--- a/doc/Langfassung.docx
+++ b/doc/Langfassung.docx
@@ -11,271 +11,1085 @@
         <w:t>Pyduino</w:t>
       </w:r>
     </w:p>
-    <w:sdt>
-      <w:sdtPr>
-        <w:rPr>
-          <w:rFonts w:asciiTheme="minorHAnsi" w:eastAsiaTheme="minorHAnsi" w:hAnsiTheme="minorHAnsi" w:cstheme="minorBidi"/>
-          <w:color w:val="auto"/>
-          <w:sz w:val="22"/>
-          <w:szCs w:val="22"/>
-          <w:lang w:eastAsia="en-US"/>
-        </w:rPr>
-        <w:id w:val="1409649985"/>
-        <w:docPartObj>
-          <w:docPartGallery w:val="Table of Contents"/>
-          <w:docPartUnique/>
-        </w:docPartObj>
-      </w:sdtPr>
-      <w:sdtEndPr>
-        <w:rPr>
-          <w:b/>
-          <w:bCs/>
-        </w:rPr>
-      </w:sdtEndPr>
-      <w:sdtContent>
-        <w:p>
-          <w:pPr>
-            <w:pStyle w:val="Inhaltsverzeichnisberschrift"/>
-          </w:pPr>
-          <w:r>
-            <w:t>Inhalt</w:t>
-          </w:r>
-        </w:p>
-        <w:p>
-          <w:pPr>
-            <w:pStyle w:val="Verzeichnis1"/>
-            <w:tabs>
-              <w:tab w:val="right" w:leader="dot" w:pos="9062"/>
-            </w:tabs>
-            <w:rPr>
-              <w:rFonts w:eastAsiaTheme="minorEastAsia"/>
-              <w:noProof/>
-              <w:lang w:eastAsia="de-DE"/>
-            </w:rPr>
-          </w:pPr>
-          <w:r>
-            <w:fldChar w:fldCharType="begin"/>
-          </w:r>
-          <w:r>
-            <w:instrText xml:space="preserve"> TOC \o "1-3" \h \z \u </w:instrText>
-          </w:r>
-          <w:r>
-            <w:fldChar w:fldCharType="separate"/>
-          </w:r>
-          <w:hyperlink w:anchor="_Toc123284603" w:history="1">
-            <w:r>
-              <w:rPr>
-                <w:rStyle w:val="Hyperlink"/>
-                <w:noProof/>
-              </w:rPr>
-              <w:t>Kurzfassung</w:t>
-            </w:r>
-            <w:r>
-              <w:rPr>
-                <w:noProof/>
-                <w:webHidden/>
-              </w:rPr>
-              <w:tab/>
-            </w:r>
-            <w:r>
-              <w:rPr>
-                <w:noProof/>
-                <w:webHidden/>
-              </w:rPr>
-              <w:fldChar w:fldCharType="begin"/>
-            </w:r>
-            <w:r>
-              <w:rPr>
-                <w:noProof/>
-                <w:webHidden/>
-              </w:rPr>
-              <w:instrText xml:space="preserve"> PAGEREF _Toc123284603 \h </w:instrText>
-            </w:r>
-            <w:r>
-              <w:rPr>
-                <w:noProof/>
-                <w:webHidden/>
-              </w:rPr>
-            </w:r>
-            <w:r>
-              <w:rPr>
-                <w:noProof/>
-                <w:webHidden/>
-              </w:rPr>
-              <w:fldChar w:fldCharType="separate"/>
-            </w:r>
-            <w:r>
-              <w:rPr>
-                <w:noProof/>
-                <w:webHidden/>
-              </w:rPr>
-              <w:t>1</w:t>
-            </w:r>
-            <w:r>
-              <w:rPr>
-                <w:noProof/>
-                <w:webHidden/>
-              </w:rPr>
-              <w:fldChar w:fldCharType="end"/>
-            </w:r>
-          </w:hyperlink>
-        </w:p>
-        <w:p>
-          <w:pPr>
-            <w:pStyle w:val="Verzeichnis1"/>
-            <w:tabs>
-              <w:tab w:val="right" w:leader="dot" w:pos="9062"/>
-            </w:tabs>
-            <w:rPr>
-              <w:rFonts w:eastAsiaTheme="minorEastAsia"/>
-              <w:noProof/>
-              <w:lang w:eastAsia="de-DE"/>
-            </w:rPr>
-          </w:pPr>
-          <w:hyperlink w:anchor="_Toc123284604" w:history="1">
-            <w:r>
-              <w:rPr>
-                <w:rStyle w:val="Hyperlink"/>
-                <w:noProof/>
-              </w:rPr>
-              <w:t>Problem</w:t>
-            </w:r>
-            <w:r>
-              <w:rPr>
-                <w:noProof/>
-                <w:webHidden/>
-              </w:rPr>
-              <w:tab/>
-            </w:r>
-            <w:r>
-              <w:rPr>
-                <w:noProof/>
-                <w:webHidden/>
-              </w:rPr>
-              <w:fldChar w:fldCharType="begin"/>
-            </w:r>
-            <w:r>
-              <w:rPr>
-                <w:noProof/>
-                <w:webHidden/>
-              </w:rPr>
-              <w:instrText xml:space="preserve"> PAGEREF _Toc123284604 \h </w:instrText>
-            </w:r>
-            <w:r>
-              <w:rPr>
-                <w:noProof/>
-                <w:webHidden/>
-              </w:rPr>
-            </w:r>
-            <w:r>
-              <w:rPr>
-                <w:noProof/>
-                <w:webHidden/>
-              </w:rPr>
-              <w:fldChar w:fldCharType="separate"/>
-            </w:r>
-            <w:r>
-              <w:rPr>
-                <w:noProof/>
-                <w:webHidden/>
-              </w:rPr>
-              <w:t>1</w:t>
-            </w:r>
-            <w:r>
-              <w:rPr>
-                <w:noProof/>
-                <w:webHidden/>
-              </w:rPr>
-              <w:fldChar w:fldCharType="end"/>
-            </w:r>
-          </w:hyperlink>
-        </w:p>
-        <w:p>
-          <w:pPr>
-            <w:pStyle w:val="Verzeichnis1"/>
-            <w:tabs>
-              <w:tab w:val="right" w:leader="dot" w:pos="9062"/>
-            </w:tabs>
-            <w:rPr>
-              <w:rFonts w:eastAsiaTheme="minorEastAsia"/>
-              <w:noProof/>
-              <w:lang w:eastAsia="de-DE"/>
-            </w:rPr>
-          </w:pPr>
-          <w:hyperlink w:anchor="_Toc123284605" w:history="1">
-            <w:r>
-              <w:rPr>
-                <w:rStyle w:val="Hyperlink"/>
-                <w:noProof/>
-              </w:rPr>
-              <w:t>Quellen</w:t>
-            </w:r>
-            <w:r>
-              <w:rPr>
-                <w:noProof/>
-                <w:webHidden/>
-              </w:rPr>
-              <w:tab/>
-            </w:r>
-            <w:r>
-              <w:rPr>
-                <w:noProof/>
-                <w:webHidden/>
-              </w:rPr>
-              <w:fldChar w:fldCharType="begin"/>
-            </w:r>
-            <w:r>
-              <w:rPr>
-                <w:noProof/>
-                <w:webHidden/>
-              </w:rPr>
-              <w:instrText xml:space="preserve"> PAGEREF _Toc123284605 \h </w:instrText>
-            </w:r>
-            <w:r>
-              <w:rPr>
-                <w:noProof/>
-                <w:webHidden/>
-              </w:rPr>
-            </w:r>
-            <w:r>
-              <w:rPr>
-                <w:noProof/>
-                <w:webHidden/>
-              </w:rPr>
-              <w:fldChar w:fldCharType="separate"/>
-            </w:r>
-            <w:r>
-              <w:rPr>
-                <w:noProof/>
-                <w:webHidden/>
-              </w:rPr>
-              <w:t>1</w:t>
-            </w:r>
-            <w:r>
-              <w:rPr>
-                <w:noProof/>
-                <w:webHidden/>
-              </w:rPr>
-              <w:fldChar w:fldCharType="end"/>
-            </w:r>
-          </w:hyperlink>
-        </w:p>
-        <w:p>
-          <w:r>
-            <w:rPr>
-              <w:b/>
-              <w:bCs/>
-            </w:rPr>
-            <w:fldChar w:fldCharType="end"/>
-          </w:r>
-        </w:p>
-      </w:sdtContent>
-    </w:sdt>
+    <w:p>
+      <w:pPr>
+        <w:pStyle w:val="Verzeichnis1"/>
+        <w:tabs>
+          <w:tab w:val="right" w:leader="dot" w:pos="9062"/>
+        </w:tabs>
+        <w:rPr>
+          <w:rFonts w:eastAsiaTheme="minorEastAsia"/>
+          <w:noProof/>
+          <w:lang w:eastAsia="de-DE"/>
+        </w:rPr>
+      </w:pPr>
+      <w:r>
+        <w:fldChar w:fldCharType="begin"/>
+      </w:r>
+      <w:r>
+        <w:instrText xml:space="preserve"> TOC \o "1-4" \h \z \u </w:instrText>
+      </w:r>
+      <w:r>
+        <w:fldChar w:fldCharType="separate"/>
+      </w:r>
+      <w:hyperlink w:anchor="_Toc123395149" w:history="1">
+        <w:r>
+          <w:rPr>
+            <w:rStyle w:val="Hyperlink"/>
+            <w:noProof/>
+          </w:rPr>
+          <w:t>Kurzfassung</w:t>
+        </w:r>
+        <w:r>
+          <w:rPr>
+            <w:noProof/>
+            <w:webHidden/>
+          </w:rPr>
+          <w:tab/>
+        </w:r>
+        <w:r>
+          <w:rPr>
+            <w:noProof/>
+            <w:webHidden/>
+          </w:rPr>
+          <w:fldChar w:fldCharType="begin"/>
+        </w:r>
+        <w:r>
+          <w:rPr>
+            <w:noProof/>
+            <w:webHidden/>
+          </w:rPr>
+          <w:instrText xml:space="preserve"> PAGEREF _Toc123395149 \h </w:instrText>
+        </w:r>
+        <w:r>
+          <w:rPr>
+            <w:noProof/>
+            <w:webHidden/>
+          </w:rPr>
+        </w:r>
+        <w:r>
+          <w:rPr>
+            <w:noProof/>
+            <w:webHidden/>
+          </w:rPr>
+          <w:fldChar w:fldCharType="separate"/>
+        </w:r>
+        <w:r>
+          <w:rPr>
+            <w:noProof/>
+            <w:webHidden/>
+          </w:rPr>
+          <w:t>1</w:t>
+        </w:r>
+        <w:r>
+          <w:rPr>
+            <w:noProof/>
+            <w:webHidden/>
+          </w:rPr>
+          <w:fldChar w:fldCharType="end"/>
+        </w:r>
+      </w:hyperlink>
+    </w:p>
+    <w:p>
+      <w:pPr>
+        <w:pStyle w:val="Verzeichnis1"/>
+        <w:tabs>
+          <w:tab w:val="right" w:leader="dot" w:pos="9062"/>
+        </w:tabs>
+        <w:rPr>
+          <w:rFonts w:eastAsiaTheme="minorEastAsia"/>
+          <w:noProof/>
+          <w:lang w:eastAsia="de-DE"/>
+        </w:rPr>
+      </w:pPr>
+      <w:hyperlink w:anchor="_Toc123395150" w:history="1">
+        <w:r>
+          <w:rPr>
+            <w:rStyle w:val="Hyperlink"/>
+            <w:noProof/>
+          </w:rPr>
+          <w:t>Problem</w:t>
+        </w:r>
+        <w:r>
+          <w:rPr>
+            <w:noProof/>
+            <w:webHidden/>
+          </w:rPr>
+          <w:tab/>
+        </w:r>
+        <w:r>
+          <w:rPr>
+            <w:noProof/>
+            <w:webHidden/>
+          </w:rPr>
+          <w:fldChar w:fldCharType="begin"/>
+        </w:r>
+        <w:r>
+          <w:rPr>
+            <w:noProof/>
+            <w:webHidden/>
+          </w:rPr>
+          <w:instrText xml:space="preserve"> PAGEREF _Toc123395150 \h </w:instrText>
+        </w:r>
+        <w:r>
+          <w:rPr>
+            <w:noProof/>
+            <w:webHidden/>
+          </w:rPr>
+        </w:r>
+        <w:r>
+          <w:rPr>
+            <w:noProof/>
+            <w:webHidden/>
+          </w:rPr>
+          <w:fldChar w:fldCharType="separate"/>
+        </w:r>
+        <w:r>
+          <w:rPr>
+            <w:noProof/>
+            <w:webHidden/>
+          </w:rPr>
+          <w:t>1</w:t>
+        </w:r>
+        <w:r>
+          <w:rPr>
+            <w:noProof/>
+            <w:webHidden/>
+          </w:rPr>
+          <w:fldChar w:fldCharType="end"/>
+        </w:r>
+      </w:hyperlink>
+    </w:p>
+    <w:p>
+      <w:pPr>
+        <w:pStyle w:val="Verzeichnis1"/>
+        <w:tabs>
+          <w:tab w:val="right" w:leader="dot" w:pos="9062"/>
+        </w:tabs>
+        <w:rPr>
+          <w:rFonts w:eastAsiaTheme="minorEastAsia"/>
+          <w:noProof/>
+          <w:lang w:eastAsia="de-DE"/>
+        </w:rPr>
+      </w:pPr>
+      <w:hyperlink w:anchor="_Toc123395151" w:history="1">
+        <w:r>
+          <w:rPr>
+            <w:rStyle w:val="Hyperlink"/>
+            <w:noProof/>
+          </w:rPr>
+          <w:t>Lösungsidee</w:t>
+        </w:r>
+        <w:r>
+          <w:rPr>
+            <w:noProof/>
+            <w:webHidden/>
+          </w:rPr>
+          <w:tab/>
+        </w:r>
+        <w:r>
+          <w:rPr>
+            <w:noProof/>
+            <w:webHidden/>
+          </w:rPr>
+          <w:fldChar w:fldCharType="begin"/>
+        </w:r>
+        <w:r>
+          <w:rPr>
+            <w:noProof/>
+            <w:webHidden/>
+          </w:rPr>
+          <w:instrText xml:space="preserve"> PAGEREF _Toc123395151 \h </w:instrText>
+        </w:r>
+        <w:r>
+          <w:rPr>
+            <w:noProof/>
+            <w:webHidden/>
+          </w:rPr>
+        </w:r>
+        <w:r>
+          <w:rPr>
+            <w:noProof/>
+            <w:webHidden/>
+          </w:rPr>
+          <w:fldChar w:fldCharType="separate"/>
+        </w:r>
+        <w:r>
+          <w:rPr>
+            <w:noProof/>
+            <w:webHidden/>
+          </w:rPr>
+          <w:t>2</w:t>
+        </w:r>
+        <w:r>
+          <w:rPr>
+            <w:noProof/>
+            <w:webHidden/>
+          </w:rPr>
+          <w:fldChar w:fldCharType="end"/>
+        </w:r>
+      </w:hyperlink>
+    </w:p>
+    <w:p>
+      <w:pPr>
+        <w:pStyle w:val="Verzeichnis1"/>
+        <w:tabs>
+          <w:tab w:val="right" w:leader="dot" w:pos="9062"/>
+        </w:tabs>
+        <w:rPr>
+          <w:rFonts w:eastAsiaTheme="minorEastAsia"/>
+          <w:noProof/>
+          <w:lang w:eastAsia="de-DE"/>
+        </w:rPr>
+      </w:pPr>
+      <w:hyperlink w:anchor="_Toc123395152" w:history="1">
+        <w:r>
+          <w:rPr>
+            <w:rStyle w:val="Hyperlink"/>
+            <w:noProof/>
+          </w:rPr>
+          <w:t>Features</w:t>
+        </w:r>
+        <w:r>
+          <w:rPr>
+            <w:noProof/>
+            <w:webHidden/>
+          </w:rPr>
+          <w:tab/>
+        </w:r>
+        <w:r>
+          <w:rPr>
+            <w:noProof/>
+            <w:webHidden/>
+          </w:rPr>
+          <w:fldChar w:fldCharType="begin"/>
+        </w:r>
+        <w:r>
+          <w:rPr>
+            <w:noProof/>
+            <w:webHidden/>
+          </w:rPr>
+          <w:instrText xml:space="preserve"> PAGEREF _Toc123395152 \h </w:instrText>
+        </w:r>
+        <w:r>
+          <w:rPr>
+            <w:noProof/>
+            <w:webHidden/>
+          </w:rPr>
+        </w:r>
+        <w:r>
+          <w:rPr>
+            <w:noProof/>
+            <w:webHidden/>
+          </w:rPr>
+          <w:fldChar w:fldCharType="separate"/>
+        </w:r>
+        <w:r>
+          <w:rPr>
+            <w:noProof/>
+            <w:webHidden/>
+          </w:rPr>
+          <w:t>3</w:t>
+        </w:r>
+        <w:r>
+          <w:rPr>
+            <w:noProof/>
+            <w:webHidden/>
+          </w:rPr>
+          <w:fldChar w:fldCharType="end"/>
+        </w:r>
+      </w:hyperlink>
+    </w:p>
+    <w:p>
+      <w:pPr>
+        <w:pStyle w:val="Verzeichnis2"/>
+        <w:tabs>
+          <w:tab w:val="right" w:leader="dot" w:pos="9062"/>
+        </w:tabs>
+        <w:rPr>
+          <w:rFonts w:eastAsiaTheme="minorEastAsia"/>
+          <w:noProof/>
+          <w:lang w:eastAsia="de-DE"/>
+        </w:rPr>
+      </w:pPr>
+      <w:hyperlink w:anchor="_Toc123395153" w:history="1">
+        <w:r>
+          <w:rPr>
+            <w:rStyle w:val="Hyperlink"/>
+            <w:noProof/>
+          </w:rPr>
+          <w:t>Pyduino</w:t>
+        </w:r>
+        <w:r>
+          <w:rPr>
+            <w:noProof/>
+            <w:webHidden/>
+          </w:rPr>
+          <w:tab/>
+        </w:r>
+        <w:r>
+          <w:rPr>
+            <w:noProof/>
+            <w:webHidden/>
+          </w:rPr>
+          <w:fldChar w:fldCharType="begin"/>
+        </w:r>
+        <w:r>
+          <w:rPr>
+            <w:noProof/>
+            <w:webHidden/>
+          </w:rPr>
+          <w:instrText xml:space="preserve"> PAGEREF _Toc123395153 \h </w:instrText>
+        </w:r>
+        <w:r>
+          <w:rPr>
+            <w:noProof/>
+            <w:webHidden/>
+          </w:rPr>
+        </w:r>
+        <w:r>
+          <w:rPr>
+            <w:noProof/>
+            <w:webHidden/>
+          </w:rPr>
+          <w:fldChar w:fldCharType="separate"/>
+        </w:r>
+        <w:r>
+          <w:rPr>
+            <w:noProof/>
+            <w:webHidden/>
+          </w:rPr>
+          <w:t>3</w:t>
+        </w:r>
+        <w:r>
+          <w:rPr>
+            <w:noProof/>
+            <w:webHidden/>
+          </w:rPr>
+          <w:fldChar w:fldCharType="end"/>
+        </w:r>
+      </w:hyperlink>
+    </w:p>
+    <w:p>
+      <w:pPr>
+        <w:pStyle w:val="Verzeichnis3"/>
+        <w:tabs>
+          <w:tab w:val="right" w:leader="dot" w:pos="9062"/>
+        </w:tabs>
+        <w:rPr>
+          <w:rFonts w:eastAsiaTheme="minorEastAsia"/>
+          <w:noProof/>
+          <w:lang w:eastAsia="de-DE"/>
+        </w:rPr>
+      </w:pPr>
+      <w:hyperlink w:anchor="_Toc123395154" w:history="1">
+        <w:r>
+          <w:rPr>
+            <w:rStyle w:val="Hyperlink"/>
+            <w:noProof/>
+          </w:rPr>
+          <w:t>Programmstruktur</w:t>
+        </w:r>
+        <w:r>
+          <w:rPr>
+            <w:noProof/>
+            <w:webHidden/>
+          </w:rPr>
+          <w:tab/>
+        </w:r>
+        <w:r>
+          <w:rPr>
+            <w:noProof/>
+            <w:webHidden/>
+          </w:rPr>
+          <w:fldChar w:fldCharType="begin"/>
+        </w:r>
+        <w:r>
+          <w:rPr>
+            <w:noProof/>
+            <w:webHidden/>
+          </w:rPr>
+          <w:instrText xml:space="preserve"> PAGEREF _Toc123395154 \h </w:instrText>
+        </w:r>
+        <w:r>
+          <w:rPr>
+            <w:noProof/>
+            <w:webHidden/>
+          </w:rPr>
+        </w:r>
+        <w:r>
+          <w:rPr>
+            <w:noProof/>
+            <w:webHidden/>
+          </w:rPr>
+          <w:fldChar w:fldCharType="separate"/>
+        </w:r>
+        <w:r>
+          <w:rPr>
+            <w:noProof/>
+            <w:webHidden/>
+          </w:rPr>
+          <w:t>3</w:t>
+        </w:r>
+        <w:r>
+          <w:rPr>
+            <w:noProof/>
+            <w:webHidden/>
+          </w:rPr>
+          <w:fldChar w:fldCharType="end"/>
+        </w:r>
+      </w:hyperlink>
+    </w:p>
+    <w:p>
+      <w:pPr>
+        <w:pStyle w:val="Verzeichnis3"/>
+        <w:tabs>
+          <w:tab w:val="right" w:leader="dot" w:pos="9062"/>
+        </w:tabs>
+        <w:rPr>
+          <w:rFonts w:eastAsiaTheme="minorEastAsia"/>
+          <w:noProof/>
+          <w:lang w:eastAsia="de-DE"/>
+        </w:rPr>
+      </w:pPr>
+      <w:hyperlink w:anchor="_Toc123395155" w:history="1">
+        <w:r>
+          <w:rPr>
+            <w:rStyle w:val="Hyperlink"/>
+            <w:noProof/>
+          </w:rPr>
+          <w:t>Variablen</w:t>
+        </w:r>
+        <w:r>
+          <w:rPr>
+            <w:noProof/>
+            <w:webHidden/>
+          </w:rPr>
+          <w:tab/>
+        </w:r>
+        <w:r>
+          <w:rPr>
+            <w:noProof/>
+            <w:webHidden/>
+          </w:rPr>
+          <w:fldChar w:fldCharType="begin"/>
+        </w:r>
+        <w:r>
+          <w:rPr>
+            <w:noProof/>
+            <w:webHidden/>
+          </w:rPr>
+          <w:instrText xml:space="preserve"> PAGEREF _Toc123395155 \h </w:instrText>
+        </w:r>
+        <w:r>
+          <w:rPr>
+            <w:noProof/>
+            <w:webHidden/>
+          </w:rPr>
+        </w:r>
+        <w:r>
+          <w:rPr>
+            <w:noProof/>
+            <w:webHidden/>
+          </w:rPr>
+          <w:fldChar w:fldCharType="separate"/>
+        </w:r>
+        <w:r>
+          <w:rPr>
+            <w:noProof/>
+            <w:webHidden/>
+          </w:rPr>
+          <w:t>4</w:t>
+        </w:r>
+        <w:r>
+          <w:rPr>
+            <w:noProof/>
+            <w:webHidden/>
+          </w:rPr>
+          <w:fldChar w:fldCharType="end"/>
+        </w:r>
+      </w:hyperlink>
+    </w:p>
+    <w:p>
+      <w:pPr>
+        <w:pStyle w:val="Verzeichnis4"/>
+        <w:tabs>
+          <w:tab w:val="right" w:leader="dot" w:pos="9062"/>
+        </w:tabs>
+        <w:rPr>
+          <w:rFonts w:eastAsiaTheme="minorEastAsia"/>
+          <w:noProof/>
+          <w:lang w:eastAsia="de-DE"/>
+        </w:rPr>
+      </w:pPr>
+      <w:hyperlink w:anchor="_Toc123395156" w:history="1">
+        <w:r>
+          <w:rPr>
+            <w:rStyle w:val="Hyperlink"/>
+            <w:noProof/>
+          </w:rPr>
+          <w:t>Arrays</w:t>
+        </w:r>
+        <w:r>
+          <w:rPr>
+            <w:noProof/>
+            <w:webHidden/>
+          </w:rPr>
+          <w:tab/>
+        </w:r>
+        <w:r>
+          <w:rPr>
+            <w:noProof/>
+            <w:webHidden/>
+          </w:rPr>
+          <w:fldChar w:fldCharType="begin"/>
+        </w:r>
+        <w:r>
+          <w:rPr>
+            <w:noProof/>
+            <w:webHidden/>
+          </w:rPr>
+          <w:instrText xml:space="preserve"> PAGEREF _Toc123395156 \h </w:instrText>
+        </w:r>
+        <w:r>
+          <w:rPr>
+            <w:noProof/>
+            <w:webHidden/>
+          </w:rPr>
+        </w:r>
+        <w:r>
+          <w:rPr>
+            <w:noProof/>
+            <w:webHidden/>
+          </w:rPr>
+          <w:fldChar w:fldCharType="separate"/>
+        </w:r>
+        <w:r>
+          <w:rPr>
+            <w:noProof/>
+            <w:webHidden/>
+          </w:rPr>
+          <w:t>4</w:t>
+        </w:r>
+        <w:r>
+          <w:rPr>
+            <w:noProof/>
+            <w:webHidden/>
+          </w:rPr>
+          <w:fldChar w:fldCharType="end"/>
+        </w:r>
+      </w:hyperlink>
+    </w:p>
+    <w:p>
+      <w:pPr>
+        <w:pStyle w:val="Verzeichnis4"/>
+        <w:tabs>
+          <w:tab w:val="right" w:leader="dot" w:pos="9062"/>
+        </w:tabs>
+        <w:rPr>
+          <w:rFonts w:eastAsiaTheme="minorEastAsia"/>
+          <w:noProof/>
+          <w:lang w:eastAsia="de-DE"/>
+        </w:rPr>
+      </w:pPr>
+      <w:hyperlink w:anchor="_Toc123395157" w:history="1">
+        <w:r>
+          <w:rPr>
+            <w:rStyle w:val="Hyperlink"/>
+            <w:noProof/>
+          </w:rPr>
+          <w:t>Listen</w:t>
+        </w:r>
+        <w:r>
+          <w:rPr>
+            <w:noProof/>
+            <w:webHidden/>
+          </w:rPr>
+          <w:tab/>
+        </w:r>
+        <w:r>
+          <w:rPr>
+            <w:noProof/>
+            <w:webHidden/>
+          </w:rPr>
+          <w:fldChar w:fldCharType="begin"/>
+        </w:r>
+        <w:r>
+          <w:rPr>
+            <w:noProof/>
+            <w:webHidden/>
+          </w:rPr>
+          <w:instrText xml:space="preserve"> PAGEREF _Toc123395157 \h </w:instrText>
+        </w:r>
+        <w:r>
+          <w:rPr>
+            <w:noProof/>
+            <w:webHidden/>
+          </w:rPr>
+        </w:r>
+        <w:r>
+          <w:rPr>
+            <w:noProof/>
+            <w:webHidden/>
+          </w:rPr>
+          <w:fldChar w:fldCharType="separate"/>
+        </w:r>
+        <w:r>
+          <w:rPr>
+            <w:noProof/>
+            <w:webHidden/>
+          </w:rPr>
+          <w:t>5</w:t>
+        </w:r>
+        <w:r>
+          <w:rPr>
+            <w:noProof/>
+            <w:webHidden/>
+          </w:rPr>
+          <w:fldChar w:fldCharType="end"/>
+        </w:r>
+      </w:hyperlink>
+    </w:p>
+    <w:p>
+      <w:pPr>
+        <w:pStyle w:val="Verzeichnis3"/>
+        <w:tabs>
+          <w:tab w:val="right" w:leader="dot" w:pos="9062"/>
+        </w:tabs>
+        <w:rPr>
+          <w:rFonts w:eastAsiaTheme="minorEastAsia"/>
+          <w:noProof/>
+          <w:lang w:eastAsia="de-DE"/>
+        </w:rPr>
+      </w:pPr>
+      <w:hyperlink w:anchor="_Toc123395158" w:history="1">
+        <w:r>
+          <w:rPr>
+            <w:rStyle w:val="Hyperlink"/>
+            <w:noProof/>
+          </w:rPr>
+          <w:t>Funktionen</w:t>
+        </w:r>
+        <w:r>
+          <w:rPr>
+            <w:noProof/>
+            <w:webHidden/>
+          </w:rPr>
+          <w:tab/>
+        </w:r>
+        <w:r>
+          <w:rPr>
+            <w:noProof/>
+            <w:webHidden/>
+          </w:rPr>
+          <w:fldChar w:fldCharType="begin"/>
+        </w:r>
+        <w:r>
+          <w:rPr>
+            <w:noProof/>
+            <w:webHidden/>
+          </w:rPr>
+          <w:instrText xml:space="preserve"> PAGEREF _Toc123395158 \h </w:instrText>
+        </w:r>
+        <w:r>
+          <w:rPr>
+            <w:noProof/>
+            <w:webHidden/>
+          </w:rPr>
+        </w:r>
+        <w:r>
+          <w:rPr>
+            <w:noProof/>
+            <w:webHidden/>
+          </w:rPr>
+          <w:fldChar w:fldCharType="separate"/>
+        </w:r>
+        <w:r>
+          <w:rPr>
+            <w:noProof/>
+            <w:webHidden/>
+          </w:rPr>
+          <w:t>5</w:t>
+        </w:r>
+        <w:r>
+          <w:rPr>
+            <w:noProof/>
+            <w:webHidden/>
+          </w:rPr>
+          <w:fldChar w:fldCharType="end"/>
+        </w:r>
+      </w:hyperlink>
+    </w:p>
+    <w:p>
+      <w:pPr>
+        <w:pStyle w:val="Verzeichnis4"/>
+        <w:tabs>
+          <w:tab w:val="right" w:leader="dot" w:pos="9062"/>
+        </w:tabs>
+        <w:rPr>
+          <w:rFonts w:eastAsiaTheme="minorEastAsia"/>
+          <w:noProof/>
+          <w:lang w:eastAsia="de-DE"/>
+        </w:rPr>
+      </w:pPr>
+      <w:hyperlink w:anchor="_Toc123395159" w:history="1">
+        <w:r>
+          <w:rPr>
+            <w:rStyle w:val="Hyperlink"/>
+            <w:noProof/>
+          </w:rPr>
+          <w:t>Builtins</w:t>
+        </w:r>
+        <w:r>
+          <w:rPr>
+            <w:noProof/>
+            <w:webHidden/>
+          </w:rPr>
+          <w:tab/>
+        </w:r>
+        <w:r>
+          <w:rPr>
+            <w:noProof/>
+            <w:webHidden/>
+          </w:rPr>
+          <w:fldChar w:fldCharType="begin"/>
+        </w:r>
+        <w:r>
+          <w:rPr>
+            <w:noProof/>
+            <w:webHidden/>
+          </w:rPr>
+          <w:instrText xml:space="preserve"> PAGEREF _Toc123395159 \h </w:instrText>
+        </w:r>
+        <w:r>
+          <w:rPr>
+            <w:noProof/>
+            <w:webHidden/>
+          </w:rPr>
+        </w:r>
+        <w:r>
+          <w:rPr>
+            <w:noProof/>
+            <w:webHidden/>
+          </w:rPr>
+          <w:fldChar w:fldCharType="separate"/>
+        </w:r>
+        <w:r>
+          <w:rPr>
+            <w:noProof/>
+            <w:webHidden/>
+          </w:rPr>
+          <w:t>5</w:t>
+        </w:r>
+        <w:r>
+          <w:rPr>
+            <w:noProof/>
+            <w:webHidden/>
+          </w:rPr>
+          <w:fldChar w:fldCharType="end"/>
+        </w:r>
+      </w:hyperlink>
+    </w:p>
+    <w:p>
+      <w:pPr>
+        <w:pStyle w:val="Verzeichnis3"/>
+        <w:tabs>
+          <w:tab w:val="right" w:leader="dot" w:pos="9062"/>
+        </w:tabs>
+        <w:rPr>
+          <w:rFonts w:eastAsiaTheme="minorEastAsia"/>
+          <w:noProof/>
+          <w:lang w:eastAsia="de-DE"/>
+        </w:rPr>
+      </w:pPr>
+      <w:hyperlink w:anchor="_Toc123395160" w:history="1">
+        <w:r>
+          <w:rPr>
+            <w:rStyle w:val="Hyperlink"/>
+            <w:noProof/>
+          </w:rPr>
+          <w:t>Schleifen</w:t>
+        </w:r>
+        <w:r>
+          <w:rPr>
+            <w:noProof/>
+            <w:webHidden/>
+          </w:rPr>
+          <w:tab/>
+        </w:r>
+        <w:r>
+          <w:rPr>
+            <w:noProof/>
+            <w:webHidden/>
+          </w:rPr>
+          <w:fldChar w:fldCharType="begin"/>
+        </w:r>
+        <w:r>
+          <w:rPr>
+            <w:noProof/>
+            <w:webHidden/>
+          </w:rPr>
+          <w:instrText xml:space="preserve"> PAGEREF _Toc123395160 \h </w:instrText>
+        </w:r>
+        <w:r>
+          <w:rPr>
+            <w:noProof/>
+            <w:webHidden/>
+          </w:rPr>
+        </w:r>
+        <w:r>
+          <w:rPr>
+            <w:noProof/>
+            <w:webHidden/>
+          </w:rPr>
+          <w:fldChar w:fldCharType="separate"/>
+        </w:r>
+        <w:r>
+          <w:rPr>
+            <w:noProof/>
+            <w:webHidden/>
+          </w:rPr>
+          <w:t>6</w:t>
+        </w:r>
+        <w:r>
+          <w:rPr>
+            <w:noProof/>
+            <w:webHidden/>
+          </w:rPr>
+          <w:fldChar w:fldCharType="end"/>
+        </w:r>
+      </w:hyperlink>
+    </w:p>
+    <w:p>
+      <w:pPr>
+        <w:pStyle w:val="Verzeichnis4"/>
+        <w:tabs>
+          <w:tab w:val="right" w:leader="dot" w:pos="9062"/>
+        </w:tabs>
+        <w:rPr>
+          <w:rFonts w:eastAsiaTheme="minorEastAsia"/>
+          <w:noProof/>
+          <w:lang w:eastAsia="de-DE"/>
+        </w:rPr>
+      </w:pPr>
+      <w:hyperlink w:anchor="_Toc123395161" w:history="1">
+        <w:r>
+          <w:rPr>
+            <w:rStyle w:val="Hyperlink"/>
+            <w:noProof/>
+          </w:rPr>
+          <w:t>while</w:t>
+        </w:r>
+        <w:r>
+          <w:rPr>
+            <w:noProof/>
+            <w:webHidden/>
+          </w:rPr>
+          <w:tab/>
+        </w:r>
+        <w:r>
+          <w:rPr>
+            <w:noProof/>
+            <w:webHidden/>
+          </w:rPr>
+          <w:fldChar w:fldCharType="begin"/>
+        </w:r>
+        <w:r>
+          <w:rPr>
+            <w:noProof/>
+            <w:webHidden/>
+          </w:rPr>
+          <w:instrText xml:space="preserve"> PAGEREF _Toc123395161 \h </w:instrText>
+        </w:r>
+        <w:r>
+          <w:rPr>
+            <w:noProof/>
+            <w:webHidden/>
+          </w:rPr>
+        </w:r>
+        <w:r>
+          <w:rPr>
+            <w:noProof/>
+            <w:webHidden/>
+          </w:rPr>
+          <w:fldChar w:fldCharType="separate"/>
+        </w:r>
+        <w:r>
+          <w:rPr>
+            <w:noProof/>
+            <w:webHidden/>
+          </w:rPr>
+          <w:t>6</w:t>
+        </w:r>
+        <w:r>
+          <w:rPr>
+            <w:noProof/>
+            <w:webHidden/>
+          </w:rPr>
+          <w:fldChar w:fldCharType="end"/>
+        </w:r>
+      </w:hyperlink>
+    </w:p>
+    <w:p>
+      <w:pPr>
+        <w:pStyle w:val="Verzeichnis4"/>
+        <w:tabs>
+          <w:tab w:val="right" w:leader="dot" w:pos="9062"/>
+        </w:tabs>
+        <w:rPr>
+          <w:rFonts w:eastAsiaTheme="minorEastAsia"/>
+          <w:noProof/>
+          <w:lang w:eastAsia="de-DE"/>
+        </w:rPr>
+      </w:pPr>
+      <w:hyperlink w:anchor="_Toc123395162" w:history="1">
+        <w:r>
+          <w:rPr>
+            <w:rStyle w:val="Hyperlink"/>
+            <w:rFonts w:eastAsia="Times New Roman"/>
+            <w:noProof/>
+            <w:lang w:val="en-US" w:eastAsia="de-DE"/>
+          </w:rPr>
+          <w:t>for</w:t>
+        </w:r>
+        <w:r>
+          <w:rPr>
+            <w:noProof/>
+            <w:webHidden/>
+          </w:rPr>
+          <w:tab/>
+        </w:r>
+        <w:r>
+          <w:rPr>
+            <w:noProof/>
+            <w:webHidden/>
+          </w:rPr>
+          <w:fldChar w:fldCharType="begin"/>
+        </w:r>
+        <w:r>
+          <w:rPr>
+            <w:noProof/>
+            <w:webHidden/>
+          </w:rPr>
+          <w:instrText xml:space="preserve"> PAGEREF _Toc123395162 \h </w:instrText>
+        </w:r>
+        <w:r>
+          <w:rPr>
+            <w:noProof/>
+            <w:webHidden/>
+          </w:rPr>
+        </w:r>
+        <w:r>
+          <w:rPr>
+            <w:noProof/>
+            <w:webHidden/>
+          </w:rPr>
+          <w:fldChar w:fldCharType="separate"/>
+        </w:r>
+        <w:r>
+          <w:rPr>
+            <w:noProof/>
+            <w:webHidden/>
+          </w:rPr>
+          <w:t>7</w:t>
+        </w:r>
+        <w:r>
+          <w:rPr>
+            <w:noProof/>
+            <w:webHidden/>
+          </w:rPr>
+          <w:fldChar w:fldCharType="end"/>
+        </w:r>
+      </w:hyperlink>
+    </w:p>
+    <w:p>
+      <w:pPr>
+        <w:pStyle w:val="Verzeichnis1"/>
+        <w:tabs>
+          <w:tab w:val="right" w:leader="dot" w:pos="9062"/>
+        </w:tabs>
+        <w:rPr>
+          <w:rFonts w:eastAsiaTheme="minorEastAsia"/>
+          <w:noProof/>
+          <w:lang w:eastAsia="de-DE"/>
+        </w:rPr>
+      </w:pPr>
+      <w:hyperlink w:anchor="_Toc123395163" w:history="1">
+        <w:r>
+          <w:rPr>
+            <w:rStyle w:val="Hyperlink"/>
+            <w:noProof/>
+          </w:rPr>
+          <w:t>Quellen</w:t>
+        </w:r>
+        <w:r>
+          <w:rPr>
+            <w:noProof/>
+            <w:webHidden/>
+          </w:rPr>
+          <w:tab/>
+        </w:r>
+        <w:r>
+          <w:rPr>
+            <w:noProof/>
+            <w:webHidden/>
+          </w:rPr>
+          <w:fldChar w:fldCharType="begin"/>
+        </w:r>
+        <w:r>
+          <w:rPr>
+            <w:noProof/>
+            <w:webHidden/>
+          </w:rPr>
+          <w:instrText xml:space="preserve"> PAGEREF _Toc123395163 \h </w:instrText>
+        </w:r>
+        <w:r>
+          <w:rPr>
+            <w:noProof/>
+            <w:webHidden/>
+          </w:rPr>
+        </w:r>
+        <w:r>
+          <w:rPr>
+            <w:noProof/>
+            <w:webHidden/>
+          </w:rPr>
+          <w:fldChar w:fldCharType="separate"/>
+        </w:r>
+        <w:r>
+          <w:rPr>
+            <w:noProof/>
+            <w:webHidden/>
+          </w:rPr>
+          <w:t>7</w:t>
+        </w:r>
+        <w:r>
+          <w:rPr>
+            <w:noProof/>
+            <w:webHidden/>
+          </w:rPr>
+          <w:fldChar w:fldCharType="end"/>
+        </w:r>
+      </w:hyperlink>
+    </w:p>
+    <w:p>
+      <w:r>
+        <w:fldChar w:fldCharType="end"/>
+      </w:r>
+    </w:p>
     <w:p>
       <w:pPr>
         <w:pStyle w:val="berschrift1"/>
-      </w:pPr>
-      <w:bookmarkStart w:id="0" w:name="_Toc123284603"/>
+        <w:rPr>
+          <w:lang w:eastAsia="de-DE"/>
+        </w:rPr>
+      </w:pPr>
+    </w:p>
+    <w:p>
+      <w:pPr>
+        <w:pStyle w:val="berschrift1"/>
+      </w:pPr>
+      <w:bookmarkStart w:id="0" w:name="_Toc123395149"/>
       <w:r>
         <w:t>Kurzfassung</w:t>
       </w:r>
@@ -286,7 +1100,7 @@
       <w:pPr>
         <w:pStyle w:val="berschrift1"/>
       </w:pPr>
-      <w:bookmarkStart w:id="1" w:name="_Toc123284604"/>
+      <w:bookmarkStart w:id="1" w:name="_Toc123395150"/>
       <w:r>
         <w:t>Problem</w:t>
       </w:r>
@@ -608,6 +1422,7 @@
     </w:p>
     <w:p>
       <w:r>
+        <w:lastRenderedPageBreak/>
         <w:t xml:space="preserve">Man kann zwar sagen, dass vor allem die Zeit, die für das Kompilieren benötigt wird, </w:t>
       </w:r>
       <w:r>
@@ -620,7 +1435,13 @@
         <w:t xml:space="preserve"> die fürs hochladen benötigt wird steigt dagegen etwas bei größeren Programmen. </w:t>
       </w:r>
       <w:r>
-        <w:t>Diese Zeiten sind aber sehr lang</w:t>
+        <w:t xml:space="preserve">Diese Zeiten sind aber </w:t>
+      </w:r>
+      <w:r>
+        <w:t xml:space="preserve">trotzdem </w:t>
+      </w:r>
+      <w:r>
+        <w:t>sehr lang</w:t>
       </w:r>
       <w:r>
         <w:t xml:space="preserve">, da der Nutzer jedes mal </w:t>
@@ -687,85 +1508,6126 @@
         <w:t xml:space="preserve">. </w:t>
       </w:r>
       <w:r>
-        <w:t xml:space="preserve">Das führt dazu, dass Programmieranfänger nicht nur grundlegende Programmierkonzepte, </w:t>
+        <w:t xml:space="preserve">Das führt dazu, dass Programmieranfänger nicht nur grundlegende Programmierkonzepte, sondern auch spezielle Eigenheiten von C/C++ lernen müssen. </w:t>
+      </w:r>
+      <w:r>
+        <w:t xml:space="preserve">Um zum Beispiel </w:t>
+      </w:r>
+      <w:r>
+        <w:t>die länge eines Array zu ermitteln</w:t>
+      </w:r>
+      <w:r>
+        <w:t xml:space="preserve"> muss die Länge der Gesamten Datenstuktur in Bytes durch die Länge eines Arrayelements in Bytes geteilt werden. In Python dagegen kann einfach die len() Funktion benutzt werden. Arrays sind generell ein erschwerender Faktor bei der Programmierung des Arduinos. </w:t>
+      </w:r>
+      <w:r>
+        <w:t>S</w:t>
+      </w:r>
+      <w:r>
+        <w:t>olche Datenstrukturen</w:t>
+      </w:r>
+      <w:r>
+        <w:t xml:space="preserve"> sind</w:t>
+      </w:r>
+      <w:r>
+        <w:t xml:space="preserve"> in Python als verlinkte liste, bei der einfach </w:t>
+      </w:r>
+      <w:r>
+        <w:t>E</w:t>
+      </w:r>
+      <w:r>
+        <w:t xml:space="preserve">lemente </w:t>
+      </w:r>
+      <w:r>
+        <w:t xml:space="preserve">mit verschiedenen </w:t>
+      </w:r>
+      <w:r>
+        <w:t>D</w:t>
+      </w:r>
+      <w:r>
+        <w:t>atentypen angehängt und entfernt werden könne</w:t>
+      </w:r>
+      <w:r>
+        <w:t>n</w:t>
+      </w:r>
+      <w:r>
+        <w:t>,</w:t>
+      </w:r>
+      <w:r>
+        <w:t xml:space="preserve"> implementier</w:t>
+      </w:r>
+      <w:r>
+        <w:t>t</w:t>
+      </w:r>
+      <w:r>
+        <w:t>.</w:t>
+      </w:r>
+      <w:r>
+        <w:t xml:space="preserve"> Beim Arduino dagegen können Arrays nur mit fester länge und einem Vorher festgelegten Datentypen definiert werden. Dies ist zwar deutlich schneller und Eff</w:t>
+      </w:r>
+      <w:r>
+        <w:t>i</w:t>
+      </w:r>
+      <w:r>
+        <w:t>zienter als das Python Gegenstück.</w:t>
+      </w:r>
+      <w:r>
+        <w:t xml:space="preserve"> Für Anfänger ist es dagegen deutlich intuitver, wenn Elemente aus Listen einfach entfernt und eingefügt werden können. </w:t>
+      </w:r>
+    </w:p>
+    <w:p>
+      <w:pPr>
+        <w:pStyle w:val="berschrift1"/>
+      </w:pPr>
+      <w:bookmarkStart w:id="2" w:name="_Toc123395151"/>
+      <w:r>
+        <w:t>Lösungsidee</w:t>
+      </w:r>
+      <w:bookmarkEnd w:id="2"/>
+    </w:p>
+    <w:p>
+      <w:r>
+        <w:t xml:space="preserve">Um diese Probleme zu lösen könnte man natürlich einfach mit einer high-level Programmiersprache wie zum Beispiel Python anfangen. Dabei bleibt aber ein großer Vorteil des Arduinos auf der Strecke. Er bietet die Möglichkeit, nicht nur theorethisch zu programmieren, sondern auch mit Elektronik zu expermientieren. Es können zum Beispiel LEDs und Sensoren angesteuert werden. Es gibt zwar Ansätze diese zwei Aspekte der Elektronik und der einfachen Programmierung zusammenzuführen. Da Python aber deutlich mehr Ressourcen benötigt als C/C++ sind solche Microcontroller wie der ESP oder sogar der Rasberry Pi deutlich teurer als der Arduino. </w:t>
+      </w:r>
+    </w:p>
+    <w:p>
+      <w:r>
+        <w:t xml:space="preserve">Deshalb ist meine Idee, eine Programmiersprache zu entwickeln, deren Syntax an Python insprierit, also möglichst einfach ist, die aber trotzdem so wenig Ressourcen verbraucht, dass sie auch auf dem Arduino ausgeführt werden kann. Um dies zu ermöglichen sollen zwar einige Vereinfachungen gegenüber Python unternommen werden, die die Programmiererfahrung aber nicht signifikant einschränken. Das soll ermöglichen, dass die Sprache von einem Transpiler in C/C++ Syntax übersetzt werden kann, der auf dem Arduino ausgeführt werden kann. Ein weiterer Vorteil der Sprache soll sein, dass sie nicht nur auf dem Arduino, sondern auch auf </w:t>
+      </w:r>
+      <w:r>
+        <w:t xml:space="preserve">einem herkömlichen Computer ausgeführt werden kann. Dadurch können die Wartezeiten, bis das Program nach jeder kleinen Änderung auf den Arduino hochgeladen wird, verkürzt werden. Das wird auch dadurch ermöglicht, dass die Programme auf dem PC und auf dem Arduino parallel ausgeführt werden können. Der Programmteil, der auf dem PC ausgeführt wird hat dabei, sofern der Arduino verbunden ist, die Möglichkeit die Pins auf dem Arduino anzusteuern. Der Programmteil auf dem Arduino kann über die </w:t>
       </w:r>
       <w:r>
         <w:lastRenderedPageBreak/>
-        <w:t xml:space="preserve">sondern auch spezielle Eigenheiten von C/C++ lernen müssen. </w:t>
-      </w:r>
-      <w:r>
-        <w:t xml:space="preserve">Um zum Beispiel </w:t>
-      </w:r>
-      <w:r>
-        <w:t>die länge eines Array zu ermitteln</w:t>
-      </w:r>
-      <w:r>
-        <w:t xml:space="preserve"> muss die Länge der Gesamten Datenstuktur in Bytes durch die Länge eines Arrayelements in Bytes geteilt werden. In Python dagegen kann einfach die len() Funktion benutzt werden. Arrays sind generell ein erschwerender Faktor bei der Programmierung des Arduinos. </w:t>
-      </w:r>
-      <w:r>
-        <w:t>S</w:t>
-      </w:r>
-      <w:r>
-        <w:t>olche Datenstrukturen</w:t>
-      </w:r>
-      <w:r>
-        <w:t xml:space="preserve"> sind</w:t>
-      </w:r>
-      <w:r>
-        <w:t xml:space="preserve"> in Python als verlinkte liste, bei der einfach </w:t>
-      </w:r>
-      <w:r>
+        <w:t>Verbindung dann zum Beispiel Ausgaben an den PC senden, die dann in der Konsole angezeigt werden.</w:t>
+      </w:r>
+    </w:p>
+    <w:p>
+      <w:r>
+        <w:t xml:space="preserve">Diese Verbindung gibt dem Programmierer die Möglichkeit, den Arduino nur als Steuerungseinheit, die Befehle von einem Programm auf dem PC erhält, für die Pins zu verwenden. Da so das Programm nicht jedes mal von dem Langsamen Arduino CLI kompiliert und hochgeladen </w:t>
+      </w:r>
+      <w:r>
+        <w:t xml:space="preserve">werden muss können die Wartezeiten minimiert werden. Das Programm müsste nur von einem Transpiler in C/C++ übersetzt werden und dann von einem C/C++ Compiler für den PC kompiliert werden, was deutlich schneller als der Arduino Compiler ist. </w:t>
+      </w:r>
+    </w:p>
+    <w:p>
+      <w:r>
+        <w:t>Außerdem ist meine Idee eine Entwicklungsumgebung zu programmieren, die mit modernen Features wie Syntax Highlightung, Autovervollständigung und automatischer Fehlererkennung eine möglichst gute Programmiererfahrung bietet. Da es sehr schwierig ist eine eigene IDE zu entwicklen ist meine Idee, ein Plugin für die bekannte IDE Visual Studio Code von Microsoft zu entwicklen. Sie ist frei verfügbar und bietet eine gute API, die es ermöglicht mit geringem Aufwand neue Programmiersprachen zu entwickeln.</w:t>
+      </w:r>
+    </w:p>
+    <w:p>
+      <w:pPr>
+        <w:pStyle w:val="berschrift1"/>
+      </w:pPr>
+      <w:bookmarkStart w:id="3" w:name="_Toc123395152"/>
+      <w:r>
+        <w:t>Features</w:t>
+      </w:r>
+      <w:bookmarkEnd w:id="3"/>
+    </w:p>
+    <w:p>
+      <w:r>
+        <w:t>Welche Features bereits implementiert sind, kann über diesen Link eingesehen werden:</w:t>
+      </w:r>
+    </w:p>
+    <w:p>
+      <w:hyperlink r:id="rId6" w:history="1">
+        <w:r>
+          <w:rPr>
+            <w:rStyle w:val="Hyperlink"/>
+          </w:rPr>
+          <w:t>https://trello.com/b/QFvFXErk/pyduino-features</w:t>
+        </w:r>
+      </w:hyperlink>
+    </w:p>
+    <w:p>
+      <w:pPr>
+        <w:pStyle w:val="berschrift2"/>
+      </w:pPr>
+      <w:bookmarkStart w:id="4" w:name="_Toc123395153"/>
+      <w:r>
+        <w:t>Pyduino</w:t>
+      </w:r>
+      <w:bookmarkEnd w:id="4"/>
+    </w:p>
+    <w:p>
+      <w:r>
+        <w:t xml:space="preserve">Der Name Pyduino ist aus Python und Ardunio abgeleietet und bezeichnet die Progarmmiersprache, die ich entwickle. </w:t>
+      </w:r>
+    </w:p>
+    <w:p>
+      <w:pPr>
+        <w:pStyle w:val="berschrift3"/>
+      </w:pPr>
+      <w:bookmarkStart w:id="5" w:name="_Toc123395154"/>
+      <w:r>
+        <w:t>Programmstruktur</w:t>
+      </w:r>
+      <w:bookmarkEnd w:id="5"/>
+    </w:p>
+    <w:p>
+      <w:r>
+        <w:t>Pyduino Programme sind in z</w:t>
+      </w:r>
+      <w:r>
+        <w:t xml:space="preserve">wei Teile aufgeteilt, den main-Teil und den board-Teil. Die Einzelnen Teile werden mit „#main“ und „#board“ eingeleitet. </w:t>
+      </w:r>
+    </w:p>
+    <w:p>
+      <w:pPr>
+        <w:shd w:val="clear" w:color="auto" w:fill="2B2B2B"/>
+        <w:spacing w:after="0" w:line="285" w:lineRule="atLeast"/>
+        <w:rPr>
+          <w:rFonts w:ascii="Consolas" w:eastAsia="Times New Roman" w:hAnsi="Consolas" w:cs="Times New Roman"/>
+          <w:color w:val="CC7832"/>
+          <w:sz w:val="21"/>
+          <w:szCs w:val="21"/>
+          <w:lang w:eastAsia="de-DE"/>
+        </w:rPr>
+      </w:pPr>
+    </w:p>
+    <w:p>
+      <w:pPr>
+        <w:shd w:val="clear" w:color="auto" w:fill="2B2B2B"/>
+        <w:spacing w:after="0" w:line="285" w:lineRule="atLeast"/>
+        <w:rPr>
+          <w:rFonts w:ascii="Consolas" w:eastAsia="Times New Roman" w:hAnsi="Consolas" w:cs="Times New Roman"/>
+          <w:color w:val="A9B7C6"/>
+          <w:sz w:val="21"/>
+          <w:szCs w:val="21"/>
+          <w:lang w:eastAsia="de-DE"/>
+        </w:rPr>
+      </w:pPr>
+      <w:r>
+        <w:rPr>
+          <w:rFonts w:ascii="Consolas" w:eastAsia="Times New Roman" w:hAnsi="Consolas" w:cs="Times New Roman"/>
+          <w:color w:val="CC7832"/>
+          <w:sz w:val="21"/>
+          <w:szCs w:val="21"/>
+          <w:lang w:eastAsia="de-DE"/>
+        </w:rPr>
+        <w:t>#main</w:t>
+      </w:r>
+    </w:p>
+    <w:p>
+      <w:pPr>
+        <w:shd w:val="clear" w:color="auto" w:fill="2B2B2B"/>
+        <w:spacing w:after="0" w:line="285" w:lineRule="atLeast"/>
+        <w:rPr>
+          <w:rFonts w:ascii="Consolas" w:eastAsia="Times New Roman" w:hAnsi="Consolas" w:cs="Times New Roman"/>
+          <w:color w:val="A9B7C6"/>
+          <w:sz w:val="21"/>
+          <w:szCs w:val="21"/>
+          <w:lang w:val="en-US" w:eastAsia="de-DE"/>
+        </w:rPr>
+      </w:pPr>
+      <w:r>
+        <w:rPr>
+          <w:rFonts w:ascii="Consolas" w:eastAsia="Times New Roman" w:hAnsi="Consolas" w:cs="Times New Roman"/>
+          <w:color w:val="8888C6"/>
+          <w:sz w:val="21"/>
+          <w:szCs w:val="21"/>
+          <w:lang w:val="en-US" w:eastAsia="de-DE"/>
+        </w:rPr>
+        <w:t>print</w:t>
+      </w:r>
+      <w:r>
+        <w:rPr>
+          <w:rFonts w:ascii="Consolas" w:eastAsia="Times New Roman" w:hAnsi="Consolas" w:cs="Times New Roman"/>
+          <w:color w:val="A9B7C6"/>
+          <w:sz w:val="21"/>
+          <w:szCs w:val="21"/>
+          <w:lang w:val="en-US" w:eastAsia="de-DE"/>
+        </w:rPr>
+        <w:t>(</w:t>
+      </w:r>
+      <w:r>
+        <w:rPr>
+          <w:rFonts w:ascii="Consolas" w:eastAsia="Times New Roman" w:hAnsi="Consolas" w:cs="Times New Roman"/>
+          <w:color w:val="6A8759"/>
+          <w:sz w:val="21"/>
+          <w:szCs w:val="21"/>
+          <w:lang w:val="en-US" w:eastAsia="de-DE"/>
+        </w:rPr>
+        <w:t>"Hello World Pc"</w:t>
+      </w:r>
+      <w:r>
+        <w:rPr>
+          <w:rFonts w:ascii="Consolas" w:eastAsia="Times New Roman" w:hAnsi="Consolas" w:cs="Times New Roman"/>
+          <w:color w:val="A9B7C6"/>
+          <w:sz w:val="21"/>
+          <w:szCs w:val="21"/>
+          <w:lang w:val="en-US" w:eastAsia="de-DE"/>
+        </w:rPr>
+        <w:t>)</w:t>
+      </w:r>
+    </w:p>
+    <w:p>
+      <w:pPr>
+        <w:shd w:val="clear" w:color="auto" w:fill="2B2B2B"/>
+        <w:spacing w:after="0" w:line="285" w:lineRule="atLeast"/>
+        <w:rPr>
+          <w:rFonts w:ascii="Consolas" w:eastAsia="Times New Roman" w:hAnsi="Consolas" w:cs="Times New Roman"/>
+          <w:color w:val="A9B7C6"/>
+          <w:sz w:val="21"/>
+          <w:szCs w:val="21"/>
+          <w:lang w:val="en-US" w:eastAsia="de-DE"/>
+        </w:rPr>
+      </w:pPr>
+    </w:p>
+    <w:p>
+      <w:pPr>
+        <w:shd w:val="clear" w:color="auto" w:fill="2B2B2B"/>
+        <w:spacing w:after="0" w:line="285" w:lineRule="atLeast"/>
+        <w:rPr>
+          <w:rFonts w:ascii="Consolas" w:eastAsia="Times New Roman" w:hAnsi="Consolas" w:cs="Times New Roman"/>
+          <w:color w:val="A9B7C6"/>
+          <w:sz w:val="21"/>
+          <w:szCs w:val="21"/>
+          <w:lang w:val="en-US" w:eastAsia="de-DE"/>
+        </w:rPr>
+      </w:pPr>
+      <w:r>
+        <w:rPr>
+          <w:rFonts w:ascii="Consolas" w:eastAsia="Times New Roman" w:hAnsi="Consolas" w:cs="Times New Roman"/>
+          <w:color w:val="CC7832"/>
+          <w:sz w:val="21"/>
+          <w:szCs w:val="21"/>
+          <w:lang w:val="en-US" w:eastAsia="de-DE"/>
+        </w:rPr>
+        <w:t>#board</w:t>
+      </w:r>
+    </w:p>
+    <w:p>
+      <w:pPr>
+        <w:shd w:val="clear" w:color="auto" w:fill="2B2B2B"/>
+        <w:spacing w:after="0" w:line="285" w:lineRule="atLeast"/>
+        <w:rPr>
+          <w:rFonts w:ascii="Consolas" w:eastAsia="Times New Roman" w:hAnsi="Consolas" w:cs="Times New Roman"/>
+          <w:color w:val="A9B7C6"/>
+          <w:sz w:val="21"/>
+          <w:szCs w:val="21"/>
+          <w:lang w:val="en-US" w:eastAsia="de-DE"/>
+        </w:rPr>
+      </w:pPr>
+      <w:r>
+        <w:rPr>
+          <w:rFonts w:ascii="Consolas" w:eastAsia="Times New Roman" w:hAnsi="Consolas" w:cs="Times New Roman"/>
+          <w:color w:val="8888C6"/>
+          <w:sz w:val="21"/>
+          <w:szCs w:val="21"/>
+          <w:lang w:val="en-US" w:eastAsia="de-DE"/>
+        </w:rPr>
+        <w:t>print</w:t>
+      </w:r>
+      <w:r>
+        <w:rPr>
+          <w:rFonts w:ascii="Consolas" w:eastAsia="Times New Roman" w:hAnsi="Consolas" w:cs="Times New Roman"/>
+          <w:color w:val="A9B7C6"/>
+          <w:sz w:val="21"/>
+          <w:szCs w:val="21"/>
+          <w:lang w:val="en-US" w:eastAsia="de-DE"/>
+        </w:rPr>
+        <w:t>(</w:t>
+      </w:r>
+      <w:r>
+        <w:rPr>
+          <w:rFonts w:ascii="Consolas" w:eastAsia="Times New Roman" w:hAnsi="Consolas" w:cs="Times New Roman"/>
+          <w:color w:val="6A8759"/>
+          <w:sz w:val="21"/>
+          <w:szCs w:val="21"/>
+          <w:lang w:val="en-US" w:eastAsia="de-DE"/>
+        </w:rPr>
+        <w:t>"Hello World Arduino"</w:t>
+      </w:r>
+      <w:r>
+        <w:rPr>
+          <w:rFonts w:ascii="Consolas" w:eastAsia="Times New Roman" w:hAnsi="Consolas" w:cs="Times New Roman"/>
+          <w:color w:val="A9B7C6"/>
+          <w:sz w:val="21"/>
+          <w:szCs w:val="21"/>
+          <w:lang w:val="en-US" w:eastAsia="de-DE"/>
+        </w:rPr>
+        <w:t>)</w:t>
+      </w:r>
+    </w:p>
+    <w:p>
+      <w:pPr>
+        <w:shd w:val="clear" w:color="auto" w:fill="2B2B2B"/>
+        <w:spacing w:after="0" w:line="285" w:lineRule="atLeast"/>
+        <w:rPr>
+          <w:rFonts w:ascii="Consolas" w:eastAsia="Times New Roman" w:hAnsi="Consolas" w:cs="Times New Roman"/>
+          <w:color w:val="A9B7C6"/>
+          <w:sz w:val="21"/>
+          <w:szCs w:val="21"/>
+          <w:lang w:val="en-US" w:eastAsia="de-DE"/>
+        </w:rPr>
+      </w:pPr>
+    </w:p>
+    <w:p>
+      <w:pPr>
+        <w:jc w:val="both"/>
+      </w:pPr>
+      <w:r>
+        <w:t>Ein Programm kann auch nur einen der Teile enthalten</w:t>
+      </w:r>
+      <w:r>
+        <w:t>. Wenn die Funktionen des anderen Teils gebraucht werden, dann wird automatisch ein Programm auf der jeweiligen Platform gestartet, das zwar kein Pyduino Programm ausführt, aber trotzdem die Funktionen der jeweiligen Platform zur Verfügung stellt.</w:t>
+      </w:r>
+    </w:p>
+    <w:p>
+      <w:pPr>
+        <w:shd w:val="clear" w:color="auto" w:fill="2B2B2B"/>
+        <w:spacing w:after="0" w:line="285" w:lineRule="atLeast"/>
+        <w:rPr>
+          <w:rFonts w:ascii="Consolas" w:eastAsia="Times New Roman" w:hAnsi="Consolas" w:cs="Times New Roman"/>
+          <w:color w:val="CC7832"/>
+          <w:sz w:val="21"/>
+          <w:szCs w:val="21"/>
+          <w:lang w:eastAsia="de-DE"/>
+        </w:rPr>
+      </w:pPr>
+    </w:p>
+    <w:p>
+      <w:pPr>
+        <w:shd w:val="clear" w:color="auto" w:fill="2B2B2B"/>
+        <w:spacing w:after="0" w:line="285" w:lineRule="atLeast"/>
+        <w:rPr>
+          <w:rFonts w:ascii="Consolas" w:eastAsia="Times New Roman" w:hAnsi="Consolas" w:cs="Times New Roman"/>
+          <w:color w:val="A9B7C6"/>
+          <w:sz w:val="21"/>
+          <w:szCs w:val="21"/>
+          <w:lang w:val="en-US" w:eastAsia="de-DE"/>
+        </w:rPr>
+      </w:pPr>
+      <w:r>
+        <w:rPr>
+          <w:rFonts w:ascii="Consolas" w:eastAsia="Times New Roman" w:hAnsi="Consolas" w:cs="Times New Roman"/>
+          <w:color w:val="CC7832"/>
+          <w:sz w:val="21"/>
+          <w:szCs w:val="21"/>
+          <w:lang w:val="en-US" w:eastAsia="de-DE"/>
+        </w:rPr>
+        <w:t>#main</w:t>
+      </w:r>
+    </w:p>
+    <w:p>
+      <w:pPr>
+        <w:shd w:val="clear" w:color="auto" w:fill="2B2B2B"/>
+        <w:spacing w:after="0" w:line="285" w:lineRule="atLeast"/>
+        <w:rPr>
+          <w:rFonts w:ascii="Consolas" w:eastAsia="Times New Roman" w:hAnsi="Consolas" w:cs="Times New Roman"/>
+          <w:color w:val="A9B7C6"/>
+          <w:sz w:val="21"/>
+          <w:szCs w:val="21"/>
+          <w:lang w:val="en-US" w:eastAsia="de-DE"/>
+        </w:rPr>
+      </w:pPr>
+      <w:r>
+        <w:rPr>
+          <w:rFonts w:ascii="Consolas" w:eastAsia="Times New Roman" w:hAnsi="Consolas" w:cs="Times New Roman"/>
+          <w:color w:val="8888C6"/>
+          <w:sz w:val="21"/>
+          <w:szCs w:val="21"/>
+          <w:lang w:val="en-US" w:eastAsia="de-DE"/>
+        </w:rPr>
+        <w:t>analogWrite</w:t>
+      </w:r>
+      <w:r>
+        <w:rPr>
+          <w:rFonts w:ascii="Consolas" w:eastAsia="Times New Roman" w:hAnsi="Consolas" w:cs="Times New Roman"/>
+          <w:color w:val="A9B7C6"/>
+          <w:sz w:val="21"/>
+          <w:szCs w:val="21"/>
+          <w:lang w:val="en-US" w:eastAsia="de-DE"/>
+        </w:rPr>
+        <w:t>(</w:t>
+      </w:r>
+      <w:r>
+        <w:rPr>
+          <w:rFonts w:ascii="Consolas" w:eastAsia="Times New Roman" w:hAnsi="Consolas" w:cs="Times New Roman"/>
+          <w:color w:val="6897BB"/>
+          <w:sz w:val="21"/>
+          <w:szCs w:val="21"/>
+          <w:lang w:val="en-US" w:eastAsia="de-DE"/>
+        </w:rPr>
+        <w:t>11</w:t>
+      </w:r>
+      <w:r>
+        <w:rPr>
+          <w:rFonts w:ascii="Consolas" w:eastAsia="Times New Roman" w:hAnsi="Consolas" w:cs="Times New Roman"/>
+          <w:color w:val="A9B7C6"/>
+          <w:sz w:val="21"/>
+          <w:szCs w:val="21"/>
+          <w:lang w:val="en-US" w:eastAsia="de-DE"/>
+        </w:rPr>
+        <w:t>,</w:t>
+      </w:r>
+      <w:r>
+        <w:rPr>
+          <w:rFonts w:ascii="Consolas" w:eastAsia="Times New Roman" w:hAnsi="Consolas" w:cs="Times New Roman"/>
+          <w:color w:val="6897BB"/>
+          <w:sz w:val="21"/>
+          <w:szCs w:val="21"/>
+          <w:lang w:val="en-US" w:eastAsia="de-DE"/>
+        </w:rPr>
+        <w:t>255</w:t>
+      </w:r>
+      <w:r>
+        <w:rPr>
+          <w:rFonts w:ascii="Consolas" w:eastAsia="Times New Roman" w:hAnsi="Consolas" w:cs="Times New Roman"/>
+          <w:color w:val="A9B7C6"/>
+          <w:sz w:val="21"/>
+          <w:szCs w:val="21"/>
+          <w:lang w:val="en-US" w:eastAsia="de-DE"/>
+        </w:rPr>
+        <w:t>)</w:t>
+      </w:r>
+    </w:p>
+    <w:p>
+      <w:pPr>
+        <w:shd w:val="clear" w:color="auto" w:fill="2B2B2B"/>
+        <w:spacing w:after="0" w:line="285" w:lineRule="atLeast"/>
+        <w:rPr>
+          <w:rFonts w:ascii="Consolas" w:eastAsia="Times New Roman" w:hAnsi="Consolas" w:cs="Times New Roman"/>
+          <w:color w:val="A9B7C6"/>
+          <w:sz w:val="21"/>
+          <w:szCs w:val="21"/>
+          <w:lang w:val="en-US" w:eastAsia="de-DE"/>
+        </w:rPr>
+      </w:pPr>
+    </w:p>
+    <w:p>
+      <w:pPr>
+        <w:jc w:val="both"/>
+      </w:pPr>
+      <w:r>
+        <w:t>Hier wird trotzdem e</w:t>
+      </w:r>
+      <w:r>
+        <w:t>in Program auf dem Arduino gestartet, dass auf Befehle vom PC (hier „analogWrite“, also „schalte LED an“) wartet.</w:t>
+      </w:r>
+    </w:p>
+    <w:p>
+      <w:pPr>
+        <w:shd w:val="clear" w:color="auto" w:fill="2B2B2B"/>
+        <w:spacing w:after="0" w:line="285" w:lineRule="atLeast"/>
+        <w:rPr>
+          <w:rFonts w:ascii="Consolas" w:eastAsia="Times New Roman" w:hAnsi="Consolas" w:cs="Times New Roman"/>
+          <w:color w:val="CC7832"/>
+          <w:sz w:val="21"/>
+          <w:szCs w:val="21"/>
+          <w:lang w:eastAsia="de-DE"/>
+        </w:rPr>
+      </w:pPr>
+    </w:p>
+    <w:p>
+      <w:pPr>
+        <w:shd w:val="clear" w:color="auto" w:fill="2B2B2B"/>
+        <w:spacing w:after="0" w:line="285" w:lineRule="atLeast"/>
+        <w:rPr>
+          <w:rFonts w:ascii="Consolas" w:eastAsia="Times New Roman" w:hAnsi="Consolas" w:cs="Times New Roman"/>
+          <w:color w:val="A9B7C6"/>
+          <w:sz w:val="21"/>
+          <w:szCs w:val="21"/>
+          <w:lang w:eastAsia="de-DE"/>
+        </w:rPr>
+      </w:pPr>
+      <w:r>
+        <w:rPr>
+          <w:rFonts w:ascii="Consolas" w:eastAsia="Times New Roman" w:hAnsi="Consolas" w:cs="Times New Roman"/>
+          <w:color w:val="CC7832"/>
+          <w:sz w:val="21"/>
+          <w:szCs w:val="21"/>
+          <w:lang w:eastAsia="de-DE"/>
+        </w:rPr>
+        <w:t>#board</w:t>
+      </w:r>
+    </w:p>
+    <w:p>
+      <w:pPr>
+        <w:shd w:val="clear" w:color="auto" w:fill="2B2B2B"/>
+        <w:spacing w:after="0" w:line="285" w:lineRule="atLeast"/>
+        <w:rPr>
+          <w:rFonts w:ascii="Consolas" w:eastAsia="Times New Roman" w:hAnsi="Consolas" w:cs="Times New Roman"/>
+          <w:color w:val="A9B7C6"/>
+          <w:sz w:val="21"/>
+          <w:szCs w:val="21"/>
+          <w:lang w:eastAsia="de-DE"/>
+        </w:rPr>
+      </w:pPr>
+      <w:r>
+        <w:rPr>
+          <w:rFonts w:ascii="Consolas" w:eastAsia="Times New Roman" w:hAnsi="Consolas" w:cs="Times New Roman"/>
+          <w:color w:val="8888C6"/>
+          <w:sz w:val="21"/>
+          <w:szCs w:val="21"/>
+          <w:lang w:eastAsia="de-DE"/>
+        </w:rPr>
+        <w:t>analogWrite</w:t>
+      </w:r>
+      <w:r>
+        <w:rPr>
+          <w:rFonts w:ascii="Consolas" w:eastAsia="Times New Roman" w:hAnsi="Consolas" w:cs="Times New Roman"/>
+          <w:color w:val="A9B7C6"/>
+          <w:sz w:val="21"/>
+          <w:szCs w:val="21"/>
+          <w:lang w:eastAsia="de-DE"/>
+        </w:rPr>
+        <w:t>(</w:t>
+      </w:r>
+      <w:r>
+        <w:rPr>
+          <w:rFonts w:ascii="Consolas" w:eastAsia="Times New Roman" w:hAnsi="Consolas" w:cs="Times New Roman"/>
+          <w:color w:val="6897BB"/>
+          <w:sz w:val="21"/>
+          <w:szCs w:val="21"/>
+          <w:lang w:eastAsia="de-DE"/>
+        </w:rPr>
+        <w:t>11</w:t>
+      </w:r>
+      <w:r>
+        <w:rPr>
+          <w:rFonts w:ascii="Consolas" w:eastAsia="Times New Roman" w:hAnsi="Consolas" w:cs="Times New Roman"/>
+          <w:color w:val="A9B7C6"/>
+          <w:sz w:val="21"/>
+          <w:szCs w:val="21"/>
+          <w:lang w:eastAsia="de-DE"/>
+        </w:rPr>
+        <w:t>,</w:t>
+      </w:r>
+      <w:r>
+        <w:rPr>
+          <w:rFonts w:ascii="Consolas" w:eastAsia="Times New Roman" w:hAnsi="Consolas" w:cs="Times New Roman"/>
+          <w:color w:val="6897BB"/>
+          <w:sz w:val="21"/>
+          <w:szCs w:val="21"/>
+          <w:lang w:eastAsia="de-DE"/>
+        </w:rPr>
+        <w:t>255</w:t>
+      </w:r>
+      <w:r>
+        <w:rPr>
+          <w:rFonts w:ascii="Consolas" w:eastAsia="Times New Roman" w:hAnsi="Consolas" w:cs="Times New Roman"/>
+          <w:color w:val="A9B7C6"/>
+          <w:sz w:val="21"/>
+          <w:szCs w:val="21"/>
+          <w:lang w:eastAsia="de-DE"/>
+        </w:rPr>
+        <w:t>)</w:t>
+      </w:r>
+    </w:p>
+    <w:p>
+      <w:pPr>
+        <w:shd w:val="clear" w:color="auto" w:fill="2B2B2B"/>
+        <w:spacing w:after="0" w:line="285" w:lineRule="atLeast"/>
+        <w:rPr>
+          <w:rFonts w:ascii="Consolas" w:eastAsia="Times New Roman" w:hAnsi="Consolas" w:cs="Times New Roman"/>
+          <w:color w:val="A9B7C6"/>
+          <w:sz w:val="21"/>
+          <w:szCs w:val="21"/>
+          <w:lang w:eastAsia="de-DE"/>
+        </w:rPr>
+      </w:pPr>
+    </w:p>
+    <w:p>
+      <w:pPr>
+        <w:jc w:val="both"/>
+      </w:pPr>
+      <w:r>
+        <w:t>Hier wird kein Program a</w:t>
+      </w:r>
+      <w:r>
+        <w:t xml:space="preserve">uf dem </w:t>
+      </w:r>
+      <w:r>
+        <w:t>PC</w:t>
+      </w:r>
+      <w:r>
+        <w:t xml:space="preserve"> gestartet, da keine der Funktionen des </w:t>
+      </w:r>
+      <w:r>
+        <w:t>PCs</w:t>
+      </w:r>
+      <w:r>
+        <w:t xml:space="preserve"> benötigt werden.</w:t>
+      </w:r>
+    </w:p>
+    <w:p>
+      <w:pPr>
+        <w:shd w:val="clear" w:color="auto" w:fill="2B2B2B"/>
+        <w:spacing w:after="0" w:line="285" w:lineRule="atLeast"/>
+        <w:rPr>
+          <w:rFonts w:ascii="Consolas" w:eastAsia="Times New Roman" w:hAnsi="Consolas" w:cs="Times New Roman"/>
+          <w:color w:val="7F848E"/>
+          <w:sz w:val="21"/>
+          <w:szCs w:val="21"/>
+          <w:lang w:eastAsia="de-DE"/>
+        </w:rPr>
+      </w:pPr>
+    </w:p>
+    <w:p>
+      <w:pPr>
+        <w:shd w:val="clear" w:color="auto" w:fill="2B2B2B"/>
+        <w:spacing w:after="0" w:line="285" w:lineRule="atLeast"/>
+        <w:rPr>
+          <w:rFonts w:ascii="Consolas" w:eastAsia="Times New Roman" w:hAnsi="Consolas" w:cs="Times New Roman"/>
+          <w:color w:val="7F848E"/>
+          <w:sz w:val="21"/>
+          <w:szCs w:val="21"/>
+          <w:lang w:eastAsia="de-DE"/>
+        </w:rPr>
+      </w:pPr>
+      <w:r>
+        <w:rPr>
+          <w:rFonts w:ascii="Consolas" w:eastAsia="Times New Roman" w:hAnsi="Consolas" w:cs="Times New Roman"/>
+          <w:color w:val="7F848E"/>
+          <w:sz w:val="21"/>
+          <w:szCs w:val="21"/>
+          <w:lang w:eastAsia="de-DE"/>
+        </w:rPr>
+        <w:t># Das ist ein Kommentar</w:t>
+      </w:r>
+    </w:p>
+    <w:p>
+      <w:pPr>
+        <w:shd w:val="clear" w:color="auto" w:fill="2B2B2B"/>
+        <w:spacing w:after="0" w:line="285" w:lineRule="atLeast"/>
+        <w:rPr>
+          <w:rFonts w:ascii="Consolas" w:eastAsia="Times New Roman" w:hAnsi="Consolas" w:cs="Times New Roman"/>
+          <w:color w:val="A9B7C6"/>
+          <w:sz w:val="21"/>
+          <w:szCs w:val="21"/>
+          <w:lang w:eastAsia="de-DE"/>
+        </w:rPr>
+      </w:pPr>
+    </w:p>
+    <w:p>
+      <w:pPr>
+        <w:jc w:val="both"/>
+      </w:pPr>
+      <w:r>
+        <w:t>Kommentare werden mit „#“ eingeleitet und werden vom Transpiler nicht berücksichtigt.</w:t>
+      </w:r>
+    </w:p>
+    <w:p>
+      <w:pPr>
+        <w:pStyle w:val="berschrift3"/>
+      </w:pPr>
+      <w:bookmarkStart w:id="6" w:name="_Toc123395155"/>
+      <w:r>
+        <w:t>Variablen</w:t>
+      </w:r>
+      <w:bookmarkEnd w:id="6"/>
+    </w:p>
+    <w:p>
+      <w:r>
+        <w:t>Variablen werden mit dem Datentyp und einem Namen definiert und ihnen kann ein Wert zugewiesen werden.</w:t>
+      </w:r>
+    </w:p>
+    <w:p>
+      <w:pPr>
+        <w:shd w:val="clear" w:color="auto" w:fill="2B2B2B"/>
+        <w:tabs>
+          <w:tab w:val="left" w:pos="916"/>
+          <w:tab w:val="left" w:pos="1832"/>
+          <w:tab w:val="left" w:pos="2748"/>
+          <w:tab w:val="left" w:pos="3664"/>
+          <w:tab w:val="left" w:pos="4580"/>
+          <w:tab w:val="left" w:pos="5496"/>
+          <w:tab w:val="left" w:pos="6412"/>
+          <w:tab w:val="left" w:pos="7328"/>
+          <w:tab w:val="left" w:pos="8244"/>
+          <w:tab w:val="left" w:pos="9160"/>
+          <w:tab w:val="left" w:pos="10076"/>
+          <w:tab w:val="left" w:pos="10992"/>
+          <w:tab w:val="left" w:pos="11908"/>
+          <w:tab w:val="left" w:pos="12824"/>
+          <w:tab w:val="left" w:pos="13740"/>
+          <w:tab w:val="left" w:pos="14656"/>
+        </w:tabs>
+        <w:spacing w:after="0" w:line="240" w:lineRule="auto"/>
+        <w:rPr>
+          <w:rFonts w:ascii="Courier New" w:eastAsia="Times New Roman" w:hAnsi="Courier New" w:cs="Courier New"/>
+          <w:color w:val="8888C6"/>
+          <w:sz w:val="20"/>
+          <w:szCs w:val="20"/>
+          <w:lang w:eastAsia="de-DE"/>
+        </w:rPr>
+      </w:pPr>
+    </w:p>
+    <w:p>
+      <w:pPr>
+        <w:shd w:val="clear" w:color="auto" w:fill="2B2B2B"/>
+        <w:spacing w:after="0" w:line="285" w:lineRule="atLeast"/>
+        <w:rPr>
+          <w:rFonts w:ascii="Consolas" w:eastAsia="Times New Roman" w:hAnsi="Consolas" w:cs="Times New Roman"/>
+          <w:color w:val="A9B7C6"/>
+          <w:sz w:val="21"/>
+          <w:szCs w:val="21"/>
+          <w:lang w:val="en-US" w:eastAsia="de-DE"/>
+        </w:rPr>
+      </w:pPr>
+      <w:r>
+        <w:rPr>
+          <w:rFonts w:ascii="Consolas" w:eastAsia="Times New Roman" w:hAnsi="Consolas" w:cs="Times New Roman"/>
+          <w:color w:val="CC7832"/>
+          <w:sz w:val="21"/>
+          <w:szCs w:val="21"/>
+          <w:lang w:val="en-US" w:eastAsia="de-DE"/>
+        </w:rPr>
+        <w:t>int</w:t>
+      </w:r>
+      <w:r>
+        <w:rPr>
+          <w:rFonts w:ascii="Consolas" w:eastAsia="Times New Roman" w:hAnsi="Consolas" w:cs="Times New Roman"/>
+          <w:color w:val="A9B7C6"/>
+          <w:sz w:val="21"/>
+          <w:szCs w:val="21"/>
+          <w:lang w:val="en-US" w:eastAsia="de-DE"/>
+        </w:rPr>
+        <w:t xml:space="preserve"> x = </w:t>
+      </w:r>
+      <w:r>
+        <w:rPr>
+          <w:rFonts w:ascii="Consolas" w:eastAsia="Times New Roman" w:hAnsi="Consolas" w:cs="Times New Roman"/>
+          <w:color w:val="6897BB"/>
+          <w:sz w:val="21"/>
+          <w:szCs w:val="21"/>
+          <w:lang w:val="en-US" w:eastAsia="de-DE"/>
+        </w:rPr>
+        <w:t>42</w:t>
+      </w:r>
+    </w:p>
+    <w:p>
+      <w:pPr>
+        <w:shd w:val="clear" w:color="auto" w:fill="2B2B2B"/>
+        <w:spacing w:after="0" w:line="285" w:lineRule="atLeast"/>
+        <w:rPr>
+          <w:rFonts w:ascii="Consolas" w:eastAsia="Times New Roman" w:hAnsi="Consolas" w:cs="Times New Roman"/>
+          <w:color w:val="A9B7C6"/>
+          <w:sz w:val="21"/>
+          <w:szCs w:val="21"/>
+          <w:lang w:val="en-US" w:eastAsia="de-DE"/>
+        </w:rPr>
+      </w:pPr>
+      <w:r>
+        <w:rPr>
+          <w:rFonts w:ascii="Consolas" w:eastAsia="Times New Roman" w:hAnsi="Consolas" w:cs="Times New Roman"/>
+          <w:color w:val="CC7832"/>
+          <w:sz w:val="21"/>
+          <w:szCs w:val="21"/>
+          <w:lang w:val="en-US" w:eastAsia="de-DE"/>
+        </w:rPr>
+        <w:t>float</w:t>
+      </w:r>
+      <w:r>
+        <w:rPr>
+          <w:rFonts w:ascii="Consolas" w:eastAsia="Times New Roman" w:hAnsi="Consolas" w:cs="Times New Roman"/>
+          <w:color w:val="A9B7C6"/>
+          <w:sz w:val="21"/>
+          <w:szCs w:val="21"/>
+          <w:lang w:val="en-US" w:eastAsia="de-DE"/>
+        </w:rPr>
+        <w:t xml:space="preserve"> y = </w:t>
+      </w:r>
+      <w:r>
+        <w:rPr>
+          <w:rFonts w:ascii="Consolas" w:eastAsia="Times New Roman" w:hAnsi="Consolas" w:cs="Times New Roman"/>
+          <w:color w:val="6897BB"/>
+          <w:sz w:val="21"/>
+          <w:szCs w:val="21"/>
+          <w:lang w:val="en-US" w:eastAsia="de-DE"/>
+        </w:rPr>
+        <w:t>2</w:t>
+      </w:r>
+      <w:r>
+        <w:rPr>
+          <w:rFonts w:ascii="Consolas" w:eastAsia="Times New Roman" w:hAnsi="Consolas" w:cs="Times New Roman"/>
+          <w:color w:val="A9B7C6"/>
+          <w:sz w:val="21"/>
+          <w:szCs w:val="21"/>
+          <w:lang w:val="en-US" w:eastAsia="de-DE"/>
+        </w:rPr>
+        <w:t>.</w:t>
+      </w:r>
+      <w:r>
+        <w:rPr>
+          <w:rFonts w:ascii="Consolas" w:eastAsia="Times New Roman" w:hAnsi="Consolas" w:cs="Times New Roman"/>
+          <w:color w:val="6897BB"/>
+          <w:sz w:val="21"/>
+          <w:szCs w:val="21"/>
+          <w:lang w:val="en-US" w:eastAsia="de-DE"/>
+        </w:rPr>
+        <w:t>0</w:t>
+      </w:r>
+    </w:p>
+    <w:p>
+      <w:pPr>
+        <w:shd w:val="clear" w:color="auto" w:fill="2B2B2B"/>
+        <w:spacing w:after="0" w:line="285" w:lineRule="atLeast"/>
+        <w:rPr>
+          <w:rFonts w:ascii="Consolas" w:eastAsia="Times New Roman" w:hAnsi="Consolas" w:cs="Times New Roman"/>
+          <w:color w:val="A9B7C6"/>
+          <w:sz w:val="21"/>
+          <w:szCs w:val="21"/>
+          <w:lang w:val="en-US" w:eastAsia="de-DE"/>
+        </w:rPr>
+      </w:pPr>
+      <w:r>
+        <w:rPr>
+          <w:rFonts w:ascii="Consolas" w:eastAsia="Times New Roman" w:hAnsi="Consolas" w:cs="Times New Roman"/>
+          <w:color w:val="CC7832"/>
+          <w:sz w:val="21"/>
+          <w:szCs w:val="21"/>
+          <w:lang w:val="en-US" w:eastAsia="de-DE"/>
+        </w:rPr>
+        <w:t>float</w:t>
+      </w:r>
+      <w:r>
+        <w:rPr>
+          <w:rFonts w:ascii="Consolas" w:eastAsia="Times New Roman" w:hAnsi="Consolas" w:cs="Times New Roman"/>
+          <w:color w:val="A9B7C6"/>
+          <w:sz w:val="21"/>
+          <w:szCs w:val="21"/>
+          <w:lang w:val="en-US" w:eastAsia="de-DE"/>
+        </w:rPr>
+        <w:t xml:space="preserve"> z = x / y</w:t>
+      </w:r>
+    </w:p>
+    <w:p>
+      <w:pPr>
+        <w:shd w:val="clear" w:color="auto" w:fill="2B2B2B"/>
+        <w:spacing w:line="285" w:lineRule="atLeast"/>
+        <w:rPr>
+          <w:rFonts w:ascii="Consolas" w:eastAsia="Times New Roman" w:hAnsi="Consolas" w:cs="Times New Roman"/>
+          <w:color w:val="A9B7C6"/>
+          <w:sz w:val="21"/>
+          <w:szCs w:val="21"/>
+          <w:lang w:eastAsia="de-DE"/>
+        </w:rPr>
+      </w:pPr>
+      <w:r>
+        <w:rPr>
+          <w:rFonts w:ascii="Consolas" w:eastAsia="Times New Roman" w:hAnsi="Consolas" w:cs="Times New Roman"/>
+          <w:color w:val="CC7832"/>
+          <w:sz w:val="21"/>
+          <w:szCs w:val="21"/>
+          <w:lang w:val="en-US" w:eastAsia="de-DE"/>
+        </w:rPr>
+        <w:t>string</w:t>
+      </w:r>
+      <w:r>
+        <w:rPr>
+          <w:rFonts w:ascii="Consolas" w:eastAsia="Times New Roman" w:hAnsi="Consolas" w:cs="Times New Roman"/>
+          <w:color w:val="CC7832"/>
+          <w:sz w:val="21"/>
+          <w:szCs w:val="21"/>
+          <w:lang w:val="en-US" w:eastAsia="de-DE"/>
+        </w:rPr>
+        <w:t xml:space="preserve"> </w:t>
+      </w:r>
+      <w:r>
+        <w:rPr>
+          <w:rFonts w:ascii="Consolas" w:eastAsia="Times New Roman" w:hAnsi="Consolas" w:cs="Times New Roman"/>
+          <w:color w:val="A9B7C6"/>
+          <w:sz w:val="21"/>
+          <w:szCs w:val="21"/>
+          <w:lang w:val="en-US" w:eastAsia="de-DE"/>
+        </w:rPr>
+        <w:t xml:space="preserve">s = </w:t>
+      </w:r>
+      <w:r>
+        <w:rPr>
+          <w:rFonts w:ascii="Consolas" w:eastAsia="Times New Roman" w:hAnsi="Consolas" w:cs="Times New Roman"/>
+          <w:color w:val="6A8759"/>
+          <w:sz w:val="21"/>
+          <w:szCs w:val="21"/>
+          <w:lang w:eastAsia="de-DE"/>
+        </w:rPr>
+        <w:t>"Hello World"</w:t>
+      </w:r>
+    </w:p>
+    <w:p>
+      <w:pPr>
+        <w:shd w:val="clear" w:color="auto" w:fill="2B2B2B"/>
+        <w:spacing w:line="285" w:lineRule="atLeast"/>
+        <w:rPr>
+          <w:rFonts w:ascii="Consolas" w:eastAsia="Times New Roman" w:hAnsi="Consolas" w:cs="Times New Roman"/>
+          <w:color w:val="A9B7C6"/>
+          <w:sz w:val="21"/>
+          <w:szCs w:val="21"/>
+          <w:lang w:eastAsia="de-DE"/>
+        </w:rPr>
+      </w:pPr>
+    </w:p>
+    <w:p>
+      <w:r>
+        <w:t>Um Datentypen ineinander umzuwandeln können folgende Funktionen verwen</w:t>
+      </w:r>
+      <w:r>
+        <w:t>d</w:t>
+      </w:r>
+      <w:r>
+        <w:t>et werden:</w:t>
+      </w:r>
+    </w:p>
+    <w:p>
+      <w:pPr>
+        <w:shd w:val="clear" w:color="auto" w:fill="2B2B2B"/>
+        <w:spacing w:after="0" w:line="285" w:lineRule="atLeast"/>
+        <w:rPr>
+          <w:rFonts w:ascii="Consolas" w:eastAsia="Times New Roman" w:hAnsi="Consolas" w:cs="Times New Roman"/>
+          <w:color w:val="CC7832"/>
+          <w:sz w:val="21"/>
+          <w:szCs w:val="21"/>
+          <w:lang w:eastAsia="de-DE"/>
+        </w:rPr>
+      </w:pPr>
+    </w:p>
+    <w:p>
+      <w:pPr>
+        <w:shd w:val="clear" w:color="auto" w:fill="2B2B2B"/>
+        <w:spacing w:after="0" w:line="285" w:lineRule="atLeast"/>
+        <w:rPr>
+          <w:rFonts w:ascii="Consolas" w:eastAsia="Times New Roman" w:hAnsi="Consolas" w:cs="Times New Roman"/>
+          <w:color w:val="A9B7C6"/>
+          <w:sz w:val="21"/>
+          <w:szCs w:val="21"/>
+          <w:lang w:val="en-US" w:eastAsia="de-DE"/>
+        </w:rPr>
+      </w:pPr>
+      <w:r>
+        <w:rPr>
+          <w:rFonts w:ascii="Consolas" w:eastAsia="Times New Roman" w:hAnsi="Consolas" w:cs="Times New Roman"/>
+          <w:color w:val="CC7832"/>
+          <w:sz w:val="21"/>
+          <w:szCs w:val="21"/>
+          <w:lang w:val="en-US" w:eastAsia="de-DE"/>
+        </w:rPr>
+        <w:t>float</w:t>
+      </w:r>
+      <w:r>
+        <w:rPr>
+          <w:rFonts w:ascii="Consolas" w:eastAsia="Times New Roman" w:hAnsi="Consolas" w:cs="Times New Roman"/>
+          <w:color w:val="A9B7C6"/>
+          <w:sz w:val="21"/>
+          <w:szCs w:val="21"/>
+          <w:lang w:val="en-US" w:eastAsia="de-DE"/>
+        </w:rPr>
+        <w:t xml:space="preserve"> y = </w:t>
+      </w:r>
+      <w:r>
+        <w:rPr>
+          <w:rFonts w:ascii="Consolas" w:eastAsia="Times New Roman" w:hAnsi="Consolas" w:cs="Times New Roman"/>
+          <w:color w:val="6897BB"/>
+          <w:sz w:val="21"/>
+          <w:szCs w:val="21"/>
+          <w:lang w:val="en-US" w:eastAsia="de-DE"/>
+        </w:rPr>
+        <w:t>3</w:t>
+      </w:r>
+      <w:r>
+        <w:rPr>
+          <w:rFonts w:ascii="Consolas" w:eastAsia="Times New Roman" w:hAnsi="Consolas" w:cs="Times New Roman"/>
+          <w:color w:val="A9B7C6"/>
+          <w:sz w:val="21"/>
+          <w:szCs w:val="21"/>
+          <w:lang w:val="en-US" w:eastAsia="de-DE"/>
+        </w:rPr>
+        <w:t>.</w:t>
+      </w:r>
+      <w:r>
+        <w:rPr>
+          <w:rFonts w:ascii="Consolas" w:eastAsia="Times New Roman" w:hAnsi="Consolas" w:cs="Times New Roman"/>
+          <w:color w:val="6897BB"/>
+          <w:sz w:val="21"/>
+          <w:szCs w:val="21"/>
+          <w:lang w:val="en-US" w:eastAsia="de-DE"/>
+        </w:rPr>
+        <w:t>14</w:t>
+      </w:r>
+    </w:p>
+    <w:p>
+      <w:pPr>
+        <w:shd w:val="clear" w:color="auto" w:fill="2B2B2B"/>
+        <w:spacing w:after="0" w:line="285" w:lineRule="atLeast"/>
+        <w:rPr>
+          <w:rFonts w:ascii="Consolas" w:eastAsia="Times New Roman" w:hAnsi="Consolas" w:cs="Times New Roman"/>
+          <w:color w:val="A9B7C6"/>
+          <w:sz w:val="21"/>
+          <w:szCs w:val="21"/>
+          <w:lang w:val="en-US" w:eastAsia="de-DE"/>
+        </w:rPr>
+      </w:pPr>
+      <w:r>
+        <w:rPr>
+          <w:rFonts w:ascii="Consolas" w:eastAsia="Times New Roman" w:hAnsi="Consolas" w:cs="Times New Roman"/>
+          <w:color w:val="CC7832"/>
+          <w:sz w:val="21"/>
+          <w:szCs w:val="21"/>
+          <w:lang w:val="en-US" w:eastAsia="de-DE"/>
+        </w:rPr>
+        <w:t>int</w:t>
+      </w:r>
+      <w:r>
+        <w:rPr>
+          <w:rFonts w:ascii="Consolas" w:eastAsia="Times New Roman" w:hAnsi="Consolas" w:cs="Times New Roman"/>
+          <w:color w:val="A9B7C6"/>
+          <w:sz w:val="21"/>
+          <w:szCs w:val="21"/>
+          <w:lang w:val="en-US" w:eastAsia="de-DE"/>
+        </w:rPr>
+        <w:t xml:space="preserve"> z = </w:t>
+      </w:r>
+      <w:r>
+        <w:rPr>
+          <w:rFonts w:ascii="Consolas" w:eastAsia="Times New Roman" w:hAnsi="Consolas" w:cs="Times New Roman"/>
+          <w:color w:val="CC7832"/>
+          <w:sz w:val="21"/>
+          <w:szCs w:val="21"/>
+          <w:lang w:val="en-US" w:eastAsia="de-DE"/>
+        </w:rPr>
+        <w:t>int</w:t>
+      </w:r>
+      <w:r>
+        <w:rPr>
+          <w:rFonts w:ascii="Consolas" w:eastAsia="Times New Roman" w:hAnsi="Consolas" w:cs="Times New Roman"/>
+          <w:color w:val="A9B7C6"/>
+          <w:sz w:val="21"/>
+          <w:szCs w:val="21"/>
+          <w:lang w:val="en-US" w:eastAsia="de-DE"/>
+        </w:rPr>
+        <w:t>(y)</w:t>
+      </w:r>
+    </w:p>
+    <w:p>
+      <w:pPr>
+        <w:shd w:val="clear" w:color="auto" w:fill="2B2B2B"/>
+        <w:spacing w:after="0" w:line="285" w:lineRule="atLeast"/>
+        <w:rPr>
+          <w:rFonts w:ascii="Consolas" w:eastAsia="Times New Roman" w:hAnsi="Consolas" w:cs="Times New Roman"/>
+          <w:color w:val="A9B7C6"/>
+          <w:sz w:val="21"/>
+          <w:szCs w:val="21"/>
+          <w:lang w:eastAsia="de-DE"/>
+        </w:rPr>
+      </w:pPr>
+      <w:r>
+        <w:rPr>
+          <w:rFonts w:ascii="Consolas" w:eastAsia="Times New Roman" w:hAnsi="Consolas" w:cs="Times New Roman"/>
+          <w:color w:val="CC7832"/>
+          <w:sz w:val="21"/>
+          <w:szCs w:val="21"/>
+          <w:lang w:eastAsia="de-DE"/>
+        </w:rPr>
+        <w:t>float</w:t>
+      </w:r>
+      <w:r>
+        <w:rPr>
+          <w:rFonts w:ascii="Consolas" w:eastAsia="Times New Roman" w:hAnsi="Consolas" w:cs="Times New Roman"/>
+          <w:color w:val="A9B7C6"/>
+          <w:sz w:val="21"/>
+          <w:szCs w:val="21"/>
+          <w:lang w:eastAsia="de-DE"/>
+        </w:rPr>
+        <w:t xml:space="preserve"> w = </w:t>
+      </w:r>
+      <w:r>
+        <w:rPr>
+          <w:rFonts w:ascii="Consolas" w:eastAsia="Times New Roman" w:hAnsi="Consolas" w:cs="Times New Roman"/>
+          <w:color w:val="CC7832"/>
+          <w:sz w:val="21"/>
+          <w:szCs w:val="21"/>
+          <w:lang w:eastAsia="de-DE"/>
+        </w:rPr>
+        <w:t>float</w:t>
+      </w:r>
+      <w:r>
+        <w:rPr>
+          <w:rFonts w:ascii="Consolas" w:eastAsia="Times New Roman" w:hAnsi="Consolas" w:cs="Times New Roman"/>
+          <w:color w:val="A9B7C6"/>
+          <w:sz w:val="21"/>
+          <w:szCs w:val="21"/>
+          <w:lang w:eastAsia="de-DE"/>
+        </w:rPr>
+        <w:t>(z)</w:t>
+      </w:r>
+    </w:p>
+    <w:p>
+      <w:pPr>
+        <w:shd w:val="clear" w:color="auto" w:fill="2B2B2B"/>
+        <w:spacing w:after="0" w:line="285" w:lineRule="atLeast"/>
+        <w:rPr>
+          <w:rFonts w:ascii="Consolas" w:eastAsia="Times New Roman" w:hAnsi="Consolas" w:cs="Times New Roman"/>
+          <w:color w:val="A9B7C6"/>
+          <w:sz w:val="21"/>
+          <w:szCs w:val="21"/>
+          <w:lang w:eastAsia="de-DE"/>
+        </w:rPr>
+      </w:pPr>
+    </w:p>
+    <w:p/>
+    <w:p>
+      <w:pPr>
+        <w:pStyle w:val="berschrift4"/>
+      </w:pPr>
+      <w:bookmarkStart w:id="7" w:name="_Toc123395156"/>
+      <w:r>
+        <w:t>Arrays</w:t>
+      </w:r>
+      <w:bookmarkEnd w:id="7"/>
+    </w:p>
+    <w:p>
+      <w:r>
+        <w:t>Für alle dieser Datentypen k</w:t>
+      </w:r>
+      <w:r>
+        <w:t>önnen mit folgendem Syntax auch Arrays erstellt werden.</w:t>
+      </w:r>
+    </w:p>
+    <w:p>
+      <w:pPr>
+        <w:shd w:val="clear" w:color="auto" w:fill="2B2B2B"/>
+        <w:spacing w:after="0" w:line="285" w:lineRule="atLeast"/>
+        <w:rPr>
+          <w:rFonts w:ascii="Consolas" w:eastAsia="Times New Roman" w:hAnsi="Consolas" w:cs="Times New Roman"/>
+          <w:color w:val="CC7832"/>
+          <w:sz w:val="21"/>
+          <w:szCs w:val="21"/>
+          <w:lang w:eastAsia="de-DE"/>
+        </w:rPr>
+      </w:pPr>
+    </w:p>
+    <w:p>
+      <w:pPr>
+        <w:shd w:val="clear" w:color="auto" w:fill="2B2B2B"/>
+        <w:spacing w:after="0" w:line="285" w:lineRule="atLeast"/>
+        <w:rPr>
+          <w:rFonts w:ascii="Consolas" w:eastAsia="Times New Roman" w:hAnsi="Consolas" w:cs="Times New Roman"/>
+          <w:color w:val="A9B7C6"/>
+          <w:sz w:val="21"/>
+          <w:szCs w:val="21"/>
+          <w:lang w:val="en-US" w:eastAsia="de-DE"/>
+        </w:rPr>
+      </w:pPr>
+      <w:r>
+        <w:rPr>
+          <w:rFonts w:ascii="Consolas" w:eastAsia="Times New Roman" w:hAnsi="Consolas" w:cs="Times New Roman"/>
+          <w:color w:val="CC7832"/>
+          <w:sz w:val="21"/>
+          <w:szCs w:val="21"/>
+          <w:lang w:val="en-US" w:eastAsia="de-DE"/>
+        </w:rPr>
+        <w:t>int</w:t>
+      </w:r>
+      <w:r>
+        <w:rPr>
+          <w:rFonts w:ascii="Consolas" w:eastAsia="Times New Roman" w:hAnsi="Consolas" w:cs="Times New Roman"/>
+          <w:color w:val="A9B7C6"/>
+          <w:sz w:val="21"/>
+          <w:szCs w:val="21"/>
+          <w:lang w:val="en-US" w:eastAsia="de-DE"/>
+        </w:rPr>
+        <w:t>[] a = [</w:t>
+      </w:r>
+      <w:r>
+        <w:rPr>
+          <w:rFonts w:ascii="Consolas" w:eastAsia="Times New Roman" w:hAnsi="Consolas" w:cs="Times New Roman"/>
+          <w:color w:val="6897BB"/>
+          <w:sz w:val="21"/>
+          <w:szCs w:val="21"/>
+          <w:lang w:val="en-US" w:eastAsia="de-DE"/>
+        </w:rPr>
+        <w:t>1</w:t>
+      </w:r>
+      <w:r>
+        <w:rPr>
+          <w:rFonts w:ascii="Consolas" w:eastAsia="Times New Roman" w:hAnsi="Consolas" w:cs="Times New Roman"/>
+          <w:color w:val="A9B7C6"/>
+          <w:sz w:val="21"/>
+          <w:szCs w:val="21"/>
+          <w:lang w:val="en-US" w:eastAsia="de-DE"/>
+        </w:rPr>
+        <w:t xml:space="preserve">, </w:t>
+      </w:r>
+      <w:r>
+        <w:rPr>
+          <w:rFonts w:ascii="Consolas" w:eastAsia="Times New Roman" w:hAnsi="Consolas" w:cs="Times New Roman"/>
+          <w:color w:val="6897BB"/>
+          <w:sz w:val="21"/>
+          <w:szCs w:val="21"/>
+          <w:lang w:val="en-US" w:eastAsia="de-DE"/>
+        </w:rPr>
+        <w:t>2</w:t>
+      </w:r>
+      <w:r>
+        <w:rPr>
+          <w:rFonts w:ascii="Consolas" w:eastAsia="Times New Roman" w:hAnsi="Consolas" w:cs="Times New Roman"/>
+          <w:color w:val="A9B7C6"/>
+          <w:sz w:val="21"/>
+          <w:szCs w:val="21"/>
+          <w:lang w:val="en-US" w:eastAsia="de-DE"/>
+        </w:rPr>
+        <w:t xml:space="preserve">, </w:t>
+      </w:r>
+      <w:r>
+        <w:rPr>
+          <w:rFonts w:ascii="Consolas" w:eastAsia="Times New Roman" w:hAnsi="Consolas" w:cs="Times New Roman"/>
+          <w:color w:val="6897BB"/>
+          <w:sz w:val="21"/>
+          <w:szCs w:val="21"/>
+          <w:lang w:val="en-US" w:eastAsia="de-DE"/>
+        </w:rPr>
+        <w:t>3</w:t>
+      </w:r>
+      <w:r>
+        <w:rPr>
+          <w:rFonts w:ascii="Consolas" w:eastAsia="Times New Roman" w:hAnsi="Consolas" w:cs="Times New Roman"/>
+          <w:color w:val="A9B7C6"/>
+          <w:sz w:val="21"/>
+          <w:szCs w:val="21"/>
+          <w:lang w:val="en-US" w:eastAsia="de-DE"/>
+        </w:rPr>
+        <w:t xml:space="preserve">, </w:t>
+      </w:r>
+      <w:r>
+        <w:rPr>
+          <w:rFonts w:ascii="Consolas" w:eastAsia="Times New Roman" w:hAnsi="Consolas" w:cs="Times New Roman"/>
+          <w:color w:val="6897BB"/>
+          <w:sz w:val="21"/>
+          <w:szCs w:val="21"/>
+          <w:lang w:val="en-US" w:eastAsia="de-DE"/>
+        </w:rPr>
+        <w:t>4</w:t>
+      </w:r>
+      <w:r>
+        <w:rPr>
+          <w:rFonts w:ascii="Consolas" w:eastAsia="Times New Roman" w:hAnsi="Consolas" w:cs="Times New Roman"/>
+          <w:color w:val="A9B7C6"/>
+          <w:sz w:val="21"/>
+          <w:szCs w:val="21"/>
+          <w:lang w:val="en-US" w:eastAsia="de-DE"/>
+        </w:rPr>
+        <w:t xml:space="preserve">, </w:t>
+      </w:r>
+      <w:r>
+        <w:rPr>
+          <w:rFonts w:ascii="Consolas" w:eastAsia="Times New Roman" w:hAnsi="Consolas" w:cs="Times New Roman"/>
+          <w:color w:val="6897BB"/>
+          <w:sz w:val="21"/>
+          <w:szCs w:val="21"/>
+          <w:lang w:val="en-US" w:eastAsia="de-DE"/>
+        </w:rPr>
+        <w:t>5</w:t>
+      </w:r>
+      <w:r>
+        <w:rPr>
+          <w:rFonts w:ascii="Consolas" w:eastAsia="Times New Roman" w:hAnsi="Consolas" w:cs="Times New Roman"/>
+          <w:color w:val="A9B7C6"/>
+          <w:sz w:val="21"/>
+          <w:szCs w:val="21"/>
+          <w:lang w:val="en-US" w:eastAsia="de-DE"/>
+        </w:rPr>
+        <w:t xml:space="preserve">, </w:t>
+      </w:r>
+      <w:r>
+        <w:rPr>
+          <w:rFonts w:ascii="Consolas" w:eastAsia="Times New Roman" w:hAnsi="Consolas" w:cs="Times New Roman"/>
+          <w:color w:val="6897BB"/>
+          <w:sz w:val="21"/>
+          <w:szCs w:val="21"/>
+          <w:lang w:val="en-US" w:eastAsia="de-DE"/>
+        </w:rPr>
+        <w:t>6</w:t>
+      </w:r>
+      <w:r>
+        <w:rPr>
+          <w:rFonts w:ascii="Consolas" w:eastAsia="Times New Roman" w:hAnsi="Consolas" w:cs="Times New Roman"/>
+          <w:color w:val="A9B7C6"/>
+          <w:sz w:val="21"/>
+          <w:szCs w:val="21"/>
+          <w:lang w:val="en-US" w:eastAsia="de-DE"/>
+        </w:rPr>
+        <w:t xml:space="preserve">, </w:t>
+      </w:r>
+      <w:r>
+        <w:rPr>
+          <w:rFonts w:ascii="Consolas" w:eastAsia="Times New Roman" w:hAnsi="Consolas" w:cs="Times New Roman"/>
+          <w:color w:val="6897BB"/>
+          <w:sz w:val="21"/>
+          <w:szCs w:val="21"/>
+          <w:lang w:val="en-US" w:eastAsia="de-DE"/>
+        </w:rPr>
+        <w:t>7</w:t>
+      </w:r>
+      <w:r>
+        <w:rPr>
+          <w:rFonts w:ascii="Consolas" w:eastAsia="Times New Roman" w:hAnsi="Consolas" w:cs="Times New Roman"/>
+          <w:color w:val="A9B7C6"/>
+          <w:sz w:val="21"/>
+          <w:szCs w:val="21"/>
+          <w:lang w:val="en-US" w:eastAsia="de-DE"/>
+        </w:rPr>
+        <w:t xml:space="preserve">, </w:t>
+      </w:r>
+      <w:r>
+        <w:rPr>
+          <w:rFonts w:ascii="Consolas" w:eastAsia="Times New Roman" w:hAnsi="Consolas" w:cs="Times New Roman"/>
+          <w:color w:val="6897BB"/>
+          <w:sz w:val="21"/>
+          <w:szCs w:val="21"/>
+          <w:lang w:val="en-US" w:eastAsia="de-DE"/>
+        </w:rPr>
+        <w:t>8</w:t>
+      </w:r>
+      <w:r>
+        <w:rPr>
+          <w:rFonts w:ascii="Consolas" w:eastAsia="Times New Roman" w:hAnsi="Consolas" w:cs="Times New Roman"/>
+          <w:color w:val="A9B7C6"/>
+          <w:sz w:val="21"/>
+          <w:szCs w:val="21"/>
+          <w:lang w:val="en-US" w:eastAsia="de-DE"/>
+        </w:rPr>
+        <w:t xml:space="preserve">, </w:t>
+      </w:r>
+      <w:r>
+        <w:rPr>
+          <w:rFonts w:ascii="Consolas" w:eastAsia="Times New Roman" w:hAnsi="Consolas" w:cs="Times New Roman"/>
+          <w:color w:val="6897BB"/>
+          <w:sz w:val="21"/>
+          <w:szCs w:val="21"/>
+          <w:lang w:val="en-US" w:eastAsia="de-DE"/>
+        </w:rPr>
+        <w:t>9</w:t>
+      </w:r>
+      <w:r>
+        <w:rPr>
+          <w:rFonts w:ascii="Consolas" w:eastAsia="Times New Roman" w:hAnsi="Consolas" w:cs="Times New Roman"/>
+          <w:color w:val="A9B7C6"/>
+          <w:sz w:val="21"/>
+          <w:szCs w:val="21"/>
+          <w:lang w:val="en-US" w:eastAsia="de-DE"/>
+        </w:rPr>
+        <w:t xml:space="preserve">, </w:t>
+      </w:r>
+      <w:r>
+        <w:rPr>
+          <w:rFonts w:ascii="Consolas" w:eastAsia="Times New Roman" w:hAnsi="Consolas" w:cs="Times New Roman"/>
+          <w:color w:val="6897BB"/>
+          <w:sz w:val="21"/>
+          <w:szCs w:val="21"/>
+          <w:lang w:val="en-US" w:eastAsia="de-DE"/>
+        </w:rPr>
+        <w:t>10</w:t>
+      </w:r>
+      <w:r>
+        <w:rPr>
+          <w:rFonts w:ascii="Consolas" w:eastAsia="Times New Roman" w:hAnsi="Consolas" w:cs="Times New Roman"/>
+          <w:color w:val="A9B7C6"/>
+          <w:sz w:val="21"/>
+          <w:szCs w:val="21"/>
+          <w:lang w:val="en-US" w:eastAsia="de-DE"/>
+        </w:rPr>
+        <w:t>]</w:t>
+      </w:r>
+    </w:p>
+    <w:p>
+      <w:pPr>
+        <w:shd w:val="clear" w:color="auto" w:fill="2B2B2B"/>
+        <w:spacing w:after="0" w:line="285" w:lineRule="atLeast"/>
+        <w:rPr>
+          <w:rFonts w:ascii="Consolas" w:eastAsia="Times New Roman" w:hAnsi="Consolas" w:cs="Times New Roman"/>
+          <w:color w:val="A9B7C6"/>
+          <w:sz w:val="21"/>
+          <w:szCs w:val="21"/>
+          <w:lang w:val="en-US" w:eastAsia="de-DE"/>
+        </w:rPr>
+      </w:pPr>
+      <w:r>
+        <w:rPr>
+          <w:rFonts w:ascii="Consolas" w:eastAsia="Times New Roman" w:hAnsi="Consolas" w:cs="Times New Roman"/>
+          <w:color w:val="CC7832"/>
+          <w:sz w:val="21"/>
+          <w:szCs w:val="21"/>
+          <w:lang w:val="en-US" w:eastAsia="de-DE"/>
+        </w:rPr>
+        <w:t>float</w:t>
+      </w:r>
+      <w:r>
+        <w:rPr>
+          <w:rFonts w:ascii="Consolas" w:eastAsia="Times New Roman" w:hAnsi="Consolas" w:cs="Times New Roman"/>
+          <w:color w:val="A9B7C6"/>
+          <w:sz w:val="21"/>
+          <w:szCs w:val="21"/>
+          <w:lang w:val="en-US" w:eastAsia="de-DE"/>
+        </w:rPr>
+        <w:t>[] b = [</w:t>
+      </w:r>
+      <w:r>
+        <w:rPr>
+          <w:rFonts w:ascii="Consolas" w:eastAsia="Times New Roman" w:hAnsi="Consolas" w:cs="Times New Roman"/>
+          <w:color w:val="6897BB"/>
+          <w:sz w:val="21"/>
+          <w:szCs w:val="21"/>
+          <w:lang w:val="en-US" w:eastAsia="de-DE"/>
+        </w:rPr>
+        <w:t>3</w:t>
+      </w:r>
+      <w:r>
+        <w:rPr>
+          <w:rFonts w:ascii="Consolas" w:eastAsia="Times New Roman" w:hAnsi="Consolas" w:cs="Times New Roman"/>
+          <w:color w:val="A9B7C6"/>
+          <w:sz w:val="21"/>
+          <w:szCs w:val="21"/>
+          <w:lang w:val="en-US" w:eastAsia="de-DE"/>
+        </w:rPr>
+        <w:t>.</w:t>
+      </w:r>
+      <w:r>
+        <w:rPr>
+          <w:rFonts w:ascii="Consolas" w:eastAsia="Times New Roman" w:hAnsi="Consolas" w:cs="Times New Roman"/>
+          <w:color w:val="6897BB"/>
+          <w:sz w:val="21"/>
+          <w:szCs w:val="21"/>
+          <w:lang w:val="en-US" w:eastAsia="de-DE"/>
+        </w:rPr>
+        <w:t>14</w:t>
+      </w:r>
+      <w:r>
+        <w:rPr>
+          <w:rFonts w:ascii="Consolas" w:eastAsia="Times New Roman" w:hAnsi="Consolas" w:cs="Times New Roman"/>
+          <w:color w:val="A9B7C6"/>
+          <w:sz w:val="21"/>
+          <w:szCs w:val="21"/>
+          <w:lang w:val="en-US" w:eastAsia="de-DE"/>
+        </w:rPr>
+        <w:t>,</w:t>
+      </w:r>
+      <w:r>
+        <w:rPr>
+          <w:rFonts w:ascii="Consolas" w:eastAsia="Times New Roman" w:hAnsi="Consolas" w:cs="Times New Roman"/>
+          <w:color w:val="6897BB"/>
+          <w:sz w:val="21"/>
+          <w:szCs w:val="21"/>
+          <w:lang w:val="en-US" w:eastAsia="de-DE"/>
+        </w:rPr>
+        <w:t>4</w:t>
+      </w:r>
+      <w:r>
+        <w:rPr>
+          <w:rFonts w:ascii="Consolas" w:eastAsia="Times New Roman" w:hAnsi="Consolas" w:cs="Times New Roman"/>
+          <w:color w:val="A9B7C6"/>
+          <w:sz w:val="21"/>
+          <w:szCs w:val="21"/>
+          <w:lang w:val="en-US" w:eastAsia="de-DE"/>
+        </w:rPr>
+        <w:t>.</w:t>
+      </w:r>
+      <w:r>
+        <w:rPr>
+          <w:rFonts w:ascii="Consolas" w:eastAsia="Times New Roman" w:hAnsi="Consolas" w:cs="Times New Roman"/>
+          <w:color w:val="6897BB"/>
+          <w:sz w:val="21"/>
+          <w:szCs w:val="21"/>
+          <w:lang w:val="en-US" w:eastAsia="de-DE"/>
+        </w:rPr>
+        <w:t>2</w:t>
+      </w:r>
+      <w:r>
+        <w:rPr>
+          <w:rFonts w:ascii="Consolas" w:eastAsia="Times New Roman" w:hAnsi="Consolas" w:cs="Times New Roman"/>
+          <w:color w:val="A9B7C6"/>
+          <w:sz w:val="21"/>
+          <w:szCs w:val="21"/>
+          <w:lang w:val="en-US" w:eastAsia="de-DE"/>
+        </w:rPr>
+        <w:t>]</w:t>
+      </w:r>
+    </w:p>
+    <w:p>
+      <w:pPr>
+        <w:shd w:val="clear" w:color="auto" w:fill="2B2B2B"/>
+        <w:spacing w:after="0" w:line="285" w:lineRule="atLeast"/>
+        <w:rPr>
+          <w:rFonts w:ascii="Consolas" w:eastAsia="Times New Roman" w:hAnsi="Consolas" w:cs="Times New Roman"/>
+          <w:color w:val="A9B7C6"/>
+          <w:sz w:val="21"/>
+          <w:szCs w:val="21"/>
+          <w:lang w:val="en-US" w:eastAsia="de-DE"/>
+        </w:rPr>
+      </w:pPr>
+      <w:r>
+        <w:rPr>
+          <w:rFonts w:ascii="Consolas" w:eastAsia="Times New Roman" w:hAnsi="Consolas" w:cs="Times New Roman"/>
+          <w:color w:val="CC7832"/>
+          <w:sz w:val="21"/>
+          <w:szCs w:val="21"/>
+          <w:lang w:val="en-US" w:eastAsia="de-DE"/>
+        </w:rPr>
+        <w:t>string</w:t>
+      </w:r>
+      <w:r>
+        <w:rPr>
+          <w:rFonts w:ascii="Consolas" w:eastAsia="Times New Roman" w:hAnsi="Consolas" w:cs="Times New Roman"/>
+          <w:color w:val="A9B7C6"/>
+          <w:sz w:val="21"/>
+          <w:szCs w:val="21"/>
+          <w:lang w:val="en-US" w:eastAsia="de-DE"/>
+        </w:rPr>
+        <w:t>[] c = [</w:t>
+      </w:r>
+      <w:r>
+        <w:rPr>
+          <w:rFonts w:ascii="Consolas" w:eastAsia="Times New Roman" w:hAnsi="Consolas" w:cs="Times New Roman"/>
+          <w:color w:val="6A8759"/>
+          <w:sz w:val="21"/>
+          <w:szCs w:val="21"/>
+          <w:lang w:val="en-US" w:eastAsia="de-DE"/>
+        </w:rPr>
+        <w:t>"hello"</w:t>
+      </w:r>
+      <w:r>
+        <w:rPr>
+          <w:rFonts w:ascii="Consolas" w:eastAsia="Times New Roman" w:hAnsi="Consolas" w:cs="Times New Roman"/>
+          <w:color w:val="A9B7C6"/>
+          <w:sz w:val="21"/>
+          <w:szCs w:val="21"/>
+          <w:lang w:val="en-US" w:eastAsia="de-DE"/>
+        </w:rPr>
+        <w:t xml:space="preserve">, </w:t>
+      </w:r>
+      <w:r>
+        <w:rPr>
+          <w:rFonts w:ascii="Consolas" w:eastAsia="Times New Roman" w:hAnsi="Consolas" w:cs="Times New Roman"/>
+          <w:color w:val="6A8759"/>
+          <w:sz w:val="21"/>
+          <w:szCs w:val="21"/>
+          <w:lang w:val="en-US" w:eastAsia="de-DE"/>
+        </w:rPr>
+        <w:t>"world"</w:t>
+      </w:r>
+      <w:r>
+        <w:rPr>
+          <w:rFonts w:ascii="Consolas" w:eastAsia="Times New Roman" w:hAnsi="Consolas" w:cs="Times New Roman"/>
+          <w:color w:val="A9B7C6"/>
+          <w:sz w:val="21"/>
+          <w:szCs w:val="21"/>
+          <w:lang w:val="en-US" w:eastAsia="de-DE"/>
+        </w:rPr>
+        <w:t>]</w:t>
+      </w:r>
+    </w:p>
+    <w:p>
+      <w:pPr>
+        <w:shd w:val="clear" w:color="auto" w:fill="2B2B2B"/>
+        <w:spacing w:after="0" w:line="285" w:lineRule="atLeast"/>
+        <w:rPr>
+          <w:rFonts w:ascii="Consolas" w:eastAsia="Times New Roman" w:hAnsi="Consolas" w:cs="Times New Roman"/>
+          <w:color w:val="A9B7C6"/>
+          <w:sz w:val="21"/>
+          <w:szCs w:val="21"/>
+          <w:lang w:val="en-US" w:eastAsia="de-DE"/>
+        </w:rPr>
+      </w:pPr>
+    </w:p>
+    <w:p>
+      <w:r>
+        <w:t xml:space="preserve">Arrays können auch </w:t>
+      </w:r>
+      <w:r>
+        <w:t>nur mit der Länge ohne Werte intialisiert werden.</w:t>
+      </w:r>
+    </w:p>
+    <w:p>
+      <w:pPr>
+        <w:shd w:val="clear" w:color="auto" w:fill="2B2B2B"/>
+        <w:spacing w:after="0" w:line="285" w:lineRule="atLeast"/>
+        <w:rPr>
+          <w:rFonts w:ascii="Consolas" w:eastAsia="Times New Roman" w:hAnsi="Consolas" w:cs="Times New Roman"/>
+          <w:color w:val="CC7832"/>
+          <w:sz w:val="21"/>
+          <w:szCs w:val="21"/>
+          <w:lang w:eastAsia="de-DE"/>
+        </w:rPr>
+      </w:pPr>
+    </w:p>
+    <w:p>
+      <w:pPr>
+        <w:shd w:val="clear" w:color="auto" w:fill="2B2B2B"/>
+        <w:spacing w:after="0" w:line="285" w:lineRule="atLeast"/>
+        <w:rPr>
+          <w:rFonts w:ascii="Consolas" w:eastAsia="Times New Roman" w:hAnsi="Consolas" w:cs="Times New Roman"/>
+          <w:color w:val="A9B7C6"/>
+          <w:sz w:val="21"/>
+          <w:szCs w:val="21"/>
+          <w:lang w:eastAsia="de-DE"/>
+        </w:rPr>
+      </w:pPr>
+      <w:r>
+        <w:rPr>
+          <w:rFonts w:ascii="Consolas" w:eastAsia="Times New Roman" w:hAnsi="Consolas" w:cs="Times New Roman"/>
+          <w:color w:val="CC7832"/>
+          <w:sz w:val="21"/>
+          <w:szCs w:val="21"/>
+          <w:lang w:eastAsia="de-DE"/>
+        </w:rPr>
+        <w:t>int</w:t>
+      </w:r>
+      <w:r>
+        <w:rPr>
+          <w:rFonts w:ascii="Consolas" w:eastAsia="Times New Roman" w:hAnsi="Consolas" w:cs="Times New Roman"/>
+          <w:color w:val="A9B7C6"/>
+          <w:sz w:val="21"/>
+          <w:szCs w:val="21"/>
+          <w:lang w:eastAsia="de-DE"/>
+        </w:rPr>
+        <w:t>[</w:t>
+      </w:r>
+      <w:r>
+        <w:rPr>
+          <w:rFonts w:ascii="Consolas" w:eastAsia="Times New Roman" w:hAnsi="Consolas" w:cs="Times New Roman"/>
+          <w:color w:val="6897BB"/>
+          <w:sz w:val="21"/>
+          <w:szCs w:val="21"/>
+          <w:lang w:eastAsia="de-DE"/>
+        </w:rPr>
+        <w:t>10</w:t>
+      </w:r>
+      <w:r>
+        <w:rPr>
+          <w:rFonts w:ascii="Consolas" w:eastAsia="Times New Roman" w:hAnsi="Consolas" w:cs="Times New Roman"/>
+          <w:color w:val="A9B7C6"/>
+          <w:sz w:val="21"/>
+          <w:szCs w:val="21"/>
+          <w:lang w:eastAsia="de-DE"/>
+        </w:rPr>
+        <w:t>] a  </w:t>
+      </w:r>
+      <w:r>
+        <w:rPr>
+          <w:rFonts w:ascii="Consolas" w:eastAsia="Times New Roman" w:hAnsi="Consolas" w:cs="Times New Roman"/>
+          <w:color w:val="7F848E"/>
+          <w:sz w:val="21"/>
+          <w:szCs w:val="21"/>
+          <w:lang w:eastAsia="de-DE"/>
+        </w:rPr>
+        <w:t># integer array mit der Länge 10</w:t>
+      </w:r>
+    </w:p>
+    <w:p>
+      <w:pPr>
+        <w:shd w:val="clear" w:color="auto" w:fill="2B2B2B"/>
+        <w:spacing w:after="0" w:line="285" w:lineRule="atLeast"/>
+        <w:rPr>
+          <w:rFonts w:ascii="Consolas" w:eastAsia="Times New Roman" w:hAnsi="Consolas" w:cs="Times New Roman"/>
+          <w:color w:val="A9B7C6"/>
+          <w:sz w:val="21"/>
+          <w:szCs w:val="21"/>
+          <w:lang w:val="en-US" w:eastAsia="de-DE"/>
+        </w:rPr>
+      </w:pPr>
+      <w:r>
+        <w:rPr>
+          <w:rFonts w:ascii="Consolas" w:eastAsia="Times New Roman" w:hAnsi="Consolas" w:cs="Times New Roman"/>
+          <w:color w:val="CC7832"/>
+          <w:sz w:val="21"/>
+          <w:szCs w:val="21"/>
+          <w:lang w:val="en-US" w:eastAsia="de-DE"/>
+        </w:rPr>
+        <w:t>float</w:t>
+      </w:r>
+      <w:r>
+        <w:rPr>
+          <w:rFonts w:ascii="Consolas" w:eastAsia="Times New Roman" w:hAnsi="Consolas" w:cs="Times New Roman"/>
+          <w:color w:val="A9B7C6"/>
+          <w:sz w:val="21"/>
+          <w:szCs w:val="21"/>
+          <w:lang w:val="en-US" w:eastAsia="de-DE"/>
+        </w:rPr>
+        <w:t>[</w:t>
+      </w:r>
+      <w:r>
+        <w:rPr>
+          <w:rFonts w:ascii="Consolas" w:eastAsia="Times New Roman" w:hAnsi="Consolas" w:cs="Times New Roman"/>
+          <w:color w:val="6897BB"/>
+          <w:sz w:val="21"/>
+          <w:szCs w:val="21"/>
+          <w:lang w:val="en-US" w:eastAsia="de-DE"/>
+        </w:rPr>
+        <w:t>4</w:t>
+      </w:r>
+      <w:r>
+        <w:rPr>
+          <w:rFonts w:ascii="Consolas" w:eastAsia="Times New Roman" w:hAnsi="Consolas" w:cs="Times New Roman"/>
+          <w:color w:val="A9B7C6"/>
+          <w:sz w:val="21"/>
+          <w:szCs w:val="21"/>
+          <w:lang w:val="en-US" w:eastAsia="de-DE"/>
+        </w:rPr>
+        <w:t>] b</w:t>
+      </w:r>
+    </w:p>
+    <w:p>
+      <w:pPr>
+        <w:shd w:val="clear" w:color="auto" w:fill="2B2B2B"/>
+        <w:spacing w:after="0" w:line="285" w:lineRule="atLeast"/>
+        <w:rPr>
+          <w:rFonts w:ascii="Consolas" w:eastAsia="Times New Roman" w:hAnsi="Consolas" w:cs="Times New Roman"/>
+          <w:color w:val="A9B7C6"/>
+          <w:sz w:val="21"/>
+          <w:szCs w:val="21"/>
+          <w:lang w:val="en-US" w:eastAsia="de-DE"/>
+        </w:rPr>
+      </w:pPr>
+      <w:r>
+        <w:rPr>
+          <w:rFonts w:ascii="Consolas" w:eastAsia="Times New Roman" w:hAnsi="Consolas" w:cs="Times New Roman"/>
+          <w:color w:val="CC7832"/>
+          <w:sz w:val="21"/>
+          <w:szCs w:val="21"/>
+          <w:lang w:val="en-US" w:eastAsia="de-DE"/>
+        </w:rPr>
+        <w:t>string</w:t>
+      </w:r>
+      <w:r>
+        <w:rPr>
+          <w:rFonts w:ascii="Consolas" w:eastAsia="Times New Roman" w:hAnsi="Consolas" w:cs="Times New Roman"/>
+          <w:color w:val="A9B7C6"/>
+          <w:sz w:val="21"/>
+          <w:szCs w:val="21"/>
+          <w:lang w:val="en-US" w:eastAsia="de-DE"/>
+        </w:rPr>
+        <w:t>[</w:t>
+      </w:r>
+      <w:r>
+        <w:rPr>
+          <w:rFonts w:ascii="Consolas" w:eastAsia="Times New Roman" w:hAnsi="Consolas" w:cs="Times New Roman"/>
+          <w:color w:val="6897BB"/>
+          <w:sz w:val="21"/>
+          <w:szCs w:val="21"/>
+          <w:lang w:val="en-US" w:eastAsia="de-DE"/>
+        </w:rPr>
+        <w:t>2</w:t>
+      </w:r>
+      <w:r>
+        <w:rPr>
+          <w:rFonts w:ascii="Consolas" w:eastAsia="Times New Roman" w:hAnsi="Consolas" w:cs="Times New Roman"/>
+          <w:color w:val="A9B7C6"/>
+          <w:sz w:val="21"/>
+          <w:szCs w:val="21"/>
+          <w:lang w:val="en-US" w:eastAsia="de-DE"/>
+        </w:rPr>
+        <w:t>] c</w:t>
+      </w:r>
+    </w:p>
+    <w:p>
+      <w:pPr>
+        <w:shd w:val="clear" w:color="auto" w:fill="2B2B2B"/>
+        <w:spacing w:after="0" w:line="285" w:lineRule="atLeast"/>
+        <w:rPr>
+          <w:rFonts w:ascii="Consolas" w:eastAsia="Times New Roman" w:hAnsi="Consolas" w:cs="Times New Roman"/>
+          <w:color w:val="A9B7C6"/>
+          <w:sz w:val="21"/>
+          <w:szCs w:val="21"/>
+          <w:lang w:val="en-US" w:eastAsia="de-DE"/>
+        </w:rPr>
+      </w:pPr>
+    </w:p>
+    <w:p>
+      <w:r>
+        <w:t xml:space="preserve">Auf einzelne Elemente </w:t>
+      </w:r>
+      <w:r>
+        <w:t xml:space="preserve">von Arrays </w:t>
+      </w:r>
+      <w:r>
+        <w:t>kann mithilfe von Indices, die bei 0 begninnen, zugegriffen werden.</w:t>
+      </w:r>
+    </w:p>
+    <w:p>
+      <w:pPr>
+        <w:shd w:val="clear" w:color="auto" w:fill="2B2B2B"/>
+        <w:spacing w:after="0" w:line="285" w:lineRule="atLeast"/>
+        <w:rPr>
+          <w:rFonts w:ascii="Consolas" w:eastAsia="Times New Roman" w:hAnsi="Consolas" w:cs="Times New Roman"/>
+          <w:color w:val="CC7832"/>
+          <w:sz w:val="21"/>
+          <w:szCs w:val="21"/>
+          <w:lang w:eastAsia="de-DE"/>
+        </w:rPr>
+      </w:pPr>
+    </w:p>
+    <w:p>
+      <w:pPr>
+        <w:shd w:val="clear" w:color="auto" w:fill="2B2B2B"/>
+        <w:spacing w:after="0" w:line="285" w:lineRule="atLeast"/>
+        <w:rPr>
+          <w:rFonts w:ascii="Consolas" w:eastAsia="Times New Roman" w:hAnsi="Consolas" w:cs="Times New Roman"/>
+          <w:color w:val="A9B7C6"/>
+          <w:sz w:val="21"/>
+          <w:szCs w:val="21"/>
+          <w:lang w:val="en-US" w:eastAsia="de-DE"/>
+        </w:rPr>
+      </w:pPr>
+      <w:r>
+        <w:rPr>
+          <w:rFonts w:ascii="Consolas" w:eastAsia="Times New Roman" w:hAnsi="Consolas" w:cs="Times New Roman"/>
+          <w:color w:val="CC7832"/>
+          <w:sz w:val="21"/>
+          <w:szCs w:val="21"/>
+          <w:lang w:val="en-US" w:eastAsia="de-DE"/>
+        </w:rPr>
+        <w:t>int</w:t>
+      </w:r>
+      <w:r>
+        <w:rPr>
+          <w:rFonts w:ascii="Consolas" w:eastAsia="Times New Roman" w:hAnsi="Consolas" w:cs="Times New Roman"/>
+          <w:color w:val="A9B7C6"/>
+          <w:sz w:val="21"/>
+          <w:szCs w:val="21"/>
+          <w:lang w:val="en-US" w:eastAsia="de-DE"/>
+        </w:rPr>
+        <w:t>[] array = [</w:t>
+      </w:r>
+      <w:r>
+        <w:rPr>
+          <w:rFonts w:ascii="Consolas" w:eastAsia="Times New Roman" w:hAnsi="Consolas" w:cs="Times New Roman"/>
+          <w:color w:val="6897BB"/>
+          <w:sz w:val="21"/>
+          <w:szCs w:val="21"/>
+          <w:lang w:val="en-US" w:eastAsia="de-DE"/>
+        </w:rPr>
+        <w:t>42</w:t>
+      </w:r>
+      <w:r>
+        <w:rPr>
+          <w:rFonts w:ascii="Consolas" w:eastAsia="Times New Roman" w:hAnsi="Consolas" w:cs="Times New Roman"/>
+          <w:color w:val="A9B7C6"/>
+          <w:sz w:val="21"/>
+          <w:szCs w:val="21"/>
+          <w:lang w:val="en-US" w:eastAsia="de-DE"/>
+        </w:rPr>
+        <w:t xml:space="preserve">, </w:t>
+      </w:r>
+      <w:r>
+        <w:rPr>
+          <w:rFonts w:ascii="Consolas" w:eastAsia="Times New Roman" w:hAnsi="Consolas" w:cs="Times New Roman"/>
+          <w:color w:val="6897BB"/>
+          <w:sz w:val="21"/>
+          <w:szCs w:val="21"/>
+          <w:lang w:val="en-US" w:eastAsia="de-DE"/>
+        </w:rPr>
+        <w:t>15</w:t>
+      </w:r>
+      <w:r>
+        <w:rPr>
+          <w:rFonts w:ascii="Consolas" w:eastAsia="Times New Roman" w:hAnsi="Consolas" w:cs="Times New Roman"/>
+          <w:color w:val="A9B7C6"/>
+          <w:sz w:val="21"/>
+          <w:szCs w:val="21"/>
+          <w:lang w:val="en-US" w:eastAsia="de-DE"/>
+        </w:rPr>
+        <w:t xml:space="preserve">, </w:t>
+      </w:r>
+      <w:r>
+        <w:rPr>
+          <w:rFonts w:ascii="Consolas" w:eastAsia="Times New Roman" w:hAnsi="Consolas" w:cs="Times New Roman"/>
+          <w:color w:val="6897BB"/>
+          <w:sz w:val="21"/>
+          <w:szCs w:val="21"/>
+          <w:lang w:val="en-US" w:eastAsia="de-DE"/>
+        </w:rPr>
+        <w:t>4</w:t>
+      </w:r>
+      <w:r>
+        <w:rPr>
+          <w:rFonts w:ascii="Consolas" w:eastAsia="Times New Roman" w:hAnsi="Consolas" w:cs="Times New Roman"/>
+          <w:color w:val="A9B7C6"/>
+          <w:sz w:val="21"/>
+          <w:szCs w:val="21"/>
+          <w:lang w:val="en-US" w:eastAsia="de-DE"/>
+        </w:rPr>
+        <w:t xml:space="preserve">, </w:t>
+      </w:r>
+      <w:r>
+        <w:rPr>
+          <w:rFonts w:ascii="Consolas" w:eastAsia="Times New Roman" w:hAnsi="Consolas" w:cs="Times New Roman"/>
+          <w:color w:val="6897BB"/>
+          <w:sz w:val="21"/>
+          <w:szCs w:val="21"/>
+          <w:lang w:val="en-US" w:eastAsia="de-DE"/>
+        </w:rPr>
+        <w:t>8</w:t>
+      </w:r>
+      <w:r>
+        <w:rPr>
+          <w:rFonts w:ascii="Consolas" w:eastAsia="Times New Roman" w:hAnsi="Consolas" w:cs="Times New Roman"/>
+          <w:color w:val="A9B7C6"/>
+          <w:sz w:val="21"/>
+          <w:szCs w:val="21"/>
+          <w:lang w:val="en-US" w:eastAsia="de-DE"/>
+        </w:rPr>
+        <w:t xml:space="preserve">, </w:t>
+      </w:r>
+      <w:r>
+        <w:rPr>
+          <w:rFonts w:ascii="Consolas" w:eastAsia="Times New Roman" w:hAnsi="Consolas" w:cs="Times New Roman"/>
+          <w:color w:val="6897BB"/>
+          <w:sz w:val="21"/>
+          <w:szCs w:val="21"/>
+          <w:lang w:val="en-US" w:eastAsia="de-DE"/>
+        </w:rPr>
+        <w:t>23</w:t>
+      </w:r>
+      <w:r>
+        <w:rPr>
+          <w:rFonts w:ascii="Consolas" w:eastAsia="Times New Roman" w:hAnsi="Consolas" w:cs="Times New Roman"/>
+          <w:color w:val="A9B7C6"/>
+          <w:sz w:val="21"/>
+          <w:szCs w:val="21"/>
+          <w:lang w:val="en-US" w:eastAsia="de-DE"/>
+        </w:rPr>
+        <w:t xml:space="preserve">, </w:t>
+      </w:r>
+      <w:r>
+        <w:rPr>
+          <w:rFonts w:ascii="Consolas" w:eastAsia="Times New Roman" w:hAnsi="Consolas" w:cs="Times New Roman"/>
+          <w:color w:val="6897BB"/>
+          <w:sz w:val="21"/>
+          <w:szCs w:val="21"/>
+          <w:lang w:val="en-US" w:eastAsia="de-DE"/>
+        </w:rPr>
+        <w:t>16</w:t>
+      </w:r>
+      <w:r>
+        <w:rPr>
+          <w:rFonts w:ascii="Consolas" w:eastAsia="Times New Roman" w:hAnsi="Consolas" w:cs="Times New Roman"/>
+          <w:color w:val="A9B7C6"/>
+          <w:sz w:val="21"/>
+          <w:szCs w:val="21"/>
+          <w:lang w:val="en-US" w:eastAsia="de-DE"/>
+        </w:rPr>
+        <w:t>]</w:t>
+      </w:r>
+    </w:p>
+    <w:p>
+      <w:pPr>
+        <w:shd w:val="clear" w:color="auto" w:fill="2B2B2B"/>
+        <w:spacing w:after="0" w:line="285" w:lineRule="atLeast"/>
+        <w:rPr>
+          <w:rFonts w:ascii="Consolas" w:eastAsia="Times New Roman" w:hAnsi="Consolas" w:cs="Times New Roman"/>
+          <w:color w:val="A9B7C6"/>
+          <w:sz w:val="21"/>
+          <w:szCs w:val="21"/>
+          <w:lang w:val="en-US" w:eastAsia="de-DE"/>
+        </w:rPr>
+      </w:pPr>
+      <w:r>
+        <w:rPr>
+          <w:rFonts w:ascii="Consolas" w:eastAsia="Times New Roman" w:hAnsi="Consolas" w:cs="Times New Roman"/>
+          <w:color w:val="8888C6"/>
+          <w:sz w:val="21"/>
+          <w:szCs w:val="21"/>
+          <w:lang w:val="en-US" w:eastAsia="de-DE"/>
+        </w:rPr>
+        <w:t>print</w:t>
+      </w:r>
+      <w:r>
+        <w:rPr>
+          <w:rFonts w:ascii="Consolas" w:eastAsia="Times New Roman" w:hAnsi="Consolas" w:cs="Times New Roman"/>
+          <w:color w:val="A9B7C6"/>
+          <w:sz w:val="21"/>
+          <w:szCs w:val="21"/>
+          <w:lang w:val="en-US" w:eastAsia="de-DE"/>
+        </w:rPr>
+        <w:t>(array[</w:t>
+      </w:r>
+      <w:r>
+        <w:rPr>
+          <w:rFonts w:ascii="Consolas" w:eastAsia="Times New Roman" w:hAnsi="Consolas" w:cs="Times New Roman"/>
+          <w:color w:val="6897BB"/>
+          <w:sz w:val="21"/>
+          <w:szCs w:val="21"/>
+          <w:lang w:val="en-US" w:eastAsia="de-DE"/>
+        </w:rPr>
+        <w:t>0</w:t>
+      </w:r>
+      <w:r>
+        <w:rPr>
+          <w:rFonts w:ascii="Consolas" w:eastAsia="Times New Roman" w:hAnsi="Consolas" w:cs="Times New Roman"/>
+          <w:color w:val="A9B7C6"/>
+          <w:sz w:val="21"/>
+          <w:szCs w:val="21"/>
+          <w:lang w:val="en-US" w:eastAsia="de-DE"/>
+        </w:rPr>
+        <w:t xml:space="preserve">]) </w:t>
+      </w:r>
+      <w:r>
+        <w:rPr>
+          <w:rFonts w:ascii="Consolas" w:eastAsia="Times New Roman" w:hAnsi="Consolas" w:cs="Times New Roman"/>
+          <w:color w:val="7F848E"/>
+          <w:sz w:val="21"/>
+          <w:szCs w:val="21"/>
+          <w:lang w:val="en-US" w:eastAsia="de-DE"/>
+        </w:rPr>
+        <w:t># -&gt; 42</w:t>
+      </w:r>
+    </w:p>
+    <w:p>
+      <w:pPr>
+        <w:shd w:val="clear" w:color="auto" w:fill="2B2B2B"/>
+        <w:spacing w:after="0" w:line="285" w:lineRule="atLeast"/>
+        <w:rPr>
+          <w:rFonts w:ascii="Consolas" w:eastAsia="Times New Roman" w:hAnsi="Consolas" w:cs="Times New Roman"/>
+          <w:color w:val="7F848E"/>
+          <w:sz w:val="21"/>
+          <w:szCs w:val="21"/>
+          <w:lang w:val="en-US" w:eastAsia="de-DE"/>
+        </w:rPr>
+      </w:pPr>
+      <w:r>
+        <w:rPr>
+          <w:rFonts w:ascii="Consolas" w:eastAsia="Times New Roman" w:hAnsi="Consolas" w:cs="Times New Roman"/>
+          <w:color w:val="8888C6"/>
+          <w:sz w:val="21"/>
+          <w:szCs w:val="21"/>
+          <w:lang w:val="en-US" w:eastAsia="de-DE"/>
+        </w:rPr>
+        <w:t>print</w:t>
+      </w:r>
+      <w:r>
+        <w:rPr>
+          <w:rFonts w:ascii="Consolas" w:eastAsia="Times New Roman" w:hAnsi="Consolas" w:cs="Times New Roman"/>
+          <w:color w:val="8888C6"/>
+          <w:sz w:val="21"/>
+          <w:szCs w:val="21"/>
+          <w:lang w:val="en-US" w:eastAsia="de-DE"/>
+        </w:rPr>
+        <w:t>(</w:t>
+      </w:r>
+      <w:r>
+        <w:rPr>
+          <w:rFonts w:ascii="Consolas" w:eastAsia="Times New Roman" w:hAnsi="Consolas" w:cs="Times New Roman"/>
+          <w:color w:val="A9B7C6"/>
+          <w:sz w:val="21"/>
+          <w:szCs w:val="21"/>
+          <w:lang w:val="en-US" w:eastAsia="de-DE"/>
+        </w:rPr>
+        <w:t>array[</w:t>
+      </w:r>
+      <w:r>
+        <w:rPr>
+          <w:rFonts w:ascii="Consolas" w:eastAsia="Times New Roman" w:hAnsi="Consolas" w:cs="Times New Roman"/>
+          <w:color w:val="6897BB"/>
+          <w:sz w:val="21"/>
+          <w:szCs w:val="21"/>
+          <w:lang w:val="en-US" w:eastAsia="de-DE"/>
+        </w:rPr>
+        <w:t>3</w:t>
+      </w:r>
+      <w:r>
+        <w:rPr>
+          <w:rFonts w:ascii="Consolas" w:eastAsia="Times New Roman" w:hAnsi="Consolas" w:cs="Times New Roman"/>
+          <w:color w:val="A9B7C6"/>
+          <w:sz w:val="21"/>
+          <w:szCs w:val="21"/>
+          <w:lang w:val="en-US" w:eastAsia="de-DE"/>
+        </w:rPr>
+        <w:t>]</w:t>
+      </w:r>
+      <w:r>
+        <w:rPr>
+          <w:rFonts w:ascii="Consolas" w:eastAsia="Times New Roman" w:hAnsi="Consolas" w:cs="Times New Roman"/>
+          <w:color w:val="A9B7C6"/>
+          <w:sz w:val="21"/>
+          <w:szCs w:val="21"/>
+          <w:lang w:val="en-US" w:eastAsia="de-DE"/>
+        </w:rPr>
+        <w:t>)</w:t>
+      </w:r>
+      <w:r>
+        <w:rPr>
+          <w:rFonts w:ascii="Consolas" w:eastAsia="Times New Roman" w:hAnsi="Consolas" w:cs="Times New Roman"/>
+          <w:color w:val="A9B7C6"/>
+          <w:sz w:val="21"/>
+          <w:szCs w:val="21"/>
+          <w:lang w:val="en-US" w:eastAsia="de-DE"/>
+        </w:rPr>
+        <w:t xml:space="preserve"> </w:t>
+      </w:r>
+      <w:r>
+        <w:rPr>
+          <w:rFonts w:ascii="Consolas" w:eastAsia="Times New Roman" w:hAnsi="Consolas" w:cs="Times New Roman"/>
+          <w:color w:val="7F848E"/>
+          <w:sz w:val="21"/>
+          <w:szCs w:val="21"/>
+          <w:lang w:val="en-US" w:eastAsia="de-DE"/>
+        </w:rPr>
+        <w:t># -&gt; 8</w:t>
+      </w:r>
+    </w:p>
+    <w:p>
+      <w:pPr>
+        <w:shd w:val="clear" w:color="auto" w:fill="2B2B2B"/>
+        <w:spacing w:after="0" w:line="285" w:lineRule="atLeast"/>
+        <w:rPr>
+          <w:rFonts w:ascii="Consolas" w:eastAsia="Times New Roman" w:hAnsi="Consolas" w:cs="Times New Roman"/>
+          <w:color w:val="7F848E"/>
+          <w:sz w:val="21"/>
+          <w:szCs w:val="21"/>
+          <w:lang w:val="en-US" w:eastAsia="de-DE"/>
+        </w:rPr>
+      </w:pPr>
+    </w:p>
+    <w:p>
+      <w:pPr>
+        <w:rPr>
+          <w:lang w:val="en-US"/>
+        </w:rPr>
+      </w:pPr>
+    </w:p>
+    <w:p>
+      <w:pPr>
+        <w:pStyle w:val="berschrift4"/>
+        <w:rPr>
+          <w:rFonts w:eastAsiaTheme="minorHAnsi"/>
+        </w:rPr>
+      </w:pPr>
+      <w:bookmarkStart w:id="8" w:name="_Toc123395157"/>
+      <w:r>
+        <w:rPr>
+          <w:rFonts w:eastAsiaTheme="minorHAnsi"/>
+        </w:rPr>
+        <w:lastRenderedPageBreak/>
+        <w:t>Listen</w:t>
+      </w:r>
+      <w:bookmarkEnd w:id="8"/>
+    </w:p>
+    <w:p>
+      <w:pPr>
+        <w:rPr>
+          <w:lang w:eastAsia="de-DE"/>
+        </w:rPr>
+      </w:pPr>
+      <w:r>
+        <w:rPr>
+          <w:lang w:eastAsia="de-DE"/>
+        </w:rPr>
+        <w:t>(Werden eventuell in Zukunft implementiert)</w:t>
+      </w:r>
+    </w:p>
+    <w:p>
+      <w:r>
+        <w:t xml:space="preserve">Neben arrays, die zwar eine schnelle Zugriffszeit (O(1)) haben, bei denen aber nicht einfach Elemente eingefügt oder entfernt werden können, gibt es Listen. </w:t>
+      </w:r>
+    </w:p>
+    <w:p>
+      <w:pPr>
+        <w:shd w:val="clear" w:color="auto" w:fill="2B2B2B"/>
+        <w:spacing w:after="0" w:line="285" w:lineRule="atLeast"/>
+        <w:rPr>
+          <w:rFonts w:ascii="Consolas" w:eastAsia="Times New Roman" w:hAnsi="Consolas" w:cs="Times New Roman"/>
+          <w:color w:val="A9B7C6"/>
+          <w:sz w:val="21"/>
+          <w:szCs w:val="21"/>
+          <w:lang w:eastAsia="de-DE"/>
+        </w:rPr>
+      </w:pPr>
+    </w:p>
+    <w:p>
+      <w:pPr>
+        <w:shd w:val="clear" w:color="auto" w:fill="2B2B2B"/>
+        <w:spacing w:after="0" w:line="285" w:lineRule="atLeast"/>
+        <w:rPr>
+          <w:rFonts w:ascii="Consolas" w:eastAsia="Times New Roman" w:hAnsi="Consolas" w:cs="Times New Roman"/>
+          <w:color w:val="A9B7C6"/>
+          <w:sz w:val="21"/>
+          <w:szCs w:val="21"/>
+          <w:lang w:eastAsia="de-DE"/>
+        </w:rPr>
+      </w:pPr>
+      <w:r>
+        <w:rPr>
+          <w:rFonts w:ascii="Consolas" w:eastAsia="Times New Roman" w:hAnsi="Consolas" w:cs="Times New Roman"/>
+          <w:color w:val="8888C6"/>
+          <w:sz w:val="21"/>
+          <w:szCs w:val="21"/>
+          <w:lang w:eastAsia="de-DE"/>
+        </w:rPr>
+        <w:t>list</w:t>
+      </w:r>
+      <w:r>
+        <w:rPr>
+          <w:rFonts w:ascii="Consolas" w:eastAsia="Times New Roman" w:hAnsi="Consolas" w:cs="Times New Roman"/>
+          <w:color w:val="A9B7C6"/>
+          <w:sz w:val="21"/>
+          <w:szCs w:val="21"/>
+          <w:lang w:eastAsia="de-DE"/>
+        </w:rPr>
+        <w:t>&lt;</w:t>
+      </w:r>
+      <w:r>
+        <w:rPr>
+          <w:rFonts w:ascii="Consolas" w:eastAsia="Times New Roman" w:hAnsi="Consolas" w:cs="Times New Roman"/>
+          <w:color w:val="CC7832"/>
+          <w:sz w:val="21"/>
+          <w:szCs w:val="21"/>
+          <w:lang w:eastAsia="de-DE"/>
+        </w:rPr>
+        <w:t>int</w:t>
+      </w:r>
+      <w:r>
+        <w:rPr>
+          <w:rFonts w:ascii="Consolas" w:eastAsia="Times New Roman" w:hAnsi="Consolas" w:cs="Times New Roman"/>
+          <w:color w:val="A9B7C6"/>
+          <w:sz w:val="21"/>
+          <w:szCs w:val="21"/>
+          <w:lang w:eastAsia="de-DE"/>
+        </w:rPr>
+        <w:t>&gt; d = [</w:t>
+      </w:r>
+      <w:r>
+        <w:rPr>
+          <w:rFonts w:ascii="Consolas" w:eastAsia="Times New Roman" w:hAnsi="Consolas" w:cs="Times New Roman"/>
+          <w:color w:val="6897BB"/>
+          <w:sz w:val="21"/>
+          <w:szCs w:val="21"/>
+          <w:lang w:eastAsia="de-DE"/>
+        </w:rPr>
+        <w:t>1</w:t>
+      </w:r>
+      <w:r>
+        <w:rPr>
+          <w:rFonts w:ascii="Consolas" w:eastAsia="Times New Roman" w:hAnsi="Consolas" w:cs="Times New Roman"/>
+          <w:color w:val="A9B7C6"/>
+          <w:sz w:val="21"/>
+          <w:szCs w:val="21"/>
+          <w:lang w:eastAsia="de-DE"/>
+        </w:rPr>
+        <w:t xml:space="preserve">, </w:t>
+      </w:r>
+      <w:r>
+        <w:rPr>
+          <w:rFonts w:ascii="Consolas" w:eastAsia="Times New Roman" w:hAnsi="Consolas" w:cs="Times New Roman"/>
+          <w:color w:val="6897BB"/>
+          <w:sz w:val="21"/>
+          <w:szCs w:val="21"/>
+          <w:lang w:eastAsia="de-DE"/>
+        </w:rPr>
+        <w:t>2</w:t>
+      </w:r>
+      <w:r>
+        <w:rPr>
+          <w:rFonts w:ascii="Consolas" w:eastAsia="Times New Roman" w:hAnsi="Consolas" w:cs="Times New Roman"/>
+          <w:color w:val="A9B7C6"/>
+          <w:sz w:val="21"/>
+          <w:szCs w:val="21"/>
+          <w:lang w:eastAsia="de-DE"/>
+        </w:rPr>
+        <w:t xml:space="preserve">, </w:t>
+      </w:r>
+      <w:r>
+        <w:rPr>
+          <w:rFonts w:ascii="Consolas" w:eastAsia="Times New Roman" w:hAnsi="Consolas" w:cs="Times New Roman"/>
+          <w:color w:val="6897BB"/>
+          <w:sz w:val="21"/>
+          <w:szCs w:val="21"/>
+          <w:lang w:eastAsia="de-DE"/>
+        </w:rPr>
+        <w:t>3</w:t>
+      </w:r>
+      <w:r>
+        <w:rPr>
+          <w:rFonts w:ascii="Consolas" w:eastAsia="Times New Roman" w:hAnsi="Consolas" w:cs="Times New Roman"/>
+          <w:color w:val="A9B7C6"/>
+          <w:sz w:val="21"/>
+          <w:szCs w:val="21"/>
+          <w:lang w:eastAsia="de-DE"/>
+        </w:rPr>
+        <w:t xml:space="preserve">, </w:t>
+      </w:r>
+      <w:r>
+        <w:rPr>
+          <w:rFonts w:ascii="Consolas" w:eastAsia="Times New Roman" w:hAnsi="Consolas" w:cs="Times New Roman"/>
+          <w:color w:val="6897BB"/>
+          <w:sz w:val="21"/>
+          <w:szCs w:val="21"/>
+          <w:lang w:eastAsia="de-DE"/>
+        </w:rPr>
+        <w:t>4</w:t>
+      </w:r>
+      <w:r>
+        <w:rPr>
+          <w:rFonts w:ascii="Consolas" w:eastAsia="Times New Roman" w:hAnsi="Consolas" w:cs="Times New Roman"/>
+          <w:color w:val="A9B7C6"/>
+          <w:sz w:val="21"/>
+          <w:szCs w:val="21"/>
+          <w:lang w:eastAsia="de-DE"/>
+        </w:rPr>
+        <w:t xml:space="preserve">, </w:t>
+      </w:r>
+      <w:r>
+        <w:rPr>
+          <w:rFonts w:ascii="Consolas" w:eastAsia="Times New Roman" w:hAnsi="Consolas" w:cs="Times New Roman"/>
+          <w:color w:val="6897BB"/>
+          <w:sz w:val="21"/>
+          <w:szCs w:val="21"/>
+          <w:lang w:eastAsia="de-DE"/>
+        </w:rPr>
+        <w:t>5</w:t>
+      </w:r>
+      <w:r>
+        <w:rPr>
+          <w:rFonts w:ascii="Consolas" w:eastAsia="Times New Roman" w:hAnsi="Consolas" w:cs="Times New Roman"/>
+          <w:color w:val="A9B7C6"/>
+          <w:sz w:val="21"/>
+          <w:szCs w:val="21"/>
+          <w:lang w:eastAsia="de-DE"/>
+        </w:rPr>
+        <w:t>]</w:t>
+      </w:r>
+    </w:p>
+    <w:p>
+      <w:pPr>
+        <w:shd w:val="clear" w:color="auto" w:fill="2B2B2B"/>
+        <w:spacing w:after="0" w:line="285" w:lineRule="atLeast"/>
+        <w:rPr>
+          <w:rFonts w:ascii="Consolas" w:eastAsia="Times New Roman" w:hAnsi="Consolas" w:cs="Times New Roman"/>
+          <w:color w:val="A9B7C6"/>
+          <w:sz w:val="21"/>
+          <w:szCs w:val="21"/>
+          <w:lang w:eastAsia="de-DE"/>
+        </w:rPr>
+      </w:pPr>
+      <w:r>
+        <w:rPr>
+          <w:rFonts w:ascii="Consolas" w:eastAsia="Times New Roman" w:hAnsi="Consolas" w:cs="Times New Roman"/>
+          <w:color w:val="8888C6"/>
+          <w:sz w:val="21"/>
+          <w:szCs w:val="21"/>
+          <w:lang w:eastAsia="de-DE"/>
+        </w:rPr>
+        <w:t>list</w:t>
+      </w:r>
+      <w:r>
+        <w:rPr>
+          <w:rFonts w:ascii="Consolas" w:eastAsia="Times New Roman" w:hAnsi="Consolas" w:cs="Times New Roman"/>
+          <w:color w:val="A9B7C6"/>
+          <w:sz w:val="21"/>
+          <w:szCs w:val="21"/>
+          <w:lang w:eastAsia="de-DE"/>
+        </w:rPr>
+        <w:t>&lt;</w:t>
+      </w:r>
+      <w:r>
+        <w:rPr>
+          <w:rFonts w:ascii="Consolas" w:eastAsia="Times New Roman" w:hAnsi="Consolas" w:cs="Times New Roman"/>
+          <w:color w:val="CC7832"/>
+          <w:sz w:val="21"/>
+          <w:szCs w:val="21"/>
+          <w:lang w:eastAsia="de-DE"/>
+        </w:rPr>
+        <w:t>float</w:t>
+      </w:r>
+      <w:r>
+        <w:rPr>
+          <w:rFonts w:ascii="Consolas" w:eastAsia="Times New Roman" w:hAnsi="Consolas" w:cs="Times New Roman"/>
+          <w:color w:val="A9B7C6"/>
+          <w:sz w:val="21"/>
+          <w:szCs w:val="21"/>
+          <w:lang w:eastAsia="de-DE"/>
+        </w:rPr>
+        <w:t>&gt; e = [</w:t>
+      </w:r>
+      <w:r>
+        <w:rPr>
+          <w:rFonts w:ascii="Consolas" w:eastAsia="Times New Roman" w:hAnsi="Consolas" w:cs="Times New Roman"/>
+          <w:color w:val="6897BB"/>
+          <w:sz w:val="21"/>
+          <w:szCs w:val="21"/>
+          <w:lang w:eastAsia="de-DE"/>
+        </w:rPr>
+        <w:t>1</w:t>
+      </w:r>
+      <w:r>
+        <w:rPr>
+          <w:rFonts w:ascii="Consolas" w:eastAsia="Times New Roman" w:hAnsi="Consolas" w:cs="Times New Roman"/>
+          <w:color w:val="A9B7C6"/>
+          <w:sz w:val="21"/>
+          <w:szCs w:val="21"/>
+          <w:lang w:eastAsia="de-DE"/>
+        </w:rPr>
+        <w:t>.</w:t>
+      </w:r>
+      <w:r>
+        <w:rPr>
+          <w:rFonts w:ascii="Consolas" w:eastAsia="Times New Roman" w:hAnsi="Consolas" w:cs="Times New Roman"/>
+          <w:color w:val="6897BB"/>
+          <w:sz w:val="21"/>
+          <w:szCs w:val="21"/>
+          <w:lang w:eastAsia="de-DE"/>
+        </w:rPr>
+        <w:t>0</w:t>
+      </w:r>
+      <w:r>
+        <w:rPr>
+          <w:rFonts w:ascii="Consolas" w:eastAsia="Times New Roman" w:hAnsi="Consolas" w:cs="Times New Roman"/>
+          <w:color w:val="A9B7C6"/>
+          <w:sz w:val="21"/>
+          <w:szCs w:val="21"/>
+          <w:lang w:eastAsia="de-DE"/>
+        </w:rPr>
+        <w:t xml:space="preserve">, </w:t>
+      </w:r>
+      <w:r>
+        <w:rPr>
+          <w:rFonts w:ascii="Consolas" w:eastAsia="Times New Roman" w:hAnsi="Consolas" w:cs="Times New Roman"/>
+          <w:color w:val="6897BB"/>
+          <w:sz w:val="21"/>
+          <w:szCs w:val="21"/>
+          <w:lang w:eastAsia="de-DE"/>
+        </w:rPr>
+        <w:t>2</w:t>
+      </w:r>
+      <w:r>
+        <w:rPr>
+          <w:rFonts w:ascii="Consolas" w:eastAsia="Times New Roman" w:hAnsi="Consolas" w:cs="Times New Roman"/>
+          <w:color w:val="A9B7C6"/>
+          <w:sz w:val="21"/>
+          <w:szCs w:val="21"/>
+          <w:lang w:eastAsia="de-DE"/>
+        </w:rPr>
+        <w:t>.</w:t>
+      </w:r>
+      <w:r>
+        <w:rPr>
+          <w:rFonts w:ascii="Consolas" w:eastAsia="Times New Roman" w:hAnsi="Consolas" w:cs="Times New Roman"/>
+          <w:color w:val="6897BB"/>
+          <w:sz w:val="21"/>
+          <w:szCs w:val="21"/>
+          <w:lang w:eastAsia="de-DE"/>
+        </w:rPr>
+        <w:t>0</w:t>
+      </w:r>
+      <w:r>
+        <w:rPr>
+          <w:rFonts w:ascii="Consolas" w:eastAsia="Times New Roman" w:hAnsi="Consolas" w:cs="Times New Roman"/>
+          <w:color w:val="A9B7C6"/>
+          <w:sz w:val="21"/>
+          <w:szCs w:val="21"/>
+          <w:lang w:eastAsia="de-DE"/>
+        </w:rPr>
+        <w:t xml:space="preserve">, </w:t>
+      </w:r>
+      <w:r>
+        <w:rPr>
+          <w:rFonts w:ascii="Consolas" w:eastAsia="Times New Roman" w:hAnsi="Consolas" w:cs="Times New Roman"/>
+          <w:color w:val="6897BB"/>
+          <w:sz w:val="21"/>
+          <w:szCs w:val="21"/>
+          <w:lang w:eastAsia="de-DE"/>
+        </w:rPr>
+        <w:t>3</w:t>
+      </w:r>
+      <w:r>
+        <w:rPr>
+          <w:rFonts w:ascii="Consolas" w:eastAsia="Times New Roman" w:hAnsi="Consolas" w:cs="Times New Roman"/>
+          <w:color w:val="A9B7C6"/>
+          <w:sz w:val="21"/>
+          <w:szCs w:val="21"/>
+          <w:lang w:eastAsia="de-DE"/>
+        </w:rPr>
+        <w:t>.</w:t>
+      </w:r>
+      <w:r>
+        <w:rPr>
+          <w:rFonts w:ascii="Consolas" w:eastAsia="Times New Roman" w:hAnsi="Consolas" w:cs="Times New Roman"/>
+          <w:color w:val="6897BB"/>
+          <w:sz w:val="21"/>
+          <w:szCs w:val="21"/>
+          <w:lang w:eastAsia="de-DE"/>
+        </w:rPr>
+        <w:t>0</w:t>
+      </w:r>
+      <w:r>
+        <w:rPr>
+          <w:rFonts w:ascii="Consolas" w:eastAsia="Times New Roman" w:hAnsi="Consolas" w:cs="Times New Roman"/>
+          <w:color w:val="A9B7C6"/>
+          <w:sz w:val="21"/>
+          <w:szCs w:val="21"/>
+          <w:lang w:eastAsia="de-DE"/>
+        </w:rPr>
+        <w:t xml:space="preserve">, </w:t>
+      </w:r>
+      <w:r>
+        <w:rPr>
+          <w:rFonts w:ascii="Consolas" w:eastAsia="Times New Roman" w:hAnsi="Consolas" w:cs="Times New Roman"/>
+          <w:color w:val="6897BB"/>
+          <w:sz w:val="21"/>
+          <w:szCs w:val="21"/>
+          <w:lang w:eastAsia="de-DE"/>
+        </w:rPr>
+        <w:t>4</w:t>
+      </w:r>
+      <w:r>
+        <w:rPr>
+          <w:rFonts w:ascii="Consolas" w:eastAsia="Times New Roman" w:hAnsi="Consolas" w:cs="Times New Roman"/>
+          <w:color w:val="A9B7C6"/>
+          <w:sz w:val="21"/>
+          <w:szCs w:val="21"/>
+          <w:lang w:eastAsia="de-DE"/>
+        </w:rPr>
+        <w:t>.</w:t>
+      </w:r>
+      <w:r>
+        <w:rPr>
+          <w:rFonts w:ascii="Consolas" w:eastAsia="Times New Roman" w:hAnsi="Consolas" w:cs="Times New Roman"/>
+          <w:color w:val="6897BB"/>
+          <w:sz w:val="21"/>
+          <w:szCs w:val="21"/>
+          <w:lang w:eastAsia="de-DE"/>
+        </w:rPr>
+        <w:t>0</w:t>
+      </w:r>
+      <w:r>
+        <w:rPr>
+          <w:rFonts w:ascii="Consolas" w:eastAsia="Times New Roman" w:hAnsi="Consolas" w:cs="Times New Roman"/>
+          <w:color w:val="A9B7C6"/>
+          <w:sz w:val="21"/>
+          <w:szCs w:val="21"/>
+          <w:lang w:eastAsia="de-DE"/>
+        </w:rPr>
+        <w:t xml:space="preserve">, </w:t>
+      </w:r>
+      <w:r>
+        <w:rPr>
+          <w:rFonts w:ascii="Consolas" w:eastAsia="Times New Roman" w:hAnsi="Consolas" w:cs="Times New Roman"/>
+          <w:color w:val="6897BB"/>
+          <w:sz w:val="21"/>
+          <w:szCs w:val="21"/>
+          <w:lang w:eastAsia="de-DE"/>
+        </w:rPr>
+        <w:t>5</w:t>
+      </w:r>
+      <w:r>
+        <w:rPr>
+          <w:rFonts w:ascii="Consolas" w:eastAsia="Times New Roman" w:hAnsi="Consolas" w:cs="Times New Roman"/>
+          <w:color w:val="A9B7C6"/>
+          <w:sz w:val="21"/>
+          <w:szCs w:val="21"/>
+          <w:lang w:eastAsia="de-DE"/>
+        </w:rPr>
+        <w:t>.</w:t>
+      </w:r>
+      <w:r>
+        <w:rPr>
+          <w:rFonts w:ascii="Consolas" w:eastAsia="Times New Roman" w:hAnsi="Consolas" w:cs="Times New Roman"/>
+          <w:color w:val="6897BB"/>
+          <w:sz w:val="21"/>
+          <w:szCs w:val="21"/>
+          <w:lang w:eastAsia="de-DE"/>
+        </w:rPr>
+        <w:t>0</w:t>
+      </w:r>
+      <w:r>
+        <w:rPr>
+          <w:rFonts w:ascii="Consolas" w:eastAsia="Times New Roman" w:hAnsi="Consolas" w:cs="Times New Roman"/>
+          <w:color w:val="A9B7C6"/>
+          <w:sz w:val="21"/>
+          <w:szCs w:val="21"/>
+          <w:lang w:eastAsia="de-DE"/>
+        </w:rPr>
+        <w:t>]</w:t>
+      </w:r>
+    </w:p>
+    <w:p>
+      <w:pPr>
+        <w:shd w:val="clear" w:color="auto" w:fill="2B2B2B"/>
+        <w:spacing w:after="0" w:line="285" w:lineRule="atLeast"/>
+        <w:rPr>
+          <w:rFonts w:ascii="Consolas" w:eastAsia="Times New Roman" w:hAnsi="Consolas" w:cs="Times New Roman"/>
+          <w:color w:val="A9B7C6"/>
+          <w:sz w:val="21"/>
+          <w:szCs w:val="21"/>
+          <w:lang w:eastAsia="de-DE"/>
+        </w:rPr>
+      </w:pPr>
+      <w:r>
+        <w:rPr>
+          <w:rFonts w:ascii="Consolas" w:eastAsia="Times New Roman" w:hAnsi="Consolas" w:cs="Times New Roman"/>
+          <w:color w:val="8888C6"/>
+          <w:sz w:val="21"/>
+          <w:szCs w:val="21"/>
+          <w:lang w:eastAsia="de-DE"/>
+        </w:rPr>
+        <w:t>list</w:t>
+      </w:r>
+      <w:r>
+        <w:rPr>
+          <w:rFonts w:ascii="Consolas" w:eastAsia="Times New Roman" w:hAnsi="Consolas" w:cs="Times New Roman"/>
+          <w:color w:val="A9B7C6"/>
+          <w:sz w:val="21"/>
+          <w:szCs w:val="21"/>
+          <w:lang w:eastAsia="de-DE"/>
+        </w:rPr>
+        <w:t>&lt;</w:t>
+      </w:r>
+      <w:r>
+        <w:rPr>
+          <w:rFonts w:ascii="Consolas" w:eastAsia="Times New Roman" w:hAnsi="Consolas" w:cs="Times New Roman"/>
+          <w:color w:val="CC7832"/>
+          <w:sz w:val="21"/>
+          <w:szCs w:val="21"/>
+          <w:lang w:eastAsia="de-DE"/>
+        </w:rPr>
+        <w:t>string</w:t>
+      </w:r>
+      <w:r>
+        <w:rPr>
+          <w:rFonts w:ascii="Consolas" w:eastAsia="Times New Roman" w:hAnsi="Consolas" w:cs="Times New Roman"/>
+          <w:color w:val="A9B7C6"/>
+          <w:sz w:val="21"/>
+          <w:szCs w:val="21"/>
+          <w:lang w:eastAsia="de-DE"/>
+        </w:rPr>
+        <w:t>&gt; f = [</w:t>
+      </w:r>
+      <w:r>
+        <w:rPr>
+          <w:rFonts w:ascii="Consolas" w:eastAsia="Times New Roman" w:hAnsi="Consolas" w:cs="Times New Roman"/>
+          <w:color w:val="6A8759"/>
+          <w:sz w:val="21"/>
+          <w:szCs w:val="21"/>
+          <w:lang w:eastAsia="de-DE"/>
+        </w:rPr>
+        <w:t>"a"</w:t>
+      </w:r>
+      <w:r>
+        <w:rPr>
+          <w:rFonts w:ascii="Consolas" w:eastAsia="Times New Roman" w:hAnsi="Consolas" w:cs="Times New Roman"/>
+          <w:color w:val="A9B7C6"/>
+          <w:sz w:val="21"/>
+          <w:szCs w:val="21"/>
+          <w:lang w:eastAsia="de-DE"/>
+        </w:rPr>
+        <w:t xml:space="preserve">, </w:t>
+      </w:r>
+      <w:r>
+        <w:rPr>
+          <w:rFonts w:ascii="Consolas" w:eastAsia="Times New Roman" w:hAnsi="Consolas" w:cs="Times New Roman"/>
+          <w:color w:val="6A8759"/>
+          <w:sz w:val="21"/>
+          <w:szCs w:val="21"/>
+          <w:lang w:eastAsia="de-DE"/>
+        </w:rPr>
+        <w:t>"b"</w:t>
+      </w:r>
+      <w:r>
+        <w:rPr>
+          <w:rFonts w:ascii="Consolas" w:eastAsia="Times New Roman" w:hAnsi="Consolas" w:cs="Times New Roman"/>
+          <w:color w:val="A9B7C6"/>
+          <w:sz w:val="21"/>
+          <w:szCs w:val="21"/>
+          <w:lang w:eastAsia="de-DE"/>
+        </w:rPr>
+        <w:t xml:space="preserve">, </w:t>
+      </w:r>
+      <w:r>
+        <w:rPr>
+          <w:rFonts w:ascii="Consolas" w:eastAsia="Times New Roman" w:hAnsi="Consolas" w:cs="Times New Roman"/>
+          <w:color w:val="6A8759"/>
+          <w:sz w:val="21"/>
+          <w:szCs w:val="21"/>
+          <w:lang w:eastAsia="de-DE"/>
+        </w:rPr>
+        <w:t>"c"</w:t>
+      </w:r>
+      <w:r>
+        <w:rPr>
+          <w:rFonts w:ascii="Consolas" w:eastAsia="Times New Roman" w:hAnsi="Consolas" w:cs="Times New Roman"/>
+          <w:color w:val="A9B7C6"/>
+          <w:sz w:val="21"/>
+          <w:szCs w:val="21"/>
+          <w:lang w:eastAsia="de-DE"/>
+        </w:rPr>
+        <w:t xml:space="preserve">, </w:t>
+      </w:r>
+      <w:r>
+        <w:rPr>
+          <w:rFonts w:ascii="Consolas" w:eastAsia="Times New Roman" w:hAnsi="Consolas" w:cs="Times New Roman"/>
+          <w:color w:val="6A8759"/>
+          <w:sz w:val="21"/>
+          <w:szCs w:val="21"/>
+          <w:lang w:eastAsia="de-DE"/>
+        </w:rPr>
+        <w:t>"d"</w:t>
+      </w:r>
+      <w:r>
+        <w:rPr>
+          <w:rFonts w:ascii="Consolas" w:eastAsia="Times New Roman" w:hAnsi="Consolas" w:cs="Times New Roman"/>
+          <w:color w:val="A9B7C6"/>
+          <w:sz w:val="21"/>
+          <w:szCs w:val="21"/>
+          <w:lang w:eastAsia="de-DE"/>
+        </w:rPr>
+        <w:t xml:space="preserve">, </w:t>
+      </w:r>
+      <w:r>
+        <w:rPr>
+          <w:rFonts w:ascii="Consolas" w:eastAsia="Times New Roman" w:hAnsi="Consolas" w:cs="Times New Roman"/>
+          <w:color w:val="6A8759"/>
+          <w:sz w:val="21"/>
+          <w:szCs w:val="21"/>
+          <w:lang w:eastAsia="de-DE"/>
+        </w:rPr>
+        <w:t>"e"</w:t>
+      </w:r>
+      <w:r>
+        <w:rPr>
+          <w:rFonts w:ascii="Consolas" w:eastAsia="Times New Roman" w:hAnsi="Consolas" w:cs="Times New Roman"/>
+          <w:color w:val="A9B7C6"/>
+          <w:sz w:val="21"/>
+          <w:szCs w:val="21"/>
+          <w:lang w:eastAsia="de-DE"/>
+        </w:rPr>
+        <w:t>]</w:t>
+      </w:r>
+    </w:p>
+    <w:p>
+      <w:pPr>
+        <w:shd w:val="clear" w:color="auto" w:fill="2B2B2B"/>
+        <w:spacing w:after="0" w:line="285" w:lineRule="atLeast"/>
+        <w:rPr>
+          <w:rFonts w:ascii="Consolas" w:eastAsia="Times New Roman" w:hAnsi="Consolas" w:cs="Times New Roman"/>
+          <w:color w:val="A9B7C6"/>
+          <w:sz w:val="21"/>
+          <w:szCs w:val="21"/>
+          <w:lang w:eastAsia="de-DE"/>
+        </w:rPr>
+      </w:pPr>
+    </w:p>
+    <w:p>
+      <w:r>
+        <w:t xml:space="preserve">Listen bieten die Möglichkeit Elemente </w:t>
+      </w:r>
+      <w:r>
+        <w:t>hinzuzufügen und zu entfernen.</w:t>
+      </w:r>
+    </w:p>
+    <w:p>
+      <w:pPr>
+        <w:shd w:val="clear" w:color="auto" w:fill="2B2B2B"/>
+        <w:spacing w:after="0" w:line="285" w:lineRule="atLeast"/>
+        <w:rPr>
+          <w:rFonts w:ascii="Consolas" w:eastAsia="Times New Roman" w:hAnsi="Consolas" w:cs="Times New Roman"/>
+          <w:color w:val="8888C6"/>
+          <w:sz w:val="21"/>
+          <w:szCs w:val="21"/>
+          <w:lang w:eastAsia="de-DE"/>
+        </w:rPr>
+      </w:pPr>
+    </w:p>
+    <w:p>
+      <w:pPr>
+        <w:shd w:val="clear" w:color="auto" w:fill="2B2B2B"/>
+        <w:spacing w:after="0" w:line="285" w:lineRule="atLeast"/>
+        <w:rPr>
+          <w:rFonts w:ascii="Consolas" w:eastAsia="Times New Roman" w:hAnsi="Consolas" w:cs="Times New Roman"/>
+          <w:color w:val="A9B7C6"/>
+          <w:sz w:val="21"/>
+          <w:szCs w:val="21"/>
+          <w:lang w:eastAsia="de-DE"/>
+        </w:rPr>
+      </w:pPr>
+      <w:r>
+        <w:rPr>
+          <w:rFonts w:ascii="Consolas" w:eastAsia="Times New Roman" w:hAnsi="Consolas" w:cs="Times New Roman"/>
+          <w:color w:val="8888C6"/>
+          <w:sz w:val="21"/>
+          <w:szCs w:val="21"/>
+          <w:lang w:eastAsia="de-DE"/>
+        </w:rPr>
+        <w:t>list</w:t>
+      </w:r>
+      <w:r>
+        <w:rPr>
+          <w:rFonts w:ascii="Consolas" w:eastAsia="Times New Roman" w:hAnsi="Consolas" w:cs="Times New Roman"/>
+          <w:color w:val="A9B7C6"/>
+          <w:sz w:val="21"/>
+          <w:szCs w:val="21"/>
+          <w:lang w:eastAsia="de-DE"/>
+        </w:rPr>
+        <w:t>&lt;</w:t>
+      </w:r>
+      <w:r>
+        <w:rPr>
+          <w:rFonts w:ascii="Consolas" w:eastAsia="Times New Roman" w:hAnsi="Consolas" w:cs="Times New Roman"/>
+          <w:color w:val="CC7832"/>
+          <w:sz w:val="21"/>
+          <w:szCs w:val="21"/>
+          <w:lang w:eastAsia="de-DE"/>
+        </w:rPr>
+        <w:t>int</w:t>
+      </w:r>
+      <w:r>
+        <w:rPr>
+          <w:rFonts w:ascii="Consolas" w:eastAsia="Times New Roman" w:hAnsi="Consolas" w:cs="Times New Roman"/>
+          <w:color w:val="A9B7C6"/>
+          <w:sz w:val="21"/>
+          <w:szCs w:val="21"/>
+          <w:lang w:eastAsia="de-DE"/>
+        </w:rPr>
+        <w:t>&gt; liste = [</w:t>
+      </w:r>
+      <w:r>
+        <w:rPr>
+          <w:rFonts w:ascii="Consolas" w:eastAsia="Times New Roman" w:hAnsi="Consolas" w:cs="Times New Roman"/>
+          <w:color w:val="6897BB"/>
+          <w:sz w:val="21"/>
+          <w:szCs w:val="21"/>
+          <w:lang w:eastAsia="de-DE"/>
+        </w:rPr>
+        <w:t>1</w:t>
+      </w:r>
+      <w:r>
+        <w:rPr>
+          <w:rFonts w:ascii="Consolas" w:eastAsia="Times New Roman" w:hAnsi="Consolas" w:cs="Times New Roman"/>
+          <w:color w:val="A9B7C6"/>
+          <w:sz w:val="21"/>
+          <w:szCs w:val="21"/>
+          <w:lang w:eastAsia="de-DE"/>
+        </w:rPr>
+        <w:t>,</w:t>
+      </w:r>
+      <w:r>
+        <w:rPr>
+          <w:rFonts w:ascii="Consolas" w:eastAsia="Times New Roman" w:hAnsi="Consolas" w:cs="Times New Roman"/>
+          <w:color w:val="6897BB"/>
+          <w:sz w:val="21"/>
+          <w:szCs w:val="21"/>
+          <w:lang w:eastAsia="de-DE"/>
+        </w:rPr>
+        <w:t>2</w:t>
+      </w:r>
+      <w:r>
+        <w:rPr>
+          <w:rFonts w:ascii="Consolas" w:eastAsia="Times New Roman" w:hAnsi="Consolas" w:cs="Times New Roman"/>
+          <w:color w:val="A9B7C6"/>
+          <w:sz w:val="21"/>
+          <w:szCs w:val="21"/>
+          <w:lang w:eastAsia="de-DE"/>
+        </w:rPr>
+        <w:t>,</w:t>
+      </w:r>
+      <w:r>
+        <w:rPr>
+          <w:rFonts w:ascii="Consolas" w:eastAsia="Times New Roman" w:hAnsi="Consolas" w:cs="Times New Roman"/>
+          <w:color w:val="6897BB"/>
+          <w:sz w:val="21"/>
+          <w:szCs w:val="21"/>
+          <w:lang w:eastAsia="de-DE"/>
+        </w:rPr>
+        <w:t>3</w:t>
+      </w:r>
+      <w:r>
+        <w:rPr>
+          <w:rFonts w:ascii="Consolas" w:eastAsia="Times New Roman" w:hAnsi="Consolas" w:cs="Times New Roman"/>
+          <w:color w:val="A9B7C6"/>
+          <w:sz w:val="21"/>
+          <w:szCs w:val="21"/>
+          <w:lang w:eastAsia="de-DE"/>
+        </w:rPr>
+        <w:t>,</w:t>
+      </w:r>
+      <w:r>
+        <w:rPr>
+          <w:rFonts w:ascii="Consolas" w:eastAsia="Times New Roman" w:hAnsi="Consolas" w:cs="Times New Roman"/>
+          <w:color w:val="6897BB"/>
+          <w:sz w:val="21"/>
+          <w:szCs w:val="21"/>
+          <w:lang w:eastAsia="de-DE"/>
+        </w:rPr>
+        <w:t>4</w:t>
+      </w:r>
+      <w:r>
+        <w:rPr>
+          <w:rFonts w:ascii="Consolas" w:eastAsia="Times New Roman" w:hAnsi="Consolas" w:cs="Times New Roman"/>
+          <w:color w:val="A9B7C6"/>
+          <w:sz w:val="21"/>
+          <w:szCs w:val="21"/>
+          <w:lang w:eastAsia="de-DE"/>
+        </w:rPr>
+        <w:t>,</w:t>
+      </w:r>
+      <w:r>
+        <w:rPr>
+          <w:rFonts w:ascii="Consolas" w:eastAsia="Times New Roman" w:hAnsi="Consolas" w:cs="Times New Roman"/>
+          <w:color w:val="6897BB"/>
+          <w:sz w:val="21"/>
+          <w:szCs w:val="21"/>
+          <w:lang w:eastAsia="de-DE"/>
+        </w:rPr>
+        <w:t>5</w:t>
+      </w:r>
+      <w:r>
+        <w:rPr>
+          <w:rFonts w:ascii="Consolas" w:eastAsia="Times New Roman" w:hAnsi="Consolas" w:cs="Times New Roman"/>
+          <w:color w:val="A9B7C6"/>
+          <w:sz w:val="21"/>
+          <w:szCs w:val="21"/>
+          <w:lang w:eastAsia="de-DE"/>
+        </w:rPr>
+        <w:t>,</w:t>
+      </w:r>
+      <w:r>
+        <w:rPr>
+          <w:rFonts w:ascii="Consolas" w:eastAsia="Times New Roman" w:hAnsi="Consolas" w:cs="Times New Roman"/>
+          <w:color w:val="6897BB"/>
+          <w:sz w:val="21"/>
+          <w:szCs w:val="21"/>
+          <w:lang w:eastAsia="de-DE"/>
+        </w:rPr>
+        <w:t>6</w:t>
+      </w:r>
+      <w:r>
+        <w:rPr>
+          <w:rFonts w:ascii="Consolas" w:eastAsia="Times New Roman" w:hAnsi="Consolas" w:cs="Times New Roman"/>
+          <w:color w:val="A9B7C6"/>
+          <w:sz w:val="21"/>
+          <w:szCs w:val="21"/>
+          <w:lang w:eastAsia="de-DE"/>
+        </w:rPr>
+        <w:t>,</w:t>
+      </w:r>
+      <w:r>
+        <w:rPr>
+          <w:rFonts w:ascii="Consolas" w:eastAsia="Times New Roman" w:hAnsi="Consolas" w:cs="Times New Roman"/>
+          <w:color w:val="6897BB"/>
+          <w:sz w:val="21"/>
+          <w:szCs w:val="21"/>
+          <w:lang w:eastAsia="de-DE"/>
+        </w:rPr>
+        <w:t>7</w:t>
+      </w:r>
+      <w:r>
+        <w:rPr>
+          <w:rFonts w:ascii="Consolas" w:eastAsia="Times New Roman" w:hAnsi="Consolas" w:cs="Times New Roman"/>
+          <w:color w:val="A9B7C6"/>
+          <w:sz w:val="21"/>
+          <w:szCs w:val="21"/>
+          <w:lang w:eastAsia="de-DE"/>
+        </w:rPr>
+        <w:t>,</w:t>
+      </w:r>
+      <w:r>
+        <w:rPr>
+          <w:rFonts w:ascii="Consolas" w:eastAsia="Times New Roman" w:hAnsi="Consolas" w:cs="Times New Roman"/>
+          <w:color w:val="6897BB"/>
+          <w:sz w:val="21"/>
+          <w:szCs w:val="21"/>
+          <w:lang w:eastAsia="de-DE"/>
+        </w:rPr>
+        <w:t>8</w:t>
+      </w:r>
+      <w:r>
+        <w:rPr>
+          <w:rFonts w:ascii="Consolas" w:eastAsia="Times New Roman" w:hAnsi="Consolas" w:cs="Times New Roman"/>
+          <w:color w:val="A9B7C6"/>
+          <w:sz w:val="21"/>
+          <w:szCs w:val="21"/>
+          <w:lang w:eastAsia="de-DE"/>
+        </w:rPr>
+        <w:t>,</w:t>
+      </w:r>
+      <w:r>
+        <w:rPr>
+          <w:rFonts w:ascii="Consolas" w:eastAsia="Times New Roman" w:hAnsi="Consolas" w:cs="Times New Roman"/>
+          <w:color w:val="6897BB"/>
+          <w:sz w:val="21"/>
+          <w:szCs w:val="21"/>
+          <w:lang w:eastAsia="de-DE"/>
+        </w:rPr>
+        <w:t>9</w:t>
+      </w:r>
+      <w:r>
+        <w:rPr>
+          <w:rFonts w:ascii="Consolas" w:eastAsia="Times New Roman" w:hAnsi="Consolas" w:cs="Times New Roman"/>
+          <w:color w:val="A9B7C6"/>
+          <w:sz w:val="21"/>
+          <w:szCs w:val="21"/>
+          <w:lang w:eastAsia="de-DE"/>
+        </w:rPr>
+        <w:t>,</w:t>
+      </w:r>
+      <w:r>
+        <w:rPr>
+          <w:rFonts w:ascii="Consolas" w:eastAsia="Times New Roman" w:hAnsi="Consolas" w:cs="Times New Roman"/>
+          <w:color w:val="6897BB"/>
+          <w:sz w:val="21"/>
+          <w:szCs w:val="21"/>
+          <w:lang w:eastAsia="de-DE"/>
+        </w:rPr>
+        <w:t>10</w:t>
+      </w:r>
+      <w:r>
+        <w:rPr>
+          <w:rFonts w:ascii="Consolas" w:eastAsia="Times New Roman" w:hAnsi="Consolas" w:cs="Times New Roman"/>
+          <w:color w:val="A9B7C6"/>
+          <w:sz w:val="21"/>
+          <w:szCs w:val="21"/>
+          <w:lang w:eastAsia="de-DE"/>
+        </w:rPr>
+        <w:t>]</w:t>
+      </w:r>
+    </w:p>
+    <w:p>
+      <w:pPr>
+        <w:shd w:val="clear" w:color="auto" w:fill="2B2B2B"/>
+        <w:spacing w:after="0" w:line="285" w:lineRule="atLeast"/>
+        <w:rPr>
+          <w:rFonts w:ascii="Consolas" w:eastAsia="Times New Roman" w:hAnsi="Consolas" w:cs="Times New Roman"/>
+          <w:color w:val="A9B7C6"/>
+          <w:sz w:val="21"/>
+          <w:szCs w:val="21"/>
+          <w:lang w:eastAsia="de-DE"/>
+        </w:rPr>
+      </w:pPr>
+      <w:r>
+        <w:rPr>
+          <w:rFonts w:ascii="Consolas" w:eastAsia="Times New Roman" w:hAnsi="Consolas" w:cs="Times New Roman"/>
+          <w:color w:val="A9B7C6"/>
+          <w:sz w:val="21"/>
+          <w:szCs w:val="21"/>
+          <w:lang w:eastAsia="de-DE"/>
+        </w:rPr>
+        <w:t>liste.append(</w:t>
+      </w:r>
+      <w:r>
+        <w:rPr>
+          <w:rFonts w:ascii="Consolas" w:eastAsia="Times New Roman" w:hAnsi="Consolas" w:cs="Times New Roman"/>
+          <w:color w:val="6897BB"/>
+          <w:sz w:val="21"/>
+          <w:szCs w:val="21"/>
+          <w:lang w:eastAsia="de-DE"/>
+        </w:rPr>
+        <w:t>42</w:t>
+      </w:r>
+      <w:r>
+        <w:rPr>
+          <w:rFonts w:ascii="Consolas" w:eastAsia="Times New Roman" w:hAnsi="Consolas" w:cs="Times New Roman"/>
+          <w:color w:val="A9B7C6"/>
+          <w:sz w:val="21"/>
+          <w:szCs w:val="21"/>
+          <w:lang w:eastAsia="de-DE"/>
+        </w:rPr>
+        <w:t>)  </w:t>
+      </w:r>
+      <w:r>
+        <w:rPr>
+          <w:rFonts w:ascii="Consolas" w:eastAsia="Times New Roman" w:hAnsi="Consolas" w:cs="Times New Roman"/>
+          <w:color w:val="7F848E"/>
+          <w:sz w:val="21"/>
+          <w:szCs w:val="21"/>
+          <w:lang w:eastAsia="de-DE"/>
+        </w:rPr>
+        <w:t xml:space="preserve"># 42 wird am </w:t>
+      </w:r>
+      <w:r>
+        <w:rPr>
+          <w:rFonts w:ascii="Consolas" w:eastAsia="Times New Roman" w:hAnsi="Consolas" w:cs="Times New Roman"/>
+          <w:color w:val="7F848E"/>
+          <w:sz w:val="21"/>
+          <w:szCs w:val="21"/>
+          <w:lang w:eastAsia="de-DE"/>
+        </w:rPr>
         <w:t>E</w:t>
       </w:r>
       <w:r>
-        <w:t xml:space="preserve">lemente </w:t>
-      </w:r>
-      <w:r>
-        <w:t xml:space="preserve">mit verschiedenen </w:t>
-      </w:r>
-      <w:r>
-        <w:t>D</w:t>
-      </w:r>
-      <w:r>
-        <w:t>atentypen angehängt und entfernt werden könne</w:t>
-      </w:r>
-      <w:r>
-        <w:t>n</w:t>
-      </w:r>
-      <w:r>
+        <w:rPr>
+          <w:rFonts w:ascii="Consolas" w:eastAsia="Times New Roman" w:hAnsi="Consolas" w:cs="Times New Roman"/>
+          <w:color w:val="7F848E"/>
+          <w:sz w:val="21"/>
+          <w:szCs w:val="21"/>
+          <w:lang w:eastAsia="de-DE"/>
+        </w:rPr>
+        <w:t>nde der liste angehängt</w:t>
+      </w:r>
+    </w:p>
+    <w:p>
+      <w:pPr>
+        <w:shd w:val="clear" w:color="auto" w:fill="2B2B2B"/>
+        <w:spacing w:after="0" w:line="285" w:lineRule="atLeast"/>
+        <w:rPr>
+          <w:rFonts w:ascii="Consolas" w:eastAsia="Times New Roman" w:hAnsi="Consolas" w:cs="Times New Roman"/>
+          <w:color w:val="7F848E"/>
+          <w:sz w:val="21"/>
+          <w:szCs w:val="21"/>
+          <w:lang w:eastAsia="de-DE"/>
+        </w:rPr>
+      </w:pPr>
+      <w:r>
+        <w:rPr>
+          <w:rFonts w:ascii="Consolas" w:eastAsia="Times New Roman" w:hAnsi="Consolas" w:cs="Times New Roman"/>
+          <w:color w:val="8888C6"/>
+          <w:sz w:val="21"/>
+          <w:szCs w:val="21"/>
+          <w:lang w:eastAsia="de-DE"/>
+        </w:rPr>
+        <w:t>print</w:t>
+      </w:r>
+      <w:r>
+        <w:rPr>
+          <w:rFonts w:ascii="Consolas" w:eastAsia="Times New Roman" w:hAnsi="Consolas" w:cs="Times New Roman"/>
+          <w:color w:val="A9B7C6"/>
+          <w:sz w:val="21"/>
+          <w:szCs w:val="21"/>
+          <w:lang w:eastAsia="de-DE"/>
+        </w:rPr>
+        <w:t>(liste.pop())  </w:t>
+      </w:r>
+      <w:r>
+        <w:rPr>
+          <w:rFonts w:ascii="Consolas" w:eastAsia="Times New Roman" w:hAnsi="Consolas" w:cs="Times New Roman"/>
+          <w:color w:val="7F848E"/>
+          <w:sz w:val="21"/>
+          <w:szCs w:val="21"/>
+          <w:lang w:eastAsia="de-DE"/>
+        </w:rPr>
+        <w:t xml:space="preserve"># das letzte </w:t>
+      </w:r>
+      <w:r>
+        <w:rPr>
+          <w:rFonts w:ascii="Consolas" w:eastAsia="Times New Roman" w:hAnsi="Consolas" w:cs="Times New Roman"/>
+          <w:color w:val="7F848E"/>
+          <w:sz w:val="21"/>
+          <w:szCs w:val="21"/>
+          <w:lang w:eastAsia="de-DE"/>
+        </w:rPr>
+        <w:t>E</w:t>
+      </w:r>
+      <w:r>
+        <w:rPr>
+          <w:rFonts w:ascii="Consolas" w:eastAsia="Times New Roman" w:hAnsi="Consolas" w:cs="Times New Roman"/>
+          <w:color w:val="7F848E"/>
+          <w:sz w:val="21"/>
+          <w:szCs w:val="21"/>
+          <w:lang w:eastAsia="de-DE"/>
+        </w:rPr>
+        <w:t>lement wird entfernt und ausgegeben</w:t>
+      </w:r>
+    </w:p>
+    <w:p>
+      <w:pPr>
+        <w:shd w:val="clear" w:color="auto" w:fill="2B2B2B"/>
+        <w:spacing w:after="0" w:line="285" w:lineRule="atLeast"/>
+        <w:rPr>
+          <w:rFonts w:ascii="Consolas" w:eastAsia="Times New Roman" w:hAnsi="Consolas" w:cs="Times New Roman"/>
+          <w:color w:val="A9B7C6"/>
+          <w:sz w:val="21"/>
+          <w:szCs w:val="21"/>
+          <w:lang w:eastAsia="de-DE"/>
+        </w:rPr>
+      </w:pPr>
+      <w:r>
+        <w:rPr>
+          <w:rFonts w:ascii="Consolas" w:eastAsia="Times New Roman" w:hAnsi="Consolas" w:cs="Times New Roman"/>
+          <w:color w:val="A9B7C6"/>
+          <w:sz w:val="21"/>
+          <w:szCs w:val="21"/>
+          <w:lang w:eastAsia="de-DE"/>
+        </w:rPr>
+        <w:t>liste.insert(</w:t>
+      </w:r>
+      <w:r>
+        <w:rPr>
+          <w:rFonts w:ascii="Consolas" w:eastAsia="Times New Roman" w:hAnsi="Consolas" w:cs="Times New Roman"/>
+          <w:color w:val="6897BB"/>
+          <w:sz w:val="21"/>
+          <w:szCs w:val="21"/>
+          <w:lang w:eastAsia="de-DE"/>
+        </w:rPr>
+        <w:t>0</w:t>
+      </w:r>
+      <w:r>
+        <w:rPr>
+          <w:rFonts w:ascii="Consolas" w:eastAsia="Times New Roman" w:hAnsi="Consolas" w:cs="Times New Roman"/>
+          <w:color w:val="A9B7C6"/>
+          <w:sz w:val="21"/>
+          <w:szCs w:val="21"/>
+          <w:lang w:eastAsia="de-DE"/>
+        </w:rPr>
+        <w:t xml:space="preserve">, </w:t>
+      </w:r>
+      <w:r>
+        <w:rPr>
+          <w:rFonts w:ascii="Consolas" w:eastAsia="Times New Roman" w:hAnsi="Consolas" w:cs="Times New Roman"/>
+          <w:color w:val="6897BB"/>
+          <w:sz w:val="21"/>
+          <w:szCs w:val="21"/>
+          <w:lang w:eastAsia="de-DE"/>
+        </w:rPr>
+        <w:t>42</w:t>
+      </w:r>
+      <w:r>
+        <w:rPr>
+          <w:rFonts w:ascii="Consolas" w:eastAsia="Times New Roman" w:hAnsi="Consolas" w:cs="Times New Roman"/>
+          <w:color w:val="A9B7C6"/>
+          <w:sz w:val="21"/>
+          <w:szCs w:val="21"/>
+          <w:lang w:eastAsia="de-DE"/>
+        </w:rPr>
+        <w:t>)  </w:t>
+      </w:r>
+      <w:r>
+        <w:rPr>
+          <w:rFonts w:ascii="Consolas" w:eastAsia="Times New Roman" w:hAnsi="Consolas" w:cs="Times New Roman"/>
+          <w:color w:val="7F848E"/>
+          <w:sz w:val="21"/>
+          <w:szCs w:val="21"/>
+          <w:lang w:eastAsia="de-DE"/>
+        </w:rPr>
+        <w:t># 42 wird an der Stelle 0 eingefügt</w:t>
+      </w:r>
+    </w:p>
+    <w:p>
+      <w:pPr>
+        <w:shd w:val="clear" w:color="auto" w:fill="2B2B2B"/>
+        <w:spacing w:after="0" w:line="285" w:lineRule="atLeast"/>
+        <w:rPr>
+          <w:rFonts w:ascii="Consolas" w:eastAsia="Times New Roman" w:hAnsi="Consolas" w:cs="Times New Roman"/>
+          <w:color w:val="A9B7C6"/>
+          <w:sz w:val="21"/>
+          <w:szCs w:val="21"/>
+          <w:lang w:eastAsia="de-DE"/>
+        </w:rPr>
+      </w:pPr>
+      <w:r>
+        <w:rPr>
+          <w:rFonts w:ascii="Consolas" w:eastAsia="Times New Roman" w:hAnsi="Consolas" w:cs="Times New Roman"/>
+          <w:color w:val="A9B7C6"/>
+          <w:sz w:val="21"/>
+          <w:szCs w:val="21"/>
+          <w:lang w:eastAsia="de-DE"/>
+        </w:rPr>
+        <w:t>liste.remove(</w:t>
+      </w:r>
+      <w:r>
+        <w:rPr>
+          <w:rFonts w:ascii="Consolas" w:eastAsia="Times New Roman" w:hAnsi="Consolas" w:cs="Times New Roman"/>
+          <w:color w:val="6897BB"/>
+          <w:sz w:val="21"/>
+          <w:szCs w:val="21"/>
+          <w:lang w:eastAsia="de-DE"/>
+        </w:rPr>
+        <w:t>42</w:t>
+      </w:r>
+      <w:r>
+        <w:rPr>
+          <w:rFonts w:ascii="Consolas" w:eastAsia="Times New Roman" w:hAnsi="Consolas" w:cs="Times New Roman"/>
+          <w:color w:val="A9B7C6"/>
+          <w:sz w:val="21"/>
+          <w:szCs w:val="21"/>
+          <w:lang w:eastAsia="de-DE"/>
+        </w:rPr>
+        <w:t>)  </w:t>
+      </w:r>
+      <w:r>
+        <w:rPr>
+          <w:rFonts w:ascii="Consolas" w:eastAsia="Times New Roman" w:hAnsi="Consolas" w:cs="Times New Roman"/>
+          <w:color w:val="7F848E"/>
+          <w:sz w:val="21"/>
+          <w:szCs w:val="21"/>
+          <w:lang w:eastAsia="de-DE"/>
+        </w:rPr>
+        <w:t># 42 wird aus der Liste entfernt (die erste 42)</w:t>
+      </w:r>
+    </w:p>
+    <w:p>
+      <w:pPr>
+        <w:shd w:val="clear" w:color="auto" w:fill="2B2B2B"/>
+        <w:spacing w:after="0" w:line="285" w:lineRule="atLeast"/>
+        <w:rPr>
+          <w:rFonts w:ascii="Consolas" w:eastAsia="Times New Roman" w:hAnsi="Consolas" w:cs="Times New Roman"/>
+          <w:color w:val="A9B7C6"/>
+          <w:sz w:val="21"/>
+          <w:szCs w:val="21"/>
+          <w:lang w:eastAsia="de-DE"/>
+        </w:rPr>
+      </w:pPr>
+      <w:r>
+        <w:rPr>
+          <w:rFonts w:ascii="Consolas" w:eastAsia="Times New Roman" w:hAnsi="Consolas" w:cs="Times New Roman"/>
+          <w:color w:val="A9B7C6"/>
+          <w:sz w:val="21"/>
+          <w:szCs w:val="21"/>
+          <w:lang w:eastAsia="de-DE"/>
+        </w:rPr>
+        <w:t>liste.index(</w:t>
+      </w:r>
+      <w:r>
+        <w:rPr>
+          <w:rFonts w:ascii="Consolas" w:eastAsia="Times New Roman" w:hAnsi="Consolas" w:cs="Times New Roman"/>
+          <w:color w:val="6897BB"/>
+          <w:sz w:val="21"/>
+          <w:szCs w:val="21"/>
+          <w:lang w:eastAsia="de-DE"/>
+        </w:rPr>
+        <w:t>42</w:t>
+      </w:r>
+      <w:r>
+        <w:rPr>
+          <w:rFonts w:ascii="Consolas" w:eastAsia="Times New Roman" w:hAnsi="Consolas" w:cs="Times New Roman"/>
+          <w:color w:val="A9B7C6"/>
+          <w:sz w:val="21"/>
+          <w:szCs w:val="21"/>
+          <w:lang w:eastAsia="de-DE"/>
+        </w:rPr>
+        <w:t>)  </w:t>
+      </w:r>
+      <w:r>
+        <w:rPr>
+          <w:rFonts w:ascii="Consolas" w:eastAsia="Times New Roman" w:hAnsi="Consolas" w:cs="Times New Roman"/>
+          <w:color w:val="7F848E"/>
+          <w:sz w:val="21"/>
+          <w:szCs w:val="21"/>
+          <w:lang w:eastAsia="de-DE"/>
+        </w:rPr>
+        <w:t># gibt die Stelle, an der 42 in der Liste vorkommt, zurück</w:t>
+      </w:r>
+    </w:p>
+    <w:p>
+      <w:pPr>
+        <w:shd w:val="clear" w:color="auto" w:fill="2B2B2B"/>
+        <w:spacing w:after="0" w:line="285" w:lineRule="atLeast"/>
+        <w:rPr>
+          <w:rFonts w:ascii="Consolas" w:eastAsia="Times New Roman" w:hAnsi="Consolas" w:cs="Times New Roman"/>
+          <w:color w:val="A9B7C6"/>
+          <w:sz w:val="21"/>
+          <w:szCs w:val="21"/>
+          <w:lang w:eastAsia="de-DE"/>
+        </w:rPr>
+      </w:pPr>
+      <w:r>
+        <w:rPr>
+          <w:rFonts w:ascii="Consolas" w:eastAsia="Times New Roman" w:hAnsi="Consolas" w:cs="Times New Roman"/>
+          <w:color w:val="A9B7C6"/>
+          <w:sz w:val="21"/>
+          <w:szCs w:val="21"/>
+          <w:lang w:eastAsia="de-DE"/>
+        </w:rPr>
+        <w:t>liste.count(</w:t>
+      </w:r>
+      <w:r>
+        <w:rPr>
+          <w:rFonts w:ascii="Consolas" w:eastAsia="Times New Roman" w:hAnsi="Consolas" w:cs="Times New Roman"/>
+          <w:color w:val="6897BB"/>
+          <w:sz w:val="21"/>
+          <w:szCs w:val="21"/>
+          <w:lang w:eastAsia="de-DE"/>
+        </w:rPr>
+        <w:t>42</w:t>
+      </w:r>
+      <w:r>
+        <w:rPr>
+          <w:rFonts w:ascii="Consolas" w:eastAsia="Times New Roman" w:hAnsi="Consolas" w:cs="Times New Roman"/>
+          <w:color w:val="A9B7C6"/>
+          <w:sz w:val="21"/>
+          <w:szCs w:val="21"/>
+          <w:lang w:eastAsia="de-DE"/>
+        </w:rPr>
+        <w:t>)  </w:t>
+      </w:r>
+      <w:r>
+        <w:rPr>
+          <w:rFonts w:ascii="Consolas" w:eastAsia="Times New Roman" w:hAnsi="Consolas" w:cs="Times New Roman"/>
+          <w:color w:val="7F848E"/>
+          <w:sz w:val="21"/>
+          <w:szCs w:val="21"/>
+          <w:lang w:eastAsia="de-DE"/>
+        </w:rPr>
+        <w:t xml:space="preserve"># gibt die </w:t>
+      </w:r>
+      <w:r>
+        <w:rPr>
+          <w:rFonts w:ascii="Consolas" w:eastAsia="Times New Roman" w:hAnsi="Consolas" w:cs="Times New Roman"/>
+          <w:color w:val="7F848E"/>
+          <w:sz w:val="21"/>
+          <w:szCs w:val="21"/>
+          <w:lang w:eastAsia="de-DE"/>
+        </w:rPr>
+        <w:t>A</w:t>
+      </w:r>
+      <w:r>
+        <w:rPr>
+          <w:rFonts w:ascii="Consolas" w:eastAsia="Times New Roman" w:hAnsi="Consolas" w:cs="Times New Roman"/>
+          <w:color w:val="7F848E"/>
+          <w:sz w:val="21"/>
+          <w:szCs w:val="21"/>
+          <w:lang w:eastAsia="de-DE"/>
+        </w:rPr>
+        <w:t xml:space="preserve">nzahl zurück, wie oft 42 in der </w:t>
+      </w:r>
+      <w:r>
+        <w:rPr>
+          <w:rFonts w:ascii="Consolas" w:eastAsia="Times New Roman" w:hAnsi="Consolas" w:cs="Times New Roman"/>
+          <w:color w:val="7F848E"/>
+          <w:sz w:val="21"/>
+          <w:szCs w:val="21"/>
+          <w:lang w:eastAsia="de-DE"/>
+        </w:rPr>
+        <w:t>L</w:t>
+      </w:r>
+      <w:r>
+        <w:rPr>
+          <w:rFonts w:ascii="Consolas" w:eastAsia="Times New Roman" w:hAnsi="Consolas" w:cs="Times New Roman"/>
+          <w:color w:val="7F848E"/>
+          <w:sz w:val="21"/>
+          <w:szCs w:val="21"/>
+          <w:lang w:eastAsia="de-DE"/>
+        </w:rPr>
+        <w:t>iste vorkommt</w:t>
+      </w:r>
+    </w:p>
+    <w:p>
+      <w:pPr>
+        <w:shd w:val="clear" w:color="auto" w:fill="2B2B2B"/>
+        <w:spacing w:after="0" w:line="285" w:lineRule="atLeast"/>
+        <w:rPr>
+          <w:rFonts w:ascii="Consolas" w:eastAsia="Times New Roman" w:hAnsi="Consolas" w:cs="Times New Roman"/>
+          <w:color w:val="A9B7C6"/>
+          <w:sz w:val="21"/>
+          <w:szCs w:val="21"/>
+          <w:lang w:eastAsia="de-DE"/>
+        </w:rPr>
+      </w:pPr>
+    </w:p>
+    <w:p>
+      <w:r>
+        <w:t>Auch bei Listen kann auf einzelne Elemente zugegriffen werden.</w:t>
+      </w:r>
+    </w:p>
+    <w:p>
+      <w:pPr>
+        <w:shd w:val="clear" w:color="auto" w:fill="2B2B2B"/>
+        <w:spacing w:after="0" w:line="285" w:lineRule="atLeast"/>
+        <w:rPr>
+          <w:rFonts w:ascii="Consolas" w:eastAsia="Times New Roman" w:hAnsi="Consolas" w:cs="Times New Roman"/>
+          <w:color w:val="8888C6"/>
+          <w:sz w:val="21"/>
+          <w:szCs w:val="21"/>
+          <w:lang w:eastAsia="de-DE"/>
+        </w:rPr>
+      </w:pPr>
+    </w:p>
+    <w:p>
+      <w:pPr>
+        <w:shd w:val="clear" w:color="auto" w:fill="2B2B2B"/>
+        <w:spacing w:after="0" w:line="285" w:lineRule="atLeast"/>
+        <w:rPr>
+          <w:rFonts w:ascii="Consolas" w:eastAsia="Times New Roman" w:hAnsi="Consolas" w:cs="Times New Roman"/>
+          <w:color w:val="A9B7C6"/>
+          <w:sz w:val="21"/>
+          <w:szCs w:val="21"/>
+          <w:lang w:val="en-US" w:eastAsia="de-DE"/>
+        </w:rPr>
+      </w:pPr>
+      <w:r>
+        <w:rPr>
+          <w:rFonts w:ascii="Consolas" w:eastAsia="Times New Roman" w:hAnsi="Consolas" w:cs="Times New Roman"/>
+          <w:color w:val="8888C6"/>
+          <w:sz w:val="21"/>
+          <w:szCs w:val="21"/>
+          <w:lang w:val="en-US" w:eastAsia="de-DE"/>
+        </w:rPr>
+        <w:t>print</w:t>
+      </w:r>
+      <w:r>
+        <w:rPr>
+          <w:rFonts w:ascii="Consolas" w:eastAsia="Times New Roman" w:hAnsi="Consolas" w:cs="Times New Roman"/>
+          <w:color w:val="A9B7C6"/>
+          <w:sz w:val="21"/>
+          <w:szCs w:val="21"/>
+          <w:lang w:val="en-US" w:eastAsia="de-DE"/>
+        </w:rPr>
+        <w:t>(liste[</w:t>
+      </w:r>
+      <w:r>
+        <w:rPr>
+          <w:rFonts w:ascii="Consolas" w:eastAsia="Times New Roman" w:hAnsi="Consolas" w:cs="Times New Roman"/>
+          <w:color w:val="6897BB"/>
+          <w:sz w:val="21"/>
+          <w:szCs w:val="21"/>
+          <w:lang w:val="en-US" w:eastAsia="de-DE"/>
+        </w:rPr>
+        <w:t>0</w:t>
+      </w:r>
+      <w:r>
+        <w:rPr>
+          <w:rFonts w:ascii="Consolas" w:eastAsia="Times New Roman" w:hAnsi="Consolas" w:cs="Times New Roman"/>
+          <w:color w:val="A9B7C6"/>
+          <w:sz w:val="21"/>
+          <w:szCs w:val="21"/>
+          <w:lang w:val="en-US" w:eastAsia="de-DE"/>
+        </w:rPr>
+        <w:t xml:space="preserve">]) </w:t>
+      </w:r>
+      <w:r>
+        <w:rPr>
+          <w:rFonts w:ascii="Consolas" w:eastAsia="Times New Roman" w:hAnsi="Consolas" w:cs="Times New Roman"/>
+          <w:color w:val="7F848E"/>
+          <w:sz w:val="21"/>
+          <w:szCs w:val="21"/>
+          <w:lang w:val="en-US" w:eastAsia="de-DE"/>
+        </w:rPr>
+        <w:t># 1</w:t>
+      </w:r>
+    </w:p>
+    <w:p>
+      <w:pPr>
+        <w:shd w:val="clear" w:color="auto" w:fill="2B2B2B"/>
+        <w:spacing w:after="0" w:line="285" w:lineRule="atLeast"/>
+        <w:rPr>
+          <w:rFonts w:ascii="Consolas" w:eastAsia="Times New Roman" w:hAnsi="Consolas" w:cs="Times New Roman"/>
+          <w:color w:val="7F848E"/>
+          <w:sz w:val="21"/>
+          <w:szCs w:val="21"/>
+          <w:lang w:val="en-US" w:eastAsia="de-DE"/>
+        </w:rPr>
+      </w:pPr>
+      <w:r>
+        <w:rPr>
+          <w:rFonts w:ascii="Consolas" w:eastAsia="Times New Roman" w:hAnsi="Consolas" w:cs="Times New Roman"/>
+          <w:color w:val="8888C6"/>
+          <w:sz w:val="21"/>
+          <w:szCs w:val="21"/>
+          <w:lang w:val="en-US" w:eastAsia="de-DE"/>
+        </w:rPr>
+        <w:t>print</w:t>
+      </w:r>
+      <w:r>
+        <w:rPr>
+          <w:rFonts w:ascii="Consolas" w:eastAsia="Times New Roman" w:hAnsi="Consolas" w:cs="Times New Roman"/>
+          <w:color w:val="A9B7C6"/>
+          <w:sz w:val="21"/>
+          <w:szCs w:val="21"/>
+          <w:lang w:val="en-US" w:eastAsia="de-DE"/>
+        </w:rPr>
+        <w:t>(liste[</w:t>
+      </w:r>
+      <w:r>
+        <w:rPr>
+          <w:rFonts w:ascii="Consolas" w:eastAsia="Times New Roman" w:hAnsi="Consolas" w:cs="Times New Roman"/>
+          <w:color w:val="6897BB"/>
+          <w:sz w:val="21"/>
+          <w:szCs w:val="21"/>
+          <w:lang w:val="en-US" w:eastAsia="de-DE"/>
+        </w:rPr>
+        <w:t>8</w:t>
+      </w:r>
+      <w:r>
+        <w:rPr>
+          <w:rFonts w:ascii="Consolas" w:eastAsia="Times New Roman" w:hAnsi="Consolas" w:cs="Times New Roman"/>
+          <w:color w:val="A9B7C6"/>
+          <w:sz w:val="21"/>
+          <w:szCs w:val="21"/>
+          <w:lang w:val="en-US" w:eastAsia="de-DE"/>
+        </w:rPr>
+        <w:t xml:space="preserve">]) </w:t>
+      </w:r>
+      <w:r>
+        <w:rPr>
+          <w:rFonts w:ascii="Consolas" w:eastAsia="Times New Roman" w:hAnsi="Consolas" w:cs="Times New Roman"/>
+          <w:color w:val="7F848E"/>
+          <w:sz w:val="21"/>
+          <w:szCs w:val="21"/>
+          <w:lang w:val="en-US" w:eastAsia="de-DE"/>
+        </w:rPr>
+        <w:t># 9</w:t>
+      </w:r>
+    </w:p>
+    <w:p>
+      <w:pPr>
+        <w:shd w:val="clear" w:color="auto" w:fill="2B2B2B"/>
+        <w:spacing w:after="0" w:line="285" w:lineRule="atLeast"/>
+        <w:rPr>
+          <w:rFonts w:ascii="Consolas" w:eastAsia="Times New Roman" w:hAnsi="Consolas" w:cs="Times New Roman"/>
+          <w:color w:val="A9B7C6"/>
+          <w:sz w:val="21"/>
+          <w:szCs w:val="21"/>
+          <w:lang w:val="en-US" w:eastAsia="de-DE"/>
+        </w:rPr>
+      </w:pPr>
+    </w:p>
+    <w:p/>
+    <w:p>
+      <w:pPr>
+        <w:pStyle w:val="berschrift3"/>
+      </w:pPr>
+      <w:bookmarkStart w:id="9" w:name="_Toc123395158"/>
+      <w:r>
+        <w:t>Funktionen</w:t>
+      </w:r>
+      <w:bookmarkEnd w:id="9"/>
+    </w:p>
+    <w:p>
+      <w:r>
+        <w:t>Funktionen werden mit dem Datentyp, der zurückgegeben wird, dem Namen und den Parametern deffiniert. Der Programmteil, der nach der Funktionsdeffintion eingerückt wird gehört zur Funktion. Werte werden mit „return“ zurückgegeben.</w:t>
+      </w:r>
+    </w:p>
+    <w:p>
+      <w:pPr>
+        <w:shd w:val="clear" w:color="auto" w:fill="2B2B2B"/>
+        <w:spacing w:after="0" w:line="285" w:lineRule="atLeast"/>
+        <w:rPr>
+          <w:rFonts w:ascii="Consolas" w:eastAsia="Times New Roman" w:hAnsi="Consolas" w:cs="Times New Roman"/>
+          <w:color w:val="CC7832"/>
+          <w:sz w:val="21"/>
+          <w:szCs w:val="21"/>
+          <w:lang w:eastAsia="de-DE"/>
+        </w:rPr>
+      </w:pPr>
+    </w:p>
+    <w:p>
+      <w:pPr>
+        <w:shd w:val="clear" w:color="auto" w:fill="2B2B2B"/>
+        <w:spacing w:after="0" w:line="285" w:lineRule="atLeast"/>
+        <w:rPr>
+          <w:rFonts w:ascii="Consolas" w:eastAsia="Times New Roman" w:hAnsi="Consolas" w:cs="Times New Roman"/>
+          <w:color w:val="A9B7C6"/>
+          <w:sz w:val="21"/>
+          <w:szCs w:val="21"/>
+          <w:lang w:eastAsia="de-DE"/>
+        </w:rPr>
+      </w:pPr>
+      <w:r>
+        <w:rPr>
+          <w:rFonts w:ascii="Consolas" w:eastAsia="Times New Roman" w:hAnsi="Consolas" w:cs="Times New Roman"/>
+          <w:color w:val="CC7832"/>
+          <w:sz w:val="21"/>
+          <w:szCs w:val="21"/>
+          <w:lang w:eastAsia="de-DE"/>
+        </w:rPr>
+        <w:t>int</w:t>
+      </w:r>
+      <w:r>
+        <w:rPr>
+          <w:rFonts w:ascii="Consolas" w:eastAsia="Times New Roman" w:hAnsi="Consolas" w:cs="Times New Roman"/>
+          <w:color w:val="A9B7C6"/>
+          <w:sz w:val="21"/>
+          <w:szCs w:val="21"/>
+          <w:lang w:eastAsia="de-DE"/>
+        </w:rPr>
+        <w:t xml:space="preserve"> f(</w:t>
+      </w:r>
+      <w:r>
+        <w:rPr>
+          <w:rFonts w:ascii="Consolas" w:eastAsia="Times New Roman" w:hAnsi="Consolas" w:cs="Times New Roman"/>
+          <w:color w:val="CC7832"/>
+          <w:sz w:val="21"/>
+          <w:szCs w:val="21"/>
+          <w:lang w:eastAsia="de-DE"/>
+        </w:rPr>
+        <w:t>int</w:t>
+      </w:r>
+      <w:r>
+        <w:rPr>
+          <w:rFonts w:ascii="Consolas" w:eastAsia="Times New Roman" w:hAnsi="Consolas" w:cs="Times New Roman"/>
+          <w:color w:val="A9B7C6"/>
+          <w:sz w:val="21"/>
+          <w:szCs w:val="21"/>
+          <w:lang w:eastAsia="de-DE"/>
+        </w:rPr>
+        <w:t xml:space="preserve"> x):</w:t>
+      </w:r>
+    </w:p>
+    <w:p>
+      <w:pPr>
+        <w:shd w:val="clear" w:color="auto" w:fill="2B2B2B"/>
+        <w:spacing w:after="0" w:line="285" w:lineRule="atLeast"/>
+        <w:rPr>
+          <w:rFonts w:ascii="Consolas" w:eastAsia="Times New Roman" w:hAnsi="Consolas" w:cs="Times New Roman"/>
+          <w:color w:val="6897BB"/>
+          <w:sz w:val="21"/>
+          <w:szCs w:val="21"/>
+          <w:lang w:val="en-US" w:eastAsia="de-DE"/>
+        </w:rPr>
+      </w:pPr>
+      <w:r>
+        <w:rPr>
+          <w:rFonts w:ascii="Consolas" w:eastAsia="Times New Roman" w:hAnsi="Consolas" w:cs="Times New Roman"/>
+          <w:color w:val="A9B7C6"/>
+          <w:sz w:val="21"/>
+          <w:szCs w:val="21"/>
+          <w:lang w:eastAsia="de-DE"/>
+        </w:rPr>
+        <w:t xml:space="preserve">    </w:t>
+      </w:r>
+      <w:r>
+        <w:rPr>
+          <w:rFonts w:ascii="Consolas" w:eastAsia="Times New Roman" w:hAnsi="Consolas" w:cs="Times New Roman"/>
+          <w:color w:val="CC7832"/>
+          <w:sz w:val="21"/>
+          <w:szCs w:val="21"/>
+          <w:lang w:val="en-US" w:eastAsia="de-DE"/>
+        </w:rPr>
+        <w:t>return</w:t>
+      </w:r>
+      <w:r>
+        <w:rPr>
+          <w:rFonts w:ascii="Consolas" w:eastAsia="Times New Roman" w:hAnsi="Consolas" w:cs="Times New Roman"/>
+          <w:color w:val="A9B7C6"/>
+          <w:sz w:val="21"/>
+          <w:szCs w:val="21"/>
+          <w:lang w:val="en-US" w:eastAsia="de-DE"/>
+        </w:rPr>
+        <w:t xml:space="preserve"> x + </w:t>
+      </w:r>
+      <w:r>
+        <w:rPr>
+          <w:rFonts w:ascii="Consolas" w:eastAsia="Times New Roman" w:hAnsi="Consolas" w:cs="Times New Roman"/>
+          <w:color w:val="6897BB"/>
+          <w:sz w:val="21"/>
+          <w:szCs w:val="21"/>
+          <w:lang w:val="en-US" w:eastAsia="de-DE"/>
+        </w:rPr>
+        <w:t>1</w:t>
+      </w:r>
+    </w:p>
+    <w:p>
+      <w:pPr>
+        <w:shd w:val="clear" w:color="auto" w:fill="2B2B2B"/>
+        <w:spacing w:after="0" w:line="285" w:lineRule="atLeast"/>
+        <w:rPr>
+          <w:rFonts w:ascii="Consolas" w:eastAsia="Times New Roman" w:hAnsi="Consolas" w:cs="Times New Roman"/>
+          <w:color w:val="A9B7C6"/>
+          <w:sz w:val="21"/>
+          <w:szCs w:val="21"/>
+          <w:lang w:val="en-US" w:eastAsia="de-DE"/>
+        </w:rPr>
+      </w:pPr>
+    </w:p>
+    <w:p>
+      <w:pPr>
+        <w:shd w:val="clear" w:color="auto" w:fill="2B2B2B"/>
+        <w:spacing w:after="0" w:line="285" w:lineRule="atLeast"/>
+        <w:rPr>
+          <w:rFonts w:ascii="Consolas" w:eastAsia="Times New Roman" w:hAnsi="Consolas" w:cs="Times New Roman"/>
+          <w:color w:val="A9B7C6"/>
+          <w:sz w:val="21"/>
+          <w:szCs w:val="21"/>
+          <w:lang w:eastAsia="de-DE"/>
+        </w:rPr>
+      </w:pPr>
+      <w:r>
+        <w:rPr>
+          <w:rFonts w:ascii="Consolas" w:eastAsia="Times New Roman" w:hAnsi="Consolas" w:cs="Times New Roman"/>
+          <w:color w:val="8888C6"/>
+          <w:sz w:val="21"/>
+          <w:szCs w:val="21"/>
+          <w:lang w:eastAsia="de-DE"/>
+        </w:rPr>
+        <w:t>print</w:t>
+      </w:r>
+      <w:r>
+        <w:rPr>
+          <w:rFonts w:ascii="Consolas" w:eastAsia="Times New Roman" w:hAnsi="Consolas" w:cs="Times New Roman"/>
+          <w:color w:val="A9B7C6"/>
+          <w:sz w:val="21"/>
+          <w:szCs w:val="21"/>
+          <w:lang w:eastAsia="de-DE"/>
+        </w:rPr>
+        <w:t>(f(</w:t>
+      </w:r>
+      <w:r>
+        <w:rPr>
+          <w:rFonts w:ascii="Consolas" w:eastAsia="Times New Roman" w:hAnsi="Consolas" w:cs="Times New Roman"/>
+          <w:color w:val="6897BB"/>
+          <w:sz w:val="21"/>
+          <w:szCs w:val="21"/>
+          <w:lang w:eastAsia="de-DE"/>
+        </w:rPr>
+        <w:t>1</w:t>
+      </w:r>
+      <w:r>
+        <w:rPr>
+          <w:rFonts w:ascii="Consolas" w:eastAsia="Times New Roman" w:hAnsi="Consolas" w:cs="Times New Roman"/>
+          <w:color w:val="A9B7C6"/>
+          <w:sz w:val="21"/>
+          <w:szCs w:val="21"/>
+          <w:lang w:eastAsia="de-DE"/>
+        </w:rPr>
+        <w:t>))</w:t>
+      </w:r>
+    </w:p>
+    <w:p>
+      <w:pPr>
+        <w:shd w:val="clear" w:color="auto" w:fill="2B2B2B"/>
+        <w:spacing w:after="0" w:line="285" w:lineRule="atLeast"/>
+        <w:rPr>
+          <w:rFonts w:ascii="Consolas" w:eastAsia="Times New Roman" w:hAnsi="Consolas" w:cs="Times New Roman"/>
+          <w:color w:val="A9B7C6"/>
+          <w:sz w:val="21"/>
+          <w:szCs w:val="21"/>
+          <w:lang w:eastAsia="de-DE"/>
+        </w:rPr>
+      </w:pPr>
+    </w:p>
+    <w:p>
+      <w:r>
+        <w:t>Funktionen werden mit K</w:t>
+      </w:r>
+      <w:r>
+        <w:t>lammern, in denen die Paramter stehen, aufgerufen.</w:t>
+      </w:r>
+    </w:p>
+    <w:p>
+      <w:pPr>
+        <w:pStyle w:val="berschrift4"/>
+      </w:pPr>
+      <w:bookmarkStart w:id="10" w:name="_Toc123395159"/>
+      <w:r>
+        <w:t>Builtins</w:t>
+      </w:r>
+      <w:bookmarkEnd w:id="10"/>
+    </w:p>
+    <w:p>
+      <w:pPr>
+        <w:pStyle w:val="berschrift5"/>
+      </w:pPr>
+      <w:r>
+        <w:t>print</w:t>
+      </w:r>
+    </w:p>
+    <w:p>
+      <w:r>
+        <w:t>Die print-Funktion gibt wie in Python Werte aus. Mehrere Werte können mit einem Komma getrennt werden. Bei Arrays und Listen werden die einzelenen Werte ausgegeben.</w:t>
+      </w:r>
+    </w:p>
+    <w:p>
+      <w:pPr>
+        <w:shd w:val="clear" w:color="auto" w:fill="2B2B2B"/>
+        <w:spacing w:after="0" w:line="285" w:lineRule="atLeast"/>
+        <w:rPr>
+          <w:rFonts w:ascii="Consolas" w:eastAsia="Times New Roman" w:hAnsi="Consolas" w:cs="Times New Roman"/>
+          <w:color w:val="8888C6"/>
+          <w:sz w:val="21"/>
+          <w:szCs w:val="21"/>
+          <w:lang w:val="en-US" w:eastAsia="de-DE"/>
+        </w:rPr>
+      </w:pPr>
+    </w:p>
+    <w:p>
+      <w:pPr>
+        <w:shd w:val="clear" w:color="auto" w:fill="2B2B2B"/>
+        <w:spacing w:after="0" w:line="285" w:lineRule="atLeast"/>
+        <w:rPr>
+          <w:rFonts w:ascii="Consolas" w:eastAsia="Times New Roman" w:hAnsi="Consolas" w:cs="Times New Roman"/>
+          <w:color w:val="A9B7C6"/>
+          <w:sz w:val="21"/>
+          <w:szCs w:val="21"/>
+          <w:lang w:val="en-US" w:eastAsia="de-DE"/>
+        </w:rPr>
+      </w:pPr>
+      <w:r>
+        <w:rPr>
+          <w:rFonts w:ascii="Consolas" w:eastAsia="Times New Roman" w:hAnsi="Consolas" w:cs="Times New Roman"/>
+          <w:color w:val="8888C6"/>
+          <w:sz w:val="21"/>
+          <w:szCs w:val="21"/>
+          <w:lang w:val="en-US" w:eastAsia="de-DE"/>
+        </w:rPr>
+        <w:t>print</w:t>
+      </w:r>
+      <w:r>
+        <w:rPr>
+          <w:rFonts w:ascii="Consolas" w:eastAsia="Times New Roman" w:hAnsi="Consolas" w:cs="Times New Roman"/>
+          <w:color w:val="A9B7C6"/>
+          <w:sz w:val="21"/>
+          <w:szCs w:val="21"/>
+          <w:lang w:val="en-US" w:eastAsia="de-DE"/>
+        </w:rPr>
+        <w:t>(</w:t>
+      </w:r>
+      <w:r>
+        <w:rPr>
+          <w:rFonts w:ascii="Consolas" w:eastAsia="Times New Roman" w:hAnsi="Consolas" w:cs="Times New Roman"/>
+          <w:color w:val="6A8759"/>
+          <w:sz w:val="21"/>
+          <w:szCs w:val="21"/>
+          <w:lang w:val="en-US" w:eastAsia="de-DE"/>
+        </w:rPr>
+        <w:t>"Hello World"</w:t>
+      </w:r>
+      <w:r>
+        <w:rPr>
+          <w:rFonts w:ascii="Consolas" w:eastAsia="Times New Roman" w:hAnsi="Consolas" w:cs="Times New Roman"/>
+          <w:color w:val="A9B7C6"/>
+          <w:sz w:val="21"/>
+          <w:szCs w:val="21"/>
+          <w:lang w:val="en-US" w:eastAsia="de-DE"/>
+        </w:rPr>
+        <w:t xml:space="preserve">) </w:t>
+      </w:r>
+      <w:r>
+        <w:rPr>
+          <w:rFonts w:ascii="Consolas" w:eastAsia="Times New Roman" w:hAnsi="Consolas" w:cs="Times New Roman"/>
+          <w:color w:val="7F848E"/>
+          <w:sz w:val="21"/>
+          <w:szCs w:val="21"/>
+          <w:lang w:val="en-US" w:eastAsia="de-DE"/>
+        </w:rPr>
+        <w:t># Hello World</w:t>
+      </w:r>
+    </w:p>
+    <w:p>
+      <w:pPr>
+        <w:shd w:val="clear" w:color="auto" w:fill="2B2B2B"/>
+        <w:spacing w:after="0" w:line="285" w:lineRule="atLeast"/>
+        <w:rPr>
+          <w:rFonts w:ascii="Consolas" w:eastAsia="Times New Roman" w:hAnsi="Consolas" w:cs="Times New Roman"/>
+          <w:color w:val="A9B7C6"/>
+          <w:sz w:val="21"/>
+          <w:szCs w:val="21"/>
+          <w:lang w:val="en-US" w:eastAsia="de-DE"/>
+        </w:rPr>
+      </w:pPr>
+      <w:r>
+        <w:rPr>
+          <w:rFonts w:ascii="Consolas" w:eastAsia="Times New Roman" w:hAnsi="Consolas" w:cs="Times New Roman"/>
+          <w:color w:val="8888C6"/>
+          <w:sz w:val="21"/>
+          <w:szCs w:val="21"/>
+          <w:lang w:val="en-US" w:eastAsia="de-DE"/>
+        </w:rPr>
+        <w:t>print</w:t>
+      </w:r>
+      <w:r>
+        <w:rPr>
+          <w:rFonts w:ascii="Consolas" w:eastAsia="Times New Roman" w:hAnsi="Consolas" w:cs="Times New Roman"/>
+          <w:color w:val="A9B7C6"/>
+          <w:sz w:val="21"/>
+          <w:szCs w:val="21"/>
+          <w:lang w:val="en-US" w:eastAsia="de-DE"/>
+        </w:rPr>
+        <w:t>(</w:t>
+      </w:r>
+      <w:r>
+        <w:rPr>
+          <w:rFonts w:ascii="Consolas" w:eastAsia="Times New Roman" w:hAnsi="Consolas" w:cs="Times New Roman"/>
+          <w:color w:val="6A8759"/>
+          <w:sz w:val="21"/>
+          <w:szCs w:val="21"/>
+          <w:lang w:val="en-US" w:eastAsia="de-DE"/>
+        </w:rPr>
+        <w:t>"Hello"</w:t>
+      </w:r>
+      <w:r>
+        <w:rPr>
+          <w:rFonts w:ascii="Consolas" w:eastAsia="Times New Roman" w:hAnsi="Consolas" w:cs="Times New Roman"/>
+          <w:color w:val="A9B7C6"/>
+          <w:sz w:val="21"/>
+          <w:szCs w:val="21"/>
+          <w:lang w:val="en-US" w:eastAsia="de-DE"/>
+        </w:rPr>
+        <w:t xml:space="preserve">, </w:t>
+      </w:r>
+      <w:r>
+        <w:rPr>
+          <w:rFonts w:ascii="Consolas" w:eastAsia="Times New Roman" w:hAnsi="Consolas" w:cs="Times New Roman"/>
+          <w:color w:val="6A8759"/>
+          <w:sz w:val="21"/>
+          <w:szCs w:val="21"/>
+          <w:lang w:val="en-US" w:eastAsia="de-DE"/>
+        </w:rPr>
+        <w:t>"World"</w:t>
+      </w:r>
+      <w:r>
+        <w:rPr>
+          <w:rFonts w:ascii="Consolas" w:eastAsia="Times New Roman" w:hAnsi="Consolas" w:cs="Times New Roman"/>
+          <w:color w:val="A9B7C6"/>
+          <w:sz w:val="21"/>
+          <w:szCs w:val="21"/>
+          <w:lang w:val="en-US" w:eastAsia="de-DE"/>
+        </w:rPr>
+        <w:t xml:space="preserve">) </w:t>
+      </w:r>
+      <w:r>
+        <w:rPr>
+          <w:rFonts w:ascii="Consolas" w:eastAsia="Times New Roman" w:hAnsi="Consolas" w:cs="Times New Roman"/>
+          <w:color w:val="7F848E"/>
+          <w:sz w:val="21"/>
+          <w:szCs w:val="21"/>
+          <w:lang w:val="en-US" w:eastAsia="de-DE"/>
+        </w:rPr>
+        <w:t># Hello World</w:t>
+      </w:r>
+    </w:p>
+    <w:p>
+      <w:pPr>
+        <w:shd w:val="clear" w:color="auto" w:fill="2B2B2B"/>
+        <w:spacing w:after="0" w:line="285" w:lineRule="atLeast"/>
+        <w:rPr>
+          <w:rFonts w:ascii="Consolas" w:eastAsia="Times New Roman" w:hAnsi="Consolas" w:cs="Times New Roman"/>
+          <w:color w:val="A9B7C6"/>
+          <w:sz w:val="21"/>
+          <w:szCs w:val="21"/>
+          <w:lang w:val="en-US" w:eastAsia="de-DE"/>
+        </w:rPr>
+      </w:pPr>
+      <w:r>
+        <w:rPr>
+          <w:rFonts w:ascii="Consolas" w:eastAsia="Times New Roman" w:hAnsi="Consolas" w:cs="Times New Roman"/>
+          <w:color w:val="CC7832"/>
+          <w:sz w:val="21"/>
+          <w:szCs w:val="21"/>
+          <w:lang w:val="en-US" w:eastAsia="de-DE"/>
+        </w:rPr>
+        <w:t>int</w:t>
+      </w:r>
+      <w:r>
+        <w:rPr>
+          <w:rFonts w:ascii="Consolas" w:eastAsia="Times New Roman" w:hAnsi="Consolas" w:cs="Times New Roman"/>
+          <w:color w:val="A9B7C6"/>
+          <w:sz w:val="21"/>
+          <w:szCs w:val="21"/>
+          <w:lang w:val="en-US" w:eastAsia="de-DE"/>
+        </w:rPr>
+        <w:t>[] a = [</w:t>
+      </w:r>
+      <w:r>
+        <w:rPr>
+          <w:rFonts w:ascii="Consolas" w:eastAsia="Times New Roman" w:hAnsi="Consolas" w:cs="Times New Roman"/>
+          <w:color w:val="6897BB"/>
+          <w:sz w:val="21"/>
+          <w:szCs w:val="21"/>
+          <w:lang w:val="en-US" w:eastAsia="de-DE"/>
+        </w:rPr>
+        <w:t>1</w:t>
+      </w:r>
+      <w:r>
+        <w:rPr>
+          <w:rFonts w:ascii="Consolas" w:eastAsia="Times New Roman" w:hAnsi="Consolas" w:cs="Times New Roman"/>
+          <w:color w:val="A9B7C6"/>
+          <w:sz w:val="21"/>
+          <w:szCs w:val="21"/>
+          <w:lang w:val="en-US" w:eastAsia="de-DE"/>
+        </w:rPr>
+        <w:t xml:space="preserve">, </w:t>
+      </w:r>
+      <w:r>
+        <w:rPr>
+          <w:rFonts w:ascii="Consolas" w:eastAsia="Times New Roman" w:hAnsi="Consolas" w:cs="Times New Roman"/>
+          <w:color w:val="6897BB"/>
+          <w:sz w:val="21"/>
+          <w:szCs w:val="21"/>
+          <w:lang w:val="en-US" w:eastAsia="de-DE"/>
+        </w:rPr>
+        <w:t>2</w:t>
+      </w:r>
+      <w:r>
+        <w:rPr>
+          <w:rFonts w:ascii="Consolas" w:eastAsia="Times New Roman" w:hAnsi="Consolas" w:cs="Times New Roman"/>
+          <w:color w:val="A9B7C6"/>
+          <w:sz w:val="21"/>
+          <w:szCs w:val="21"/>
+          <w:lang w:val="en-US" w:eastAsia="de-DE"/>
+        </w:rPr>
+        <w:t xml:space="preserve">, </w:t>
+      </w:r>
+      <w:r>
+        <w:rPr>
+          <w:rFonts w:ascii="Consolas" w:eastAsia="Times New Roman" w:hAnsi="Consolas" w:cs="Times New Roman"/>
+          <w:color w:val="6897BB"/>
+          <w:sz w:val="21"/>
+          <w:szCs w:val="21"/>
+          <w:lang w:val="en-US" w:eastAsia="de-DE"/>
+        </w:rPr>
+        <w:t>3</w:t>
+      </w:r>
+      <w:r>
+        <w:rPr>
+          <w:rFonts w:ascii="Consolas" w:eastAsia="Times New Roman" w:hAnsi="Consolas" w:cs="Times New Roman"/>
+          <w:color w:val="A9B7C6"/>
+          <w:sz w:val="21"/>
+          <w:szCs w:val="21"/>
+          <w:lang w:val="en-US" w:eastAsia="de-DE"/>
+        </w:rPr>
+        <w:t>]</w:t>
+      </w:r>
+    </w:p>
+    <w:p>
+      <w:pPr>
+        <w:shd w:val="clear" w:color="auto" w:fill="2B2B2B"/>
+        <w:spacing w:after="0" w:line="285" w:lineRule="atLeast"/>
+        <w:rPr>
+          <w:rFonts w:ascii="Consolas" w:eastAsia="Times New Roman" w:hAnsi="Consolas" w:cs="Times New Roman"/>
+          <w:color w:val="7F848E"/>
+          <w:sz w:val="21"/>
+          <w:szCs w:val="21"/>
+          <w:lang w:val="en-US" w:eastAsia="de-DE"/>
+        </w:rPr>
+      </w:pPr>
+      <w:r>
+        <w:rPr>
+          <w:rFonts w:ascii="Consolas" w:eastAsia="Times New Roman" w:hAnsi="Consolas" w:cs="Times New Roman"/>
+          <w:color w:val="8888C6"/>
+          <w:sz w:val="21"/>
+          <w:szCs w:val="21"/>
+          <w:lang w:val="en-US" w:eastAsia="de-DE"/>
+        </w:rPr>
+        <w:t>print</w:t>
+      </w:r>
+      <w:r>
+        <w:rPr>
+          <w:rFonts w:ascii="Consolas" w:eastAsia="Times New Roman" w:hAnsi="Consolas" w:cs="Times New Roman"/>
+          <w:color w:val="A9B7C6"/>
+          <w:sz w:val="21"/>
+          <w:szCs w:val="21"/>
+          <w:lang w:val="en-US" w:eastAsia="de-DE"/>
+        </w:rPr>
+        <w:t>(</w:t>
+      </w:r>
+      <w:r>
+        <w:rPr>
+          <w:rFonts w:ascii="Consolas" w:eastAsia="Times New Roman" w:hAnsi="Consolas" w:cs="Times New Roman"/>
+          <w:color w:val="6A8759"/>
+          <w:sz w:val="21"/>
+          <w:szCs w:val="21"/>
+          <w:lang w:val="en-US" w:eastAsia="de-DE"/>
+        </w:rPr>
+        <w:t>"Array"</w:t>
+      </w:r>
+      <w:r>
+        <w:rPr>
+          <w:rFonts w:ascii="Consolas" w:eastAsia="Times New Roman" w:hAnsi="Consolas" w:cs="Times New Roman"/>
+          <w:color w:val="A9B7C6"/>
+          <w:sz w:val="21"/>
+          <w:szCs w:val="21"/>
+          <w:lang w:val="en-US" w:eastAsia="de-DE"/>
+        </w:rPr>
+        <w:t xml:space="preserve">, a) </w:t>
+      </w:r>
+      <w:r>
+        <w:rPr>
+          <w:rFonts w:ascii="Consolas" w:eastAsia="Times New Roman" w:hAnsi="Consolas" w:cs="Times New Roman"/>
+          <w:color w:val="7F848E"/>
+          <w:sz w:val="21"/>
+          <w:szCs w:val="21"/>
+          <w:lang w:val="en-US" w:eastAsia="de-DE"/>
+        </w:rPr>
+        <w:t># Array [1, 2, 3]</w:t>
+      </w:r>
+    </w:p>
+    <w:p>
+      <w:pPr>
+        <w:shd w:val="clear" w:color="auto" w:fill="2B2B2B"/>
+        <w:spacing w:after="0" w:line="285" w:lineRule="atLeast"/>
+        <w:rPr>
+          <w:rFonts w:ascii="Consolas" w:eastAsia="Times New Roman" w:hAnsi="Consolas" w:cs="Times New Roman"/>
+          <w:color w:val="A9B7C6"/>
+          <w:sz w:val="21"/>
+          <w:szCs w:val="21"/>
+          <w:lang w:val="en-US" w:eastAsia="de-DE"/>
+        </w:rPr>
+      </w:pPr>
+    </w:p>
+    <w:p>
+      <w:r>
+        <w:t>Wenn diese Funktion a</w:t>
+      </w:r>
+      <w:r>
+        <w:t>uf dem Arduino ausgeführt wird und der Arduino mit dem PC verbunden ist, dann wird die Ausgabe in der Konsole auf dem PC angezeigt.</w:t>
+      </w:r>
+    </w:p>
+    <w:p/>
+    <w:p>
+      <w:pPr>
+        <w:pStyle w:val="berschrift5"/>
+      </w:pPr>
+      <w:r>
+        <w:t>len</w:t>
+      </w:r>
+    </w:p>
+    <w:p>
+      <w:r>
+        <w:t>Die len-Funktion gibt die Länge von Arrays und Listen zurück.</w:t>
+      </w:r>
+    </w:p>
+    <w:p>
+      <w:pPr>
+        <w:shd w:val="clear" w:color="auto" w:fill="2B2B2B"/>
+        <w:spacing w:after="0" w:line="285" w:lineRule="atLeast"/>
+        <w:rPr>
+          <w:rFonts w:ascii="Consolas" w:eastAsia="Times New Roman" w:hAnsi="Consolas" w:cs="Times New Roman"/>
+          <w:color w:val="CC7832"/>
+          <w:sz w:val="21"/>
+          <w:szCs w:val="21"/>
+          <w:lang w:val="en-US" w:eastAsia="de-DE"/>
+        </w:rPr>
+      </w:pPr>
+    </w:p>
+    <w:p>
+      <w:pPr>
+        <w:shd w:val="clear" w:color="auto" w:fill="2B2B2B"/>
+        <w:spacing w:after="0" w:line="285" w:lineRule="atLeast"/>
+        <w:rPr>
+          <w:rFonts w:ascii="Consolas" w:eastAsia="Times New Roman" w:hAnsi="Consolas" w:cs="Times New Roman"/>
+          <w:color w:val="A9B7C6"/>
+          <w:sz w:val="21"/>
+          <w:szCs w:val="21"/>
+          <w:lang w:val="en-US" w:eastAsia="de-DE"/>
+        </w:rPr>
+      </w:pPr>
+      <w:r>
+        <w:rPr>
+          <w:rFonts w:ascii="Consolas" w:eastAsia="Times New Roman" w:hAnsi="Consolas" w:cs="Times New Roman"/>
+          <w:color w:val="CC7832"/>
+          <w:sz w:val="21"/>
+          <w:szCs w:val="21"/>
+          <w:lang w:val="en-US" w:eastAsia="de-DE"/>
+        </w:rPr>
+        <w:t>int</w:t>
+      </w:r>
+      <w:r>
+        <w:rPr>
+          <w:rFonts w:ascii="Consolas" w:eastAsia="Times New Roman" w:hAnsi="Consolas" w:cs="Times New Roman"/>
+          <w:color w:val="A9B7C6"/>
+          <w:sz w:val="21"/>
+          <w:szCs w:val="21"/>
+          <w:lang w:val="en-US" w:eastAsia="de-DE"/>
+        </w:rPr>
+        <w:t>[] array = [</w:t>
+      </w:r>
+      <w:r>
+        <w:rPr>
+          <w:rFonts w:ascii="Consolas" w:eastAsia="Times New Roman" w:hAnsi="Consolas" w:cs="Times New Roman"/>
+          <w:color w:val="6897BB"/>
+          <w:sz w:val="21"/>
+          <w:szCs w:val="21"/>
+          <w:lang w:val="en-US" w:eastAsia="de-DE"/>
+        </w:rPr>
+        <w:t>42</w:t>
+      </w:r>
+      <w:r>
+        <w:rPr>
+          <w:rFonts w:ascii="Consolas" w:eastAsia="Times New Roman" w:hAnsi="Consolas" w:cs="Times New Roman"/>
+          <w:color w:val="A9B7C6"/>
+          <w:sz w:val="21"/>
+          <w:szCs w:val="21"/>
+          <w:lang w:val="en-US" w:eastAsia="de-DE"/>
+        </w:rPr>
+        <w:t xml:space="preserve">, </w:t>
+      </w:r>
+      <w:r>
+        <w:rPr>
+          <w:rFonts w:ascii="Consolas" w:eastAsia="Times New Roman" w:hAnsi="Consolas" w:cs="Times New Roman"/>
+          <w:color w:val="6897BB"/>
+          <w:sz w:val="21"/>
+          <w:szCs w:val="21"/>
+          <w:lang w:val="en-US" w:eastAsia="de-DE"/>
+        </w:rPr>
+        <w:t>15</w:t>
+      </w:r>
+      <w:r>
+        <w:rPr>
+          <w:rFonts w:ascii="Consolas" w:eastAsia="Times New Roman" w:hAnsi="Consolas" w:cs="Times New Roman"/>
+          <w:color w:val="A9B7C6"/>
+          <w:sz w:val="21"/>
+          <w:szCs w:val="21"/>
+          <w:lang w:val="en-US" w:eastAsia="de-DE"/>
+        </w:rPr>
+        <w:t xml:space="preserve">, </w:t>
+      </w:r>
+      <w:r>
+        <w:rPr>
+          <w:rFonts w:ascii="Consolas" w:eastAsia="Times New Roman" w:hAnsi="Consolas" w:cs="Times New Roman"/>
+          <w:color w:val="6897BB"/>
+          <w:sz w:val="21"/>
+          <w:szCs w:val="21"/>
+          <w:lang w:val="en-US" w:eastAsia="de-DE"/>
+        </w:rPr>
+        <w:t>4</w:t>
+      </w:r>
+      <w:r>
+        <w:rPr>
+          <w:rFonts w:ascii="Consolas" w:eastAsia="Times New Roman" w:hAnsi="Consolas" w:cs="Times New Roman"/>
+          <w:color w:val="A9B7C6"/>
+          <w:sz w:val="21"/>
+          <w:szCs w:val="21"/>
+          <w:lang w:val="en-US" w:eastAsia="de-DE"/>
+        </w:rPr>
+        <w:t xml:space="preserve">, </w:t>
+      </w:r>
+      <w:r>
+        <w:rPr>
+          <w:rFonts w:ascii="Consolas" w:eastAsia="Times New Roman" w:hAnsi="Consolas" w:cs="Times New Roman"/>
+          <w:color w:val="6897BB"/>
+          <w:sz w:val="21"/>
+          <w:szCs w:val="21"/>
+          <w:lang w:val="en-US" w:eastAsia="de-DE"/>
+        </w:rPr>
+        <w:t>8</w:t>
+      </w:r>
+      <w:r>
+        <w:rPr>
+          <w:rFonts w:ascii="Consolas" w:eastAsia="Times New Roman" w:hAnsi="Consolas" w:cs="Times New Roman"/>
+          <w:color w:val="A9B7C6"/>
+          <w:sz w:val="21"/>
+          <w:szCs w:val="21"/>
+          <w:lang w:val="en-US" w:eastAsia="de-DE"/>
+        </w:rPr>
+        <w:t xml:space="preserve">, </w:t>
+      </w:r>
+      <w:r>
+        <w:rPr>
+          <w:rFonts w:ascii="Consolas" w:eastAsia="Times New Roman" w:hAnsi="Consolas" w:cs="Times New Roman"/>
+          <w:color w:val="6897BB"/>
+          <w:sz w:val="21"/>
+          <w:szCs w:val="21"/>
+          <w:lang w:val="en-US" w:eastAsia="de-DE"/>
+        </w:rPr>
+        <w:t>23</w:t>
+      </w:r>
+      <w:r>
+        <w:rPr>
+          <w:rFonts w:ascii="Consolas" w:eastAsia="Times New Roman" w:hAnsi="Consolas" w:cs="Times New Roman"/>
+          <w:color w:val="A9B7C6"/>
+          <w:sz w:val="21"/>
+          <w:szCs w:val="21"/>
+          <w:lang w:val="en-US" w:eastAsia="de-DE"/>
+        </w:rPr>
+        <w:t xml:space="preserve">, </w:t>
+      </w:r>
+      <w:r>
+        <w:rPr>
+          <w:rFonts w:ascii="Consolas" w:eastAsia="Times New Roman" w:hAnsi="Consolas" w:cs="Times New Roman"/>
+          <w:color w:val="6897BB"/>
+          <w:sz w:val="21"/>
+          <w:szCs w:val="21"/>
+          <w:lang w:val="en-US" w:eastAsia="de-DE"/>
+        </w:rPr>
+        <w:t>16</w:t>
+      </w:r>
+      <w:r>
+        <w:rPr>
+          <w:rFonts w:ascii="Consolas" w:eastAsia="Times New Roman" w:hAnsi="Consolas" w:cs="Times New Roman"/>
+          <w:color w:val="A9B7C6"/>
+          <w:sz w:val="21"/>
+          <w:szCs w:val="21"/>
+          <w:lang w:val="en-US" w:eastAsia="de-DE"/>
+        </w:rPr>
+        <w:t>]</w:t>
+      </w:r>
+    </w:p>
+    <w:p>
+      <w:pPr>
+        <w:shd w:val="clear" w:color="auto" w:fill="2B2B2B"/>
+        <w:spacing w:after="0" w:line="285" w:lineRule="atLeast"/>
+        <w:rPr>
+          <w:rFonts w:ascii="Consolas" w:eastAsia="Times New Roman" w:hAnsi="Consolas" w:cs="Times New Roman"/>
+          <w:color w:val="7F848E"/>
+          <w:sz w:val="21"/>
+          <w:szCs w:val="21"/>
+          <w:lang w:val="en-US" w:eastAsia="de-DE"/>
+        </w:rPr>
+      </w:pPr>
+      <w:r>
+        <w:rPr>
+          <w:rFonts w:ascii="Consolas" w:eastAsia="Times New Roman" w:hAnsi="Consolas" w:cs="Times New Roman"/>
+          <w:color w:val="8888C6"/>
+          <w:sz w:val="21"/>
+          <w:szCs w:val="21"/>
+          <w:lang w:val="en-US" w:eastAsia="de-DE"/>
+        </w:rPr>
+        <w:t>print</w:t>
+      </w:r>
+      <w:r>
+        <w:rPr>
+          <w:rFonts w:ascii="Consolas" w:eastAsia="Times New Roman" w:hAnsi="Consolas" w:cs="Times New Roman"/>
+          <w:color w:val="A9B7C6"/>
+          <w:sz w:val="21"/>
+          <w:szCs w:val="21"/>
+          <w:lang w:val="en-US" w:eastAsia="de-DE"/>
+        </w:rPr>
+        <w:t>(</w:t>
+      </w:r>
+      <w:r>
+        <w:rPr>
+          <w:rFonts w:ascii="Consolas" w:eastAsia="Times New Roman" w:hAnsi="Consolas" w:cs="Times New Roman"/>
+          <w:color w:val="8888C6"/>
+          <w:sz w:val="21"/>
+          <w:szCs w:val="21"/>
+          <w:lang w:val="en-US" w:eastAsia="de-DE"/>
+        </w:rPr>
+        <w:t>len</w:t>
+      </w:r>
+      <w:r>
+        <w:rPr>
+          <w:rFonts w:ascii="Consolas" w:eastAsia="Times New Roman" w:hAnsi="Consolas" w:cs="Times New Roman"/>
+          <w:color w:val="A9B7C6"/>
+          <w:sz w:val="21"/>
+          <w:szCs w:val="21"/>
+          <w:lang w:val="en-US" w:eastAsia="de-DE"/>
+        </w:rPr>
+        <w:t xml:space="preserve">(array)) </w:t>
+      </w:r>
+      <w:r>
+        <w:rPr>
+          <w:rFonts w:ascii="Consolas" w:eastAsia="Times New Roman" w:hAnsi="Consolas" w:cs="Times New Roman"/>
+          <w:color w:val="7F848E"/>
+          <w:sz w:val="21"/>
+          <w:szCs w:val="21"/>
+          <w:lang w:val="en-US" w:eastAsia="de-DE"/>
+        </w:rPr>
+        <w:t># 6</w:t>
+      </w:r>
+    </w:p>
+    <w:p>
+      <w:pPr>
+        <w:shd w:val="clear" w:color="auto" w:fill="2B2B2B"/>
+        <w:spacing w:after="0" w:line="285" w:lineRule="atLeast"/>
+        <w:rPr>
+          <w:rFonts w:ascii="Consolas" w:eastAsia="Times New Roman" w:hAnsi="Consolas" w:cs="Times New Roman"/>
+          <w:color w:val="7F848E"/>
+          <w:sz w:val="21"/>
+          <w:szCs w:val="21"/>
+          <w:lang w:val="en-US" w:eastAsia="de-DE"/>
+        </w:rPr>
+      </w:pPr>
+    </w:p>
+    <w:p>
+      <w:pPr>
+        <w:rPr>
+          <w:lang w:val="en-US"/>
+        </w:rPr>
+      </w:pPr>
+    </w:p>
+    <w:p>
+      <w:pPr>
+        <w:pStyle w:val="berschrift5"/>
+        <w:rPr>
+          <w:lang w:val="en-US"/>
+        </w:rPr>
+      </w:pPr>
+      <w:r>
+        <w:rPr>
+          <w:lang w:val="en-US"/>
+        </w:rPr>
+        <w:t>delay</w:t>
+      </w:r>
+    </w:p>
+    <w:p>
+      <w:r>
+        <w:t>Die delay Funktion h</w:t>
+      </w:r>
+      <w:r>
+        <w:t>ält das Program für eine bestimmte Zeit in Millisekunden an. Dabei wird aber trotzdem auf Anweisungen von jeweils Arduino oder PC gewartet, die dann während dieser Zeit auch ausgeführt werden könen.</w:t>
+      </w:r>
+    </w:p>
+    <w:p>
+      <w:pPr>
+        <w:shd w:val="clear" w:color="auto" w:fill="2B2B2B"/>
+        <w:spacing w:after="0" w:line="285" w:lineRule="atLeast"/>
+        <w:rPr>
+          <w:rFonts w:ascii="Consolas" w:eastAsia="Times New Roman" w:hAnsi="Consolas" w:cs="Times New Roman"/>
+          <w:color w:val="8888C6"/>
+          <w:sz w:val="21"/>
+          <w:szCs w:val="21"/>
+          <w:lang w:eastAsia="de-DE"/>
+        </w:rPr>
+      </w:pPr>
+    </w:p>
+    <w:p>
+      <w:pPr>
+        <w:shd w:val="clear" w:color="auto" w:fill="2B2B2B"/>
+        <w:spacing w:after="0" w:line="285" w:lineRule="atLeast"/>
+        <w:rPr>
+          <w:rFonts w:ascii="Consolas" w:eastAsia="Times New Roman" w:hAnsi="Consolas" w:cs="Times New Roman"/>
+          <w:color w:val="A9B7C6"/>
+          <w:sz w:val="21"/>
+          <w:szCs w:val="21"/>
+          <w:lang w:eastAsia="de-DE"/>
+        </w:rPr>
+      </w:pPr>
+      <w:r>
+        <w:rPr>
+          <w:rFonts w:ascii="Consolas" w:eastAsia="Times New Roman" w:hAnsi="Consolas" w:cs="Times New Roman"/>
+          <w:color w:val="8888C6"/>
+          <w:sz w:val="21"/>
+          <w:szCs w:val="21"/>
+          <w:lang w:eastAsia="de-DE"/>
+        </w:rPr>
+        <w:t>delay</w:t>
+      </w:r>
+      <w:r>
+        <w:rPr>
+          <w:rFonts w:ascii="Consolas" w:eastAsia="Times New Roman" w:hAnsi="Consolas" w:cs="Times New Roman"/>
+          <w:color w:val="A9B7C6"/>
+          <w:sz w:val="21"/>
+          <w:szCs w:val="21"/>
+          <w:lang w:eastAsia="de-DE"/>
+        </w:rPr>
+        <w:t>(</w:t>
+      </w:r>
+      <w:r>
+        <w:rPr>
+          <w:rFonts w:ascii="Consolas" w:eastAsia="Times New Roman" w:hAnsi="Consolas" w:cs="Times New Roman"/>
+          <w:color w:val="6897BB"/>
+          <w:sz w:val="21"/>
+          <w:szCs w:val="21"/>
+          <w:lang w:eastAsia="de-DE"/>
+        </w:rPr>
+        <w:t>1000</w:t>
+      </w:r>
+      <w:r>
+        <w:rPr>
+          <w:rFonts w:ascii="Consolas" w:eastAsia="Times New Roman" w:hAnsi="Consolas" w:cs="Times New Roman"/>
+          <w:color w:val="A9B7C6"/>
+          <w:sz w:val="21"/>
+          <w:szCs w:val="21"/>
+          <w:lang w:eastAsia="de-DE"/>
+        </w:rPr>
+        <w:t xml:space="preserve">) </w:t>
+      </w:r>
+      <w:r>
+        <w:rPr>
+          <w:rFonts w:ascii="Consolas" w:eastAsia="Times New Roman" w:hAnsi="Consolas" w:cs="Times New Roman"/>
+          <w:color w:val="7F848E"/>
+          <w:sz w:val="21"/>
+          <w:szCs w:val="21"/>
+          <w:lang w:eastAsia="de-DE"/>
+        </w:rPr>
+        <w:t xml:space="preserve"># warte 1 Sekunde </w:t>
+      </w:r>
+    </w:p>
+    <w:p>
+      <w:pPr>
+        <w:shd w:val="clear" w:color="auto" w:fill="2B2B2B"/>
+        <w:spacing w:after="0" w:line="285" w:lineRule="atLeast"/>
+        <w:rPr>
+          <w:rFonts w:ascii="Consolas" w:eastAsia="Times New Roman" w:hAnsi="Consolas" w:cs="Times New Roman"/>
+          <w:color w:val="A9B7C6"/>
+          <w:sz w:val="21"/>
+          <w:szCs w:val="21"/>
+          <w:lang w:eastAsia="de-DE"/>
+        </w:rPr>
+      </w:pPr>
+    </w:p>
+    <w:p>
+      <w:pPr>
+        <w:rPr>
+          <w:rFonts w:ascii="Consolas" w:eastAsia="Times New Roman" w:hAnsi="Consolas" w:cs="Times New Roman"/>
+          <w:color w:val="A9B7C6"/>
+          <w:sz w:val="21"/>
+          <w:szCs w:val="21"/>
+          <w:lang w:eastAsia="de-DE"/>
+        </w:rPr>
+      </w:pPr>
+    </w:p>
+    <w:p>
+      <w:pPr>
+        <w:pStyle w:val="berschrift5"/>
+        <w:rPr>
+          <w:rFonts w:eastAsia="Times New Roman"/>
+          <w:lang w:eastAsia="de-DE"/>
+        </w:rPr>
+      </w:pPr>
+      <w:r>
+        <w:rPr>
+          <w:rFonts w:eastAsia="Times New Roman"/>
+          <w:lang w:eastAsia="de-DE"/>
+        </w:rPr>
+        <w:t>analogWrite</w:t>
+      </w:r>
+    </w:p>
+    <w:p>
+      <w:pPr>
+        <w:rPr>
+          <w:lang w:eastAsia="de-DE"/>
+        </w:rPr>
+      </w:pPr>
+      <w:r>
+        <w:rPr>
+          <w:lang w:eastAsia="de-DE"/>
+        </w:rPr>
+        <w:t xml:space="preserve">Steuert die Pins am Arduino mit einem Wert von 0 - 255 an. Der Arduino, der eigentlich nur digitale Pins besitzt kann die Spannung bestimmte Pins (die mit einer Welle markiert sind) durch Pulsweitenmodulation (PWM) steuern. Dadurch kann zum Beispiel die Helligkeit von LEDs gesteuert werden. </w:t>
+      </w:r>
+    </w:p>
+    <w:p>
+      <w:pPr>
+        <w:shd w:val="clear" w:color="auto" w:fill="2B2B2B"/>
+        <w:spacing w:after="0" w:line="285" w:lineRule="atLeast"/>
+        <w:rPr>
+          <w:rFonts w:ascii="Consolas" w:eastAsia="Times New Roman" w:hAnsi="Consolas" w:cs="Times New Roman"/>
+          <w:color w:val="CC7832"/>
+          <w:sz w:val="21"/>
+          <w:szCs w:val="21"/>
+          <w:lang w:val="en-US" w:eastAsia="de-DE"/>
+        </w:rPr>
+      </w:pPr>
+    </w:p>
+    <w:p>
+      <w:pPr>
+        <w:shd w:val="clear" w:color="auto" w:fill="2B2B2B"/>
+        <w:spacing w:after="0" w:line="285" w:lineRule="atLeast"/>
+        <w:rPr>
+          <w:rFonts w:ascii="Consolas" w:eastAsia="Times New Roman" w:hAnsi="Consolas" w:cs="Times New Roman"/>
+          <w:color w:val="A9B7C6"/>
+          <w:sz w:val="21"/>
+          <w:szCs w:val="21"/>
+          <w:lang w:val="en-US" w:eastAsia="de-DE"/>
+        </w:rPr>
+      </w:pPr>
+      <w:r>
+        <w:rPr>
+          <w:rFonts w:ascii="Consolas" w:eastAsia="Times New Roman" w:hAnsi="Consolas" w:cs="Times New Roman"/>
+          <w:color w:val="CC7832"/>
+          <w:sz w:val="21"/>
+          <w:szCs w:val="21"/>
+          <w:lang w:val="en-US" w:eastAsia="de-DE"/>
+        </w:rPr>
+        <w:t>for</w:t>
+      </w:r>
+      <w:r>
+        <w:rPr>
+          <w:rFonts w:ascii="Consolas" w:eastAsia="Times New Roman" w:hAnsi="Consolas" w:cs="Times New Roman"/>
+          <w:color w:val="A9B7C6"/>
+          <w:sz w:val="21"/>
+          <w:szCs w:val="21"/>
+          <w:lang w:val="en-US" w:eastAsia="de-DE"/>
+        </w:rPr>
+        <w:t xml:space="preserve"> i </w:t>
+      </w:r>
+      <w:r>
+        <w:rPr>
+          <w:rFonts w:ascii="Consolas" w:eastAsia="Times New Roman" w:hAnsi="Consolas" w:cs="Times New Roman"/>
+          <w:color w:val="CC7832"/>
+          <w:sz w:val="21"/>
+          <w:szCs w:val="21"/>
+          <w:lang w:val="en-US" w:eastAsia="de-DE"/>
+        </w:rPr>
+        <w:t>in</w:t>
+      </w:r>
+      <w:r>
+        <w:rPr>
+          <w:rFonts w:ascii="Consolas" w:eastAsia="Times New Roman" w:hAnsi="Consolas" w:cs="Times New Roman"/>
+          <w:color w:val="A9B7C6"/>
+          <w:sz w:val="21"/>
+          <w:szCs w:val="21"/>
+          <w:lang w:val="en-US" w:eastAsia="de-DE"/>
+        </w:rPr>
+        <w:t xml:space="preserve"> </w:t>
+      </w:r>
+      <w:r>
+        <w:rPr>
+          <w:rFonts w:ascii="Consolas" w:eastAsia="Times New Roman" w:hAnsi="Consolas" w:cs="Times New Roman"/>
+          <w:color w:val="8888C6"/>
+          <w:sz w:val="21"/>
+          <w:szCs w:val="21"/>
+          <w:lang w:val="en-US" w:eastAsia="de-DE"/>
+        </w:rPr>
+        <w:t>range</w:t>
+      </w:r>
+      <w:r>
+        <w:rPr>
+          <w:rFonts w:ascii="Consolas" w:eastAsia="Times New Roman" w:hAnsi="Consolas" w:cs="Times New Roman"/>
+          <w:color w:val="A9B7C6"/>
+          <w:sz w:val="21"/>
+          <w:szCs w:val="21"/>
+          <w:lang w:val="en-US" w:eastAsia="de-DE"/>
+        </w:rPr>
+        <w:t>(</w:t>
+      </w:r>
+      <w:r>
+        <w:rPr>
+          <w:rFonts w:ascii="Consolas" w:eastAsia="Times New Roman" w:hAnsi="Consolas" w:cs="Times New Roman"/>
+          <w:color w:val="6897BB"/>
+          <w:sz w:val="21"/>
+          <w:szCs w:val="21"/>
+          <w:lang w:val="en-US" w:eastAsia="de-DE"/>
+        </w:rPr>
+        <w:t>255</w:t>
+      </w:r>
+      <w:r>
+        <w:rPr>
+          <w:rFonts w:ascii="Consolas" w:eastAsia="Times New Roman" w:hAnsi="Consolas" w:cs="Times New Roman"/>
+          <w:color w:val="A9B7C6"/>
+          <w:sz w:val="21"/>
+          <w:szCs w:val="21"/>
+          <w:lang w:val="en-US" w:eastAsia="de-DE"/>
+        </w:rPr>
+        <w:t>):</w:t>
+      </w:r>
+    </w:p>
+    <w:p>
+      <w:pPr>
+        <w:shd w:val="clear" w:color="auto" w:fill="2B2B2B"/>
+        <w:spacing w:after="0" w:line="285" w:lineRule="atLeast"/>
+        <w:rPr>
+          <w:rFonts w:ascii="Consolas" w:eastAsia="Times New Roman" w:hAnsi="Consolas" w:cs="Times New Roman"/>
+          <w:color w:val="A9B7C6"/>
+          <w:sz w:val="21"/>
+          <w:szCs w:val="21"/>
+          <w:lang w:val="en-US" w:eastAsia="de-DE"/>
+        </w:rPr>
+      </w:pPr>
+      <w:r>
+        <w:rPr>
+          <w:rFonts w:ascii="Consolas" w:eastAsia="Times New Roman" w:hAnsi="Consolas" w:cs="Times New Roman"/>
+          <w:color w:val="A9B7C6"/>
+          <w:sz w:val="21"/>
+          <w:szCs w:val="21"/>
+          <w:lang w:val="en-US" w:eastAsia="de-DE"/>
+        </w:rPr>
+        <w:t xml:space="preserve">    </w:t>
+      </w:r>
+      <w:r>
+        <w:rPr>
+          <w:rFonts w:ascii="Consolas" w:eastAsia="Times New Roman" w:hAnsi="Consolas" w:cs="Times New Roman"/>
+          <w:color w:val="8888C6"/>
+          <w:sz w:val="21"/>
+          <w:szCs w:val="21"/>
+          <w:lang w:val="en-US" w:eastAsia="de-DE"/>
+        </w:rPr>
+        <w:t>analogWrite</w:t>
+      </w:r>
+      <w:r>
+        <w:rPr>
+          <w:rFonts w:ascii="Consolas" w:eastAsia="Times New Roman" w:hAnsi="Consolas" w:cs="Times New Roman"/>
+          <w:color w:val="A9B7C6"/>
+          <w:sz w:val="21"/>
+          <w:szCs w:val="21"/>
+          <w:lang w:val="en-US" w:eastAsia="de-DE"/>
+        </w:rPr>
+        <w:t>(</w:t>
+      </w:r>
+      <w:r>
+        <w:rPr>
+          <w:rFonts w:ascii="Consolas" w:eastAsia="Times New Roman" w:hAnsi="Consolas" w:cs="Times New Roman"/>
+          <w:color w:val="6897BB"/>
+          <w:sz w:val="21"/>
+          <w:szCs w:val="21"/>
+          <w:lang w:val="en-US" w:eastAsia="de-DE"/>
+        </w:rPr>
+        <w:t>11</w:t>
+      </w:r>
+      <w:r>
+        <w:rPr>
+          <w:rFonts w:ascii="Consolas" w:eastAsia="Times New Roman" w:hAnsi="Consolas" w:cs="Times New Roman"/>
+          <w:color w:val="A9B7C6"/>
+          <w:sz w:val="21"/>
+          <w:szCs w:val="21"/>
+          <w:lang w:val="en-US" w:eastAsia="de-DE"/>
+        </w:rPr>
+        <w:t>,i)</w:t>
+      </w:r>
+    </w:p>
+    <w:p>
+      <w:pPr>
+        <w:shd w:val="clear" w:color="auto" w:fill="2B2B2B"/>
+        <w:spacing w:after="0" w:line="285" w:lineRule="atLeast"/>
+        <w:rPr>
+          <w:rFonts w:ascii="Consolas" w:eastAsia="Times New Roman" w:hAnsi="Consolas" w:cs="Times New Roman"/>
+          <w:color w:val="A9B7C6"/>
+          <w:sz w:val="21"/>
+          <w:szCs w:val="21"/>
+          <w:lang w:eastAsia="de-DE"/>
+        </w:rPr>
+      </w:pPr>
+      <w:r>
+        <w:rPr>
+          <w:rFonts w:ascii="Consolas" w:eastAsia="Times New Roman" w:hAnsi="Consolas" w:cs="Times New Roman"/>
+          <w:color w:val="A9B7C6"/>
+          <w:sz w:val="21"/>
+          <w:szCs w:val="21"/>
+          <w:lang w:val="en-US" w:eastAsia="de-DE"/>
+        </w:rPr>
+        <w:t xml:space="preserve">    </w:t>
+      </w:r>
+      <w:r>
+        <w:rPr>
+          <w:rFonts w:ascii="Consolas" w:eastAsia="Times New Roman" w:hAnsi="Consolas" w:cs="Times New Roman"/>
+          <w:color w:val="8888C6"/>
+          <w:sz w:val="21"/>
+          <w:szCs w:val="21"/>
+          <w:lang w:eastAsia="de-DE"/>
+        </w:rPr>
+        <w:t>delay</w:t>
+      </w:r>
+      <w:r>
+        <w:rPr>
+          <w:rFonts w:ascii="Consolas" w:eastAsia="Times New Roman" w:hAnsi="Consolas" w:cs="Times New Roman"/>
+          <w:color w:val="A9B7C6"/>
+          <w:sz w:val="21"/>
+          <w:szCs w:val="21"/>
+          <w:lang w:eastAsia="de-DE"/>
+        </w:rPr>
+        <w:t>(</w:t>
+      </w:r>
+      <w:r>
+        <w:rPr>
+          <w:rFonts w:ascii="Consolas" w:eastAsia="Times New Roman" w:hAnsi="Consolas" w:cs="Times New Roman"/>
+          <w:color w:val="6897BB"/>
+          <w:sz w:val="21"/>
+          <w:szCs w:val="21"/>
+          <w:lang w:eastAsia="de-DE"/>
+        </w:rPr>
+        <w:t>10</w:t>
+      </w:r>
+      <w:r>
+        <w:rPr>
+          <w:rFonts w:ascii="Consolas" w:eastAsia="Times New Roman" w:hAnsi="Consolas" w:cs="Times New Roman"/>
+          <w:color w:val="A9B7C6"/>
+          <w:sz w:val="21"/>
+          <w:szCs w:val="21"/>
+          <w:lang w:eastAsia="de-DE"/>
+        </w:rPr>
+        <w:t>)</w:t>
+      </w:r>
+    </w:p>
+    <w:p>
+      <w:pPr>
+        <w:shd w:val="clear" w:color="auto" w:fill="2B2B2B"/>
+        <w:spacing w:after="0" w:line="285" w:lineRule="atLeast"/>
+        <w:rPr>
+          <w:rFonts w:ascii="Consolas" w:eastAsia="Times New Roman" w:hAnsi="Consolas" w:cs="Times New Roman"/>
+          <w:color w:val="A9B7C6"/>
+          <w:sz w:val="21"/>
+          <w:szCs w:val="21"/>
+          <w:lang w:eastAsia="de-DE"/>
+        </w:rPr>
+      </w:pPr>
+    </w:p>
+    <w:p>
+      <w:pPr>
+        <w:rPr>
+          <w:lang w:eastAsia="de-DE"/>
+        </w:rPr>
+      </w:pPr>
+      <w:r>
+        <w:rPr>
+          <w:lang w:eastAsia="de-DE"/>
+        </w:rPr>
+        <w:t>Die LED an Port 11 wird langsam heller, egal ob das Programm auf dem PC oder auf dem Arduino ausgeführt wird.</w:t>
+      </w:r>
+    </w:p>
+    <w:p>
+      <w:pPr>
+        <w:pStyle w:val="berschrift5"/>
+      </w:pPr>
+      <w:r>
+        <w:t>analogRead</w:t>
+      </w:r>
+    </w:p>
+    <w:p>
+      <w:r>
+        <w:t>Liest die Spannung an den analogen Ports des Arduino in einem Wertebereich von 0 – 1023 aus.</w:t>
+      </w:r>
+    </w:p>
+    <w:p>
+      <w:pPr>
+        <w:shd w:val="clear" w:color="auto" w:fill="2B2B2B"/>
+        <w:spacing w:after="0" w:line="285" w:lineRule="atLeast"/>
+        <w:rPr>
+          <w:rFonts w:ascii="Consolas" w:eastAsia="Times New Roman" w:hAnsi="Consolas" w:cs="Times New Roman"/>
+          <w:color w:val="8888C6"/>
+          <w:sz w:val="21"/>
+          <w:szCs w:val="21"/>
+          <w:lang w:eastAsia="de-DE"/>
+        </w:rPr>
+      </w:pPr>
+    </w:p>
+    <w:p>
+      <w:pPr>
+        <w:shd w:val="clear" w:color="auto" w:fill="2B2B2B"/>
+        <w:spacing w:after="0" w:line="285" w:lineRule="atLeast"/>
+        <w:rPr>
+          <w:rFonts w:ascii="Consolas" w:eastAsia="Times New Roman" w:hAnsi="Consolas" w:cs="Times New Roman"/>
+          <w:color w:val="A9B7C6"/>
+          <w:sz w:val="21"/>
+          <w:szCs w:val="21"/>
+          <w:lang w:eastAsia="de-DE"/>
+        </w:rPr>
+      </w:pPr>
+      <w:r>
+        <w:rPr>
+          <w:rFonts w:ascii="Consolas" w:eastAsia="Times New Roman" w:hAnsi="Consolas" w:cs="Times New Roman"/>
+          <w:color w:val="8888C6"/>
+          <w:sz w:val="21"/>
+          <w:szCs w:val="21"/>
+          <w:lang w:eastAsia="de-DE"/>
+        </w:rPr>
+        <w:t>print</w:t>
+      </w:r>
+      <w:r>
+        <w:rPr>
+          <w:rFonts w:ascii="Consolas" w:eastAsia="Times New Roman" w:hAnsi="Consolas" w:cs="Times New Roman"/>
+          <w:color w:val="A9B7C6"/>
+          <w:sz w:val="21"/>
+          <w:szCs w:val="21"/>
+          <w:lang w:eastAsia="de-DE"/>
+        </w:rPr>
+        <w:t>(</w:t>
+      </w:r>
+      <w:r>
+        <w:rPr>
+          <w:rFonts w:ascii="Consolas" w:eastAsia="Times New Roman" w:hAnsi="Consolas" w:cs="Times New Roman"/>
+          <w:color w:val="8888C6"/>
+          <w:sz w:val="21"/>
+          <w:szCs w:val="21"/>
+          <w:lang w:eastAsia="de-DE"/>
+        </w:rPr>
+        <w:t>analogRead</w:t>
+      </w:r>
+      <w:r>
+        <w:rPr>
+          <w:rFonts w:ascii="Consolas" w:eastAsia="Times New Roman" w:hAnsi="Consolas" w:cs="Times New Roman"/>
+          <w:color w:val="A9B7C6"/>
+          <w:sz w:val="21"/>
+          <w:szCs w:val="21"/>
+          <w:lang w:eastAsia="de-DE"/>
+        </w:rPr>
+        <w:t>(</w:t>
+      </w:r>
+      <w:r>
+        <w:rPr>
+          <w:rFonts w:ascii="Consolas" w:eastAsia="Times New Roman" w:hAnsi="Consolas" w:cs="Times New Roman"/>
+          <w:color w:val="6897BB"/>
+          <w:sz w:val="21"/>
+          <w:szCs w:val="21"/>
+          <w:lang w:eastAsia="de-DE"/>
+        </w:rPr>
+        <w:t>0</w:t>
+      </w:r>
+      <w:r>
+        <w:rPr>
+          <w:rFonts w:ascii="Consolas" w:eastAsia="Times New Roman" w:hAnsi="Consolas" w:cs="Times New Roman"/>
+          <w:color w:val="A9B7C6"/>
+          <w:sz w:val="21"/>
+          <w:szCs w:val="21"/>
+          <w:lang w:eastAsia="de-DE"/>
+        </w:rPr>
+        <w:t>))</w:t>
+      </w:r>
+    </w:p>
+    <w:p>
+      <w:pPr>
+        <w:shd w:val="clear" w:color="auto" w:fill="2B2B2B"/>
+        <w:spacing w:after="0" w:line="285" w:lineRule="atLeast"/>
+        <w:rPr>
+          <w:rFonts w:ascii="Consolas" w:eastAsia="Times New Roman" w:hAnsi="Consolas" w:cs="Times New Roman"/>
+          <w:color w:val="A9B7C6"/>
+          <w:sz w:val="21"/>
+          <w:szCs w:val="21"/>
+          <w:lang w:eastAsia="de-DE"/>
+        </w:rPr>
+      </w:pPr>
+    </w:p>
+    <w:p/>
+    <w:p>
+      <w:pPr>
+        <w:pStyle w:val="berschrift3"/>
+      </w:pPr>
+      <w:r>
+        <w:t>Kontrollstrukturen</w:t>
+      </w:r>
+    </w:p>
+    <w:p>
+      <w:pPr>
+        <w:pStyle w:val="berschrift4"/>
+      </w:pPr>
+      <w:r>
+        <w:t>if-Bedingung</w:t>
+      </w:r>
+    </w:p>
+    <w:p>
+      <w:bookmarkStart w:id="11" w:name="_Toc123395161"/>
+    </w:p>
+    <w:p>
+      <w:pPr>
+        <w:pStyle w:val="berschrift4"/>
+      </w:pPr>
+      <w:r>
+        <w:t>while</w:t>
+      </w:r>
+      <w:bookmarkEnd w:id="11"/>
+      <w:r>
+        <w:t>-Schleife</w:t>
+      </w:r>
+    </w:p>
+    <w:p/>
+    <w:p>
+      <w:r>
+        <w:lastRenderedPageBreak/>
+        <w:t xml:space="preserve">Eine Schleife die ausgeführt wird, solange eine Bedingung wahr ist. </w:t>
+      </w:r>
+    </w:p>
+    <w:p>
+      <w:pPr>
+        <w:shd w:val="clear" w:color="auto" w:fill="2B2B2B"/>
+        <w:spacing w:after="0" w:line="285" w:lineRule="atLeast"/>
+        <w:rPr>
+          <w:rFonts w:ascii="Consolas" w:eastAsia="Times New Roman" w:hAnsi="Consolas" w:cs="Times New Roman"/>
+          <w:color w:val="CC7832"/>
+          <w:sz w:val="21"/>
+          <w:szCs w:val="21"/>
+          <w:lang w:eastAsia="de-DE"/>
+        </w:rPr>
+      </w:pPr>
+    </w:p>
+    <w:p>
+      <w:pPr>
+        <w:shd w:val="clear" w:color="auto" w:fill="2B2B2B"/>
+        <w:spacing w:after="0" w:line="285" w:lineRule="atLeast"/>
+        <w:rPr>
+          <w:rFonts w:ascii="Consolas" w:eastAsia="Times New Roman" w:hAnsi="Consolas" w:cs="Times New Roman"/>
+          <w:color w:val="A9B7C6"/>
+          <w:sz w:val="21"/>
+          <w:szCs w:val="21"/>
+          <w:lang w:val="en-US" w:eastAsia="de-DE"/>
+        </w:rPr>
+      </w:pPr>
+      <w:r>
+        <w:rPr>
+          <w:rFonts w:ascii="Consolas" w:eastAsia="Times New Roman" w:hAnsi="Consolas" w:cs="Times New Roman"/>
+          <w:color w:val="CC7832"/>
+          <w:sz w:val="21"/>
+          <w:szCs w:val="21"/>
+          <w:lang w:val="en-US" w:eastAsia="de-DE"/>
+        </w:rPr>
+        <w:t>int</w:t>
+      </w:r>
+      <w:r>
+        <w:rPr>
+          <w:rFonts w:ascii="Consolas" w:eastAsia="Times New Roman" w:hAnsi="Consolas" w:cs="Times New Roman"/>
+          <w:color w:val="A9B7C6"/>
+          <w:sz w:val="21"/>
+          <w:szCs w:val="21"/>
+          <w:lang w:val="en-US" w:eastAsia="de-DE"/>
+        </w:rPr>
+        <w:t xml:space="preserve"> x = </w:t>
+      </w:r>
+      <w:r>
+        <w:rPr>
+          <w:rFonts w:ascii="Consolas" w:eastAsia="Times New Roman" w:hAnsi="Consolas" w:cs="Times New Roman"/>
+          <w:color w:val="6897BB"/>
+          <w:sz w:val="21"/>
+          <w:szCs w:val="21"/>
+          <w:lang w:val="en-US" w:eastAsia="de-DE"/>
+        </w:rPr>
+        <w:t>0</w:t>
+      </w:r>
+    </w:p>
+    <w:p>
+      <w:pPr>
+        <w:shd w:val="clear" w:color="auto" w:fill="2B2B2B"/>
+        <w:spacing w:after="0" w:line="285" w:lineRule="atLeast"/>
+        <w:rPr>
+          <w:rFonts w:ascii="Consolas" w:eastAsia="Times New Roman" w:hAnsi="Consolas" w:cs="Times New Roman"/>
+          <w:color w:val="A9B7C6"/>
+          <w:sz w:val="21"/>
+          <w:szCs w:val="21"/>
+          <w:lang w:val="en-US" w:eastAsia="de-DE"/>
+        </w:rPr>
+      </w:pPr>
+      <w:r>
+        <w:rPr>
+          <w:rFonts w:ascii="Consolas" w:eastAsia="Times New Roman" w:hAnsi="Consolas" w:cs="Times New Roman"/>
+          <w:color w:val="CC7832"/>
+          <w:sz w:val="21"/>
+          <w:szCs w:val="21"/>
+          <w:lang w:val="en-US" w:eastAsia="de-DE"/>
+        </w:rPr>
+        <w:t>while</w:t>
+      </w:r>
+      <w:r>
+        <w:rPr>
+          <w:rFonts w:ascii="Consolas" w:eastAsia="Times New Roman" w:hAnsi="Consolas" w:cs="Times New Roman"/>
+          <w:color w:val="A9B7C6"/>
+          <w:sz w:val="21"/>
+          <w:szCs w:val="21"/>
+          <w:lang w:val="en-US" w:eastAsia="de-DE"/>
+        </w:rPr>
+        <w:t xml:space="preserve"> x &lt; </w:t>
+      </w:r>
+      <w:r>
+        <w:rPr>
+          <w:rFonts w:ascii="Consolas" w:eastAsia="Times New Roman" w:hAnsi="Consolas" w:cs="Times New Roman"/>
+          <w:color w:val="6897BB"/>
+          <w:sz w:val="21"/>
+          <w:szCs w:val="21"/>
+          <w:lang w:val="en-US" w:eastAsia="de-DE"/>
+        </w:rPr>
+        <w:t>10</w:t>
+      </w:r>
+      <w:r>
+        <w:rPr>
+          <w:rFonts w:ascii="Consolas" w:eastAsia="Times New Roman" w:hAnsi="Consolas" w:cs="Times New Roman"/>
+          <w:color w:val="A9B7C6"/>
+          <w:sz w:val="21"/>
+          <w:szCs w:val="21"/>
+          <w:lang w:val="en-US" w:eastAsia="de-DE"/>
+        </w:rPr>
+        <w:t>:</w:t>
+      </w:r>
+    </w:p>
+    <w:p>
+      <w:pPr>
+        <w:shd w:val="clear" w:color="auto" w:fill="2B2B2B"/>
+        <w:spacing w:after="0" w:line="285" w:lineRule="atLeast"/>
+        <w:rPr>
+          <w:rFonts w:ascii="Consolas" w:eastAsia="Times New Roman" w:hAnsi="Consolas" w:cs="Times New Roman"/>
+          <w:color w:val="A9B7C6"/>
+          <w:sz w:val="21"/>
+          <w:szCs w:val="21"/>
+          <w:lang w:val="en-US" w:eastAsia="de-DE"/>
+        </w:rPr>
+      </w:pPr>
+      <w:r>
+        <w:rPr>
+          <w:rFonts w:ascii="Consolas" w:eastAsia="Times New Roman" w:hAnsi="Consolas" w:cs="Times New Roman"/>
+          <w:color w:val="A9B7C6"/>
+          <w:sz w:val="21"/>
+          <w:szCs w:val="21"/>
+          <w:lang w:val="en-US" w:eastAsia="de-DE"/>
+        </w:rPr>
+        <w:t xml:space="preserve">    x = x + </w:t>
+      </w:r>
+      <w:r>
+        <w:rPr>
+          <w:rFonts w:ascii="Consolas" w:eastAsia="Times New Roman" w:hAnsi="Consolas" w:cs="Times New Roman"/>
+          <w:color w:val="6897BB"/>
+          <w:sz w:val="21"/>
+          <w:szCs w:val="21"/>
+          <w:lang w:val="en-US" w:eastAsia="de-DE"/>
+        </w:rPr>
+        <w:t>1</w:t>
+      </w:r>
+    </w:p>
+    <w:p>
+      <w:pPr>
+        <w:shd w:val="clear" w:color="auto" w:fill="2B2B2B"/>
+        <w:spacing w:after="0" w:line="285" w:lineRule="atLeast"/>
+        <w:rPr>
+          <w:rFonts w:ascii="Consolas" w:eastAsia="Times New Roman" w:hAnsi="Consolas" w:cs="Times New Roman"/>
+          <w:color w:val="A9B7C6"/>
+          <w:sz w:val="21"/>
+          <w:szCs w:val="21"/>
+          <w:lang w:eastAsia="de-DE"/>
+        </w:rPr>
+      </w:pPr>
+      <w:r>
+        <w:rPr>
+          <w:rFonts w:ascii="Consolas" w:eastAsia="Times New Roman" w:hAnsi="Consolas" w:cs="Times New Roman"/>
+          <w:color w:val="A9B7C6"/>
+          <w:sz w:val="21"/>
+          <w:szCs w:val="21"/>
+          <w:lang w:val="en-US" w:eastAsia="de-DE"/>
+        </w:rPr>
+        <w:t xml:space="preserve">    </w:t>
+      </w:r>
+      <w:r>
+        <w:rPr>
+          <w:rFonts w:ascii="Consolas" w:eastAsia="Times New Roman" w:hAnsi="Consolas" w:cs="Times New Roman"/>
+          <w:color w:val="8888C6"/>
+          <w:sz w:val="21"/>
+          <w:szCs w:val="21"/>
+          <w:lang w:eastAsia="de-DE"/>
+        </w:rPr>
+        <w:t>print</w:t>
+      </w:r>
+      <w:r>
+        <w:rPr>
+          <w:rFonts w:ascii="Consolas" w:eastAsia="Times New Roman" w:hAnsi="Consolas" w:cs="Times New Roman"/>
+          <w:color w:val="A9B7C6"/>
+          <w:sz w:val="21"/>
+          <w:szCs w:val="21"/>
+          <w:lang w:eastAsia="de-DE"/>
+        </w:rPr>
+        <w:t>(x)</w:t>
+      </w:r>
+    </w:p>
+    <w:p>
+      <w:pPr>
+        <w:shd w:val="clear" w:color="auto" w:fill="2B2B2B"/>
+        <w:spacing w:after="0" w:line="285" w:lineRule="atLeast"/>
+        <w:rPr>
+          <w:rFonts w:ascii="Consolas" w:eastAsia="Times New Roman" w:hAnsi="Consolas" w:cs="Times New Roman"/>
+          <w:color w:val="A9B7C6"/>
+          <w:sz w:val="21"/>
+          <w:szCs w:val="21"/>
+          <w:lang w:eastAsia="de-DE"/>
+        </w:rPr>
+      </w:pPr>
+    </w:p>
+    <w:p>
+      <w:pPr>
+        <w:rPr>
+          <w:lang w:eastAsia="de-DE"/>
+        </w:rPr>
+      </w:pPr>
+      <w:r>
+        <w:rPr>
+          <w:lang w:eastAsia="de-DE"/>
+        </w:rPr>
+        <w:t>Diese Schleife gibt die Zahlen von 1 bis 10 aus.</w:t>
+      </w:r>
+    </w:p>
+    <w:p>
+      <w:pPr>
+        <w:pStyle w:val="berschrift4"/>
+        <w:rPr>
+          <w:rFonts w:eastAsia="Times New Roman"/>
+          <w:lang w:eastAsia="de-DE"/>
+        </w:rPr>
+      </w:pPr>
+      <w:r>
+        <w:rPr>
+          <w:rFonts w:eastAsia="Times New Roman"/>
+          <w:lang w:eastAsia="de-DE"/>
+        </w:rPr>
+        <w:t>for-Schleife</w:t>
+      </w:r>
+    </w:p>
+    <w:p>
+      <w:pPr>
+        <w:rPr>
+          <w:lang w:eastAsia="de-DE"/>
+        </w:rPr>
+      </w:pPr>
+      <w:r>
+        <w:rPr>
+          <w:lang w:eastAsia="de-DE"/>
+        </w:rPr>
+        <w:t>Die for-Schleife iteriert m</w:t>
+      </w:r>
+      <w:r>
+        <w:rPr>
+          <w:lang w:eastAsia="de-DE"/>
+        </w:rPr>
+        <w:t>it einer Zählvariable über einen Bereich von Zahlen, der mit „range“ festgelegt wurde. Das Grundlegende Schema sieht folgendermaßen aus:</w:t>
+      </w:r>
+    </w:p>
+    <w:p>
+      <w:pPr>
+        <w:shd w:val="clear" w:color="auto" w:fill="2B2B2B"/>
+        <w:spacing w:after="0" w:line="285" w:lineRule="atLeast"/>
+        <w:rPr>
+          <w:rFonts w:ascii="Consolas" w:eastAsia="Times New Roman" w:hAnsi="Consolas" w:cs="Times New Roman"/>
+          <w:color w:val="CC7832"/>
+          <w:sz w:val="21"/>
+          <w:szCs w:val="21"/>
+          <w:lang w:eastAsia="de-DE"/>
+        </w:rPr>
+      </w:pPr>
+    </w:p>
+    <w:p>
+      <w:pPr>
+        <w:shd w:val="clear" w:color="auto" w:fill="2B2B2B"/>
+        <w:spacing w:after="0" w:line="285" w:lineRule="atLeast"/>
+        <w:rPr>
+          <w:rFonts w:ascii="Consolas" w:eastAsia="Times New Roman" w:hAnsi="Consolas" w:cs="Times New Roman"/>
+          <w:color w:val="A9B7C6"/>
+          <w:sz w:val="21"/>
+          <w:szCs w:val="21"/>
+          <w:lang w:val="en-US" w:eastAsia="de-DE"/>
+        </w:rPr>
+      </w:pPr>
+      <w:r>
+        <w:rPr>
+          <w:rFonts w:ascii="Consolas" w:eastAsia="Times New Roman" w:hAnsi="Consolas" w:cs="Times New Roman"/>
+          <w:color w:val="CC7832"/>
+          <w:sz w:val="21"/>
+          <w:szCs w:val="21"/>
+          <w:lang w:val="en-US" w:eastAsia="de-DE"/>
+        </w:rPr>
+        <w:t>for</w:t>
+      </w:r>
+      <w:r>
+        <w:rPr>
+          <w:rFonts w:ascii="Consolas" w:eastAsia="Times New Roman" w:hAnsi="Consolas" w:cs="Times New Roman"/>
+          <w:color w:val="A9B7C6"/>
+          <w:sz w:val="21"/>
+          <w:szCs w:val="21"/>
+          <w:lang w:val="en-US" w:eastAsia="de-DE"/>
+        </w:rPr>
+        <w:t xml:space="preserve"> Zählvariable </w:t>
+      </w:r>
+      <w:r>
+        <w:rPr>
+          <w:rFonts w:ascii="Consolas" w:eastAsia="Times New Roman" w:hAnsi="Consolas" w:cs="Times New Roman"/>
+          <w:color w:val="CC7832"/>
+          <w:sz w:val="21"/>
+          <w:szCs w:val="21"/>
+          <w:lang w:val="en-US" w:eastAsia="de-DE"/>
+        </w:rPr>
+        <w:t>in</w:t>
+      </w:r>
+      <w:r>
+        <w:rPr>
+          <w:rFonts w:ascii="Consolas" w:eastAsia="Times New Roman" w:hAnsi="Consolas" w:cs="Times New Roman"/>
+          <w:color w:val="A9B7C6"/>
+          <w:sz w:val="21"/>
+          <w:szCs w:val="21"/>
+          <w:lang w:val="en-US" w:eastAsia="de-DE"/>
+        </w:rPr>
+        <w:t xml:space="preserve"> </w:t>
+      </w:r>
+      <w:r>
+        <w:rPr>
+          <w:rFonts w:ascii="Consolas" w:eastAsia="Times New Roman" w:hAnsi="Consolas" w:cs="Times New Roman"/>
+          <w:color w:val="8888C6"/>
+          <w:sz w:val="21"/>
+          <w:szCs w:val="21"/>
+          <w:lang w:val="en-US" w:eastAsia="de-DE"/>
+        </w:rPr>
+        <w:t>range</w:t>
+      </w:r>
+      <w:r>
+        <w:rPr>
+          <w:rFonts w:ascii="Consolas" w:eastAsia="Times New Roman" w:hAnsi="Consolas" w:cs="Times New Roman"/>
+          <w:color w:val="A9B7C6"/>
+          <w:sz w:val="21"/>
+          <w:szCs w:val="21"/>
+          <w:lang w:val="en-US" w:eastAsia="de-DE"/>
+        </w:rPr>
+        <w:t>(start,end,step):</w:t>
+      </w:r>
+    </w:p>
+    <w:p>
+      <w:pPr>
+        <w:shd w:val="clear" w:color="auto" w:fill="2B2B2B"/>
+        <w:spacing w:after="0" w:line="285" w:lineRule="atLeast"/>
+        <w:rPr>
+          <w:rFonts w:ascii="Consolas" w:eastAsia="Times New Roman" w:hAnsi="Consolas" w:cs="Times New Roman"/>
+          <w:color w:val="7F848E"/>
+          <w:sz w:val="21"/>
+          <w:szCs w:val="21"/>
+          <w:lang w:eastAsia="de-DE"/>
+        </w:rPr>
+      </w:pPr>
+      <w:r>
+        <w:rPr>
+          <w:rFonts w:ascii="Consolas" w:eastAsia="Times New Roman" w:hAnsi="Consolas" w:cs="Times New Roman"/>
+          <w:color w:val="A9B7C6"/>
+          <w:sz w:val="21"/>
+          <w:szCs w:val="21"/>
+          <w:lang w:val="en-US" w:eastAsia="de-DE"/>
+        </w:rPr>
+        <w:t xml:space="preserve">    </w:t>
+      </w:r>
+      <w:r>
+        <w:rPr>
+          <w:rFonts w:ascii="Consolas" w:eastAsia="Times New Roman" w:hAnsi="Consolas" w:cs="Times New Roman"/>
+          <w:color w:val="7F848E"/>
+          <w:sz w:val="21"/>
+          <w:szCs w:val="21"/>
+          <w:lang w:eastAsia="de-DE"/>
+        </w:rPr>
+        <w:t>#code</w:t>
+      </w:r>
+    </w:p>
+    <w:p>
+      <w:pPr>
+        <w:shd w:val="clear" w:color="auto" w:fill="2B2B2B"/>
+        <w:spacing w:after="0" w:line="285" w:lineRule="atLeast"/>
+        <w:rPr>
+          <w:rFonts w:ascii="Consolas" w:eastAsia="Times New Roman" w:hAnsi="Consolas" w:cs="Times New Roman"/>
+          <w:color w:val="A9B7C6"/>
+          <w:sz w:val="21"/>
+          <w:szCs w:val="21"/>
+          <w:lang w:eastAsia="de-DE"/>
+        </w:rPr>
+      </w:pPr>
+    </w:p>
+    <w:p>
+      <w:pPr>
+        <w:rPr>
+          <w:lang w:eastAsia="de-DE"/>
+        </w:rPr>
+      </w:pPr>
+      <w:r>
+        <w:rPr>
+          <w:lang w:eastAsia="de-DE"/>
+        </w:rPr>
+        <w:t>Beispiele:</w:t>
+      </w:r>
+    </w:p>
+    <w:p>
+      <w:pPr>
+        <w:shd w:val="clear" w:color="auto" w:fill="2B2B2B"/>
+        <w:spacing w:after="0" w:line="285" w:lineRule="atLeast"/>
+        <w:rPr>
+          <w:rFonts w:ascii="Consolas" w:eastAsia="Times New Roman" w:hAnsi="Consolas" w:cs="Times New Roman"/>
+          <w:color w:val="CC7832"/>
+          <w:sz w:val="21"/>
+          <w:szCs w:val="21"/>
+          <w:lang w:eastAsia="de-DE"/>
+        </w:rPr>
+      </w:pPr>
+    </w:p>
+    <w:p>
+      <w:pPr>
+        <w:shd w:val="clear" w:color="auto" w:fill="2B2B2B"/>
+        <w:spacing w:after="0" w:line="285" w:lineRule="atLeast"/>
+        <w:rPr>
+          <w:rFonts w:ascii="Consolas" w:eastAsia="Times New Roman" w:hAnsi="Consolas" w:cs="Times New Roman"/>
+          <w:color w:val="A9B7C6"/>
+          <w:sz w:val="21"/>
+          <w:szCs w:val="21"/>
+          <w:lang w:eastAsia="de-DE"/>
+        </w:rPr>
+      </w:pPr>
+      <w:r>
+        <w:rPr>
+          <w:rFonts w:ascii="Consolas" w:eastAsia="Times New Roman" w:hAnsi="Consolas" w:cs="Times New Roman"/>
+          <w:color w:val="CC7832"/>
+          <w:sz w:val="21"/>
+          <w:szCs w:val="21"/>
+          <w:lang w:eastAsia="de-DE"/>
+        </w:rPr>
+        <w:t>for</w:t>
+      </w:r>
+      <w:r>
+        <w:rPr>
+          <w:rFonts w:ascii="Consolas" w:eastAsia="Times New Roman" w:hAnsi="Consolas" w:cs="Times New Roman"/>
+          <w:color w:val="A9B7C6"/>
+          <w:sz w:val="21"/>
+          <w:szCs w:val="21"/>
+          <w:lang w:eastAsia="de-DE"/>
+        </w:rPr>
+        <w:t xml:space="preserve"> i </w:t>
+      </w:r>
+      <w:r>
+        <w:rPr>
+          <w:rFonts w:ascii="Consolas" w:eastAsia="Times New Roman" w:hAnsi="Consolas" w:cs="Times New Roman"/>
+          <w:color w:val="CC7832"/>
+          <w:sz w:val="21"/>
+          <w:szCs w:val="21"/>
+          <w:lang w:eastAsia="de-DE"/>
+        </w:rPr>
+        <w:t>in</w:t>
+      </w:r>
+      <w:r>
+        <w:rPr>
+          <w:rFonts w:ascii="Consolas" w:eastAsia="Times New Roman" w:hAnsi="Consolas" w:cs="Times New Roman"/>
+          <w:color w:val="A9B7C6"/>
+          <w:sz w:val="21"/>
+          <w:szCs w:val="21"/>
+          <w:lang w:eastAsia="de-DE"/>
+        </w:rPr>
+        <w:t xml:space="preserve"> </w:t>
+      </w:r>
+      <w:r>
+        <w:rPr>
+          <w:rFonts w:ascii="Consolas" w:eastAsia="Times New Roman" w:hAnsi="Consolas" w:cs="Times New Roman"/>
+          <w:color w:val="8888C6"/>
+          <w:sz w:val="21"/>
+          <w:szCs w:val="21"/>
+          <w:lang w:eastAsia="de-DE"/>
+        </w:rPr>
+        <w:t>range</w:t>
+      </w:r>
+      <w:r>
+        <w:rPr>
+          <w:rFonts w:ascii="Consolas" w:eastAsia="Times New Roman" w:hAnsi="Consolas" w:cs="Times New Roman"/>
+          <w:color w:val="A9B7C6"/>
+          <w:sz w:val="21"/>
+          <w:szCs w:val="21"/>
+          <w:lang w:eastAsia="de-DE"/>
+        </w:rPr>
+        <w:t>(</w:t>
+      </w:r>
+      <w:r>
+        <w:rPr>
+          <w:rFonts w:ascii="Consolas" w:eastAsia="Times New Roman" w:hAnsi="Consolas" w:cs="Times New Roman"/>
+          <w:color w:val="6897BB"/>
+          <w:sz w:val="21"/>
+          <w:szCs w:val="21"/>
+          <w:lang w:eastAsia="de-DE"/>
+        </w:rPr>
+        <w:t>10</w:t>
+      </w:r>
+      <w:r>
+        <w:rPr>
+          <w:rFonts w:ascii="Consolas" w:eastAsia="Times New Roman" w:hAnsi="Consolas" w:cs="Times New Roman"/>
+          <w:color w:val="A9B7C6"/>
+          <w:sz w:val="21"/>
+          <w:szCs w:val="21"/>
+          <w:lang w:eastAsia="de-DE"/>
+        </w:rPr>
+        <w:t>):</w:t>
+      </w:r>
+    </w:p>
+    <w:p>
+      <w:pPr>
+        <w:shd w:val="clear" w:color="auto" w:fill="2B2B2B"/>
+        <w:spacing w:after="0" w:line="285" w:lineRule="atLeast"/>
+        <w:rPr>
+          <w:rFonts w:ascii="Consolas" w:eastAsia="Times New Roman" w:hAnsi="Consolas" w:cs="Times New Roman"/>
+          <w:color w:val="A9B7C6"/>
+          <w:sz w:val="21"/>
+          <w:szCs w:val="21"/>
+          <w:lang w:val="en-US" w:eastAsia="de-DE"/>
+        </w:rPr>
+      </w:pPr>
+      <w:r>
+        <w:rPr>
+          <w:rFonts w:ascii="Consolas" w:eastAsia="Times New Roman" w:hAnsi="Consolas" w:cs="Times New Roman"/>
+          <w:color w:val="A9B7C6"/>
+          <w:sz w:val="21"/>
+          <w:szCs w:val="21"/>
+          <w:lang w:eastAsia="de-DE"/>
+        </w:rPr>
+        <w:t xml:space="preserve">    </w:t>
+      </w:r>
+      <w:r>
+        <w:rPr>
+          <w:rFonts w:ascii="Consolas" w:eastAsia="Times New Roman" w:hAnsi="Consolas" w:cs="Times New Roman"/>
+          <w:color w:val="8888C6"/>
+          <w:sz w:val="21"/>
+          <w:szCs w:val="21"/>
+          <w:lang w:val="en-US" w:eastAsia="de-DE"/>
+        </w:rPr>
+        <w:t>print</w:t>
+      </w:r>
+      <w:r>
+        <w:rPr>
+          <w:rFonts w:ascii="Consolas" w:eastAsia="Times New Roman" w:hAnsi="Consolas" w:cs="Times New Roman"/>
+          <w:color w:val="A9B7C6"/>
+          <w:sz w:val="21"/>
+          <w:szCs w:val="21"/>
+          <w:lang w:val="en-US" w:eastAsia="de-DE"/>
+        </w:rPr>
+        <w:t>(i)</w:t>
+      </w:r>
+    </w:p>
+    <w:p>
+      <w:pPr>
+        <w:shd w:val="clear" w:color="auto" w:fill="2B2B2B"/>
+        <w:spacing w:after="0" w:line="285" w:lineRule="atLeast"/>
+        <w:rPr>
+          <w:rFonts w:ascii="Consolas" w:eastAsia="Times New Roman" w:hAnsi="Consolas" w:cs="Times New Roman"/>
+          <w:color w:val="A9B7C6"/>
+          <w:sz w:val="21"/>
+          <w:szCs w:val="21"/>
+          <w:lang w:val="en-US" w:eastAsia="de-DE"/>
+        </w:rPr>
+      </w:pPr>
+    </w:p>
+    <w:p>
+      <w:r>
+        <w:t>Diese for-Schleife g</w:t>
+      </w:r>
+      <w:r>
+        <w:t>ibt die Zahlen von 0 bis 9 aus.</w:t>
+      </w:r>
+    </w:p>
+    <w:p>
+      <w:pPr>
+        <w:shd w:val="clear" w:color="auto" w:fill="2B2B2B"/>
+        <w:spacing w:after="0" w:line="285" w:lineRule="atLeast"/>
+        <w:rPr>
+          <w:rFonts w:ascii="Consolas" w:eastAsia="Times New Roman" w:hAnsi="Consolas" w:cs="Times New Roman"/>
+          <w:color w:val="CC7832"/>
+          <w:sz w:val="21"/>
+          <w:szCs w:val="21"/>
+          <w:lang w:val="en-US" w:eastAsia="de-DE"/>
+        </w:rPr>
+      </w:pPr>
+    </w:p>
+    <w:p>
+      <w:pPr>
+        <w:shd w:val="clear" w:color="auto" w:fill="2B2B2B"/>
+        <w:spacing w:after="0" w:line="285" w:lineRule="atLeast"/>
+        <w:rPr>
+          <w:rFonts w:ascii="Consolas" w:eastAsia="Times New Roman" w:hAnsi="Consolas" w:cs="Times New Roman"/>
+          <w:color w:val="A9B7C6"/>
+          <w:sz w:val="21"/>
+          <w:szCs w:val="21"/>
+          <w:lang w:val="en-US" w:eastAsia="de-DE"/>
+        </w:rPr>
+      </w:pPr>
+      <w:r>
+        <w:rPr>
+          <w:rFonts w:ascii="Consolas" w:eastAsia="Times New Roman" w:hAnsi="Consolas" w:cs="Times New Roman"/>
+          <w:color w:val="CC7832"/>
+          <w:sz w:val="21"/>
+          <w:szCs w:val="21"/>
+          <w:lang w:val="en-US" w:eastAsia="de-DE"/>
+        </w:rPr>
+        <w:t>for</w:t>
+      </w:r>
+      <w:r>
+        <w:rPr>
+          <w:rFonts w:ascii="Consolas" w:eastAsia="Times New Roman" w:hAnsi="Consolas" w:cs="Times New Roman"/>
+          <w:color w:val="A9B7C6"/>
+          <w:sz w:val="21"/>
+          <w:szCs w:val="21"/>
+          <w:lang w:val="en-US" w:eastAsia="de-DE"/>
+        </w:rPr>
+        <w:t xml:space="preserve"> i </w:t>
+      </w:r>
+      <w:r>
+        <w:rPr>
+          <w:rFonts w:ascii="Consolas" w:eastAsia="Times New Roman" w:hAnsi="Consolas" w:cs="Times New Roman"/>
+          <w:color w:val="CC7832"/>
+          <w:sz w:val="21"/>
+          <w:szCs w:val="21"/>
+          <w:lang w:val="en-US" w:eastAsia="de-DE"/>
+        </w:rPr>
+        <w:t>in</w:t>
+      </w:r>
+      <w:r>
+        <w:rPr>
+          <w:rFonts w:ascii="Consolas" w:eastAsia="Times New Roman" w:hAnsi="Consolas" w:cs="Times New Roman"/>
+          <w:color w:val="A9B7C6"/>
+          <w:sz w:val="21"/>
+          <w:szCs w:val="21"/>
+          <w:lang w:val="en-US" w:eastAsia="de-DE"/>
+        </w:rPr>
+        <w:t xml:space="preserve"> </w:t>
+      </w:r>
+      <w:r>
+        <w:rPr>
+          <w:rFonts w:ascii="Consolas" w:eastAsia="Times New Roman" w:hAnsi="Consolas" w:cs="Times New Roman"/>
+          <w:color w:val="8888C6"/>
+          <w:sz w:val="21"/>
+          <w:szCs w:val="21"/>
+          <w:lang w:val="en-US" w:eastAsia="de-DE"/>
+        </w:rPr>
+        <w:t>range</w:t>
+      </w:r>
+      <w:r>
+        <w:rPr>
+          <w:rFonts w:ascii="Consolas" w:eastAsia="Times New Roman" w:hAnsi="Consolas" w:cs="Times New Roman"/>
+          <w:color w:val="A9B7C6"/>
+          <w:sz w:val="21"/>
+          <w:szCs w:val="21"/>
+          <w:lang w:val="en-US" w:eastAsia="de-DE"/>
+        </w:rPr>
+        <w:t>(</w:t>
+      </w:r>
+      <w:r>
+        <w:rPr>
+          <w:rFonts w:ascii="Consolas" w:eastAsia="Times New Roman" w:hAnsi="Consolas" w:cs="Times New Roman"/>
+          <w:color w:val="6897BB"/>
+          <w:sz w:val="21"/>
+          <w:szCs w:val="21"/>
+          <w:lang w:val="en-US" w:eastAsia="de-DE"/>
+        </w:rPr>
+        <w:t>4</w:t>
+      </w:r>
+      <w:r>
+        <w:rPr>
+          <w:rFonts w:ascii="Consolas" w:eastAsia="Times New Roman" w:hAnsi="Consolas" w:cs="Times New Roman"/>
+          <w:color w:val="A9B7C6"/>
+          <w:sz w:val="21"/>
+          <w:szCs w:val="21"/>
+          <w:lang w:val="en-US" w:eastAsia="de-DE"/>
+        </w:rPr>
         <w:t>,</w:t>
       </w:r>
       <w:r>
-        <w:t xml:space="preserve"> implementier</w:t>
-      </w:r>
-      <w:r>
-        <w:t>t</w:t>
-      </w:r>
-      <w:r>
-        <w:t>.</w:t>
-      </w:r>
-      <w:r>
-        <w:t xml:space="preserve"> Beim Arduino dagegen können Arrays nur mit fester länge und einem Vorher festgelegten Datentypen definiert werden. Dies ist zwar deutlich schneller und Eff</w:t>
-      </w:r>
-      <w:r>
-        <w:t>i</w:t>
-      </w:r>
-      <w:r>
-        <w:t>zienter als das Python Gegenstück.</w:t>
-      </w:r>
-      <w:r>
-        <w:t xml:space="preserve"> Für Anfänger ist es dagegen deutlich intuitver, wenn Elemente aus Listen einfach entfernt und eingefügt werden können. </w:t>
+        <w:rPr>
+          <w:rFonts w:ascii="Consolas" w:eastAsia="Times New Roman" w:hAnsi="Consolas" w:cs="Times New Roman"/>
+          <w:color w:val="6897BB"/>
+          <w:sz w:val="21"/>
+          <w:szCs w:val="21"/>
+          <w:lang w:val="en-US" w:eastAsia="de-DE"/>
+        </w:rPr>
+        <w:t>20</w:t>
+      </w:r>
+      <w:r>
+        <w:rPr>
+          <w:rFonts w:ascii="Consolas" w:eastAsia="Times New Roman" w:hAnsi="Consolas" w:cs="Times New Roman"/>
+          <w:color w:val="A9B7C6"/>
+          <w:sz w:val="21"/>
+          <w:szCs w:val="21"/>
+          <w:lang w:val="en-US" w:eastAsia="de-DE"/>
+        </w:rPr>
+        <w:t>,</w:t>
+      </w:r>
+      <w:r>
+        <w:rPr>
+          <w:rFonts w:ascii="Consolas" w:eastAsia="Times New Roman" w:hAnsi="Consolas" w:cs="Times New Roman"/>
+          <w:color w:val="6897BB"/>
+          <w:sz w:val="21"/>
+          <w:szCs w:val="21"/>
+          <w:lang w:val="en-US" w:eastAsia="de-DE"/>
+        </w:rPr>
+        <w:t>3</w:t>
+      </w:r>
+      <w:r>
+        <w:rPr>
+          <w:rFonts w:ascii="Consolas" w:eastAsia="Times New Roman" w:hAnsi="Consolas" w:cs="Times New Roman"/>
+          <w:color w:val="A9B7C6"/>
+          <w:sz w:val="21"/>
+          <w:szCs w:val="21"/>
+          <w:lang w:val="en-US" w:eastAsia="de-DE"/>
+        </w:rPr>
+        <w:t>):</w:t>
+      </w:r>
+    </w:p>
+    <w:p>
+      <w:pPr>
+        <w:shd w:val="clear" w:color="auto" w:fill="2B2B2B"/>
+        <w:spacing w:after="0" w:line="285" w:lineRule="atLeast"/>
+        <w:rPr>
+          <w:rFonts w:ascii="Consolas" w:eastAsia="Times New Roman" w:hAnsi="Consolas" w:cs="Times New Roman"/>
+          <w:color w:val="A9B7C6"/>
+          <w:sz w:val="21"/>
+          <w:szCs w:val="21"/>
+          <w:lang w:val="en-US" w:eastAsia="de-DE"/>
+        </w:rPr>
+      </w:pPr>
+      <w:r>
+        <w:rPr>
+          <w:rFonts w:ascii="Consolas" w:eastAsia="Times New Roman" w:hAnsi="Consolas" w:cs="Times New Roman"/>
+          <w:color w:val="A9B7C6"/>
+          <w:sz w:val="21"/>
+          <w:szCs w:val="21"/>
+          <w:lang w:val="en-US" w:eastAsia="de-DE"/>
+        </w:rPr>
+        <w:t xml:space="preserve">    </w:t>
+      </w:r>
+      <w:r>
+        <w:rPr>
+          <w:rFonts w:ascii="Consolas" w:eastAsia="Times New Roman" w:hAnsi="Consolas" w:cs="Times New Roman"/>
+          <w:color w:val="8888C6"/>
+          <w:sz w:val="21"/>
+          <w:szCs w:val="21"/>
+          <w:lang w:val="en-US" w:eastAsia="de-DE"/>
+        </w:rPr>
+        <w:t>print</w:t>
+      </w:r>
+      <w:r>
+        <w:rPr>
+          <w:rFonts w:ascii="Consolas" w:eastAsia="Times New Roman" w:hAnsi="Consolas" w:cs="Times New Roman"/>
+          <w:color w:val="A9B7C6"/>
+          <w:sz w:val="21"/>
+          <w:szCs w:val="21"/>
+          <w:lang w:val="en-US" w:eastAsia="de-DE"/>
+        </w:rPr>
+        <w:t>(i)</w:t>
+      </w:r>
+    </w:p>
+    <w:p>
+      <w:pPr>
+        <w:shd w:val="clear" w:color="auto" w:fill="2B2B2B"/>
+        <w:spacing w:after="0" w:line="285" w:lineRule="atLeast"/>
+        <w:rPr>
+          <w:rFonts w:ascii="Consolas" w:eastAsia="Times New Roman" w:hAnsi="Consolas" w:cs="Times New Roman"/>
+          <w:color w:val="A9B7C6"/>
+          <w:sz w:val="21"/>
+          <w:szCs w:val="21"/>
+          <w:lang w:val="en-US" w:eastAsia="de-DE"/>
+        </w:rPr>
+      </w:pPr>
+    </w:p>
+    <w:p>
+      <w:r>
+        <w:t>Diese for-Schleife g</w:t>
+      </w:r>
+      <w:r>
+        <w:t>ibt die Zahlen von 4 bis 20 in 3er Schritten aus.</w:t>
+      </w:r>
+    </w:p>
+    <w:p>
+      <w:r>
+        <w:t>For-Schleifen können auch über Arrays und Listen iterieren.</w:t>
+      </w:r>
+    </w:p>
+    <w:p>
+      <w:pPr>
+        <w:shd w:val="clear" w:color="auto" w:fill="2B2B2B"/>
+        <w:spacing w:after="0" w:line="285" w:lineRule="atLeast"/>
+        <w:rPr>
+          <w:rFonts w:ascii="Consolas" w:eastAsia="Times New Roman" w:hAnsi="Consolas" w:cs="Times New Roman"/>
+          <w:color w:val="CC7832"/>
+          <w:sz w:val="21"/>
+          <w:szCs w:val="21"/>
+          <w:lang w:val="en-US" w:eastAsia="de-DE"/>
+        </w:rPr>
+      </w:pPr>
+    </w:p>
+    <w:p>
+      <w:pPr>
+        <w:shd w:val="clear" w:color="auto" w:fill="2B2B2B"/>
+        <w:spacing w:after="0" w:line="285" w:lineRule="atLeast"/>
+        <w:rPr>
+          <w:rFonts w:ascii="Consolas" w:eastAsia="Times New Roman" w:hAnsi="Consolas" w:cs="Times New Roman"/>
+          <w:color w:val="A9B7C6"/>
+          <w:sz w:val="21"/>
+          <w:szCs w:val="21"/>
+          <w:lang w:val="en-US" w:eastAsia="de-DE"/>
+        </w:rPr>
+      </w:pPr>
+      <w:r>
+        <w:rPr>
+          <w:rFonts w:ascii="Consolas" w:eastAsia="Times New Roman" w:hAnsi="Consolas" w:cs="Times New Roman"/>
+          <w:color w:val="CC7832"/>
+          <w:sz w:val="21"/>
+          <w:szCs w:val="21"/>
+          <w:lang w:val="en-US" w:eastAsia="de-DE"/>
+        </w:rPr>
+        <w:t>int</w:t>
+      </w:r>
+      <w:r>
+        <w:rPr>
+          <w:rFonts w:ascii="Consolas" w:eastAsia="Times New Roman" w:hAnsi="Consolas" w:cs="Times New Roman"/>
+          <w:color w:val="A9B7C6"/>
+          <w:sz w:val="21"/>
+          <w:szCs w:val="21"/>
+          <w:lang w:val="en-US" w:eastAsia="de-DE"/>
+        </w:rPr>
+        <w:t>[] array = [</w:t>
+      </w:r>
+      <w:r>
+        <w:rPr>
+          <w:rFonts w:ascii="Consolas" w:eastAsia="Times New Roman" w:hAnsi="Consolas" w:cs="Times New Roman"/>
+          <w:color w:val="6897BB"/>
+          <w:sz w:val="21"/>
+          <w:szCs w:val="21"/>
+          <w:lang w:val="en-US" w:eastAsia="de-DE"/>
+        </w:rPr>
+        <w:t>42</w:t>
+      </w:r>
+      <w:r>
+        <w:rPr>
+          <w:rFonts w:ascii="Consolas" w:eastAsia="Times New Roman" w:hAnsi="Consolas" w:cs="Times New Roman"/>
+          <w:color w:val="A9B7C6"/>
+          <w:sz w:val="21"/>
+          <w:szCs w:val="21"/>
+          <w:lang w:val="en-US" w:eastAsia="de-DE"/>
+        </w:rPr>
+        <w:t xml:space="preserve">, </w:t>
+      </w:r>
+      <w:r>
+        <w:rPr>
+          <w:rFonts w:ascii="Consolas" w:eastAsia="Times New Roman" w:hAnsi="Consolas" w:cs="Times New Roman"/>
+          <w:color w:val="6897BB"/>
+          <w:sz w:val="21"/>
+          <w:szCs w:val="21"/>
+          <w:lang w:val="en-US" w:eastAsia="de-DE"/>
+        </w:rPr>
+        <w:t>15</w:t>
+      </w:r>
+      <w:r>
+        <w:rPr>
+          <w:rFonts w:ascii="Consolas" w:eastAsia="Times New Roman" w:hAnsi="Consolas" w:cs="Times New Roman"/>
+          <w:color w:val="A9B7C6"/>
+          <w:sz w:val="21"/>
+          <w:szCs w:val="21"/>
+          <w:lang w:val="en-US" w:eastAsia="de-DE"/>
+        </w:rPr>
+        <w:t xml:space="preserve">, </w:t>
+      </w:r>
+      <w:r>
+        <w:rPr>
+          <w:rFonts w:ascii="Consolas" w:eastAsia="Times New Roman" w:hAnsi="Consolas" w:cs="Times New Roman"/>
+          <w:color w:val="6897BB"/>
+          <w:sz w:val="21"/>
+          <w:szCs w:val="21"/>
+          <w:lang w:val="en-US" w:eastAsia="de-DE"/>
+        </w:rPr>
+        <w:t>314</w:t>
+      </w:r>
+      <w:r>
+        <w:rPr>
+          <w:rFonts w:ascii="Consolas" w:eastAsia="Times New Roman" w:hAnsi="Consolas" w:cs="Times New Roman"/>
+          <w:color w:val="A9B7C6"/>
+          <w:sz w:val="21"/>
+          <w:szCs w:val="21"/>
+          <w:lang w:val="en-US" w:eastAsia="de-DE"/>
+        </w:rPr>
+        <w:t xml:space="preserve">, </w:t>
+      </w:r>
+      <w:r>
+        <w:rPr>
+          <w:rFonts w:ascii="Consolas" w:eastAsia="Times New Roman" w:hAnsi="Consolas" w:cs="Times New Roman"/>
+          <w:color w:val="6897BB"/>
+          <w:sz w:val="21"/>
+          <w:szCs w:val="21"/>
+          <w:lang w:val="en-US" w:eastAsia="de-DE"/>
+        </w:rPr>
+        <w:t>69</w:t>
+      </w:r>
+      <w:r>
+        <w:rPr>
+          <w:rFonts w:ascii="Consolas" w:eastAsia="Times New Roman" w:hAnsi="Consolas" w:cs="Times New Roman"/>
+          <w:color w:val="A9B7C6"/>
+          <w:sz w:val="21"/>
+          <w:szCs w:val="21"/>
+          <w:lang w:val="en-US" w:eastAsia="de-DE"/>
+        </w:rPr>
+        <w:t xml:space="preserve">, </w:t>
+      </w:r>
+      <w:r>
+        <w:rPr>
+          <w:rFonts w:ascii="Consolas" w:eastAsia="Times New Roman" w:hAnsi="Consolas" w:cs="Times New Roman"/>
+          <w:color w:val="6897BB"/>
+          <w:sz w:val="21"/>
+          <w:szCs w:val="21"/>
+          <w:lang w:val="en-US" w:eastAsia="de-DE"/>
+        </w:rPr>
+        <w:t>20</w:t>
+      </w:r>
+      <w:r>
+        <w:rPr>
+          <w:rFonts w:ascii="Consolas" w:eastAsia="Times New Roman" w:hAnsi="Consolas" w:cs="Times New Roman"/>
+          <w:color w:val="A9B7C6"/>
+          <w:sz w:val="21"/>
+          <w:szCs w:val="21"/>
+          <w:lang w:val="en-US" w:eastAsia="de-DE"/>
+        </w:rPr>
+        <w:t>]</w:t>
+      </w:r>
+    </w:p>
+    <w:p>
+      <w:pPr>
+        <w:shd w:val="clear" w:color="auto" w:fill="2B2B2B"/>
+        <w:spacing w:after="0" w:line="285" w:lineRule="atLeast"/>
+        <w:rPr>
+          <w:rFonts w:ascii="Consolas" w:eastAsia="Times New Roman" w:hAnsi="Consolas" w:cs="Times New Roman"/>
+          <w:color w:val="A9B7C6"/>
+          <w:sz w:val="21"/>
+          <w:szCs w:val="21"/>
+          <w:lang w:val="en-US" w:eastAsia="de-DE"/>
+        </w:rPr>
+      </w:pPr>
+      <w:r>
+        <w:rPr>
+          <w:rFonts w:ascii="Consolas" w:eastAsia="Times New Roman" w:hAnsi="Consolas" w:cs="Times New Roman"/>
+          <w:color w:val="CC7832"/>
+          <w:sz w:val="21"/>
+          <w:szCs w:val="21"/>
+          <w:lang w:val="en-US" w:eastAsia="de-DE"/>
+        </w:rPr>
+        <w:t>for</w:t>
+      </w:r>
+      <w:r>
+        <w:rPr>
+          <w:rFonts w:ascii="Consolas" w:eastAsia="Times New Roman" w:hAnsi="Consolas" w:cs="Times New Roman"/>
+          <w:color w:val="A9B7C6"/>
+          <w:sz w:val="21"/>
+          <w:szCs w:val="21"/>
+          <w:lang w:val="en-US" w:eastAsia="de-DE"/>
+        </w:rPr>
+        <w:t xml:space="preserve"> i </w:t>
+      </w:r>
+      <w:r>
+        <w:rPr>
+          <w:rFonts w:ascii="Consolas" w:eastAsia="Times New Roman" w:hAnsi="Consolas" w:cs="Times New Roman"/>
+          <w:color w:val="CC7832"/>
+          <w:sz w:val="21"/>
+          <w:szCs w:val="21"/>
+          <w:lang w:val="en-US" w:eastAsia="de-DE"/>
+        </w:rPr>
+        <w:t>in</w:t>
+      </w:r>
+      <w:r>
+        <w:rPr>
+          <w:rFonts w:ascii="Consolas" w:eastAsia="Times New Roman" w:hAnsi="Consolas" w:cs="Times New Roman"/>
+          <w:color w:val="A9B7C6"/>
+          <w:sz w:val="21"/>
+          <w:szCs w:val="21"/>
+          <w:lang w:val="en-US" w:eastAsia="de-DE"/>
+        </w:rPr>
+        <w:t xml:space="preserve"> array:</w:t>
+      </w:r>
+    </w:p>
+    <w:p>
+      <w:pPr>
+        <w:shd w:val="clear" w:color="auto" w:fill="2B2B2B"/>
+        <w:spacing w:after="0" w:line="285" w:lineRule="atLeast"/>
+        <w:rPr>
+          <w:rFonts w:ascii="Consolas" w:eastAsia="Times New Roman" w:hAnsi="Consolas" w:cs="Times New Roman"/>
+          <w:color w:val="A9B7C6"/>
+          <w:sz w:val="21"/>
+          <w:szCs w:val="21"/>
+          <w:lang w:eastAsia="de-DE"/>
+        </w:rPr>
+      </w:pPr>
+      <w:r>
+        <w:rPr>
+          <w:rFonts w:ascii="Consolas" w:eastAsia="Times New Roman" w:hAnsi="Consolas" w:cs="Times New Roman"/>
+          <w:color w:val="A9B7C6"/>
+          <w:sz w:val="21"/>
+          <w:szCs w:val="21"/>
+          <w:lang w:val="en-US" w:eastAsia="de-DE"/>
+        </w:rPr>
+        <w:t xml:space="preserve">    </w:t>
+      </w:r>
+      <w:r>
+        <w:rPr>
+          <w:rFonts w:ascii="Consolas" w:eastAsia="Times New Roman" w:hAnsi="Consolas" w:cs="Times New Roman"/>
+          <w:color w:val="8888C6"/>
+          <w:sz w:val="21"/>
+          <w:szCs w:val="21"/>
+          <w:lang w:eastAsia="de-DE"/>
+        </w:rPr>
+        <w:t>print</w:t>
+      </w:r>
+      <w:r>
+        <w:rPr>
+          <w:rFonts w:ascii="Consolas" w:eastAsia="Times New Roman" w:hAnsi="Consolas" w:cs="Times New Roman"/>
+          <w:color w:val="A9B7C6"/>
+          <w:sz w:val="21"/>
+          <w:szCs w:val="21"/>
+          <w:lang w:eastAsia="de-DE"/>
+        </w:rPr>
+        <w:t>(i)</w:t>
+      </w:r>
+    </w:p>
+    <w:p>
+      <w:pPr>
+        <w:shd w:val="clear" w:color="auto" w:fill="2B2B2B"/>
+        <w:spacing w:after="0" w:line="285" w:lineRule="atLeast"/>
+        <w:rPr>
+          <w:rFonts w:ascii="Consolas" w:eastAsia="Times New Roman" w:hAnsi="Consolas" w:cs="Times New Roman"/>
+          <w:color w:val="A9B7C6"/>
+          <w:sz w:val="21"/>
+          <w:szCs w:val="21"/>
+          <w:lang w:eastAsia="de-DE"/>
+        </w:rPr>
+      </w:pPr>
+    </w:p>
+    <w:p>
+      <w:r>
+        <w:t>Diese for-Schleife gibt die Elemente aus dem Array einzeln aus.</w:t>
       </w:r>
     </w:p>
     <w:p>
       <w:pPr>
         <w:pStyle w:val="berschrift1"/>
       </w:pPr>
-      <w:bookmarkStart w:id="2" w:name="_Toc123284605"/>
+    </w:p>
+    <w:p>
+      <w:pPr>
+        <w:pStyle w:val="berschrift1"/>
+      </w:pPr>
+      <w:bookmarkStart w:id="12" w:name="_Toc123395163"/>
       <w:r>
         <w:t>Quellen</w:t>
       </w:r>
-      <w:bookmarkEnd w:id="2"/>
+      <w:bookmarkEnd w:id="12"/>
+    </w:p>
+    <w:p>
+      <w:r>
+        <w:rPr>
+          <w:i/>
+        </w:rPr>
+        <w:t xml:space="preserve">[Q1] </w:t>
+      </w:r>
+      <w:hyperlink r:id="rId7" w:anchor="Sketch" w:history="1">
+        <w:r>
+          <w:rPr>
+            <w:rStyle w:val="Hyperlink"/>
+          </w:rPr>
+          <w:t>https://en.wikipedia.org/wiki/Arduino#Sketch</w:t>
+        </w:r>
+      </w:hyperlink>
     </w:p>
     <w:p>
       <w:pPr>
@@ -778,183 +7640,139 @@
           <w:i/>
           <w:lang w:val="en-US"/>
         </w:rPr>
-        <w:t xml:space="preserve">[Q1] </w:t>
-      </w:r>
-      <w:hyperlink r:id="rId6" w:anchor="Sketch" w:history="1">
+        <w:t xml:space="preserve">[Q2] </w:t>
+      </w:r>
+      <w:hyperlink r:id="rId8" w:history="1">
         <w:r>
           <w:rPr>
             <w:rStyle w:val="Hyperlink"/>
             <w:lang w:val="en-US"/>
           </w:rPr>
-          <w:t>https://en.wikipedia.org/wiki/Arduino#Sketch</w:t>
+          <w:t>https://github.com/arduino/arduino-ide</w:t>
         </w:r>
       </w:hyperlink>
     </w:p>
     <w:p>
       <w:pPr>
         <w:rPr>
-          <w:i/>
           <w:lang w:val="en-US"/>
         </w:rPr>
       </w:pPr>
       <w:r>
         <w:rPr>
-          <w:i/>
           <w:lang w:val="en-US"/>
         </w:rPr>
-        <w:t xml:space="preserve">[Q2] </w:t>
-      </w:r>
-      <w:hyperlink r:id="rId7" w:history="1">
-        <w:r>
-          <w:rPr>
-            <w:rStyle w:val="Hyperlink"/>
-            <w:i/>
-            <w:lang w:val="en-US"/>
-          </w:rPr>
-          <w:t>https://github.com/arduino/arduino-ide</w:t>
-        </w:r>
-      </w:hyperlink>
-    </w:p>
-    <w:p>
-      <w:pPr>
+        <w:t xml:space="preserve">PC: </w:t>
+      </w:r>
+      <w:r>
         <w:rPr>
           <w:lang w:val="en-US"/>
         </w:rPr>
-      </w:pPr>
+        <w:t>CPU: AMD Ry</w:t>
+      </w:r>
       <w:r>
         <w:rPr>
           <w:lang w:val="en-US"/>
         </w:rPr>
-        <w:t xml:space="preserve">PC: </w:t>
+        <w:t>zen 5 5600X</w:t>
       </w:r>
       <w:r>
         <w:rPr>
           <w:lang w:val="en-US"/>
         </w:rPr>
-        <w:t>CPU: AMD Ry</w:t>
+        <w:t xml:space="preserve"> @3,7</w:t>
       </w:r>
       <w:r>
         <w:rPr>
           <w:lang w:val="en-US"/>
         </w:rPr>
-        <w:t>zen 5 5600X</w:t>
+        <w:t>GHz</w:t>
       </w:r>
       <w:r>
         <w:rPr>
           <w:lang w:val="en-US"/>
         </w:rPr>
-        <w:t xml:space="preserve"> @3,7</w:t>
+        <w:t xml:space="preserve"> </w:t>
       </w:r>
       <w:r>
         <w:rPr>
           <w:lang w:val="en-US"/>
         </w:rPr>
-        <w:t>GHz</w:t>
+        <w:t>6-Core</w:t>
       </w:r>
       <w:r>
         <w:rPr>
           <w:lang w:val="en-US"/>
         </w:rPr>
-        <w:t xml:space="preserve"> </w:t>
+        <w:t>s</w:t>
       </w:r>
       <w:r>
         <w:rPr>
           <w:lang w:val="en-US"/>
         </w:rPr>
-        <w:t>6-Core</w:t>
+        <w:t xml:space="preserve"> 12-Threads; RAM: 16gb</w:t>
       </w:r>
       <w:r>
         <w:rPr>
           <w:lang w:val="en-US"/>
         </w:rPr>
-        <w:t>s</w:t>
-      </w:r>
-      <w:r>
+        <w:t>; OS: Windows 11</w:t>
+      </w:r>
+    </w:p>
+    <w:p>
+      <w:pPr>
         <w:rPr>
           <w:lang w:val="en-US"/>
         </w:rPr>
-        <w:t xml:space="preserve"> 12-Threads; RAM: 16gb</w:t>
-      </w:r>
+      </w:pPr>
       <w:r>
         <w:rPr>
           <w:lang w:val="en-US"/>
         </w:rPr>
-        <w:t>; OS: Windows 11</w:t>
-      </w:r>
-    </w:p>
-    <w:p>
-      <w:pPr>
+        <w:t>Laptop1:</w:t>
+      </w:r>
+      <w:r>
         <w:rPr>
           <w:lang w:val="en-US"/>
         </w:rPr>
-      </w:pPr>
+        <w:t xml:space="preserve"> CPU: Intel Pentium </w:t>
+      </w:r>
       <w:r>
         <w:rPr>
           <w:lang w:val="en-US"/>
         </w:rPr>
-        <w:t>Laptop1:</w:t>
+        <w:t xml:space="preserve">N3710 @1,6GHz 4-Cores 4-Threads; RAM: </w:t>
       </w:r>
       <w:r>
         <w:rPr>
           <w:lang w:val="en-US"/>
         </w:rPr>
-        <w:t xml:space="preserve"> CPU: Intel Pentium </w:t>
-      </w:r>
-      <w:r>
+        <w:t>4gb; OS: Windows 10</w:t>
+      </w:r>
+    </w:p>
+    <w:p>
+      <w:pPr>
         <w:rPr>
           <w:lang w:val="en-US"/>
         </w:rPr>
-        <w:t xml:space="preserve">N3710 @1,6GHz 4-Cores 4-Threads; RAM: </w:t>
-      </w:r>
+      </w:pPr>
       <w:r>
         <w:rPr>
           <w:lang w:val="en-US"/>
         </w:rPr>
-        <w:t>4gb; OS: Windows 10</w:t>
-      </w:r>
-    </w:p>
-    <w:p>
-      <w:pPr>
+        <w:t>Laptop2</w:t>
+      </w:r>
+      <w:r>
         <w:rPr>
           <w:lang w:val="en-US"/>
         </w:rPr>
-      </w:pPr>
+        <w:t>:</w:t>
+      </w:r>
       <w:r>
         <w:rPr>
           <w:lang w:val="en-US"/>
         </w:rPr>
-        <w:t>Laptop2</w:t>
-      </w:r>
-      <w:r>
-        <w:rPr>
-          <w:lang w:val="en-US"/>
-        </w:rPr>
-        <w:t xml:space="preserve"> (Linux)</w:t>
-      </w:r>
-      <w:r>
-        <w:rPr>
-          <w:lang w:val="en-US"/>
-        </w:rPr>
-        <w:t>:</w:t>
-      </w:r>
-      <w:r>
-        <w:rPr>
-          <w:lang w:val="en-US"/>
-        </w:rPr>
-        <w:t xml:space="preserve"> </w:t>
-      </w:r>
-    </w:p>
-    <w:p>
-      <w:pPr>
-        <w:rPr>
-          <w:lang w:val="en-US"/>
-        </w:rPr>
-      </w:pPr>
-      <w:r>
-        <w:rPr>
-          <w:lang w:val="en-US"/>
-        </w:rPr>
-        <w:t xml:space="preserve">Laptop2 (Windows):  </w:t>
+        <w:t xml:space="preserve">  </w:t>
       </w:r>
     </w:p>
     <w:sectPr>
@@ -1387,6 +8205,92 @@
       <w:szCs w:val="32"/>
     </w:rPr>
   </w:style>
+  <w:style w:type="paragraph" w:styleId="berschrift2">
+    <w:name w:val="heading 2"/>
+    <w:basedOn w:val="Standard"/>
+    <w:next w:val="Standard"/>
+    <w:link w:val="berschrift2Zchn"/>
+    <w:uiPriority w:val="9"/>
+    <w:unhideWhenUsed/>
+    <w:qFormat/>
+    <w:rsid w:val="002A08CE"/>
+    <w:pPr>
+      <w:keepNext/>
+      <w:keepLines/>
+      <w:spacing w:before="40" w:after="0"/>
+      <w:outlineLvl w:val="1"/>
+    </w:pPr>
+    <w:rPr>
+      <w:rFonts w:asciiTheme="majorHAnsi" w:eastAsiaTheme="majorEastAsia" w:hAnsiTheme="majorHAnsi" w:cstheme="majorBidi"/>
+      <w:color w:val="2F5496" w:themeColor="accent1" w:themeShade="BF"/>
+      <w:sz w:val="26"/>
+      <w:szCs w:val="26"/>
+    </w:rPr>
+  </w:style>
+  <w:style w:type="paragraph" w:styleId="berschrift3">
+    <w:name w:val="heading 3"/>
+    <w:basedOn w:val="Standard"/>
+    <w:next w:val="Standard"/>
+    <w:link w:val="berschrift3Zchn"/>
+    <w:uiPriority w:val="9"/>
+    <w:unhideWhenUsed/>
+    <w:qFormat/>
+    <w:rsid w:val="002A08CE"/>
+    <w:pPr>
+      <w:keepNext/>
+      <w:keepLines/>
+      <w:spacing w:before="40" w:after="0"/>
+      <w:outlineLvl w:val="2"/>
+    </w:pPr>
+    <w:rPr>
+      <w:rFonts w:asciiTheme="majorHAnsi" w:eastAsiaTheme="majorEastAsia" w:hAnsiTheme="majorHAnsi" w:cstheme="majorBidi"/>
+      <w:color w:val="1F3763" w:themeColor="accent1" w:themeShade="7F"/>
+      <w:sz w:val="24"/>
+      <w:szCs w:val="24"/>
+    </w:rPr>
+  </w:style>
+  <w:style w:type="paragraph" w:styleId="berschrift4">
+    <w:name w:val="heading 4"/>
+    <w:basedOn w:val="Standard"/>
+    <w:next w:val="Standard"/>
+    <w:link w:val="berschrift4Zchn"/>
+    <w:uiPriority w:val="9"/>
+    <w:unhideWhenUsed/>
+    <w:qFormat/>
+    <w:rsid w:val="00A46123"/>
+    <w:pPr>
+      <w:keepNext/>
+      <w:keepLines/>
+      <w:spacing w:before="40" w:after="0"/>
+      <w:outlineLvl w:val="3"/>
+    </w:pPr>
+    <w:rPr>
+      <w:rFonts w:asciiTheme="majorHAnsi" w:eastAsiaTheme="majorEastAsia" w:hAnsiTheme="majorHAnsi" w:cstheme="majorBidi"/>
+      <w:i/>
+      <w:iCs/>
+      <w:color w:val="2F5496" w:themeColor="accent1" w:themeShade="BF"/>
+    </w:rPr>
+  </w:style>
+  <w:style w:type="paragraph" w:styleId="berschrift5">
+    <w:name w:val="heading 5"/>
+    <w:basedOn w:val="Standard"/>
+    <w:next w:val="Standard"/>
+    <w:link w:val="berschrift5Zchn"/>
+    <w:uiPriority w:val="9"/>
+    <w:unhideWhenUsed/>
+    <w:qFormat/>
+    <w:rsid w:val="00B83E5C"/>
+    <w:pPr>
+      <w:keepNext/>
+      <w:keepLines/>
+      <w:spacing w:before="40" w:after="0"/>
+      <w:outlineLvl w:val="4"/>
+    </w:pPr>
+    <w:rPr>
+      <w:rFonts w:asciiTheme="majorHAnsi" w:eastAsiaTheme="majorEastAsia" w:hAnsiTheme="majorHAnsi" w:cstheme="majorBidi"/>
+      <w:color w:val="2F5496" w:themeColor="accent1" w:themeShade="BF"/>
+    </w:rPr>
+  </w:style>
   <w:style w:type="character" w:default="1" w:styleId="Absatz-Standardschriftart">
     <w:name w:val="Default Paragraph Font"/>
     <w:uiPriority w:val="1"/>
@@ -1529,6 +8433,154 @@
         <w:insideV w:val="single" w:sz="4" w:space="0" w:color="auto"/>
       </w:tblBorders>
     </w:tblPr>
+  </w:style>
+  <w:style w:type="character" w:customStyle="1" w:styleId="berschrift2Zchn">
+    <w:name w:val="Überschrift 2 Zchn"/>
+    <w:basedOn w:val="Absatz-Standardschriftart"/>
+    <w:link w:val="berschrift2"/>
+    <w:uiPriority w:val="9"/>
+    <w:rsid w:val="002A08CE"/>
+    <w:rPr>
+      <w:rFonts w:asciiTheme="majorHAnsi" w:eastAsiaTheme="majorEastAsia" w:hAnsiTheme="majorHAnsi" w:cstheme="majorBidi"/>
+      <w:color w:val="2F5496" w:themeColor="accent1" w:themeShade="BF"/>
+      <w:sz w:val="26"/>
+      <w:szCs w:val="26"/>
+    </w:rPr>
+  </w:style>
+  <w:style w:type="paragraph" w:styleId="Verzeichnis2">
+    <w:name w:val="toc 2"/>
+    <w:basedOn w:val="Standard"/>
+    <w:next w:val="Standard"/>
+    <w:autoRedefine/>
+    <w:uiPriority w:val="39"/>
+    <w:unhideWhenUsed/>
+    <w:rsid w:val="002A08CE"/>
+    <w:pPr>
+      <w:spacing w:after="100"/>
+      <w:ind w:left="220"/>
+    </w:pPr>
+  </w:style>
+  <w:style w:type="character" w:customStyle="1" w:styleId="berschrift3Zchn">
+    <w:name w:val="Überschrift 3 Zchn"/>
+    <w:basedOn w:val="Absatz-Standardschriftart"/>
+    <w:link w:val="berschrift3"/>
+    <w:uiPriority w:val="9"/>
+    <w:rsid w:val="002A08CE"/>
+    <w:rPr>
+      <w:rFonts w:asciiTheme="majorHAnsi" w:eastAsiaTheme="majorEastAsia" w:hAnsiTheme="majorHAnsi" w:cstheme="majorBidi"/>
+      <w:color w:val="1F3763" w:themeColor="accent1" w:themeShade="7F"/>
+      <w:sz w:val="24"/>
+      <w:szCs w:val="24"/>
+    </w:rPr>
+  </w:style>
+  <w:style w:type="paragraph" w:styleId="HTMLVorformatiert">
+    <w:name w:val="HTML Preformatted"/>
+    <w:basedOn w:val="Standard"/>
+    <w:link w:val="HTMLVorformatiertZchn"/>
+    <w:uiPriority w:val="99"/>
+    <w:semiHidden/>
+    <w:unhideWhenUsed/>
+    <w:rsid w:val="002A08CE"/>
+    <w:pPr>
+      <w:tabs>
+        <w:tab w:val="left" w:pos="916"/>
+        <w:tab w:val="left" w:pos="1832"/>
+        <w:tab w:val="left" w:pos="2748"/>
+        <w:tab w:val="left" w:pos="3664"/>
+        <w:tab w:val="left" w:pos="4580"/>
+        <w:tab w:val="left" w:pos="5496"/>
+        <w:tab w:val="left" w:pos="6412"/>
+        <w:tab w:val="left" w:pos="7328"/>
+        <w:tab w:val="left" w:pos="8244"/>
+        <w:tab w:val="left" w:pos="9160"/>
+        <w:tab w:val="left" w:pos="10076"/>
+        <w:tab w:val="left" w:pos="10992"/>
+        <w:tab w:val="left" w:pos="11908"/>
+        <w:tab w:val="left" w:pos="12824"/>
+        <w:tab w:val="left" w:pos="13740"/>
+        <w:tab w:val="left" w:pos="14656"/>
+      </w:tabs>
+      <w:spacing w:after="0" w:line="240" w:lineRule="auto"/>
+    </w:pPr>
+    <w:rPr>
+      <w:rFonts w:ascii="Courier New" w:eastAsia="Times New Roman" w:hAnsi="Courier New" w:cs="Courier New"/>
+      <w:sz w:val="20"/>
+      <w:szCs w:val="20"/>
+      <w:lang w:eastAsia="de-DE"/>
+    </w:rPr>
+  </w:style>
+  <w:style w:type="character" w:customStyle="1" w:styleId="HTMLVorformatiertZchn">
+    <w:name w:val="HTML Vorformatiert Zchn"/>
+    <w:basedOn w:val="Absatz-Standardschriftart"/>
+    <w:link w:val="HTMLVorformatiert"/>
+    <w:uiPriority w:val="99"/>
+    <w:semiHidden/>
+    <w:rsid w:val="002A08CE"/>
+    <w:rPr>
+      <w:rFonts w:ascii="Courier New" w:eastAsia="Times New Roman" w:hAnsi="Courier New" w:cs="Courier New"/>
+      <w:sz w:val="20"/>
+      <w:szCs w:val="20"/>
+      <w:lang w:eastAsia="de-DE"/>
+    </w:rPr>
+  </w:style>
+  <w:style w:type="paragraph" w:styleId="Verzeichnis3">
+    <w:name w:val="toc 3"/>
+    <w:basedOn w:val="Standard"/>
+    <w:next w:val="Standard"/>
+    <w:autoRedefine/>
+    <w:uiPriority w:val="39"/>
+    <w:unhideWhenUsed/>
+    <w:rsid w:val="00703155"/>
+    <w:pPr>
+      <w:spacing w:after="100"/>
+      <w:ind w:left="440"/>
+    </w:pPr>
+  </w:style>
+  <w:style w:type="character" w:customStyle="1" w:styleId="berschrift4Zchn">
+    <w:name w:val="Überschrift 4 Zchn"/>
+    <w:basedOn w:val="Absatz-Standardschriftart"/>
+    <w:link w:val="berschrift4"/>
+    <w:uiPriority w:val="9"/>
+    <w:rsid w:val="00A46123"/>
+    <w:rPr>
+      <w:rFonts w:asciiTheme="majorHAnsi" w:eastAsiaTheme="majorEastAsia" w:hAnsiTheme="majorHAnsi" w:cstheme="majorBidi"/>
+      <w:i/>
+      <w:iCs/>
+      <w:color w:val="2F5496" w:themeColor="accent1" w:themeShade="BF"/>
+    </w:rPr>
+  </w:style>
+  <w:style w:type="character" w:customStyle="1" w:styleId="berschrift5Zchn">
+    <w:name w:val="Überschrift 5 Zchn"/>
+    <w:basedOn w:val="Absatz-Standardschriftart"/>
+    <w:link w:val="berschrift5"/>
+    <w:uiPriority w:val="9"/>
+    <w:rsid w:val="00B83E5C"/>
+    <w:rPr>
+      <w:rFonts w:asciiTheme="majorHAnsi" w:eastAsiaTheme="majorEastAsia" w:hAnsiTheme="majorHAnsi" w:cstheme="majorBidi"/>
+      <w:color w:val="2F5496" w:themeColor="accent1" w:themeShade="BF"/>
+    </w:rPr>
+  </w:style>
+  <w:style w:type="paragraph" w:styleId="Verzeichnis4">
+    <w:name w:val="toc 4"/>
+    <w:basedOn w:val="Standard"/>
+    <w:next w:val="Standard"/>
+    <w:autoRedefine/>
+    <w:uiPriority w:val="39"/>
+    <w:unhideWhenUsed/>
+    <w:rsid w:val="00B83E5C"/>
+    <w:pPr>
+      <w:spacing w:after="100"/>
+      <w:ind w:left="660"/>
+    </w:pPr>
+  </w:style>
+  <w:style w:type="paragraph" w:styleId="KeinLeerraum">
+    <w:name w:val="No Spacing"/>
+    <w:uiPriority w:val="1"/>
+    <w:qFormat/>
+    <w:rsid w:val="003048B1"/>
+    <w:pPr>
+      <w:spacing w:after="0" w:line="240" w:lineRule="auto"/>
+    </w:pPr>
   </w:style>
 </w:styles>
 </file>

--- a/doc/Langfassung.docx
+++ b/doc/Langfassung.docx
@@ -32,7 +32,7 @@
       <w:r>
         <w:fldChar w:fldCharType="separate"/>
       </w:r>
-      <w:hyperlink w:anchor="_Toc123395149" w:history="1">
+      <w:hyperlink w:anchor="_Toc123464774" w:history="1">
         <w:r>
           <w:rPr>
             <w:rStyle w:val="Hyperlink"/>
@@ -59,7 +59,7 @@
             <w:noProof/>
             <w:webHidden/>
           </w:rPr>
-          <w:instrText xml:space="preserve"> PAGEREF _Toc123395149 \h </w:instrText>
+          <w:instrText xml:space="preserve"> PAGEREF _Toc123464774 \h </w:instrText>
         </w:r>
         <w:r>
           <w:rPr>
@@ -102,7 +102,7 @@
           <w:lang w:eastAsia="de-DE"/>
         </w:rPr>
       </w:pPr>
-      <w:hyperlink w:anchor="_Toc123395150" w:history="1">
+      <w:hyperlink w:anchor="_Toc123464775" w:history="1">
         <w:r>
           <w:rPr>
             <w:rStyle w:val="Hyperlink"/>
@@ -129,7 +129,7 @@
             <w:noProof/>
             <w:webHidden/>
           </w:rPr>
-          <w:instrText xml:space="preserve"> PAGEREF _Toc123395150 \h </w:instrText>
+          <w:instrText xml:space="preserve"> PAGEREF _Toc123464775 \h </w:instrText>
         </w:r>
         <w:r>
           <w:rPr>
@@ -172,7 +172,7 @@
           <w:lang w:eastAsia="de-DE"/>
         </w:rPr>
       </w:pPr>
-      <w:hyperlink w:anchor="_Toc123395151" w:history="1">
+      <w:hyperlink w:anchor="_Toc123464776" w:history="1">
         <w:r>
           <w:rPr>
             <w:rStyle w:val="Hyperlink"/>
@@ -199,7 +199,7 @@
             <w:noProof/>
             <w:webHidden/>
           </w:rPr>
-          <w:instrText xml:space="preserve"> PAGEREF _Toc123395151 \h </w:instrText>
+          <w:instrText xml:space="preserve"> PAGEREF _Toc123464776 \h </w:instrText>
         </w:r>
         <w:r>
           <w:rPr>
@@ -242,7 +242,7 @@
           <w:lang w:eastAsia="de-DE"/>
         </w:rPr>
       </w:pPr>
-      <w:hyperlink w:anchor="_Toc123395152" w:history="1">
+      <w:hyperlink w:anchor="_Toc123464777" w:history="1">
         <w:r>
           <w:rPr>
             <w:rStyle w:val="Hyperlink"/>
@@ -269,7 +269,7 @@
             <w:noProof/>
             <w:webHidden/>
           </w:rPr>
-          <w:instrText xml:space="preserve"> PAGEREF _Toc123395152 \h </w:instrText>
+          <w:instrText xml:space="preserve"> PAGEREF _Toc123464777 \h </w:instrText>
         </w:r>
         <w:r>
           <w:rPr>
@@ -312,7 +312,7 @@
           <w:lang w:eastAsia="de-DE"/>
         </w:rPr>
       </w:pPr>
-      <w:hyperlink w:anchor="_Toc123395153" w:history="1">
+      <w:hyperlink w:anchor="_Toc123464778" w:history="1">
         <w:r>
           <w:rPr>
             <w:rStyle w:val="Hyperlink"/>
@@ -339,7 +339,7 @@
             <w:noProof/>
             <w:webHidden/>
           </w:rPr>
-          <w:instrText xml:space="preserve"> PAGEREF _Toc123395153 \h </w:instrText>
+          <w:instrText xml:space="preserve"> PAGEREF _Toc123464778 \h </w:instrText>
         </w:r>
         <w:r>
           <w:rPr>
@@ -382,7 +382,7 @@
           <w:lang w:eastAsia="de-DE"/>
         </w:rPr>
       </w:pPr>
-      <w:hyperlink w:anchor="_Toc123395154" w:history="1">
+      <w:hyperlink w:anchor="_Toc123464779" w:history="1">
         <w:r>
           <w:rPr>
             <w:rStyle w:val="Hyperlink"/>
@@ -409,7 +409,7 @@
             <w:noProof/>
             <w:webHidden/>
           </w:rPr>
-          <w:instrText xml:space="preserve"> PAGEREF _Toc123395154 \h </w:instrText>
+          <w:instrText xml:space="preserve"> PAGEREF _Toc123464779 \h </w:instrText>
         </w:r>
         <w:r>
           <w:rPr>
@@ -452,7 +452,7 @@
           <w:lang w:eastAsia="de-DE"/>
         </w:rPr>
       </w:pPr>
-      <w:hyperlink w:anchor="_Toc123395155" w:history="1">
+      <w:hyperlink w:anchor="_Toc123464780" w:history="1">
         <w:r>
           <w:rPr>
             <w:rStyle w:val="Hyperlink"/>
@@ -479,7 +479,7 @@
             <w:noProof/>
             <w:webHidden/>
           </w:rPr>
-          <w:instrText xml:space="preserve"> PAGEREF _Toc123395155 \h </w:instrText>
+          <w:instrText xml:space="preserve"> PAGEREF _Toc123464780 \h </w:instrText>
         </w:r>
         <w:r>
           <w:rPr>
@@ -522,7 +522,7 @@
           <w:lang w:eastAsia="de-DE"/>
         </w:rPr>
       </w:pPr>
-      <w:hyperlink w:anchor="_Toc123395156" w:history="1">
+      <w:hyperlink w:anchor="_Toc123464781" w:history="1">
         <w:r>
           <w:rPr>
             <w:rStyle w:val="Hyperlink"/>
@@ -549,7 +549,7 @@
             <w:noProof/>
             <w:webHidden/>
           </w:rPr>
-          <w:instrText xml:space="preserve"> PAGEREF _Toc123395156 \h </w:instrText>
+          <w:instrText xml:space="preserve"> PAGEREF _Toc123464781 \h </w:instrText>
         </w:r>
         <w:r>
           <w:rPr>
@@ -592,7 +592,7 @@
           <w:lang w:eastAsia="de-DE"/>
         </w:rPr>
       </w:pPr>
-      <w:hyperlink w:anchor="_Toc123395157" w:history="1">
+      <w:hyperlink w:anchor="_Toc123464782" w:history="1">
         <w:r>
           <w:rPr>
             <w:rStyle w:val="Hyperlink"/>
@@ -619,7 +619,7 @@
             <w:noProof/>
             <w:webHidden/>
           </w:rPr>
-          <w:instrText xml:space="preserve"> PAGEREF _Toc123395157 \h </w:instrText>
+          <w:instrText xml:space="preserve"> PAGEREF _Toc123464782 \h </w:instrText>
         </w:r>
         <w:r>
           <w:rPr>
@@ -662,7 +662,7 @@
           <w:lang w:eastAsia="de-DE"/>
         </w:rPr>
       </w:pPr>
-      <w:hyperlink w:anchor="_Toc123395158" w:history="1">
+      <w:hyperlink w:anchor="_Toc123464783" w:history="1">
         <w:r>
           <w:rPr>
             <w:rStyle w:val="Hyperlink"/>
@@ -689,7 +689,7 @@
             <w:noProof/>
             <w:webHidden/>
           </w:rPr>
-          <w:instrText xml:space="preserve"> PAGEREF _Toc123395158 \h </w:instrText>
+          <w:instrText xml:space="preserve"> PAGEREF _Toc123464783 \h </w:instrText>
         </w:r>
         <w:r>
           <w:rPr>
@@ -732,7 +732,7 @@
           <w:lang w:eastAsia="de-DE"/>
         </w:rPr>
       </w:pPr>
-      <w:hyperlink w:anchor="_Toc123395159" w:history="1">
+      <w:hyperlink w:anchor="_Toc123464784" w:history="1">
         <w:r>
           <w:rPr>
             <w:rStyle w:val="Hyperlink"/>
@@ -759,7 +759,7 @@
             <w:noProof/>
             <w:webHidden/>
           </w:rPr>
-          <w:instrText xml:space="preserve"> PAGEREF _Toc123395159 \h </w:instrText>
+          <w:instrText xml:space="preserve"> PAGEREF _Toc123464784 \h </w:instrText>
         </w:r>
         <w:r>
           <w:rPr>
@@ -802,13 +802,13 @@
           <w:lang w:eastAsia="de-DE"/>
         </w:rPr>
       </w:pPr>
-      <w:hyperlink w:anchor="_Toc123395160" w:history="1">
+      <w:hyperlink w:anchor="_Toc123464785" w:history="1">
         <w:r>
           <w:rPr>
             <w:rStyle w:val="Hyperlink"/>
             <w:noProof/>
           </w:rPr>
-          <w:t>Schleifen</w:t>
+          <w:t>Kontrollstrukturen</w:t>
         </w:r>
         <w:r>
           <w:rPr>
@@ -829,7 +829,7 @@
             <w:noProof/>
             <w:webHidden/>
           </w:rPr>
-          <w:instrText xml:space="preserve"> PAGEREF _Toc123395160 \h </w:instrText>
+          <w:instrText xml:space="preserve"> PAGEREF _Toc123464785 \h </w:instrText>
         </w:r>
         <w:r>
           <w:rPr>
@@ -872,13 +872,13 @@
           <w:lang w:eastAsia="de-DE"/>
         </w:rPr>
       </w:pPr>
-      <w:hyperlink w:anchor="_Toc123395161" w:history="1">
+      <w:hyperlink w:anchor="_Toc123464786" w:history="1">
         <w:r>
           <w:rPr>
             <w:rStyle w:val="Hyperlink"/>
             <w:noProof/>
           </w:rPr>
-          <w:t>while</w:t>
+          <w:t>if-Bedingung</w:t>
         </w:r>
         <w:r>
           <w:rPr>
@@ -899,7 +899,7 @@
             <w:noProof/>
             <w:webHidden/>
           </w:rPr>
-          <w:instrText xml:space="preserve"> PAGEREF _Toc123395161 \h </w:instrText>
+          <w:instrText xml:space="preserve"> PAGEREF _Toc123464786 \h </w:instrText>
         </w:r>
         <w:r>
           <w:rPr>
@@ -942,15 +942,85 @@
           <w:lang w:eastAsia="de-DE"/>
         </w:rPr>
       </w:pPr>
-      <w:hyperlink w:anchor="_Toc123395162" w:history="1">
+      <w:hyperlink w:anchor="_Toc123464787" w:history="1">
+        <w:r>
+          <w:rPr>
+            <w:rStyle w:val="Hyperlink"/>
+            <w:noProof/>
+          </w:rPr>
+          <w:t>while-Schleife</w:t>
+        </w:r>
+        <w:r>
+          <w:rPr>
+            <w:noProof/>
+            <w:webHidden/>
+          </w:rPr>
+          <w:tab/>
+        </w:r>
+        <w:r>
+          <w:rPr>
+            <w:noProof/>
+            <w:webHidden/>
+          </w:rPr>
+          <w:fldChar w:fldCharType="begin"/>
+        </w:r>
+        <w:r>
+          <w:rPr>
+            <w:noProof/>
+            <w:webHidden/>
+          </w:rPr>
+          <w:instrText xml:space="preserve"> PAGEREF _Toc123464787 \h </w:instrText>
+        </w:r>
+        <w:r>
+          <w:rPr>
+            <w:noProof/>
+            <w:webHidden/>
+          </w:rPr>
+        </w:r>
+        <w:r>
+          <w:rPr>
+            <w:noProof/>
+            <w:webHidden/>
+          </w:rPr>
+          <w:fldChar w:fldCharType="separate"/>
+        </w:r>
+        <w:r>
+          <w:rPr>
+            <w:noProof/>
+            <w:webHidden/>
+          </w:rPr>
+          <w:t>6</w:t>
+        </w:r>
+        <w:r>
+          <w:rPr>
+            <w:noProof/>
+            <w:webHidden/>
+          </w:rPr>
+          <w:fldChar w:fldCharType="end"/>
+        </w:r>
+      </w:hyperlink>
+    </w:p>
+    <w:p>
+      <w:pPr>
+        <w:pStyle w:val="Verzeichnis4"/>
+        <w:tabs>
+          <w:tab w:val="right" w:leader="dot" w:pos="9062"/>
+        </w:tabs>
+        <w:rPr>
+          <w:rFonts w:eastAsiaTheme="minorEastAsia"/>
+          <w:noProof/>
+          <w:lang w:eastAsia="de-DE"/>
+        </w:rPr>
+      </w:pPr>
+      <w:hyperlink w:anchor="_Toc123464788" w:history="1">
         <w:r>
           <w:rPr>
             <w:rStyle w:val="Hyperlink"/>
             <w:rFonts w:eastAsia="Times New Roman"/>
             <w:noProof/>
-            <w:lang w:val="en-US" w:eastAsia="de-DE"/>
-          </w:rPr>
-          <w:t>for</w:t>
+            <w:lang w:eastAsia="de-DE"/>
+          </w:rPr>
+          <w:t>for-Schleife</w:t>
         </w:r>
         <w:r>
           <w:rPr>
@@ -971,7 +1041,7 @@
             <w:noProof/>
             <w:webHidden/>
           </w:rPr>
-          <w:instrText xml:space="preserve"> PAGEREF _Toc123395162 \h </w:instrText>
+          <w:instrText xml:space="preserve"> PAGEREF _Toc123464788 \h </w:instrText>
         </w:r>
         <w:r>
           <w:rPr>
@@ -1014,7 +1084,7 @@
           <w:lang w:eastAsia="de-DE"/>
         </w:rPr>
       </w:pPr>
-      <w:hyperlink w:anchor="_Toc123395163" w:history="1">
+      <w:hyperlink w:anchor="_Toc123464789" w:history="1">
         <w:r>
           <w:rPr>
             <w:rStyle w:val="Hyperlink"/>
@@ -1041,7 +1111,7 @@
             <w:noProof/>
             <w:webHidden/>
           </w:rPr>
-          <w:instrText xml:space="preserve"> PAGEREF _Toc123395163 \h </w:instrText>
+          <w:instrText xml:space="preserve"> PAGEREF _Toc123464789 \h </w:instrText>
         </w:r>
         <w:r>
           <w:rPr>
@@ -1089,7 +1159,7 @@
       <w:pPr>
         <w:pStyle w:val="berschrift1"/>
       </w:pPr>
-      <w:bookmarkStart w:id="0" w:name="_Toc123395149"/>
+      <w:bookmarkStart w:id="0" w:name="_Toc123464774"/>
       <w:r>
         <w:t>Kurzfassung</w:t>
       </w:r>
@@ -1100,7 +1170,7 @@
       <w:pPr>
         <w:pStyle w:val="berschrift1"/>
       </w:pPr>
-      <w:bookmarkStart w:id="1" w:name="_Toc123395150"/>
+      <w:bookmarkStart w:id="1" w:name="_Toc123464775"/>
       <w:r>
         <w:t>Problem</w:t>
       </w:r>
@@ -1578,7 +1648,7 @@
       <w:pPr>
         <w:pStyle w:val="berschrift1"/>
       </w:pPr>
-      <w:bookmarkStart w:id="2" w:name="_Toc123395151"/>
+      <w:bookmarkStart w:id="2" w:name="_Toc123464776"/>
       <w:r>
         <w:t>Lösungsidee</w:t>
       </w:r>
@@ -1618,7 +1688,7 @@
       <w:pPr>
         <w:pStyle w:val="berschrift1"/>
       </w:pPr>
-      <w:bookmarkStart w:id="3" w:name="_Toc123395152"/>
+      <w:bookmarkStart w:id="3" w:name="_Toc123464777"/>
       <w:r>
         <w:t>Features</w:t>
       </w:r>
@@ -1643,7 +1713,7 @@
       <w:pPr>
         <w:pStyle w:val="berschrift2"/>
       </w:pPr>
-      <w:bookmarkStart w:id="4" w:name="_Toc123395153"/>
+      <w:bookmarkStart w:id="4" w:name="_Toc123464778"/>
       <w:r>
         <w:t>Pyduino</w:t>
       </w:r>
@@ -1658,7 +1728,7 @@
       <w:pPr>
         <w:pStyle w:val="berschrift3"/>
       </w:pPr>
-      <w:bookmarkStart w:id="5" w:name="_Toc123395154"/>
+      <w:bookmarkStart w:id="5" w:name="_Toc123464779"/>
       <w:r>
         <w:t>Programmstruktur</w:t>
       </w:r>
@@ -1717,7 +1787,7 @@
           <w:color w:val="A9B7C6"/>
           <w:sz w:val="21"/>
           <w:szCs w:val="21"/>
-          <w:lang w:val="en-US" w:eastAsia="de-DE"/>
+          <w:lang w:eastAsia="de-DE"/>
         </w:rPr>
       </w:pPr>
       <w:r>
@@ -1726,7 +1796,7 @@
           <w:color w:val="8888C6"/>
           <w:sz w:val="21"/>
           <w:szCs w:val="21"/>
-          <w:lang w:val="en-US" w:eastAsia="de-DE"/>
+          <w:lang w:eastAsia="de-DE"/>
         </w:rPr>
         <w:t>print</w:t>
       </w:r>
@@ -1736,7 +1806,7 @@
           <w:color w:val="A9B7C6"/>
           <w:sz w:val="21"/>
           <w:szCs w:val="21"/>
-          <w:lang w:val="en-US" w:eastAsia="de-DE"/>
+          <w:lang w:eastAsia="de-DE"/>
         </w:rPr>
         <w:t>(</w:t>
       </w:r>
@@ -1746,7 +1816,7 @@
           <w:color w:val="6A8759"/>
           <w:sz w:val="21"/>
           <w:szCs w:val="21"/>
-          <w:lang w:val="en-US" w:eastAsia="de-DE"/>
+          <w:lang w:eastAsia="de-DE"/>
         </w:rPr>
         <w:t>"Hello World Pc"</w:t>
       </w:r>
@@ -1756,7 +1826,7 @@
           <w:color w:val="A9B7C6"/>
           <w:sz w:val="21"/>
           <w:szCs w:val="21"/>
-          <w:lang w:val="en-US" w:eastAsia="de-DE"/>
+          <w:lang w:eastAsia="de-DE"/>
         </w:rPr>
         <w:t>)</w:t>
       </w:r>
@@ -1770,7 +1840,7 @@
           <w:color w:val="A9B7C6"/>
           <w:sz w:val="21"/>
           <w:szCs w:val="21"/>
-          <w:lang w:val="en-US" w:eastAsia="de-DE"/>
+          <w:lang w:eastAsia="de-DE"/>
         </w:rPr>
       </w:pPr>
     </w:p>
@@ -1868,10 +1938,7 @@
         <w:jc w:val="both"/>
       </w:pPr>
       <w:r>
-        <w:t>Ein Programm kann auch nur einen der Teile enthalten</w:t>
-      </w:r>
-      <w:r>
-        <w:t>. Wenn die Funktionen des anderen Teils gebraucht werden, dann wird automatisch ein Programm auf der jeweiligen Platform gestartet, das zwar kein Pyduino Programm ausführt, aber trotzdem die Funktionen der jeweiligen Platform zur Verfügung stellt.</w:t>
+        <w:t>Ein Programm kann auch nur einen der Teile enthalten. Wenn die Funktionen des anderen Teils gebraucht werden, dann wird automatisch ein Programm auf der jeweiligen Platform gestartet, das zwar kein Pyduino Programm ausführt, aber trotzdem die Funktionen der jeweiligen Platform zur Verfügung stellt.</w:t>
       </w:r>
     </w:p>
     <w:p>
@@ -1896,7 +1963,7 @@
           <w:color w:val="A9B7C6"/>
           <w:sz w:val="21"/>
           <w:szCs w:val="21"/>
-          <w:lang w:val="en-US" w:eastAsia="de-DE"/>
+          <w:lang w:eastAsia="de-DE"/>
         </w:rPr>
       </w:pPr>
       <w:r>
@@ -1905,7 +1972,7 @@
           <w:color w:val="CC7832"/>
           <w:sz w:val="21"/>
           <w:szCs w:val="21"/>
-          <w:lang w:val="en-US" w:eastAsia="de-DE"/>
+          <w:lang w:eastAsia="de-DE"/>
         </w:rPr>
         <w:t>#main</w:t>
       </w:r>
@@ -1919,7 +1986,7 @@
           <w:color w:val="A9B7C6"/>
           <w:sz w:val="21"/>
           <w:szCs w:val="21"/>
-          <w:lang w:val="en-US" w:eastAsia="de-DE"/>
+          <w:lang w:eastAsia="de-DE"/>
         </w:rPr>
       </w:pPr>
       <w:r>
@@ -1928,7 +1995,7 @@
           <w:color w:val="8888C6"/>
           <w:sz w:val="21"/>
           <w:szCs w:val="21"/>
-          <w:lang w:val="en-US" w:eastAsia="de-DE"/>
+          <w:lang w:eastAsia="de-DE"/>
         </w:rPr>
         <w:t>analogWrite</w:t>
       </w:r>
@@ -1938,7 +2005,7 @@
           <w:color w:val="A9B7C6"/>
           <w:sz w:val="21"/>
           <w:szCs w:val="21"/>
-          <w:lang w:val="en-US" w:eastAsia="de-DE"/>
+          <w:lang w:eastAsia="de-DE"/>
         </w:rPr>
         <w:t>(</w:t>
       </w:r>
@@ -1948,7 +2015,7 @@
           <w:color w:val="6897BB"/>
           <w:sz w:val="21"/>
           <w:szCs w:val="21"/>
-          <w:lang w:val="en-US" w:eastAsia="de-DE"/>
+          <w:lang w:eastAsia="de-DE"/>
         </w:rPr>
         <w:t>11</w:t>
       </w:r>
@@ -1958,7 +2025,7 @@
           <w:color w:val="A9B7C6"/>
           <w:sz w:val="21"/>
           <w:szCs w:val="21"/>
-          <w:lang w:val="en-US" w:eastAsia="de-DE"/>
+          <w:lang w:eastAsia="de-DE"/>
         </w:rPr>
         <w:t>,</w:t>
       </w:r>
@@ -1968,7 +2035,7 @@
           <w:color w:val="6897BB"/>
           <w:sz w:val="21"/>
           <w:szCs w:val="21"/>
-          <w:lang w:val="en-US" w:eastAsia="de-DE"/>
+          <w:lang w:eastAsia="de-DE"/>
         </w:rPr>
         <w:t>255</w:t>
       </w:r>
@@ -1978,7 +2045,7 @@
           <w:color w:val="A9B7C6"/>
           <w:sz w:val="21"/>
           <w:szCs w:val="21"/>
-          <w:lang w:val="en-US" w:eastAsia="de-DE"/>
+          <w:lang w:eastAsia="de-DE"/>
         </w:rPr>
         <w:t>)</w:t>
       </w:r>
@@ -1992,7 +2059,7 @@
           <w:color w:val="A9B7C6"/>
           <w:sz w:val="21"/>
           <w:szCs w:val="21"/>
-          <w:lang w:val="en-US" w:eastAsia="de-DE"/>
+          <w:lang w:eastAsia="de-DE"/>
         </w:rPr>
       </w:pPr>
     </w:p>
@@ -2213,7 +2280,7 @@
       <w:pPr>
         <w:pStyle w:val="berschrift3"/>
       </w:pPr>
-      <w:bookmarkStart w:id="6" w:name="_Toc123395155"/>
+      <w:bookmarkStart w:id="6" w:name="_Toc123464780"/>
       <w:r>
         <w:t>Variablen</w:t>
       </w:r>
@@ -2412,6 +2479,646 @@
           <w:color w:val="CC7832"/>
           <w:sz w:val="21"/>
           <w:szCs w:val="21"/>
+          <w:lang w:eastAsia="de-DE"/>
+        </w:rPr>
+        <w:t xml:space="preserve">string </w:t>
+      </w:r>
+      <w:r>
+        <w:rPr>
+          <w:rFonts w:ascii="Consolas" w:eastAsia="Times New Roman" w:hAnsi="Consolas" w:cs="Times New Roman"/>
+          <w:color w:val="A9B7C6"/>
+          <w:sz w:val="21"/>
+          <w:szCs w:val="21"/>
+          <w:lang w:eastAsia="de-DE"/>
+        </w:rPr>
+        <w:t xml:space="preserve">s = </w:t>
+      </w:r>
+      <w:r>
+        <w:rPr>
+          <w:rFonts w:ascii="Consolas" w:eastAsia="Times New Roman" w:hAnsi="Consolas" w:cs="Times New Roman"/>
+          <w:color w:val="6A8759"/>
+          <w:sz w:val="21"/>
+          <w:szCs w:val="21"/>
+          <w:lang w:eastAsia="de-DE"/>
+        </w:rPr>
+        <w:t>"Hello World"</w:t>
+      </w:r>
+    </w:p>
+    <w:p>
+      <w:pPr>
+        <w:shd w:val="clear" w:color="auto" w:fill="2B2B2B"/>
+        <w:spacing w:line="285" w:lineRule="atLeast"/>
+        <w:rPr>
+          <w:rFonts w:ascii="Consolas" w:eastAsia="Times New Roman" w:hAnsi="Consolas" w:cs="Times New Roman"/>
+          <w:color w:val="A9B7C6"/>
+          <w:sz w:val="21"/>
+          <w:szCs w:val="21"/>
+          <w:lang w:eastAsia="de-DE"/>
+        </w:rPr>
+      </w:pPr>
+    </w:p>
+    <w:p>
+      <w:r>
+        <w:t>Um Datentypen ineinander umzuwandeln können folgende Funktionen verwen</w:t>
+      </w:r>
+      <w:r>
+        <w:t>d</w:t>
+      </w:r>
+      <w:r>
+        <w:t>et werden:</w:t>
+      </w:r>
+    </w:p>
+    <w:p>
+      <w:pPr>
+        <w:shd w:val="clear" w:color="auto" w:fill="2B2B2B"/>
+        <w:spacing w:after="0" w:line="285" w:lineRule="atLeast"/>
+        <w:rPr>
+          <w:rFonts w:ascii="Consolas" w:eastAsia="Times New Roman" w:hAnsi="Consolas" w:cs="Times New Roman"/>
+          <w:color w:val="CC7832"/>
+          <w:sz w:val="21"/>
+          <w:szCs w:val="21"/>
+          <w:lang w:eastAsia="de-DE"/>
+        </w:rPr>
+      </w:pPr>
+    </w:p>
+    <w:p>
+      <w:pPr>
+        <w:shd w:val="clear" w:color="auto" w:fill="2B2B2B"/>
+        <w:spacing w:after="0" w:line="285" w:lineRule="atLeast"/>
+        <w:rPr>
+          <w:rFonts w:ascii="Consolas" w:eastAsia="Times New Roman" w:hAnsi="Consolas" w:cs="Times New Roman"/>
+          <w:color w:val="A9B7C6"/>
+          <w:sz w:val="21"/>
+          <w:szCs w:val="21"/>
+          <w:lang w:val="en-US" w:eastAsia="de-DE"/>
+        </w:rPr>
+      </w:pPr>
+      <w:r>
+        <w:rPr>
+          <w:rFonts w:ascii="Consolas" w:eastAsia="Times New Roman" w:hAnsi="Consolas" w:cs="Times New Roman"/>
+          <w:color w:val="CC7832"/>
+          <w:sz w:val="21"/>
+          <w:szCs w:val="21"/>
+          <w:lang w:val="en-US" w:eastAsia="de-DE"/>
+        </w:rPr>
+        <w:t>float</w:t>
+      </w:r>
+      <w:r>
+        <w:rPr>
+          <w:rFonts w:ascii="Consolas" w:eastAsia="Times New Roman" w:hAnsi="Consolas" w:cs="Times New Roman"/>
+          <w:color w:val="A9B7C6"/>
+          <w:sz w:val="21"/>
+          <w:szCs w:val="21"/>
+          <w:lang w:val="en-US" w:eastAsia="de-DE"/>
+        </w:rPr>
+        <w:t xml:space="preserve"> y = </w:t>
+      </w:r>
+      <w:r>
+        <w:rPr>
+          <w:rFonts w:ascii="Consolas" w:eastAsia="Times New Roman" w:hAnsi="Consolas" w:cs="Times New Roman"/>
+          <w:color w:val="6897BB"/>
+          <w:sz w:val="21"/>
+          <w:szCs w:val="21"/>
+          <w:lang w:val="en-US" w:eastAsia="de-DE"/>
+        </w:rPr>
+        <w:t>3</w:t>
+      </w:r>
+      <w:r>
+        <w:rPr>
+          <w:rFonts w:ascii="Consolas" w:eastAsia="Times New Roman" w:hAnsi="Consolas" w:cs="Times New Roman"/>
+          <w:color w:val="A9B7C6"/>
+          <w:sz w:val="21"/>
+          <w:szCs w:val="21"/>
+          <w:lang w:val="en-US" w:eastAsia="de-DE"/>
+        </w:rPr>
+        <w:t>.</w:t>
+      </w:r>
+      <w:r>
+        <w:rPr>
+          <w:rFonts w:ascii="Consolas" w:eastAsia="Times New Roman" w:hAnsi="Consolas" w:cs="Times New Roman"/>
+          <w:color w:val="6897BB"/>
+          <w:sz w:val="21"/>
+          <w:szCs w:val="21"/>
+          <w:lang w:val="en-US" w:eastAsia="de-DE"/>
+        </w:rPr>
+        <w:t>14</w:t>
+      </w:r>
+    </w:p>
+    <w:p>
+      <w:pPr>
+        <w:shd w:val="clear" w:color="auto" w:fill="2B2B2B"/>
+        <w:spacing w:after="0" w:line="285" w:lineRule="atLeast"/>
+        <w:rPr>
+          <w:rFonts w:ascii="Consolas" w:eastAsia="Times New Roman" w:hAnsi="Consolas" w:cs="Times New Roman"/>
+          <w:color w:val="A9B7C6"/>
+          <w:sz w:val="21"/>
+          <w:szCs w:val="21"/>
+          <w:lang w:val="en-US" w:eastAsia="de-DE"/>
+        </w:rPr>
+      </w:pPr>
+      <w:r>
+        <w:rPr>
+          <w:rFonts w:ascii="Consolas" w:eastAsia="Times New Roman" w:hAnsi="Consolas" w:cs="Times New Roman"/>
+          <w:color w:val="CC7832"/>
+          <w:sz w:val="21"/>
+          <w:szCs w:val="21"/>
+          <w:lang w:val="en-US" w:eastAsia="de-DE"/>
+        </w:rPr>
+        <w:t>int</w:t>
+      </w:r>
+      <w:r>
+        <w:rPr>
+          <w:rFonts w:ascii="Consolas" w:eastAsia="Times New Roman" w:hAnsi="Consolas" w:cs="Times New Roman"/>
+          <w:color w:val="A9B7C6"/>
+          <w:sz w:val="21"/>
+          <w:szCs w:val="21"/>
+          <w:lang w:val="en-US" w:eastAsia="de-DE"/>
+        </w:rPr>
+        <w:t xml:space="preserve"> z = </w:t>
+      </w:r>
+      <w:r>
+        <w:rPr>
+          <w:rFonts w:ascii="Consolas" w:eastAsia="Times New Roman" w:hAnsi="Consolas" w:cs="Times New Roman"/>
+          <w:color w:val="CC7832"/>
+          <w:sz w:val="21"/>
+          <w:szCs w:val="21"/>
+          <w:lang w:val="en-US" w:eastAsia="de-DE"/>
+        </w:rPr>
+        <w:t>int</w:t>
+      </w:r>
+      <w:r>
+        <w:rPr>
+          <w:rFonts w:ascii="Consolas" w:eastAsia="Times New Roman" w:hAnsi="Consolas" w:cs="Times New Roman"/>
+          <w:color w:val="A9B7C6"/>
+          <w:sz w:val="21"/>
+          <w:szCs w:val="21"/>
+          <w:lang w:val="en-US" w:eastAsia="de-DE"/>
+        </w:rPr>
+        <w:t>(y)</w:t>
+      </w:r>
+    </w:p>
+    <w:p>
+      <w:pPr>
+        <w:shd w:val="clear" w:color="auto" w:fill="2B2B2B"/>
+        <w:spacing w:after="0" w:line="285" w:lineRule="atLeast"/>
+        <w:rPr>
+          <w:rFonts w:ascii="Consolas" w:eastAsia="Times New Roman" w:hAnsi="Consolas" w:cs="Times New Roman"/>
+          <w:color w:val="A9B7C6"/>
+          <w:sz w:val="21"/>
+          <w:szCs w:val="21"/>
+          <w:lang w:eastAsia="de-DE"/>
+        </w:rPr>
+      </w:pPr>
+      <w:r>
+        <w:rPr>
+          <w:rFonts w:ascii="Consolas" w:eastAsia="Times New Roman" w:hAnsi="Consolas" w:cs="Times New Roman"/>
+          <w:color w:val="CC7832"/>
+          <w:sz w:val="21"/>
+          <w:szCs w:val="21"/>
+          <w:lang w:eastAsia="de-DE"/>
+        </w:rPr>
+        <w:t>float</w:t>
+      </w:r>
+      <w:r>
+        <w:rPr>
+          <w:rFonts w:ascii="Consolas" w:eastAsia="Times New Roman" w:hAnsi="Consolas" w:cs="Times New Roman"/>
+          <w:color w:val="A9B7C6"/>
+          <w:sz w:val="21"/>
+          <w:szCs w:val="21"/>
+          <w:lang w:eastAsia="de-DE"/>
+        </w:rPr>
+        <w:t xml:space="preserve"> w = </w:t>
+      </w:r>
+      <w:r>
+        <w:rPr>
+          <w:rFonts w:ascii="Consolas" w:eastAsia="Times New Roman" w:hAnsi="Consolas" w:cs="Times New Roman"/>
+          <w:color w:val="CC7832"/>
+          <w:sz w:val="21"/>
+          <w:szCs w:val="21"/>
+          <w:lang w:eastAsia="de-DE"/>
+        </w:rPr>
+        <w:t>float</w:t>
+      </w:r>
+      <w:r>
+        <w:rPr>
+          <w:rFonts w:ascii="Consolas" w:eastAsia="Times New Roman" w:hAnsi="Consolas" w:cs="Times New Roman"/>
+          <w:color w:val="A9B7C6"/>
+          <w:sz w:val="21"/>
+          <w:szCs w:val="21"/>
+          <w:lang w:eastAsia="de-DE"/>
+        </w:rPr>
+        <w:t>(z)</w:t>
+      </w:r>
+    </w:p>
+    <w:p>
+      <w:pPr>
+        <w:shd w:val="clear" w:color="auto" w:fill="2B2B2B"/>
+        <w:spacing w:after="0" w:line="285" w:lineRule="atLeast"/>
+        <w:rPr>
+          <w:rFonts w:ascii="Consolas" w:eastAsia="Times New Roman" w:hAnsi="Consolas" w:cs="Times New Roman"/>
+          <w:color w:val="A9B7C6"/>
+          <w:sz w:val="21"/>
+          <w:szCs w:val="21"/>
+          <w:lang w:eastAsia="de-DE"/>
+        </w:rPr>
+      </w:pPr>
+    </w:p>
+    <w:p/>
+    <w:p>
+      <w:pPr>
+        <w:pStyle w:val="berschrift4"/>
+      </w:pPr>
+      <w:bookmarkStart w:id="7" w:name="_Toc123464781"/>
+      <w:r>
+        <w:t>Arrays</w:t>
+      </w:r>
+      <w:bookmarkEnd w:id="7"/>
+    </w:p>
+    <w:p>
+      <w:r>
+        <w:t>Für alle dieser Datentypen k</w:t>
+      </w:r>
+      <w:r>
+        <w:t>önnen mit folgendem Syntax auch Arrays erstellt werden.</w:t>
+      </w:r>
+    </w:p>
+    <w:p>
+      <w:pPr>
+        <w:shd w:val="clear" w:color="auto" w:fill="2B2B2B"/>
+        <w:spacing w:after="0" w:line="285" w:lineRule="atLeast"/>
+        <w:rPr>
+          <w:rFonts w:ascii="Consolas" w:eastAsia="Times New Roman" w:hAnsi="Consolas" w:cs="Times New Roman"/>
+          <w:color w:val="CC7832"/>
+          <w:sz w:val="21"/>
+          <w:szCs w:val="21"/>
+          <w:lang w:eastAsia="de-DE"/>
+        </w:rPr>
+      </w:pPr>
+    </w:p>
+    <w:p>
+      <w:pPr>
+        <w:shd w:val="clear" w:color="auto" w:fill="2B2B2B"/>
+        <w:spacing w:after="0" w:line="285" w:lineRule="atLeast"/>
+        <w:rPr>
+          <w:rFonts w:ascii="Consolas" w:eastAsia="Times New Roman" w:hAnsi="Consolas" w:cs="Times New Roman"/>
+          <w:color w:val="A9B7C6"/>
+          <w:sz w:val="21"/>
+          <w:szCs w:val="21"/>
+          <w:lang w:val="en-US" w:eastAsia="de-DE"/>
+        </w:rPr>
+      </w:pPr>
+      <w:r>
+        <w:rPr>
+          <w:rFonts w:ascii="Consolas" w:eastAsia="Times New Roman" w:hAnsi="Consolas" w:cs="Times New Roman"/>
+          <w:color w:val="CC7832"/>
+          <w:sz w:val="21"/>
+          <w:szCs w:val="21"/>
+          <w:lang w:val="en-US" w:eastAsia="de-DE"/>
+        </w:rPr>
+        <w:t>int</w:t>
+      </w:r>
+      <w:r>
+        <w:rPr>
+          <w:rFonts w:ascii="Consolas" w:eastAsia="Times New Roman" w:hAnsi="Consolas" w:cs="Times New Roman"/>
+          <w:color w:val="A9B7C6"/>
+          <w:sz w:val="21"/>
+          <w:szCs w:val="21"/>
+          <w:lang w:val="en-US" w:eastAsia="de-DE"/>
+        </w:rPr>
+        <w:t>[] a = [</w:t>
+      </w:r>
+      <w:r>
+        <w:rPr>
+          <w:rFonts w:ascii="Consolas" w:eastAsia="Times New Roman" w:hAnsi="Consolas" w:cs="Times New Roman"/>
+          <w:color w:val="6897BB"/>
+          <w:sz w:val="21"/>
+          <w:szCs w:val="21"/>
+          <w:lang w:val="en-US" w:eastAsia="de-DE"/>
+        </w:rPr>
+        <w:t>1</w:t>
+      </w:r>
+      <w:r>
+        <w:rPr>
+          <w:rFonts w:ascii="Consolas" w:eastAsia="Times New Roman" w:hAnsi="Consolas" w:cs="Times New Roman"/>
+          <w:color w:val="A9B7C6"/>
+          <w:sz w:val="21"/>
+          <w:szCs w:val="21"/>
+          <w:lang w:val="en-US" w:eastAsia="de-DE"/>
+        </w:rPr>
+        <w:t xml:space="preserve">, </w:t>
+      </w:r>
+      <w:r>
+        <w:rPr>
+          <w:rFonts w:ascii="Consolas" w:eastAsia="Times New Roman" w:hAnsi="Consolas" w:cs="Times New Roman"/>
+          <w:color w:val="6897BB"/>
+          <w:sz w:val="21"/>
+          <w:szCs w:val="21"/>
+          <w:lang w:val="en-US" w:eastAsia="de-DE"/>
+        </w:rPr>
+        <w:t>2</w:t>
+      </w:r>
+      <w:r>
+        <w:rPr>
+          <w:rFonts w:ascii="Consolas" w:eastAsia="Times New Roman" w:hAnsi="Consolas" w:cs="Times New Roman"/>
+          <w:color w:val="A9B7C6"/>
+          <w:sz w:val="21"/>
+          <w:szCs w:val="21"/>
+          <w:lang w:val="en-US" w:eastAsia="de-DE"/>
+        </w:rPr>
+        <w:t xml:space="preserve">, </w:t>
+      </w:r>
+      <w:r>
+        <w:rPr>
+          <w:rFonts w:ascii="Consolas" w:eastAsia="Times New Roman" w:hAnsi="Consolas" w:cs="Times New Roman"/>
+          <w:color w:val="6897BB"/>
+          <w:sz w:val="21"/>
+          <w:szCs w:val="21"/>
+          <w:lang w:val="en-US" w:eastAsia="de-DE"/>
+        </w:rPr>
+        <w:t>3</w:t>
+      </w:r>
+      <w:r>
+        <w:rPr>
+          <w:rFonts w:ascii="Consolas" w:eastAsia="Times New Roman" w:hAnsi="Consolas" w:cs="Times New Roman"/>
+          <w:color w:val="A9B7C6"/>
+          <w:sz w:val="21"/>
+          <w:szCs w:val="21"/>
+          <w:lang w:val="en-US" w:eastAsia="de-DE"/>
+        </w:rPr>
+        <w:t xml:space="preserve">, </w:t>
+      </w:r>
+      <w:r>
+        <w:rPr>
+          <w:rFonts w:ascii="Consolas" w:eastAsia="Times New Roman" w:hAnsi="Consolas" w:cs="Times New Roman"/>
+          <w:color w:val="6897BB"/>
+          <w:sz w:val="21"/>
+          <w:szCs w:val="21"/>
+          <w:lang w:val="en-US" w:eastAsia="de-DE"/>
+        </w:rPr>
+        <w:t>4</w:t>
+      </w:r>
+      <w:r>
+        <w:rPr>
+          <w:rFonts w:ascii="Consolas" w:eastAsia="Times New Roman" w:hAnsi="Consolas" w:cs="Times New Roman"/>
+          <w:color w:val="A9B7C6"/>
+          <w:sz w:val="21"/>
+          <w:szCs w:val="21"/>
+          <w:lang w:val="en-US" w:eastAsia="de-DE"/>
+        </w:rPr>
+        <w:t xml:space="preserve">, </w:t>
+      </w:r>
+      <w:r>
+        <w:rPr>
+          <w:rFonts w:ascii="Consolas" w:eastAsia="Times New Roman" w:hAnsi="Consolas" w:cs="Times New Roman"/>
+          <w:color w:val="6897BB"/>
+          <w:sz w:val="21"/>
+          <w:szCs w:val="21"/>
+          <w:lang w:val="en-US" w:eastAsia="de-DE"/>
+        </w:rPr>
+        <w:t>5</w:t>
+      </w:r>
+      <w:r>
+        <w:rPr>
+          <w:rFonts w:ascii="Consolas" w:eastAsia="Times New Roman" w:hAnsi="Consolas" w:cs="Times New Roman"/>
+          <w:color w:val="A9B7C6"/>
+          <w:sz w:val="21"/>
+          <w:szCs w:val="21"/>
+          <w:lang w:val="en-US" w:eastAsia="de-DE"/>
+        </w:rPr>
+        <w:t xml:space="preserve">, </w:t>
+      </w:r>
+      <w:r>
+        <w:rPr>
+          <w:rFonts w:ascii="Consolas" w:eastAsia="Times New Roman" w:hAnsi="Consolas" w:cs="Times New Roman"/>
+          <w:color w:val="6897BB"/>
+          <w:sz w:val="21"/>
+          <w:szCs w:val="21"/>
+          <w:lang w:val="en-US" w:eastAsia="de-DE"/>
+        </w:rPr>
+        <w:t>6</w:t>
+      </w:r>
+      <w:r>
+        <w:rPr>
+          <w:rFonts w:ascii="Consolas" w:eastAsia="Times New Roman" w:hAnsi="Consolas" w:cs="Times New Roman"/>
+          <w:color w:val="A9B7C6"/>
+          <w:sz w:val="21"/>
+          <w:szCs w:val="21"/>
+          <w:lang w:val="en-US" w:eastAsia="de-DE"/>
+        </w:rPr>
+        <w:t xml:space="preserve">, </w:t>
+      </w:r>
+      <w:r>
+        <w:rPr>
+          <w:rFonts w:ascii="Consolas" w:eastAsia="Times New Roman" w:hAnsi="Consolas" w:cs="Times New Roman"/>
+          <w:color w:val="6897BB"/>
+          <w:sz w:val="21"/>
+          <w:szCs w:val="21"/>
+          <w:lang w:val="en-US" w:eastAsia="de-DE"/>
+        </w:rPr>
+        <w:t>7</w:t>
+      </w:r>
+      <w:r>
+        <w:rPr>
+          <w:rFonts w:ascii="Consolas" w:eastAsia="Times New Roman" w:hAnsi="Consolas" w:cs="Times New Roman"/>
+          <w:color w:val="A9B7C6"/>
+          <w:sz w:val="21"/>
+          <w:szCs w:val="21"/>
+          <w:lang w:val="en-US" w:eastAsia="de-DE"/>
+        </w:rPr>
+        <w:t xml:space="preserve">, </w:t>
+      </w:r>
+      <w:r>
+        <w:rPr>
+          <w:rFonts w:ascii="Consolas" w:eastAsia="Times New Roman" w:hAnsi="Consolas" w:cs="Times New Roman"/>
+          <w:color w:val="6897BB"/>
+          <w:sz w:val="21"/>
+          <w:szCs w:val="21"/>
+          <w:lang w:val="en-US" w:eastAsia="de-DE"/>
+        </w:rPr>
+        <w:t>8</w:t>
+      </w:r>
+      <w:r>
+        <w:rPr>
+          <w:rFonts w:ascii="Consolas" w:eastAsia="Times New Roman" w:hAnsi="Consolas" w:cs="Times New Roman"/>
+          <w:color w:val="A9B7C6"/>
+          <w:sz w:val="21"/>
+          <w:szCs w:val="21"/>
+          <w:lang w:val="en-US" w:eastAsia="de-DE"/>
+        </w:rPr>
+        <w:t xml:space="preserve">, </w:t>
+      </w:r>
+      <w:r>
+        <w:rPr>
+          <w:rFonts w:ascii="Consolas" w:eastAsia="Times New Roman" w:hAnsi="Consolas" w:cs="Times New Roman"/>
+          <w:color w:val="6897BB"/>
+          <w:sz w:val="21"/>
+          <w:szCs w:val="21"/>
+          <w:lang w:val="en-US" w:eastAsia="de-DE"/>
+        </w:rPr>
+        <w:t>9</w:t>
+      </w:r>
+      <w:r>
+        <w:rPr>
+          <w:rFonts w:ascii="Consolas" w:eastAsia="Times New Roman" w:hAnsi="Consolas" w:cs="Times New Roman"/>
+          <w:color w:val="A9B7C6"/>
+          <w:sz w:val="21"/>
+          <w:szCs w:val="21"/>
+          <w:lang w:val="en-US" w:eastAsia="de-DE"/>
+        </w:rPr>
+        <w:t xml:space="preserve">, </w:t>
+      </w:r>
+      <w:r>
+        <w:rPr>
+          <w:rFonts w:ascii="Consolas" w:eastAsia="Times New Roman" w:hAnsi="Consolas" w:cs="Times New Roman"/>
+          <w:color w:val="6897BB"/>
+          <w:sz w:val="21"/>
+          <w:szCs w:val="21"/>
+          <w:lang w:val="en-US" w:eastAsia="de-DE"/>
+        </w:rPr>
+        <w:t>10</w:t>
+      </w:r>
+      <w:r>
+        <w:rPr>
+          <w:rFonts w:ascii="Consolas" w:eastAsia="Times New Roman" w:hAnsi="Consolas" w:cs="Times New Roman"/>
+          <w:color w:val="A9B7C6"/>
+          <w:sz w:val="21"/>
+          <w:szCs w:val="21"/>
+          <w:lang w:val="en-US" w:eastAsia="de-DE"/>
+        </w:rPr>
+        <w:t>]</w:t>
+      </w:r>
+    </w:p>
+    <w:p>
+      <w:pPr>
+        <w:shd w:val="clear" w:color="auto" w:fill="2B2B2B"/>
+        <w:spacing w:after="0" w:line="285" w:lineRule="atLeast"/>
+        <w:rPr>
+          <w:rFonts w:ascii="Consolas" w:eastAsia="Times New Roman" w:hAnsi="Consolas" w:cs="Times New Roman"/>
+          <w:color w:val="A9B7C6"/>
+          <w:sz w:val="21"/>
+          <w:szCs w:val="21"/>
+          <w:lang w:val="en-US" w:eastAsia="de-DE"/>
+        </w:rPr>
+      </w:pPr>
+      <w:r>
+        <w:rPr>
+          <w:rFonts w:ascii="Consolas" w:eastAsia="Times New Roman" w:hAnsi="Consolas" w:cs="Times New Roman"/>
+          <w:color w:val="CC7832"/>
+          <w:sz w:val="21"/>
+          <w:szCs w:val="21"/>
+          <w:lang w:val="en-US" w:eastAsia="de-DE"/>
+        </w:rPr>
+        <w:t>float</w:t>
+      </w:r>
+      <w:r>
+        <w:rPr>
+          <w:rFonts w:ascii="Consolas" w:eastAsia="Times New Roman" w:hAnsi="Consolas" w:cs="Times New Roman"/>
+          <w:color w:val="A9B7C6"/>
+          <w:sz w:val="21"/>
+          <w:szCs w:val="21"/>
+          <w:lang w:val="en-US" w:eastAsia="de-DE"/>
+        </w:rPr>
+        <w:t>[] b = [</w:t>
+      </w:r>
+      <w:r>
+        <w:rPr>
+          <w:rFonts w:ascii="Consolas" w:eastAsia="Times New Roman" w:hAnsi="Consolas" w:cs="Times New Roman"/>
+          <w:color w:val="6897BB"/>
+          <w:sz w:val="21"/>
+          <w:szCs w:val="21"/>
+          <w:lang w:val="en-US" w:eastAsia="de-DE"/>
+        </w:rPr>
+        <w:t>3</w:t>
+      </w:r>
+      <w:r>
+        <w:rPr>
+          <w:rFonts w:ascii="Consolas" w:eastAsia="Times New Roman" w:hAnsi="Consolas" w:cs="Times New Roman"/>
+          <w:color w:val="A9B7C6"/>
+          <w:sz w:val="21"/>
+          <w:szCs w:val="21"/>
+          <w:lang w:val="en-US" w:eastAsia="de-DE"/>
+        </w:rPr>
+        <w:t>.</w:t>
+      </w:r>
+      <w:r>
+        <w:rPr>
+          <w:rFonts w:ascii="Consolas" w:eastAsia="Times New Roman" w:hAnsi="Consolas" w:cs="Times New Roman"/>
+          <w:color w:val="6897BB"/>
+          <w:sz w:val="21"/>
+          <w:szCs w:val="21"/>
+          <w:lang w:val="en-US" w:eastAsia="de-DE"/>
+        </w:rPr>
+        <w:t>14</w:t>
+      </w:r>
+      <w:r>
+        <w:rPr>
+          <w:rFonts w:ascii="Consolas" w:eastAsia="Times New Roman" w:hAnsi="Consolas" w:cs="Times New Roman"/>
+          <w:color w:val="A9B7C6"/>
+          <w:sz w:val="21"/>
+          <w:szCs w:val="21"/>
+          <w:lang w:val="en-US" w:eastAsia="de-DE"/>
+        </w:rPr>
+        <w:t>,</w:t>
+      </w:r>
+      <w:r>
+        <w:rPr>
+          <w:rFonts w:ascii="Consolas" w:eastAsia="Times New Roman" w:hAnsi="Consolas" w:cs="Times New Roman"/>
+          <w:color w:val="6897BB"/>
+          <w:sz w:val="21"/>
+          <w:szCs w:val="21"/>
+          <w:lang w:val="en-US" w:eastAsia="de-DE"/>
+        </w:rPr>
+        <w:t>4</w:t>
+      </w:r>
+      <w:r>
+        <w:rPr>
+          <w:rFonts w:ascii="Consolas" w:eastAsia="Times New Roman" w:hAnsi="Consolas" w:cs="Times New Roman"/>
+          <w:color w:val="A9B7C6"/>
+          <w:sz w:val="21"/>
+          <w:szCs w:val="21"/>
+          <w:lang w:val="en-US" w:eastAsia="de-DE"/>
+        </w:rPr>
+        <w:t>.</w:t>
+      </w:r>
+      <w:r>
+        <w:rPr>
+          <w:rFonts w:ascii="Consolas" w:eastAsia="Times New Roman" w:hAnsi="Consolas" w:cs="Times New Roman"/>
+          <w:color w:val="6897BB"/>
+          <w:sz w:val="21"/>
+          <w:szCs w:val="21"/>
+          <w:lang w:val="en-US" w:eastAsia="de-DE"/>
+        </w:rPr>
+        <w:t>2</w:t>
+      </w:r>
+      <w:r>
+        <w:rPr>
+          <w:rFonts w:ascii="Consolas" w:eastAsia="Times New Roman" w:hAnsi="Consolas" w:cs="Times New Roman"/>
+          <w:color w:val="A9B7C6"/>
+          <w:sz w:val="21"/>
+          <w:szCs w:val="21"/>
+          <w:lang w:val="en-US" w:eastAsia="de-DE"/>
+        </w:rPr>
+        <w:t>]</w:t>
+      </w:r>
+    </w:p>
+    <w:p>
+      <w:pPr>
+        <w:shd w:val="clear" w:color="auto" w:fill="2B2B2B"/>
+        <w:spacing w:after="0" w:line="285" w:lineRule="atLeast"/>
+        <w:rPr>
+          <w:rFonts w:ascii="Consolas" w:eastAsia="Times New Roman" w:hAnsi="Consolas" w:cs="Times New Roman"/>
+          <w:color w:val="A9B7C6"/>
+          <w:sz w:val="21"/>
+          <w:szCs w:val="21"/>
+          <w:lang w:val="en-US" w:eastAsia="de-DE"/>
+        </w:rPr>
+      </w:pPr>
+      <w:r>
+        <w:rPr>
+          <w:rFonts w:ascii="Consolas" w:eastAsia="Times New Roman" w:hAnsi="Consolas" w:cs="Times New Roman"/>
+          <w:color w:val="CC7832"/>
+          <w:sz w:val="21"/>
+          <w:szCs w:val="21"/>
           <w:lang w:val="en-US" w:eastAsia="de-DE"/>
         </w:rPr>
         <w:t>string</w:t>
@@ -2419,9 +3126,588 @@
       <w:r>
         <w:rPr>
           <w:rFonts w:ascii="Consolas" w:eastAsia="Times New Roman" w:hAnsi="Consolas" w:cs="Times New Roman"/>
+          <w:color w:val="A9B7C6"/>
+          <w:sz w:val="21"/>
+          <w:szCs w:val="21"/>
+          <w:lang w:val="en-US" w:eastAsia="de-DE"/>
+        </w:rPr>
+        <w:t>[] c = [</w:t>
+      </w:r>
+      <w:r>
+        <w:rPr>
+          <w:rFonts w:ascii="Consolas" w:eastAsia="Times New Roman" w:hAnsi="Consolas" w:cs="Times New Roman"/>
+          <w:color w:val="6A8759"/>
+          <w:sz w:val="21"/>
+          <w:szCs w:val="21"/>
+          <w:lang w:val="en-US" w:eastAsia="de-DE"/>
+        </w:rPr>
+        <w:t>"hello"</w:t>
+      </w:r>
+      <w:r>
+        <w:rPr>
+          <w:rFonts w:ascii="Consolas" w:eastAsia="Times New Roman" w:hAnsi="Consolas" w:cs="Times New Roman"/>
+          <w:color w:val="A9B7C6"/>
+          <w:sz w:val="21"/>
+          <w:szCs w:val="21"/>
+          <w:lang w:val="en-US" w:eastAsia="de-DE"/>
+        </w:rPr>
+        <w:t xml:space="preserve">, </w:t>
+      </w:r>
+      <w:r>
+        <w:rPr>
+          <w:rFonts w:ascii="Consolas" w:eastAsia="Times New Roman" w:hAnsi="Consolas" w:cs="Times New Roman"/>
+          <w:color w:val="6A8759"/>
+          <w:sz w:val="21"/>
+          <w:szCs w:val="21"/>
+          <w:lang w:val="en-US" w:eastAsia="de-DE"/>
+        </w:rPr>
+        <w:t>"world"</w:t>
+      </w:r>
+      <w:r>
+        <w:rPr>
+          <w:rFonts w:ascii="Consolas" w:eastAsia="Times New Roman" w:hAnsi="Consolas" w:cs="Times New Roman"/>
+          <w:color w:val="A9B7C6"/>
+          <w:sz w:val="21"/>
+          <w:szCs w:val="21"/>
+          <w:lang w:val="en-US" w:eastAsia="de-DE"/>
+        </w:rPr>
+        <w:t>]</w:t>
+      </w:r>
+    </w:p>
+    <w:p>
+      <w:pPr>
+        <w:shd w:val="clear" w:color="auto" w:fill="2B2B2B"/>
+        <w:spacing w:after="0" w:line="285" w:lineRule="atLeast"/>
+        <w:rPr>
+          <w:rFonts w:ascii="Consolas" w:eastAsia="Times New Roman" w:hAnsi="Consolas" w:cs="Times New Roman"/>
+          <w:color w:val="A9B7C6"/>
+          <w:sz w:val="21"/>
+          <w:szCs w:val="21"/>
+          <w:lang w:val="en-US" w:eastAsia="de-DE"/>
+        </w:rPr>
+      </w:pPr>
+    </w:p>
+    <w:p>
+      <w:r>
+        <w:t xml:space="preserve">Arrays können auch </w:t>
+      </w:r>
+      <w:r>
+        <w:t>nur mit der Länge ohne Werte intialisiert werden.</w:t>
+      </w:r>
+    </w:p>
+    <w:p>
+      <w:pPr>
+        <w:shd w:val="clear" w:color="auto" w:fill="2B2B2B"/>
+        <w:spacing w:after="0" w:line="285" w:lineRule="atLeast"/>
+        <w:rPr>
+          <w:rFonts w:ascii="Consolas" w:eastAsia="Times New Roman" w:hAnsi="Consolas" w:cs="Times New Roman"/>
           <w:color w:val="CC7832"/>
           <w:sz w:val="21"/>
           <w:szCs w:val="21"/>
+          <w:lang w:eastAsia="de-DE"/>
+        </w:rPr>
+      </w:pPr>
+    </w:p>
+    <w:p>
+      <w:pPr>
+        <w:shd w:val="clear" w:color="auto" w:fill="2B2B2B"/>
+        <w:spacing w:after="0" w:line="285" w:lineRule="atLeast"/>
+        <w:rPr>
+          <w:rFonts w:ascii="Consolas" w:eastAsia="Times New Roman" w:hAnsi="Consolas" w:cs="Times New Roman"/>
+          <w:color w:val="A9B7C6"/>
+          <w:sz w:val="21"/>
+          <w:szCs w:val="21"/>
+          <w:lang w:eastAsia="de-DE"/>
+        </w:rPr>
+      </w:pPr>
+      <w:r>
+        <w:rPr>
+          <w:rFonts w:ascii="Consolas" w:eastAsia="Times New Roman" w:hAnsi="Consolas" w:cs="Times New Roman"/>
+          <w:color w:val="CC7832"/>
+          <w:sz w:val="21"/>
+          <w:szCs w:val="21"/>
+          <w:lang w:eastAsia="de-DE"/>
+        </w:rPr>
+        <w:t>int</w:t>
+      </w:r>
+      <w:r>
+        <w:rPr>
+          <w:rFonts w:ascii="Consolas" w:eastAsia="Times New Roman" w:hAnsi="Consolas" w:cs="Times New Roman"/>
+          <w:color w:val="A9B7C6"/>
+          <w:sz w:val="21"/>
+          <w:szCs w:val="21"/>
+          <w:lang w:eastAsia="de-DE"/>
+        </w:rPr>
+        <w:t>[</w:t>
+      </w:r>
+      <w:r>
+        <w:rPr>
+          <w:rFonts w:ascii="Consolas" w:eastAsia="Times New Roman" w:hAnsi="Consolas" w:cs="Times New Roman"/>
+          <w:color w:val="6897BB"/>
+          <w:sz w:val="21"/>
+          <w:szCs w:val="21"/>
+          <w:lang w:eastAsia="de-DE"/>
+        </w:rPr>
+        <w:t>10</w:t>
+      </w:r>
+      <w:r>
+        <w:rPr>
+          <w:rFonts w:ascii="Consolas" w:eastAsia="Times New Roman" w:hAnsi="Consolas" w:cs="Times New Roman"/>
+          <w:color w:val="A9B7C6"/>
+          <w:sz w:val="21"/>
+          <w:szCs w:val="21"/>
+          <w:lang w:eastAsia="de-DE"/>
+        </w:rPr>
+        <w:t>] a  </w:t>
+      </w:r>
+      <w:r>
+        <w:rPr>
+          <w:rFonts w:ascii="Consolas" w:eastAsia="Times New Roman" w:hAnsi="Consolas" w:cs="Times New Roman"/>
+          <w:color w:val="7F848E"/>
+          <w:sz w:val="21"/>
+          <w:szCs w:val="21"/>
+          <w:lang w:eastAsia="de-DE"/>
+        </w:rPr>
+        <w:t># integer array mit der Länge 10</w:t>
+      </w:r>
+    </w:p>
+    <w:p>
+      <w:pPr>
+        <w:shd w:val="clear" w:color="auto" w:fill="2B2B2B"/>
+        <w:spacing w:after="0" w:line="285" w:lineRule="atLeast"/>
+        <w:rPr>
+          <w:rFonts w:ascii="Consolas" w:eastAsia="Times New Roman" w:hAnsi="Consolas" w:cs="Times New Roman"/>
+          <w:color w:val="A9B7C6"/>
+          <w:sz w:val="21"/>
+          <w:szCs w:val="21"/>
+          <w:lang w:eastAsia="de-DE"/>
+        </w:rPr>
+      </w:pPr>
+      <w:r>
+        <w:rPr>
+          <w:rFonts w:ascii="Consolas" w:eastAsia="Times New Roman" w:hAnsi="Consolas" w:cs="Times New Roman"/>
+          <w:color w:val="CC7832"/>
+          <w:sz w:val="21"/>
+          <w:szCs w:val="21"/>
+          <w:lang w:eastAsia="de-DE"/>
+        </w:rPr>
+        <w:t>float</w:t>
+      </w:r>
+      <w:r>
+        <w:rPr>
+          <w:rFonts w:ascii="Consolas" w:eastAsia="Times New Roman" w:hAnsi="Consolas" w:cs="Times New Roman"/>
+          <w:color w:val="A9B7C6"/>
+          <w:sz w:val="21"/>
+          <w:szCs w:val="21"/>
+          <w:lang w:eastAsia="de-DE"/>
+        </w:rPr>
+        <w:t>[</w:t>
+      </w:r>
+      <w:r>
+        <w:rPr>
+          <w:rFonts w:ascii="Consolas" w:eastAsia="Times New Roman" w:hAnsi="Consolas" w:cs="Times New Roman"/>
+          <w:color w:val="6897BB"/>
+          <w:sz w:val="21"/>
+          <w:szCs w:val="21"/>
+          <w:lang w:eastAsia="de-DE"/>
+        </w:rPr>
+        <w:t>4</w:t>
+      </w:r>
+      <w:r>
+        <w:rPr>
+          <w:rFonts w:ascii="Consolas" w:eastAsia="Times New Roman" w:hAnsi="Consolas" w:cs="Times New Roman"/>
+          <w:color w:val="A9B7C6"/>
+          <w:sz w:val="21"/>
+          <w:szCs w:val="21"/>
+          <w:lang w:eastAsia="de-DE"/>
+        </w:rPr>
+        <w:t>] b</w:t>
+      </w:r>
+    </w:p>
+    <w:p>
+      <w:pPr>
+        <w:shd w:val="clear" w:color="auto" w:fill="2B2B2B"/>
+        <w:spacing w:after="0" w:line="285" w:lineRule="atLeast"/>
+        <w:rPr>
+          <w:rFonts w:ascii="Consolas" w:eastAsia="Times New Roman" w:hAnsi="Consolas" w:cs="Times New Roman"/>
+          <w:color w:val="A9B7C6"/>
+          <w:sz w:val="21"/>
+          <w:szCs w:val="21"/>
+          <w:lang w:eastAsia="de-DE"/>
+        </w:rPr>
+      </w:pPr>
+      <w:r>
+        <w:rPr>
+          <w:rFonts w:ascii="Consolas" w:eastAsia="Times New Roman" w:hAnsi="Consolas" w:cs="Times New Roman"/>
+          <w:color w:val="CC7832"/>
+          <w:sz w:val="21"/>
+          <w:szCs w:val="21"/>
+          <w:lang w:eastAsia="de-DE"/>
+        </w:rPr>
+        <w:t>string</w:t>
+      </w:r>
+      <w:r>
+        <w:rPr>
+          <w:rFonts w:ascii="Consolas" w:eastAsia="Times New Roman" w:hAnsi="Consolas" w:cs="Times New Roman"/>
+          <w:color w:val="A9B7C6"/>
+          <w:sz w:val="21"/>
+          <w:szCs w:val="21"/>
+          <w:lang w:eastAsia="de-DE"/>
+        </w:rPr>
+        <w:t>[</w:t>
+      </w:r>
+      <w:r>
+        <w:rPr>
+          <w:rFonts w:ascii="Consolas" w:eastAsia="Times New Roman" w:hAnsi="Consolas" w:cs="Times New Roman"/>
+          <w:color w:val="6897BB"/>
+          <w:sz w:val="21"/>
+          <w:szCs w:val="21"/>
+          <w:lang w:eastAsia="de-DE"/>
+        </w:rPr>
+        <w:t>2</w:t>
+      </w:r>
+      <w:r>
+        <w:rPr>
+          <w:rFonts w:ascii="Consolas" w:eastAsia="Times New Roman" w:hAnsi="Consolas" w:cs="Times New Roman"/>
+          <w:color w:val="A9B7C6"/>
+          <w:sz w:val="21"/>
+          <w:szCs w:val="21"/>
+          <w:lang w:eastAsia="de-DE"/>
+        </w:rPr>
+        <w:t>] c</w:t>
+      </w:r>
+    </w:p>
+    <w:p>
+      <w:pPr>
+        <w:shd w:val="clear" w:color="auto" w:fill="2B2B2B"/>
+        <w:spacing w:after="0" w:line="285" w:lineRule="atLeast"/>
+        <w:rPr>
+          <w:rFonts w:ascii="Consolas" w:eastAsia="Times New Roman" w:hAnsi="Consolas" w:cs="Times New Roman"/>
+          <w:color w:val="A9B7C6"/>
+          <w:sz w:val="21"/>
+          <w:szCs w:val="21"/>
+          <w:lang w:eastAsia="de-DE"/>
+        </w:rPr>
+      </w:pPr>
+    </w:p>
+    <w:p>
+      <w:r>
+        <w:t xml:space="preserve">Auf einzelne Elemente </w:t>
+      </w:r>
+      <w:r>
+        <w:t xml:space="preserve">von Arrays </w:t>
+      </w:r>
+      <w:r>
+        <w:t>kann mithilfe von Indices, die bei 0 begninnen, zugegriffen werden.</w:t>
+      </w:r>
+    </w:p>
+    <w:p>
+      <w:pPr>
+        <w:shd w:val="clear" w:color="auto" w:fill="2B2B2B"/>
+        <w:spacing w:after="0" w:line="285" w:lineRule="atLeast"/>
+        <w:rPr>
+          <w:rFonts w:ascii="Consolas" w:eastAsia="Times New Roman" w:hAnsi="Consolas" w:cs="Times New Roman"/>
+          <w:color w:val="CC7832"/>
+          <w:sz w:val="21"/>
+          <w:szCs w:val="21"/>
+          <w:lang w:eastAsia="de-DE"/>
+        </w:rPr>
+      </w:pPr>
+    </w:p>
+    <w:p>
+      <w:pPr>
+        <w:shd w:val="clear" w:color="auto" w:fill="2B2B2B"/>
+        <w:spacing w:after="0" w:line="285" w:lineRule="atLeast"/>
+        <w:rPr>
+          <w:rFonts w:ascii="Consolas" w:eastAsia="Times New Roman" w:hAnsi="Consolas" w:cs="Times New Roman"/>
+          <w:color w:val="A9B7C6"/>
+          <w:sz w:val="21"/>
+          <w:szCs w:val="21"/>
+          <w:lang w:val="en-US" w:eastAsia="de-DE"/>
+        </w:rPr>
+      </w:pPr>
+      <w:r>
+        <w:rPr>
+          <w:rFonts w:ascii="Consolas" w:eastAsia="Times New Roman" w:hAnsi="Consolas" w:cs="Times New Roman"/>
+          <w:color w:val="CC7832"/>
+          <w:sz w:val="21"/>
+          <w:szCs w:val="21"/>
+          <w:lang w:val="en-US" w:eastAsia="de-DE"/>
+        </w:rPr>
+        <w:t>int</w:t>
+      </w:r>
+      <w:r>
+        <w:rPr>
+          <w:rFonts w:ascii="Consolas" w:eastAsia="Times New Roman" w:hAnsi="Consolas" w:cs="Times New Roman"/>
+          <w:color w:val="A9B7C6"/>
+          <w:sz w:val="21"/>
+          <w:szCs w:val="21"/>
+          <w:lang w:val="en-US" w:eastAsia="de-DE"/>
+        </w:rPr>
+        <w:t>[] array = [</w:t>
+      </w:r>
+      <w:r>
+        <w:rPr>
+          <w:rFonts w:ascii="Consolas" w:eastAsia="Times New Roman" w:hAnsi="Consolas" w:cs="Times New Roman"/>
+          <w:color w:val="6897BB"/>
+          <w:sz w:val="21"/>
+          <w:szCs w:val="21"/>
+          <w:lang w:val="en-US" w:eastAsia="de-DE"/>
+        </w:rPr>
+        <w:t>42</w:t>
+      </w:r>
+      <w:r>
+        <w:rPr>
+          <w:rFonts w:ascii="Consolas" w:eastAsia="Times New Roman" w:hAnsi="Consolas" w:cs="Times New Roman"/>
+          <w:color w:val="A9B7C6"/>
+          <w:sz w:val="21"/>
+          <w:szCs w:val="21"/>
+          <w:lang w:val="en-US" w:eastAsia="de-DE"/>
+        </w:rPr>
+        <w:t xml:space="preserve">, </w:t>
+      </w:r>
+      <w:r>
+        <w:rPr>
+          <w:rFonts w:ascii="Consolas" w:eastAsia="Times New Roman" w:hAnsi="Consolas" w:cs="Times New Roman"/>
+          <w:color w:val="6897BB"/>
+          <w:sz w:val="21"/>
+          <w:szCs w:val="21"/>
+          <w:lang w:val="en-US" w:eastAsia="de-DE"/>
+        </w:rPr>
+        <w:t>15</w:t>
+      </w:r>
+      <w:r>
+        <w:rPr>
+          <w:rFonts w:ascii="Consolas" w:eastAsia="Times New Roman" w:hAnsi="Consolas" w:cs="Times New Roman"/>
+          <w:color w:val="A9B7C6"/>
+          <w:sz w:val="21"/>
+          <w:szCs w:val="21"/>
+          <w:lang w:val="en-US" w:eastAsia="de-DE"/>
+        </w:rPr>
+        <w:t xml:space="preserve">, </w:t>
+      </w:r>
+      <w:r>
+        <w:rPr>
+          <w:rFonts w:ascii="Consolas" w:eastAsia="Times New Roman" w:hAnsi="Consolas" w:cs="Times New Roman"/>
+          <w:color w:val="6897BB"/>
+          <w:sz w:val="21"/>
+          <w:szCs w:val="21"/>
+          <w:lang w:val="en-US" w:eastAsia="de-DE"/>
+        </w:rPr>
+        <w:t>4</w:t>
+      </w:r>
+      <w:r>
+        <w:rPr>
+          <w:rFonts w:ascii="Consolas" w:eastAsia="Times New Roman" w:hAnsi="Consolas" w:cs="Times New Roman"/>
+          <w:color w:val="A9B7C6"/>
+          <w:sz w:val="21"/>
+          <w:szCs w:val="21"/>
+          <w:lang w:val="en-US" w:eastAsia="de-DE"/>
+        </w:rPr>
+        <w:t xml:space="preserve">, </w:t>
+      </w:r>
+      <w:r>
+        <w:rPr>
+          <w:rFonts w:ascii="Consolas" w:eastAsia="Times New Roman" w:hAnsi="Consolas" w:cs="Times New Roman"/>
+          <w:color w:val="6897BB"/>
+          <w:sz w:val="21"/>
+          <w:szCs w:val="21"/>
+          <w:lang w:val="en-US" w:eastAsia="de-DE"/>
+        </w:rPr>
+        <w:t>8</w:t>
+      </w:r>
+      <w:r>
+        <w:rPr>
+          <w:rFonts w:ascii="Consolas" w:eastAsia="Times New Roman" w:hAnsi="Consolas" w:cs="Times New Roman"/>
+          <w:color w:val="A9B7C6"/>
+          <w:sz w:val="21"/>
+          <w:szCs w:val="21"/>
+          <w:lang w:val="en-US" w:eastAsia="de-DE"/>
+        </w:rPr>
+        <w:t xml:space="preserve">, </w:t>
+      </w:r>
+      <w:r>
+        <w:rPr>
+          <w:rFonts w:ascii="Consolas" w:eastAsia="Times New Roman" w:hAnsi="Consolas" w:cs="Times New Roman"/>
+          <w:color w:val="6897BB"/>
+          <w:sz w:val="21"/>
+          <w:szCs w:val="21"/>
+          <w:lang w:val="en-US" w:eastAsia="de-DE"/>
+        </w:rPr>
+        <w:t>23</w:t>
+      </w:r>
+      <w:r>
+        <w:rPr>
+          <w:rFonts w:ascii="Consolas" w:eastAsia="Times New Roman" w:hAnsi="Consolas" w:cs="Times New Roman"/>
+          <w:color w:val="A9B7C6"/>
+          <w:sz w:val="21"/>
+          <w:szCs w:val="21"/>
+          <w:lang w:val="en-US" w:eastAsia="de-DE"/>
+        </w:rPr>
+        <w:t xml:space="preserve">, </w:t>
+      </w:r>
+      <w:r>
+        <w:rPr>
+          <w:rFonts w:ascii="Consolas" w:eastAsia="Times New Roman" w:hAnsi="Consolas" w:cs="Times New Roman"/>
+          <w:color w:val="6897BB"/>
+          <w:sz w:val="21"/>
+          <w:szCs w:val="21"/>
+          <w:lang w:val="en-US" w:eastAsia="de-DE"/>
+        </w:rPr>
+        <w:t>16</w:t>
+      </w:r>
+      <w:r>
+        <w:rPr>
+          <w:rFonts w:ascii="Consolas" w:eastAsia="Times New Roman" w:hAnsi="Consolas" w:cs="Times New Roman"/>
+          <w:color w:val="A9B7C6"/>
+          <w:sz w:val="21"/>
+          <w:szCs w:val="21"/>
+          <w:lang w:val="en-US" w:eastAsia="de-DE"/>
+        </w:rPr>
+        <w:t>]</w:t>
+      </w:r>
+    </w:p>
+    <w:p>
+      <w:pPr>
+        <w:shd w:val="clear" w:color="auto" w:fill="2B2B2B"/>
+        <w:spacing w:after="0" w:line="285" w:lineRule="atLeast"/>
+        <w:rPr>
+          <w:rFonts w:ascii="Consolas" w:eastAsia="Times New Roman" w:hAnsi="Consolas" w:cs="Times New Roman"/>
+          <w:color w:val="A9B7C6"/>
+          <w:sz w:val="21"/>
+          <w:szCs w:val="21"/>
+          <w:lang w:val="en-US" w:eastAsia="de-DE"/>
+        </w:rPr>
+      </w:pPr>
+      <w:r>
+        <w:rPr>
+          <w:rFonts w:ascii="Consolas" w:eastAsia="Times New Roman" w:hAnsi="Consolas" w:cs="Times New Roman"/>
+          <w:color w:val="8888C6"/>
+          <w:sz w:val="21"/>
+          <w:szCs w:val="21"/>
+          <w:lang w:val="en-US" w:eastAsia="de-DE"/>
+        </w:rPr>
+        <w:t>print</w:t>
+      </w:r>
+      <w:r>
+        <w:rPr>
+          <w:rFonts w:ascii="Consolas" w:eastAsia="Times New Roman" w:hAnsi="Consolas" w:cs="Times New Roman"/>
+          <w:color w:val="A9B7C6"/>
+          <w:sz w:val="21"/>
+          <w:szCs w:val="21"/>
+          <w:lang w:val="en-US" w:eastAsia="de-DE"/>
+        </w:rPr>
+        <w:t>(array[</w:t>
+      </w:r>
+      <w:r>
+        <w:rPr>
+          <w:rFonts w:ascii="Consolas" w:eastAsia="Times New Roman" w:hAnsi="Consolas" w:cs="Times New Roman"/>
+          <w:color w:val="6897BB"/>
+          <w:sz w:val="21"/>
+          <w:szCs w:val="21"/>
+          <w:lang w:val="en-US" w:eastAsia="de-DE"/>
+        </w:rPr>
+        <w:t>0</w:t>
+      </w:r>
+      <w:r>
+        <w:rPr>
+          <w:rFonts w:ascii="Consolas" w:eastAsia="Times New Roman" w:hAnsi="Consolas" w:cs="Times New Roman"/>
+          <w:color w:val="A9B7C6"/>
+          <w:sz w:val="21"/>
+          <w:szCs w:val="21"/>
+          <w:lang w:val="en-US" w:eastAsia="de-DE"/>
+        </w:rPr>
+        <w:t xml:space="preserve">]) </w:t>
+      </w:r>
+      <w:r>
+        <w:rPr>
+          <w:rFonts w:ascii="Consolas" w:eastAsia="Times New Roman" w:hAnsi="Consolas" w:cs="Times New Roman"/>
+          <w:color w:val="7F848E"/>
+          <w:sz w:val="21"/>
+          <w:szCs w:val="21"/>
+          <w:lang w:val="en-US" w:eastAsia="de-DE"/>
+        </w:rPr>
+        <w:t># -&gt; 42</w:t>
+      </w:r>
+    </w:p>
+    <w:p>
+      <w:pPr>
+        <w:shd w:val="clear" w:color="auto" w:fill="2B2B2B"/>
+        <w:spacing w:after="0" w:line="285" w:lineRule="atLeast"/>
+        <w:rPr>
+          <w:rFonts w:ascii="Consolas" w:eastAsia="Times New Roman" w:hAnsi="Consolas" w:cs="Times New Roman"/>
+          <w:color w:val="7F848E"/>
+          <w:sz w:val="21"/>
+          <w:szCs w:val="21"/>
+          <w:lang w:val="en-US" w:eastAsia="de-DE"/>
+        </w:rPr>
+      </w:pPr>
+      <w:r>
+        <w:rPr>
+          <w:rFonts w:ascii="Consolas" w:eastAsia="Times New Roman" w:hAnsi="Consolas" w:cs="Times New Roman"/>
+          <w:color w:val="8888C6"/>
+          <w:sz w:val="21"/>
+          <w:szCs w:val="21"/>
+          <w:lang w:val="en-US" w:eastAsia="de-DE"/>
+        </w:rPr>
+        <w:t>print</w:t>
+      </w:r>
+      <w:r>
+        <w:rPr>
+          <w:rFonts w:ascii="Consolas" w:eastAsia="Times New Roman" w:hAnsi="Consolas" w:cs="Times New Roman"/>
+          <w:color w:val="8888C6"/>
+          <w:sz w:val="21"/>
+          <w:szCs w:val="21"/>
+          <w:lang w:val="en-US" w:eastAsia="de-DE"/>
+        </w:rPr>
+        <w:t>(</w:t>
+      </w:r>
+      <w:r>
+        <w:rPr>
+          <w:rFonts w:ascii="Consolas" w:eastAsia="Times New Roman" w:hAnsi="Consolas" w:cs="Times New Roman"/>
+          <w:color w:val="A9B7C6"/>
+          <w:sz w:val="21"/>
+          <w:szCs w:val="21"/>
+          <w:lang w:val="en-US" w:eastAsia="de-DE"/>
+        </w:rPr>
+        <w:t>array[</w:t>
+      </w:r>
+      <w:r>
+        <w:rPr>
+          <w:rFonts w:ascii="Consolas" w:eastAsia="Times New Roman" w:hAnsi="Consolas" w:cs="Times New Roman"/>
+          <w:color w:val="6897BB"/>
+          <w:sz w:val="21"/>
+          <w:szCs w:val="21"/>
+          <w:lang w:val="en-US" w:eastAsia="de-DE"/>
+        </w:rPr>
+        <w:t>3</w:t>
+      </w:r>
+      <w:r>
+        <w:rPr>
+          <w:rFonts w:ascii="Consolas" w:eastAsia="Times New Roman" w:hAnsi="Consolas" w:cs="Times New Roman"/>
+          <w:color w:val="A9B7C6"/>
+          <w:sz w:val="21"/>
+          <w:szCs w:val="21"/>
+          <w:lang w:val="en-US" w:eastAsia="de-DE"/>
+        </w:rPr>
+        <w:t>]</w:t>
+      </w:r>
+      <w:r>
+        <w:rPr>
+          <w:rFonts w:ascii="Consolas" w:eastAsia="Times New Roman" w:hAnsi="Consolas" w:cs="Times New Roman"/>
+          <w:color w:val="A9B7C6"/>
+          <w:sz w:val="21"/>
+          <w:szCs w:val="21"/>
+          <w:lang w:val="en-US" w:eastAsia="de-DE"/>
+        </w:rPr>
+        <w:t>)</w:t>
+      </w:r>
+      <w:r>
+        <w:rPr>
+          <w:rFonts w:ascii="Consolas" w:eastAsia="Times New Roman" w:hAnsi="Consolas" w:cs="Times New Roman"/>
+          <w:color w:val="A9B7C6"/>
+          <w:sz w:val="21"/>
+          <w:szCs w:val="21"/>
           <w:lang w:val="en-US" w:eastAsia="de-DE"/>
         </w:rPr>
         <w:t xml:space="preserve"> </w:t>
@@ -2429,1271 +3715,42 @@
       <w:r>
         <w:rPr>
           <w:rFonts w:ascii="Consolas" w:eastAsia="Times New Roman" w:hAnsi="Consolas" w:cs="Times New Roman"/>
-          <w:color w:val="A9B7C6"/>
-          <w:sz w:val="21"/>
-          <w:szCs w:val="21"/>
-          <w:lang w:val="en-US" w:eastAsia="de-DE"/>
-        </w:rPr>
-        <w:t xml:space="preserve">s = </w:t>
-      </w:r>
-      <w:r>
-        <w:rPr>
-          <w:rFonts w:ascii="Consolas" w:eastAsia="Times New Roman" w:hAnsi="Consolas" w:cs="Times New Roman"/>
-          <w:color w:val="6A8759"/>
-          <w:sz w:val="21"/>
-          <w:szCs w:val="21"/>
-          <w:lang w:eastAsia="de-DE"/>
-        </w:rPr>
-        <w:t>"Hello World"</w:t>
-      </w:r>
-    </w:p>
-    <w:p>
-      <w:pPr>
-        <w:shd w:val="clear" w:color="auto" w:fill="2B2B2B"/>
-        <w:spacing w:line="285" w:lineRule="atLeast"/>
-        <w:rPr>
-          <w:rFonts w:ascii="Consolas" w:eastAsia="Times New Roman" w:hAnsi="Consolas" w:cs="Times New Roman"/>
-          <w:color w:val="A9B7C6"/>
-          <w:sz w:val="21"/>
-          <w:szCs w:val="21"/>
-          <w:lang w:eastAsia="de-DE"/>
-        </w:rPr>
-      </w:pPr>
-    </w:p>
-    <w:p>
-      <w:r>
-        <w:t>Um Datentypen ineinander umzuwandeln können folgende Funktionen verwen</w:t>
-      </w:r>
-      <w:r>
-        <w:t>d</w:t>
-      </w:r>
-      <w:r>
-        <w:t>et werden:</w:t>
-      </w:r>
-    </w:p>
-    <w:p>
-      <w:pPr>
-        <w:shd w:val="clear" w:color="auto" w:fill="2B2B2B"/>
-        <w:spacing w:after="0" w:line="285" w:lineRule="atLeast"/>
-        <w:rPr>
-          <w:rFonts w:ascii="Consolas" w:eastAsia="Times New Roman" w:hAnsi="Consolas" w:cs="Times New Roman"/>
-          <w:color w:val="CC7832"/>
-          <w:sz w:val="21"/>
-          <w:szCs w:val="21"/>
-          <w:lang w:eastAsia="de-DE"/>
-        </w:rPr>
-      </w:pPr>
-    </w:p>
-    <w:p>
-      <w:pPr>
-        <w:shd w:val="clear" w:color="auto" w:fill="2B2B2B"/>
-        <w:spacing w:after="0" w:line="285" w:lineRule="atLeast"/>
-        <w:rPr>
-          <w:rFonts w:ascii="Consolas" w:eastAsia="Times New Roman" w:hAnsi="Consolas" w:cs="Times New Roman"/>
-          <w:color w:val="A9B7C6"/>
-          <w:sz w:val="21"/>
-          <w:szCs w:val="21"/>
-          <w:lang w:val="en-US" w:eastAsia="de-DE"/>
-        </w:rPr>
-      </w:pPr>
-      <w:r>
-        <w:rPr>
-          <w:rFonts w:ascii="Consolas" w:eastAsia="Times New Roman" w:hAnsi="Consolas" w:cs="Times New Roman"/>
-          <w:color w:val="CC7832"/>
-          <w:sz w:val="21"/>
-          <w:szCs w:val="21"/>
-          <w:lang w:val="en-US" w:eastAsia="de-DE"/>
-        </w:rPr>
-        <w:t>float</w:t>
-      </w:r>
-      <w:r>
-        <w:rPr>
-          <w:rFonts w:ascii="Consolas" w:eastAsia="Times New Roman" w:hAnsi="Consolas" w:cs="Times New Roman"/>
-          <w:color w:val="A9B7C6"/>
-          <w:sz w:val="21"/>
-          <w:szCs w:val="21"/>
-          <w:lang w:val="en-US" w:eastAsia="de-DE"/>
-        </w:rPr>
-        <w:t xml:space="preserve"> y = </w:t>
-      </w:r>
-      <w:r>
-        <w:rPr>
-          <w:rFonts w:ascii="Consolas" w:eastAsia="Times New Roman" w:hAnsi="Consolas" w:cs="Times New Roman"/>
-          <w:color w:val="6897BB"/>
-          <w:sz w:val="21"/>
-          <w:szCs w:val="21"/>
-          <w:lang w:val="en-US" w:eastAsia="de-DE"/>
-        </w:rPr>
-        <w:t>3</w:t>
-      </w:r>
-      <w:r>
-        <w:rPr>
-          <w:rFonts w:ascii="Consolas" w:eastAsia="Times New Roman" w:hAnsi="Consolas" w:cs="Times New Roman"/>
-          <w:color w:val="A9B7C6"/>
-          <w:sz w:val="21"/>
-          <w:szCs w:val="21"/>
-          <w:lang w:val="en-US" w:eastAsia="de-DE"/>
-        </w:rPr>
-        <w:t>.</w:t>
-      </w:r>
-      <w:r>
-        <w:rPr>
-          <w:rFonts w:ascii="Consolas" w:eastAsia="Times New Roman" w:hAnsi="Consolas" w:cs="Times New Roman"/>
-          <w:color w:val="6897BB"/>
-          <w:sz w:val="21"/>
-          <w:szCs w:val="21"/>
-          <w:lang w:val="en-US" w:eastAsia="de-DE"/>
-        </w:rPr>
-        <w:t>14</w:t>
-      </w:r>
-    </w:p>
-    <w:p>
-      <w:pPr>
-        <w:shd w:val="clear" w:color="auto" w:fill="2B2B2B"/>
-        <w:spacing w:after="0" w:line="285" w:lineRule="atLeast"/>
-        <w:rPr>
-          <w:rFonts w:ascii="Consolas" w:eastAsia="Times New Roman" w:hAnsi="Consolas" w:cs="Times New Roman"/>
-          <w:color w:val="A9B7C6"/>
-          <w:sz w:val="21"/>
-          <w:szCs w:val="21"/>
-          <w:lang w:val="en-US" w:eastAsia="de-DE"/>
-        </w:rPr>
-      </w:pPr>
-      <w:r>
-        <w:rPr>
-          <w:rFonts w:ascii="Consolas" w:eastAsia="Times New Roman" w:hAnsi="Consolas" w:cs="Times New Roman"/>
-          <w:color w:val="CC7832"/>
-          <w:sz w:val="21"/>
-          <w:szCs w:val="21"/>
-          <w:lang w:val="en-US" w:eastAsia="de-DE"/>
-        </w:rPr>
-        <w:t>int</w:t>
-      </w:r>
-      <w:r>
-        <w:rPr>
-          <w:rFonts w:ascii="Consolas" w:eastAsia="Times New Roman" w:hAnsi="Consolas" w:cs="Times New Roman"/>
-          <w:color w:val="A9B7C6"/>
-          <w:sz w:val="21"/>
-          <w:szCs w:val="21"/>
-          <w:lang w:val="en-US" w:eastAsia="de-DE"/>
-        </w:rPr>
-        <w:t xml:space="preserve"> z = </w:t>
-      </w:r>
-      <w:r>
-        <w:rPr>
-          <w:rFonts w:ascii="Consolas" w:eastAsia="Times New Roman" w:hAnsi="Consolas" w:cs="Times New Roman"/>
-          <w:color w:val="CC7832"/>
-          <w:sz w:val="21"/>
-          <w:szCs w:val="21"/>
-          <w:lang w:val="en-US" w:eastAsia="de-DE"/>
-        </w:rPr>
-        <w:t>int</w:t>
-      </w:r>
-      <w:r>
-        <w:rPr>
-          <w:rFonts w:ascii="Consolas" w:eastAsia="Times New Roman" w:hAnsi="Consolas" w:cs="Times New Roman"/>
-          <w:color w:val="A9B7C6"/>
-          <w:sz w:val="21"/>
-          <w:szCs w:val="21"/>
-          <w:lang w:val="en-US" w:eastAsia="de-DE"/>
-        </w:rPr>
-        <w:t>(y)</w:t>
-      </w:r>
-    </w:p>
-    <w:p>
-      <w:pPr>
-        <w:shd w:val="clear" w:color="auto" w:fill="2B2B2B"/>
-        <w:spacing w:after="0" w:line="285" w:lineRule="atLeast"/>
-        <w:rPr>
-          <w:rFonts w:ascii="Consolas" w:eastAsia="Times New Roman" w:hAnsi="Consolas" w:cs="Times New Roman"/>
-          <w:color w:val="A9B7C6"/>
-          <w:sz w:val="21"/>
-          <w:szCs w:val="21"/>
-          <w:lang w:eastAsia="de-DE"/>
-        </w:rPr>
-      </w:pPr>
-      <w:r>
-        <w:rPr>
-          <w:rFonts w:ascii="Consolas" w:eastAsia="Times New Roman" w:hAnsi="Consolas" w:cs="Times New Roman"/>
-          <w:color w:val="CC7832"/>
-          <w:sz w:val="21"/>
-          <w:szCs w:val="21"/>
-          <w:lang w:eastAsia="de-DE"/>
-        </w:rPr>
-        <w:t>float</w:t>
-      </w:r>
-      <w:r>
-        <w:rPr>
-          <w:rFonts w:ascii="Consolas" w:eastAsia="Times New Roman" w:hAnsi="Consolas" w:cs="Times New Roman"/>
-          <w:color w:val="A9B7C6"/>
-          <w:sz w:val="21"/>
-          <w:szCs w:val="21"/>
-          <w:lang w:eastAsia="de-DE"/>
-        </w:rPr>
-        <w:t xml:space="preserve"> w = </w:t>
-      </w:r>
-      <w:r>
-        <w:rPr>
-          <w:rFonts w:ascii="Consolas" w:eastAsia="Times New Roman" w:hAnsi="Consolas" w:cs="Times New Roman"/>
-          <w:color w:val="CC7832"/>
-          <w:sz w:val="21"/>
-          <w:szCs w:val="21"/>
-          <w:lang w:eastAsia="de-DE"/>
-        </w:rPr>
-        <w:t>float</w:t>
-      </w:r>
-      <w:r>
-        <w:rPr>
-          <w:rFonts w:ascii="Consolas" w:eastAsia="Times New Roman" w:hAnsi="Consolas" w:cs="Times New Roman"/>
-          <w:color w:val="A9B7C6"/>
-          <w:sz w:val="21"/>
-          <w:szCs w:val="21"/>
-          <w:lang w:eastAsia="de-DE"/>
-        </w:rPr>
-        <w:t>(z)</w:t>
-      </w:r>
-    </w:p>
-    <w:p>
-      <w:pPr>
-        <w:shd w:val="clear" w:color="auto" w:fill="2B2B2B"/>
-        <w:spacing w:after="0" w:line="285" w:lineRule="atLeast"/>
-        <w:rPr>
-          <w:rFonts w:ascii="Consolas" w:eastAsia="Times New Roman" w:hAnsi="Consolas" w:cs="Times New Roman"/>
-          <w:color w:val="A9B7C6"/>
-          <w:sz w:val="21"/>
-          <w:szCs w:val="21"/>
-          <w:lang w:eastAsia="de-DE"/>
-        </w:rPr>
-      </w:pPr>
-    </w:p>
-    <w:p/>
+          <w:color w:val="7F848E"/>
+          <w:sz w:val="21"/>
+          <w:szCs w:val="21"/>
+          <w:lang w:val="en-US" w:eastAsia="de-DE"/>
+        </w:rPr>
+        <w:t># -&gt; 8</w:t>
+      </w:r>
+    </w:p>
+    <w:p>
+      <w:pPr>
+        <w:shd w:val="clear" w:color="auto" w:fill="2B2B2B"/>
+        <w:spacing w:after="0" w:line="285" w:lineRule="atLeast"/>
+        <w:rPr>
+          <w:rFonts w:ascii="Consolas" w:eastAsia="Times New Roman" w:hAnsi="Consolas" w:cs="Times New Roman"/>
+          <w:color w:val="7F848E"/>
+          <w:sz w:val="21"/>
+          <w:szCs w:val="21"/>
+          <w:lang w:val="en-US" w:eastAsia="de-DE"/>
+        </w:rPr>
+      </w:pPr>
+    </w:p>
+    <w:p>
+      <w:pPr>
+        <w:rPr>
+          <w:lang w:val="en-US"/>
+        </w:rPr>
+      </w:pPr>
+    </w:p>
     <w:p>
       <w:pPr>
         <w:pStyle w:val="berschrift4"/>
-      </w:pPr>
-      <w:bookmarkStart w:id="7" w:name="_Toc123395156"/>
-      <w:r>
-        <w:t>Arrays</w:t>
-      </w:r>
-      <w:bookmarkEnd w:id="7"/>
-    </w:p>
-    <w:p>
-      <w:r>
-        <w:t>Für alle dieser Datentypen k</w:t>
-      </w:r>
-      <w:r>
-        <w:t>önnen mit folgendem Syntax auch Arrays erstellt werden.</w:t>
-      </w:r>
-    </w:p>
-    <w:p>
-      <w:pPr>
-        <w:shd w:val="clear" w:color="auto" w:fill="2B2B2B"/>
-        <w:spacing w:after="0" w:line="285" w:lineRule="atLeast"/>
-        <w:rPr>
-          <w:rFonts w:ascii="Consolas" w:eastAsia="Times New Roman" w:hAnsi="Consolas" w:cs="Times New Roman"/>
-          <w:color w:val="CC7832"/>
-          <w:sz w:val="21"/>
-          <w:szCs w:val="21"/>
-          <w:lang w:eastAsia="de-DE"/>
-        </w:rPr>
-      </w:pPr>
-    </w:p>
-    <w:p>
-      <w:pPr>
-        <w:shd w:val="clear" w:color="auto" w:fill="2B2B2B"/>
-        <w:spacing w:after="0" w:line="285" w:lineRule="atLeast"/>
-        <w:rPr>
-          <w:rFonts w:ascii="Consolas" w:eastAsia="Times New Roman" w:hAnsi="Consolas" w:cs="Times New Roman"/>
-          <w:color w:val="A9B7C6"/>
-          <w:sz w:val="21"/>
-          <w:szCs w:val="21"/>
-          <w:lang w:val="en-US" w:eastAsia="de-DE"/>
-        </w:rPr>
-      </w:pPr>
-      <w:r>
-        <w:rPr>
-          <w:rFonts w:ascii="Consolas" w:eastAsia="Times New Roman" w:hAnsi="Consolas" w:cs="Times New Roman"/>
-          <w:color w:val="CC7832"/>
-          <w:sz w:val="21"/>
-          <w:szCs w:val="21"/>
-          <w:lang w:val="en-US" w:eastAsia="de-DE"/>
-        </w:rPr>
-        <w:t>int</w:t>
-      </w:r>
-      <w:r>
-        <w:rPr>
-          <w:rFonts w:ascii="Consolas" w:eastAsia="Times New Roman" w:hAnsi="Consolas" w:cs="Times New Roman"/>
-          <w:color w:val="A9B7C6"/>
-          <w:sz w:val="21"/>
-          <w:szCs w:val="21"/>
-          <w:lang w:val="en-US" w:eastAsia="de-DE"/>
-        </w:rPr>
-        <w:t>[] a = [</w:t>
-      </w:r>
-      <w:r>
-        <w:rPr>
-          <w:rFonts w:ascii="Consolas" w:eastAsia="Times New Roman" w:hAnsi="Consolas" w:cs="Times New Roman"/>
-          <w:color w:val="6897BB"/>
-          <w:sz w:val="21"/>
-          <w:szCs w:val="21"/>
-          <w:lang w:val="en-US" w:eastAsia="de-DE"/>
-        </w:rPr>
-        <w:t>1</w:t>
-      </w:r>
-      <w:r>
-        <w:rPr>
-          <w:rFonts w:ascii="Consolas" w:eastAsia="Times New Roman" w:hAnsi="Consolas" w:cs="Times New Roman"/>
-          <w:color w:val="A9B7C6"/>
-          <w:sz w:val="21"/>
-          <w:szCs w:val="21"/>
-          <w:lang w:val="en-US" w:eastAsia="de-DE"/>
-        </w:rPr>
-        <w:t xml:space="preserve">, </w:t>
-      </w:r>
-      <w:r>
-        <w:rPr>
-          <w:rFonts w:ascii="Consolas" w:eastAsia="Times New Roman" w:hAnsi="Consolas" w:cs="Times New Roman"/>
-          <w:color w:val="6897BB"/>
-          <w:sz w:val="21"/>
-          <w:szCs w:val="21"/>
-          <w:lang w:val="en-US" w:eastAsia="de-DE"/>
-        </w:rPr>
-        <w:t>2</w:t>
-      </w:r>
-      <w:r>
-        <w:rPr>
-          <w:rFonts w:ascii="Consolas" w:eastAsia="Times New Roman" w:hAnsi="Consolas" w:cs="Times New Roman"/>
-          <w:color w:val="A9B7C6"/>
-          <w:sz w:val="21"/>
-          <w:szCs w:val="21"/>
-          <w:lang w:val="en-US" w:eastAsia="de-DE"/>
-        </w:rPr>
-        <w:t xml:space="preserve">, </w:t>
-      </w:r>
-      <w:r>
-        <w:rPr>
-          <w:rFonts w:ascii="Consolas" w:eastAsia="Times New Roman" w:hAnsi="Consolas" w:cs="Times New Roman"/>
-          <w:color w:val="6897BB"/>
-          <w:sz w:val="21"/>
-          <w:szCs w:val="21"/>
-          <w:lang w:val="en-US" w:eastAsia="de-DE"/>
-        </w:rPr>
-        <w:t>3</w:t>
-      </w:r>
-      <w:r>
-        <w:rPr>
-          <w:rFonts w:ascii="Consolas" w:eastAsia="Times New Roman" w:hAnsi="Consolas" w:cs="Times New Roman"/>
-          <w:color w:val="A9B7C6"/>
-          <w:sz w:val="21"/>
-          <w:szCs w:val="21"/>
-          <w:lang w:val="en-US" w:eastAsia="de-DE"/>
-        </w:rPr>
-        <w:t xml:space="preserve">, </w:t>
-      </w:r>
-      <w:r>
-        <w:rPr>
-          <w:rFonts w:ascii="Consolas" w:eastAsia="Times New Roman" w:hAnsi="Consolas" w:cs="Times New Roman"/>
-          <w:color w:val="6897BB"/>
-          <w:sz w:val="21"/>
-          <w:szCs w:val="21"/>
-          <w:lang w:val="en-US" w:eastAsia="de-DE"/>
-        </w:rPr>
-        <w:t>4</w:t>
-      </w:r>
-      <w:r>
-        <w:rPr>
-          <w:rFonts w:ascii="Consolas" w:eastAsia="Times New Roman" w:hAnsi="Consolas" w:cs="Times New Roman"/>
-          <w:color w:val="A9B7C6"/>
-          <w:sz w:val="21"/>
-          <w:szCs w:val="21"/>
-          <w:lang w:val="en-US" w:eastAsia="de-DE"/>
-        </w:rPr>
-        <w:t xml:space="preserve">, </w:t>
-      </w:r>
-      <w:r>
-        <w:rPr>
-          <w:rFonts w:ascii="Consolas" w:eastAsia="Times New Roman" w:hAnsi="Consolas" w:cs="Times New Roman"/>
-          <w:color w:val="6897BB"/>
-          <w:sz w:val="21"/>
-          <w:szCs w:val="21"/>
-          <w:lang w:val="en-US" w:eastAsia="de-DE"/>
-        </w:rPr>
-        <w:t>5</w:t>
-      </w:r>
-      <w:r>
-        <w:rPr>
-          <w:rFonts w:ascii="Consolas" w:eastAsia="Times New Roman" w:hAnsi="Consolas" w:cs="Times New Roman"/>
-          <w:color w:val="A9B7C6"/>
-          <w:sz w:val="21"/>
-          <w:szCs w:val="21"/>
-          <w:lang w:val="en-US" w:eastAsia="de-DE"/>
-        </w:rPr>
-        <w:t xml:space="preserve">, </w:t>
-      </w:r>
-      <w:r>
-        <w:rPr>
-          <w:rFonts w:ascii="Consolas" w:eastAsia="Times New Roman" w:hAnsi="Consolas" w:cs="Times New Roman"/>
-          <w:color w:val="6897BB"/>
-          <w:sz w:val="21"/>
-          <w:szCs w:val="21"/>
-          <w:lang w:val="en-US" w:eastAsia="de-DE"/>
-        </w:rPr>
-        <w:t>6</w:t>
-      </w:r>
-      <w:r>
-        <w:rPr>
-          <w:rFonts w:ascii="Consolas" w:eastAsia="Times New Roman" w:hAnsi="Consolas" w:cs="Times New Roman"/>
-          <w:color w:val="A9B7C6"/>
-          <w:sz w:val="21"/>
-          <w:szCs w:val="21"/>
-          <w:lang w:val="en-US" w:eastAsia="de-DE"/>
-        </w:rPr>
-        <w:t xml:space="preserve">, </w:t>
-      </w:r>
-      <w:r>
-        <w:rPr>
-          <w:rFonts w:ascii="Consolas" w:eastAsia="Times New Roman" w:hAnsi="Consolas" w:cs="Times New Roman"/>
-          <w:color w:val="6897BB"/>
-          <w:sz w:val="21"/>
-          <w:szCs w:val="21"/>
-          <w:lang w:val="en-US" w:eastAsia="de-DE"/>
-        </w:rPr>
-        <w:t>7</w:t>
-      </w:r>
-      <w:r>
-        <w:rPr>
-          <w:rFonts w:ascii="Consolas" w:eastAsia="Times New Roman" w:hAnsi="Consolas" w:cs="Times New Roman"/>
-          <w:color w:val="A9B7C6"/>
-          <w:sz w:val="21"/>
-          <w:szCs w:val="21"/>
-          <w:lang w:val="en-US" w:eastAsia="de-DE"/>
-        </w:rPr>
-        <w:t xml:space="preserve">, </w:t>
-      </w:r>
-      <w:r>
-        <w:rPr>
-          <w:rFonts w:ascii="Consolas" w:eastAsia="Times New Roman" w:hAnsi="Consolas" w:cs="Times New Roman"/>
-          <w:color w:val="6897BB"/>
-          <w:sz w:val="21"/>
-          <w:szCs w:val="21"/>
-          <w:lang w:val="en-US" w:eastAsia="de-DE"/>
-        </w:rPr>
-        <w:t>8</w:t>
-      </w:r>
-      <w:r>
-        <w:rPr>
-          <w:rFonts w:ascii="Consolas" w:eastAsia="Times New Roman" w:hAnsi="Consolas" w:cs="Times New Roman"/>
-          <w:color w:val="A9B7C6"/>
-          <w:sz w:val="21"/>
-          <w:szCs w:val="21"/>
-          <w:lang w:val="en-US" w:eastAsia="de-DE"/>
-        </w:rPr>
-        <w:t xml:space="preserve">, </w:t>
-      </w:r>
-      <w:r>
-        <w:rPr>
-          <w:rFonts w:ascii="Consolas" w:eastAsia="Times New Roman" w:hAnsi="Consolas" w:cs="Times New Roman"/>
-          <w:color w:val="6897BB"/>
-          <w:sz w:val="21"/>
-          <w:szCs w:val="21"/>
-          <w:lang w:val="en-US" w:eastAsia="de-DE"/>
-        </w:rPr>
-        <w:t>9</w:t>
-      </w:r>
-      <w:r>
-        <w:rPr>
-          <w:rFonts w:ascii="Consolas" w:eastAsia="Times New Roman" w:hAnsi="Consolas" w:cs="Times New Roman"/>
-          <w:color w:val="A9B7C6"/>
-          <w:sz w:val="21"/>
-          <w:szCs w:val="21"/>
-          <w:lang w:val="en-US" w:eastAsia="de-DE"/>
-        </w:rPr>
-        <w:t xml:space="preserve">, </w:t>
-      </w:r>
-      <w:r>
-        <w:rPr>
-          <w:rFonts w:ascii="Consolas" w:eastAsia="Times New Roman" w:hAnsi="Consolas" w:cs="Times New Roman"/>
-          <w:color w:val="6897BB"/>
-          <w:sz w:val="21"/>
-          <w:szCs w:val="21"/>
-          <w:lang w:val="en-US" w:eastAsia="de-DE"/>
-        </w:rPr>
-        <w:t>10</w:t>
-      </w:r>
-      <w:r>
-        <w:rPr>
-          <w:rFonts w:ascii="Consolas" w:eastAsia="Times New Roman" w:hAnsi="Consolas" w:cs="Times New Roman"/>
-          <w:color w:val="A9B7C6"/>
-          <w:sz w:val="21"/>
-          <w:szCs w:val="21"/>
-          <w:lang w:val="en-US" w:eastAsia="de-DE"/>
-        </w:rPr>
-        <w:t>]</w:t>
-      </w:r>
-    </w:p>
-    <w:p>
-      <w:pPr>
-        <w:shd w:val="clear" w:color="auto" w:fill="2B2B2B"/>
-        <w:spacing w:after="0" w:line="285" w:lineRule="atLeast"/>
-        <w:rPr>
-          <w:rFonts w:ascii="Consolas" w:eastAsia="Times New Roman" w:hAnsi="Consolas" w:cs="Times New Roman"/>
-          <w:color w:val="A9B7C6"/>
-          <w:sz w:val="21"/>
-          <w:szCs w:val="21"/>
-          <w:lang w:val="en-US" w:eastAsia="de-DE"/>
-        </w:rPr>
-      </w:pPr>
-      <w:r>
-        <w:rPr>
-          <w:rFonts w:ascii="Consolas" w:eastAsia="Times New Roman" w:hAnsi="Consolas" w:cs="Times New Roman"/>
-          <w:color w:val="CC7832"/>
-          <w:sz w:val="21"/>
-          <w:szCs w:val="21"/>
-          <w:lang w:val="en-US" w:eastAsia="de-DE"/>
-        </w:rPr>
-        <w:t>float</w:t>
-      </w:r>
-      <w:r>
-        <w:rPr>
-          <w:rFonts w:ascii="Consolas" w:eastAsia="Times New Roman" w:hAnsi="Consolas" w:cs="Times New Roman"/>
-          <w:color w:val="A9B7C6"/>
-          <w:sz w:val="21"/>
-          <w:szCs w:val="21"/>
-          <w:lang w:val="en-US" w:eastAsia="de-DE"/>
-        </w:rPr>
-        <w:t>[] b = [</w:t>
-      </w:r>
-      <w:r>
-        <w:rPr>
-          <w:rFonts w:ascii="Consolas" w:eastAsia="Times New Roman" w:hAnsi="Consolas" w:cs="Times New Roman"/>
-          <w:color w:val="6897BB"/>
-          <w:sz w:val="21"/>
-          <w:szCs w:val="21"/>
-          <w:lang w:val="en-US" w:eastAsia="de-DE"/>
-        </w:rPr>
-        <w:t>3</w:t>
-      </w:r>
-      <w:r>
-        <w:rPr>
-          <w:rFonts w:ascii="Consolas" w:eastAsia="Times New Roman" w:hAnsi="Consolas" w:cs="Times New Roman"/>
-          <w:color w:val="A9B7C6"/>
-          <w:sz w:val="21"/>
-          <w:szCs w:val="21"/>
-          <w:lang w:val="en-US" w:eastAsia="de-DE"/>
-        </w:rPr>
-        <w:t>.</w:t>
-      </w:r>
-      <w:r>
-        <w:rPr>
-          <w:rFonts w:ascii="Consolas" w:eastAsia="Times New Roman" w:hAnsi="Consolas" w:cs="Times New Roman"/>
-          <w:color w:val="6897BB"/>
-          <w:sz w:val="21"/>
-          <w:szCs w:val="21"/>
-          <w:lang w:val="en-US" w:eastAsia="de-DE"/>
-        </w:rPr>
-        <w:t>14</w:t>
-      </w:r>
-      <w:r>
-        <w:rPr>
-          <w:rFonts w:ascii="Consolas" w:eastAsia="Times New Roman" w:hAnsi="Consolas" w:cs="Times New Roman"/>
-          <w:color w:val="A9B7C6"/>
-          <w:sz w:val="21"/>
-          <w:szCs w:val="21"/>
-          <w:lang w:val="en-US" w:eastAsia="de-DE"/>
-        </w:rPr>
-        <w:t>,</w:t>
-      </w:r>
-      <w:r>
-        <w:rPr>
-          <w:rFonts w:ascii="Consolas" w:eastAsia="Times New Roman" w:hAnsi="Consolas" w:cs="Times New Roman"/>
-          <w:color w:val="6897BB"/>
-          <w:sz w:val="21"/>
-          <w:szCs w:val="21"/>
-          <w:lang w:val="en-US" w:eastAsia="de-DE"/>
-        </w:rPr>
-        <w:t>4</w:t>
-      </w:r>
-      <w:r>
-        <w:rPr>
-          <w:rFonts w:ascii="Consolas" w:eastAsia="Times New Roman" w:hAnsi="Consolas" w:cs="Times New Roman"/>
-          <w:color w:val="A9B7C6"/>
-          <w:sz w:val="21"/>
-          <w:szCs w:val="21"/>
-          <w:lang w:val="en-US" w:eastAsia="de-DE"/>
-        </w:rPr>
-        <w:t>.</w:t>
-      </w:r>
-      <w:r>
-        <w:rPr>
-          <w:rFonts w:ascii="Consolas" w:eastAsia="Times New Roman" w:hAnsi="Consolas" w:cs="Times New Roman"/>
-          <w:color w:val="6897BB"/>
-          <w:sz w:val="21"/>
-          <w:szCs w:val="21"/>
-          <w:lang w:val="en-US" w:eastAsia="de-DE"/>
-        </w:rPr>
-        <w:t>2</w:t>
-      </w:r>
-      <w:r>
-        <w:rPr>
-          <w:rFonts w:ascii="Consolas" w:eastAsia="Times New Roman" w:hAnsi="Consolas" w:cs="Times New Roman"/>
-          <w:color w:val="A9B7C6"/>
-          <w:sz w:val="21"/>
-          <w:szCs w:val="21"/>
-          <w:lang w:val="en-US" w:eastAsia="de-DE"/>
-        </w:rPr>
-        <w:t>]</w:t>
-      </w:r>
-    </w:p>
-    <w:p>
-      <w:pPr>
-        <w:shd w:val="clear" w:color="auto" w:fill="2B2B2B"/>
-        <w:spacing w:after="0" w:line="285" w:lineRule="atLeast"/>
-        <w:rPr>
-          <w:rFonts w:ascii="Consolas" w:eastAsia="Times New Roman" w:hAnsi="Consolas" w:cs="Times New Roman"/>
-          <w:color w:val="A9B7C6"/>
-          <w:sz w:val="21"/>
-          <w:szCs w:val="21"/>
-          <w:lang w:val="en-US" w:eastAsia="de-DE"/>
-        </w:rPr>
-      </w:pPr>
-      <w:r>
-        <w:rPr>
-          <w:rFonts w:ascii="Consolas" w:eastAsia="Times New Roman" w:hAnsi="Consolas" w:cs="Times New Roman"/>
-          <w:color w:val="CC7832"/>
-          <w:sz w:val="21"/>
-          <w:szCs w:val="21"/>
-          <w:lang w:val="en-US" w:eastAsia="de-DE"/>
-        </w:rPr>
-        <w:t>string</w:t>
-      </w:r>
-      <w:r>
-        <w:rPr>
-          <w:rFonts w:ascii="Consolas" w:eastAsia="Times New Roman" w:hAnsi="Consolas" w:cs="Times New Roman"/>
-          <w:color w:val="A9B7C6"/>
-          <w:sz w:val="21"/>
-          <w:szCs w:val="21"/>
-          <w:lang w:val="en-US" w:eastAsia="de-DE"/>
-        </w:rPr>
-        <w:t>[] c = [</w:t>
-      </w:r>
-      <w:r>
-        <w:rPr>
-          <w:rFonts w:ascii="Consolas" w:eastAsia="Times New Roman" w:hAnsi="Consolas" w:cs="Times New Roman"/>
-          <w:color w:val="6A8759"/>
-          <w:sz w:val="21"/>
-          <w:szCs w:val="21"/>
-          <w:lang w:val="en-US" w:eastAsia="de-DE"/>
-        </w:rPr>
-        <w:t>"hello"</w:t>
-      </w:r>
-      <w:r>
-        <w:rPr>
-          <w:rFonts w:ascii="Consolas" w:eastAsia="Times New Roman" w:hAnsi="Consolas" w:cs="Times New Roman"/>
-          <w:color w:val="A9B7C6"/>
-          <w:sz w:val="21"/>
-          <w:szCs w:val="21"/>
-          <w:lang w:val="en-US" w:eastAsia="de-DE"/>
-        </w:rPr>
-        <w:t xml:space="preserve">, </w:t>
-      </w:r>
-      <w:r>
-        <w:rPr>
-          <w:rFonts w:ascii="Consolas" w:eastAsia="Times New Roman" w:hAnsi="Consolas" w:cs="Times New Roman"/>
-          <w:color w:val="6A8759"/>
-          <w:sz w:val="21"/>
-          <w:szCs w:val="21"/>
-          <w:lang w:val="en-US" w:eastAsia="de-DE"/>
-        </w:rPr>
-        <w:t>"world"</w:t>
-      </w:r>
-      <w:r>
-        <w:rPr>
-          <w:rFonts w:ascii="Consolas" w:eastAsia="Times New Roman" w:hAnsi="Consolas" w:cs="Times New Roman"/>
-          <w:color w:val="A9B7C6"/>
-          <w:sz w:val="21"/>
-          <w:szCs w:val="21"/>
-          <w:lang w:val="en-US" w:eastAsia="de-DE"/>
-        </w:rPr>
-        <w:t>]</w:t>
-      </w:r>
-    </w:p>
-    <w:p>
-      <w:pPr>
-        <w:shd w:val="clear" w:color="auto" w:fill="2B2B2B"/>
-        <w:spacing w:after="0" w:line="285" w:lineRule="atLeast"/>
-        <w:rPr>
-          <w:rFonts w:ascii="Consolas" w:eastAsia="Times New Roman" w:hAnsi="Consolas" w:cs="Times New Roman"/>
-          <w:color w:val="A9B7C6"/>
-          <w:sz w:val="21"/>
-          <w:szCs w:val="21"/>
-          <w:lang w:val="en-US" w:eastAsia="de-DE"/>
-        </w:rPr>
-      </w:pPr>
-    </w:p>
-    <w:p>
-      <w:r>
-        <w:t xml:space="preserve">Arrays können auch </w:t>
-      </w:r>
-      <w:r>
-        <w:t>nur mit der Länge ohne Werte intialisiert werden.</w:t>
-      </w:r>
-    </w:p>
-    <w:p>
-      <w:pPr>
-        <w:shd w:val="clear" w:color="auto" w:fill="2B2B2B"/>
-        <w:spacing w:after="0" w:line="285" w:lineRule="atLeast"/>
-        <w:rPr>
-          <w:rFonts w:ascii="Consolas" w:eastAsia="Times New Roman" w:hAnsi="Consolas" w:cs="Times New Roman"/>
-          <w:color w:val="CC7832"/>
-          <w:sz w:val="21"/>
-          <w:szCs w:val="21"/>
-          <w:lang w:eastAsia="de-DE"/>
-        </w:rPr>
-      </w:pPr>
-    </w:p>
-    <w:p>
-      <w:pPr>
-        <w:shd w:val="clear" w:color="auto" w:fill="2B2B2B"/>
-        <w:spacing w:after="0" w:line="285" w:lineRule="atLeast"/>
-        <w:rPr>
-          <w:rFonts w:ascii="Consolas" w:eastAsia="Times New Roman" w:hAnsi="Consolas" w:cs="Times New Roman"/>
-          <w:color w:val="A9B7C6"/>
-          <w:sz w:val="21"/>
-          <w:szCs w:val="21"/>
-          <w:lang w:eastAsia="de-DE"/>
-        </w:rPr>
-      </w:pPr>
-      <w:r>
-        <w:rPr>
-          <w:rFonts w:ascii="Consolas" w:eastAsia="Times New Roman" w:hAnsi="Consolas" w:cs="Times New Roman"/>
-          <w:color w:val="CC7832"/>
-          <w:sz w:val="21"/>
-          <w:szCs w:val="21"/>
-          <w:lang w:eastAsia="de-DE"/>
-        </w:rPr>
-        <w:t>int</w:t>
-      </w:r>
-      <w:r>
-        <w:rPr>
-          <w:rFonts w:ascii="Consolas" w:eastAsia="Times New Roman" w:hAnsi="Consolas" w:cs="Times New Roman"/>
-          <w:color w:val="A9B7C6"/>
-          <w:sz w:val="21"/>
-          <w:szCs w:val="21"/>
-          <w:lang w:eastAsia="de-DE"/>
-        </w:rPr>
-        <w:t>[</w:t>
-      </w:r>
-      <w:r>
-        <w:rPr>
-          <w:rFonts w:ascii="Consolas" w:eastAsia="Times New Roman" w:hAnsi="Consolas" w:cs="Times New Roman"/>
-          <w:color w:val="6897BB"/>
-          <w:sz w:val="21"/>
-          <w:szCs w:val="21"/>
-          <w:lang w:eastAsia="de-DE"/>
-        </w:rPr>
-        <w:t>10</w:t>
-      </w:r>
-      <w:r>
-        <w:rPr>
-          <w:rFonts w:ascii="Consolas" w:eastAsia="Times New Roman" w:hAnsi="Consolas" w:cs="Times New Roman"/>
-          <w:color w:val="A9B7C6"/>
-          <w:sz w:val="21"/>
-          <w:szCs w:val="21"/>
-          <w:lang w:eastAsia="de-DE"/>
-        </w:rPr>
-        <w:t>] a  </w:t>
-      </w:r>
-      <w:r>
-        <w:rPr>
-          <w:rFonts w:ascii="Consolas" w:eastAsia="Times New Roman" w:hAnsi="Consolas" w:cs="Times New Roman"/>
-          <w:color w:val="7F848E"/>
-          <w:sz w:val="21"/>
-          <w:szCs w:val="21"/>
-          <w:lang w:eastAsia="de-DE"/>
-        </w:rPr>
-        <w:t># integer array mit der Länge 10</w:t>
-      </w:r>
-    </w:p>
-    <w:p>
-      <w:pPr>
-        <w:shd w:val="clear" w:color="auto" w:fill="2B2B2B"/>
-        <w:spacing w:after="0" w:line="285" w:lineRule="atLeast"/>
-        <w:rPr>
-          <w:rFonts w:ascii="Consolas" w:eastAsia="Times New Roman" w:hAnsi="Consolas" w:cs="Times New Roman"/>
-          <w:color w:val="A9B7C6"/>
-          <w:sz w:val="21"/>
-          <w:szCs w:val="21"/>
-          <w:lang w:val="en-US" w:eastAsia="de-DE"/>
-        </w:rPr>
-      </w:pPr>
-      <w:r>
-        <w:rPr>
-          <w:rFonts w:ascii="Consolas" w:eastAsia="Times New Roman" w:hAnsi="Consolas" w:cs="Times New Roman"/>
-          <w:color w:val="CC7832"/>
-          <w:sz w:val="21"/>
-          <w:szCs w:val="21"/>
-          <w:lang w:val="en-US" w:eastAsia="de-DE"/>
-        </w:rPr>
-        <w:t>float</w:t>
-      </w:r>
-      <w:r>
-        <w:rPr>
-          <w:rFonts w:ascii="Consolas" w:eastAsia="Times New Roman" w:hAnsi="Consolas" w:cs="Times New Roman"/>
-          <w:color w:val="A9B7C6"/>
-          <w:sz w:val="21"/>
-          <w:szCs w:val="21"/>
-          <w:lang w:val="en-US" w:eastAsia="de-DE"/>
-        </w:rPr>
-        <w:t>[</w:t>
-      </w:r>
-      <w:r>
-        <w:rPr>
-          <w:rFonts w:ascii="Consolas" w:eastAsia="Times New Roman" w:hAnsi="Consolas" w:cs="Times New Roman"/>
-          <w:color w:val="6897BB"/>
-          <w:sz w:val="21"/>
-          <w:szCs w:val="21"/>
-          <w:lang w:val="en-US" w:eastAsia="de-DE"/>
-        </w:rPr>
-        <w:t>4</w:t>
-      </w:r>
-      <w:r>
-        <w:rPr>
-          <w:rFonts w:ascii="Consolas" w:eastAsia="Times New Roman" w:hAnsi="Consolas" w:cs="Times New Roman"/>
-          <w:color w:val="A9B7C6"/>
-          <w:sz w:val="21"/>
-          <w:szCs w:val="21"/>
-          <w:lang w:val="en-US" w:eastAsia="de-DE"/>
-        </w:rPr>
-        <w:t>] b</w:t>
-      </w:r>
-    </w:p>
-    <w:p>
-      <w:pPr>
-        <w:shd w:val="clear" w:color="auto" w:fill="2B2B2B"/>
-        <w:spacing w:after="0" w:line="285" w:lineRule="atLeast"/>
-        <w:rPr>
-          <w:rFonts w:ascii="Consolas" w:eastAsia="Times New Roman" w:hAnsi="Consolas" w:cs="Times New Roman"/>
-          <w:color w:val="A9B7C6"/>
-          <w:sz w:val="21"/>
-          <w:szCs w:val="21"/>
-          <w:lang w:val="en-US" w:eastAsia="de-DE"/>
-        </w:rPr>
-      </w:pPr>
-      <w:r>
-        <w:rPr>
-          <w:rFonts w:ascii="Consolas" w:eastAsia="Times New Roman" w:hAnsi="Consolas" w:cs="Times New Roman"/>
-          <w:color w:val="CC7832"/>
-          <w:sz w:val="21"/>
-          <w:szCs w:val="21"/>
-          <w:lang w:val="en-US" w:eastAsia="de-DE"/>
-        </w:rPr>
-        <w:t>string</w:t>
-      </w:r>
-      <w:r>
-        <w:rPr>
-          <w:rFonts w:ascii="Consolas" w:eastAsia="Times New Roman" w:hAnsi="Consolas" w:cs="Times New Roman"/>
-          <w:color w:val="A9B7C6"/>
-          <w:sz w:val="21"/>
-          <w:szCs w:val="21"/>
-          <w:lang w:val="en-US" w:eastAsia="de-DE"/>
-        </w:rPr>
-        <w:t>[</w:t>
-      </w:r>
-      <w:r>
-        <w:rPr>
-          <w:rFonts w:ascii="Consolas" w:eastAsia="Times New Roman" w:hAnsi="Consolas" w:cs="Times New Roman"/>
-          <w:color w:val="6897BB"/>
-          <w:sz w:val="21"/>
-          <w:szCs w:val="21"/>
-          <w:lang w:val="en-US" w:eastAsia="de-DE"/>
-        </w:rPr>
-        <w:t>2</w:t>
-      </w:r>
-      <w:r>
-        <w:rPr>
-          <w:rFonts w:ascii="Consolas" w:eastAsia="Times New Roman" w:hAnsi="Consolas" w:cs="Times New Roman"/>
-          <w:color w:val="A9B7C6"/>
-          <w:sz w:val="21"/>
-          <w:szCs w:val="21"/>
-          <w:lang w:val="en-US" w:eastAsia="de-DE"/>
-        </w:rPr>
-        <w:t>] c</w:t>
-      </w:r>
-    </w:p>
-    <w:p>
-      <w:pPr>
-        <w:shd w:val="clear" w:color="auto" w:fill="2B2B2B"/>
-        <w:spacing w:after="0" w:line="285" w:lineRule="atLeast"/>
-        <w:rPr>
-          <w:rFonts w:ascii="Consolas" w:eastAsia="Times New Roman" w:hAnsi="Consolas" w:cs="Times New Roman"/>
-          <w:color w:val="A9B7C6"/>
-          <w:sz w:val="21"/>
-          <w:szCs w:val="21"/>
-          <w:lang w:val="en-US" w:eastAsia="de-DE"/>
-        </w:rPr>
-      </w:pPr>
-    </w:p>
-    <w:p>
-      <w:r>
-        <w:t xml:space="preserve">Auf einzelne Elemente </w:t>
-      </w:r>
-      <w:r>
-        <w:t xml:space="preserve">von Arrays </w:t>
-      </w:r>
-      <w:r>
-        <w:t>kann mithilfe von Indices, die bei 0 begninnen, zugegriffen werden.</w:t>
-      </w:r>
-    </w:p>
-    <w:p>
-      <w:pPr>
-        <w:shd w:val="clear" w:color="auto" w:fill="2B2B2B"/>
-        <w:spacing w:after="0" w:line="285" w:lineRule="atLeast"/>
-        <w:rPr>
-          <w:rFonts w:ascii="Consolas" w:eastAsia="Times New Roman" w:hAnsi="Consolas" w:cs="Times New Roman"/>
-          <w:color w:val="CC7832"/>
-          <w:sz w:val="21"/>
-          <w:szCs w:val="21"/>
-          <w:lang w:eastAsia="de-DE"/>
-        </w:rPr>
-      </w:pPr>
-    </w:p>
-    <w:p>
-      <w:pPr>
-        <w:shd w:val="clear" w:color="auto" w:fill="2B2B2B"/>
-        <w:spacing w:after="0" w:line="285" w:lineRule="atLeast"/>
-        <w:rPr>
-          <w:rFonts w:ascii="Consolas" w:eastAsia="Times New Roman" w:hAnsi="Consolas" w:cs="Times New Roman"/>
-          <w:color w:val="A9B7C6"/>
-          <w:sz w:val="21"/>
-          <w:szCs w:val="21"/>
-          <w:lang w:val="en-US" w:eastAsia="de-DE"/>
-        </w:rPr>
-      </w:pPr>
-      <w:r>
-        <w:rPr>
-          <w:rFonts w:ascii="Consolas" w:eastAsia="Times New Roman" w:hAnsi="Consolas" w:cs="Times New Roman"/>
-          <w:color w:val="CC7832"/>
-          <w:sz w:val="21"/>
-          <w:szCs w:val="21"/>
-          <w:lang w:val="en-US" w:eastAsia="de-DE"/>
-        </w:rPr>
-        <w:t>int</w:t>
-      </w:r>
-      <w:r>
-        <w:rPr>
-          <w:rFonts w:ascii="Consolas" w:eastAsia="Times New Roman" w:hAnsi="Consolas" w:cs="Times New Roman"/>
-          <w:color w:val="A9B7C6"/>
-          <w:sz w:val="21"/>
-          <w:szCs w:val="21"/>
-          <w:lang w:val="en-US" w:eastAsia="de-DE"/>
-        </w:rPr>
-        <w:t>[] array = [</w:t>
-      </w:r>
-      <w:r>
-        <w:rPr>
-          <w:rFonts w:ascii="Consolas" w:eastAsia="Times New Roman" w:hAnsi="Consolas" w:cs="Times New Roman"/>
-          <w:color w:val="6897BB"/>
-          <w:sz w:val="21"/>
-          <w:szCs w:val="21"/>
-          <w:lang w:val="en-US" w:eastAsia="de-DE"/>
-        </w:rPr>
-        <w:t>42</w:t>
-      </w:r>
-      <w:r>
-        <w:rPr>
-          <w:rFonts w:ascii="Consolas" w:eastAsia="Times New Roman" w:hAnsi="Consolas" w:cs="Times New Roman"/>
-          <w:color w:val="A9B7C6"/>
-          <w:sz w:val="21"/>
-          <w:szCs w:val="21"/>
-          <w:lang w:val="en-US" w:eastAsia="de-DE"/>
-        </w:rPr>
-        <w:t xml:space="preserve">, </w:t>
-      </w:r>
-      <w:r>
-        <w:rPr>
-          <w:rFonts w:ascii="Consolas" w:eastAsia="Times New Roman" w:hAnsi="Consolas" w:cs="Times New Roman"/>
-          <w:color w:val="6897BB"/>
-          <w:sz w:val="21"/>
-          <w:szCs w:val="21"/>
-          <w:lang w:val="en-US" w:eastAsia="de-DE"/>
-        </w:rPr>
-        <w:t>15</w:t>
-      </w:r>
-      <w:r>
-        <w:rPr>
-          <w:rFonts w:ascii="Consolas" w:eastAsia="Times New Roman" w:hAnsi="Consolas" w:cs="Times New Roman"/>
-          <w:color w:val="A9B7C6"/>
-          <w:sz w:val="21"/>
-          <w:szCs w:val="21"/>
-          <w:lang w:val="en-US" w:eastAsia="de-DE"/>
-        </w:rPr>
-        <w:t xml:space="preserve">, </w:t>
-      </w:r>
-      <w:r>
-        <w:rPr>
-          <w:rFonts w:ascii="Consolas" w:eastAsia="Times New Roman" w:hAnsi="Consolas" w:cs="Times New Roman"/>
-          <w:color w:val="6897BB"/>
-          <w:sz w:val="21"/>
-          <w:szCs w:val="21"/>
-          <w:lang w:val="en-US" w:eastAsia="de-DE"/>
-        </w:rPr>
-        <w:t>4</w:t>
-      </w:r>
-      <w:r>
-        <w:rPr>
-          <w:rFonts w:ascii="Consolas" w:eastAsia="Times New Roman" w:hAnsi="Consolas" w:cs="Times New Roman"/>
-          <w:color w:val="A9B7C6"/>
-          <w:sz w:val="21"/>
-          <w:szCs w:val="21"/>
-          <w:lang w:val="en-US" w:eastAsia="de-DE"/>
-        </w:rPr>
-        <w:t xml:space="preserve">, </w:t>
-      </w:r>
-      <w:r>
-        <w:rPr>
-          <w:rFonts w:ascii="Consolas" w:eastAsia="Times New Roman" w:hAnsi="Consolas" w:cs="Times New Roman"/>
-          <w:color w:val="6897BB"/>
-          <w:sz w:val="21"/>
-          <w:szCs w:val="21"/>
-          <w:lang w:val="en-US" w:eastAsia="de-DE"/>
-        </w:rPr>
-        <w:t>8</w:t>
-      </w:r>
-      <w:r>
-        <w:rPr>
-          <w:rFonts w:ascii="Consolas" w:eastAsia="Times New Roman" w:hAnsi="Consolas" w:cs="Times New Roman"/>
-          <w:color w:val="A9B7C6"/>
-          <w:sz w:val="21"/>
-          <w:szCs w:val="21"/>
-          <w:lang w:val="en-US" w:eastAsia="de-DE"/>
-        </w:rPr>
-        <w:t xml:space="preserve">, </w:t>
-      </w:r>
-      <w:r>
-        <w:rPr>
-          <w:rFonts w:ascii="Consolas" w:eastAsia="Times New Roman" w:hAnsi="Consolas" w:cs="Times New Roman"/>
-          <w:color w:val="6897BB"/>
-          <w:sz w:val="21"/>
-          <w:szCs w:val="21"/>
-          <w:lang w:val="en-US" w:eastAsia="de-DE"/>
-        </w:rPr>
-        <w:t>23</w:t>
-      </w:r>
-      <w:r>
-        <w:rPr>
-          <w:rFonts w:ascii="Consolas" w:eastAsia="Times New Roman" w:hAnsi="Consolas" w:cs="Times New Roman"/>
-          <w:color w:val="A9B7C6"/>
-          <w:sz w:val="21"/>
-          <w:szCs w:val="21"/>
-          <w:lang w:val="en-US" w:eastAsia="de-DE"/>
-        </w:rPr>
-        <w:t xml:space="preserve">, </w:t>
-      </w:r>
-      <w:r>
-        <w:rPr>
-          <w:rFonts w:ascii="Consolas" w:eastAsia="Times New Roman" w:hAnsi="Consolas" w:cs="Times New Roman"/>
-          <w:color w:val="6897BB"/>
-          <w:sz w:val="21"/>
-          <w:szCs w:val="21"/>
-          <w:lang w:val="en-US" w:eastAsia="de-DE"/>
-        </w:rPr>
-        <w:t>16</w:t>
-      </w:r>
-      <w:r>
-        <w:rPr>
-          <w:rFonts w:ascii="Consolas" w:eastAsia="Times New Roman" w:hAnsi="Consolas" w:cs="Times New Roman"/>
-          <w:color w:val="A9B7C6"/>
-          <w:sz w:val="21"/>
-          <w:szCs w:val="21"/>
-          <w:lang w:val="en-US" w:eastAsia="de-DE"/>
-        </w:rPr>
-        <w:t>]</w:t>
-      </w:r>
-    </w:p>
-    <w:p>
-      <w:pPr>
-        <w:shd w:val="clear" w:color="auto" w:fill="2B2B2B"/>
-        <w:spacing w:after="0" w:line="285" w:lineRule="atLeast"/>
-        <w:rPr>
-          <w:rFonts w:ascii="Consolas" w:eastAsia="Times New Roman" w:hAnsi="Consolas" w:cs="Times New Roman"/>
-          <w:color w:val="A9B7C6"/>
-          <w:sz w:val="21"/>
-          <w:szCs w:val="21"/>
-          <w:lang w:val="en-US" w:eastAsia="de-DE"/>
-        </w:rPr>
-      </w:pPr>
-      <w:r>
-        <w:rPr>
-          <w:rFonts w:ascii="Consolas" w:eastAsia="Times New Roman" w:hAnsi="Consolas" w:cs="Times New Roman"/>
-          <w:color w:val="8888C6"/>
-          <w:sz w:val="21"/>
-          <w:szCs w:val="21"/>
-          <w:lang w:val="en-US" w:eastAsia="de-DE"/>
-        </w:rPr>
-        <w:t>print</w:t>
-      </w:r>
-      <w:r>
-        <w:rPr>
-          <w:rFonts w:ascii="Consolas" w:eastAsia="Times New Roman" w:hAnsi="Consolas" w:cs="Times New Roman"/>
-          <w:color w:val="A9B7C6"/>
-          <w:sz w:val="21"/>
-          <w:szCs w:val="21"/>
-          <w:lang w:val="en-US" w:eastAsia="de-DE"/>
-        </w:rPr>
-        <w:t>(array[</w:t>
-      </w:r>
-      <w:r>
-        <w:rPr>
-          <w:rFonts w:ascii="Consolas" w:eastAsia="Times New Roman" w:hAnsi="Consolas" w:cs="Times New Roman"/>
-          <w:color w:val="6897BB"/>
-          <w:sz w:val="21"/>
-          <w:szCs w:val="21"/>
-          <w:lang w:val="en-US" w:eastAsia="de-DE"/>
-        </w:rPr>
-        <w:t>0</w:t>
-      </w:r>
-      <w:r>
-        <w:rPr>
-          <w:rFonts w:ascii="Consolas" w:eastAsia="Times New Roman" w:hAnsi="Consolas" w:cs="Times New Roman"/>
-          <w:color w:val="A9B7C6"/>
-          <w:sz w:val="21"/>
-          <w:szCs w:val="21"/>
-          <w:lang w:val="en-US" w:eastAsia="de-DE"/>
-        </w:rPr>
-        <w:t xml:space="preserve">]) </w:t>
-      </w:r>
-      <w:r>
-        <w:rPr>
-          <w:rFonts w:ascii="Consolas" w:eastAsia="Times New Roman" w:hAnsi="Consolas" w:cs="Times New Roman"/>
-          <w:color w:val="7F848E"/>
-          <w:sz w:val="21"/>
-          <w:szCs w:val="21"/>
-          <w:lang w:val="en-US" w:eastAsia="de-DE"/>
-        </w:rPr>
-        <w:t># -&gt; 42</w:t>
-      </w:r>
-    </w:p>
-    <w:p>
-      <w:pPr>
-        <w:shd w:val="clear" w:color="auto" w:fill="2B2B2B"/>
-        <w:spacing w:after="0" w:line="285" w:lineRule="atLeast"/>
-        <w:rPr>
-          <w:rFonts w:ascii="Consolas" w:eastAsia="Times New Roman" w:hAnsi="Consolas" w:cs="Times New Roman"/>
-          <w:color w:val="7F848E"/>
-          <w:sz w:val="21"/>
-          <w:szCs w:val="21"/>
-          <w:lang w:val="en-US" w:eastAsia="de-DE"/>
-        </w:rPr>
-      </w:pPr>
-      <w:r>
-        <w:rPr>
-          <w:rFonts w:ascii="Consolas" w:eastAsia="Times New Roman" w:hAnsi="Consolas" w:cs="Times New Roman"/>
-          <w:color w:val="8888C6"/>
-          <w:sz w:val="21"/>
-          <w:szCs w:val="21"/>
-          <w:lang w:val="en-US" w:eastAsia="de-DE"/>
-        </w:rPr>
-        <w:t>print</w:t>
-      </w:r>
-      <w:r>
-        <w:rPr>
-          <w:rFonts w:ascii="Consolas" w:eastAsia="Times New Roman" w:hAnsi="Consolas" w:cs="Times New Roman"/>
-          <w:color w:val="8888C6"/>
-          <w:sz w:val="21"/>
-          <w:szCs w:val="21"/>
-          <w:lang w:val="en-US" w:eastAsia="de-DE"/>
-        </w:rPr>
-        <w:t>(</w:t>
-      </w:r>
-      <w:r>
-        <w:rPr>
-          <w:rFonts w:ascii="Consolas" w:eastAsia="Times New Roman" w:hAnsi="Consolas" w:cs="Times New Roman"/>
-          <w:color w:val="A9B7C6"/>
-          <w:sz w:val="21"/>
-          <w:szCs w:val="21"/>
-          <w:lang w:val="en-US" w:eastAsia="de-DE"/>
-        </w:rPr>
-        <w:t>array[</w:t>
-      </w:r>
-      <w:r>
-        <w:rPr>
-          <w:rFonts w:ascii="Consolas" w:eastAsia="Times New Roman" w:hAnsi="Consolas" w:cs="Times New Roman"/>
-          <w:color w:val="6897BB"/>
-          <w:sz w:val="21"/>
-          <w:szCs w:val="21"/>
-          <w:lang w:val="en-US" w:eastAsia="de-DE"/>
-        </w:rPr>
-        <w:t>3</w:t>
-      </w:r>
-      <w:r>
-        <w:rPr>
-          <w:rFonts w:ascii="Consolas" w:eastAsia="Times New Roman" w:hAnsi="Consolas" w:cs="Times New Roman"/>
-          <w:color w:val="A9B7C6"/>
-          <w:sz w:val="21"/>
-          <w:szCs w:val="21"/>
-          <w:lang w:val="en-US" w:eastAsia="de-DE"/>
-        </w:rPr>
-        <w:t>]</w:t>
-      </w:r>
-      <w:r>
-        <w:rPr>
-          <w:rFonts w:ascii="Consolas" w:eastAsia="Times New Roman" w:hAnsi="Consolas" w:cs="Times New Roman"/>
-          <w:color w:val="A9B7C6"/>
-          <w:sz w:val="21"/>
-          <w:szCs w:val="21"/>
-          <w:lang w:val="en-US" w:eastAsia="de-DE"/>
-        </w:rPr>
-        <w:t>)</w:t>
-      </w:r>
-      <w:r>
-        <w:rPr>
-          <w:rFonts w:ascii="Consolas" w:eastAsia="Times New Roman" w:hAnsi="Consolas" w:cs="Times New Roman"/>
-          <w:color w:val="A9B7C6"/>
-          <w:sz w:val="21"/>
-          <w:szCs w:val="21"/>
-          <w:lang w:val="en-US" w:eastAsia="de-DE"/>
-        </w:rPr>
-        <w:t xml:space="preserve"> </w:t>
-      </w:r>
-      <w:r>
-        <w:rPr>
-          <w:rFonts w:ascii="Consolas" w:eastAsia="Times New Roman" w:hAnsi="Consolas" w:cs="Times New Roman"/>
-          <w:color w:val="7F848E"/>
-          <w:sz w:val="21"/>
-          <w:szCs w:val="21"/>
-          <w:lang w:val="en-US" w:eastAsia="de-DE"/>
-        </w:rPr>
-        <w:t># -&gt; 8</w:t>
-      </w:r>
-    </w:p>
-    <w:p>
-      <w:pPr>
-        <w:shd w:val="clear" w:color="auto" w:fill="2B2B2B"/>
-        <w:spacing w:after="0" w:line="285" w:lineRule="atLeast"/>
-        <w:rPr>
-          <w:rFonts w:ascii="Consolas" w:eastAsia="Times New Roman" w:hAnsi="Consolas" w:cs="Times New Roman"/>
-          <w:color w:val="7F848E"/>
-          <w:sz w:val="21"/>
-          <w:szCs w:val="21"/>
-          <w:lang w:val="en-US" w:eastAsia="de-DE"/>
-        </w:rPr>
-      </w:pPr>
-    </w:p>
-    <w:p>
-      <w:pPr>
-        <w:rPr>
-          <w:lang w:val="en-US"/>
-        </w:rPr>
-      </w:pPr>
-    </w:p>
-    <w:p>
-      <w:pPr>
-        <w:pStyle w:val="berschrift4"/>
         <w:rPr>
           <w:rFonts w:eastAsiaTheme="minorHAnsi"/>
         </w:rPr>
       </w:pPr>
-      <w:bookmarkStart w:id="8" w:name="_Toc123395157"/>
+      <w:bookmarkStart w:id="8" w:name="_Toc123464782"/>
       <w:r>
         <w:rPr>
           <w:rFonts w:eastAsiaTheme="minorHAnsi"/>
@@ -5028,7 +5085,7 @@
           <w:color w:val="A9B7C6"/>
           <w:sz w:val="21"/>
           <w:szCs w:val="21"/>
-          <w:lang w:val="en-US" w:eastAsia="de-DE"/>
+          <w:lang w:eastAsia="de-DE"/>
         </w:rPr>
       </w:pPr>
       <w:r>
@@ -5037,7 +5094,7 @@
           <w:color w:val="8888C6"/>
           <w:sz w:val="21"/>
           <w:szCs w:val="21"/>
-          <w:lang w:val="en-US" w:eastAsia="de-DE"/>
+          <w:lang w:eastAsia="de-DE"/>
         </w:rPr>
         <w:t>print</w:t>
       </w:r>
@@ -5047,7 +5104,7 @@
           <w:color w:val="A9B7C6"/>
           <w:sz w:val="21"/>
           <w:szCs w:val="21"/>
-          <w:lang w:val="en-US" w:eastAsia="de-DE"/>
+          <w:lang w:eastAsia="de-DE"/>
         </w:rPr>
         <w:t>(liste[</w:t>
       </w:r>
@@ -5057,7 +5114,7 @@
           <w:color w:val="6897BB"/>
           <w:sz w:val="21"/>
           <w:szCs w:val="21"/>
-          <w:lang w:val="en-US" w:eastAsia="de-DE"/>
+          <w:lang w:eastAsia="de-DE"/>
         </w:rPr>
         <w:t>0</w:t>
       </w:r>
@@ -5067,7 +5124,7 @@
           <w:color w:val="A9B7C6"/>
           <w:sz w:val="21"/>
           <w:szCs w:val="21"/>
-          <w:lang w:val="en-US" w:eastAsia="de-DE"/>
+          <w:lang w:eastAsia="de-DE"/>
         </w:rPr>
         <w:t xml:space="preserve">]) </w:t>
       </w:r>
@@ -5077,7 +5134,7 @@
           <w:color w:val="7F848E"/>
           <w:sz w:val="21"/>
           <w:szCs w:val="21"/>
-          <w:lang w:val="en-US" w:eastAsia="de-DE"/>
+          <w:lang w:eastAsia="de-DE"/>
         </w:rPr>
         <w:t># 1</w:t>
       </w:r>
@@ -5091,7 +5148,7 @@
           <w:color w:val="7F848E"/>
           <w:sz w:val="21"/>
           <w:szCs w:val="21"/>
-          <w:lang w:val="en-US" w:eastAsia="de-DE"/>
+          <w:lang w:eastAsia="de-DE"/>
         </w:rPr>
       </w:pPr>
       <w:r>
@@ -5100,7 +5157,7 @@
           <w:color w:val="8888C6"/>
           <w:sz w:val="21"/>
           <w:szCs w:val="21"/>
-          <w:lang w:val="en-US" w:eastAsia="de-DE"/>
+          <w:lang w:eastAsia="de-DE"/>
         </w:rPr>
         <w:t>print</w:t>
       </w:r>
@@ -5110,7 +5167,7 @@
           <w:color w:val="A9B7C6"/>
           <w:sz w:val="21"/>
           <w:szCs w:val="21"/>
-          <w:lang w:val="en-US" w:eastAsia="de-DE"/>
+          <w:lang w:eastAsia="de-DE"/>
         </w:rPr>
         <w:t>(liste[</w:t>
       </w:r>
@@ -5120,7 +5177,7 @@
           <w:color w:val="6897BB"/>
           <w:sz w:val="21"/>
           <w:szCs w:val="21"/>
-          <w:lang w:val="en-US" w:eastAsia="de-DE"/>
+          <w:lang w:eastAsia="de-DE"/>
         </w:rPr>
         <w:t>8</w:t>
       </w:r>
@@ -5130,7 +5187,7 @@
           <w:color w:val="A9B7C6"/>
           <w:sz w:val="21"/>
           <w:szCs w:val="21"/>
-          <w:lang w:val="en-US" w:eastAsia="de-DE"/>
+          <w:lang w:eastAsia="de-DE"/>
         </w:rPr>
         <w:t xml:space="preserve">]) </w:t>
       </w:r>
@@ -5140,7 +5197,7 @@
           <w:color w:val="7F848E"/>
           <w:sz w:val="21"/>
           <w:szCs w:val="21"/>
-          <w:lang w:val="en-US" w:eastAsia="de-DE"/>
+          <w:lang w:eastAsia="de-DE"/>
         </w:rPr>
         <w:t># 9</w:t>
       </w:r>
@@ -5154,7 +5211,7 @@
           <w:color w:val="A9B7C6"/>
           <w:sz w:val="21"/>
           <w:szCs w:val="21"/>
-          <w:lang w:val="en-US" w:eastAsia="de-DE"/>
+          <w:lang w:eastAsia="de-DE"/>
         </w:rPr>
       </w:pPr>
     </w:p>
@@ -5163,7 +5220,7 @@
       <w:pPr>
         <w:pStyle w:val="berschrift3"/>
       </w:pPr>
-      <w:bookmarkStart w:id="9" w:name="_Toc123395158"/>
+      <w:bookmarkStart w:id="9" w:name="_Toc123464783"/>
       <w:r>
         <w:t>Funktionen</w:t>
       </w:r>
@@ -5249,7 +5306,7 @@
           <w:color w:val="6897BB"/>
           <w:sz w:val="21"/>
           <w:szCs w:val="21"/>
-          <w:lang w:val="en-US" w:eastAsia="de-DE"/>
+          <w:lang w:eastAsia="de-DE"/>
         </w:rPr>
       </w:pPr>
       <w:r>
@@ -5268,7 +5325,7 @@
           <w:color w:val="CC7832"/>
           <w:sz w:val="21"/>
           <w:szCs w:val="21"/>
-          <w:lang w:val="en-US" w:eastAsia="de-DE"/>
+          <w:lang w:eastAsia="de-DE"/>
         </w:rPr>
         <w:t>return</w:t>
       </w:r>
@@ -5278,7 +5335,7 @@
           <w:color w:val="A9B7C6"/>
           <w:sz w:val="21"/>
           <w:szCs w:val="21"/>
-          <w:lang w:val="en-US" w:eastAsia="de-DE"/>
+          <w:lang w:eastAsia="de-DE"/>
         </w:rPr>
         <w:t xml:space="preserve"> x + </w:t>
       </w:r>
@@ -5288,7 +5345,7 @@
           <w:color w:val="6897BB"/>
           <w:sz w:val="21"/>
           <w:szCs w:val="21"/>
-          <w:lang w:val="en-US" w:eastAsia="de-DE"/>
+          <w:lang w:eastAsia="de-DE"/>
         </w:rPr>
         <w:t>1</w:t>
       </w:r>
@@ -5302,7 +5359,7 @@
           <w:color w:val="A9B7C6"/>
           <w:sz w:val="21"/>
           <w:szCs w:val="21"/>
-          <w:lang w:val="en-US" w:eastAsia="de-DE"/>
+          <w:lang w:eastAsia="de-DE"/>
         </w:rPr>
       </w:pPr>
     </w:p>
@@ -5384,7 +5441,7 @@
       <w:pPr>
         <w:pStyle w:val="berschrift4"/>
       </w:pPr>
-      <w:bookmarkStart w:id="10" w:name="_Toc123395159"/>
+      <w:bookmarkStart w:id="10" w:name="_Toc123464784"/>
       <w:r>
         <w:t>Builtins</w:t>
       </w:r>
@@ -5412,20 +5469,20 @@
           <w:color w:val="8888C6"/>
           <w:sz w:val="21"/>
           <w:szCs w:val="21"/>
-          <w:lang w:val="en-US" w:eastAsia="de-DE"/>
-        </w:rPr>
-      </w:pPr>
-    </w:p>
-    <w:p>
-      <w:pPr>
-        <w:shd w:val="clear" w:color="auto" w:fill="2B2B2B"/>
-        <w:spacing w:after="0" w:line="285" w:lineRule="atLeast"/>
-        <w:rPr>
-          <w:rFonts w:ascii="Consolas" w:eastAsia="Times New Roman" w:hAnsi="Consolas" w:cs="Times New Roman"/>
-          <w:color w:val="A9B7C6"/>
-          <w:sz w:val="21"/>
-          <w:szCs w:val="21"/>
-          <w:lang w:val="en-US" w:eastAsia="de-DE"/>
+          <w:lang w:eastAsia="de-DE"/>
+        </w:rPr>
+      </w:pPr>
+    </w:p>
+    <w:p>
+      <w:pPr>
+        <w:shd w:val="clear" w:color="auto" w:fill="2B2B2B"/>
+        <w:spacing w:after="0" w:line="285" w:lineRule="atLeast"/>
+        <w:rPr>
+          <w:rFonts w:ascii="Consolas" w:eastAsia="Times New Roman" w:hAnsi="Consolas" w:cs="Times New Roman"/>
+          <w:color w:val="A9B7C6"/>
+          <w:sz w:val="21"/>
+          <w:szCs w:val="21"/>
+          <w:lang w:eastAsia="de-DE"/>
         </w:rPr>
       </w:pPr>
       <w:r>
@@ -5434,7 +5491,7 @@
           <w:color w:val="8888C6"/>
           <w:sz w:val="21"/>
           <w:szCs w:val="21"/>
-          <w:lang w:val="en-US" w:eastAsia="de-DE"/>
+          <w:lang w:eastAsia="de-DE"/>
         </w:rPr>
         <w:t>print</w:t>
       </w:r>
@@ -5444,7 +5501,7 @@
           <w:color w:val="A9B7C6"/>
           <w:sz w:val="21"/>
           <w:szCs w:val="21"/>
-          <w:lang w:val="en-US" w:eastAsia="de-DE"/>
+          <w:lang w:eastAsia="de-DE"/>
         </w:rPr>
         <w:t>(</w:t>
       </w:r>
@@ -5454,7 +5511,7 @@
           <w:color w:val="6A8759"/>
           <w:sz w:val="21"/>
           <w:szCs w:val="21"/>
-          <w:lang w:val="en-US" w:eastAsia="de-DE"/>
+          <w:lang w:eastAsia="de-DE"/>
         </w:rPr>
         <w:t>"Hello World"</w:t>
       </w:r>
@@ -5464,7 +5521,7 @@
           <w:color w:val="A9B7C6"/>
           <w:sz w:val="21"/>
           <w:szCs w:val="21"/>
-          <w:lang w:val="en-US" w:eastAsia="de-DE"/>
+          <w:lang w:eastAsia="de-DE"/>
         </w:rPr>
         <w:t xml:space="preserve">) </w:t>
       </w:r>
@@ -5474,7 +5531,7 @@
           <w:color w:val="7F848E"/>
           <w:sz w:val="21"/>
           <w:szCs w:val="21"/>
-          <w:lang w:val="en-US" w:eastAsia="de-DE"/>
+          <w:lang w:eastAsia="de-DE"/>
         </w:rPr>
         <w:t># Hello World</w:t>
       </w:r>
@@ -5664,7 +5721,7 @@
           <w:color w:val="7F848E"/>
           <w:sz w:val="21"/>
           <w:szCs w:val="21"/>
-          <w:lang w:val="en-US" w:eastAsia="de-DE"/>
+          <w:lang w:eastAsia="de-DE"/>
         </w:rPr>
       </w:pPr>
       <w:r>
@@ -5673,7 +5730,7 @@
           <w:color w:val="8888C6"/>
           <w:sz w:val="21"/>
           <w:szCs w:val="21"/>
-          <w:lang w:val="en-US" w:eastAsia="de-DE"/>
+          <w:lang w:eastAsia="de-DE"/>
         </w:rPr>
         <w:t>print</w:t>
       </w:r>
@@ -5683,7 +5740,7 @@
           <w:color w:val="A9B7C6"/>
           <w:sz w:val="21"/>
           <w:szCs w:val="21"/>
-          <w:lang w:val="en-US" w:eastAsia="de-DE"/>
+          <w:lang w:eastAsia="de-DE"/>
         </w:rPr>
         <w:t>(</w:t>
       </w:r>
@@ -5693,7 +5750,7 @@
           <w:color w:val="6A8759"/>
           <w:sz w:val="21"/>
           <w:szCs w:val="21"/>
-          <w:lang w:val="en-US" w:eastAsia="de-DE"/>
+          <w:lang w:eastAsia="de-DE"/>
         </w:rPr>
         <w:t>"Array"</w:t>
       </w:r>
@@ -5703,7 +5760,7 @@
           <w:color w:val="A9B7C6"/>
           <w:sz w:val="21"/>
           <w:szCs w:val="21"/>
-          <w:lang w:val="en-US" w:eastAsia="de-DE"/>
+          <w:lang w:eastAsia="de-DE"/>
         </w:rPr>
         <w:t xml:space="preserve">, a) </w:t>
       </w:r>
@@ -5713,7 +5770,7 @@
           <w:color w:val="7F848E"/>
           <w:sz w:val="21"/>
           <w:szCs w:val="21"/>
-          <w:lang w:val="en-US" w:eastAsia="de-DE"/>
+          <w:lang w:eastAsia="de-DE"/>
         </w:rPr>
         <w:t># Array [1, 2, 3]</w:t>
       </w:r>
@@ -5727,7 +5784,7 @@
           <w:color w:val="A9B7C6"/>
           <w:sz w:val="21"/>
           <w:szCs w:val="21"/>
-          <w:lang w:val="en-US" w:eastAsia="de-DE"/>
+          <w:lang w:eastAsia="de-DE"/>
         </w:rPr>
       </w:pPr>
     </w:p>
@@ -5762,7 +5819,7 @@
           <w:color w:val="CC7832"/>
           <w:sz w:val="21"/>
           <w:szCs w:val="21"/>
-          <w:lang w:val="en-US" w:eastAsia="de-DE"/>
+          <w:lang w:eastAsia="de-DE"/>
         </w:rPr>
       </w:pPr>
     </w:p>
@@ -6005,14 +6062,8 @@
     <w:p>
       <w:pPr>
         <w:pStyle w:val="berschrift5"/>
-        <w:rPr>
-          <w:lang w:val="en-US"/>
-        </w:rPr>
-      </w:pPr>
-      <w:r>
-        <w:rPr>
-          <w:lang w:val="en-US"/>
-        </w:rPr>
+      </w:pPr>
+      <w:r>
         <w:t>delay</w:t>
       </w:r>
     </w:p>
@@ -6162,7 +6213,7 @@
           <w:color w:val="CC7832"/>
           <w:sz w:val="21"/>
           <w:szCs w:val="21"/>
-          <w:lang w:val="en-US" w:eastAsia="de-DE"/>
+          <w:lang w:eastAsia="de-DE"/>
         </w:rPr>
       </w:pPr>
     </w:p>
@@ -6528,32 +6579,35 @@
       <w:pPr>
         <w:pStyle w:val="berschrift3"/>
       </w:pPr>
+      <w:bookmarkStart w:id="11" w:name="_Toc123464785"/>
       <w:r>
         <w:t>Kontrollstrukturen</w:t>
       </w:r>
+      <w:bookmarkEnd w:id="11"/>
     </w:p>
     <w:p>
       <w:pPr>
         <w:pStyle w:val="berschrift4"/>
       </w:pPr>
+      <w:bookmarkStart w:id="12" w:name="_Toc123464786"/>
       <w:r>
         <w:t>if-Bedingung</w:t>
       </w:r>
-    </w:p>
-    <w:p>
-      <w:bookmarkStart w:id="11" w:name="_Toc123395161"/>
-    </w:p>
+      <w:bookmarkEnd w:id="12"/>
+    </w:p>
+    <w:p/>
     <w:p>
       <w:pPr>
         <w:pStyle w:val="berschrift4"/>
       </w:pPr>
+      <w:bookmarkStart w:id="13" w:name="_Toc123464787"/>
       <w:r>
         <w:t>while</w:t>
       </w:r>
-      <w:bookmarkEnd w:id="11"/>
       <w:r>
         <w:t>-Schleife</w:t>
       </w:r>
+      <w:bookmarkEnd w:id="13"/>
     </w:p>
     <w:p/>
     <w:p>
@@ -6781,6 +6835,7 @@
           <w:lang w:eastAsia="de-DE"/>
         </w:rPr>
       </w:pPr>
+      <w:bookmarkStart w:id="14" w:name="_Toc123464788"/>
       <w:r>
         <w:rPr>
           <w:rFonts w:eastAsia="Times New Roman"/>
@@ -6788,6 +6843,7 @@
         </w:rPr>
         <w:t>for-Schleife</w:t>
       </w:r>
+      <w:bookmarkEnd w:id="14"/>
     </w:p>
     <w:p>
       <w:pPr>
@@ -6830,7 +6886,7 @@
           <w:color w:val="A9B7C6"/>
           <w:sz w:val="21"/>
           <w:szCs w:val="21"/>
-          <w:lang w:val="en-US" w:eastAsia="de-DE"/>
+          <w:lang w:eastAsia="de-DE"/>
         </w:rPr>
       </w:pPr>
       <w:r>
@@ -6839,7 +6895,7 @@
           <w:color w:val="CC7832"/>
           <w:sz w:val="21"/>
           <w:szCs w:val="21"/>
-          <w:lang w:val="en-US" w:eastAsia="de-DE"/>
+          <w:lang w:eastAsia="de-DE"/>
         </w:rPr>
         <w:t>for</w:t>
       </w:r>
@@ -6849,7 +6905,7 @@
           <w:color w:val="A9B7C6"/>
           <w:sz w:val="21"/>
           <w:szCs w:val="21"/>
-          <w:lang w:val="en-US" w:eastAsia="de-DE"/>
+          <w:lang w:eastAsia="de-DE"/>
         </w:rPr>
         <w:t xml:space="preserve"> Zählvariable </w:t>
       </w:r>
@@ -6859,7 +6915,7 @@
           <w:color w:val="CC7832"/>
           <w:sz w:val="21"/>
           <w:szCs w:val="21"/>
-          <w:lang w:val="en-US" w:eastAsia="de-DE"/>
+          <w:lang w:eastAsia="de-DE"/>
         </w:rPr>
         <w:t>in</w:t>
       </w:r>
@@ -6869,7 +6925,7 @@
           <w:color w:val="A9B7C6"/>
           <w:sz w:val="21"/>
           <w:szCs w:val="21"/>
-          <w:lang w:val="en-US" w:eastAsia="de-DE"/>
+          <w:lang w:eastAsia="de-DE"/>
         </w:rPr>
         <w:t xml:space="preserve"> </w:t>
       </w:r>
@@ -6879,7 +6935,7 @@
           <w:color w:val="8888C6"/>
           <w:sz w:val="21"/>
           <w:szCs w:val="21"/>
-          <w:lang w:val="en-US" w:eastAsia="de-DE"/>
+          <w:lang w:eastAsia="de-DE"/>
         </w:rPr>
         <w:t>range</w:t>
       </w:r>
@@ -6889,7 +6945,7 @@
           <w:color w:val="A9B7C6"/>
           <w:sz w:val="21"/>
           <w:szCs w:val="21"/>
-          <w:lang w:val="en-US" w:eastAsia="de-DE"/>
+          <w:lang w:eastAsia="de-DE"/>
         </w:rPr>
         <w:t>(start,end,step):</w:t>
       </w:r>
@@ -6912,7 +6968,7 @@
           <w:color w:val="A9B7C6"/>
           <w:sz w:val="21"/>
           <w:szCs w:val="21"/>
-          <w:lang w:val="en-US" w:eastAsia="de-DE"/>
+          <w:lang w:eastAsia="de-DE"/>
         </w:rPr>
         <w:t xml:space="preserve">    </w:t>
       </w:r>
@@ -7068,7 +7124,7 @@
           <w:color w:val="A9B7C6"/>
           <w:sz w:val="21"/>
           <w:szCs w:val="21"/>
-          <w:lang w:val="en-US" w:eastAsia="de-DE"/>
+          <w:lang w:eastAsia="de-DE"/>
         </w:rPr>
       </w:pPr>
       <w:r>
@@ -7087,7 +7143,7 @@
           <w:color w:val="8888C6"/>
           <w:sz w:val="21"/>
           <w:szCs w:val="21"/>
-          <w:lang w:val="en-US" w:eastAsia="de-DE"/>
+          <w:lang w:eastAsia="de-DE"/>
         </w:rPr>
         <w:t>print</w:t>
       </w:r>
@@ -7097,7 +7153,7 @@
           <w:color w:val="A9B7C6"/>
           <w:sz w:val="21"/>
           <w:szCs w:val="21"/>
-          <w:lang w:val="en-US" w:eastAsia="de-DE"/>
+          <w:lang w:eastAsia="de-DE"/>
         </w:rPr>
         <w:t>(i)</w:t>
       </w:r>
@@ -7111,7 +7167,7 @@
           <w:color w:val="A9B7C6"/>
           <w:sz w:val="21"/>
           <w:szCs w:val="21"/>
-          <w:lang w:val="en-US" w:eastAsia="de-DE"/>
+          <w:lang w:eastAsia="de-DE"/>
         </w:rPr>
       </w:pPr>
     </w:p>
@@ -7132,7 +7188,7 @@
           <w:color w:val="CC7832"/>
           <w:sz w:val="21"/>
           <w:szCs w:val="21"/>
-          <w:lang w:val="en-US" w:eastAsia="de-DE"/>
+          <w:lang w:eastAsia="de-DE"/>
         </w:rPr>
       </w:pPr>
     </w:p>
@@ -7347,7 +7403,7 @@
           <w:color w:val="CC7832"/>
           <w:sz w:val="21"/>
           <w:szCs w:val="21"/>
-          <w:lang w:val="en-US" w:eastAsia="de-DE"/>
+          <w:lang w:eastAsia="de-DE"/>
         </w:rPr>
       </w:pPr>
     </w:p>
@@ -7602,16 +7658,209 @@
       <w:pPr>
         <w:pStyle w:val="berschrift1"/>
       </w:pPr>
-    </w:p>
+      <w:r>
+        <w:t>Umsetzung</w:t>
+      </w:r>
+    </w:p>
+    <w:p>
+      <w:r>
+        <w:t xml:space="preserve">Als Grundlage verwende ich die IDE Visual Studio Code. </w:t>
+      </w:r>
+      <w:bookmarkStart w:id="15" w:name="_Toc123464789"/>
+      <w:r>
+        <w:t>Sie stellt eine API für Erweiterungen zur Verfügung, mit der auch Unterstützung für neue Programmiersprachen implementiert werden kann. Um erweiterte Funktionen für diese Sprachen zur Verfügung zu stellen gibt es die Möglichkeit einen Language Server mithilfe von dem Language Server Protocol (LSP) zu verwenden</w:t>
+      </w:r>
+      <w:r>
+        <w:t xml:space="preserve"> [Qutemp1] </w:t>
+      </w:r>
+      <w:r>
+        <w:t>. Die Idee hinter dem LSP ist, die Entwicklung von Features wie Autovervollständigung und Fehlererkennung für verschiedene Texteditoren so einfach wie möglich zu machen</w:t>
+      </w:r>
+      <w:r>
+        <w:t xml:space="preserve"> [Qutemp2]</w:t>
+      </w:r>
+      <w:r>
+        <w:t>.</w:t>
+      </w:r>
+      <w:r>
+        <w:t xml:space="preserve"> Deshalb wird die Implementierung dieser Features von den Texteditoren und IDEs getrennt, indem nur ein Language Server für jede Programmiersprache entwickelt werden muss. Dieser Language Server kann dann über das Language Server Protocol mit einem Texteditor kommunizieren und so Features wie Autovervollständigung, Fehlererkennung und Dokumentation zur Verfügung stellen. </w:t>
+      </w:r>
+      <w:r>
+        <w:lastRenderedPageBreak/>
+        <w:t xml:space="preserve">Das bringt auch den Vorteil, dass der Language Server in einer beliebigen Programmiersprache entwickelt werden kann, unabhängig von der API des Texteditors. </w:t>
+      </w:r>
+    </w:p>
+    <w:p>
+      <w:r>
+        <w:t>Daher ist meine Idee, mithilfe der Bibliothek pygls (</w:t>
+      </w:r>
+      <w:hyperlink r:id="rId7" w:history="1">
+        <w:r>
+          <w:rPr>
+            <w:rStyle w:val="Hyperlink"/>
+          </w:rPr>
+          <w:t>https://github.com/openlawlibrary/pygls</w:t>
+        </w:r>
+      </w:hyperlink>
+      <w:r>
+        <w:t xml:space="preserve">) einen Language Server für Pyduino in Python zu implementieren. Die Implementierten Features können dann mit einer Erweiterung in Visual Studio Code verwendet werden. </w:t>
+      </w:r>
+    </w:p>
+    <w:p>
+      <w:r>
+        <w:t xml:space="preserve">Um Pyduino Programme auszuführen wird aber auch ein Tranpiler benötigt, der den Pyduion Code in C/C++ übersetzt. Der Code </w:t>
+      </w:r>
+      <w:r>
+        <w:t xml:space="preserve">muss </w:t>
+      </w:r>
+      <w:r>
+        <w:t xml:space="preserve">beim </w:t>
+      </w:r>
+      <w:r>
+        <w:t>Ü</w:t>
+      </w:r>
+      <w:r>
+        <w:t>bersetzten in C/C++ auch auf Fehler überprüft werde</w:t>
+      </w:r>
+      <w:r>
+        <w:t>n</w:t>
+      </w:r>
+      <w:r>
+        <w:t>, was eng mit den Aufgaben des Language Servers zusammenhängt</w:t>
+      </w:r>
+      <w:r>
+        <w:t>. Deshalb habe ich mich entschieden, den Language Server und den Transpiler als ein Python Modul zu implem</w:t>
+      </w:r>
+      <w:r>
+        <w:t>entieren. Wenn ein Program</w:t>
+      </w:r>
+      <w:r>
+        <w:t xml:space="preserve">m </w:t>
+      </w:r>
+      <w:r>
+        <w:t>auf Fehler überprüft werden soll, wird es transpiliert und die Fehler werden gespeichert.</w:t>
+      </w:r>
+      <w:r>
+        <w:t xml:space="preserve"> Anhand von den Daten, die dabei über das Programm gesammelt werden, kann dann auch Autovervollständigung implementiert werden. </w:t>
+      </w:r>
+    </w:p>
+    <w:p>
+      <w:r>
+        <w:drawing>
+          <wp:inline distT="0" distB="0" distL="0" distR="0" wp14:anchorId="446C9415" wp14:editId="338E4E91">
+            <wp:extent cx="5760720" cy="2560320"/>
+            <wp:effectExtent l="0" t="0" r="0" b="0"/>
+            <wp:docPr id="1" name="Grafik 1"/>
+            <wp:cNvGraphicFramePr>
+              <a:graphicFrameLocks xmlns:a="http://schemas.openxmlformats.org/drawingml/2006/main" noChangeAspect="1"/>
+            </wp:cNvGraphicFramePr>
+            <a:graphic xmlns:a="http://schemas.openxmlformats.org/drawingml/2006/main">
+              <a:graphicData uri="http://schemas.openxmlformats.org/drawingml/2006/picture">
+                <pic:pic xmlns:pic="http://schemas.openxmlformats.org/drawingml/2006/picture">
+                  <pic:nvPicPr>
+                    <pic:cNvPr id="1" name=""/>
+                    <pic:cNvPicPr/>
+                  </pic:nvPicPr>
+                  <pic:blipFill>
+                    <a:blip r:embed="rId8">
+                      <a:extLst>
+                        <a:ext uri="{96DAC541-7B7A-43D3-8B79-37D633B846F1}">
+                          <asvg:svgBlip xmlns:asvg="http://schemas.microsoft.com/office/drawing/2016/SVG/main" r:embed="rId9"/>
+                        </a:ext>
+                      </a:extLst>
+                    </a:blip>
+                    <a:stretch>
+                      <a:fillRect/>
+                    </a:stretch>
+                  </pic:blipFill>
+                  <pic:spPr>
+                    <a:xfrm>
+                      <a:off x="0" y="0"/>
+                      <a:ext cx="5760720" cy="2560320"/>
+                    </a:xfrm>
+                    <a:prstGeom prst="rect">
+                      <a:avLst/>
+                    </a:prstGeom>
+                  </pic:spPr>
+                </pic:pic>
+              </a:graphicData>
+            </a:graphic>
+          </wp:inline>
+        </w:drawing>
+      </w:r>
+    </w:p>
+    <w:p/>
+    <w:p/>
+    <w:p/>
+    <w:p/>
+    <w:p/>
+    <w:p/>
+    <w:p/>
+    <w:p/>
+    <w:p/>
+    <w:p>
+      <w:r>
+        <w:lastRenderedPageBreak/>
+        <w:drawing>
+          <wp:inline distT="0" distB="0" distL="0" distR="0" wp14:anchorId="72152BCE" wp14:editId="7CC718C3">
+            <wp:extent cx="5760720" cy="6960870"/>
+            <wp:effectExtent l="0" t="0" r="0" b="0"/>
+            <wp:docPr id="3" name="Grafik 3"/>
+            <wp:cNvGraphicFramePr>
+              <a:graphicFrameLocks xmlns:a="http://schemas.openxmlformats.org/drawingml/2006/main" noChangeAspect="1"/>
+            </wp:cNvGraphicFramePr>
+            <a:graphic xmlns:a="http://schemas.openxmlformats.org/drawingml/2006/main">
+              <a:graphicData uri="http://schemas.openxmlformats.org/drawingml/2006/picture">
+                <pic:pic xmlns:pic="http://schemas.openxmlformats.org/drawingml/2006/picture">
+                  <pic:nvPicPr>
+                    <pic:cNvPr id="1" name=""/>
+                    <pic:cNvPicPr/>
+                  </pic:nvPicPr>
+                  <pic:blipFill>
+                    <a:blip r:embed="rId10">
+                      <a:extLst>
+                        <a:ext uri="{96DAC541-7B7A-43D3-8B79-37D633B846F1}">
+                          <asvg:svgBlip xmlns:asvg="http://schemas.microsoft.com/office/drawing/2016/SVG/main" r:embed="rId11"/>
+                        </a:ext>
+                      </a:extLst>
+                    </a:blip>
+                    <a:stretch>
+                      <a:fillRect/>
+                    </a:stretch>
+                  </pic:blipFill>
+                  <pic:spPr>
+                    <a:xfrm>
+                      <a:off x="0" y="0"/>
+                      <a:ext cx="5760720" cy="6960870"/>
+                    </a:xfrm>
+                    <a:prstGeom prst="rect">
+                      <a:avLst/>
+                    </a:prstGeom>
+                  </pic:spPr>
+                </pic:pic>
+              </a:graphicData>
+            </a:graphic>
+          </wp:inline>
+        </w:drawing>
+      </w:r>
+    </w:p>
+    <w:p/>
     <w:p>
       <w:pPr>
         <w:pStyle w:val="berschrift1"/>
       </w:pPr>
-      <w:bookmarkStart w:id="12" w:name="_Toc123395163"/>
-      <w:r>
-        <w:t>Quellen</w:t>
-      </w:r>
-      <w:bookmarkEnd w:id="12"/>
+    </w:p>
+    <w:p>
+      <w:pPr>
+        <w:pStyle w:val="berschrift1"/>
+      </w:pPr>
+      <w:r>
+        <w:t>Q</w:t>
+      </w:r>
+      <w:r>
+        <w:t>uellen</w:t>
+      </w:r>
+      <w:bookmarkEnd w:id="15"/>
     </w:p>
     <w:p>
       <w:r>
@@ -7620,7 +7869,7 @@
         </w:rPr>
         <w:t xml:space="preserve">[Q1] </w:t>
       </w:r>
-      <w:hyperlink r:id="rId7" w:anchor="Sketch" w:history="1">
+      <w:hyperlink r:id="rId12" w:anchor="Sketch" w:history="1">
         <w:r>
           <w:rPr>
             <w:rStyle w:val="Hyperlink"/>
@@ -7632,6 +7881,7 @@
     <w:p>
       <w:pPr>
         <w:rPr>
+          <w:rStyle w:val="Hyperlink"/>
           <w:lang w:val="en-US"/>
         </w:rPr>
       </w:pPr>
@@ -7642,7 +7892,7 @@
         </w:rPr>
         <w:t xml:space="preserve">[Q2] </w:t>
       </w:r>
-      <w:hyperlink r:id="rId8" w:history="1">
+      <w:hyperlink r:id="rId13" w:history="1">
         <w:r>
           <w:rPr>
             <w:rStyle w:val="Hyperlink"/>
@@ -7651,6 +7901,58 @@
           <w:t>https://github.com/arduino/arduino-ide</w:t>
         </w:r>
       </w:hyperlink>
+    </w:p>
+    <w:p>
+      <w:pPr>
+        <w:rPr>
+          <w:lang w:val="en-US"/>
+        </w:rPr>
+      </w:pPr>
+      <w:r>
+        <w:rPr>
+          <w:lang w:val="en-US"/>
+        </w:rPr>
+        <w:t xml:space="preserve">[Qutemp1] </w:t>
+      </w:r>
+      <w:hyperlink r:id="rId14" w:history="1">
+        <w:r>
+          <w:rPr>
+            <w:rStyle w:val="Hyperlink"/>
+            <w:lang w:val="en-US"/>
+          </w:rPr>
+          <w:t>https://code.visualstudio.com/api/language-extensions/overview</w:t>
+        </w:r>
+      </w:hyperlink>
+    </w:p>
+    <w:p>
+      <w:pPr>
+        <w:rPr>
+          <w:lang w:val="en-US"/>
+        </w:rPr>
+      </w:pPr>
+      <w:r>
+        <w:rPr>
+          <w:lang w:val="en-US"/>
+        </w:rPr>
+        <w:lastRenderedPageBreak/>
+        <w:t xml:space="preserve">[Qutemp2] </w:t>
+      </w:r>
+      <w:hyperlink r:id="rId15" w:history="1">
+        <w:r>
+          <w:rPr>
+            <w:rStyle w:val="Hyperlink"/>
+            <w:lang w:val="en-US"/>
+          </w:rPr>
+          <w:t>https://microsoft.github.io/language-server-protocol/overviews/lsp/overview/</w:t>
+        </w:r>
+      </w:hyperlink>
+    </w:p>
+    <w:p>
+      <w:pPr>
+        <w:rPr>
+          <w:lang w:val="en-US"/>
+        </w:rPr>
+      </w:pPr>
     </w:p>
     <w:p>
       <w:pPr>

--- a/doc/Langfassung.docx
+++ b/doc/Langfassung.docx
@@ -7746,6 +7746,9 @@
     </w:p>
     <w:p>
       <w:r>
+        <w:rPr>
+          <w:noProof/>
+        </w:rPr>
         <w:drawing>
           <wp:inline distT="0" distB="0" distL="0" distR="0" wp14:anchorId="446C9415" wp14:editId="338E4E91">
             <wp:extent cx="5760720" cy="2560320"/>
@@ -7789,6 +7792,14 @@
         </w:drawing>
       </w:r>
     </w:p>
+    <w:p>
+      <w:pPr>
+        <w:pStyle w:val="berschrift2"/>
+      </w:pPr>
+      <w:r>
+        <w:t>Transpiler</w:t>
+      </w:r>
+    </w:p>
     <w:p/>
     <w:p/>
     <w:p/>
@@ -7800,6 +7811,9 @@
     <w:p/>
     <w:p>
       <w:r>
+        <w:rPr>
+          <w:noProof/>
+        </w:rPr>
         <w:lastRenderedPageBreak/>
         <w:drawing>
           <wp:inline distT="0" distB="0" distL="0" distR="0" wp14:anchorId="72152BCE" wp14:editId="7CC718C3">

--- a/doc/Langfassung.docx
+++ b/doc/Langfassung.docx
@@ -32,7 +32,7 @@
       <w:r>
         <w:fldChar w:fldCharType="separate"/>
       </w:r>
-      <w:hyperlink w:anchor="_Toc123464774" w:history="1">
+      <w:hyperlink w:anchor="_Toc123761466" w:history="1">
         <w:r>
           <w:rPr>
             <w:rStyle w:val="Hyperlink"/>
@@ -59,7 +59,7 @@
             <w:noProof/>
             <w:webHidden/>
           </w:rPr>
-          <w:instrText xml:space="preserve"> PAGEREF _Toc123464774 \h </w:instrText>
+          <w:instrText xml:space="preserve"> PAGEREF _Toc123761466 \h </w:instrText>
         </w:r>
         <w:r>
           <w:rPr>
@@ -102,7 +102,7 @@
           <w:lang w:eastAsia="de-DE"/>
         </w:rPr>
       </w:pPr>
-      <w:hyperlink w:anchor="_Toc123464775" w:history="1">
+      <w:hyperlink w:anchor="_Toc123761467" w:history="1">
         <w:r>
           <w:rPr>
             <w:rStyle w:val="Hyperlink"/>
@@ -129,7 +129,7 @@
             <w:noProof/>
             <w:webHidden/>
           </w:rPr>
-          <w:instrText xml:space="preserve"> PAGEREF _Toc123464775 \h </w:instrText>
+          <w:instrText xml:space="preserve"> PAGEREF _Toc123761467 \h </w:instrText>
         </w:r>
         <w:r>
           <w:rPr>
@@ -172,7 +172,7 @@
           <w:lang w:eastAsia="de-DE"/>
         </w:rPr>
       </w:pPr>
-      <w:hyperlink w:anchor="_Toc123464776" w:history="1">
+      <w:hyperlink w:anchor="_Toc123761468" w:history="1">
         <w:r>
           <w:rPr>
             <w:rStyle w:val="Hyperlink"/>
@@ -199,7 +199,7 @@
             <w:noProof/>
             <w:webHidden/>
           </w:rPr>
-          <w:instrText xml:space="preserve"> PAGEREF _Toc123464776 \h </w:instrText>
+          <w:instrText xml:space="preserve"> PAGEREF _Toc123761468 \h </w:instrText>
         </w:r>
         <w:r>
           <w:rPr>
@@ -242,7 +242,7 @@
           <w:lang w:eastAsia="de-DE"/>
         </w:rPr>
       </w:pPr>
-      <w:hyperlink w:anchor="_Toc123464777" w:history="1">
+      <w:hyperlink w:anchor="_Toc123761469" w:history="1">
         <w:r>
           <w:rPr>
             <w:rStyle w:val="Hyperlink"/>
@@ -269,7 +269,7 @@
             <w:noProof/>
             <w:webHidden/>
           </w:rPr>
-          <w:instrText xml:space="preserve"> PAGEREF _Toc123464777 \h </w:instrText>
+          <w:instrText xml:space="preserve"> PAGEREF _Toc123761469 \h </w:instrText>
         </w:r>
         <w:r>
           <w:rPr>
@@ -312,7 +312,7 @@
           <w:lang w:eastAsia="de-DE"/>
         </w:rPr>
       </w:pPr>
-      <w:hyperlink w:anchor="_Toc123464778" w:history="1">
+      <w:hyperlink w:anchor="_Toc123761470" w:history="1">
         <w:r>
           <w:rPr>
             <w:rStyle w:val="Hyperlink"/>
@@ -339,7 +339,7 @@
             <w:noProof/>
             <w:webHidden/>
           </w:rPr>
-          <w:instrText xml:space="preserve"> PAGEREF _Toc123464778 \h </w:instrText>
+          <w:instrText xml:space="preserve"> PAGEREF _Toc123761470 \h </w:instrText>
         </w:r>
         <w:r>
           <w:rPr>
@@ -382,7 +382,7 @@
           <w:lang w:eastAsia="de-DE"/>
         </w:rPr>
       </w:pPr>
-      <w:hyperlink w:anchor="_Toc123464779" w:history="1">
+      <w:hyperlink w:anchor="_Toc123761471" w:history="1">
         <w:r>
           <w:rPr>
             <w:rStyle w:val="Hyperlink"/>
@@ -409,7 +409,7 @@
             <w:noProof/>
             <w:webHidden/>
           </w:rPr>
-          <w:instrText xml:space="preserve"> PAGEREF _Toc123464779 \h </w:instrText>
+          <w:instrText xml:space="preserve"> PAGEREF _Toc123761471 \h </w:instrText>
         </w:r>
         <w:r>
           <w:rPr>
@@ -452,7 +452,7 @@
           <w:lang w:eastAsia="de-DE"/>
         </w:rPr>
       </w:pPr>
-      <w:hyperlink w:anchor="_Toc123464780" w:history="1">
+      <w:hyperlink w:anchor="_Toc123761472" w:history="1">
         <w:r>
           <w:rPr>
             <w:rStyle w:val="Hyperlink"/>
@@ -479,7 +479,7 @@
             <w:noProof/>
             <w:webHidden/>
           </w:rPr>
-          <w:instrText xml:space="preserve"> PAGEREF _Toc123464780 \h </w:instrText>
+          <w:instrText xml:space="preserve"> PAGEREF _Toc123761472 \h </w:instrText>
         </w:r>
         <w:r>
           <w:rPr>
@@ -522,7 +522,7 @@
           <w:lang w:eastAsia="de-DE"/>
         </w:rPr>
       </w:pPr>
-      <w:hyperlink w:anchor="_Toc123464781" w:history="1">
+      <w:hyperlink w:anchor="_Toc123761473" w:history="1">
         <w:r>
           <w:rPr>
             <w:rStyle w:val="Hyperlink"/>
@@ -549,7 +549,7 @@
             <w:noProof/>
             <w:webHidden/>
           </w:rPr>
-          <w:instrText xml:space="preserve"> PAGEREF _Toc123464781 \h </w:instrText>
+          <w:instrText xml:space="preserve"> PAGEREF _Toc123761473 \h </w:instrText>
         </w:r>
         <w:r>
           <w:rPr>
@@ -592,7 +592,7 @@
           <w:lang w:eastAsia="de-DE"/>
         </w:rPr>
       </w:pPr>
-      <w:hyperlink w:anchor="_Toc123464782" w:history="1">
+      <w:hyperlink w:anchor="_Toc123761474" w:history="1">
         <w:r>
           <w:rPr>
             <w:rStyle w:val="Hyperlink"/>
@@ -619,7 +619,7 @@
             <w:noProof/>
             <w:webHidden/>
           </w:rPr>
-          <w:instrText xml:space="preserve"> PAGEREF _Toc123464782 \h </w:instrText>
+          <w:instrText xml:space="preserve"> PAGEREF _Toc123761474 \h </w:instrText>
         </w:r>
         <w:r>
           <w:rPr>
@@ -662,7 +662,7 @@
           <w:lang w:eastAsia="de-DE"/>
         </w:rPr>
       </w:pPr>
-      <w:hyperlink w:anchor="_Toc123464783" w:history="1">
+      <w:hyperlink w:anchor="_Toc123761475" w:history="1">
         <w:r>
           <w:rPr>
             <w:rStyle w:val="Hyperlink"/>
@@ -689,7 +689,7 @@
             <w:noProof/>
             <w:webHidden/>
           </w:rPr>
-          <w:instrText xml:space="preserve"> PAGEREF _Toc123464783 \h </w:instrText>
+          <w:instrText xml:space="preserve"> PAGEREF _Toc123761475 \h </w:instrText>
         </w:r>
         <w:r>
           <w:rPr>
@@ -732,7 +732,7 @@
           <w:lang w:eastAsia="de-DE"/>
         </w:rPr>
       </w:pPr>
-      <w:hyperlink w:anchor="_Toc123464784" w:history="1">
+      <w:hyperlink w:anchor="_Toc123761476" w:history="1">
         <w:r>
           <w:rPr>
             <w:rStyle w:val="Hyperlink"/>
@@ -759,7 +759,7 @@
             <w:noProof/>
             <w:webHidden/>
           </w:rPr>
-          <w:instrText xml:space="preserve"> PAGEREF _Toc123464784 \h </w:instrText>
+          <w:instrText xml:space="preserve"> PAGEREF _Toc123761476 \h </w:instrText>
         </w:r>
         <w:r>
           <w:rPr>
@@ -802,7 +802,7 @@
           <w:lang w:eastAsia="de-DE"/>
         </w:rPr>
       </w:pPr>
-      <w:hyperlink w:anchor="_Toc123464785" w:history="1">
+      <w:hyperlink w:anchor="_Toc123761477" w:history="1">
         <w:r>
           <w:rPr>
             <w:rStyle w:val="Hyperlink"/>
@@ -829,7 +829,7 @@
             <w:noProof/>
             <w:webHidden/>
           </w:rPr>
-          <w:instrText xml:space="preserve"> PAGEREF _Toc123464785 \h </w:instrText>
+          <w:instrText xml:space="preserve"> PAGEREF _Toc123761477 \h </w:instrText>
         </w:r>
         <w:r>
           <w:rPr>
@@ -872,7 +872,7 @@
           <w:lang w:eastAsia="de-DE"/>
         </w:rPr>
       </w:pPr>
-      <w:hyperlink w:anchor="_Toc123464786" w:history="1">
+      <w:hyperlink w:anchor="_Toc123761478" w:history="1">
         <w:r>
           <w:rPr>
             <w:rStyle w:val="Hyperlink"/>
@@ -899,7 +899,7 @@
             <w:noProof/>
             <w:webHidden/>
           </w:rPr>
-          <w:instrText xml:space="preserve"> PAGEREF _Toc123464786 \h </w:instrText>
+          <w:instrText xml:space="preserve"> PAGEREF _Toc123761478 \h </w:instrText>
         </w:r>
         <w:r>
           <w:rPr>
@@ -942,7 +942,7 @@
           <w:lang w:eastAsia="de-DE"/>
         </w:rPr>
       </w:pPr>
-      <w:hyperlink w:anchor="_Toc123464787" w:history="1">
+      <w:hyperlink w:anchor="_Toc123761479" w:history="1">
         <w:r>
           <w:rPr>
             <w:rStyle w:val="Hyperlink"/>
@@ -969,7 +969,7 @@
             <w:noProof/>
             <w:webHidden/>
           </w:rPr>
-          <w:instrText xml:space="preserve"> PAGEREF _Toc123464787 \h </w:instrText>
+          <w:instrText xml:space="preserve"> PAGEREF _Toc123761479 \h </w:instrText>
         </w:r>
         <w:r>
           <w:rPr>
@@ -989,7 +989,7 @@
             <w:noProof/>
             <w:webHidden/>
           </w:rPr>
-          <w:t>6</w:t>
+          <w:t>7</w:t>
         </w:r>
         <w:r>
           <w:rPr>
@@ -1012,7 +1012,7 @@
           <w:lang w:eastAsia="de-DE"/>
         </w:rPr>
       </w:pPr>
-      <w:hyperlink w:anchor="_Toc123464788" w:history="1">
+      <w:hyperlink w:anchor="_Toc123761480" w:history="1">
         <w:r>
           <w:rPr>
             <w:rStyle w:val="Hyperlink"/>
@@ -1041,7 +1041,7 @@
             <w:noProof/>
             <w:webHidden/>
           </w:rPr>
-          <w:instrText xml:space="preserve"> PAGEREF _Toc123464788 \h </w:instrText>
+          <w:instrText xml:space="preserve"> PAGEREF _Toc123761480 \h </w:instrText>
         </w:r>
         <w:r>
           <w:rPr>
@@ -1084,12 +1084,222 @@
           <w:lang w:eastAsia="de-DE"/>
         </w:rPr>
       </w:pPr>
-      <w:hyperlink w:anchor="_Toc123464789" w:history="1">
+      <w:hyperlink w:anchor="_Toc123761481" w:history="1">
         <w:r>
           <w:rPr>
             <w:rStyle w:val="Hyperlink"/>
             <w:noProof/>
           </w:rPr>
+          <w:t>Umsetzung</w:t>
+        </w:r>
+        <w:r>
+          <w:rPr>
+            <w:noProof/>
+            <w:webHidden/>
+          </w:rPr>
+          <w:tab/>
+        </w:r>
+        <w:r>
+          <w:rPr>
+            <w:noProof/>
+            <w:webHidden/>
+          </w:rPr>
+          <w:fldChar w:fldCharType="begin"/>
+        </w:r>
+        <w:r>
+          <w:rPr>
+            <w:noProof/>
+            <w:webHidden/>
+          </w:rPr>
+          <w:instrText xml:space="preserve"> PAGEREF _Toc123761481 \h </w:instrText>
+        </w:r>
+        <w:r>
+          <w:rPr>
+            <w:noProof/>
+            <w:webHidden/>
+          </w:rPr>
+        </w:r>
+        <w:r>
+          <w:rPr>
+            <w:noProof/>
+            <w:webHidden/>
+          </w:rPr>
+          <w:fldChar w:fldCharType="separate"/>
+        </w:r>
+        <w:r>
+          <w:rPr>
+            <w:noProof/>
+            <w:webHidden/>
+          </w:rPr>
+          <w:t>7</w:t>
+        </w:r>
+        <w:r>
+          <w:rPr>
+            <w:noProof/>
+            <w:webHidden/>
+          </w:rPr>
+          <w:fldChar w:fldCharType="end"/>
+        </w:r>
+      </w:hyperlink>
+    </w:p>
+    <w:p>
+      <w:pPr>
+        <w:pStyle w:val="Verzeichnis2"/>
+        <w:tabs>
+          <w:tab w:val="right" w:leader="dot" w:pos="9062"/>
+        </w:tabs>
+        <w:rPr>
+          <w:rFonts w:eastAsiaTheme="minorEastAsia"/>
+          <w:noProof/>
+          <w:lang w:eastAsia="de-DE"/>
+        </w:rPr>
+      </w:pPr>
+      <w:hyperlink w:anchor="_Toc123761482" w:history="1">
+        <w:r>
+          <w:rPr>
+            <w:rStyle w:val="Hyperlink"/>
+            <w:noProof/>
+          </w:rPr>
+          <w:t>Transpiler</w:t>
+        </w:r>
+        <w:r>
+          <w:rPr>
+            <w:noProof/>
+            <w:webHidden/>
+          </w:rPr>
+          <w:tab/>
+        </w:r>
+        <w:r>
+          <w:rPr>
+            <w:noProof/>
+            <w:webHidden/>
+          </w:rPr>
+          <w:fldChar w:fldCharType="begin"/>
+        </w:r>
+        <w:r>
+          <w:rPr>
+            <w:noProof/>
+            <w:webHidden/>
+          </w:rPr>
+          <w:instrText xml:space="preserve"> PAGEREF _Toc123761482 \h </w:instrText>
+        </w:r>
+        <w:r>
+          <w:rPr>
+            <w:noProof/>
+            <w:webHidden/>
+          </w:rPr>
+        </w:r>
+        <w:r>
+          <w:rPr>
+            <w:noProof/>
+            <w:webHidden/>
+          </w:rPr>
+          <w:fldChar w:fldCharType="separate"/>
+        </w:r>
+        <w:r>
+          <w:rPr>
+            <w:noProof/>
+            <w:webHidden/>
+          </w:rPr>
+          <w:t>8</w:t>
+        </w:r>
+        <w:r>
+          <w:rPr>
+            <w:noProof/>
+            <w:webHidden/>
+          </w:rPr>
+          <w:fldChar w:fldCharType="end"/>
+        </w:r>
+      </w:hyperlink>
+    </w:p>
+    <w:p>
+      <w:pPr>
+        <w:pStyle w:val="Verzeichnis1"/>
+        <w:tabs>
+          <w:tab w:val="right" w:leader="dot" w:pos="9062"/>
+        </w:tabs>
+        <w:rPr>
+          <w:rFonts w:eastAsiaTheme="minorEastAsia"/>
+          <w:noProof/>
+          <w:lang w:eastAsia="de-DE"/>
+        </w:rPr>
+      </w:pPr>
+      <w:hyperlink w:anchor="_Toc123761483" w:history="1">
+        <w:r>
+          <w:rPr>
+            <w:rStyle w:val="Hyperlink"/>
+            <w:noProof/>
+          </w:rPr>
+          <w:t>Dank</w:t>
+        </w:r>
+        <w:r>
+          <w:rPr>
+            <w:noProof/>
+            <w:webHidden/>
+          </w:rPr>
+          <w:tab/>
+        </w:r>
+        <w:r>
+          <w:rPr>
+            <w:noProof/>
+            <w:webHidden/>
+          </w:rPr>
+          <w:fldChar w:fldCharType="begin"/>
+        </w:r>
+        <w:r>
+          <w:rPr>
+            <w:noProof/>
+            <w:webHidden/>
+          </w:rPr>
+          <w:instrText xml:space="preserve"> PAGEREF _Toc123761483 \h </w:instrText>
+        </w:r>
+        <w:r>
+          <w:rPr>
+            <w:noProof/>
+            <w:webHidden/>
+          </w:rPr>
+        </w:r>
+        <w:r>
+          <w:rPr>
+            <w:noProof/>
+            <w:webHidden/>
+          </w:rPr>
+          <w:fldChar w:fldCharType="separate"/>
+        </w:r>
+        <w:r>
+          <w:rPr>
+            <w:noProof/>
+            <w:webHidden/>
+          </w:rPr>
+          <w:t>12</w:t>
+        </w:r>
+        <w:r>
+          <w:rPr>
+            <w:noProof/>
+            <w:webHidden/>
+          </w:rPr>
+          <w:fldChar w:fldCharType="end"/>
+        </w:r>
+      </w:hyperlink>
+    </w:p>
+    <w:p>
+      <w:pPr>
+        <w:pStyle w:val="Verzeichnis1"/>
+        <w:tabs>
+          <w:tab w:val="right" w:leader="dot" w:pos="9062"/>
+        </w:tabs>
+        <w:rPr>
+          <w:rFonts w:eastAsiaTheme="minorEastAsia"/>
+          <w:noProof/>
+          <w:lang w:eastAsia="de-DE"/>
+        </w:rPr>
+      </w:pPr>
+      <w:hyperlink w:anchor="_Toc123761484" w:history="1">
+        <w:r>
+          <w:rPr>
+            <w:rStyle w:val="Hyperlink"/>
+            <w:noProof/>
+          </w:rPr>
           <w:t>Quellen</w:t>
         </w:r>
         <w:r>
@@ -1111,7 +1321,7 @@
             <w:noProof/>
             <w:webHidden/>
           </w:rPr>
-          <w:instrText xml:space="preserve"> PAGEREF _Toc123464789 \h </w:instrText>
+          <w:instrText xml:space="preserve"> PAGEREF _Toc123761484 \h </w:instrText>
         </w:r>
         <w:r>
           <w:rPr>
@@ -1131,7 +1341,7 @@
             <w:noProof/>
             <w:webHidden/>
           </w:rPr>
-          <w:t>7</w:t>
+          <w:t>12</w:t>
         </w:r>
         <w:r>
           <w:rPr>
@@ -1159,7 +1369,7 @@
       <w:pPr>
         <w:pStyle w:val="berschrift1"/>
       </w:pPr>
-      <w:bookmarkStart w:id="0" w:name="_Toc123464774"/>
+      <w:bookmarkStart w:id="0" w:name="_Toc123761466"/>
       <w:r>
         <w:t>Kurzfassung</w:t>
       </w:r>
@@ -1170,7 +1380,7 @@
       <w:pPr>
         <w:pStyle w:val="berschrift1"/>
       </w:pPr>
-      <w:bookmarkStart w:id="1" w:name="_Toc123464775"/>
+      <w:bookmarkStart w:id="1" w:name="_Toc123761467"/>
       <w:r>
         <w:t>Problem</w:t>
       </w:r>
@@ -1474,7 +1684,7 @@
         </w:rPr>
         <w:t xml:space="preserve">Die Zeiten wurden mit diesen Programmen ermittlet: </w:t>
       </w:r>
-      <w:hyperlink r:id="rId5" w:history="1">
+      <w:hyperlink r:id="rId10" w:history="1">
         <w:r>
           <w:rPr>
             <w:rStyle w:val="Hyperlink"/>
@@ -1492,795 +1702,794 @@
     </w:p>
     <w:p>
       <w:r>
+        <w:t xml:space="preserve">Man kann zwar sagen, dass vor allem die Zeit, die für das Kompilieren benötigt wird, </w:t>
+      </w:r>
+      <w:r>
+        <w:t>bei größeren Programmen nur leicht steigt</w:t>
+      </w:r>
+      <w:r>
+        <w:t>. Die Zeit</w:t>
+      </w:r>
+      <w:r>
+        <w:t xml:space="preserve"> die fürs hochladen benötigt wird steigt dagegen etwas bei größeren Programmen. </w:t>
+      </w:r>
+      <w:r>
+        <w:t xml:space="preserve">Diese Zeiten sind aber </w:t>
+      </w:r>
+      <w:r>
+        <w:t xml:space="preserve">trotzdem </w:t>
+      </w:r>
+      <w:r>
+        <w:t>sehr lang</w:t>
+      </w:r>
+      <w:r>
+        <w:t xml:space="preserve">, da der Nutzer jedes mal </w:t>
+      </w:r>
+      <w:r>
+        <w:t xml:space="preserve">bis zu 7s warten muss, nur um den Effekt einer kleinen Änderung im Programm zu sehen. Das liegt daran, dass die Arduino Programme kompiliert und auf den Arduino Microcontroller hochgeladen werden müssen, während </w:t>
+      </w:r>
+      <w:r>
+        <w:t xml:space="preserve">zum Beispiel Python </w:t>
+      </w:r>
+      <w:r>
+        <w:t>P</w:t>
+      </w:r>
+      <w:r>
+        <w:t>rogramme von einem Interpreter ausgeführt werden, was fast ohne Zeitverzögerung funktioniert.</w:t>
+      </w:r>
+      <w:r>
+        <w:t xml:space="preserve"> </w:t>
+      </w:r>
+    </w:p>
+    <w:p>
+      <w:r>
+        <w:t>Die Arduino IDE (Integratet Development Environment: Entwicklungsumge</w:t>
+      </w:r>
+      <w:r>
+        <w:t xml:space="preserve">bung) </w:t>
+      </w:r>
+      <w:r>
+        <w:t>stellt</w:t>
+      </w:r>
+      <w:r>
+        <w:t xml:space="preserve"> einige Features zur Verfügung, die das Programmieren des Arduino Microcontrollers einfacher machen</w:t>
+      </w:r>
+      <w:r>
+        <w:t xml:space="preserve">. Ein Beispiel dafür ist Syntax Highlighting, bestimmte syntaktische Elemente werden </w:t>
+      </w:r>
+      <w:r>
+        <w:t>im Editor farbig markiert, was den Code deutlich lesbarer macht.</w:t>
+      </w:r>
+      <w:r>
+        <w:t xml:space="preserve"> Außerdem </w:t>
+      </w:r>
+      <w:r>
+        <w:t>bietet die IDE Autovervollständigung an, die allerdings etwas umständlich ist.</w:t>
+      </w:r>
+    </w:p>
+    <w:p>
+      <w:r>
+        <w:t>Da der Arduino oft von Anfängern verwendet wird, um in die Programmierung einzusteigen ist auch die Programmiersprache ein Problem.</w:t>
+      </w:r>
+      <w:r>
+        <w:t xml:space="preserve"> </w:t>
+      </w:r>
+      <w:r>
+        <w:t>C/C++ ist eine low-level Programmiersprache</w:t>
+      </w:r>
+      <w:r>
+        <w:t>, bei</w:t>
+      </w:r>
+      <w:r>
+        <w:t xml:space="preserve"> der dem Nutzer weniger „abgenommen“ wird als bei high-level Programmiersprachen wie zum Beispiel Python</w:t>
+      </w:r>
+      <w:r>
+        <w:t xml:space="preserve">. </w:t>
+      </w:r>
+      <w:r>
+        <w:t xml:space="preserve">Das führt dazu, dass Programmieranfänger nicht nur grundlegende Programmierkonzepte, sondern auch spezielle Eigenheiten von C/C++ lernen müssen. </w:t>
+      </w:r>
+      <w:r>
+        <w:t xml:space="preserve">Um zum Beispiel </w:t>
+      </w:r>
+      <w:r>
+        <w:t>die länge eines Array zu ermitteln</w:t>
+      </w:r>
+      <w:r>
+        <w:t xml:space="preserve"> muss die Länge der Gesamten Datenstuktur in Bytes durch die Länge eines Arrayelements in Bytes geteilt werden. In Python dagegen kann einfach die len() Funktion benutzt werden. Arrays sind generell ein erschwerender Faktor bei der Programmierung des Arduinos. </w:t>
+      </w:r>
+      <w:r>
+        <w:t>S</w:t>
+      </w:r>
+      <w:r>
+        <w:t>olche Datenstrukturen</w:t>
+      </w:r>
+      <w:r>
+        <w:t xml:space="preserve"> sind</w:t>
+      </w:r>
+      <w:r>
+        <w:t xml:space="preserve"> in Python als verlinkte liste, bei der einfach </w:t>
+      </w:r>
+      <w:r>
+        <w:t>E</w:t>
+      </w:r>
+      <w:r>
+        <w:t xml:space="preserve">lemente </w:t>
+      </w:r>
+      <w:r>
+        <w:t xml:space="preserve">mit verschiedenen </w:t>
+      </w:r>
+      <w:r>
+        <w:t>D</w:t>
+      </w:r>
+      <w:r>
+        <w:t>atentypen angehängt und entfernt werden könne</w:t>
+      </w:r>
+      <w:r>
+        <w:t>n</w:t>
+      </w:r>
+      <w:r>
+        <w:t>,</w:t>
+      </w:r>
+      <w:r>
+        <w:t xml:space="preserve"> implementier</w:t>
+      </w:r>
+      <w:r>
+        <w:t>t</w:t>
+      </w:r>
+      <w:r>
+        <w:t>.</w:t>
+      </w:r>
+      <w:r>
+        <w:t xml:space="preserve"> Beim Arduino dagegen können Arrays nur mit fester länge und einem Vorher festgelegten Datentypen definiert werden. Dies ist zwar deutlich schneller und Eff</w:t>
+      </w:r>
+      <w:r>
+        <w:t>i</w:t>
+      </w:r>
+      <w:r>
+        <w:t>zienter als das Python Gegenstück.</w:t>
+      </w:r>
+      <w:r>
+        <w:t xml:space="preserve"> Für Anfänger ist es dagegen deutlich intuitver, wenn Elemente aus Listen einfach entfernt und eingefügt werden können. </w:t>
+      </w:r>
+    </w:p>
+    <w:p>
+      <w:pPr>
+        <w:pStyle w:val="berschrift1"/>
+      </w:pPr>
+      <w:bookmarkStart w:id="2" w:name="_Toc123761468"/>
+      <w:r>
+        <w:t>Lösungsidee</w:t>
+      </w:r>
+      <w:bookmarkEnd w:id="2"/>
+    </w:p>
+    <w:p>
+      <w:r>
+        <w:t xml:space="preserve">Um diese Probleme zu lösen könnte man natürlich einfach mit einer high-level Programmiersprache wie zum Beispiel Python anfangen. Dabei bleibt aber ein großer Vorteil des Arduinos auf der Strecke. Er bietet die Möglichkeit, nicht nur theorethisch zu programmieren, sondern auch mit Elektronik zu expermientieren. Es können zum Beispiel LEDs und Sensoren angesteuert werden. Es gibt zwar Ansätze diese zwei Aspekte der Elektronik und der einfachen Programmierung zusammenzuführen. Da Python aber deutlich mehr Ressourcen benötigt als C/C++ sind solche Microcontroller wie der ESP oder sogar der Rasberry Pi deutlich teurer als der Arduino. </w:t>
+      </w:r>
+    </w:p>
+    <w:p>
+      <w:r>
+        <w:t xml:space="preserve">Deshalb ist meine Idee, eine Programmiersprache zu entwickeln, deren Syntax an Python insprierit, also möglichst einfach ist, die aber trotzdem so wenig Ressourcen verbraucht, dass sie auch auf dem Arduino ausgeführt werden kann. Um dies zu ermöglichen sollen zwar einige Vereinfachungen gegenüber Python unternommen werden, die die Programmiererfahrung aber nicht signifikant einschränken. Das soll ermöglichen, dass die Sprache von einem Transpiler in C/C++ Syntax übersetzt werden kann, der auf dem Arduino ausgeführt werden kann. Ein weiterer Vorteil der Sprache soll sein, dass sie nicht nur auf dem Arduino, sondern auch auf </w:t>
+      </w:r>
+      <w:r>
+        <w:t xml:space="preserve">einem herkömlichen Computer ausgeführt werden kann. Dadurch können die Wartezeiten, bis das Program nach jeder kleinen </w:t>
+      </w:r>
+      <w:r>
         <w:lastRenderedPageBreak/>
-        <w:t xml:space="preserve">Man kann zwar sagen, dass vor allem die Zeit, die für das Kompilieren benötigt wird, </w:t>
-      </w:r>
-      <w:r>
-        <w:t>bei größeren Programmen nur leicht steigt</w:t>
-      </w:r>
-      <w:r>
-        <w:t>. Die Zeit</w:t>
-      </w:r>
-      <w:r>
-        <w:t xml:space="preserve"> die fürs hochladen benötigt wird steigt dagegen etwas bei größeren Programmen. </w:t>
-      </w:r>
-      <w:r>
-        <w:t xml:space="preserve">Diese Zeiten sind aber </w:t>
-      </w:r>
-      <w:r>
-        <w:t xml:space="preserve">trotzdem </w:t>
-      </w:r>
-      <w:r>
-        <w:t>sehr lang</w:t>
-      </w:r>
-      <w:r>
-        <w:t xml:space="preserve">, da der Nutzer jedes mal </w:t>
-      </w:r>
-      <w:r>
-        <w:t xml:space="preserve">bis zu 7s warten muss, nur um den Effekt einer kleinen Änderung im Programm zu sehen. Das liegt daran, dass die Arduino Programme kompiliert und auf den Arduino Microcontroller hochgeladen werden müssen, während </w:t>
-      </w:r>
-      <w:r>
-        <w:t xml:space="preserve">zum Beispiel Python </w:t>
-      </w:r>
-      <w:r>
-        <w:t>P</w:t>
-      </w:r>
-      <w:r>
-        <w:t>rogramme von einem Interpreter ausgeführt werden, was fast ohne Zeitverzögerung funktioniert.</w:t>
-      </w:r>
-      <w:r>
-        <w:t xml:space="preserve"> </w:t>
-      </w:r>
-    </w:p>
-    <w:p>
-      <w:r>
-        <w:t>Die Arduino IDE (Integratet Development Environment: Entwicklungsumge</w:t>
-      </w:r>
-      <w:r>
-        <w:t xml:space="preserve">bung) </w:t>
-      </w:r>
-      <w:r>
-        <w:t>stellt</w:t>
-      </w:r>
-      <w:r>
-        <w:t xml:space="preserve"> einige Features zur Verfügung, die das Programmieren des Arduino Microcontrollers einfacher machen</w:t>
-      </w:r>
-      <w:r>
-        <w:t xml:space="preserve">. Ein Beispiel dafür ist Syntax Highlighting, bestimmte syntaktische Elemente werden </w:t>
-      </w:r>
-      <w:r>
-        <w:t>im Editor farbig markiert, was den Code deutlich lesbarer macht.</w:t>
-      </w:r>
-      <w:r>
-        <w:t xml:space="preserve"> Außerdem </w:t>
-      </w:r>
-      <w:r>
-        <w:t>bietet die IDE Autovervollständigung an, die allerdings etwas umständlich ist.</w:t>
-      </w:r>
-    </w:p>
-    <w:p>
-      <w:r>
-        <w:t>Da der Arduino oft von Anfängern verwendet wird, um in die Programmierung einzusteigen ist auch die Programmiersprache ein Problem.</w:t>
-      </w:r>
-      <w:r>
-        <w:t xml:space="preserve"> </w:t>
-      </w:r>
-      <w:r>
-        <w:t>C/C++ ist eine low-level Programmiersprache</w:t>
-      </w:r>
-      <w:r>
-        <w:t>, bei</w:t>
-      </w:r>
-      <w:r>
-        <w:t xml:space="preserve"> der dem Nutzer weniger „abgenommen“ wird als bei high-level Programmiersprachen wie zum Beispiel Python</w:t>
-      </w:r>
-      <w:r>
-        <w:t xml:space="preserve">. </w:t>
-      </w:r>
-      <w:r>
-        <w:t xml:space="preserve">Das führt dazu, dass Programmieranfänger nicht nur grundlegende Programmierkonzepte, sondern auch spezielle Eigenheiten von C/C++ lernen müssen. </w:t>
-      </w:r>
-      <w:r>
-        <w:t xml:space="preserve">Um zum Beispiel </w:t>
-      </w:r>
-      <w:r>
-        <w:t>die länge eines Array zu ermitteln</w:t>
-      </w:r>
-      <w:r>
-        <w:t xml:space="preserve"> muss die Länge der Gesamten Datenstuktur in Bytes durch die Länge eines Arrayelements in Bytes geteilt werden. In Python dagegen kann einfach die len() Funktion benutzt werden. Arrays sind generell ein erschwerender Faktor bei der Programmierung des Arduinos. </w:t>
-      </w:r>
-      <w:r>
-        <w:t>S</w:t>
-      </w:r>
-      <w:r>
-        <w:t>olche Datenstrukturen</w:t>
-      </w:r>
-      <w:r>
-        <w:t xml:space="preserve"> sind</w:t>
-      </w:r>
-      <w:r>
-        <w:t xml:space="preserve"> in Python als verlinkte liste, bei der einfach </w:t>
-      </w:r>
-      <w:r>
-        <w:t>E</w:t>
-      </w:r>
-      <w:r>
-        <w:t xml:space="preserve">lemente </w:t>
-      </w:r>
-      <w:r>
-        <w:t xml:space="preserve">mit verschiedenen </w:t>
-      </w:r>
-      <w:r>
-        <w:t>D</w:t>
-      </w:r>
-      <w:r>
-        <w:t>atentypen angehängt und entfernt werden könne</w:t>
-      </w:r>
-      <w:r>
-        <w:t>n</w:t>
-      </w:r>
-      <w:r>
+        <w:t>Änderung auf den Arduino hochgeladen wird, verkürzt werden. Das wird auch dadurch ermöglicht, dass die Programme auf dem PC und auf dem Arduino parallel ausgeführt werden können. Der Programmteil, der auf dem PC ausgeführt wird hat dabei, sofern der Arduino verbunden ist, die Möglichkeit die Pins auf dem Arduino anzusteuern. Der Programmteil auf dem Arduino kann über die Verbindung dann zum Beispiel Ausgaben an den PC senden, die dann in der Konsole angezeigt werden.</w:t>
+      </w:r>
+    </w:p>
+    <w:p>
+      <w:r>
+        <w:t xml:space="preserve">Diese Verbindung gibt dem Programmierer die Möglichkeit, den Arduino nur als Steuerungseinheit, die Befehle von einem Programm auf dem PC erhält, für die Pins zu verwenden. Da so das Programm nicht jedes mal von dem Langsamen Arduino CLI kompiliert und hochgeladen </w:t>
+      </w:r>
+      <w:r>
+        <w:t xml:space="preserve">werden muss können die Wartezeiten minimiert werden. Das Programm müsste nur von einem Transpiler in C/C++ übersetzt werden und dann von einem C/C++ Compiler für den PC kompiliert werden, was deutlich schneller als der Arduino Compiler ist. </w:t>
+      </w:r>
+    </w:p>
+    <w:p>
+      <w:r>
+        <w:t>Außerdem ist meine Idee eine Entwicklungsumgebung zu programmieren, die mit modernen Features wie Syntax Highlightung, Autovervollständigung und automatischer Fehlererkennung eine möglichst gute Programmiererfahrung bietet. Da es sehr schwierig ist eine eigene IDE zu entwicklen ist meine Idee, ein Plugin für die bekannte IDE Visual Studio Code von Microsoft zu entwicklen. Sie ist frei verfügbar und bietet eine gute API, die es ermöglicht mit geringem Aufwand neue Programmiersprachen zu entwickeln.</w:t>
+      </w:r>
+    </w:p>
+    <w:p>
+      <w:pPr>
+        <w:pStyle w:val="berschrift1"/>
+      </w:pPr>
+      <w:bookmarkStart w:id="3" w:name="_Toc123761469"/>
+      <w:r>
+        <w:t>Features</w:t>
+      </w:r>
+      <w:bookmarkEnd w:id="3"/>
+    </w:p>
+    <w:p>
+      <w:r>
+        <w:t>Welche Features bereits implementiert sind, kann über diesen Link eingesehen werden:</w:t>
+      </w:r>
+    </w:p>
+    <w:p>
+      <w:hyperlink r:id="rId11" w:history="1">
+        <w:r>
+          <w:rPr>
+            <w:rStyle w:val="Hyperlink"/>
+          </w:rPr>
+          <w:t>https://trello.com/b/QFvFXErk/pyduino-features</w:t>
+        </w:r>
+      </w:hyperlink>
+    </w:p>
+    <w:p>
+      <w:pPr>
+        <w:pStyle w:val="berschrift2"/>
+      </w:pPr>
+      <w:bookmarkStart w:id="4" w:name="_Toc123761470"/>
+      <w:r>
+        <w:t>Pyduino</w:t>
+      </w:r>
+      <w:bookmarkEnd w:id="4"/>
+    </w:p>
+    <w:p>
+      <w:r>
+        <w:t xml:space="preserve">Der Name Pyduino ist aus Python und Ardunio abgeleietet und bezeichnet die Progarmmiersprache, die ich entwickle. </w:t>
+      </w:r>
+    </w:p>
+    <w:p>
+      <w:pPr>
+        <w:pStyle w:val="berschrift3"/>
+      </w:pPr>
+      <w:bookmarkStart w:id="5" w:name="_Toc123761471"/>
+      <w:r>
+        <w:t>Programmstruktur</w:t>
+      </w:r>
+      <w:bookmarkEnd w:id="5"/>
+    </w:p>
+    <w:p>
+      <w:r>
+        <w:t>Pyduino Programme sind in z</w:t>
+      </w:r>
+      <w:r>
+        <w:t xml:space="preserve">wei Teile aufgeteilt, den main-Teil und den board-Teil. Die Einzelnen Teile werden mit „#main“ und „#board“ eingeleitet. </w:t>
+      </w:r>
+    </w:p>
+    <w:p>
+      <w:pPr>
+        <w:shd w:val="clear" w:color="auto" w:fill="2B2B2B"/>
+        <w:spacing w:after="0" w:line="285" w:lineRule="atLeast"/>
+        <w:rPr>
+          <w:rFonts w:ascii="Consolas" w:eastAsia="Times New Roman" w:hAnsi="Consolas" w:cs="Times New Roman"/>
+          <w:color w:val="CC7832"/>
+          <w:sz w:val="21"/>
+          <w:szCs w:val="21"/>
+          <w:lang w:eastAsia="de-DE"/>
+        </w:rPr>
+      </w:pPr>
+    </w:p>
+    <w:p>
+      <w:pPr>
+        <w:shd w:val="clear" w:color="auto" w:fill="2B2B2B"/>
+        <w:spacing w:after="0" w:line="285" w:lineRule="atLeast"/>
+        <w:rPr>
+          <w:rFonts w:ascii="Consolas" w:eastAsia="Times New Roman" w:hAnsi="Consolas" w:cs="Times New Roman"/>
+          <w:color w:val="A9B7C6"/>
+          <w:sz w:val="21"/>
+          <w:szCs w:val="21"/>
+          <w:lang w:eastAsia="de-DE"/>
+        </w:rPr>
+      </w:pPr>
+      <w:r>
+        <w:rPr>
+          <w:rFonts w:ascii="Consolas" w:eastAsia="Times New Roman" w:hAnsi="Consolas" w:cs="Times New Roman"/>
+          <w:color w:val="CC7832"/>
+          <w:sz w:val="21"/>
+          <w:szCs w:val="21"/>
+          <w:lang w:eastAsia="de-DE"/>
+        </w:rPr>
+        <w:t>#main</w:t>
+      </w:r>
+    </w:p>
+    <w:p>
+      <w:pPr>
+        <w:shd w:val="clear" w:color="auto" w:fill="2B2B2B"/>
+        <w:spacing w:after="0" w:line="285" w:lineRule="atLeast"/>
+        <w:rPr>
+          <w:rFonts w:ascii="Consolas" w:eastAsia="Times New Roman" w:hAnsi="Consolas" w:cs="Times New Roman"/>
+          <w:color w:val="A9B7C6"/>
+          <w:sz w:val="21"/>
+          <w:szCs w:val="21"/>
+          <w:lang w:eastAsia="de-DE"/>
+        </w:rPr>
+      </w:pPr>
+      <w:r>
+        <w:rPr>
+          <w:rFonts w:ascii="Consolas" w:eastAsia="Times New Roman" w:hAnsi="Consolas" w:cs="Times New Roman"/>
+          <w:color w:val="8888C6"/>
+          <w:sz w:val="21"/>
+          <w:szCs w:val="21"/>
+          <w:lang w:eastAsia="de-DE"/>
+        </w:rPr>
+        <w:t>print</w:t>
+      </w:r>
+      <w:r>
+        <w:rPr>
+          <w:rFonts w:ascii="Consolas" w:eastAsia="Times New Roman" w:hAnsi="Consolas" w:cs="Times New Roman"/>
+          <w:color w:val="A9B7C6"/>
+          <w:sz w:val="21"/>
+          <w:szCs w:val="21"/>
+          <w:lang w:eastAsia="de-DE"/>
+        </w:rPr>
+        <w:t>(</w:t>
+      </w:r>
+      <w:r>
+        <w:rPr>
+          <w:rFonts w:ascii="Consolas" w:eastAsia="Times New Roman" w:hAnsi="Consolas" w:cs="Times New Roman"/>
+          <w:color w:val="6A8759"/>
+          <w:sz w:val="21"/>
+          <w:szCs w:val="21"/>
+          <w:lang w:eastAsia="de-DE"/>
+        </w:rPr>
+        <w:t>"Hello World Pc"</w:t>
+      </w:r>
+      <w:r>
+        <w:rPr>
+          <w:rFonts w:ascii="Consolas" w:eastAsia="Times New Roman" w:hAnsi="Consolas" w:cs="Times New Roman"/>
+          <w:color w:val="A9B7C6"/>
+          <w:sz w:val="21"/>
+          <w:szCs w:val="21"/>
+          <w:lang w:eastAsia="de-DE"/>
+        </w:rPr>
+        <w:t>)</w:t>
+      </w:r>
+    </w:p>
+    <w:p>
+      <w:pPr>
+        <w:shd w:val="clear" w:color="auto" w:fill="2B2B2B"/>
+        <w:spacing w:after="0" w:line="285" w:lineRule="atLeast"/>
+        <w:rPr>
+          <w:rFonts w:ascii="Consolas" w:eastAsia="Times New Roman" w:hAnsi="Consolas" w:cs="Times New Roman"/>
+          <w:color w:val="A9B7C6"/>
+          <w:sz w:val="21"/>
+          <w:szCs w:val="21"/>
+          <w:lang w:eastAsia="de-DE"/>
+        </w:rPr>
+      </w:pPr>
+    </w:p>
+    <w:p>
+      <w:pPr>
+        <w:shd w:val="clear" w:color="auto" w:fill="2B2B2B"/>
+        <w:spacing w:after="0" w:line="285" w:lineRule="atLeast"/>
+        <w:rPr>
+          <w:rFonts w:ascii="Consolas" w:eastAsia="Times New Roman" w:hAnsi="Consolas" w:cs="Times New Roman"/>
+          <w:color w:val="A9B7C6"/>
+          <w:sz w:val="21"/>
+          <w:szCs w:val="21"/>
+          <w:lang w:val="en-US" w:eastAsia="de-DE"/>
+        </w:rPr>
+      </w:pPr>
+      <w:r>
+        <w:rPr>
+          <w:rFonts w:ascii="Consolas" w:eastAsia="Times New Roman" w:hAnsi="Consolas" w:cs="Times New Roman"/>
+          <w:color w:val="CC7832"/>
+          <w:sz w:val="21"/>
+          <w:szCs w:val="21"/>
+          <w:lang w:val="en-US" w:eastAsia="de-DE"/>
+        </w:rPr>
+        <w:t>#board</w:t>
+      </w:r>
+    </w:p>
+    <w:p>
+      <w:pPr>
+        <w:shd w:val="clear" w:color="auto" w:fill="2B2B2B"/>
+        <w:spacing w:after="0" w:line="285" w:lineRule="atLeast"/>
+        <w:rPr>
+          <w:rFonts w:ascii="Consolas" w:eastAsia="Times New Roman" w:hAnsi="Consolas" w:cs="Times New Roman"/>
+          <w:color w:val="A9B7C6"/>
+          <w:sz w:val="21"/>
+          <w:szCs w:val="21"/>
+          <w:lang w:val="en-US" w:eastAsia="de-DE"/>
+        </w:rPr>
+      </w:pPr>
+      <w:r>
+        <w:rPr>
+          <w:rFonts w:ascii="Consolas" w:eastAsia="Times New Roman" w:hAnsi="Consolas" w:cs="Times New Roman"/>
+          <w:color w:val="8888C6"/>
+          <w:sz w:val="21"/>
+          <w:szCs w:val="21"/>
+          <w:lang w:val="en-US" w:eastAsia="de-DE"/>
+        </w:rPr>
+        <w:t>print</w:t>
+      </w:r>
+      <w:r>
+        <w:rPr>
+          <w:rFonts w:ascii="Consolas" w:eastAsia="Times New Roman" w:hAnsi="Consolas" w:cs="Times New Roman"/>
+          <w:color w:val="A9B7C6"/>
+          <w:sz w:val="21"/>
+          <w:szCs w:val="21"/>
+          <w:lang w:val="en-US" w:eastAsia="de-DE"/>
+        </w:rPr>
+        <w:t>(</w:t>
+      </w:r>
+      <w:r>
+        <w:rPr>
+          <w:rFonts w:ascii="Consolas" w:eastAsia="Times New Roman" w:hAnsi="Consolas" w:cs="Times New Roman"/>
+          <w:color w:val="6A8759"/>
+          <w:sz w:val="21"/>
+          <w:szCs w:val="21"/>
+          <w:lang w:val="en-US" w:eastAsia="de-DE"/>
+        </w:rPr>
+        <w:t>"Hello World Arduino"</w:t>
+      </w:r>
+      <w:r>
+        <w:rPr>
+          <w:rFonts w:ascii="Consolas" w:eastAsia="Times New Roman" w:hAnsi="Consolas" w:cs="Times New Roman"/>
+          <w:color w:val="A9B7C6"/>
+          <w:sz w:val="21"/>
+          <w:szCs w:val="21"/>
+          <w:lang w:val="en-US" w:eastAsia="de-DE"/>
+        </w:rPr>
+        <w:t>)</w:t>
+      </w:r>
+    </w:p>
+    <w:p>
+      <w:pPr>
+        <w:shd w:val="clear" w:color="auto" w:fill="2B2B2B"/>
+        <w:spacing w:after="0" w:line="285" w:lineRule="atLeast"/>
+        <w:rPr>
+          <w:rFonts w:ascii="Consolas" w:eastAsia="Times New Roman" w:hAnsi="Consolas" w:cs="Times New Roman"/>
+          <w:color w:val="A9B7C6"/>
+          <w:sz w:val="21"/>
+          <w:szCs w:val="21"/>
+          <w:lang w:val="en-US" w:eastAsia="de-DE"/>
+        </w:rPr>
+      </w:pPr>
+    </w:p>
+    <w:p>
+      <w:pPr>
+        <w:jc w:val="both"/>
+      </w:pPr>
+      <w:r>
+        <w:t>Ein Programm kann auch nur einen der Teile enthalten. Wenn die Funktionen des anderen Teils gebraucht werden, dann wird automatisch ein Programm auf der jeweiligen Platform gestartet, das zwar kein Pyduino Programm ausführt, aber trotzdem die Funktionen der jeweiligen Platform zur Verfügung stellt.</w:t>
+      </w:r>
+    </w:p>
+    <w:p>
+      <w:pPr>
+        <w:shd w:val="clear" w:color="auto" w:fill="2B2B2B"/>
+        <w:spacing w:after="0" w:line="285" w:lineRule="atLeast"/>
+        <w:rPr>
+          <w:rFonts w:ascii="Consolas" w:eastAsia="Times New Roman" w:hAnsi="Consolas" w:cs="Times New Roman"/>
+          <w:color w:val="CC7832"/>
+          <w:sz w:val="21"/>
+          <w:szCs w:val="21"/>
+          <w:lang w:eastAsia="de-DE"/>
+        </w:rPr>
+      </w:pPr>
+    </w:p>
+    <w:p>
+      <w:pPr>
+        <w:shd w:val="clear" w:color="auto" w:fill="2B2B2B"/>
+        <w:spacing w:after="0" w:line="285" w:lineRule="atLeast"/>
+        <w:rPr>
+          <w:rFonts w:ascii="Consolas" w:eastAsia="Times New Roman" w:hAnsi="Consolas" w:cs="Times New Roman"/>
+          <w:color w:val="A9B7C6"/>
+          <w:sz w:val="21"/>
+          <w:szCs w:val="21"/>
+          <w:lang w:eastAsia="de-DE"/>
+        </w:rPr>
+      </w:pPr>
+      <w:r>
+        <w:rPr>
+          <w:rFonts w:ascii="Consolas" w:eastAsia="Times New Roman" w:hAnsi="Consolas" w:cs="Times New Roman"/>
+          <w:color w:val="CC7832"/>
+          <w:sz w:val="21"/>
+          <w:szCs w:val="21"/>
+          <w:lang w:eastAsia="de-DE"/>
+        </w:rPr>
+        <w:t>#main</w:t>
+      </w:r>
+    </w:p>
+    <w:p>
+      <w:pPr>
+        <w:shd w:val="clear" w:color="auto" w:fill="2B2B2B"/>
+        <w:spacing w:after="0" w:line="285" w:lineRule="atLeast"/>
+        <w:rPr>
+          <w:rFonts w:ascii="Consolas" w:eastAsia="Times New Roman" w:hAnsi="Consolas" w:cs="Times New Roman"/>
+          <w:color w:val="A9B7C6"/>
+          <w:sz w:val="21"/>
+          <w:szCs w:val="21"/>
+          <w:lang w:eastAsia="de-DE"/>
+        </w:rPr>
+      </w:pPr>
+      <w:r>
+        <w:rPr>
+          <w:rFonts w:ascii="Consolas" w:eastAsia="Times New Roman" w:hAnsi="Consolas" w:cs="Times New Roman"/>
+          <w:color w:val="8888C6"/>
+          <w:sz w:val="21"/>
+          <w:szCs w:val="21"/>
+          <w:lang w:eastAsia="de-DE"/>
+        </w:rPr>
+        <w:t>analogWrite</w:t>
+      </w:r>
+      <w:r>
+        <w:rPr>
+          <w:rFonts w:ascii="Consolas" w:eastAsia="Times New Roman" w:hAnsi="Consolas" w:cs="Times New Roman"/>
+          <w:color w:val="A9B7C6"/>
+          <w:sz w:val="21"/>
+          <w:szCs w:val="21"/>
+          <w:lang w:eastAsia="de-DE"/>
+        </w:rPr>
+        <w:t>(</w:t>
+      </w:r>
+      <w:r>
+        <w:rPr>
+          <w:rFonts w:ascii="Consolas" w:eastAsia="Times New Roman" w:hAnsi="Consolas" w:cs="Times New Roman"/>
+          <w:color w:val="6897BB"/>
+          <w:sz w:val="21"/>
+          <w:szCs w:val="21"/>
+          <w:lang w:eastAsia="de-DE"/>
+        </w:rPr>
+        <w:t>11</w:t>
+      </w:r>
+      <w:r>
+        <w:rPr>
+          <w:rFonts w:ascii="Consolas" w:eastAsia="Times New Roman" w:hAnsi="Consolas" w:cs="Times New Roman"/>
+          <w:color w:val="A9B7C6"/>
+          <w:sz w:val="21"/>
+          <w:szCs w:val="21"/>
+          <w:lang w:eastAsia="de-DE"/>
+        </w:rPr>
         <w:t>,</w:t>
       </w:r>
       <w:r>
-        <w:t xml:space="preserve"> implementier</w:t>
-      </w:r>
-      <w:r>
-        <w:t>t</w:t>
-      </w:r>
-      <w:r>
-        <w:t>.</w:t>
-      </w:r>
-      <w:r>
-        <w:t xml:space="preserve"> Beim Arduino dagegen können Arrays nur mit fester länge und einem Vorher festgelegten Datentypen definiert werden. Dies ist zwar deutlich schneller und Eff</w:t>
-      </w:r>
-      <w:r>
-        <w:t>i</w:t>
-      </w:r>
-      <w:r>
-        <w:t>zienter als das Python Gegenstück.</w:t>
-      </w:r>
-      <w:r>
-        <w:t xml:space="preserve"> Für Anfänger ist es dagegen deutlich intuitver, wenn Elemente aus Listen einfach entfernt und eingefügt werden können. </w:t>
-      </w:r>
-    </w:p>
-    <w:p>
-      <w:pPr>
-        <w:pStyle w:val="berschrift1"/>
-      </w:pPr>
-      <w:bookmarkStart w:id="2" w:name="_Toc123464776"/>
-      <w:r>
-        <w:t>Lösungsidee</w:t>
-      </w:r>
-      <w:bookmarkEnd w:id="2"/>
-    </w:p>
-    <w:p>
-      <w:r>
-        <w:t xml:space="preserve">Um diese Probleme zu lösen könnte man natürlich einfach mit einer high-level Programmiersprache wie zum Beispiel Python anfangen. Dabei bleibt aber ein großer Vorteil des Arduinos auf der Strecke. Er bietet die Möglichkeit, nicht nur theorethisch zu programmieren, sondern auch mit Elektronik zu expermientieren. Es können zum Beispiel LEDs und Sensoren angesteuert werden. Es gibt zwar Ansätze diese zwei Aspekte der Elektronik und der einfachen Programmierung zusammenzuführen. Da Python aber deutlich mehr Ressourcen benötigt als C/C++ sind solche Microcontroller wie der ESP oder sogar der Rasberry Pi deutlich teurer als der Arduino. </w:t>
-      </w:r>
-    </w:p>
-    <w:p>
-      <w:r>
-        <w:t xml:space="preserve">Deshalb ist meine Idee, eine Programmiersprache zu entwickeln, deren Syntax an Python insprierit, also möglichst einfach ist, die aber trotzdem so wenig Ressourcen verbraucht, dass sie auch auf dem Arduino ausgeführt werden kann. Um dies zu ermöglichen sollen zwar einige Vereinfachungen gegenüber Python unternommen werden, die die Programmiererfahrung aber nicht signifikant einschränken. Das soll ermöglichen, dass die Sprache von einem Transpiler in C/C++ Syntax übersetzt werden kann, der auf dem Arduino ausgeführt werden kann. Ein weiterer Vorteil der Sprache soll sein, dass sie nicht nur auf dem Arduino, sondern auch auf </w:t>
-      </w:r>
-      <w:r>
-        <w:t xml:space="preserve">einem herkömlichen Computer ausgeführt werden kann. Dadurch können die Wartezeiten, bis das Program nach jeder kleinen Änderung auf den Arduino hochgeladen wird, verkürzt werden. Das wird auch dadurch ermöglicht, dass die Programme auf dem PC und auf dem Arduino parallel ausgeführt werden können. Der Programmteil, der auf dem PC ausgeführt wird hat dabei, sofern der Arduino verbunden ist, die Möglichkeit die Pins auf dem Arduino anzusteuern. Der Programmteil auf dem Arduino kann über die </w:t>
-      </w:r>
-      <w:r>
-        <w:lastRenderedPageBreak/>
-        <w:t>Verbindung dann zum Beispiel Ausgaben an den PC senden, die dann in der Konsole angezeigt werden.</w:t>
-      </w:r>
-    </w:p>
-    <w:p>
-      <w:r>
-        <w:t xml:space="preserve">Diese Verbindung gibt dem Programmierer die Möglichkeit, den Arduino nur als Steuerungseinheit, die Befehle von einem Programm auf dem PC erhält, für die Pins zu verwenden. Da so das Programm nicht jedes mal von dem Langsamen Arduino CLI kompiliert und hochgeladen </w:t>
-      </w:r>
-      <w:r>
-        <w:t xml:space="preserve">werden muss können die Wartezeiten minimiert werden. Das Programm müsste nur von einem Transpiler in C/C++ übersetzt werden und dann von einem C/C++ Compiler für den PC kompiliert werden, was deutlich schneller als der Arduino Compiler ist. </w:t>
-      </w:r>
-    </w:p>
-    <w:p>
-      <w:r>
-        <w:t>Außerdem ist meine Idee eine Entwicklungsumgebung zu programmieren, die mit modernen Features wie Syntax Highlightung, Autovervollständigung und automatischer Fehlererkennung eine möglichst gute Programmiererfahrung bietet. Da es sehr schwierig ist eine eigene IDE zu entwicklen ist meine Idee, ein Plugin für die bekannte IDE Visual Studio Code von Microsoft zu entwicklen. Sie ist frei verfügbar und bietet eine gute API, die es ermöglicht mit geringem Aufwand neue Programmiersprachen zu entwickeln.</w:t>
-      </w:r>
-    </w:p>
-    <w:p>
-      <w:pPr>
-        <w:pStyle w:val="berschrift1"/>
-      </w:pPr>
-      <w:bookmarkStart w:id="3" w:name="_Toc123464777"/>
-      <w:r>
-        <w:t>Features</w:t>
-      </w:r>
-      <w:bookmarkEnd w:id="3"/>
-    </w:p>
-    <w:p>
-      <w:r>
-        <w:t>Welche Features bereits implementiert sind, kann über diesen Link eingesehen werden:</w:t>
-      </w:r>
-    </w:p>
-    <w:p>
-      <w:hyperlink r:id="rId6" w:history="1">
-        <w:r>
-          <w:rPr>
-            <w:rStyle w:val="Hyperlink"/>
-          </w:rPr>
-          <w:t>https://trello.com/b/QFvFXErk/pyduino-features</w:t>
-        </w:r>
-      </w:hyperlink>
-    </w:p>
-    <w:p>
-      <w:pPr>
-        <w:pStyle w:val="berschrift2"/>
-      </w:pPr>
-      <w:bookmarkStart w:id="4" w:name="_Toc123464778"/>
-      <w:r>
-        <w:t>Pyduino</w:t>
-      </w:r>
-      <w:bookmarkEnd w:id="4"/>
-    </w:p>
-    <w:p>
-      <w:r>
-        <w:t xml:space="preserve">Der Name Pyduino ist aus Python und Ardunio abgeleietet und bezeichnet die Progarmmiersprache, die ich entwickle. </w:t>
+        <w:rPr>
+          <w:rFonts w:ascii="Consolas" w:eastAsia="Times New Roman" w:hAnsi="Consolas" w:cs="Times New Roman"/>
+          <w:color w:val="6897BB"/>
+          <w:sz w:val="21"/>
+          <w:szCs w:val="21"/>
+          <w:lang w:eastAsia="de-DE"/>
+        </w:rPr>
+        <w:t>255</w:t>
+      </w:r>
+      <w:r>
+        <w:rPr>
+          <w:rFonts w:ascii="Consolas" w:eastAsia="Times New Roman" w:hAnsi="Consolas" w:cs="Times New Roman"/>
+          <w:color w:val="A9B7C6"/>
+          <w:sz w:val="21"/>
+          <w:szCs w:val="21"/>
+          <w:lang w:eastAsia="de-DE"/>
+        </w:rPr>
+        <w:t>)</w:t>
+      </w:r>
+    </w:p>
+    <w:p>
+      <w:pPr>
+        <w:shd w:val="clear" w:color="auto" w:fill="2B2B2B"/>
+        <w:spacing w:after="0" w:line="285" w:lineRule="atLeast"/>
+        <w:rPr>
+          <w:rFonts w:ascii="Consolas" w:eastAsia="Times New Roman" w:hAnsi="Consolas" w:cs="Times New Roman"/>
+          <w:color w:val="A9B7C6"/>
+          <w:sz w:val="21"/>
+          <w:szCs w:val="21"/>
+          <w:lang w:eastAsia="de-DE"/>
+        </w:rPr>
+      </w:pPr>
+    </w:p>
+    <w:p>
+      <w:pPr>
+        <w:jc w:val="both"/>
+      </w:pPr>
+      <w:r>
+        <w:t>Hier wird trotzdem e</w:t>
+      </w:r>
+      <w:r>
+        <w:t>in Program auf dem Arduino gestartet, dass auf Befehle vom PC (hier „analogWrite“, also „schalte LED an“) wartet.</w:t>
+      </w:r>
+    </w:p>
+    <w:p>
+      <w:pPr>
+        <w:shd w:val="clear" w:color="auto" w:fill="2B2B2B"/>
+        <w:spacing w:after="0" w:line="285" w:lineRule="atLeast"/>
+        <w:rPr>
+          <w:rFonts w:ascii="Consolas" w:eastAsia="Times New Roman" w:hAnsi="Consolas" w:cs="Times New Roman"/>
+          <w:color w:val="CC7832"/>
+          <w:sz w:val="21"/>
+          <w:szCs w:val="21"/>
+          <w:lang w:eastAsia="de-DE"/>
+        </w:rPr>
+      </w:pPr>
+    </w:p>
+    <w:p>
+      <w:pPr>
+        <w:shd w:val="clear" w:color="auto" w:fill="2B2B2B"/>
+        <w:spacing w:after="0" w:line="285" w:lineRule="atLeast"/>
+        <w:rPr>
+          <w:rFonts w:ascii="Consolas" w:eastAsia="Times New Roman" w:hAnsi="Consolas" w:cs="Times New Roman"/>
+          <w:color w:val="A9B7C6"/>
+          <w:sz w:val="21"/>
+          <w:szCs w:val="21"/>
+          <w:lang w:eastAsia="de-DE"/>
+        </w:rPr>
+      </w:pPr>
+      <w:r>
+        <w:rPr>
+          <w:rFonts w:ascii="Consolas" w:eastAsia="Times New Roman" w:hAnsi="Consolas" w:cs="Times New Roman"/>
+          <w:color w:val="CC7832"/>
+          <w:sz w:val="21"/>
+          <w:szCs w:val="21"/>
+          <w:lang w:eastAsia="de-DE"/>
+        </w:rPr>
+        <w:t>#board</w:t>
+      </w:r>
+    </w:p>
+    <w:p>
+      <w:pPr>
+        <w:shd w:val="clear" w:color="auto" w:fill="2B2B2B"/>
+        <w:spacing w:after="0" w:line="285" w:lineRule="atLeast"/>
+        <w:rPr>
+          <w:rFonts w:ascii="Consolas" w:eastAsia="Times New Roman" w:hAnsi="Consolas" w:cs="Times New Roman"/>
+          <w:color w:val="A9B7C6"/>
+          <w:sz w:val="21"/>
+          <w:szCs w:val="21"/>
+          <w:lang w:eastAsia="de-DE"/>
+        </w:rPr>
+      </w:pPr>
+      <w:r>
+        <w:rPr>
+          <w:rFonts w:ascii="Consolas" w:eastAsia="Times New Roman" w:hAnsi="Consolas" w:cs="Times New Roman"/>
+          <w:color w:val="8888C6"/>
+          <w:sz w:val="21"/>
+          <w:szCs w:val="21"/>
+          <w:lang w:eastAsia="de-DE"/>
+        </w:rPr>
+        <w:t>analogWrite</w:t>
+      </w:r>
+      <w:r>
+        <w:rPr>
+          <w:rFonts w:ascii="Consolas" w:eastAsia="Times New Roman" w:hAnsi="Consolas" w:cs="Times New Roman"/>
+          <w:color w:val="A9B7C6"/>
+          <w:sz w:val="21"/>
+          <w:szCs w:val="21"/>
+          <w:lang w:eastAsia="de-DE"/>
+        </w:rPr>
+        <w:t>(</w:t>
+      </w:r>
+      <w:r>
+        <w:rPr>
+          <w:rFonts w:ascii="Consolas" w:eastAsia="Times New Roman" w:hAnsi="Consolas" w:cs="Times New Roman"/>
+          <w:color w:val="6897BB"/>
+          <w:sz w:val="21"/>
+          <w:szCs w:val="21"/>
+          <w:lang w:eastAsia="de-DE"/>
+        </w:rPr>
+        <w:t>11</w:t>
+      </w:r>
+      <w:r>
+        <w:rPr>
+          <w:rFonts w:ascii="Consolas" w:eastAsia="Times New Roman" w:hAnsi="Consolas" w:cs="Times New Roman"/>
+          <w:color w:val="A9B7C6"/>
+          <w:sz w:val="21"/>
+          <w:szCs w:val="21"/>
+          <w:lang w:eastAsia="de-DE"/>
+        </w:rPr>
+        <w:t>,</w:t>
+      </w:r>
+      <w:r>
+        <w:rPr>
+          <w:rFonts w:ascii="Consolas" w:eastAsia="Times New Roman" w:hAnsi="Consolas" w:cs="Times New Roman"/>
+          <w:color w:val="6897BB"/>
+          <w:sz w:val="21"/>
+          <w:szCs w:val="21"/>
+          <w:lang w:eastAsia="de-DE"/>
+        </w:rPr>
+        <w:t>255</w:t>
+      </w:r>
+      <w:r>
+        <w:rPr>
+          <w:rFonts w:ascii="Consolas" w:eastAsia="Times New Roman" w:hAnsi="Consolas" w:cs="Times New Roman"/>
+          <w:color w:val="A9B7C6"/>
+          <w:sz w:val="21"/>
+          <w:szCs w:val="21"/>
+          <w:lang w:eastAsia="de-DE"/>
+        </w:rPr>
+        <w:t>)</w:t>
+      </w:r>
+    </w:p>
+    <w:p>
+      <w:pPr>
+        <w:shd w:val="clear" w:color="auto" w:fill="2B2B2B"/>
+        <w:spacing w:after="0" w:line="285" w:lineRule="atLeast"/>
+        <w:rPr>
+          <w:rFonts w:ascii="Consolas" w:eastAsia="Times New Roman" w:hAnsi="Consolas" w:cs="Times New Roman"/>
+          <w:color w:val="A9B7C6"/>
+          <w:sz w:val="21"/>
+          <w:szCs w:val="21"/>
+          <w:lang w:eastAsia="de-DE"/>
+        </w:rPr>
+      </w:pPr>
+    </w:p>
+    <w:p>
+      <w:pPr>
+        <w:jc w:val="both"/>
+      </w:pPr>
+      <w:r>
+        <w:t>Hier wird kein Program a</w:t>
+      </w:r>
+      <w:r>
+        <w:t xml:space="preserve">uf dem </w:t>
+      </w:r>
+      <w:r>
+        <w:t>PC</w:t>
+      </w:r>
+      <w:r>
+        <w:t xml:space="preserve"> gestartet, da keine der Funktionen des </w:t>
+      </w:r>
+      <w:r>
+        <w:t>PCs</w:t>
+      </w:r>
+      <w:r>
+        <w:t xml:space="preserve"> benötigt werden.</w:t>
+      </w:r>
+    </w:p>
+    <w:p>
+      <w:pPr>
+        <w:shd w:val="clear" w:color="auto" w:fill="2B2B2B"/>
+        <w:spacing w:after="0" w:line="285" w:lineRule="atLeast"/>
+        <w:rPr>
+          <w:rFonts w:ascii="Consolas" w:eastAsia="Times New Roman" w:hAnsi="Consolas" w:cs="Times New Roman"/>
+          <w:color w:val="7F848E"/>
+          <w:sz w:val="21"/>
+          <w:szCs w:val="21"/>
+          <w:lang w:eastAsia="de-DE"/>
+        </w:rPr>
+      </w:pPr>
+    </w:p>
+    <w:p>
+      <w:pPr>
+        <w:shd w:val="clear" w:color="auto" w:fill="2B2B2B"/>
+        <w:spacing w:after="0" w:line="285" w:lineRule="atLeast"/>
+        <w:rPr>
+          <w:rFonts w:ascii="Consolas" w:eastAsia="Times New Roman" w:hAnsi="Consolas" w:cs="Times New Roman"/>
+          <w:color w:val="7F848E"/>
+          <w:sz w:val="21"/>
+          <w:szCs w:val="21"/>
+          <w:lang w:eastAsia="de-DE"/>
+        </w:rPr>
+      </w:pPr>
+      <w:r>
+        <w:rPr>
+          <w:rFonts w:ascii="Consolas" w:eastAsia="Times New Roman" w:hAnsi="Consolas" w:cs="Times New Roman"/>
+          <w:color w:val="7F848E"/>
+          <w:sz w:val="21"/>
+          <w:szCs w:val="21"/>
+          <w:lang w:eastAsia="de-DE"/>
+        </w:rPr>
+        <w:t># Das ist ein Kommentar</w:t>
+      </w:r>
+    </w:p>
+    <w:p>
+      <w:pPr>
+        <w:shd w:val="clear" w:color="auto" w:fill="2B2B2B"/>
+        <w:spacing w:after="0" w:line="285" w:lineRule="atLeast"/>
+        <w:rPr>
+          <w:rFonts w:ascii="Consolas" w:eastAsia="Times New Roman" w:hAnsi="Consolas" w:cs="Times New Roman"/>
+          <w:color w:val="A9B7C6"/>
+          <w:sz w:val="21"/>
+          <w:szCs w:val="21"/>
+          <w:lang w:eastAsia="de-DE"/>
+        </w:rPr>
+      </w:pPr>
+    </w:p>
+    <w:p>
+      <w:pPr>
+        <w:jc w:val="both"/>
+      </w:pPr>
+      <w:r>
+        <w:t>Kommentare werden mit „#“ eingeleitet und werden vom Transpiler nicht berücksichtigt.</w:t>
       </w:r>
     </w:p>
     <w:p>
       <w:pPr>
         <w:pStyle w:val="berschrift3"/>
       </w:pPr>
-      <w:bookmarkStart w:id="5" w:name="_Toc123464779"/>
-      <w:r>
-        <w:t>Programmstruktur</w:t>
-      </w:r>
-      <w:bookmarkEnd w:id="5"/>
-    </w:p>
-    <w:p>
-      <w:r>
-        <w:t>Pyduino Programme sind in z</w:t>
-      </w:r>
-      <w:r>
-        <w:t xml:space="preserve">wei Teile aufgeteilt, den main-Teil und den board-Teil. Die Einzelnen Teile werden mit „#main“ und „#board“ eingeleitet. </w:t>
-      </w:r>
-    </w:p>
-    <w:p>
-      <w:pPr>
-        <w:shd w:val="clear" w:color="auto" w:fill="2B2B2B"/>
-        <w:spacing w:after="0" w:line="285" w:lineRule="atLeast"/>
-        <w:rPr>
-          <w:rFonts w:ascii="Consolas" w:eastAsia="Times New Roman" w:hAnsi="Consolas" w:cs="Times New Roman"/>
-          <w:color w:val="CC7832"/>
-          <w:sz w:val="21"/>
-          <w:szCs w:val="21"/>
-          <w:lang w:eastAsia="de-DE"/>
-        </w:rPr>
-      </w:pPr>
-    </w:p>
-    <w:p>
-      <w:pPr>
-        <w:shd w:val="clear" w:color="auto" w:fill="2B2B2B"/>
-        <w:spacing w:after="0" w:line="285" w:lineRule="atLeast"/>
-        <w:rPr>
-          <w:rFonts w:ascii="Consolas" w:eastAsia="Times New Roman" w:hAnsi="Consolas" w:cs="Times New Roman"/>
-          <w:color w:val="A9B7C6"/>
-          <w:sz w:val="21"/>
-          <w:szCs w:val="21"/>
-          <w:lang w:eastAsia="de-DE"/>
-        </w:rPr>
-      </w:pPr>
-      <w:r>
-        <w:rPr>
-          <w:rFonts w:ascii="Consolas" w:eastAsia="Times New Roman" w:hAnsi="Consolas" w:cs="Times New Roman"/>
-          <w:color w:val="CC7832"/>
-          <w:sz w:val="21"/>
-          <w:szCs w:val="21"/>
-          <w:lang w:eastAsia="de-DE"/>
-        </w:rPr>
-        <w:t>#main</w:t>
-      </w:r>
-    </w:p>
-    <w:p>
-      <w:pPr>
-        <w:shd w:val="clear" w:color="auto" w:fill="2B2B2B"/>
-        <w:spacing w:after="0" w:line="285" w:lineRule="atLeast"/>
-        <w:rPr>
-          <w:rFonts w:ascii="Consolas" w:eastAsia="Times New Roman" w:hAnsi="Consolas" w:cs="Times New Roman"/>
-          <w:color w:val="A9B7C6"/>
-          <w:sz w:val="21"/>
-          <w:szCs w:val="21"/>
-          <w:lang w:eastAsia="de-DE"/>
-        </w:rPr>
-      </w:pPr>
-      <w:r>
-        <w:rPr>
-          <w:rFonts w:ascii="Consolas" w:eastAsia="Times New Roman" w:hAnsi="Consolas" w:cs="Times New Roman"/>
-          <w:color w:val="8888C6"/>
-          <w:sz w:val="21"/>
-          <w:szCs w:val="21"/>
-          <w:lang w:eastAsia="de-DE"/>
-        </w:rPr>
-        <w:t>print</w:t>
-      </w:r>
-      <w:r>
-        <w:rPr>
-          <w:rFonts w:ascii="Consolas" w:eastAsia="Times New Roman" w:hAnsi="Consolas" w:cs="Times New Roman"/>
-          <w:color w:val="A9B7C6"/>
-          <w:sz w:val="21"/>
-          <w:szCs w:val="21"/>
-          <w:lang w:eastAsia="de-DE"/>
-        </w:rPr>
-        <w:t>(</w:t>
-      </w:r>
-      <w:r>
-        <w:rPr>
-          <w:rFonts w:ascii="Consolas" w:eastAsia="Times New Roman" w:hAnsi="Consolas" w:cs="Times New Roman"/>
-          <w:color w:val="6A8759"/>
-          <w:sz w:val="21"/>
-          <w:szCs w:val="21"/>
-          <w:lang w:eastAsia="de-DE"/>
-        </w:rPr>
-        <w:t>"Hello World Pc"</w:t>
-      </w:r>
-      <w:r>
-        <w:rPr>
-          <w:rFonts w:ascii="Consolas" w:eastAsia="Times New Roman" w:hAnsi="Consolas" w:cs="Times New Roman"/>
-          <w:color w:val="A9B7C6"/>
-          <w:sz w:val="21"/>
-          <w:szCs w:val="21"/>
-          <w:lang w:eastAsia="de-DE"/>
-        </w:rPr>
-        <w:t>)</w:t>
-      </w:r>
-    </w:p>
-    <w:p>
-      <w:pPr>
-        <w:shd w:val="clear" w:color="auto" w:fill="2B2B2B"/>
-        <w:spacing w:after="0" w:line="285" w:lineRule="atLeast"/>
-        <w:rPr>
-          <w:rFonts w:ascii="Consolas" w:eastAsia="Times New Roman" w:hAnsi="Consolas" w:cs="Times New Roman"/>
-          <w:color w:val="A9B7C6"/>
-          <w:sz w:val="21"/>
-          <w:szCs w:val="21"/>
-          <w:lang w:eastAsia="de-DE"/>
-        </w:rPr>
-      </w:pPr>
-    </w:p>
-    <w:p>
-      <w:pPr>
-        <w:shd w:val="clear" w:color="auto" w:fill="2B2B2B"/>
-        <w:spacing w:after="0" w:line="285" w:lineRule="atLeast"/>
-        <w:rPr>
-          <w:rFonts w:ascii="Consolas" w:eastAsia="Times New Roman" w:hAnsi="Consolas" w:cs="Times New Roman"/>
-          <w:color w:val="A9B7C6"/>
-          <w:sz w:val="21"/>
-          <w:szCs w:val="21"/>
-          <w:lang w:val="en-US" w:eastAsia="de-DE"/>
-        </w:rPr>
-      </w:pPr>
-      <w:r>
-        <w:rPr>
-          <w:rFonts w:ascii="Consolas" w:eastAsia="Times New Roman" w:hAnsi="Consolas" w:cs="Times New Roman"/>
-          <w:color w:val="CC7832"/>
-          <w:sz w:val="21"/>
-          <w:szCs w:val="21"/>
-          <w:lang w:val="en-US" w:eastAsia="de-DE"/>
-        </w:rPr>
-        <w:t>#board</w:t>
-      </w:r>
-    </w:p>
-    <w:p>
-      <w:pPr>
-        <w:shd w:val="clear" w:color="auto" w:fill="2B2B2B"/>
-        <w:spacing w:after="0" w:line="285" w:lineRule="atLeast"/>
-        <w:rPr>
-          <w:rFonts w:ascii="Consolas" w:eastAsia="Times New Roman" w:hAnsi="Consolas" w:cs="Times New Roman"/>
-          <w:color w:val="A9B7C6"/>
-          <w:sz w:val="21"/>
-          <w:szCs w:val="21"/>
-          <w:lang w:val="en-US" w:eastAsia="de-DE"/>
-        </w:rPr>
-      </w:pPr>
-      <w:r>
-        <w:rPr>
-          <w:rFonts w:ascii="Consolas" w:eastAsia="Times New Roman" w:hAnsi="Consolas" w:cs="Times New Roman"/>
-          <w:color w:val="8888C6"/>
-          <w:sz w:val="21"/>
-          <w:szCs w:val="21"/>
-          <w:lang w:val="en-US" w:eastAsia="de-DE"/>
-        </w:rPr>
-        <w:t>print</w:t>
-      </w:r>
-      <w:r>
-        <w:rPr>
-          <w:rFonts w:ascii="Consolas" w:eastAsia="Times New Roman" w:hAnsi="Consolas" w:cs="Times New Roman"/>
-          <w:color w:val="A9B7C6"/>
-          <w:sz w:val="21"/>
-          <w:szCs w:val="21"/>
-          <w:lang w:val="en-US" w:eastAsia="de-DE"/>
-        </w:rPr>
-        <w:t>(</w:t>
-      </w:r>
-      <w:r>
-        <w:rPr>
-          <w:rFonts w:ascii="Consolas" w:eastAsia="Times New Roman" w:hAnsi="Consolas" w:cs="Times New Roman"/>
-          <w:color w:val="6A8759"/>
-          <w:sz w:val="21"/>
-          <w:szCs w:val="21"/>
-          <w:lang w:val="en-US" w:eastAsia="de-DE"/>
-        </w:rPr>
-        <w:t>"Hello World Arduino"</w:t>
-      </w:r>
-      <w:r>
-        <w:rPr>
-          <w:rFonts w:ascii="Consolas" w:eastAsia="Times New Roman" w:hAnsi="Consolas" w:cs="Times New Roman"/>
-          <w:color w:val="A9B7C6"/>
-          <w:sz w:val="21"/>
-          <w:szCs w:val="21"/>
-          <w:lang w:val="en-US" w:eastAsia="de-DE"/>
-        </w:rPr>
-        <w:t>)</w:t>
-      </w:r>
-    </w:p>
-    <w:p>
-      <w:pPr>
-        <w:shd w:val="clear" w:color="auto" w:fill="2B2B2B"/>
-        <w:spacing w:after="0" w:line="285" w:lineRule="atLeast"/>
-        <w:rPr>
-          <w:rFonts w:ascii="Consolas" w:eastAsia="Times New Roman" w:hAnsi="Consolas" w:cs="Times New Roman"/>
-          <w:color w:val="A9B7C6"/>
-          <w:sz w:val="21"/>
-          <w:szCs w:val="21"/>
-          <w:lang w:val="en-US" w:eastAsia="de-DE"/>
-        </w:rPr>
-      </w:pPr>
-    </w:p>
-    <w:p>
-      <w:pPr>
-        <w:jc w:val="both"/>
-      </w:pPr>
-      <w:r>
-        <w:t>Ein Programm kann auch nur einen der Teile enthalten. Wenn die Funktionen des anderen Teils gebraucht werden, dann wird automatisch ein Programm auf der jeweiligen Platform gestartet, das zwar kein Pyduino Programm ausführt, aber trotzdem die Funktionen der jeweiligen Platform zur Verfügung stellt.</w:t>
-      </w:r>
-    </w:p>
-    <w:p>
-      <w:pPr>
-        <w:shd w:val="clear" w:color="auto" w:fill="2B2B2B"/>
-        <w:spacing w:after="0" w:line="285" w:lineRule="atLeast"/>
-        <w:rPr>
-          <w:rFonts w:ascii="Consolas" w:eastAsia="Times New Roman" w:hAnsi="Consolas" w:cs="Times New Roman"/>
-          <w:color w:val="CC7832"/>
-          <w:sz w:val="21"/>
-          <w:szCs w:val="21"/>
-          <w:lang w:eastAsia="de-DE"/>
-        </w:rPr>
-      </w:pPr>
-    </w:p>
-    <w:p>
-      <w:pPr>
-        <w:shd w:val="clear" w:color="auto" w:fill="2B2B2B"/>
-        <w:spacing w:after="0" w:line="285" w:lineRule="atLeast"/>
-        <w:rPr>
-          <w:rFonts w:ascii="Consolas" w:eastAsia="Times New Roman" w:hAnsi="Consolas" w:cs="Times New Roman"/>
-          <w:color w:val="A9B7C6"/>
-          <w:sz w:val="21"/>
-          <w:szCs w:val="21"/>
-          <w:lang w:eastAsia="de-DE"/>
-        </w:rPr>
-      </w:pPr>
-      <w:r>
-        <w:rPr>
-          <w:rFonts w:ascii="Consolas" w:eastAsia="Times New Roman" w:hAnsi="Consolas" w:cs="Times New Roman"/>
-          <w:color w:val="CC7832"/>
-          <w:sz w:val="21"/>
-          <w:szCs w:val="21"/>
-          <w:lang w:eastAsia="de-DE"/>
-        </w:rPr>
-        <w:t>#main</w:t>
-      </w:r>
-    </w:p>
-    <w:p>
-      <w:pPr>
-        <w:shd w:val="clear" w:color="auto" w:fill="2B2B2B"/>
-        <w:spacing w:after="0" w:line="285" w:lineRule="atLeast"/>
-        <w:rPr>
-          <w:rFonts w:ascii="Consolas" w:eastAsia="Times New Roman" w:hAnsi="Consolas" w:cs="Times New Roman"/>
-          <w:color w:val="A9B7C6"/>
-          <w:sz w:val="21"/>
-          <w:szCs w:val="21"/>
-          <w:lang w:eastAsia="de-DE"/>
-        </w:rPr>
-      </w:pPr>
-      <w:r>
-        <w:rPr>
-          <w:rFonts w:ascii="Consolas" w:eastAsia="Times New Roman" w:hAnsi="Consolas" w:cs="Times New Roman"/>
-          <w:color w:val="8888C6"/>
-          <w:sz w:val="21"/>
-          <w:szCs w:val="21"/>
-          <w:lang w:eastAsia="de-DE"/>
-        </w:rPr>
-        <w:t>analogWrite</w:t>
-      </w:r>
-      <w:r>
-        <w:rPr>
-          <w:rFonts w:ascii="Consolas" w:eastAsia="Times New Roman" w:hAnsi="Consolas" w:cs="Times New Roman"/>
-          <w:color w:val="A9B7C6"/>
-          <w:sz w:val="21"/>
-          <w:szCs w:val="21"/>
-          <w:lang w:eastAsia="de-DE"/>
-        </w:rPr>
-        <w:t>(</w:t>
-      </w:r>
-      <w:r>
-        <w:rPr>
-          <w:rFonts w:ascii="Consolas" w:eastAsia="Times New Roman" w:hAnsi="Consolas" w:cs="Times New Roman"/>
-          <w:color w:val="6897BB"/>
-          <w:sz w:val="21"/>
-          <w:szCs w:val="21"/>
-          <w:lang w:eastAsia="de-DE"/>
-        </w:rPr>
-        <w:t>11</w:t>
-      </w:r>
-      <w:r>
-        <w:rPr>
-          <w:rFonts w:ascii="Consolas" w:eastAsia="Times New Roman" w:hAnsi="Consolas" w:cs="Times New Roman"/>
-          <w:color w:val="A9B7C6"/>
-          <w:sz w:val="21"/>
-          <w:szCs w:val="21"/>
-          <w:lang w:eastAsia="de-DE"/>
-        </w:rPr>
-        <w:t>,</w:t>
-      </w:r>
-      <w:r>
-        <w:rPr>
-          <w:rFonts w:ascii="Consolas" w:eastAsia="Times New Roman" w:hAnsi="Consolas" w:cs="Times New Roman"/>
-          <w:color w:val="6897BB"/>
-          <w:sz w:val="21"/>
-          <w:szCs w:val="21"/>
-          <w:lang w:eastAsia="de-DE"/>
-        </w:rPr>
-        <w:t>255</w:t>
-      </w:r>
-      <w:r>
-        <w:rPr>
-          <w:rFonts w:ascii="Consolas" w:eastAsia="Times New Roman" w:hAnsi="Consolas" w:cs="Times New Roman"/>
-          <w:color w:val="A9B7C6"/>
-          <w:sz w:val="21"/>
-          <w:szCs w:val="21"/>
-          <w:lang w:eastAsia="de-DE"/>
-        </w:rPr>
-        <w:t>)</w:t>
-      </w:r>
-    </w:p>
-    <w:p>
-      <w:pPr>
-        <w:shd w:val="clear" w:color="auto" w:fill="2B2B2B"/>
-        <w:spacing w:after="0" w:line="285" w:lineRule="atLeast"/>
-        <w:rPr>
-          <w:rFonts w:ascii="Consolas" w:eastAsia="Times New Roman" w:hAnsi="Consolas" w:cs="Times New Roman"/>
-          <w:color w:val="A9B7C6"/>
-          <w:sz w:val="21"/>
-          <w:szCs w:val="21"/>
-          <w:lang w:eastAsia="de-DE"/>
-        </w:rPr>
-      </w:pPr>
-    </w:p>
-    <w:p>
-      <w:pPr>
-        <w:jc w:val="both"/>
-      </w:pPr>
-      <w:r>
-        <w:t>Hier wird trotzdem e</w:t>
-      </w:r>
-      <w:r>
-        <w:t>in Program auf dem Arduino gestartet, dass auf Befehle vom PC (hier „analogWrite“, also „schalte LED an“) wartet.</w:t>
-      </w:r>
-    </w:p>
-    <w:p>
-      <w:pPr>
-        <w:shd w:val="clear" w:color="auto" w:fill="2B2B2B"/>
-        <w:spacing w:after="0" w:line="285" w:lineRule="atLeast"/>
-        <w:rPr>
-          <w:rFonts w:ascii="Consolas" w:eastAsia="Times New Roman" w:hAnsi="Consolas" w:cs="Times New Roman"/>
-          <w:color w:val="CC7832"/>
-          <w:sz w:val="21"/>
-          <w:szCs w:val="21"/>
-          <w:lang w:eastAsia="de-DE"/>
-        </w:rPr>
-      </w:pPr>
-    </w:p>
-    <w:p>
-      <w:pPr>
-        <w:shd w:val="clear" w:color="auto" w:fill="2B2B2B"/>
-        <w:spacing w:after="0" w:line="285" w:lineRule="atLeast"/>
-        <w:rPr>
-          <w:rFonts w:ascii="Consolas" w:eastAsia="Times New Roman" w:hAnsi="Consolas" w:cs="Times New Roman"/>
-          <w:color w:val="A9B7C6"/>
-          <w:sz w:val="21"/>
-          <w:szCs w:val="21"/>
-          <w:lang w:eastAsia="de-DE"/>
-        </w:rPr>
-      </w:pPr>
-      <w:r>
-        <w:rPr>
-          <w:rFonts w:ascii="Consolas" w:eastAsia="Times New Roman" w:hAnsi="Consolas" w:cs="Times New Roman"/>
-          <w:color w:val="CC7832"/>
-          <w:sz w:val="21"/>
-          <w:szCs w:val="21"/>
-          <w:lang w:eastAsia="de-DE"/>
-        </w:rPr>
-        <w:t>#board</w:t>
-      </w:r>
-    </w:p>
-    <w:p>
-      <w:pPr>
-        <w:shd w:val="clear" w:color="auto" w:fill="2B2B2B"/>
-        <w:spacing w:after="0" w:line="285" w:lineRule="atLeast"/>
-        <w:rPr>
-          <w:rFonts w:ascii="Consolas" w:eastAsia="Times New Roman" w:hAnsi="Consolas" w:cs="Times New Roman"/>
-          <w:color w:val="A9B7C6"/>
-          <w:sz w:val="21"/>
-          <w:szCs w:val="21"/>
-          <w:lang w:eastAsia="de-DE"/>
-        </w:rPr>
-      </w:pPr>
-      <w:r>
-        <w:rPr>
-          <w:rFonts w:ascii="Consolas" w:eastAsia="Times New Roman" w:hAnsi="Consolas" w:cs="Times New Roman"/>
-          <w:color w:val="8888C6"/>
-          <w:sz w:val="21"/>
-          <w:szCs w:val="21"/>
-          <w:lang w:eastAsia="de-DE"/>
-        </w:rPr>
-        <w:t>analogWrite</w:t>
-      </w:r>
-      <w:r>
-        <w:rPr>
-          <w:rFonts w:ascii="Consolas" w:eastAsia="Times New Roman" w:hAnsi="Consolas" w:cs="Times New Roman"/>
-          <w:color w:val="A9B7C6"/>
-          <w:sz w:val="21"/>
-          <w:szCs w:val="21"/>
-          <w:lang w:eastAsia="de-DE"/>
-        </w:rPr>
-        <w:t>(</w:t>
-      </w:r>
-      <w:r>
-        <w:rPr>
-          <w:rFonts w:ascii="Consolas" w:eastAsia="Times New Roman" w:hAnsi="Consolas" w:cs="Times New Roman"/>
-          <w:color w:val="6897BB"/>
-          <w:sz w:val="21"/>
-          <w:szCs w:val="21"/>
-          <w:lang w:eastAsia="de-DE"/>
-        </w:rPr>
-        <w:t>11</w:t>
-      </w:r>
-      <w:r>
-        <w:rPr>
-          <w:rFonts w:ascii="Consolas" w:eastAsia="Times New Roman" w:hAnsi="Consolas" w:cs="Times New Roman"/>
-          <w:color w:val="A9B7C6"/>
-          <w:sz w:val="21"/>
-          <w:szCs w:val="21"/>
-          <w:lang w:eastAsia="de-DE"/>
-        </w:rPr>
-        <w:t>,</w:t>
-      </w:r>
-      <w:r>
-        <w:rPr>
-          <w:rFonts w:ascii="Consolas" w:eastAsia="Times New Roman" w:hAnsi="Consolas" w:cs="Times New Roman"/>
-          <w:color w:val="6897BB"/>
-          <w:sz w:val="21"/>
-          <w:szCs w:val="21"/>
-          <w:lang w:eastAsia="de-DE"/>
-        </w:rPr>
-        <w:t>255</w:t>
-      </w:r>
-      <w:r>
-        <w:rPr>
-          <w:rFonts w:ascii="Consolas" w:eastAsia="Times New Roman" w:hAnsi="Consolas" w:cs="Times New Roman"/>
-          <w:color w:val="A9B7C6"/>
-          <w:sz w:val="21"/>
-          <w:szCs w:val="21"/>
-          <w:lang w:eastAsia="de-DE"/>
-        </w:rPr>
-        <w:t>)</w:t>
-      </w:r>
-    </w:p>
-    <w:p>
-      <w:pPr>
-        <w:shd w:val="clear" w:color="auto" w:fill="2B2B2B"/>
-        <w:spacing w:after="0" w:line="285" w:lineRule="atLeast"/>
-        <w:rPr>
-          <w:rFonts w:ascii="Consolas" w:eastAsia="Times New Roman" w:hAnsi="Consolas" w:cs="Times New Roman"/>
-          <w:color w:val="A9B7C6"/>
-          <w:sz w:val="21"/>
-          <w:szCs w:val="21"/>
-          <w:lang w:eastAsia="de-DE"/>
-        </w:rPr>
-      </w:pPr>
-    </w:p>
-    <w:p>
-      <w:pPr>
-        <w:jc w:val="both"/>
-      </w:pPr>
-      <w:r>
-        <w:t>Hier wird kein Program a</w:t>
-      </w:r>
-      <w:r>
-        <w:t xml:space="preserve">uf dem </w:t>
-      </w:r>
-      <w:r>
-        <w:t>PC</w:t>
-      </w:r>
-      <w:r>
-        <w:t xml:space="preserve"> gestartet, da keine der Funktionen des </w:t>
-      </w:r>
-      <w:r>
-        <w:t>PCs</w:t>
-      </w:r>
-      <w:r>
-        <w:t xml:space="preserve"> benötigt werden.</w:t>
-      </w:r>
-    </w:p>
-    <w:p>
-      <w:pPr>
-        <w:shd w:val="clear" w:color="auto" w:fill="2B2B2B"/>
-        <w:spacing w:after="0" w:line="285" w:lineRule="atLeast"/>
-        <w:rPr>
-          <w:rFonts w:ascii="Consolas" w:eastAsia="Times New Roman" w:hAnsi="Consolas" w:cs="Times New Roman"/>
-          <w:color w:val="7F848E"/>
-          <w:sz w:val="21"/>
-          <w:szCs w:val="21"/>
-          <w:lang w:eastAsia="de-DE"/>
-        </w:rPr>
-      </w:pPr>
-    </w:p>
-    <w:p>
-      <w:pPr>
-        <w:shd w:val="clear" w:color="auto" w:fill="2B2B2B"/>
-        <w:spacing w:after="0" w:line="285" w:lineRule="atLeast"/>
-        <w:rPr>
-          <w:rFonts w:ascii="Consolas" w:eastAsia="Times New Roman" w:hAnsi="Consolas" w:cs="Times New Roman"/>
-          <w:color w:val="7F848E"/>
-          <w:sz w:val="21"/>
-          <w:szCs w:val="21"/>
-          <w:lang w:eastAsia="de-DE"/>
-        </w:rPr>
-      </w:pPr>
-      <w:r>
-        <w:rPr>
-          <w:rFonts w:ascii="Consolas" w:eastAsia="Times New Roman" w:hAnsi="Consolas" w:cs="Times New Roman"/>
-          <w:color w:val="7F848E"/>
-          <w:sz w:val="21"/>
-          <w:szCs w:val="21"/>
-          <w:lang w:eastAsia="de-DE"/>
-        </w:rPr>
-        <w:t># Das ist ein Kommentar</w:t>
-      </w:r>
-    </w:p>
-    <w:p>
-      <w:pPr>
-        <w:shd w:val="clear" w:color="auto" w:fill="2B2B2B"/>
-        <w:spacing w:after="0" w:line="285" w:lineRule="atLeast"/>
-        <w:rPr>
-          <w:rFonts w:ascii="Consolas" w:eastAsia="Times New Roman" w:hAnsi="Consolas" w:cs="Times New Roman"/>
-          <w:color w:val="A9B7C6"/>
-          <w:sz w:val="21"/>
-          <w:szCs w:val="21"/>
-          <w:lang w:eastAsia="de-DE"/>
-        </w:rPr>
-      </w:pPr>
-    </w:p>
-    <w:p>
-      <w:pPr>
-        <w:jc w:val="both"/>
-      </w:pPr>
-      <w:r>
-        <w:t>Kommentare werden mit „#“ eingeleitet und werden vom Transpiler nicht berücksichtigt.</w:t>
-      </w:r>
-    </w:p>
-    <w:p>
-      <w:pPr>
-        <w:pStyle w:val="berschrift3"/>
-      </w:pPr>
-      <w:bookmarkStart w:id="6" w:name="_Toc123464780"/>
+      <w:bookmarkStart w:id="6" w:name="_Toc123761472"/>
       <w:r>
         <w:t>Variablen</w:t>
       </w:r>
@@ -2728,7 +2937,7 @@
       <w:pPr>
         <w:pStyle w:val="berschrift4"/>
       </w:pPr>
-      <w:bookmarkStart w:id="7" w:name="_Toc123464781"/>
+      <w:bookmarkStart w:id="7" w:name="_Toc123761473"/>
       <w:r>
         <w:t>Arrays</w:t>
       </w:r>
@@ -3750,12 +3959,11 @@
           <w:rFonts w:eastAsiaTheme="minorHAnsi"/>
         </w:rPr>
       </w:pPr>
-      <w:bookmarkStart w:id="8" w:name="_Toc123464782"/>
+      <w:bookmarkStart w:id="8" w:name="_Toc123761474"/>
       <w:r>
         <w:rPr>
           <w:rFonts w:eastAsiaTheme="minorHAnsi"/>
         </w:rPr>
-        <w:lastRenderedPageBreak/>
         <w:t>Listen</w:t>
       </w:r>
       <w:bookmarkEnd w:id="8"/>
@@ -5220,7 +5428,7 @@
       <w:pPr>
         <w:pStyle w:val="berschrift3"/>
       </w:pPr>
-      <w:bookmarkStart w:id="9" w:name="_Toc123464783"/>
+      <w:bookmarkStart w:id="9" w:name="_Toc123761475"/>
       <w:r>
         <w:t>Funktionen</w:t>
       </w:r>
@@ -5441,7 +5649,7 @@
       <w:pPr>
         <w:pStyle w:val="berschrift4"/>
       </w:pPr>
-      <w:bookmarkStart w:id="10" w:name="_Toc123464784"/>
+      <w:bookmarkStart w:id="10" w:name="_Toc123761476"/>
       <w:r>
         <w:t>Builtins</w:t>
       </w:r>
@@ -6579,7 +6787,7 @@
       <w:pPr>
         <w:pStyle w:val="berschrift3"/>
       </w:pPr>
-      <w:bookmarkStart w:id="11" w:name="_Toc123464785"/>
+      <w:bookmarkStart w:id="11" w:name="_Toc123761477"/>
       <w:r>
         <w:t>Kontrollstrukturen</w:t>
       </w:r>
@@ -6589,7 +6797,7 @@
       <w:pPr>
         <w:pStyle w:val="berschrift4"/>
       </w:pPr>
-      <w:bookmarkStart w:id="12" w:name="_Toc123464786"/>
+      <w:bookmarkStart w:id="12" w:name="_Toc123761478"/>
       <w:r>
         <w:t>if-Bedingung</w:t>
       </w:r>
@@ -6600,7 +6808,7 @@
       <w:pPr>
         <w:pStyle w:val="berschrift4"/>
       </w:pPr>
-      <w:bookmarkStart w:id="13" w:name="_Toc123464787"/>
+      <w:bookmarkStart w:id="13" w:name="_Toc123761479"/>
       <w:r>
         <w:t>while</w:t>
       </w:r>
@@ -6612,7 +6820,6 @@
     <w:p/>
     <w:p>
       <w:r>
-        <w:lastRenderedPageBreak/>
         <w:t xml:space="preserve">Eine Schleife die ausgeführt wird, solange eine Bedingung wahr ist. </w:t>
       </w:r>
     </w:p>
@@ -6835,7 +7042,7 @@
           <w:lang w:eastAsia="de-DE"/>
         </w:rPr>
       </w:pPr>
-      <w:bookmarkStart w:id="14" w:name="_Toc123464788"/>
+      <w:bookmarkStart w:id="14" w:name="_Toc123761480"/>
       <w:r>
         <w:rPr>
           <w:rFonts w:eastAsia="Times New Roman"/>
@@ -7658,15 +7865,16 @@
       <w:pPr>
         <w:pStyle w:val="berschrift1"/>
       </w:pPr>
+      <w:bookmarkStart w:id="15" w:name="_Toc123761481"/>
       <w:r>
         <w:t>Umsetzung</w:t>
       </w:r>
+      <w:bookmarkEnd w:id="15"/>
     </w:p>
     <w:p>
       <w:r>
         <w:t xml:space="preserve">Als Grundlage verwende ich die IDE Visual Studio Code. </w:t>
       </w:r>
-      <w:bookmarkStart w:id="15" w:name="_Toc123464789"/>
       <w:r>
         <w:t>Sie stellt eine API für Erweiterungen zur Verfügung, mit der auch Unterstützung für neue Programmiersprachen implementiert werden kann. Um erweiterte Funktionen für diese Sprachen zur Verfügung zu stellen gibt es die Möglichkeit einen Language Server mithilfe von dem Language Server Protocol (LSP) zu verwenden</w:t>
       </w:r>
@@ -7683,18 +7891,14 @@
         <w:t>.</w:t>
       </w:r>
       <w:r>
-        <w:t xml:space="preserve"> Deshalb wird die Implementierung dieser Features von den Texteditoren und IDEs getrennt, indem nur ein Language Server für jede Programmiersprache entwickelt werden muss. Dieser Language Server kann dann über das Language Server Protocol mit einem Texteditor kommunizieren und so Features wie Autovervollständigung, Fehlererkennung und Dokumentation zur Verfügung stellen. </w:t>
-      </w:r>
-      <w:r>
-        <w:lastRenderedPageBreak/>
-        <w:t xml:space="preserve">Das bringt auch den Vorteil, dass der Language Server in einer beliebigen Programmiersprache entwickelt werden kann, unabhängig von der API des Texteditors. </w:t>
+        <w:t xml:space="preserve"> Deshalb wird die Implementierung dieser Features von den Texteditoren und IDEs getrennt, indem nur ein Language Server für jede Programmiersprache entwickelt werden muss. Dieser Language Server kann dann über das Language Server Protocol mit einem Texteditor kommunizieren und so Features wie Autovervollständigung, Fehlererkennung und Dokumentation zur Verfügung stellen. Das bringt auch den Vorteil, dass der Language Server in einer beliebigen Programmiersprache entwickelt werden kann, unabhängig von der API des Texteditors. </w:t>
       </w:r>
     </w:p>
     <w:p>
       <w:r>
         <w:t>Daher ist meine Idee, mithilfe der Bibliothek pygls (</w:t>
       </w:r>
-      <w:hyperlink r:id="rId7" w:history="1">
+      <w:hyperlink r:id="rId12" w:history="1">
         <w:r>
           <w:rPr>
             <w:rStyle w:val="Hyperlink"/>
@@ -7765,10 +7969,10 @@
                     <pic:cNvPicPr/>
                   </pic:nvPicPr>
                   <pic:blipFill>
-                    <a:blip r:embed="rId8">
+                    <a:blip r:embed="rId13">
                       <a:extLst>
                         <a:ext uri="{96DAC541-7B7A-43D3-8B79-37D633B846F1}">
-                          <asvg:svgBlip xmlns:asvg="http://schemas.microsoft.com/office/drawing/2016/SVG/main" r:embed="rId9"/>
+                          <asvg:svgBlip xmlns:asvg="http://schemas.microsoft.com/office/drawing/2016/SVG/main" r:embed="rId14"/>
                         </a:ext>
                       </a:extLst>
                     </a:blip>
@@ -7796,29 +8000,39 @@
       <w:pPr>
         <w:pStyle w:val="berschrift2"/>
       </w:pPr>
+    </w:p>
+    <w:p>
+      <w:pPr>
+        <w:pStyle w:val="berschrift2"/>
+      </w:pPr>
+      <w:bookmarkStart w:id="16" w:name="_Toc123761482"/>
       <w:r>
         <w:t>Transpiler</w:t>
       </w:r>
-    </w:p>
-    <w:p/>
-    <w:p/>
-    <w:p/>
-    <w:p/>
-    <w:p/>
-    <w:p/>
-    <w:p/>
-    <w:p/>
-    <w:p/>
+      <w:bookmarkEnd w:id="16"/>
+    </w:p>
+    <w:p>
+      <w:r>
+        <w:t xml:space="preserve">Ich habe mich dafür entschieden, den Transpiler in Python zu implementerien, da Python eine einfache und übersichtliche Programmiersprache ist, die es einfach macht zum Beispiel mit Strings zu arbeiten. Python ist zwar langsamer als Kompilierte Sprachen wie C++, die Performance reicht für den Language Server aber aus. </w:t>
+      </w:r>
+    </w:p>
     <w:p>
       <w:r>
         <w:rPr>
           <w:noProof/>
         </w:rPr>
-        <w:lastRenderedPageBreak/>
         <w:drawing>
-          <wp:inline distT="0" distB="0" distL="0" distR="0" wp14:anchorId="72152BCE" wp14:editId="7CC718C3">
-            <wp:extent cx="5760720" cy="6960870"/>
+          <wp:anchor distT="0" distB="0" distL="114300" distR="114300" simplePos="0" relativeHeight="251658240" behindDoc="0" locked="0" layoutInCell="1" allowOverlap="1" wp14:anchorId="71E0C9AD" wp14:editId="0BEA1B11">
+            <wp:simplePos x="0" y="0"/>
+            <wp:positionH relativeFrom="column">
+              <wp:posOffset>-718820</wp:posOffset>
+            </wp:positionH>
+            <wp:positionV relativeFrom="paragraph">
+              <wp:posOffset>-348615</wp:posOffset>
+            </wp:positionV>
+            <wp:extent cx="7200000" cy="8703654"/>
             <wp:effectExtent l="0" t="0" r="0" b="0"/>
+            <wp:wrapSquare wrapText="bothSides"/>
             <wp:docPr id="3" name="Grafik 3"/>
             <wp:cNvGraphicFramePr>
               <a:graphicFrameLocks xmlns:a="http://schemas.openxmlformats.org/drawingml/2006/main" noChangeAspect="1"/>
@@ -7831,10 +8045,13 @@
                     <pic:cNvPicPr/>
                   </pic:nvPicPr>
                   <pic:blipFill>
-                    <a:blip r:embed="rId10">
+                    <a:blip r:embed="rId15" cstate="print">
                       <a:extLst>
+                        <a:ext uri="{28A0092B-C50C-407E-A947-70E740481C1C}">
+                          <a14:useLocalDpi xmlns:a14="http://schemas.microsoft.com/office/drawing/2010/main" val="0"/>
+                        </a:ext>
                         <a:ext uri="{96DAC541-7B7A-43D3-8B79-37D633B846F1}">
-                          <asvg:svgBlip xmlns:asvg="http://schemas.microsoft.com/office/drawing/2016/SVG/main" r:embed="rId11"/>
+                          <asvg:svgBlip xmlns:asvg="http://schemas.microsoft.com/office/drawing/2016/SVG/main" r:embed="rId16"/>
                         </a:ext>
                       </a:extLst>
                     </a:blip>
@@ -7845,7 +8062,151 @@
                   <pic:spPr>
                     <a:xfrm>
                       <a:off x="0" y="0"/>
-                      <a:ext cx="5760720" cy="6960870"/>
+                      <a:ext cx="7200000" cy="8703654"/>
+                    </a:xfrm>
+                    <a:prstGeom prst="rect">
+                      <a:avLst/>
+                    </a:prstGeom>
+                  </pic:spPr>
+                </pic:pic>
+              </a:graphicData>
+            </a:graphic>
+            <wp14:sizeRelH relativeFrom="page">
+              <wp14:pctWidth>0</wp14:pctWidth>
+            </wp14:sizeRelH>
+            <wp14:sizeRelV relativeFrom="page">
+              <wp14:pctHeight>0</wp14:pctHeight>
+            </wp14:sizeRelV>
+          </wp:anchor>
+        </w:drawing>
+      </w:r>
+    </w:p>
+    <w:p/>
+    <w:p>
+      <w:r>
+        <w:t>Für das Transpilieren von einem Pyduino Program zu C++ ist die Transpiler Klasse verantwortlich.</w:t>
+      </w:r>
+      <w:r>
+        <w:t xml:space="preserve"> Sie wird jeweils für den #main und #board Teil des Programs instanz</w:t>
+      </w:r>
+      <w:r>
+        <w:t>i</w:t>
+      </w:r>
+      <w:r>
+        <w:t xml:space="preserve">iert. </w:t>
+      </w:r>
+      <w:r>
+        <w:t xml:space="preserve">Dann erstellt jede Instanz der Klasse ein Variables Objekt, in dem wichtige Daten über das Program gespeichert sind. Es wird zum Beispiel eine Liste für den fertig übersetzten C++ Code angelegt. Außerdem wird </w:t>
+      </w:r>
+      <w:r>
+        <w:t xml:space="preserve">in dem Variables Objekt </w:t>
+      </w:r>
+      <w:r>
+        <w:t>ein iterator angelegt, mit dem der Code in der richtigen Reihenfolge von überall her Zeile für Zeile übersetzt werden kann. Das ist wichtig, da der Transpiler rekursiv arbeitet. Für das Übersetzten des Programs ist nach der initialisierung die transpile() Funktion zuständig. Sie funktioniert nach folgendem Prinzip:</w:t>
+      </w:r>
+    </w:p>
+    <w:p>
+      <w:r>
+        <w:rPr>
+          <w:noProof/>
+        </w:rPr>
+        <w:drawing>
+          <wp:inline distT="0" distB="0" distL="0" distR="0" wp14:anchorId="62A5A898" wp14:editId="2F5E915C">
+            <wp:extent cx="5760536" cy="2198914"/>
+            <wp:effectExtent l="0" t="0" r="0" b="0"/>
+            <wp:docPr id="2" name="Grafik 2"/>
+            <wp:cNvGraphicFramePr>
+              <a:graphicFrameLocks xmlns:a="http://schemas.openxmlformats.org/drawingml/2006/main" noChangeAspect="1"/>
+            </wp:cNvGraphicFramePr>
+            <a:graphic xmlns:a="http://schemas.openxmlformats.org/drawingml/2006/main">
+              <a:graphicData uri="http://schemas.openxmlformats.org/drawingml/2006/picture">
+                <pic:pic xmlns:pic="http://schemas.openxmlformats.org/drawingml/2006/picture">
+                  <pic:nvPicPr>
+                    <pic:cNvPr id="1" name=""/>
+                    <pic:cNvPicPr/>
+                  </pic:nvPicPr>
+                  <pic:blipFill rotWithShape="1">
+                    <a:blip r:embed="rId17">
+                      <a:extLst>
+                        <a:ext uri="{96DAC541-7B7A-43D3-8B79-37D633B846F1}">
+                          <asvg:svgBlip xmlns:asvg="http://schemas.microsoft.com/office/drawing/2016/SVG/main" r:embed="rId18"/>
+                        </a:ext>
+                      </a:extLst>
+                    </a:blip>
+                    <a:srcRect b="75133"/>
+                    <a:stretch/>
+                  </pic:blipFill>
+                  <pic:spPr bwMode="auto">
+                    <a:xfrm>
+                      <a:off x="0" y="0"/>
+                      <a:ext cx="5760720" cy="2198984"/>
+                    </a:xfrm>
+                    <a:prstGeom prst="rect">
+                      <a:avLst/>
+                    </a:prstGeom>
+                    <a:ln>
+                      <a:noFill/>
+                    </a:ln>
+                    <a:extLst>
+                      <a:ext uri="{53640926-AAD7-44D8-BBD7-CCE9431645EC}">
+                        <a14:shadowObscured xmlns:a14="http://schemas.microsoft.com/office/drawing/2010/main"/>
+                      </a:ext>
+                    </a:extLst>
+                  </pic:spPr>
+                </pic:pic>
+              </a:graphicData>
+            </a:graphic>
+          </wp:inline>
+        </w:drawing>
+      </w:r>
+    </w:p>
+    <w:p>
+      <w:r>
+        <w:t>Der Code wird mithilfe der do_line() Funktion, die die Transpiler Klasse von der Utils Klasse erbt, zeilenweise übersetzt. Anschließend wird mit der finish() Funktion der Tranpiler Klasse der Platformspezifische Code, der zum Beispiel für die Verbindung zwischen PC und Arduino zuständig ist, hinugefügt.</w:t>
+      </w:r>
+      <w:r>
+        <w:t xml:space="preserve"> Dieses Diagram zeigt das Grundlegende Prinzip der do_line() Funktion</w:t>
+      </w:r>
+      <w:r>
+        <w:t>:</w:t>
+      </w:r>
+    </w:p>
+    <w:p>
+      <w:r>
+        <w:rPr>
+          <w:noProof/>
+        </w:rPr>
+        <w:drawing>
+          <wp:inline distT="0" distB="0" distL="0" distR="0" wp14:anchorId="4FF18E72" wp14:editId="32F77180">
+            <wp:extent cx="5760720" cy="3684270"/>
+            <wp:effectExtent l="0" t="0" r="0" b="0"/>
+            <wp:docPr id="1524" name="Grafik 1524"/>
+            <wp:cNvGraphicFramePr>
+              <a:graphicFrameLocks xmlns:a="http://schemas.openxmlformats.org/drawingml/2006/main" noChangeAspect="1"/>
+            </wp:cNvGraphicFramePr>
+            <a:graphic xmlns:a="http://schemas.openxmlformats.org/drawingml/2006/main">
+              <a:graphicData uri="http://schemas.openxmlformats.org/drawingml/2006/picture">
+                <pic:pic xmlns:pic="http://schemas.openxmlformats.org/drawingml/2006/picture">
+                  <pic:nvPicPr>
+                    <pic:cNvPr id="1" name=""/>
+                    <pic:cNvPicPr/>
+                  </pic:nvPicPr>
+                  <pic:blipFill>
+                    <a:blip r:embed="rId19">
+                      <a:extLst>
+                        <a:ext uri="{96DAC541-7B7A-43D3-8B79-37D633B846F1}">
+                          <asvg:svgBlip xmlns:asvg="http://schemas.microsoft.com/office/drawing/2016/SVG/main" r:embed="rId20"/>
+                        </a:ext>
+                      </a:extLst>
+                    </a:blip>
+                    <a:stretch>
+                      <a:fillRect/>
+                    </a:stretch>
+                  </pic:blipFill>
+                  <pic:spPr>
+                    <a:xfrm>
+                      <a:off x="0" y="0"/>
+                      <a:ext cx="5760720" cy="3684270"/>
                     </a:xfrm>
                     <a:prstGeom prst="rect">
                       <a:avLst/>
@@ -7858,23 +8219,245 @@
         </w:drawing>
       </w:r>
     </w:p>
+    <w:p>
+      <w:r>
+        <w:t>Die do_line()</w:t>
+      </w:r>
+      <w:r>
+        <w:t xml:space="preserve"> Funktion überprüft, welchem Syntax Element oder welcher Art von Anweisung die Zeile entspricht. Dementsprechend wird dann die passende Funktion aus der Utils Klasse aufgerufen.</w:t>
+      </w:r>
+      <w:r>
+        <w:t xml:space="preserve"> </w:t>
+      </w:r>
+      <w:r>
+        <w:t>Ein Beispiel dafür ist eine if-Bedingung. Wenn eine Zeile mit „if“ Beginnt, dann wird die do_if() Funktion aufgerufen, die nach folgendem Prinzip arbeitet:</w:t>
+      </w:r>
+      <w:r>
+        <w:rPr>
+          <w:noProof/>
+        </w:rPr>
+        <w:t xml:space="preserve"> </w:t>
+      </w:r>
+      <w:r>
+        <w:rPr>
+          <w:noProof/>
+        </w:rPr>
+        <w:drawing>
+          <wp:inline distT="0" distB="0" distL="0" distR="0" wp14:anchorId="016ECFF7" wp14:editId="222B4F36">
+            <wp:extent cx="5760720" cy="2947670"/>
+            <wp:effectExtent l="0" t="0" r="0" b="0"/>
+            <wp:docPr id="1527" name="Grafik 1527"/>
+            <wp:cNvGraphicFramePr>
+              <a:graphicFrameLocks xmlns:a="http://schemas.openxmlformats.org/drawingml/2006/main" noChangeAspect="1"/>
+            </wp:cNvGraphicFramePr>
+            <a:graphic xmlns:a="http://schemas.openxmlformats.org/drawingml/2006/main">
+              <a:graphicData uri="http://schemas.openxmlformats.org/drawingml/2006/picture">
+                <pic:pic xmlns:pic="http://schemas.openxmlformats.org/drawingml/2006/picture">
+                  <pic:nvPicPr>
+                    <pic:cNvPr id="1" name=""/>
+                    <pic:cNvPicPr/>
+                  </pic:nvPicPr>
+                  <pic:blipFill>
+                    <a:blip r:embed="rId21">
+                      <a:extLst>
+                        <a:ext uri="{96DAC541-7B7A-43D3-8B79-37D633B846F1}">
+                          <asvg:svgBlip xmlns:asvg="http://schemas.microsoft.com/office/drawing/2016/SVG/main" r:embed="rId22"/>
+                        </a:ext>
+                      </a:extLst>
+                    </a:blip>
+                    <a:stretch>
+                      <a:fillRect/>
+                    </a:stretch>
+                  </pic:blipFill>
+                  <pic:spPr>
+                    <a:xfrm>
+                      <a:off x="0" y="0"/>
+                      <a:ext cx="5760720" cy="2947670"/>
+                    </a:xfrm>
+                    <a:prstGeom prst="rect">
+                      <a:avLst/>
+                    </a:prstGeom>
+                  </pic:spPr>
+                </pic:pic>
+              </a:graphicData>
+            </a:graphic>
+          </wp:inline>
+        </w:drawing>
+      </w:r>
+    </w:p>
+    <w:p>
+      <w:r>
+        <w:t xml:space="preserve">Zuerst </w:t>
+      </w:r>
+      <w:r>
+        <w:t>wird</w:t>
+      </w:r>
+      <w:r>
+        <w:t xml:space="preserve"> die Bedingung in C++ übersetzt. Anschließend werden alle Zeilen hinter der if-Bendingung, die eingerückt sind, mit der do_line() Funktion übersetzt. </w:t>
+      </w:r>
+      <w:r>
+        <w:t xml:space="preserve">Dannach wird überprüft, nach dem if-Block ein elif oder else Segment zu finden ist. Für diese Segemnte wird dann ggf. auch die Bedingung und der Eingerückte Teil übersetzt. </w:t>
+      </w:r>
+    </w:p>
+    <w:p>
+      <w:r>
+        <w:t xml:space="preserve">Falls beim Transpilieren Fehler entdeckt werden, wie zum Beispiel ein Fehlender Doppelpunkt nach einer if-Bedingung, werden diese gespeichert. </w:t>
+      </w:r>
+      <w:r>
+        <w:t>Dafür wird ein Error Objekt erstellt, in dem die Fehlermeldung und die Zeile und Spalte des Fehlers gespeichert sind. Wenn ein Fehler entdeckt wird, wird das Programm nicht abgebrochen, sondern</w:t>
+      </w:r>
+      <w:r>
+        <w:t xml:space="preserve"> der Transpilierungsprozess wird fortgeführt. Das ist wichtig, da so alle Fehlermeldungenim Texteditor angezeigt werden können.</w:t>
+      </w:r>
+    </w:p>
+    <w:p>
+      <w:r>
+        <w:t>In der Utils Klasse sind Funktionen deffiniert, die für das Transpilieren der grundlegenden Programstruktur wichtig sind.</w:t>
+      </w:r>
+      <w:r>
+        <w:t xml:space="preserve"> </w:t>
+      </w:r>
+      <w:r>
+        <w:t>Sie enthält ein Variables Objekt, in dem die Daten, die während dem Transpilieren wichtig sind, gespeichert sind</w:t>
+      </w:r>
+      <w:r>
+        <w:t xml:space="preserve"> und ein Builtins Objekt</w:t>
+      </w:r>
+      <w:r>
+        <w:t xml:space="preserve">, </w:t>
+      </w:r>
+    </w:p>
+    <w:p>
+      <w:r>
+        <w:t xml:space="preserve">Die Builtins Klasse ist die Oberklasse für die Funktionen, die in Pyduino standartmäßig implementiert sind. Sie enthält dabei die Funktionen, deren C++ equivalent auf dem Pc und dem Arduino gleich sind. Ein Beispiel dafür ist die len-Funktion, die die Länge eines Arrays ermittelt. </w:t>
+      </w:r>
+    </w:p>
+    <w:p>
+      <w:r>
+        <w:t>Die BuiltinsPC und die BuiltinsArduino Klasse erben von der Builtins Klasse. Sie sind für die Funktionen zuständig, deren C++ Implementation sich zwischen Pc und Ardunio unterscheidet. Ein Beispiel dafür ist die print-Funktion. In der Pc-Version werden einfach die Argumente in der Konsole ausgegeben, in der Arduino version muss über die Serielle Verbindung eine Anfrage an den Pc geschickt werden. So kann dieser dann die Werte vom Arduino in der Konsole ausgeben.</w:t>
+      </w:r>
+    </w:p>
+    <w:p>
+      <w:pPr>
+        <w:rPr>
+          <w:noProof/>
+        </w:rPr>
+      </w:pPr>
+      <w:r>
+        <w:t xml:space="preserve">Um </w:t>
+      </w:r>
+      <w:r>
+        <w:t xml:space="preserve">ein Pyduino Program auszuführen wird die Runner Klasse </w:t>
+      </w:r>
+      <w:r>
+        <w:t xml:space="preserve">instanziiert. </w:t>
+      </w:r>
+      <w:r>
+        <w:t xml:space="preserve">Sie erhält </w:t>
+      </w:r>
+      <w:r>
+        <w:t>für den #main und den #board Teil des Programs jeweils eine Instanz der Transpiler Klasse.</w:t>
+      </w:r>
+      <w:r>
+        <w:rPr>
+          <w:noProof/>
+        </w:rPr>
+        <w:t xml:space="preserve"> </w:t>
+      </w:r>
+      <w:r>
+        <w:rPr>
+          <w:noProof/>
+        </w:rPr>
+        <w:t xml:space="preserve">Das Diagramm zeigt den Ablauf, um </w:t>
+      </w:r>
+      <w:r>
+        <w:rPr>
+          <w:noProof/>
+        </w:rPr>
+        <w:t>ein Pyduino Programm auszuführen:</w:t>
+      </w:r>
+    </w:p>
+    <w:p>
+      <w:r>
+        <w:rPr>
+          <w:noProof/>
+        </w:rPr>
+        <w:drawing>
+          <wp:inline distT="0" distB="0" distL="0" distR="0" wp14:anchorId="7B45FE05" wp14:editId="5EDFB09F">
+            <wp:extent cx="5760720" cy="5517515"/>
+            <wp:effectExtent l="0" t="0" r="0" b="0"/>
+            <wp:docPr id="1529" name="Grafik 1529"/>
+            <wp:cNvGraphicFramePr>
+              <a:graphicFrameLocks xmlns:a="http://schemas.openxmlformats.org/drawingml/2006/main" noChangeAspect="1"/>
+            </wp:cNvGraphicFramePr>
+            <a:graphic xmlns:a="http://schemas.openxmlformats.org/drawingml/2006/main">
+              <a:graphicData uri="http://schemas.openxmlformats.org/drawingml/2006/picture">
+                <pic:pic xmlns:pic="http://schemas.openxmlformats.org/drawingml/2006/picture">
+                  <pic:nvPicPr>
+                    <pic:cNvPr id="1" name=""/>
+                    <pic:cNvPicPr/>
+                  </pic:nvPicPr>
+                  <pic:blipFill>
+                    <a:blip r:embed="rId23">
+                      <a:extLst>
+                        <a:ext uri="{96DAC541-7B7A-43D3-8B79-37D633B846F1}">
+                          <asvg:svgBlip xmlns:asvg="http://schemas.microsoft.com/office/drawing/2016/SVG/main" r:embed="rId24"/>
+                        </a:ext>
+                      </a:extLst>
+                    </a:blip>
+                    <a:stretch>
+                      <a:fillRect/>
+                    </a:stretch>
+                  </pic:blipFill>
+                  <pic:spPr>
+                    <a:xfrm>
+                      <a:off x="0" y="0"/>
+                      <a:ext cx="5760720" cy="5517515"/>
+                    </a:xfrm>
+                    <a:prstGeom prst="rect">
+                      <a:avLst/>
+                    </a:prstGeom>
+                  </pic:spPr>
+                </pic:pic>
+              </a:graphicData>
+            </a:graphic>
+          </wp:inline>
+        </w:drawing>
+      </w:r>
+    </w:p>
     <w:p/>
+    <w:p/>
+    <w:p/>
+    <w:p/>
+    <w:p/>
+    <w:p/>
     <w:p>
       <w:pPr>
         <w:pStyle w:val="berschrift1"/>
       </w:pPr>
+      <w:bookmarkStart w:id="17" w:name="_Toc123761483"/>
+      <w:r>
+        <w:t>Dank</w:t>
+      </w:r>
+      <w:bookmarkEnd w:id="17"/>
+    </w:p>
+    <w:p>
+      <w:r>
+        <w:t>Benno und Matthias nicht vergessen</w:t>
+      </w:r>
     </w:p>
     <w:p>
       <w:pPr>
         <w:pStyle w:val="berschrift1"/>
       </w:pPr>
+      <w:bookmarkStart w:id="18" w:name="_Toc123761484"/>
       <w:r>
         <w:t>Q</w:t>
       </w:r>
       <w:r>
         <w:t>uellen</w:t>
       </w:r>
-      <w:bookmarkEnd w:id="15"/>
+      <w:bookmarkEnd w:id="18"/>
     </w:p>
     <w:p>
       <w:r>
@@ -7883,7 +8466,7 @@
         </w:rPr>
         <w:t xml:space="preserve">[Q1] </w:t>
       </w:r>
-      <w:hyperlink r:id="rId12" w:anchor="Sketch" w:history="1">
+      <w:hyperlink r:id="rId25" w:anchor="Sketch" w:history="1">
         <w:r>
           <w:rPr>
             <w:rStyle w:val="Hyperlink"/>
@@ -7906,7 +8489,7 @@
         </w:rPr>
         <w:t xml:space="preserve">[Q2] </w:t>
       </w:r>
-      <w:hyperlink r:id="rId13" w:history="1">
+      <w:hyperlink r:id="rId26" w:history="1">
         <w:r>
           <w:rPr>
             <w:rStyle w:val="Hyperlink"/>
@@ -7928,7 +8511,7 @@
         </w:rPr>
         <w:t xml:space="preserve">[Qutemp1] </w:t>
       </w:r>
-      <w:hyperlink r:id="rId14" w:history="1">
+      <w:hyperlink r:id="rId27" w:history="1">
         <w:r>
           <w:rPr>
             <w:rStyle w:val="Hyperlink"/>
@@ -7948,10 +8531,9 @@
         <w:rPr>
           <w:lang w:val="en-US"/>
         </w:rPr>
-        <w:lastRenderedPageBreak/>
         <w:t xml:space="preserve">[Qutemp2] </w:t>
       </w:r>
-      <w:hyperlink r:id="rId15" w:history="1">
+      <w:hyperlink r:id="rId28" w:history="1">
         <w:r>
           <w:rPr>
             <w:rStyle w:val="Hyperlink"/>
@@ -8092,6 +8674,7 @@
       </w:r>
     </w:p>
     <w:sectPr>
+      <w:headerReference w:type="default" r:id="rId29"/>
       <w:pgSz w:w="11906" w:h="16838"/>
       <w:pgMar w:top="1417" w:right="1417" w:bottom="1134" w:left="1417" w:header="708" w:footer="708" w:gutter="0"/>
       <w:cols w:space="708"/>
@@ -8099,6 +8682,71 @@
     </w:sectPr>
   </w:body>
 </w:document>
+</file>
+
+<file path=word/endnotes.xml><?xml version="1.0" encoding="utf-8"?>
+<w:endnotes xmlns:wpc="http://schemas.microsoft.com/office/word/2010/wordprocessingCanvas" xmlns:cx="http://schemas.microsoft.com/office/drawing/2014/chartex" xmlns:cx1="http://schemas.microsoft.com/office/drawing/2015/9/8/chartex" xmlns:cx2="http://schemas.microsoft.com/office/drawing/2015/10/21/chartex" xmlns:cx3="http://schemas.microsoft.com/office/drawing/2016/5/9/chartex" xmlns:cx4="http://schemas.microsoft.com/office/drawing/2016/5/10/chartex" xmlns:cx5="http://schemas.microsoft.com/office/drawing/2016/5/11/chartex" xmlns:cx6="http://schemas.microsoft.com/office/drawing/2016/5/12/chartex" xmlns:cx7="http://schemas.microsoft.com/office/drawing/2016/5/13/chartex" xmlns:cx8="http://schemas.microsoft.com/office/drawing/2016/5/14/chartex" xmlns:mc="http://schemas.openxmlformats.org/markup-compatibility/2006" xmlns:aink="http://schemas.microsoft.com/office/drawing/2016/ink" xmlns:am3d="http://schemas.microsoft.com/office/drawing/2017/model3d" xmlns:o="urn:schemas-microsoft-com:office:office" xmlns:oel="http://schemas.microsoft.com/office/2019/extlst" xmlns:r="http://schemas.openxmlformats.org/officeDocument/2006/relationships" xmlns:m="http://schemas.openxmlformats.org/officeDocument/2006/math" xmlns:v="urn:schemas-microsoft-com:vml" xmlns:wp14="http://schemas.microsoft.com/office/word/2010/wordprocessingDrawing" xmlns:wp="http://schemas.openxmlformats.org/drawingml/2006/wordprocessingDrawing" xmlns:w10="urn:schemas-microsoft-com:office:word" xmlns:w="http://schemas.openxmlformats.org/wordprocessingml/2006/main" xmlns:w14="http://schemas.microsoft.com/office/word/2010/wordml" xmlns:w15="http://schemas.microsoft.com/office/word/2012/wordml" xmlns:w16cex="http://schemas.microsoft.com/office/word/2018/wordml/cex" xmlns:w16cid="http://schemas.microsoft.com/office/word/2016/wordml/cid" xmlns:w16="http://schemas.microsoft.com/office/word/2018/wordml" xmlns:w16sdtdh="http://schemas.microsoft.com/office/word/2020/wordml/sdtdatahash" xmlns:w16se="http://schemas.microsoft.com/office/word/2015/wordml/symex" xmlns:wpg="http://schemas.microsoft.com/office/word/2010/wordprocessingGroup" xmlns:wpi="http://schemas.microsoft.com/office/word/2010/wordprocessingInk" xmlns:wne="http://schemas.microsoft.com/office/word/2006/wordml" xmlns:wps="http://schemas.microsoft.com/office/word/2010/wordprocessingShape" mc:Ignorable="w14 w15 w16se w16cid w16 w16cex w16sdtdh wp14">
+  <w:endnote w:type="separator" w:id="-1">
+    <w:p>
+      <w:pPr>
+        <w:spacing w:after="0" w:line="240" w:lineRule="auto"/>
+      </w:pPr>
+      <w:r>
+        <w:separator/>
+      </w:r>
+    </w:p>
+  </w:endnote>
+  <w:endnote w:type="continuationSeparator" w:id="0">
+    <w:p>
+      <w:pPr>
+        <w:spacing w:after="0" w:line="240" w:lineRule="auto"/>
+      </w:pPr>
+      <w:r>
+        <w:continuationSeparator/>
+      </w:r>
+    </w:p>
+  </w:endnote>
+</w:endnotes>
+</file>
+
+<file path=word/footnotes.xml><?xml version="1.0" encoding="utf-8"?>
+<w:footnotes xmlns:wpc="http://schemas.microsoft.com/office/word/2010/wordprocessingCanvas" xmlns:cx="http://schemas.microsoft.com/office/drawing/2014/chartex" xmlns:cx1="http://schemas.microsoft.com/office/drawing/2015/9/8/chartex" xmlns:cx2="http://schemas.microsoft.com/office/drawing/2015/10/21/chartex" xmlns:cx3="http://schemas.microsoft.com/office/drawing/2016/5/9/chartex" xmlns:cx4="http://schemas.microsoft.com/office/drawing/2016/5/10/chartex" xmlns:cx5="http://schemas.microsoft.com/office/drawing/2016/5/11/chartex" xmlns:cx6="http://schemas.microsoft.com/office/drawing/2016/5/12/chartex" xmlns:cx7="http://schemas.microsoft.com/office/drawing/2016/5/13/chartex" xmlns:cx8="http://schemas.microsoft.com/office/drawing/2016/5/14/chartex" xmlns:mc="http://schemas.openxmlformats.org/markup-compatibility/2006" xmlns:aink="http://schemas.microsoft.com/office/drawing/2016/ink" xmlns:am3d="http://schemas.microsoft.com/office/drawing/2017/model3d" xmlns:o="urn:schemas-microsoft-com:office:office" xmlns:oel="http://schemas.microsoft.com/office/2019/extlst" xmlns:r="http://schemas.openxmlformats.org/officeDocument/2006/relationships" xmlns:m="http://schemas.openxmlformats.org/officeDocument/2006/math" xmlns:v="urn:schemas-microsoft-com:vml" xmlns:wp14="http://schemas.microsoft.com/office/word/2010/wordprocessingDrawing" xmlns:wp="http://schemas.openxmlformats.org/drawingml/2006/wordprocessingDrawing" xmlns:w10="urn:schemas-microsoft-com:office:word" xmlns:w="http://schemas.openxmlformats.org/wordprocessingml/2006/main" xmlns:w14="http://schemas.microsoft.com/office/word/2010/wordml" xmlns:w15="http://schemas.microsoft.com/office/word/2012/wordml" xmlns:w16cex="http://schemas.microsoft.com/office/word/2018/wordml/cex" xmlns:w16cid="http://schemas.microsoft.com/office/word/2016/wordml/cid" xmlns:w16="http://schemas.microsoft.com/office/word/2018/wordml" xmlns:w16sdtdh="http://schemas.microsoft.com/office/word/2020/wordml/sdtdatahash" xmlns:w16se="http://schemas.microsoft.com/office/word/2015/wordml/symex" xmlns:wpg="http://schemas.microsoft.com/office/word/2010/wordprocessingGroup" xmlns:wpi="http://schemas.microsoft.com/office/word/2010/wordprocessingInk" xmlns:wne="http://schemas.microsoft.com/office/word/2006/wordml" xmlns:wps="http://schemas.microsoft.com/office/word/2010/wordprocessingShape" mc:Ignorable="w14 w15 w16se w16cid w16 w16cex w16sdtdh wp14">
+  <w:footnote w:type="separator" w:id="-1">
+    <w:p>
+      <w:pPr>
+        <w:spacing w:after="0" w:line="240" w:lineRule="auto"/>
+      </w:pPr>
+      <w:r>
+        <w:separator/>
+      </w:r>
+    </w:p>
+  </w:footnote>
+  <w:footnote w:type="continuationSeparator" w:id="0">
+    <w:p>
+      <w:pPr>
+        <w:spacing w:after="0" w:line="240" w:lineRule="auto"/>
+      </w:pPr>
+      <w:r>
+        <w:continuationSeparator/>
+      </w:r>
+    </w:p>
+  </w:footnote>
+</w:footnotes>
+</file>
+
+<file path=word/header1.xml><?xml version="1.0" encoding="utf-8"?>
+<w:hdr xmlns:wpc="http://schemas.microsoft.com/office/word/2010/wordprocessingCanvas" xmlns:cx="http://schemas.microsoft.com/office/drawing/2014/chartex" xmlns:cx1="http://schemas.microsoft.com/office/drawing/2015/9/8/chartex" xmlns:cx2="http://schemas.microsoft.com/office/drawing/2015/10/21/chartex" xmlns:cx3="http://schemas.microsoft.com/office/drawing/2016/5/9/chartex" xmlns:cx4="http://schemas.microsoft.com/office/drawing/2016/5/10/chartex" xmlns:cx5="http://schemas.microsoft.com/office/drawing/2016/5/11/chartex" xmlns:cx6="http://schemas.microsoft.com/office/drawing/2016/5/12/chartex" xmlns:cx7="http://schemas.microsoft.com/office/drawing/2016/5/13/chartex" xmlns:cx8="http://schemas.microsoft.com/office/drawing/2016/5/14/chartex" xmlns:mc="http://schemas.openxmlformats.org/markup-compatibility/2006" xmlns:aink="http://schemas.microsoft.com/office/drawing/2016/ink" xmlns:am3d="http://schemas.microsoft.com/office/drawing/2017/model3d" xmlns:o="urn:schemas-microsoft-com:office:office" xmlns:oel="http://schemas.microsoft.com/office/2019/extlst" xmlns:r="http://schemas.openxmlformats.org/officeDocument/2006/relationships" xmlns:m="http://schemas.openxmlformats.org/officeDocument/2006/math" xmlns:v="urn:schemas-microsoft-com:vml" xmlns:wp14="http://schemas.microsoft.com/office/word/2010/wordprocessingDrawing" xmlns:wp="http://schemas.openxmlformats.org/drawingml/2006/wordprocessingDrawing" xmlns:w10="urn:schemas-microsoft-com:office:word" xmlns:w="http://schemas.openxmlformats.org/wordprocessingml/2006/main" xmlns:w14="http://schemas.microsoft.com/office/word/2010/wordml" xmlns:w15="http://schemas.microsoft.com/office/word/2012/wordml" xmlns:w16cex="http://schemas.microsoft.com/office/word/2018/wordml/cex" xmlns:w16cid="http://schemas.microsoft.com/office/word/2016/wordml/cid" xmlns:w16="http://schemas.microsoft.com/office/word/2018/wordml" xmlns:w16sdtdh="http://schemas.microsoft.com/office/word/2020/wordml/sdtdatahash" xmlns:w16se="http://schemas.microsoft.com/office/word/2015/wordml/symex" xmlns:wpg="http://schemas.microsoft.com/office/word/2010/wordprocessingGroup" xmlns:wpi="http://schemas.microsoft.com/office/word/2010/wordprocessingInk" xmlns:wne="http://schemas.microsoft.com/office/word/2006/wordml" xmlns:wps="http://schemas.microsoft.com/office/word/2010/wordprocessingShape" mc:Ignorable="w14 w15 w16se w16cid w16 w16cex w16sdtdh wp14">
+  <w:p>
+    <w:pPr>
+      <w:pStyle w:val="Kopfzeile"/>
+    </w:pPr>
+  </w:p>
+  <w:p>
+    <w:pPr>
+      <w:pStyle w:val="Kopfzeile"/>
+    </w:pPr>
+  </w:p>
+</w:hdr>
 </file>
 
 <file path=word/styles.xml><?xml version="1.0" encoding="utf-8"?>
@@ -8898,6 +9546,50 @@
       <w:spacing w:after="0" w:line="240" w:lineRule="auto"/>
     </w:pPr>
   </w:style>
+  <w:style w:type="paragraph" w:styleId="Kopfzeile">
+    <w:name w:val="header"/>
+    <w:basedOn w:val="Standard"/>
+    <w:link w:val="KopfzeileZchn"/>
+    <w:uiPriority w:val="99"/>
+    <w:unhideWhenUsed/>
+    <w:rsid w:val="00EC49AA"/>
+    <w:pPr>
+      <w:tabs>
+        <w:tab w:val="center" w:pos="4536"/>
+        <w:tab w:val="right" w:pos="9072"/>
+      </w:tabs>
+      <w:spacing w:after="0" w:line="240" w:lineRule="auto"/>
+    </w:pPr>
+  </w:style>
+  <w:style w:type="character" w:customStyle="1" w:styleId="KopfzeileZchn">
+    <w:name w:val="Kopfzeile Zchn"/>
+    <w:basedOn w:val="Absatz-Standardschriftart"/>
+    <w:link w:val="Kopfzeile"/>
+    <w:uiPriority w:val="99"/>
+    <w:rsid w:val="00EC49AA"/>
+  </w:style>
+  <w:style w:type="paragraph" w:styleId="Fuzeile">
+    <w:name w:val="footer"/>
+    <w:basedOn w:val="Standard"/>
+    <w:link w:val="FuzeileZchn"/>
+    <w:uiPriority w:val="99"/>
+    <w:unhideWhenUsed/>
+    <w:rsid w:val="00EC49AA"/>
+    <w:pPr>
+      <w:tabs>
+        <w:tab w:val="center" w:pos="4536"/>
+        <w:tab w:val="right" w:pos="9072"/>
+      </w:tabs>
+      <w:spacing w:after="0" w:line="240" w:lineRule="auto"/>
+    </w:pPr>
+  </w:style>
+  <w:style w:type="character" w:customStyle="1" w:styleId="FuzeileZchn">
+    <w:name w:val="Fußzeile Zchn"/>
+    <w:basedOn w:val="Absatz-Standardschriftart"/>
+    <w:link w:val="Fuzeile"/>
+    <w:uiPriority w:val="99"/>
+    <w:rsid w:val="00EC49AA"/>
+  </w:style>
 </w:styles>
 </file>
 
@@ -9200,10 +9892,199 @@
 <b:Sources xmlns:b="http://schemas.openxmlformats.org/officeDocument/2006/bibliography" xmlns="http://schemas.openxmlformats.org/officeDocument/2006/bibliography" SelectedStyle="\APASixthEditionOfficeOnline.xsl" StyleName="APA" Version="6"/>
 </file>
 
+<file path=customXml/item2.xml><?xml version="1.0" encoding="utf-8"?>
+<ct:contentTypeSchema xmlns:ct="http://schemas.microsoft.com/office/2006/metadata/contentType" xmlns:ma="http://schemas.microsoft.com/office/2006/metadata/properties/metaAttributes" ct:_="" ma:_="" ma:contentTypeName="Dokument" ma:contentTypeID="0x01010042A13806E615AE4C8FDD97C2FF3FCA9F" ma:contentTypeVersion="2" ma:contentTypeDescription="Ein neues Dokument erstellen." ma:contentTypeScope="" ma:versionID="d6c402284b7c01346d07bce8fceac284">
+  <xsd:schema xmlns:xsd="http://www.w3.org/2001/XMLSchema" xmlns:xs="http://www.w3.org/2001/XMLSchema" xmlns:p="http://schemas.microsoft.com/office/2006/metadata/properties" xmlns:ns3="d5861e3d-a46e-413c-8727-bdcd0a45440e" targetNamespace="http://schemas.microsoft.com/office/2006/metadata/properties" ma:root="true" ma:fieldsID="13480f97ec9c649b686fbe6c6751181b" ns3:_="">
+    <xsd:import namespace="d5861e3d-a46e-413c-8727-bdcd0a45440e"/>
+    <xsd:element name="properties">
+      <xsd:complexType>
+        <xsd:sequence>
+          <xsd:element name="documentManagement">
+            <xsd:complexType>
+              <xsd:all>
+                <xsd:element ref="ns3:MediaServiceMetadata" minOccurs="0"/>
+                <xsd:element ref="ns3:MediaServiceFastMetadata" minOccurs="0"/>
+              </xsd:all>
+            </xsd:complexType>
+          </xsd:element>
+        </xsd:sequence>
+      </xsd:complexType>
+    </xsd:element>
+  </xsd:schema>
+  <xsd:schema xmlns:xsd="http://www.w3.org/2001/XMLSchema" xmlns:xs="http://www.w3.org/2001/XMLSchema" xmlns:dms="http://schemas.microsoft.com/office/2006/documentManagement/types" xmlns:pc="http://schemas.microsoft.com/office/infopath/2007/PartnerControls" targetNamespace="d5861e3d-a46e-413c-8727-bdcd0a45440e" elementFormDefault="qualified">
+    <xsd:import namespace="http://schemas.microsoft.com/office/2006/documentManagement/types"/>
+    <xsd:import namespace="http://schemas.microsoft.com/office/infopath/2007/PartnerControls"/>
+    <xsd:element name="MediaServiceMetadata" ma:index="8" nillable="true" ma:displayName="MediaServiceMetadata" ma:hidden="true" ma:internalName="MediaServiceMetadata" ma:readOnly="true">
+      <xsd:simpleType>
+        <xsd:restriction base="dms:Note"/>
+      </xsd:simpleType>
+    </xsd:element>
+    <xsd:element name="MediaServiceFastMetadata" ma:index="9" nillable="true" ma:displayName="MediaServiceFastMetadata" ma:hidden="true" ma:internalName="MediaServiceFastMetadata" ma:readOnly="true">
+      <xsd:simpleType>
+        <xsd:restriction base="dms:Note"/>
+      </xsd:simpleType>
+    </xsd:element>
+  </xsd:schema>
+  <xsd:schema xmlns="http://schemas.openxmlformats.org/package/2006/metadata/core-properties" xmlns:xsd="http://www.w3.org/2001/XMLSchema" xmlns:xsi="http://www.w3.org/2001/XMLSchema-instance" xmlns:dc="http://purl.org/dc/elements/1.1/" xmlns:dcterms="http://purl.org/dc/terms/" xmlns:odoc="http://schemas.microsoft.com/internal/obd" targetNamespace="http://schemas.openxmlformats.org/package/2006/metadata/core-properties" elementFormDefault="qualified" attributeFormDefault="unqualified" blockDefault="#all">
+    <xsd:import namespace="http://purl.org/dc/elements/1.1/" schemaLocation="http://dublincore.org/schemas/xmls/qdc/2003/04/02/dc.xsd"/>
+    <xsd:import namespace="http://purl.org/dc/terms/" schemaLocation="http://dublincore.org/schemas/xmls/qdc/2003/04/02/dcterms.xsd"/>
+    <xsd:element name="coreProperties" type="CT_coreProperties"/>
+    <xsd:complexType name="CT_coreProperties">
+      <xsd:all>
+        <xsd:element ref="dc:creator" minOccurs="0" maxOccurs="1"/>
+        <xsd:element ref="dcterms:created" minOccurs="0" maxOccurs="1"/>
+        <xsd:element ref="dc:identifier" minOccurs="0" maxOccurs="1"/>
+        <xsd:element name="contentType" minOccurs="0" maxOccurs="1" type="xsd:string" ma:index="0" ma:displayName="Inhaltstyp"/>
+        <xsd:element ref="dc:title" minOccurs="0" maxOccurs="1" ma:index="4" ma:displayName="Titel"/>
+        <xsd:element ref="dc:subject" minOccurs="0" maxOccurs="1"/>
+        <xsd:element ref="dc:description" minOccurs="0" maxOccurs="1"/>
+        <xsd:element name="keywords" minOccurs="0" maxOccurs="1" type="xsd:string"/>
+        <xsd:element ref="dc:language" minOccurs="0" maxOccurs="1"/>
+        <xsd:element name="category" minOccurs="0" maxOccurs="1" type="xsd:string"/>
+        <xsd:element name="version" minOccurs="0" maxOccurs="1" type="xsd:string"/>
+        <xsd:element name="revision" minOccurs="0" maxOccurs="1" type="xsd:string">
+          <xsd:annotation>
+            <xsd:documentation>
+                        This value indicates the number of saves or revisions. The application is responsible for updating this value after each revision.
+                    </xsd:documentation>
+          </xsd:annotation>
+        </xsd:element>
+        <xsd:element name="lastModifiedBy" minOccurs="0" maxOccurs="1" type="xsd:string"/>
+        <xsd:element ref="dcterms:modified" minOccurs="0" maxOccurs="1"/>
+        <xsd:element name="contentStatus" minOccurs="0" maxOccurs="1" type="xsd:string"/>
+      </xsd:all>
+    </xsd:complexType>
+  </xsd:schema>
+  <xs:schema xmlns:pc="http://schemas.microsoft.com/office/infopath/2007/PartnerControls" xmlns:xs="http://www.w3.org/2001/XMLSchema" targetNamespace="http://schemas.microsoft.com/office/infopath/2007/PartnerControls" elementFormDefault="qualified" attributeFormDefault="unqualified">
+    <xs:element name="Person">
+      <xs:complexType>
+        <xs:sequence>
+          <xs:element ref="pc:DisplayName" minOccurs="0"/>
+          <xs:element ref="pc:AccountId" minOccurs="0"/>
+          <xs:element ref="pc:AccountType" minOccurs="0"/>
+        </xs:sequence>
+      </xs:complexType>
+    </xs:element>
+    <xs:element name="DisplayName" type="xs:string"/>
+    <xs:element name="AccountId" type="xs:string"/>
+    <xs:element name="AccountType" type="xs:string"/>
+    <xs:element name="BDCAssociatedEntity">
+      <xs:complexType>
+        <xs:sequence>
+          <xs:element ref="pc:BDCEntity" minOccurs="0" maxOccurs="unbounded"/>
+        </xs:sequence>
+        <xs:attribute ref="pc:EntityNamespace"/>
+        <xs:attribute ref="pc:EntityName"/>
+        <xs:attribute ref="pc:SystemInstanceName"/>
+        <xs:attribute ref="pc:AssociationName"/>
+      </xs:complexType>
+    </xs:element>
+    <xs:attribute name="EntityNamespace" type="xs:string"/>
+    <xs:attribute name="EntityName" type="xs:string"/>
+    <xs:attribute name="SystemInstanceName" type="xs:string"/>
+    <xs:attribute name="AssociationName" type="xs:string"/>
+    <xs:element name="BDCEntity">
+      <xs:complexType>
+        <xs:sequence>
+          <xs:element ref="pc:EntityDisplayName" minOccurs="0"/>
+          <xs:element ref="pc:EntityInstanceReference" minOccurs="0"/>
+          <xs:element ref="pc:EntityId1" minOccurs="0"/>
+          <xs:element ref="pc:EntityId2" minOccurs="0"/>
+          <xs:element ref="pc:EntityId3" minOccurs="0"/>
+          <xs:element ref="pc:EntityId4" minOccurs="0"/>
+          <xs:element ref="pc:EntityId5" minOccurs="0"/>
+        </xs:sequence>
+      </xs:complexType>
+    </xs:element>
+    <xs:element name="EntityDisplayName" type="xs:string"/>
+    <xs:element name="EntityInstanceReference" type="xs:string"/>
+    <xs:element name="EntityId1" type="xs:string"/>
+    <xs:element name="EntityId2" type="xs:string"/>
+    <xs:element name="EntityId3" type="xs:string"/>
+    <xs:element name="EntityId4" type="xs:string"/>
+    <xs:element name="EntityId5" type="xs:string"/>
+    <xs:element name="Terms">
+      <xs:complexType>
+        <xs:sequence>
+          <xs:element ref="pc:TermInfo" minOccurs="0" maxOccurs="unbounded"/>
+        </xs:sequence>
+      </xs:complexType>
+    </xs:element>
+    <xs:element name="TermInfo">
+      <xs:complexType>
+        <xs:sequence>
+          <xs:element ref="pc:TermName" minOccurs="0"/>
+          <xs:element ref="pc:TermId" minOccurs="0"/>
+        </xs:sequence>
+      </xs:complexType>
+    </xs:element>
+    <xs:element name="TermName" type="xs:string"/>
+    <xs:element name="TermId" type="xs:string"/>
+  </xs:schema>
+</ct:contentTypeSchema>
+</file>
+
+<file path=customXml/item3.xml><?xml version="1.0" encoding="utf-8"?>
+<?mso-contentType ?>
+<FormTemplates xmlns="http://schemas.microsoft.com/sharepoint/v3/contenttype/forms">
+  <Display>DocumentLibraryForm</Display>
+  <Edit>DocumentLibraryForm</Edit>
+  <New>DocumentLibraryForm</New>
+</FormTemplates>
+</file>
+
+<file path=customXml/item4.xml><?xml version="1.0" encoding="utf-8"?>
+<p:properties xmlns:p="http://schemas.microsoft.com/office/2006/metadata/properties" xmlns:xsi="http://www.w3.org/2001/XMLSchema-instance" xmlns:pc="http://schemas.microsoft.com/office/infopath/2007/PartnerControls">
+  <documentManagement/>
+</p:properties>
+</file>
+
 <file path=customXml/itemProps1.xml><?xml version="1.0" encoding="utf-8"?>
 <ds:datastoreItem xmlns:ds="http://schemas.openxmlformats.org/officeDocument/2006/customXml" ds:itemID="{74CEA82B-38FB-4180-89D2-22BED291BC30}">
   <ds:schemaRefs>
     <ds:schemaRef ds:uri="http://schemas.openxmlformats.org/officeDocument/2006/bibliography"/>
   </ds:schemaRefs>
 </ds:datastoreItem>
+</file>
+
+<file path=customXml/itemProps2.xml><?xml version="1.0" encoding="utf-8"?>
+<ds:datastoreItem xmlns:ds="http://schemas.openxmlformats.org/officeDocument/2006/customXml" ds:itemID="{498D530F-F9BE-46E7-9E43-A592DDECB7D7}">
+  <ds:schemaRefs>
+    <ds:schemaRef ds:uri="http://schemas.microsoft.com/office/2006/metadata/contentType"/>
+    <ds:schemaRef ds:uri="http://schemas.microsoft.com/office/2006/metadata/properties/metaAttributes"/>
+    <ds:schemaRef ds:uri="http://www.w3.org/2001/XMLSchema"/>
+    <ds:schemaRef ds:uri="http://schemas.microsoft.com/office/2006/metadata/properties"/>
+    <ds:schemaRef ds:uri="d5861e3d-a46e-413c-8727-bdcd0a45440e"/>
+    <ds:schemaRef ds:uri="http://schemas.microsoft.com/office/2006/documentManagement/types"/>
+    <ds:schemaRef ds:uri="http://schemas.microsoft.com/office/infopath/2007/PartnerControls"/>
+    <ds:schemaRef ds:uri="http://schemas.openxmlformats.org/package/2006/metadata/core-properties"/>
+    <ds:schemaRef ds:uri="http://purl.org/dc/elements/1.1/"/>
+    <ds:schemaRef ds:uri="http://purl.org/dc/terms/"/>
+    <ds:schemaRef ds:uri="http://schemas.microsoft.com/internal/obd"/>
+  </ds:schemaRefs>
+</ds:datastoreItem>
+</file>
+
+<file path=customXml/itemProps3.xml><?xml version="1.0" encoding="utf-8"?>
+<ds:datastoreItem xmlns:ds="http://schemas.openxmlformats.org/officeDocument/2006/customXml" ds:itemID="{D558EEE0-4EF3-41EE-99E3-4E333B992B59}">
+  <ds:schemaRefs>
+    <ds:schemaRef ds:uri="http://schemas.microsoft.com/sharepoint/v3/contenttype/forms"/>
+  </ds:schemaRefs>
+</ds:datastoreItem>
+</file>
+
+<file path=customXml/itemProps4.xml><?xml version="1.0" encoding="utf-8"?>
+<ds:datastoreItem xmlns:ds="http://schemas.openxmlformats.org/officeDocument/2006/customXml" ds:itemID="{BAD7F626-9C31-49DE-A0E8-95EF25C764C4}">
+  <ds:schemaRefs>
+    <ds:schemaRef ds:uri="http://purl.org/dc/elements/1.1/"/>
+    <ds:schemaRef ds:uri="http://schemas.openxmlformats.org/package/2006/metadata/core-properties"/>
+    <ds:schemaRef ds:uri="http://schemas.microsoft.com/office/2006/documentManagement/types"/>
+    <ds:schemaRef ds:uri="http://purl.org/dc/dcmitype/"/>
+    <ds:schemaRef ds:uri="http://schemas.microsoft.com/office/2006/metadata/properties"/>
+    <ds:schemaRef ds:uri="http://schemas.microsoft.com/office/infopath/2007/PartnerControls"/>
+    <ds:schemaRef ds:uri="d5861e3d-a46e-413c-8727-bdcd0a45440e"/>
+    <ds:schemaRef ds:uri="http://www.w3.org/XML/1998/namespace"/>
+    <ds:schemaRef ds:uri="http://purl.org/dc/terms/"/>
+  </ds:schemaRefs>
+</ds:datastoreItem>
 </file>
--- a/doc/Langfassung.docx
+++ b/doc/Langfassung.docx
@@ -1601,13 +1601,43 @@
         <w:t>Der Arduino ist ein sehr beliebter Microcontroller, mit dem sehr viele die Grundlagen des Programmierens lernen.</w:t>
       </w:r>
       <w:r>
-        <w:t xml:space="preserve"> Auch im NWT Unterricht in Baden Würtemberg ist er ein wichtiger bestandteil.</w:t>
+        <w:t xml:space="preserve"> Auch im </w:t>
+      </w:r>
+      <w:r>
+        <w:t>NWT-Unterricht</w:t>
+      </w:r>
+      <w:r>
+        <w:t xml:space="preserve"> in </w:t>
+      </w:r>
+      <w:r>
+        <w:t>Baden-Württemberg</w:t>
+      </w:r>
+      <w:r>
+        <w:t xml:space="preserve"> ist er ein wichtiger </w:t>
+      </w:r>
+      <w:r>
+        <w:t>Bestandteil</w:t>
+      </w:r>
+      <w:r>
+        <w:t>.</w:t>
       </w:r>
       <w:r>
         <w:t xml:space="preserve"> Die Popularität des Arduinos hängt damit zusammen, dass er einfach, benutzerfreundlich und universell ist. Außer dem ist der Einstieg sehr einfach. Innerhalb von wenigen Minuten kann selbst ein Anfänger die ersten Ergebnisse, wie zum Beispiel eine blinkende LED sehen. </w:t>
       </w:r>
       <w:r>
-        <w:t>Er ist aber trotzdem extrem universell einsetzbar und es können auch Fortgeschrittene Projekte umgesetzt werden. Dabei ist er aber immernoch sehr benutzerfreundlich, vor allem durch die neue Arduino IDE 2.x</w:t>
+        <w:t xml:space="preserve">Er ist aber trotzdem </w:t>
+      </w:r>
+      <w:r>
+        <w:t>universell</w:t>
+      </w:r>
+      <w:r>
+        <w:t xml:space="preserve"> einsetzbar und es können auch Fortgeschrittene Projekte umgesetzt werden. Dabei ist er aber </w:t>
+      </w:r>
+      <w:r>
+        <w:t>immer noch</w:t>
+      </w:r>
+      <w:r>
+        <w:t xml:space="preserve"> sehr benutzerfreundlich, vor allem durch die neue Arduino IDE 2.x</w:t>
       </w:r>
       <w:r>
         <w:t xml:space="preserve">, die Features wie Syntax Highlighting und Autovervollständigung für die Arduino </w:t>
@@ -1622,31 +1652,79 @@
     </w:p>
     <w:p>
       <w:r>
-        <w:t xml:space="preserve">Da der Arduino oft von Anfängern verwendet wird, um in die Programmierung einzusteigen ist auch die Programmiersprache ein Problem. C ist eine low-level Programmiersprache, bei der dem Nutzer weniger „abgenommen“ wird als bei high-level Programmiersprachen wie zum Beispiel Python. Das führt dazu, dass Programmieranfänger nicht nur grundlegende Programmierkonzepte, sondern auch spezielle Eigenheiten von C lernen müssen. Um zum Beispiel die länge eines Array zu ermitteln muss die Länge der Gesamten Datenstuktur in Bytes durch die Länge eines Arrayelements in Bytes geteilt werden. In Python dagegen kann einfach die len() Funktion benutzt werden. Listen sind generell ein erschwerender Faktor bei der Programmierung des Arduinos. Da C eine low-level </w:t>
+        <w:t xml:space="preserve">Da der Arduino oft von Anfängern verwendet wird, um in die Programmierung einzusteigen ist auch die Programmiersprache ein Problem. C ist eine low-level Programmiersprache, bei der dem Nutzer weniger „abgenommen“ wird als bei high-level Programmiersprachen wie zum Beispiel Python. Das führt dazu, dass Programmieranfänger nicht nur grundlegende Programmierkonzepte, sondern auch spezielle Eigenheiten von C lernen müssen. Um zum Beispiel die länge </w:t>
+      </w:r>
+      <w:r>
+        <w:t>eines Arrays</w:t>
+      </w:r>
+      <w:r>
+        <w:t xml:space="preserve"> zu ermitteln muss die Länge der Gesamten Datenstuktur in Bytes durch die Länge eines Arrayelements in Bytes geteilt werden. In Python dagegen kann einfach die len() Funktion benutzt werden. Listen sind generell ein erschwerender Faktor bei der Programmierung des Arduinos. Da C eine low-level </w:t>
       </w:r>
       <w:r>
         <w:t>P</w:t>
       </w:r>
       <w:r>
-        <w:t>rogrammiersprache ist, sind zum Beispiel keine Listen implementiert. Das heißt, wenn man auf dem Arduino eine verlinkte Liste verwenden will, müsste man diese selber implementieren</w:t>
-      </w:r>
-      <w:r>
-        <w:t xml:space="preserve"> oder man verwendet Arrays, bei denen aber zum Beispiel nicht ohne weiteres Elemente hinzugefügt oder entfernt werden können. In Python dagegen</w:t>
+        <w:t xml:space="preserve">rogrammiersprache ist, sind zum Beispiel keine Listen implementiert. Das heißt, wenn man auf dem Arduino eine verlinkte Liste verwenden will, müsste man diese </w:t>
+      </w:r>
+      <w:r>
+        <w:t>selbst</w:t>
+      </w:r>
+      <w:r>
+        <w:t xml:space="preserve"> implementieren</w:t>
+      </w:r>
+      <w:r>
+        <w:t xml:space="preserve"> oder man verwendet Arrays, bei denen aber zum Beispiel nicht </w:t>
+      </w:r>
+      <w:r>
+        <w:t>ohne weitere Elemente</w:t>
+      </w:r>
+      <w:r>
+        <w:t xml:space="preserve"> hinzugefügt oder entfernt werden können. In Python dagegen</w:t>
       </w:r>
       <w:r>
         <w:t xml:space="preserve"> </w:t>
       </w:r>
       <w:r>
-        <w:t>sind solche Datenstrukturen wie listen oder Dictioanarys  schon Standartmäßig implementiert. Das macht es sehr einfach in Python eine Liste anzulegen</w:t>
-      </w:r>
-      <w:r>
-        <w:t>, bei der einfach Elemente mit verschiedenen Datentypen angehängt und entfernt werden können</w:t>
+        <w:t xml:space="preserve">sind solche Datenstrukturen wie listen oder </w:t>
+      </w:r>
+      <w:r>
+        <w:t>Dictionarys</w:t>
+      </w:r>
+      <w:r>
+        <w:t xml:space="preserve">  schon </w:t>
+      </w:r>
+      <w:r>
+        <w:t>standartmäßig</w:t>
+      </w:r>
+      <w:r>
+        <w:t xml:space="preserve"> implementiert. Das macht es sehr einfach in Python eine Liste anzulegen</w:t>
+      </w:r>
+      <w:r>
+        <w:t xml:space="preserve">, bei der </w:t>
+      </w:r>
+      <w:r>
+        <w:t>einfache Elemente</w:t>
+      </w:r>
+      <w:r>
+        <w:t xml:space="preserve"> mit verschiedenen Datentypen angehängt und entfernt werden können</w:t>
       </w:r>
       <w:r>
         <w:t>.</w:t>
       </w:r>
       <w:r>
-        <w:t xml:space="preserve"> Beim Arduino dagegen können Arrays nur mit fester länge und einem Vorher festgelegten Datentypen definiert werden. Dies ist zwar deutlich schneller und Effizienter als das Python Gegenstück. Für Anfänger ist es dagegen deutlich intuitver, wenn Elemente aus Listen einfach entfernt und eingefügt werden können. </w:t>
+        <w:t xml:space="preserve"> Beim Arduino dagegen können Arrays nur mit fester länge und einem Vorher festgelegten Datentypen definiert werden. Dies ist zwar deutlich schneller und </w:t>
+      </w:r>
+      <w:r>
+        <w:t>effizienter</w:t>
+      </w:r>
+      <w:r>
+        <w:t xml:space="preserve"> als das Python Gegenstück. Für Anfänger ist es dagegen deutlich </w:t>
+      </w:r>
+      <w:r>
+        <w:t>intuitiver</w:t>
+      </w:r>
+      <w:r>
+        <w:t xml:space="preserve">, wenn Elemente aus Listen einfach entfernt und eingefügt werden können. </w:t>
       </w:r>
       <w:r>
         <w:t>Aufgrund dieser Vereinfachungen braucht Python aber deutlich mehr Ressourcen und ist langsamer als C. Deshalb ist es nicht möglich Python auf dem Arduino auszuführen.</w:t>
@@ -1687,7 +1765,19 @@
         <w:t xml:space="preserve"> auf </w:t>
       </w:r>
       <w:r>
-        <w:t xml:space="preserve">dem Arduino CLI, das zum Beispiel für das Kompilieruen und hochladen der Programme zuständig ist. </w:t>
+        <w:t xml:space="preserve">dem Arduino CLI, </w:t>
+      </w:r>
+      <w:r>
+        <w:t>dass</w:t>
+      </w:r>
+      <w:r>
+        <w:t xml:space="preserve"> zum Beispiel für das </w:t>
+      </w:r>
+      <w:r>
+        <w:t>Kompilieren</w:t>
+      </w:r>
+      <w:r>
+        <w:t xml:space="preserve"> und hochladen der Programme zuständig ist. </w:t>
       </w:r>
       <w:r>
         <w:t>Diese Vorgänge sind aber sehr zeitaufwändig, was das Programmieren erschwert:</w:t>
@@ -1712,7 +1802,7 @@
           </w:tcPr>
           <w:p>
             <w:r>
-              <w:t>Platform</w:t>
+              <w:t>Plattform</w:t>
             </w:r>
             <w:r>
               <w:t xml:space="preserve"> </w:t>
@@ -1912,7 +2002,19 @@
         <w:rPr>
           <w:i/>
         </w:rPr>
-        <w:t xml:space="preserve">Die Zeiten wurden mit diesen Programmen ermittlet: </w:t>
+        <w:t xml:space="preserve">Die Zeiten wurden mit diesen Programmen </w:t>
+      </w:r>
+      <w:r>
+        <w:rPr>
+          <w:i/>
+        </w:rPr>
+        <w:t>ermittelt</w:t>
+      </w:r>
+      <w:r>
+        <w:rPr>
+          <w:i/>
+        </w:rPr>
+        <w:t xml:space="preserve">: </w:t>
       </w:r>
       <w:hyperlink r:id="rId10" w:history="1">
         <w:r>
@@ -1944,7 +2046,10 @@
         <w:t>bei größeren Programmen nur leicht steigt</w:t>
       </w:r>
       <w:r>
-        <w:t>. Die Zeit</w:t>
+        <w:t xml:space="preserve">. Die </w:t>
+      </w:r>
+      <w:r>
+        <w:t>Zeit,</w:t>
       </w:r>
       <w:r>
         <w:t xml:space="preserve"> die </w:t>
@@ -1959,7 +2064,13 @@
         <w:t>H</w:t>
       </w:r>
       <w:r>
-        <w:t xml:space="preserve">ochladen benötigt wird steigt dagegen etwas bei größeren Programmen. </w:t>
+        <w:t xml:space="preserve">ochladen benötigt </w:t>
+      </w:r>
+      <w:r>
+        <w:t>wird,</w:t>
+      </w:r>
+      <w:r>
+        <w:t xml:space="preserve"> steigt dagegen etwas bei größeren Programmen. </w:t>
       </w:r>
       <w:r>
         <w:t xml:space="preserve">Diese Zeiten sind aber </w:t>
@@ -1971,7 +2082,13 @@
         <w:t>sehr lang</w:t>
       </w:r>
       <w:r>
-        <w:t xml:space="preserve">, da der Nutzer jedes mal </w:t>
+        <w:t xml:space="preserve">, da der Nutzer jedes </w:t>
+      </w:r>
+      <w:r>
+        <w:t>Mal</w:t>
+      </w:r>
+      <w:r>
+        <w:t xml:space="preserve"> </w:t>
       </w:r>
       <w:r>
         <w:t>bis zu 7s warten muss, nur um den Effekt einer kleinen Änderung im Programm zu sehen.</w:t>
@@ -1979,7 +2096,13 @@
     </w:p>
     <w:p>
       <w:r>
-        <w:t xml:space="preserve">Dieses Problem lässt sich mit derbestehenden Methode aber nicht läsen, da die </w:t>
+        <w:t xml:space="preserve">Dieses Problem lässt sich mit </w:t>
+      </w:r>
+      <w:r>
+        <w:t>der bestehenden</w:t>
+      </w:r>
+      <w:r>
+        <w:t xml:space="preserve"> Methode aber nicht läsen, da die </w:t>
       </w:r>
       <w:r>
         <w:t>Arduino Programme kompiliert und auf den Arduino Microcontroller hochgeladen werden müssen</w:t>
@@ -2000,10 +2123,13 @@
         <w:t xml:space="preserve">rogramme </w:t>
       </w:r>
       <w:r>
-        <w:t>werden dagegen von einem</w:t>
-      </w:r>
-      <w:r>
-        <w:t xml:space="preserve"> Interpreter was fast ohne Zeitverzögerung funktioniert.</w:t>
+        <w:t xml:space="preserve">werden dagegen </w:t>
+      </w:r>
+      <w:r>
+        <w:t>von einem Interpreter,</w:t>
+      </w:r>
+      <w:r>
+        <w:t xml:space="preserve"> was fast ohne Zeitverzögerung funktioniert.</w:t>
       </w:r>
       <w:r>
         <w:t xml:space="preserve"> </w:t>
@@ -2021,16 +2147,43 @@
     </w:p>
     <w:p>
       <w:r>
-        <w:t xml:space="preserve">Um diese Probleme zu lösen könnte man natürlich einfach mit einer high-level Programmiersprache wie zum Beispiel Python anfangen. Dabei bleibt aber ein großer Vorteil des Arduinos auf der Strecke. Er bietet die Möglichkeit, nicht nur theorethisch zu programmieren, sondern auch mit Elektronik zu </w:t>
+        <w:t xml:space="preserve">Um diese Probleme zu lösen könnte man natürlich einfach mit einer high-level Programmiersprache wie zum Beispiel Python anfangen. Dabei bleibt aber ein großer Vorteil des Arduinos auf der Strecke. Er bietet die Möglichkeit, nicht nur </w:t>
+      </w:r>
+      <w:r>
+        <w:t>theoretisch</w:t>
+      </w:r>
+      <w:r>
+        <w:t xml:space="preserve"> zu programmieren, sondern auch mit Elektronik zu </w:t>
       </w:r>
       <w:r>
         <w:lastRenderedPageBreak/>
-        <w:t xml:space="preserve">expermientieren. Es können zum Beispiel LEDs und Sensoren angesteuert werden. Es gibt zwar Ansätze diese zwei Aspekte der Elektronik und der einfachen Programmierung zusammenzuführen. Da Python aber deutlich mehr Ressourcen benötigt als C/C++ sind solche Microcontroller wie der ESP oder sogar der Rasberry Pi deutlich teurer als der Arduino. </w:t>
-      </w:r>
-    </w:p>
-    <w:p>
-      <w:r>
-        <w:t>Deshalb ist meine Idee, eine Programmiersprache zu entwickeln, deren Syntax an Python insprierit, also möglichst einfach ist, die aber trotzdem so wenig Ressourcen verbraucht, dass sie auch auf dem Arduino ausgeführt werden kann. Um dies zu ermöglichen sollen zwar einige Vereinfachungen gegenüber Python unternommen werden, die die Programmiererfahrung aber nicht signifikant einschränken. Das soll ermöglichen, dass die Sprache von einem Transpiler in C</w:t>
+        <w:t>experimentieren</w:t>
+      </w:r>
+      <w:r>
+        <w:t xml:space="preserve">. Es können zum Beispiel LEDs und Sensoren angesteuert werden. Es gibt zwar Ansätze diese zwei Aspekte der Elektronik und der einfachen Programmierung zusammenzuführen. Da Python aber deutlich mehr Ressourcen benötigt als C/C++ sind solche Microcontroller wie der ESP oder sogar der </w:t>
+      </w:r>
+      <w:r>
+        <w:t>Raspberry</w:t>
+      </w:r>
+      <w:r>
+        <w:t xml:space="preserve"> Pi deutlich teurer als der Arduino. </w:t>
+      </w:r>
+    </w:p>
+    <w:p>
+      <w:r>
+        <w:t xml:space="preserve">Deshalb ist meine Idee, eine Programmiersprache zu entwickeln, deren Syntax an Python </w:t>
+      </w:r>
+      <w:r>
+        <w:t>inspiriert</w:t>
+      </w:r>
+      <w:r>
+        <w:t xml:space="preserve">, also möglichst einfach ist, die aber trotzdem so wenig Ressourcen verbraucht, dass sie auch auf dem Arduino ausgeführt werden kann. Um dies zu </w:t>
+      </w:r>
+      <w:r>
+        <w:t>ermöglichen,</w:t>
+      </w:r>
+      <w:r>
+        <w:t xml:space="preserve"> sollen zwar einige Vereinfachungen gegenüber Python unternommen werden, die die Programmiererfahrung aber nicht signifikant einschränken. Das soll ermöglichen, dass die Sprache von einem Transpiler in C</w:t>
       </w:r>
       <w:r>
         <w:t>++</w:t>
@@ -2039,12 +2192,36 @@
         <w:t xml:space="preserve"> Syntax übersetzt werden kann, der auf dem Arduino ausgeführt werden kann. Ein weiterer Vorteil der Sprache soll sein, dass sie nicht nur auf dem Arduino, sondern auch auf </w:t>
       </w:r>
       <w:r>
-        <w:t>einem herkömlichen Computer ausgeführt werden kann. Dadurch können die Wartezeiten, bis das Program nach jeder kleinen Änderung auf den Arduino hochgeladen wird, verkürzt werden. Das wird auch dadurch ermöglicht, dass die Programme auf dem PC und auf dem Arduino parallel ausgeführt werden können. Der Programmteil, der auf dem PC ausgeführt wird hat dabei, sofern der Arduino verbunden ist, die Möglichkeit die Pins auf dem Arduino anzusteuern. Der Programmteil auf dem Arduino kann über die Verbindung dann zum Beispiel Ausgaben an den PC senden, die dann in der Konsole angezeigt werden.</w:t>
-      </w:r>
-    </w:p>
-    <w:p>
-      <w:r>
-        <w:t xml:space="preserve">Diese Verbindung gibt dem Programmierer die Möglichkeit, den Arduino nur als Steuerungseinheit, die Befehle von einem Programm auf dem PC erhält, für die Pins zu verwenden. Da so das Programm nicht jedes mal von dem Langsamen Arduino CLI kompiliert und hochgeladen </w:t>
+        <w:t xml:space="preserve">einem </w:t>
+      </w:r>
+      <w:r>
+        <w:t>herkömmlichen</w:t>
+      </w:r>
+      <w:r>
+        <w:t xml:space="preserve"> Computer ausgeführt werden kann. Dadurch können die Wartezeiten, bis das </w:t>
+      </w:r>
+      <w:r>
+        <w:t>Programm</w:t>
+      </w:r>
+      <w:r>
+        <w:t xml:space="preserve"> nach jeder kleinen Änderung auf den Arduino hochgeladen wird, verkürzt werden. Das wird auch dadurch ermöglicht, dass die Programme auf dem PC und auf dem Arduino parallel ausgeführt werden können. Der Programmteil, der auf dem PC ausgeführt </w:t>
+      </w:r>
+      <w:r>
+        <w:t>wird,</w:t>
+      </w:r>
+      <w:r>
+        <w:t xml:space="preserve"> hat dabei, sofern der Arduino verbunden ist, die Möglichkeit die Pins auf dem Arduino anzusteuern. Der Programmteil auf dem Arduino kann über die Verbindung dann zum Beispiel Ausgaben an den PC senden, die dann in der Konsole angezeigt werden.</w:t>
+      </w:r>
+    </w:p>
+    <w:p>
+      <w:r>
+        <w:t xml:space="preserve">Diese Verbindung gibt dem Programmierer die Möglichkeit, den Arduino nur als Steuerungseinheit, die Befehle von einem Programm auf dem PC erhält, für die Pins zu verwenden. Da so das Programm nicht jedes </w:t>
+      </w:r>
+      <w:r>
+        <w:t>Mal</w:t>
+      </w:r>
+      <w:r>
+        <w:t xml:space="preserve"> von dem Langsamen Arduino CLI kompiliert und hochgeladen </w:t>
       </w:r>
       <w:r>
         <w:t xml:space="preserve">werden muss können die Wartezeiten minimiert werden. Das Programm müsste nur von einem Transpiler in C/C++ übersetzt werden und dann von einem C/C++ Compiler für den PC kompiliert werden, was deutlich schneller als der Arduino Compiler ist. </w:t>
@@ -2052,7 +2229,25 @@
     </w:p>
     <w:p>
       <w:r>
-        <w:t>Außerdem ist meine Idee eine Entwicklungsumgebung zu programmieren, die mit modernen Features wie Syntax Highlightung, Autovervollständigung und automatischer Fehlererkennung eine möglichst gute Programmiererfahrung bietet. Da es sehr schwierig ist eine eigene IDE zu entwicklen ist meine Idee, ein Plugin für die bekannte IDE Visual Studio Code von Microsoft zu entwicklen. Sie ist frei verfügbar und bietet eine gute API, die es ermöglicht mit geringem Aufwand neue Programmiersprachen zu entwickeln.</w:t>
+        <w:t xml:space="preserve">Außerdem ist meine Idee eine Entwicklungsumgebung zu programmieren, die mit modernen Features wie Syntax </w:t>
+      </w:r>
+      <w:r>
+        <w:t>Highlighting</w:t>
+      </w:r>
+      <w:r>
+        <w:t xml:space="preserve">, Autovervollständigung und automatischer Fehlererkennung eine möglichst gute Programmiererfahrung bietet. Da es sehr schwierig ist eine eigene IDE zu </w:t>
+      </w:r>
+      <w:r>
+        <w:t>entwickeln</w:t>
+      </w:r>
+      <w:r>
+        <w:t xml:space="preserve"> ist meine Idee, ein Plugin für die bekannte IDE Visual Studio Code von Microsoft zu </w:t>
+      </w:r>
+      <w:r>
+        <w:t>entwickeln</w:t>
+      </w:r>
+      <w:r>
+        <w:t>. Sie ist frei verfügbar und bietet eine gute API, die es ermöglicht mit geringem Aufwand neue Programmiersprachen zu entwickeln.</w:t>
       </w:r>
     </w:p>
     <w:p>
@@ -2067,7 +2262,13 @@
     </w:p>
     <w:p>
       <w:r>
-        <w:t xml:space="preserve">Als Grundlage verwende ich die IDE Visual Studio Code. Sie stellt eine API für Erweiterungen zur Verfügung, mit der auch Unterstützung für neue Programmiersprachen implementiert werden kann. Um erweiterte Funktionen für diese Sprachen zur Verfügung zu stellen gibt es die Möglichkeit einen Language Server mithilfe von dem Language Server Protocol (LSP) zu verwenden [Qutemp1] . Die Idee hinter dem LSP ist, die Entwicklung von Features wie Autovervollständigung und Fehlererkennung für verschiedene Texteditoren so einfach wie möglich zu machen [Qutemp2]. Deshalb wird die Implementierung dieser Features von den Texteditoren und IDEs getrennt, indem nur ein Language Server für jede Programmiersprache entwickelt werden muss. Dieser Language Server kann dann über das Language Server Protocol mit einem Texteditor kommunizieren und so Features wie Autovervollständigung, Fehlererkennung und Dokumentation zur Verfügung stellen. Das bringt auch den Vorteil, dass der Language Server in einer beliebigen Programmiersprache entwickelt werden kann, unabhängig von der API des Texteditors. </w:t>
+        <w:t xml:space="preserve">Als Grundlage verwende ich die IDE Visual Studio Code. Sie stellt eine API für Erweiterungen zur Verfügung, mit der auch Unterstützung für neue Programmiersprachen implementiert werden kann. Um erweiterte Funktionen für diese Sprachen zur Verfügung zu </w:t>
+      </w:r>
+      <w:r>
+        <w:t>stellen,</w:t>
+      </w:r>
+      <w:r>
+        <w:t xml:space="preserve"> gibt es die Möglichkeit einen Language Server mithilfe von dem Language Server Protocol (LSP) zu verwenden [Qutemp1] . Die Idee hinter dem LSP ist, die Entwicklung von Features wie Autovervollständigung und Fehlererkennung für verschiedene Texteditoren so einfach wie möglich zu machen [Qutemp2]. Deshalb wird die Implementierung dieser Features von den Texteditoren und IDEs getrennt, indem nur ein Language Server für jede Programmiersprache entwickelt werden muss. Dieser Language Server kann dann über das Language Server Protocol mit einem Texteditor kommunizieren und so Features wie Autovervollständigung, Fehlererkennung und Dokumentation zur Verfügung stellen. Das bringt auch den Vorteil, dass der Language Server in einer beliebigen Programmiersprache entwickelt werden kann, unabhängig von der API des Texteditors. </w:t>
       </w:r>
     </w:p>
     <w:p>
@@ -2089,7 +2290,25 @@
     </w:p>
     <w:p>
       <w:r>
-        <w:t xml:space="preserve">Um Pyduino Programme auszuführen wird aber auch ein Tranpiler benötigt, der den Pyduion Code in C/C++ übersetzt. Der Code muss beim Übersetzten in C/C++ auch auf Fehler überprüft werden, was eng mit den Aufgaben des Language Servers zusammenhängt. Deshalb habe ich mich entschieden, den Language Server und den Transpiler als ein Python Modul zu implementieren. Wenn ein Programm auf Fehler überprüft werden soll, wird es transpiliert und die Fehler werden gespeichert. Anhand von den Daten, die dabei über das Programm gesammelt werden, kann dann auch Autovervollständigung implementiert werden. </w:t>
+        <w:t xml:space="preserve">Um Pyduino Programme </w:t>
+      </w:r>
+      <w:r>
+        <w:t>auszuführen,</w:t>
+      </w:r>
+      <w:r>
+        <w:t xml:space="preserve"> wird aber auch ein </w:t>
+      </w:r>
+      <w:r>
+        <w:t>Transpiler</w:t>
+      </w:r>
+      <w:r>
+        <w:t xml:space="preserve"> benötigt, der den </w:t>
+      </w:r>
+      <w:r>
+        <w:t>Pyduino</w:t>
+      </w:r>
+      <w:r>
+        <w:t xml:space="preserve"> Code in C/C++ übersetzt. Der Code muss beim Übersetzten in C/C++ auch auf Fehler überprüft werden, was eng mit den Aufgaben des Language Servers zusammenhängt. Deshalb habe ich mich entschieden, den Language Server und den Transpiler als ein Python Modul zu implementieren. Wenn ein Programm auf Fehler überprüft werden soll, wird es transpiliert und die Fehler werden gespeichert. Anhand von den Daten, die dabei über das Programm gesammelt werden, kann dann auch Autovervollständigung implementiert werden. </w:t>
       </w:r>
     </w:p>
     <w:p>
@@ -2157,7 +2376,19 @@
     </w:p>
     <w:p>
       <w:r>
-        <w:t xml:space="preserve">Ich habe mich dafür entschieden, den Transpiler in Python zu implementerien, da Python eine einfache und übersichtliche Programmiersprache ist, die es einfach macht zum Beispiel mit Strings zu arbeiten. Python ist zwar langsamer als Kompilierte Sprachen wie C++, die Performance reicht für den Language Server aber aus. </w:t>
+        <w:t xml:space="preserve">Ich habe mich dafür entschieden, den Transpiler in Python zu </w:t>
+      </w:r>
+      <w:r>
+        <w:t>implementieren</w:t>
+      </w:r>
+      <w:r>
+        <w:t xml:space="preserve">, da Python eine einfache und übersichtliche Programmiersprache ist, die es einfach </w:t>
+      </w:r>
+      <w:r>
+        <w:t>macht,</w:t>
+      </w:r>
+      <w:r>
+        <w:t xml:space="preserve"> zum Beispiel mit Strings zu arbeiten. Python ist zwar langsamer als Kompilierte Sprachen wie C++, die Performance reicht für den Language Server aber aus. </w:t>
       </w:r>
     </w:p>
     <w:p>
@@ -2229,7 +2460,43 @@
     <w:p/>
     <w:p>
       <w:r>
-        <w:t>Für das Transpilieren von einem Pyduino Program zu C++ ist die Transpiler Klasse verantwortlich. Sie wird jeweils für den #main und #board Teil des Programs instanziiert. Dann erstellt jede Instanz der Klasse ein Variables Objekt, in dem wichtige Daten über das Program gespeichert sind. Es wird zum Beispiel eine Liste für den fertig übersetzten C++ Code angelegt. Außerdem wird in dem Variables Objekt ein iterator angelegt, mit dem der Code in der richtigen Reihenfolge von überall her Zeile für Zeile übersetzt werden kann. Das ist wichtig, da der Transpiler rekursiv arbeitet. Für das Übersetzten des Programs ist nach der initialisierung die transpile() Funktion zuständig. Sie funktioniert nach folgendem Prinzip:</w:t>
+        <w:t xml:space="preserve">Für das Transpilieren von einem Pyduino </w:t>
+      </w:r>
+      <w:r>
+        <w:t>Programm</w:t>
+      </w:r>
+      <w:r>
+        <w:t xml:space="preserve"> zu C++ ist die Transpiler Klasse verantwortlich. Sie wird jeweils für den #main und #board Teil des </w:t>
+      </w:r>
+      <w:r>
+        <w:t>Programms</w:t>
+      </w:r>
+      <w:r>
+        <w:t xml:space="preserve"> instanziiert. Dann erstellt jede Instanz der Klasse ein Variables Objekt, in dem wichtige Daten über das </w:t>
+      </w:r>
+      <w:r>
+        <w:t>Programm</w:t>
+      </w:r>
+      <w:r>
+        <w:t xml:space="preserve"> gespeichert sind. Es wird zum Beispiel eine Liste für den fertig übersetzten C++ Code angelegt. Außerdem wird in dem Variables Objekt ein </w:t>
+      </w:r>
+      <w:r>
+        <w:t>Iterator</w:t>
+      </w:r>
+      <w:r>
+        <w:t xml:space="preserve"> angelegt, mit dem der Code in der richtigen Reihenfolge von überall her Zeile für Zeile übersetzt werden kann. Das ist wichtig, da der Transpiler rekursiv arbeitet. Für das Übersetzten des </w:t>
+      </w:r>
+      <w:r>
+        <w:t>Programms</w:t>
+      </w:r>
+      <w:r>
+        <w:t xml:space="preserve"> ist nach der </w:t>
+      </w:r>
+      <w:r>
+        <w:t>Initialisierung</w:t>
+      </w:r>
+      <w:r>
+        <w:t xml:space="preserve"> die transpile() Funktion zuständig. Sie funktioniert nach folgendem Prinzip:</w:t>
       </w:r>
     </w:p>
     <w:p>
@@ -2289,7 +2556,31 @@
     </w:p>
     <w:p>
       <w:r>
-        <w:t>Der Code wird mithilfe der do_line() Funktion, die die Transpiler Klasse von der Utils Klasse erbt, zeilenweise übersetzt. Anschließend wird mit der finish() Funktion der Tranpiler Klasse der Platformspezifische Code, der zum Beispiel für die Verbindung zwischen PC und Arduino zuständig ist, hinugefügt. Dieses Diagram zeigt das Grundlegende Prinzip der do_line() Funktion:</w:t>
+        <w:t xml:space="preserve">Der Code wird mithilfe der do_line() Funktion, die die Transpiler Klasse von der Utils Klasse erbt, zeilenweise übersetzt. Anschließend wird mit der finish() Funktion der </w:t>
+      </w:r>
+      <w:r>
+        <w:t>Transpiler</w:t>
+      </w:r>
+      <w:r>
+        <w:t xml:space="preserve"> Klasse der Plat</w:t>
+      </w:r>
+      <w:r>
+        <w:t>t</w:t>
+      </w:r>
+      <w:r>
+        <w:t xml:space="preserve">formspezifische Code, der zum Beispiel für die Verbindung zwischen PC und Arduino zuständig ist, </w:t>
+      </w:r>
+      <w:r>
+        <w:t>hinzugefügt</w:t>
+      </w:r>
+      <w:r>
+        <w:t xml:space="preserve">. Dieses </w:t>
+      </w:r>
+      <w:r>
+        <w:t>Diagramm</w:t>
+      </w:r>
+      <w:r>
+        <w:t xml:space="preserve"> zeigt das Grundlegende Prinzip der do_line() Funktion:</w:t>
       </w:r>
     </w:p>
     <w:p>
@@ -2400,27 +2691,75 @@
     </w:p>
     <w:p>
       <w:r>
-        <w:t xml:space="preserve">Zuerst wird die Bedingung in C++ übersetzt. Anschließend werden alle Zeilen hinter der if-Bendingung, die eingerückt sind, mit der do_line() Funktion übersetzt. Dannach wird überprüft, nach dem if-Block ein elif oder else Segment zu finden ist. Für diese Segemnte wird dann ggf. auch die Bedingung und der Eingerückte Teil übersetzt. </w:t>
-      </w:r>
-    </w:p>
-    <w:p>
-      <w:r>
-        <w:t>Falls beim Transpilieren Fehler entdeckt werden, wie zum Beispiel ein Fehlender Doppelpunkt nach einer if-Bedingung, werden diese gespeichert. Dafür wird ein Error Objekt erstellt, in dem die Fehlermeldung und die Zeile und Spalte des Fehlers gespeichert sind. Wenn ein Fehler entdeckt wird, wird das Programm nicht abgebrochen, sondern der Transpilierungsprozess wird fortgeführt. Das ist wichtig, da so alle Fehlermeldungenim Texteditor angezeigt werden können.</w:t>
-      </w:r>
-    </w:p>
-    <w:p>
-      <w:r>
-        <w:t xml:space="preserve">In der Utils Klasse sind Funktionen deffiniert, die für das Transpilieren der grundlegenden Programstruktur wichtig sind. Sie enthält ein Variables Objekt, in dem die Daten, die während dem Transpilieren wichtig sind, gespeichert sind und ein Builtins Objekt, </w:t>
-      </w:r>
-    </w:p>
-    <w:p>
-      <w:r>
-        <w:t xml:space="preserve">Die Builtins Klasse ist die Oberklasse für die Funktionen, die in Pyduino standartmäßig implementiert sind. Sie enthält dabei die Funktionen, deren C++ equivalent auf dem Pc und dem Arduino gleich sind. Ein Beispiel dafür ist die len-Funktion, die die Länge eines Arrays ermittelt. </w:t>
-      </w:r>
-    </w:p>
-    <w:p>
-      <w:r>
-        <w:t>Die BuiltinsPC und die BuiltinsArduino Klasse erben von der Builtins Klasse. Sie sind für die Funktionen zuständig, deren C++ Implementation sich zwischen Pc und Ardunio unterscheidet. Ein Beispiel dafür ist die print-Funktion. In der Pc-Version werden einfach die Argumente in der Konsole ausgegeben, in der Arduino version muss über die Serielle Verbindung eine Anfrage an den Pc geschickt werden. So kann dieser dann die Werte vom Arduino in der Konsole ausgeben.</w:t>
+        <w:t>Zuerst wird die Bedingung in C++ übersetzt. Anschließend werden alle Zeilen hinter der if-</w:t>
+      </w:r>
+      <w:r>
+        <w:t>Bedingung</w:t>
+      </w:r>
+      <w:r>
+        <w:t xml:space="preserve">, die eingerückt sind, mit der do_line() Funktion übersetzt. </w:t>
+      </w:r>
+      <w:r>
+        <w:t>Danach</w:t>
+      </w:r>
+      <w:r>
+        <w:t xml:space="preserve"> wird überprüft, nach dem if-Block ein elif oder else Segment zu finden ist. Für diese </w:t>
+      </w:r>
+      <w:r>
+        <w:t>Segmente</w:t>
+      </w:r>
+      <w:r>
+        <w:t xml:space="preserve"> wird dann ggf. auch die Bedingung und der Eingerückte Teil übersetzt. </w:t>
+      </w:r>
+    </w:p>
+    <w:p>
+      <w:r>
+        <w:t xml:space="preserve">Falls beim Transpilieren Fehler entdeckt werden, wie zum Beispiel ein Fehlender Doppelpunkt nach einer if-Bedingung, werden diese gespeichert. Dafür wird ein Error Objekt erstellt, in dem die Fehlermeldung und die Zeile und Spalte des Fehlers gespeichert sind. Wenn ein Fehler entdeckt wird, wird das Programm nicht abgebrochen, sondern der Transpilierungsprozess wird fortgeführt. Das ist wichtig, da so alle </w:t>
+      </w:r>
+      <w:r>
+        <w:t>Fehlermeldungen im</w:t>
+      </w:r>
+      <w:r>
+        <w:t xml:space="preserve"> Texteditor angezeigt werden können.</w:t>
+      </w:r>
+    </w:p>
+    <w:p>
+      <w:r>
+        <w:t xml:space="preserve">In der Utils Klasse sind Funktionen </w:t>
+      </w:r>
+      <w:r>
+        <w:t>definiert</w:t>
+      </w:r>
+      <w:r>
+        <w:t xml:space="preserve">, die für das Transpilieren der grundlegenden Programstruktur wichtig sind. Sie enthält ein Variables Objekt, in dem die Daten, die während dem Transpilieren wichtig sind, gespeichert sind und ein Builtins Objekt, </w:t>
+      </w:r>
+    </w:p>
+    <w:p>
+      <w:r>
+        <w:t xml:space="preserve">Die Builtins Klasse ist die Oberklasse für die Funktionen, die in Pyduino standartmäßig implementiert sind. Sie enthält dabei die Funktionen, deren C++ </w:t>
+      </w:r>
+      <w:r>
+        <w:t>äquivalent</w:t>
+      </w:r>
+      <w:r>
+        <w:t xml:space="preserve"> auf dem Pc und dem Arduino gleich sind. Ein Beispiel dafür ist die len-Funktion, die die Länge eines Arrays ermittelt. </w:t>
+      </w:r>
+    </w:p>
+    <w:p>
+      <w:r>
+        <w:t xml:space="preserve">Die BuiltinsPC und die BuiltinsArduino Klasse erben von der Builtins Klasse. Sie sind für die Funktionen zuständig, deren C++ Implementation sich zwischen Pc und </w:t>
+      </w:r>
+      <w:r>
+        <w:t>Arduino</w:t>
+      </w:r>
+      <w:r>
+        <w:t xml:space="preserve"> unterscheidet. Ein Beispiel dafür ist die print-Funktion. In der Pc-Version werden einfach die Argumente in der Konsole ausgegeben, in der Arduino </w:t>
+      </w:r>
+      <w:r>
+        <w:t>Version</w:t>
+      </w:r>
+      <w:r>
+        <w:t xml:space="preserve"> muss über die Serielle Verbindung eine Anfrage an den Pc geschickt werden. So kann dieser dann die Werte vom Arduino in der Konsole ausgeben.</w:t>
       </w:r>
     </w:p>
     <w:p>
@@ -2430,7 +2769,19 @@
         </w:rPr>
       </w:pPr>
       <w:r>
-        <w:t>Um ein Pyduino Program auszuführen wird die Runner Klasse instanziiert. Sie erhält für den #main und den #board Teil des Program</w:t>
+        <w:t xml:space="preserve">Um ein Pyduino </w:t>
+      </w:r>
+      <w:r>
+        <w:t>Programm</w:t>
+      </w:r>
+      <w:r>
+        <w:t xml:space="preserve"> </w:t>
+      </w:r>
+      <w:r>
+        <w:t>auszuführen,</w:t>
+      </w:r>
+      <w:r>
+        <w:t xml:space="preserve"> wird die Runner Klasse instanziiert. Sie erhält für den #main und den #board Teil des Program</w:t>
       </w:r>
       <w:r>
         <w:t>m</w:t>
@@ -2454,6 +2805,9 @@
     <w:p/>
     <w:p>
       <w:r>
+        <w:rPr>
+          <w:noProof/>
+        </w:rPr>
         <w:lastRenderedPageBreak/>
         <w:drawing>
           <wp:inline distT="0" distB="0" distL="0" distR="0" wp14:anchorId="06B65021" wp14:editId="0A0A438A">
@@ -2518,13 +2872,43 @@
         <w:t xml:space="preserve"> W</w:t>
       </w:r>
       <w:r>
-        <w:t>enn ein #main und ein #board Teil existiert, werden beide für die jeweilige Platform kompiliert. Wenn nur ein Programmteil vorhanden ist, dann wird überprüft, ob die Verbindung zum PC oder zum Arduino benötigt wird. Dies wäre zum Beispiel der Fall wenn im #main Teil auf die Pins des Arduinos zugegriffen wird oder wenn im #board Teil die print() Funktion aufgerufen wird. Wenn</w:t>
-      </w:r>
-      <w:r>
-        <w:t xml:space="preserve"> dies der Fall ist, dann wird für die Platform, die keinen Programmteil im Pyduino Programm hat, Code generiert, der auf Befehle der anderen Platform wartet. Anschließend werden die Programme für beide Plattformen kompiliert. Falls die Verbindung nicht benötigt wird</w:t>
-      </w:r>
-      <w:r>
-        <w:t xml:space="preserve">, wird nur der vorhandene Programmteil komiliert. </w:t>
+        <w:t xml:space="preserve">enn ein #main und ein #board Teil existiert, werden beide für die jeweilige </w:t>
+      </w:r>
+      <w:r>
+        <w:t>Plattform</w:t>
+      </w:r>
+      <w:r>
+        <w:t xml:space="preserve"> kompiliert. Wenn nur ein Programmteil vorhanden ist, dann wird überprüft, ob die Verbindung zum PC oder zum Arduino benötigt wird. Dies wäre zum Beispiel der </w:t>
+      </w:r>
+      <w:r>
+        <w:t>Fall,</w:t>
+      </w:r>
+      <w:r>
+        <w:t xml:space="preserve"> wenn im #main Teil auf die Pins des Arduinos zugegriffen wird oder wenn im #board Teil die print() Funktion aufgerufen wird. Wenn</w:t>
+      </w:r>
+      <w:r>
+        <w:t xml:space="preserve"> dies der Fall ist, dann wird für die </w:t>
+      </w:r>
+      <w:r>
+        <w:t>Plattform</w:t>
+      </w:r>
+      <w:r>
+        <w:t xml:space="preserve">, die keinen Programmteil im Pyduino Programm hat, Code generiert, der auf Befehle der anderen </w:t>
+      </w:r>
+      <w:r>
+        <w:t>Plattform</w:t>
+      </w:r>
+      <w:r>
+        <w:t xml:space="preserve"> wartet. Anschließend werden die Programme für beide Plattformen kompiliert. Falls die Verbindung nicht benötigt wird</w:t>
+      </w:r>
+      <w:r>
+        <w:t xml:space="preserve">, wird nur der vorhandene Programmteil </w:t>
+      </w:r>
+      <w:r>
+        <w:t>kompiliert</w:t>
+      </w:r>
+      <w:r>
+        <w:t xml:space="preserve">. </w:t>
       </w:r>
     </w:p>
     <w:p>
@@ -2532,14 +2916,38 @@
         <w:t>In der run() Funktion w</w:t>
       </w:r>
       <w:r>
-        <w:t>ird zuerst überprüft, ob ein kompilierter Arduino Programmteil vorhanden ist. Wenn dies der Fall ist wird mithilfe des Arduino Clients ermittelt, an welchem Port der Arduino angeschlossen ist. Falls kein Arduino angeschlossen ist, bricht das Programm mit einer Fehlermeldung ab</w:t>
+        <w:t xml:space="preserve">ird zuerst überprüft, ob ein kompilierter Arduino Programmteil vorhanden ist. Wenn dies der Fall </w:t>
+      </w:r>
+      <w:r>
+        <w:t>ist,</w:t>
+      </w:r>
+      <w:r>
+        <w:t xml:space="preserve"> wird mithilfe des Arduino Clients ermittelt, an welchem Port der Arduino angeschlossen ist. Falls kein Arduino angeschlossen ist, bricht das Programm mit einer Fehlermeldung ab</w:t>
       </w:r>
       <w:r>
         <w:t xml:space="preserve">, andernfalls wird das Programm über den entsprechenden Port hochgeladen und </w:t>
       </w:r>
       <w:r>
         <w:lastRenderedPageBreak/>
-        <w:t>auf dem Arduino asugeführt. Das selbe wird für den #main Teil wiederholt. Falls ein kompiliertes PC Programm vorhanden ist, wird dieses ausgeführt.</w:t>
+        <w:t xml:space="preserve">auf dem Arduino </w:t>
+      </w:r>
+      <w:r>
+        <w:t>ausgeführt</w:t>
+      </w:r>
+      <w:r>
+        <w:t xml:space="preserve">. </w:t>
+      </w:r>
+      <w:r>
+        <w:t>Dasselbe</w:t>
+      </w:r>
+      <w:r>
+        <w:t xml:space="preserve"> wird für den #main Teil wiederholt. Falls ein kompiliertes </w:t>
+      </w:r>
+      <w:r>
+        <w:t>PC-Programm</w:t>
+      </w:r>
+      <w:r>
+        <w:t xml:space="preserve"> vorhanden ist, wird dieses ausgeführt.</w:t>
       </w:r>
     </w:p>
     <w:p>
@@ -2552,7 +2960,13 @@
     </w:p>
     <w:p>
       <w:r>
-        <w:t>Dieses Diagram zeigt die wichtigsten Dateien der VS Code Erweiterung, die auch aus dem Extension Marketplace heruntergeladen werden kann (</w:t>
+        <w:t xml:space="preserve">Dieses </w:t>
+      </w:r>
+      <w:r>
+        <w:t>Diagramm</w:t>
+      </w:r>
+      <w:r>
+        <w:t xml:space="preserve"> zeigt die wichtigsten Dateien der VS Code Erweiterung, die auch aus dem Extension Marketplace heruntergeladen werden kann (</w:t>
       </w:r>
       <w:hyperlink r:id="rId24" w:history="1">
         <w:r>
@@ -2581,17 +2995,20 @@
         <w:shd w:val="clear" w:color="auto" w:fill="2B2B2B"/>
         <w:rPr>
           <w:color w:val="A9B7C6"/>
-        </w:rPr>
-      </w:pPr>
-      <w:r>
-        <w:rPr>
-          <w:color w:val="A9B7C6"/>
+          <w:lang w:val="en-US"/>
+        </w:rPr>
+      </w:pPr>
+      <w:r>
+        <w:rPr>
+          <w:color w:val="A9B7C6"/>
+          <w:lang w:val="en-US"/>
         </w:rPr>
         <w:t>D:.</w:t>
       </w:r>
       <w:r>
         <w:rPr>
           <w:color w:val="A9B7C6"/>
+          <w:lang w:val="en-US"/>
         </w:rPr>
         <w:br/>
         <w:t>|   language-configuration.json</w:t>
@@ -2599,6 +3016,7 @@
       <w:r>
         <w:rPr>
           <w:color w:val="A9B7C6"/>
+          <w:lang w:val="en-US"/>
         </w:rPr>
         <w:br/>
         <w:t>|   main.py</w:t>
@@ -2606,6 +3024,7 @@
       <w:r>
         <w:rPr>
           <w:color w:val="A9B7C6"/>
+          <w:lang w:val="en-US"/>
         </w:rPr>
         <w:br/>
         <w:t>|   package-lock.json</w:t>
@@ -2613,6 +3032,7 @@
       <w:r>
         <w:rPr>
           <w:color w:val="A9B7C6"/>
+          <w:lang w:val="en-US"/>
         </w:rPr>
         <w:br/>
         <w:t>|   package.json</w:t>
@@ -2624,6 +3044,7 @@
         <w:shd w:val="clear" w:color="auto" w:fill="2B2B2B"/>
         <w:rPr>
           <w:color w:val="A9B7C6"/>
+          <w:lang w:val="en-US"/>
         </w:rPr>
       </w:pPr>
     </w:p>
@@ -2645,7 +3066,19 @@
         <w:t xml:space="preserve">In der „package.json“ Datei </w:t>
       </w:r>
       <w:r>
-        <w:t>sind die Eckdaten der Erweiterung wie Name, Version und Veröffentlicher festgelegt. Außerdem ist beschrieben, dass die Erweiterung die Sprache „Pyduino“ zur verfügung stellt und immer dann Aktiviert wird, wenn eine „.pino“ Datei geöffnet ist.</w:t>
+        <w:t xml:space="preserve">sind die Eckdaten der Erweiterung wie Name, Version und Veröffentlicher festgelegt. Außerdem ist beschrieben, dass die Erweiterung die Sprache „Pyduino“ zur </w:t>
+      </w:r>
+      <w:r>
+        <w:t>Verfügung</w:t>
+      </w:r>
+      <w:r>
+        <w:t xml:space="preserve"> stellt und immer dann </w:t>
+      </w:r>
+      <w:r>
+        <w:t>aktiviert</w:t>
+      </w:r>
+      <w:r>
+        <w:t xml:space="preserve"> wird, wenn eine „.pino“ Datei geöffnet ist.</w:t>
       </w:r>
     </w:p>
     <w:p>
@@ -2715,24 +3148,13 @@
           <w:color w:val="A9B7C6"/>
         </w:rPr>
         <w:br/>
-        <w:t xml:space="preserve">|   </w:t>
-      </w:r>
-      <w:r>
-        <w:rPr>
-          <w:color w:val="A9B7C6"/>
-        </w:rPr>
-        <w:t>|</w:t>
+        <w:t>|   |</w:t>
       </w:r>
       <w:r>
         <w:rPr>
           <w:color w:val="A9B7C6"/>
         </w:rPr>
         <w:tab/>
-      </w:r>
-      <w:r>
-        <w:rPr>
-          <w:color w:val="A9B7C6"/>
-        </w:rPr>
         <w:t>pyvenv.cfg</w:t>
       </w:r>
       <w:r>
@@ -2784,15 +3206,25 @@
     </w:p>
     <w:p>
       <w:r>
-        <w:t>Der „env“ Ordner enthält die Virtuelle Umgebung mit allen Bibliotheken, die benötigt werden, um den, in Python implementierten, Language Server zu starten. Dabei kann die „python.exe“ Datei im Scripts Ordner verwendet werden, um Python Dateien auszuführen. Um die insgesamte größe der Datei kleiner zu halten, ist in der Erweiterung kein Python Interpreter enthalten. Daher muss dieser auf dem System installiert sein. Der Ort, an dem der Interpreter auf dem System zu finden ist, ist in der „pyvenv.cfg“ Datei festgelegt. Da sich dieser Ort aber von System zu System unterscheidet, muss er bei jedem System neu bestimmt werden.</w:t>
+        <w:t xml:space="preserve">Der „env“ Ordner enthält die Virtuelle Umgebung mit allen Bibliotheken, die benötigt werden, um den, in Python implementierten, Language Server zu starten. Dabei kann die „python.exe“ Datei im Scripts Ordner verwendet werden, um Python Dateien auszuführen. Um die insgesamte </w:t>
+      </w:r>
+      <w:r>
+        <w:t>Größe</w:t>
+      </w:r>
+      <w:r>
+        <w:t xml:space="preserve"> der Datei kleiner zu halten, ist in der Erweiterung kein Python Interpreter enthalten. Daher muss dieser auf dem System installiert sein. Der Ort, an dem der Interpreter auf dem System zu finden ist, ist in der „pyvenv.cfg“ Datei festgelegt. Da sich dieser Ort aber von System zu System unterscheidet, muss er bei jedem System neu bestimmt werden.</w:t>
       </w:r>
     </w:p>
     <w:p>
       <w:r>
         <w:t xml:space="preserve">Die activate() Funktion der „extension.ts“ Datei wird von VS Code aufgerufen, wenn die Erweiterung aktiviert wird, d.h. es wurde eine „.pino“ Datei geöffnet. Sie </w:t>
       </w:r>
+      <w:r>
+        <w:t>ist dafür zuständig den Language Server zu starten. Dafür wird die „python.exe“ Datei in der Virtuellen Python Umgebung verwendet. Dafür muss aber zuerst der Pfad des Python Interpreters auf dem jeweiligen System bestimmt werden. Dieser wird dann in die „pyvenv.cfg“ Datei geschrieben. Anschließend kann der Language Server ausgeführt werden.</w:t>
+      </w:r>
     </w:p>
     <w:p/>
+    <w:p/>
     <w:p>
       <w:pPr>
         <w:pStyle w:val="HTMLVorformatiert"/>
@@ -2801,28 +3233,11 @@
           <w:color w:val="A9B7C6"/>
         </w:rPr>
       </w:pPr>
-    </w:p>
-    <w:p>
-      <w:pPr>
-        <w:pStyle w:val="HTMLVorformatiert"/>
-        <w:shd w:val="clear" w:color="auto" w:fill="2B2B2B"/>
-        <w:rPr>
-          <w:color w:val="A9B7C6"/>
-        </w:rPr>
-      </w:pPr>
-    </w:p>
-    <w:p>
-      <w:pPr>
-        <w:pStyle w:val="HTMLVorformatiert"/>
-        <w:shd w:val="clear" w:color="auto" w:fill="2B2B2B"/>
-        <w:rPr>
-          <w:color w:val="A9B7C6"/>
-        </w:rPr>
-      </w:pPr>
-      <w:r>
-        <w:rPr>
-          <w:color w:val="A9B7C6"/>
-        </w:rPr>
+      <w:r>
+        <w:rPr>
+          <w:color w:val="A9B7C6"/>
+        </w:rPr>
+        <w:lastRenderedPageBreak/>
         <w:br/>
         <w:t>+---mingw</w:t>
       </w:r>
@@ -2852,12 +3267,6 @@
           <w:color w:val="A9B7C6"/>
         </w:rPr>
         <w:br/>
-      </w:r>
-      <w:r>
-        <w:rPr>
-          <w:color w:val="A9B7C6"/>
-        </w:rPr>
-        <w:lastRenderedPageBreak/>
         <w:t>|           c++.exe</w:t>
       </w:r>
       <w:r>
@@ -2881,6 +3290,68 @@
         <w:br/>
         <w:t>|</w:t>
       </w:r>
+    </w:p>
+    <w:p>
+      <w:pPr>
+        <w:pStyle w:val="HTMLVorformatiert"/>
+        <w:shd w:val="clear" w:color="auto" w:fill="2B2B2B"/>
+        <w:rPr>
+          <w:color w:val="A9B7C6"/>
+        </w:rPr>
+      </w:pPr>
+    </w:p>
+    <w:p>
+      <w:r>
+        <w:t xml:space="preserve">Da die Programme für den PC in C++ übersetzt werden muss ein C++ </w:t>
+      </w:r>
+      <w:r>
+        <w:t>Compiler</w:t>
+      </w:r>
+      <w:r>
+        <w:t xml:space="preserve"> verwendet werden um die Programme zu ausführbaren „.exe“ Dateien zu kompilieren. </w:t>
+      </w:r>
+      <w:r>
+        <w:t xml:space="preserve">Da nur wenige Programmieranfänger einen C++ </w:t>
+      </w:r>
+      <w:r>
+        <w:t>Compiler</w:t>
+      </w:r>
+      <w:r>
+        <w:t xml:space="preserve"> installiert haben, ist in der Extension der mingw C++ Compiler enthalten. Um die Dateigröße zu reduzieren ist nur die „.7z“ Datei enthalten, die bei Bedarf entpackt wird.</w:t>
+      </w:r>
+      <w:r>
+        <w:t xml:space="preserve"> In dem „mingw/MinGW/bin“ Ordner ist die „c++.exe“ Datei zu finden, mit der die C++ </w:t>
+      </w:r>
+      <w:r>
+        <w:t>Programme</w:t>
+      </w:r>
+      <w:r>
+        <w:t xml:space="preserve"> kompiliert werden können.</w:t>
+      </w:r>
+    </w:p>
+    <w:p>
+      <w:pPr>
+        <w:pStyle w:val="HTMLVorformatiert"/>
+        <w:shd w:val="clear" w:color="auto" w:fill="2B2B2B"/>
+        <w:rPr>
+          <w:color w:val="A9B7C6"/>
+        </w:rPr>
+      </w:pPr>
+      <w:r>
+        <w:rPr>
+          <w:color w:val="A9B7C6"/>
+        </w:rPr>
+        <w:t xml:space="preserve"> </w:t>
+      </w:r>
+    </w:p>
+    <w:p>
+      <w:pPr>
+        <w:pStyle w:val="HTMLVorformatiert"/>
+        <w:shd w:val="clear" w:color="auto" w:fill="2B2B2B"/>
+        <w:rPr>
+          <w:color w:val="A9B7C6"/>
+        </w:rPr>
+      </w:pPr>
       <w:r>
         <w:rPr>
           <w:color w:val="A9B7C6"/>
@@ -3048,32 +3519,80 @@
         </w:rPr>
         <w:br/>
       </w:r>
-      <w:r>
-        <w:rPr>
-          <w:color w:val="AEB5BD"/>
-        </w:rPr>
-        <w:br/>
-        <w:t xml:space="preserve">        </w:t>
+      <w:bookmarkStart w:id="5" w:name="_Toc123899453"/>
+    </w:p>
+    <w:p>
+      <w:r>
+        <w:t xml:space="preserve">Der Language Server, der von der „extension.ts“ Datei gestartet wird, ist in der „server.py“ Datei implementiert. Bei jeder Änderung der „.pino“ Datei wird die did_change() Funktion aufgerufen, die mithilfe der Transpiler Klasse das Programm auf Fehler überprüft. Die vorher </w:t>
+      </w:r>
+      <w:r>
+        <w:t>genannten</w:t>
+      </w:r>
+      <w:r>
+        <w:t xml:space="preserve"> Klassen wie Transpiler oder Runner sind in den Entsprechenden Python Dateien implementiert. </w:t>
+      </w:r>
+    </w:p>
+    <w:p>
+      <w:r>
+        <w:t xml:space="preserve">Um Arduino Programme zu kompilieren, den Port des Arduinos zu ermitteln und die Programme auf den Arduino hochzuladen </w:t>
+      </w:r>
+      <w:r>
+        <w:t>wird</w:t>
+      </w:r>
+      <w:r>
+        <w:t xml:space="preserve"> die „arduino-cli.exe“ Datei verwendet.</w:t>
+      </w:r>
+    </w:p>
+    <w:p>
+      <w:r>
+        <w:t>Für die Verbindung zwischen PC und Arduino sind die Programme im „SerialCommunication“ Ordner.</w:t>
+      </w:r>
+    </w:p>
+    <w:p>
+      <w:r>
+        <w:t>Im „test“ Ordner sind Unit Test zu finden, die Verschiedene Features des Transpilers testen. Dabei werden Pyduino Programme in C++ übersetzt, kompiliert und ausgeführt. Die Ausgaben werden dann mit den erwarteten Ausgaben verglichen. Da das kompilieren der Programme</w:t>
+      </w:r>
+      <w:r>
+        <w:t xml:space="preserve"> auf nur einem Prozessorkern</w:t>
+      </w:r>
+      <w:r>
+        <w:t xml:space="preserve"> aber sehr zeitaufwändig ist, </w:t>
+      </w:r>
+      <w:r>
+        <w:t xml:space="preserve">werden die Tests mithilfe der multiprocessing Bibliothek </w:t>
+      </w:r>
+      <w:r>
+        <w:t>parallel</w:t>
+      </w:r>
+      <w:r>
+        <w:t xml:space="preserve"> ausgeführt, was die Geschwindigkeit signifikant erhöht.</w:t>
+      </w:r>
+    </w:p>
+    <w:p>
+      <w:r>
+        <w:lastRenderedPageBreak/>
+        <w:t>In der „pyduino.tmLanguage.json“ Datei</w:t>
+      </w:r>
+      <w:r>
+        <w:t xml:space="preserve"> sind die Regeln für das Syntax Highlighting, wenn eine Pyduino Datei in VS Code geöff</w:t>
+      </w:r>
+      <w:r>
+        <w:t>n</w:t>
+      </w:r>
+      <w:r>
+        <w:t>et ist, festgelegt.</w:t>
+      </w:r>
+    </w:p>
+    <w:p>
+      <w:r>
+        <w:t>Um</w:t>
       </w:r>
     </w:p>
     <w:p/>
-    <w:p/>
-    <w:p/>
-    <w:p>
-      <w:r>
-        <w:t>Nachdem die Programme von der Compiler Klasse in C++ bzw C für den Arduino übersetzt wurden, müssen sie in der compiler() Funktion der Runner Klasse für die jeweilige Plattform kompiliert werden.</w:t>
-      </w:r>
-    </w:p>
-    <w:p>
-      <w:r>
-        <w:t>Um Programme für den Arduino zu kompilieren kann das Arduino CLI verwendet werden. Es kann in Form einer .exe Datei, die auf allen Windows System funktioniert, in der Pyduino VS Code Erweiterung zum Benutzer mitgegeben werden.</w:t>
-      </w:r>
-    </w:p>
     <w:p>
       <w:pPr>
         <w:pStyle w:val="berschrift1"/>
       </w:pPr>
-      <w:bookmarkStart w:id="5" w:name="_Toc123899453"/>
       <w:r>
         <w:t>Features</w:t>
       </w:r>
@@ -3106,7 +3625,25 @@
     </w:p>
     <w:p>
       <w:r>
-        <w:t xml:space="preserve">Der Name Pyduino ist aus Python und Ardunio abgeleietet und bezeichnet die Progarmmiersprache, die ich entwickle. </w:t>
+        <w:t xml:space="preserve">Der Name Pyduino ist aus Python und </w:t>
+      </w:r>
+      <w:r>
+        <w:t>Arduino</w:t>
+      </w:r>
+      <w:r>
+        <w:t xml:space="preserve"> </w:t>
+      </w:r>
+      <w:r>
+        <w:t>abgeleitet</w:t>
+      </w:r>
+      <w:r>
+        <w:t xml:space="preserve"> und bezeichnet die </w:t>
+      </w:r>
+      <w:r>
+        <w:t>Programmiersprache</w:t>
+      </w:r>
+      <w:r>
+        <w:t xml:space="preserve">, die ich entwickle. </w:t>
       </w:r>
     </w:p>
     <w:p>
@@ -3183,7 +3720,6 @@
           <w:szCs w:val="21"/>
           <w:lang w:eastAsia="de-DE"/>
         </w:rPr>
-        <w:lastRenderedPageBreak/>
         <w:t>print</w:t>
       </w:r>
       <w:r>
@@ -3324,7 +3860,25 @@
         <w:jc w:val="both"/>
       </w:pPr>
       <w:r>
-        <w:t>Ein Programm kann auch nur einen der Teile enthalten. Wenn die Funktionen des anderen Teils gebraucht werden, dann wird automatisch ein Programm auf der jeweiligen Platform gestartet, das zwar kein Pyduino Programm ausführt, aber trotzdem die Funktionen der jeweiligen Platform zur Verfügung stellt.</w:t>
+        <w:t xml:space="preserve">Ein Programm kann auch nur einen der Teile enthalten. Wenn die Funktionen des anderen Teils gebraucht werden, dann wird automatisch ein Programm auf der jeweiligen </w:t>
+      </w:r>
+      <w:r>
+        <w:t>Plattform</w:t>
+      </w:r>
+      <w:r>
+        <w:t xml:space="preserve"> gestartet, </w:t>
+      </w:r>
+      <w:r>
+        <w:t>dass</w:t>
+      </w:r>
+      <w:r>
+        <w:t xml:space="preserve"> zwar kein Pyduino Programm ausführt, aber trotzdem die Funktionen der jeweiligen </w:t>
+      </w:r>
+      <w:r>
+        <w:t>Plattform</w:t>
+      </w:r>
+      <w:r>
+        <w:t xml:space="preserve"> zur Verfügung stellt.</w:t>
       </w:r>
     </w:p>
     <w:p>
@@ -3457,7 +4011,13 @@
         <w:t>Hier wird trotzdem e</w:t>
       </w:r>
       <w:r>
-        <w:t>in Program auf dem Arduino gestartet, dass auf Befehle vom PC (hier „analogWrite“, also „schalte LED an“) wartet.</w:t>
+        <w:t xml:space="preserve">in </w:t>
+      </w:r>
+      <w:r>
+        <w:t>Programm</w:t>
+      </w:r>
+      <w:r>
+        <w:t xml:space="preserve"> auf dem Arduino gestartet, dass auf Befehle vom PC (hier „analogWrite“, also „schalte LED an“) wartet.</w:t>
       </w:r>
     </w:p>
     <w:p>
@@ -3587,7 +4147,13 @@
         <w:jc w:val="both"/>
       </w:pPr>
       <w:r>
-        <w:t>Hier wird kein Program a</w:t>
+        <w:t xml:space="preserve">Hier wird kein </w:t>
+      </w:r>
+      <w:r>
+        <w:t>Programm</w:t>
+      </w:r>
+      <w:r>
+        <w:t xml:space="preserve"> a</w:t>
       </w:r>
       <w:r>
         <w:t xml:space="preserve">uf dem </w:t>
@@ -4125,7 +4691,13 @@
         <w:t>Für alle dieser Datentypen k</w:t>
       </w:r>
       <w:r>
-        <w:t>önnen mit folgendem Syntax auch Arrays erstellt werden.</w:t>
+        <w:t xml:space="preserve">önnen </w:t>
+      </w:r>
+      <w:r>
+        <w:t>mit folgender Syntax</w:t>
+      </w:r>
+      <w:r>
+        <w:t xml:space="preserve"> auch Arrays erstellt werden.</w:t>
       </w:r>
     </w:p>
     <w:p>
@@ -4394,7 +4966,6 @@
           <w:szCs w:val="21"/>
           <w:lang w:val="en-US" w:eastAsia="de-DE"/>
         </w:rPr>
-        <w:lastRenderedPageBreak/>
         <w:t>float</w:t>
       </w:r>
       <w:r>
@@ -4579,7 +5150,13 @@
         <w:t xml:space="preserve">Arrays können auch </w:t>
       </w:r>
       <w:r>
-        <w:t>nur mit der Länge ohne Werte intialisiert werden.</w:t>
+        <w:t xml:space="preserve">nur mit der Länge ohne Werte </w:t>
+      </w:r>
+      <w:r>
+        <w:t>initialisiert</w:t>
+      </w:r>
+      <w:r>
+        <w:t xml:space="preserve"> werden.</w:t>
       </w:r>
     </w:p>
     <w:p>
@@ -4655,7 +5232,27 @@
           <w:szCs w:val="21"/>
           <w:lang w:eastAsia="de-DE"/>
         </w:rPr>
-        <w:t># integer array mit der Länge 10</w:t>
+        <w:t xml:space="preserve"># integer </w:t>
+      </w:r>
+      <w:r>
+        <w:rPr>
+          <w:rFonts w:ascii="Consolas" w:eastAsia="Times New Roman" w:hAnsi="Consolas" w:cs="Times New Roman"/>
+          <w:color w:val="7F848E"/>
+          <w:sz w:val="21"/>
+          <w:szCs w:val="21"/>
+          <w:lang w:eastAsia="de-DE"/>
+        </w:rPr>
+        <w:t>Array</w:t>
+      </w:r>
+      <w:r>
+        <w:rPr>
+          <w:rFonts w:ascii="Consolas" w:eastAsia="Times New Roman" w:hAnsi="Consolas" w:cs="Times New Roman"/>
+          <w:color w:val="7F848E"/>
+          <w:sz w:val="21"/>
+          <w:szCs w:val="21"/>
+          <w:lang w:eastAsia="de-DE"/>
+        </w:rPr>
+        <w:t xml:space="preserve"> mit der Länge 10</w:t>
       </w:r>
     </w:p>
     <w:p>
@@ -4785,7 +5382,13 @@
         <w:t xml:space="preserve">von Arrays </w:t>
       </w:r>
       <w:r>
-        <w:t>kann mithilfe von Indices, die bei 0 begninnen, zugegriffen werden.</w:t>
+        <w:t xml:space="preserve">kann mithilfe von Indices, die bei 0 </w:t>
+      </w:r>
+      <w:r>
+        <w:t>beginnen</w:t>
+      </w:r>
+      <w:r>
+        <w:t>, zugegriffen werden.</w:t>
       </w:r>
     </w:p>
     <w:p>
@@ -5161,7 +5764,13 @@
     </w:p>
     <w:p>
       <w:r>
-        <w:t xml:space="preserve">Neben arrays, die zwar eine schnelle Zugriffszeit (O(1)) haben, bei denen aber nicht einfach Elemente eingefügt oder entfernt werden können, gibt es Listen. </w:t>
+        <w:t xml:space="preserve">Neben </w:t>
+      </w:r>
+      <w:r>
+        <w:t>Arrays</w:t>
+      </w:r>
+      <w:r>
+        <w:t xml:space="preserve">, die zwar eine schnelle Zugriffszeit (O(1)) haben, bei denen aber nicht einfach Elemente eingefügt oder entfernt werden können, gibt es Listen. </w:t>
       </w:r>
     </w:p>
     <w:p>
@@ -6614,7 +7223,25 @@
     </w:p>
     <w:p>
       <w:r>
-        <w:t>Funktionen werden mit dem Datentyp, der zurückgegeben wird, dem Namen und den Parametern deffiniert. Der Programmteil, der nach der Funktionsdeffintion eingerückt wird gehört zur Funktion. Werte werden mit „return“ zurückgegeben.</w:t>
+        <w:t xml:space="preserve">Funktionen werden mit dem Datentyp, der zurückgegeben wird, dem Namen und den Parametern </w:t>
+      </w:r>
+      <w:r>
+        <w:t>definiert</w:t>
+      </w:r>
+      <w:r>
+        <w:t xml:space="preserve">. Der Programmteil, der nach der </w:t>
+      </w:r>
+      <w:r>
+        <w:t>Funktionsdeffinition</w:t>
+      </w:r>
+      <w:r>
+        <w:t xml:space="preserve"> eingerückt </w:t>
+      </w:r>
+      <w:r>
+        <w:t>wird,</w:t>
+      </w:r>
+      <w:r>
+        <w:t xml:space="preserve"> gehört zur Funktion. Werte werden mit „return“ zurückgegeben.</w:t>
       </w:r>
     </w:p>
     <w:p>
@@ -6820,7 +7447,13 @@
         <w:t>Funktionen werden mit K</w:t>
       </w:r>
       <w:r>
-        <w:t>lammern, in denen die Paramter stehen, aufgerufen.</w:t>
+        <w:t xml:space="preserve">lammern, in denen die </w:t>
+      </w:r>
+      <w:r>
+        <w:t>Parameter</w:t>
+      </w:r>
+      <w:r>
+        <w:t xml:space="preserve"> stehen, aufgerufen.</w:t>
       </w:r>
     </w:p>
     <w:p>
@@ -6843,7 +7476,13 @@
     </w:p>
     <w:p>
       <w:r>
-        <w:t>Die print-Funktion gibt wie in Python Werte aus. Mehrere Werte können mit einem Komma getrennt werden. Bei Arrays und Listen werden die einzelenen Werte ausgegeben.</w:t>
+        <w:t xml:space="preserve">Die print-Funktion gibt wie in Python Werte aus. Mehrere Werte können mit einem Komma getrennt werden. Bei Arrays und Listen werden die </w:t>
+      </w:r>
+      <w:r>
+        <w:t>einzelnen</w:t>
+      </w:r>
+      <w:r>
+        <w:t xml:space="preserve"> Werte ausgegeben.</w:t>
       </w:r>
     </w:p>
     <w:p>
@@ -7458,7 +8097,19 @@
         <w:t>Die delay Funktion h</w:t>
       </w:r>
       <w:r>
-        <w:t>ält das Program für eine bestimmte Zeit in Millisekunden an. Dabei wird aber trotzdem auf Anweisungen von jeweils Arduino oder PC gewartet, die dann während dieser Zeit auch ausgeführt werden könen.</w:t>
+        <w:t xml:space="preserve">ält das </w:t>
+      </w:r>
+      <w:r>
+        <w:t>Programm</w:t>
+      </w:r>
+      <w:r>
+        <w:t xml:space="preserve"> für eine bestimmte Zeit in Millisekunden an. Dabei wird aber trotzdem auf Anweisungen von jeweils Arduino oder PC gewartet, die dann während dieser Zeit auch ausgeführt werden </w:t>
+      </w:r>
+      <w:r>
+        <w:t>können</w:t>
+      </w:r>
+      <w:r>
+        <w:t>.</w:t>
       </w:r>
     </w:p>
     <w:p>
@@ -7998,7 +8649,13 @@
     <w:p/>
     <w:p>
       <w:r>
-        <w:t xml:space="preserve">Eine Schleife die ausgeführt wird, solange eine Bedingung wahr ist. </w:t>
+        <w:t xml:space="preserve">Eine </w:t>
+      </w:r>
+      <w:r>
+        <w:t>Schleife,</w:t>
+      </w:r>
+      <w:r>
+        <w:t xml:space="preserve"> die ausgeführt wird, solange eine Bedingung wahr ist. </w:t>
       </w:r>
     </w:p>
     <w:p>
@@ -8812,7 +9469,6 @@
           <w:szCs w:val="21"/>
           <w:lang w:val="en-US" w:eastAsia="de-DE"/>
         </w:rPr>
-        <w:lastRenderedPageBreak/>
         <w:t>int</w:t>
       </w:r>
       <w:r>
@@ -9076,15 +9732,54 @@
     </w:p>
     <w:p>
       <w:r>
-        <w:t xml:space="preserve">Dannach kann die Pyduino erweiterung installiert werden. Dafür muss zuerst an der Seitenleiste der „Erweiterungen“ Tab ausgewählt werden. Mit der Suchfunktion kann die Erweiterung unter „pyduino“ gefunden werden. Mit einem Klick auf „Install“ wird die neuste Version der Erweiterung installiert. </w:t>
-      </w:r>
-    </w:p>
-    <w:p>
-      <w:r>
-        <w:t xml:space="preserve">Um ein Pyduino Program zu schreiben muss dann in VS Code eine Datei mit der Endung „.pino“ erstellt werden. </w:t>
-      </w:r>
-      <w:r>
-        <w:t>Der Pyduino Code wird dann Automatisch auf Fehler überprüft, die dann rot unterstrichen sind und es wird Syntax Highlighting angewendet. Um das Program auszuführen kann dann im Menu „Run and Debug“ die „Pyduino“  Konfiguration gestartet werden. In der Debug Konsole sind dann die Ausgaben von PC und Arduino zu sehen.</w:t>
+        <w:t>Danach</w:t>
+      </w:r>
+      <w:r>
+        <w:t xml:space="preserve"> kann die Pyduino </w:t>
+      </w:r>
+      <w:r>
+        <w:t>Erweiterung</w:t>
+      </w:r>
+      <w:r>
+        <w:t xml:space="preserve"> installiert werden. Dafür muss zuerst an der Seitenleiste der „Erweiterungen“ Tab ausgewählt werden. Mit der Suchfunktion kann die Erweiterung unter „pyduino“ gefunden werden. Mit einem Klick auf „Install“ wird die neuste Version der Erweiterung installiert. </w:t>
+      </w:r>
+    </w:p>
+    <w:p>
+      <w:r>
+        <w:t xml:space="preserve">Um ein Pyduino </w:t>
+      </w:r>
+      <w:r>
+        <w:t>Programm</w:t>
+      </w:r>
+      <w:r>
+        <w:t xml:space="preserve"> zu </w:t>
+      </w:r>
+      <w:r>
+        <w:t>schreiben,</w:t>
+      </w:r>
+      <w:r>
+        <w:t xml:space="preserve"> muss dann in VS Code eine Datei mit der Endung „.pino“ erstellt werden. </w:t>
+      </w:r>
+      <w:r>
+        <w:t xml:space="preserve">Der Pyduino Code wird dann </w:t>
+      </w:r>
+      <w:r>
+        <w:t>automatisch</w:t>
+      </w:r>
+      <w:r>
+        <w:t xml:space="preserve"> auf Fehler überprüft, die dann rot unterstrichen sind und es wird Syntax </w:t>
+      </w:r>
+      <w:r>
+        <w:t>Highlighting</w:t>
+      </w:r>
+      <w:r>
+        <w:t xml:space="preserve"> angewendet. Um das </w:t>
+      </w:r>
+      <w:r>
+        <w:t>Programm</w:t>
+      </w:r>
+      <w:r>
+        <w:t xml:space="preserve"> auszuführen kann dann im Menu „Run and Debug“ die „Pyduino“  Konfiguration gestartet werden. In der Debug Konsole sind dann die Ausgaben von PC und Arduino zu sehen.</w:t>
       </w:r>
     </w:p>
     <w:p>
@@ -9309,7 +10004,6 @@
         <w:rPr>
           <w:lang w:val="en-US"/>
         </w:rPr>
-        <w:lastRenderedPageBreak/>
         <w:t>Laptop1:</w:t>
       </w:r>
       <w:r>
@@ -10125,7 +10819,6 @@
     <w:basedOn w:val="Standard"/>
     <w:link w:val="HTMLVorformatiertZchn"/>
     <w:uiPriority w:val="99"/>
-    <w:semiHidden/>
     <w:unhideWhenUsed/>
     <w:rsid w:val="002A08CE"/>
     <w:pPr>
@@ -10161,7 +10854,6 @@
     <w:basedOn w:val="Absatz-Standardschriftart"/>
     <w:link w:val="HTMLVorformatiert"/>
     <w:uiPriority w:val="99"/>
-    <w:semiHidden/>
     <w:rsid w:val="002A08CE"/>
     <w:rPr>
       <w:rFonts w:ascii="Courier New" w:eastAsia="Times New Roman" w:hAnsi="Courier New" w:cs="Courier New"/>
@@ -10588,6 +11280,21 @@
 </file>
 
 <file path=customXml/item2.xml><?xml version="1.0" encoding="utf-8"?>
+<p:properties xmlns:p="http://schemas.microsoft.com/office/2006/metadata/properties" xmlns:xsi="http://www.w3.org/2001/XMLSchema-instance" xmlns:pc="http://schemas.microsoft.com/office/infopath/2007/PartnerControls">
+  <documentManagement/>
+</p:properties>
+</file>
+
+<file path=customXml/item3.xml><?xml version="1.0" encoding="utf-8"?>
+<?mso-contentType ?>
+<FormTemplates xmlns="http://schemas.microsoft.com/sharepoint/v3/contenttype/forms">
+  <Display>DocumentLibraryForm</Display>
+  <Edit>DocumentLibraryForm</Edit>
+  <New>DocumentLibraryForm</New>
+</FormTemplates>
+</file>
+
+<file path=customXml/item4.xml><?xml version="1.0" encoding="utf-8"?>
 <ct:contentTypeSchema xmlns:ct="http://schemas.microsoft.com/office/2006/metadata/contentType" xmlns:ma="http://schemas.microsoft.com/office/2006/metadata/properties/metaAttributes" ct:_="" ma:_="" ma:contentTypeName="Dokument" ma:contentTypeID="0x01010042A13806E615AE4C8FDD97C2FF3FCA9F" ma:contentTypeVersion="2" ma:contentTypeDescription="Ein neues Dokument erstellen." ma:contentTypeScope="" ma:versionID="d6c402284b7c01346d07bce8fceac284">
   <xsd:schema xmlns:xsd="http://www.w3.org/2001/XMLSchema" xmlns:xs="http://www.w3.org/2001/XMLSchema" xmlns:p="http://schemas.microsoft.com/office/2006/metadata/properties" xmlns:ns3="d5861e3d-a46e-413c-8727-bdcd0a45440e" targetNamespace="http://schemas.microsoft.com/office/2006/metadata/properties" ma:root="true" ma:fieldsID="13480f97ec9c649b686fbe6c6751181b" ns3:_="">
     <xsd:import namespace="d5861e3d-a46e-413c-8727-bdcd0a45440e"/>
@@ -10719,21 +11426,6 @@
 </ct:contentTypeSchema>
 </file>
 
-<file path=customXml/item3.xml><?xml version="1.0" encoding="utf-8"?>
-<?mso-contentType ?>
-<FormTemplates xmlns="http://schemas.microsoft.com/sharepoint/v3/contenttype/forms">
-  <Display>DocumentLibraryForm</Display>
-  <Edit>DocumentLibraryForm</Edit>
-  <New>DocumentLibraryForm</New>
-</FormTemplates>
-</file>
-
-<file path=customXml/item4.xml><?xml version="1.0" encoding="utf-8"?>
-<p:properties xmlns:p="http://schemas.microsoft.com/office/2006/metadata/properties" xmlns:xsi="http://www.w3.org/2001/XMLSchema-instance" xmlns:pc="http://schemas.microsoft.com/office/infopath/2007/PartnerControls">
-  <documentManagement/>
-</p:properties>
-</file>
-
 <file path=customXml/itemProps1.xml><?xml version="1.0" encoding="utf-8"?>
 <ds:datastoreItem xmlns:ds="http://schemas.openxmlformats.org/officeDocument/2006/customXml" ds:itemID="{74CEA82B-38FB-4180-89D2-22BED291BC30}">
   <ds:schemaRefs>
@@ -10743,6 +11435,23 @@
 </file>
 
 <file path=customXml/itemProps2.xml><?xml version="1.0" encoding="utf-8"?>
+<ds:datastoreItem xmlns:ds="http://schemas.openxmlformats.org/officeDocument/2006/customXml" ds:itemID="{BAD7F626-9C31-49DE-A0E8-95EF25C764C4}">
+  <ds:schemaRefs>
+    <ds:schemaRef ds:uri="http://schemas.microsoft.com/office/2006/metadata/properties"/>
+    <ds:schemaRef ds:uri="http://schemas.microsoft.com/office/infopath/2007/PartnerControls"/>
+  </ds:schemaRefs>
+</ds:datastoreItem>
+</file>
+
+<file path=customXml/itemProps3.xml><?xml version="1.0" encoding="utf-8"?>
+<ds:datastoreItem xmlns:ds="http://schemas.openxmlformats.org/officeDocument/2006/customXml" ds:itemID="{D558EEE0-4EF3-41EE-99E3-4E333B992B59}">
+  <ds:schemaRefs>
+    <ds:schemaRef ds:uri="http://schemas.microsoft.com/sharepoint/v3/contenttype/forms"/>
+  </ds:schemaRefs>
+</ds:datastoreItem>
+</file>
+
+<file path=customXml/itemProps4.xml><?xml version="1.0" encoding="utf-8"?>
 <ds:datastoreItem xmlns:ds="http://schemas.openxmlformats.org/officeDocument/2006/customXml" ds:itemID="{498D530F-F9BE-46E7-9E43-A592DDECB7D7}">
   <ds:schemaRefs>
     <ds:schemaRef ds:uri="http://schemas.microsoft.com/office/2006/metadata/contentType"/>
@@ -10758,21 +11467,4 @@
     <ds:schemaRef ds:uri="http://schemas.microsoft.com/internal/obd"/>
   </ds:schemaRefs>
 </ds:datastoreItem>
-</file>
-
-<file path=customXml/itemProps3.xml><?xml version="1.0" encoding="utf-8"?>
-<ds:datastoreItem xmlns:ds="http://schemas.openxmlformats.org/officeDocument/2006/customXml" ds:itemID="{D558EEE0-4EF3-41EE-99E3-4E333B992B59}">
-  <ds:schemaRefs>
-    <ds:schemaRef ds:uri="http://schemas.microsoft.com/sharepoint/v3/contenttype/forms"/>
-  </ds:schemaRefs>
-</ds:datastoreItem>
-</file>
-
-<file path=customXml/itemProps4.xml><?xml version="1.0" encoding="utf-8"?>
-<ds:datastoreItem xmlns:ds="http://schemas.openxmlformats.org/officeDocument/2006/customXml" ds:itemID="{BAD7F626-9C31-49DE-A0E8-95EF25C764C4}">
-  <ds:schemaRefs>
-    <ds:schemaRef ds:uri="http://schemas.microsoft.com/office/2006/metadata/properties"/>
-    <ds:schemaRef ds:uri="http://schemas.microsoft.com/office/infopath/2007/PartnerControls"/>
-  </ds:schemaRefs>
-</ds:datastoreItem>
 </file>
--- a/doc/Langfassung.docx
+++ b/doc/Langfassung.docx
@@ -3587,6 +3587,18 @@
       <w:r>
         <w:t>Um</w:t>
       </w:r>
+      <w:r>
+        <w:t xml:space="preserve"> Programme in VS Code auszuführen können in der „.vscode/launch.json“ Datei </w:t>
+      </w:r>
+      <w:r>
+        <w:t>Run</w:t>
+      </w:r>
+      <w:r>
+        <w:t xml:space="preserve">-Konfigurationen festgelegt werden. </w:t>
+      </w:r>
+      <w:r>
+        <w:t>Daher wird von dem Language Server eine „Pyduino“ Konfiguration angelegt. Sie startet die „main.py“ Datei mit der Python Installation im „env/Scripts“ Ordner und der entsprechenden „.pino“ Datei als Argument. Die „main.py“ kompiliert und startet das Programm, wenn die Pyduino Run-Konfiguration ausgeführt wird.</w:t>
+      </w:r>
     </w:p>
     <w:p/>
     <w:p>
@@ -4234,6 +4246,7 @@
       </w:pPr>
       <w:bookmarkStart w:id="8" w:name="_Toc123899456"/>
       <w:r>
+        <w:lastRenderedPageBreak/>
         <w:t>Variablen</w:t>
       </w:r>
       <w:bookmarkEnd w:id="8"/>
@@ -6212,6 +6225,7 @@
           <w:szCs w:val="21"/>
           <w:lang w:eastAsia="de-DE"/>
         </w:rPr>
+        <w:lastRenderedPageBreak/>
         <w:t>list</w:t>
       </w:r>
       <w:r>
@@ -8883,6 +8897,7 @@
           <w:rFonts w:eastAsia="Times New Roman"/>
           <w:lang w:eastAsia="de-DE"/>
         </w:rPr>
+        <w:lastRenderedPageBreak/>
         <w:t>for-Schleife</w:t>
       </w:r>
       <w:bookmarkEnd w:id="16"/>
@@ -9792,6 +9807,161 @@
       </w:r>
       <w:bookmarkEnd w:id="18"/>
     </w:p>
+    <w:p>
+      <w:r>
+        <w:t>Als Ergebniss kann ich nach</w:t>
+      </w:r>
+      <w:r>
+        <w:t xml:space="preserve"> 3 </w:t>
+      </w:r>
+      <w:r>
+        <w:t>Monaten</w:t>
+      </w:r>
+      <w:r>
+        <w:t xml:space="preserve"> eine Programmiersprache präsentieren, deren grundlegende Funktionen breits implementiert sind</w:t>
+      </w:r>
+      <w:r>
+        <w:t>.</w:t>
+      </w:r>
+      <w:r>
+        <w:t xml:space="preserve"> Der Syntax ist an Python interpretiert und so für Anfägner </w:t>
+      </w:r>
+      <w:r>
+        <w:lastRenderedPageBreak/>
+        <w:t xml:space="preserve">intuitiver zu erlernen als C. </w:t>
+      </w:r>
+      <w:r>
+        <w:t>Ein wichtiger Aspekt ist</w:t>
+      </w:r>
+      <w:r>
+        <w:t xml:space="preserve"> außerdem</w:t>
+      </w:r>
+      <w:r>
+        <w:t xml:space="preserve">, dass das PC- und das Arduino-Segment eines Pyduino Programmes parallel ausgeführt werden kann. Über die Serielle Verbindung können PC und Arduino Daten und Befehle ausführen. So kann vom PC aus zum Beispiel mit der analogWrite() Funktion auf die Pins des Arduinos zugegriffen werden </w:t>
+      </w:r>
+      <w:r>
+        <w:t>und</w:t>
+      </w:r>
+      <w:r>
+        <w:t xml:space="preserve"> der Arduino kann Werte in der Konsole am PC ausgeben. </w:t>
+      </w:r>
+    </w:p>
+    <w:p>
+      <w:r>
+        <w:t xml:space="preserve">Um Pyduino kann auf jedem Windows System verwendet werden, auf dem VS Code und Python installiert sind. </w:t>
+      </w:r>
+      <w:r>
+        <w:t>Es muss lediglich die VS Code Erweiterung für Pyduino installiert werden. Dann können Pyduino Programme erstellt werden, bei denen die Erweiterung Syntax Highlighting und Fehler</w:t>
+      </w:r>
+      <w:r>
+        <w:t xml:space="preserve">erkennung zur Verfügung stellt. </w:t>
+      </w:r>
+    </w:p>
+    <w:p>
+      <w:pPr>
+        <w:jc w:val="center"/>
+      </w:pPr>
+      <w:r>
+        <w:rPr>
+          <w:noProof/>
+        </w:rPr>
+        <w:drawing>
+          <wp:inline distT="0" distB="0" distL="0" distR="0" wp14:anchorId="469EE793" wp14:editId="748C663A">
+            <wp:extent cx="5274338" cy="2197641"/>
+            <wp:effectExtent l="0" t="0" r="2540" b="0"/>
+            <wp:docPr id="7" name="Grafik 7"/>
+            <wp:cNvGraphicFramePr>
+              <a:graphicFrameLocks xmlns:a="http://schemas.openxmlformats.org/drawingml/2006/main" noChangeAspect="1"/>
+            </wp:cNvGraphicFramePr>
+            <a:graphic xmlns:a="http://schemas.openxmlformats.org/drawingml/2006/main">
+              <a:graphicData uri="http://schemas.openxmlformats.org/drawingml/2006/picture">
+                <pic:pic xmlns:pic="http://schemas.openxmlformats.org/drawingml/2006/picture">
+                  <pic:nvPicPr>
+                    <pic:cNvPr id="1" name=""/>
+                    <pic:cNvPicPr/>
+                  </pic:nvPicPr>
+                  <pic:blipFill>
+                    <a:blip r:embed="rId27"/>
+                    <a:stretch>
+                      <a:fillRect/>
+                    </a:stretch>
+                  </pic:blipFill>
+                  <pic:spPr>
+                    <a:xfrm>
+                      <a:off x="0" y="0"/>
+                      <a:ext cx="5285628" cy="2202345"/>
+                    </a:xfrm>
+                    <a:prstGeom prst="rect">
+                      <a:avLst/>
+                    </a:prstGeom>
+                  </pic:spPr>
+                </pic:pic>
+              </a:graphicData>
+            </a:graphic>
+          </wp:inline>
+        </w:drawing>
+      </w:r>
+    </w:p>
+    <w:p>
+      <w:r>
+        <w:t>Diese Progr</w:t>
+      </w:r>
+      <w:r>
+        <w:t>amme lassen sich mit der automatisch erstellten Run-Konfiguration einfach ausführen.</w:t>
+      </w:r>
+    </w:p>
+    <w:p>
+      <w:pPr>
+        <w:jc w:val="center"/>
+      </w:pPr>
+      <w:r>
+        <w:rPr>
+          <w:noProof/>
+        </w:rPr>
+        <w:drawing>
+          <wp:inline distT="0" distB="0" distL="0" distR="0" wp14:anchorId="31830B30" wp14:editId="542D18C1">
+            <wp:extent cx="4569203" cy="1585920"/>
+            <wp:effectExtent l="0" t="0" r="3175" b="0"/>
+            <wp:docPr id="6" name="Grafik 6"/>
+            <wp:cNvGraphicFramePr>
+              <a:graphicFrameLocks xmlns:a="http://schemas.openxmlformats.org/drawingml/2006/main" noChangeAspect="1"/>
+            </wp:cNvGraphicFramePr>
+            <a:graphic xmlns:a="http://schemas.openxmlformats.org/drawingml/2006/main">
+              <a:graphicData uri="http://schemas.openxmlformats.org/drawingml/2006/picture">
+                <pic:pic xmlns:pic="http://schemas.openxmlformats.org/drawingml/2006/picture">
+                  <pic:nvPicPr>
+                    <pic:cNvPr id="1" name=""/>
+                    <pic:cNvPicPr/>
+                  </pic:nvPicPr>
+                  <pic:blipFill rotWithShape="1">
+                    <a:blip r:embed="rId28"/>
+                    <a:srcRect l="199" r="-1" b="51315"/>
+                    <a:stretch/>
+                  </pic:blipFill>
+                  <pic:spPr bwMode="auto">
+                    <a:xfrm>
+                      <a:off x="0" y="0"/>
+                      <a:ext cx="4575851" cy="1588227"/>
+                    </a:xfrm>
+                    <a:prstGeom prst="rect">
+                      <a:avLst/>
+                    </a:prstGeom>
+                    <a:ln>
+                      <a:noFill/>
+                    </a:ln>
+                    <a:extLst>
+                      <a:ext uri="{53640926-AAD7-44D8-BBD7-CCE9431645EC}">
+                        <a14:shadowObscured xmlns:a14="http://schemas.microsoft.com/office/drawing/2010/main"/>
+                      </a:ext>
+                    </a:extLst>
+                  </pic:spPr>
+                </pic:pic>
+              </a:graphicData>
+            </a:graphic>
+          </wp:inline>
+        </w:drawing>
+      </w:r>
+    </w:p>
     <w:p/>
     <w:p>
       <w:pPr>
@@ -9802,12 +9972,20 @@
         <w:t>Ausblick</w:t>
       </w:r>
       <w:bookmarkEnd w:id="19"/>
+    </w:p>
+    <w:p>
+      <w:r>
+        <w:t xml:space="preserve">Neben der Fehlererkennung könnte man mit den Daten, die der Language Server über das Pydino Programm sammelt auch Autovervollständigung implementieren. </w:t>
+      </w:r>
+    </w:p>
+    <w:p>
+      <w:pPr>
+        <w:jc w:val="center"/>
+      </w:pPr>
     </w:p>
     <w:p/>
     <w:p/>
     <w:p/>
-    <w:p/>
-    <w:p/>
     <w:p>
       <w:pPr>
         <w:pStyle w:val="berschrift1"/>
@@ -9829,6 +10007,7 @@
       </w:pPr>
       <w:bookmarkStart w:id="21" w:name="_Toc123899469"/>
       <w:r>
+        <w:lastRenderedPageBreak/>
         <w:t>Q</w:t>
       </w:r>
       <w:r>
@@ -9843,7 +10022,7 @@
         </w:rPr>
         <w:t xml:space="preserve">[Q1] </w:t>
       </w:r>
-      <w:hyperlink r:id="rId27" w:anchor="Sketch" w:history="1">
+      <w:hyperlink r:id="rId29" w:anchor="Sketch" w:history="1">
         <w:r>
           <w:rPr>
             <w:rStyle w:val="Hyperlink"/>
@@ -9866,7 +10045,7 @@
         </w:rPr>
         <w:t xml:space="preserve">[Q2] </w:t>
       </w:r>
-      <w:hyperlink r:id="rId28" w:history="1">
+      <w:hyperlink r:id="rId30" w:history="1">
         <w:r>
           <w:rPr>
             <w:rStyle w:val="Hyperlink"/>
@@ -9888,7 +10067,7 @@
         </w:rPr>
         <w:t xml:space="preserve">[Qutemp1] </w:t>
       </w:r>
-      <w:hyperlink r:id="rId29" w:history="1">
+      <w:hyperlink r:id="rId31" w:history="1">
         <w:r>
           <w:rPr>
             <w:rStyle w:val="Hyperlink"/>
@@ -9910,7 +10089,7 @@
         </w:rPr>
         <w:t xml:space="preserve">[Qutemp2] </w:t>
       </w:r>
-      <w:hyperlink r:id="rId30" w:history="1">
+      <w:hyperlink r:id="rId32" w:history="1">
         <w:r>
           <w:rPr>
             <w:rStyle w:val="Hyperlink"/>
@@ -10051,7 +10230,7 @@
       </w:r>
     </w:p>
     <w:sectPr>
-      <w:headerReference w:type="default" r:id="rId31"/>
+      <w:headerReference w:type="default" r:id="rId33"/>
       <w:pgSz w:w="11906" w:h="16838"/>
       <w:pgMar w:top="1417" w:right="1417" w:bottom="1134" w:left="1417" w:header="708" w:footer="708" w:gutter="0"/>
       <w:cols w:space="708"/>
@@ -11276,7 +11455,12 @@
 </file>
 
 <file path=customXml/item1.xml><?xml version="1.0" encoding="utf-8"?>
-<b:Sources xmlns:b="http://schemas.openxmlformats.org/officeDocument/2006/bibliography" xmlns="http://schemas.openxmlformats.org/officeDocument/2006/bibliography" SelectedStyle="\APASixthEditionOfficeOnline.xsl" StyleName="APA" Version="6"/>
+<?mso-contentType ?>
+<FormTemplates xmlns="http://schemas.microsoft.com/sharepoint/v3/contenttype/forms">
+  <Display>DocumentLibraryForm</Display>
+  <Edit>DocumentLibraryForm</Edit>
+  <New>DocumentLibraryForm</New>
+</FormTemplates>
 </file>
 
 <file path=customXml/item2.xml><?xml version="1.0" encoding="utf-8"?>
@@ -11286,12 +11470,7 @@
 </file>
 
 <file path=customXml/item3.xml><?xml version="1.0" encoding="utf-8"?>
-<?mso-contentType ?>
-<FormTemplates xmlns="http://schemas.microsoft.com/sharepoint/v3/contenttype/forms">
-  <Display>DocumentLibraryForm</Display>
-  <Edit>DocumentLibraryForm</Edit>
-  <New>DocumentLibraryForm</New>
-</FormTemplates>
+<b:Sources xmlns:b="http://schemas.openxmlformats.org/officeDocument/2006/bibliography" xmlns="http://schemas.openxmlformats.org/officeDocument/2006/bibliography" SelectedStyle="\APASixthEditionOfficeOnline.xsl" StyleName="APA" Version="6"/>
 </file>
 
 <file path=customXml/item4.xml><?xml version="1.0" encoding="utf-8"?>
@@ -11427,9 +11606,9 @@
 </file>
 
 <file path=customXml/itemProps1.xml><?xml version="1.0" encoding="utf-8"?>
-<ds:datastoreItem xmlns:ds="http://schemas.openxmlformats.org/officeDocument/2006/customXml" ds:itemID="{74CEA82B-38FB-4180-89D2-22BED291BC30}">
+<ds:datastoreItem xmlns:ds="http://schemas.openxmlformats.org/officeDocument/2006/customXml" ds:itemID="{D558EEE0-4EF3-41EE-99E3-4E333B992B59}">
   <ds:schemaRefs>
-    <ds:schemaRef ds:uri="http://schemas.openxmlformats.org/officeDocument/2006/bibliography"/>
+    <ds:schemaRef ds:uri="http://schemas.microsoft.com/sharepoint/v3/contenttype/forms"/>
   </ds:schemaRefs>
 </ds:datastoreItem>
 </file>
@@ -11444,9 +11623,9 @@
 </file>
 
 <file path=customXml/itemProps3.xml><?xml version="1.0" encoding="utf-8"?>
-<ds:datastoreItem xmlns:ds="http://schemas.openxmlformats.org/officeDocument/2006/customXml" ds:itemID="{D558EEE0-4EF3-41EE-99E3-4E333B992B59}">
+<ds:datastoreItem xmlns:ds="http://schemas.openxmlformats.org/officeDocument/2006/customXml" ds:itemID="{74CEA82B-38FB-4180-89D2-22BED291BC30}">
   <ds:schemaRefs>
-    <ds:schemaRef ds:uri="http://schemas.microsoft.com/sharepoint/v3/contenttype/forms"/>
+    <ds:schemaRef ds:uri="http://schemas.openxmlformats.org/officeDocument/2006/bibliography"/>
   </ds:schemaRefs>
 </ds:datastoreItem>
 </file>

--- a/doc/Langfassung.docx
+++ b/doc/Langfassung.docx
@@ -1585,13 +1585,24 @@
       </w:r>
       <w:bookmarkEnd w:id="0"/>
     </w:p>
-    <w:p/>
+    <w:p>
+      <w:r>
+        <w:t>In meinem Projekt habe ich eine einfachere Programmiersprache für den Microcontroller Arduino entwickelt. Sie soll mit einer Python-ähnlichen Syntax den Einstieg ins Programmieren erleichtern, da für den Arduino sonst die schwierigere Programmiersprache C verwendet werden muss. Um dies möglich zu machen, habe ich einen Transpiler in Python programmiert, der die Pyduino Syntax in C Syntax übersetzt und auf Fehler überprüft. Dieses C Programm wird dann</w:t>
+      </w:r>
+      <w:r>
+        <w:t xml:space="preserve"> </w:t>
+      </w:r>
+      <w:r>
+        <w:t>für den PC und den Arduino kompiliert. So kann die selbe Syntax auf beiden Plattformen ausgeführt werden. Wenn der PC mit dem Arduino verbunden ist, kann der PC auf die Ports des Arduinos zugreifen und der Arduino kann Text in der Konsole des PCs ausgeben, auf Dateien zugreifen und Funktionen aufrufen. Mit Pyduino kann der Arduino vom PC aus gesteuert werden, ohne das Programm jedes mal hochladen zu müssen und selbst auf die Rechenleistung eines PCs zugreifen, was die Einsatzmöglichkeiten des verbreiteten Microcontrollers stark erweitert.</w:t>
+      </w:r>
+    </w:p>
     <w:p>
       <w:pPr>
         <w:pStyle w:val="berschrift1"/>
       </w:pPr>
       <w:bookmarkStart w:id="1" w:name="_Toc123899449"/>
       <w:r>
+        <w:lastRenderedPageBreak/>
         <w:t>Problem</w:t>
       </w:r>
       <w:bookmarkEnd w:id="1"/>
@@ -1640,11 +1651,7 @@
         <w:t xml:space="preserve"> sehr benutzerfreundlich, vor allem durch die neue Arduino IDE 2.x</w:t>
       </w:r>
       <w:r>
-        <w:t xml:space="preserve">, die Features wie Syntax Highlighting und Autovervollständigung für die Arduino </w:t>
-      </w:r>
-      <w:r>
-        <w:lastRenderedPageBreak/>
-        <w:t>Programmiersprache zur Verfügung stellt. Diese Programmiersprache basiert auf C und ist mit einigen Hilfsfunktionen, mit denen zum Beispiel die Ein- und Ausgänge des Arduinos angesteuert werden können, ausgestattet [Q1]</w:t>
+        <w:t>, die Features wie Syntax Highlighting und Autovervollständigung für die Arduino Programmiersprache zur Verfügung stellt. Diese Programmiersprache basiert auf C und ist mit einigen Hilfsfunktionen, mit denen zum Beispiel die Ein- und Ausgänge des Arduinos angesteuert werden können, ausgestattet [Q1]</w:t>
       </w:r>
       <w:r>
         <w:t>.</w:t>
@@ -2070,7 +2077,11 @@
         <w:t>wird,</w:t>
       </w:r>
       <w:r>
-        <w:t xml:space="preserve"> steigt dagegen etwas bei größeren Programmen. </w:t>
+        <w:t xml:space="preserve"> steigt dagegen etwas bei größeren </w:t>
+      </w:r>
+      <w:r>
+        <w:lastRenderedPageBreak/>
+        <w:t xml:space="preserve">Programmen. </w:t>
       </w:r>
       <w:r>
         <w:t xml:space="preserve">Diese Zeiten sind aber </w:t>
@@ -2156,124 +2167,126 @@
         <w:t xml:space="preserve"> zu programmieren, sondern auch mit Elektronik zu </w:t>
       </w:r>
       <w:r>
+        <w:t>experimentieren</w:t>
+      </w:r>
+      <w:r>
+        <w:t xml:space="preserve">. Es können zum Beispiel LEDs und Sensoren angesteuert werden. Es gibt zwar Ansätze diese zwei Aspekte der Elektronik und der einfachen Programmierung zusammenzuführen. Da Python aber deutlich mehr Ressourcen benötigt als C/C++ sind solche Microcontroller wie der ESP oder sogar der </w:t>
+      </w:r>
+      <w:r>
+        <w:t>Raspberry</w:t>
+      </w:r>
+      <w:r>
+        <w:t xml:space="preserve"> Pi deutlich teurer als der Arduino. </w:t>
+      </w:r>
+    </w:p>
+    <w:p>
+      <w:r>
+        <w:t xml:space="preserve">Deshalb ist meine Idee, eine Programmiersprache zu entwickeln, deren Syntax an Python </w:t>
+      </w:r>
+      <w:r>
+        <w:t>inspiriert</w:t>
+      </w:r>
+      <w:r>
+        <w:t xml:space="preserve">, also möglichst einfach ist, die aber trotzdem so wenig Ressourcen verbraucht, dass sie auch auf dem Arduino ausgeführt werden kann. Um dies zu </w:t>
+      </w:r>
+      <w:r>
+        <w:t>ermöglichen,</w:t>
+      </w:r>
+      <w:r>
+        <w:t xml:space="preserve"> sollen zwar einige Vereinfachungen gegenüber Python unternommen werden, die die Programmiererfahrung aber nicht signifikant einschränken. Das soll ermöglichen, dass die Sprache von einem Transpiler in C</w:t>
+      </w:r>
+      <w:r>
+        <w:t>++</w:t>
+      </w:r>
+      <w:r>
+        <w:t xml:space="preserve"> Syntax übersetzt werden kann, der auf dem Arduino ausgeführt werden kann. Ein weiterer Vorteil der Sprache soll sein, dass sie nicht nur auf dem Arduino, sondern auch auf </w:t>
+      </w:r>
+      <w:r>
+        <w:t xml:space="preserve">einem </w:t>
+      </w:r>
+      <w:r>
+        <w:t>herkömmlichen</w:t>
+      </w:r>
+      <w:r>
+        <w:t xml:space="preserve"> Computer ausgeführt werden kann. Dadurch können die Wartezeiten, bis das </w:t>
+      </w:r>
+      <w:r>
+        <w:t>Programm</w:t>
+      </w:r>
+      <w:r>
+        <w:t xml:space="preserve"> nach jeder kleinen Änderung auf den Arduino hochgeladen wird, verkürzt werden. Das wird auch dadurch ermöglicht, dass die Programme auf dem PC und auf dem Arduino parallel ausgeführt werden können. Der Programmteil, der auf dem PC ausgeführt </w:t>
+      </w:r>
+      <w:r>
+        <w:t>wird,</w:t>
+      </w:r>
+      <w:r>
+        <w:t xml:space="preserve"> hat dabei, sofern der Arduino verbunden ist, die Möglichkeit die Pins auf dem Arduino anzusteuern. Der Programmteil auf dem Arduino kann über die Verbindung dann zum Beispiel Ausgaben an den PC senden, die dann in der Konsole angezeigt werden.</w:t>
+      </w:r>
+    </w:p>
+    <w:p>
+      <w:r>
+        <w:t xml:space="preserve">Diese Verbindung gibt dem Programmierer die Möglichkeit, den Arduino nur als Steuerungseinheit, die Befehle von einem Programm auf dem PC erhält, für die Pins zu verwenden. Da so das Programm nicht jedes </w:t>
+      </w:r>
+      <w:r>
+        <w:t>Mal</w:t>
+      </w:r>
+      <w:r>
+        <w:t xml:space="preserve"> von dem Langsamen Arduino CLI kompiliert und hochgeladen </w:t>
+      </w:r>
+      <w:r>
+        <w:t xml:space="preserve">werden muss können die Wartezeiten minimiert werden. Das Programm müsste nur von einem Transpiler in C/C++ übersetzt werden und dann von einem C/C++ Compiler für den PC kompiliert werden, was deutlich schneller als der Arduino Compiler ist. </w:t>
+      </w:r>
+    </w:p>
+    <w:p>
+      <w:r>
+        <w:t xml:space="preserve">Außerdem ist meine Idee eine Entwicklungsumgebung zu programmieren, die mit modernen Features wie Syntax </w:t>
+      </w:r>
+      <w:r>
+        <w:t>Highlighting</w:t>
+      </w:r>
+      <w:r>
+        <w:t xml:space="preserve">, Autovervollständigung und automatischer Fehlererkennung eine möglichst gute Programmiererfahrung bietet. Da es sehr schwierig ist eine eigene IDE zu </w:t>
+      </w:r>
+      <w:r>
+        <w:t>entwickeln</w:t>
+      </w:r>
+      <w:r>
+        <w:t xml:space="preserve"> ist meine Idee, ein Plugin für die bekannte IDE Visual Studio Code von Microsoft zu </w:t>
+      </w:r>
+      <w:r>
+        <w:t>entwickeln</w:t>
+      </w:r>
+      <w:r>
+        <w:t>. Sie ist frei verfügbar und bietet eine gute API, die es ermöglicht mit geringem Aufwand neue Programmiersprachen zu entwickeln.</w:t>
+      </w:r>
+    </w:p>
+    <w:p>
+      <w:pPr>
+        <w:pStyle w:val="berschrift1"/>
+      </w:pPr>
+      <w:bookmarkStart w:id="3" w:name="_Toc123899451"/>
+      <w:r>
+        <w:t>Umsetzung</w:t>
+      </w:r>
+      <w:bookmarkEnd w:id="3"/>
+    </w:p>
+    <w:p>
+      <w:r>
+        <w:t xml:space="preserve">Als Grundlage verwende ich die IDE Visual Studio Code. Sie stellt eine API für Erweiterungen zur Verfügung, mit der auch Unterstützung für neue Programmiersprachen implementiert werden kann. Um erweiterte Funktionen für diese Sprachen zur Verfügung zu </w:t>
+      </w:r>
+      <w:r>
+        <w:t>stellen,</w:t>
+      </w:r>
+      <w:r>
+        <w:t xml:space="preserve"> gibt es die Möglichkeit einen Language Server mithilfe von dem Language Server Protocol (LSP) zu verwenden [Qutemp1] . Die </w:t>
+      </w:r>
+      <w:r>
         <w:lastRenderedPageBreak/>
-        <w:t>experimentieren</w:t>
-      </w:r>
-      <w:r>
-        <w:t xml:space="preserve">. Es können zum Beispiel LEDs und Sensoren angesteuert werden. Es gibt zwar Ansätze diese zwei Aspekte der Elektronik und der einfachen Programmierung zusammenzuführen. Da Python aber deutlich mehr Ressourcen benötigt als C/C++ sind solche Microcontroller wie der ESP oder sogar der </w:t>
-      </w:r>
-      <w:r>
-        <w:t>Raspberry</w:t>
-      </w:r>
-      <w:r>
-        <w:t xml:space="preserve"> Pi deutlich teurer als der Arduino. </w:t>
-      </w:r>
-    </w:p>
-    <w:p>
-      <w:r>
-        <w:t xml:space="preserve">Deshalb ist meine Idee, eine Programmiersprache zu entwickeln, deren Syntax an Python </w:t>
-      </w:r>
-      <w:r>
-        <w:t>inspiriert</w:t>
-      </w:r>
-      <w:r>
-        <w:t xml:space="preserve">, also möglichst einfach ist, die aber trotzdem so wenig Ressourcen verbraucht, dass sie auch auf dem Arduino ausgeführt werden kann. Um dies zu </w:t>
-      </w:r>
-      <w:r>
-        <w:t>ermöglichen,</w:t>
-      </w:r>
-      <w:r>
-        <w:t xml:space="preserve"> sollen zwar einige Vereinfachungen gegenüber Python unternommen werden, die die Programmiererfahrung aber nicht signifikant einschränken. Das soll ermöglichen, dass die Sprache von einem Transpiler in C</w:t>
-      </w:r>
-      <w:r>
-        <w:t>++</w:t>
-      </w:r>
-      <w:r>
-        <w:t xml:space="preserve"> Syntax übersetzt werden kann, der auf dem Arduino ausgeführt werden kann. Ein weiterer Vorteil der Sprache soll sein, dass sie nicht nur auf dem Arduino, sondern auch auf </w:t>
-      </w:r>
-      <w:r>
-        <w:t xml:space="preserve">einem </w:t>
-      </w:r>
-      <w:r>
-        <w:t>herkömmlichen</w:t>
-      </w:r>
-      <w:r>
-        <w:t xml:space="preserve"> Computer ausgeführt werden kann. Dadurch können die Wartezeiten, bis das </w:t>
-      </w:r>
-      <w:r>
-        <w:t>Programm</w:t>
-      </w:r>
-      <w:r>
-        <w:t xml:space="preserve"> nach jeder kleinen Änderung auf den Arduino hochgeladen wird, verkürzt werden. Das wird auch dadurch ermöglicht, dass die Programme auf dem PC und auf dem Arduino parallel ausgeführt werden können. Der Programmteil, der auf dem PC ausgeführt </w:t>
-      </w:r>
-      <w:r>
-        <w:t>wird,</w:t>
-      </w:r>
-      <w:r>
-        <w:t xml:space="preserve"> hat dabei, sofern der Arduino verbunden ist, die Möglichkeit die Pins auf dem Arduino anzusteuern. Der Programmteil auf dem Arduino kann über die Verbindung dann zum Beispiel Ausgaben an den PC senden, die dann in der Konsole angezeigt werden.</w:t>
-      </w:r>
-    </w:p>
-    <w:p>
-      <w:r>
-        <w:t xml:space="preserve">Diese Verbindung gibt dem Programmierer die Möglichkeit, den Arduino nur als Steuerungseinheit, die Befehle von einem Programm auf dem PC erhält, für die Pins zu verwenden. Da so das Programm nicht jedes </w:t>
-      </w:r>
-      <w:r>
-        <w:t>Mal</w:t>
-      </w:r>
-      <w:r>
-        <w:t xml:space="preserve"> von dem Langsamen Arduino CLI kompiliert und hochgeladen </w:t>
-      </w:r>
-      <w:r>
-        <w:t xml:space="preserve">werden muss können die Wartezeiten minimiert werden. Das Programm müsste nur von einem Transpiler in C/C++ übersetzt werden und dann von einem C/C++ Compiler für den PC kompiliert werden, was deutlich schneller als der Arduino Compiler ist. </w:t>
-      </w:r>
-    </w:p>
-    <w:p>
-      <w:r>
-        <w:t xml:space="preserve">Außerdem ist meine Idee eine Entwicklungsumgebung zu programmieren, die mit modernen Features wie Syntax </w:t>
-      </w:r>
-      <w:r>
-        <w:t>Highlighting</w:t>
-      </w:r>
-      <w:r>
-        <w:t xml:space="preserve">, Autovervollständigung und automatischer Fehlererkennung eine möglichst gute Programmiererfahrung bietet. Da es sehr schwierig ist eine eigene IDE zu </w:t>
-      </w:r>
-      <w:r>
-        <w:t>entwickeln</w:t>
-      </w:r>
-      <w:r>
-        <w:t xml:space="preserve"> ist meine Idee, ein Plugin für die bekannte IDE Visual Studio Code von Microsoft zu </w:t>
-      </w:r>
-      <w:r>
-        <w:t>entwickeln</w:t>
-      </w:r>
-      <w:r>
-        <w:t>. Sie ist frei verfügbar und bietet eine gute API, die es ermöglicht mit geringem Aufwand neue Programmiersprachen zu entwickeln.</w:t>
-      </w:r>
-    </w:p>
-    <w:p>
-      <w:pPr>
-        <w:pStyle w:val="berschrift1"/>
-      </w:pPr>
-      <w:bookmarkStart w:id="3" w:name="_Toc123899451"/>
-      <w:r>
-        <w:t>Umsetzung</w:t>
-      </w:r>
-      <w:bookmarkEnd w:id="3"/>
-    </w:p>
-    <w:p>
-      <w:r>
-        <w:t xml:space="preserve">Als Grundlage verwende ich die IDE Visual Studio Code. Sie stellt eine API für Erweiterungen zur Verfügung, mit der auch Unterstützung für neue Programmiersprachen implementiert werden kann. Um erweiterte Funktionen für diese Sprachen zur Verfügung zu </w:t>
-      </w:r>
-      <w:r>
-        <w:t>stellen,</w:t>
-      </w:r>
-      <w:r>
-        <w:t xml:space="preserve"> gibt es die Möglichkeit einen Language Server mithilfe von dem Language Server Protocol (LSP) zu verwenden [Qutemp1] . Die Idee hinter dem LSP ist, die Entwicklung von Features wie Autovervollständigung und Fehlererkennung für verschiedene Texteditoren so einfach wie möglich zu machen [Qutemp2]. Deshalb wird die Implementierung dieser Features von den Texteditoren und IDEs getrennt, indem nur ein Language Server für jede Programmiersprache entwickelt werden muss. Dieser Language Server kann dann über das Language Server Protocol mit einem Texteditor kommunizieren und so Features wie Autovervollständigung, Fehlererkennung und Dokumentation zur Verfügung stellen. Das bringt auch den Vorteil, dass der Language Server in einer beliebigen Programmiersprache entwickelt werden kann, unabhängig von der API des Texteditors. </w:t>
-      </w:r>
-    </w:p>
-    <w:p>
-      <w:r>
-        <w:lastRenderedPageBreak/>
+        <w:t xml:space="preserve">Idee hinter dem LSP ist, die Entwicklung von Features wie Autovervollständigung und Fehlererkennung für verschiedene Texteditoren so einfach wie möglich zu machen [Qutemp2]. Deshalb wird die Implementierung dieser Features von den Texteditoren und IDEs getrennt, indem nur ein Language Server für jede Programmiersprache entwickelt werden muss. Dieser Language Server kann dann über das Language Server Protocol mit einem Texteditor kommunizieren und so Features wie Autovervollständigung, Fehlererkennung und Dokumentation zur Verfügung stellen. Das bringt auch den Vorteil, dass der Language Server in einer beliebigen Programmiersprache entwickelt werden kann, unabhängig von der API des Texteditors. </w:t>
+      </w:r>
+    </w:p>
+    <w:p>
+      <w:r>
         <w:t>Daher ist meine Idee, mithilfe der Bibliothek pygls (</w:t>
       </w:r>
       <w:hyperlink r:id="rId11" w:history="1">
@@ -2375,6 +2388,11 @@
       <w:bookmarkEnd w:id="4"/>
     </w:p>
     <w:p>
+      <w:pPr>
+        <w:rPr>
+          <w:noProof/>
+        </w:rPr>
+      </w:pPr>
       <w:r>
         <w:t xml:space="preserve">Ich habe mich dafür entschieden, den Transpiler in Python zu </w:t>
       </w:r>
@@ -2388,7 +2406,22 @@
         <w:t>macht,</w:t>
       </w:r>
       <w:r>
-        <w:t xml:space="preserve"> zum Beispiel mit Strings zu arbeiten. Python ist zwar langsamer als Kompilierte Sprachen wie C++, die Performance reicht für den Language Server aber aus. </w:t>
+        <w:t xml:space="preserve"> zum Beispiel mit Strings zu arbeiten. Python ist zwar langsamer als Kompilierte Sprachen wie C++, die Performance reicht für den Language Server aber aus</w:t>
+      </w:r>
+      <w:r>
+        <w:t>, er kann ein Pyduino Programm innerhalb von wenigen Millisekunden übersetzen</w:t>
+      </w:r>
+      <w:r>
+        <w:t xml:space="preserve">. </w:t>
+      </w:r>
+      <w:r>
+        <w:t>Das folgende Diagramm zeigt den Aufbau des Tranpilers:</w:t>
+      </w:r>
+      <w:r>
+        <w:rPr>
+          <w:noProof/>
+        </w:rPr>
+        <w:t xml:space="preserve"> </w:t>
       </w:r>
     </w:p>
     <w:p>
@@ -2398,18 +2431,10 @@
         </w:rPr>
         <w:lastRenderedPageBreak/>
         <w:drawing>
-          <wp:anchor distT="0" distB="0" distL="114300" distR="114300" simplePos="0" relativeHeight="251659264" behindDoc="0" locked="0" layoutInCell="1" allowOverlap="1" wp14:anchorId="48CFC4CB" wp14:editId="65BD8067">
-            <wp:simplePos x="0" y="0"/>
-            <wp:positionH relativeFrom="column">
-              <wp:posOffset>-718820</wp:posOffset>
-            </wp:positionH>
-            <wp:positionV relativeFrom="paragraph">
-              <wp:posOffset>-348615</wp:posOffset>
-            </wp:positionV>
-            <wp:extent cx="7200000" cy="8703654"/>
+          <wp:inline distT="0" distB="0" distL="0" distR="0" wp14:anchorId="026AD4AF" wp14:editId="073B8F8F">
+            <wp:extent cx="5760720" cy="6960870"/>
             <wp:effectExtent l="0" t="0" r="0" b="0"/>
-            <wp:wrapSquare wrapText="bothSides"/>
-            <wp:docPr id="3" name="Grafik 3"/>
+            <wp:docPr id="5" name="Grafik 5"/>
             <wp:cNvGraphicFramePr>
               <a:graphicFrameLocks xmlns:a="http://schemas.openxmlformats.org/drawingml/2006/main" noChangeAspect="1"/>
             </wp:cNvGraphicFramePr>
@@ -2421,11 +2446,8 @@
                     <pic:cNvPicPr/>
                   </pic:nvPicPr>
                   <pic:blipFill>
-                    <a:blip r:embed="rId14" cstate="print">
+                    <a:blip r:embed="rId14">
                       <a:extLst>
-                        <a:ext uri="{28A0092B-C50C-407E-A947-70E740481C1C}">
-                          <a14:useLocalDpi xmlns:a14="http://schemas.microsoft.com/office/drawing/2010/main" val="0"/>
-                        </a:ext>
                         <a:ext uri="{96DAC541-7B7A-43D3-8B79-37D633B846F1}">
                           <asvg:svgBlip xmlns:asvg="http://schemas.microsoft.com/office/drawing/2016/SVG/main" r:embed="rId15"/>
                         </a:ext>
@@ -2438,7 +2460,7 @@
                   <pic:spPr>
                     <a:xfrm>
                       <a:off x="0" y="0"/>
-                      <a:ext cx="7200000" cy="8703654"/>
+                      <a:ext cx="5760720" cy="6960870"/>
                     </a:xfrm>
                     <a:prstGeom prst="rect">
                       <a:avLst/>
@@ -2447,13 +2469,7 @@
                 </pic:pic>
               </a:graphicData>
             </a:graphic>
-            <wp14:sizeRelH relativeFrom="page">
-              <wp14:pctWidth>0</wp14:pctWidth>
-            </wp14:sizeRelH>
-            <wp14:sizeRelV relativeFrom="page">
-              <wp14:pctHeight>0</wp14:pctHeight>
-            </wp14:sizeRelV>
-          </wp:anchor>
+          </wp:inline>
         </w:drawing>
       </w:r>
     </w:p>
@@ -2504,6 +2520,7 @@
         <w:rPr>
           <w:noProof/>
         </w:rPr>
+        <w:lastRenderedPageBreak/>
         <w:drawing>
           <wp:inline distT="0" distB="0" distL="0" distR="0" wp14:anchorId="31F3D566" wp14:editId="724E65B2">
             <wp:extent cx="5760536" cy="2198914"/>
@@ -2632,20 +2649,34 @@
       </w:r>
     </w:p>
     <w:p>
-      <w:r>
+      <w:pPr>
+        <w:rPr>
+          <w:noProof/>
+        </w:rPr>
+      </w:pPr>
+      <w:r>
+        <w:t>Die do_line() Funktion überprüft, welchem Syntax Element oder welcher Art von Anweisung die Zeile entspricht. Dementsprechend wird dann die passende Funktion aus der Utils Klasse aufgerufen. Ein Beispiel dafür ist eine if-Bedingung. Wenn eine Zeile mit „if“ Beginnt, dann wird die do_if() Funktion aufgerufen, die nach folgendem Prinzip arbeitet:</w:t>
+      </w:r>
+      <w:r>
+        <w:rPr>
+          <w:noProof/>
+        </w:rPr>
+        <w:t xml:space="preserve"> </w:t>
+      </w:r>
+    </w:p>
+    <w:p>
+      <w:pPr>
+        <w:rPr>
+          <w:noProof/>
+        </w:rPr>
+      </w:pPr>
+    </w:p>
+    <w:p>
+      <w:r>
+        <w:rPr>
+          <w:noProof/>
+        </w:rPr>
         <w:lastRenderedPageBreak/>
-        <w:t>Die do_line() Funktion überprüft, welchem Syntax Element oder welcher Art von Anweisung die Zeile entspricht. Dementsprechend wird dann die passende Funktion aus der Utils Klasse aufgerufen. Ein Beispiel dafür ist eine if-Bedingung. Wenn eine Zeile mit „if“ Beginnt, dann wird die do_if() Funktion aufgerufen, die nach folgendem Prinzip arbeitet:</w:t>
-      </w:r>
-      <w:r>
-        <w:rPr>
-          <w:noProof/>
-        </w:rPr>
-        <w:t xml:space="preserve"> </w:t>
-      </w:r>
-      <w:r>
-        <w:rPr>
-          <w:noProof/>
-        </w:rPr>
         <w:drawing>
           <wp:inline distT="0" distB="0" distL="0" distR="0" wp14:anchorId="2960553B" wp14:editId="6FB27FD6">
             <wp:extent cx="5760720" cy="2947670"/>
@@ -2691,7 +2722,7 @@
     </w:p>
     <w:p>
       <w:r>
-        <w:t>Zuerst wird die Bedingung in C++ übersetzt. Anschließend werden alle Zeilen hinter der if-</w:t>
+        <w:t>Zuerst wird die Bedingung in C übersetzt. Anschließend werden alle Zeilen hinter der if-</w:t>
       </w:r>
       <w:r>
         <w:t>Bedingung</w:t>
@@ -2731,12 +2762,27 @@
         <w:t>definiert</w:t>
       </w:r>
       <w:r>
-        <w:t xml:space="preserve">, die für das Transpilieren der grundlegenden Programstruktur wichtig sind. Sie enthält ein Variables Objekt, in dem die Daten, die während dem Transpilieren wichtig sind, gespeichert sind und ein Builtins Objekt, </w:t>
-      </w:r>
-    </w:p>
-    <w:p>
-      <w:r>
-        <w:t xml:space="preserve">Die Builtins Klasse ist die Oberklasse für die Funktionen, die in Pyduino standartmäßig implementiert sind. Sie enthält dabei die Funktionen, deren C++ </w:t>
+        <w:t xml:space="preserve">, die für das Transpilieren der grundlegenden Programstruktur wichtig sind. </w:t>
+      </w:r>
+      <w:r>
+        <w:t>Außerdem</w:t>
+      </w:r>
+      <w:r>
+        <w:t xml:space="preserve"> enthält</w:t>
+      </w:r>
+      <w:r>
+        <w:t xml:space="preserve"> sie</w:t>
+      </w:r>
+      <w:r>
+        <w:t xml:space="preserve"> ein Variables Objekt, in dem die Daten, die während dem Transpilieren wichtig sind, gespeichert sind und ein Builtins Objekt</w:t>
+      </w:r>
+      <w:r>
+        <w:t>.</w:t>
+      </w:r>
+    </w:p>
+    <w:p>
+      <w:r>
+        <w:t xml:space="preserve">Die Builtins Klasse ist die Oberklasse für die Funktionen, die in Pyduino standartmäßig implementiert sind. Sie enthält dabei die Funktionen, deren C </w:t>
       </w:r>
       <w:r>
         <w:t>äquivalent</w:t>
@@ -2747,7 +2793,7 @@
     </w:p>
     <w:p>
       <w:r>
-        <w:t xml:space="preserve">Die BuiltinsPC und die BuiltinsArduino Klasse erben von der Builtins Klasse. Sie sind für die Funktionen zuständig, deren C++ Implementation sich zwischen Pc und </w:t>
+        <w:t xml:space="preserve">Die BuiltinsPC und die BuiltinsArduino Klasse erben von der Builtins Klasse. Sie sind für die Funktionen zuständig, deren Implementation sich zwischen Pc und </w:t>
       </w:r>
       <w:r>
         <w:t>Arduino</w:t>
@@ -2857,7 +2903,13 @@
         <w:t>Zuerst wird eine Instanz der Runner Klasse erstellt. Sie ent</w:t>
       </w:r>
       <w:r>
-        <w:t>hält jeweils für den #main und #board Programmteil ein Compiler Objekt, wenn der jeweilige Teil vorhanden ist. Mit der transpile() Funktion dieser Compiler Instanzen können dann die Programmteile in den Syntax für die jeweilige Pla</w:t>
+        <w:t xml:space="preserve">hält jeweils für den #main und #board Programmteil ein Compiler Objekt, </w:t>
+      </w:r>
+      <w:r>
+        <w:t>falls</w:t>
+      </w:r>
+      <w:r>
+        <w:t xml:space="preserve"> der jeweilige Teil vorhanden ist. Mit der transpile() Funktion dieser Compiler Instanzen können dann die Programmteile in den Syntax für die jeweilige Pla</w:t>
       </w:r>
       <w:r>
         <w:t>t</w:t>
@@ -3545,12 +3597,18 @@
     </w:p>
     <w:p>
       <w:r>
-        <w:t>Für die Verbindung zwischen PC und Arduino sind die Programme im „SerialCommunication“ Ordner.</w:t>
-      </w:r>
-    </w:p>
-    <w:p>
-      <w:r>
-        <w:t>Im „test“ Ordner sind Unit Test zu finden, die Verschiedene Features des Transpilers testen. Dabei werden Pyduino Programme in C++ übersetzt, kompiliert und ausgeführt. Die Ausgaben werden dann mit den erwarteten Ausgaben verglichen. Da das kompilieren der Programme</w:t>
+        <w:t>Die Programme im „SerialCommunication“ Ordner sind für die PC-Seite der Seriellen Verbindung zwischen Arduino und PC zuständig.</w:t>
+      </w:r>
+    </w:p>
+    <w:p>
+      <w:r>
+        <w:t xml:space="preserve">Im „test“ Ordner sind Unit Test zu finden, die Verschiedene Features des Transpilers testen. Dabei werden Pyduino Programme in C++ übersetzt, kompiliert und ausgeführt. Die Ausgaben werden dann mit den erwarteten Ausgaben verglichen. Da das </w:t>
+      </w:r>
+      <w:r>
+        <w:t>K</w:t>
+      </w:r>
+      <w:r>
+        <w:t>ompilieren der Programme</w:t>
       </w:r>
       <w:r>
         <w:t xml:space="preserve"> auf nur einem Prozessorkern</w:t>
@@ -3597,7 +3655,13 @@
         <w:t xml:space="preserve">-Konfigurationen festgelegt werden. </w:t>
       </w:r>
       <w:r>
-        <w:t>Daher wird von dem Language Server eine „Pyduino“ Konfiguration angelegt. Sie startet die „main.py“ Datei mit der Python Installation im „env/Scripts“ Ordner und der entsprechenden „.pino“ Datei als Argument. Die „main.py“ kompiliert und startet das Programm, wenn die Pyduino Run-Konfiguration ausgeführt wird.</w:t>
+        <w:t xml:space="preserve">Daher wird von dem Language Server eine „Pyduino“ Konfiguration angelegt. Sie startet die „main.py“ Datei mit der Python Installation im „env/Scripts“ Ordner und der entsprechenden „.pino“ Datei als Argument. Die „main.py“ </w:t>
+      </w:r>
+      <w:r>
+        <w:t xml:space="preserve">Datei </w:t>
+      </w:r>
+      <w:r>
+        <w:t>kompiliert und startet das Programm, wenn die Pyduino Run-Konfiguration ausgeführt wird.</w:t>
       </w:r>
     </w:p>
     <w:p/>
@@ -9975,7 +10039,15 @@
     </w:p>
     <w:p>
       <w:r>
-        <w:t xml:space="preserve">Neben der Fehlererkennung könnte man mit den Daten, die der Language Server über das Pydino Programm sammelt auch Autovervollständigung implementieren. </w:t>
+        <w:t>Neben der Fehlererkennung könnte man mit den Daten, die der Language Server über das Pydino Programm sammelt auch Autovervollständigung implementieren</w:t>
+      </w:r>
+      <w:r>
+        <w:t>. Das würde das Programmieren von Pyduino Programmen weiter erleichtern.</w:t>
+      </w:r>
+    </w:p>
+    <w:p>
+      <w:r>
+        <w:t>Außerdem besteht die Möglichkeit, die Pyduino VS Code Erweiterung als seprate IDE zu implementieren, die mit einer „.exe“ Datei installiert werden kann.</w:t>
       </w:r>
     </w:p>
     <w:p>
@@ -9992,6 +10064,7 @@
       </w:pPr>
       <w:bookmarkStart w:id="20" w:name="_Toc123899468"/>
       <w:r>
+        <w:lastRenderedPageBreak/>
         <w:t>Dank</w:t>
       </w:r>
       <w:bookmarkEnd w:id="20"/>
@@ -10007,7 +10080,6 @@
       </w:pPr>
       <w:bookmarkStart w:id="21" w:name="_Toc123899469"/>
       <w:r>
-        <w:lastRenderedPageBreak/>
         <w:t>Q</w:t>
       </w:r>
       <w:r>
@@ -11464,16 +11536,6 @@
 </file>
 
 <file path=customXml/item2.xml><?xml version="1.0" encoding="utf-8"?>
-<p:properties xmlns:p="http://schemas.microsoft.com/office/2006/metadata/properties" xmlns:xsi="http://www.w3.org/2001/XMLSchema-instance" xmlns:pc="http://schemas.microsoft.com/office/infopath/2007/PartnerControls">
-  <documentManagement/>
-</p:properties>
-</file>
-
-<file path=customXml/item3.xml><?xml version="1.0" encoding="utf-8"?>
-<b:Sources xmlns:b="http://schemas.openxmlformats.org/officeDocument/2006/bibliography" xmlns="http://schemas.openxmlformats.org/officeDocument/2006/bibliography" SelectedStyle="\APASixthEditionOfficeOnline.xsl" StyleName="APA" Version="6"/>
-</file>
-
-<file path=customXml/item4.xml><?xml version="1.0" encoding="utf-8"?>
 <ct:contentTypeSchema xmlns:ct="http://schemas.microsoft.com/office/2006/metadata/contentType" xmlns:ma="http://schemas.microsoft.com/office/2006/metadata/properties/metaAttributes" ct:_="" ma:_="" ma:contentTypeName="Dokument" ma:contentTypeID="0x01010042A13806E615AE4C8FDD97C2FF3FCA9F" ma:contentTypeVersion="2" ma:contentTypeDescription="Ein neues Dokument erstellen." ma:contentTypeScope="" ma:versionID="d6c402284b7c01346d07bce8fceac284">
   <xsd:schema xmlns:xsd="http://www.w3.org/2001/XMLSchema" xmlns:xs="http://www.w3.org/2001/XMLSchema" xmlns:p="http://schemas.microsoft.com/office/2006/metadata/properties" xmlns:ns3="d5861e3d-a46e-413c-8727-bdcd0a45440e" targetNamespace="http://schemas.microsoft.com/office/2006/metadata/properties" ma:root="true" ma:fieldsID="13480f97ec9c649b686fbe6c6751181b" ns3:_="">
     <xsd:import namespace="d5861e3d-a46e-413c-8727-bdcd0a45440e"/>
@@ -11605,6 +11667,16 @@
 </ct:contentTypeSchema>
 </file>
 
+<file path=customXml/item3.xml><?xml version="1.0" encoding="utf-8"?>
+<b:Sources xmlns:b="http://schemas.openxmlformats.org/officeDocument/2006/bibliography" xmlns="http://schemas.openxmlformats.org/officeDocument/2006/bibliography" SelectedStyle="\APASixthEditionOfficeOnline.xsl" StyleName="APA" Version="6"/>
+</file>
+
+<file path=customXml/item4.xml><?xml version="1.0" encoding="utf-8"?>
+<p:properties xmlns:p="http://schemas.microsoft.com/office/2006/metadata/properties" xmlns:xsi="http://www.w3.org/2001/XMLSchema-instance" xmlns:pc="http://schemas.microsoft.com/office/infopath/2007/PartnerControls">
+  <documentManagement/>
+</p:properties>
+</file>
+
 <file path=customXml/itemProps1.xml><?xml version="1.0" encoding="utf-8"?>
 <ds:datastoreItem xmlns:ds="http://schemas.openxmlformats.org/officeDocument/2006/customXml" ds:itemID="{D558EEE0-4EF3-41EE-99E3-4E333B992B59}">
   <ds:schemaRefs>
@@ -11614,23 +11686,6 @@
 </file>
 
 <file path=customXml/itemProps2.xml><?xml version="1.0" encoding="utf-8"?>
-<ds:datastoreItem xmlns:ds="http://schemas.openxmlformats.org/officeDocument/2006/customXml" ds:itemID="{BAD7F626-9C31-49DE-A0E8-95EF25C764C4}">
-  <ds:schemaRefs>
-    <ds:schemaRef ds:uri="http://schemas.microsoft.com/office/2006/metadata/properties"/>
-    <ds:schemaRef ds:uri="http://schemas.microsoft.com/office/infopath/2007/PartnerControls"/>
-  </ds:schemaRefs>
-</ds:datastoreItem>
-</file>
-
-<file path=customXml/itemProps3.xml><?xml version="1.0" encoding="utf-8"?>
-<ds:datastoreItem xmlns:ds="http://schemas.openxmlformats.org/officeDocument/2006/customXml" ds:itemID="{74CEA82B-38FB-4180-89D2-22BED291BC30}">
-  <ds:schemaRefs>
-    <ds:schemaRef ds:uri="http://schemas.openxmlformats.org/officeDocument/2006/bibliography"/>
-  </ds:schemaRefs>
-</ds:datastoreItem>
-</file>
-
-<file path=customXml/itemProps4.xml><?xml version="1.0" encoding="utf-8"?>
 <ds:datastoreItem xmlns:ds="http://schemas.openxmlformats.org/officeDocument/2006/customXml" ds:itemID="{498D530F-F9BE-46E7-9E43-A592DDECB7D7}">
   <ds:schemaRefs>
     <ds:schemaRef ds:uri="http://schemas.microsoft.com/office/2006/metadata/contentType"/>
@@ -11646,4 +11701,21 @@
     <ds:schemaRef ds:uri="http://schemas.microsoft.com/internal/obd"/>
   </ds:schemaRefs>
 </ds:datastoreItem>
+</file>
+
+<file path=customXml/itemProps3.xml><?xml version="1.0" encoding="utf-8"?>
+<ds:datastoreItem xmlns:ds="http://schemas.openxmlformats.org/officeDocument/2006/customXml" ds:itemID="{74CEA82B-38FB-4180-89D2-22BED291BC30}">
+  <ds:schemaRefs>
+    <ds:schemaRef ds:uri="http://schemas.openxmlformats.org/officeDocument/2006/bibliography"/>
+  </ds:schemaRefs>
+</ds:datastoreItem>
+</file>
+
+<file path=customXml/itemProps4.xml><?xml version="1.0" encoding="utf-8"?>
+<ds:datastoreItem xmlns:ds="http://schemas.openxmlformats.org/officeDocument/2006/customXml" ds:itemID="{BAD7F626-9C31-49DE-A0E8-95EF25C764C4}">
+  <ds:schemaRefs>
+    <ds:schemaRef ds:uri="http://schemas.microsoft.com/office/2006/metadata/properties"/>
+    <ds:schemaRef ds:uri="http://schemas.microsoft.com/office/infopath/2007/PartnerControls"/>
+  </ds:schemaRefs>
+</ds:datastoreItem>
 </file>
--- a/doc/Langfassung.docx
+++ b/doc/Langfassung.docx
@@ -3004,6 +3004,15 @@
     </w:p>
     <w:p>
       <w:pPr>
+        <w:pStyle w:val="berschrift2"/>
+      </w:pPr>
+      <w:r>
+        <w:t>Verbindung zwischen PC und Arduino</w:t>
+      </w:r>
+    </w:p>
+    <w:p/>
+    <w:p>
+      <w:pPr>
         <w:pStyle w:val="berschrift3"/>
       </w:pPr>
       <w:r>
@@ -3289,7 +3298,6 @@
         <w:rPr>
           <w:color w:val="A9B7C6"/>
         </w:rPr>
-        <w:lastRenderedPageBreak/>
         <w:br/>
         <w:t>+---mingw</w:t>
       </w:r>
@@ -3602,6 +3610,7 @@
     </w:p>
     <w:p>
       <w:r>
+        <w:lastRenderedPageBreak/>
         <w:t xml:space="preserve">Im „test“ Ordner sind Unit Test zu finden, die Verschiedene Features des Transpilers testen. Dabei werden Pyduino Programme in C++ übersetzt, kompiliert und ausgeführt. Die Ausgaben werden dann mit den erwarteten Ausgaben verglichen. Da das </w:t>
       </w:r>
       <w:r>
@@ -3628,689 +3637,688 @@
     </w:p>
     <w:p>
       <w:r>
+        <w:t>In der „pyduino.tmLanguage.json“ Datei</w:t>
+      </w:r>
+      <w:r>
+        <w:t xml:space="preserve"> sind die Regeln für das Syntax Highlighting, wenn eine Pyduino Datei in VS Code geöff</w:t>
+      </w:r>
+      <w:r>
+        <w:t>n</w:t>
+      </w:r>
+      <w:r>
+        <w:t>et ist, festgelegt.</w:t>
+      </w:r>
+    </w:p>
+    <w:p>
+      <w:r>
+        <w:t>Um</w:t>
+      </w:r>
+      <w:r>
+        <w:t xml:space="preserve"> Programme in VS Code auszuführen können in der „.vscode/launch.json“ Datei </w:t>
+      </w:r>
+      <w:r>
+        <w:t>Run</w:t>
+      </w:r>
+      <w:r>
+        <w:t xml:space="preserve">-Konfigurationen festgelegt werden. </w:t>
+      </w:r>
+      <w:r>
+        <w:t xml:space="preserve">Daher wird von dem Language Server eine „Pyduino“ Konfiguration angelegt. Sie startet die „main.py“ Datei mit der Python Installation im „env/Scripts“ Ordner und der entsprechenden „.pino“ Datei als Argument. Die „main.py“ </w:t>
+      </w:r>
+      <w:r>
+        <w:t xml:space="preserve">Datei </w:t>
+      </w:r>
+      <w:r>
+        <w:t>kompiliert und startet das Programm, wenn die Pyduino Run-Konfiguration ausgeführt wird.</w:t>
+      </w:r>
+    </w:p>
+    <w:p/>
+    <w:p>
+      <w:pPr>
+        <w:pStyle w:val="berschrift1"/>
+      </w:pPr>
+      <w:r>
+        <w:t>Features</w:t>
+      </w:r>
+      <w:bookmarkEnd w:id="5"/>
+    </w:p>
+    <w:p>
+      <w:r>
+        <w:t>Welche Features bereits implementiert sind, kann über diesen Link eingesehen werden:</w:t>
+      </w:r>
+    </w:p>
+    <w:p>
+      <w:hyperlink r:id="rId25" w:history="1">
+        <w:r>
+          <w:rPr>
+            <w:rStyle w:val="Hyperlink"/>
+          </w:rPr>
+          <w:t>https://trello.com/b/QFvFXErk/pyduino-features</w:t>
+        </w:r>
+      </w:hyperlink>
+    </w:p>
+    <w:p>
+      <w:pPr>
+        <w:pStyle w:val="berschrift2"/>
+      </w:pPr>
+      <w:bookmarkStart w:id="6" w:name="_Toc123899454"/>
+      <w:r>
+        <w:t>Pyduino</w:t>
+      </w:r>
+      <w:bookmarkEnd w:id="6"/>
+    </w:p>
+    <w:p>
+      <w:r>
+        <w:t xml:space="preserve">Der Name Pyduino ist aus Python und </w:t>
+      </w:r>
+      <w:r>
+        <w:t>Arduino</w:t>
+      </w:r>
+      <w:r>
+        <w:t xml:space="preserve"> </w:t>
+      </w:r>
+      <w:r>
+        <w:t>abgeleitet</w:t>
+      </w:r>
+      <w:r>
+        <w:t xml:space="preserve"> und bezeichnet die </w:t>
+      </w:r>
+      <w:r>
+        <w:t>Programmiersprache</w:t>
+      </w:r>
+      <w:r>
+        <w:t xml:space="preserve">, die ich entwickle. </w:t>
+      </w:r>
+    </w:p>
+    <w:p>
+      <w:pPr>
+        <w:pStyle w:val="berschrift3"/>
+      </w:pPr>
+      <w:bookmarkStart w:id="7" w:name="_Toc123899455"/>
+      <w:r>
+        <w:t>Programmstruktur</w:t>
+      </w:r>
+      <w:bookmarkEnd w:id="7"/>
+    </w:p>
+    <w:p>
+      <w:r>
+        <w:t>Pyduino Programme sind in z</w:t>
+      </w:r>
+      <w:r>
+        <w:t xml:space="preserve">wei Teile aufgeteilt, den main-Teil und den board-Teil. Die Einzelnen Teile werden mit „#main“ und „#board“ eingeleitet. </w:t>
+      </w:r>
+    </w:p>
+    <w:p>
+      <w:pPr>
+        <w:shd w:val="clear" w:color="auto" w:fill="2B2B2B"/>
+        <w:spacing w:after="0" w:line="285" w:lineRule="atLeast"/>
+        <w:rPr>
+          <w:rFonts w:ascii="Consolas" w:eastAsia="Times New Roman" w:hAnsi="Consolas" w:cs="Times New Roman"/>
+          <w:color w:val="CC7832"/>
+          <w:sz w:val="21"/>
+          <w:szCs w:val="21"/>
+          <w:lang w:eastAsia="de-DE"/>
+        </w:rPr>
+      </w:pPr>
+    </w:p>
+    <w:p>
+      <w:pPr>
+        <w:shd w:val="clear" w:color="auto" w:fill="2B2B2B"/>
+        <w:spacing w:after="0" w:line="285" w:lineRule="atLeast"/>
+        <w:rPr>
+          <w:rFonts w:ascii="Consolas" w:eastAsia="Times New Roman" w:hAnsi="Consolas" w:cs="Times New Roman"/>
+          <w:color w:val="A9B7C6"/>
+          <w:sz w:val="21"/>
+          <w:szCs w:val="21"/>
+          <w:lang w:eastAsia="de-DE"/>
+        </w:rPr>
+      </w:pPr>
+      <w:r>
+        <w:rPr>
+          <w:rFonts w:ascii="Consolas" w:eastAsia="Times New Roman" w:hAnsi="Consolas" w:cs="Times New Roman"/>
+          <w:color w:val="CC7832"/>
+          <w:sz w:val="21"/>
+          <w:szCs w:val="21"/>
+          <w:lang w:eastAsia="de-DE"/>
+        </w:rPr>
+        <w:t>#main</w:t>
+      </w:r>
+    </w:p>
+    <w:p>
+      <w:pPr>
+        <w:shd w:val="clear" w:color="auto" w:fill="2B2B2B"/>
+        <w:spacing w:after="0" w:line="285" w:lineRule="atLeast"/>
+        <w:rPr>
+          <w:rFonts w:ascii="Consolas" w:eastAsia="Times New Roman" w:hAnsi="Consolas" w:cs="Times New Roman"/>
+          <w:color w:val="A9B7C6"/>
+          <w:sz w:val="21"/>
+          <w:szCs w:val="21"/>
+          <w:lang w:eastAsia="de-DE"/>
+        </w:rPr>
+      </w:pPr>
+      <w:r>
+        <w:rPr>
+          <w:rFonts w:ascii="Consolas" w:eastAsia="Times New Roman" w:hAnsi="Consolas" w:cs="Times New Roman"/>
+          <w:color w:val="8888C6"/>
+          <w:sz w:val="21"/>
+          <w:szCs w:val="21"/>
+          <w:lang w:eastAsia="de-DE"/>
+        </w:rPr>
+        <w:t>print</w:t>
+      </w:r>
+      <w:r>
+        <w:rPr>
+          <w:rFonts w:ascii="Consolas" w:eastAsia="Times New Roman" w:hAnsi="Consolas" w:cs="Times New Roman"/>
+          <w:color w:val="A9B7C6"/>
+          <w:sz w:val="21"/>
+          <w:szCs w:val="21"/>
+          <w:lang w:eastAsia="de-DE"/>
+        </w:rPr>
+        <w:t>(</w:t>
+      </w:r>
+      <w:r>
+        <w:rPr>
+          <w:rFonts w:ascii="Consolas" w:eastAsia="Times New Roman" w:hAnsi="Consolas" w:cs="Times New Roman"/>
+          <w:color w:val="6A8759"/>
+          <w:sz w:val="21"/>
+          <w:szCs w:val="21"/>
+          <w:lang w:eastAsia="de-DE"/>
+        </w:rPr>
+        <w:t>"Hello World Pc"</w:t>
+      </w:r>
+      <w:r>
+        <w:rPr>
+          <w:rFonts w:ascii="Consolas" w:eastAsia="Times New Roman" w:hAnsi="Consolas" w:cs="Times New Roman"/>
+          <w:color w:val="A9B7C6"/>
+          <w:sz w:val="21"/>
+          <w:szCs w:val="21"/>
+          <w:lang w:eastAsia="de-DE"/>
+        </w:rPr>
+        <w:t>)</w:t>
+      </w:r>
+    </w:p>
+    <w:p>
+      <w:pPr>
+        <w:shd w:val="clear" w:color="auto" w:fill="2B2B2B"/>
+        <w:spacing w:after="0" w:line="285" w:lineRule="atLeast"/>
+        <w:rPr>
+          <w:rFonts w:ascii="Consolas" w:eastAsia="Times New Roman" w:hAnsi="Consolas" w:cs="Times New Roman"/>
+          <w:color w:val="A9B7C6"/>
+          <w:sz w:val="21"/>
+          <w:szCs w:val="21"/>
+          <w:lang w:eastAsia="de-DE"/>
+        </w:rPr>
+      </w:pPr>
+    </w:p>
+    <w:p>
+      <w:pPr>
+        <w:shd w:val="clear" w:color="auto" w:fill="2B2B2B"/>
+        <w:spacing w:after="0" w:line="285" w:lineRule="atLeast"/>
+        <w:rPr>
+          <w:rFonts w:ascii="Consolas" w:eastAsia="Times New Roman" w:hAnsi="Consolas" w:cs="Times New Roman"/>
+          <w:color w:val="A9B7C6"/>
+          <w:sz w:val="21"/>
+          <w:szCs w:val="21"/>
+          <w:lang w:val="en-US" w:eastAsia="de-DE"/>
+        </w:rPr>
+      </w:pPr>
+      <w:r>
+        <w:rPr>
+          <w:rFonts w:ascii="Consolas" w:eastAsia="Times New Roman" w:hAnsi="Consolas" w:cs="Times New Roman"/>
+          <w:color w:val="CC7832"/>
+          <w:sz w:val="21"/>
+          <w:szCs w:val="21"/>
+          <w:lang w:val="en-US" w:eastAsia="de-DE"/>
+        </w:rPr>
+        <w:t>#board</w:t>
+      </w:r>
+    </w:p>
+    <w:p>
+      <w:pPr>
+        <w:shd w:val="clear" w:color="auto" w:fill="2B2B2B"/>
+        <w:spacing w:after="0" w:line="285" w:lineRule="atLeast"/>
+        <w:rPr>
+          <w:rFonts w:ascii="Consolas" w:eastAsia="Times New Roman" w:hAnsi="Consolas" w:cs="Times New Roman"/>
+          <w:color w:val="A9B7C6"/>
+          <w:sz w:val="21"/>
+          <w:szCs w:val="21"/>
+          <w:lang w:val="en-US" w:eastAsia="de-DE"/>
+        </w:rPr>
+      </w:pPr>
+      <w:r>
+        <w:rPr>
+          <w:rFonts w:ascii="Consolas" w:eastAsia="Times New Roman" w:hAnsi="Consolas" w:cs="Times New Roman"/>
+          <w:color w:val="8888C6"/>
+          <w:sz w:val="21"/>
+          <w:szCs w:val="21"/>
+          <w:lang w:val="en-US" w:eastAsia="de-DE"/>
+        </w:rPr>
+        <w:t>print</w:t>
+      </w:r>
+      <w:r>
+        <w:rPr>
+          <w:rFonts w:ascii="Consolas" w:eastAsia="Times New Roman" w:hAnsi="Consolas" w:cs="Times New Roman"/>
+          <w:color w:val="A9B7C6"/>
+          <w:sz w:val="21"/>
+          <w:szCs w:val="21"/>
+          <w:lang w:val="en-US" w:eastAsia="de-DE"/>
+        </w:rPr>
+        <w:t>(</w:t>
+      </w:r>
+      <w:r>
+        <w:rPr>
+          <w:rFonts w:ascii="Consolas" w:eastAsia="Times New Roman" w:hAnsi="Consolas" w:cs="Times New Roman"/>
+          <w:color w:val="6A8759"/>
+          <w:sz w:val="21"/>
+          <w:szCs w:val="21"/>
+          <w:lang w:val="en-US" w:eastAsia="de-DE"/>
+        </w:rPr>
+        <w:t>"Hello World Arduino"</w:t>
+      </w:r>
+      <w:r>
+        <w:rPr>
+          <w:rFonts w:ascii="Consolas" w:eastAsia="Times New Roman" w:hAnsi="Consolas" w:cs="Times New Roman"/>
+          <w:color w:val="A9B7C6"/>
+          <w:sz w:val="21"/>
+          <w:szCs w:val="21"/>
+          <w:lang w:val="en-US" w:eastAsia="de-DE"/>
+        </w:rPr>
+        <w:t>)</w:t>
+      </w:r>
+    </w:p>
+    <w:p>
+      <w:pPr>
+        <w:shd w:val="clear" w:color="auto" w:fill="2B2B2B"/>
+        <w:spacing w:after="0" w:line="285" w:lineRule="atLeast"/>
+        <w:rPr>
+          <w:rFonts w:ascii="Consolas" w:eastAsia="Times New Roman" w:hAnsi="Consolas" w:cs="Times New Roman"/>
+          <w:color w:val="A9B7C6"/>
+          <w:sz w:val="21"/>
+          <w:szCs w:val="21"/>
+          <w:lang w:val="en-US" w:eastAsia="de-DE"/>
+        </w:rPr>
+      </w:pPr>
+    </w:p>
+    <w:p>
+      <w:pPr>
+        <w:jc w:val="both"/>
+      </w:pPr>
+      <w:r>
+        <w:t xml:space="preserve">Ein Programm kann auch nur einen der Teile enthalten. Wenn die Funktionen des anderen Teils gebraucht werden, dann wird automatisch ein Programm auf der jeweiligen </w:t>
+      </w:r>
+      <w:r>
+        <w:t>Plattform</w:t>
+      </w:r>
+      <w:r>
+        <w:t xml:space="preserve"> gestartet, </w:t>
+      </w:r>
+      <w:r>
+        <w:t>dass</w:t>
+      </w:r>
+      <w:r>
+        <w:t xml:space="preserve"> zwar kein Pyduino Programm ausführt, aber trotzdem die Funktionen der jeweiligen </w:t>
+      </w:r>
+      <w:r>
+        <w:t>Plattform</w:t>
+      </w:r>
+      <w:r>
+        <w:t xml:space="preserve"> zur Verfügung stellt.</w:t>
+      </w:r>
+    </w:p>
+    <w:p>
+      <w:pPr>
+        <w:shd w:val="clear" w:color="auto" w:fill="2B2B2B"/>
+        <w:spacing w:after="0" w:line="285" w:lineRule="atLeast"/>
+        <w:rPr>
+          <w:rFonts w:ascii="Consolas" w:eastAsia="Times New Roman" w:hAnsi="Consolas" w:cs="Times New Roman"/>
+          <w:color w:val="CC7832"/>
+          <w:sz w:val="21"/>
+          <w:szCs w:val="21"/>
+          <w:lang w:eastAsia="de-DE"/>
+        </w:rPr>
+      </w:pPr>
+    </w:p>
+    <w:p>
+      <w:pPr>
+        <w:shd w:val="clear" w:color="auto" w:fill="2B2B2B"/>
+        <w:spacing w:after="0" w:line="285" w:lineRule="atLeast"/>
+        <w:rPr>
+          <w:rFonts w:ascii="Consolas" w:eastAsia="Times New Roman" w:hAnsi="Consolas" w:cs="Times New Roman"/>
+          <w:color w:val="A9B7C6"/>
+          <w:sz w:val="21"/>
+          <w:szCs w:val="21"/>
+          <w:lang w:eastAsia="de-DE"/>
+        </w:rPr>
+      </w:pPr>
+      <w:r>
+        <w:rPr>
+          <w:rFonts w:ascii="Consolas" w:eastAsia="Times New Roman" w:hAnsi="Consolas" w:cs="Times New Roman"/>
+          <w:color w:val="CC7832"/>
+          <w:sz w:val="21"/>
+          <w:szCs w:val="21"/>
+          <w:lang w:eastAsia="de-DE"/>
+        </w:rPr>
+        <w:t>#main</w:t>
+      </w:r>
+    </w:p>
+    <w:p>
+      <w:pPr>
+        <w:shd w:val="clear" w:color="auto" w:fill="2B2B2B"/>
+        <w:spacing w:after="0" w:line="285" w:lineRule="atLeast"/>
+        <w:rPr>
+          <w:rFonts w:ascii="Consolas" w:eastAsia="Times New Roman" w:hAnsi="Consolas" w:cs="Times New Roman"/>
+          <w:color w:val="A9B7C6"/>
+          <w:sz w:val="21"/>
+          <w:szCs w:val="21"/>
+          <w:lang w:eastAsia="de-DE"/>
+        </w:rPr>
+      </w:pPr>
+      <w:r>
+        <w:rPr>
+          <w:rFonts w:ascii="Consolas" w:eastAsia="Times New Roman" w:hAnsi="Consolas" w:cs="Times New Roman"/>
+          <w:color w:val="8888C6"/>
+          <w:sz w:val="21"/>
+          <w:szCs w:val="21"/>
+          <w:lang w:eastAsia="de-DE"/>
+        </w:rPr>
+        <w:t>analogWrite</w:t>
+      </w:r>
+      <w:r>
+        <w:rPr>
+          <w:rFonts w:ascii="Consolas" w:eastAsia="Times New Roman" w:hAnsi="Consolas" w:cs="Times New Roman"/>
+          <w:color w:val="A9B7C6"/>
+          <w:sz w:val="21"/>
+          <w:szCs w:val="21"/>
+          <w:lang w:eastAsia="de-DE"/>
+        </w:rPr>
+        <w:t>(</w:t>
+      </w:r>
+      <w:r>
+        <w:rPr>
+          <w:rFonts w:ascii="Consolas" w:eastAsia="Times New Roman" w:hAnsi="Consolas" w:cs="Times New Roman"/>
+          <w:color w:val="6897BB"/>
+          <w:sz w:val="21"/>
+          <w:szCs w:val="21"/>
+          <w:lang w:eastAsia="de-DE"/>
+        </w:rPr>
+        <w:t>11</w:t>
+      </w:r>
+      <w:r>
+        <w:rPr>
+          <w:rFonts w:ascii="Consolas" w:eastAsia="Times New Roman" w:hAnsi="Consolas" w:cs="Times New Roman"/>
+          <w:color w:val="A9B7C6"/>
+          <w:sz w:val="21"/>
+          <w:szCs w:val="21"/>
+          <w:lang w:eastAsia="de-DE"/>
+        </w:rPr>
+        <w:t>,</w:t>
+      </w:r>
+      <w:r>
+        <w:rPr>
+          <w:rFonts w:ascii="Consolas" w:eastAsia="Times New Roman" w:hAnsi="Consolas" w:cs="Times New Roman"/>
+          <w:color w:val="6897BB"/>
+          <w:sz w:val="21"/>
+          <w:szCs w:val="21"/>
+          <w:lang w:eastAsia="de-DE"/>
+        </w:rPr>
+        <w:t>255</w:t>
+      </w:r>
+      <w:r>
+        <w:rPr>
+          <w:rFonts w:ascii="Consolas" w:eastAsia="Times New Roman" w:hAnsi="Consolas" w:cs="Times New Roman"/>
+          <w:color w:val="A9B7C6"/>
+          <w:sz w:val="21"/>
+          <w:szCs w:val="21"/>
+          <w:lang w:eastAsia="de-DE"/>
+        </w:rPr>
+        <w:t>)</w:t>
+      </w:r>
+    </w:p>
+    <w:p>
+      <w:pPr>
+        <w:shd w:val="clear" w:color="auto" w:fill="2B2B2B"/>
+        <w:spacing w:after="0" w:line="285" w:lineRule="atLeast"/>
+        <w:rPr>
+          <w:rFonts w:ascii="Consolas" w:eastAsia="Times New Roman" w:hAnsi="Consolas" w:cs="Times New Roman"/>
+          <w:color w:val="A9B7C6"/>
+          <w:sz w:val="21"/>
+          <w:szCs w:val="21"/>
+          <w:lang w:eastAsia="de-DE"/>
+        </w:rPr>
+      </w:pPr>
+    </w:p>
+    <w:p>
+      <w:pPr>
+        <w:jc w:val="both"/>
+      </w:pPr>
+      <w:r>
+        <w:t>Hier wird trotzdem e</w:t>
+      </w:r>
+      <w:r>
+        <w:t xml:space="preserve">in </w:t>
+      </w:r>
+      <w:r>
+        <w:t>Programm</w:t>
+      </w:r>
+      <w:r>
+        <w:t xml:space="preserve"> auf dem Arduino gestartet, dass auf Befehle vom PC (hier „analogWrite“, also „schalte LED an“) wartet.</w:t>
+      </w:r>
+    </w:p>
+    <w:p>
+      <w:pPr>
+        <w:shd w:val="clear" w:color="auto" w:fill="2B2B2B"/>
+        <w:spacing w:after="0" w:line="285" w:lineRule="atLeast"/>
+        <w:rPr>
+          <w:rFonts w:ascii="Consolas" w:eastAsia="Times New Roman" w:hAnsi="Consolas" w:cs="Times New Roman"/>
+          <w:color w:val="CC7832"/>
+          <w:sz w:val="21"/>
+          <w:szCs w:val="21"/>
+          <w:lang w:eastAsia="de-DE"/>
+        </w:rPr>
+      </w:pPr>
+    </w:p>
+    <w:p>
+      <w:pPr>
+        <w:shd w:val="clear" w:color="auto" w:fill="2B2B2B"/>
+        <w:spacing w:after="0" w:line="285" w:lineRule="atLeast"/>
+        <w:rPr>
+          <w:rFonts w:ascii="Consolas" w:eastAsia="Times New Roman" w:hAnsi="Consolas" w:cs="Times New Roman"/>
+          <w:color w:val="A9B7C6"/>
+          <w:sz w:val="21"/>
+          <w:szCs w:val="21"/>
+          <w:lang w:eastAsia="de-DE"/>
+        </w:rPr>
+      </w:pPr>
+      <w:r>
+        <w:rPr>
+          <w:rFonts w:ascii="Consolas" w:eastAsia="Times New Roman" w:hAnsi="Consolas" w:cs="Times New Roman"/>
+          <w:color w:val="CC7832"/>
+          <w:sz w:val="21"/>
+          <w:szCs w:val="21"/>
+          <w:lang w:eastAsia="de-DE"/>
+        </w:rPr>
+        <w:t>#board</w:t>
+      </w:r>
+    </w:p>
+    <w:p>
+      <w:pPr>
+        <w:shd w:val="clear" w:color="auto" w:fill="2B2B2B"/>
+        <w:spacing w:after="0" w:line="285" w:lineRule="atLeast"/>
+        <w:rPr>
+          <w:rFonts w:ascii="Consolas" w:eastAsia="Times New Roman" w:hAnsi="Consolas" w:cs="Times New Roman"/>
+          <w:color w:val="A9B7C6"/>
+          <w:sz w:val="21"/>
+          <w:szCs w:val="21"/>
+          <w:lang w:eastAsia="de-DE"/>
+        </w:rPr>
+      </w:pPr>
+      <w:r>
+        <w:rPr>
+          <w:rFonts w:ascii="Consolas" w:eastAsia="Times New Roman" w:hAnsi="Consolas" w:cs="Times New Roman"/>
+          <w:color w:val="8888C6"/>
+          <w:sz w:val="21"/>
+          <w:szCs w:val="21"/>
+          <w:lang w:eastAsia="de-DE"/>
+        </w:rPr>
+        <w:t>analogWrite</w:t>
+      </w:r>
+      <w:r>
+        <w:rPr>
+          <w:rFonts w:ascii="Consolas" w:eastAsia="Times New Roman" w:hAnsi="Consolas" w:cs="Times New Roman"/>
+          <w:color w:val="A9B7C6"/>
+          <w:sz w:val="21"/>
+          <w:szCs w:val="21"/>
+          <w:lang w:eastAsia="de-DE"/>
+        </w:rPr>
+        <w:t>(</w:t>
+      </w:r>
+      <w:r>
+        <w:rPr>
+          <w:rFonts w:ascii="Consolas" w:eastAsia="Times New Roman" w:hAnsi="Consolas" w:cs="Times New Roman"/>
+          <w:color w:val="6897BB"/>
+          <w:sz w:val="21"/>
+          <w:szCs w:val="21"/>
+          <w:lang w:eastAsia="de-DE"/>
+        </w:rPr>
+        <w:t>11</w:t>
+      </w:r>
+      <w:r>
+        <w:rPr>
+          <w:rFonts w:ascii="Consolas" w:eastAsia="Times New Roman" w:hAnsi="Consolas" w:cs="Times New Roman"/>
+          <w:color w:val="A9B7C6"/>
+          <w:sz w:val="21"/>
+          <w:szCs w:val="21"/>
+          <w:lang w:eastAsia="de-DE"/>
+        </w:rPr>
+        <w:t>,</w:t>
+      </w:r>
+      <w:r>
+        <w:rPr>
+          <w:rFonts w:ascii="Consolas" w:eastAsia="Times New Roman" w:hAnsi="Consolas" w:cs="Times New Roman"/>
+          <w:color w:val="6897BB"/>
+          <w:sz w:val="21"/>
+          <w:szCs w:val="21"/>
+          <w:lang w:eastAsia="de-DE"/>
+        </w:rPr>
+        <w:t>255</w:t>
+      </w:r>
+      <w:r>
+        <w:rPr>
+          <w:rFonts w:ascii="Consolas" w:eastAsia="Times New Roman" w:hAnsi="Consolas" w:cs="Times New Roman"/>
+          <w:color w:val="A9B7C6"/>
+          <w:sz w:val="21"/>
+          <w:szCs w:val="21"/>
+          <w:lang w:eastAsia="de-DE"/>
+        </w:rPr>
+        <w:t>)</w:t>
+      </w:r>
+    </w:p>
+    <w:p>
+      <w:pPr>
+        <w:shd w:val="clear" w:color="auto" w:fill="2B2B2B"/>
+        <w:spacing w:after="0" w:line="285" w:lineRule="atLeast"/>
+        <w:rPr>
+          <w:rFonts w:ascii="Consolas" w:eastAsia="Times New Roman" w:hAnsi="Consolas" w:cs="Times New Roman"/>
+          <w:color w:val="A9B7C6"/>
+          <w:sz w:val="21"/>
+          <w:szCs w:val="21"/>
+          <w:lang w:eastAsia="de-DE"/>
+        </w:rPr>
+      </w:pPr>
+    </w:p>
+    <w:p>
+      <w:pPr>
+        <w:jc w:val="both"/>
+      </w:pPr>
+      <w:r>
         <w:lastRenderedPageBreak/>
-        <w:t>In der „pyduino.tmLanguage.json“ Datei</w:t>
-      </w:r>
-      <w:r>
-        <w:t xml:space="preserve"> sind die Regeln für das Syntax Highlighting, wenn eine Pyduino Datei in VS Code geöff</w:t>
-      </w:r>
-      <w:r>
-        <w:t>n</w:t>
-      </w:r>
-      <w:r>
-        <w:t>et ist, festgelegt.</w:t>
-      </w:r>
-    </w:p>
-    <w:p>
-      <w:r>
-        <w:t>Um</w:t>
-      </w:r>
-      <w:r>
-        <w:t xml:space="preserve"> Programme in VS Code auszuführen können in der „.vscode/launch.json“ Datei </w:t>
-      </w:r>
-      <w:r>
-        <w:t>Run</w:t>
-      </w:r>
-      <w:r>
-        <w:t xml:space="preserve">-Konfigurationen festgelegt werden. </w:t>
-      </w:r>
-      <w:r>
-        <w:t xml:space="preserve">Daher wird von dem Language Server eine „Pyduino“ Konfiguration angelegt. Sie startet die „main.py“ Datei mit der Python Installation im „env/Scripts“ Ordner und der entsprechenden „.pino“ Datei als Argument. Die „main.py“ </w:t>
-      </w:r>
-      <w:r>
-        <w:t xml:space="preserve">Datei </w:t>
-      </w:r>
-      <w:r>
-        <w:t>kompiliert und startet das Programm, wenn die Pyduino Run-Konfiguration ausgeführt wird.</w:t>
-      </w:r>
-    </w:p>
-    <w:p/>
-    <w:p>
-      <w:pPr>
-        <w:pStyle w:val="berschrift1"/>
-      </w:pPr>
-      <w:r>
-        <w:t>Features</w:t>
-      </w:r>
-      <w:bookmarkEnd w:id="5"/>
-    </w:p>
-    <w:p>
-      <w:r>
-        <w:t>Welche Features bereits implementiert sind, kann über diesen Link eingesehen werden:</w:t>
-      </w:r>
-    </w:p>
-    <w:p>
-      <w:hyperlink r:id="rId25" w:history="1">
-        <w:r>
-          <w:rPr>
-            <w:rStyle w:val="Hyperlink"/>
-          </w:rPr>
-          <w:t>https://trello.com/b/QFvFXErk/pyduino-features</w:t>
-        </w:r>
-      </w:hyperlink>
-    </w:p>
-    <w:p>
-      <w:pPr>
-        <w:pStyle w:val="berschrift2"/>
-      </w:pPr>
-      <w:bookmarkStart w:id="6" w:name="_Toc123899454"/>
-      <w:r>
-        <w:t>Pyduino</w:t>
-      </w:r>
-      <w:bookmarkEnd w:id="6"/>
-    </w:p>
-    <w:p>
-      <w:r>
-        <w:t xml:space="preserve">Der Name Pyduino ist aus Python und </w:t>
-      </w:r>
-      <w:r>
-        <w:t>Arduino</w:t>
-      </w:r>
-      <w:r>
-        <w:t xml:space="preserve"> </w:t>
-      </w:r>
-      <w:r>
-        <w:t>abgeleitet</w:t>
-      </w:r>
-      <w:r>
-        <w:t xml:space="preserve"> und bezeichnet die </w:t>
-      </w:r>
-      <w:r>
-        <w:t>Programmiersprache</w:t>
-      </w:r>
-      <w:r>
-        <w:t xml:space="preserve">, die ich entwickle. </w:t>
+        <w:t xml:space="preserve">Hier wird kein </w:t>
+      </w:r>
+      <w:r>
+        <w:t>Programm</w:t>
+      </w:r>
+      <w:r>
+        <w:t xml:space="preserve"> a</w:t>
+      </w:r>
+      <w:r>
+        <w:t xml:space="preserve">uf dem </w:t>
+      </w:r>
+      <w:r>
+        <w:t>PC</w:t>
+      </w:r>
+      <w:r>
+        <w:t xml:space="preserve"> gestartet, da keine der Funktionen des </w:t>
+      </w:r>
+      <w:r>
+        <w:t>PCs</w:t>
+      </w:r>
+      <w:r>
+        <w:t xml:space="preserve"> benötigt werden.</w:t>
+      </w:r>
+    </w:p>
+    <w:p>
+      <w:pPr>
+        <w:shd w:val="clear" w:color="auto" w:fill="2B2B2B"/>
+        <w:spacing w:after="0" w:line="285" w:lineRule="atLeast"/>
+        <w:rPr>
+          <w:rFonts w:ascii="Consolas" w:eastAsia="Times New Roman" w:hAnsi="Consolas" w:cs="Times New Roman"/>
+          <w:color w:val="7F848E"/>
+          <w:sz w:val="21"/>
+          <w:szCs w:val="21"/>
+          <w:lang w:eastAsia="de-DE"/>
+        </w:rPr>
+      </w:pPr>
+    </w:p>
+    <w:p>
+      <w:pPr>
+        <w:shd w:val="clear" w:color="auto" w:fill="2B2B2B"/>
+        <w:spacing w:after="0" w:line="285" w:lineRule="atLeast"/>
+        <w:rPr>
+          <w:rFonts w:ascii="Consolas" w:eastAsia="Times New Roman" w:hAnsi="Consolas" w:cs="Times New Roman"/>
+          <w:color w:val="7F848E"/>
+          <w:sz w:val="21"/>
+          <w:szCs w:val="21"/>
+          <w:lang w:eastAsia="de-DE"/>
+        </w:rPr>
+      </w:pPr>
+      <w:r>
+        <w:rPr>
+          <w:rFonts w:ascii="Consolas" w:eastAsia="Times New Roman" w:hAnsi="Consolas" w:cs="Times New Roman"/>
+          <w:color w:val="7F848E"/>
+          <w:sz w:val="21"/>
+          <w:szCs w:val="21"/>
+          <w:lang w:eastAsia="de-DE"/>
+        </w:rPr>
+        <w:t># Das ist ein Kommentar</w:t>
+      </w:r>
+    </w:p>
+    <w:p>
+      <w:pPr>
+        <w:shd w:val="clear" w:color="auto" w:fill="2B2B2B"/>
+        <w:spacing w:after="0" w:line="285" w:lineRule="atLeast"/>
+        <w:rPr>
+          <w:rFonts w:ascii="Consolas" w:eastAsia="Times New Roman" w:hAnsi="Consolas" w:cs="Times New Roman"/>
+          <w:color w:val="A9B7C6"/>
+          <w:sz w:val="21"/>
+          <w:szCs w:val="21"/>
+          <w:lang w:eastAsia="de-DE"/>
+        </w:rPr>
+      </w:pPr>
+    </w:p>
+    <w:p>
+      <w:pPr>
+        <w:jc w:val="both"/>
+      </w:pPr>
+      <w:r>
+        <w:t>Kommentare werden mit „#“ eingeleitet und werden vom Transpiler nicht berücksichtigt.</w:t>
       </w:r>
     </w:p>
     <w:p>
       <w:pPr>
         <w:pStyle w:val="berschrift3"/>
       </w:pPr>
-      <w:bookmarkStart w:id="7" w:name="_Toc123899455"/>
-      <w:r>
-        <w:t>Programmstruktur</w:t>
-      </w:r>
-      <w:bookmarkEnd w:id="7"/>
-    </w:p>
-    <w:p>
-      <w:r>
-        <w:t>Pyduino Programme sind in z</w:t>
-      </w:r>
-      <w:r>
-        <w:t xml:space="preserve">wei Teile aufgeteilt, den main-Teil und den board-Teil. Die Einzelnen Teile werden mit „#main“ und „#board“ eingeleitet. </w:t>
-      </w:r>
-    </w:p>
-    <w:p>
-      <w:pPr>
-        <w:shd w:val="clear" w:color="auto" w:fill="2B2B2B"/>
-        <w:spacing w:after="0" w:line="285" w:lineRule="atLeast"/>
-        <w:rPr>
-          <w:rFonts w:ascii="Consolas" w:eastAsia="Times New Roman" w:hAnsi="Consolas" w:cs="Times New Roman"/>
-          <w:color w:val="CC7832"/>
-          <w:sz w:val="21"/>
-          <w:szCs w:val="21"/>
-          <w:lang w:eastAsia="de-DE"/>
-        </w:rPr>
-      </w:pPr>
-    </w:p>
-    <w:p>
-      <w:pPr>
-        <w:shd w:val="clear" w:color="auto" w:fill="2B2B2B"/>
-        <w:spacing w:after="0" w:line="285" w:lineRule="atLeast"/>
-        <w:rPr>
-          <w:rFonts w:ascii="Consolas" w:eastAsia="Times New Roman" w:hAnsi="Consolas" w:cs="Times New Roman"/>
-          <w:color w:val="A9B7C6"/>
-          <w:sz w:val="21"/>
-          <w:szCs w:val="21"/>
-          <w:lang w:eastAsia="de-DE"/>
-        </w:rPr>
-      </w:pPr>
-      <w:r>
-        <w:rPr>
-          <w:rFonts w:ascii="Consolas" w:eastAsia="Times New Roman" w:hAnsi="Consolas" w:cs="Times New Roman"/>
-          <w:color w:val="CC7832"/>
-          <w:sz w:val="21"/>
-          <w:szCs w:val="21"/>
-          <w:lang w:eastAsia="de-DE"/>
-        </w:rPr>
-        <w:t>#main</w:t>
-      </w:r>
-    </w:p>
-    <w:p>
-      <w:pPr>
-        <w:shd w:val="clear" w:color="auto" w:fill="2B2B2B"/>
-        <w:spacing w:after="0" w:line="285" w:lineRule="atLeast"/>
-        <w:rPr>
-          <w:rFonts w:ascii="Consolas" w:eastAsia="Times New Roman" w:hAnsi="Consolas" w:cs="Times New Roman"/>
-          <w:color w:val="A9B7C6"/>
-          <w:sz w:val="21"/>
-          <w:szCs w:val="21"/>
-          <w:lang w:eastAsia="de-DE"/>
-        </w:rPr>
-      </w:pPr>
-      <w:r>
-        <w:rPr>
-          <w:rFonts w:ascii="Consolas" w:eastAsia="Times New Roman" w:hAnsi="Consolas" w:cs="Times New Roman"/>
-          <w:color w:val="8888C6"/>
-          <w:sz w:val="21"/>
-          <w:szCs w:val="21"/>
-          <w:lang w:eastAsia="de-DE"/>
-        </w:rPr>
-        <w:t>print</w:t>
-      </w:r>
-      <w:r>
-        <w:rPr>
-          <w:rFonts w:ascii="Consolas" w:eastAsia="Times New Roman" w:hAnsi="Consolas" w:cs="Times New Roman"/>
-          <w:color w:val="A9B7C6"/>
-          <w:sz w:val="21"/>
-          <w:szCs w:val="21"/>
-          <w:lang w:eastAsia="de-DE"/>
-        </w:rPr>
-        <w:t>(</w:t>
-      </w:r>
-      <w:r>
-        <w:rPr>
-          <w:rFonts w:ascii="Consolas" w:eastAsia="Times New Roman" w:hAnsi="Consolas" w:cs="Times New Roman"/>
-          <w:color w:val="6A8759"/>
-          <w:sz w:val="21"/>
-          <w:szCs w:val="21"/>
-          <w:lang w:eastAsia="de-DE"/>
-        </w:rPr>
-        <w:t>"Hello World Pc"</w:t>
-      </w:r>
-      <w:r>
-        <w:rPr>
-          <w:rFonts w:ascii="Consolas" w:eastAsia="Times New Roman" w:hAnsi="Consolas" w:cs="Times New Roman"/>
-          <w:color w:val="A9B7C6"/>
-          <w:sz w:val="21"/>
-          <w:szCs w:val="21"/>
-          <w:lang w:eastAsia="de-DE"/>
-        </w:rPr>
-        <w:t>)</w:t>
-      </w:r>
-    </w:p>
-    <w:p>
-      <w:pPr>
-        <w:shd w:val="clear" w:color="auto" w:fill="2B2B2B"/>
-        <w:spacing w:after="0" w:line="285" w:lineRule="atLeast"/>
-        <w:rPr>
-          <w:rFonts w:ascii="Consolas" w:eastAsia="Times New Roman" w:hAnsi="Consolas" w:cs="Times New Roman"/>
-          <w:color w:val="A9B7C6"/>
-          <w:sz w:val="21"/>
-          <w:szCs w:val="21"/>
-          <w:lang w:eastAsia="de-DE"/>
-        </w:rPr>
-      </w:pPr>
-    </w:p>
-    <w:p>
-      <w:pPr>
-        <w:shd w:val="clear" w:color="auto" w:fill="2B2B2B"/>
-        <w:spacing w:after="0" w:line="285" w:lineRule="atLeast"/>
-        <w:rPr>
-          <w:rFonts w:ascii="Consolas" w:eastAsia="Times New Roman" w:hAnsi="Consolas" w:cs="Times New Roman"/>
-          <w:color w:val="A9B7C6"/>
-          <w:sz w:val="21"/>
-          <w:szCs w:val="21"/>
-          <w:lang w:val="en-US" w:eastAsia="de-DE"/>
-        </w:rPr>
-      </w:pPr>
-      <w:r>
-        <w:rPr>
-          <w:rFonts w:ascii="Consolas" w:eastAsia="Times New Roman" w:hAnsi="Consolas" w:cs="Times New Roman"/>
-          <w:color w:val="CC7832"/>
-          <w:sz w:val="21"/>
-          <w:szCs w:val="21"/>
-          <w:lang w:val="en-US" w:eastAsia="de-DE"/>
-        </w:rPr>
-        <w:t>#board</w:t>
-      </w:r>
-    </w:p>
-    <w:p>
-      <w:pPr>
-        <w:shd w:val="clear" w:color="auto" w:fill="2B2B2B"/>
-        <w:spacing w:after="0" w:line="285" w:lineRule="atLeast"/>
-        <w:rPr>
-          <w:rFonts w:ascii="Consolas" w:eastAsia="Times New Roman" w:hAnsi="Consolas" w:cs="Times New Roman"/>
-          <w:color w:val="A9B7C6"/>
-          <w:sz w:val="21"/>
-          <w:szCs w:val="21"/>
-          <w:lang w:val="en-US" w:eastAsia="de-DE"/>
-        </w:rPr>
-      </w:pPr>
-      <w:r>
-        <w:rPr>
-          <w:rFonts w:ascii="Consolas" w:eastAsia="Times New Roman" w:hAnsi="Consolas" w:cs="Times New Roman"/>
-          <w:color w:val="8888C6"/>
-          <w:sz w:val="21"/>
-          <w:szCs w:val="21"/>
-          <w:lang w:val="en-US" w:eastAsia="de-DE"/>
-        </w:rPr>
-        <w:t>print</w:t>
-      </w:r>
-      <w:r>
-        <w:rPr>
-          <w:rFonts w:ascii="Consolas" w:eastAsia="Times New Roman" w:hAnsi="Consolas" w:cs="Times New Roman"/>
-          <w:color w:val="A9B7C6"/>
-          <w:sz w:val="21"/>
-          <w:szCs w:val="21"/>
-          <w:lang w:val="en-US" w:eastAsia="de-DE"/>
-        </w:rPr>
-        <w:t>(</w:t>
-      </w:r>
-      <w:r>
-        <w:rPr>
-          <w:rFonts w:ascii="Consolas" w:eastAsia="Times New Roman" w:hAnsi="Consolas" w:cs="Times New Roman"/>
-          <w:color w:val="6A8759"/>
-          <w:sz w:val="21"/>
-          <w:szCs w:val="21"/>
-          <w:lang w:val="en-US" w:eastAsia="de-DE"/>
-        </w:rPr>
-        <w:t>"Hello World Arduino"</w:t>
-      </w:r>
-      <w:r>
-        <w:rPr>
-          <w:rFonts w:ascii="Consolas" w:eastAsia="Times New Roman" w:hAnsi="Consolas" w:cs="Times New Roman"/>
-          <w:color w:val="A9B7C6"/>
-          <w:sz w:val="21"/>
-          <w:szCs w:val="21"/>
-          <w:lang w:val="en-US" w:eastAsia="de-DE"/>
-        </w:rPr>
-        <w:t>)</w:t>
-      </w:r>
-    </w:p>
-    <w:p>
-      <w:pPr>
-        <w:shd w:val="clear" w:color="auto" w:fill="2B2B2B"/>
-        <w:spacing w:after="0" w:line="285" w:lineRule="atLeast"/>
-        <w:rPr>
-          <w:rFonts w:ascii="Consolas" w:eastAsia="Times New Roman" w:hAnsi="Consolas" w:cs="Times New Roman"/>
-          <w:color w:val="A9B7C6"/>
-          <w:sz w:val="21"/>
-          <w:szCs w:val="21"/>
-          <w:lang w:val="en-US" w:eastAsia="de-DE"/>
-        </w:rPr>
-      </w:pPr>
-    </w:p>
-    <w:p>
-      <w:pPr>
-        <w:jc w:val="both"/>
-      </w:pPr>
-      <w:r>
-        <w:t xml:space="preserve">Ein Programm kann auch nur einen der Teile enthalten. Wenn die Funktionen des anderen Teils gebraucht werden, dann wird automatisch ein Programm auf der jeweiligen </w:t>
-      </w:r>
-      <w:r>
-        <w:t>Plattform</w:t>
-      </w:r>
-      <w:r>
-        <w:t xml:space="preserve"> gestartet, </w:t>
-      </w:r>
-      <w:r>
-        <w:t>dass</w:t>
-      </w:r>
-      <w:r>
-        <w:t xml:space="preserve"> zwar kein Pyduino Programm ausführt, aber trotzdem die Funktionen der jeweiligen </w:t>
-      </w:r>
-      <w:r>
-        <w:t>Plattform</w:t>
-      </w:r>
-      <w:r>
-        <w:t xml:space="preserve"> zur Verfügung stellt.</w:t>
-      </w:r>
-    </w:p>
-    <w:p>
-      <w:pPr>
-        <w:shd w:val="clear" w:color="auto" w:fill="2B2B2B"/>
-        <w:spacing w:after="0" w:line="285" w:lineRule="atLeast"/>
-        <w:rPr>
-          <w:rFonts w:ascii="Consolas" w:eastAsia="Times New Roman" w:hAnsi="Consolas" w:cs="Times New Roman"/>
-          <w:color w:val="CC7832"/>
-          <w:sz w:val="21"/>
-          <w:szCs w:val="21"/>
-          <w:lang w:eastAsia="de-DE"/>
-        </w:rPr>
-      </w:pPr>
-    </w:p>
-    <w:p>
-      <w:pPr>
-        <w:shd w:val="clear" w:color="auto" w:fill="2B2B2B"/>
-        <w:spacing w:after="0" w:line="285" w:lineRule="atLeast"/>
-        <w:rPr>
-          <w:rFonts w:ascii="Consolas" w:eastAsia="Times New Roman" w:hAnsi="Consolas" w:cs="Times New Roman"/>
-          <w:color w:val="A9B7C6"/>
-          <w:sz w:val="21"/>
-          <w:szCs w:val="21"/>
-          <w:lang w:eastAsia="de-DE"/>
-        </w:rPr>
-      </w:pPr>
-      <w:r>
-        <w:rPr>
-          <w:rFonts w:ascii="Consolas" w:eastAsia="Times New Roman" w:hAnsi="Consolas" w:cs="Times New Roman"/>
-          <w:color w:val="CC7832"/>
-          <w:sz w:val="21"/>
-          <w:szCs w:val="21"/>
-          <w:lang w:eastAsia="de-DE"/>
-        </w:rPr>
-        <w:t>#main</w:t>
-      </w:r>
-    </w:p>
-    <w:p>
-      <w:pPr>
-        <w:shd w:val="clear" w:color="auto" w:fill="2B2B2B"/>
-        <w:spacing w:after="0" w:line="285" w:lineRule="atLeast"/>
-        <w:rPr>
-          <w:rFonts w:ascii="Consolas" w:eastAsia="Times New Roman" w:hAnsi="Consolas" w:cs="Times New Roman"/>
-          <w:color w:val="A9B7C6"/>
-          <w:sz w:val="21"/>
-          <w:szCs w:val="21"/>
-          <w:lang w:eastAsia="de-DE"/>
-        </w:rPr>
-      </w:pPr>
-      <w:r>
-        <w:rPr>
-          <w:rFonts w:ascii="Consolas" w:eastAsia="Times New Roman" w:hAnsi="Consolas" w:cs="Times New Roman"/>
-          <w:color w:val="8888C6"/>
-          <w:sz w:val="21"/>
-          <w:szCs w:val="21"/>
-          <w:lang w:eastAsia="de-DE"/>
-        </w:rPr>
-        <w:t>analogWrite</w:t>
-      </w:r>
-      <w:r>
-        <w:rPr>
-          <w:rFonts w:ascii="Consolas" w:eastAsia="Times New Roman" w:hAnsi="Consolas" w:cs="Times New Roman"/>
-          <w:color w:val="A9B7C6"/>
-          <w:sz w:val="21"/>
-          <w:szCs w:val="21"/>
-          <w:lang w:eastAsia="de-DE"/>
-        </w:rPr>
-        <w:t>(</w:t>
-      </w:r>
-      <w:r>
-        <w:rPr>
-          <w:rFonts w:ascii="Consolas" w:eastAsia="Times New Roman" w:hAnsi="Consolas" w:cs="Times New Roman"/>
-          <w:color w:val="6897BB"/>
-          <w:sz w:val="21"/>
-          <w:szCs w:val="21"/>
-          <w:lang w:eastAsia="de-DE"/>
-        </w:rPr>
-        <w:t>11</w:t>
-      </w:r>
-      <w:r>
-        <w:rPr>
-          <w:rFonts w:ascii="Consolas" w:eastAsia="Times New Roman" w:hAnsi="Consolas" w:cs="Times New Roman"/>
-          <w:color w:val="A9B7C6"/>
-          <w:sz w:val="21"/>
-          <w:szCs w:val="21"/>
-          <w:lang w:eastAsia="de-DE"/>
-        </w:rPr>
-        <w:t>,</w:t>
-      </w:r>
-      <w:r>
-        <w:rPr>
-          <w:rFonts w:ascii="Consolas" w:eastAsia="Times New Roman" w:hAnsi="Consolas" w:cs="Times New Roman"/>
-          <w:color w:val="6897BB"/>
-          <w:sz w:val="21"/>
-          <w:szCs w:val="21"/>
-          <w:lang w:eastAsia="de-DE"/>
-        </w:rPr>
-        <w:t>255</w:t>
-      </w:r>
-      <w:r>
-        <w:rPr>
-          <w:rFonts w:ascii="Consolas" w:eastAsia="Times New Roman" w:hAnsi="Consolas" w:cs="Times New Roman"/>
-          <w:color w:val="A9B7C6"/>
-          <w:sz w:val="21"/>
-          <w:szCs w:val="21"/>
-          <w:lang w:eastAsia="de-DE"/>
-        </w:rPr>
-        <w:t>)</w:t>
-      </w:r>
-    </w:p>
-    <w:p>
-      <w:pPr>
-        <w:shd w:val="clear" w:color="auto" w:fill="2B2B2B"/>
-        <w:spacing w:after="0" w:line="285" w:lineRule="atLeast"/>
-        <w:rPr>
-          <w:rFonts w:ascii="Consolas" w:eastAsia="Times New Roman" w:hAnsi="Consolas" w:cs="Times New Roman"/>
-          <w:color w:val="A9B7C6"/>
-          <w:sz w:val="21"/>
-          <w:szCs w:val="21"/>
-          <w:lang w:eastAsia="de-DE"/>
-        </w:rPr>
-      </w:pPr>
-    </w:p>
-    <w:p>
-      <w:pPr>
-        <w:jc w:val="both"/>
-      </w:pPr>
-      <w:r>
-        <w:t>Hier wird trotzdem e</w:t>
-      </w:r>
-      <w:r>
-        <w:t xml:space="preserve">in </w:t>
-      </w:r>
-      <w:r>
-        <w:t>Programm</w:t>
-      </w:r>
-      <w:r>
-        <w:t xml:space="preserve"> auf dem Arduino gestartet, dass auf Befehle vom PC (hier „analogWrite“, also „schalte LED an“) wartet.</w:t>
-      </w:r>
-    </w:p>
-    <w:p>
-      <w:pPr>
-        <w:shd w:val="clear" w:color="auto" w:fill="2B2B2B"/>
-        <w:spacing w:after="0" w:line="285" w:lineRule="atLeast"/>
-        <w:rPr>
-          <w:rFonts w:ascii="Consolas" w:eastAsia="Times New Roman" w:hAnsi="Consolas" w:cs="Times New Roman"/>
-          <w:color w:val="CC7832"/>
-          <w:sz w:val="21"/>
-          <w:szCs w:val="21"/>
-          <w:lang w:eastAsia="de-DE"/>
-        </w:rPr>
-      </w:pPr>
-    </w:p>
-    <w:p>
-      <w:pPr>
-        <w:shd w:val="clear" w:color="auto" w:fill="2B2B2B"/>
-        <w:spacing w:after="0" w:line="285" w:lineRule="atLeast"/>
-        <w:rPr>
-          <w:rFonts w:ascii="Consolas" w:eastAsia="Times New Roman" w:hAnsi="Consolas" w:cs="Times New Roman"/>
-          <w:color w:val="A9B7C6"/>
-          <w:sz w:val="21"/>
-          <w:szCs w:val="21"/>
-          <w:lang w:eastAsia="de-DE"/>
-        </w:rPr>
-      </w:pPr>
-      <w:r>
-        <w:rPr>
-          <w:rFonts w:ascii="Consolas" w:eastAsia="Times New Roman" w:hAnsi="Consolas" w:cs="Times New Roman"/>
-          <w:color w:val="CC7832"/>
-          <w:sz w:val="21"/>
-          <w:szCs w:val="21"/>
-          <w:lang w:eastAsia="de-DE"/>
-        </w:rPr>
-        <w:t>#board</w:t>
-      </w:r>
-    </w:p>
-    <w:p>
-      <w:pPr>
-        <w:shd w:val="clear" w:color="auto" w:fill="2B2B2B"/>
-        <w:spacing w:after="0" w:line="285" w:lineRule="atLeast"/>
-        <w:rPr>
-          <w:rFonts w:ascii="Consolas" w:eastAsia="Times New Roman" w:hAnsi="Consolas" w:cs="Times New Roman"/>
-          <w:color w:val="A9B7C6"/>
-          <w:sz w:val="21"/>
-          <w:szCs w:val="21"/>
-          <w:lang w:eastAsia="de-DE"/>
-        </w:rPr>
-      </w:pPr>
-      <w:r>
-        <w:rPr>
-          <w:rFonts w:ascii="Consolas" w:eastAsia="Times New Roman" w:hAnsi="Consolas" w:cs="Times New Roman"/>
-          <w:color w:val="8888C6"/>
-          <w:sz w:val="21"/>
-          <w:szCs w:val="21"/>
-          <w:lang w:eastAsia="de-DE"/>
-        </w:rPr>
-        <w:t>analogWrite</w:t>
-      </w:r>
-      <w:r>
-        <w:rPr>
-          <w:rFonts w:ascii="Consolas" w:eastAsia="Times New Roman" w:hAnsi="Consolas" w:cs="Times New Roman"/>
-          <w:color w:val="A9B7C6"/>
-          <w:sz w:val="21"/>
-          <w:szCs w:val="21"/>
-          <w:lang w:eastAsia="de-DE"/>
-        </w:rPr>
-        <w:t>(</w:t>
-      </w:r>
-      <w:r>
-        <w:rPr>
-          <w:rFonts w:ascii="Consolas" w:eastAsia="Times New Roman" w:hAnsi="Consolas" w:cs="Times New Roman"/>
-          <w:color w:val="6897BB"/>
-          <w:sz w:val="21"/>
-          <w:szCs w:val="21"/>
-          <w:lang w:eastAsia="de-DE"/>
-        </w:rPr>
-        <w:t>11</w:t>
-      </w:r>
-      <w:r>
-        <w:rPr>
-          <w:rFonts w:ascii="Consolas" w:eastAsia="Times New Roman" w:hAnsi="Consolas" w:cs="Times New Roman"/>
-          <w:color w:val="A9B7C6"/>
-          <w:sz w:val="21"/>
-          <w:szCs w:val="21"/>
-          <w:lang w:eastAsia="de-DE"/>
-        </w:rPr>
-        <w:t>,</w:t>
-      </w:r>
-      <w:r>
-        <w:rPr>
-          <w:rFonts w:ascii="Consolas" w:eastAsia="Times New Roman" w:hAnsi="Consolas" w:cs="Times New Roman"/>
-          <w:color w:val="6897BB"/>
-          <w:sz w:val="21"/>
-          <w:szCs w:val="21"/>
-          <w:lang w:eastAsia="de-DE"/>
-        </w:rPr>
-        <w:t>255</w:t>
-      </w:r>
-      <w:r>
-        <w:rPr>
-          <w:rFonts w:ascii="Consolas" w:eastAsia="Times New Roman" w:hAnsi="Consolas" w:cs="Times New Roman"/>
-          <w:color w:val="A9B7C6"/>
-          <w:sz w:val="21"/>
-          <w:szCs w:val="21"/>
-          <w:lang w:eastAsia="de-DE"/>
-        </w:rPr>
-        <w:t>)</w:t>
-      </w:r>
-    </w:p>
-    <w:p>
-      <w:pPr>
-        <w:shd w:val="clear" w:color="auto" w:fill="2B2B2B"/>
-        <w:spacing w:after="0" w:line="285" w:lineRule="atLeast"/>
-        <w:rPr>
-          <w:rFonts w:ascii="Consolas" w:eastAsia="Times New Roman" w:hAnsi="Consolas" w:cs="Times New Roman"/>
-          <w:color w:val="A9B7C6"/>
-          <w:sz w:val="21"/>
-          <w:szCs w:val="21"/>
-          <w:lang w:eastAsia="de-DE"/>
-        </w:rPr>
-      </w:pPr>
-    </w:p>
-    <w:p>
-      <w:pPr>
-        <w:jc w:val="both"/>
-      </w:pPr>
-      <w:r>
-        <w:t xml:space="preserve">Hier wird kein </w:t>
-      </w:r>
-      <w:r>
-        <w:t>Programm</w:t>
-      </w:r>
-      <w:r>
-        <w:t xml:space="preserve"> a</w:t>
-      </w:r>
-      <w:r>
-        <w:t xml:space="preserve">uf dem </w:t>
-      </w:r>
-      <w:r>
-        <w:t>PC</w:t>
-      </w:r>
-      <w:r>
-        <w:t xml:space="preserve"> gestartet, da keine der Funktionen des </w:t>
-      </w:r>
-      <w:r>
-        <w:t>PCs</w:t>
-      </w:r>
-      <w:r>
-        <w:t xml:space="preserve"> benötigt werden.</w:t>
-      </w:r>
-    </w:p>
-    <w:p>
-      <w:pPr>
-        <w:shd w:val="clear" w:color="auto" w:fill="2B2B2B"/>
-        <w:spacing w:after="0" w:line="285" w:lineRule="atLeast"/>
-        <w:rPr>
-          <w:rFonts w:ascii="Consolas" w:eastAsia="Times New Roman" w:hAnsi="Consolas" w:cs="Times New Roman"/>
-          <w:color w:val="7F848E"/>
-          <w:sz w:val="21"/>
-          <w:szCs w:val="21"/>
-          <w:lang w:eastAsia="de-DE"/>
-        </w:rPr>
-      </w:pPr>
-    </w:p>
-    <w:p>
-      <w:pPr>
-        <w:shd w:val="clear" w:color="auto" w:fill="2B2B2B"/>
-        <w:spacing w:after="0" w:line="285" w:lineRule="atLeast"/>
-        <w:rPr>
-          <w:rFonts w:ascii="Consolas" w:eastAsia="Times New Roman" w:hAnsi="Consolas" w:cs="Times New Roman"/>
-          <w:color w:val="7F848E"/>
-          <w:sz w:val="21"/>
-          <w:szCs w:val="21"/>
-          <w:lang w:eastAsia="de-DE"/>
-        </w:rPr>
-      </w:pPr>
-      <w:r>
-        <w:rPr>
-          <w:rFonts w:ascii="Consolas" w:eastAsia="Times New Roman" w:hAnsi="Consolas" w:cs="Times New Roman"/>
-          <w:color w:val="7F848E"/>
-          <w:sz w:val="21"/>
-          <w:szCs w:val="21"/>
-          <w:lang w:eastAsia="de-DE"/>
-        </w:rPr>
-        <w:t># Das ist ein Kommentar</w:t>
-      </w:r>
-    </w:p>
-    <w:p>
-      <w:pPr>
-        <w:shd w:val="clear" w:color="auto" w:fill="2B2B2B"/>
-        <w:spacing w:after="0" w:line="285" w:lineRule="atLeast"/>
-        <w:rPr>
-          <w:rFonts w:ascii="Consolas" w:eastAsia="Times New Roman" w:hAnsi="Consolas" w:cs="Times New Roman"/>
-          <w:color w:val="A9B7C6"/>
-          <w:sz w:val="21"/>
-          <w:szCs w:val="21"/>
-          <w:lang w:eastAsia="de-DE"/>
-        </w:rPr>
-      </w:pPr>
-    </w:p>
-    <w:p>
-      <w:pPr>
-        <w:jc w:val="both"/>
-      </w:pPr>
-      <w:r>
-        <w:t>Kommentare werden mit „#“ eingeleitet und werden vom Transpiler nicht berücksichtigt.</w:t>
-      </w:r>
-    </w:p>
-    <w:p>
-      <w:pPr>
-        <w:pStyle w:val="berschrift3"/>
-      </w:pPr>
       <w:bookmarkStart w:id="8" w:name="_Toc123899456"/>
       <w:r>
-        <w:lastRenderedPageBreak/>
         <w:t>Variablen</w:t>
       </w:r>
       <w:bookmarkEnd w:id="8"/>
@@ -5841,6 +5849,7 @@
     </w:p>
     <w:p>
       <w:r>
+        <w:lastRenderedPageBreak/>
         <w:t xml:space="preserve">Neben </w:t>
       </w:r>
       <w:r>
@@ -6289,20 +6298,1634 @@
           <w:szCs w:val="21"/>
           <w:lang w:eastAsia="de-DE"/>
         </w:rPr>
+        <w:t>list</w:t>
+      </w:r>
+      <w:r>
+        <w:rPr>
+          <w:rFonts w:ascii="Consolas" w:eastAsia="Times New Roman" w:hAnsi="Consolas" w:cs="Times New Roman"/>
+          <w:color w:val="A9B7C6"/>
+          <w:sz w:val="21"/>
+          <w:szCs w:val="21"/>
+          <w:lang w:eastAsia="de-DE"/>
+        </w:rPr>
+        <w:t>&lt;</w:t>
+      </w:r>
+      <w:r>
+        <w:rPr>
+          <w:rFonts w:ascii="Consolas" w:eastAsia="Times New Roman" w:hAnsi="Consolas" w:cs="Times New Roman"/>
+          <w:color w:val="CC7832"/>
+          <w:sz w:val="21"/>
+          <w:szCs w:val="21"/>
+          <w:lang w:eastAsia="de-DE"/>
+        </w:rPr>
+        <w:t>string</w:t>
+      </w:r>
+      <w:r>
+        <w:rPr>
+          <w:rFonts w:ascii="Consolas" w:eastAsia="Times New Roman" w:hAnsi="Consolas" w:cs="Times New Roman"/>
+          <w:color w:val="A9B7C6"/>
+          <w:sz w:val="21"/>
+          <w:szCs w:val="21"/>
+          <w:lang w:eastAsia="de-DE"/>
+        </w:rPr>
+        <w:t>&gt; f = [</w:t>
+      </w:r>
+      <w:r>
+        <w:rPr>
+          <w:rFonts w:ascii="Consolas" w:eastAsia="Times New Roman" w:hAnsi="Consolas" w:cs="Times New Roman"/>
+          <w:color w:val="6A8759"/>
+          <w:sz w:val="21"/>
+          <w:szCs w:val="21"/>
+          <w:lang w:eastAsia="de-DE"/>
+        </w:rPr>
+        <w:t>"a"</w:t>
+      </w:r>
+      <w:r>
+        <w:rPr>
+          <w:rFonts w:ascii="Consolas" w:eastAsia="Times New Roman" w:hAnsi="Consolas" w:cs="Times New Roman"/>
+          <w:color w:val="A9B7C6"/>
+          <w:sz w:val="21"/>
+          <w:szCs w:val="21"/>
+          <w:lang w:eastAsia="de-DE"/>
+        </w:rPr>
+        <w:t xml:space="preserve">, </w:t>
+      </w:r>
+      <w:r>
+        <w:rPr>
+          <w:rFonts w:ascii="Consolas" w:eastAsia="Times New Roman" w:hAnsi="Consolas" w:cs="Times New Roman"/>
+          <w:color w:val="6A8759"/>
+          <w:sz w:val="21"/>
+          <w:szCs w:val="21"/>
+          <w:lang w:eastAsia="de-DE"/>
+        </w:rPr>
+        <w:t>"b"</w:t>
+      </w:r>
+      <w:r>
+        <w:rPr>
+          <w:rFonts w:ascii="Consolas" w:eastAsia="Times New Roman" w:hAnsi="Consolas" w:cs="Times New Roman"/>
+          <w:color w:val="A9B7C6"/>
+          <w:sz w:val="21"/>
+          <w:szCs w:val="21"/>
+          <w:lang w:eastAsia="de-DE"/>
+        </w:rPr>
+        <w:t xml:space="preserve">, </w:t>
+      </w:r>
+      <w:r>
+        <w:rPr>
+          <w:rFonts w:ascii="Consolas" w:eastAsia="Times New Roman" w:hAnsi="Consolas" w:cs="Times New Roman"/>
+          <w:color w:val="6A8759"/>
+          <w:sz w:val="21"/>
+          <w:szCs w:val="21"/>
+          <w:lang w:eastAsia="de-DE"/>
+        </w:rPr>
+        <w:t>"c"</w:t>
+      </w:r>
+      <w:r>
+        <w:rPr>
+          <w:rFonts w:ascii="Consolas" w:eastAsia="Times New Roman" w:hAnsi="Consolas" w:cs="Times New Roman"/>
+          <w:color w:val="A9B7C6"/>
+          <w:sz w:val="21"/>
+          <w:szCs w:val="21"/>
+          <w:lang w:eastAsia="de-DE"/>
+        </w:rPr>
+        <w:t xml:space="preserve">, </w:t>
+      </w:r>
+      <w:r>
+        <w:rPr>
+          <w:rFonts w:ascii="Consolas" w:eastAsia="Times New Roman" w:hAnsi="Consolas" w:cs="Times New Roman"/>
+          <w:color w:val="6A8759"/>
+          <w:sz w:val="21"/>
+          <w:szCs w:val="21"/>
+          <w:lang w:eastAsia="de-DE"/>
+        </w:rPr>
+        <w:t>"d"</w:t>
+      </w:r>
+      <w:r>
+        <w:rPr>
+          <w:rFonts w:ascii="Consolas" w:eastAsia="Times New Roman" w:hAnsi="Consolas" w:cs="Times New Roman"/>
+          <w:color w:val="A9B7C6"/>
+          <w:sz w:val="21"/>
+          <w:szCs w:val="21"/>
+          <w:lang w:eastAsia="de-DE"/>
+        </w:rPr>
+        <w:t xml:space="preserve">, </w:t>
+      </w:r>
+      <w:r>
+        <w:rPr>
+          <w:rFonts w:ascii="Consolas" w:eastAsia="Times New Roman" w:hAnsi="Consolas" w:cs="Times New Roman"/>
+          <w:color w:val="6A8759"/>
+          <w:sz w:val="21"/>
+          <w:szCs w:val="21"/>
+          <w:lang w:eastAsia="de-DE"/>
+        </w:rPr>
+        <w:t>"e"</w:t>
+      </w:r>
+      <w:r>
+        <w:rPr>
+          <w:rFonts w:ascii="Consolas" w:eastAsia="Times New Roman" w:hAnsi="Consolas" w:cs="Times New Roman"/>
+          <w:color w:val="A9B7C6"/>
+          <w:sz w:val="21"/>
+          <w:szCs w:val="21"/>
+          <w:lang w:eastAsia="de-DE"/>
+        </w:rPr>
+        <w:t>]</w:t>
+      </w:r>
+    </w:p>
+    <w:p>
+      <w:pPr>
+        <w:shd w:val="clear" w:color="auto" w:fill="2B2B2B"/>
+        <w:spacing w:after="0" w:line="285" w:lineRule="atLeast"/>
+        <w:rPr>
+          <w:rFonts w:ascii="Consolas" w:eastAsia="Times New Roman" w:hAnsi="Consolas" w:cs="Times New Roman"/>
+          <w:color w:val="A9B7C6"/>
+          <w:sz w:val="21"/>
+          <w:szCs w:val="21"/>
+          <w:lang w:eastAsia="de-DE"/>
+        </w:rPr>
+      </w:pPr>
+    </w:p>
+    <w:p>
+      <w:r>
+        <w:t xml:space="preserve">Listen bieten die Möglichkeit Elemente </w:t>
+      </w:r>
+      <w:r>
+        <w:t>hinzuzufügen und zu entfernen.</w:t>
+      </w:r>
+    </w:p>
+    <w:p>
+      <w:pPr>
+        <w:shd w:val="clear" w:color="auto" w:fill="2B2B2B"/>
+        <w:spacing w:after="0" w:line="285" w:lineRule="atLeast"/>
+        <w:rPr>
+          <w:rFonts w:ascii="Consolas" w:eastAsia="Times New Roman" w:hAnsi="Consolas" w:cs="Times New Roman"/>
+          <w:color w:val="8888C6"/>
+          <w:sz w:val="21"/>
+          <w:szCs w:val="21"/>
+          <w:lang w:eastAsia="de-DE"/>
+        </w:rPr>
+      </w:pPr>
+    </w:p>
+    <w:p>
+      <w:pPr>
+        <w:shd w:val="clear" w:color="auto" w:fill="2B2B2B"/>
+        <w:spacing w:after="0" w:line="285" w:lineRule="atLeast"/>
+        <w:rPr>
+          <w:rFonts w:ascii="Consolas" w:eastAsia="Times New Roman" w:hAnsi="Consolas" w:cs="Times New Roman"/>
+          <w:color w:val="A9B7C6"/>
+          <w:sz w:val="21"/>
+          <w:szCs w:val="21"/>
+          <w:lang w:eastAsia="de-DE"/>
+        </w:rPr>
+      </w:pPr>
+      <w:r>
+        <w:rPr>
+          <w:rFonts w:ascii="Consolas" w:eastAsia="Times New Roman" w:hAnsi="Consolas" w:cs="Times New Roman"/>
+          <w:color w:val="8888C6"/>
+          <w:sz w:val="21"/>
+          <w:szCs w:val="21"/>
+          <w:lang w:eastAsia="de-DE"/>
+        </w:rPr>
+        <w:t>list</w:t>
+      </w:r>
+      <w:r>
+        <w:rPr>
+          <w:rFonts w:ascii="Consolas" w:eastAsia="Times New Roman" w:hAnsi="Consolas" w:cs="Times New Roman"/>
+          <w:color w:val="A9B7C6"/>
+          <w:sz w:val="21"/>
+          <w:szCs w:val="21"/>
+          <w:lang w:eastAsia="de-DE"/>
+        </w:rPr>
+        <w:t>&lt;</w:t>
+      </w:r>
+      <w:r>
+        <w:rPr>
+          <w:rFonts w:ascii="Consolas" w:eastAsia="Times New Roman" w:hAnsi="Consolas" w:cs="Times New Roman"/>
+          <w:color w:val="CC7832"/>
+          <w:sz w:val="21"/>
+          <w:szCs w:val="21"/>
+          <w:lang w:eastAsia="de-DE"/>
+        </w:rPr>
+        <w:t>int</w:t>
+      </w:r>
+      <w:r>
+        <w:rPr>
+          <w:rFonts w:ascii="Consolas" w:eastAsia="Times New Roman" w:hAnsi="Consolas" w:cs="Times New Roman"/>
+          <w:color w:val="A9B7C6"/>
+          <w:sz w:val="21"/>
+          <w:szCs w:val="21"/>
+          <w:lang w:eastAsia="de-DE"/>
+        </w:rPr>
+        <w:t>&gt; liste = [</w:t>
+      </w:r>
+      <w:r>
+        <w:rPr>
+          <w:rFonts w:ascii="Consolas" w:eastAsia="Times New Roman" w:hAnsi="Consolas" w:cs="Times New Roman"/>
+          <w:color w:val="6897BB"/>
+          <w:sz w:val="21"/>
+          <w:szCs w:val="21"/>
+          <w:lang w:eastAsia="de-DE"/>
+        </w:rPr>
+        <w:t>1</w:t>
+      </w:r>
+      <w:r>
+        <w:rPr>
+          <w:rFonts w:ascii="Consolas" w:eastAsia="Times New Roman" w:hAnsi="Consolas" w:cs="Times New Roman"/>
+          <w:color w:val="A9B7C6"/>
+          <w:sz w:val="21"/>
+          <w:szCs w:val="21"/>
+          <w:lang w:eastAsia="de-DE"/>
+        </w:rPr>
+        <w:t>,</w:t>
+      </w:r>
+      <w:r>
+        <w:rPr>
+          <w:rFonts w:ascii="Consolas" w:eastAsia="Times New Roman" w:hAnsi="Consolas" w:cs="Times New Roman"/>
+          <w:color w:val="6897BB"/>
+          <w:sz w:val="21"/>
+          <w:szCs w:val="21"/>
+          <w:lang w:eastAsia="de-DE"/>
+        </w:rPr>
+        <w:t>2</w:t>
+      </w:r>
+      <w:r>
+        <w:rPr>
+          <w:rFonts w:ascii="Consolas" w:eastAsia="Times New Roman" w:hAnsi="Consolas" w:cs="Times New Roman"/>
+          <w:color w:val="A9B7C6"/>
+          <w:sz w:val="21"/>
+          <w:szCs w:val="21"/>
+          <w:lang w:eastAsia="de-DE"/>
+        </w:rPr>
+        <w:t>,</w:t>
+      </w:r>
+      <w:r>
+        <w:rPr>
+          <w:rFonts w:ascii="Consolas" w:eastAsia="Times New Roman" w:hAnsi="Consolas" w:cs="Times New Roman"/>
+          <w:color w:val="6897BB"/>
+          <w:sz w:val="21"/>
+          <w:szCs w:val="21"/>
+          <w:lang w:eastAsia="de-DE"/>
+        </w:rPr>
+        <w:t>3</w:t>
+      </w:r>
+      <w:r>
+        <w:rPr>
+          <w:rFonts w:ascii="Consolas" w:eastAsia="Times New Roman" w:hAnsi="Consolas" w:cs="Times New Roman"/>
+          <w:color w:val="A9B7C6"/>
+          <w:sz w:val="21"/>
+          <w:szCs w:val="21"/>
+          <w:lang w:eastAsia="de-DE"/>
+        </w:rPr>
+        <w:t>,</w:t>
+      </w:r>
+      <w:r>
+        <w:rPr>
+          <w:rFonts w:ascii="Consolas" w:eastAsia="Times New Roman" w:hAnsi="Consolas" w:cs="Times New Roman"/>
+          <w:color w:val="6897BB"/>
+          <w:sz w:val="21"/>
+          <w:szCs w:val="21"/>
+          <w:lang w:eastAsia="de-DE"/>
+        </w:rPr>
+        <w:t>4</w:t>
+      </w:r>
+      <w:r>
+        <w:rPr>
+          <w:rFonts w:ascii="Consolas" w:eastAsia="Times New Roman" w:hAnsi="Consolas" w:cs="Times New Roman"/>
+          <w:color w:val="A9B7C6"/>
+          <w:sz w:val="21"/>
+          <w:szCs w:val="21"/>
+          <w:lang w:eastAsia="de-DE"/>
+        </w:rPr>
+        <w:t>,</w:t>
+      </w:r>
+      <w:r>
+        <w:rPr>
+          <w:rFonts w:ascii="Consolas" w:eastAsia="Times New Roman" w:hAnsi="Consolas" w:cs="Times New Roman"/>
+          <w:color w:val="6897BB"/>
+          <w:sz w:val="21"/>
+          <w:szCs w:val="21"/>
+          <w:lang w:eastAsia="de-DE"/>
+        </w:rPr>
+        <w:t>5</w:t>
+      </w:r>
+      <w:r>
+        <w:rPr>
+          <w:rFonts w:ascii="Consolas" w:eastAsia="Times New Roman" w:hAnsi="Consolas" w:cs="Times New Roman"/>
+          <w:color w:val="A9B7C6"/>
+          <w:sz w:val="21"/>
+          <w:szCs w:val="21"/>
+          <w:lang w:eastAsia="de-DE"/>
+        </w:rPr>
+        <w:t>,</w:t>
+      </w:r>
+      <w:r>
+        <w:rPr>
+          <w:rFonts w:ascii="Consolas" w:eastAsia="Times New Roman" w:hAnsi="Consolas" w:cs="Times New Roman"/>
+          <w:color w:val="6897BB"/>
+          <w:sz w:val="21"/>
+          <w:szCs w:val="21"/>
+          <w:lang w:eastAsia="de-DE"/>
+        </w:rPr>
+        <w:t>6</w:t>
+      </w:r>
+      <w:r>
+        <w:rPr>
+          <w:rFonts w:ascii="Consolas" w:eastAsia="Times New Roman" w:hAnsi="Consolas" w:cs="Times New Roman"/>
+          <w:color w:val="A9B7C6"/>
+          <w:sz w:val="21"/>
+          <w:szCs w:val="21"/>
+          <w:lang w:eastAsia="de-DE"/>
+        </w:rPr>
+        <w:t>,</w:t>
+      </w:r>
+      <w:r>
+        <w:rPr>
+          <w:rFonts w:ascii="Consolas" w:eastAsia="Times New Roman" w:hAnsi="Consolas" w:cs="Times New Roman"/>
+          <w:color w:val="6897BB"/>
+          <w:sz w:val="21"/>
+          <w:szCs w:val="21"/>
+          <w:lang w:eastAsia="de-DE"/>
+        </w:rPr>
+        <w:t>7</w:t>
+      </w:r>
+      <w:r>
+        <w:rPr>
+          <w:rFonts w:ascii="Consolas" w:eastAsia="Times New Roman" w:hAnsi="Consolas" w:cs="Times New Roman"/>
+          <w:color w:val="A9B7C6"/>
+          <w:sz w:val="21"/>
+          <w:szCs w:val="21"/>
+          <w:lang w:eastAsia="de-DE"/>
+        </w:rPr>
+        <w:t>,</w:t>
+      </w:r>
+      <w:r>
+        <w:rPr>
+          <w:rFonts w:ascii="Consolas" w:eastAsia="Times New Roman" w:hAnsi="Consolas" w:cs="Times New Roman"/>
+          <w:color w:val="6897BB"/>
+          <w:sz w:val="21"/>
+          <w:szCs w:val="21"/>
+          <w:lang w:eastAsia="de-DE"/>
+        </w:rPr>
+        <w:t>8</w:t>
+      </w:r>
+      <w:r>
+        <w:rPr>
+          <w:rFonts w:ascii="Consolas" w:eastAsia="Times New Roman" w:hAnsi="Consolas" w:cs="Times New Roman"/>
+          <w:color w:val="A9B7C6"/>
+          <w:sz w:val="21"/>
+          <w:szCs w:val="21"/>
+          <w:lang w:eastAsia="de-DE"/>
+        </w:rPr>
+        <w:t>,</w:t>
+      </w:r>
+      <w:r>
+        <w:rPr>
+          <w:rFonts w:ascii="Consolas" w:eastAsia="Times New Roman" w:hAnsi="Consolas" w:cs="Times New Roman"/>
+          <w:color w:val="6897BB"/>
+          <w:sz w:val="21"/>
+          <w:szCs w:val="21"/>
+          <w:lang w:eastAsia="de-DE"/>
+        </w:rPr>
+        <w:t>9</w:t>
+      </w:r>
+      <w:r>
+        <w:rPr>
+          <w:rFonts w:ascii="Consolas" w:eastAsia="Times New Roman" w:hAnsi="Consolas" w:cs="Times New Roman"/>
+          <w:color w:val="A9B7C6"/>
+          <w:sz w:val="21"/>
+          <w:szCs w:val="21"/>
+          <w:lang w:eastAsia="de-DE"/>
+        </w:rPr>
+        <w:t>,</w:t>
+      </w:r>
+      <w:r>
+        <w:rPr>
+          <w:rFonts w:ascii="Consolas" w:eastAsia="Times New Roman" w:hAnsi="Consolas" w:cs="Times New Roman"/>
+          <w:color w:val="6897BB"/>
+          <w:sz w:val="21"/>
+          <w:szCs w:val="21"/>
+          <w:lang w:eastAsia="de-DE"/>
+        </w:rPr>
+        <w:t>10</w:t>
+      </w:r>
+      <w:r>
+        <w:rPr>
+          <w:rFonts w:ascii="Consolas" w:eastAsia="Times New Roman" w:hAnsi="Consolas" w:cs="Times New Roman"/>
+          <w:color w:val="A9B7C6"/>
+          <w:sz w:val="21"/>
+          <w:szCs w:val="21"/>
+          <w:lang w:eastAsia="de-DE"/>
+        </w:rPr>
+        <w:t>]</w:t>
+      </w:r>
+    </w:p>
+    <w:p>
+      <w:pPr>
+        <w:shd w:val="clear" w:color="auto" w:fill="2B2B2B"/>
+        <w:spacing w:after="0" w:line="285" w:lineRule="atLeast"/>
+        <w:rPr>
+          <w:rFonts w:ascii="Consolas" w:eastAsia="Times New Roman" w:hAnsi="Consolas" w:cs="Times New Roman"/>
+          <w:color w:val="A9B7C6"/>
+          <w:sz w:val="21"/>
+          <w:szCs w:val="21"/>
+          <w:lang w:eastAsia="de-DE"/>
+        </w:rPr>
+      </w:pPr>
+      <w:r>
+        <w:rPr>
+          <w:rFonts w:ascii="Consolas" w:eastAsia="Times New Roman" w:hAnsi="Consolas" w:cs="Times New Roman"/>
+          <w:color w:val="A9B7C6"/>
+          <w:sz w:val="21"/>
+          <w:szCs w:val="21"/>
+          <w:lang w:eastAsia="de-DE"/>
+        </w:rPr>
+        <w:t>liste.append(</w:t>
+      </w:r>
+      <w:r>
+        <w:rPr>
+          <w:rFonts w:ascii="Consolas" w:eastAsia="Times New Roman" w:hAnsi="Consolas" w:cs="Times New Roman"/>
+          <w:color w:val="6897BB"/>
+          <w:sz w:val="21"/>
+          <w:szCs w:val="21"/>
+          <w:lang w:eastAsia="de-DE"/>
+        </w:rPr>
+        <w:t>42</w:t>
+      </w:r>
+      <w:r>
+        <w:rPr>
+          <w:rFonts w:ascii="Consolas" w:eastAsia="Times New Roman" w:hAnsi="Consolas" w:cs="Times New Roman"/>
+          <w:color w:val="A9B7C6"/>
+          <w:sz w:val="21"/>
+          <w:szCs w:val="21"/>
+          <w:lang w:eastAsia="de-DE"/>
+        </w:rPr>
+        <w:t>)  </w:t>
+      </w:r>
+      <w:r>
+        <w:rPr>
+          <w:rFonts w:ascii="Consolas" w:eastAsia="Times New Roman" w:hAnsi="Consolas" w:cs="Times New Roman"/>
+          <w:color w:val="7F848E"/>
+          <w:sz w:val="21"/>
+          <w:szCs w:val="21"/>
+          <w:lang w:eastAsia="de-DE"/>
+        </w:rPr>
+        <w:t xml:space="preserve"># 42 wird am </w:t>
+      </w:r>
+      <w:r>
+        <w:rPr>
+          <w:rFonts w:ascii="Consolas" w:eastAsia="Times New Roman" w:hAnsi="Consolas" w:cs="Times New Roman"/>
+          <w:color w:val="7F848E"/>
+          <w:sz w:val="21"/>
+          <w:szCs w:val="21"/>
+          <w:lang w:eastAsia="de-DE"/>
+        </w:rPr>
+        <w:t>E</w:t>
+      </w:r>
+      <w:r>
+        <w:rPr>
+          <w:rFonts w:ascii="Consolas" w:eastAsia="Times New Roman" w:hAnsi="Consolas" w:cs="Times New Roman"/>
+          <w:color w:val="7F848E"/>
+          <w:sz w:val="21"/>
+          <w:szCs w:val="21"/>
+          <w:lang w:eastAsia="de-DE"/>
+        </w:rPr>
+        <w:t>nde der liste angehängt</w:t>
+      </w:r>
+    </w:p>
+    <w:p>
+      <w:pPr>
+        <w:shd w:val="clear" w:color="auto" w:fill="2B2B2B"/>
+        <w:spacing w:after="0" w:line="285" w:lineRule="atLeast"/>
+        <w:rPr>
+          <w:rFonts w:ascii="Consolas" w:eastAsia="Times New Roman" w:hAnsi="Consolas" w:cs="Times New Roman"/>
+          <w:color w:val="7F848E"/>
+          <w:sz w:val="21"/>
+          <w:szCs w:val="21"/>
+          <w:lang w:eastAsia="de-DE"/>
+        </w:rPr>
+      </w:pPr>
+      <w:r>
+        <w:rPr>
+          <w:rFonts w:ascii="Consolas" w:eastAsia="Times New Roman" w:hAnsi="Consolas" w:cs="Times New Roman"/>
+          <w:color w:val="8888C6"/>
+          <w:sz w:val="21"/>
+          <w:szCs w:val="21"/>
+          <w:lang w:eastAsia="de-DE"/>
+        </w:rPr>
+        <w:t>print</w:t>
+      </w:r>
+      <w:r>
+        <w:rPr>
+          <w:rFonts w:ascii="Consolas" w:eastAsia="Times New Roman" w:hAnsi="Consolas" w:cs="Times New Roman"/>
+          <w:color w:val="A9B7C6"/>
+          <w:sz w:val="21"/>
+          <w:szCs w:val="21"/>
+          <w:lang w:eastAsia="de-DE"/>
+        </w:rPr>
+        <w:t>(liste.pop())  </w:t>
+      </w:r>
+      <w:r>
+        <w:rPr>
+          <w:rFonts w:ascii="Consolas" w:eastAsia="Times New Roman" w:hAnsi="Consolas" w:cs="Times New Roman"/>
+          <w:color w:val="7F848E"/>
+          <w:sz w:val="21"/>
+          <w:szCs w:val="21"/>
+          <w:lang w:eastAsia="de-DE"/>
+        </w:rPr>
+        <w:t xml:space="preserve"># das letzte </w:t>
+      </w:r>
+      <w:r>
+        <w:rPr>
+          <w:rFonts w:ascii="Consolas" w:eastAsia="Times New Roman" w:hAnsi="Consolas" w:cs="Times New Roman"/>
+          <w:color w:val="7F848E"/>
+          <w:sz w:val="21"/>
+          <w:szCs w:val="21"/>
+          <w:lang w:eastAsia="de-DE"/>
+        </w:rPr>
+        <w:t>E</w:t>
+      </w:r>
+      <w:r>
+        <w:rPr>
+          <w:rFonts w:ascii="Consolas" w:eastAsia="Times New Roman" w:hAnsi="Consolas" w:cs="Times New Roman"/>
+          <w:color w:val="7F848E"/>
+          <w:sz w:val="21"/>
+          <w:szCs w:val="21"/>
+          <w:lang w:eastAsia="de-DE"/>
+        </w:rPr>
+        <w:t>lement wird entfernt und ausgegeben</w:t>
+      </w:r>
+    </w:p>
+    <w:p>
+      <w:pPr>
+        <w:shd w:val="clear" w:color="auto" w:fill="2B2B2B"/>
+        <w:spacing w:after="0" w:line="285" w:lineRule="atLeast"/>
+        <w:rPr>
+          <w:rFonts w:ascii="Consolas" w:eastAsia="Times New Roman" w:hAnsi="Consolas" w:cs="Times New Roman"/>
+          <w:color w:val="A9B7C6"/>
+          <w:sz w:val="21"/>
+          <w:szCs w:val="21"/>
+          <w:lang w:eastAsia="de-DE"/>
+        </w:rPr>
+      </w:pPr>
+      <w:r>
+        <w:rPr>
+          <w:rFonts w:ascii="Consolas" w:eastAsia="Times New Roman" w:hAnsi="Consolas" w:cs="Times New Roman"/>
+          <w:color w:val="A9B7C6"/>
+          <w:sz w:val="21"/>
+          <w:szCs w:val="21"/>
+          <w:lang w:eastAsia="de-DE"/>
+        </w:rPr>
+        <w:t>liste.insert(</w:t>
+      </w:r>
+      <w:r>
+        <w:rPr>
+          <w:rFonts w:ascii="Consolas" w:eastAsia="Times New Roman" w:hAnsi="Consolas" w:cs="Times New Roman"/>
+          <w:color w:val="6897BB"/>
+          <w:sz w:val="21"/>
+          <w:szCs w:val="21"/>
+          <w:lang w:eastAsia="de-DE"/>
+        </w:rPr>
+        <w:t>0</w:t>
+      </w:r>
+      <w:r>
+        <w:rPr>
+          <w:rFonts w:ascii="Consolas" w:eastAsia="Times New Roman" w:hAnsi="Consolas" w:cs="Times New Roman"/>
+          <w:color w:val="A9B7C6"/>
+          <w:sz w:val="21"/>
+          <w:szCs w:val="21"/>
+          <w:lang w:eastAsia="de-DE"/>
+        </w:rPr>
+        <w:t xml:space="preserve">, </w:t>
+      </w:r>
+      <w:r>
+        <w:rPr>
+          <w:rFonts w:ascii="Consolas" w:eastAsia="Times New Roman" w:hAnsi="Consolas" w:cs="Times New Roman"/>
+          <w:color w:val="6897BB"/>
+          <w:sz w:val="21"/>
+          <w:szCs w:val="21"/>
+          <w:lang w:eastAsia="de-DE"/>
+        </w:rPr>
+        <w:t>42</w:t>
+      </w:r>
+      <w:r>
+        <w:rPr>
+          <w:rFonts w:ascii="Consolas" w:eastAsia="Times New Roman" w:hAnsi="Consolas" w:cs="Times New Roman"/>
+          <w:color w:val="A9B7C6"/>
+          <w:sz w:val="21"/>
+          <w:szCs w:val="21"/>
+          <w:lang w:eastAsia="de-DE"/>
+        </w:rPr>
+        <w:t>)  </w:t>
+      </w:r>
+      <w:r>
+        <w:rPr>
+          <w:rFonts w:ascii="Consolas" w:eastAsia="Times New Roman" w:hAnsi="Consolas" w:cs="Times New Roman"/>
+          <w:color w:val="7F848E"/>
+          <w:sz w:val="21"/>
+          <w:szCs w:val="21"/>
+          <w:lang w:eastAsia="de-DE"/>
+        </w:rPr>
+        <w:t># 42 wird an der Stelle 0 eingefügt</w:t>
+      </w:r>
+    </w:p>
+    <w:p>
+      <w:pPr>
+        <w:shd w:val="clear" w:color="auto" w:fill="2B2B2B"/>
+        <w:spacing w:after="0" w:line="285" w:lineRule="atLeast"/>
+        <w:rPr>
+          <w:rFonts w:ascii="Consolas" w:eastAsia="Times New Roman" w:hAnsi="Consolas" w:cs="Times New Roman"/>
+          <w:color w:val="A9B7C6"/>
+          <w:sz w:val="21"/>
+          <w:szCs w:val="21"/>
+          <w:lang w:eastAsia="de-DE"/>
+        </w:rPr>
+      </w:pPr>
+      <w:r>
+        <w:rPr>
+          <w:rFonts w:ascii="Consolas" w:eastAsia="Times New Roman" w:hAnsi="Consolas" w:cs="Times New Roman"/>
+          <w:color w:val="A9B7C6"/>
+          <w:sz w:val="21"/>
+          <w:szCs w:val="21"/>
+          <w:lang w:eastAsia="de-DE"/>
+        </w:rPr>
+        <w:t>liste.remove(</w:t>
+      </w:r>
+      <w:r>
+        <w:rPr>
+          <w:rFonts w:ascii="Consolas" w:eastAsia="Times New Roman" w:hAnsi="Consolas" w:cs="Times New Roman"/>
+          <w:color w:val="6897BB"/>
+          <w:sz w:val="21"/>
+          <w:szCs w:val="21"/>
+          <w:lang w:eastAsia="de-DE"/>
+        </w:rPr>
+        <w:t>42</w:t>
+      </w:r>
+      <w:r>
+        <w:rPr>
+          <w:rFonts w:ascii="Consolas" w:eastAsia="Times New Roman" w:hAnsi="Consolas" w:cs="Times New Roman"/>
+          <w:color w:val="A9B7C6"/>
+          <w:sz w:val="21"/>
+          <w:szCs w:val="21"/>
+          <w:lang w:eastAsia="de-DE"/>
+        </w:rPr>
+        <w:t>)  </w:t>
+      </w:r>
+      <w:r>
+        <w:rPr>
+          <w:rFonts w:ascii="Consolas" w:eastAsia="Times New Roman" w:hAnsi="Consolas" w:cs="Times New Roman"/>
+          <w:color w:val="7F848E"/>
+          <w:sz w:val="21"/>
+          <w:szCs w:val="21"/>
+          <w:lang w:eastAsia="de-DE"/>
+        </w:rPr>
+        <w:t># 42 wird aus der Liste entfernt (die erste 42)</w:t>
+      </w:r>
+    </w:p>
+    <w:p>
+      <w:pPr>
+        <w:shd w:val="clear" w:color="auto" w:fill="2B2B2B"/>
+        <w:spacing w:after="0" w:line="285" w:lineRule="atLeast"/>
+        <w:rPr>
+          <w:rFonts w:ascii="Consolas" w:eastAsia="Times New Roman" w:hAnsi="Consolas" w:cs="Times New Roman"/>
+          <w:color w:val="A9B7C6"/>
+          <w:sz w:val="21"/>
+          <w:szCs w:val="21"/>
+          <w:lang w:eastAsia="de-DE"/>
+        </w:rPr>
+      </w:pPr>
+      <w:r>
+        <w:rPr>
+          <w:rFonts w:ascii="Consolas" w:eastAsia="Times New Roman" w:hAnsi="Consolas" w:cs="Times New Roman"/>
+          <w:color w:val="A9B7C6"/>
+          <w:sz w:val="21"/>
+          <w:szCs w:val="21"/>
+          <w:lang w:eastAsia="de-DE"/>
+        </w:rPr>
+        <w:t>liste.index(</w:t>
+      </w:r>
+      <w:r>
+        <w:rPr>
+          <w:rFonts w:ascii="Consolas" w:eastAsia="Times New Roman" w:hAnsi="Consolas" w:cs="Times New Roman"/>
+          <w:color w:val="6897BB"/>
+          <w:sz w:val="21"/>
+          <w:szCs w:val="21"/>
+          <w:lang w:eastAsia="de-DE"/>
+        </w:rPr>
+        <w:t>42</w:t>
+      </w:r>
+      <w:r>
+        <w:rPr>
+          <w:rFonts w:ascii="Consolas" w:eastAsia="Times New Roman" w:hAnsi="Consolas" w:cs="Times New Roman"/>
+          <w:color w:val="A9B7C6"/>
+          <w:sz w:val="21"/>
+          <w:szCs w:val="21"/>
+          <w:lang w:eastAsia="de-DE"/>
+        </w:rPr>
+        <w:t>)  </w:t>
+      </w:r>
+      <w:r>
+        <w:rPr>
+          <w:rFonts w:ascii="Consolas" w:eastAsia="Times New Roman" w:hAnsi="Consolas" w:cs="Times New Roman"/>
+          <w:color w:val="7F848E"/>
+          <w:sz w:val="21"/>
+          <w:szCs w:val="21"/>
+          <w:lang w:eastAsia="de-DE"/>
+        </w:rPr>
+        <w:t># gibt die Stelle, an der 42 in der Liste vorkommt, zurück</w:t>
+      </w:r>
+    </w:p>
+    <w:p>
+      <w:pPr>
+        <w:shd w:val="clear" w:color="auto" w:fill="2B2B2B"/>
+        <w:spacing w:after="0" w:line="285" w:lineRule="atLeast"/>
+        <w:rPr>
+          <w:rFonts w:ascii="Consolas" w:eastAsia="Times New Roman" w:hAnsi="Consolas" w:cs="Times New Roman"/>
+          <w:color w:val="A9B7C6"/>
+          <w:sz w:val="21"/>
+          <w:szCs w:val="21"/>
+          <w:lang w:eastAsia="de-DE"/>
+        </w:rPr>
+      </w:pPr>
+      <w:r>
+        <w:rPr>
+          <w:rFonts w:ascii="Consolas" w:eastAsia="Times New Roman" w:hAnsi="Consolas" w:cs="Times New Roman"/>
+          <w:color w:val="A9B7C6"/>
+          <w:sz w:val="21"/>
+          <w:szCs w:val="21"/>
+          <w:lang w:eastAsia="de-DE"/>
+        </w:rPr>
+        <w:t>liste.count(</w:t>
+      </w:r>
+      <w:r>
+        <w:rPr>
+          <w:rFonts w:ascii="Consolas" w:eastAsia="Times New Roman" w:hAnsi="Consolas" w:cs="Times New Roman"/>
+          <w:color w:val="6897BB"/>
+          <w:sz w:val="21"/>
+          <w:szCs w:val="21"/>
+          <w:lang w:eastAsia="de-DE"/>
+        </w:rPr>
+        <w:t>42</w:t>
+      </w:r>
+      <w:r>
+        <w:rPr>
+          <w:rFonts w:ascii="Consolas" w:eastAsia="Times New Roman" w:hAnsi="Consolas" w:cs="Times New Roman"/>
+          <w:color w:val="A9B7C6"/>
+          <w:sz w:val="21"/>
+          <w:szCs w:val="21"/>
+          <w:lang w:eastAsia="de-DE"/>
+        </w:rPr>
+        <w:t>)  </w:t>
+      </w:r>
+      <w:r>
+        <w:rPr>
+          <w:rFonts w:ascii="Consolas" w:eastAsia="Times New Roman" w:hAnsi="Consolas" w:cs="Times New Roman"/>
+          <w:color w:val="7F848E"/>
+          <w:sz w:val="21"/>
+          <w:szCs w:val="21"/>
+          <w:lang w:eastAsia="de-DE"/>
+        </w:rPr>
+        <w:t xml:space="preserve"># gibt die </w:t>
+      </w:r>
+      <w:r>
+        <w:rPr>
+          <w:rFonts w:ascii="Consolas" w:eastAsia="Times New Roman" w:hAnsi="Consolas" w:cs="Times New Roman"/>
+          <w:color w:val="7F848E"/>
+          <w:sz w:val="21"/>
+          <w:szCs w:val="21"/>
+          <w:lang w:eastAsia="de-DE"/>
+        </w:rPr>
+        <w:t>A</w:t>
+      </w:r>
+      <w:r>
+        <w:rPr>
+          <w:rFonts w:ascii="Consolas" w:eastAsia="Times New Roman" w:hAnsi="Consolas" w:cs="Times New Roman"/>
+          <w:color w:val="7F848E"/>
+          <w:sz w:val="21"/>
+          <w:szCs w:val="21"/>
+          <w:lang w:eastAsia="de-DE"/>
+        </w:rPr>
+        <w:t xml:space="preserve">nzahl zurück, wie oft 42 in der </w:t>
+      </w:r>
+      <w:r>
+        <w:rPr>
+          <w:rFonts w:ascii="Consolas" w:eastAsia="Times New Roman" w:hAnsi="Consolas" w:cs="Times New Roman"/>
+          <w:color w:val="7F848E"/>
+          <w:sz w:val="21"/>
+          <w:szCs w:val="21"/>
+          <w:lang w:eastAsia="de-DE"/>
+        </w:rPr>
+        <w:t>L</w:t>
+      </w:r>
+      <w:r>
+        <w:rPr>
+          <w:rFonts w:ascii="Consolas" w:eastAsia="Times New Roman" w:hAnsi="Consolas" w:cs="Times New Roman"/>
+          <w:color w:val="7F848E"/>
+          <w:sz w:val="21"/>
+          <w:szCs w:val="21"/>
+          <w:lang w:eastAsia="de-DE"/>
+        </w:rPr>
+        <w:t>iste vorkommt</w:t>
+      </w:r>
+    </w:p>
+    <w:p>
+      <w:pPr>
+        <w:shd w:val="clear" w:color="auto" w:fill="2B2B2B"/>
+        <w:spacing w:after="0" w:line="285" w:lineRule="atLeast"/>
+        <w:rPr>
+          <w:rFonts w:ascii="Consolas" w:eastAsia="Times New Roman" w:hAnsi="Consolas" w:cs="Times New Roman"/>
+          <w:color w:val="A9B7C6"/>
+          <w:sz w:val="21"/>
+          <w:szCs w:val="21"/>
+          <w:lang w:eastAsia="de-DE"/>
+        </w:rPr>
+      </w:pPr>
+    </w:p>
+    <w:p>
+      <w:r>
+        <w:t>Auch bei Listen kann auf einzelne Elemente zugegriffen werden.</w:t>
+      </w:r>
+    </w:p>
+    <w:p>
+      <w:pPr>
+        <w:shd w:val="clear" w:color="auto" w:fill="2B2B2B"/>
+        <w:spacing w:after="0" w:line="285" w:lineRule="atLeast"/>
+        <w:rPr>
+          <w:rFonts w:ascii="Consolas" w:eastAsia="Times New Roman" w:hAnsi="Consolas" w:cs="Times New Roman"/>
+          <w:color w:val="8888C6"/>
+          <w:sz w:val="21"/>
+          <w:szCs w:val="21"/>
+          <w:lang w:eastAsia="de-DE"/>
+        </w:rPr>
+      </w:pPr>
+    </w:p>
+    <w:p>
+      <w:pPr>
+        <w:shd w:val="clear" w:color="auto" w:fill="2B2B2B"/>
+        <w:spacing w:after="0" w:line="285" w:lineRule="atLeast"/>
+        <w:rPr>
+          <w:rFonts w:ascii="Consolas" w:eastAsia="Times New Roman" w:hAnsi="Consolas" w:cs="Times New Roman"/>
+          <w:color w:val="A9B7C6"/>
+          <w:sz w:val="21"/>
+          <w:szCs w:val="21"/>
+          <w:lang w:eastAsia="de-DE"/>
+        </w:rPr>
+      </w:pPr>
+      <w:r>
+        <w:rPr>
+          <w:rFonts w:ascii="Consolas" w:eastAsia="Times New Roman" w:hAnsi="Consolas" w:cs="Times New Roman"/>
+          <w:color w:val="8888C6"/>
+          <w:sz w:val="21"/>
+          <w:szCs w:val="21"/>
+          <w:lang w:eastAsia="de-DE"/>
+        </w:rPr>
+        <w:t>print</w:t>
+      </w:r>
+      <w:r>
+        <w:rPr>
+          <w:rFonts w:ascii="Consolas" w:eastAsia="Times New Roman" w:hAnsi="Consolas" w:cs="Times New Roman"/>
+          <w:color w:val="A9B7C6"/>
+          <w:sz w:val="21"/>
+          <w:szCs w:val="21"/>
+          <w:lang w:eastAsia="de-DE"/>
+        </w:rPr>
+        <w:t>(liste[</w:t>
+      </w:r>
+      <w:r>
+        <w:rPr>
+          <w:rFonts w:ascii="Consolas" w:eastAsia="Times New Roman" w:hAnsi="Consolas" w:cs="Times New Roman"/>
+          <w:color w:val="6897BB"/>
+          <w:sz w:val="21"/>
+          <w:szCs w:val="21"/>
+          <w:lang w:eastAsia="de-DE"/>
+        </w:rPr>
+        <w:t>0</w:t>
+      </w:r>
+      <w:r>
+        <w:rPr>
+          <w:rFonts w:ascii="Consolas" w:eastAsia="Times New Roman" w:hAnsi="Consolas" w:cs="Times New Roman"/>
+          <w:color w:val="A9B7C6"/>
+          <w:sz w:val="21"/>
+          <w:szCs w:val="21"/>
+          <w:lang w:eastAsia="de-DE"/>
+        </w:rPr>
+        <w:t xml:space="preserve">]) </w:t>
+      </w:r>
+      <w:r>
+        <w:rPr>
+          <w:rFonts w:ascii="Consolas" w:eastAsia="Times New Roman" w:hAnsi="Consolas" w:cs="Times New Roman"/>
+          <w:color w:val="7F848E"/>
+          <w:sz w:val="21"/>
+          <w:szCs w:val="21"/>
+          <w:lang w:eastAsia="de-DE"/>
+        </w:rPr>
+        <w:t># 1</w:t>
+      </w:r>
+    </w:p>
+    <w:p>
+      <w:pPr>
+        <w:shd w:val="clear" w:color="auto" w:fill="2B2B2B"/>
+        <w:spacing w:after="0" w:line="285" w:lineRule="atLeast"/>
+        <w:rPr>
+          <w:rFonts w:ascii="Consolas" w:eastAsia="Times New Roman" w:hAnsi="Consolas" w:cs="Times New Roman"/>
+          <w:color w:val="7F848E"/>
+          <w:sz w:val="21"/>
+          <w:szCs w:val="21"/>
+          <w:lang w:eastAsia="de-DE"/>
+        </w:rPr>
+      </w:pPr>
+      <w:r>
+        <w:rPr>
+          <w:rFonts w:ascii="Consolas" w:eastAsia="Times New Roman" w:hAnsi="Consolas" w:cs="Times New Roman"/>
+          <w:color w:val="8888C6"/>
+          <w:sz w:val="21"/>
+          <w:szCs w:val="21"/>
+          <w:lang w:eastAsia="de-DE"/>
+        </w:rPr>
+        <w:t>print</w:t>
+      </w:r>
+      <w:r>
+        <w:rPr>
+          <w:rFonts w:ascii="Consolas" w:eastAsia="Times New Roman" w:hAnsi="Consolas" w:cs="Times New Roman"/>
+          <w:color w:val="A9B7C6"/>
+          <w:sz w:val="21"/>
+          <w:szCs w:val="21"/>
+          <w:lang w:eastAsia="de-DE"/>
+        </w:rPr>
+        <w:t>(liste[</w:t>
+      </w:r>
+      <w:r>
+        <w:rPr>
+          <w:rFonts w:ascii="Consolas" w:eastAsia="Times New Roman" w:hAnsi="Consolas" w:cs="Times New Roman"/>
+          <w:color w:val="6897BB"/>
+          <w:sz w:val="21"/>
+          <w:szCs w:val="21"/>
+          <w:lang w:eastAsia="de-DE"/>
+        </w:rPr>
+        <w:t>8</w:t>
+      </w:r>
+      <w:r>
+        <w:rPr>
+          <w:rFonts w:ascii="Consolas" w:eastAsia="Times New Roman" w:hAnsi="Consolas" w:cs="Times New Roman"/>
+          <w:color w:val="A9B7C6"/>
+          <w:sz w:val="21"/>
+          <w:szCs w:val="21"/>
+          <w:lang w:eastAsia="de-DE"/>
+        </w:rPr>
+        <w:t xml:space="preserve">]) </w:t>
+      </w:r>
+      <w:r>
+        <w:rPr>
+          <w:rFonts w:ascii="Consolas" w:eastAsia="Times New Roman" w:hAnsi="Consolas" w:cs="Times New Roman"/>
+          <w:color w:val="7F848E"/>
+          <w:sz w:val="21"/>
+          <w:szCs w:val="21"/>
+          <w:lang w:eastAsia="de-DE"/>
+        </w:rPr>
+        <w:t># 9</w:t>
+      </w:r>
+    </w:p>
+    <w:p>
+      <w:pPr>
+        <w:shd w:val="clear" w:color="auto" w:fill="2B2B2B"/>
+        <w:spacing w:after="0" w:line="285" w:lineRule="atLeast"/>
+        <w:rPr>
+          <w:rFonts w:ascii="Consolas" w:eastAsia="Times New Roman" w:hAnsi="Consolas" w:cs="Times New Roman"/>
+          <w:color w:val="A9B7C6"/>
+          <w:sz w:val="21"/>
+          <w:szCs w:val="21"/>
+          <w:lang w:eastAsia="de-DE"/>
+        </w:rPr>
+      </w:pPr>
+    </w:p>
+    <w:p/>
+    <w:p>
+      <w:pPr>
+        <w:pStyle w:val="berschrift3"/>
+      </w:pPr>
+      <w:bookmarkStart w:id="11" w:name="_Toc123899459"/>
+      <w:r>
+        <w:t>Funktionen</w:t>
+      </w:r>
+      <w:bookmarkEnd w:id="11"/>
+    </w:p>
+    <w:p>
+      <w:r>
+        <w:t xml:space="preserve">Funktionen werden mit dem Datentyp, der zurückgegeben wird, dem Namen und den Parametern </w:t>
+      </w:r>
+      <w:r>
+        <w:t>definiert</w:t>
+      </w:r>
+      <w:r>
+        <w:t xml:space="preserve">. Der Programmteil, der nach der </w:t>
+      </w:r>
+      <w:r>
+        <w:t>Funktionsdeffinition</w:t>
+      </w:r>
+      <w:r>
+        <w:t xml:space="preserve"> eingerückt </w:t>
+      </w:r>
+      <w:r>
+        <w:t>wird,</w:t>
+      </w:r>
+      <w:r>
+        <w:t xml:space="preserve"> gehört zur Funktion. Werte werden mit „return“ zurückgegeben.</w:t>
+      </w:r>
+    </w:p>
+    <w:p>
+      <w:pPr>
+        <w:shd w:val="clear" w:color="auto" w:fill="2B2B2B"/>
+        <w:spacing w:after="0" w:line="285" w:lineRule="atLeast"/>
+        <w:rPr>
+          <w:rFonts w:ascii="Consolas" w:eastAsia="Times New Roman" w:hAnsi="Consolas" w:cs="Times New Roman"/>
+          <w:color w:val="CC7832"/>
+          <w:sz w:val="21"/>
+          <w:szCs w:val="21"/>
+          <w:lang w:eastAsia="de-DE"/>
+        </w:rPr>
+      </w:pPr>
+    </w:p>
+    <w:p>
+      <w:pPr>
+        <w:shd w:val="clear" w:color="auto" w:fill="2B2B2B"/>
+        <w:spacing w:after="0" w:line="285" w:lineRule="atLeast"/>
+        <w:rPr>
+          <w:rFonts w:ascii="Consolas" w:eastAsia="Times New Roman" w:hAnsi="Consolas" w:cs="Times New Roman"/>
+          <w:color w:val="A9B7C6"/>
+          <w:sz w:val="21"/>
+          <w:szCs w:val="21"/>
+          <w:lang w:eastAsia="de-DE"/>
+        </w:rPr>
+      </w:pPr>
+      <w:r>
+        <w:rPr>
+          <w:rFonts w:ascii="Consolas" w:eastAsia="Times New Roman" w:hAnsi="Consolas" w:cs="Times New Roman"/>
+          <w:color w:val="CC7832"/>
+          <w:sz w:val="21"/>
+          <w:szCs w:val="21"/>
+          <w:lang w:eastAsia="de-DE"/>
+        </w:rPr>
+        <w:t>int</w:t>
+      </w:r>
+      <w:r>
+        <w:rPr>
+          <w:rFonts w:ascii="Consolas" w:eastAsia="Times New Roman" w:hAnsi="Consolas" w:cs="Times New Roman"/>
+          <w:color w:val="A9B7C6"/>
+          <w:sz w:val="21"/>
+          <w:szCs w:val="21"/>
+          <w:lang w:eastAsia="de-DE"/>
+        </w:rPr>
+        <w:t xml:space="preserve"> f(</w:t>
+      </w:r>
+      <w:r>
+        <w:rPr>
+          <w:rFonts w:ascii="Consolas" w:eastAsia="Times New Roman" w:hAnsi="Consolas" w:cs="Times New Roman"/>
+          <w:color w:val="CC7832"/>
+          <w:sz w:val="21"/>
+          <w:szCs w:val="21"/>
+          <w:lang w:eastAsia="de-DE"/>
+        </w:rPr>
+        <w:t>int</w:t>
+      </w:r>
+      <w:r>
+        <w:rPr>
+          <w:rFonts w:ascii="Consolas" w:eastAsia="Times New Roman" w:hAnsi="Consolas" w:cs="Times New Roman"/>
+          <w:color w:val="A9B7C6"/>
+          <w:sz w:val="21"/>
+          <w:szCs w:val="21"/>
+          <w:lang w:eastAsia="de-DE"/>
+        </w:rPr>
+        <w:t xml:space="preserve"> x):</w:t>
+      </w:r>
+    </w:p>
+    <w:p>
+      <w:pPr>
+        <w:shd w:val="clear" w:color="auto" w:fill="2B2B2B"/>
+        <w:spacing w:after="0" w:line="285" w:lineRule="atLeast"/>
+        <w:rPr>
+          <w:rFonts w:ascii="Consolas" w:eastAsia="Times New Roman" w:hAnsi="Consolas" w:cs="Times New Roman"/>
+          <w:color w:val="6897BB"/>
+          <w:sz w:val="21"/>
+          <w:szCs w:val="21"/>
+          <w:lang w:eastAsia="de-DE"/>
+        </w:rPr>
+      </w:pPr>
+      <w:r>
+        <w:rPr>
+          <w:rFonts w:ascii="Consolas" w:eastAsia="Times New Roman" w:hAnsi="Consolas" w:cs="Times New Roman"/>
+          <w:color w:val="A9B7C6"/>
+          <w:sz w:val="21"/>
+          <w:szCs w:val="21"/>
+          <w:lang w:eastAsia="de-DE"/>
+        </w:rPr>
+        <w:t xml:space="preserve">    </w:t>
+      </w:r>
+      <w:r>
+        <w:rPr>
+          <w:rFonts w:ascii="Consolas" w:eastAsia="Times New Roman" w:hAnsi="Consolas" w:cs="Times New Roman"/>
+          <w:color w:val="CC7832"/>
+          <w:sz w:val="21"/>
+          <w:szCs w:val="21"/>
+          <w:lang w:eastAsia="de-DE"/>
+        </w:rPr>
+        <w:t>return</w:t>
+      </w:r>
+      <w:r>
+        <w:rPr>
+          <w:rFonts w:ascii="Consolas" w:eastAsia="Times New Roman" w:hAnsi="Consolas" w:cs="Times New Roman"/>
+          <w:color w:val="A9B7C6"/>
+          <w:sz w:val="21"/>
+          <w:szCs w:val="21"/>
+          <w:lang w:eastAsia="de-DE"/>
+        </w:rPr>
+        <w:t xml:space="preserve"> x + </w:t>
+      </w:r>
+      <w:r>
+        <w:rPr>
+          <w:rFonts w:ascii="Consolas" w:eastAsia="Times New Roman" w:hAnsi="Consolas" w:cs="Times New Roman"/>
+          <w:color w:val="6897BB"/>
+          <w:sz w:val="21"/>
+          <w:szCs w:val="21"/>
+          <w:lang w:eastAsia="de-DE"/>
+        </w:rPr>
+        <w:t>1</w:t>
+      </w:r>
+    </w:p>
+    <w:p>
+      <w:pPr>
+        <w:shd w:val="clear" w:color="auto" w:fill="2B2B2B"/>
+        <w:spacing w:after="0" w:line="285" w:lineRule="atLeast"/>
+        <w:rPr>
+          <w:rFonts w:ascii="Consolas" w:eastAsia="Times New Roman" w:hAnsi="Consolas" w:cs="Times New Roman"/>
+          <w:color w:val="A9B7C6"/>
+          <w:sz w:val="21"/>
+          <w:szCs w:val="21"/>
+          <w:lang w:eastAsia="de-DE"/>
+        </w:rPr>
+      </w:pPr>
+    </w:p>
+    <w:p>
+      <w:pPr>
+        <w:shd w:val="clear" w:color="auto" w:fill="2B2B2B"/>
+        <w:spacing w:after="0" w:line="285" w:lineRule="atLeast"/>
+        <w:rPr>
+          <w:rFonts w:ascii="Consolas" w:eastAsia="Times New Roman" w:hAnsi="Consolas" w:cs="Times New Roman"/>
+          <w:color w:val="A9B7C6"/>
+          <w:sz w:val="21"/>
+          <w:szCs w:val="21"/>
+          <w:lang w:eastAsia="de-DE"/>
+        </w:rPr>
+      </w:pPr>
+      <w:r>
+        <w:rPr>
+          <w:rFonts w:ascii="Consolas" w:eastAsia="Times New Roman" w:hAnsi="Consolas" w:cs="Times New Roman"/>
+          <w:color w:val="8888C6"/>
+          <w:sz w:val="21"/>
+          <w:szCs w:val="21"/>
+          <w:lang w:eastAsia="de-DE"/>
+        </w:rPr>
+        <w:t>print</w:t>
+      </w:r>
+      <w:r>
+        <w:rPr>
+          <w:rFonts w:ascii="Consolas" w:eastAsia="Times New Roman" w:hAnsi="Consolas" w:cs="Times New Roman"/>
+          <w:color w:val="A9B7C6"/>
+          <w:sz w:val="21"/>
+          <w:szCs w:val="21"/>
+          <w:lang w:eastAsia="de-DE"/>
+        </w:rPr>
+        <w:t>(f(</w:t>
+      </w:r>
+      <w:r>
+        <w:rPr>
+          <w:rFonts w:ascii="Consolas" w:eastAsia="Times New Roman" w:hAnsi="Consolas" w:cs="Times New Roman"/>
+          <w:color w:val="6897BB"/>
+          <w:sz w:val="21"/>
+          <w:szCs w:val="21"/>
+          <w:lang w:eastAsia="de-DE"/>
+        </w:rPr>
+        <w:t>1</w:t>
+      </w:r>
+      <w:r>
+        <w:rPr>
+          <w:rFonts w:ascii="Consolas" w:eastAsia="Times New Roman" w:hAnsi="Consolas" w:cs="Times New Roman"/>
+          <w:color w:val="A9B7C6"/>
+          <w:sz w:val="21"/>
+          <w:szCs w:val="21"/>
+          <w:lang w:eastAsia="de-DE"/>
+        </w:rPr>
+        <w:t>))</w:t>
+      </w:r>
+    </w:p>
+    <w:p>
+      <w:pPr>
+        <w:shd w:val="clear" w:color="auto" w:fill="2B2B2B"/>
+        <w:spacing w:after="0" w:line="285" w:lineRule="atLeast"/>
+        <w:rPr>
+          <w:rFonts w:ascii="Consolas" w:eastAsia="Times New Roman" w:hAnsi="Consolas" w:cs="Times New Roman"/>
+          <w:color w:val="A9B7C6"/>
+          <w:sz w:val="21"/>
+          <w:szCs w:val="21"/>
+          <w:lang w:eastAsia="de-DE"/>
+        </w:rPr>
+      </w:pPr>
+    </w:p>
+    <w:p>
+      <w:r>
+        <w:t>Funktionen werden mit K</w:t>
+      </w:r>
+      <w:r>
+        <w:t xml:space="preserve">lammern, in denen die </w:t>
+      </w:r>
+      <w:r>
+        <w:t>Parameter</w:t>
+      </w:r>
+      <w:r>
+        <w:t xml:space="preserve"> stehen, aufgerufen.</w:t>
+      </w:r>
+    </w:p>
+    <w:p>
+      <w:pPr>
+        <w:pStyle w:val="berschrift4"/>
+      </w:pPr>
+      <w:bookmarkStart w:id="12" w:name="_Toc123899460"/>
+      <w:r>
+        <w:t>Builtins</w:t>
+      </w:r>
+      <w:bookmarkEnd w:id="12"/>
+    </w:p>
+    <w:p>
+      <w:pPr>
+        <w:pStyle w:val="berschrift5"/>
+      </w:pPr>
+      <w:r>
+        <w:t>print</w:t>
+      </w:r>
+    </w:p>
+    <w:p>
+      <w:r>
+        <w:t xml:space="preserve">Die print-Funktion gibt wie in Python Werte aus. Mehrere Werte können mit einem Komma getrennt werden. Bei Arrays und Listen werden die </w:t>
+      </w:r>
+      <w:r>
+        <w:t>einzelnen</w:t>
+      </w:r>
+      <w:r>
+        <w:t xml:space="preserve"> Werte ausgegeben.</w:t>
+      </w:r>
+    </w:p>
+    <w:p>
+      <w:pPr>
+        <w:shd w:val="clear" w:color="auto" w:fill="2B2B2B"/>
+        <w:spacing w:after="0" w:line="285" w:lineRule="atLeast"/>
+        <w:rPr>
+          <w:rFonts w:ascii="Consolas" w:eastAsia="Times New Roman" w:hAnsi="Consolas" w:cs="Times New Roman"/>
+          <w:color w:val="8888C6"/>
+          <w:sz w:val="21"/>
+          <w:szCs w:val="21"/>
+          <w:lang w:eastAsia="de-DE"/>
+        </w:rPr>
+      </w:pPr>
+    </w:p>
+    <w:p>
+      <w:pPr>
+        <w:shd w:val="clear" w:color="auto" w:fill="2B2B2B"/>
+        <w:spacing w:after="0" w:line="285" w:lineRule="atLeast"/>
+        <w:rPr>
+          <w:rFonts w:ascii="Consolas" w:eastAsia="Times New Roman" w:hAnsi="Consolas" w:cs="Times New Roman"/>
+          <w:color w:val="A9B7C6"/>
+          <w:sz w:val="21"/>
+          <w:szCs w:val="21"/>
+          <w:lang w:eastAsia="de-DE"/>
+        </w:rPr>
+      </w:pPr>
+      <w:r>
+        <w:rPr>
+          <w:rFonts w:ascii="Consolas" w:eastAsia="Times New Roman" w:hAnsi="Consolas" w:cs="Times New Roman"/>
+          <w:color w:val="8888C6"/>
+          <w:sz w:val="21"/>
+          <w:szCs w:val="21"/>
+          <w:lang w:eastAsia="de-DE"/>
+        </w:rPr>
+        <w:t>print</w:t>
+      </w:r>
+      <w:r>
+        <w:rPr>
+          <w:rFonts w:ascii="Consolas" w:eastAsia="Times New Roman" w:hAnsi="Consolas" w:cs="Times New Roman"/>
+          <w:color w:val="A9B7C6"/>
+          <w:sz w:val="21"/>
+          <w:szCs w:val="21"/>
+          <w:lang w:eastAsia="de-DE"/>
+        </w:rPr>
+        <w:t>(</w:t>
+      </w:r>
+      <w:r>
+        <w:rPr>
+          <w:rFonts w:ascii="Consolas" w:eastAsia="Times New Roman" w:hAnsi="Consolas" w:cs="Times New Roman"/>
+          <w:color w:val="6A8759"/>
+          <w:sz w:val="21"/>
+          <w:szCs w:val="21"/>
+          <w:lang w:eastAsia="de-DE"/>
+        </w:rPr>
+        <w:t>"Hello World"</w:t>
+      </w:r>
+      <w:r>
+        <w:rPr>
+          <w:rFonts w:ascii="Consolas" w:eastAsia="Times New Roman" w:hAnsi="Consolas" w:cs="Times New Roman"/>
+          <w:color w:val="A9B7C6"/>
+          <w:sz w:val="21"/>
+          <w:szCs w:val="21"/>
+          <w:lang w:eastAsia="de-DE"/>
+        </w:rPr>
+        <w:t xml:space="preserve">) </w:t>
+      </w:r>
+      <w:r>
+        <w:rPr>
+          <w:rFonts w:ascii="Consolas" w:eastAsia="Times New Roman" w:hAnsi="Consolas" w:cs="Times New Roman"/>
+          <w:color w:val="7F848E"/>
+          <w:sz w:val="21"/>
+          <w:szCs w:val="21"/>
+          <w:lang w:eastAsia="de-DE"/>
+        </w:rPr>
+        <w:t># Hello World</w:t>
+      </w:r>
+    </w:p>
+    <w:p>
+      <w:pPr>
+        <w:shd w:val="clear" w:color="auto" w:fill="2B2B2B"/>
+        <w:spacing w:after="0" w:line="285" w:lineRule="atLeast"/>
+        <w:rPr>
+          <w:rFonts w:ascii="Consolas" w:eastAsia="Times New Roman" w:hAnsi="Consolas" w:cs="Times New Roman"/>
+          <w:color w:val="A9B7C6"/>
+          <w:sz w:val="21"/>
+          <w:szCs w:val="21"/>
+          <w:lang w:val="en-US" w:eastAsia="de-DE"/>
+        </w:rPr>
+      </w:pPr>
+      <w:r>
+        <w:rPr>
+          <w:rFonts w:ascii="Consolas" w:eastAsia="Times New Roman" w:hAnsi="Consolas" w:cs="Times New Roman"/>
+          <w:color w:val="8888C6"/>
+          <w:sz w:val="21"/>
+          <w:szCs w:val="21"/>
+          <w:lang w:val="en-US" w:eastAsia="de-DE"/>
+        </w:rPr>
+        <w:t>print</w:t>
+      </w:r>
+      <w:r>
+        <w:rPr>
+          <w:rFonts w:ascii="Consolas" w:eastAsia="Times New Roman" w:hAnsi="Consolas" w:cs="Times New Roman"/>
+          <w:color w:val="A9B7C6"/>
+          <w:sz w:val="21"/>
+          <w:szCs w:val="21"/>
+          <w:lang w:val="en-US" w:eastAsia="de-DE"/>
+        </w:rPr>
+        <w:t>(</w:t>
+      </w:r>
+      <w:r>
+        <w:rPr>
+          <w:rFonts w:ascii="Consolas" w:eastAsia="Times New Roman" w:hAnsi="Consolas" w:cs="Times New Roman"/>
+          <w:color w:val="6A8759"/>
+          <w:sz w:val="21"/>
+          <w:szCs w:val="21"/>
+          <w:lang w:val="en-US" w:eastAsia="de-DE"/>
+        </w:rPr>
+        <w:t>"Hello"</w:t>
+      </w:r>
+      <w:r>
+        <w:rPr>
+          <w:rFonts w:ascii="Consolas" w:eastAsia="Times New Roman" w:hAnsi="Consolas" w:cs="Times New Roman"/>
+          <w:color w:val="A9B7C6"/>
+          <w:sz w:val="21"/>
+          <w:szCs w:val="21"/>
+          <w:lang w:val="en-US" w:eastAsia="de-DE"/>
+        </w:rPr>
+        <w:t xml:space="preserve">, </w:t>
+      </w:r>
+      <w:r>
+        <w:rPr>
+          <w:rFonts w:ascii="Consolas" w:eastAsia="Times New Roman" w:hAnsi="Consolas" w:cs="Times New Roman"/>
+          <w:color w:val="6A8759"/>
+          <w:sz w:val="21"/>
+          <w:szCs w:val="21"/>
+          <w:lang w:val="en-US" w:eastAsia="de-DE"/>
+        </w:rPr>
+        <w:t>"World"</w:t>
+      </w:r>
+      <w:r>
+        <w:rPr>
+          <w:rFonts w:ascii="Consolas" w:eastAsia="Times New Roman" w:hAnsi="Consolas" w:cs="Times New Roman"/>
+          <w:color w:val="A9B7C6"/>
+          <w:sz w:val="21"/>
+          <w:szCs w:val="21"/>
+          <w:lang w:val="en-US" w:eastAsia="de-DE"/>
+        </w:rPr>
+        <w:t xml:space="preserve">) </w:t>
+      </w:r>
+      <w:r>
+        <w:rPr>
+          <w:rFonts w:ascii="Consolas" w:eastAsia="Times New Roman" w:hAnsi="Consolas" w:cs="Times New Roman"/>
+          <w:color w:val="7F848E"/>
+          <w:sz w:val="21"/>
+          <w:szCs w:val="21"/>
+          <w:lang w:val="en-US" w:eastAsia="de-DE"/>
+        </w:rPr>
+        <w:t># Hello World</w:t>
+      </w:r>
+    </w:p>
+    <w:p>
+      <w:pPr>
+        <w:shd w:val="clear" w:color="auto" w:fill="2B2B2B"/>
+        <w:spacing w:after="0" w:line="285" w:lineRule="atLeast"/>
+        <w:rPr>
+          <w:rFonts w:ascii="Consolas" w:eastAsia="Times New Roman" w:hAnsi="Consolas" w:cs="Times New Roman"/>
+          <w:color w:val="A9B7C6"/>
+          <w:sz w:val="21"/>
+          <w:szCs w:val="21"/>
+          <w:lang w:val="en-US" w:eastAsia="de-DE"/>
+        </w:rPr>
+      </w:pPr>
+      <w:r>
+        <w:rPr>
+          <w:rFonts w:ascii="Consolas" w:eastAsia="Times New Roman" w:hAnsi="Consolas" w:cs="Times New Roman"/>
+          <w:color w:val="CC7832"/>
+          <w:sz w:val="21"/>
+          <w:szCs w:val="21"/>
+          <w:lang w:val="en-US" w:eastAsia="de-DE"/>
+        </w:rPr>
+        <w:t>int</w:t>
+      </w:r>
+      <w:r>
+        <w:rPr>
+          <w:rFonts w:ascii="Consolas" w:eastAsia="Times New Roman" w:hAnsi="Consolas" w:cs="Times New Roman"/>
+          <w:color w:val="A9B7C6"/>
+          <w:sz w:val="21"/>
+          <w:szCs w:val="21"/>
+          <w:lang w:val="en-US" w:eastAsia="de-DE"/>
+        </w:rPr>
+        <w:t>[] a = [</w:t>
+      </w:r>
+      <w:r>
+        <w:rPr>
+          <w:rFonts w:ascii="Consolas" w:eastAsia="Times New Roman" w:hAnsi="Consolas" w:cs="Times New Roman"/>
+          <w:color w:val="6897BB"/>
+          <w:sz w:val="21"/>
+          <w:szCs w:val="21"/>
+          <w:lang w:val="en-US" w:eastAsia="de-DE"/>
+        </w:rPr>
+        <w:t>1</w:t>
+      </w:r>
+      <w:r>
+        <w:rPr>
+          <w:rFonts w:ascii="Consolas" w:eastAsia="Times New Roman" w:hAnsi="Consolas" w:cs="Times New Roman"/>
+          <w:color w:val="A9B7C6"/>
+          <w:sz w:val="21"/>
+          <w:szCs w:val="21"/>
+          <w:lang w:val="en-US" w:eastAsia="de-DE"/>
+        </w:rPr>
+        <w:t xml:space="preserve">, </w:t>
+      </w:r>
+      <w:r>
+        <w:rPr>
+          <w:rFonts w:ascii="Consolas" w:eastAsia="Times New Roman" w:hAnsi="Consolas" w:cs="Times New Roman"/>
+          <w:color w:val="6897BB"/>
+          <w:sz w:val="21"/>
+          <w:szCs w:val="21"/>
+          <w:lang w:val="en-US" w:eastAsia="de-DE"/>
+        </w:rPr>
+        <w:t>2</w:t>
+      </w:r>
+      <w:r>
+        <w:rPr>
+          <w:rFonts w:ascii="Consolas" w:eastAsia="Times New Roman" w:hAnsi="Consolas" w:cs="Times New Roman"/>
+          <w:color w:val="A9B7C6"/>
+          <w:sz w:val="21"/>
+          <w:szCs w:val="21"/>
+          <w:lang w:val="en-US" w:eastAsia="de-DE"/>
+        </w:rPr>
+        <w:t xml:space="preserve">, </w:t>
+      </w:r>
+      <w:r>
+        <w:rPr>
+          <w:rFonts w:ascii="Consolas" w:eastAsia="Times New Roman" w:hAnsi="Consolas" w:cs="Times New Roman"/>
+          <w:color w:val="6897BB"/>
+          <w:sz w:val="21"/>
+          <w:szCs w:val="21"/>
+          <w:lang w:val="en-US" w:eastAsia="de-DE"/>
+        </w:rPr>
+        <w:t>3</w:t>
+      </w:r>
+      <w:r>
+        <w:rPr>
+          <w:rFonts w:ascii="Consolas" w:eastAsia="Times New Roman" w:hAnsi="Consolas" w:cs="Times New Roman"/>
+          <w:color w:val="A9B7C6"/>
+          <w:sz w:val="21"/>
+          <w:szCs w:val="21"/>
+          <w:lang w:val="en-US" w:eastAsia="de-DE"/>
+        </w:rPr>
+        <w:t>]</w:t>
+      </w:r>
+    </w:p>
+    <w:p>
+      <w:pPr>
+        <w:shd w:val="clear" w:color="auto" w:fill="2B2B2B"/>
+        <w:spacing w:after="0" w:line="285" w:lineRule="atLeast"/>
+        <w:rPr>
+          <w:rFonts w:ascii="Consolas" w:eastAsia="Times New Roman" w:hAnsi="Consolas" w:cs="Times New Roman"/>
+          <w:color w:val="7F848E"/>
+          <w:sz w:val="21"/>
+          <w:szCs w:val="21"/>
+          <w:lang w:eastAsia="de-DE"/>
+        </w:rPr>
+      </w:pPr>
+      <w:r>
+        <w:rPr>
+          <w:rFonts w:ascii="Consolas" w:eastAsia="Times New Roman" w:hAnsi="Consolas" w:cs="Times New Roman"/>
+          <w:color w:val="8888C6"/>
+          <w:sz w:val="21"/>
+          <w:szCs w:val="21"/>
+          <w:lang w:eastAsia="de-DE"/>
+        </w:rPr>
+        <w:t>print</w:t>
+      </w:r>
+      <w:r>
+        <w:rPr>
+          <w:rFonts w:ascii="Consolas" w:eastAsia="Times New Roman" w:hAnsi="Consolas" w:cs="Times New Roman"/>
+          <w:color w:val="A9B7C6"/>
+          <w:sz w:val="21"/>
+          <w:szCs w:val="21"/>
+          <w:lang w:eastAsia="de-DE"/>
+        </w:rPr>
+        <w:t>(</w:t>
+      </w:r>
+      <w:r>
+        <w:rPr>
+          <w:rFonts w:ascii="Consolas" w:eastAsia="Times New Roman" w:hAnsi="Consolas" w:cs="Times New Roman"/>
+          <w:color w:val="6A8759"/>
+          <w:sz w:val="21"/>
+          <w:szCs w:val="21"/>
+          <w:lang w:eastAsia="de-DE"/>
+        </w:rPr>
+        <w:t>"Array"</w:t>
+      </w:r>
+      <w:r>
+        <w:rPr>
+          <w:rFonts w:ascii="Consolas" w:eastAsia="Times New Roman" w:hAnsi="Consolas" w:cs="Times New Roman"/>
+          <w:color w:val="A9B7C6"/>
+          <w:sz w:val="21"/>
+          <w:szCs w:val="21"/>
+          <w:lang w:eastAsia="de-DE"/>
+        </w:rPr>
+        <w:t xml:space="preserve">, a) </w:t>
+      </w:r>
+      <w:r>
+        <w:rPr>
+          <w:rFonts w:ascii="Consolas" w:eastAsia="Times New Roman" w:hAnsi="Consolas" w:cs="Times New Roman"/>
+          <w:color w:val="7F848E"/>
+          <w:sz w:val="21"/>
+          <w:szCs w:val="21"/>
+          <w:lang w:eastAsia="de-DE"/>
+        </w:rPr>
+        <w:t># Array [1, 2, 3]</w:t>
+      </w:r>
+    </w:p>
+    <w:p>
+      <w:pPr>
+        <w:shd w:val="clear" w:color="auto" w:fill="2B2B2B"/>
+        <w:spacing w:after="0" w:line="285" w:lineRule="atLeast"/>
+        <w:rPr>
+          <w:rFonts w:ascii="Consolas" w:eastAsia="Times New Roman" w:hAnsi="Consolas" w:cs="Times New Roman"/>
+          <w:color w:val="A9B7C6"/>
+          <w:sz w:val="21"/>
+          <w:szCs w:val="21"/>
+          <w:lang w:eastAsia="de-DE"/>
+        </w:rPr>
+      </w:pPr>
+    </w:p>
+    <w:p>
+      <w:r>
         <w:lastRenderedPageBreak/>
-        <w:t>list</w:t>
-      </w:r>
-      <w:r>
-        <w:rPr>
-          <w:rFonts w:ascii="Consolas" w:eastAsia="Times New Roman" w:hAnsi="Consolas" w:cs="Times New Roman"/>
-          <w:color w:val="A9B7C6"/>
-          <w:sz w:val="21"/>
-          <w:szCs w:val="21"/>
-          <w:lang w:eastAsia="de-DE"/>
-        </w:rPr>
-        <w:t>&lt;</w:t>
-      </w:r>
-      <w:r>
+        <w:t>Wenn diese Funktion a</w:t>
+      </w:r>
+      <w:r>
+        <w:t>uf dem Arduino ausgeführt wird und der Arduino mit dem PC verbunden ist, dann wird die Ausgabe in der Konsole auf dem PC angezeigt.</w:t>
+      </w:r>
+    </w:p>
+    <w:p/>
+    <w:p>
+      <w:pPr>
+        <w:pStyle w:val="berschrift5"/>
+      </w:pPr>
+      <w:r>
+        <w:t>len</w:t>
+      </w:r>
+    </w:p>
+    <w:p>
+      <w:r>
+        <w:t>Die len-Funktion gibt die Länge von Arrays und Listen zurück.</w:t>
+      </w:r>
+    </w:p>
+    <w:p>
+      <w:pPr>
+        <w:shd w:val="clear" w:color="auto" w:fill="2B2B2B"/>
+        <w:spacing w:after="0" w:line="285" w:lineRule="atLeast"/>
         <w:rPr>
           <w:rFonts w:ascii="Consolas" w:eastAsia="Times New Roman" w:hAnsi="Consolas" w:cs="Times New Roman"/>
           <w:color w:val="CC7832"/>
@@ -6310,115 +7933,157 @@
           <w:szCs w:val="21"/>
           <w:lang w:eastAsia="de-DE"/>
         </w:rPr>
-        <w:t>string</w:t>
-      </w:r>
-      <w:r>
-        <w:rPr>
-          <w:rFonts w:ascii="Consolas" w:eastAsia="Times New Roman" w:hAnsi="Consolas" w:cs="Times New Roman"/>
-          <w:color w:val="A9B7C6"/>
-          <w:sz w:val="21"/>
-          <w:szCs w:val="21"/>
-          <w:lang w:eastAsia="de-DE"/>
-        </w:rPr>
-        <w:t>&gt; f = [</w:t>
-      </w:r>
-      <w:r>
-        <w:rPr>
-          <w:rFonts w:ascii="Consolas" w:eastAsia="Times New Roman" w:hAnsi="Consolas" w:cs="Times New Roman"/>
-          <w:color w:val="6A8759"/>
-          <w:sz w:val="21"/>
-          <w:szCs w:val="21"/>
-          <w:lang w:eastAsia="de-DE"/>
-        </w:rPr>
-        <w:t>"a"</w:t>
-      </w:r>
-      <w:r>
-        <w:rPr>
-          <w:rFonts w:ascii="Consolas" w:eastAsia="Times New Roman" w:hAnsi="Consolas" w:cs="Times New Roman"/>
-          <w:color w:val="A9B7C6"/>
-          <w:sz w:val="21"/>
-          <w:szCs w:val="21"/>
-          <w:lang w:eastAsia="de-DE"/>
+      </w:pPr>
+    </w:p>
+    <w:p>
+      <w:pPr>
+        <w:shd w:val="clear" w:color="auto" w:fill="2B2B2B"/>
+        <w:spacing w:after="0" w:line="285" w:lineRule="atLeast"/>
+        <w:rPr>
+          <w:rFonts w:ascii="Consolas" w:eastAsia="Times New Roman" w:hAnsi="Consolas" w:cs="Times New Roman"/>
+          <w:color w:val="A9B7C6"/>
+          <w:sz w:val="21"/>
+          <w:szCs w:val="21"/>
+          <w:lang w:val="en-US" w:eastAsia="de-DE"/>
+        </w:rPr>
+      </w:pPr>
+      <w:r>
+        <w:rPr>
+          <w:rFonts w:ascii="Consolas" w:eastAsia="Times New Roman" w:hAnsi="Consolas" w:cs="Times New Roman"/>
+          <w:color w:val="CC7832"/>
+          <w:sz w:val="21"/>
+          <w:szCs w:val="21"/>
+          <w:lang w:val="en-US" w:eastAsia="de-DE"/>
+        </w:rPr>
+        <w:t>int</w:t>
+      </w:r>
+      <w:r>
+        <w:rPr>
+          <w:rFonts w:ascii="Consolas" w:eastAsia="Times New Roman" w:hAnsi="Consolas" w:cs="Times New Roman"/>
+          <w:color w:val="A9B7C6"/>
+          <w:sz w:val="21"/>
+          <w:szCs w:val="21"/>
+          <w:lang w:val="en-US" w:eastAsia="de-DE"/>
+        </w:rPr>
+        <w:t>[] array = [</w:t>
+      </w:r>
+      <w:r>
+        <w:rPr>
+          <w:rFonts w:ascii="Consolas" w:eastAsia="Times New Roman" w:hAnsi="Consolas" w:cs="Times New Roman"/>
+          <w:color w:val="6897BB"/>
+          <w:sz w:val="21"/>
+          <w:szCs w:val="21"/>
+          <w:lang w:val="en-US" w:eastAsia="de-DE"/>
+        </w:rPr>
+        <w:t>42</w:t>
+      </w:r>
+      <w:r>
+        <w:rPr>
+          <w:rFonts w:ascii="Consolas" w:eastAsia="Times New Roman" w:hAnsi="Consolas" w:cs="Times New Roman"/>
+          <w:color w:val="A9B7C6"/>
+          <w:sz w:val="21"/>
+          <w:szCs w:val="21"/>
+          <w:lang w:val="en-US" w:eastAsia="de-DE"/>
         </w:rPr>
         <w:t xml:space="preserve">, </w:t>
       </w:r>
       <w:r>
         <w:rPr>
           <w:rFonts w:ascii="Consolas" w:eastAsia="Times New Roman" w:hAnsi="Consolas" w:cs="Times New Roman"/>
-          <w:color w:val="6A8759"/>
-          <w:sz w:val="21"/>
-          <w:szCs w:val="21"/>
-          <w:lang w:eastAsia="de-DE"/>
-        </w:rPr>
-        <w:t>"b"</w:t>
-      </w:r>
-      <w:r>
-        <w:rPr>
-          <w:rFonts w:ascii="Consolas" w:eastAsia="Times New Roman" w:hAnsi="Consolas" w:cs="Times New Roman"/>
-          <w:color w:val="A9B7C6"/>
-          <w:sz w:val="21"/>
-          <w:szCs w:val="21"/>
-          <w:lang w:eastAsia="de-DE"/>
+          <w:color w:val="6897BB"/>
+          <w:sz w:val="21"/>
+          <w:szCs w:val="21"/>
+          <w:lang w:val="en-US" w:eastAsia="de-DE"/>
+        </w:rPr>
+        <w:t>15</w:t>
+      </w:r>
+      <w:r>
+        <w:rPr>
+          <w:rFonts w:ascii="Consolas" w:eastAsia="Times New Roman" w:hAnsi="Consolas" w:cs="Times New Roman"/>
+          <w:color w:val="A9B7C6"/>
+          <w:sz w:val="21"/>
+          <w:szCs w:val="21"/>
+          <w:lang w:val="en-US" w:eastAsia="de-DE"/>
         </w:rPr>
         <w:t xml:space="preserve">, </w:t>
       </w:r>
       <w:r>
         <w:rPr>
           <w:rFonts w:ascii="Consolas" w:eastAsia="Times New Roman" w:hAnsi="Consolas" w:cs="Times New Roman"/>
-          <w:color w:val="6A8759"/>
-          <w:sz w:val="21"/>
-          <w:szCs w:val="21"/>
-          <w:lang w:eastAsia="de-DE"/>
-        </w:rPr>
-        <w:t>"c"</w:t>
-      </w:r>
-      <w:r>
-        <w:rPr>
-          <w:rFonts w:ascii="Consolas" w:eastAsia="Times New Roman" w:hAnsi="Consolas" w:cs="Times New Roman"/>
-          <w:color w:val="A9B7C6"/>
-          <w:sz w:val="21"/>
-          <w:szCs w:val="21"/>
-          <w:lang w:eastAsia="de-DE"/>
+          <w:color w:val="6897BB"/>
+          <w:sz w:val="21"/>
+          <w:szCs w:val="21"/>
+          <w:lang w:val="en-US" w:eastAsia="de-DE"/>
+        </w:rPr>
+        <w:t>4</w:t>
+      </w:r>
+      <w:r>
+        <w:rPr>
+          <w:rFonts w:ascii="Consolas" w:eastAsia="Times New Roman" w:hAnsi="Consolas" w:cs="Times New Roman"/>
+          <w:color w:val="A9B7C6"/>
+          <w:sz w:val="21"/>
+          <w:szCs w:val="21"/>
+          <w:lang w:val="en-US" w:eastAsia="de-DE"/>
         </w:rPr>
         <w:t xml:space="preserve">, </w:t>
       </w:r>
       <w:r>
         <w:rPr>
           <w:rFonts w:ascii="Consolas" w:eastAsia="Times New Roman" w:hAnsi="Consolas" w:cs="Times New Roman"/>
-          <w:color w:val="6A8759"/>
-          <w:sz w:val="21"/>
-          <w:szCs w:val="21"/>
-          <w:lang w:eastAsia="de-DE"/>
-        </w:rPr>
-        <w:t>"d"</w:t>
-      </w:r>
-      <w:r>
-        <w:rPr>
-          <w:rFonts w:ascii="Consolas" w:eastAsia="Times New Roman" w:hAnsi="Consolas" w:cs="Times New Roman"/>
-          <w:color w:val="A9B7C6"/>
-          <w:sz w:val="21"/>
-          <w:szCs w:val="21"/>
-          <w:lang w:eastAsia="de-DE"/>
+          <w:color w:val="6897BB"/>
+          <w:sz w:val="21"/>
+          <w:szCs w:val="21"/>
+          <w:lang w:val="en-US" w:eastAsia="de-DE"/>
+        </w:rPr>
+        <w:t>8</w:t>
+      </w:r>
+      <w:r>
+        <w:rPr>
+          <w:rFonts w:ascii="Consolas" w:eastAsia="Times New Roman" w:hAnsi="Consolas" w:cs="Times New Roman"/>
+          <w:color w:val="A9B7C6"/>
+          <w:sz w:val="21"/>
+          <w:szCs w:val="21"/>
+          <w:lang w:val="en-US" w:eastAsia="de-DE"/>
         </w:rPr>
         <w:t xml:space="preserve">, </w:t>
       </w:r>
       <w:r>
         <w:rPr>
           <w:rFonts w:ascii="Consolas" w:eastAsia="Times New Roman" w:hAnsi="Consolas" w:cs="Times New Roman"/>
-          <w:color w:val="6A8759"/>
-          <w:sz w:val="21"/>
-          <w:szCs w:val="21"/>
-          <w:lang w:eastAsia="de-DE"/>
-        </w:rPr>
-        <w:t>"e"</w:t>
-      </w:r>
-      <w:r>
-        <w:rPr>
-          <w:rFonts w:ascii="Consolas" w:eastAsia="Times New Roman" w:hAnsi="Consolas" w:cs="Times New Roman"/>
-          <w:color w:val="A9B7C6"/>
-          <w:sz w:val="21"/>
-          <w:szCs w:val="21"/>
-          <w:lang w:eastAsia="de-DE"/>
+          <w:color w:val="6897BB"/>
+          <w:sz w:val="21"/>
+          <w:szCs w:val="21"/>
+          <w:lang w:val="en-US" w:eastAsia="de-DE"/>
+        </w:rPr>
+        <w:t>23</w:t>
+      </w:r>
+      <w:r>
+        <w:rPr>
+          <w:rFonts w:ascii="Consolas" w:eastAsia="Times New Roman" w:hAnsi="Consolas" w:cs="Times New Roman"/>
+          <w:color w:val="A9B7C6"/>
+          <w:sz w:val="21"/>
+          <w:szCs w:val="21"/>
+          <w:lang w:val="en-US" w:eastAsia="de-DE"/>
+        </w:rPr>
+        <w:t xml:space="preserve">, </w:t>
+      </w:r>
+      <w:r>
+        <w:rPr>
+          <w:rFonts w:ascii="Consolas" w:eastAsia="Times New Roman" w:hAnsi="Consolas" w:cs="Times New Roman"/>
+          <w:color w:val="6897BB"/>
+          <w:sz w:val="21"/>
+          <w:szCs w:val="21"/>
+          <w:lang w:val="en-US" w:eastAsia="de-DE"/>
+        </w:rPr>
+        <w:t>16</w:t>
+      </w:r>
+      <w:r>
+        <w:rPr>
+          <w:rFonts w:ascii="Consolas" w:eastAsia="Times New Roman" w:hAnsi="Consolas" w:cs="Times New Roman"/>
+          <w:color w:val="A9B7C6"/>
+          <w:sz w:val="21"/>
+          <w:szCs w:val="21"/>
+          <w:lang w:val="en-US" w:eastAsia="de-DE"/>
         </w:rPr>
         <w:t>]</w:t>
       </w:r>
@@ -6429,19 +8094,61 @@
         <w:spacing w:after="0" w:line="285" w:lineRule="atLeast"/>
         <w:rPr>
           <w:rFonts w:ascii="Consolas" w:eastAsia="Times New Roman" w:hAnsi="Consolas" w:cs="Times New Roman"/>
-          <w:color w:val="A9B7C6"/>
-          <w:sz w:val="21"/>
-          <w:szCs w:val="21"/>
-          <w:lang w:eastAsia="de-DE"/>
-        </w:rPr>
-      </w:pPr>
-    </w:p>
-    <w:p>
-      <w:r>
-        <w:t xml:space="preserve">Listen bieten die Möglichkeit Elemente </w:t>
-      </w:r>
-      <w:r>
-        <w:t>hinzuzufügen und zu entfernen.</w:t>
+          <w:color w:val="7F848E"/>
+          <w:sz w:val="21"/>
+          <w:szCs w:val="21"/>
+          <w:lang w:val="en-US" w:eastAsia="de-DE"/>
+        </w:rPr>
+      </w:pPr>
+      <w:r>
+        <w:rPr>
+          <w:rFonts w:ascii="Consolas" w:eastAsia="Times New Roman" w:hAnsi="Consolas" w:cs="Times New Roman"/>
+          <w:color w:val="8888C6"/>
+          <w:sz w:val="21"/>
+          <w:szCs w:val="21"/>
+          <w:lang w:val="en-US" w:eastAsia="de-DE"/>
+        </w:rPr>
+        <w:t>print</w:t>
+      </w:r>
+      <w:r>
+        <w:rPr>
+          <w:rFonts w:ascii="Consolas" w:eastAsia="Times New Roman" w:hAnsi="Consolas" w:cs="Times New Roman"/>
+          <w:color w:val="A9B7C6"/>
+          <w:sz w:val="21"/>
+          <w:szCs w:val="21"/>
+          <w:lang w:val="en-US" w:eastAsia="de-DE"/>
+        </w:rPr>
+        <w:t>(</w:t>
+      </w:r>
+      <w:r>
+        <w:rPr>
+          <w:rFonts w:ascii="Consolas" w:eastAsia="Times New Roman" w:hAnsi="Consolas" w:cs="Times New Roman"/>
+          <w:color w:val="8888C6"/>
+          <w:sz w:val="21"/>
+          <w:szCs w:val="21"/>
+          <w:lang w:val="en-US" w:eastAsia="de-DE"/>
+        </w:rPr>
+        <w:t>len</w:t>
+      </w:r>
+      <w:r>
+        <w:rPr>
+          <w:rFonts w:ascii="Consolas" w:eastAsia="Times New Roman" w:hAnsi="Consolas" w:cs="Times New Roman"/>
+          <w:color w:val="A9B7C6"/>
+          <w:sz w:val="21"/>
+          <w:szCs w:val="21"/>
+          <w:lang w:val="en-US" w:eastAsia="de-DE"/>
+        </w:rPr>
+        <w:t xml:space="preserve">(array)) </w:t>
+      </w:r>
+      <w:r>
+        <w:rPr>
+          <w:rFonts w:ascii="Consolas" w:eastAsia="Times New Roman" w:hAnsi="Consolas" w:cs="Times New Roman"/>
+          <w:color w:val="7F848E"/>
+          <w:sz w:val="21"/>
+          <w:szCs w:val="21"/>
+          <w:lang w:val="en-US" w:eastAsia="de-DE"/>
+        </w:rPr>
+        <w:t># 6</w:t>
       </w:r>
     </w:p>
     <w:p>
@@ -6450,6 +8157,54 @@
         <w:spacing w:after="0" w:line="285" w:lineRule="atLeast"/>
         <w:rPr>
           <w:rFonts w:ascii="Consolas" w:eastAsia="Times New Roman" w:hAnsi="Consolas" w:cs="Times New Roman"/>
+          <w:color w:val="7F848E"/>
+          <w:sz w:val="21"/>
+          <w:szCs w:val="21"/>
+          <w:lang w:val="en-US" w:eastAsia="de-DE"/>
+        </w:rPr>
+      </w:pPr>
+    </w:p>
+    <w:p>
+      <w:pPr>
+        <w:rPr>
+          <w:lang w:val="en-US"/>
+        </w:rPr>
+      </w:pPr>
+    </w:p>
+    <w:p>
+      <w:pPr>
+        <w:pStyle w:val="berschrift5"/>
+      </w:pPr>
+      <w:r>
+        <w:t>delay</w:t>
+      </w:r>
+    </w:p>
+    <w:p>
+      <w:r>
+        <w:t>Die delay Funktion h</w:t>
+      </w:r>
+      <w:r>
+        <w:t xml:space="preserve">ält das </w:t>
+      </w:r>
+      <w:r>
+        <w:t>Programm</w:t>
+      </w:r>
+      <w:r>
+        <w:t xml:space="preserve"> für eine bestimmte Zeit in Millisekunden an. Dabei wird aber trotzdem auf Anweisungen von jeweils Arduino oder PC gewartet, die dann während dieser Zeit auch ausgeführt werden </w:t>
+      </w:r>
+      <w:r>
+        <w:t>können</w:t>
+      </w:r>
+      <w:r>
+        <w:t>.</w:t>
+      </w:r>
+    </w:p>
+    <w:p>
+      <w:pPr>
+        <w:shd w:val="clear" w:color="auto" w:fill="2B2B2B"/>
+        <w:spacing w:after="0" w:line="285" w:lineRule="atLeast"/>
+        <w:rPr>
+          <w:rFonts w:ascii="Consolas" w:eastAsia="Times New Roman" w:hAnsi="Consolas" w:cs="Times New Roman"/>
           <w:color w:val="8888C6"/>
           <w:sz w:val="21"/>
           <w:szCs w:val="21"/>
@@ -6477,19 +8232,106 @@
           <w:szCs w:val="21"/>
           <w:lang w:eastAsia="de-DE"/>
         </w:rPr>
-        <w:t>list</w:t>
-      </w:r>
-      <w:r>
-        <w:rPr>
-          <w:rFonts w:ascii="Consolas" w:eastAsia="Times New Roman" w:hAnsi="Consolas" w:cs="Times New Roman"/>
-          <w:color w:val="A9B7C6"/>
-          <w:sz w:val="21"/>
-          <w:szCs w:val="21"/>
-          <w:lang w:eastAsia="de-DE"/>
-        </w:rPr>
-        <w:t>&lt;</w:t>
-      </w:r>
-      <w:r>
+        <w:t>delay</w:t>
+      </w:r>
+      <w:r>
+        <w:rPr>
+          <w:rFonts w:ascii="Consolas" w:eastAsia="Times New Roman" w:hAnsi="Consolas" w:cs="Times New Roman"/>
+          <w:color w:val="A9B7C6"/>
+          <w:sz w:val="21"/>
+          <w:szCs w:val="21"/>
+          <w:lang w:eastAsia="de-DE"/>
+        </w:rPr>
+        <w:t>(</w:t>
+      </w:r>
+      <w:r>
+        <w:rPr>
+          <w:rFonts w:ascii="Consolas" w:eastAsia="Times New Roman" w:hAnsi="Consolas" w:cs="Times New Roman"/>
+          <w:color w:val="6897BB"/>
+          <w:sz w:val="21"/>
+          <w:szCs w:val="21"/>
+          <w:lang w:eastAsia="de-DE"/>
+        </w:rPr>
+        <w:t>1000</w:t>
+      </w:r>
+      <w:r>
+        <w:rPr>
+          <w:rFonts w:ascii="Consolas" w:eastAsia="Times New Roman" w:hAnsi="Consolas" w:cs="Times New Roman"/>
+          <w:color w:val="A9B7C6"/>
+          <w:sz w:val="21"/>
+          <w:szCs w:val="21"/>
+          <w:lang w:eastAsia="de-DE"/>
+        </w:rPr>
+        <w:t xml:space="preserve">) </w:t>
+      </w:r>
+      <w:r>
+        <w:rPr>
+          <w:rFonts w:ascii="Consolas" w:eastAsia="Times New Roman" w:hAnsi="Consolas" w:cs="Times New Roman"/>
+          <w:color w:val="7F848E"/>
+          <w:sz w:val="21"/>
+          <w:szCs w:val="21"/>
+          <w:lang w:eastAsia="de-DE"/>
+        </w:rPr>
+        <w:t xml:space="preserve"># warte 1 Sekunde </w:t>
+      </w:r>
+    </w:p>
+    <w:p>
+      <w:pPr>
+        <w:shd w:val="clear" w:color="auto" w:fill="2B2B2B"/>
+        <w:spacing w:after="0" w:line="285" w:lineRule="atLeast"/>
+        <w:rPr>
+          <w:rFonts w:ascii="Consolas" w:eastAsia="Times New Roman" w:hAnsi="Consolas" w:cs="Times New Roman"/>
+          <w:color w:val="A9B7C6"/>
+          <w:sz w:val="21"/>
+          <w:szCs w:val="21"/>
+          <w:lang w:eastAsia="de-DE"/>
+        </w:rPr>
+      </w:pPr>
+    </w:p>
+    <w:p>
+      <w:pPr>
+        <w:rPr>
+          <w:rFonts w:ascii="Consolas" w:eastAsia="Times New Roman" w:hAnsi="Consolas" w:cs="Times New Roman"/>
+          <w:color w:val="A9B7C6"/>
+          <w:sz w:val="21"/>
+          <w:szCs w:val="21"/>
+          <w:lang w:eastAsia="de-DE"/>
+        </w:rPr>
+      </w:pPr>
+    </w:p>
+    <w:p>
+      <w:pPr>
+        <w:pStyle w:val="berschrift5"/>
+        <w:rPr>
+          <w:rFonts w:eastAsia="Times New Roman"/>
+          <w:lang w:eastAsia="de-DE"/>
+        </w:rPr>
+      </w:pPr>
+      <w:r>
+        <w:rPr>
+          <w:rFonts w:eastAsia="Times New Roman"/>
+          <w:lang w:eastAsia="de-DE"/>
+        </w:rPr>
+        <w:t>analogWrite</w:t>
+      </w:r>
+    </w:p>
+    <w:p>
+      <w:pPr>
+        <w:rPr>
+          <w:lang w:eastAsia="de-DE"/>
+        </w:rPr>
+      </w:pPr>
+      <w:r>
+        <w:rPr>
+          <w:lang w:eastAsia="de-DE"/>
+        </w:rPr>
+        <w:t xml:space="preserve">Steuert die Pins am Arduino mit einem Wert von 0 - 255 an. Der Arduino, der eigentlich nur digitale Pins besitzt kann die Spannung bestimmte Pins (die mit einer Welle markiert sind) durch Pulsweitenmodulation (PWM) steuern. Dadurch kann zum Beispiel die Helligkeit von LEDs gesteuert werden. </w:t>
+      </w:r>
+    </w:p>
+    <w:p>
+      <w:pPr>
+        <w:shd w:val="clear" w:color="auto" w:fill="2B2B2B"/>
+        <w:spacing w:after="0" w:line="285" w:lineRule="atLeast"/>
         <w:rPr>
           <w:rFonts w:ascii="Consolas" w:eastAsia="Times New Roman" w:hAnsi="Consolas" w:cs="Times New Roman"/>
           <w:color w:val="CC7832"/>
@@ -6497,6 +8339,445 @@
           <w:szCs w:val="21"/>
           <w:lang w:eastAsia="de-DE"/>
         </w:rPr>
+      </w:pPr>
+    </w:p>
+    <w:p>
+      <w:pPr>
+        <w:shd w:val="clear" w:color="auto" w:fill="2B2B2B"/>
+        <w:spacing w:after="0" w:line="285" w:lineRule="atLeast"/>
+        <w:rPr>
+          <w:rFonts w:ascii="Consolas" w:eastAsia="Times New Roman" w:hAnsi="Consolas" w:cs="Times New Roman"/>
+          <w:color w:val="A9B7C6"/>
+          <w:sz w:val="21"/>
+          <w:szCs w:val="21"/>
+          <w:lang w:val="en-US" w:eastAsia="de-DE"/>
+        </w:rPr>
+      </w:pPr>
+      <w:r>
+        <w:rPr>
+          <w:rFonts w:ascii="Consolas" w:eastAsia="Times New Roman" w:hAnsi="Consolas" w:cs="Times New Roman"/>
+          <w:color w:val="CC7832"/>
+          <w:sz w:val="21"/>
+          <w:szCs w:val="21"/>
+          <w:lang w:val="en-US" w:eastAsia="de-DE"/>
+        </w:rPr>
+        <w:t>for</w:t>
+      </w:r>
+      <w:r>
+        <w:rPr>
+          <w:rFonts w:ascii="Consolas" w:eastAsia="Times New Roman" w:hAnsi="Consolas" w:cs="Times New Roman"/>
+          <w:color w:val="A9B7C6"/>
+          <w:sz w:val="21"/>
+          <w:szCs w:val="21"/>
+          <w:lang w:val="en-US" w:eastAsia="de-DE"/>
+        </w:rPr>
+        <w:t xml:space="preserve"> i </w:t>
+      </w:r>
+      <w:r>
+        <w:rPr>
+          <w:rFonts w:ascii="Consolas" w:eastAsia="Times New Roman" w:hAnsi="Consolas" w:cs="Times New Roman"/>
+          <w:color w:val="CC7832"/>
+          <w:sz w:val="21"/>
+          <w:szCs w:val="21"/>
+          <w:lang w:val="en-US" w:eastAsia="de-DE"/>
+        </w:rPr>
+        <w:t>in</w:t>
+      </w:r>
+      <w:r>
+        <w:rPr>
+          <w:rFonts w:ascii="Consolas" w:eastAsia="Times New Roman" w:hAnsi="Consolas" w:cs="Times New Roman"/>
+          <w:color w:val="A9B7C6"/>
+          <w:sz w:val="21"/>
+          <w:szCs w:val="21"/>
+          <w:lang w:val="en-US" w:eastAsia="de-DE"/>
+        </w:rPr>
+        <w:t xml:space="preserve"> </w:t>
+      </w:r>
+      <w:r>
+        <w:rPr>
+          <w:rFonts w:ascii="Consolas" w:eastAsia="Times New Roman" w:hAnsi="Consolas" w:cs="Times New Roman"/>
+          <w:color w:val="8888C6"/>
+          <w:sz w:val="21"/>
+          <w:szCs w:val="21"/>
+          <w:lang w:val="en-US" w:eastAsia="de-DE"/>
+        </w:rPr>
+        <w:t>range</w:t>
+      </w:r>
+      <w:r>
+        <w:rPr>
+          <w:rFonts w:ascii="Consolas" w:eastAsia="Times New Roman" w:hAnsi="Consolas" w:cs="Times New Roman"/>
+          <w:color w:val="A9B7C6"/>
+          <w:sz w:val="21"/>
+          <w:szCs w:val="21"/>
+          <w:lang w:val="en-US" w:eastAsia="de-DE"/>
+        </w:rPr>
+        <w:t>(</w:t>
+      </w:r>
+      <w:r>
+        <w:rPr>
+          <w:rFonts w:ascii="Consolas" w:eastAsia="Times New Roman" w:hAnsi="Consolas" w:cs="Times New Roman"/>
+          <w:color w:val="6897BB"/>
+          <w:sz w:val="21"/>
+          <w:szCs w:val="21"/>
+          <w:lang w:val="en-US" w:eastAsia="de-DE"/>
+        </w:rPr>
+        <w:t>255</w:t>
+      </w:r>
+      <w:r>
+        <w:rPr>
+          <w:rFonts w:ascii="Consolas" w:eastAsia="Times New Roman" w:hAnsi="Consolas" w:cs="Times New Roman"/>
+          <w:color w:val="A9B7C6"/>
+          <w:sz w:val="21"/>
+          <w:szCs w:val="21"/>
+          <w:lang w:val="en-US" w:eastAsia="de-DE"/>
+        </w:rPr>
+        <w:t>):</w:t>
+      </w:r>
+    </w:p>
+    <w:p>
+      <w:pPr>
+        <w:shd w:val="clear" w:color="auto" w:fill="2B2B2B"/>
+        <w:spacing w:after="0" w:line="285" w:lineRule="atLeast"/>
+        <w:rPr>
+          <w:rFonts w:ascii="Consolas" w:eastAsia="Times New Roman" w:hAnsi="Consolas" w:cs="Times New Roman"/>
+          <w:color w:val="A9B7C6"/>
+          <w:sz w:val="21"/>
+          <w:szCs w:val="21"/>
+          <w:lang w:val="en-US" w:eastAsia="de-DE"/>
+        </w:rPr>
+      </w:pPr>
+      <w:r>
+        <w:rPr>
+          <w:rFonts w:ascii="Consolas" w:eastAsia="Times New Roman" w:hAnsi="Consolas" w:cs="Times New Roman"/>
+          <w:color w:val="A9B7C6"/>
+          <w:sz w:val="21"/>
+          <w:szCs w:val="21"/>
+          <w:lang w:val="en-US" w:eastAsia="de-DE"/>
+        </w:rPr>
+        <w:t xml:space="preserve">    </w:t>
+      </w:r>
+      <w:r>
+        <w:rPr>
+          <w:rFonts w:ascii="Consolas" w:eastAsia="Times New Roman" w:hAnsi="Consolas" w:cs="Times New Roman"/>
+          <w:color w:val="8888C6"/>
+          <w:sz w:val="21"/>
+          <w:szCs w:val="21"/>
+          <w:lang w:val="en-US" w:eastAsia="de-DE"/>
+        </w:rPr>
+        <w:t>analogWrite</w:t>
+      </w:r>
+      <w:r>
+        <w:rPr>
+          <w:rFonts w:ascii="Consolas" w:eastAsia="Times New Roman" w:hAnsi="Consolas" w:cs="Times New Roman"/>
+          <w:color w:val="A9B7C6"/>
+          <w:sz w:val="21"/>
+          <w:szCs w:val="21"/>
+          <w:lang w:val="en-US" w:eastAsia="de-DE"/>
+        </w:rPr>
+        <w:t>(</w:t>
+      </w:r>
+      <w:r>
+        <w:rPr>
+          <w:rFonts w:ascii="Consolas" w:eastAsia="Times New Roman" w:hAnsi="Consolas" w:cs="Times New Roman"/>
+          <w:color w:val="6897BB"/>
+          <w:sz w:val="21"/>
+          <w:szCs w:val="21"/>
+          <w:lang w:val="en-US" w:eastAsia="de-DE"/>
+        </w:rPr>
+        <w:t>11</w:t>
+      </w:r>
+      <w:r>
+        <w:rPr>
+          <w:rFonts w:ascii="Consolas" w:eastAsia="Times New Roman" w:hAnsi="Consolas" w:cs="Times New Roman"/>
+          <w:color w:val="A9B7C6"/>
+          <w:sz w:val="21"/>
+          <w:szCs w:val="21"/>
+          <w:lang w:val="en-US" w:eastAsia="de-DE"/>
+        </w:rPr>
+        <w:t>,i)</w:t>
+      </w:r>
+    </w:p>
+    <w:p>
+      <w:pPr>
+        <w:shd w:val="clear" w:color="auto" w:fill="2B2B2B"/>
+        <w:spacing w:after="0" w:line="285" w:lineRule="atLeast"/>
+        <w:rPr>
+          <w:rFonts w:ascii="Consolas" w:eastAsia="Times New Roman" w:hAnsi="Consolas" w:cs="Times New Roman"/>
+          <w:color w:val="A9B7C6"/>
+          <w:sz w:val="21"/>
+          <w:szCs w:val="21"/>
+          <w:lang w:eastAsia="de-DE"/>
+        </w:rPr>
+      </w:pPr>
+      <w:r>
+        <w:rPr>
+          <w:rFonts w:ascii="Consolas" w:eastAsia="Times New Roman" w:hAnsi="Consolas" w:cs="Times New Roman"/>
+          <w:color w:val="A9B7C6"/>
+          <w:sz w:val="21"/>
+          <w:szCs w:val="21"/>
+          <w:lang w:val="en-US" w:eastAsia="de-DE"/>
+        </w:rPr>
+        <w:t xml:space="preserve">    </w:t>
+      </w:r>
+      <w:r>
+        <w:rPr>
+          <w:rFonts w:ascii="Consolas" w:eastAsia="Times New Roman" w:hAnsi="Consolas" w:cs="Times New Roman"/>
+          <w:color w:val="8888C6"/>
+          <w:sz w:val="21"/>
+          <w:szCs w:val="21"/>
+          <w:lang w:eastAsia="de-DE"/>
+        </w:rPr>
+        <w:t>delay</w:t>
+      </w:r>
+      <w:r>
+        <w:rPr>
+          <w:rFonts w:ascii="Consolas" w:eastAsia="Times New Roman" w:hAnsi="Consolas" w:cs="Times New Roman"/>
+          <w:color w:val="A9B7C6"/>
+          <w:sz w:val="21"/>
+          <w:szCs w:val="21"/>
+          <w:lang w:eastAsia="de-DE"/>
+        </w:rPr>
+        <w:t>(</w:t>
+      </w:r>
+      <w:r>
+        <w:rPr>
+          <w:rFonts w:ascii="Consolas" w:eastAsia="Times New Roman" w:hAnsi="Consolas" w:cs="Times New Roman"/>
+          <w:color w:val="6897BB"/>
+          <w:sz w:val="21"/>
+          <w:szCs w:val="21"/>
+          <w:lang w:eastAsia="de-DE"/>
+        </w:rPr>
+        <w:t>10</w:t>
+      </w:r>
+      <w:r>
+        <w:rPr>
+          <w:rFonts w:ascii="Consolas" w:eastAsia="Times New Roman" w:hAnsi="Consolas" w:cs="Times New Roman"/>
+          <w:color w:val="A9B7C6"/>
+          <w:sz w:val="21"/>
+          <w:szCs w:val="21"/>
+          <w:lang w:eastAsia="de-DE"/>
+        </w:rPr>
+        <w:t>)</w:t>
+      </w:r>
+    </w:p>
+    <w:p>
+      <w:pPr>
+        <w:shd w:val="clear" w:color="auto" w:fill="2B2B2B"/>
+        <w:spacing w:after="0" w:line="285" w:lineRule="atLeast"/>
+        <w:rPr>
+          <w:rFonts w:ascii="Consolas" w:eastAsia="Times New Roman" w:hAnsi="Consolas" w:cs="Times New Roman"/>
+          <w:color w:val="A9B7C6"/>
+          <w:sz w:val="21"/>
+          <w:szCs w:val="21"/>
+          <w:lang w:eastAsia="de-DE"/>
+        </w:rPr>
+      </w:pPr>
+    </w:p>
+    <w:p>
+      <w:pPr>
+        <w:rPr>
+          <w:lang w:eastAsia="de-DE"/>
+        </w:rPr>
+      </w:pPr>
+      <w:r>
+        <w:rPr>
+          <w:lang w:eastAsia="de-DE"/>
+        </w:rPr>
+        <w:t>Die LED an Port 11 wird langsam heller, egal ob das Programm auf dem PC oder auf dem Arduino ausgeführt wird.</w:t>
+      </w:r>
+    </w:p>
+    <w:p>
+      <w:pPr>
+        <w:pStyle w:val="berschrift5"/>
+      </w:pPr>
+      <w:r>
+        <w:t>analogRead</w:t>
+      </w:r>
+    </w:p>
+    <w:p>
+      <w:r>
+        <w:t>Liest die Spannung an den analogen Ports des Arduino in einem Wertebereich von 0 – 1023 aus.</w:t>
+      </w:r>
+    </w:p>
+    <w:p>
+      <w:pPr>
+        <w:shd w:val="clear" w:color="auto" w:fill="2B2B2B"/>
+        <w:spacing w:after="0" w:line="285" w:lineRule="atLeast"/>
+        <w:rPr>
+          <w:rFonts w:ascii="Consolas" w:eastAsia="Times New Roman" w:hAnsi="Consolas" w:cs="Times New Roman"/>
+          <w:color w:val="8888C6"/>
+          <w:sz w:val="21"/>
+          <w:szCs w:val="21"/>
+          <w:lang w:eastAsia="de-DE"/>
+        </w:rPr>
+      </w:pPr>
+    </w:p>
+    <w:p>
+      <w:pPr>
+        <w:shd w:val="clear" w:color="auto" w:fill="2B2B2B"/>
+        <w:spacing w:after="0" w:line="285" w:lineRule="atLeast"/>
+        <w:rPr>
+          <w:rFonts w:ascii="Consolas" w:eastAsia="Times New Roman" w:hAnsi="Consolas" w:cs="Times New Roman"/>
+          <w:color w:val="A9B7C6"/>
+          <w:sz w:val="21"/>
+          <w:szCs w:val="21"/>
+          <w:lang w:eastAsia="de-DE"/>
+        </w:rPr>
+      </w:pPr>
+      <w:r>
+        <w:rPr>
+          <w:rFonts w:ascii="Consolas" w:eastAsia="Times New Roman" w:hAnsi="Consolas" w:cs="Times New Roman"/>
+          <w:color w:val="8888C6"/>
+          <w:sz w:val="21"/>
+          <w:szCs w:val="21"/>
+          <w:lang w:eastAsia="de-DE"/>
+        </w:rPr>
+        <w:t>print</w:t>
+      </w:r>
+      <w:r>
+        <w:rPr>
+          <w:rFonts w:ascii="Consolas" w:eastAsia="Times New Roman" w:hAnsi="Consolas" w:cs="Times New Roman"/>
+          <w:color w:val="A9B7C6"/>
+          <w:sz w:val="21"/>
+          <w:szCs w:val="21"/>
+          <w:lang w:eastAsia="de-DE"/>
+        </w:rPr>
+        <w:t>(</w:t>
+      </w:r>
+      <w:r>
+        <w:rPr>
+          <w:rFonts w:ascii="Consolas" w:eastAsia="Times New Roman" w:hAnsi="Consolas" w:cs="Times New Roman"/>
+          <w:color w:val="8888C6"/>
+          <w:sz w:val="21"/>
+          <w:szCs w:val="21"/>
+          <w:lang w:eastAsia="de-DE"/>
+        </w:rPr>
+        <w:t>analogRead</w:t>
+      </w:r>
+      <w:r>
+        <w:rPr>
+          <w:rFonts w:ascii="Consolas" w:eastAsia="Times New Roman" w:hAnsi="Consolas" w:cs="Times New Roman"/>
+          <w:color w:val="A9B7C6"/>
+          <w:sz w:val="21"/>
+          <w:szCs w:val="21"/>
+          <w:lang w:eastAsia="de-DE"/>
+        </w:rPr>
+        <w:t>(</w:t>
+      </w:r>
+      <w:r>
+        <w:rPr>
+          <w:rFonts w:ascii="Consolas" w:eastAsia="Times New Roman" w:hAnsi="Consolas" w:cs="Times New Roman"/>
+          <w:color w:val="6897BB"/>
+          <w:sz w:val="21"/>
+          <w:szCs w:val="21"/>
+          <w:lang w:eastAsia="de-DE"/>
+        </w:rPr>
+        <w:t>0</w:t>
+      </w:r>
+      <w:r>
+        <w:rPr>
+          <w:rFonts w:ascii="Consolas" w:eastAsia="Times New Roman" w:hAnsi="Consolas" w:cs="Times New Roman"/>
+          <w:color w:val="A9B7C6"/>
+          <w:sz w:val="21"/>
+          <w:szCs w:val="21"/>
+          <w:lang w:eastAsia="de-DE"/>
+        </w:rPr>
+        <w:t>))</w:t>
+      </w:r>
+    </w:p>
+    <w:p>
+      <w:pPr>
+        <w:shd w:val="clear" w:color="auto" w:fill="2B2B2B"/>
+        <w:spacing w:after="0" w:line="285" w:lineRule="atLeast"/>
+        <w:rPr>
+          <w:rFonts w:ascii="Consolas" w:eastAsia="Times New Roman" w:hAnsi="Consolas" w:cs="Times New Roman"/>
+          <w:color w:val="A9B7C6"/>
+          <w:sz w:val="21"/>
+          <w:szCs w:val="21"/>
+          <w:lang w:eastAsia="de-DE"/>
+        </w:rPr>
+      </w:pPr>
+    </w:p>
+    <w:p/>
+    <w:p>
+      <w:pPr>
+        <w:pStyle w:val="berschrift3"/>
+      </w:pPr>
+      <w:bookmarkStart w:id="13" w:name="_Toc123899461"/>
+      <w:r>
+        <w:t>Kontrollstrukturen</w:t>
+      </w:r>
+      <w:bookmarkEnd w:id="13"/>
+    </w:p>
+    <w:p>
+      <w:pPr>
+        <w:pStyle w:val="berschrift4"/>
+      </w:pPr>
+      <w:bookmarkStart w:id="14" w:name="_Toc123899462"/>
+      <w:r>
+        <w:t>if-Bedingung</w:t>
+      </w:r>
+      <w:bookmarkEnd w:id="14"/>
+    </w:p>
+    <w:p/>
+    <w:p>
+      <w:pPr>
+        <w:pStyle w:val="berschrift4"/>
+      </w:pPr>
+      <w:bookmarkStart w:id="15" w:name="_Toc123899463"/>
+      <w:r>
+        <w:t>while</w:t>
+      </w:r>
+      <w:r>
+        <w:t>-Schleife</w:t>
+      </w:r>
+      <w:bookmarkEnd w:id="15"/>
+    </w:p>
+    <w:p/>
+    <w:p>
+      <w:r>
+        <w:t xml:space="preserve">Eine </w:t>
+      </w:r>
+      <w:r>
+        <w:t>Schleife,</w:t>
+      </w:r>
+      <w:r>
+        <w:t xml:space="preserve"> die ausgeführt wird, solange eine Bedingung wahr ist. </w:t>
+      </w:r>
+    </w:p>
+    <w:p>
+      <w:pPr>
+        <w:shd w:val="clear" w:color="auto" w:fill="2B2B2B"/>
+        <w:spacing w:after="0" w:line="285" w:lineRule="atLeast"/>
+        <w:rPr>
+          <w:rFonts w:ascii="Consolas" w:eastAsia="Times New Roman" w:hAnsi="Consolas" w:cs="Times New Roman"/>
+          <w:color w:val="CC7832"/>
+          <w:sz w:val="21"/>
+          <w:szCs w:val="21"/>
+          <w:lang w:eastAsia="de-DE"/>
+        </w:rPr>
+      </w:pPr>
+    </w:p>
+    <w:p>
+      <w:pPr>
+        <w:shd w:val="clear" w:color="auto" w:fill="2B2B2B"/>
+        <w:spacing w:after="0" w:line="285" w:lineRule="atLeast"/>
+        <w:rPr>
+          <w:rFonts w:ascii="Consolas" w:eastAsia="Times New Roman" w:hAnsi="Consolas" w:cs="Times New Roman"/>
+          <w:color w:val="A9B7C6"/>
+          <w:sz w:val="21"/>
+          <w:szCs w:val="21"/>
+          <w:lang w:val="en-US" w:eastAsia="de-DE"/>
+        </w:rPr>
+      </w:pPr>
+      <w:r>
+        <w:rPr>
+          <w:rFonts w:ascii="Consolas" w:eastAsia="Times New Roman" w:hAnsi="Consolas" w:cs="Times New Roman"/>
+          <w:color w:val="CC7832"/>
+          <w:sz w:val="21"/>
+          <w:szCs w:val="21"/>
+          <w:lang w:val="en-US" w:eastAsia="de-DE"/>
+        </w:rPr>
         <w:t>int</w:t>
       </w:r>
       <w:r>
@@ -6505,9 +8786,9 @@
           <w:color w:val="A9B7C6"/>
           <w:sz w:val="21"/>
           <w:szCs w:val="21"/>
-          <w:lang w:eastAsia="de-DE"/>
-        </w:rPr>
-        <w:t>&gt; liste = [</w:t>
+          <w:lang w:val="en-US" w:eastAsia="de-DE"/>
+        </w:rPr>
+        <w:t xml:space="preserve"> x = </w:t>
       </w:r>
       <w:r>
         <w:rPr>
@@ -6515,17 +8796,620 @@
           <w:color w:val="6897BB"/>
           <w:sz w:val="21"/>
           <w:szCs w:val="21"/>
-          <w:lang w:eastAsia="de-DE"/>
+          <w:lang w:val="en-US" w:eastAsia="de-DE"/>
+        </w:rPr>
+        <w:t>0</w:t>
+      </w:r>
+    </w:p>
+    <w:p>
+      <w:pPr>
+        <w:shd w:val="clear" w:color="auto" w:fill="2B2B2B"/>
+        <w:spacing w:after="0" w:line="285" w:lineRule="atLeast"/>
+        <w:rPr>
+          <w:rFonts w:ascii="Consolas" w:eastAsia="Times New Roman" w:hAnsi="Consolas" w:cs="Times New Roman"/>
+          <w:color w:val="A9B7C6"/>
+          <w:sz w:val="21"/>
+          <w:szCs w:val="21"/>
+          <w:lang w:val="en-US" w:eastAsia="de-DE"/>
+        </w:rPr>
+      </w:pPr>
+      <w:r>
+        <w:rPr>
+          <w:rFonts w:ascii="Consolas" w:eastAsia="Times New Roman" w:hAnsi="Consolas" w:cs="Times New Roman"/>
+          <w:color w:val="CC7832"/>
+          <w:sz w:val="21"/>
+          <w:szCs w:val="21"/>
+          <w:lang w:val="en-US" w:eastAsia="de-DE"/>
+        </w:rPr>
+        <w:t>while</w:t>
+      </w:r>
+      <w:r>
+        <w:rPr>
+          <w:rFonts w:ascii="Consolas" w:eastAsia="Times New Roman" w:hAnsi="Consolas" w:cs="Times New Roman"/>
+          <w:color w:val="A9B7C6"/>
+          <w:sz w:val="21"/>
+          <w:szCs w:val="21"/>
+          <w:lang w:val="en-US" w:eastAsia="de-DE"/>
+        </w:rPr>
+        <w:t xml:space="preserve"> x &lt; </w:t>
+      </w:r>
+      <w:r>
+        <w:rPr>
+          <w:rFonts w:ascii="Consolas" w:eastAsia="Times New Roman" w:hAnsi="Consolas" w:cs="Times New Roman"/>
+          <w:color w:val="6897BB"/>
+          <w:sz w:val="21"/>
+          <w:szCs w:val="21"/>
+          <w:lang w:val="en-US" w:eastAsia="de-DE"/>
+        </w:rPr>
+        <w:t>10</w:t>
+      </w:r>
+      <w:r>
+        <w:rPr>
+          <w:rFonts w:ascii="Consolas" w:eastAsia="Times New Roman" w:hAnsi="Consolas" w:cs="Times New Roman"/>
+          <w:color w:val="A9B7C6"/>
+          <w:sz w:val="21"/>
+          <w:szCs w:val="21"/>
+          <w:lang w:val="en-US" w:eastAsia="de-DE"/>
+        </w:rPr>
+        <w:t>:</w:t>
+      </w:r>
+    </w:p>
+    <w:p>
+      <w:pPr>
+        <w:shd w:val="clear" w:color="auto" w:fill="2B2B2B"/>
+        <w:spacing w:after="0" w:line="285" w:lineRule="atLeast"/>
+        <w:rPr>
+          <w:rFonts w:ascii="Consolas" w:eastAsia="Times New Roman" w:hAnsi="Consolas" w:cs="Times New Roman"/>
+          <w:color w:val="A9B7C6"/>
+          <w:sz w:val="21"/>
+          <w:szCs w:val="21"/>
+          <w:lang w:val="en-US" w:eastAsia="de-DE"/>
+        </w:rPr>
+      </w:pPr>
+      <w:r>
+        <w:rPr>
+          <w:rFonts w:ascii="Consolas" w:eastAsia="Times New Roman" w:hAnsi="Consolas" w:cs="Times New Roman"/>
+          <w:color w:val="A9B7C6"/>
+          <w:sz w:val="21"/>
+          <w:szCs w:val="21"/>
+          <w:lang w:val="en-US" w:eastAsia="de-DE"/>
+        </w:rPr>
+        <w:t xml:space="preserve">    x = x + </w:t>
+      </w:r>
+      <w:r>
+        <w:rPr>
+          <w:rFonts w:ascii="Consolas" w:eastAsia="Times New Roman" w:hAnsi="Consolas" w:cs="Times New Roman"/>
+          <w:color w:val="6897BB"/>
+          <w:sz w:val="21"/>
+          <w:szCs w:val="21"/>
+          <w:lang w:val="en-US" w:eastAsia="de-DE"/>
         </w:rPr>
         <w:t>1</w:t>
       </w:r>
-      <w:r>
-        <w:rPr>
-          <w:rFonts w:ascii="Consolas" w:eastAsia="Times New Roman" w:hAnsi="Consolas" w:cs="Times New Roman"/>
-          <w:color w:val="A9B7C6"/>
-          <w:sz w:val="21"/>
-          <w:szCs w:val="21"/>
-          <w:lang w:eastAsia="de-DE"/>
+    </w:p>
+    <w:p>
+      <w:pPr>
+        <w:shd w:val="clear" w:color="auto" w:fill="2B2B2B"/>
+        <w:spacing w:after="0" w:line="285" w:lineRule="atLeast"/>
+        <w:rPr>
+          <w:rFonts w:ascii="Consolas" w:eastAsia="Times New Roman" w:hAnsi="Consolas" w:cs="Times New Roman"/>
+          <w:color w:val="A9B7C6"/>
+          <w:sz w:val="21"/>
+          <w:szCs w:val="21"/>
+          <w:lang w:eastAsia="de-DE"/>
+        </w:rPr>
+      </w:pPr>
+      <w:r>
+        <w:rPr>
+          <w:rFonts w:ascii="Consolas" w:eastAsia="Times New Roman" w:hAnsi="Consolas" w:cs="Times New Roman"/>
+          <w:color w:val="A9B7C6"/>
+          <w:sz w:val="21"/>
+          <w:szCs w:val="21"/>
+          <w:lang w:val="en-US" w:eastAsia="de-DE"/>
+        </w:rPr>
+        <w:t xml:space="preserve">    </w:t>
+      </w:r>
+      <w:r>
+        <w:rPr>
+          <w:rFonts w:ascii="Consolas" w:eastAsia="Times New Roman" w:hAnsi="Consolas" w:cs="Times New Roman"/>
+          <w:color w:val="8888C6"/>
+          <w:sz w:val="21"/>
+          <w:szCs w:val="21"/>
+          <w:lang w:eastAsia="de-DE"/>
+        </w:rPr>
+        <w:t>print</w:t>
+      </w:r>
+      <w:r>
+        <w:rPr>
+          <w:rFonts w:ascii="Consolas" w:eastAsia="Times New Roman" w:hAnsi="Consolas" w:cs="Times New Roman"/>
+          <w:color w:val="A9B7C6"/>
+          <w:sz w:val="21"/>
+          <w:szCs w:val="21"/>
+          <w:lang w:eastAsia="de-DE"/>
+        </w:rPr>
+        <w:t>(x)</w:t>
+      </w:r>
+    </w:p>
+    <w:p>
+      <w:pPr>
+        <w:shd w:val="clear" w:color="auto" w:fill="2B2B2B"/>
+        <w:spacing w:after="0" w:line="285" w:lineRule="atLeast"/>
+        <w:rPr>
+          <w:rFonts w:ascii="Consolas" w:eastAsia="Times New Roman" w:hAnsi="Consolas" w:cs="Times New Roman"/>
+          <w:color w:val="A9B7C6"/>
+          <w:sz w:val="21"/>
+          <w:szCs w:val="21"/>
+          <w:lang w:eastAsia="de-DE"/>
+        </w:rPr>
+      </w:pPr>
+    </w:p>
+    <w:p>
+      <w:pPr>
+        <w:rPr>
+          <w:lang w:eastAsia="de-DE"/>
+        </w:rPr>
+      </w:pPr>
+      <w:r>
+        <w:rPr>
+          <w:lang w:eastAsia="de-DE"/>
+        </w:rPr>
+        <w:t>Diese Schleife gibt die Zahlen von 1 bis 10 aus.</w:t>
+      </w:r>
+    </w:p>
+    <w:p>
+      <w:pPr>
+        <w:pStyle w:val="berschrift4"/>
+        <w:rPr>
+          <w:rFonts w:eastAsia="Times New Roman"/>
+          <w:lang w:eastAsia="de-DE"/>
+        </w:rPr>
+      </w:pPr>
+      <w:bookmarkStart w:id="16" w:name="_Toc123899464"/>
+      <w:r>
+        <w:rPr>
+          <w:rFonts w:eastAsia="Times New Roman"/>
+          <w:lang w:eastAsia="de-DE"/>
+        </w:rPr>
+        <w:t>for-Schleife</w:t>
+      </w:r>
+      <w:bookmarkEnd w:id="16"/>
+    </w:p>
+    <w:p>
+      <w:pPr>
+        <w:rPr>
+          <w:lang w:eastAsia="de-DE"/>
+        </w:rPr>
+      </w:pPr>
+      <w:r>
+        <w:rPr>
+          <w:lang w:eastAsia="de-DE"/>
+        </w:rPr>
+        <w:t>Die for-Schleife iteriert m</w:t>
+      </w:r>
+      <w:r>
+        <w:rPr>
+          <w:lang w:eastAsia="de-DE"/>
+        </w:rPr>
+        <w:t>it einer Zählvariable über einen Bereich von Zahlen, der mit „range“ festgelegt wurde. Das Grundlegende Schema sieht folgendermaßen aus:</w:t>
+      </w:r>
+    </w:p>
+    <w:p>
+      <w:pPr>
+        <w:shd w:val="clear" w:color="auto" w:fill="2B2B2B"/>
+        <w:spacing w:after="0" w:line="285" w:lineRule="atLeast"/>
+        <w:rPr>
+          <w:rFonts w:ascii="Consolas" w:eastAsia="Times New Roman" w:hAnsi="Consolas" w:cs="Times New Roman"/>
+          <w:color w:val="CC7832"/>
+          <w:sz w:val="21"/>
+          <w:szCs w:val="21"/>
+          <w:lang w:eastAsia="de-DE"/>
+        </w:rPr>
+      </w:pPr>
+    </w:p>
+    <w:p>
+      <w:pPr>
+        <w:shd w:val="clear" w:color="auto" w:fill="2B2B2B"/>
+        <w:spacing w:after="0" w:line="285" w:lineRule="atLeast"/>
+        <w:rPr>
+          <w:rFonts w:ascii="Consolas" w:eastAsia="Times New Roman" w:hAnsi="Consolas" w:cs="Times New Roman"/>
+          <w:color w:val="A9B7C6"/>
+          <w:sz w:val="21"/>
+          <w:szCs w:val="21"/>
+          <w:lang w:eastAsia="de-DE"/>
+        </w:rPr>
+      </w:pPr>
+      <w:r>
+        <w:rPr>
+          <w:rFonts w:ascii="Consolas" w:eastAsia="Times New Roman" w:hAnsi="Consolas" w:cs="Times New Roman"/>
+          <w:color w:val="CC7832"/>
+          <w:sz w:val="21"/>
+          <w:szCs w:val="21"/>
+          <w:lang w:eastAsia="de-DE"/>
+        </w:rPr>
+        <w:t>for</w:t>
+      </w:r>
+      <w:r>
+        <w:rPr>
+          <w:rFonts w:ascii="Consolas" w:eastAsia="Times New Roman" w:hAnsi="Consolas" w:cs="Times New Roman"/>
+          <w:color w:val="A9B7C6"/>
+          <w:sz w:val="21"/>
+          <w:szCs w:val="21"/>
+          <w:lang w:eastAsia="de-DE"/>
+        </w:rPr>
+        <w:t xml:space="preserve"> Zählvariable </w:t>
+      </w:r>
+      <w:r>
+        <w:rPr>
+          <w:rFonts w:ascii="Consolas" w:eastAsia="Times New Roman" w:hAnsi="Consolas" w:cs="Times New Roman"/>
+          <w:color w:val="CC7832"/>
+          <w:sz w:val="21"/>
+          <w:szCs w:val="21"/>
+          <w:lang w:eastAsia="de-DE"/>
+        </w:rPr>
+        <w:t>in</w:t>
+      </w:r>
+      <w:r>
+        <w:rPr>
+          <w:rFonts w:ascii="Consolas" w:eastAsia="Times New Roman" w:hAnsi="Consolas" w:cs="Times New Roman"/>
+          <w:color w:val="A9B7C6"/>
+          <w:sz w:val="21"/>
+          <w:szCs w:val="21"/>
+          <w:lang w:eastAsia="de-DE"/>
+        </w:rPr>
+        <w:t xml:space="preserve"> </w:t>
+      </w:r>
+      <w:r>
+        <w:rPr>
+          <w:rFonts w:ascii="Consolas" w:eastAsia="Times New Roman" w:hAnsi="Consolas" w:cs="Times New Roman"/>
+          <w:color w:val="8888C6"/>
+          <w:sz w:val="21"/>
+          <w:szCs w:val="21"/>
+          <w:lang w:eastAsia="de-DE"/>
+        </w:rPr>
+        <w:t>range</w:t>
+      </w:r>
+      <w:r>
+        <w:rPr>
+          <w:rFonts w:ascii="Consolas" w:eastAsia="Times New Roman" w:hAnsi="Consolas" w:cs="Times New Roman"/>
+          <w:color w:val="A9B7C6"/>
+          <w:sz w:val="21"/>
+          <w:szCs w:val="21"/>
+          <w:lang w:eastAsia="de-DE"/>
+        </w:rPr>
+        <w:t>(start,end,step):</w:t>
+      </w:r>
+    </w:p>
+    <w:p>
+      <w:pPr>
+        <w:shd w:val="clear" w:color="auto" w:fill="2B2B2B"/>
+        <w:spacing w:after="0" w:line="285" w:lineRule="atLeast"/>
+        <w:rPr>
+          <w:rFonts w:ascii="Consolas" w:eastAsia="Times New Roman" w:hAnsi="Consolas" w:cs="Times New Roman"/>
+          <w:color w:val="7F848E"/>
+          <w:sz w:val="21"/>
+          <w:szCs w:val="21"/>
+          <w:lang w:eastAsia="de-DE"/>
+        </w:rPr>
+      </w:pPr>
+      <w:r>
+        <w:rPr>
+          <w:rFonts w:ascii="Consolas" w:eastAsia="Times New Roman" w:hAnsi="Consolas" w:cs="Times New Roman"/>
+          <w:color w:val="A9B7C6"/>
+          <w:sz w:val="21"/>
+          <w:szCs w:val="21"/>
+          <w:lang w:eastAsia="de-DE"/>
+        </w:rPr>
+        <w:t xml:space="preserve">    </w:t>
+      </w:r>
+      <w:r>
+        <w:rPr>
+          <w:rFonts w:ascii="Consolas" w:eastAsia="Times New Roman" w:hAnsi="Consolas" w:cs="Times New Roman"/>
+          <w:color w:val="7F848E"/>
+          <w:sz w:val="21"/>
+          <w:szCs w:val="21"/>
+          <w:lang w:eastAsia="de-DE"/>
+        </w:rPr>
+        <w:t>#code</w:t>
+      </w:r>
+    </w:p>
+    <w:p>
+      <w:pPr>
+        <w:shd w:val="clear" w:color="auto" w:fill="2B2B2B"/>
+        <w:spacing w:after="0" w:line="285" w:lineRule="atLeast"/>
+        <w:rPr>
+          <w:rFonts w:ascii="Consolas" w:eastAsia="Times New Roman" w:hAnsi="Consolas" w:cs="Times New Roman"/>
+          <w:color w:val="A9B7C6"/>
+          <w:sz w:val="21"/>
+          <w:szCs w:val="21"/>
+          <w:lang w:eastAsia="de-DE"/>
+        </w:rPr>
+      </w:pPr>
+    </w:p>
+    <w:p>
+      <w:pPr>
+        <w:rPr>
+          <w:lang w:eastAsia="de-DE"/>
+        </w:rPr>
+      </w:pPr>
+      <w:r>
+        <w:rPr>
+          <w:lang w:eastAsia="de-DE"/>
+        </w:rPr>
+        <w:t>Beispiele:</w:t>
+      </w:r>
+    </w:p>
+    <w:p>
+      <w:pPr>
+        <w:shd w:val="clear" w:color="auto" w:fill="2B2B2B"/>
+        <w:spacing w:after="0" w:line="285" w:lineRule="atLeast"/>
+        <w:rPr>
+          <w:rFonts w:ascii="Consolas" w:eastAsia="Times New Roman" w:hAnsi="Consolas" w:cs="Times New Roman"/>
+          <w:color w:val="CC7832"/>
+          <w:sz w:val="21"/>
+          <w:szCs w:val="21"/>
+          <w:lang w:eastAsia="de-DE"/>
+        </w:rPr>
+      </w:pPr>
+    </w:p>
+    <w:p>
+      <w:pPr>
+        <w:shd w:val="clear" w:color="auto" w:fill="2B2B2B"/>
+        <w:spacing w:after="0" w:line="285" w:lineRule="atLeast"/>
+        <w:rPr>
+          <w:rFonts w:ascii="Consolas" w:eastAsia="Times New Roman" w:hAnsi="Consolas" w:cs="Times New Roman"/>
+          <w:color w:val="A9B7C6"/>
+          <w:sz w:val="21"/>
+          <w:szCs w:val="21"/>
+          <w:lang w:eastAsia="de-DE"/>
+        </w:rPr>
+      </w:pPr>
+      <w:r>
+        <w:rPr>
+          <w:rFonts w:ascii="Consolas" w:eastAsia="Times New Roman" w:hAnsi="Consolas" w:cs="Times New Roman"/>
+          <w:color w:val="CC7832"/>
+          <w:sz w:val="21"/>
+          <w:szCs w:val="21"/>
+          <w:lang w:eastAsia="de-DE"/>
+        </w:rPr>
+        <w:t>for</w:t>
+      </w:r>
+      <w:r>
+        <w:rPr>
+          <w:rFonts w:ascii="Consolas" w:eastAsia="Times New Roman" w:hAnsi="Consolas" w:cs="Times New Roman"/>
+          <w:color w:val="A9B7C6"/>
+          <w:sz w:val="21"/>
+          <w:szCs w:val="21"/>
+          <w:lang w:eastAsia="de-DE"/>
+        </w:rPr>
+        <w:t xml:space="preserve"> i </w:t>
+      </w:r>
+      <w:r>
+        <w:rPr>
+          <w:rFonts w:ascii="Consolas" w:eastAsia="Times New Roman" w:hAnsi="Consolas" w:cs="Times New Roman"/>
+          <w:color w:val="CC7832"/>
+          <w:sz w:val="21"/>
+          <w:szCs w:val="21"/>
+          <w:lang w:eastAsia="de-DE"/>
+        </w:rPr>
+        <w:t>in</w:t>
+      </w:r>
+      <w:r>
+        <w:rPr>
+          <w:rFonts w:ascii="Consolas" w:eastAsia="Times New Roman" w:hAnsi="Consolas" w:cs="Times New Roman"/>
+          <w:color w:val="A9B7C6"/>
+          <w:sz w:val="21"/>
+          <w:szCs w:val="21"/>
+          <w:lang w:eastAsia="de-DE"/>
+        </w:rPr>
+        <w:t xml:space="preserve"> </w:t>
+      </w:r>
+      <w:r>
+        <w:rPr>
+          <w:rFonts w:ascii="Consolas" w:eastAsia="Times New Roman" w:hAnsi="Consolas" w:cs="Times New Roman"/>
+          <w:color w:val="8888C6"/>
+          <w:sz w:val="21"/>
+          <w:szCs w:val="21"/>
+          <w:lang w:eastAsia="de-DE"/>
+        </w:rPr>
+        <w:t>range</w:t>
+      </w:r>
+      <w:r>
+        <w:rPr>
+          <w:rFonts w:ascii="Consolas" w:eastAsia="Times New Roman" w:hAnsi="Consolas" w:cs="Times New Roman"/>
+          <w:color w:val="A9B7C6"/>
+          <w:sz w:val="21"/>
+          <w:szCs w:val="21"/>
+          <w:lang w:eastAsia="de-DE"/>
+        </w:rPr>
+        <w:t>(</w:t>
+      </w:r>
+      <w:r>
+        <w:rPr>
+          <w:rFonts w:ascii="Consolas" w:eastAsia="Times New Roman" w:hAnsi="Consolas" w:cs="Times New Roman"/>
+          <w:color w:val="6897BB"/>
+          <w:sz w:val="21"/>
+          <w:szCs w:val="21"/>
+          <w:lang w:eastAsia="de-DE"/>
+        </w:rPr>
+        <w:t>10</w:t>
+      </w:r>
+      <w:r>
+        <w:rPr>
+          <w:rFonts w:ascii="Consolas" w:eastAsia="Times New Roman" w:hAnsi="Consolas" w:cs="Times New Roman"/>
+          <w:color w:val="A9B7C6"/>
+          <w:sz w:val="21"/>
+          <w:szCs w:val="21"/>
+          <w:lang w:eastAsia="de-DE"/>
+        </w:rPr>
+        <w:t>):</w:t>
+      </w:r>
+    </w:p>
+    <w:p>
+      <w:pPr>
+        <w:shd w:val="clear" w:color="auto" w:fill="2B2B2B"/>
+        <w:spacing w:after="0" w:line="285" w:lineRule="atLeast"/>
+        <w:rPr>
+          <w:rFonts w:ascii="Consolas" w:eastAsia="Times New Roman" w:hAnsi="Consolas" w:cs="Times New Roman"/>
+          <w:color w:val="A9B7C6"/>
+          <w:sz w:val="21"/>
+          <w:szCs w:val="21"/>
+          <w:lang w:eastAsia="de-DE"/>
+        </w:rPr>
+      </w:pPr>
+      <w:r>
+        <w:rPr>
+          <w:rFonts w:ascii="Consolas" w:eastAsia="Times New Roman" w:hAnsi="Consolas" w:cs="Times New Roman"/>
+          <w:color w:val="A9B7C6"/>
+          <w:sz w:val="21"/>
+          <w:szCs w:val="21"/>
+          <w:lang w:eastAsia="de-DE"/>
+        </w:rPr>
+        <w:t xml:space="preserve">    </w:t>
+      </w:r>
+      <w:r>
+        <w:rPr>
+          <w:rFonts w:ascii="Consolas" w:eastAsia="Times New Roman" w:hAnsi="Consolas" w:cs="Times New Roman"/>
+          <w:color w:val="8888C6"/>
+          <w:sz w:val="21"/>
+          <w:szCs w:val="21"/>
+          <w:lang w:eastAsia="de-DE"/>
+        </w:rPr>
+        <w:t>print</w:t>
+      </w:r>
+      <w:r>
+        <w:rPr>
+          <w:rFonts w:ascii="Consolas" w:eastAsia="Times New Roman" w:hAnsi="Consolas" w:cs="Times New Roman"/>
+          <w:color w:val="A9B7C6"/>
+          <w:sz w:val="21"/>
+          <w:szCs w:val="21"/>
+          <w:lang w:eastAsia="de-DE"/>
+        </w:rPr>
+        <w:t>(i)</w:t>
+      </w:r>
+    </w:p>
+    <w:p>
+      <w:pPr>
+        <w:shd w:val="clear" w:color="auto" w:fill="2B2B2B"/>
+        <w:spacing w:after="0" w:line="285" w:lineRule="atLeast"/>
+        <w:rPr>
+          <w:rFonts w:ascii="Consolas" w:eastAsia="Times New Roman" w:hAnsi="Consolas" w:cs="Times New Roman"/>
+          <w:color w:val="A9B7C6"/>
+          <w:sz w:val="21"/>
+          <w:szCs w:val="21"/>
+          <w:lang w:eastAsia="de-DE"/>
+        </w:rPr>
+      </w:pPr>
+    </w:p>
+    <w:p>
+      <w:r>
+        <w:t>Diese for-Schleife g</w:t>
+      </w:r>
+      <w:r>
+        <w:t>ibt die Zahlen von 0 bis 9 aus.</w:t>
+      </w:r>
+    </w:p>
+    <w:p>
+      <w:pPr>
+        <w:shd w:val="clear" w:color="auto" w:fill="2B2B2B"/>
+        <w:spacing w:after="0" w:line="285" w:lineRule="atLeast"/>
+        <w:rPr>
+          <w:rFonts w:ascii="Consolas" w:eastAsia="Times New Roman" w:hAnsi="Consolas" w:cs="Times New Roman"/>
+          <w:color w:val="CC7832"/>
+          <w:sz w:val="21"/>
+          <w:szCs w:val="21"/>
+          <w:lang w:eastAsia="de-DE"/>
+        </w:rPr>
+      </w:pPr>
+    </w:p>
+    <w:p>
+      <w:pPr>
+        <w:shd w:val="clear" w:color="auto" w:fill="2B2B2B"/>
+        <w:spacing w:after="0" w:line="285" w:lineRule="atLeast"/>
+        <w:rPr>
+          <w:rFonts w:ascii="Consolas" w:eastAsia="Times New Roman" w:hAnsi="Consolas" w:cs="Times New Roman"/>
+          <w:color w:val="A9B7C6"/>
+          <w:sz w:val="21"/>
+          <w:szCs w:val="21"/>
+          <w:lang w:val="en-US" w:eastAsia="de-DE"/>
+        </w:rPr>
+      </w:pPr>
+      <w:r>
+        <w:rPr>
+          <w:rFonts w:ascii="Consolas" w:eastAsia="Times New Roman" w:hAnsi="Consolas" w:cs="Times New Roman"/>
+          <w:color w:val="CC7832"/>
+          <w:sz w:val="21"/>
+          <w:szCs w:val="21"/>
+          <w:lang w:val="en-US" w:eastAsia="de-DE"/>
+        </w:rPr>
+        <w:t>for</w:t>
+      </w:r>
+      <w:r>
+        <w:rPr>
+          <w:rFonts w:ascii="Consolas" w:eastAsia="Times New Roman" w:hAnsi="Consolas" w:cs="Times New Roman"/>
+          <w:color w:val="A9B7C6"/>
+          <w:sz w:val="21"/>
+          <w:szCs w:val="21"/>
+          <w:lang w:val="en-US" w:eastAsia="de-DE"/>
+        </w:rPr>
+        <w:t xml:space="preserve"> i </w:t>
+      </w:r>
+      <w:r>
+        <w:rPr>
+          <w:rFonts w:ascii="Consolas" w:eastAsia="Times New Roman" w:hAnsi="Consolas" w:cs="Times New Roman"/>
+          <w:color w:val="CC7832"/>
+          <w:sz w:val="21"/>
+          <w:szCs w:val="21"/>
+          <w:lang w:val="en-US" w:eastAsia="de-DE"/>
+        </w:rPr>
+        <w:t>in</w:t>
+      </w:r>
+      <w:r>
+        <w:rPr>
+          <w:rFonts w:ascii="Consolas" w:eastAsia="Times New Roman" w:hAnsi="Consolas" w:cs="Times New Roman"/>
+          <w:color w:val="A9B7C6"/>
+          <w:sz w:val="21"/>
+          <w:szCs w:val="21"/>
+          <w:lang w:val="en-US" w:eastAsia="de-DE"/>
+        </w:rPr>
+        <w:t xml:space="preserve"> </w:t>
+      </w:r>
+      <w:r>
+        <w:rPr>
+          <w:rFonts w:ascii="Consolas" w:eastAsia="Times New Roman" w:hAnsi="Consolas" w:cs="Times New Roman"/>
+          <w:color w:val="8888C6"/>
+          <w:sz w:val="21"/>
+          <w:szCs w:val="21"/>
+          <w:lang w:val="en-US" w:eastAsia="de-DE"/>
+        </w:rPr>
+        <w:t>range</w:t>
+      </w:r>
+      <w:r>
+        <w:rPr>
+          <w:rFonts w:ascii="Consolas" w:eastAsia="Times New Roman" w:hAnsi="Consolas" w:cs="Times New Roman"/>
+          <w:color w:val="A9B7C6"/>
+          <w:sz w:val="21"/>
+          <w:szCs w:val="21"/>
+          <w:lang w:val="en-US" w:eastAsia="de-DE"/>
+        </w:rPr>
+        <w:t>(</w:t>
+      </w:r>
+      <w:r>
+        <w:rPr>
+          <w:rFonts w:ascii="Consolas" w:eastAsia="Times New Roman" w:hAnsi="Consolas" w:cs="Times New Roman"/>
+          <w:color w:val="6897BB"/>
+          <w:sz w:val="21"/>
+          <w:szCs w:val="21"/>
+          <w:lang w:val="en-US" w:eastAsia="de-DE"/>
+        </w:rPr>
+        <w:t>4</w:t>
+      </w:r>
+      <w:r>
+        <w:rPr>
+          <w:rFonts w:ascii="Consolas" w:eastAsia="Times New Roman" w:hAnsi="Consolas" w:cs="Times New Roman"/>
+          <w:color w:val="A9B7C6"/>
+          <w:sz w:val="21"/>
+          <w:szCs w:val="21"/>
+          <w:lang w:val="en-US" w:eastAsia="de-DE"/>
         </w:rPr>
         <w:t>,</w:t>
       </w:r>
@@ -6535,17 +9419,17 @@
           <w:color w:val="6897BB"/>
           <w:sz w:val="21"/>
           <w:szCs w:val="21"/>
-          <w:lang w:eastAsia="de-DE"/>
-        </w:rPr>
-        <w:t>2</w:t>
-      </w:r>
-      <w:r>
-        <w:rPr>
-          <w:rFonts w:ascii="Consolas" w:eastAsia="Times New Roman" w:hAnsi="Consolas" w:cs="Times New Roman"/>
-          <w:color w:val="A9B7C6"/>
-          <w:sz w:val="21"/>
-          <w:szCs w:val="21"/>
-          <w:lang w:eastAsia="de-DE"/>
+          <w:lang w:val="en-US" w:eastAsia="de-DE"/>
+        </w:rPr>
+        <w:t>20</w:t>
+      </w:r>
+      <w:r>
+        <w:rPr>
+          <w:rFonts w:ascii="Consolas" w:eastAsia="Times New Roman" w:hAnsi="Consolas" w:cs="Times New Roman"/>
+          <w:color w:val="A9B7C6"/>
+          <w:sz w:val="21"/>
+          <w:szCs w:val="21"/>
+          <w:lang w:val="en-US" w:eastAsia="de-DE"/>
         </w:rPr>
         <w:t>,</w:t>
       </w:r>
@@ -6555,7 +9439,7 @@
           <w:color w:val="6897BB"/>
           <w:sz w:val="21"/>
           <w:szCs w:val="21"/>
-          <w:lang w:eastAsia="de-DE"/>
+          <w:lang w:val="en-US" w:eastAsia="de-DE"/>
         </w:rPr>
         <w:t>3</w:t>
       </w:r>
@@ -6565,9 +9449,124 @@
           <w:color w:val="A9B7C6"/>
           <w:sz w:val="21"/>
           <w:szCs w:val="21"/>
-          <w:lang w:eastAsia="de-DE"/>
-        </w:rPr>
-        <w:t>,</w:t>
+          <w:lang w:val="en-US" w:eastAsia="de-DE"/>
+        </w:rPr>
+        <w:t>):</w:t>
+      </w:r>
+    </w:p>
+    <w:p>
+      <w:pPr>
+        <w:shd w:val="clear" w:color="auto" w:fill="2B2B2B"/>
+        <w:spacing w:after="0" w:line="285" w:lineRule="atLeast"/>
+        <w:rPr>
+          <w:rFonts w:ascii="Consolas" w:eastAsia="Times New Roman" w:hAnsi="Consolas" w:cs="Times New Roman"/>
+          <w:color w:val="A9B7C6"/>
+          <w:sz w:val="21"/>
+          <w:szCs w:val="21"/>
+          <w:lang w:val="en-US" w:eastAsia="de-DE"/>
+        </w:rPr>
+      </w:pPr>
+      <w:r>
+        <w:rPr>
+          <w:rFonts w:ascii="Consolas" w:eastAsia="Times New Roman" w:hAnsi="Consolas" w:cs="Times New Roman"/>
+          <w:color w:val="A9B7C6"/>
+          <w:sz w:val="21"/>
+          <w:szCs w:val="21"/>
+          <w:lang w:val="en-US" w:eastAsia="de-DE"/>
+        </w:rPr>
+        <w:t xml:space="preserve">    </w:t>
+      </w:r>
+      <w:r>
+        <w:rPr>
+          <w:rFonts w:ascii="Consolas" w:eastAsia="Times New Roman" w:hAnsi="Consolas" w:cs="Times New Roman"/>
+          <w:color w:val="8888C6"/>
+          <w:sz w:val="21"/>
+          <w:szCs w:val="21"/>
+          <w:lang w:val="en-US" w:eastAsia="de-DE"/>
+        </w:rPr>
+        <w:t>print</w:t>
+      </w:r>
+      <w:r>
+        <w:rPr>
+          <w:rFonts w:ascii="Consolas" w:eastAsia="Times New Roman" w:hAnsi="Consolas" w:cs="Times New Roman"/>
+          <w:color w:val="A9B7C6"/>
+          <w:sz w:val="21"/>
+          <w:szCs w:val="21"/>
+          <w:lang w:val="en-US" w:eastAsia="de-DE"/>
+        </w:rPr>
+        <w:t>(i)</w:t>
+      </w:r>
+    </w:p>
+    <w:p>
+      <w:pPr>
+        <w:shd w:val="clear" w:color="auto" w:fill="2B2B2B"/>
+        <w:spacing w:after="0" w:line="285" w:lineRule="atLeast"/>
+        <w:rPr>
+          <w:rFonts w:ascii="Consolas" w:eastAsia="Times New Roman" w:hAnsi="Consolas" w:cs="Times New Roman"/>
+          <w:color w:val="A9B7C6"/>
+          <w:sz w:val="21"/>
+          <w:szCs w:val="21"/>
+          <w:lang w:val="en-US" w:eastAsia="de-DE"/>
+        </w:rPr>
+      </w:pPr>
+    </w:p>
+    <w:p>
+      <w:r>
+        <w:t>Diese for-Schleife g</w:t>
+      </w:r>
+      <w:r>
+        <w:t>ibt die Zahlen von 4 bis 20 in 3er Schritten aus.</w:t>
+      </w:r>
+    </w:p>
+    <w:p>
+      <w:r>
+        <w:t>For-Schleifen können auch über Arrays und Listen iterieren.</w:t>
+      </w:r>
+    </w:p>
+    <w:p>
+      <w:pPr>
+        <w:shd w:val="clear" w:color="auto" w:fill="2B2B2B"/>
+        <w:spacing w:after="0" w:line="285" w:lineRule="atLeast"/>
+        <w:rPr>
+          <w:rFonts w:ascii="Consolas" w:eastAsia="Times New Roman" w:hAnsi="Consolas" w:cs="Times New Roman"/>
+          <w:color w:val="CC7832"/>
+          <w:sz w:val="21"/>
+          <w:szCs w:val="21"/>
+          <w:lang w:eastAsia="de-DE"/>
+        </w:rPr>
+      </w:pPr>
+    </w:p>
+    <w:p>
+      <w:pPr>
+        <w:shd w:val="clear" w:color="auto" w:fill="2B2B2B"/>
+        <w:spacing w:after="0" w:line="285" w:lineRule="atLeast"/>
+        <w:rPr>
+          <w:rFonts w:ascii="Consolas" w:eastAsia="Times New Roman" w:hAnsi="Consolas" w:cs="Times New Roman"/>
+          <w:color w:val="A9B7C6"/>
+          <w:sz w:val="21"/>
+          <w:szCs w:val="21"/>
+          <w:lang w:val="en-US" w:eastAsia="de-DE"/>
+        </w:rPr>
+      </w:pPr>
+      <w:r>
+        <w:rPr>
+          <w:rFonts w:ascii="Consolas" w:eastAsia="Times New Roman" w:hAnsi="Consolas" w:cs="Times New Roman"/>
+          <w:color w:val="CC7832"/>
+          <w:sz w:val="21"/>
+          <w:szCs w:val="21"/>
+          <w:lang w:val="en-US" w:eastAsia="de-DE"/>
+        </w:rPr>
+        <w:t>int</w:t>
+      </w:r>
+      <w:r>
+        <w:rPr>
+          <w:rFonts w:ascii="Consolas" w:eastAsia="Times New Roman" w:hAnsi="Consolas" w:cs="Times New Roman"/>
+          <w:color w:val="A9B7C6"/>
+          <w:sz w:val="21"/>
+          <w:szCs w:val="21"/>
+          <w:lang w:val="en-US" w:eastAsia="de-DE"/>
+        </w:rPr>
+        <w:t>[] array = [</w:t>
       </w:r>
       <w:r>
         <w:rPr>
@@ -6575,19 +9574,19 @@
           <w:color w:val="6897BB"/>
           <w:sz w:val="21"/>
           <w:szCs w:val="21"/>
-          <w:lang w:eastAsia="de-DE"/>
-        </w:rPr>
-        <w:t>4</w:t>
-      </w:r>
-      <w:r>
-        <w:rPr>
-          <w:rFonts w:ascii="Consolas" w:eastAsia="Times New Roman" w:hAnsi="Consolas" w:cs="Times New Roman"/>
-          <w:color w:val="A9B7C6"/>
-          <w:sz w:val="21"/>
-          <w:szCs w:val="21"/>
-          <w:lang w:eastAsia="de-DE"/>
-        </w:rPr>
-        <w:t>,</w:t>
+          <w:lang w:val="en-US" w:eastAsia="de-DE"/>
+        </w:rPr>
+        <w:t>42</w:t>
+      </w:r>
+      <w:r>
+        <w:rPr>
+          <w:rFonts w:ascii="Consolas" w:eastAsia="Times New Roman" w:hAnsi="Consolas" w:cs="Times New Roman"/>
+          <w:color w:val="A9B7C6"/>
+          <w:sz w:val="21"/>
+          <w:szCs w:val="21"/>
+          <w:lang w:val="en-US" w:eastAsia="de-DE"/>
+        </w:rPr>
+        <w:t xml:space="preserve">, </w:t>
       </w:r>
       <w:r>
         <w:rPr>
@@ -6595,19 +9594,19 @@
           <w:color w:val="6897BB"/>
           <w:sz w:val="21"/>
           <w:szCs w:val="21"/>
-          <w:lang w:eastAsia="de-DE"/>
-        </w:rPr>
-        <w:t>5</w:t>
-      </w:r>
-      <w:r>
-        <w:rPr>
-          <w:rFonts w:ascii="Consolas" w:eastAsia="Times New Roman" w:hAnsi="Consolas" w:cs="Times New Roman"/>
-          <w:color w:val="A9B7C6"/>
-          <w:sz w:val="21"/>
-          <w:szCs w:val="21"/>
-          <w:lang w:eastAsia="de-DE"/>
-        </w:rPr>
-        <w:t>,</w:t>
+          <w:lang w:val="en-US" w:eastAsia="de-DE"/>
+        </w:rPr>
+        <w:t>15</w:t>
+      </w:r>
+      <w:r>
+        <w:rPr>
+          <w:rFonts w:ascii="Consolas" w:eastAsia="Times New Roman" w:hAnsi="Consolas" w:cs="Times New Roman"/>
+          <w:color w:val="A9B7C6"/>
+          <w:sz w:val="21"/>
+          <w:szCs w:val="21"/>
+          <w:lang w:val="en-US" w:eastAsia="de-DE"/>
+        </w:rPr>
+        <w:t xml:space="preserve">, </w:t>
       </w:r>
       <w:r>
         <w:rPr>
@@ -6615,19 +9614,19 @@
           <w:color w:val="6897BB"/>
           <w:sz w:val="21"/>
           <w:szCs w:val="21"/>
-          <w:lang w:eastAsia="de-DE"/>
-        </w:rPr>
-        <w:t>6</w:t>
-      </w:r>
-      <w:r>
-        <w:rPr>
-          <w:rFonts w:ascii="Consolas" w:eastAsia="Times New Roman" w:hAnsi="Consolas" w:cs="Times New Roman"/>
-          <w:color w:val="A9B7C6"/>
-          <w:sz w:val="21"/>
-          <w:szCs w:val="21"/>
-          <w:lang w:eastAsia="de-DE"/>
-        </w:rPr>
-        <w:t>,</w:t>
+          <w:lang w:val="en-US" w:eastAsia="de-DE"/>
+        </w:rPr>
+        <w:t>314</w:t>
+      </w:r>
+      <w:r>
+        <w:rPr>
+          <w:rFonts w:ascii="Consolas" w:eastAsia="Times New Roman" w:hAnsi="Consolas" w:cs="Times New Roman"/>
+          <w:color w:val="A9B7C6"/>
+          <w:sz w:val="21"/>
+          <w:szCs w:val="21"/>
+          <w:lang w:val="en-US" w:eastAsia="de-DE"/>
+        </w:rPr>
+        <w:t xml:space="preserve">, </w:t>
       </w:r>
       <w:r>
         <w:rPr>
@@ -6635,19 +9634,19 @@
           <w:color w:val="6897BB"/>
           <w:sz w:val="21"/>
           <w:szCs w:val="21"/>
-          <w:lang w:eastAsia="de-DE"/>
-        </w:rPr>
-        <w:t>7</w:t>
-      </w:r>
-      <w:r>
-        <w:rPr>
-          <w:rFonts w:ascii="Consolas" w:eastAsia="Times New Roman" w:hAnsi="Consolas" w:cs="Times New Roman"/>
-          <w:color w:val="A9B7C6"/>
-          <w:sz w:val="21"/>
-          <w:szCs w:val="21"/>
-          <w:lang w:eastAsia="de-DE"/>
-        </w:rPr>
-        <w:t>,</w:t>
+          <w:lang w:val="en-US" w:eastAsia="de-DE"/>
+        </w:rPr>
+        <w:t>69</w:t>
+      </w:r>
+      <w:r>
+        <w:rPr>
+          <w:rFonts w:ascii="Consolas" w:eastAsia="Times New Roman" w:hAnsi="Consolas" w:cs="Times New Roman"/>
+          <w:color w:val="A9B7C6"/>
+          <w:sz w:val="21"/>
+          <w:szCs w:val="21"/>
+          <w:lang w:val="en-US" w:eastAsia="de-DE"/>
+        </w:rPr>
+        <w:t xml:space="preserve">, </w:t>
       </w:r>
       <w:r>
         <w:rPr>
@@ -6655,57 +9654,17 @@
           <w:color w:val="6897BB"/>
           <w:sz w:val="21"/>
           <w:szCs w:val="21"/>
-          <w:lang w:eastAsia="de-DE"/>
-        </w:rPr>
-        <w:t>8</w:t>
-      </w:r>
-      <w:r>
-        <w:rPr>
-          <w:rFonts w:ascii="Consolas" w:eastAsia="Times New Roman" w:hAnsi="Consolas" w:cs="Times New Roman"/>
-          <w:color w:val="A9B7C6"/>
-          <w:sz w:val="21"/>
-          <w:szCs w:val="21"/>
-          <w:lang w:eastAsia="de-DE"/>
-        </w:rPr>
-        <w:t>,</w:t>
-      </w:r>
-      <w:r>
-        <w:rPr>
-          <w:rFonts w:ascii="Consolas" w:eastAsia="Times New Roman" w:hAnsi="Consolas" w:cs="Times New Roman"/>
-          <w:color w:val="6897BB"/>
-          <w:sz w:val="21"/>
-          <w:szCs w:val="21"/>
-          <w:lang w:eastAsia="de-DE"/>
-        </w:rPr>
-        <w:t>9</w:t>
-      </w:r>
-      <w:r>
-        <w:rPr>
-          <w:rFonts w:ascii="Consolas" w:eastAsia="Times New Roman" w:hAnsi="Consolas" w:cs="Times New Roman"/>
-          <w:color w:val="A9B7C6"/>
-          <w:sz w:val="21"/>
-          <w:szCs w:val="21"/>
-          <w:lang w:eastAsia="de-DE"/>
-        </w:rPr>
-        <w:t>,</w:t>
-      </w:r>
-      <w:r>
-        <w:rPr>
-          <w:rFonts w:ascii="Consolas" w:eastAsia="Times New Roman" w:hAnsi="Consolas" w:cs="Times New Roman"/>
-          <w:color w:val="6897BB"/>
-          <w:sz w:val="21"/>
-          <w:szCs w:val="21"/>
-          <w:lang w:eastAsia="de-DE"/>
-        </w:rPr>
-        <w:t>10</w:t>
-      </w:r>
-      <w:r>
-        <w:rPr>
-          <w:rFonts w:ascii="Consolas" w:eastAsia="Times New Roman" w:hAnsi="Consolas" w:cs="Times New Roman"/>
-          <w:color w:val="A9B7C6"/>
-          <w:sz w:val="21"/>
-          <w:szCs w:val="21"/>
-          <w:lang w:eastAsia="de-DE"/>
+          <w:lang w:val="en-US" w:eastAsia="de-DE"/>
+        </w:rPr>
+        <w:t>20</w:t>
+      </w:r>
+      <w:r>
+        <w:rPr>
+          <w:rFonts w:ascii="Consolas" w:eastAsia="Times New Roman" w:hAnsi="Consolas" w:cs="Times New Roman"/>
+          <w:color w:val="A9B7C6"/>
+          <w:sz w:val="21"/>
+          <w:szCs w:val="21"/>
+          <w:lang w:val="en-US" w:eastAsia="de-DE"/>
         </w:rPr>
         <w:t>]</w:t>
       </w:r>
@@ -6719,68 +9678,48 @@
           <w:color w:val="A9B7C6"/>
           <w:sz w:val="21"/>
           <w:szCs w:val="21"/>
-          <w:lang w:eastAsia="de-DE"/>
-        </w:rPr>
-      </w:pPr>
-      <w:r>
-        <w:rPr>
-          <w:rFonts w:ascii="Consolas" w:eastAsia="Times New Roman" w:hAnsi="Consolas" w:cs="Times New Roman"/>
-          <w:color w:val="A9B7C6"/>
-          <w:sz w:val="21"/>
-          <w:szCs w:val="21"/>
-          <w:lang w:eastAsia="de-DE"/>
-        </w:rPr>
-        <w:t>liste.append(</w:t>
-      </w:r>
-      <w:r>
-        <w:rPr>
-          <w:rFonts w:ascii="Consolas" w:eastAsia="Times New Roman" w:hAnsi="Consolas" w:cs="Times New Roman"/>
-          <w:color w:val="6897BB"/>
-          <w:sz w:val="21"/>
-          <w:szCs w:val="21"/>
-          <w:lang w:eastAsia="de-DE"/>
-        </w:rPr>
-        <w:t>42</w:t>
-      </w:r>
-      <w:r>
-        <w:rPr>
-          <w:rFonts w:ascii="Consolas" w:eastAsia="Times New Roman" w:hAnsi="Consolas" w:cs="Times New Roman"/>
-          <w:color w:val="A9B7C6"/>
-          <w:sz w:val="21"/>
-          <w:szCs w:val="21"/>
-          <w:lang w:eastAsia="de-DE"/>
-        </w:rPr>
-        <w:t>)  </w:t>
-      </w:r>
-      <w:r>
-        <w:rPr>
-          <w:rFonts w:ascii="Consolas" w:eastAsia="Times New Roman" w:hAnsi="Consolas" w:cs="Times New Roman"/>
-          <w:color w:val="7F848E"/>
-          <w:sz w:val="21"/>
-          <w:szCs w:val="21"/>
-          <w:lang w:eastAsia="de-DE"/>
-        </w:rPr>
-        <w:t xml:space="preserve"># 42 wird am </w:t>
-      </w:r>
-      <w:r>
-        <w:rPr>
-          <w:rFonts w:ascii="Consolas" w:eastAsia="Times New Roman" w:hAnsi="Consolas" w:cs="Times New Roman"/>
-          <w:color w:val="7F848E"/>
-          <w:sz w:val="21"/>
-          <w:szCs w:val="21"/>
-          <w:lang w:eastAsia="de-DE"/>
-        </w:rPr>
-        <w:t>E</w:t>
-      </w:r>
-      <w:r>
-        <w:rPr>
-          <w:rFonts w:ascii="Consolas" w:eastAsia="Times New Roman" w:hAnsi="Consolas" w:cs="Times New Roman"/>
-          <w:color w:val="7F848E"/>
-          <w:sz w:val="21"/>
-          <w:szCs w:val="21"/>
-          <w:lang w:eastAsia="de-DE"/>
-        </w:rPr>
-        <w:t>nde der liste angehängt</w:t>
+          <w:lang w:val="en-US" w:eastAsia="de-DE"/>
+        </w:rPr>
+      </w:pPr>
+      <w:r>
+        <w:rPr>
+          <w:rFonts w:ascii="Consolas" w:eastAsia="Times New Roman" w:hAnsi="Consolas" w:cs="Times New Roman"/>
+          <w:color w:val="CC7832"/>
+          <w:sz w:val="21"/>
+          <w:szCs w:val="21"/>
+          <w:lang w:val="en-US" w:eastAsia="de-DE"/>
+        </w:rPr>
+        <w:t>for</w:t>
+      </w:r>
+      <w:r>
+        <w:rPr>
+          <w:rFonts w:ascii="Consolas" w:eastAsia="Times New Roman" w:hAnsi="Consolas" w:cs="Times New Roman"/>
+          <w:color w:val="A9B7C6"/>
+          <w:sz w:val="21"/>
+          <w:szCs w:val="21"/>
+          <w:lang w:val="en-US" w:eastAsia="de-DE"/>
+        </w:rPr>
+        <w:t xml:space="preserve"> i </w:t>
+      </w:r>
+      <w:r>
+        <w:rPr>
+          <w:rFonts w:ascii="Consolas" w:eastAsia="Times New Roman" w:hAnsi="Consolas" w:cs="Times New Roman"/>
+          <w:color w:val="CC7832"/>
+          <w:sz w:val="21"/>
+          <w:szCs w:val="21"/>
+          <w:lang w:val="en-US" w:eastAsia="de-DE"/>
+        </w:rPr>
+        <w:t>in</w:t>
+      </w:r>
+      <w:r>
+        <w:rPr>
+          <w:rFonts w:ascii="Consolas" w:eastAsia="Times New Roman" w:hAnsi="Consolas" w:cs="Times New Roman"/>
+          <w:color w:val="A9B7C6"/>
+          <w:sz w:val="21"/>
+          <w:szCs w:val="21"/>
+          <w:lang w:val="en-US" w:eastAsia="de-DE"/>
+        </w:rPr>
+        <w:t xml:space="preserve"> array:</w:t>
       </w:r>
     </w:p>
     <w:p>
@@ -6789,12 +9728,22 @@
         <w:spacing w:after="0" w:line="285" w:lineRule="atLeast"/>
         <w:rPr>
           <w:rFonts w:ascii="Consolas" w:eastAsia="Times New Roman" w:hAnsi="Consolas" w:cs="Times New Roman"/>
-          <w:color w:val="7F848E"/>
-          <w:sz w:val="21"/>
-          <w:szCs w:val="21"/>
-          <w:lang w:eastAsia="de-DE"/>
-        </w:rPr>
-      </w:pPr>
+          <w:color w:val="A9B7C6"/>
+          <w:sz w:val="21"/>
+          <w:szCs w:val="21"/>
+          <w:lang w:eastAsia="de-DE"/>
+        </w:rPr>
+      </w:pPr>
+      <w:r>
+        <w:rPr>
+          <w:rFonts w:ascii="Consolas" w:eastAsia="Times New Roman" w:hAnsi="Consolas" w:cs="Times New Roman"/>
+          <w:color w:val="A9B7C6"/>
+          <w:sz w:val="21"/>
+          <w:szCs w:val="21"/>
+          <w:lang w:val="en-US" w:eastAsia="de-DE"/>
+        </w:rPr>
+        <w:t xml:space="preserve">    </w:t>
+      </w:r>
       <w:r>
         <w:rPr>
           <w:rFonts w:ascii="Consolas" w:eastAsia="Times New Roman" w:hAnsi="Consolas" w:cs="Times New Roman"/>
@@ -6813,37 +9762,7 @@
           <w:szCs w:val="21"/>
           <w:lang w:eastAsia="de-DE"/>
         </w:rPr>
-        <w:t>(liste.pop())  </w:t>
-      </w:r>
-      <w:r>
-        <w:rPr>
-          <w:rFonts w:ascii="Consolas" w:eastAsia="Times New Roman" w:hAnsi="Consolas" w:cs="Times New Roman"/>
-          <w:color w:val="7F848E"/>
-          <w:sz w:val="21"/>
-          <w:szCs w:val="21"/>
-          <w:lang w:eastAsia="de-DE"/>
-        </w:rPr>
-        <w:t xml:space="preserve"># das letzte </w:t>
-      </w:r>
-      <w:r>
-        <w:rPr>
-          <w:rFonts w:ascii="Consolas" w:eastAsia="Times New Roman" w:hAnsi="Consolas" w:cs="Times New Roman"/>
-          <w:color w:val="7F848E"/>
-          <w:sz w:val="21"/>
-          <w:szCs w:val="21"/>
-          <w:lang w:eastAsia="de-DE"/>
-        </w:rPr>
-        <w:t>E</w:t>
-      </w:r>
-      <w:r>
-        <w:rPr>
-          <w:rFonts w:ascii="Consolas" w:eastAsia="Times New Roman" w:hAnsi="Consolas" w:cs="Times New Roman"/>
-          <w:color w:val="7F848E"/>
-          <w:sz w:val="21"/>
-          <w:szCs w:val="21"/>
-          <w:lang w:eastAsia="de-DE"/>
-        </w:rPr>
-        <w:t>lement wird entfernt und ausgegeben</w:t>
+        <w:t>(i)</w:t>
       </w:r>
     </w:p>
     <w:p>
@@ -6858,3041 +9777,130 @@
           <w:lang w:eastAsia="de-DE"/>
         </w:rPr>
       </w:pPr>
-      <w:r>
-        <w:rPr>
-          <w:rFonts w:ascii="Consolas" w:eastAsia="Times New Roman" w:hAnsi="Consolas" w:cs="Times New Roman"/>
-          <w:color w:val="A9B7C6"/>
-          <w:sz w:val="21"/>
-          <w:szCs w:val="21"/>
-          <w:lang w:eastAsia="de-DE"/>
-        </w:rPr>
-        <w:t>liste.insert(</w:t>
-      </w:r>
-      <w:r>
-        <w:rPr>
-          <w:rFonts w:ascii="Consolas" w:eastAsia="Times New Roman" w:hAnsi="Consolas" w:cs="Times New Roman"/>
-          <w:color w:val="6897BB"/>
-          <w:sz w:val="21"/>
-          <w:szCs w:val="21"/>
-          <w:lang w:eastAsia="de-DE"/>
-        </w:rPr>
-        <w:t>0</w:t>
-      </w:r>
-      <w:r>
-        <w:rPr>
-          <w:rFonts w:ascii="Consolas" w:eastAsia="Times New Roman" w:hAnsi="Consolas" w:cs="Times New Roman"/>
-          <w:color w:val="A9B7C6"/>
-          <w:sz w:val="21"/>
-          <w:szCs w:val="21"/>
-          <w:lang w:eastAsia="de-DE"/>
-        </w:rPr>
-        <w:t xml:space="preserve">, </w:t>
-      </w:r>
-      <w:r>
-        <w:rPr>
-          <w:rFonts w:ascii="Consolas" w:eastAsia="Times New Roman" w:hAnsi="Consolas" w:cs="Times New Roman"/>
-          <w:color w:val="6897BB"/>
-          <w:sz w:val="21"/>
-          <w:szCs w:val="21"/>
-          <w:lang w:eastAsia="de-DE"/>
-        </w:rPr>
-        <w:t>42</w:t>
-      </w:r>
-      <w:r>
-        <w:rPr>
-          <w:rFonts w:ascii="Consolas" w:eastAsia="Times New Roman" w:hAnsi="Consolas" w:cs="Times New Roman"/>
-          <w:color w:val="A9B7C6"/>
-          <w:sz w:val="21"/>
-          <w:szCs w:val="21"/>
-          <w:lang w:eastAsia="de-DE"/>
-        </w:rPr>
-        <w:t>)  </w:t>
-      </w:r>
-      <w:r>
-        <w:rPr>
-          <w:rFonts w:ascii="Consolas" w:eastAsia="Times New Roman" w:hAnsi="Consolas" w:cs="Times New Roman"/>
-          <w:color w:val="7F848E"/>
-          <w:sz w:val="21"/>
-          <w:szCs w:val="21"/>
-          <w:lang w:eastAsia="de-DE"/>
-        </w:rPr>
-        <w:t># 42 wird an der Stelle 0 eingefügt</w:t>
-      </w:r>
-    </w:p>
-    <w:p>
-      <w:pPr>
-        <w:shd w:val="clear" w:color="auto" w:fill="2B2B2B"/>
-        <w:spacing w:after="0" w:line="285" w:lineRule="atLeast"/>
-        <w:rPr>
-          <w:rFonts w:ascii="Consolas" w:eastAsia="Times New Roman" w:hAnsi="Consolas" w:cs="Times New Roman"/>
-          <w:color w:val="A9B7C6"/>
-          <w:sz w:val="21"/>
-          <w:szCs w:val="21"/>
-          <w:lang w:eastAsia="de-DE"/>
-        </w:rPr>
-      </w:pPr>
-      <w:r>
-        <w:rPr>
-          <w:rFonts w:ascii="Consolas" w:eastAsia="Times New Roman" w:hAnsi="Consolas" w:cs="Times New Roman"/>
-          <w:color w:val="A9B7C6"/>
-          <w:sz w:val="21"/>
-          <w:szCs w:val="21"/>
-          <w:lang w:eastAsia="de-DE"/>
-        </w:rPr>
-        <w:t>liste.remove(</w:t>
-      </w:r>
-      <w:r>
-        <w:rPr>
-          <w:rFonts w:ascii="Consolas" w:eastAsia="Times New Roman" w:hAnsi="Consolas" w:cs="Times New Roman"/>
-          <w:color w:val="6897BB"/>
-          <w:sz w:val="21"/>
-          <w:szCs w:val="21"/>
-          <w:lang w:eastAsia="de-DE"/>
-        </w:rPr>
-        <w:t>42</w:t>
-      </w:r>
-      <w:r>
-        <w:rPr>
-          <w:rFonts w:ascii="Consolas" w:eastAsia="Times New Roman" w:hAnsi="Consolas" w:cs="Times New Roman"/>
-          <w:color w:val="A9B7C6"/>
-          <w:sz w:val="21"/>
-          <w:szCs w:val="21"/>
-          <w:lang w:eastAsia="de-DE"/>
-        </w:rPr>
-        <w:t>)  </w:t>
-      </w:r>
-      <w:r>
-        <w:rPr>
-          <w:rFonts w:ascii="Consolas" w:eastAsia="Times New Roman" w:hAnsi="Consolas" w:cs="Times New Roman"/>
-          <w:color w:val="7F848E"/>
-          <w:sz w:val="21"/>
-          <w:szCs w:val="21"/>
-          <w:lang w:eastAsia="de-DE"/>
-        </w:rPr>
-        <w:t># 42 wird aus der Liste entfernt (die erste 42)</w:t>
-      </w:r>
-    </w:p>
-    <w:p>
-      <w:pPr>
-        <w:shd w:val="clear" w:color="auto" w:fill="2B2B2B"/>
-        <w:spacing w:after="0" w:line="285" w:lineRule="atLeast"/>
-        <w:rPr>
-          <w:rFonts w:ascii="Consolas" w:eastAsia="Times New Roman" w:hAnsi="Consolas" w:cs="Times New Roman"/>
-          <w:color w:val="A9B7C6"/>
-          <w:sz w:val="21"/>
-          <w:szCs w:val="21"/>
-          <w:lang w:eastAsia="de-DE"/>
-        </w:rPr>
-      </w:pPr>
-      <w:r>
-        <w:rPr>
-          <w:rFonts w:ascii="Consolas" w:eastAsia="Times New Roman" w:hAnsi="Consolas" w:cs="Times New Roman"/>
-          <w:color w:val="A9B7C6"/>
-          <w:sz w:val="21"/>
-          <w:szCs w:val="21"/>
-          <w:lang w:eastAsia="de-DE"/>
-        </w:rPr>
-        <w:t>liste.index(</w:t>
-      </w:r>
-      <w:r>
-        <w:rPr>
-          <w:rFonts w:ascii="Consolas" w:eastAsia="Times New Roman" w:hAnsi="Consolas" w:cs="Times New Roman"/>
-          <w:color w:val="6897BB"/>
-          <w:sz w:val="21"/>
-          <w:szCs w:val="21"/>
-          <w:lang w:eastAsia="de-DE"/>
-        </w:rPr>
-        <w:t>42</w:t>
-      </w:r>
-      <w:r>
-        <w:rPr>
-          <w:rFonts w:ascii="Consolas" w:eastAsia="Times New Roman" w:hAnsi="Consolas" w:cs="Times New Roman"/>
-          <w:color w:val="A9B7C6"/>
-          <w:sz w:val="21"/>
-          <w:szCs w:val="21"/>
-          <w:lang w:eastAsia="de-DE"/>
-        </w:rPr>
-        <w:t>)  </w:t>
-      </w:r>
-      <w:r>
-        <w:rPr>
-          <w:rFonts w:ascii="Consolas" w:eastAsia="Times New Roman" w:hAnsi="Consolas" w:cs="Times New Roman"/>
-          <w:color w:val="7F848E"/>
-          <w:sz w:val="21"/>
-          <w:szCs w:val="21"/>
-          <w:lang w:eastAsia="de-DE"/>
-        </w:rPr>
-        <w:t># gibt die Stelle, an der 42 in der Liste vorkommt, zurück</w:t>
-      </w:r>
-    </w:p>
-    <w:p>
-      <w:pPr>
-        <w:shd w:val="clear" w:color="auto" w:fill="2B2B2B"/>
-        <w:spacing w:after="0" w:line="285" w:lineRule="atLeast"/>
-        <w:rPr>
-          <w:rFonts w:ascii="Consolas" w:eastAsia="Times New Roman" w:hAnsi="Consolas" w:cs="Times New Roman"/>
-          <w:color w:val="A9B7C6"/>
-          <w:sz w:val="21"/>
-          <w:szCs w:val="21"/>
-          <w:lang w:eastAsia="de-DE"/>
-        </w:rPr>
-      </w:pPr>
-      <w:r>
-        <w:rPr>
-          <w:rFonts w:ascii="Consolas" w:eastAsia="Times New Roman" w:hAnsi="Consolas" w:cs="Times New Roman"/>
-          <w:color w:val="A9B7C6"/>
-          <w:sz w:val="21"/>
-          <w:szCs w:val="21"/>
-          <w:lang w:eastAsia="de-DE"/>
-        </w:rPr>
-        <w:t>liste.count(</w:t>
-      </w:r>
-      <w:r>
-        <w:rPr>
-          <w:rFonts w:ascii="Consolas" w:eastAsia="Times New Roman" w:hAnsi="Consolas" w:cs="Times New Roman"/>
-          <w:color w:val="6897BB"/>
-          <w:sz w:val="21"/>
-          <w:szCs w:val="21"/>
-          <w:lang w:eastAsia="de-DE"/>
-        </w:rPr>
-        <w:t>42</w:t>
-      </w:r>
-      <w:r>
-        <w:rPr>
-          <w:rFonts w:ascii="Consolas" w:eastAsia="Times New Roman" w:hAnsi="Consolas" w:cs="Times New Roman"/>
-          <w:color w:val="A9B7C6"/>
-          <w:sz w:val="21"/>
-          <w:szCs w:val="21"/>
-          <w:lang w:eastAsia="de-DE"/>
-        </w:rPr>
-        <w:t>)  </w:t>
-      </w:r>
-      <w:r>
-        <w:rPr>
-          <w:rFonts w:ascii="Consolas" w:eastAsia="Times New Roman" w:hAnsi="Consolas" w:cs="Times New Roman"/>
-          <w:color w:val="7F848E"/>
-          <w:sz w:val="21"/>
-          <w:szCs w:val="21"/>
-          <w:lang w:eastAsia="de-DE"/>
-        </w:rPr>
-        <w:t xml:space="preserve"># gibt die </w:t>
-      </w:r>
-      <w:r>
-        <w:rPr>
-          <w:rFonts w:ascii="Consolas" w:eastAsia="Times New Roman" w:hAnsi="Consolas" w:cs="Times New Roman"/>
-          <w:color w:val="7F848E"/>
-          <w:sz w:val="21"/>
-          <w:szCs w:val="21"/>
-          <w:lang w:eastAsia="de-DE"/>
-        </w:rPr>
-        <w:t>A</w:t>
-      </w:r>
-      <w:r>
-        <w:rPr>
-          <w:rFonts w:ascii="Consolas" w:eastAsia="Times New Roman" w:hAnsi="Consolas" w:cs="Times New Roman"/>
-          <w:color w:val="7F848E"/>
-          <w:sz w:val="21"/>
-          <w:szCs w:val="21"/>
-          <w:lang w:eastAsia="de-DE"/>
-        </w:rPr>
-        <w:t xml:space="preserve">nzahl zurück, wie oft 42 in der </w:t>
-      </w:r>
-      <w:r>
-        <w:rPr>
-          <w:rFonts w:ascii="Consolas" w:eastAsia="Times New Roman" w:hAnsi="Consolas" w:cs="Times New Roman"/>
-          <w:color w:val="7F848E"/>
-          <w:sz w:val="21"/>
-          <w:szCs w:val="21"/>
-          <w:lang w:eastAsia="de-DE"/>
-        </w:rPr>
-        <w:t>L</w:t>
-      </w:r>
-      <w:r>
-        <w:rPr>
-          <w:rFonts w:ascii="Consolas" w:eastAsia="Times New Roman" w:hAnsi="Consolas" w:cs="Times New Roman"/>
-          <w:color w:val="7F848E"/>
-          <w:sz w:val="21"/>
-          <w:szCs w:val="21"/>
-          <w:lang w:eastAsia="de-DE"/>
-        </w:rPr>
-        <w:t>iste vorkommt</w:t>
-      </w:r>
-    </w:p>
-    <w:p>
-      <w:pPr>
-        <w:shd w:val="clear" w:color="auto" w:fill="2B2B2B"/>
-        <w:spacing w:after="0" w:line="285" w:lineRule="atLeast"/>
-        <w:rPr>
-          <w:rFonts w:ascii="Consolas" w:eastAsia="Times New Roman" w:hAnsi="Consolas" w:cs="Times New Roman"/>
-          <w:color w:val="A9B7C6"/>
-          <w:sz w:val="21"/>
-          <w:szCs w:val="21"/>
-          <w:lang w:eastAsia="de-DE"/>
-        </w:rPr>
-      </w:pPr>
-    </w:p>
-    <w:p>
-      <w:r>
-        <w:t>Auch bei Listen kann auf einzelne Elemente zugegriffen werden.</w:t>
-      </w:r>
-    </w:p>
-    <w:p>
-      <w:pPr>
-        <w:shd w:val="clear" w:color="auto" w:fill="2B2B2B"/>
-        <w:spacing w:after="0" w:line="285" w:lineRule="atLeast"/>
-        <w:rPr>
-          <w:rFonts w:ascii="Consolas" w:eastAsia="Times New Roman" w:hAnsi="Consolas" w:cs="Times New Roman"/>
-          <w:color w:val="8888C6"/>
-          <w:sz w:val="21"/>
-          <w:szCs w:val="21"/>
-          <w:lang w:eastAsia="de-DE"/>
-        </w:rPr>
-      </w:pPr>
-    </w:p>
-    <w:p>
-      <w:pPr>
-        <w:shd w:val="clear" w:color="auto" w:fill="2B2B2B"/>
-        <w:spacing w:after="0" w:line="285" w:lineRule="atLeast"/>
-        <w:rPr>
-          <w:rFonts w:ascii="Consolas" w:eastAsia="Times New Roman" w:hAnsi="Consolas" w:cs="Times New Roman"/>
-          <w:color w:val="A9B7C6"/>
-          <w:sz w:val="21"/>
-          <w:szCs w:val="21"/>
-          <w:lang w:eastAsia="de-DE"/>
-        </w:rPr>
-      </w:pPr>
-      <w:r>
-        <w:rPr>
-          <w:rFonts w:ascii="Consolas" w:eastAsia="Times New Roman" w:hAnsi="Consolas" w:cs="Times New Roman"/>
-          <w:color w:val="8888C6"/>
-          <w:sz w:val="21"/>
-          <w:szCs w:val="21"/>
-          <w:lang w:eastAsia="de-DE"/>
-        </w:rPr>
-        <w:t>print</w:t>
-      </w:r>
-      <w:r>
-        <w:rPr>
-          <w:rFonts w:ascii="Consolas" w:eastAsia="Times New Roman" w:hAnsi="Consolas" w:cs="Times New Roman"/>
-          <w:color w:val="A9B7C6"/>
-          <w:sz w:val="21"/>
-          <w:szCs w:val="21"/>
-          <w:lang w:eastAsia="de-DE"/>
-        </w:rPr>
-        <w:t>(liste[</w:t>
-      </w:r>
-      <w:r>
-        <w:rPr>
-          <w:rFonts w:ascii="Consolas" w:eastAsia="Times New Roman" w:hAnsi="Consolas" w:cs="Times New Roman"/>
-          <w:color w:val="6897BB"/>
-          <w:sz w:val="21"/>
-          <w:szCs w:val="21"/>
-          <w:lang w:eastAsia="de-DE"/>
-        </w:rPr>
-        <w:t>0</w:t>
-      </w:r>
-      <w:r>
-        <w:rPr>
-          <w:rFonts w:ascii="Consolas" w:eastAsia="Times New Roman" w:hAnsi="Consolas" w:cs="Times New Roman"/>
-          <w:color w:val="A9B7C6"/>
-          <w:sz w:val="21"/>
-          <w:szCs w:val="21"/>
-          <w:lang w:eastAsia="de-DE"/>
-        </w:rPr>
-        <w:t xml:space="preserve">]) </w:t>
-      </w:r>
-      <w:r>
-        <w:rPr>
-          <w:rFonts w:ascii="Consolas" w:eastAsia="Times New Roman" w:hAnsi="Consolas" w:cs="Times New Roman"/>
-          <w:color w:val="7F848E"/>
-          <w:sz w:val="21"/>
-          <w:szCs w:val="21"/>
-          <w:lang w:eastAsia="de-DE"/>
-        </w:rPr>
-        <w:t># 1</w:t>
-      </w:r>
-    </w:p>
-    <w:p>
-      <w:pPr>
-        <w:shd w:val="clear" w:color="auto" w:fill="2B2B2B"/>
-        <w:spacing w:after="0" w:line="285" w:lineRule="atLeast"/>
-        <w:rPr>
-          <w:rFonts w:ascii="Consolas" w:eastAsia="Times New Roman" w:hAnsi="Consolas" w:cs="Times New Roman"/>
-          <w:color w:val="7F848E"/>
-          <w:sz w:val="21"/>
-          <w:szCs w:val="21"/>
-          <w:lang w:eastAsia="de-DE"/>
-        </w:rPr>
-      </w:pPr>
-      <w:r>
-        <w:rPr>
-          <w:rFonts w:ascii="Consolas" w:eastAsia="Times New Roman" w:hAnsi="Consolas" w:cs="Times New Roman"/>
-          <w:color w:val="8888C6"/>
-          <w:sz w:val="21"/>
-          <w:szCs w:val="21"/>
-          <w:lang w:eastAsia="de-DE"/>
-        </w:rPr>
-        <w:t>print</w:t>
-      </w:r>
-      <w:r>
-        <w:rPr>
-          <w:rFonts w:ascii="Consolas" w:eastAsia="Times New Roman" w:hAnsi="Consolas" w:cs="Times New Roman"/>
-          <w:color w:val="A9B7C6"/>
-          <w:sz w:val="21"/>
-          <w:szCs w:val="21"/>
-          <w:lang w:eastAsia="de-DE"/>
-        </w:rPr>
-        <w:t>(liste[</w:t>
-      </w:r>
-      <w:r>
-        <w:rPr>
-          <w:rFonts w:ascii="Consolas" w:eastAsia="Times New Roman" w:hAnsi="Consolas" w:cs="Times New Roman"/>
-          <w:color w:val="6897BB"/>
-          <w:sz w:val="21"/>
-          <w:szCs w:val="21"/>
-          <w:lang w:eastAsia="de-DE"/>
-        </w:rPr>
-        <w:t>8</w:t>
-      </w:r>
-      <w:r>
-        <w:rPr>
-          <w:rFonts w:ascii="Consolas" w:eastAsia="Times New Roman" w:hAnsi="Consolas" w:cs="Times New Roman"/>
-          <w:color w:val="A9B7C6"/>
-          <w:sz w:val="21"/>
-          <w:szCs w:val="21"/>
-          <w:lang w:eastAsia="de-DE"/>
-        </w:rPr>
-        <w:t xml:space="preserve">]) </w:t>
-      </w:r>
-      <w:r>
-        <w:rPr>
-          <w:rFonts w:ascii="Consolas" w:eastAsia="Times New Roman" w:hAnsi="Consolas" w:cs="Times New Roman"/>
-          <w:color w:val="7F848E"/>
-          <w:sz w:val="21"/>
-          <w:szCs w:val="21"/>
-          <w:lang w:eastAsia="de-DE"/>
-        </w:rPr>
-        <w:t># 9</w:t>
-      </w:r>
-    </w:p>
-    <w:p>
-      <w:pPr>
-        <w:shd w:val="clear" w:color="auto" w:fill="2B2B2B"/>
-        <w:spacing w:after="0" w:line="285" w:lineRule="atLeast"/>
-        <w:rPr>
-          <w:rFonts w:ascii="Consolas" w:eastAsia="Times New Roman" w:hAnsi="Consolas" w:cs="Times New Roman"/>
-          <w:color w:val="A9B7C6"/>
-          <w:sz w:val="21"/>
-          <w:szCs w:val="21"/>
-          <w:lang w:eastAsia="de-DE"/>
-        </w:rPr>
-      </w:pPr>
-    </w:p>
-    <w:p/>
-    <w:p>
-      <w:pPr>
-        <w:pStyle w:val="berschrift3"/>
-      </w:pPr>
-      <w:bookmarkStart w:id="11" w:name="_Toc123899459"/>
-      <w:r>
-        <w:t>Funktionen</w:t>
-      </w:r>
-      <w:bookmarkEnd w:id="11"/>
-    </w:p>
-    <w:p>
-      <w:r>
-        <w:t xml:space="preserve">Funktionen werden mit dem Datentyp, der zurückgegeben wird, dem Namen und den Parametern </w:t>
-      </w:r>
-      <w:r>
-        <w:t>definiert</w:t>
-      </w:r>
-      <w:r>
-        <w:t xml:space="preserve">. Der Programmteil, der nach der </w:t>
-      </w:r>
-      <w:r>
-        <w:t>Funktionsdeffinition</w:t>
-      </w:r>
-      <w:r>
-        <w:t xml:space="preserve"> eingerückt </w:t>
-      </w:r>
-      <w:r>
-        <w:t>wird,</w:t>
-      </w:r>
-      <w:r>
-        <w:t xml:space="preserve"> gehört zur Funktion. Werte werden mit „return“ zurückgegeben.</w:t>
-      </w:r>
-    </w:p>
-    <w:p>
-      <w:pPr>
-        <w:shd w:val="clear" w:color="auto" w:fill="2B2B2B"/>
-        <w:spacing w:after="0" w:line="285" w:lineRule="atLeast"/>
-        <w:rPr>
-          <w:rFonts w:ascii="Consolas" w:eastAsia="Times New Roman" w:hAnsi="Consolas" w:cs="Times New Roman"/>
-          <w:color w:val="CC7832"/>
-          <w:sz w:val="21"/>
-          <w:szCs w:val="21"/>
-          <w:lang w:eastAsia="de-DE"/>
-        </w:rPr>
-      </w:pPr>
-    </w:p>
-    <w:p>
-      <w:pPr>
-        <w:shd w:val="clear" w:color="auto" w:fill="2B2B2B"/>
-        <w:spacing w:after="0" w:line="285" w:lineRule="atLeast"/>
-        <w:rPr>
-          <w:rFonts w:ascii="Consolas" w:eastAsia="Times New Roman" w:hAnsi="Consolas" w:cs="Times New Roman"/>
-          <w:color w:val="A9B7C6"/>
-          <w:sz w:val="21"/>
-          <w:szCs w:val="21"/>
-          <w:lang w:eastAsia="de-DE"/>
-        </w:rPr>
-      </w:pPr>
-      <w:r>
-        <w:rPr>
-          <w:rFonts w:ascii="Consolas" w:eastAsia="Times New Roman" w:hAnsi="Consolas" w:cs="Times New Roman"/>
-          <w:color w:val="CC7832"/>
-          <w:sz w:val="21"/>
-          <w:szCs w:val="21"/>
-          <w:lang w:eastAsia="de-DE"/>
-        </w:rPr>
-        <w:t>int</w:t>
-      </w:r>
-      <w:r>
-        <w:rPr>
-          <w:rFonts w:ascii="Consolas" w:eastAsia="Times New Roman" w:hAnsi="Consolas" w:cs="Times New Roman"/>
-          <w:color w:val="A9B7C6"/>
-          <w:sz w:val="21"/>
-          <w:szCs w:val="21"/>
-          <w:lang w:eastAsia="de-DE"/>
-        </w:rPr>
-        <w:t xml:space="preserve"> f(</w:t>
-      </w:r>
-      <w:r>
-        <w:rPr>
-          <w:rFonts w:ascii="Consolas" w:eastAsia="Times New Roman" w:hAnsi="Consolas" w:cs="Times New Roman"/>
-          <w:color w:val="CC7832"/>
-          <w:sz w:val="21"/>
-          <w:szCs w:val="21"/>
-          <w:lang w:eastAsia="de-DE"/>
-        </w:rPr>
-        <w:t>int</w:t>
-      </w:r>
-      <w:r>
-        <w:rPr>
-          <w:rFonts w:ascii="Consolas" w:eastAsia="Times New Roman" w:hAnsi="Consolas" w:cs="Times New Roman"/>
-          <w:color w:val="A9B7C6"/>
-          <w:sz w:val="21"/>
-          <w:szCs w:val="21"/>
-          <w:lang w:eastAsia="de-DE"/>
-        </w:rPr>
-        <w:t xml:space="preserve"> x):</w:t>
-      </w:r>
-    </w:p>
-    <w:p>
-      <w:pPr>
-        <w:shd w:val="clear" w:color="auto" w:fill="2B2B2B"/>
-        <w:spacing w:after="0" w:line="285" w:lineRule="atLeast"/>
-        <w:rPr>
-          <w:rFonts w:ascii="Consolas" w:eastAsia="Times New Roman" w:hAnsi="Consolas" w:cs="Times New Roman"/>
-          <w:color w:val="6897BB"/>
-          <w:sz w:val="21"/>
-          <w:szCs w:val="21"/>
-          <w:lang w:eastAsia="de-DE"/>
-        </w:rPr>
-      </w:pPr>
-      <w:r>
-        <w:rPr>
-          <w:rFonts w:ascii="Consolas" w:eastAsia="Times New Roman" w:hAnsi="Consolas" w:cs="Times New Roman"/>
-          <w:color w:val="A9B7C6"/>
-          <w:sz w:val="21"/>
-          <w:szCs w:val="21"/>
-          <w:lang w:eastAsia="de-DE"/>
-        </w:rPr>
-        <w:t xml:space="preserve">    </w:t>
-      </w:r>
-      <w:r>
-        <w:rPr>
-          <w:rFonts w:ascii="Consolas" w:eastAsia="Times New Roman" w:hAnsi="Consolas" w:cs="Times New Roman"/>
-          <w:color w:val="CC7832"/>
-          <w:sz w:val="21"/>
-          <w:szCs w:val="21"/>
-          <w:lang w:eastAsia="de-DE"/>
-        </w:rPr>
-        <w:t>return</w:t>
-      </w:r>
-      <w:r>
-        <w:rPr>
-          <w:rFonts w:ascii="Consolas" w:eastAsia="Times New Roman" w:hAnsi="Consolas" w:cs="Times New Roman"/>
-          <w:color w:val="A9B7C6"/>
-          <w:sz w:val="21"/>
-          <w:szCs w:val="21"/>
-          <w:lang w:eastAsia="de-DE"/>
-        </w:rPr>
-        <w:t xml:space="preserve"> x + </w:t>
-      </w:r>
-      <w:r>
-        <w:rPr>
-          <w:rFonts w:ascii="Consolas" w:eastAsia="Times New Roman" w:hAnsi="Consolas" w:cs="Times New Roman"/>
-          <w:color w:val="6897BB"/>
-          <w:sz w:val="21"/>
-          <w:szCs w:val="21"/>
-          <w:lang w:eastAsia="de-DE"/>
-        </w:rPr>
-        <w:t>1</w:t>
-      </w:r>
-    </w:p>
-    <w:p>
-      <w:pPr>
-        <w:shd w:val="clear" w:color="auto" w:fill="2B2B2B"/>
-        <w:spacing w:after="0" w:line="285" w:lineRule="atLeast"/>
-        <w:rPr>
-          <w:rFonts w:ascii="Consolas" w:eastAsia="Times New Roman" w:hAnsi="Consolas" w:cs="Times New Roman"/>
-          <w:color w:val="A9B7C6"/>
-          <w:sz w:val="21"/>
-          <w:szCs w:val="21"/>
-          <w:lang w:eastAsia="de-DE"/>
-        </w:rPr>
-      </w:pPr>
-    </w:p>
-    <w:p>
-      <w:pPr>
-        <w:shd w:val="clear" w:color="auto" w:fill="2B2B2B"/>
-        <w:spacing w:after="0" w:line="285" w:lineRule="atLeast"/>
-        <w:rPr>
-          <w:rFonts w:ascii="Consolas" w:eastAsia="Times New Roman" w:hAnsi="Consolas" w:cs="Times New Roman"/>
-          <w:color w:val="A9B7C6"/>
-          <w:sz w:val="21"/>
-          <w:szCs w:val="21"/>
-          <w:lang w:eastAsia="de-DE"/>
-        </w:rPr>
-      </w:pPr>
-      <w:r>
-        <w:rPr>
-          <w:rFonts w:ascii="Consolas" w:eastAsia="Times New Roman" w:hAnsi="Consolas" w:cs="Times New Roman"/>
-          <w:color w:val="8888C6"/>
-          <w:sz w:val="21"/>
-          <w:szCs w:val="21"/>
-          <w:lang w:eastAsia="de-DE"/>
-        </w:rPr>
-        <w:t>print</w:t>
-      </w:r>
-      <w:r>
-        <w:rPr>
-          <w:rFonts w:ascii="Consolas" w:eastAsia="Times New Roman" w:hAnsi="Consolas" w:cs="Times New Roman"/>
-          <w:color w:val="A9B7C6"/>
-          <w:sz w:val="21"/>
-          <w:szCs w:val="21"/>
-          <w:lang w:eastAsia="de-DE"/>
-        </w:rPr>
-        <w:t>(f(</w:t>
-      </w:r>
-      <w:r>
-        <w:rPr>
-          <w:rFonts w:ascii="Consolas" w:eastAsia="Times New Roman" w:hAnsi="Consolas" w:cs="Times New Roman"/>
-          <w:color w:val="6897BB"/>
-          <w:sz w:val="21"/>
-          <w:szCs w:val="21"/>
-          <w:lang w:eastAsia="de-DE"/>
-        </w:rPr>
-        <w:t>1</w:t>
-      </w:r>
-      <w:r>
-        <w:rPr>
-          <w:rFonts w:ascii="Consolas" w:eastAsia="Times New Roman" w:hAnsi="Consolas" w:cs="Times New Roman"/>
-          <w:color w:val="A9B7C6"/>
-          <w:sz w:val="21"/>
-          <w:szCs w:val="21"/>
-          <w:lang w:eastAsia="de-DE"/>
-        </w:rPr>
-        <w:t>))</w:t>
-      </w:r>
-    </w:p>
-    <w:p>
-      <w:pPr>
-        <w:shd w:val="clear" w:color="auto" w:fill="2B2B2B"/>
-        <w:spacing w:after="0" w:line="285" w:lineRule="atLeast"/>
-        <w:rPr>
-          <w:rFonts w:ascii="Consolas" w:eastAsia="Times New Roman" w:hAnsi="Consolas" w:cs="Times New Roman"/>
-          <w:color w:val="A9B7C6"/>
-          <w:sz w:val="21"/>
-          <w:szCs w:val="21"/>
-          <w:lang w:eastAsia="de-DE"/>
-        </w:rPr>
-      </w:pPr>
-    </w:p>
-    <w:p>
-      <w:r>
-        <w:t>Funktionen werden mit K</w:t>
-      </w:r>
-      <w:r>
-        <w:t xml:space="preserve">lammern, in denen die </w:t>
-      </w:r>
-      <w:r>
-        <w:t>Parameter</w:t>
-      </w:r>
-      <w:r>
-        <w:t xml:space="preserve"> stehen, aufgerufen.</w:t>
-      </w:r>
-    </w:p>
-    <w:p>
-      <w:pPr>
-        <w:pStyle w:val="berschrift4"/>
-      </w:pPr>
-      <w:bookmarkStart w:id="12" w:name="_Toc123899460"/>
-      <w:r>
-        <w:t>Builtins</w:t>
-      </w:r>
-      <w:bookmarkEnd w:id="12"/>
-    </w:p>
-    <w:p>
-      <w:pPr>
-        <w:pStyle w:val="berschrift5"/>
-      </w:pPr>
-      <w:r>
-        <w:t>print</w:t>
-      </w:r>
-    </w:p>
-    <w:p>
-      <w:r>
-        <w:t xml:space="preserve">Die print-Funktion gibt wie in Python Werte aus. Mehrere Werte können mit einem Komma getrennt werden. Bei Arrays und Listen werden die </w:t>
-      </w:r>
-      <w:r>
-        <w:t>einzelnen</w:t>
-      </w:r>
-      <w:r>
-        <w:t xml:space="preserve"> Werte ausgegeben.</w:t>
-      </w:r>
-    </w:p>
-    <w:p>
-      <w:pPr>
-        <w:shd w:val="clear" w:color="auto" w:fill="2B2B2B"/>
-        <w:spacing w:after="0" w:line="285" w:lineRule="atLeast"/>
-        <w:rPr>
-          <w:rFonts w:ascii="Consolas" w:eastAsia="Times New Roman" w:hAnsi="Consolas" w:cs="Times New Roman"/>
-          <w:color w:val="8888C6"/>
-          <w:sz w:val="21"/>
-          <w:szCs w:val="21"/>
-          <w:lang w:eastAsia="de-DE"/>
-        </w:rPr>
-      </w:pPr>
-    </w:p>
-    <w:p>
-      <w:pPr>
-        <w:shd w:val="clear" w:color="auto" w:fill="2B2B2B"/>
-        <w:spacing w:after="0" w:line="285" w:lineRule="atLeast"/>
-        <w:rPr>
-          <w:rFonts w:ascii="Consolas" w:eastAsia="Times New Roman" w:hAnsi="Consolas" w:cs="Times New Roman"/>
-          <w:color w:val="A9B7C6"/>
-          <w:sz w:val="21"/>
-          <w:szCs w:val="21"/>
-          <w:lang w:eastAsia="de-DE"/>
-        </w:rPr>
-      </w:pPr>
-      <w:r>
-        <w:rPr>
-          <w:rFonts w:ascii="Consolas" w:eastAsia="Times New Roman" w:hAnsi="Consolas" w:cs="Times New Roman"/>
-          <w:color w:val="8888C6"/>
-          <w:sz w:val="21"/>
-          <w:szCs w:val="21"/>
-          <w:lang w:eastAsia="de-DE"/>
-        </w:rPr>
-        <w:t>print</w:t>
-      </w:r>
-      <w:r>
-        <w:rPr>
-          <w:rFonts w:ascii="Consolas" w:eastAsia="Times New Roman" w:hAnsi="Consolas" w:cs="Times New Roman"/>
-          <w:color w:val="A9B7C6"/>
-          <w:sz w:val="21"/>
-          <w:szCs w:val="21"/>
-          <w:lang w:eastAsia="de-DE"/>
-        </w:rPr>
-        <w:t>(</w:t>
-      </w:r>
-      <w:r>
-        <w:rPr>
-          <w:rFonts w:ascii="Consolas" w:eastAsia="Times New Roman" w:hAnsi="Consolas" w:cs="Times New Roman"/>
-          <w:color w:val="6A8759"/>
-          <w:sz w:val="21"/>
-          <w:szCs w:val="21"/>
-          <w:lang w:eastAsia="de-DE"/>
-        </w:rPr>
-        <w:t>"Hello World"</w:t>
-      </w:r>
-      <w:r>
-        <w:rPr>
-          <w:rFonts w:ascii="Consolas" w:eastAsia="Times New Roman" w:hAnsi="Consolas" w:cs="Times New Roman"/>
-          <w:color w:val="A9B7C6"/>
-          <w:sz w:val="21"/>
-          <w:szCs w:val="21"/>
-          <w:lang w:eastAsia="de-DE"/>
-        </w:rPr>
-        <w:t xml:space="preserve">) </w:t>
-      </w:r>
-      <w:r>
-        <w:rPr>
-          <w:rFonts w:ascii="Consolas" w:eastAsia="Times New Roman" w:hAnsi="Consolas" w:cs="Times New Roman"/>
-          <w:color w:val="7F848E"/>
-          <w:sz w:val="21"/>
-          <w:szCs w:val="21"/>
-          <w:lang w:eastAsia="de-DE"/>
-        </w:rPr>
-        <w:t># Hello World</w:t>
-      </w:r>
-    </w:p>
-    <w:p>
-      <w:pPr>
-        <w:shd w:val="clear" w:color="auto" w:fill="2B2B2B"/>
-        <w:spacing w:after="0" w:line="285" w:lineRule="atLeast"/>
-        <w:rPr>
-          <w:rFonts w:ascii="Consolas" w:eastAsia="Times New Roman" w:hAnsi="Consolas" w:cs="Times New Roman"/>
-          <w:color w:val="A9B7C6"/>
-          <w:sz w:val="21"/>
-          <w:szCs w:val="21"/>
-          <w:lang w:val="en-US" w:eastAsia="de-DE"/>
-        </w:rPr>
-      </w:pPr>
-      <w:r>
-        <w:rPr>
-          <w:rFonts w:ascii="Consolas" w:eastAsia="Times New Roman" w:hAnsi="Consolas" w:cs="Times New Roman"/>
-          <w:color w:val="8888C6"/>
-          <w:sz w:val="21"/>
-          <w:szCs w:val="21"/>
-          <w:lang w:val="en-US" w:eastAsia="de-DE"/>
-        </w:rPr>
-        <w:t>print</w:t>
-      </w:r>
-      <w:r>
-        <w:rPr>
-          <w:rFonts w:ascii="Consolas" w:eastAsia="Times New Roman" w:hAnsi="Consolas" w:cs="Times New Roman"/>
-          <w:color w:val="A9B7C6"/>
-          <w:sz w:val="21"/>
-          <w:szCs w:val="21"/>
-          <w:lang w:val="en-US" w:eastAsia="de-DE"/>
-        </w:rPr>
-        <w:t>(</w:t>
-      </w:r>
-      <w:r>
-        <w:rPr>
-          <w:rFonts w:ascii="Consolas" w:eastAsia="Times New Roman" w:hAnsi="Consolas" w:cs="Times New Roman"/>
-          <w:color w:val="6A8759"/>
-          <w:sz w:val="21"/>
-          <w:szCs w:val="21"/>
-          <w:lang w:val="en-US" w:eastAsia="de-DE"/>
-        </w:rPr>
-        <w:t>"Hello"</w:t>
-      </w:r>
-      <w:r>
-        <w:rPr>
-          <w:rFonts w:ascii="Consolas" w:eastAsia="Times New Roman" w:hAnsi="Consolas" w:cs="Times New Roman"/>
-          <w:color w:val="A9B7C6"/>
-          <w:sz w:val="21"/>
-          <w:szCs w:val="21"/>
-          <w:lang w:val="en-US" w:eastAsia="de-DE"/>
-        </w:rPr>
-        <w:t xml:space="preserve">, </w:t>
-      </w:r>
-      <w:r>
-        <w:rPr>
-          <w:rFonts w:ascii="Consolas" w:eastAsia="Times New Roman" w:hAnsi="Consolas" w:cs="Times New Roman"/>
-          <w:color w:val="6A8759"/>
-          <w:sz w:val="21"/>
-          <w:szCs w:val="21"/>
-          <w:lang w:val="en-US" w:eastAsia="de-DE"/>
-        </w:rPr>
-        <w:t>"World"</w:t>
-      </w:r>
-      <w:r>
-        <w:rPr>
-          <w:rFonts w:ascii="Consolas" w:eastAsia="Times New Roman" w:hAnsi="Consolas" w:cs="Times New Roman"/>
-          <w:color w:val="A9B7C6"/>
-          <w:sz w:val="21"/>
-          <w:szCs w:val="21"/>
-          <w:lang w:val="en-US" w:eastAsia="de-DE"/>
-        </w:rPr>
-        <w:t xml:space="preserve">) </w:t>
-      </w:r>
-      <w:r>
-        <w:rPr>
-          <w:rFonts w:ascii="Consolas" w:eastAsia="Times New Roman" w:hAnsi="Consolas" w:cs="Times New Roman"/>
-          <w:color w:val="7F848E"/>
-          <w:sz w:val="21"/>
-          <w:szCs w:val="21"/>
-          <w:lang w:val="en-US" w:eastAsia="de-DE"/>
-        </w:rPr>
-        <w:t># Hello World</w:t>
-      </w:r>
-    </w:p>
-    <w:p>
-      <w:pPr>
-        <w:shd w:val="clear" w:color="auto" w:fill="2B2B2B"/>
-        <w:spacing w:after="0" w:line="285" w:lineRule="atLeast"/>
-        <w:rPr>
-          <w:rFonts w:ascii="Consolas" w:eastAsia="Times New Roman" w:hAnsi="Consolas" w:cs="Times New Roman"/>
-          <w:color w:val="A9B7C6"/>
-          <w:sz w:val="21"/>
-          <w:szCs w:val="21"/>
-          <w:lang w:val="en-US" w:eastAsia="de-DE"/>
-        </w:rPr>
-      </w:pPr>
-      <w:r>
-        <w:rPr>
-          <w:rFonts w:ascii="Consolas" w:eastAsia="Times New Roman" w:hAnsi="Consolas" w:cs="Times New Roman"/>
-          <w:color w:val="CC7832"/>
-          <w:sz w:val="21"/>
-          <w:szCs w:val="21"/>
-          <w:lang w:val="en-US" w:eastAsia="de-DE"/>
-        </w:rPr>
-        <w:t>int</w:t>
-      </w:r>
-      <w:r>
-        <w:rPr>
-          <w:rFonts w:ascii="Consolas" w:eastAsia="Times New Roman" w:hAnsi="Consolas" w:cs="Times New Roman"/>
-          <w:color w:val="A9B7C6"/>
-          <w:sz w:val="21"/>
-          <w:szCs w:val="21"/>
-          <w:lang w:val="en-US" w:eastAsia="de-DE"/>
-        </w:rPr>
-        <w:t>[] a = [</w:t>
-      </w:r>
-      <w:r>
-        <w:rPr>
-          <w:rFonts w:ascii="Consolas" w:eastAsia="Times New Roman" w:hAnsi="Consolas" w:cs="Times New Roman"/>
-          <w:color w:val="6897BB"/>
-          <w:sz w:val="21"/>
-          <w:szCs w:val="21"/>
-          <w:lang w:val="en-US" w:eastAsia="de-DE"/>
-        </w:rPr>
-        <w:t>1</w:t>
-      </w:r>
-      <w:r>
-        <w:rPr>
-          <w:rFonts w:ascii="Consolas" w:eastAsia="Times New Roman" w:hAnsi="Consolas" w:cs="Times New Roman"/>
-          <w:color w:val="A9B7C6"/>
-          <w:sz w:val="21"/>
-          <w:szCs w:val="21"/>
-          <w:lang w:val="en-US" w:eastAsia="de-DE"/>
-        </w:rPr>
-        <w:t xml:space="preserve">, </w:t>
-      </w:r>
-      <w:r>
-        <w:rPr>
-          <w:rFonts w:ascii="Consolas" w:eastAsia="Times New Roman" w:hAnsi="Consolas" w:cs="Times New Roman"/>
-          <w:color w:val="6897BB"/>
-          <w:sz w:val="21"/>
-          <w:szCs w:val="21"/>
-          <w:lang w:val="en-US" w:eastAsia="de-DE"/>
-        </w:rPr>
-        <w:t>2</w:t>
-      </w:r>
-      <w:r>
-        <w:rPr>
-          <w:rFonts w:ascii="Consolas" w:eastAsia="Times New Roman" w:hAnsi="Consolas" w:cs="Times New Roman"/>
-          <w:color w:val="A9B7C6"/>
-          <w:sz w:val="21"/>
-          <w:szCs w:val="21"/>
-          <w:lang w:val="en-US" w:eastAsia="de-DE"/>
-        </w:rPr>
-        <w:t xml:space="preserve">, </w:t>
-      </w:r>
-      <w:r>
-        <w:rPr>
-          <w:rFonts w:ascii="Consolas" w:eastAsia="Times New Roman" w:hAnsi="Consolas" w:cs="Times New Roman"/>
-          <w:color w:val="6897BB"/>
-          <w:sz w:val="21"/>
-          <w:szCs w:val="21"/>
-          <w:lang w:val="en-US" w:eastAsia="de-DE"/>
-        </w:rPr>
-        <w:t>3</w:t>
-      </w:r>
-      <w:r>
-        <w:rPr>
-          <w:rFonts w:ascii="Consolas" w:eastAsia="Times New Roman" w:hAnsi="Consolas" w:cs="Times New Roman"/>
-          <w:color w:val="A9B7C6"/>
-          <w:sz w:val="21"/>
-          <w:szCs w:val="21"/>
-          <w:lang w:val="en-US" w:eastAsia="de-DE"/>
-        </w:rPr>
-        <w:t>]</w:t>
-      </w:r>
-    </w:p>
-    <w:p>
-      <w:pPr>
-        <w:shd w:val="clear" w:color="auto" w:fill="2B2B2B"/>
-        <w:spacing w:after="0" w:line="285" w:lineRule="atLeast"/>
-        <w:rPr>
-          <w:rFonts w:ascii="Consolas" w:eastAsia="Times New Roman" w:hAnsi="Consolas" w:cs="Times New Roman"/>
-          <w:color w:val="7F848E"/>
-          <w:sz w:val="21"/>
-          <w:szCs w:val="21"/>
-          <w:lang w:eastAsia="de-DE"/>
-        </w:rPr>
-      </w:pPr>
-      <w:r>
-        <w:rPr>
-          <w:rFonts w:ascii="Consolas" w:eastAsia="Times New Roman" w:hAnsi="Consolas" w:cs="Times New Roman"/>
-          <w:color w:val="8888C6"/>
-          <w:sz w:val="21"/>
-          <w:szCs w:val="21"/>
-          <w:lang w:eastAsia="de-DE"/>
-        </w:rPr>
-        <w:t>print</w:t>
-      </w:r>
-      <w:r>
-        <w:rPr>
-          <w:rFonts w:ascii="Consolas" w:eastAsia="Times New Roman" w:hAnsi="Consolas" w:cs="Times New Roman"/>
-          <w:color w:val="A9B7C6"/>
-          <w:sz w:val="21"/>
-          <w:szCs w:val="21"/>
-          <w:lang w:eastAsia="de-DE"/>
-        </w:rPr>
-        <w:t>(</w:t>
-      </w:r>
-      <w:r>
-        <w:rPr>
-          <w:rFonts w:ascii="Consolas" w:eastAsia="Times New Roman" w:hAnsi="Consolas" w:cs="Times New Roman"/>
-          <w:color w:val="6A8759"/>
-          <w:sz w:val="21"/>
-          <w:szCs w:val="21"/>
-          <w:lang w:eastAsia="de-DE"/>
-        </w:rPr>
-        <w:t>"Array"</w:t>
-      </w:r>
-      <w:r>
-        <w:rPr>
-          <w:rFonts w:ascii="Consolas" w:eastAsia="Times New Roman" w:hAnsi="Consolas" w:cs="Times New Roman"/>
-          <w:color w:val="A9B7C6"/>
-          <w:sz w:val="21"/>
-          <w:szCs w:val="21"/>
-          <w:lang w:eastAsia="de-DE"/>
-        </w:rPr>
-        <w:t xml:space="preserve">, a) </w:t>
-      </w:r>
-      <w:r>
-        <w:rPr>
-          <w:rFonts w:ascii="Consolas" w:eastAsia="Times New Roman" w:hAnsi="Consolas" w:cs="Times New Roman"/>
-          <w:color w:val="7F848E"/>
-          <w:sz w:val="21"/>
-          <w:szCs w:val="21"/>
-          <w:lang w:eastAsia="de-DE"/>
-        </w:rPr>
-        <w:t># Array [1, 2, 3]</w:t>
-      </w:r>
-    </w:p>
-    <w:p>
-      <w:pPr>
-        <w:shd w:val="clear" w:color="auto" w:fill="2B2B2B"/>
-        <w:spacing w:after="0" w:line="285" w:lineRule="atLeast"/>
-        <w:rPr>
-          <w:rFonts w:ascii="Consolas" w:eastAsia="Times New Roman" w:hAnsi="Consolas" w:cs="Times New Roman"/>
-          <w:color w:val="A9B7C6"/>
-          <w:sz w:val="21"/>
-          <w:szCs w:val="21"/>
-          <w:lang w:eastAsia="de-DE"/>
-        </w:rPr>
-      </w:pPr>
-    </w:p>
-    <w:p>
-      <w:r>
-        <w:t>Wenn diese Funktion a</w:t>
-      </w:r>
-      <w:r>
-        <w:t>uf dem Arduino ausgeführt wird und der Arduino mit dem PC verbunden ist, dann wird die Ausgabe in der Konsole auf dem PC angezeigt.</w:t>
-      </w:r>
-    </w:p>
-    <w:p/>
-    <w:p>
-      <w:pPr>
-        <w:pStyle w:val="berschrift5"/>
-      </w:pPr>
-      <w:r>
-        <w:t>len</w:t>
-      </w:r>
-    </w:p>
-    <w:p>
-      <w:r>
-        <w:t>Die len-Funktion gibt die Länge von Arrays und Listen zurück.</w:t>
-      </w:r>
-    </w:p>
-    <w:p>
-      <w:pPr>
-        <w:shd w:val="clear" w:color="auto" w:fill="2B2B2B"/>
-        <w:spacing w:after="0" w:line="285" w:lineRule="atLeast"/>
-        <w:rPr>
-          <w:rFonts w:ascii="Consolas" w:eastAsia="Times New Roman" w:hAnsi="Consolas" w:cs="Times New Roman"/>
-          <w:color w:val="CC7832"/>
-          <w:sz w:val="21"/>
-          <w:szCs w:val="21"/>
-          <w:lang w:eastAsia="de-DE"/>
-        </w:rPr>
-      </w:pPr>
-    </w:p>
-    <w:p>
-      <w:pPr>
-        <w:shd w:val="clear" w:color="auto" w:fill="2B2B2B"/>
-        <w:spacing w:after="0" w:line="285" w:lineRule="atLeast"/>
-        <w:rPr>
-          <w:rFonts w:ascii="Consolas" w:eastAsia="Times New Roman" w:hAnsi="Consolas" w:cs="Times New Roman"/>
-          <w:color w:val="A9B7C6"/>
-          <w:sz w:val="21"/>
-          <w:szCs w:val="21"/>
-          <w:lang w:val="en-US" w:eastAsia="de-DE"/>
-        </w:rPr>
-      </w:pPr>
-      <w:r>
-        <w:rPr>
-          <w:rFonts w:ascii="Consolas" w:eastAsia="Times New Roman" w:hAnsi="Consolas" w:cs="Times New Roman"/>
-          <w:color w:val="CC7832"/>
-          <w:sz w:val="21"/>
-          <w:szCs w:val="21"/>
-          <w:lang w:val="en-US" w:eastAsia="de-DE"/>
-        </w:rPr>
-        <w:t>int</w:t>
-      </w:r>
-      <w:r>
-        <w:rPr>
-          <w:rFonts w:ascii="Consolas" w:eastAsia="Times New Roman" w:hAnsi="Consolas" w:cs="Times New Roman"/>
-          <w:color w:val="A9B7C6"/>
-          <w:sz w:val="21"/>
-          <w:szCs w:val="21"/>
-          <w:lang w:val="en-US" w:eastAsia="de-DE"/>
-        </w:rPr>
-        <w:t>[] array = [</w:t>
-      </w:r>
-      <w:r>
-        <w:rPr>
-          <w:rFonts w:ascii="Consolas" w:eastAsia="Times New Roman" w:hAnsi="Consolas" w:cs="Times New Roman"/>
-          <w:color w:val="6897BB"/>
-          <w:sz w:val="21"/>
-          <w:szCs w:val="21"/>
-          <w:lang w:val="en-US" w:eastAsia="de-DE"/>
-        </w:rPr>
-        <w:t>42</w:t>
-      </w:r>
-      <w:r>
-        <w:rPr>
-          <w:rFonts w:ascii="Consolas" w:eastAsia="Times New Roman" w:hAnsi="Consolas" w:cs="Times New Roman"/>
-          <w:color w:val="A9B7C6"/>
-          <w:sz w:val="21"/>
-          <w:szCs w:val="21"/>
-          <w:lang w:val="en-US" w:eastAsia="de-DE"/>
-        </w:rPr>
-        <w:t xml:space="preserve">, </w:t>
-      </w:r>
-      <w:r>
-        <w:rPr>
-          <w:rFonts w:ascii="Consolas" w:eastAsia="Times New Roman" w:hAnsi="Consolas" w:cs="Times New Roman"/>
-          <w:color w:val="6897BB"/>
-          <w:sz w:val="21"/>
-          <w:szCs w:val="21"/>
-          <w:lang w:val="en-US" w:eastAsia="de-DE"/>
-        </w:rPr>
-        <w:t>15</w:t>
-      </w:r>
-      <w:r>
-        <w:rPr>
-          <w:rFonts w:ascii="Consolas" w:eastAsia="Times New Roman" w:hAnsi="Consolas" w:cs="Times New Roman"/>
-          <w:color w:val="A9B7C6"/>
-          <w:sz w:val="21"/>
-          <w:szCs w:val="21"/>
-          <w:lang w:val="en-US" w:eastAsia="de-DE"/>
-        </w:rPr>
-        <w:t xml:space="preserve">, </w:t>
-      </w:r>
-      <w:r>
-        <w:rPr>
-          <w:rFonts w:ascii="Consolas" w:eastAsia="Times New Roman" w:hAnsi="Consolas" w:cs="Times New Roman"/>
-          <w:color w:val="6897BB"/>
-          <w:sz w:val="21"/>
-          <w:szCs w:val="21"/>
-          <w:lang w:val="en-US" w:eastAsia="de-DE"/>
-        </w:rPr>
-        <w:t>4</w:t>
-      </w:r>
-      <w:r>
-        <w:rPr>
-          <w:rFonts w:ascii="Consolas" w:eastAsia="Times New Roman" w:hAnsi="Consolas" w:cs="Times New Roman"/>
-          <w:color w:val="A9B7C6"/>
-          <w:sz w:val="21"/>
-          <w:szCs w:val="21"/>
-          <w:lang w:val="en-US" w:eastAsia="de-DE"/>
-        </w:rPr>
-        <w:t xml:space="preserve">, </w:t>
-      </w:r>
-      <w:r>
-        <w:rPr>
-          <w:rFonts w:ascii="Consolas" w:eastAsia="Times New Roman" w:hAnsi="Consolas" w:cs="Times New Roman"/>
-          <w:color w:val="6897BB"/>
-          <w:sz w:val="21"/>
-          <w:szCs w:val="21"/>
-          <w:lang w:val="en-US" w:eastAsia="de-DE"/>
-        </w:rPr>
-        <w:t>8</w:t>
-      </w:r>
-      <w:r>
-        <w:rPr>
-          <w:rFonts w:ascii="Consolas" w:eastAsia="Times New Roman" w:hAnsi="Consolas" w:cs="Times New Roman"/>
-          <w:color w:val="A9B7C6"/>
-          <w:sz w:val="21"/>
-          <w:szCs w:val="21"/>
-          <w:lang w:val="en-US" w:eastAsia="de-DE"/>
-        </w:rPr>
-        <w:t xml:space="preserve">, </w:t>
-      </w:r>
-      <w:r>
-        <w:rPr>
-          <w:rFonts w:ascii="Consolas" w:eastAsia="Times New Roman" w:hAnsi="Consolas" w:cs="Times New Roman"/>
-          <w:color w:val="6897BB"/>
-          <w:sz w:val="21"/>
-          <w:szCs w:val="21"/>
-          <w:lang w:val="en-US" w:eastAsia="de-DE"/>
-        </w:rPr>
-        <w:t>23</w:t>
-      </w:r>
-      <w:r>
-        <w:rPr>
-          <w:rFonts w:ascii="Consolas" w:eastAsia="Times New Roman" w:hAnsi="Consolas" w:cs="Times New Roman"/>
-          <w:color w:val="A9B7C6"/>
-          <w:sz w:val="21"/>
-          <w:szCs w:val="21"/>
-          <w:lang w:val="en-US" w:eastAsia="de-DE"/>
-        </w:rPr>
-        <w:t xml:space="preserve">, </w:t>
-      </w:r>
-      <w:r>
-        <w:rPr>
-          <w:rFonts w:ascii="Consolas" w:eastAsia="Times New Roman" w:hAnsi="Consolas" w:cs="Times New Roman"/>
-          <w:color w:val="6897BB"/>
-          <w:sz w:val="21"/>
-          <w:szCs w:val="21"/>
-          <w:lang w:val="en-US" w:eastAsia="de-DE"/>
-        </w:rPr>
-        <w:t>16</w:t>
-      </w:r>
-      <w:r>
-        <w:rPr>
-          <w:rFonts w:ascii="Consolas" w:eastAsia="Times New Roman" w:hAnsi="Consolas" w:cs="Times New Roman"/>
-          <w:color w:val="A9B7C6"/>
-          <w:sz w:val="21"/>
-          <w:szCs w:val="21"/>
-          <w:lang w:val="en-US" w:eastAsia="de-DE"/>
-        </w:rPr>
-        <w:t>]</w:t>
-      </w:r>
-    </w:p>
-    <w:p>
-      <w:pPr>
-        <w:shd w:val="clear" w:color="auto" w:fill="2B2B2B"/>
-        <w:spacing w:after="0" w:line="285" w:lineRule="atLeast"/>
-        <w:rPr>
-          <w:rFonts w:ascii="Consolas" w:eastAsia="Times New Roman" w:hAnsi="Consolas" w:cs="Times New Roman"/>
-          <w:color w:val="7F848E"/>
-          <w:sz w:val="21"/>
-          <w:szCs w:val="21"/>
-          <w:lang w:val="en-US" w:eastAsia="de-DE"/>
-        </w:rPr>
-      </w:pPr>
-      <w:r>
-        <w:rPr>
-          <w:rFonts w:ascii="Consolas" w:eastAsia="Times New Roman" w:hAnsi="Consolas" w:cs="Times New Roman"/>
-          <w:color w:val="8888C6"/>
-          <w:sz w:val="21"/>
-          <w:szCs w:val="21"/>
-          <w:lang w:val="en-US" w:eastAsia="de-DE"/>
-        </w:rPr>
-        <w:t>print</w:t>
-      </w:r>
-      <w:r>
-        <w:rPr>
-          <w:rFonts w:ascii="Consolas" w:eastAsia="Times New Roman" w:hAnsi="Consolas" w:cs="Times New Roman"/>
-          <w:color w:val="A9B7C6"/>
-          <w:sz w:val="21"/>
-          <w:szCs w:val="21"/>
-          <w:lang w:val="en-US" w:eastAsia="de-DE"/>
-        </w:rPr>
-        <w:t>(</w:t>
-      </w:r>
-      <w:r>
-        <w:rPr>
-          <w:rFonts w:ascii="Consolas" w:eastAsia="Times New Roman" w:hAnsi="Consolas" w:cs="Times New Roman"/>
-          <w:color w:val="8888C6"/>
-          <w:sz w:val="21"/>
-          <w:szCs w:val="21"/>
-          <w:lang w:val="en-US" w:eastAsia="de-DE"/>
-        </w:rPr>
-        <w:t>len</w:t>
-      </w:r>
-      <w:r>
-        <w:rPr>
-          <w:rFonts w:ascii="Consolas" w:eastAsia="Times New Roman" w:hAnsi="Consolas" w:cs="Times New Roman"/>
-          <w:color w:val="A9B7C6"/>
-          <w:sz w:val="21"/>
-          <w:szCs w:val="21"/>
-          <w:lang w:val="en-US" w:eastAsia="de-DE"/>
-        </w:rPr>
-        <w:t xml:space="preserve">(array)) </w:t>
-      </w:r>
-      <w:r>
-        <w:rPr>
-          <w:rFonts w:ascii="Consolas" w:eastAsia="Times New Roman" w:hAnsi="Consolas" w:cs="Times New Roman"/>
-          <w:color w:val="7F848E"/>
-          <w:sz w:val="21"/>
-          <w:szCs w:val="21"/>
-          <w:lang w:val="en-US" w:eastAsia="de-DE"/>
-        </w:rPr>
-        <w:t># 6</w:t>
-      </w:r>
-    </w:p>
-    <w:p>
-      <w:pPr>
-        <w:shd w:val="clear" w:color="auto" w:fill="2B2B2B"/>
-        <w:spacing w:after="0" w:line="285" w:lineRule="atLeast"/>
-        <w:rPr>
-          <w:rFonts w:ascii="Consolas" w:eastAsia="Times New Roman" w:hAnsi="Consolas" w:cs="Times New Roman"/>
-          <w:color w:val="7F848E"/>
-          <w:sz w:val="21"/>
-          <w:szCs w:val="21"/>
-          <w:lang w:val="en-US" w:eastAsia="de-DE"/>
-        </w:rPr>
-      </w:pPr>
-    </w:p>
-    <w:p>
-      <w:pPr>
-        <w:rPr>
-          <w:lang w:val="en-US"/>
-        </w:rPr>
-      </w:pPr>
-    </w:p>
-    <w:p>
-      <w:pPr>
-        <w:pStyle w:val="berschrift5"/>
-      </w:pPr>
-      <w:r>
-        <w:t>delay</w:t>
-      </w:r>
-    </w:p>
-    <w:p>
-      <w:r>
-        <w:t>Die delay Funktion h</w:t>
-      </w:r>
-      <w:r>
-        <w:t xml:space="preserve">ält das </w:t>
+    </w:p>
+    <w:p>
+      <w:r>
+        <w:t>Diese for-Schleife gibt die Elemente aus dem Array einzeln aus.</w:t>
+      </w:r>
+    </w:p>
+    <w:p>
+      <w:pPr>
+        <w:pStyle w:val="berschrift1"/>
+      </w:pPr>
+      <w:bookmarkStart w:id="17" w:name="_Toc123899465"/>
+      <w:r>
+        <w:t>Getting Started</w:t>
+      </w:r>
+      <w:bookmarkEnd w:id="17"/>
+    </w:p>
+    <w:p>
+      <w:r>
+        <w:t xml:space="preserve">Um Pyduino Programme zu schreiben kann die VS Code Erweiterung verwendet werden. </w:t>
+      </w:r>
+      <w:r>
+        <w:t>Diese Funktioniert aber zurzeit nur unter Windows.</w:t>
+      </w:r>
+    </w:p>
+    <w:p>
+      <w:r>
+        <w:t xml:space="preserve">Dafür muss als erstes VS Code installiert werden. Die Installationsdatei kann unter </w:t>
+      </w:r>
+      <w:hyperlink r:id="rId26" w:history="1">
+        <w:r>
+          <w:rPr>
+            <w:rStyle w:val="Hyperlink"/>
+          </w:rPr>
+          <w:t>https://code.visualstudio.com/download</w:t>
+        </w:r>
+      </w:hyperlink>
+      <w:r>
+        <w:t xml:space="preserve"> heruntergeladen werden.</w:t>
+      </w:r>
+    </w:p>
+    <w:p>
+      <w:r>
+        <w:t>Danach</w:t>
+      </w:r>
+      <w:r>
+        <w:t xml:space="preserve"> kann die Pyduino </w:t>
+      </w:r>
+      <w:r>
+        <w:t>Erweiterung</w:t>
+      </w:r>
+      <w:r>
+        <w:t xml:space="preserve"> installiert werden. Dafür muss zuerst an der Seitenleiste der „Erweiterungen“ Tab ausgewählt werden. Mit der Suchfunktion kann die Erweiterung unter „pyduino“ gefunden werden. Mit einem Klick auf „Install“ wird die neuste Version der Erweiterung installiert. </w:t>
+      </w:r>
+    </w:p>
+    <w:p>
+      <w:r>
+        <w:t xml:space="preserve">Um ein Pyduino </w:t>
       </w:r>
       <w:r>
         <w:t>Programm</w:t>
       </w:r>
       <w:r>
-        <w:t xml:space="preserve"> für eine bestimmte Zeit in Millisekunden an. Dabei wird aber trotzdem auf Anweisungen von jeweils Arduino oder PC gewartet, die dann während dieser Zeit auch ausgeführt werden </w:t>
-      </w:r>
-      <w:r>
-        <w:t>können</w:t>
+        <w:t xml:space="preserve"> zu </w:t>
+      </w:r>
+      <w:r>
+        <w:t>schreiben,</w:t>
+      </w:r>
+      <w:r>
+        <w:t xml:space="preserve"> muss dann in VS Code eine Datei mit der Endung „.pino“ erstellt werden. </w:t>
+      </w:r>
+      <w:r>
+        <w:t xml:space="preserve">Der Pyduino Code wird dann </w:t>
+      </w:r>
+      <w:r>
+        <w:t>automatisch</w:t>
+      </w:r>
+      <w:r>
+        <w:t xml:space="preserve"> auf Fehler überprüft, die dann rot </w:t>
+      </w:r>
+      <w:r>
+        <w:lastRenderedPageBreak/>
+        <w:t xml:space="preserve">unterstrichen sind und es wird Syntax </w:t>
+      </w:r>
+      <w:r>
+        <w:t>Highlighting</w:t>
+      </w:r>
+      <w:r>
+        <w:t xml:space="preserve"> angewendet. Um das </w:t>
+      </w:r>
+      <w:r>
+        <w:t>Programm</w:t>
+      </w:r>
+      <w:r>
+        <w:t xml:space="preserve"> auszuführen kann dann im Menu „Run and Debug“ die „Pyduino“  Konfiguration gestartet werden. In der Debug Konsole sind dann die Ausgaben von PC und Arduino zu sehen.</w:t>
+      </w:r>
+    </w:p>
+    <w:p>
+      <w:pPr>
+        <w:pStyle w:val="berschrift1"/>
+      </w:pPr>
+      <w:bookmarkStart w:id="18" w:name="_Toc123899466"/>
+      <w:r>
+        <w:t>Ergebnisse</w:t>
+      </w:r>
+      <w:bookmarkEnd w:id="18"/>
+    </w:p>
+    <w:p>
+      <w:r>
+        <w:t>Als Ergebniss kann ich nach</w:t>
+      </w:r>
+      <w:r>
+        <w:t xml:space="preserve"> 3 </w:t>
+      </w:r>
+      <w:r>
+        <w:t>Monaten</w:t>
+      </w:r>
+      <w:r>
+        <w:t xml:space="preserve"> eine Programmiersprache präsentieren, deren grundlegende Funktionen breits implementiert sind</w:t>
       </w:r>
       <w:r>
         <w:t>.</w:t>
       </w:r>
-    </w:p>
-    <w:p>
-      <w:pPr>
-        <w:shd w:val="clear" w:color="auto" w:fill="2B2B2B"/>
-        <w:spacing w:after="0" w:line="285" w:lineRule="atLeast"/>
-        <w:rPr>
-          <w:rFonts w:ascii="Consolas" w:eastAsia="Times New Roman" w:hAnsi="Consolas" w:cs="Times New Roman"/>
-          <w:color w:val="8888C6"/>
-          <w:sz w:val="21"/>
-          <w:szCs w:val="21"/>
-          <w:lang w:eastAsia="de-DE"/>
-        </w:rPr>
-      </w:pPr>
-    </w:p>
-    <w:p>
-      <w:pPr>
-        <w:shd w:val="clear" w:color="auto" w:fill="2B2B2B"/>
-        <w:spacing w:after="0" w:line="285" w:lineRule="atLeast"/>
-        <w:rPr>
-          <w:rFonts w:ascii="Consolas" w:eastAsia="Times New Roman" w:hAnsi="Consolas" w:cs="Times New Roman"/>
-          <w:color w:val="A9B7C6"/>
-          <w:sz w:val="21"/>
-          <w:szCs w:val="21"/>
-          <w:lang w:eastAsia="de-DE"/>
-        </w:rPr>
-      </w:pPr>
-      <w:r>
-        <w:rPr>
-          <w:rFonts w:ascii="Consolas" w:eastAsia="Times New Roman" w:hAnsi="Consolas" w:cs="Times New Roman"/>
-          <w:color w:val="8888C6"/>
-          <w:sz w:val="21"/>
-          <w:szCs w:val="21"/>
-          <w:lang w:eastAsia="de-DE"/>
-        </w:rPr>
-        <w:t>delay</w:t>
-      </w:r>
-      <w:r>
-        <w:rPr>
-          <w:rFonts w:ascii="Consolas" w:eastAsia="Times New Roman" w:hAnsi="Consolas" w:cs="Times New Roman"/>
-          <w:color w:val="A9B7C6"/>
-          <w:sz w:val="21"/>
-          <w:szCs w:val="21"/>
-          <w:lang w:eastAsia="de-DE"/>
-        </w:rPr>
-        <w:t>(</w:t>
-      </w:r>
-      <w:r>
-        <w:rPr>
-          <w:rFonts w:ascii="Consolas" w:eastAsia="Times New Roman" w:hAnsi="Consolas" w:cs="Times New Roman"/>
-          <w:color w:val="6897BB"/>
-          <w:sz w:val="21"/>
-          <w:szCs w:val="21"/>
-          <w:lang w:eastAsia="de-DE"/>
-        </w:rPr>
-        <w:t>1000</w:t>
-      </w:r>
-      <w:r>
-        <w:rPr>
-          <w:rFonts w:ascii="Consolas" w:eastAsia="Times New Roman" w:hAnsi="Consolas" w:cs="Times New Roman"/>
-          <w:color w:val="A9B7C6"/>
-          <w:sz w:val="21"/>
-          <w:szCs w:val="21"/>
-          <w:lang w:eastAsia="de-DE"/>
-        </w:rPr>
-        <w:t xml:space="preserve">) </w:t>
-      </w:r>
-      <w:r>
-        <w:rPr>
-          <w:rFonts w:ascii="Consolas" w:eastAsia="Times New Roman" w:hAnsi="Consolas" w:cs="Times New Roman"/>
-          <w:color w:val="7F848E"/>
-          <w:sz w:val="21"/>
-          <w:szCs w:val="21"/>
-          <w:lang w:eastAsia="de-DE"/>
-        </w:rPr>
-        <w:t xml:space="preserve"># warte 1 Sekunde </w:t>
-      </w:r>
-    </w:p>
-    <w:p>
-      <w:pPr>
-        <w:shd w:val="clear" w:color="auto" w:fill="2B2B2B"/>
-        <w:spacing w:after="0" w:line="285" w:lineRule="atLeast"/>
-        <w:rPr>
-          <w:rFonts w:ascii="Consolas" w:eastAsia="Times New Roman" w:hAnsi="Consolas" w:cs="Times New Roman"/>
-          <w:color w:val="A9B7C6"/>
-          <w:sz w:val="21"/>
-          <w:szCs w:val="21"/>
-          <w:lang w:eastAsia="de-DE"/>
-        </w:rPr>
-      </w:pPr>
-    </w:p>
-    <w:p>
-      <w:pPr>
-        <w:rPr>
-          <w:rFonts w:ascii="Consolas" w:eastAsia="Times New Roman" w:hAnsi="Consolas" w:cs="Times New Roman"/>
-          <w:color w:val="A9B7C6"/>
-          <w:sz w:val="21"/>
-          <w:szCs w:val="21"/>
-          <w:lang w:eastAsia="de-DE"/>
-        </w:rPr>
-      </w:pPr>
-    </w:p>
-    <w:p>
-      <w:pPr>
-        <w:pStyle w:val="berschrift5"/>
-        <w:rPr>
-          <w:rFonts w:eastAsia="Times New Roman"/>
-          <w:lang w:eastAsia="de-DE"/>
-        </w:rPr>
-      </w:pPr>
-      <w:r>
-        <w:rPr>
-          <w:rFonts w:eastAsia="Times New Roman"/>
-          <w:lang w:eastAsia="de-DE"/>
-        </w:rPr>
-        <w:t>analogWrite</w:t>
-      </w:r>
-    </w:p>
-    <w:p>
-      <w:pPr>
-        <w:rPr>
-          <w:lang w:eastAsia="de-DE"/>
-        </w:rPr>
-      </w:pPr>
-      <w:r>
-        <w:rPr>
-          <w:lang w:eastAsia="de-DE"/>
-        </w:rPr>
-        <w:t xml:space="preserve">Steuert die Pins am Arduino mit einem Wert von 0 - 255 an. Der Arduino, der eigentlich nur digitale Pins besitzt kann die Spannung bestimmte Pins (die mit einer Welle markiert sind) durch Pulsweitenmodulation (PWM) steuern. Dadurch kann zum Beispiel die Helligkeit von LEDs gesteuert werden. </w:t>
-      </w:r>
-    </w:p>
-    <w:p>
-      <w:pPr>
-        <w:shd w:val="clear" w:color="auto" w:fill="2B2B2B"/>
-        <w:spacing w:after="0" w:line="285" w:lineRule="atLeast"/>
-        <w:rPr>
-          <w:rFonts w:ascii="Consolas" w:eastAsia="Times New Roman" w:hAnsi="Consolas" w:cs="Times New Roman"/>
-          <w:color w:val="CC7832"/>
-          <w:sz w:val="21"/>
-          <w:szCs w:val="21"/>
-          <w:lang w:eastAsia="de-DE"/>
-        </w:rPr>
-      </w:pPr>
-    </w:p>
-    <w:p>
-      <w:pPr>
-        <w:shd w:val="clear" w:color="auto" w:fill="2B2B2B"/>
-        <w:spacing w:after="0" w:line="285" w:lineRule="atLeast"/>
-        <w:rPr>
-          <w:rFonts w:ascii="Consolas" w:eastAsia="Times New Roman" w:hAnsi="Consolas" w:cs="Times New Roman"/>
-          <w:color w:val="A9B7C6"/>
-          <w:sz w:val="21"/>
-          <w:szCs w:val="21"/>
-          <w:lang w:val="en-US" w:eastAsia="de-DE"/>
-        </w:rPr>
-      </w:pPr>
-      <w:r>
-        <w:rPr>
-          <w:rFonts w:ascii="Consolas" w:eastAsia="Times New Roman" w:hAnsi="Consolas" w:cs="Times New Roman"/>
-          <w:color w:val="CC7832"/>
-          <w:sz w:val="21"/>
-          <w:szCs w:val="21"/>
-          <w:lang w:val="en-US" w:eastAsia="de-DE"/>
-        </w:rPr>
-        <w:t>for</w:t>
-      </w:r>
-      <w:r>
-        <w:rPr>
-          <w:rFonts w:ascii="Consolas" w:eastAsia="Times New Roman" w:hAnsi="Consolas" w:cs="Times New Roman"/>
-          <w:color w:val="A9B7C6"/>
-          <w:sz w:val="21"/>
-          <w:szCs w:val="21"/>
-          <w:lang w:val="en-US" w:eastAsia="de-DE"/>
-        </w:rPr>
-        <w:t xml:space="preserve"> i </w:t>
-      </w:r>
-      <w:r>
-        <w:rPr>
-          <w:rFonts w:ascii="Consolas" w:eastAsia="Times New Roman" w:hAnsi="Consolas" w:cs="Times New Roman"/>
-          <w:color w:val="CC7832"/>
-          <w:sz w:val="21"/>
-          <w:szCs w:val="21"/>
-          <w:lang w:val="en-US" w:eastAsia="de-DE"/>
-        </w:rPr>
-        <w:t>in</w:t>
-      </w:r>
-      <w:r>
-        <w:rPr>
-          <w:rFonts w:ascii="Consolas" w:eastAsia="Times New Roman" w:hAnsi="Consolas" w:cs="Times New Roman"/>
-          <w:color w:val="A9B7C6"/>
-          <w:sz w:val="21"/>
-          <w:szCs w:val="21"/>
-          <w:lang w:val="en-US" w:eastAsia="de-DE"/>
-        </w:rPr>
-        <w:t xml:space="preserve"> </w:t>
-      </w:r>
-      <w:r>
-        <w:rPr>
-          <w:rFonts w:ascii="Consolas" w:eastAsia="Times New Roman" w:hAnsi="Consolas" w:cs="Times New Roman"/>
-          <w:color w:val="8888C6"/>
-          <w:sz w:val="21"/>
-          <w:szCs w:val="21"/>
-          <w:lang w:val="en-US" w:eastAsia="de-DE"/>
-        </w:rPr>
-        <w:t>range</w:t>
-      </w:r>
-      <w:r>
-        <w:rPr>
-          <w:rFonts w:ascii="Consolas" w:eastAsia="Times New Roman" w:hAnsi="Consolas" w:cs="Times New Roman"/>
-          <w:color w:val="A9B7C6"/>
-          <w:sz w:val="21"/>
-          <w:szCs w:val="21"/>
-          <w:lang w:val="en-US" w:eastAsia="de-DE"/>
-        </w:rPr>
-        <w:t>(</w:t>
-      </w:r>
-      <w:r>
-        <w:rPr>
-          <w:rFonts w:ascii="Consolas" w:eastAsia="Times New Roman" w:hAnsi="Consolas" w:cs="Times New Roman"/>
-          <w:color w:val="6897BB"/>
-          <w:sz w:val="21"/>
-          <w:szCs w:val="21"/>
-          <w:lang w:val="en-US" w:eastAsia="de-DE"/>
-        </w:rPr>
-        <w:t>255</w:t>
-      </w:r>
-      <w:r>
-        <w:rPr>
-          <w:rFonts w:ascii="Consolas" w:eastAsia="Times New Roman" w:hAnsi="Consolas" w:cs="Times New Roman"/>
-          <w:color w:val="A9B7C6"/>
-          <w:sz w:val="21"/>
-          <w:szCs w:val="21"/>
-          <w:lang w:val="en-US" w:eastAsia="de-DE"/>
-        </w:rPr>
-        <w:t>):</w:t>
-      </w:r>
-    </w:p>
-    <w:p>
-      <w:pPr>
-        <w:shd w:val="clear" w:color="auto" w:fill="2B2B2B"/>
-        <w:spacing w:after="0" w:line="285" w:lineRule="atLeast"/>
-        <w:rPr>
-          <w:rFonts w:ascii="Consolas" w:eastAsia="Times New Roman" w:hAnsi="Consolas" w:cs="Times New Roman"/>
-          <w:color w:val="A9B7C6"/>
-          <w:sz w:val="21"/>
-          <w:szCs w:val="21"/>
-          <w:lang w:val="en-US" w:eastAsia="de-DE"/>
-        </w:rPr>
-      </w:pPr>
-      <w:r>
-        <w:rPr>
-          <w:rFonts w:ascii="Consolas" w:eastAsia="Times New Roman" w:hAnsi="Consolas" w:cs="Times New Roman"/>
-          <w:color w:val="A9B7C6"/>
-          <w:sz w:val="21"/>
-          <w:szCs w:val="21"/>
-          <w:lang w:val="en-US" w:eastAsia="de-DE"/>
-        </w:rPr>
-        <w:t xml:space="preserve">    </w:t>
-      </w:r>
-      <w:r>
-        <w:rPr>
-          <w:rFonts w:ascii="Consolas" w:eastAsia="Times New Roman" w:hAnsi="Consolas" w:cs="Times New Roman"/>
-          <w:color w:val="8888C6"/>
-          <w:sz w:val="21"/>
-          <w:szCs w:val="21"/>
-          <w:lang w:val="en-US" w:eastAsia="de-DE"/>
-        </w:rPr>
-        <w:t>analogWrite</w:t>
-      </w:r>
-      <w:r>
-        <w:rPr>
-          <w:rFonts w:ascii="Consolas" w:eastAsia="Times New Roman" w:hAnsi="Consolas" w:cs="Times New Roman"/>
-          <w:color w:val="A9B7C6"/>
-          <w:sz w:val="21"/>
-          <w:szCs w:val="21"/>
-          <w:lang w:val="en-US" w:eastAsia="de-DE"/>
-        </w:rPr>
-        <w:t>(</w:t>
-      </w:r>
-      <w:r>
-        <w:rPr>
-          <w:rFonts w:ascii="Consolas" w:eastAsia="Times New Roman" w:hAnsi="Consolas" w:cs="Times New Roman"/>
-          <w:color w:val="6897BB"/>
-          <w:sz w:val="21"/>
-          <w:szCs w:val="21"/>
-          <w:lang w:val="en-US" w:eastAsia="de-DE"/>
-        </w:rPr>
-        <w:t>11</w:t>
-      </w:r>
-      <w:r>
-        <w:rPr>
-          <w:rFonts w:ascii="Consolas" w:eastAsia="Times New Roman" w:hAnsi="Consolas" w:cs="Times New Roman"/>
-          <w:color w:val="A9B7C6"/>
-          <w:sz w:val="21"/>
-          <w:szCs w:val="21"/>
-          <w:lang w:val="en-US" w:eastAsia="de-DE"/>
-        </w:rPr>
-        <w:t>,i)</w:t>
-      </w:r>
-    </w:p>
-    <w:p>
-      <w:pPr>
-        <w:shd w:val="clear" w:color="auto" w:fill="2B2B2B"/>
-        <w:spacing w:after="0" w:line="285" w:lineRule="atLeast"/>
-        <w:rPr>
-          <w:rFonts w:ascii="Consolas" w:eastAsia="Times New Roman" w:hAnsi="Consolas" w:cs="Times New Roman"/>
-          <w:color w:val="A9B7C6"/>
-          <w:sz w:val="21"/>
-          <w:szCs w:val="21"/>
-          <w:lang w:eastAsia="de-DE"/>
-        </w:rPr>
-      </w:pPr>
-      <w:r>
-        <w:rPr>
-          <w:rFonts w:ascii="Consolas" w:eastAsia="Times New Roman" w:hAnsi="Consolas" w:cs="Times New Roman"/>
-          <w:color w:val="A9B7C6"/>
-          <w:sz w:val="21"/>
-          <w:szCs w:val="21"/>
-          <w:lang w:val="en-US" w:eastAsia="de-DE"/>
-        </w:rPr>
-        <w:t xml:space="preserve">    </w:t>
-      </w:r>
-      <w:r>
-        <w:rPr>
-          <w:rFonts w:ascii="Consolas" w:eastAsia="Times New Roman" w:hAnsi="Consolas" w:cs="Times New Roman"/>
-          <w:color w:val="8888C6"/>
-          <w:sz w:val="21"/>
-          <w:szCs w:val="21"/>
-          <w:lang w:eastAsia="de-DE"/>
-        </w:rPr>
-        <w:t>delay</w:t>
-      </w:r>
-      <w:r>
-        <w:rPr>
-          <w:rFonts w:ascii="Consolas" w:eastAsia="Times New Roman" w:hAnsi="Consolas" w:cs="Times New Roman"/>
-          <w:color w:val="A9B7C6"/>
-          <w:sz w:val="21"/>
-          <w:szCs w:val="21"/>
-          <w:lang w:eastAsia="de-DE"/>
-        </w:rPr>
-        <w:t>(</w:t>
-      </w:r>
-      <w:r>
-        <w:rPr>
-          <w:rFonts w:ascii="Consolas" w:eastAsia="Times New Roman" w:hAnsi="Consolas" w:cs="Times New Roman"/>
-          <w:color w:val="6897BB"/>
-          <w:sz w:val="21"/>
-          <w:szCs w:val="21"/>
-          <w:lang w:eastAsia="de-DE"/>
-        </w:rPr>
-        <w:t>10</w:t>
-      </w:r>
-      <w:r>
-        <w:rPr>
-          <w:rFonts w:ascii="Consolas" w:eastAsia="Times New Roman" w:hAnsi="Consolas" w:cs="Times New Roman"/>
-          <w:color w:val="A9B7C6"/>
-          <w:sz w:val="21"/>
-          <w:szCs w:val="21"/>
-          <w:lang w:eastAsia="de-DE"/>
-        </w:rPr>
-        <w:t>)</w:t>
-      </w:r>
-    </w:p>
-    <w:p>
-      <w:pPr>
-        <w:shd w:val="clear" w:color="auto" w:fill="2B2B2B"/>
-        <w:spacing w:after="0" w:line="285" w:lineRule="atLeast"/>
-        <w:rPr>
-          <w:rFonts w:ascii="Consolas" w:eastAsia="Times New Roman" w:hAnsi="Consolas" w:cs="Times New Roman"/>
-          <w:color w:val="A9B7C6"/>
-          <w:sz w:val="21"/>
-          <w:szCs w:val="21"/>
-          <w:lang w:eastAsia="de-DE"/>
-        </w:rPr>
-      </w:pPr>
-    </w:p>
-    <w:p>
-      <w:pPr>
-        <w:rPr>
-          <w:lang w:eastAsia="de-DE"/>
-        </w:rPr>
-      </w:pPr>
-      <w:r>
-        <w:rPr>
-          <w:lang w:eastAsia="de-DE"/>
-        </w:rPr>
-        <w:t>Die LED an Port 11 wird langsam heller, egal ob das Programm auf dem PC oder auf dem Arduino ausgeführt wird.</w:t>
-      </w:r>
-    </w:p>
-    <w:p>
-      <w:pPr>
-        <w:pStyle w:val="berschrift5"/>
-      </w:pPr>
-      <w:r>
-        <w:t>analogRead</w:t>
-      </w:r>
-    </w:p>
-    <w:p>
-      <w:r>
-        <w:t>Liest die Spannung an den analogen Ports des Arduino in einem Wertebereich von 0 – 1023 aus.</w:t>
-      </w:r>
-    </w:p>
-    <w:p>
-      <w:pPr>
-        <w:shd w:val="clear" w:color="auto" w:fill="2B2B2B"/>
-        <w:spacing w:after="0" w:line="285" w:lineRule="atLeast"/>
-        <w:rPr>
-          <w:rFonts w:ascii="Consolas" w:eastAsia="Times New Roman" w:hAnsi="Consolas" w:cs="Times New Roman"/>
-          <w:color w:val="8888C6"/>
-          <w:sz w:val="21"/>
-          <w:szCs w:val="21"/>
-          <w:lang w:eastAsia="de-DE"/>
-        </w:rPr>
-      </w:pPr>
-    </w:p>
-    <w:p>
-      <w:pPr>
-        <w:shd w:val="clear" w:color="auto" w:fill="2B2B2B"/>
-        <w:spacing w:after="0" w:line="285" w:lineRule="atLeast"/>
-        <w:rPr>
-          <w:rFonts w:ascii="Consolas" w:eastAsia="Times New Roman" w:hAnsi="Consolas" w:cs="Times New Roman"/>
-          <w:color w:val="A9B7C6"/>
-          <w:sz w:val="21"/>
-          <w:szCs w:val="21"/>
-          <w:lang w:eastAsia="de-DE"/>
-        </w:rPr>
-      </w:pPr>
-      <w:r>
-        <w:rPr>
-          <w:rFonts w:ascii="Consolas" w:eastAsia="Times New Roman" w:hAnsi="Consolas" w:cs="Times New Roman"/>
-          <w:color w:val="8888C6"/>
-          <w:sz w:val="21"/>
-          <w:szCs w:val="21"/>
-          <w:lang w:eastAsia="de-DE"/>
-        </w:rPr>
-        <w:t>print</w:t>
-      </w:r>
-      <w:r>
-        <w:rPr>
-          <w:rFonts w:ascii="Consolas" w:eastAsia="Times New Roman" w:hAnsi="Consolas" w:cs="Times New Roman"/>
-          <w:color w:val="A9B7C6"/>
-          <w:sz w:val="21"/>
-          <w:szCs w:val="21"/>
-          <w:lang w:eastAsia="de-DE"/>
-        </w:rPr>
-        <w:t>(</w:t>
-      </w:r>
-      <w:r>
-        <w:rPr>
-          <w:rFonts w:ascii="Consolas" w:eastAsia="Times New Roman" w:hAnsi="Consolas" w:cs="Times New Roman"/>
-          <w:color w:val="8888C6"/>
-          <w:sz w:val="21"/>
-          <w:szCs w:val="21"/>
-          <w:lang w:eastAsia="de-DE"/>
-        </w:rPr>
-        <w:t>analogRead</w:t>
-      </w:r>
-      <w:r>
-        <w:rPr>
-          <w:rFonts w:ascii="Consolas" w:eastAsia="Times New Roman" w:hAnsi="Consolas" w:cs="Times New Roman"/>
-          <w:color w:val="A9B7C6"/>
-          <w:sz w:val="21"/>
-          <w:szCs w:val="21"/>
-          <w:lang w:eastAsia="de-DE"/>
-        </w:rPr>
-        <w:t>(</w:t>
-      </w:r>
-      <w:r>
-        <w:rPr>
-          <w:rFonts w:ascii="Consolas" w:eastAsia="Times New Roman" w:hAnsi="Consolas" w:cs="Times New Roman"/>
-          <w:color w:val="6897BB"/>
-          <w:sz w:val="21"/>
-          <w:szCs w:val="21"/>
-          <w:lang w:eastAsia="de-DE"/>
-        </w:rPr>
-        <w:t>0</w:t>
-      </w:r>
-      <w:r>
-        <w:rPr>
-          <w:rFonts w:ascii="Consolas" w:eastAsia="Times New Roman" w:hAnsi="Consolas" w:cs="Times New Roman"/>
-          <w:color w:val="A9B7C6"/>
-          <w:sz w:val="21"/>
-          <w:szCs w:val="21"/>
-          <w:lang w:eastAsia="de-DE"/>
-        </w:rPr>
-        <w:t>))</w:t>
-      </w:r>
-    </w:p>
-    <w:p>
-      <w:pPr>
-        <w:shd w:val="clear" w:color="auto" w:fill="2B2B2B"/>
-        <w:spacing w:after="0" w:line="285" w:lineRule="atLeast"/>
-        <w:rPr>
-          <w:rFonts w:ascii="Consolas" w:eastAsia="Times New Roman" w:hAnsi="Consolas" w:cs="Times New Roman"/>
-          <w:color w:val="A9B7C6"/>
-          <w:sz w:val="21"/>
-          <w:szCs w:val="21"/>
-          <w:lang w:eastAsia="de-DE"/>
-        </w:rPr>
-      </w:pPr>
-    </w:p>
-    <w:p/>
-    <w:p>
-      <w:pPr>
-        <w:pStyle w:val="berschrift3"/>
-      </w:pPr>
-      <w:bookmarkStart w:id="13" w:name="_Toc123899461"/>
-      <w:r>
-        <w:t>Kontrollstrukturen</w:t>
-      </w:r>
-      <w:bookmarkEnd w:id="13"/>
-    </w:p>
-    <w:p>
-      <w:pPr>
-        <w:pStyle w:val="berschrift4"/>
-      </w:pPr>
-      <w:bookmarkStart w:id="14" w:name="_Toc123899462"/>
-      <w:r>
-        <w:t>if-Bedingung</w:t>
-      </w:r>
-      <w:bookmarkEnd w:id="14"/>
-    </w:p>
-    <w:p/>
-    <w:p>
-      <w:pPr>
-        <w:pStyle w:val="berschrift4"/>
-      </w:pPr>
-      <w:bookmarkStart w:id="15" w:name="_Toc123899463"/>
-      <w:r>
-        <w:t>while</w:t>
-      </w:r>
-      <w:r>
-        <w:t>-Schleife</w:t>
-      </w:r>
-      <w:bookmarkEnd w:id="15"/>
-    </w:p>
-    <w:p/>
-    <w:p>
-      <w:r>
-        <w:t xml:space="preserve">Eine </w:t>
-      </w:r>
-      <w:r>
-        <w:t>Schleife,</w:t>
-      </w:r>
-      <w:r>
-        <w:t xml:space="preserve"> die ausgeführt wird, solange eine Bedingung wahr ist. </w:t>
-      </w:r>
-    </w:p>
-    <w:p>
-      <w:pPr>
-        <w:shd w:val="clear" w:color="auto" w:fill="2B2B2B"/>
-        <w:spacing w:after="0" w:line="285" w:lineRule="atLeast"/>
-        <w:rPr>
-          <w:rFonts w:ascii="Consolas" w:eastAsia="Times New Roman" w:hAnsi="Consolas" w:cs="Times New Roman"/>
-          <w:color w:val="CC7832"/>
-          <w:sz w:val="21"/>
-          <w:szCs w:val="21"/>
-          <w:lang w:eastAsia="de-DE"/>
-        </w:rPr>
-      </w:pPr>
-    </w:p>
-    <w:p>
-      <w:pPr>
-        <w:shd w:val="clear" w:color="auto" w:fill="2B2B2B"/>
-        <w:spacing w:after="0" w:line="285" w:lineRule="atLeast"/>
-        <w:rPr>
-          <w:rFonts w:ascii="Consolas" w:eastAsia="Times New Roman" w:hAnsi="Consolas" w:cs="Times New Roman"/>
-          <w:color w:val="A9B7C6"/>
-          <w:sz w:val="21"/>
-          <w:szCs w:val="21"/>
-          <w:lang w:val="en-US" w:eastAsia="de-DE"/>
-        </w:rPr>
-      </w:pPr>
-      <w:r>
-        <w:rPr>
-          <w:rFonts w:ascii="Consolas" w:eastAsia="Times New Roman" w:hAnsi="Consolas" w:cs="Times New Roman"/>
-          <w:color w:val="CC7832"/>
-          <w:sz w:val="21"/>
-          <w:szCs w:val="21"/>
-          <w:lang w:val="en-US" w:eastAsia="de-DE"/>
-        </w:rPr>
-        <w:t>int</w:t>
-      </w:r>
-      <w:r>
-        <w:rPr>
-          <w:rFonts w:ascii="Consolas" w:eastAsia="Times New Roman" w:hAnsi="Consolas" w:cs="Times New Roman"/>
-          <w:color w:val="A9B7C6"/>
-          <w:sz w:val="21"/>
-          <w:szCs w:val="21"/>
-          <w:lang w:val="en-US" w:eastAsia="de-DE"/>
-        </w:rPr>
-        <w:t xml:space="preserve"> x = </w:t>
-      </w:r>
-      <w:r>
-        <w:rPr>
-          <w:rFonts w:ascii="Consolas" w:eastAsia="Times New Roman" w:hAnsi="Consolas" w:cs="Times New Roman"/>
-          <w:color w:val="6897BB"/>
-          <w:sz w:val="21"/>
-          <w:szCs w:val="21"/>
-          <w:lang w:val="en-US" w:eastAsia="de-DE"/>
-        </w:rPr>
-        <w:t>0</w:t>
-      </w:r>
-    </w:p>
-    <w:p>
-      <w:pPr>
-        <w:shd w:val="clear" w:color="auto" w:fill="2B2B2B"/>
-        <w:spacing w:after="0" w:line="285" w:lineRule="atLeast"/>
-        <w:rPr>
-          <w:rFonts w:ascii="Consolas" w:eastAsia="Times New Roman" w:hAnsi="Consolas" w:cs="Times New Roman"/>
-          <w:color w:val="A9B7C6"/>
-          <w:sz w:val="21"/>
-          <w:szCs w:val="21"/>
-          <w:lang w:val="en-US" w:eastAsia="de-DE"/>
-        </w:rPr>
-      </w:pPr>
-      <w:r>
-        <w:rPr>
-          <w:rFonts w:ascii="Consolas" w:eastAsia="Times New Roman" w:hAnsi="Consolas" w:cs="Times New Roman"/>
-          <w:color w:val="CC7832"/>
-          <w:sz w:val="21"/>
-          <w:szCs w:val="21"/>
-          <w:lang w:val="en-US" w:eastAsia="de-DE"/>
-        </w:rPr>
-        <w:t>while</w:t>
-      </w:r>
-      <w:r>
-        <w:rPr>
-          <w:rFonts w:ascii="Consolas" w:eastAsia="Times New Roman" w:hAnsi="Consolas" w:cs="Times New Roman"/>
-          <w:color w:val="A9B7C6"/>
-          <w:sz w:val="21"/>
-          <w:szCs w:val="21"/>
-          <w:lang w:val="en-US" w:eastAsia="de-DE"/>
-        </w:rPr>
-        <w:t xml:space="preserve"> x &lt; </w:t>
-      </w:r>
-      <w:r>
-        <w:rPr>
-          <w:rFonts w:ascii="Consolas" w:eastAsia="Times New Roman" w:hAnsi="Consolas" w:cs="Times New Roman"/>
-          <w:color w:val="6897BB"/>
-          <w:sz w:val="21"/>
-          <w:szCs w:val="21"/>
-          <w:lang w:val="en-US" w:eastAsia="de-DE"/>
-        </w:rPr>
-        <w:t>10</w:t>
-      </w:r>
-      <w:r>
-        <w:rPr>
-          <w:rFonts w:ascii="Consolas" w:eastAsia="Times New Roman" w:hAnsi="Consolas" w:cs="Times New Roman"/>
-          <w:color w:val="A9B7C6"/>
-          <w:sz w:val="21"/>
-          <w:szCs w:val="21"/>
-          <w:lang w:val="en-US" w:eastAsia="de-DE"/>
-        </w:rPr>
-        <w:t>:</w:t>
-      </w:r>
-    </w:p>
-    <w:p>
-      <w:pPr>
-        <w:shd w:val="clear" w:color="auto" w:fill="2B2B2B"/>
-        <w:spacing w:after="0" w:line="285" w:lineRule="atLeast"/>
-        <w:rPr>
-          <w:rFonts w:ascii="Consolas" w:eastAsia="Times New Roman" w:hAnsi="Consolas" w:cs="Times New Roman"/>
-          <w:color w:val="A9B7C6"/>
-          <w:sz w:val="21"/>
-          <w:szCs w:val="21"/>
-          <w:lang w:val="en-US" w:eastAsia="de-DE"/>
-        </w:rPr>
-      </w:pPr>
-      <w:r>
-        <w:rPr>
-          <w:rFonts w:ascii="Consolas" w:eastAsia="Times New Roman" w:hAnsi="Consolas" w:cs="Times New Roman"/>
-          <w:color w:val="A9B7C6"/>
-          <w:sz w:val="21"/>
-          <w:szCs w:val="21"/>
-          <w:lang w:val="en-US" w:eastAsia="de-DE"/>
-        </w:rPr>
-        <w:t xml:space="preserve">    x = x + </w:t>
-      </w:r>
-      <w:r>
-        <w:rPr>
-          <w:rFonts w:ascii="Consolas" w:eastAsia="Times New Roman" w:hAnsi="Consolas" w:cs="Times New Roman"/>
-          <w:color w:val="6897BB"/>
-          <w:sz w:val="21"/>
-          <w:szCs w:val="21"/>
-          <w:lang w:val="en-US" w:eastAsia="de-DE"/>
-        </w:rPr>
-        <w:t>1</w:t>
-      </w:r>
-    </w:p>
-    <w:p>
-      <w:pPr>
-        <w:shd w:val="clear" w:color="auto" w:fill="2B2B2B"/>
-        <w:spacing w:after="0" w:line="285" w:lineRule="atLeast"/>
-        <w:rPr>
-          <w:rFonts w:ascii="Consolas" w:eastAsia="Times New Roman" w:hAnsi="Consolas" w:cs="Times New Roman"/>
-          <w:color w:val="A9B7C6"/>
-          <w:sz w:val="21"/>
-          <w:szCs w:val="21"/>
-          <w:lang w:eastAsia="de-DE"/>
-        </w:rPr>
-      </w:pPr>
-      <w:r>
-        <w:rPr>
-          <w:rFonts w:ascii="Consolas" w:eastAsia="Times New Roman" w:hAnsi="Consolas" w:cs="Times New Roman"/>
-          <w:color w:val="A9B7C6"/>
-          <w:sz w:val="21"/>
-          <w:szCs w:val="21"/>
-          <w:lang w:val="en-US" w:eastAsia="de-DE"/>
-        </w:rPr>
-        <w:t xml:space="preserve">    </w:t>
-      </w:r>
-      <w:r>
-        <w:rPr>
-          <w:rFonts w:ascii="Consolas" w:eastAsia="Times New Roman" w:hAnsi="Consolas" w:cs="Times New Roman"/>
-          <w:color w:val="8888C6"/>
-          <w:sz w:val="21"/>
-          <w:szCs w:val="21"/>
-          <w:lang w:eastAsia="de-DE"/>
-        </w:rPr>
-        <w:t>print</w:t>
-      </w:r>
-      <w:r>
-        <w:rPr>
-          <w:rFonts w:ascii="Consolas" w:eastAsia="Times New Roman" w:hAnsi="Consolas" w:cs="Times New Roman"/>
-          <w:color w:val="A9B7C6"/>
-          <w:sz w:val="21"/>
-          <w:szCs w:val="21"/>
-          <w:lang w:eastAsia="de-DE"/>
-        </w:rPr>
-        <w:t>(x)</w:t>
-      </w:r>
-    </w:p>
-    <w:p>
-      <w:pPr>
-        <w:shd w:val="clear" w:color="auto" w:fill="2B2B2B"/>
-        <w:spacing w:after="0" w:line="285" w:lineRule="atLeast"/>
-        <w:rPr>
-          <w:rFonts w:ascii="Consolas" w:eastAsia="Times New Roman" w:hAnsi="Consolas" w:cs="Times New Roman"/>
-          <w:color w:val="A9B7C6"/>
-          <w:sz w:val="21"/>
-          <w:szCs w:val="21"/>
-          <w:lang w:eastAsia="de-DE"/>
-        </w:rPr>
-      </w:pPr>
-    </w:p>
-    <w:p>
-      <w:pPr>
-        <w:rPr>
-          <w:lang w:eastAsia="de-DE"/>
-        </w:rPr>
-      </w:pPr>
-      <w:r>
-        <w:rPr>
-          <w:lang w:eastAsia="de-DE"/>
-        </w:rPr>
-        <w:t>Diese Schleife gibt die Zahlen von 1 bis 10 aus.</w:t>
-      </w:r>
-    </w:p>
-    <w:p>
-      <w:pPr>
-        <w:pStyle w:val="berschrift4"/>
-        <w:rPr>
-          <w:rFonts w:eastAsia="Times New Roman"/>
-          <w:lang w:eastAsia="de-DE"/>
-        </w:rPr>
-      </w:pPr>
-      <w:bookmarkStart w:id="16" w:name="_Toc123899464"/>
-      <w:r>
-        <w:rPr>
-          <w:rFonts w:eastAsia="Times New Roman"/>
-          <w:lang w:eastAsia="de-DE"/>
-        </w:rPr>
-        <w:lastRenderedPageBreak/>
-        <w:t>for-Schleife</w:t>
-      </w:r>
-      <w:bookmarkEnd w:id="16"/>
-    </w:p>
-    <w:p>
-      <w:pPr>
-        <w:rPr>
-          <w:lang w:eastAsia="de-DE"/>
-        </w:rPr>
-      </w:pPr>
-      <w:r>
-        <w:rPr>
-          <w:lang w:eastAsia="de-DE"/>
-        </w:rPr>
-        <w:t>Die for-Schleife iteriert m</w:t>
-      </w:r>
-      <w:r>
-        <w:rPr>
-          <w:lang w:eastAsia="de-DE"/>
-        </w:rPr>
-        <w:t>it einer Zählvariable über einen Bereich von Zahlen, der mit „range“ festgelegt wurde. Das Grundlegende Schema sieht folgendermaßen aus:</w:t>
-      </w:r>
-    </w:p>
-    <w:p>
-      <w:pPr>
-        <w:shd w:val="clear" w:color="auto" w:fill="2B2B2B"/>
-        <w:spacing w:after="0" w:line="285" w:lineRule="atLeast"/>
-        <w:rPr>
-          <w:rFonts w:ascii="Consolas" w:eastAsia="Times New Roman" w:hAnsi="Consolas" w:cs="Times New Roman"/>
-          <w:color w:val="CC7832"/>
-          <w:sz w:val="21"/>
-          <w:szCs w:val="21"/>
-          <w:lang w:eastAsia="de-DE"/>
-        </w:rPr>
-      </w:pPr>
-    </w:p>
-    <w:p>
-      <w:pPr>
-        <w:shd w:val="clear" w:color="auto" w:fill="2B2B2B"/>
-        <w:spacing w:after="0" w:line="285" w:lineRule="atLeast"/>
-        <w:rPr>
-          <w:rFonts w:ascii="Consolas" w:eastAsia="Times New Roman" w:hAnsi="Consolas" w:cs="Times New Roman"/>
-          <w:color w:val="A9B7C6"/>
-          <w:sz w:val="21"/>
-          <w:szCs w:val="21"/>
-          <w:lang w:eastAsia="de-DE"/>
-        </w:rPr>
-      </w:pPr>
-      <w:r>
-        <w:rPr>
-          <w:rFonts w:ascii="Consolas" w:eastAsia="Times New Roman" w:hAnsi="Consolas" w:cs="Times New Roman"/>
-          <w:color w:val="CC7832"/>
-          <w:sz w:val="21"/>
-          <w:szCs w:val="21"/>
-          <w:lang w:eastAsia="de-DE"/>
-        </w:rPr>
-        <w:t>for</w:t>
-      </w:r>
-      <w:r>
-        <w:rPr>
-          <w:rFonts w:ascii="Consolas" w:eastAsia="Times New Roman" w:hAnsi="Consolas" w:cs="Times New Roman"/>
-          <w:color w:val="A9B7C6"/>
-          <w:sz w:val="21"/>
-          <w:szCs w:val="21"/>
-          <w:lang w:eastAsia="de-DE"/>
-        </w:rPr>
-        <w:t xml:space="preserve"> Zählvariable </w:t>
-      </w:r>
-      <w:r>
-        <w:rPr>
-          <w:rFonts w:ascii="Consolas" w:eastAsia="Times New Roman" w:hAnsi="Consolas" w:cs="Times New Roman"/>
-          <w:color w:val="CC7832"/>
-          <w:sz w:val="21"/>
-          <w:szCs w:val="21"/>
-          <w:lang w:eastAsia="de-DE"/>
-        </w:rPr>
-        <w:t>in</w:t>
-      </w:r>
-      <w:r>
-        <w:rPr>
-          <w:rFonts w:ascii="Consolas" w:eastAsia="Times New Roman" w:hAnsi="Consolas" w:cs="Times New Roman"/>
-          <w:color w:val="A9B7C6"/>
-          <w:sz w:val="21"/>
-          <w:szCs w:val="21"/>
-          <w:lang w:eastAsia="de-DE"/>
-        </w:rPr>
-        <w:t xml:space="preserve"> </w:t>
-      </w:r>
-      <w:r>
-        <w:rPr>
-          <w:rFonts w:ascii="Consolas" w:eastAsia="Times New Roman" w:hAnsi="Consolas" w:cs="Times New Roman"/>
-          <w:color w:val="8888C6"/>
-          <w:sz w:val="21"/>
-          <w:szCs w:val="21"/>
-          <w:lang w:eastAsia="de-DE"/>
-        </w:rPr>
-        <w:t>range</w:t>
-      </w:r>
-      <w:r>
-        <w:rPr>
-          <w:rFonts w:ascii="Consolas" w:eastAsia="Times New Roman" w:hAnsi="Consolas" w:cs="Times New Roman"/>
-          <w:color w:val="A9B7C6"/>
-          <w:sz w:val="21"/>
-          <w:szCs w:val="21"/>
-          <w:lang w:eastAsia="de-DE"/>
-        </w:rPr>
-        <w:t>(start,end,step):</w:t>
-      </w:r>
-    </w:p>
-    <w:p>
-      <w:pPr>
-        <w:shd w:val="clear" w:color="auto" w:fill="2B2B2B"/>
-        <w:spacing w:after="0" w:line="285" w:lineRule="atLeast"/>
-        <w:rPr>
-          <w:rFonts w:ascii="Consolas" w:eastAsia="Times New Roman" w:hAnsi="Consolas" w:cs="Times New Roman"/>
-          <w:color w:val="7F848E"/>
-          <w:sz w:val="21"/>
-          <w:szCs w:val="21"/>
-          <w:lang w:eastAsia="de-DE"/>
-        </w:rPr>
-      </w:pPr>
-      <w:r>
-        <w:rPr>
-          <w:rFonts w:ascii="Consolas" w:eastAsia="Times New Roman" w:hAnsi="Consolas" w:cs="Times New Roman"/>
-          <w:color w:val="A9B7C6"/>
-          <w:sz w:val="21"/>
-          <w:szCs w:val="21"/>
-          <w:lang w:eastAsia="de-DE"/>
-        </w:rPr>
-        <w:t xml:space="preserve">    </w:t>
-      </w:r>
-      <w:r>
-        <w:rPr>
-          <w:rFonts w:ascii="Consolas" w:eastAsia="Times New Roman" w:hAnsi="Consolas" w:cs="Times New Roman"/>
-          <w:color w:val="7F848E"/>
-          <w:sz w:val="21"/>
-          <w:szCs w:val="21"/>
-          <w:lang w:eastAsia="de-DE"/>
-        </w:rPr>
-        <w:t>#code</w:t>
-      </w:r>
-    </w:p>
-    <w:p>
-      <w:pPr>
-        <w:shd w:val="clear" w:color="auto" w:fill="2B2B2B"/>
-        <w:spacing w:after="0" w:line="285" w:lineRule="atLeast"/>
-        <w:rPr>
-          <w:rFonts w:ascii="Consolas" w:eastAsia="Times New Roman" w:hAnsi="Consolas" w:cs="Times New Roman"/>
-          <w:color w:val="A9B7C6"/>
-          <w:sz w:val="21"/>
-          <w:szCs w:val="21"/>
-          <w:lang w:eastAsia="de-DE"/>
-        </w:rPr>
-      </w:pPr>
-    </w:p>
-    <w:p>
-      <w:pPr>
-        <w:rPr>
-          <w:lang w:eastAsia="de-DE"/>
-        </w:rPr>
-      </w:pPr>
-      <w:r>
-        <w:rPr>
-          <w:lang w:eastAsia="de-DE"/>
-        </w:rPr>
-        <w:t>Beispiele:</w:t>
-      </w:r>
-    </w:p>
-    <w:p>
-      <w:pPr>
-        <w:shd w:val="clear" w:color="auto" w:fill="2B2B2B"/>
-        <w:spacing w:after="0" w:line="285" w:lineRule="atLeast"/>
-        <w:rPr>
-          <w:rFonts w:ascii="Consolas" w:eastAsia="Times New Roman" w:hAnsi="Consolas" w:cs="Times New Roman"/>
-          <w:color w:val="CC7832"/>
-          <w:sz w:val="21"/>
-          <w:szCs w:val="21"/>
-          <w:lang w:eastAsia="de-DE"/>
-        </w:rPr>
-      </w:pPr>
-    </w:p>
-    <w:p>
-      <w:pPr>
-        <w:shd w:val="clear" w:color="auto" w:fill="2B2B2B"/>
-        <w:spacing w:after="0" w:line="285" w:lineRule="atLeast"/>
-        <w:rPr>
-          <w:rFonts w:ascii="Consolas" w:eastAsia="Times New Roman" w:hAnsi="Consolas" w:cs="Times New Roman"/>
-          <w:color w:val="A9B7C6"/>
-          <w:sz w:val="21"/>
-          <w:szCs w:val="21"/>
-          <w:lang w:eastAsia="de-DE"/>
-        </w:rPr>
-      </w:pPr>
-      <w:r>
-        <w:rPr>
-          <w:rFonts w:ascii="Consolas" w:eastAsia="Times New Roman" w:hAnsi="Consolas" w:cs="Times New Roman"/>
-          <w:color w:val="CC7832"/>
-          <w:sz w:val="21"/>
-          <w:szCs w:val="21"/>
-          <w:lang w:eastAsia="de-DE"/>
-        </w:rPr>
-        <w:t>for</w:t>
-      </w:r>
-      <w:r>
-        <w:rPr>
-          <w:rFonts w:ascii="Consolas" w:eastAsia="Times New Roman" w:hAnsi="Consolas" w:cs="Times New Roman"/>
-          <w:color w:val="A9B7C6"/>
-          <w:sz w:val="21"/>
-          <w:szCs w:val="21"/>
-          <w:lang w:eastAsia="de-DE"/>
-        </w:rPr>
-        <w:t xml:space="preserve"> i </w:t>
-      </w:r>
-      <w:r>
-        <w:rPr>
-          <w:rFonts w:ascii="Consolas" w:eastAsia="Times New Roman" w:hAnsi="Consolas" w:cs="Times New Roman"/>
-          <w:color w:val="CC7832"/>
-          <w:sz w:val="21"/>
-          <w:szCs w:val="21"/>
-          <w:lang w:eastAsia="de-DE"/>
-        </w:rPr>
-        <w:t>in</w:t>
-      </w:r>
-      <w:r>
-        <w:rPr>
-          <w:rFonts w:ascii="Consolas" w:eastAsia="Times New Roman" w:hAnsi="Consolas" w:cs="Times New Roman"/>
-          <w:color w:val="A9B7C6"/>
-          <w:sz w:val="21"/>
-          <w:szCs w:val="21"/>
-          <w:lang w:eastAsia="de-DE"/>
-        </w:rPr>
-        <w:t xml:space="preserve"> </w:t>
-      </w:r>
-      <w:r>
-        <w:rPr>
-          <w:rFonts w:ascii="Consolas" w:eastAsia="Times New Roman" w:hAnsi="Consolas" w:cs="Times New Roman"/>
-          <w:color w:val="8888C6"/>
-          <w:sz w:val="21"/>
-          <w:szCs w:val="21"/>
-          <w:lang w:eastAsia="de-DE"/>
-        </w:rPr>
-        <w:t>range</w:t>
-      </w:r>
-      <w:r>
-        <w:rPr>
-          <w:rFonts w:ascii="Consolas" w:eastAsia="Times New Roman" w:hAnsi="Consolas" w:cs="Times New Roman"/>
-          <w:color w:val="A9B7C6"/>
-          <w:sz w:val="21"/>
-          <w:szCs w:val="21"/>
-          <w:lang w:eastAsia="de-DE"/>
-        </w:rPr>
-        <w:t>(</w:t>
-      </w:r>
-      <w:r>
-        <w:rPr>
-          <w:rFonts w:ascii="Consolas" w:eastAsia="Times New Roman" w:hAnsi="Consolas" w:cs="Times New Roman"/>
-          <w:color w:val="6897BB"/>
-          <w:sz w:val="21"/>
-          <w:szCs w:val="21"/>
-          <w:lang w:eastAsia="de-DE"/>
-        </w:rPr>
-        <w:t>10</w:t>
-      </w:r>
-      <w:r>
-        <w:rPr>
-          <w:rFonts w:ascii="Consolas" w:eastAsia="Times New Roman" w:hAnsi="Consolas" w:cs="Times New Roman"/>
-          <w:color w:val="A9B7C6"/>
-          <w:sz w:val="21"/>
-          <w:szCs w:val="21"/>
-          <w:lang w:eastAsia="de-DE"/>
-        </w:rPr>
-        <w:t>):</w:t>
-      </w:r>
-    </w:p>
-    <w:p>
-      <w:pPr>
-        <w:shd w:val="clear" w:color="auto" w:fill="2B2B2B"/>
-        <w:spacing w:after="0" w:line="285" w:lineRule="atLeast"/>
-        <w:rPr>
-          <w:rFonts w:ascii="Consolas" w:eastAsia="Times New Roman" w:hAnsi="Consolas" w:cs="Times New Roman"/>
-          <w:color w:val="A9B7C6"/>
-          <w:sz w:val="21"/>
-          <w:szCs w:val="21"/>
-          <w:lang w:eastAsia="de-DE"/>
-        </w:rPr>
-      </w:pPr>
-      <w:r>
-        <w:rPr>
-          <w:rFonts w:ascii="Consolas" w:eastAsia="Times New Roman" w:hAnsi="Consolas" w:cs="Times New Roman"/>
-          <w:color w:val="A9B7C6"/>
-          <w:sz w:val="21"/>
-          <w:szCs w:val="21"/>
-          <w:lang w:eastAsia="de-DE"/>
-        </w:rPr>
-        <w:t xml:space="preserve">    </w:t>
-      </w:r>
-      <w:r>
-        <w:rPr>
-          <w:rFonts w:ascii="Consolas" w:eastAsia="Times New Roman" w:hAnsi="Consolas" w:cs="Times New Roman"/>
-          <w:color w:val="8888C6"/>
-          <w:sz w:val="21"/>
-          <w:szCs w:val="21"/>
-          <w:lang w:eastAsia="de-DE"/>
-        </w:rPr>
-        <w:t>print</w:t>
-      </w:r>
-      <w:r>
-        <w:rPr>
-          <w:rFonts w:ascii="Consolas" w:eastAsia="Times New Roman" w:hAnsi="Consolas" w:cs="Times New Roman"/>
-          <w:color w:val="A9B7C6"/>
-          <w:sz w:val="21"/>
-          <w:szCs w:val="21"/>
-          <w:lang w:eastAsia="de-DE"/>
-        </w:rPr>
-        <w:t>(i)</w:t>
-      </w:r>
-    </w:p>
-    <w:p>
-      <w:pPr>
-        <w:shd w:val="clear" w:color="auto" w:fill="2B2B2B"/>
-        <w:spacing w:after="0" w:line="285" w:lineRule="atLeast"/>
-        <w:rPr>
-          <w:rFonts w:ascii="Consolas" w:eastAsia="Times New Roman" w:hAnsi="Consolas" w:cs="Times New Roman"/>
-          <w:color w:val="A9B7C6"/>
-          <w:sz w:val="21"/>
-          <w:szCs w:val="21"/>
-          <w:lang w:eastAsia="de-DE"/>
-        </w:rPr>
-      </w:pPr>
-    </w:p>
-    <w:p>
-      <w:r>
-        <w:t>Diese for-Schleife g</w:t>
-      </w:r>
-      <w:r>
-        <w:t>ibt die Zahlen von 0 bis 9 aus.</w:t>
-      </w:r>
-    </w:p>
-    <w:p>
-      <w:pPr>
-        <w:shd w:val="clear" w:color="auto" w:fill="2B2B2B"/>
-        <w:spacing w:after="0" w:line="285" w:lineRule="atLeast"/>
-        <w:rPr>
-          <w:rFonts w:ascii="Consolas" w:eastAsia="Times New Roman" w:hAnsi="Consolas" w:cs="Times New Roman"/>
-          <w:color w:val="CC7832"/>
-          <w:sz w:val="21"/>
-          <w:szCs w:val="21"/>
-          <w:lang w:eastAsia="de-DE"/>
-        </w:rPr>
-      </w:pPr>
-    </w:p>
-    <w:p>
-      <w:pPr>
-        <w:shd w:val="clear" w:color="auto" w:fill="2B2B2B"/>
-        <w:spacing w:after="0" w:line="285" w:lineRule="atLeast"/>
-        <w:rPr>
-          <w:rFonts w:ascii="Consolas" w:eastAsia="Times New Roman" w:hAnsi="Consolas" w:cs="Times New Roman"/>
-          <w:color w:val="A9B7C6"/>
-          <w:sz w:val="21"/>
-          <w:szCs w:val="21"/>
-          <w:lang w:val="en-US" w:eastAsia="de-DE"/>
-        </w:rPr>
-      </w:pPr>
-      <w:r>
-        <w:rPr>
-          <w:rFonts w:ascii="Consolas" w:eastAsia="Times New Roman" w:hAnsi="Consolas" w:cs="Times New Roman"/>
-          <w:color w:val="CC7832"/>
-          <w:sz w:val="21"/>
-          <w:szCs w:val="21"/>
-          <w:lang w:val="en-US" w:eastAsia="de-DE"/>
-        </w:rPr>
-        <w:t>for</w:t>
-      </w:r>
-      <w:r>
-        <w:rPr>
-          <w:rFonts w:ascii="Consolas" w:eastAsia="Times New Roman" w:hAnsi="Consolas" w:cs="Times New Roman"/>
-          <w:color w:val="A9B7C6"/>
-          <w:sz w:val="21"/>
-          <w:szCs w:val="21"/>
-          <w:lang w:val="en-US" w:eastAsia="de-DE"/>
-        </w:rPr>
-        <w:t xml:space="preserve"> i </w:t>
-      </w:r>
-      <w:r>
-        <w:rPr>
-          <w:rFonts w:ascii="Consolas" w:eastAsia="Times New Roman" w:hAnsi="Consolas" w:cs="Times New Roman"/>
-          <w:color w:val="CC7832"/>
-          <w:sz w:val="21"/>
-          <w:szCs w:val="21"/>
-          <w:lang w:val="en-US" w:eastAsia="de-DE"/>
-        </w:rPr>
-        <w:t>in</w:t>
-      </w:r>
-      <w:r>
-        <w:rPr>
-          <w:rFonts w:ascii="Consolas" w:eastAsia="Times New Roman" w:hAnsi="Consolas" w:cs="Times New Roman"/>
-          <w:color w:val="A9B7C6"/>
-          <w:sz w:val="21"/>
-          <w:szCs w:val="21"/>
-          <w:lang w:val="en-US" w:eastAsia="de-DE"/>
-        </w:rPr>
-        <w:t xml:space="preserve"> </w:t>
-      </w:r>
-      <w:r>
-        <w:rPr>
-          <w:rFonts w:ascii="Consolas" w:eastAsia="Times New Roman" w:hAnsi="Consolas" w:cs="Times New Roman"/>
-          <w:color w:val="8888C6"/>
-          <w:sz w:val="21"/>
-          <w:szCs w:val="21"/>
-          <w:lang w:val="en-US" w:eastAsia="de-DE"/>
-        </w:rPr>
-        <w:t>range</w:t>
-      </w:r>
-      <w:r>
-        <w:rPr>
-          <w:rFonts w:ascii="Consolas" w:eastAsia="Times New Roman" w:hAnsi="Consolas" w:cs="Times New Roman"/>
-          <w:color w:val="A9B7C6"/>
-          <w:sz w:val="21"/>
-          <w:szCs w:val="21"/>
-          <w:lang w:val="en-US" w:eastAsia="de-DE"/>
-        </w:rPr>
-        <w:t>(</w:t>
-      </w:r>
-      <w:r>
-        <w:rPr>
-          <w:rFonts w:ascii="Consolas" w:eastAsia="Times New Roman" w:hAnsi="Consolas" w:cs="Times New Roman"/>
-          <w:color w:val="6897BB"/>
-          <w:sz w:val="21"/>
-          <w:szCs w:val="21"/>
-          <w:lang w:val="en-US" w:eastAsia="de-DE"/>
-        </w:rPr>
-        <w:t>4</w:t>
-      </w:r>
-      <w:r>
-        <w:rPr>
-          <w:rFonts w:ascii="Consolas" w:eastAsia="Times New Roman" w:hAnsi="Consolas" w:cs="Times New Roman"/>
-          <w:color w:val="A9B7C6"/>
-          <w:sz w:val="21"/>
-          <w:szCs w:val="21"/>
-          <w:lang w:val="en-US" w:eastAsia="de-DE"/>
-        </w:rPr>
-        <w:t>,</w:t>
-      </w:r>
-      <w:r>
-        <w:rPr>
-          <w:rFonts w:ascii="Consolas" w:eastAsia="Times New Roman" w:hAnsi="Consolas" w:cs="Times New Roman"/>
-          <w:color w:val="6897BB"/>
-          <w:sz w:val="21"/>
-          <w:szCs w:val="21"/>
-          <w:lang w:val="en-US" w:eastAsia="de-DE"/>
-        </w:rPr>
-        <w:t>20</w:t>
-      </w:r>
-      <w:r>
-        <w:rPr>
-          <w:rFonts w:ascii="Consolas" w:eastAsia="Times New Roman" w:hAnsi="Consolas" w:cs="Times New Roman"/>
-          <w:color w:val="A9B7C6"/>
-          <w:sz w:val="21"/>
-          <w:szCs w:val="21"/>
-          <w:lang w:val="en-US" w:eastAsia="de-DE"/>
-        </w:rPr>
-        <w:t>,</w:t>
-      </w:r>
-      <w:r>
-        <w:rPr>
-          <w:rFonts w:ascii="Consolas" w:eastAsia="Times New Roman" w:hAnsi="Consolas" w:cs="Times New Roman"/>
-          <w:color w:val="6897BB"/>
-          <w:sz w:val="21"/>
-          <w:szCs w:val="21"/>
-          <w:lang w:val="en-US" w:eastAsia="de-DE"/>
-        </w:rPr>
-        <w:t>3</w:t>
-      </w:r>
-      <w:r>
-        <w:rPr>
-          <w:rFonts w:ascii="Consolas" w:eastAsia="Times New Roman" w:hAnsi="Consolas" w:cs="Times New Roman"/>
-          <w:color w:val="A9B7C6"/>
-          <w:sz w:val="21"/>
-          <w:szCs w:val="21"/>
-          <w:lang w:val="en-US" w:eastAsia="de-DE"/>
-        </w:rPr>
-        <w:t>):</w:t>
-      </w:r>
-    </w:p>
-    <w:p>
-      <w:pPr>
-        <w:shd w:val="clear" w:color="auto" w:fill="2B2B2B"/>
-        <w:spacing w:after="0" w:line="285" w:lineRule="atLeast"/>
-        <w:rPr>
-          <w:rFonts w:ascii="Consolas" w:eastAsia="Times New Roman" w:hAnsi="Consolas" w:cs="Times New Roman"/>
-          <w:color w:val="A9B7C6"/>
-          <w:sz w:val="21"/>
-          <w:szCs w:val="21"/>
-          <w:lang w:val="en-US" w:eastAsia="de-DE"/>
-        </w:rPr>
-      </w:pPr>
-      <w:r>
-        <w:rPr>
-          <w:rFonts w:ascii="Consolas" w:eastAsia="Times New Roman" w:hAnsi="Consolas" w:cs="Times New Roman"/>
-          <w:color w:val="A9B7C6"/>
-          <w:sz w:val="21"/>
-          <w:szCs w:val="21"/>
-          <w:lang w:val="en-US" w:eastAsia="de-DE"/>
-        </w:rPr>
-        <w:t xml:space="preserve">    </w:t>
-      </w:r>
-      <w:r>
-        <w:rPr>
-          <w:rFonts w:ascii="Consolas" w:eastAsia="Times New Roman" w:hAnsi="Consolas" w:cs="Times New Roman"/>
-          <w:color w:val="8888C6"/>
-          <w:sz w:val="21"/>
-          <w:szCs w:val="21"/>
-          <w:lang w:val="en-US" w:eastAsia="de-DE"/>
-        </w:rPr>
-        <w:t>print</w:t>
-      </w:r>
-      <w:r>
-        <w:rPr>
-          <w:rFonts w:ascii="Consolas" w:eastAsia="Times New Roman" w:hAnsi="Consolas" w:cs="Times New Roman"/>
-          <w:color w:val="A9B7C6"/>
-          <w:sz w:val="21"/>
-          <w:szCs w:val="21"/>
-          <w:lang w:val="en-US" w:eastAsia="de-DE"/>
-        </w:rPr>
-        <w:t>(i)</w:t>
-      </w:r>
-    </w:p>
-    <w:p>
-      <w:pPr>
-        <w:shd w:val="clear" w:color="auto" w:fill="2B2B2B"/>
-        <w:spacing w:after="0" w:line="285" w:lineRule="atLeast"/>
-        <w:rPr>
-          <w:rFonts w:ascii="Consolas" w:eastAsia="Times New Roman" w:hAnsi="Consolas" w:cs="Times New Roman"/>
-          <w:color w:val="A9B7C6"/>
-          <w:sz w:val="21"/>
-          <w:szCs w:val="21"/>
-          <w:lang w:val="en-US" w:eastAsia="de-DE"/>
-        </w:rPr>
-      </w:pPr>
-    </w:p>
-    <w:p>
-      <w:r>
-        <w:t>Diese for-Schleife g</w:t>
-      </w:r>
-      <w:r>
-        <w:t>ibt die Zahlen von 4 bis 20 in 3er Schritten aus.</w:t>
-      </w:r>
-    </w:p>
-    <w:p>
-      <w:r>
-        <w:t>For-Schleifen können auch über Arrays und Listen iterieren.</w:t>
-      </w:r>
-    </w:p>
-    <w:p>
-      <w:pPr>
-        <w:shd w:val="clear" w:color="auto" w:fill="2B2B2B"/>
-        <w:spacing w:after="0" w:line="285" w:lineRule="atLeast"/>
-        <w:rPr>
-          <w:rFonts w:ascii="Consolas" w:eastAsia="Times New Roman" w:hAnsi="Consolas" w:cs="Times New Roman"/>
-          <w:color w:val="CC7832"/>
-          <w:sz w:val="21"/>
-          <w:szCs w:val="21"/>
-          <w:lang w:eastAsia="de-DE"/>
-        </w:rPr>
-      </w:pPr>
-    </w:p>
-    <w:p>
-      <w:pPr>
-        <w:shd w:val="clear" w:color="auto" w:fill="2B2B2B"/>
-        <w:spacing w:after="0" w:line="285" w:lineRule="atLeast"/>
-        <w:rPr>
-          <w:rFonts w:ascii="Consolas" w:eastAsia="Times New Roman" w:hAnsi="Consolas" w:cs="Times New Roman"/>
-          <w:color w:val="A9B7C6"/>
-          <w:sz w:val="21"/>
-          <w:szCs w:val="21"/>
-          <w:lang w:val="en-US" w:eastAsia="de-DE"/>
-        </w:rPr>
-      </w:pPr>
-      <w:r>
-        <w:rPr>
-          <w:rFonts w:ascii="Consolas" w:eastAsia="Times New Roman" w:hAnsi="Consolas" w:cs="Times New Roman"/>
-          <w:color w:val="CC7832"/>
-          <w:sz w:val="21"/>
-          <w:szCs w:val="21"/>
-          <w:lang w:val="en-US" w:eastAsia="de-DE"/>
-        </w:rPr>
-        <w:t>int</w:t>
-      </w:r>
-      <w:r>
-        <w:rPr>
-          <w:rFonts w:ascii="Consolas" w:eastAsia="Times New Roman" w:hAnsi="Consolas" w:cs="Times New Roman"/>
-          <w:color w:val="A9B7C6"/>
-          <w:sz w:val="21"/>
-          <w:szCs w:val="21"/>
-          <w:lang w:val="en-US" w:eastAsia="de-DE"/>
-        </w:rPr>
-        <w:t>[] array = [</w:t>
-      </w:r>
-      <w:r>
-        <w:rPr>
-          <w:rFonts w:ascii="Consolas" w:eastAsia="Times New Roman" w:hAnsi="Consolas" w:cs="Times New Roman"/>
-          <w:color w:val="6897BB"/>
-          <w:sz w:val="21"/>
-          <w:szCs w:val="21"/>
-          <w:lang w:val="en-US" w:eastAsia="de-DE"/>
-        </w:rPr>
-        <w:t>42</w:t>
-      </w:r>
-      <w:r>
-        <w:rPr>
-          <w:rFonts w:ascii="Consolas" w:eastAsia="Times New Roman" w:hAnsi="Consolas" w:cs="Times New Roman"/>
-          <w:color w:val="A9B7C6"/>
-          <w:sz w:val="21"/>
-          <w:szCs w:val="21"/>
-          <w:lang w:val="en-US" w:eastAsia="de-DE"/>
-        </w:rPr>
-        <w:t xml:space="preserve">, </w:t>
-      </w:r>
-      <w:r>
-        <w:rPr>
-          <w:rFonts w:ascii="Consolas" w:eastAsia="Times New Roman" w:hAnsi="Consolas" w:cs="Times New Roman"/>
-          <w:color w:val="6897BB"/>
-          <w:sz w:val="21"/>
-          <w:szCs w:val="21"/>
-          <w:lang w:val="en-US" w:eastAsia="de-DE"/>
-        </w:rPr>
-        <w:t>15</w:t>
-      </w:r>
-      <w:r>
-        <w:rPr>
-          <w:rFonts w:ascii="Consolas" w:eastAsia="Times New Roman" w:hAnsi="Consolas" w:cs="Times New Roman"/>
-          <w:color w:val="A9B7C6"/>
-          <w:sz w:val="21"/>
-          <w:szCs w:val="21"/>
-          <w:lang w:val="en-US" w:eastAsia="de-DE"/>
-        </w:rPr>
-        <w:t xml:space="preserve">, </w:t>
-      </w:r>
-      <w:r>
-        <w:rPr>
-          <w:rFonts w:ascii="Consolas" w:eastAsia="Times New Roman" w:hAnsi="Consolas" w:cs="Times New Roman"/>
-          <w:color w:val="6897BB"/>
-          <w:sz w:val="21"/>
-          <w:szCs w:val="21"/>
-          <w:lang w:val="en-US" w:eastAsia="de-DE"/>
-        </w:rPr>
-        <w:t>314</w:t>
-      </w:r>
-      <w:r>
-        <w:rPr>
-          <w:rFonts w:ascii="Consolas" w:eastAsia="Times New Roman" w:hAnsi="Consolas" w:cs="Times New Roman"/>
-          <w:color w:val="A9B7C6"/>
-          <w:sz w:val="21"/>
-          <w:szCs w:val="21"/>
-          <w:lang w:val="en-US" w:eastAsia="de-DE"/>
-        </w:rPr>
-        <w:t xml:space="preserve">, </w:t>
-      </w:r>
-      <w:r>
-        <w:rPr>
-          <w:rFonts w:ascii="Consolas" w:eastAsia="Times New Roman" w:hAnsi="Consolas" w:cs="Times New Roman"/>
-          <w:color w:val="6897BB"/>
-          <w:sz w:val="21"/>
-          <w:szCs w:val="21"/>
-          <w:lang w:val="en-US" w:eastAsia="de-DE"/>
-        </w:rPr>
-        <w:t>69</w:t>
-      </w:r>
-      <w:r>
-        <w:rPr>
-          <w:rFonts w:ascii="Consolas" w:eastAsia="Times New Roman" w:hAnsi="Consolas" w:cs="Times New Roman"/>
-          <w:color w:val="A9B7C6"/>
-          <w:sz w:val="21"/>
-          <w:szCs w:val="21"/>
-          <w:lang w:val="en-US" w:eastAsia="de-DE"/>
-        </w:rPr>
-        <w:t xml:space="preserve">, </w:t>
-      </w:r>
-      <w:r>
-        <w:rPr>
-          <w:rFonts w:ascii="Consolas" w:eastAsia="Times New Roman" w:hAnsi="Consolas" w:cs="Times New Roman"/>
-          <w:color w:val="6897BB"/>
-          <w:sz w:val="21"/>
-          <w:szCs w:val="21"/>
-          <w:lang w:val="en-US" w:eastAsia="de-DE"/>
-        </w:rPr>
-        <w:t>20</w:t>
-      </w:r>
-      <w:r>
-        <w:rPr>
-          <w:rFonts w:ascii="Consolas" w:eastAsia="Times New Roman" w:hAnsi="Consolas" w:cs="Times New Roman"/>
-          <w:color w:val="A9B7C6"/>
-          <w:sz w:val="21"/>
-          <w:szCs w:val="21"/>
-          <w:lang w:val="en-US" w:eastAsia="de-DE"/>
-        </w:rPr>
-        <w:t>]</w:t>
-      </w:r>
-    </w:p>
-    <w:p>
-      <w:pPr>
-        <w:shd w:val="clear" w:color="auto" w:fill="2B2B2B"/>
-        <w:spacing w:after="0" w:line="285" w:lineRule="atLeast"/>
-        <w:rPr>
-          <w:rFonts w:ascii="Consolas" w:eastAsia="Times New Roman" w:hAnsi="Consolas" w:cs="Times New Roman"/>
-          <w:color w:val="A9B7C6"/>
-          <w:sz w:val="21"/>
-          <w:szCs w:val="21"/>
-          <w:lang w:val="en-US" w:eastAsia="de-DE"/>
-        </w:rPr>
-      </w:pPr>
-      <w:r>
-        <w:rPr>
-          <w:rFonts w:ascii="Consolas" w:eastAsia="Times New Roman" w:hAnsi="Consolas" w:cs="Times New Roman"/>
-          <w:color w:val="CC7832"/>
-          <w:sz w:val="21"/>
-          <w:szCs w:val="21"/>
-          <w:lang w:val="en-US" w:eastAsia="de-DE"/>
-        </w:rPr>
-        <w:t>for</w:t>
-      </w:r>
-      <w:r>
-        <w:rPr>
-          <w:rFonts w:ascii="Consolas" w:eastAsia="Times New Roman" w:hAnsi="Consolas" w:cs="Times New Roman"/>
-          <w:color w:val="A9B7C6"/>
-          <w:sz w:val="21"/>
-          <w:szCs w:val="21"/>
-          <w:lang w:val="en-US" w:eastAsia="de-DE"/>
-        </w:rPr>
-        <w:t xml:space="preserve"> i </w:t>
-      </w:r>
-      <w:r>
-        <w:rPr>
-          <w:rFonts w:ascii="Consolas" w:eastAsia="Times New Roman" w:hAnsi="Consolas" w:cs="Times New Roman"/>
-          <w:color w:val="CC7832"/>
-          <w:sz w:val="21"/>
-          <w:szCs w:val="21"/>
-          <w:lang w:val="en-US" w:eastAsia="de-DE"/>
-        </w:rPr>
-        <w:t>in</w:t>
-      </w:r>
-      <w:r>
-        <w:rPr>
-          <w:rFonts w:ascii="Consolas" w:eastAsia="Times New Roman" w:hAnsi="Consolas" w:cs="Times New Roman"/>
-          <w:color w:val="A9B7C6"/>
-          <w:sz w:val="21"/>
-          <w:szCs w:val="21"/>
-          <w:lang w:val="en-US" w:eastAsia="de-DE"/>
-        </w:rPr>
-        <w:t xml:space="preserve"> array:</w:t>
-      </w:r>
-    </w:p>
-    <w:p>
-      <w:pPr>
-        <w:shd w:val="clear" w:color="auto" w:fill="2B2B2B"/>
-        <w:spacing w:after="0" w:line="285" w:lineRule="atLeast"/>
-        <w:rPr>
-          <w:rFonts w:ascii="Consolas" w:eastAsia="Times New Roman" w:hAnsi="Consolas" w:cs="Times New Roman"/>
-          <w:color w:val="A9B7C6"/>
-          <w:sz w:val="21"/>
-          <w:szCs w:val="21"/>
-          <w:lang w:eastAsia="de-DE"/>
-        </w:rPr>
-      </w:pPr>
-      <w:r>
-        <w:rPr>
-          <w:rFonts w:ascii="Consolas" w:eastAsia="Times New Roman" w:hAnsi="Consolas" w:cs="Times New Roman"/>
-          <w:color w:val="A9B7C6"/>
-          <w:sz w:val="21"/>
-          <w:szCs w:val="21"/>
-          <w:lang w:val="en-US" w:eastAsia="de-DE"/>
-        </w:rPr>
-        <w:t xml:space="preserve">    </w:t>
-      </w:r>
-      <w:r>
-        <w:rPr>
-          <w:rFonts w:ascii="Consolas" w:eastAsia="Times New Roman" w:hAnsi="Consolas" w:cs="Times New Roman"/>
-          <w:color w:val="8888C6"/>
-          <w:sz w:val="21"/>
-          <w:szCs w:val="21"/>
-          <w:lang w:eastAsia="de-DE"/>
-        </w:rPr>
-        <w:t>print</w:t>
-      </w:r>
-      <w:r>
-        <w:rPr>
-          <w:rFonts w:ascii="Consolas" w:eastAsia="Times New Roman" w:hAnsi="Consolas" w:cs="Times New Roman"/>
-          <w:color w:val="A9B7C6"/>
-          <w:sz w:val="21"/>
-          <w:szCs w:val="21"/>
-          <w:lang w:eastAsia="de-DE"/>
-        </w:rPr>
-        <w:t>(i)</w:t>
-      </w:r>
-    </w:p>
-    <w:p>
-      <w:pPr>
-        <w:shd w:val="clear" w:color="auto" w:fill="2B2B2B"/>
-        <w:spacing w:after="0" w:line="285" w:lineRule="atLeast"/>
-        <w:rPr>
-          <w:rFonts w:ascii="Consolas" w:eastAsia="Times New Roman" w:hAnsi="Consolas" w:cs="Times New Roman"/>
-          <w:color w:val="A9B7C6"/>
-          <w:sz w:val="21"/>
-          <w:szCs w:val="21"/>
-          <w:lang w:eastAsia="de-DE"/>
-        </w:rPr>
-      </w:pPr>
-    </w:p>
-    <w:p>
-      <w:r>
-        <w:t>Diese for-Schleife gibt die Elemente aus dem Array einzeln aus.</w:t>
-      </w:r>
-    </w:p>
-    <w:p>
-      <w:pPr>
-        <w:pStyle w:val="berschrift1"/>
-      </w:pPr>
-      <w:bookmarkStart w:id="17" w:name="_Toc123899465"/>
-      <w:r>
-        <w:t>Getting Started</w:t>
-      </w:r>
-      <w:bookmarkEnd w:id="17"/>
-    </w:p>
-    <w:p>
-      <w:r>
-        <w:t xml:space="preserve">Um Pyduino Programme zu schreiben kann die VS Code Erweiterung verwendet werden. </w:t>
-      </w:r>
-      <w:r>
-        <w:t>Diese Funktioniert aber zurzeit nur unter Windows.</w:t>
-      </w:r>
-    </w:p>
-    <w:p>
-      <w:r>
-        <w:t xml:space="preserve">Dafür muss als erstes VS Code installiert werden. Die Installationsdatei kann unter </w:t>
-      </w:r>
-      <w:hyperlink r:id="rId26" w:history="1">
-        <w:r>
-          <w:rPr>
-            <w:rStyle w:val="Hyperlink"/>
-          </w:rPr>
-          <w:t>https://code.visualstudio.com/download</w:t>
-        </w:r>
-      </w:hyperlink>
-      <w:r>
-        <w:t xml:space="preserve"> heruntergeladen werden.</w:t>
-      </w:r>
-    </w:p>
-    <w:p>
-      <w:r>
-        <w:t>Danach</w:t>
-      </w:r>
-      <w:r>
-        <w:t xml:space="preserve"> kann die Pyduino </w:t>
-      </w:r>
-      <w:r>
-        <w:t>Erweiterung</w:t>
-      </w:r>
-      <w:r>
-        <w:t xml:space="preserve"> installiert werden. Dafür muss zuerst an der Seitenleiste der „Erweiterungen“ Tab ausgewählt werden. Mit der Suchfunktion kann die Erweiterung unter „pyduino“ gefunden werden. Mit einem Klick auf „Install“ wird die neuste Version der Erweiterung installiert. </w:t>
-      </w:r>
-    </w:p>
-    <w:p>
-      <w:r>
-        <w:t xml:space="preserve">Um ein Pyduino </w:t>
-      </w:r>
-      <w:r>
-        <w:t>Programm</w:t>
-      </w:r>
-      <w:r>
-        <w:t xml:space="preserve"> zu </w:t>
-      </w:r>
-      <w:r>
-        <w:t>schreiben,</w:t>
-      </w:r>
-      <w:r>
-        <w:t xml:space="preserve"> muss dann in VS Code eine Datei mit der Endung „.pino“ erstellt werden. </w:t>
-      </w:r>
-      <w:r>
-        <w:t xml:space="preserve">Der Pyduino Code wird dann </w:t>
-      </w:r>
-      <w:r>
-        <w:t>automatisch</w:t>
-      </w:r>
-      <w:r>
-        <w:t xml:space="preserve"> auf Fehler überprüft, die dann rot unterstrichen sind und es wird Syntax </w:t>
-      </w:r>
-      <w:r>
-        <w:t>Highlighting</w:t>
-      </w:r>
-      <w:r>
-        <w:t xml:space="preserve"> angewendet. Um das </w:t>
-      </w:r>
-      <w:r>
-        <w:t>Programm</w:t>
-      </w:r>
-      <w:r>
-        <w:t xml:space="preserve"> auszuführen kann dann im Menu „Run and Debug“ die „Pyduino“  Konfiguration gestartet werden. In der Debug Konsole sind dann die Ausgaben von PC und Arduino zu sehen.</w:t>
-      </w:r>
-    </w:p>
-    <w:p>
-      <w:pPr>
-        <w:pStyle w:val="berschrift1"/>
-      </w:pPr>
-      <w:bookmarkStart w:id="18" w:name="_Toc123899466"/>
-      <w:r>
-        <w:t>Ergebnisse</w:t>
-      </w:r>
-      <w:bookmarkEnd w:id="18"/>
-    </w:p>
-    <w:p>
-      <w:r>
-        <w:t>Als Ergebniss kann ich nach</w:t>
-      </w:r>
-      <w:r>
-        <w:t xml:space="preserve"> 3 </w:t>
-      </w:r>
-      <w:r>
-        <w:t>Monaten</w:t>
-      </w:r>
-      <w:r>
-        <w:t xml:space="preserve"> eine Programmiersprache präsentieren, deren grundlegende Funktionen breits implementiert sind</w:t>
-      </w:r>
-      <w:r>
-        <w:t>.</w:t>
-      </w:r>
-      <w:r>
-        <w:t xml:space="preserve"> Der Syntax ist an Python interpretiert und so für Anfägner </w:t>
-      </w:r>
-      <w:r>
-        <w:lastRenderedPageBreak/>
-        <w:t xml:space="preserve">intuitiver zu erlernen als C. </w:t>
+      <w:r>
+        <w:t xml:space="preserve"> Der Syntax ist an Python interpretiert und so für Anfägner intuitiver zu erlernen als C. </w:t>
       </w:r>
       <w:r>
         <w:t>Ein wichtiger Aspekt ist</w:t>
@@ -10047,7 +10055,23 @@
     </w:p>
     <w:p>
       <w:r>
+        <w:lastRenderedPageBreak/>
         <w:t>Außerdem besteht die Möglichkeit, die Pyduino VS Code Erweiterung als seprate IDE zu implementieren, die mit einer „.exe“ Datei installiert werden kann.</w:t>
+      </w:r>
+      <w:r>
+        <w:t xml:space="preserve"> Dafür könnte die Theia Plattform [</w:t>
+      </w:r>
+      <w:r>
+        <w:t>Qtheia</w:t>
+      </w:r>
+      <w:r>
+        <w:t xml:space="preserve">] </w:t>
+      </w:r>
+      <w:r>
+        <w:t>verwendet</w:t>
+      </w:r>
+      <w:r>
+        <w:t xml:space="preserve"> werden, mit der auch die Arduino IDE 2.x [Q2] implementiert ist.</w:t>
       </w:r>
     </w:p>
     <w:p>
@@ -10064,7 +10088,6 @@
       </w:pPr>
       <w:bookmarkStart w:id="20" w:name="_Toc123899468"/>
       <w:r>
-        <w:lastRenderedPageBreak/>
         <w:t>Dank</w:t>
       </w:r>
       <w:bookmarkEnd w:id="20"/>
@@ -10177,17 +10200,39 @@
           <w:lang w:val="en-US"/>
         </w:rPr>
       </w:pPr>
-    </w:p>
-    <w:p>
-      <w:pPr>
+      <w:r>
         <w:rPr>
           <w:lang w:val="en-US"/>
         </w:rPr>
-      </w:pPr>
-      <w:r>
+        <w:t xml:space="preserve">[Qthea] </w:t>
+      </w:r>
+      <w:hyperlink r:id="rId33" w:history="1">
+        <w:r>
+          <w:rPr>
+            <w:rStyle w:val="Hyperlink"/>
+            <w:lang w:val="en-US"/>
+          </w:rPr>
+          <w:t>https://theia-ide.org</w:t>
+        </w:r>
+      </w:hyperlink>
+    </w:p>
+    <w:p>
+      <w:pPr>
         <w:rPr>
           <w:lang w:val="en-US"/>
         </w:rPr>
+      </w:pPr>
+    </w:p>
+    <w:p>
+      <w:pPr>
+        <w:rPr>
+          <w:lang w:val="en-US"/>
+        </w:rPr>
+      </w:pPr>
+      <w:r>
+        <w:rPr>
+          <w:lang w:val="en-US"/>
+        </w:rPr>
         <w:t xml:space="preserve">PC: </w:t>
       </w:r>
       <w:r>
@@ -10302,7 +10347,7 @@
       </w:r>
     </w:p>
     <w:sectPr>
-      <w:headerReference w:type="default" r:id="rId33"/>
+      <w:headerReference w:type="default" r:id="rId34"/>
       <w:pgSz w:w="11906" w:h="16838"/>
       <w:pgMar w:top="1417" w:right="1417" w:bottom="1134" w:left="1417" w:header="708" w:footer="708" w:gutter="0"/>
       <w:cols w:space="708"/>

--- a/doc/Langfassung.docx
+++ b/doc/Langfassung.docx
@@ -1587,13 +1587,7 @@
     </w:p>
     <w:p>
       <w:r>
-        <w:t>In meinem Projekt habe ich eine einfachere Programmiersprache für den Microcontroller Arduino entwickelt. Sie soll mit einer Python-ähnlichen Syntax den Einstieg ins Programmieren erleichtern, da für den Arduino sonst die schwierigere Programmiersprache C verwendet werden muss. Um dies möglich zu machen, habe ich einen Transpiler in Python programmiert, der die Pyduino Syntax in C Syntax übersetzt und auf Fehler überprüft. Dieses C Programm wird dann</w:t>
-      </w:r>
-      <w:r>
-        <w:t xml:space="preserve"> </w:t>
-      </w:r>
-      <w:r>
-        <w:t>für den PC und den Arduino kompiliert. So kann die selbe Syntax auf beiden Plattformen ausgeführt werden. Wenn der PC mit dem Arduino verbunden ist, kann der PC auf die Ports des Arduinos zugreifen und der Arduino kann Text in der Konsole des PCs ausgeben, auf Dateien zugreifen und Funktionen aufrufen. Mit Pyduino kann der Arduino vom PC aus gesteuert werden, ohne das Programm jedes mal hochladen zu müssen und selbst auf die Rechenleistung eines PCs zugreifen, was die Einsatzmöglichkeiten des verbreiteten Microcontrollers stark erweitert.</w:t>
+        <w:t>In meinem Projekt habe ich eine einfachere Programmiersprache für den Microcontroller Arduino entwickelt. Sie soll mit einer Python-ähnlichen Syntax den Einstieg ins Programmieren erleichtern, da für den Arduino sonst die schwierigere Programmiersprache C verwendet werden muss. Um dies möglich zu machen, habe ich einen Transpiler in Python programmiert, der die Pyduino Syntax in C Syntax übersetzt und auf Fehler überprüft. Dieses C Programm wird dann für den PC und den Arduino kompiliert. So kann die selbe Syntax auf beiden Plattformen ausgeführt werden. Wenn der PC mit dem Arduino verbunden ist, kann der PC auf die Ports des Arduinos zugreifen und der Arduino kann Text in der Konsole des PCs ausgeben, auf Dateien zugreifen und Funktionen aufrufen. Mit Pyduino kann der Arduino vom PC aus gesteuert werden, ohne das Programm jedes mal hochladen zu müssen und selbst auf die Rechenleistung eines PCs zugreifen, was die Einsatzmöglichkeiten des verbreiteten Microcontrollers stark erweitert.</w:t>
       </w:r>
     </w:p>
     <w:p>
@@ -3010,6 +3004,64 @@
         <w:t>Verbindung zwischen PC und Arduino</w:t>
       </w:r>
     </w:p>
+    <w:p>
+      <w:pPr>
+        <w:pStyle w:val="berschrift3"/>
+      </w:pPr>
+      <w:r>
+        <w:rPr>
+          <w:noProof/>
+        </w:rPr>
+        <w:drawing>
+          <wp:inline distT="0" distB="0" distL="0" distR="0" wp14:anchorId="4B86C9CD" wp14:editId="0A0A0F33">
+            <wp:extent cx="5755005" cy="3926205"/>
+            <wp:effectExtent l="0" t="0" r="0" b="0"/>
+            <wp:docPr id="11" name="Grafik 11"/>
+            <wp:cNvGraphicFramePr>
+              <a:graphicFrameLocks xmlns:a="http://schemas.openxmlformats.org/drawingml/2006/main" noChangeAspect="1"/>
+            </wp:cNvGraphicFramePr>
+            <a:graphic xmlns:a="http://schemas.openxmlformats.org/drawingml/2006/main">
+              <a:graphicData uri="http://schemas.openxmlformats.org/drawingml/2006/picture">
+                <pic:pic xmlns:pic="http://schemas.openxmlformats.org/drawingml/2006/picture">
+                  <pic:nvPicPr>
+                    <pic:cNvPr id="0" name="Picture 4"/>
+                    <pic:cNvPicPr>
+                      <a:picLocks noChangeAspect="1" noChangeArrowheads="1"/>
+                    </pic:cNvPicPr>
+                  </pic:nvPicPr>
+                  <pic:blipFill>
+                    <a:blip r:embed="rId24" cstate="print">
+                      <a:extLst>
+                        <a:ext uri="{28A0092B-C50C-407E-A947-70E740481C1C}">
+                          <a14:useLocalDpi xmlns:a14="http://schemas.microsoft.com/office/drawing/2010/main" val="0"/>
+                        </a:ext>
+                      </a:extLst>
+                    </a:blip>
+                    <a:srcRect/>
+                    <a:stretch>
+                      <a:fillRect/>
+                    </a:stretch>
+                  </pic:blipFill>
+                  <pic:spPr bwMode="auto">
+                    <a:xfrm>
+                      <a:off x="0" y="0"/>
+                      <a:ext cx="5755005" cy="3926205"/>
+                    </a:xfrm>
+                    <a:prstGeom prst="rect">
+                      <a:avLst/>
+                    </a:prstGeom>
+                    <a:noFill/>
+                    <a:ln>
+                      <a:noFill/>
+                    </a:ln>
+                  </pic:spPr>
+                </pic:pic>
+              </a:graphicData>
+            </a:graphic>
+          </wp:inline>
+        </w:drawing>
+      </w:r>
+    </w:p>
     <w:p/>
     <w:p>
       <w:pPr>
@@ -3029,7 +3081,7 @@
       <w:r>
         <w:t xml:space="preserve"> zeigt die wichtigsten Dateien der VS Code Erweiterung, die auch aus dem Extension Marketplace heruntergeladen werden kann (</w:t>
       </w:r>
-      <w:hyperlink r:id="rId24" w:history="1">
+      <w:hyperlink r:id="rId25" w:history="1">
         <w:r>
           <w:rPr>
             <w:rStyle w:val="Hyperlink"/>
@@ -3169,6 +3221,12 @@
           <w:color w:val="A9B7C6"/>
         </w:rPr>
         <w:br/>
+      </w:r>
+      <w:r>
+        <w:rPr>
+          <w:color w:val="A9B7C6"/>
+        </w:rPr>
+        <w:lastRenderedPageBreak/>
         <w:t xml:space="preserve">|       </w:t>
       </w:r>
       <w:r>
@@ -3494,6 +3552,12 @@
           <w:color w:val="A9B7C6"/>
         </w:rPr>
         <w:br/>
+      </w:r>
+      <w:r>
+        <w:rPr>
+          <w:color w:val="A9B7C6"/>
+        </w:rPr>
+        <w:lastRenderedPageBreak/>
         <w:t>|   |   +---SerialCommunication</w:t>
       </w:r>
       <w:r>
@@ -3610,142 +3674,231 @@
     </w:p>
     <w:p>
       <w:r>
+        <w:t xml:space="preserve">Im „test“ Ordner sind Unit Test zu finden, die Verschiedene Features des Transpilers testen. Dabei werden Pyduino Programme in C++ übersetzt, kompiliert und ausgeführt. Die Ausgaben werden dann mit den erwarteten Ausgaben verglichen. Da das </w:t>
+      </w:r>
+      <w:r>
+        <w:t>K</w:t>
+      </w:r>
+      <w:r>
+        <w:t>ompilieren der Programme</w:t>
+      </w:r>
+      <w:r>
+        <w:t xml:space="preserve"> auf nur einem Prozessorkern</w:t>
+      </w:r>
+      <w:r>
+        <w:t xml:space="preserve"> aber sehr zeitaufwändig ist, </w:t>
+      </w:r>
+      <w:r>
+        <w:t xml:space="preserve">werden die Tests mithilfe der multiprocessing Bibliothek </w:t>
+      </w:r>
+      <w:r>
+        <w:t>parallel</w:t>
+      </w:r>
+      <w:r>
+        <w:t xml:space="preserve"> ausgeführt, was die Geschwindigkeit signifikant erhöht.</w:t>
+      </w:r>
+    </w:p>
+    <w:p>
+      <w:r>
+        <w:t>In der „pyduino.tmLanguage.json“ Datei</w:t>
+      </w:r>
+      <w:r>
+        <w:t xml:space="preserve"> sind die Regeln für das Syntax Highlighting, wenn eine Pyduino Datei in VS Code geöff</w:t>
+      </w:r>
+      <w:r>
+        <w:t>n</w:t>
+      </w:r>
+      <w:r>
+        <w:t>et ist, festgelegt.</w:t>
+      </w:r>
+    </w:p>
+    <w:p>
+      <w:r>
+        <w:t>Um</w:t>
+      </w:r>
+      <w:r>
+        <w:t xml:space="preserve"> Programme in VS Code auszuführen können in der „.vscode/launch.json“ Datei </w:t>
+      </w:r>
+      <w:r>
+        <w:t>Run</w:t>
+      </w:r>
+      <w:r>
+        <w:t xml:space="preserve">-Konfigurationen festgelegt werden. </w:t>
+      </w:r>
+      <w:r>
+        <w:t xml:space="preserve">Daher wird von dem Language Server eine „Pyduino“ Konfiguration angelegt. Sie startet die „main.py“ Datei mit der Python Installation im „env/Scripts“ Ordner und der entsprechenden „.pino“ Datei als Argument. Die „main.py“ </w:t>
+      </w:r>
+      <w:r>
+        <w:t xml:space="preserve">Datei </w:t>
+      </w:r>
+      <w:r>
+        <w:t>kompiliert und startet das Programm, wenn die Pyduino Run-Konfiguration ausgeführt wird.</w:t>
+      </w:r>
+    </w:p>
+    <w:p/>
+    <w:p>
+      <w:pPr>
+        <w:pStyle w:val="berschrift1"/>
+      </w:pPr>
+      <w:r>
+        <w:t>Features</w:t>
+      </w:r>
+      <w:bookmarkEnd w:id="5"/>
+    </w:p>
+    <w:p>
+      <w:r>
+        <w:t>Welche Features bereits implementiert sind, kann über diesen Link eingesehen werden:</w:t>
+      </w:r>
+    </w:p>
+    <w:p>
+      <w:hyperlink r:id="rId26" w:history="1">
+        <w:r>
+          <w:rPr>
+            <w:rStyle w:val="Hyperlink"/>
+          </w:rPr>
+          <w:t>https://trello.com/b/QFvFXErk/pyduino-features</w:t>
+        </w:r>
+      </w:hyperlink>
+    </w:p>
+    <w:p>
+      <w:pPr>
+        <w:pStyle w:val="berschrift2"/>
+      </w:pPr>
+      <w:bookmarkStart w:id="6" w:name="_Toc123899454"/>
+      <w:r>
+        <w:t>Pyduino</w:t>
+      </w:r>
+      <w:bookmarkEnd w:id="6"/>
+    </w:p>
+    <w:p>
+      <w:r>
+        <w:t xml:space="preserve">Der Name Pyduino ist aus Python und </w:t>
+      </w:r>
+      <w:r>
+        <w:t>Arduino</w:t>
+      </w:r>
+      <w:r>
+        <w:t xml:space="preserve"> </w:t>
+      </w:r>
+      <w:r>
+        <w:t>abgeleitet</w:t>
+      </w:r>
+      <w:r>
+        <w:t xml:space="preserve"> und bezeichnet die </w:t>
+      </w:r>
+      <w:r>
+        <w:t>Programmiersprache</w:t>
+      </w:r>
+      <w:r>
+        <w:t xml:space="preserve">, die ich entwickle. </w:t>
+      </w:r>
+    </w:p>
+    <w:p>
+      <w:pPr>
+        <w:pStyle w:val="berschrift3"/>
+      </w:pPr>
+      <w:bookmarkStart w:id="7" w:name="_Toc123899455"/>
+      <w:r>
+        <w:t>Programmstruktur</w:t>
+      </w:r>
+      <w:bookmarkEnd w:id="7"/>
+    </w:p>
+    <w:p>
+      <w:r>
+        <w:t>Pyduino Programme sind in z</w:t>
+      </w:r>
+      <w:r>
+        <w:t xml:space="preserve">wei Teile aufgeteilt, den main-Teil und den board-Teil. Die Einzelnen Teile werden mit „#main“ und „#board“ eingeleitet. </w:t>
+      </w:r>
+    </w:p>
+    <w:p>
+      <w:pPr>
+        <w:shd w:val="clear" w:color="auto" w:fill="2B2B2B"/>
+        <w:spacing w:after="0" w:line="285" w:lineRule="atLeast"/>
+        <w:rPr>
+          <w:rFonts w:ascii="Consolas" w:eastAsia="Times New Roman" w:hAnsi="Consolas" w:cs="Times New Roman"/>
+          <w:color w:val="CC7832"/>
+          <w:sz w:val="21"/>
+          <w:szCs w:val="21"/>
+          <w:lang w:eastAsia="de-DE"/>
+        </w:rPr>
+      </w:pPr>
+    </w:p>
+    <w:p>
+      <w:pPr>
+        <w:shd w:val="clear" w:color="auto" w:fill="2B2B2B"/>
+        <w:spacing w:after="0" w:line="285" w:lineRule="atLeast"/>
+        <w:rPr>
+          <w:rFonts w:ascii="Consolas" w:eastAsia="Times New Roman" w:hAnsi="Consolas" w:cs="Times New Roman"/>
+          <w:color w:val="A9B7C6"/>
+          <w:sz w:val="21"/>
+          <w:szCs w:val="21"/>
+          <w:lang w:eastAsia="de-DE"/>
+        </w:rPr>
+      </w:pPr>
+      <w:r>
+        <w:rPr>
+          <w:rFonts w:ascii="Consolas" w:eastAsia="Times New Roman" w:hAnsi="Consolas" w:cs="Times New Roman"/>
+          <w:color w:val="CC7832"/>
+          <w:sz w:val="21"/>
+          <w:szCs w:val="21"/>
+          <w:lang w:eastAsia="de-DE"/>
+        </w:rPr>
+        <w:t>#main</w:t>
+      </w:r>
+    </w:p>
+    <w:p>
+      <w:pPr>
+        <w:shd w:val="clear" w:color="auto" w:fill="2B2B2B"/>
+        <w:spacing w:after="0" w:line="285" w:lineRule="atLeast"/>
+        <w:rPr>
+          <w:rFonts w:ascii="Consolas" w:eastAsia="Times New Roman" w:hAnsi="Consolas" w:cs="Times New Roman"/>
+          <w:color w:val="A9B7C6"/>
+          <w:sz w:val="21"/>
+          <w:szCs w:val="21"/>
+          <w:lang w:eastAsia="de-DE"/>
+        </w:rPr>
+      </w:pPr>
+      <w:r>
+        <w:rPr>
+          <w:rFonts w:ascii="Consolas" w:eastAsia="Times New Roman" w:hAnsi="Consolas" w:cs="Times New Roman"/>
+          <w:color w:val="8888C6"/>
+          <w:sz w:val="21"/>
+          <w:szCs w:val="21"/>
+          <w:lang w:eastAsia="de-DE"/>
+        </w:rPr>
         <w:lastRenderedPageBreak/>
-        <w:t xml:space="preserve">Im „test“ Ordner sind Unit Test zu finden, die Verschiedene Features des Transpilers testen. Dabei werden Pyduino Programme in C++ übersetzt, kompiliert und ausgeführt. Die Ausgaben werden dann mit den erwarteten Ausgaben verglichen. Da das </w:t>
-      </w:r>
-      <w:r>
-        <w:t>K</w:t>
-      </w:r>
-      <w:r>
-        <w:t>ompilieren der Programme</w:t>
-      </w:r>
-      <w:r>
-        <w:t xml:space="preserve"> auf nur einem Prozessorkern</w:t>
-      </w:r>
-      <w:r>
-        <w:t xml:space="preserve"> aber sehr zeitaufwändig ist, </w:t>
-      </w:r>
-      <w:r>
-        <w:t xml:space="preserve">werden die Tests mithilfe der multiprocessing Bibliothek </w:t>
-      </w:r>
-      <w:r>
-        <w:t>parallel</w:t>
-      </w:r>
-      <w:r>
-        <w:t xml:space="preserve"> ausgeführt, was die Geschwindigkeit signifikant erhöht.</w:t>
-      </w:r>
-    </w:p>
-    <w:p>
-      <w:r>
-        <w:t>In der „pyduino.tmLanguage.json“ Datei</w:t>
-      </w:r>
-      <w:r>
-        <w:t xml:space="preserve"> sind die Regeln für das Syntax Highlighting, wenn eine Pyduino Datei in VS Code geöff</w:t>
-      </w:r>
-      <w:r>
-        <w:t>n</w:t>
-      </w:r>
-      <w:r>
-        <w:t>et ist, festgelegt.</w:t>
-      </w:r>
-    </w:p>
-    <w:p>
-      <w:r>
-        <w:t>Um</w:t>
-      </w:r>
-      <w:r>
-        <w:t xml:space="preserve"> Programme in VS Code auszuführen können in der „.vscode/launch.json“ Datei </w:t>
-      </w:r>
-      <w:r>
-        <w:t>Run</w:t>
-      </w:r>
-      <w:r>
-        <w:t xml:space="preserve">-Konfigurationen festgelegt werden. </w:t>
-      </w:r>
-      <w:r>
-        <w:t xml:space="preserve">Daher wird von dem Language Server eine „Pyduino“ Konfiguration angelegt. Sie startet die „main.py“ Datei mit der Python Installation im „env/Scripts“ Ordner und der entsprechenden „.pino“ Datei als Argument. Die „main.py“ </w:t>
-      </w:r>
-      <w:r>
-        <w:t xml:space="preserve">Datei </w:t>
-      </w:r>
-      <w:r>
-        <w:t>kompiliert und startet das Programm, wenn die Pyduino Run-Konfiguration ausgeführt wird.</w:t>
-      </w:r>
-    </w:p>
-    <w:p/>
-    <w:p>
-      <w:pPr>
-        <w:pStyle w:val="berschrift1"/>
-      </w:pPr>
-      <w:r>
-        <w:t>Features</w:t>
-      </w:r>
-      <w:bookmarkEnd w:id="5"/>
-    </w:p>
-    <w:p>
-      <w:r>
-        <w:t>Welche Features bereits implementiert sind, kann über diesen Link eingesehen werden:</w:t>
-      </w:r>
-    </w:p>
-    <w:p>
-      <w:hyperlink r:id="rId25" w:history="1">
-        <w:r>
-          <w:rPr>
-            <w:rStyle w:val="Hyperlink"/>
-          </w:rPr>
-          <w:t>https://trello.com/b/QFvFXErk/pyduino-features</w:t>
-        </w:r>
-      </w:hyperlink>
-    </w:p>
-    <w:p>
-      <w:pPr>
-        <w:pStyle w:val="berschrift2"/>
-      </w:pPr>
-      <w:bookmarkStart w:id="6" w:name="_Toc123899454"/>
-      <w:r>
-        <w:t>Pyduino</w:t>
-      </w:r>
-      <w:bookmarkEnd w:id="6"/>
-    </w:p>
-    <w:p>
-      <w:r>
-        <w:t xml:space="preserve">Der Name Pyduino ist aus Python und </w:t>
-      </w:r>
-      <w:r>
-        <w:t>Arduino</w:t>
-      </w:r>
-      <w:r>
-        <w:t xml:space="preserve"> </w:t>
-      </w:r>
-      <w:r>
-        <w:t>abgeleitet</w:t>
-      </w:r>
-      <w:r>
-        <w:t xml:space="preserve"> und bezeichnet die </w:t>
-      </w:r>
-      <w:r>
-        <w:t>Programmiersprache</w:t>
-      </w:r>
-      <w:r>
-        <w:t xml:space="preserve">, die ich entwickle. </w:t>
-      </w:r>
-    </w:p>
-    <w:p>
-      <w:pPr>
-        <w:pStyle w:val="berschrift3"/>
-      </w:pPr>
-      <w:bookmarkStart w:id="7" w:name="_Toc123899455"/>
-      <w:r>
-        <w:t>Programmstruktur</w:t>
-      </w:r>
-      <w:bookmarkEnd w:id="7"/>
-    </w:p>
-    <w:p>
-      <w:r>
-        <w:t>Pyduino Programme sind in z</w:t>
-      </w:r>
-      <w:r>
-        <w:t xml:space="preserve">wei Teile aufgeteilt, den main-Teil und den board-Teil. Die Einzelnen Teile werden mit „#main“ und „#board“ eingeleitet. </w:t>
+        <w:t>print</w:t>
+      </w:r>
+      <w:r>
+        <w:rPr>
+          <w:rFonts w:ascii="Consolas" w:eastAsia="Times New Roman" w:hAnsi="Consolas" w:cs="Times New Roman"/>
+          <w:color w:val="A9B7C6"/>
+          <w:sz w:val="21"/>
+          <w:szCs w:val="21"/>
+          <w:lang w:eastAsia="de-DE"/>
+        </w:rPr>
+        <w:t>(</w:t>
+      </w:r>
+      <w:r>
+        <w:rPr>
+          <w:rFonts w:ascii="Consolas" w:eastAsia="Times New Roman" w:hAnsi="Consolas" w:cs="Times New Roman"/>
+          <w:color w:val="6A8759"/>
+          <w:sz w:val="21"/>
+          <w:szCs w:val="21"/>
+          <w:lang w:eastAsia="de-DE"/>
+        </w:rPr>
+        <w:t>"Hello World Pc"</w:t>
+      </w:r>
+      <w:r>
+        <w:rPr>
+          <w:rFonts w:ascii="Consolas" w:eastAsia="Times New Roman" w:hAnsi="Consolas" w:cs="Times New Roman"/>
+          <w:color w:val="A9B7C6"/>
+          <w:sz w:val="21"/>
+          <w:szCs w:val="21"/>
+          <w:lang w:eastAsia="de-DE"/>
+        </w:rPr>
+        <w:t>)</w:t>
       </w:r>
     </w:p>
     <w:p>
@@ -3754,12 +3907,35 @@
         <w:spacing w:after="0" w:line="285" w:lineRule="atLeast"/>
         <w:rPr>
           <w:rFonts w:ascii="Consolas" w:eastAsia="Times New Roman" w:hAnsi="Consolas" w:cs="Times New Roman"/>
+          <w:color w:val="A9B7C6"/>
+          <w:sz w:val="21"/>
+          <w:szCs w:val="21"/>
+          <w:lang w:eastAsia="de-DE"/>
+        </w:rPr>
+      </w:pPr>
+    </w:p>
+    <w:p>
+      <w:pPr>
+        <w:shd w:val="clear" w:color="auto" w:fill="2B2B2B"/>
+        <w:spacing w:after="0" w:line="285" w:lineRule="atLeast"/>
+        <w:rPr>
+          <w:rFonts w:ascii="Consolas" w:eastAsia="Times New Roman" w:hAnsi="Consolas" w:cs="Times New Roman"/>
+          <w:color w:val="A9B7C6"/>
+          <w:sz w:val="21"/>
+          <w:szCs w:val="21"/>
+          <w:lang w:val="en-US" w:eastAsia="de-DE"/>
+        </w:rPr>
+      </w:pPr>
+      <w:r>
+        <w:rPr>
+          <w:rFonts w:ascii="Consolas" w:eastAsia="Times New Roman" w:hAnsi="Consolas" w:cs="Times New Roman"/>
           <w:color w:val="CC7832"/>
           <w:sz w:val="21"/>
           <w:szCs w:val="21"/>
-          <w:lang w:eastAsia="de-DE"/>
-        </w:rPr>
-      </w:pPr>
+          <w:lang w:val="en-US" w:eastAsia="de-DE"/>
+        </w:rPr>
+        <w:t>#board</w:t>
+      </w:r>
     </w:p>
     <w:p>
       <w:pPr>
@@ -3770,10 +3946,93 @@
           <w:color w:val="A9B7C6"/>
           <w:sz w:val="21"/>
           <w:szCs w:val="21"/>
-          <w:lang w:eastAsia="de-DE"/>
-        </w:rPr>
-      </w:pPr>
-      <w:r>
+          <w:lang w:val="en-US" w:eastAsia="de-DE"/>
+        </w:rPr>
+      </w:pPr>
+      <w:r>
+        <w:rPr>
+          <w:rFonts w:ascii="Consolas" w:eastAsia="Times New Roman" w:hAnsi="Consolas" w:cs="Times New Roman"/>
+          <w:color w:val="8888C6"/>
+          <w:sz w:val="21"/>
+          <w:szCs w:val="21"/>
+          <w:lang w:val="en-US" w:eastAsia="de-DE"/>
+        </w:rPr>
+        <w:t>print</w:t>
+      </w:r>
+      <w:r>
+        <w:rPr>
+          <w:rFonts w:ascii="Consolas" w:eastAsia="Times New Roman" w:hAnsi="Consolas" w:cs="Times New Roman"/>
+          <w:color w:val="A9B7C6"/>
+          <w:sz w:val="21"/>
+          <w:szCs w:val="21"/>
+          <w:lang w:val="en-US" w:eastAsia="de-DE"/>
+        </w:rPr>
+        <w:t>(</w:t>
+      </w:r>
+      <w:r>
+        <w:rPr>
+          <w:rFonts w:ascii="Consolas" w:eastAsia="Times New Roman" w:hAnsi="Consolas" w:cs="Times New Roman"/>
+          <w:color w:val="6A8759"/>
+          <w:sz w:val="21"/>
+          <w:szCs w:val="21"/>
+          <w:lang w:val="en-US" w:eastAsia="de-DE"/>
+        </w:rPr>
+        <w:t>"Hello World Arduino"</w:t>
+      </w:r>
+      <w:r>
+        <w:rPr>
+          <w:rFonts w:ascii="Consolas" w:eastAsia="Times New Roman" w:hAnsi="Consolas" w:cs="Times New Roman"/>
+          <w:color w:val="A9B7C6"/>
+          <w:sz w:val="21"/>
+          <w:szCs w:val="21"/>
+          <w:lang w:val="en-US" w:eastAsia="de-DE"/>
+        </w:rPr>
+        <w:t>)</w:t>
+      </w:r>
+    </w:p>
+    <w:p>
+      <w:pPr>
+        <w:shd w:val="clear" w:color="auto" w:fill="2B2B2B"/>
+        <w:spacing w:after="0" w:line="285" w:lineRule="atLeast"/>
+        <w:rPr>
+          <w:rFonts w:ascii="Consolas" w:eastAsia="Times New Roman" w:hAnsi="Consolas" w:cs="Times New Roman"/>
+          <w:color w:val="A9B7C6"/>
+          <w:sz w:val="21"/>
+          <w:szCs w:val="21"/>
+          <w:lang w:val="en-US" w:eastAsia="de-DE"/>
+        </w:rPr>
+      </w:pPr>
+    </w:p>
+    <w:p>
+      <w:pPr>
+        <w:jc w:val="both"/>
+      </w:pPr>
+      <w:r>
+        <w:t xml:space="preserve">Ein Programm kann auch nur einen der Teile enthalten. Wenn die Funktionen des anderen Teils gebraucht werden, dann wird automatisch ein Programm auf der jeweiligen </w:t>
+      </w:r>
+      <w:r>
+        <w:t>Plattform</w:t>
+      </w:r>
+      <w:r>
+        <w:t xml:space="preserve"> gestartet, </w:t>
+      </w:r>
+      <w:r>
+        <w:t>dass</w:t>
+      </w:r>
+      <w:r>
+        <w:t xml:space="preserve"> zwar kein Pyduino Programm ausführt, aber trotzdem die Funktionen der jeweiligen </w:t>
+      </w:r>
+      <w:r>
+        <w:t>Plattform</w:t>
+      </w:r>
+      <w:r>
+        <w:t xml:space="preserve"> zur Verfügung stellt.</w:t>
+      </w:r>
+    </w:p>
+    <w:p>
+      <w:pPr>
+        <w:shd w:val="clear" w:color="auto" w:fill="2B2B2B"/>
+        <w:spacing w:after="0" w:line="285" w:lineRule="atLeast"/>
         <w:rPr>
           <w:rFonts w:ascii="Consolas" w:eastAsia="Times New Roman" w:hAnsi="Consolas" w:cs="Times New Roman"/>
           <w:color w:val="CC7832"/>
@@ -3781,6 +4040,28 @@
           <w:szCs w:val="21"/>
           <w:lang w:eastAsia="de-DE"/>
         </w:rPr>
+      </w:pPr>
+    </w:p>
+    <w:p>
+      <w:pPr>
+        <w:shd w:val="clear" w:color="auto" w:fill="2B2B2B"/>
+        <w:spacing w:after="0" w:line="285" w:lineRule="atLeast"/>
+        <w:rPr>
+          <w:rFonts w:ascii="Consolas" w:eastAsia="Times New Roman" w:hAnsi="Consolas" w:cs="Times New Roman"/>
+          <w:color w:val="A9B7C6"/>
+          <w:sz w:val="21"/>
+          <w:szCs w:val="21"/>
+          <w:lang w:eastAsia="de-DE"/>
+        </w:rPr>
+      </w:pPr>
+      <w:r>
+        <w:rPr>
+          <w:rFonts w:ascii="Consolas" w:eastAsia="Times New Roman" w:hAnsi="Consolas" w:cs="Times New Roman"/>
+          <w:color w:val="CC7832"/>
+          <w:sz w:val="21"/>
+          <w:szCs w:val="21"/>
+          <w:lang w:eastAsia="de-DE"/>
+        </w:rPr>
         <w:t>#main</w:t>
       </w:r>
     </w:p>
@@ -3804,7 +4085,7 @@
           <w:szCs w:val="21"/>
           <w:lang w:eastAsia="de-DE"/>
         </w:rPr>
-        <w:t>print</w:t>
+        <w:t>analogWrite</w:t>
       </w:r>
       <w:r>
         <w:rPr>
@@ -3819,12 +4100,32 @@
       <w:r>
         <w:rPr>
           <w:rFonts w:ascii="Consolas" w:eastAsia="Times New Roman" w:hAnsi="Consolas" w:cs="Times New Roman"/>
-          <w:color w:val="6A8759"/>
-          <w:sz w:val="21"/>
-          <w:szCs w:val="21"/>
-          <w:lang w:eastAsia="de-DE"/>
-        </w:rPr>
-        <w:t>"Hello World Pc"</w:t>
+          <w:color w:val="6897BB"/>
+          <w:sz w:val="21"/>
+          <w:szCs w:val="21"/>
+          <w:lang w:eastAsia="de-DE"/>
+        </w:rPr>
+        <w:t>11</w:t>
+      </w:r>
+      <w:r>
+        <w:rPr>
+          <w:rFonts w:ascii="Consolas" w:eastAsia="Times New Roman" w:hAnsi="Consolas" w:cs="Times New Roman"/>
+          <w:color w:val="A9B7C6"/>
+          <w:sz w:val="21"/>
+          <w:szCs w:val="21"/>
+          <w:lang w:eastAsia="de-DE"/>
+        </w:rPr>
+        <w:t>,</w:t>
+      </w:r>
+      <w:r>
+        <w:rPr>
+          <w:rFonts w:ascii="Consolas" w:eastAsia="Times New Roman" w:hAnsi="Consolas" w:cs="Times New Roman"/>
+          <w:color w:val="6897BB"/>
+          <w:sz w:val="21"/>
+          <w:szCs w:val="21"/>
+          <w:lang w:eastAsia="de-DE"/>
+        </w:rPr>
+        <w:t>255</w:t>
       </w:r>
       <w:r>
         <w:rPr>
@@ -3852,23 +4153,53 @@
     </w:p>
     <w:p>
       <w:pPr>
+        <w:jc w:val="both"/>
+      </w:pPr>
+      <w:r>
+        <w:t>Hier wird trotzdem e</w:t>
+      </w:r>
+      <w:r>
+        <w:t xml:space="preserve">in </w:t>
+      </w:r>
+      <w:r>
+        <w:t>Programm</w:t>
+      </w:r>
+      <w:r>
+        <w:t xml:space="preserve"> auf dem Arduino gestartet, dass auf Befehle vom PC (hier „analogWrite“, also „schalte LED an“) wartet.</w:t>
+      </w:r>
+    </w:p>
+    <w:p>
+      <w:pPr>
         <w:shd w:val="clear" w:color="auto" w:fill="2B2B2B"/>
         <w:spacing w:after="0" w:line="285" w:lineRule="atLeast"/>
         <w:rPr>
           <w:rFonts w:ascii="Consolas" w:eastAsia="Times New Roman" w:hAnsi="Consolas" w:cs="Times New Roman"/>
-          <w:color w:val="A9B7C6"/>
-          <w:sz w:val="21"/>
-          <w:szCs w:val="21"/>
-          <w:lang w:val="en-US" w:eastAsia="de-DE"/>
-        </w:rPr>
-      </w:pPr>
-      <w:r>
-        <w:rPr>
-          <w:rFonts w:ascii="Consolas" w:eastAsia="Times New Roman" w:hAnsi="Consolas" w:cs="Times New Roman"/>
           <w:color w:val="CC7832"/>
           <w:sz w:val="21"/>
           <w:szCs w:val="21"/>
-          <w:lang w:val="en-US" w:eastAsia="de-DE"/>
+          <w:lang w:eastAsia="de-DE"/>
+        </w:rPr>
+      </w:pPr>
+    </w:p>
+    <w:p>
+      <w:pPr>
+        <w:shd w:val="clear" w:color="auto" w:fill="2B2B2B"/>
+        <w:spacing w:after="0" w:line="285" w:lineRule="atLeast"/>
+        <w:rPr>
+          <w:rFonts w:ascii="Consolas" w:eastAsia="Times New Roman" w:hAnsi="Consolas" w:cs="Times New Roman"/>
+          <w:color w:val="A9B7C6"/>
+          <w:sz w:val="21"/>
+          <w:szCs w:val="21"/>
+          <w:lang w:eastAsia="de-DE"/>
+        </w:rPr>
+      </w:pPr>
+      <w:r>
+        <w:rPr>
+          <w:rFonts w:ascii="Consolas" w:eastAsia="Times New Roman" w:hAnsi="Consolas" w:cs="Times New Roman"/>
+          <w:color w:val="CC7832"/>
+          <w:sz w:val="21"/>
+          <w:szCs w:val="21"/>
+          <w:lang w:eastAsia="de-DE"/>
         </w:rPr>
         <w:t>#board</w:t>
       </w:r>
@@ -3882,7 +4213,7 @@
           <w:color w:val="A9B7C6"/>
           <w:sz w:val="21"/>
           <w:szCs w:val="21"/>
-          <w:lang w:val="en-US" w:eastAsia="de-DE"/>
+          <w:lang w:eastAsia="de-DE"/>
         </w:rPr>
       </w:pPr>
       <w:r>
@@ -3891,37 +4222,57 @@
           <w:color w:val="8888C6"/>
           <w:sz w:val="21"/>
           <w:szCs w:val="21"/>
-          <w:lang w:val="en-US" w:eastAsia="de-DE"/>
-        </w:rPr>
-        <w:t>print</w:t>
-      </w:r>
-      <w:r>
-        <w:rPr>
-          <w:rFonts w:ascii="Consolas" w:eastAsia="Times New Roman" w:hAnsi="Consolas" w:cs="Times New Roman"/>
-          <w:color w:val="A9B7C6"/>
-          <w:sz w:val="21"/>
-          <w:szCs w:val="21"/>
-          <w:lang w:val="en-US" w:eastAsia="de-DE"/>
+          <w:lang w:eastAsia="de-DE"/>
+        </w:rPr>
+        <w:t>analogWrite</w:t>
+      </w:r>
+      <w:r>
+        <w:rPr>
+          <w:rFonts w:ascii="Consolas" w:eastAsia="Times New Roman" w:hAnsi="Consolas" w:cs="Times New Roman"/>
+          <w:color w:val="A9B7C6"/>
+          <w:sz w:val="21"/>
+          <w:szCs w:val="21"/>
+          <w:lang w:eastAsia="de-DE"/>
         </w:rPr>
         <w:t>(</w:t>
       </w:r>
       <w:r>
         <w:rPr>
           <w:rFonts w:ascii="Consolas" w:eastAsia="Times New Roman" w:hAnsi="Consolas" w:cs="Times New Roman"/>
-          <w:color w:val="6A8759"/>
-          <w:sz w:val="21"/>
-          <w:szCs w:val="21"/>
-          <w:lang w:val="en-US" w:eastAsia="de-DE"/>
-        </w:rPr>
-        <w:t>"Hello World Arduino"</w:t>
-      </w:r>
-      <w:r>
-        <w:rPr>
-          <w:rFonts w:ascii="Consolas" w:eastAsia="Times New Roman" w:hAnsi="Consolas" w:cs="Times New Roman"/>
-          <w:color w:val="A9B7C6"/>
-          <w:sz w:val="21"/>
-          <w:szCs w:val="21"/>
-          <w:lang w:val="en-US" w:eastAsia="de-DE"/>
+          <w:color w:val="6897BB"/>
+          <w:sz w:val="21"/>
+          <w:szCs w:val="21"/>
+          <w:lang w:eastAsia="de-DE"/>
+        </w:rPr>
+        <w:t>11</w:t>
+      </w:r>
+      <w:r>
+        <w:rPr>
+          <w:rFonts w:ascii="Consolas" w:eastAsia="Times New Roman" w:hAnsi="Consolas" w:cs="Times New Roman"/>
+          <w:color w:val="A9B7C6"/>
+          <w:sz w:val="21"/>
+          <w:szCs w:val="21"/>
+          <w:lang w:eastAsia="de-DE"/>
+        </w:rPr>
+        <w:t>,</w:t>
+      </w:r>
+      <w:r>
+        <w:rPr>
+          <w:rFonts w:ascii="Consolas" w:eastAsia="Times New Roman" w:hAnsi="Consolas" w:cs="Times New Roman"/>
+          <w:color w:val="6897BB"/>
+          <w:sz w:val="21"/>
+          <w:szCs w:val="21"/>
+          <w:lang w:eastAsia="de-DE"/>
+        </w:rPr>
+        <w:t>255</w:t>
+      </w:r>
+      <w:r>
+        <w:rPr>
+          <w:rFonts w:ascii="Consolas" w:eastAsia="Times New Roman" w:hAnsi="Consolas" w:cs="Times New Roman"/>
+          <w:color w:val="A9B7C6"/>
+          <w:sz w:val="21"/>
+          <w:szCs w:val="21"/>
+          <w:lang w:eastAsia="de-DE"/>
         </w:rPr>
         <w:t>)</w:t>
       </w:r>
@@ -3935,7 +4286,7 @@
           <w:color w:val="A9B7C6"/>
           <w:sz w:val="21"/>
           <w:szCs w:val="21"/>
-          <w:lang w:val="en-US" w:eastAsia="de-DE"/>
+          <w:lang w:eastAsia="de-DE"/>
         </w:rPr>
       </w:pPr>
     </w:p>
@@ -3944,294 +4295,6 @@
         <w:jc w:val="both"/>
       </w:pPr>
       <w:r>
-        <w:t xml:space="preserve">Ein Programm kann auch nur einen der Teile enthalten. Wenn die Funktionen des anderen Teils gebraucht werden, dann wird automatisch ein Programm auf der jeweiligen </w:t>
-      </w:r>
-      <w:r>
-        <w:t>Plattform</w:t>
-      </w:r>
-      <w:r>
-        <w:t xml:space="preserve"> gestartet, </w:t>
-      </w:r>
-      <w:r>
-        <w:t>dass</w:t>
-      </w:r>
-      <w:r>
-        <w:t xml:space="preserve"> zwar kein Pyduino Programm ausführt, aber trotzdem die Funktionen der jeweiligen </w:t>
-      </w:r>
-      <w:r>
-        <w:t>Plattform</w:t>
-      </w:r>
-      <w:r>
-        <w:t xml:space="preserve"> zur Verfügung stellt.</w:t>
-      </w:r>
-    </w:p>
-    <w:p>
-      <w:pPr>
-        <w:shd w:val="clear" w:color="auto" w:fill="2B2B2B"/>
-        <w:spacing w:after="0" w:line="285" w:lineRule="atLeast"/>
-        <w:rPr>
-          <w:rFonts w:ascii="Consolas" w:eastAsia="Times New Roman" w:hAnsi="Consolas" w:cs="Times New Roman"/>
-          <w:color w:val="CC7832"/>
-          <w:sz w:val="21"/>
-          <w:szCs w:val="21"/>
-          <w:lang w:eastAsia="de-DE"/>
-        </w:rPr>
-      </w:pPr>
-    </w:p>
-    <w:p>
-      <w:pPr>
-        <w:shd w:val="clear" w:color="auto" w:fill="2B2B2B"/>
-        <w:spacing w:after="0" w:line="285" w:lineRule="atLeast"/>
-        <w:rPr>
-          <w:rFonts w:ascii="Consolas" w:eastAsia="Times New Roman" w:hAnsi="Consolas" w:cs="Times New Roman"/>
-          <w:color w:val="A9B7C6"/>
-          <w:sz w:val="21"/>
-          <w:szCs w:val="21"/>
-          <w:lang w:eastAsia="de-DE"/>
-        </w:rPr>
-      </w:pPr>
-      <w:r>
-        <w:rPr>
-          <w:rFonts w:ascii="Consolas" w:eastAsia="Times New Roman" w:hAnsi="Consolas" w:cs="Times New Roman"/>
-          <w:color w:val="CC7832"/>
-          <w:sz w:val="21"/>
-          <w:szCs w:val="21"/>
-          <w:lang w:eastAsia="de-DE"/>
-        </w:rPr>
-        <w:t>#main</w:t>
-      </w:r>
-    </w:p>
-    <w:p>
-      <w:pPr>
-        <w:shd w:val="clear" w:color="auto" w:fill="2B2B2B"/>
-        <w:spacing w:after="0" w:line="285" w:lineRule="atLeast"/>
-        <w:rPr>
-          <w:rFonts w:ascii="Consolas" w:eastAsia="Times New Roman" w:hAnsi="Consolas" w:cs="Times New Roman"/>
-          <w:color w:val="A9B7C6"/>
-          <w:sz w:val="21"/>
-          <w:szCs w:val="21"/>
-          <w:lang w:eastAsia="de-DE"/>
-        </w:rPr>
-      </w:pPr>
-      <w:r>
-        <w:rPr>
-          <w:rFonts w:ascii="Consolas" w:eastAsia="Times New Roman" w:hAnsi="Consolas" w:cs="Times New Roman"/>
-          <w:color w:val="8888C6"/>
-          <w:sz w:val="21"/>
-          <w:szCs w:val="21"/>
-          <w:lang w:eastAsia="de-DE"/>
-        </w:rPr>
-        <w:t>analogWrite</w:t>
-      </w:r>
-      <w:r>
-        <w:rPr>
-          <w:rFonts w:ascii="Consolas" w:eastAsia="Times New Roman" w:hAnsi="Consolas" w:cs="Times New Roman"/>
-          <w:color w:val="A9B7C6"/>
-          <w:sz w:val="21"/>
-          <w:szCs w:val="21"/>
-          <w:lang w:eastAsia="de-DE"/>
-        </w:rPr>
-        <w:t>(</w:t>
-      </w:r>
-      <w:r>
-        <w:rPr>
-          <w:rFonts w:ascii="Consolas" w:eastAsia="Times New Roman" w:hAnsi="Consolas" w:cs="Times New Roman"/>
-          <w:color w:val="6897BB"/>
-          <w:sz w:val="21"/>
-          <w:szCs w:val="21"/>
-          <w:lang w:eastAsia="de-DE"/>
-        </w:rPr>
-        <w:t>11</w:t>
-      </w:r>
-      <w:r>
-        <w:rPr>
-          <w:rFonts w:ascii="Consolas" w:eastAsia="Times New Roman" w:hAnsi="Consolas" w:cs="Times New Roman"/>
-          <w:color w:val="A9B7C6"/>
-          <w:sz w:val="21"/>
-          <w:szCs w:val="21"/>
-          <w:lang w:eastAsia="de-DE"/>
-        </w:rPr>
-        <w:t>,</w:t>
-      </w:r>
-      <w:r>
-        <w:rPr>
-          <w:rFonts w:ascii="Consolas" w:eastAsia="Times New Roman" w:hAnsi="Consolas" w:cs="Times New Roman"/>
-          <w:color w:val="6897BB"/>
-          <w:sz w:val="21"/>
-          <w:szCs w:val="21"/>
-          <w:lang w:eastAsia="de-DE"/>
-        </w:rPr>
-        <w:t>255</w:t>
-      </w:r>
-      <w:r>
-        <w:rPr>
-          <w:rFonts w:ascii="Consolas" w:eastAsia="Times New Roman" w:hAnsi="Consolas" w:cs="Times New Roman"/>
-          <w:color w:val="A9B7C6"/>
-          <w:sz w:val="21"/>
-          <w:szCs w:val="21"/>
-          <w:lang w:eastAsia="de-DE"/>
-        </w:rPr>
-        <w:t>)</w:t>
-      </w:r>
-    </w:p>
-    <w:p>
-      <w:pPr>
-        <w:shd w:val="clear" w:color="auto" w:fill="2B2B2B"/>
-        <w:spacing w:after="0" w:line="285" w:lineRule="atLeast"/>
-        <w:rPr>
-          <w:rFonts w:ascii="Consolas" w:eastAsia="Times New Roman" w:hAnsi="Consolas" w:cs="Times New Roman"/>
-          <w:color w:val="A9B7C6"/>
-          <w:sz w:val="21"/>
-          <w:szCs w:val="21"/>
-          <w:lang w:eastAsia="de-DE"/>
-        </w:rPr>
-      </w:pPr>
-    </w:p>
-    <w:p>
-      <w:pPr>
-        <w:jc w:val="both"/>
-      </w:pPr>
-      <w:r>
-        <w:t>Hier wird trotzdem e</w:t>
-      </w:r>
-      <w:r>
-        <w:t xml:space="preserve">in </w:t>
-      </w:r>
-      <w:r>
-        <w:t>Programm</w:t>
-      </w:r>
-      <w:r>
-        <w:t xml:space="preserve"> auf dem Arduino gestartet, dass auf Befehle vom PC (hier „analogWrite“, also „schalte LED an“) wartet.</w:t>
-      </w:r>
-    </w:p>
-    <w:p>
-      <w:pPr>
-        <w:shd w:val="clear" w:color="auto" w:fill="2B2B2B"/>
-        <w:spacing w:after="0" w:line="285" w:lineRule="atLeast"/>
-        <w:rPr>
-          <w:rFonts w:ascii="Consolas" w:eastAsia="Times New Roman" w:hAnsi="Consolas" w:cs="Times New Roman"/>
-          <w:color w:val="CC7832"/>
-          <w:sz w:val="21"/>
-          <w:szCs w:val="21"/>
-          <w:lang w:eastAsia="de-DE"/>
-        </w:rPr>
-      </w:pPr>
-    </w:p>
-    <w:p>
-      <w:pPr>
-        <w:shd w:val="clear" w:color="auto" w:fill="2B2B2B"/>
-        <w:spacing w:after="0" w:line="285" w:lineRule="atLeast"/>
-        <w:rPr>
-          <w:rFonts w:ascii="Consolas" w:eastAsia="Times New Roman" w:hAnsi="Consolas" w:cs="Times New Roman"/>
-          <w:color w:val="A9B7C6"/>
-          <w:sz w:val="21"/>
-          <w:szCs w:val="21"/>
-          <w:lang w:eastAsia="de-DE"/>
-        </w:rPr>
-      </w:pPr>
-      <w:r>
-        <w:rPr>
-          <w:rFonts w:ascii="Consolas" w:eastAsia="Times New Roman" w:hAnsi="Consolas" w:cs="Times New Roman"/>
-          <w:color w:val="CC7832"/>
-          <w:sz w:val="21"/>
-          <w:szCs w:val="21"/>
-          <w:lang w:eastAsia="de-DE"/>
-        </w:rPr>
-        <w:t>#board</w:t>
-      </w:r>
-    </w:p>
-    <w:p>
-      <w:pPr>
-        <w:shd w:val="clear" w:color="auto" w:fill="2B2B2B"/>
-        <w:spacing w:after="0" w:line="285" w:lineRule="atLeast"/>
-        <w:rPr>
-          <w:rFonts w:ascii="Consolas" w:eastAsia="Times New Roman" w:hAnsi="Consolas" w:cs="Times New Roman"/>
-          <w:color w:val="A9B7C6"/>
-          <w:sz w:val="21"/>
-          <w:szCs w:val="21"/>
-          <w:lang w:eastAsia="de-DE"/>
-        </w:rPr>
-      </w:pPr>
-      <w:r>
-        <w:rPr>
-          <w:rFonts w:ascii="Consolas" w:eastAsia="Times New Roman" w:hAnsi="Consolas" w:cs="Times New Roman"/>
-          <w:color w:val="8888C6"/>
-          <w:sz w:val="21"/>
-          <w:szCs w:val="21"/>
-          <w:lang w:eastAsia="de-DE"/>
-        </w:rPr>
-        <w:t>analogWrite</w:t>
-      </w:r>
-      <w:r>
-        <w:rPr>
-          <w:rFonts w:ascii="Consolas" w:eastAsia="Times New Roman" w:hAnsi="Consolas" w:cs="Times New Roman"/>
-          <w:color w:val="A9B7C6"/>
-          <w:sz w:val="21"/>
-          <w:szCs w:val="21"/>
-          <w:lang w:eastAsia="de-DE"/>
-        </w:rPr>
-        <w:t>(</w:t>
-      </w:r>
-      <w:r>
-        <w:rPr>
-          <w:rFonts w:ascii="Consolas" w:eastAsia="Times New Roman" w:hAnsi="Consolas" w:cs="Times New Roman"/>
-          <w:color w:val="6897BB"/>
-          <w:sz w:val="21"/>
-          <w:szCs w:val="21"/>
-          <w:lang w:eastAsia="de-DE"/>
-        </w:rPr>
-        <w:t>11</w:t>
-      </w:r>
-      <w:r>
-        <w:rPr>
-          <w:rFonts w:ascii="Consolas" w:eastAsia="Times New Roman" w:hAnsi="Consolas" w:cs="Times New Roman"/>
-          <w:color w:val="A9B7C6"/>
-          <w:sz w:val="21"/>
-          <w:szCs w:val="21"/>
-          <w:lang w:eastAsia="de-DE"/>
-        </w:rPr>
-        <w:t>,</w:t>
-      </w:r>
-      <w:r>
-        <w:rPr>
-          <w:rFonts w:ascii="Consolas" w:eastAsia="Times New Roman" w:hAnsi="Consolas" w:cs="Times New Roman"/>
-          <w:color w:val="6897BB"/>
-          <w:sz w:val="21"/>
-          <w:szCs w:val="21"/>
-          <w:lang w:eastAsia="de-DE"/>
-        </w:rPr>
-        <w:t>255</w:t>
-      </w:r>
-      <w:r>
-        <w:rPr>
-          <w:rFonts w:ascii="Consolas" w:eastAsia="Times New Roman" w:hAnsi="Consolas" w:cs="Times New Roman"/>
-          <w:color w:val="A9B7C6"/>
-          <w:sz w:val="21"/>
-          <w:szCs w:val="21"/>
-          <w:lang w:eastAsia="de-DE"/>
-        </w:rPr>
-        <w:t>)</w:t>
-      </w:r>
-    </w:p>
-    <w:p>
-      <w:pPr>
-        <w:shd w:val="clear" w:color="auto" w:fill="2B2B2B"/>
-        <w:spacing w:after="0" w:line="285" w:lineRule="atLeast"/>
-        <w:rPr>
-          <w:rFonts w:ascii="Consolas" w:eastAsia="Times New Roman" w:hAnsi="Consolas" w:cs="Times New Roman"/>
-          <w:color w:val="A9B7C6"/>
-          <w:sz w:val="21"/>
-          <w:szCs w:val="21"/>
-          <w:lang w:eastAsia="de-DE"/>
-        </w:rPr>
-      </w:pPr>
-    </w:p>
-    <w:p>
-      <w:pPr>
-        <w:jc w:val="both"/>
-      </w:pPr>
-      <w:r>
-        <w:lastRenderedPageBreak/>
         <w:t xml:space="preserve">Hier wird kein </w:t>
       </w:r>
       <w:r>
@@ -5051,6 +5114,7 @@
           <w:szCs w:val="21"/>
           <w:lang w:val="en-US" w:eastAsia="de-DE"/>
         </w:rPr>
+        <w:lastRenderedPageBreak/>
         <w:t>float</w:t>
       </w:r>
       <w:r>
@@ -5849,14 +5913,3823 @@
     </w:p>
     <w:p>
       <w:r>
+        <w:t xml:space="preserve">Neben </w:t>
+      </w:r>
+      <w:r>
+        <w:t>Arrays</w:t>
+      </w:r>
+      <w:r>
+        <w:t xml:space="preserve">, die zwar eine schnelle Zugriffszeit (O(1)) haben, bei denen aber nicht einfach Elemente eingefügt oder entfernt werden können, gibt es Listen. </w:t>
+      </w:r>
+    </w:p>
+    <w:p>
+      <w:pPr>
+        <w:shd w:val="clear" w:color="auto" w:fill="2B2B2B"/>
+        <w:spacing w:after="0" w:line="285" w:lineRule="atLeast"/>
+        <w:rPr>
+          <w:rFonts w:ascii="Consolas" w:eastAsia="Times New Roman" w:hAnsi="Consolas" w:cs="Times New Roman"/>
+          <w:color w:val="A9B7C6"/>
+          <w:sz w:val="21"/>
+          <w:szCs w:val="21"/>
+          <w:lang w:eastAsia="de-DE"/>
+        </w:rPr>
+      </w:pPr>
+    </w:p>
+    <w:p>
+      <w:pPr>
+        <w:shd w:val="clear" w:color="auto" w:fill="2B2B2B"/>
+        <w:spacing w:after="0" w:line="285" w:lineRule="atLeast"/>
+        <w:rPr>
+          <w:rFonts w:ascii="Consolas" w:eastAsia="Times New Roman" w:hAnsi="Consolas" w:cs="Times New Roman"/>
+          <w:color w:val="A9B7C6"/>
+          <w:sz w:val="21"/>
+          <w:szCs w:val="21"/>
+          <w:lang w:eastAsia="de-DE"/>
+        </w:rPr>
+      </w:pPr>
+      <w:r>
+        <w:rPr>
+          <w:rFonts w:ascii="Consolas" w:eastAsia="Times New Roman" w:hAnsi="Consolas" w:cs="Times New Roman"/>
+          <w:color w:val="8888C6"/>
+          <w:sz w:val="21"/>
+          <w:szCs w:val="21"/>
+          <w:lang w:eastAsia="de-DE"/>
+        </w:rPr>
+        <w:t>list</w:t>
+      </w:r>
+      <w:r>
+        <w:rPr>
+          <w:rFonts w:ascii="Consolas" w:eastAsia="Times New Roman" w:hAnsi="Consolas" w:cs="Times New Roman"/>
+          <w:color w:val="A9B7C6"/>
+          <w:sz w:val="21"/>
+          <w:szCs w:val="21"/>
+          <w:lang w:eastAsia="de-DE"/>
+        </w:rPr>
+        <w:t>&lt;</w:t>
+      </w:r>
+      <w:r>
+        <w:rPr>
+          <w:rFonts w:ascii="Consolas" w:eastAsia="Times New Roman" w:hAnsi="Consolas" w:cs="Times New Roman"/>
+          <w:color w:val="CC7832"/>
+          <w:sz w:val="21"/>
+          <w:szCs w:val="21"/>
+          <w:lang w:eastAsia="de-DE"/>
+        </w:rPr>
+        <w:t>int</w:t>
+      </w:r>
+      <w:r>
+        <w:rPr>
+          <w:rFonts w:ascii="Consolas" w:eastAsia="Times New Roman" w:hAnsi="Consolas" w:cs="Times New Roman"/>
+          <w:color w:val="A9B7C6"/>
+          <w:sz w:val="21"/>
+          <w:szCs w:val="21"/>
+          <w:lang w:eastAsia="de-DE"/>
+        </w:rPr>
+        <w:t>&gt; d = [</w:t>
+      </w:r>
+      <w:r>
+        <w:rPr>
+          <w:rFonts w:ascii="Consolas" w:eastAsia="Times New Roman" w:hAnsi="Consolas" w:cs="Times New Roman"/>
+          <w:color w:val="6897BB"/>
+          <w:sz w:val="21"/>
+          <w:szCs w:val="21"/>
+          <w:lang w:eastAsia="de-DE"/>
+        </w:rPr>
+        <w:t>1</w:t>
+      </w:r>
+      <w:r>
+        <w:rPr>
+          <w:rFonts w:ascii="Consolas" w:eastAsia="Times New Roman" w:hAnsi="Consolas" w:cs="Times New Roman"/>
+          <w:color w:val="A9B7C6"/>
+          <w:sz w:val="21"/>
+          <w:szCs w:val="21"/>
+          <w:lang w:eastAsia="de-DE"/>
+        </w:rPr>
+        <w:t xml:space="preserve">, </w:t>
+      </w:r>
+      <w:r>
+        <w:rPr>
+          <w:rFonts w:ascii="Consolas" w:eastAsia="Times New Roman" w:hAnsi="Consolas" w:cs="Times New Roman"/>
+          <w:color w:val="6897BB"/>
+          <w:sz w:val="21"/>
+          <w:szCs w:val="21"/>
+          <w:lang w:eastAsia="de-DE"/>
+        </w:rPr>
+        <w:t>2</w:t>
+      </w:r>
+      <w:r>
+        <w:rPr>
+          <w:rFonts w:ascii="Consolas" w:eastAsia="Times New Roman" w:hAnsi="Consolas" w:cs="Times New Roman"/>
+          <w:color w:val="A9B7C6"/>
+          <w:sz w:val="21"/>
+          <w:szCs w:val="21"/>
+          <w:lang w:eastAsia="de-DE"/>
+        </w:rPr>
+        <w:t xml:space="preserve">, </w:t>
+      </w:r>
+      <w:r>
+        <w:rPr>
+          <w:rFonts w:ascii="Consolas" w:eastAsia="Times New Roman" w:hAnsi="Consolas" w:cs="Times New Roman"/>
+          <w:color w:val="6897BB"/>
+          <w:sz w:val="21"/>
+          <w:szCs w:val="21"/>
+          <w:lang w:eastAsia="de-DE"/>
+        </w:rPr>
+        <w:t>3</w:t>
+      </w:r>
+      <w:r>
+        <w:rPr>
+          <w:rFonts w:ascii="Consolas" w:eastAsia="Times New Roman" w:hAnsi="Consolas" w:cs="Times New Roman"/>
+          <w:color w:val="A9B7C6"/>
+          <w:sz w:val="21"/>
+          <w:szCs w:val="21"/>
+          <w:lang w:eastAsia="de-DE"/>
+        </w:rPr>
+        <w:t xml:space="preserve">, </w:t>
+      </w:r>
+      <w:r>
+        <w:rPr>
+          <w:rFonts w:ascii="Consolas" w:eastAsia="Times New Roman" w:hAnsi="Consolas" w:cs="Times New Roman"/>
+          <w:color w:val="6897BB"/>
+          <w:sz w:val="21"/>
+          <w:szCs w:val="21"/>
+          <w:lang w:eastAsia="de-DE"/>
+        </w:rPr>
+        <w:t>4</w:t>
+      </w:r>
+      <w:r>
+        <w:rPr>
+          <w:rFonts w:ascii="Consolas" w:eastAsia="Times New Roman" w:hAnsi="Consolas" w:cs="Times New Roman"/>
+          <w:color w:val="A9B7C6"/>
+          <w:sz w:val="21"/>
+          <w:szCs w:val="21"/>
+          <w:lang w:eastAsia="de-DE"/>
+        </w:rPr>
+        <w:t xml:space="preserve">, </w:t>
+      </w:r>
+      <w:r>
+        <w:rPr>
+          <w:rFonts w:ascii="Consolas" w:eastAsia="Times New Roman" w:hAnsi="Consolas" w:cs="Times New Roman"/>
+          <w:color w:val="6897BB"/>
+          <w:sz w:val="21"/>
+          <w:szCs w:val="21"/>
+          <w:lang w:eastAsia="de-DE"/>
+        </w:rPr>
+        <w:t>5</w:t>
+      </w:r>
+      <w:r>
+        <w:rPr>
+          <w:rFonts w:ascii="Consolas" w:eastAsia="Times New Roman" w:hAnsi="Consolas" w:cs="Times New Roman"/>
+          <w:color w:val="A9B7C6"/>
+          <w:sz w:val="21"/>
+          <w:szCs w:val="21"/>
+          <w:lang w:eastAsia="de-DE"/>
+        </w:rPr>
+        <w:t>]</w:t>
+      </w:r>
+    </w:p>
+    <w:p>
+      <w:pPr>
+        <w:shd w:val="clear" w:color="auto" w:fill="2B2B2B"/>
+        <w:spacing w:after="0" w:line="285" w:lineRule="atLeast"/>
+        <w:rPr>
+          <w:rFonts w:ascii="Consolas" w:eastAsia="Times New Roman" w:hAnsi="Consolas" w:cs="Times New Roman"/>
+          <w:color w:val="A9B7C6"/>
+          <w:sz w:val="21"/>
+          <w:szCs w:val="21"/>
+          <w:lang w:eastAsia="de-DE"/>
+        </w:rPr>
+      </w:pPr>
+      <w:r>
+        <w:rPr>
+          <w:rFonts w:ascii="Consolas" w:eastAsia="Times New Roman" w:hAnsi="Consolas" w:cs="Times New Roman"/>
+          <w:color w:val="8888C6"/>
+          <w:sz w:val="21"/>
+          <w:szCs w:val="21"/>
+          <w:lang w:eastAsia="de-DE"/>
+        </w:rPr>
+        <w:t>list</w:t>
+      </w:r>
+      <w:r>
+        <w:rPr>
+          <w:rFonts w:ascii="Consolas" w:eastAsia="Times New Roman" w:hAnsi="Consolas" w:cs="Times New Roman"/>
+          <w:color w:val="A9B7C6"/>
+          <w:sz w:val="21"/>
+          <w:szCs w:val="21"/>
+          <w:lang w:eastAsia="de-DE"/>
+        </w:rPr>
+        <w:t>&lt;</w:t>
+      </w:r>
+      <w:r>
+        <w:rPr>
+          <w:rFonts w:ascii="Consolas" w:eastAsia="Times New Roman" w:hAnsi="Consolas" w:cs="Times New Roman"/>
+          <w:color w:val="CC7832"/>
+          <w:sz w:val="21"/>
+          <w:szCs w:val="21"/>
+          <w:lang w:eastAsia="de-DE"/>
+        </w:rPr>
+        <w:t>float</w:t>
+      </w:r>
+      <w:r>
+        <w:rPr>
+          <w:rFonts w:ascii="Consolas" w:eastAsia="Times New Roman" w:hAnsi="Consolas" w:cs="Times New Roman"/>
+          <w:color w:val="A9B7C6"/>
+          <w:sz w:val="21"/>
+          <w:szCs w:val="21"/>
+          <w:lang w:eastAsia="de-DE"/>
+        </w:rPr>
+        <w:t>&gt; e = [</w:t>
+      </w:r>
+      <w:r>
+        <w:rPr>
+          <w:rFonts w:ascii="Consolas" w:eastAsia="Times New Roman" w:hAnsi="Consolas" w:cs="Times New Roman"/>
+          <w:color w:val="6897BB"/>
+          <w:sz w:val="21"/>
+          <w:szCs w:val="21"/>
+          <w:lang w:eastAsia="de-DE"/>
+        </w:rPr>
+        <w:t>1</w:t>
+      </w:r>
+      <w:r>
+        <w:rPr>
+          <w:rFonts w:ascii="Consolas" w:eastAsia="Times New Roman" w:hAnsi="Consolas" w:cs="Times New Roman"/>
+          <w:color w:val="A9B7C6"/>
+          <w:sz w:val="21"/>
+          <w:szCs w:val="21"/>
+          <w:lang w:eastAsia="de-DE"/>
+        </w:rPr>
+        <w:t>.</w:t>
+      </w:r>
+      <w:r>
+        <w:rPr>
+          <w:rFonts w:ascii="Consolas" w:eastAsia="Times New Roman" w:hAnsi="Consolas" w:cs="Times New Roman"/>
+          <w:color w:val="6897BB"/>
+          <w:sz w:val="21"/>
+          <w:szCs w:val="21"/>
+          <w:lang w:eastAsia="de-DE"/>
+        </w:rPr>
+        <w:t>0</w:t>
+      </w:r>
+      <w:r>
+        <w:rPr>
+          <w:rFonts w:ascii="Consolas" w:eastAsia="Times New Roman" w:hAnsi="Consolas" w:cs="Times New Roman"/>
+          <w:color w:val="A9B7C6"/>
+          <w:sz w:val="21"/>
+          <w:szCs w:val="21"/>
+          <w:lang w:eastAsia="de-DE"/>
+        </w:rPr>
+        <w:t xml:space="preserve">, </w:t>
+      </w:r>
+      <w:r>
+        <w:rPr>
+          <w:rFonts w:ascii="Consolas" w:eastAsia="Times New Roman" w:hAnsi="Consolas" w:cs="Times New Roman"/>
+          <w:color w:val="6897BB"/>
+          <w:sz w:val="21"/>
+          <w:szCs w:val="21"/>
+          <w:lang w:eastAsia="de-DE"/>
+        </w:rPr>
+        <w:t>2</w:t>
+      </w:r>
+      <w:r>
+        <w:rPr>
+          <w:rFonts w:ascii="Consolas" w:eastAsia="Times New Roman" w:hAnsi="Consolas" w:cs="Times New Roman"/>
+          <w:color w:val="A9B7C6"/>
+          <w:sz w:val="21"/>
+          <w:szCs w:val="21"/>
+          <w:lang w:eastAsia="de-DE"/>
+        </w:rPr>
+        <w:t>.</w:t>
+      </w:r>
+      <w:r>
+        <w:rPr>
+          <w:rFonts w:ascii="Consolas" w:eastAsia="Times New Roman" w:hAnsi="Consolas" w:cs="Times New Roman"/>
+          <w:color w:val="6897BB"/>
+          <w:sz w:val="21"/>
+          <w:szCs w:val="21"/>
+          <w:lang w:eastAsia="de-DE"/>
+        </w:rPr>
+        <w:t>0</w:t>
+      </w:r>
+      <w:r>
+        <w:rPr>
+          <w:rFonts w:ascii="Consolas" w:eastAsia="Times New Roman" w:hAnsi="Consolas" w:cs="Times New Roman"/>
+          <w:color w:val="A9B7C6"/>
+          <w:sz w:val="21"/>
+          <w:szCs w:val="21"/>
+          <w:lang w:eastAsia="de-DE"/>
+        </w:rPr>
+        <w:t xml:space="preserve">, </w:t>
+      </w:r>
+      <w:r>
+        <w:rPr>
+          <w:rFonts w:ascii="Consolas" w:eastAsia="Times New Roman" w:hAnsi="Consolas" w:cs="Times New Roman"/>
+          <w:color w:val="6897BB"/>
+          <w:sz w:val="21"/>
+          <w:szCs w:val="21"/>
+          <w:lang w:eastAsia="de-DE"/>
+        </w:rPr>
+        <w:t>3</w:t>
+      </w:r>
+      <w:r>
+        <w:rPr>
+          <w:rFonts w:ascii="Consolas" w:eastAsia="Times New Roman" w:hAnsi="Consolas" w:cs="Times New Roman"/>
+          <w:color w:val="A9B7C6"/>
+          <w:sz w:val="21"/>
+          <w:szCs w:val="21"/>
+          <w:lang w:eastAsia="de-DE"/>
+        </w:rPr>
+        <w:t>.</w:t>
+      </w:r>
+      <w:r>
+        <w:rPr>
+          <w:rFonts w:ascii="Consolas" w:eastAsia="Times New Roman" w:hAnsi="Consolas" w:cs="Times New Roman"/>
+          <w:color w:val="6897BB"/>
+          <w:sz w:val="21"/>
+          <w:szCs w:val="21"/>
+          <w:lang w:eastAsia="de-DE"/>
+        </w:rPr>
+        <w:t>0</w:t>
+      </w:r>
+      <w:r>
+        <w:rPr>
+          <w:rFonts w:ascii="Consolas" w:eastAsia="Times New Roman" w:hAnsi="Consolas" w:cs="Times New Roman"/>
+          <w:color w:val="A9B7C6"/>
+          <w:sz w:val="21"/>
+          <w:szCs w:val="21"/>
+          <w:lang w:eastAsia="de-DE"/>
+        </w:rPr>
+        <w:t xml:space="preserve">, </w:t>
+      </w:r>
+      <w:r>
+        <w:rPr>
+          <w:rFonts w:ascii="Consolas" w:eastAsia="Times New Roman" w:hAnsi="Consolas" w:cs="Times New Roman"/>
+          <w:color w:val="6897BB"/>
+          <w:sz w:val="21"/>
+          <w:szCs w:val="21"/>
+          <w:lang w:eastAsia="de-DE"/>
+        </w:rPr>
+        <w:t>4</w:t>
+      </w:r>
+      <w:r>
+        <w:rPr>
+          <w:rFonts w:ascii="Consolas" w:eastAsia="Times New Roman" w:hAnsi="Consolas" w:cs="Times New Roman"/>
+          <w:color w:val="A9B7C6"/>
+          <w:sz w:val="21"/>
+          <w:szCs w:val="21"/>
+          <w:lang w:eastAsia="de-DE"/>
+        </w:rPr>
+        <w:t>.</w:t>
+      </w:r>
+      <w:r>
+        <w:rPr>
+          <w:rFonts w:ascii="Consolas" w:eastAsia="Times New Roman" w:hAnsi="Consolas" w:cs="Times New Roman"/>
+          <w:color w:val="6897BB"/>
+          <w:sz w:val="21"/>
+          <w:szCs w:val="21"/>
+          <w:lang w:eastAsia="de-DE"/>
+        </w:rPr>
+        <w:t>0</w:t>
+      </w:r>
+      <w:r>
+        <w:rPr>
+          <w:rFonts w:ascii="Consolas" w:eastAsia="Times New Roman" w:hAnsi="Consolas" w:cs="Times New Roman"/>
+          <w:color w:val="A9B7C6"/>
+          <w:sz w:val="21"/>
+          <w:szCs w:val="21"/>
+          <w:lang w:eastAsia="de-DE"/>
+        </w:rPr>
+        <w:t xml:space="preserve">, </w:t>
+      </w:r>
+      <w:r>
+        <w:rPr>
+          <w:rFonts w:ascii="Consolas" w:eastAsia="Times New Roman" w:hAnsi="Consolas" w:cs="Times New Roman"/>
+          <w:color w:val="6897BB"/>
+          <w:sz w:val="21"/>
+          <w:szCs w:val="21"/>
+          <w:lang w:eastAsia="de-DE"/>
+        </w:rPr>
+        <w:t>5</w:t>
+      </w:r>
+      <w:r>
+        <w:rPr>
+          <w:rFonts w:ascii="Consolas" w:eastAsia="Times New Roman" w:hAnsi="Consolas" w:cs="Times New Roman"/>
+          <w:color w:val="A9B7C6"/>
+          <w:sz w:val="21"/>
+          <w:szCs w:val="21"/>
+          <w:lang w:eastAsia="de-DE"/>
+        </w:rPr>
+        <w:t>.</w:t>
+      </w:r>
+      <w:r>
+        <w:rPr>
+          <w:rFonts w:ascii="Consolas" w:eastAsia="Times New Roman" w:hAnsi="Consolas" w:cs="Times New Roman"/>
+          <w:color w:val="6897BB"/>
+          <w:sz w:val="21"/>
+          <w:szCs w:val="21"/>
+          <w:lang w:eastAsia="de-DE"/>
+        </w:rPr>
+        <w:t>0</w:t>
+      </w:r>
+      <w:r>
+        <w:rPr>
+          <w:rFonts w:ascii="Consolas" w:eastAsia="Times New Roman" w:hAnsi="Consolas" w:cs="Times New Roman"/>
+          <w:color w:val="A9B7C6"/>
+          <w:sz w:val="21"/>
+          <w:szCs w:val="21"/>
+          <w:lang w:eastAsia="de-DE"/>
+        </w:rPr>
+        <w:t>]</w:t>
+      </w:r>
+    </w:p>
+    <w:p>
+      <w:pPr>
+        <w:shd w:val="clear" w:color="auto" w:fill="2B2B2B"/>
+        <w:spacing w:after="0" w:line="285" w:lineRule="atLeast"/>
+        <w:rPr>
+          <w:rFonts w:ascii="Consolas" w:eastAsia="Times New Roman" w:hAnsi="Consolas" w:cs="Times New Roman"/>
+          <w:color w:val="A9B7C6"/>
+          <w:sz w:val="21"/>
+          <w:szCs w:val="21"/>
+          <w:lang w:eastAsia="de-DE"/>
+        </w:rPr>
+      </w:pPr>
+      <w:r>
+        <w:rPr>
+          <w:rFonts w:ascii="Consolas" w:eastAsia="Times New Roman" w:hAnsi="Consolas" w:cs="Times New Roman"/>
+          <w:color w:val="8888C6"/>
+          <w:sz w:val="21"/>
+          <w:szCs w:val="21"/>
+          <w:lang w:eastAsia="de-DE"/>
+        </w:rPr>
+        <w:t>list</w:t>
+      </w:r>
+      <w:r>
+        <w:rPr>
+          <w:rFonts w:ascii="Consolas" w:eastAsia="Times New Roman" w:hAnsi="Consolas" w:cs="Times New Roman"/>
+          <w:color w:val="A9B7C6"/>
+          <w:sz w:val="21"/>
+          <w:szCs w:val="21"/>
+          <w:lang w:eastAsia="de-DE"/>
+        </w:rPr>
+        <w:t>&lt;</w:t>
+      </w:r>
+      <w:r>
+        <w:rPr>
+          <w:rFonts w:ascii="Consolas" w:eastAsia="Times New Roman" w:hAnsi="Consolas" w:cs="Times New Roman"/>
+          <w:color w:val="CC7832"/>
+          <w:sz w:val="21"/>
+          <w:szCs w:val="21"/>
+          <w:lang w:eastAsia="de-DE"/>
+        </w:rPr>
+        <w:t>string</w:t>
+      </w:r>
+      <w:r>
+        <w:rPr>
+          <w:rFonts w:ascii="Consolas" w:eastAsia="Times New Roman" w:hAnsi="Consolas" w:cs="Times New Roman"/>
+          <w:color w:val="A9B7C6"/>
+          <w:sz w:val="21"/>
+          <w:szCs w:val="21"/>
+          <w:lang w:eastAsia="de-DE"/>
+        </w:rPr>
+        <w:t>&gt; f = [</w:t>
+      </w:r>
+      <w:r>
+        <w:rPr>
+          <w:rFonts w:ascii="Consolas" w:eastAsia="Times New Roman" w:hAnsi="Consolas" w:cs="Times New Roman"/>
+          <w:color w:val="6A8759"/>
+          <w:sz w:val="21"/>
+          <w:szCs w:val="21"/>
+          <w:lang w:eastAsia="de-DE"/>
+        </w:rPr>
+        <w:t>"a"</w:t>
+      </w:r>
+      <w:r>
+        <w:rPr>
+          <w:rFonts w:ascii="Consolas" w:eastAsia="Times New Roman" w:hAnsi="Consolas" w:cs="Times New Roman"/>
+          <w:color w:val="A9B7C6"/>
+          <w:sz w:val="21"/>
+          <w:szCs w:val="21"/>
+          <w:lang w:eastAsia="de-DE"/>
+        </w:rPr>
+        <w:t xml:space="preserve">, </w:t>
+      </w:r>
+      <w:r>
+        <w:rPr>
+          <w:rFonts w:ascii="Consolas" w:eastAsia="Times New Roman" w:hAnsi="Consolas" w:cs="Times New Roman"/>
+          <w:color w:val="6A8759"/>
+          <w:sz w:val="21"/>
+          <w:szCs w:val="21"/>
+          <w:lang w:eastAsia="de-DE"/>
+        </w:rPr>
+        <w:t>"b"</w:t>
+      </w:r>
+      <w:r>
+        <w:rPr>
+          <w:rFonts w:ascii="Consolas" w:eastAsia="Times New Roman" w:hAnsi="Consolas" w:cs="Times New Roman"/>
+          <w:color w:val="A9B7C6"/>
+          <w:sz w:val="21"/>
+          <w:szCs w:val="21"/>
+          <w:lang w:eastAsia="de-DE"/>
+        </w:rPr>
+        <w:t xml:space="preserve">, </w:t>
+      </w:r>
+      <w:r>
+        <w:rPr>
+          <w:rFonts w:ascii="Consolas" w:eastAsia="Times New Roman" w:hAnsi="Consolas" w:cs="Times New Roman"/>
+          <w:color w:val="6A8759"/>
+          <w:sz w:val="21"/>
+          <w:szCs w:val="21"/>
+          <w:lang w:eastAsia="de-DE"/>
+        </w:rPr>
+        <w:t>"c"</w:t>
+      </w:r>
+      <w:r>
+        <w:rPr>
+          <w:rFonts w:ascii="Consolas" w:eastAsia="Times New Roman" w:hAnsi="Consolas" w:cs="Times New Roman"/>
+          <w:color w:val="A9B7C6"/>
+          <w:sz w:val="21"/>
+          <w:szCs w:val="21"/>
+          <w:lang w:eastAsia="de-DE"/>
+        </w:rPr>
+        <w:t xml:space="preserve">, </w:t>
+      </w:r>
+      <w:r>
+        <w:rPr>
+          <w:rFonts w:ascii="Consolas" w:eastAsia="Times New Roman" w:hAnsi="Consolas" w:cs="Times New Roman"/>
+          <w:color w:val="6A8759"/>
+          <w:sz w:val="21"/>
+          <w:szCs w:val="21"/>
+          <w:lang w:eastAsia="de-DE"/>
+        </w:rPr>
+        <w:t>"d"</w:t>
+      </w:r>
+      <w:r>
+        <w:rPr>
+          <w:rFonts w:ascii="Consolas" w:eastAsia="Times New Roman" w:hAnsi="Consolas" w:cs="Times New Roman"/>
+          <w:color w:val="A9B7C6"/>
+          <w:sz w:val="21"/>
+          <w:szCs w:val="21"/>
+          <w:lang w:eastAsia="de-DE"/>
+        </w:rPr>
+        <w:t xml:space="preserve">, </w:t>
+      </w:r>
+      <w:r>
+        <w:rPr>
+          <w:rFonts w:ascii="Consolas" w:eastAsia="Times New Roman" w:hAnsi="Consolas" w:cs="Times New Roman"/>
+          <w:color w:val="6A8759"/>
+          <w:sz w:val="21"/>
+          <w:szCs w:val="21"/>
+          <w:lang w:eastAsia="de-DE"/>
+        </w:rPr>
+        <w:t>"e"</w:t>
+      </w:r>
+      <w:r>
+        <w:rPr>
+          <w:rFonts w:ascii="Consolas" w:eastAsia="Times New Roman" w:hAnsi="Consolas" w:cs="Times New Roman"/>
+          <w:color w:val="A9B7C6"/>
+          <w:sz w:val="21"/>
+          <w:szCs w:val="21"/>
+          <w:lang w:eastAsia="de-DE"/>
+        </w:rPr>
+        <w:t>]</w:t>
+      </w:r>
+    </w:p>
+    <w:p>
+      <w:pPr>
+        <w:shd w:val="clear" w:color="auto" w:fill="2B2B2B"/>
+        <w:spacing w:after="0" w:line="285" w:lineRule="atLeast"/>
+        <w:rPr>
+          <w:rFonts w:ascii="Consolas" w:eastAsia="Times New Roman" w:hAnsi="Consolas" w:cs="Times New Roman"/>
+          <w:color w:val="A9B7C6"/>
+          <w:sz w:val="21"/>
+          <w:szCs w:val="21"/>
+          <w:lang w:eastAsia="de-DE"/>
+        </w:rPr>
+      </w:pPr>
+    </w:p>
+    <w:p>
+      <w:r>
+        <w:t xml:space="preserve">Listen bieten die Möglichkeit Elemente </w:t>
+      </w:r>
+      <w:r>
+        <w:t>hinzuzufügen und zu entfernen.</w:t>
+      </w:r>
+    </w:p>
+    <w:p>
+      <w:pPr>
+        <w:shd w:val="clear" w:color="auto" w:fill="2B2B2B"/>
+        <w:spacing w:after="0" w:line="285" w:lineRule="atLeast"/>
+        <w:rPr>
+          <w:rFonts w:ascii="Consolas" w:eastAsia="Times New Roman" w:hAnsi="Consolas" w:cs="Times New Roman"/>
+          <w:color w:val="8888C6"/>
+          <w:sz w:val="21"/>
+          <w:szCs w:val="21"/>
+          <w:lang w:eastAsia="de-DE"/>
+        </w:rPr>
+      </w:pPr>
+    </w:p>
+    <w:p>
+      <w:pPr>
+        <w:shd w:val="clear" w:color="auto" w:fill="2B2B2B"/>
+        <w:spacing w:after="0" w:line="285" w:lineRule="atLeast"/>
+        <w:rPr>
+          <w:rFonts w:ascii="Consolas" w:eastAsia="Times New Roman" w:hAnsi="Consolas" w:cs="Times New Roman"/>
+          <w:color w:val="A9B7C6"/>
+          <w:sz w:val="21"/>
+          <w:szCs w:val="21"/>
+          <w:lang w:eastAsia="de-DE"/>
+        </w:rPr>
+      </w:pPr>
+      <w:r>
+        <w:rPr>
+          <w:rFonts w:ascii="Consolas" w:eastAsia="Times New Roman" w:hAnsi="Consolas" w:cs="Times New Roman"/>
+          <w:color w:val="8888C6"/>
+          <w:sz w:val="21"/>
+          <w:szCs w:val="21"/>
+          <w:lang w:eastAsia="de-DE"/>
+        </w:rPr>
+        <w:t>list</w:t>
+      </w:r>
+      <w:r>
+        <w:rPr>
+          <w:rFonts w:ascii="Consolas" w:eastAsia="Times New Roman" w:hAnsi="Consolas" w:cs="Times New Roman"/>
+          <w:color w:val="A9B7C6"/>
+          <w:sz w:val="21"/>
+          <w:szCs w:val="21"/>
+          <w:lang w:eastAsia="de-DE"/>
+        </w:rPr>
+        <w:t>&lt;</w:t>
+      </w:r>
+      <w:r>
+        <w:rPr>
+          <w:rFonts w:ascii="Consolas" w:eastAsia="Times New Roman" w:hAnsi="Consolas" w:cs="Times New Roman"/>
+          <w:color w:val="CC7832"/>
+          <w:sz w:val="21"/>
+          <w:szCs w:val="21"/>
+          <w:lang w:eastAsia="de-DE"/>
+        </w:rPr>
+        <w:t>int</w:t>
+      </w:r>
+      <w:r>
+        <w:rPr>
+          <w:rFonts w:ascii="Consolas" w:eastAsia="Times New Roman" w:hAnsi="Consolas" w:cs="Times New Roman"/>
+          <w:color w:val="A9B7C6"/>
+          <w:sz w:val="21"/>
+          <w:szCs w:val="21"/>
+          <w:lang w:eastAsia="de-DE"/>
+        </w:rPr>
+        <w:t>&gt; liste = [</w:t>
+      </w:r>
+      <w:r>
+        <w:rPr>
+          <w:rFonts w:ascii="Consolas" w:eastAsia="Times New Roman" w:hAnsi="Consolas" w:cs="Times New Roman"/>
+          <w:color w:val="6897BB"/>
+          <w:sz w:val="21"/>
+          <w:szCs w:val="21"/>
+          <w:lang w:eastAsia="de-DE"/>
+        </w:rPr>
+        <w:t>1</w:t>
+      </w:r>
+      <w:r>
+        <w:rPr>
+          <w:rFonts w:ascii="Consolas" w:eastAsia="Times New Roman" w:hAnsi="Consolas" w:cs="Times New Roman"/>
+          <w:color w:val="A9B7C6"/>
+          <w:sz w:val="21"/>
+          <w:szCs w:val="21"/>
+          <w:lang w:eastAsia="de-DE"/>
+        </w:rPr>
+        <w:t>,</w:t>
+      </w:r>
+      <w:r>
+        <w:rPr>
+          <w:rFonts w:ascii="Consolas" w:eastAsia="Times New Roman" w:hAnsi="Consolas" w:cs="Times New Roman"/>
+          <w:color w:val="6897BB"/>
+          <w:sz w:val="21"/>
+          <w:szCs w:val="21"/>
+          <w:lang w:eastAsia="de-DE"/>
+        </w:rPr>
+        <w:t>2</w:t>
+      </w:r>
+      <w:r>
+        <w:rPr>
+          <w:rFonts w:ascii="Consolas" w:eastAsia="Times New Roman" w:hAnsi="Consolas" w:cs="Times New Roman"/>
+          <w:color w:val="A9B7C6"/>
+          <w:sz w:val="21"/>
+          <w:szCs w:val="21"/>
+          <w:lang w:eastAsia="de-DE"/>
+        </w:rPr>
+        <w:t>,</w:t>
+      </w:r>
+      <w:r>
+        <w:rPr>
+          <w:rFonts w:ascii="Consolas" w:eastAsia="Times New Roman" w:hAnsi="Consolas" w:cs="Times New Roman"/>
+          <w:color w:val="6897BB"/>
+          <w:sz w:val="21"/>
+          <w:szCs w:val="21"/>
+          <w:lang w:eastAsia="de-DE"/>
+        </w:rPr>
+        <w:t>3</w:t>
+      </w:r>
+      <w:r>
+        <w:rPr>
+          <w:rFonts w:ascii="Consolas" w:eastAsia="Times New Roman" w:hAnsi="Consolas" w:cs="Times New Roman"/>
+          <w:color w:val="A9B7C6"/>
+          <w:sz w:val="21"/>
+          <w:szCs w:val="21"/>
+          <w:lang w:eastAsia="de-DE"/>
+        </w:rPr>
+        <w:t>,</w:t>
+      </w:r>
+      <w:r>
+        <w:rPr>
+          <w:rFonts w:ascii="Consolas" w:eastAsia="Times New Roman" w:hAnsi="Consolas" w:cs="Times New Roman"/>
+          <w:color w:val="6897BB"/>
+          <w:sz w:val="21"/>
+          <w:szCs w:val="21"/>
+          <w:lang w:eastAsia="de-DE"/>
+        </w:rPr>
+        <w:t>4</w:t>
+      </w:r>
+      <w:r>
+        <w:rPr>
+          <w:rFonts w:ascii="Consolas" w:eastAsia="Times New Roman" w:hAnsi="Consolas" w:cs="Times New Roman"/>
+          <w:color w:val="A9B7C6"/>
+          <w:sz w:val="21"/>
+          <w:szCs w:val="21"/>
+          <w:lang w:eastAsia="de-DE"/>
+        </w:rPr>
+        <w:t>,</w:t>
+      </w:r>
+      <w:r>
+        <w:rPr>
+          <w:rFonts w:ascii="Consolas" w:eastAsia="Times New Roman" w:hAnsi="Consolas" w:cs="Times New Roman"/>
+          <w:color w:val="6897BB"/>
+          <w:sz w:val="21"/>
+          <w:szCs w:val="21"/>
+          <w:lang w:eastAsia="de-DE"/>
+        </w:rPr>
+        <w:t>5</w:t>
+      </w:r>
+      <w:r>
+        <w:rPr>
+          <w:rFonts w:ascii="Consolas" w:eastAsia="Times New Roman" w:hAnsi="Consolas" w:cs="Times New Roman"/>
+          <w:color w:val="A9B7C6"/>
+          <w:sz w:val="21"/>
+          <w:szCs w:val="21"/>
+          <w:lang w:eastAsia="de-DE"/>
+        </w:rPr>
+        <w:t>,</w:t>
+      </w:r>
+      <w:r>
+        <w:rPr>
+          <w:rFonts w:ascii="Consolas" w:eastAsia="Times New Roman" w:hAnsi="Consolas" w:cs="Times New Roman"/>
+          <w:color w:val="6897BB"/>
+          <w:sz w:val="21"/>
+          <w:szCs w:val="21"/>
+          <w:lang w:eastAsia="de-DE"/>
+        </w:rPr>
+        <w:t>6</w:t>
+      </w:r>
+      <w:r>
+        <w:rPr>
+          <w:rFonts w:ascii="Consolas" w:eastAsia="Times New Roman" w:hAnsi="Consolas" w:cs="Times New Roman"/>
+          <w:color w:val="A9B7C6"/>
+          <w:sz w:val="21"/>
+          <w:szCs w:val="21"/>
+          <w:lang w:eastAsia="de-DE"/>
+        </w:rPr>
+        <w:t>,</w:t>
+      </w:r>
+      <w:r>
+        <w:rPr>
+          <w:rFonts w:ascii="Consolas" w:eastAsia="Times New Roman" w:hAnsi="Consolas" w:cs="Times New Roman"/>
+          <w:color w:val="6897BB"/>
+          <w:sz w:val="21"/>
+          <w:szCs w:val="21"/>
+          <w:lang w:eastAsia="de-DE"/>
+        </w:rPr>
+        <w:t>7</w:t>
+      </w:r>
+      <w:r>
+        <w:rPr>
+          <w:rFonts w:ascii="Consolas" w:eastAsia="Times New Roman" w:hAnsi="Consolas" w:cs="Times New Roman"/>
+          <w:color w:val="A9B7C6"/>
+          <w:sz w:val="21"/>
+          <w:szCs w:val="21"/>
+          <w:lang w:eastAsia="de-DE"/>
+        </w:rPr>
+        <w:t>,</w:t>
+      </w:r>
+      <w:r>
+        <w:rPr>
+          <w:rFonts w:ascii="Consolas" w:eastAsia="Times New Roman" w:hAnsi="Consolas" w:cs="Times New Roman"/>
+          <w:color w:val="6897BB"/>
+          <w:sz w:val="21"/>
+          <w:szCs w:val="21"/>
+          <w:lang w:eastAsia="de-DE"/>
+        </w:rPr>
+        <w:t>8</w:t>
+      </w:r>
+      <w:r>
+        <w:rPr>
+          <w:rFonts w:ascii="Consolas" w:eastAsia="Times New Roman" w:hAnsi="Consolas" w:cs="Times New Roman"/>
+          <w:color w:val="A9B7C6"/>
+          <w:sz w:val="21"/>
+          <w:szCs w:val="21"/>
+          <w:lang w:eastAsia="de-DE"/>
+        </w:rPr>
+        <w:t>,</w:t>
+      </w:r>
+      <w:r>
+        <w:rPr>
+          <w:rFonts w:ascii="Consolas" w:eastAsia="Times New Roman" w:hAnsi="Consolas" w:cs="Times New Roman"/>
+          <w:color w:val="6897BB"/>
+          <w:sz w:val="21"/>
+          <w:szCs w:val="21"/>
+          <w:lang w:eastAsia="de-DE"/>
+        </w:rPr>
+        <w:t>9</w:t>
+      </w:r>
+      <w:r>
+        <w:rPr>
+          <w:rFonts w:ascii="Consolas" w:eastAsia="Times New Roman" w:hAnsi="Consolas" w:cs="Times New Roman"/>
+          <w:color w:val="A9B7C6"/>
+          <w:sz w:val="21"/>
+          <w:szCs w:val="21"/>
+          <w:lang w:eastAsia="de-DE"/>
+        </w:rPr>
+        <w:t>,</w:t>
+      </w:r>
+      <w:r>
+        <w:rPr>
+          <w:rFonts w:ascii="Consolas" w:eastAsia="Times New Roman" w:hAnsi="Consolas" w:cs="Times New Roman"/>
+          <w:color w:val="6897BB"/>
+          <w:sz w:val="21"/>
+          <w:szCs w:val="21"/>
+          <w:lang w:eastAsia="de-DE"/>
+        </w:rPr>
+        <w:t>10</w:t>
+      </w:r>
+      <w:r>
+        <w:rPr>
+          <w:rFonts w:ascii="Consolas" w:eastAsia="Times New Roman" w:hAnsi="Consolas" w:cs="Times New Roman"/>
+          <w:color w:val="A9B7C6"/>
+          <w:sz w:val="21"/>
+          <w:szCs w:val="21"/>
+          <w:lang w:eastAsia="de-DE"/>
+        </w:rPr>
+        <w:t>]</w:t>
+      </w:r>
+    </w:p>
+    <w:p>
+      <w:pPr>
+        <w:shd w:val="clear" w:color="auto" w:fill="2B2B2B"/>
+        <w:spacing w:after="0" w:line="285" w:lineRule="atLeast"/>
+        <w:rPr>
+          <w:rFonts w:ascii="Consolas" w:eastAsia="Times New Roman" w:hAnsi="Consolas" w:cs="Times New Roman"/>
+          <w:color w:val="A9B7C6"/>
+          <w:sz w:val="21"/>
+          <w:szCs w:val="21"/>
+          <w:lang w:eastAsia="de-DE"/>
+        </w:rPr>
+      </w:pPr>
+      <w:r>
+        <w:rPr>
+          <w:rFonts w:ascii="Consolas" w:eastAsia="Times New Roman" w:hAnsi="Consolas" w:cs="Times New Roman"/>
+          <w:color w:val="A9B7C6"/>
+          <w:sz w:val="21"/>
+          <w:szCs w:val="21"/>
+          <w:lang w:eastAsia="de-DE"/>
+        </w:rPr>
+        <w:t>liste.append(</w:t>
+      </w:r>
+      <w:r>
+        <w:rPr>
+          <w:rFonts w:ascii="Consolas" w:eastAsia="Times New Roman" w:hAnsi="Consolas" w:cs="Times New Roman"/>
+          <w:color w:val="6897BB"/>
+          <w:sz w:val="21"/>
+          <w:szCs w:val="21"/>
+          <w:lang w:eastAsia="de-DE"/>
+        </w:rPr>
+        <w:t>42</w:t>
+      </w:r>
+      <w:r>
+        <w:rPr>
+          <w:rFonts w:ascii="Consolas" w:eastAsia="Times New Roman" w:hAnsi="Consolas" w:cs="Times New Roman"/>
+          <w:color w:val="A9B7C6"/>
+          <w:sz w:val="21"/>
+          <w:szCs w:val="21"/>
+          <w:lang w:eastAsia="de-DE"/>
+        </w:rPr>
+        <w:t>)  </w:t>
+      </w:r>
+      <w:r>
+        <w:rPr>
+          <w:rFonts w:ascii="Consolas" w:eastAsia="Times New Roman" w:hAnsi="Consolas" w:cs="Times New Roman"/>
+          <w:color w:val="7F848E"/>
+          <w:sz w:val="21"/>
+          <w:szCs w:val="21"/>
+          <w:lang w:eastAsia="de-DE"/>
+        </w:rPr>
+        <w:t xml:space="preserve"># 42 wird am </w:t>
+      </w:r>
+      <w:r>
+        <w:rPr>
+          <w:rFonts w:ascii="Consolas" w:eastAsia="Times New Roman" w:hAnsi="Consolas" w:cs="Times New Roman"/>
+          <w:color w:val="7F848E"/>
+          <w:sz w:val="21"/>
+          <w:szCs w:val="21"/>
+          <w:lang w:eastAsia="de-DE"/>
+        </w:rPr>
+        <w:t>E</w:t>
+      </w:r>
+      <w:r>
+        <w:rPr>
+          <w:rFonts w:ascii="Consolas" w:eastAsia="Times New Roman" w:hAnsi="Consolas" w:cs="Times New Roman"/>
+          <w:color w:val="7F848E"/>
+          <w:sz w:val="21"/>
+          <w:szCs w:val="21"/>
+          <w:lang w:eastAsia="de-DE"/>
+        </w:rPr>
+        <w:t>nde der liste angehängt</w:t>
+      </w:r>
+    </w:p>
+    <w:p>
+      <w:pPr>
+        <w:shd w:val="clear" w:color="auto" w:fill="2B2B2B"/>
+        <w:spacing w:after="0" w:line="285" w:lineRule="atLeast"/>
+        <w:rPr>
+          <w:rFonts w:ascii="Consolas" w:eastAsia="Times New Roman" w:hAnsi="Consolas" w:cs="Times New Roman"/>
+          <w:color w:val="7F848E"/>
+          <w:sz w:val="21"/>
+          <w:szCs w:val="21"/>
+          <w:lang w:eastAsia="de-DE"/>
+        </w:rPr>
+      </w:pPr>
+      <w:r>
+        <w:rPr>
+          <w:rFonts w:ascii="Consolas" w:eastAsia="Times New Roman" w:hAnsi="Consolas" w:cs="Times New Roman"/>
+          <w:color w:val="8888C6"/>
+          <w:sz w:val="21"/>
+          <w:szCs w:val="21"/>
+          <w:lang w:eastAsia="de-DE"/>
+        </w:rPr>
+        <w:t>print</w:t>
+      </w:r>
+      <w:r>
+        <w:rPr>
+          <w:rFonts w:ascii="Consolas" w:eastAsia="Times New Roman" w:hAnsi="Consolas" w:cs="Times New Roman"/>
+          <w:color w:val="A9B7C6"/>
+          <w:sz w:val="21"/>
+          <w:szCs w:val="21"/>
+          <w:lang w:eastAsia="de-DE"/>
+        </w:rPr>
+        <w:t>(liste.pop())  </w:t>
+      </w:r>
+      <w:r>
+        <w:rPr>
+          <w:rFonts w:ascii="Consolas" w:eastAsia="Times New Roman" w:hAnsi="Consolas" w:cs="Times New Roman"/>
+          <w:color w:val="7F848E"/>
+          <w:sz w:val="21"/>
+          <w:szCs w:val="21"/>
+          <w:lang w:eastAsia="de-DE"/>
+        </w:rPr>
+        <w:t xml:space="preserve"># das letzte </w:t>
+      </w:r>
+      <w:r>
+        <w:rPr>
+          <w:rFonts w:ascii="Consolas" w:eastAsia="Times New Roman" w:hAnsi="Consolas" w:cs="Times New Roman"/>
+          <w:color w:val="7F848E"/>
+          <w:sz w:val="21"/>
+          <w:szCs w:val="21"/>
+          <w:lang w:eastAsia="de-DE"/>
+        </w:rPr>
+        <w:t>E</w:t>
+      </w:r>
+      <w:r>
+        <w:rPr>
+          <w:rFonts w:ascii="Consolas" w:eastAsia="Times New Roman" w:hAnsi="Consolas" w:cs="Times New Roman"/>
+          <w:color w:val="7F848E"/>
+          <w:sz w:val="21"/>
+          <w:szCs w:val="21"/>
+          <w:lang w:eastAsia="de-DE"/>
+        </w:rPr>
+        <w:t>lement wird entfernt und ausgegeben</w:t>
+      </w:r>
+    </w:p>
+    <w:p>
+      <w:pPr>
+        <w:shd w:val="clear" w:color="auto" w:fill="2B2B2B"/>
+        <w:spacing w:after="0" w:line="285" w:lineRule="atLeast"/>
+        <w:rPr>
+          <w:rFonts w:ascii="Consolas" w:eastAsia="Times New Roman" w:hAnsi="Consolas" w:cs="Times New Roman"/>
+          <w:color w:val="A9B7C6"/>
+          <w:sz w:val="21"/>
+          <w:szCs w:val="21"/>
+          <w:lang w:eastAsia="de-DE"/>
+        </w:rPr>
+      </w:pPr>
+      <w:r>
+        <w:rPr>
+          <w:rFonts w:ascii="Consolas" w:eastAsia="Times New Roman" w:hAnsi="Consolas" w:cs="Times New Roman"/>
+          <w:color w:val="A9B7C6"/>
+          <w:sz w:val="21"/>
+          <w:szCs w:val="21"/>
+          <w:lang w:eastAsia="de-DE"/>
+        </w:rPr>
+        <w:t>liste.insert(</w:t>
+      </w:r>
+      <w:r>
+        <w:rPr>
+          <w:rFonts w:ascii="Consolas" w:eastAsia="Times New Roman" w:hAnsi="Consolas" w:cs="Times New Roman"/>
+          <w:color w:val="6897BB"/>
+          <w:sz w:val="21"/>
+          <w:szCs w:val="21"/>
+          <w:lang w:eastAsia="de-DE"/>
+        </w:rPr>
+        <w:t>0</w:t>
+      </w:r>
+      <w:r>
+        <w:rPr>
+          <w:rFonts w:ascii="Consolas" w:eastAsia="Times New Roman" w:hAnsi="Consolas" w:cs="Times New Roman"/>
+          <w:color w:val="A9B7C6"/>
+          <w:sz w:val="21"/>
+          <w:szCs w:val="21"/>
+          <w:lang w:eastAsia="de-DE"/>
+        </w:rPr>
+        <w:t xml:space="preserve">, </w:t>
+      </w:r>
+      <w:r>
+        <w:rPr>
+          <w:rFonts w:ascii="Consolas" w:eastAsia="Times New Roman" w:hAnsi="Consolas" w:cs="Times New Roman"/>
+          <w:color w:val="6897BB"/>
+          <w:sz w:val="21"/>
+          <w:szCs w:val="21"/>
+          <w:lang w:eastAsia="de-DE"/>
+        </w:rPr>
+        <w:t>42</w:t>
+      </w:r>
+      <w:r>
+        <w:rPr>
+          <w:rFonts w:ascii="Consolas" w:eastAsia="Times New Roman" w:hAnsi="Consolas" w:cs="Times New Roman"/>
+          <w:color w:val="A9B7C6"/>
+          <w:sz w:val="21"/>
+          <w:szCs w:val="21"/>
+          <w:lang w:eastAsia="de-DE"/>
+        </w:rPr>
+        <w:t>)  </w:t>
+      </w:r>
+      <w:r>
+        <w:rPr>
+          <w:rFonts w:ascii="Consolas" w:eastAsia="Times New Roman" w:hAnsi="Consolas" w:cs="Times New Roman"/>
+          <w:color w:val="7F848E"/>
+          <w:sz w:val="21"/>
+          <w:szCs w:val="21"/>
+          <w:lang w:eastAsia="de-DE"/>
+        </w:rPr>
+        <w:t># 42 wird an der Stelle 0 eingefügt</w:t>
+      </w:r>
+    </w:p>
+    <w:p>
+      <w:pPr>
+        <w:shd w:val="clear" w:color="auto" w:fill="2B2B2B"/>
+        <w:spacing w:after="0" w:line="285" w:lineRule="atLeast"/>
+        <w:rPr>
+          <w:rFonts w:ascii="Consolas" w:eastAsia="Times New Roman" w:hAnsi="Consolas" w:cs="Times New Roman"/>
+          <w:color w:val="A9B7C6"/>
+          <w:sz w:val="21"/>
+          <w:szCs w:val="21"/>
+          <w:lang w:eastAsia="de-DE"/>
+        </w:rPr>
+      </w:pPr>
+      <w:r>
+        <w:rPr>
+          <w:rFonts w:ascii="Consolas" w:eastAsia="Times New Roman" w:hAnsi="Consolas" w:cs="Times New Roman"/>
+          <w:color w:val="A9B7C6"/>
+          <w:sz w:val="21"/>
+          <w:szCs w:val="21"/>
+          <w:lang w:eastAsia="de-DE"/>
+        </w:rPr>
+        <w:t>liste.remove(</w:t>
+      </w:r>
+      <w:r>
+        <w:rPr>
+          <w:rFonts w:ascii="Consolas" w:eastAsia="Times New Roman" w:hAnsi="Consolas" w:cs="Times New Roman"/>
+          <w:color w:val="6897BB"/>
+          <w:sz w:val="21"/>
+          <w:szCs w:val="21"/>
+          <w:lang w:eastAsia="de-DE"/>
+        </w:rPr>
+        <w:t>42</w:t>
+      </w:r>
+      <w:r>
+        <w:rPr>
+          <w:rFonts w:ascii="Consolas" w:eastAsia="Times New Roman" w:hAnsi="Consolas" w:cs="Times New Roman"/>
+          <w:color w:val="A9B7C6"/>
+          <w:sz w:val="21"/>
+          <w:szCs w:val="21"/>
+          <w:lang w:eastAsia="de-DE"/>
+        </w:rPr>
+        <w:t>)  </w:t>
+      </w:r>
+      <w:r>
+        <w:rPr>
+          <w:rFonts w:ascii="Consolas" w:eastAsia="Times New Roman" w:hAnsi="Consolas" w:cs="Times New Roman"/>
+          <w:color w:val="7F848E"/>
+          <w:sz w:val="21"/>
+          <w:szCs w:val="21"/>
+          <w:lang w:eastAsia="de-DE"/>
+        </w:rPr>
+        <w:t># 42 wird aus der Liste entfernt (die erste 42)</w:t>
+      </w:r>
+    </w:p>
+    <w:p>
+      <w:pPr>
+        <w:shd w:val="clear" w:color="auto" w:fill="2B2B2B"/>
+        <w:spacing w:after="0" w:line="285" w:lineRule="atLeast"/>
+        <w:rPr>
+          <w:rFonts w:ascii="Consolas" w:eastAsia="Times New Roman" w:hAnsi="Consolas" w:cs="Times New Roman"/>
+          <w:color w:val="A9B7C6"/>
+          <w:sz w:val="21"/>
+          <w:szCs w:val="21"/>
+          <w:lang w:eastAsia="de-DE"/>
+        </w:rPr>
+      </w:pPr>
+      <w:r>
+        <w:rPr>
+          <w:rFonts w:ascii="Consolas" w:eastAsia="Times New Roman" w:hAnsi="Consolas" w:cs="Times New Roman"/>
+          <w:color w:val="A9B7C6"/>
+          <w:sz w:val="21"/>
+          <w:szCs w:val="21"/>
+          <w:lang w:eastAsia="de-DE"/>
+        </w:rPr>
+        <w:t>liste.index(</w:t>
+      </w:r>
+      <w:r>
+        <w:rPr>
+          <w:rFonts w:ascii="Consolas" w:eastAsia="Times New Roman" w:hAnsi="Consolas" w:cs="Times New Roman"/>
+          <w:color w:val="6897BB"/>
+          <w:sz w:val="21"/>
+          <w:szCs w:val="21"/>
+          <w:lang w:eastAsia="de-DE"/>
+        </w:rPr>
+        <w:t>42</w:t>
+      </w:r>
+      <w:r>
+        <w:rPr>
+          <w:rFonts w:ascii="Consolas" w:eastAsia="Times New Roman" w:hAnsi="Consolas" w:cs="Times New Roman"/>
+          <w:color w:val="A9B7C6"/>
+          <w:sz w:val="21"/>
+          <w:szCs w:val="21"/>
+          <w:lang w:eastAsia="de-DE"/>
+        </w:rPr>
+        <w:t>)  </w:t>
+      </w:r>
+      <w:r>
+        <w:rPr>
+          <w:rFonts w:ascii="Consolas" w:eastAsia="Times New Roman" w:hAnsi="Consolas" w:cs="Times New Roman"/>
+          <w:color w:val="7F848E"/>
+          <w:sz w:val="21"/>
+          <w:szCs w:val="21"/>
+          <w:lang w:eastAsia="de-DE"/>
+        </w:rPr>
+        <w:t># gibt die Stelle, an der 42 in der Liste vorkommt, zurück</w:t>
+      </w:r>
+    </w:p>
+    <w:p>
+      <w:pPr>
+        <w:shd w:val="clear" w:color="auto" w:fill="2B2B2B"/>
+        <w:spacing w:after="0" w:line="285" w:lineRule="atLeast"/>
+        <w:rPr>
+          <w:rFonts w:ascii="Consolas" w:eastAsia="Times New Roman" w:hAnsi="Consolas" w:cs="Times New Roman"/>
+          <w:color w:val="A9B7C6"/>
+          <w:sz w:val="21"/>
+          <w:szCs w:val="21"/>
+          <w:lang w:eastAsia="de-DE"/>
+        </w:rPr>
+      </w:pPr>
+      <w:r>
+        <w:rPr>
+          <w:rFonts w:ascii="Consolas" w:eastAsia="Times New Roman" w:hAnsi="Consolas" w:cs="Times New Roman"/>
+          <w:color w:val="A9B7C6"/>
+          <w:sz w:val="21"/>
+          <w:szCs w:val="21"/>
+          <w:lang w:eastAsia="de-DE"/>
+        </w:rPr>
+        <w:t>liste.count(</w:t>
+      </w:r>
+      <w:r>
+        <w:rPr>
+          <w:rFonts w:ascii="Consolas" w:eastAsia="Times New Roman" w:hAnsi="Consolas" w:cs="Times New Roman"/>
+          <w:color w:val="6897BB"/>
+          <w:sz w:val="21"/>
+          <w:szCs w:val="21"/>
+          <w:lang w:eastAsia="de-DE"/>
+        </w:rPr>
+        <w:t>42</w:t>
+      </w:r>
+      <w:r>
+        <w:rPr>
+          <w:rFonts w:ascii="Consolas" w:eastAsia="Times New Roman" w:hAnsi="Consolas" w:cs="Times New Roman"/>
+          <w:color w:val="A9B7C6"/>
+          <w:sz w:val="21"/>
+          <w:szCs w:val="21"/>
+          <w:lang w:eastAsia="de-DE"/>
+        </w:rPr>
+        <w:t>)  </w:t>
+      </w:r>
+      <w:r>
+        <w:rPr>
+          <w:rFonts w:ascii="Consolas" w:eastAsia="Times New Roman" w:hAnsi="Consolas" w:cs="Times New Roman"/>
+          <w:color w:val="7F848E"/>
+          <w:sz w:val="21"/>
+          <w:szCs w:val="21"/>
+          <w:lang w:eastAsia="de-DE"/>
+        </w:rPr>
+        <w:t xml:space="preserve"># gibt die </w:t>
+      </w:r>
+      <w:r>
+        <w:rPr>
+          <w:rFonts w:ascii="Consolas" w:eastAsia="Times New Roman" w:hAnsi="Consolas" w:cs="Times New Roman"/>
+          <w:color w:val="7F848E"/>
+          <w:sz w:val="21"/>
+          <w:szCs w:val="21"/>
+          <w:lang w:eastAsia="de-DE"/>
+        </w:rPr>
+        <w:t>A</w:t>
+      </w:r>
+      <w:r>
+        <w:rPr>
+          <w:rFonts w:ascii="Consolas" w:eastAsia="Times New Roman" w:hAnsi="Consolas" w:cs="Times New Roman"/>
+          <w:color w:val="7F848E"/>
+          <w:sz w:val="21"/>
+          <w:szCs w:val="21"/>
+          <w:lang w:eastAsia="de-DE"/>
+        </w:rPr>
+        <w:t xml:space="preserve">nzahl zurück, wie oft 42 in der </w:t>
+      </w:r>
+      <w:r>
+        <w:rPr>
+          <w:rFonts w:ascii="Consolas" w:eastAsia="Times New Roman" w:hAnsi="Consolas" w:cs="Times New Roman"/>
+          <w:color w:val="7F848E"/>
+          <w:sz w:val="21"/>
+          <w:szCs w:val="21"/>
+          <w:lang w:eastAsia="de-DE"/>
+        </w:rPr>
+        <w:t>L</w:t>
+      </w:r>
+      <w:r>
+        <w:rPr>
+          <w:rFonts w:ascii="Consolas" w:eastAsia="Times New Roman" w:hAnsi="Consolas" w:cs="Times New Roman"/>
+          <w:color w:val="7F848E"/>
+          <w:sz w:val="21"/>
+          <w:szCs w:val="21"/>
+          <w:lang w:eastAsia="de-DE"/>
+        </w:rPr>
+        <w:t>iste vorkommt</w:t>
+      </w:r>
+    </w:p>
+    <w:p>
+      <w:pPr>
+        <w:shd w:val="clear" w:color="auto" w:fill="2B2B2B"/>
+        <w:spacing w:after="0" w:line="285" w:lineRule="atLeast"/>
+        <w:rPr>
+          <w:rFonts w:ascii="Consolas" w:eastAsia="Times New Roman" w:hAnsi="Consolas" w:cs="Times New Roman"/>
+          <w:color w:val="A9B7C6"/>
+          <w:sz w:val="21"/>
+          <w:szCs w:val="21"/>
+          <w:lang w:eastAsia="de-DE"/>
+        </w:rPr>
+      </w:pPr>
+    </w:p>
+    <w:p>
+      <w:r>
+        <w:t>Auch bei Listen kann auf einzelne Elemente zugegriffen werden.</w:t>
+      </w:r>
+    </w:p>
+    <w:p>
+      <w:pPr>
+        <w:shd w:val="clear" w:color="auto" w:fill="2B2B2B"/>
+        <w:spacing w:after="0" w:line="285" w:lineRule="atLeast"/>
+        <w:rPr>
+          <w:rFonts w:ascii="Consolas" w:eastAsia="Times New Roman" w:hAnsi="Consolas" w:cs="Times New Roman"/>
+          <w:color w:val="8888C6"/>
+          <w:sz w:val="21"/>
+          <w:szCs w:val="21"/>
+          <w:lang w:eastAsia="de-DE"/>
+        </w:rPr>
+      </w:pPr>
+    </w:p>
+    <w:p>
+      <w:pPr>
+        <w:shd w:val="clear" w:color="auto" w:fill="2B2B2B"/>
+        <w:spacing w:after="0" w:line="285" w:lineRule="atLeast"/>
+        <w:rPr>
+          <w:rFonts w:ascii="Consolas" w:eastAsia="Times New Roman" w:hAnsi="Consolas" w:cs="Times New Roman"/>
+          <w:color w:val="A9B7C6"/>
+          <w:sz w:val="21"/>
+          <w:szCs w:val="21"/>
+          <w:lang w:eastAsia="de-DE"/>
+        </w:rPr>
+      </w:pPr>
+      <w:r>
+        <w:rPr>
+          <w:rFonts w:ascii="Consolas" w:eastAsia="Times New Roman" w:hAnsi="Consolas" w:cs="Times New Roman"/>
+          <w:color w:val="8888C6"/>
+          <w:sz w:val="21"/>
+          <w:szCs w:val="21"/>
+          <w:lang w:eastAsia="de-DE"/>
+        </w:rPr>
+        <w:t>print</w:t>
+      </w:r>
+      <w:r>
+        <w:rPr>
+          <w:rFonts w:ascii="Consolas" w:eastAsia="Times New Roman" w:hAnsi="Consolas" w:cs="Times New Roman"/>
+          <w:color w:val="A9B7C6"/>
+          <w:sz w:val="21"/>
+          <w:szCs w:val="21"/>
+          <w:lang w:eastAsia="de-DE"/>
+        </w:rPr>
+        <w:t>(liste[</w:t>
+      </w:r>
+      <w:r>
+        <w:rPr>
+          <w:rFonts w:ascii="Consolas" w:eastAsia="Times New Roman" w:hAnsi="Consolas" w:cs="Times New Roman"/>
+          <w:color w:val="6897BB"/>
+          <w:sz w:val="21"/>
+          <w:szCs w:val="21"/>
+          <w:lang w:eastAsia="de-DE"/>
+        </w:rPr>
+        <w:t>0</w:t>
+      </w:r>
+      <w:r>
+        <w:rPr>
+          <w:rFonts w:ascii="Consolas" w:eastAsia="Times New Roman" w:hAnsi="Consolas" w:cs="Times New Roman"/>
+          <w:color w:val="A9B7C6"/>
+          <w:sz w:val="21"/>
+          <w:szCs w:val="21"/>
+          <w:lang w:eastAsia="de-DE"/>
+        </w:rPr>
+        <w:t xml:space="preserve">]) </w:t>
+      </w:r>
+      <w:r>
+        <w:rPr>
+          <w:rFonts w:ascii="Consolas" w:eastAsia="Times New Roman" w:hAnsi="Consolas" w:cs="Times New Roman"/>
+          <w:color w:val="7F848E"/>
+          <w:sz w:val="21"/>
+          <w:szCs w:val="21"/>
+          <w:lang w:eastAsia="de-DE"/>
+        </w:rPr>
+        <w:t># 1</w:t>
+      </w:r>
+    </w:p>
+    <w:p>
+      <w:pPr>
+        <w:shd w:val="clear" w:color="auto" w:fill="2B2B2B"/>
+        <w:spacing w:after="0" w:line="285" w:lineRule="atLeast"/>
+        <w:rPr>
+          <w:rFonts w:ascii="Consolas" w:eastAsia="Times New Roman" w:hAnsi="Consolas" w:cs="Times New Roman"/>
+          <w:color w:val="7F848E"/>
+          <w:sz w:val="21"/>
+          <w:szCs w:val="21"/>
+          <w:lang w:eastAsia="de-DE"/>
+        </w:rPr>
+      </w:pPr>
+      <w:r>
+        <w:rPr>
+          <w:rFonts w:ascii="Consolas" w:eastAsia="Times New Roman" w:hAnsi="Consolas" w:cs="Times New Roman"/>
+          <w:color w:val="8888C6"/>
+          <w:sz w:val="21"/>
+          <w:szCs w:val="21"/>
+          <w:lang w:eastAsia="de-DE"/>
+        </w:rPr>
+        <w:t>print</w:t>
+      </w:r>
+      <w:r>
+        <w:rPr>
+          <w:rFonts w:ascii="Consolas" w:eastAsia="Times New Roman" w:hAnsi="Consolas" w:cs="Times New Roman"/>
+          <w:color w:val="A9B7C6"/>
+          <w:sz w:val="21"/>
+          <w:szCs w:val="21"/>
+          <w:lang w:eastAsia="de-DE"/>
+        </w:rPr>
+        <w:t>(liste[</w:t>
+      </w:r>
+      <w:r>
+        <w:rPr>
+          <w:rFonts w:ascii="Consolas" w:eastAsia="Times New Roman" w:hAnsi="Consolas" w:cs="Times New Roman"/>
+          <w:color w:val="6897BB"/>
+          <w:sz w:val="21"/>
+          <w:szCs w:val="21"/>
+          <w:lang w:eastAsia="de-DE"/>
+        </w:rPr>
+        <w:t>8</w:t>
+      </w:r>
+      <w:r>
+        <w:rPr>
+          <w:rFonts w:ascii="Consolas" w:eastAsia="Times New Roman" w:hAnsi="Consolas" w:cs="Times New Roman"/>
+          <w:color w:val="A9B7C6"/>
+          <w:sz w:val="21"/>
+          <w:szCs w:val="21"/>
+          <w:lang w:eastAsia="de-DE"/>
+        </w:rPr>
+        <w:t xml:space="preserve">]) </w:t>
+      </w:r>
+      <w:r>
+        <w:rPr>
+          <w:rFonts w:ascii="Consolas" w:eastAsia="Times New Roman" w:hAnsi="Consolas" w:cs="Times New Roman"/>
+          <w:color w:val="7F848E"/>
+          <w:sz w:val="21"/>
+          <w:szCs w:val="21"/>
+          <w:lang w:eastAsia="de-DE"/>
+        </w:rPr>
+        <w:t># 9</w:t>
+      </w:r>
+    </w:p>
+    <w:p>
+      <w:pPr>
+        <w:shd w:val="clear" w:color="auto" w:fill="2B2B2B"/>
+        <w:spacing w:after="0" w:line="285" w:lineRule="atLeast"/>
+        <w:rPr>
+          <w:rFonts w:ascii="Consolas" w:eastAsia="Times New Roman" w:hAnsi="Consolas" w:cs="Times New Roman"/>
+          <w:color w:val="A9B7C6"/>
+          <w:sz w:val="21"/>
+          <w:szCs w:val="21"/>
+          <w:lang w:eastAsia="de-DE"/>
+        </w:rPr>
+      </w:pPr>
+    </w:p>
+    <w:p/>
+    <w:p>
+      <w:pPr>
+        <w:pStyle w:val="berschrift3"/>
+      </w:pPr>
+      <w:bookmarkStart w:id="11" w:name="_Toc123899459"/>
+      <w:r>
+        <w:t>Funktionen</w:t>
+      </w:r>
+      <w:bookmarkEnd w:id="11"/>
+    </w:p>
+    <w:p>
+      <w:r>
+        <w:t xml:space="preserve">Funktionen werden mit dem Datentyp, der zurückgegeben wird, dem Namen und den Parametern </w:t>
+      </w:r>
+      <w:r>
+        <w:t>definiert</w:t>
+      </w:r>
+      <w:r>
+        <w:t xml:space="preserve">. Der Programmteil, der nach der </w:t>
+      </w:r>
+      <w:r>
+        <w:t>Funktionsdeffinition</w:t>
+      </w:r>
+      <w:r>
+        <w:t xml:space="preserve"> eingerückt </w:t>
+      </w:r>
+      <w:r>
+        <w:t>wird,</w:t>
+      </w:r>
+      <w:r>
+        <w:t xml:space="preserve"> gehört zur Funktion. Werte werden mit „return“ zurückgegeben.</w:t>
+      </w:r>
+    </w:p>
+    <w:p>
+      <w:pPr>
+        <w:shd w:val="clear" w:color="auto" w:fill="2B2B2B"/>
+        <w:spacing w:after="0" w:line="285" w:lineRule="atLeast"/>
+        <w:rPr>
+          <w:rFonts w:ascii="Consolas" w:eastAsia="Times New Roman" w:hAnsi="Consolas" w:cs="Times New Roman"/>
+          <w:color w:val="CC7832"/>
+          <w:sz w:val="21"/>
+          <w:szCs w:val="21"/>
+          <w:lang w:eastAsia="de-DE"/>
+        </w:rPr>
+      </w:pPr>
+    </w:p>
+    <w:p>
+      <w:pPr>
+        <w:shd w:val="clear" w:color="auto" w:fill="2B2B2B"/>
+        <w:spacing w:after="0" w:line="285" w:lineRule="atLeast"/>
+        <w:rPr>
+          <w:rFonts w:ascii="Consolas" w:eastAsia="Times New Roman" w:hAnsi="Consolas" w:cs="Times New Roman"/>
+          <w:color w:val="A9B7C6"/>
+          <w:sz w:val="21"/>
+          <w:szCs w:val="21"/>
+          <w:lang w:eastAsia="de-DE"/>
+        </w:rPr>
+      </w:pPr>
+      <w:r>
+        <w:rPr>
+          <w:rFonts w:ascii="Consolas" w:eastAsia="Times New Roman" w:hAnsi="Consolas" w:cs="Times New Roman"/>
+          <w:color w:val="CC7832"/>
+          <w:sz w:val="21"/>
+          <w:szCs w:val="21"/>
+          <w:lang w:eastAsia="de-DE"/>
+        </w:rPr>
+        <w:t>int</w:t>
+      </w:r>
+      <w:r>
+        <w:rPr>
+          <w:rFonts w:ascii="Consolas" w:eastAsia="Times New Roman" w:hAnsi="Consolas" w:cs="Times New Roman"/>
+          <w:color w:val="A9B7C6"/>
+          <w:sz w:val="21"/>
+          <w:szCs w:val="21"/>
+          <w:lang w:eastAsia="de-DE"/>
+        </w:rPr>
+        <w:t xml:space="preserve"> f(</w:t>
+      </w:r>
+      <w:r>
+        <w:rPr>
+          <w:rFonts w:ascii="Consolas" w:eastAsia="Times New Roman" w:hAnsi="Consolas" w:cs="Times New Roman"/>
+          <w:color w:val="CC7832"/>
+          <w:sz w:val="21"/>
+          <w:szCs w:val="21"/>
+          <w:lang w:eastAsia="de-DE"/>
+        </w:rPr>
+        <w:t>int</w:t>
+      </w:r>
+      <w:r>
+        <w:rPr>
+          <w:rFonts w:ascii="Consolas" w:eastAsia="Times New Roman" w:hAnsi="Consolas" w:cs="Times New Roman"/>
+          <w:color w:val="A9B7C6"/>
+          <w:sz w:val="21"/>
+          <w:szCs w:val="21"/>
+          <w:lang w:eastAsia="de-DE"/>
+        </w:rPr>
+        <w:t xml:space="preserve"> x):</w:t>
+      </w:r>
+    </w:p>
+    <w:p>
+      <w:pPr>
+        <w:shd w:val="clear" w:color="auto" w:fill="2B2B2B"/>
+        <w:spacing w:after="0" w:line="285" w:lineRule="atLeast"/>
+        <w:rPr>
+          <w:rFonts w:ascii="Consolas" w:eastAsia="Times New Roman" w:hAnsi="Consolas" w:cs="Times New Roman"/>
+          <w:color w:val="6897BB"/>
+          <w:sz w:val="21"/>
+          <w:szCs w:val="21"/>
+          <w:lang w:eastAsia="de-DE"/>
+        </w:rPr>
+      </w:pPr>
+      <w:r>
+        <w:rPr>
+          <w:rFonts w:ascii="Consolas" w:eastAsia="Times New Roman" w:hAnsi="Consolas" w:cs="Times New Roman"/>
+          <w:color w:val="A9B7C6"/>
+          <w:sz w:val="21"/>
+          <w:szCs w:val="21"/>
+          <w:lang w:eastAsia="de-DE"/>
+        </w:rPr>
+        <w:t xml:space="preserve">    </w:t>
+      </w:r>
+      <w:r>
+        <w:rPr>
+          <w:rFonts w:ascii="Consolas" w:eastAsia="Times New Roman" w:hAnsi="Consolas" w:cs="Times New Roman"/>
+          <w:color w:val="CC7832"/>
+          <w:sz w:val="21"/>
+          <w:szCs w:val="21"/>
+          <w:lang w:eastAsia="de-DE"/>
+        </w:rPr>
+        <w:t>return</w:t>
+      </w:r>
+      <w:r>
+        <w:rPr>
+          <w:rFonts w:ascii="Consolas" w:eastAsia="Times New Roman" w:hAnsi="Consolas" w:cs="Times New Roman"/>
+          <w:color w:val="A9B7C6"/>
+          <w:sz w:val="21"/>
+          <w:szCs w:val="21"/>
+          <w:lang w:eastAsia="de-DE"/>
+        </w:rPr>
+        <w:t xml:space="preserve"> x + </w:t>
+      </w:r>
+      <w:r>
+        <w:rPr>
+          <w:rFonts w:ascii="Consolas" w:eastAsia="Times New Roman" w:hAnsi="Consolas" w:cs="Times New Roman"/>
+          <w:color w:val="6897BB"/>
+          <w:sz w:val="21"/>
+          <w:szCs w:val="21"/>
+          <w:lang w:eastAsia="de-DE"/>
+        </w:rPr>
+        <w:t>1</w:t>
+      </w:r>
+    </w:p>
+    <w:p>
+      <w:pPr>
+        <w:shd w:val="clear" w:color="auto" w:fill="2B2B2B"/>
+        <w:spacing w:after="0" w:line="285" w:lineRule="atLeast"/>
+        <w:rPr>
+          <w:rFonts w:ascii="Consolas" w:eastAsia="Times New Roman" w:hAnsi="Consolas" w:cs="Times New Roman"/>
+          <w:color w:val="A9B7C6"/>
+          <w:sz w:val="21"/>
+          <w:szCs w:val="21"/>
+          <w:lang w:eastAsia="de-DE"/>
+        </w:rPr>
+      </w:pPr>
+    </w:p>
+    <w:p>
+      <w:pPr>
+        <w:shd w:val="clear" w:color="auto" w:fill="2B2B2B"/>
+        <w:spacing w:after="0" w:line="285" w:lineRule="atLeast"/>
+        <w:rPr>
+          <w:rFonts w:ascii="Consolas" w:eastAsia="Times New Roman" w:hAnsi="Consolas" w:cs="Times New Roman"/>
+          <w:color w:val="A9B7C6"/>
+          <w:sz w:val="21"/>
+          <w:szCs w:val="21"/>
+          <w:lang w:eastAsia="de-DE"/>
+        </w:rPr>
+      </w:pPr>
+      <w:r>
+        <w:rPr>
+          <w:rFonts w:ascii="Consolas" w:eastAsia="Times New Roman" w:hAnsi="Consolas" w:cs="Times New Roman"/>
+          <w:color w:val="8888C6"/>
+          <w:sz w:val="21"/>
+          <w:szCs w:val="21"/>
+          <w:lang w:eastAsia="de-DE"/>
+        </w:rPr>
+        <w:t>print</w:t>
+      </w:r>
+      <w:r>
+        <w:rPr>
+          <w:rFonts w:ascii="Consolas" w:eastAsia="Times New Roman" w:hAnsi="Consolas" w:cs="Times New Roman"/>
+          <w:color w:val="A9B7C6"/>
+          <w:sz w:val="21"/>
+          <w:szCs w:val="21"/>
+          <w:lang w:eastAsia="de-DE"/>
+        </w:rPr>
+        <w:t>(f(</w:t>
+      </w:r>
+      <w:r>
+        <w:rPr>
+          <w:rFonts w:ascii="Consolas" w:eastAsia="Times New Roman" w:hAnsi="Consolas" w:cs="Times New Roman"/>
+          <w:color w:val="6897BB"/>
+          <w:sz w:val="21"/>
+          <w:szCs w:val="21"/>
+          <w:lang w:eastAsia="de-DE"/>
+        </w:rPr>
+        <w:t>1</w:t>
+      </w:r>
+      <w:r>
+        <w:rPr>
+          <w:rFonts w:ascii="Consolas" w:eastAsia="Times New Roman" w:hAnsi="Consolas" w:cs="Times New Roman"/>
+          <w:color w:val="A9B7C6"/>
+          <w:sz w:val="21"/>
+          <w:szCs w:val="21"/>
+          <w:lang w:eastAsia="de-DE"/>
+        </w:rPr>
+        <w:t>))</w:t>
+      </w:r>
+    </w:p>
+    <w:p>
+      <w:pPr>
+        <w:shd w:val="clear" w:color="auto" w:fill="2B2B2B"/>
+        <w:spacing w:after="0" w:line="285" w:lineRule="atLeast"/>
+        <w:rPr>
+          <w:rFonts w:ascii="Consolas" w:eastAsia="Times New Roman" w:hAnsi="Consolas" w:cs="Times New Roman"/>
+          <w:color w:val="A9B7C6"/>
+          <w:sz w:val="21"/>
+          <w:szCs w:val="21"/>
+          <w:lang w:eastAsia="de-DE"/>
+        </w:rPr>
+      </w:pPr>
+    </w:p>
+    <w:p>
+      <w:r>
+        <w:t>Funktionen werden mit K</w:t>
+      </w:r>
+      <w:r>
+        <w:t xml:space="preserve">lammern, in denen die </w:t>
+      </w:r>
+      <w:r>
+        <w:t>Parameter</w:t>
+      </w:r>
+      <w:r>
+        <w:t xml:space="preserve"> stehen, aufgerufen.</w:t>
+      </w:r>
+    </w:p>
+    <w:p>
+      <w:pPr>
+        <w:pStyle w:val="berschrift4"/>
+      </w:pPr>
+      <w:bookmarkStart w:id="12" w:name="_Toc123899460"/>
+      <w:r>
+        <w:t>Builtins</w:t>
+      </w:r>
+      <w:bookmarkEnd w:id="12"/>
+    </w:p>
+    <w:p>
+      <w:pPr>
+        <w:pStyle w:val="berschrift5"/>
+      </w:pPr>
+      <w:r>
+        <w:t>print</w:t>
+      </w:r>
+    </w:p>
+    <w:p>
+      <w:r>
+        <w:t xml:space="preserve">Die print-Funktion gibt wie in Python Werte aus. Mehrere Werte können mit einem Komma getrennt werden. Bei Arrays und Listen werden die </w:t>
+      </w:r>
+      <w:r>
+        <w:t>einzelnen</w:t>
+      </w:r>
+      <w:r>
+        <w:t xml:space="preserve"> Werte ausgegeben.</w:t>
+      </w:r>
+    </w:p>
+    <w:p>
+      <w:pPr>
+        <w:shd w:val="clear" w:color="auto" w:fill="2B2B2B"/>
+        <w:spacing w:after="0" w:line="285" w:lineRule="atLeast"/>
+        <w:rPr>
+          <w:rFonts w:ascii="Consolas" w:eastAsia="Times New Roman" w:hAnsi="Consolas" w:cs="Times New Roman"/>
+          <w:color w:val="8888C6"/>
+          <w:sz w:val="21"/>
+          <w:szCs w:val="21"/>
+          <w:lang w:eastAsia="de-DE"/>
+        </w:rPr>
+      </w:pPr>
+    </w:p>
+    <w:p>
+      <w:pPr>
+        <w:shd w:val="clear" w:color="auto" w:fill="2B2B2B"/>
+        <w:spacing w:after="0" w:line="285" w:lineRule="atLeast"/>
+        <w:rPr>
+          <w:rFonts w:ascii="Consolas" w:eastAsia="Times New Roman" w:hAnsi="Consolas" w:cs="Times New Roman"/>
+          <w:color w:val="A9B7C6"/>
+          <w:sz w:val="21"/>
+          <w:szCs w:val="21"/>
+          <w:lang w:eastAsia="de-DE"/>
+        </w:rPr>
+      </w:pPr>
+      <w:r>
+        <w:rPr>
+          <w:rFonts w:ascii="Consolas" w:eastAsia="Times New Roman" w:hAnsi="Consolas" w:cs="Times New Roman"/>
+          <w:color w:val="8888C6"/>
+          <w:sz w:val="21"/>
+          <w:szCs w:val="21"/>
+          <w:lang w:eastAsia="de-DE"/>
+        </w:rPr>
+        <w:t>print</w:t>
+      </w:r>
+      <w:r>
+        <w:rPr>
+          <w:rFonts w:ascii="Consolas" w:eastAsia="Times New Roman" w:hAnsi="Consolas" w:cs="Times New Roman"/>
+          <w:color w:val="A9B7C6"/>
+          <w:sz w:val="21"/>
+          <w:szCs w:val="21"/>
+          <w:lang w:eastAsia="de-DE"/>
+        </w:rPr>
+        <w:t>(</w:t>
+      </w:r>
+      <w:r>
+        <w:rPr>
+          <w:rFonts w:ascii="Consolas" w:eastAsia="Times New Roman" w:hAnsi="Consolas" w:cs="Times New Roman"/>
+          <w:color w:val="6A8759"/>
+          <w:sz w:val="21"/>
+          <w:szCs w:val="21"/>
+          <w:lang w:eastAsia="de-DE"/>
+        </w:rPr>
+        <w:t>"Hello World"</w:t>
+      </w:r>
+      <w:r>
+        <w:rPr>
+          <w:rFonts w:ascii="Consolas" w:eastAsia="Times New Roman" w:hAnsi="Consolas" w:cs="Times New Roman"/>
+          <w:color w:val="A9B7C6"/>
+          <w:sz w:val="21"/>
+          <w:szCs w:val="21"/>
+          <w:lang w:eastAsia="de-DE"/>
+        </w:rPr>
+        <w:t xml:space="preserve">) </w:t>
+      </w:r>
+      <w:r>
+        <w:rPr>
+          <w:rFonts w:ascii="Consolas" w:eastAsia="Times New Roman" w:hAnsi="Consolas" w:cs="Times New Roman"/>
+          <w:color w:val="7F848E"/>
+          <w:sz w:val="21"/>
+          <w:szCs w:val="21"/>
+          <w:lang w:eastAsia="de-DE"/>
+        </w:rPr>
+        <w:t># Hello World</w:t>
+      </w:r>
+    </w:p>
+    <w:p>
+      <w:pPr>
+        <w:shd w:val="clear" w:color="auto" w:fill="2B2B2B"/>
+        <w:spacing w:after="0" w:line="285" w:lineRule="atLeast"/>
+        <w:rPr>
+          <w:rFonts w:ascii="Consolas" w:eastAsia="Times New Roman" w:hAnsi="Consolas" w:cs="Times New Roman"/>
+          <w:color w:val="A9B7C6"/>
+          <w:sz w:val="21"/>
+          <w:szCs w:val="21"/>
+          <w:lang w:val="en-US" w:eastAsia="de-DE"/>
+        </w:rPr>
+      </w:pPr>
+      <w:r>
+        <w:rPr>
+          <w:rFonts w:ascii="Consolas" w:eastAsia="Times New Roman" w:hAnsi="Consolas" w:cs="Times New Roman"/>
+          <w:color w:val="8888C6"/>
+          <w:sz w:val="21"/>
+          <w:szCs w:val="21"/>
+          <w:lang w:val="en-US" w:eastAsia="de-DE"/>
+        </w:rPr>
+        <w:t>print</w:t>
+      </w:r>
+      <w:r>
+        <w:rPr>
+          <w:rFonts w:ascii="Consolas" w:eastAsia="Times New Roman" w:hAnsi="Consolas" w:cs="Times New Roman"/>
+          <w:color w:val="A9B7C6"/>
+          <w:sz w:val="21"/>
+          <w:szCs w:val="21"/>
+          <w:lang w:val="en-US" w:eastAsia="de-DE"/>
+        </w:rPr>
+        <w:t>(</w:t>
+      </w:r>
+      <w:r>
+        <w:rPr>
+          <w:rFonts w:ascii="Consolas" w:eastAsia="Times New Roman" w:hAnsi="Consolas" w:cs="Times New Roman"/>
+          <w:color w:val="6A8759"/>
+          <w:sz w:val="21"/>
+          <w:szCs w:val="21"/>
+          <w:lang w:val="en-US" w:eastAsia="de-DE"/>
+        </w:rPr>
+        <w:t>"Hello"</w:t>
+      </w:r>
+      <w:r>
+        <w:rPr>
+          <w:rFonts w:ascii="Consolas" w:eastAsia="Times New Roman" w:hAnsi="Consolas" w:cs="Times New Roman"/>
+          <w:color w:val="A9B7C6"/>
+          <w:sz w:val="21"/>
+          <w:szCs w:val="21"/>
+          <w:lang w:val="en-US" w:eastAsia="de-DE"/>
+        </w:rPr>
+        <w:t xml:space="preserve">, </w:t>
+      </w:r>
+      <w:r>
+        <w:rPr>
+          <w:rFonts w:ascii="Consolas" w:eastAsia="Times New Roman" w:hAnsi="Consolas" w:cs="Times New Roman"/>
+          <w:color w:val="6A8759"/>
+          <w:sz w:val="21"/>
+          <w:szCs w:val="21"/>
+          <w:lang w:val="en-US" w:eastAsia="de-DE"/>
+        </w:rPr>
+        <w:t>"World"</w:t>
+      </w:r>
+      <w:r>
+        <w:rPr>
+          <w:rFonts w:ascii="Consolas" w:eastAsia="Times New Roman" w:hAnsi="Consolas" w:cs="Times New Roman"/>
+          <w:color w:val="A9B7C6"/>
+          <w:sz w:val="21"/>
+          <w:szCs w:val="21"/>
+          <w:lang w:val="en-US" w:eastAsia="de-DE"/>
+        </w:rPr>
+        <w:t xml:space="preserve">) </w:t>
+      </w:r>
+      <w:r>
+        <w:rPr>
+          <w:rFonts w:ascii="Consolas" w:eastAsia="Times New Roman" w:hAnsi="Consolas" w:cs="Times New Roman"/>
+          <w:color w:val="7F848E"/>
+          <w:sz w:val="21"/>
+          <w:szCs w:val="21"/>
+          <w:lang w:val="en-US" w:eastAsia="de-DE"/>
+        </w:rPr>
+        <w:t># Hello World</w:t>
+      </w:r>
+    </w:p>
+    <w:p>
+      <w:pPr>
+        <w:shd w:val="clear" w:color="auto" w:fill="2B2B2B"/>
+        <w:spacing w:after="0" w:line="285" w:lineRule="atLeast"/>
+        <w:rPr>
+          <w:rFonts w:ascii="Consolas" w:eastAsia="Times New Roman" w:hAnsi="Consolas" w:cs="Times New Roman"/>
+          <w:color w:val="A9B7C6"/>
+          <w:sz w:val="21"/>
+          <w:szCs w:val="21"/>
+          <w:lang w:val="en-US" w:eastAsia="de-DE"/>
+        </w:rPr>
+      </w:pPr>
+      <w:r>
+        <w:rPr>
+          <w:rFonts w:ascii="Consolas" w:eastAsia="Times New Roman" w:hAnsi="Consolas" w:cs="Times New Roman"/>
+          <w:color w:val="CC7832"/>
+          <w:sz w:val="21"/>
+          <w:szCs w:val="21"/>
+          <w:lang w:val="en-US" w:eastAsia="de-DE"/>
+        </w:rPr>
+        <w:t>int</w:t>
+      </w:r>
+      <w:r>
+        <w:rPr>
+          <w:rFonts w:ascii="Consolas" w:eastAsia="Times New Roman" w:hAnsi="Consolas" w:cs="Times New Roman"/>
+          <w:color w:val="A9B7C6"/>
+          <w:sz w:val="21"/>
+          <w:szCs w:val="21"/>
+          <w:lang w:val="en-US" w:eastAsia="de-DE"/>
+        </w:rPr>
+        <w:t>[] a = [</w:t>
+      </w:r>
+      <w:r>
+        <w:rPr>
+          <w:rFonts w:ascii="Consolas" w:eastAsia="Times New Roman" w:hAnsi="Consolas" w:cs="Times New Roman"/>
+          <w:color w:val="6897BB"/>
+          <w:sz w:val="21"/>
+          <w:szCs w:val="21"/>
+          <w:lang w:val="en-US" w:eastAsia="de-DE"/>
+        </w:rPr>
+        <w:t>1</w:t>
+      </w:r>
+      <w:r>
+        <w:rPr>
+          <w:rFonts w:ascii="Consolas" w:eastAsia="Times New Roman" w:hAnsi="Consolas" w:cs="Times New Roman"/>
+          <w:color w:val="A9B7C6"/>
+          <w:sz w:val="21"/>
+          <w:szCs w:val="21"/>
+          <w:lang w:val="en-US" w:eastAsia="de-DE"/>
+        </w:rPr>
+        <w:t xml:space="preserve">, </w:t>
+      </w:r>
+      <w:r>
+        <w:rPr>
+          <w:rFonts w:ascii="Consolas" w:eastAsia="Times New Roman" w:hAnsi="Consolas" w:cs="Times New Roman"/>
+          <w:color w:val="6897BB"/>
+          <w:sz w:val="21"/>
+          <w:szCs w:val="21"/>
+          <w:lang w:val="en-US" w:eastAsia="de-DE"/>
+        </w:rPr>
+        <w:t>2</w:t>
+      </w:r>
+      <w:r>
+        <w:rPr>
+          <w:rFonts w:ascii="Consolas" w:eastAsia="Times New Roman" w:hAnsi="Consolas" w:cs="Times New Roman"/>
+          <w:color w:val="A9B7C6"/>
+          <w:sz w:val="21"/>
+          <w:szCs w:val="21"/>
+          <w:lang w:val="en-US" w:eastAsia="de-DE"/>
+        </w:rPr>
+        <w:t xml:space="preserve">, </w:t>
+      </w:r>
+      <w:r>
+        <w:rPr>
+          <w:rFonts w:ascii="Consolas" w:eastAsia="Times New Roman" w:hAnsi="Consolas" w:cs="Times New Roman"/>
+          <w:color w:val="6897BB"/>
+          <w:sz w:val="21"/>
+          <w:szCs w:val="21"/>
+          <w:lang w:val="en-US" w:eastAsia="de-DE"/>
+        </w:rPr>
+        <w:t>3</w:t>
+      </w:r>
+      <w:r>
+        <w:rPr>
+          <w:rFonts w:ascii="Consolas" w:eastAsia="Times New Roman" w:hAnsi="Consolas" w:cs="Times New Roman"/>
+          <w:color w:val="A9B7C6"/>
+          <w:sz w:val="21"/>
+          <w:szCs w:val="21"/>
+          <w:lang w:val="en-US" w:eastAsia="de-DE"/>
+        </w:rPr>
+        <w:t>]</w:t>
+      </w:r>
+    </w:p>
+    <w:p>
+      <w:pPr>
+        <w:shd w:val="clear" w:color="auto" w:fill="2B2B2B"/>
+        <w:spacing w:after="0" w:line="285" w:lineRule="atLeast"/>
+        <w:rPr>
+          <w:rFonts w:ascii="Consolas" w:eastAsia="Times New Roman" w:hAnsi="Consolas" w:cs="Times New Roman"/>
+          <w:color w:val="7F848E"/>
+          <w:sz w:val="21"/>
+          <w:szCs w:val="21"/>
+          <w:lang w:eastAsia="de-DE"/>
+        </w:rPr>
+      </w:pPr>
+      <w:r>
+        <w:rPr>
+          <w:rFonts w:ascii="Consolas" w:eastAsia="Times New Roman" w:hAnsi="Consolas" w:cs="Times New Roman"/>
+          <w:color w:val="8888C6"/>
+          <w:sz w:val="21"/>
+          <w:szCs w:val="21"/>
+          <w:lang w:eastAsia="de-DE"/>
+        </w:rPr>
+        <w:t>print</w:t>
+      </w:r>
+      <w:r>
+        <w:rPr>
+          <w:rFonts w:ascii="Consolas" w:eastAsia="Times New Roman" w:hAnsi="Consolas" w:cs="Times New Roman"/>
+          <w:color w:val="A9B7C6"/>
+          <w:sz w:val="21"/>
+          <w:szCs w:val="21"/>
+          <w:lang w:eastAsia="de-DE"/>
+        </w:rPr>
+        <w:t>(</w:t>
+      </w:r>
+      <w:r>
+        <w:rPr>
+          <w:rFonts w:ascii="Consolas" w:eastAsia="Times New Roman" w:hAnsi="Consolas" w:cs="Times New Roman"/>
+          <w:color w:val="6A8759"/>
+          <w:sz w:val="21"/>
+          <w:szCs w:val="21"/>
+          <w:lang w:eastAsia="de-DE"/>
+        </w:rPr>
+        <w:t>"Array"</w:t>
+      </w:r>
+      <w:r>
+        <w:rPr>
+          <w:rFonts w:ascii="Consolas" w:eastAsia="Times New Roman" w:hAnsi="Consolas" w:cs="Times New Roman"/>
+          <w:color w:val="A9B7C6"/>
+          <w:sz w:val="21"/>
+          <w:szCs w:val="21"/>
+          <w:lang w:eastAsia="de-DE"/>
+        </w:rPr>
+        <w:t xml:space="preserve">, a) </w:t>
+      </w:r>
+      <w:r>
+        <w:rPr>
+          <w:rFonts w:ascii="Consolas" w:eastAsia="Times New Roman" w:hAnsi="Consolas" w:cs="Times New Roman"/>
+          <w:color w:val="7F848E"/>
+          <w:sz w:val="21"/>
+          <w:szCs w:val="21"/>
+          <w:lang w:eastAsia="de-DE"/>
+        </w:rPr>
+        <w:t># Array [1, 2, 3]</w:t>
+      </w:r>
+    </w:p>
+    <w:p>
+      <w:pPr>
+        <w:shd w:val="clear" w:color="auto" w:fill="2B2B2B"/>
+        <w:spacing w:after="0" w:line="285" w:lineRule="atLeast"/>
+        <w:rPr>
+          <w:rFonts w:ascii="Consolas" w:eastAsia="Times New Roman" w:hAnsi="Consolas" w:cs="Times New Roman"/>
+          <w:color w:val="A9B7C6"/>
+          <w:sz w:val="21"/>
+          <w:szCs w:val="21"/>
+          <w:lang w:eastAsia="de-DE"/>
+        </w:rPr>
+      </w:pPr>
+    </w:p>
+    <w:p>
+      <w:r>
+        <w:t>Wenn diese Funktion a</w:t>
+      </w:r>
+      <w:r>
+        <w:t>uf dem Arduino ausgeführt wird und der Arduino mit dem PC verbunden ist, dann wird die Ausgabe in der Konsole auf dem PC angezeigt.</w:t>
+      </w:r>
+    </w:p>
+    <w:p/>
+    <w:p>
+      <w:pPr>
+        <w:pStyle w:val="berschrift5"/>
+      </w:pPr>
+      <w:r>
+        <w:t>len</w:t>
+      </w:r>
+    </w:p>
+    <w:p>
+      <w:r>
+        <w:t>Die len-Funktion gibt die Länge von Arrays und Listen zurück.</w:t>
+      </w:r>
+    </w:p>
+    <w:p>
+      <w:pPr>
+        <w:shd w:val="clear" w:color="auto" w:fill="2B2B2B"/>
+        <w:spacing w:after="0" w:line="285" w:lineRule="atLeast"/>
+        <w:rPr>
+          <w:rFonts w:ascii="Consolas" w:eastAsia="Times New Roman" w:hAnsi="Consolas" w:cs="Times New Roman"/>
+          <w:color w:val="CC7832"/>
+          <w:sz w:val="21"/>
+          <w:szCs w:val="21"/>
+          <w:lang w:eastAsia="de-DE"/>
+        </w:rPr>
+      </w:pPr>
+    </w:p>
+    <w:p>
+      <w:pPr>
+        <w:shd w:val="clear" w:color="auto" w:fill="2B2B2B"/>
+        <w:spacing w:after="0" w:line="285" w:lineRule="atLeast"/>
+        <w:rPr>
+          <w:rFonts w:ascii="Consolas" w:eastAsia="Times New Roman" w:hAnsi="Consolas" w:cs="Times New Roman"/>
+          <w:color w:val="A9B7C6"/>
+          <w:sz w:val="21"/>
+          <w:szCs w:val="21"/>
+          <w:lang w:val="en-US" w:eastAsia="de-DE"/>
+        </w:rPr>
+      </w:pPr>
+      <w:r>
+        <w:rPr>
+          <w:rFonts w:ascii="Consolas" w:eastAsia="Times New Roman" w:hAnsi="Consolas" w:cs="Times New Roman"/>
+          <w:color w:val="CC7832"/>
+          <w:sz w:val="21"/>
+          <w:szCs w:val="21"/>
+          <w:lang w:val="en-US" w:eastAsia="de-DE"/>
+        </w:rPr>
+        <w:t>int</w:t>
+      </w:r>
+      <w:r>
+        <w:rPr>
+          <w:rFonts w:ascii="Consolas" w:eastAsia="Times New Roman" w:hAnsi="Consolas" w:cs="Times New Roman"/>
+          <w:color w:val="A9B7C6"/>
+          <w:sz w:val="21"/>
+          <w:szCs w:val="21"/>
+          <w:lang w:val="en-US" w:eastAsia="de-DE"/>
+        </w:rPr>
+        <w:t>[] array = [</w:t>
+      </w:r>
+      <w:r>
+        <w:rPr>
+          <w:rFonts w:ascii="Consolas" w:eastAsia="Times New Roman" w:hAnsi="Consolas" w:cs="Times New Roman"/>
+          <w:color w:val="6897BB"/>
+          <w:sz w:val="21"/>
+          <w:szCs w:val="21"/>
+          <w:lang w:val="en-US" w:eastAsia="de-DE"/>
+        </w:rPr>
+        <w:t>42</w:t>
+      </w:r>
+      <w:r>
+        <w:rPr>
+          <w:rFonts w:ascii="Consolas" w:eastAsia="Times New Roman" w:hAnsi="Consolas" w:cs="Times New Roman"/>
+          <w:color w:val="A9B7C6"/>
+          <w:sz w:val="21"/>
+          <w:szCs w:val="21"/>
+          <w:lang w:val="en-US" w:eastAsia="de-DE"/>
+        </w:rPr>
+        <w:t xml:space="preserve">, </w:t>
+      </w:r>
+      <w:r>
+        <w:rPr>
+          <w:rFonts w:ascii="Consolas" w:eastAsia="Times New Roman" w:hAnsi="Consolas" w:cs="Times New Roman"/>
+          <w:color w:val="6897BB"/>
+          <w:sz w:val="21"/>
+          <w:szCs w:val="21"/>
+          <w:lang w:val="en-US" w:eastAsia="de-DE"/>
+        </w:rPr>
+        <w:t>15</w:t>
+      </w:r>
+      <w:r>
+        <w:rPr>
+          <w:rFonts w:ascii="Consolas" w:eastAsia="Times New Roman" w:hAnsi="Consolas" w:cs="Times New Roman"/>
+          <w:color w:val="A9B7C6"/>
+          <w:sz w:val="21"/>
+          <w:szCs w:val="21"/>
+          <w:lang w:val="en-US" w:eastAsia="de-DE"/>
+        </w:rPr>
+        <w:t xml:space="preserve">, </w:t>
+      </w:r>
+      <w:r>
+        <w:rPr>
+          <w:rFonts w:ascii="Consolas" w:eastAsia="Times New Roman" w:hAnsi="Consolas" w:cs="Times New Roman"/>
+          <w:color w:val="6897BB"/>
+          <w:sz w:val="21"/>
+          <w:szCs w:val="21"/>
+          <w:lang w:val="en-US" w:eastAsia="de-DE"/>
+        </w:rPr>
+        <w:t>4</w:t>
+      </w:r>
+      <w:r>
+        <w:rPr>
+          <w:rFonts w:ascii="Consolas" w:eastAsia="Times New Roman" w:hAnsi="Consolas" w:cs="Times New Roman"/>
+          <w:color w:val="A9B7C6"/>
+          <w:sz w:val="21"/>
+          <w:szCs w:val="21"/>
+          <w:lang w:val="en-US" w:eastAsia="de-DE"/>
+        </w:rPr>
+        <w:t xml:space="preserve">, </w:t>
+      </w:r>
+      <w:r>
+        <w:rPr>
+          <w:rFonts w:ascii="Consolas" w:eastAsia="Times New Roman" w:hAnsi="Consolas" w:cs="Times New Roman"/>
+          <w:color w:val="6897BB"/>
+          <w:sz w:val="21"/>
+          <w:szCs w:val="21"/>
+          <w:lang w:val="en-US" w:eastAsia="de-DE"/>
+        </w:rPr>
+        <w:t>8</w:t>
+      </w:r>
+      <w:r>
+        <w:rPr>
+          <w:rFonts w:ascii="Consolas" w:eastAsia="Times New Roman" w:hAnsi="Consolas" w:cs="Times New Roman"/>
+          <w:color w:val="A9B7C6"/>
+          <w:sz w:val="21"/>
+          <w:szCs w:val="21"/>
+          <w:lang w:val="en-US" w:eastAsia="de-DE"/>
+        </w:rPr>
+        <w:t xml:space="preserve">, </w:t>
+      </w:r>
+      <w:r>
+        <w:rPr>
+          <w:rFonts w:ascii="Consolas" w:eastAsia="Times New Roman" w:hAnsi="Consolas" w:cs="Times New Roman"/>
+          <w:color w:val="6897BB"/>
+          <w:sz w:val="21"/>
+          <w:szCs w:val="21"/>
+          <w:lang w:val="en-US" w:eastAsia="de-DE"/>
+        </w:rPr>
+        <w:t>23</w:t>
+      </w:r>
+      <w:r>
+        <w:rPr>
+          <w:rFonts w:ascii="Consolas" w:eastAsia="Times New Roman" w:hAnsi="Consolas" w:cs="Times New Roman"/>
+          <w:color w:val="A9B7C6"/>
+          <w:sz w:val="21"/>
+          <w:szCs w:val="21"/>
+          <w:lang w:val="en-US" w:eastAsia="de-DE"/>
+        </w:rPr>
+        <w:t xml:space="preserve">, </w:t>
+      </w:r>
+      <w:r>
+        <w:rPr>
+          <w:rFonts w:ascii="Consolas" w:eastAsia="Times New Roman" w:hAnsi="Consolas" w:cs="Times New Roman"/>
+          <w:color w:val="6897BB"/>
+          <w:sz w:val="21"/>
+          <w:szCs w:val="21"/>
+          <w:lang w:val="en-US" w:eastAsia="de-DE"/>
+        </w:rPr>
+        <w:t>16</w:t>
+      </w:r>
+      <w:r>
+        <w:rPr>
+          <w:rFonts w:ascii="Consolas" w:eastAsia="Times New Roman" w:hAnsi="Consolas" w:cs="Times New Roman"/>
+          <w:color w:val="A9B7C6"/>
+          <w:sz w:val="21"/>
+          <w:szCs w:val="21"/>
+          <w:lang w:val="en-US" w:eastAsia="de-DE"/>
+        </w:rPr>
+        <w:t>]</w:t>
+      </w:r>
+    </w:p>
+    <w:p>
+      <w:pPr>
+        <w:shd w:val="clear" w:color="auto" w:fill="2B2B2B"/>
+        <w:spacing w:after="0" w:line="285" w:lineRule="atLeast"/>
+        <w:rPr>
+          <w:rFonts w:ascii="Consolas" w:eastAsia="Times New Roman" w:hAnsi="Consolas" w:cs="Times New Roman"/>
+          <w:color w:val="7F848E"/>
+          <w:sz w:val="21"/>
+          <w:szCs w:val="21"/>
+          <w:lang w:val="en-US" w:eastAsia="de-DE"/>
+        </w:rPr>
+      </w:pPr>
+      <w:r>
+        <w:rPr>
+          <w:rFonts w:ascii="Consolas" w:eastAsia="Times New Roman" w:hAnsi="Consolas" w:cs="Times New Roman"/>
+          <w:color w:val="8888C6"/>
+          <w:sz w:val="21"/>
+          <w:szCs w:val="21"/>
+          <w:lang w:val="en-US" w:eastAsia="de-DE"/>
+        </w:rPr>
+        <w:t>print</w:t>
+      </w:r>
+      <w:r>
+        <w:rPr>
+          <w:rFonts w:ascii="Consolas" w:eastAsia="Times New Roman" w:hAnsi="Consolas" w:cs="Times New Roman"/>
+          <w:color w:val="A9B7C6"/>
+          <w:sz w:val="21"/>
+          <w:szCs w:val="21"/>
+          <w:lang w:val="en-US" w:eastAsia="de-DE"/>
+        </w:rPr>
+        <w:t>(</w:t>
+      </w:r>
+      <w:r>
+        <w:rPr>
+          <w:rFonts w:ascii="Consolas" w:eastAsia="Times New Roman" w:hAnsi="Consolas" w:cs="Times New Roman"/>
+          <w:color w:val="8888C6"/>
+          <w:sz w:val="21"/>
+          <w:szCs w:val="21"/>
+          <w:lang w:val="en-US" w:eastAsia="de-DE"/>
+        </w:rPr>
+        <w:t>len</w:t>
+      </w:r>
+      <w:r>
+        <w:rPr>
+          <w:rFonts w:ascii="Consolas" w:eastAsia="Times New Roman" w:hAnsi="Consolas" w:cs="Times New Roman"/>
+          <w:color w:val="A9B7C6"/>
+          <w:sz w:val="21"/>
+          <w:szCs w:val="21"/>
+          <w:lang w:val="en-US" w:eastAsia="de-DE"/>
+        </w:rPr>
+        <w:t xml:space="preserve">(array)) </w:t>
+      </w:r>
+      <w:r>
+        <w:rPr>
+          <w:rFonts w:ascii="Consolas" w:eastAsia="Times New Roman" w:hAnsi="Consolas" w:cs="Times New Roman"/>
+          <w:color w:val="7F848E"/>
+          <w:sz w:val="21"/>
+          <w:szCs w:val="21"/>
+          <w:lang w:val="en-US" w:eastAsia="de-DE"/>
+        </w:rPr>
+        <w:t># 6</w:t>
+      </w:r>
+    </w:p>
+    <w:p>
+      <w:pPr>
+        <w:shd w:val="clear" w:color="auto" w:fill="2B2B2B"/>
+        <w:spacing w:after="0" w:line="285" w:lineRule="atLeast"/>
+        <w:rPr>
+          <w:rFonts w:ascii="Consolas" w:eastAsia="Times New Roman" w:hAnsi="Consolas" w:cs="Times New Roman"/>
+          <w:color w:val="7F848E"/>
+          <w:sz w:val="21"/>
+          <w:szCs w:val="21"/>
+          <w:lang w:val="en-US" w:eastAsia="de-DE"/>
+        </w:rPr>
+      </w:pPr>
+    </w:p>
+    <w:p>
+      <w:pPr>
+        <w:rPr>
+          <w:lang w:val="en-US"/>
+        </w:rPr>
+      </w:pPr>
+    </w:p>
+    <w:p>
+      <w:pPr>
+        <w:pStyle w:val="berschrift5"/>
+      </w:pPr>
+      <w:r>
+        <w:t>delay</w:t>
+      </w:r>
+    </w:p>
+    <w:p>
+      <w:r>
+        <w:t>Die delay Funktion h</w:t>
+      </w:r>
+      <w:r>
+        <w:t xml:space="preserve">ält das </w:t>
+      </w:r>
+      <w:r>
+        <w:t>Programm</w:t>
+      </w:r>
+      <w:r>
+        <w:t xml:space="preserve"> für eine bestimmte Zeit in Millisekunden an. Dabei wird aber trotzdem auf Anweisungen von jeweils Arduino oder PC gewartet, die dann während dieser Zeit auch ausgeführt werden </w:t>
+      </w:r>
+      <w:r>
+        <w:t>können</w:t>
+      </w:r>
+      <w:r>
+        <w:t>.</w:t>
+      </w:r>
+    </w:p>
+    <w:p>
+      <w:pPr>
+        <w:shd w:val="clear" w:color="auto" w:fill="2B2B2B"/>
+        <w:spacing w:after="0" w:line="285" w:lineRule="atLeast"/>
+        <w:rPr>
+          <w:rFonts w:ascii="Consolas" w:eastAsia="Times New Roman" w:hAnsi="Consolas" w:cs="Times New Roman"/>
+          <w:color w:val="8888C6"/>
+          <w:sz w:val="21"/>
+          <w:szCs w:val="21"/>
+          <w:lang w:eastAsia="de-DE"/>
+        </w:rPr>
+      </w:pPr>
+    </w:p>
+    <w:p>
+      <w:pPr>
+        <w:shd w:val="clear" w:color="auto" w:fill="2B2B2B"/>
+        <w:spacing w:after="0" w:line="285" w:lineRule="atLeast"/>
+        <w:rPr>
+          <w:rFonts w:ascii="Consolas" w:eastAsia="Times New Roman" w:hAnsi="Consolas" w:cs="Times New Roman"/>
+          <w:color w:val="A9B7C6"/>
+          <w:sz w:val="21"/>
+          <w:szCs w:val="21"/>
+          <w:lang w:eastAsia="de-DE"/>
+        </w:rPr>
+      </w:pPr>
+      <w:r>
+        <w:rPr>
+          <w:rFonts w:ascii="Consolas" w:eastAsia="Times New Roman" w:hAnsi="Consolas" w:cs="Times New Roman"/>
+          <w:color w:val="8888C6"/>
+          <w:sz w:val="21"/>
+          <w:szCs w:val="21"/>
+          <w:lang w:eastAsia="de-DE"/>
+        </w:rPr>
+        <w:t>delay</w:t>
+      </w:r>
+      <w:r>
+        <w:rPr>
+          <w:rFonts w:ascii="Consolas" w:eastAsia="Times New Roman" w:hAnsi="Consolas" w:cs="Times New Roman"/>
+          <w:color w:val="A9B7C6"/>
+          <w:sz w:val="21"/>
+          <w:szCs w:val="21"/>
+          <w:lang w:eastAsia="de-DE"/>
+        </w:rPr>
+        <w:t>(</w:t>
+      </w:r>
+      <w:r>
+        <w:rPr>
+          <w:rFonts w:ascii="Consolas" w:eastAsia="Times New Roman" w:hAnsi="Consolas" w:cs="Times New Roman"/>
+          <w:color w:val="6897BB"/>
+          <w:sz w:val="21"/>
+          <w:szCs w:val="21"/>
+          <w:lang w:eastAsia="de-DE"/>
+        </w:rPr>
+        <w:t>1000</w:t>
+      </w:r>
+      <w:r>
+        <w:rPr>
+          <w:rFonts w:ascii="Consolas" w:eastAsia="Times New Roman" w:hAnsi="Consolas" w:cs="Times New Roman"/>
+          <w:color w:val="A9B7C6"/>
+          <w:sz w:val="21"/>
+          <w:szCs w:val="21"/>
+          <w:lang w:eastAsia="de-DE"/>
+        </w:rPr>
+        <w:t xml:space="preserve">) </w:t>
+      </w:r>
+      <w:r>
+        <w:rPr>
+          <w:rFonts w:ascii="Consolas" w:eastAsia="Times New Roman" w:hAnsi="Consolas" w:cs="Times New Roman"/>
+          <w:color w:val="7F848E"/>
+          <w:sz w:val="21"/>
+          <w:szCs w:val="21"/>
+          <w:lang w:eastAsia="de-DE"/>
+        </w:rPr>
+        <w:t xml:space="preserve"># warte 1 Sekunde </w:t>
+      </w:r>
+    </w:p>
+    <w:p>
+      <w:pPr>
+        <w:shd w:val="clear" w:color="auto" w:fill="2B2B2B"/>
+        <w:spacing w:after="0" w:line="285" w:lineRule="atLeast"/>
+        <w:rPr>
+          <w:rFonts w:ascii="Consolas" w:eastAsia="Times New Roman" w:hAnsi="Consolas" w:cs="Times New Roman"/>
+          <w:color w:val="A9B7C6"/>
+          <w:sz w:val="21"/>
+          <w:szCs w:val="21"/>
+          <w:lang w:eastAsia="de-DE"/>
+        </w:rPr>
+      </w:pPr>
+    </w:p>
+    <w:p>
+      <w:pPr>
+        <w:rPr>
+          <w:rFonts w:ascii="Consolas" w:eastAsia="Times New Roman" w:hAnsi="Consolas" w:cs="Times New Roman"/>
+          <w:color w:val="A9B7C6"/>
+          <w:sz w:val="21"/>
+          <w:szCs w:val="21"/>
+          <w:lang w:eastAsia="de-DE"/>
+        </w:rPr>
+      </w:pPr>
+    </w:p>
+    <w:p>
+      <w:pPr>
+        <w:pStyle w:val="berschrift5"/>
+        <w:rPr>
+          <w:rFonts w:eastAsia="Times New Roman"/>
+          <w:lang w:eastAsia="de-DE"/>
+        </w:rPr>
+      </w:pPr>
+      <w:r>
+        <w:rPr>
+          <w:rFonts w:eastAsia="Times New Roman"/>
+          <w:lang w:eastAsia="de-DE"/>
+        </w:rPr>
+        <w:t>analogWrite</w:t>
+      </w:r>
+    </w:p>
+    <w:p>
+      <w:pPr>
+        <w:rPr>
+          <w:lang w:eastAsia="de-DE"/>
+        </w:rPr>
+      </w:pPr>
+      <w:r>
+        <w:rPr>
+          <w:lang w:eastAsia="de-DE"/>
+        </w:rPr>
+        <w:t xml:space="preserve">Steuert die Pins am Arduino mit einem Wert von 0 - 255 an. Der Arduino, der eigentlich nur digitale Pins besitzt kann die Spannung bestimmte Pins (die mit einer Welle markiert sind) durch Pulsweitenmodulation (PWM) steuern. Dadurch kann zum Beispiel die Helligkeit von LEDs gesteuert werden. </w:t>
+      </w:r>
+    </w:p>
+    <w:p>
+      <w:pPr>
+        <w:shd w:val="clear" w:color="auto" w:fill="2B2B2B"/>
+        <w:spacing w:after="0" w:line="285" w:lineRule="atLeast"/>
+        <w:rPr>
+          <w:rFonts w:ascii="Consolas" w:eastAsia="Times New Roman" w:hAnsi="Consolas" w:cs="Times New Roman"/>
+          <w:color w:val="CC7832"/>
+          <w:sz w:val="21"/>
+          <w:szCs w:val="21"/>
+          <w:lang w:eastAsia="de-DE"/>
+        </w:rPr>
+      </w:pPr>
+    </w:p>
+    <w:p>
+      <w:pPr>
+        <w:shd w:val="clear" w:color="auto" w:fill="2B2B2B"/>
+        <w:spacing w:after="0" w:line="285" w:lineRule="atLeast"/>
+        <w:rPr>
+          <w:rFonts w:ascii="Consolas" w:eastAsia="Times New Roman" w:hAnsi="Consolas" w:cs="Times New Roman"/>
+          <w:color w:val="A9B7C6"/>
+          <w:sz w:val="21"/>
+          <w:szCs w:val="21"/>
+          <w:lang w:val="en-US" w:eastAsia="de-DE"/>
+        </w:rPr>
+      </w:pPr>
+      <w:r>
+        <w:rPr>
+          <w:rFonts w:ascii="Consolas" w:eastAsia="Times New Roman" w:hAnsi="Consolas" w:cs="Times New Roman"/>
+          <w:color w:val="CC7832"/>
+          <w:sz w:val="21"/>
+          <w:szCs w:val="21"/>
+          <w:lang w:val="en-US" w:eastAsia="de-DE"/>
+        </w:rPr>
+        <w:t>for</w:t>
+      </w:r>
+      <w:r>
+        <w:rPr>
+          <w:rFonts w:ascii="Consolas" w:eastAsia="Times New Roman" w:hAnsi="Consolas" w:cs="Times New Roman"/>
+          <w:color w:val="A9B7C6"/>
+          <w:sz w:val="21"/>
+          <w:szCs w:val="21"/>
+          <w:lang w:val="en-US" w:eastAsia="de-DE"/>
+        </w:rPr>
+        <w:t xml:space="preserve"> i </w:t>
+      </w:r>
+      <w:r>
+        <w:rPr>
+          <w:rFonts w:ascii="Consolas" w:eastAsia="Times New Roman" w:hAnsi="Consolas" w:cs="Times New Roman"/>
+          <w:color w:val="CC7832"/>
+          <w:sz w:val="21"/>
+          <w:szCs w:val="21"/>
+          <w:lang w:val="en-US" w:eastAsia="de-DE"/>
+        </w:rPr>
+        <w:t>in</w:t>
+      </w:r>
+      <w:r>
+        <w:rPr>
+          <w:rFonts w:ascii="Consolas" w:eastAsia="Times New Roman" w:hAnsi="Consolas" w:cs="Times New Roman"/>
+          <w:color w:val="A9B7C6"/>
+          <w:sz w:val="21"/>
+          <w:szCs w:val="21"/>
+          <w:lang w:val="en-US" w:eastAsia="de-DE"/>
+        </w:rPr>
+        <w:t xml:space="preserve"> </w:t>
+      </w:r>
+      <w:r>
+        <w:rPr>
+          <w:rFonts w:ascii="Consolas" w:eastAsia="Times New Roman" w:hAnsi="Consolas" w:cs="Times New Roman"/>
+          <w:color w:val="8888C6"/>
+          <w:sz w:val="21"/>
+          <w:szCs w:val="21"/>
+          <w:lang w:val="en-US" w:eastAsia="de-DE"/>
+        </w:rPr>
+        <w:t>range</w:t>
+      </w:r>
+      <w:r>
+        <w:rPr>
+          <w:rFonts w:ascii="Consolas" w:eastAsia="Times New Roman" w:hAnsi="Consolas" w:cs="Times New Roman"/>
+          <w:color w:val="A9B7C6"/>
+          <w:sz w:val="21"/>
+          <w:szCs w:val="21"/>
+          <w:lang w:val="en-US" w:eastAsia="de-DE"/>
+        </w:rPr>
+        <w:t>(</w:t>
+      </w:r>
+      <w:r>
+        <w:rPr>
+          <w:rFonts w:ascii="Consolas" w:eastAsia="Times New Roman" w:hAnsi="Consolas" w:cs="Times New Roman"/>
+          <w:color w:val="6897BB"/>
+          <w:sz w:val="21"/>
+          <w:szCs w:val="21"/>
+          <w:lang w:val="en-US" w:eastAsia="de-DE"/>
+        </w:rPr>
+        <w:t>255</w:t>
+      </w:r>
+      <w:r>
+        <w:rPr>
+          <w:rFonts w:ascii="Consolas" w:eastAsia="Times New Roman" w:hAnsi="Consolas" w:cs="Times New Roman"/>
+          <w:color w:val="A9B7C6"/>
+          <w:sz w:val="21"/>
+          <w:szCs w:val="21"/>
+          <w:lang w:val="en-US" w:eastAsia="de-DE"/>
+        </w:rPr>
+        <w:t>):</w:t>
+      </w:r>
+    </w:p>
+    <w:p>
+      <w:pPr>
+        <w:shd w:val="clear" w:color="auto" w:fill="2B2B2B"/>
+        <w:spacing w:after="0" w:line="285" w:lineRule="atLeast"/>
+        <w:rPr>
+          <w:rFonts w:ascii="Consolas" w:eastAsia="Times New Roman" w:hAnsi="Consolas" w:cs="Times New Roman"/>
+          <w:color w:val="A9B7C6"/>
+          <w:sz w:val="21"/>
+          <w:szCs w:val="21"/>
+          <w:lang w:val="en-US" w:eastAsia="de-DE"/>
+        </w:rPr>
+      </w:pPr>
+      <w:r>
+        <w:rPr>
+          <w:rFonts w:ascii="Consolas" w:eastAsia="Times New Roman" w:hAnsi="Consolas" w:cs="Times New Roman"/>
+          <w:color w:val="A9B7C6"/>
+          <w:sz w:val="21"/>
+          <w:szCs w:val="21"/>
+          <w:lang w:val="en-US" w:eastAsia="de-DE"/>
+        </w:rPr>
+        <w:t xml:space="preserve">    </w:t>
+      </w:r>
+      <w:r>
+        <w:rPr>
+          <w:rFonts w:ascii="Consolas" w:eastAsia="Times New Roman" w:hAnsi="Consolas" w:cs="Times New Roman"/>
+          <w:color w:val="8888C6"/>
+          <w:sz w:val="21"/>
+          <w:szCs w:val="21"/>
+          <w:lang w:val="en-US" w:eastAsia="de-DE"/>
+        </w:rPr>
+        <w:t>analogWrite</w:t>
+      </w:r>
+      <w:r>
+        <w:rPr>
+          <w:rFonts w:ascii="Consolas" w:eastAsia="Times New Roman" w:hAnsi="Consolas" w:cs="Times New Roman"/>
+          <w:color w:val="A9B7C6"/>
+          <w:sz w:val="21"/>
+          <w:szCs w:val="21"/>
+          <w:lang w:val="en-US" w:eastAsia="de-DE"/>
+        </w:rPr>
+        <w:t>(</w:t>
+      </w:r>
+      <w:r>
+        <w:rPr>
+          <w:rFonts w:ascii="Consolas" w:eastAsia="Times New Roman" w:hAnsi="Consolas" w:cs="Times New Roman"/>
+          <w:color w:val="6897BB"/>
+          <w:sz w:val="21"/>
+          <w:szCs w:val="21"/>
+          <w:lang w:val="en-US" w:eastAsia="de-DE"/>
+        </w:rPr>
+        <w:t>11</w:t>
+      </w:r>
+      <w:r>
+        <w:rPr>
+          <w:rFonts w:ascii="Consolas" w:eastAsia="Times New Roman" w:hAnsi="Consolas" w:cs="Times New Roman"/>
+          <w:color w:val="A9B7C6"/>
+          <w:sz w:val="21"/>
+          <w:szCs w:val="21"/>
+          <w:lang w:val="en-US" w:eastAsia="de-DE"/>
+        </w:rPr>
+        <w:t>,i)</w:t>
+      </w:r>
+    </w:p>
+    <w:p>
+      <w:pPr>
+        <w:shd w:val="clear" w:color="auto" w:fill="2B2B2B"/>
+        <w:spacing w:after="0" w:line="285" w:lineRule="atLeast"/>
+        <w:rPr>
+          <w:rFonts w:ascii="Consolas" w:eastAsia="Times New Roman" w:hAnsi="Consolas" w:cs="Times New Roman"/>
+          <w:color w:val="A9B7C6"/>
+          <w:sz w:val="21"/>
+          <w:szCs w:val="21"/>
+          <w:lang w:eastAsia="de-DE"/>
+        </w:rPr>
+      </w:pPr>
+      <w:r>
+        <w:rPr>
+          <w:rFonts w:ascii="Consolas" w:eastAsia="Times New Roman" w:hAnsi="Consolas" w:cs="Times New Roman"/>
+          <w:color w:val="A9B7C6"/>
+          <w:sz w:val="21"/>
+          <w:szCs w:val="21"/>
+          <w:lang w:val="en-US" w:eastAsia="de-DE"/>
+        </w:rPr>
+        <w:t xml:space="preserve">    </w:t>
+      </w:r>
+      <w:r>
+        <w:rPr>
+          <w:rFonts w:ascii="Consolas" w:eastAsia="Times New Roman" w:hAnsi="Consolas" w:cs="Times New Roman"/>
+          <w:color w:val="8888C6"/>
+          <w:sz w:val="21"/>
+          <w:szCs w:val="21"/>
+          <w:lang w:eastAsia="de-DE"/>
+        </w:rPr>
+        <w:t>delay</w:t>
+      </w:r>
+      <w:r>
+        <w:rPr>
+          <w:rFonts w:ascii="Consolas" w:eastAsia="Times New Roman" w:hAnsi="Consolas" w:cs="Times New Roman"/>
+          <w:color w:val="A9B7C6"/>
+          <w:sz w:val="21"/>
+          <w:szCs w:val="21"/>
+          <w:lang w:eastAsia="de-DE"/>
+        </w:rPr>
+        <w:t>(</w:t>
+      </w:r>
+      <w:r>
+        <w:rPr>
+          <w:rFonts w:ascii="Consolas" w:eastAsia="Times New Roman" w:hAnsi="Consolas" w:cs="Times New Roman"/>
+          <w:color w:val="6897BB"/>
+          <w:sz w:val="21"/>
+          <w:szCs w:val="21"/>
+          <w:lang w:eastAsia="de-DE"/>
+        </w:rPr>
+        <w:t>10</w:t>
+      </w:r>
+      <w:r>
+        <w:rPr>
+          <w:rFonts w:ascii="Consolas" w:eastAsia="Times New Roman" w:hAnsi="Consolas" w:cs="Times New Roman"/>
+          <w:color w:val="A9B7C6"/>
+          <w:sz w:val="21"/>
+          <w:szCs w:val="21"/>
+          <w:lang w:eastAsia="de-DE"/>
+        </w:rPr>
+        <w:t>)</w:t>
+      </w:r>
+    </w:p>
+    <w:p>
+      <w:pPr>
+        <w:shd w:val="clear" w:color="auto" w:fill="2B2B2B"/>
+        <w:spacing w:after="0" w:line="285" w:lineRule="atLeast"/>
+        <w:rPr>
+          <w:rFonts w:ascii="Consolas" w:eastAsia="Times New Roman" w:hAnsi="Consolas" w:cs="Times New Roman"/>
+          <w:color w:val="A9B7C6"/>
+          <w:sz w:val="21"/>
+          <w:szCs w:val="21"/>
+          <w:lang w:eastAsia="de-DE"/>
+        </w:rPr>
+      </w:pPr>
+    </w:p>
+    <w:p>
+      <w:pPr>
+        <w:rPr>
+          <w:lang w:eastAsia="de-DE"/>
+        </w:rPr>
+      </w:pPr>
+      <w:r>
+        <w:rPr>
+          <w:lang w:eastAsia="de-DE"/>
+        </w:rPr>
+        <w:t>Die LED an Port 11 wird langsam heller, egal ob das Programm auf dem PC oder auf dem Arduino ausgeführt wird.</w:t>
+      </w:r>
+    </w:p>
+    <w:p>
+      <w:pPr>
+        <w:pStyle w:val="berschrift5"/>
+      </w:pPr>
+      <w:r>
+        <w:t>analogRead</w:t>
+      </w:r>
+    </w:p>
+    <w:p>
+      <w:r>
+        <w:t>Liest die Spannung an den analogen Ports des Arduino in einem Wertebereich von 0 – 1023 aus.</w:t>
+      </w:r>
+    </w:p>
+    <w:p>
+      <w:pPr>
+        <w:shd w:val="clear" w:color="auto" w:fill="2B2B2B"/>
+        <w:spacing w:after="0" w:line="285" w:lineRule="atLeast"/>
+        <w:rPr>
+          <w:rFonts w:ascii="Consolas" w:eastAsia="Times New Roman" w:hAnsi="Consolas" w:cs="Times New Roman"/>
+          <w:color w:val="8888C6"/>
+          <w:sz w:val="21"/>
+          <w:szCs w:val="21"/>
+          <w:lang w:eastAsia="de-DE"/>
+        </w:rPr>
+      </w:pPr>
+    </w:p>
+    <w:p>
+      <w:pPr>
+        <w:shd w:val="clear" w:color="auto" w:fill="2B2B2B"/>
+        <w:spacing w:after="0" w:line="285" w:lineRule="atLeast"/>
+        <w:rPr>
+          <w:rFonts w:ascii="Consolas" w:eastAsia="Times New Roman" w:hAnsi="Consolas" w:cs="Times New Roman"/>
+          <w:color w:val="A9B7C6"/>
+          <w:sz w:val="21"/>
+          <w:szCs w:val="21"/>
+          <w:lang w:eastAsia="de-DE"/>
+        </w:rPr>
+      </w:pPr>
+      <w:r>
+        <w:rPr>
+          <w:rFonts w:ascii="Consolas" w:eastAsia="Times New Roman" w:hAnsi="Consolas" w:cs="Times New Roman"/>
+          <w:color w:val="8888C6"/>
+          <w:sz w:val="21"/>
+          <w:szCs w:val="21"/>
+          <w:lang w:eastAsia="de-DE"/>
+        </w:rPr>
+        <w:t>print</w:t>
+      </w:r>
+      <w:r>
+        <w:rPr>
+          <w:rFonts w:ascii="Consolas" w:eastAsia="Times New Roman" w:hAnsi="Consolas" w:cs="Times New Roman"/>
+          <w:color w:val="A9B7C6"/>
+          <w:sz w:val="21"/>
+          <w:szCs w:val="21"/>
+          <w:lang w:eastAsia="de-DE"/>
+        </w:rPr>
+        <w:t>(</w:t>
+      </w:r>
+      <w:r>
+        <w:rPr>
+          <w:rFonts w:ascii="Consolas" w:eastAsia="Times New Roman" w:hAnsi="Consolas" w:cs="Times New Roman"/>
+          <w:color w:val="8888C6"/>
+          <w:sz w:val="21"/>
+          <w:szCs w:val="21"/>
+          <w:lang w:eastAsia="de-DE"/>
+        </w:rPr>
+        <w:t>analogRead</w:t>
+      </w:r>
+      <w:r>
+        <w:rPr>
+          <w:rFonts w:ascii="Consolas" w:eastAsia="Times New Roman" w:hAnsi="Consolas" w:cs="Times New Roman"/>
+          <w:color w:val="A9B7C6"/>
+          <w:sz w:val="21"/>
+          <w:szCs w:val="21"/>
+          <w:lang w:eastAsia="de-DE"/>
+        </w:rPr>
+        <w:t>(</w:t>
+      </w:r>
+      <w:r>
+        <w:rPr>
+          <w:rFonts w:ascii="Consolas" w:eastAsia="Times New Roman" w:hAnsi="Consolas" w:cs="Times New Roman"/>
+          <w:color w:val="6897BB"/>
+          <w:sz w:val="21"/>
+          <w:szCs w:val="21"/>
+          <w:lang w:eastAsia="de-DE"/>
+        </w:rPr>
+        <w:t>0</w:t>
+      </w:r>
+      <w:r>
+        <w:rPr>
+          <w:rFonts w:ascii="Consolas" w:eastAsia="Times New Roman" w:hAnsi="Consolas" w:cs="Times New Roman"/>
+          <w:color w:val="A9B7C6"/>
+          <w:sz w:val="21"/>
+          <w:szCs w:val="21"/>
+          <w:lang w:eastAsia="de-DE"/>
+        </w:rPr>
+        <w:t>))</w:t>
+      </w:r>
+    </w:p>
+    <w:p>
+      <w:pPr>
+        <w:shd w:val="clear" w:color="auto" w:fill="2B2B2B"/>
+        <w:spacing w:after="0" w:line="285" w:lineRule="atLeast"/>
+        <w:rPr>
+          <w:rFonts w:ascii="Consolas" w:eastAsia="Times New Roman" w:hAnsi="Consolas" w:cs="Times New Roman"/>
+          <w:color w:val="A9B7C6"/>
+          <w:sz w:val="21"/>
+          <w:szCs w:val="21"/>
+          <w:lang w:eastAsia="de-DE"/>
+        </w:rPr>
+      </w:pPr>
+    </w:p>
+    <w:p/>
+    <w:p>
+      <w:pPr>
+        <w:pStyle w:val="berschrift3"/>
+      </w:pPr>
+      <w:bookmarkStart w:id="13" w:name="_Toc123899461"/>
+      <w:r>
+        <w:t>Kontrollstrukturen</w:t>
+      </w:r>
+      <w:bookmarkEnd w:id="13"/>
+    </w:p>
+    <w:p>
+      <w:pPr>
+        <w:pStyle w:val="berschrift4"/>
+      </w:pPr>
+      <w:bookmarkStart w:id="14" w:name="_Toc123899462"/>
+      <w:r>
+        <w:t>if-Bedingung</w:t>
+      </w:r>
+      <w:bookmarkEnd w:id="14"/>
+    </w:p>
+    <w:p/>
+    <w:p>
+      <w:pPr>
+        <w:pStyle w:val="berschrift4"/>
+      </w:pPr>
+      <w:bookmarkStart w:id="15" w:name="_Toc123899463"/>
+      <w:r>
+        <w:t>while</w:t>
+      </w:r>
+      <w:r>
+        <w:t>-Schleife</w:t>
+      </w:r>
+      <w:bookmarkEnd w:id="15"/>
+    </w:p>
+    <w:p/>
+    <w:p>
+      <w:r>
+        <w:t xml:space="preserve">Eine </w:t>
+      </w:r>
+      <w:r>
+        <w:t>Schleife,</w:t>
+      </w:r>
+      <w:r>
+        <w:t xml:space="preserve"> die ausgeführt wird, solange eine Bedingung wahr ist. </w:t>
+      </w:r>
+    </w:p>
+    <w:p>
+      <w:pPr>
+        <w:shd w:val="clear" w:color="auto" w:fill="2B2B2B"/>
+        <w:spacing w:after="0" w:line="285" w:lineRule="atLeast"/>
+        <w:rPr>
+          <w:rFonts w:ascii="Consolas" w:eastAsia="Times New Roman" w:hAnsi="Consolas" w:cs="Times New Roman"/>
+          <w:color w:val="CC7832"/>
+          <w:sz w:val="21"/>
+          <w:szCs w:val="21"/>
+          <w:lang w:eastAsia="de-DE"/>
+        </w:rPr>
+      </w:pPr>
+    </w:p>
+    <w:p>
+      <w:pPr>
+        <w:shd w:val="clear" w:color="auto" w:fill="2B2B2B"/>
+        <w:spacing w:after="0" w:line="285" w:lineRule="atLeast"/>
+        <w:rPr>
+          <w:rFonts w:ascii="Consolas" w:eastAsia="Times New Roman" w:hAnsi="Consolas" w:cs="Times New Roman"/>
+          <w:color w:val="A9B7C6"/>
+          <w:sz w:val="21"/>
+          <w:szCs w:val="21"/>
+          <w:lang w:val="en-US" w:eastAsia="de-DE"/>
+        </w:rPr>
+      </w:pPr>
+      <w:r>
+        <w:rPr>
+          <w:rFonts w:ascii="Consolas" w:eastAsia="Times New Roman" w:hAnsi="Consolas" w:cs="Times New Roman"/>
+          <w:color w:val="CC7832"/>
+          <w:sz w:val="21"/>
+          <w:szCs w:val="21"/>
+          <w:lang w:val="en-US" w:eastAsia="de-DE"/>
+        </w:rPr>
+        <w:t>int</w:t>
+      </w:r>
+      <w:r>
+        <w:rPr>
+          <w:rFonts w:ascii="Consolas" w:eastAsia="Times New Roman" w:hAnsi="Consolas" w:cs="Times New Roman"/>
+          <w:color w:val="A9B7C6"/>
+          <w:sz w:val="21"/>
+          <w:szCs w:val="21"/>
+          <w:lang w:val="en-US" w:eastAsia="de-DE"/>
+        </w:rPr>
+        <w:t xml:space="preserve"> x = </w:t>
+      </w:r>
+      <w:r>
+        <w:rPr>
+          <w:rFonts w:ascii="Consolas" w:eastAsia="Times New Roman" w:hAnsi="Consolas" w:cs="Times New Roman"/>
+          <w:color w:val="6897BB"/>
+          <w:sz w:val="21"/>
+          <w:szCs w:val="21"/>
+          <w:lang w:val="en-US" w:eastAsia="de-DE"/>
+        </w:rPr>
+        <w:t>0</w:t>
+      </w:r>
+    </w:p>
+    <w:p>
+      <w:pPr>
+        <w:shd w:val="clear" w:color="auto" w:fill="2B2B2B"/>
+        <w:spacing w:after="0" w:line="285" w:lineRule="atLeast"/>
+        <w:rPr>
+          <w:rFonts w:ascii="Consolas" w:eastAsia="Times New Roman" w:hAnsi="Consolas" w:cs="Times New Roman"/>
+          <w:color w:val="A9B7C6"/>
+          <w:sz w:val="21"/>
+          <w:szCs w:val="21"/>
+          <w:lang w:val="en-US" w:eastAsia="de-DE"/>
+        </w:rPr>
+      </w:pPr>
+      <w:r>
+        <w:rPr>
+          <w:rFonts w:ascii="Consolas" w:eastAsia="Times New Roman" w:hAnsi="Consolas" w:cs="Times New Roman"/>
+          <w:color w:val="CC7832"/>
+          <w:sz w:val="21"/>
+          <w:szCs w:val="21"/>
+          <w:lang w:val="en-US" w:eastAsia="de-DE"/>
+        </w:rPr>
+        <w:t>while</w:t>
+      </w:r>
+      <w:r>
+        <w:rPr>
+          <w:rFonts w:ascii="Consolas" w:eastAsia="Times New Roman" w:hAnsi="Consolas" w:cs="Times New Roman"/>
+          <w:color w:val="A9B7C6"/>
+          <w:sz w:val="21"/>
+          <w:szCs w:val="21"/>
+          <w:lang w:val="en-US" w:eastAsia="de-DE"/>
+        </w:rPr>
+        <w:t xml:space="preserve"> x &lt; </w:t>
+      </w:r>
+      <w:r>
+        <w:rPr>
+          <w:rFonts w:ascii="Consolas" w:eastAsia="Times New Roman" w:hAnsi="Consolas" w:cs="Times New Roman"/>
+          <w:color w:val="6897BB"/>
+          <w:sz w:val="21"/>
+          <w:szCs w:val="21"/>
+          <w:lang w:val="en-US" w:eastAsia="de-DE"/>
+        </w:rPr>
+        <w:t>10</w:t>
+      </w:r>
+      <w:r>
+        <w:rPr>
+          <w:rFonts w:ascii="Consolas" w:eastAsia="Times New Roman" w:hAnsi="Consolas" w:cs="Times New Roman"/>
+          <w:color w:val="A9B7C6"/>
+          <w:sz w:val="21"/>
+          <w:szCs w:val="21"/>
+          <w:lang w:val="en-US" w:eastAsia="de-DE"/>
+        </w:rPr>
+        <w:t>:</w:t>
+      </w:r>
+    </w:p>
+    <w:p>
+      <w:pPr>
+        <w:shd w:val="clear" w:color="auto" w:fill="2B2B2B"/>
+        <w:spacing w:after="0" w:line="285" w:lineRule="atLeast"/>
+        <w:rPr>
+          <w:rFonts w:ascii="Consolas" w:eastAsia="Times New Roman" w:hAnsi="Consolas" w:cs="Times New Roman"/>
+          <w:color w:val="A9B7C6"/>
+          <w:sz w:val="21"/>
+          <w:szCs w:val="21"/>
+          <w:lang w:val="en-US" w:eastAsia="de-DE"/>
+        </w:rPr>
+      </w:pPr>
+      <w:r>
+        <w:rPr>
+          <w:rFonts w:ascii="Consolas" w:eastAsia="Times New Roman" w:hAnsi="Consolas" w:cs="Times New Roman"/>
+          <w:color w:val="A9B7C6"/>
+          <w:sz w:val="21"/>
+          <w:szCs w:val="21"/>
+          <w:lang w:val="en-US" w:eastAsia="de-DE"/>
+        </w:rPr>
+        <w:t xml:space="preserve">    x = x + </w:t>
+      </w:r>
+      <w:r>
+        <w:rPr>
+          <w:rFonts w:ascii="Consolas" w:eastAsia="Times New Roman" w:hAnsi="Consolas" w:cs="Times New Roman"/>
+          <w:color w:val="6897BB"/>
+          <w:sz w:val="21"/>
+          <w:szCs w:val="21"/>
+          <w:lang w:val="en-US" w:eastAsia="de-DE"/>
+        </w:rPr>
+        <w:t>1</w:t>
+      </w:r>
+    </w:p>
+    <w:p>
+      <w:pPr>
+        <w:shd w:val="clear" w:color="auto" w:fill="2B2B2B"/>
+        <w:spacing w:after="0" w:line="285" w:lineRule="atLeast"/>
+        <w:rPr>
+          <w:rFonts w:ascii="Consolas" w:eastAsia="Times New Roman" w:hAnsi="Consolas" w:cs="Times New Roman"/>
+          <w:color w:val="A9B7C6"/>
+          <w:sz w:val="21"/>
+          <w:szCs w:val="21"/>
+          <w:lang w:eastAsia="de-DE"/>
+        </w:rPr>
+      </w:pPr>
+      <w:r>
+        <w:rPr>
+          <w:rFonts w:ascii="Consolas" w:eastAsia="Times New Roman" w:hAnsi="Consolas" w:cs="Times New Roman"/>
+          <w:color w:val="A9B7C6"/>
+          <w:sz w:val="21"/>
+          <w:szCs w:val="21"/>
+          <w:lang w:val="en-US" w:eastAsia="de-DE"/>
+        </w:rPr>
+        <w:t xml:space="preserve">    </w:t>
+      </w:r>
+      <w:r>
+        <w:rPr>
+          <w:rFonts w:ascii="Consolas" w:eastAsia="Times New Roman" w:hAnsi="Consolas" w:cs="Times New Roman"/>
+          <w:color w:val="8888C6"/>
+          <w:sz w:val="21"/>
+          <w:szCs w:val="21"/>
+          <w:lang w:eastAsia="de-DE"/>
+        </w:rPr>
+        <w:t>print</w:t>
+      </w:r>
+      <w:r>
+        <w:rPr>
+          <w:rFonts w:ascii="Consolas" w:eastAsia="Times New Roman" w:hAnsi="Consolas" w:cs="Times New Roman"/>
+          <w:color w:val="A9B7C6"/>
+          <w:sz w:val="21"/>
+          <w:szCs w:val="21"/>
+          <w:lang w:eastAsia="de-DE"/>
+        </w:rPr>
+        <w:t>(x)</w:t>
+      </w:r>
+    </w:p>
+    <w:p>
+      <w:pPr>
+        <w:shd w:val="clear" w:color="auto" w:fill="2B2B2B"/>
+        <w:spacing w:after="0" w:line="285" w:lineRule="atLeast"/>
+        <w:rPr>
+          <w:rFonts w:ascii="Consolas" w:eastAsia="Times New Roman" w:hAnsi="Consolas" w:cs="Times New Roman"/>
+          <w:color w:val="A9B7C6"/>
+          <w:sz w:val="21"/>
+          <w:szCs w:val="21"/>
+          <w:lang w:eastAsia="de-DE"/>
+        </w:rPr>
+      </w:pPr>
+    </w:p>
+    <w:p>
+      <w:pPr>
+        <w:rPr>
+          <w:lang w:eastAsia="de-DE"/>
+        </w:rPr>
+      </w:pPr>
+      <w:r>
+        <w:rPr>
+          <w:lang w:eastAsia="de-DE"/>
+        </w:rPr>
+        <w:t>Diese Schleife gibt die Zahlen von 1 bis 10 aus.</w:t>
+      </w:r>
+    </w:p>
+    <w:p>
+      <w:pPr>
+        <w:pStyle w:val="berschrift4"/>
+        <w:rPr>
+          <w:rFonts w:eastAsia="Times New Roman"/>
+          <w:lang w:eastAsia="de-DE"/>
+        </w:rPr>
+      </w:pPr>
+      <w:bookmarkStart w:id="16" w:name="_Toc123899464"/>
+      <w:r>
+        <w:rPr>
+          <w:rFonts w:eastAsia="Times New Roman"/>
+          <w:lang w:eastAsia="de-DE"/>
+        </w:rPr>
+        <w:t>for-Schleife</w:t>
+      </w:r>
+      <w:bookmarkEnd w:id="16"/>
+    </w:p>
+    <w:p>
+      <w:pPr>
+        <w:rPr>
+          <w:lang w:eastAsia="de-DE"/>
+        </w:rPr>
+      </w:pPr>
+      <w:r>
+        <w:rPr>
+          <w:lang w:eastAsia="de-DE"/>
+        </w:rPr>
+        <w:t>Die for-Schleife iteriert m</w:t>
+      </w:r>
+      <w:r>
+        <w:rPr>
+          <w:lang w:eastAsia="de-DE"/>
+        </w:rPr>
+        <w:t>it einer Zählvariable über einen Bereich von Zahlen, der mit „range“ festgelegt wurde. Das Grundlegende Schema sieht folgendermaßen aus:</w:t>
+      </w:r>
+    </w:p>
+    <w:p>
+      <w:pPr>
+        <w:shd w:val="clear" w:color="auto" w:fill="2B2B2B"/>
+        <w:spacing w:after="0" w:line="285" w:lineRule="atLeast"/>
+        <w:rPr>
+          <w:rFonts w:ascii="Consolas" w:eastAsia="Times New Roman" w:hAnsi="Consolas" w:cs="Times New Roman"/>
+          <w:color w:val="CC7832"/>
+          <w:sz w:val="21"/>
+          <w:szCs w:val="21"/>
+          <w:lang w:eastAsia="de-DE"/>
+        </w:rPr>
+      </w:pPr>
+    </w:p>
+    <w:p>
+      <w:pPr>
+        <w:shd w:val="clear" w:color="auto" w:fill="2B2B2B"/>
+        <w:spacing w:after="0" w:line="285" w:lineRule="atLeast"/>
+        <w:rPr>
+          <w:rFonts w:ascii="Consolas" w:eastAsia="Times New Roman" w:hAnsi="Consolas" w:cs="Times New Roman"/>
+          <w:color w:val="A9B7C6"/>
+          <w:sz w:val="21"/>
+          <w:szCs w:val="21"/>
+          <w:lang w:eastAsia="de-DE"/>
+        </w:rPr>
+      </w:pPr>
+      <w:r>
+        <w:rPr>
+          <w:rFonts w:ascii="Consolas" w:eastAsia="Times New Roman" w:hAnsi="Consolas" w:cs="Times New Roman"/>
+          <w:color w:val="CC7832"/>
+          <w:sz w:val="21"/>
+          <w:szCs w:val="21"/>
+          <w:lang w:eastAsia="de-DE"/>
+        </w:rPr>
+        <w:t>for</w:t>
+      </w:r>
+      <w:r>
+        <w:rPr>
+          <w:rFonts w:ascii="Consolas" w:eastAsia="Times New Roman" w:hAnsi="Consolas" w:cs="Times New Roman"/>
+          <w:color w:val="A9B7C6"/>
+          <w:sz w:val="21"/>
+          <w:szCs w:val="21"/>
+          <w:lang w:eastAsia="de-DE"/>
+        </w:rPr>
+        <w:t xml:space="preserve"> Zählvariable </w:t>
+      </w:r>
+      <w:r>
+        <w:rPr>
+          <w:rFonts w:ascii="Consolas" w:eastAsia="Times New Roman" w:hAnsi="Consolas" w:cs="Times New Roman"/>
+          <w:color w:val="CC7832"/>
+          <w:sz w:val="21"/>
+          <w:szCs w:val="21"/>
+          <w:lang w:eastAsia="de-DE"/>
+        </w:rPr>
+        <w:t>in</w:t>
+      </w:r>
+      <w:r>
+        <w:rPr>
+          <w:rFonts w:ascii="Consolas" w:eastAsia="Times New Roman" w:hAnsi="Consolas" w:cs="Times New Roman"/>
+          <w:color w:val="A9B7C6"/>
+          <w:sz w:val="21"/>
+          <w:szCs w:val="21"/>
+          <w:lang w:eastAsia="de-DE"/>
+        </w:rPr>
+        <w:t xml:space="preserve"> </w:t>
+      </w:r>
+      <w:r>
+        <w:rPr>
+          <w:rFonts w:ascii="Consolas" w:eastAsia="Times New Roman" w:hAnsi="Consolas" w:cs="Times New Roman"/>
+          <w:color w:val="8888C6"/>
+          <w:sz w:val="21"/>
+          <w:szCs w:val="21"/>
+          <w:lang w:eastAsia="de-DE"/>
+        </w:rPr>
+        <w:t>range</w:t>
+      </w:r>
+      <w:r>
+        <w:rPr>
+          <w:rFonts w:ascii="Consolas" w:eastAsia="Times New Roman" w:hAnsi="Consolas" w:cs="Times New Roman"/>
+          <w:color w:val="A9B7C6"/>
+          <w:sz w:val="21"/>
+          <w:szCs w:val="21"/>
+          <w:lang w:eastAsia="de-DE"/>
+        </w:rPr>
+        <w:t>(start,end,step):</w:t>
+      </w:r>
+    </w:p>
+    <w:p>
+      <w:pPr>
+        <w:shd w:val="clear" w:color="auto" w:fill="2B2B2B"/>
+        <w:spacing w:after="0" w:line="285" w:lineRule="atLeast"/>
+        <w:rPr>
+          <w:rFonts w:ascii="Consolas" w:eastAsia="Times New Roman" w:hAnsi="Consolas" w:cs="Times New Roman"/>
+          <w:color w:val="7F848E"/>
+          <w:sz w:val="21"/>
+          <w:szCs w:val="21"/>
+          <w:lang w:eastAsia="de-DE"/>
+        </w:rPr>
+      </w:pPr>
+      <w:r>
+        <w:rPr>
+          <w:rFonts w:ascii="Consolas" w:eastAsia="Times New Roman" w:hAnsi="Consolas" w:cs="Times New Roman"/>
+          <w:color w:val="A9B7C6"/>
+          <w:sz w:val="21"/>
+          <w:szCs w:val="21"/>
+          <w:lang w:eastAsia="de-DE"/>
+        </w:rPr>
+        <w:t xml:space="preserve">    </w:t>
+      </w:r>
+      <w:r>
+        <w:rPr>
+          <w:rFonts w:ascii="Consolas" w:eastAsia="Times New Roman" w:hAnsi="Consolas" w:cs="Times New Roman"/>
+          <w:color w:val="7F848E"/>
+          <w:sz w:val="21"/>
+          <w:szCs w:val="21"/>
+          <w:lang w:eastAsia="de-DE"/>
+        </w:rPr>
+        <w:t>#code</w:t>
+      </w:r>
+    </w:p>
+    <w:p>
+      <w:pPr>
+        <w:shd w:val="clear" w:color="auto" w:fill="2B2B2B"/>
+        <w:spacing w:after="0" w:line="285" w:lineRule="atLeast"/>
+        <w:rPr>
+          <w:rFonts w:ascii="Consolas" w:eastAsia="Times New Roman" w:hAnsi="Consolas" w:cs="Times New Roman"/>
+          <w:color w:val="A9B7C6"/>
+          <w:sz w:val="21"/>
+          <w:szCs w:val="21"/>
+          <w:lang w:eastAsia="de-DE"/>
+        </w:rPr>
+      </w:pPr>
+    </w:p>
+    <w:p>
+      <w:pPr>
+        <w:rPr>
+          <w:lang w:eastAsia="de-DE"/>
+        </w:rPr>
+      </w:pPr>
+      <w:r>
+        <w:rPr>
+          <w:lang w:eastAsia="de-DE"/>
+        </w:rPr>
+        <w:t>Beispiele:</w:t>
+      </w:r>
+    </w:p>
+    <w:p>
+      <w:pPr>
+        <w:shd w:val="clear" w:color="auto" w:fill="2B2B2B"/>
+        <w:spacing w:after="0" w:line="285" w:lineRule="atLeast"/>
+        <w:rPr>
+          <w:rFonts w:ascii="Consolas" w:eastAsia="Times New Roman" w:hAnsi="Consolas" w:cs="Times New Roman"/>
+          <w:color w:val="CC7832"/>
+          <w:sz w:val="21"/>
+          <w:szCs w:val="21"/>
+          <w:lang w:eastAsia="de-DE"/>
+        </w:rPr>
+      </w:pPr>
+    </w:p>
+    <w:p>
+      <w:pPr>
+        <w:shd w:val="clear" w:color="auto" w:fill="2B2B2B"/>
+        <w:spacing w:after="0" w:line="285" w:lineRule="atLeast"/>
+        <w:rPr>
+          <w:rFonts w:ascii="Consolas" w:eastAsia="Times New Roman" w:hAnsi="Consolas" w:cs="Times New Roman"/>
+          <w:color w:val="A9B7C6"/>
+          <w:sz w:val="21"/>
+          <w:szCs w:val="21"/>
+          <w:lang w:eastAsia="de-DE"/>
+        </w:rPr>
+      </w:pPr>
+      <w:r>
+        <w:rPr>
+          <w:rFonts w:ascii="Consolas" w:eastAsia="Times New Roman" w:hAnsi="Consolas" w:cs="Times New Roman"/>
+          <w:color w:val="CC7832"/>
+          <w:sz w:val="21"/>
+          <w:szCs w:val="21"/>
+          <w:lang w:eastAsia="de-DE"/>
+        </w:rPr>
+        <w:t>for</w:t>
+      </w:r>
+      <w:r>
+        <w:rPr>
+          <w:rFonts w:ascii="Consolas" w:eastAsia="Times New Roman" w:hAnsi="Consolas" w:cs="Times New Roman"/>
+          <w:color w:val="A9B7C6"/>
+          <w:sz w:val="21"/>
+          <w:szCs w:val="21"/>
+          <w:lang w:eastAsia="de-DE"/>
+        </w:rPr>
+        <w:t xml:space="preserve"> i </w:t>
+      </w:r>
+      <w:r>
+        <w:rPr>
+          <w:rFonts w:ascii="Consolas" w:eastAsia="Times New Roman" w:hAnsi="Consolas" w:cs="Times New Roman"/>
+          <w:color w:val="CC7832"/>
+          <w:sz w:val="21"/>
+          <w:szCs w:val="21"/>
+          <w:lang w:eastAsia="de-DE"/>
+        </w:rPr>
+        <w:t>in</w:t>
+      </w:r>
+      <w:r>
+        <w:rPr>
+          <w:rFonts w:ascii="Consolas" w:eastAsia="Times New Roman" w:hAnsi="Consolas" w:cs="Times New Roman"/>
+          <w:color w:val="A9B7C6"/>
+          <w:sz w:val="21"/>
+          <w:szCs w:val="21"/>
+          <w:lang w:eastAsia="de-DE"/>
+        </w:rPr>
+        <w:t xml:space="preserve"> </w:t>
+      </w:r>
+      <w:r>
+        <w:rPr>
+          <w:rFonts w:ascii="Consolas" w:eastAsia="Times New Roman" w:hAnsi="Consolas" w:cs="Times New Roman"/>
+          <w:color w:val="8888C6"/>
+          <w:sz w:val="21"/>
+          <w:szCs w:val="21"/>
+          <w:lang w:eastAsia="de-DE"/>
+        </w:rPr>
+        <w:t>range</w:t>
+      </w:r>
+      <w:r>
+        <w:rPr>
+          <w:rFonts w:ascii="Consolas" w:eastAsia="Times New Roman" w:hAnsi="Consolas" w:cs="Times New Roman"/>
+          <w:color w:val="A9B7C6"/>
+          <w:sz w:val="21"/>
+          <w:szCs w:val="21"/>
+          <w:lang w:eastAsia="de-DE"/>
+        </w:rPr>
+        <w:t>(</w:t>
+      </w:r>
+      <w:r>
+        <w:rPr>
+          <w:rFonts w:ascii="Consolas" w:eastAsia="Times New Roman" w:hAnsi="Consolas" w:cs="Times New Roman"/>
+          <w:color w:val="6897BB"/>
+          <w:sz w:val="21"/>
+          <w:szCs w:val="21"/>
+          <w:lang w:eastAsia="de-DE"/>
+        </w:rPr>
+        <w:t>10</w:t>
+      </w:r>
+      <w:r>
+        <w:rPr>
+          <w:rFonts w:ascii="Consolas" w:eastAsia="Times New Roman" w:hAnsi="Consolas" w:cs="Times New Roman"/>
+          <w:color w:val="A9B7C6"/>
+          <w:sz w:val="21"/>
+          <w:szCs w:val="21"/>
+          <w:lang w:eastAsia="de-DE"/>
+        </w:rPr>
+        <w:t>):</w:t>
+      </w:r>
+    </w:p>
+    <w:p>
+      <w:pPr>
+        <w:shd w:val="clear" w:color="auto" w:fill="2B2B2B"/>
+        <w:spacing w:after="0" w:line="285" w:lineRule="atLeast"/>
+        <w:rPr>
+          <w:rFonts w:ascii="Consolas" w:eastAsia="Times New Roman" w:hAnsi="Consolas" w:cs="Times New Roman"/>
+          <w:color w:val="A9B7C6"/>
+          <w:sz w:val="21"/>
+          <w:szCs w:val="21"/>
+          <w:lang w:eastAsia="de-DE"/>
+        </w:rPr>
+      </w:pPr>
+      <w:r>
+        <w:rPr>
+          <w:rFonts w:ascii="Consolas" w:eastAsia="Times New Roman" w:hAnsi="Consolas" w:cs="Times New Roman"/>
+          <w:color w:val="A9B7C6"/>
+          <w:sz w:val="21"/>
+          <w:szCs w:val="21"/>
+          <w:lang w:eastAsia="de-DE"/>
+        </w:rPr>
+        <w:t xml:space="preserve">    </w:t>
+      </w:r>
+      <w:r>
+        <w:rPr>
+          <w:rFonts w:ascii="Consolas" w:eastAsia="Times New Roman" w:hAnsi="Consolas" w:cs="Times New Roman"/>
+          <w:color w:val="8888C6"/>
+          <w:sz w:val="21"/>
+          <w:szCs w:val="21"/>
+          <w:lang w:eastAsia="de-DE"/>
+        </w:rPr>
+        <w:t>print</w:t>
+      </w:r>
+      <w:r>
+        <w:rPr>
+          <w:rFonts w:ascii="Consolas" w:eastAsia="Times New Roman" w:hAnsi="Consolas" w:cs="Times New Roman"/>
+          <w:color w:val="A9B7C6"/>
+          <w:sz w:val="21"/>
+          <w:szCs w:val="21"/>
+          <w:lang w:eastAsia="de-DE"/>
+        </w:rPr>
+        <w:t>(i)</w:t>
+      </w:r>
+    </w:p>
+    <w:p>
+      <w:pPr>
+        <w:shd w:val="clear" w:color="auto" w:fill="2B2B2B"/>
+        <w:spacing w:after="0" w:line="285" w:lineRule="atLeast"/>
+        <w:rPr>
+          <w:rFonts w:ascii="Consolas" w:eastAsia="Times New Roman" w:hAnsi="Consolas" w:cs="Times New Roman"/>
+          <w:color w:val="A9B7C6"/>
+          <w:sz w:val="21"/>
+          <w:szCs w:val="21"/>
+          <w:lang w:eastAsia="de-DE"/>
+        </w:rPr>
+      </w:pPr>
+    </w:p>
+    <w:p>
+      <w:r>
+        <w:t>Diese for-Schleife g</w:t>
+      </w:r>
+      <w:r>
+        <w:t>ibt die Zahlen von 0 bis 9 aus.</w:t>
+      </w:r>
+    </w:p>
+    <w:p>
+      <w:pPr>
+        <w:shd w:val="clear" w:color="auto" w:fill="2B2B2B"/>
+        <w:spacing w:after="0" w:line="285" w:lineRule="atLeast"/>
+        <w:rPr>
+          <w:rFonts w:ascii="Consolas" w:eastAsia="Times New Roman" w:hAnsi="Consolas" w:cs="Times New Roman"/>
+          <w:color w:val="CC7832"/>
+          <w:sz w:val="21"/>
+          <w:szCs w:val="21"/>
+          <w:lang w:eastAsia="de-DE"/>
+        </w:rPr>
+      </w:pPr>
+    </w:p>
+    <w:p>
+      <w:pPr>
+        <w:shd w:val="clear" w:color="auto" w:fill="2B2B2B"/>
+        <w:spacing w:after="0" w:line="285" w:lineRule="atLeast"/>
+        <w:rPr>
+          <w:rFonts w:ascii="Consolas" w:eastAsia="Times New Roman" w:hAnsi="Consolas" w:cs="Times New Roman"/>
+          <w:color w:val="A9B7C6"/>
+          <w:sz w:val="21"/>
+          <w:szCs w:val="21"/>
+          <w:lang w:val="en-US" w:eastAsia="de-DE"/>
+        </w:rPr>
+      </w:pPr>
+      <w:r>
+        <w:rPr>
+          <w:rFonts w:ascii="Consolas" w:eastAsia="Times New Roman" w:hAnsi="Consolas" w:cs="Times New Roman"/>
+          <w:color w:val="CC7832"/>
+          <w:sz w:val="21"/>
+          <w:szCs w:val="21"/>
+          <w:lang w:val="en-US" w:eastAsia="de-DE"/>
+        </w:rPr>
+        <w:t>for</w:t>
+      </w:r>
+      <w:r>
+        <w:rPr>
+          <w:rFonts w:ascii="Consolas" w:eastAsia="Times New Roman" w:hAnsi="Consolas" w:cs="Times New Roman"/>
+          <w:color w:val="A9B7C6"/>
+          <w:sz w:val="21"/>
+          <w:szCs w:val="21"/>
+          <w:lang w:val="en-US" w:eastAsia="de-DE"/>
+        </w:rPr>
+        <w:t xml:space="preserve"> i </w:t>
+      </w:r>
+      <w:r>
+        <w:rPr>
+          <w:rFonts w:ascii="Consolas" w:eastAsia="Times New Roman" w:hAnsi="Consolas" w:cs="Times New Roman"/>
+          <w:color w:val="CC7832"/>
+          <w:sz w:val="21"/>
+          <w:szCs w:val="21"/>
+          <w:lang w:val="en-US" w:eastAsia="de-DE"/>
+        </w:rPr>
+        <w:t>in</w:t>
+      </w:r>
+      <w:r>
+        <w:rPr>
+          <w:rFonts w:ascii="Consolas" w:eastAsia="Times New Roman" w:hAnsi="Consolas" w:cs="Times New Roman"/>
+          <w:color w:val="A9B7C6"/>
+          <w:sz w:val="21"/>
+          <w:szCs w:val="21"/>
+          <w:lang w:val="en-US" w:eastAsia="de-DE"/>
+        </w:rPr>
+        <w:t xml:space="preserve"> </w:t>
+      </w:r>
+      <w:r>
+        <w:rPr>
+          <w:rFonts w:ascii="Consolas" w:eastAsia="Times New Roman" w:hAnsi="Consolas" w:cs="Times New Roman"/>
+          <w:color w:val="8888C6"/>
+          <w:sz w:val="21"/>
+          <w:szCs w:val="21"/>
+          <w:lang w:val="en-US" w:eastAsia="de-DE"/>
+        </w:rPr>
+        <w:t>range</w:t>
+      </w:r>
+      <w:r>
+        <w:rPr>
+          <w:rFonts w:ascii="Consolas" w:eastAsia="Times New Roman" w:hAnsi="Consolas" w:cs="Times New Roman"/>
+          <w:color w:val="A9B7C6"/>
+          <w:sz w:val="21"/>
+          <w:szCs w:val="21"/>
+          <w:lang w:val="en-US" w:eastAsia="de-DE"/>
+        </w:rPr>
+        <w:t>(</w:t>
+      </w:r>
+      <w:r>
+        <w:rPr>
+          <w:rFonts w:ascii="Consolas" w:eastAsia="Times New Roman" w:hAnsi="Consolas" w:cs="Times New Roman"/>
+          <w:color w:val="6897BB"/>
+          <w:sz w:val="21"/>
+          <w:szCs w:val="21"/>
+          <w:lang w:val="en-US" w:eastAsia="de-DE"/>
+        </w:rPr>
+        <w:t>4</w:t>
+      </w:r>
+      <w:r>
+        <w:rPr>
+          <w:rFonts w:ascii="Consolas" w:eastAsia="Times New Roman" w:hAnsi="Consolas" w:cs="Times New Roman"/>
+          <w:color w:val="A9B7C6"/>
+          <w:sz w:val="21"/>
+          <w:szCs w:val="21"/>
+          <w:lang w:val="en-US" w:eastAsia="de-DE"/>
+        </w:rPr>
+        <w:t>,</w:t>
+      </w:r>
+      <w:r>
+        <w:rPr>
+          <w:rFonts w:ascii="Consolas" w:eastAsia="Times New Roman" w:hAnsi="Consolas" w:cs="Times New Roman"/>
+          <w:color w:val="6897BB"/>
+          <w:sz w:val="21"/>
+          <w:szCs w:val="21"/>
+          <w:lang w:val="en-US" w:eastAsia="de-DE"/>
+        </w:rPr>
+        <w:t>20</w:t>
+      </w:r>
+      <w:r>
+        <w:rPr>
+          <w:rFonts w:ascii="Consolas" w:eastAsia="Times New Roman" w:hAnsi="Consolas" w:cs="Times New Roman"/>
+          <w:color w:val="A9B7C6"/>
+          <w:sz w:val="21"/>
+          <w:szCs w:val="21"/>
+          <w:lang w:val="en-US" w:eastAsia="de-DE"/>
+        </w:rPr>
+        <w:t>,</w:t>
+      </w:r>
+      <w:r>
+        <w:rPr>
+          <w:rFonts w:ascii="Consolas" w:eastAsia="Times New Roman" w:hAnsi="Consolas" w:cs="Times New Roman"/>
+          <w:color w:val="6897BB"/>
+          <w:sz w:val="21"/>
+          <w:szCs w:val="21"/>
+          <w:lang w:val="en-US" w:eastAsia="de-DE"/>
+        </w:rPr>
+        <w:t>3</w:t>
+      </w:r>
+      <w:r>
+        <w:rPr>
+          <w:rFonts w:ascii="Consolas" w:eastAsia="Times New Roman" w:hAnsi="Consolas" w:cs="Times New Roman"/>
+          <w:color w:val="A9B7C6"/>
+          <w:sz w:val="21"/>
+          <w:szCs w:val="21"/>
+          <w:lang w:val="en-US" w:eastAsia="de-DE"/>
+        </w:rPr>
+        <w:t>):</w:t>
+      </w:r>
+    </w:p>
+    <w:p>
+      <w:pPr>
+        <w:shd w:val="clear" w:color="auto" w:fill="2B2B2B"/>
+        <w:spacing w:after="0" w:line="285" w:lineRule="atLeast"/>
+        <w:rPr>
+          <w:rFonts w:ascii="Consolas" w:eastAsia="Times New Roman" w:hAnsi="Consolas" w:cs="Times New Roman"/>
+          <w:color w:val="A9B7C6"/>
+          <w:sz w:val="21"/>
+          <w:szCs w:val="21"/>
+          <w:lang w:val="en-US" w:eastAsia="de-DE"/>
+        </w:rPr>
+      </w:pPr>
+      <w:r>
+        <w:rPr>
+          <w:rFonts w:ascii="Consolas" w:eastAsia="Times New Roman" w:hAnsi="Consolas" w:cs="Times New Roman"/>
+          <w:color w:val="A9B7C6"/>
+          <w:sz w:val="21"/>
+          <w:szCs w:val="21"/>
+          <w:lang w:val="en-US" w:eastAsia="de-DE"/>
+        </w:rPr>
+        <w:t xml:space="preserve">    </w:t>
+      </w:r>
+      <w:r>
+        <w:rPr>
+          <w:rFonts w:ascii="Consolas" w:eastAsia="Times New Roman" w:hAnsi="Consolas" w:cs="Times New Roman"/>
+          <w:color w:val="8888C6"/>
+          <w:sz w:val="21"/>
+          <w:szCs w:val="21"/>
+          <w:lang w:val="en-US" w:eastAsia="de-DE"/>
+        </w:rPr>
+        <w:t>print</w:t>
+      </w:r>
+      <w:r>
+        <w:rPr>
+          <w:rFonts w:ascii="Consolas" w:eastAsia="Times New Roman" w:hAnsi="Consolas" w:cs="Times New Roman"/>
+          <w:color w:val="A9B7C6"/>
+          <w:sz w:val="21"/>
+          <w:szCs w:val="21"/>
+          <w:lang w:val="en-US" w:eastAsia="de-DE"/>
+        </w:rPr>
+        <w:t>(i)</w:t>
+      </w:r>
+    </w:p>
+    <w:p>
+      <w:pPr>
+        <w:shd w:val="clear" w:color="auto" w:fill="2B2B2B"/>
+        <w:spacing w:after="0" w:line="285" w:lineRule="atLeast"/>
+        <w:rPr>
+          <w:rFonts w:ascii="Consolas" w:eastAsia="Times New Roman" w:hAnsi="Consolas" w:cs="Times New Roman"/>
+          <w:color w:val="A9B7C6"/>
+          <w:sz w:val="21"/>
+          <w:szCs w:val="21"/>
+          <w:lang w:val="en-US" w:eastAsia="de-DE"/>
+        </w:rPr>
+      </w:pPr>
+    </w:p>
+    <w:p>
+      <w:r>
+        <w:t>Diese for-Schleife g</w:t>
+      </w:r>
+      <w:r>
+        <w:t>ibt die Zahlen von 4 bis 20 in 3er Schritten aus.</w:t>
+      </w:r>
+    </w:p>
+    <w:p>
+      <w:r>
+        <w:t>For-Schleifen können auch über Arrays und Listen iterieren.</w:t>
+      </w:r>
+    </w:p>
+    <w:p>
+      <w:pPr>
+        <w:shd w:val="clear" w:color="auto" w:fill="2B2B2B"/>
+        <w:spacing w:after="0" w:line="285" w:lineRule="atLeast"/>
+        <w:rPr>
+          <w:rFonts w:ascii="Consolas" w:eastAsia="Times New Roman" w:hAnsi="Consolas" w:cs="Times New Roman"/>
+          <w:color w:val="CC7832"/>
+          <w:sz w:val="21"/>
+          <w:szCs w:val="21"/>
+          <w:lang w:eastAsia="de-DE"/>
+        </w:rPr>
+      </w:pPr>
+    </w:p>
+    <w:p>
+      <w:pPr>
+        <w:shd w:val="clear" w:color="auto" w:fill="2B2B2B"/>
+        <w:spacing w:after="0" w:line="285" w:lineRule="atLeast"/>
+        <w:rPr>
+          <w:rFonts w:ascii="Consolas" w:eastAsia="Times New Roman" w:hAnsi="Consolas" w:cs="Times New Roman"/>
+          <w:color w:val="A9B7C6"/>
+          <w:sz w:val="21"/>
+          <w:szCs w:val="21"/>
+          <w:lang w:val="en-US" w:eastAsia="de-DE"/>
+        </w:rPr>
+      </w:pPr>
+      <w:r>
+        <w:rPr>
+          <w:rFonts w:ascii="Consolas" w:eastAsia="Times New Roman" w:hAnsi="Consolas" w:cs="Times New Roman"/>
+          <w:color w:val="CC7832"/>
+          <w:sz w:val="21"/>
+          <w:szCs w:val="21"/>
+          <w:lang w:val="en-US" w:eastAsia="de-DE"/>
+        </w:rPr>
         <w:lastRenderedPageBreak/>
-        <w:t xml:space="preserve">Neben </w:t>
-      </w:r>
-      <w:r>
-        <w:t>Arrays</w:t>
-      </w:r>
-      <w:r>
-        <w:t xml:space="preserve">, die zwar eine schnelle Zugriffszeit (O(1)) haben, bei denen aber nicht einfach Elemente eingefügt oder entfernt werden können, gibt es Listen. </w:t>
+        <w:t>int</w:t>
+      </w:r>
+      <w:r>
+        <w:rPr>
+          <w:rFonts w:ascii="Consolas" w:eastAsia="Times New Roman" w:hAnsi="Consolas" w:cs="Times New Roman"/>
+          <w:color w:val="A9B7C6"/>
+          <w:sz w:val="21"/>
+          <w:szCs w:val="21"/>
+          <w:lang w:val="en-US" w:eastAsia="de-DE"/>
+        </w:rPr>
+        <w:t>[] array = [</w:t>
+      </w:r>
+      <w:r>
+        <w:rPr>
+          <w:rFonts w:ascii="Consolas" w:eastAsia="Times New Roman" w:hAnsi="Consolas" w:cs="Times New Roman"/>
+          <w:color w:val="6897BB"/>
+          <w:sz w:val="21"/>
+          <w:szCs w:val="21"/>
+          <w:lang w:val="en-US" w:eastAsia="de-DE"/>
+        </w:rPr>
+        <w:t>42</w:t>
+      </w:r>
+      <w:r>
+        <w:rPr>
+          <w:rFonts w:ascii="Consolas" w:eastAsia="Times New Roman" w:hAnsi="Consolas" w:cs="Times New Roman"/>
+          <w:color w:val="A9B7C6"/>
+          <w:sz w:val="21"/>
+          <w:szCs w:val="21"/>
+          <w:lang w:val="en-US" w:eastAsia="de-DE"/>
+        </w:rPr>
+        <w:t xml:space="preserve">, </w:t>
+      </w:r>
+      <w:r>
+        <w:rPr>
+          <w:rFonts w:ascii="Consolas" w:eastAsia="Times New Roman" w:hAnsi="Consolas" w:cs="Times New Roman"/>
+          <w:color w:val="6897BB"/>
+          <w:sz w:val="21"/>
+          <w:szCs w:val="21"/>
+          <w:lang w:val="en-US" w:eastAsia="de-DE"/>
+        </w:rPr>
+        <w:t>15</w:t>
+      </w:r>
+      <w:r>
+        <w:rPr>
+          <w:rFonts w:ascii="Consolas" w:eastAsia="Times New Roman" w:hAnsi="Consolas" w:cs="Times New Roman"/>
+          <w:color w:val="A9B7C6"/>
+          <w:sz w:val="21"/>
+          <w:szCs w:val="21"/>
+          <w:lang w:val="en-US" w:eastAsia="de-DE"/>
+        </w:rPr>
+        <w:t xml:space="preserve">, </w:t>
+      </w:r>
+      <w:r>
+        <w:rPr>
+          <w:rFonts w:ascii="Consolas" w:eastAsia="Times New Roman" w:hAnsi="Consolas" w:cs="Times New Roman"/>
+          <w:color w:val="6897BB"/>
+          <w:sz w:val="21"/>
+          <w:szCs w:val="21"/>
+          <w:lang w:val="en-US" w:eastAsia="de-DE"/>
+        </w:rPr>
+        <w:t>314</w:t>
+      </w:r>
+      <w:r>
+        <w:rPr>
+          <w:rFonts w:ascii="Consolas" w:eastAsia="Times New Roman" w:hAnsi="Consolas" w:cs="Times New Roman"/>
+          <w:color w:val="A9B7C6"/>
+          <w:sz w:val="21"/>
+          <w:szCs w:val="21"/>
+          <w:lang w:val="en-US" w:eastAsia="de-DE"/>
+        </w:rPr>
+        <w:t xml:space="preserve">, </w:t>
+      </w:r>
+      <w:r>
+        <w:rPr>
+          <w:rFonts w:ascii="Consolas" w:eastAsia="Times New Roman" w:hAnsi="Consolas" w:cs="Times New Roman"/>
+          <w:color w:val="6897BB"/>
+          <w:sz w:val="21"/>
+          <w:szCs w:val="21"/>
+          <w:lang w:val="en-US" w:eastAsia="de-DE"/>
+        </w:rPr>
+        <w:t>69</w:t>
+      </w:r>
+      <w:r>
+        <w:rPr>
+          <w:rFonts w:ascii="Consolas" w:eastAsia="Times New Roman" w:hAnsi="Consolas" w:cs="Times New Roman"/>
+          <w:color w:val="A9B7C6"/>
+          <w:sz w:val="21"/>
+          <w:szCs w:val="21"/>
+          <w:lang w:val="en-US" w:eastAsia="de-DE"/>
+        </w:rPr>
+        <w:t xml:space="preserve">, </w:t>
+      </w:r>
+      <w:r>
+        <w:rPr>
+          <w:rFonts w:ascii="Consolas" w:eastAsia="Times New Roman" w:hAnsi="Consolas" w:cs="Times New Roman"/>
+          <w:color w:val="6897BB"/>
+          <w:sz w:val="21"/>
+          <w:szCs w:val="21"/>
+          <w:lang w:val="en-US" w:eastAsia="de-DE"/>
+        </w:rPr>
+        <w:t>20</w:t>
+      </w:r>
+      <w:r>
+        <w:rPr>
+          <w:rFonts w:ascii="Consolas" w:eastAsia="Times New Roman" w:hAnsi="Consolas" w:cs="Times New Roman"/>
+          <w:color w:val="A9B7C6"/>
+          <w:sz w:val="21"/>
+          <w:szCs w:val="21"/>
+          <w:lang w:val="en-US" w:eastAsia="de-DE"/>
+        </w:rPr>
+        <w:t>]</w:t>
       </w:r>
     </w:p>
     <w:p>
@@ -5868,9 +9741,49 @@
           <w:color w:val="A9B7C6"/>
           <w:sz w:val="21"/>
           <w:szCs w:val="21"/>
-          <w:lang w:eastAsia="de-DE"/>
-        </w:rPr>
-      </w:pPr>
+          <w:lang w:val="en-US" w:eastAsia="de-DE"/>
+        </w:rPr>
+      </w:pPr>
+      <w:r>
+        <w:rPr>
+          <w:rFonts w:ascii="Consolas" w:eastAsia="Times New Roman" w:hAnsi="Consolas" w:cs="Times New Roman"/>
+          <w:color w:val="CC7832"/>
+          <w:sz w:val="21"/>
+          <w:szCs w:val="21"/>
+          <w:lang w:val="en-US" w:eastAsia="de-DE"/>
+        </w:rPr>
+        <w:t>for</w:t>
+      </w:r>
+      <w:r>
+        <w:rPr>
+          <w:rFonts w:ascii="Consolas" w:eastAsia="Times New Roman" w:hAnsi="Consolas" w:cs="Times New Roman"/>
+          <w:color w:val="A9B7C6"/>
+          <w:sz w:val="21"/>
+          <w:szCs w:val="21"/>
+          <w:lang w:val="en-US" w:eastAsia="de-DE"/>
+        </w:rPr>
+        <w:t xml:space="preserve"> i </w:t>
+      </w:r>
+      <w:r>
+        <w:rPr>
+          <w:rFonts w:ascii="Consolas" w:eastAsia="Times New Roman" w:hAnsi="Consolas" w:cs="Times New Roman"/>
+          <w:color w:val="CC7832"/>
+          <w:sz w:val="21"/>
+          <w:szCs w:val="21"/>
+          <w:lang w:val="en-US" w:eastAsia="de-DE"/>
+        </w:rPr>
+        <w:t>in</w:t>
+      </w:r>
+      <w:r>
+        <w:rPr>
+          <w:rFonts w:ascii="Consolas" w:eastAsia="Times New Roman" w:hAnsi="Consolas" w:cs="Times New Roman"/>
+          <w:color w:val="A9B7C6"/>
+          <w:sz w:val="21"/>
+          <w:szCs w:val="21"/>
+          <w:lang w:val="en-US" w:eastAsia="de-DE"/>
+        </w:rPr>
+        <w:t xml:space="preserve"> array:</w:t>
+      </w:r>
     </w:p>
     <w:p>
       <w:pPr>
@@ -5887,142 +9800,32 @@
       <w:r>
         <w:rPr>
           <w:rFonts w:ascii="Consolas" w:eastAsia="Times New Roman" w:hAnsi="Consolas" w:cs="Times New Roman"/>
+          <w:color w:val="A9B7C6"/>
+          <w:sz w:val="21"/>
+          <w:szCs w:val="21"/>
+          <w:lang w:val="en-US" w:eastAsia="de-DE"/>
+        </w:rPr>
+        <w:t xml:space="preserve">    </w:t>
+      </w:r>
+      <w:r>
+        <w:rPr>
+          <w:rFonts w:ascii="Consolas" w:eastAsia="Times New Roman" w:hAnsi="Consolas" w:cs="Times New Roman"/>
           <w:color w:val="8888C6"/>
           <w:sz w:val="21"/>
           <w:szCs w:val="21"/>
           <w:lang w:eastAsia="de-DE"/>
         </w:rPr>
-        <w:t>list</w:t>
-      </w:r>
-      <w:r>
-        <w:rPr>
-          <w:rFonts w:ascii="Consolas" w:eastAsia="Times New Roman" w:hAnsi="Consolas" w:cs="Times New Roman"/>
-          <w:color w:val="A9B7C6"/>
-          <w:sz w:val="21"/>
-          <w:szCs w:val="21"/>
-          <w:lang w:eastAsia="de-DE"/>
-        </w:rPr>
-        <w:t>&lt;</w:t>
-      </w:r>
-      <w:r>
-        <w:rPr>
-          <w:rFonts w:ascii="Consolas" w:eastAsia="Times New Roman" w:hAnsi="Consolas" w:cs="Times New Roman"/>
-          <w:color w:val="CC7832"/>
-          <w:sz w:val="21"/>
-          <w:szCs w:val="21"/>
-          <w:lang w:eastAsia="de-DE"/>
-        </w:rPr>
-        <w:t>int</w:t>
-      </w:r>
-      <w:r>
-        <w:rPr>
-          <w:rFonts w:ascii="Consolas" w:eastAsia="Times New Roman" w:hAnsi="Consolas" w:cs="Times New Roman"/>
-          <w:color w:val="A9B7C6"/>
-          <w:sz w:val="21"/>
-          <w:szCs w:val="21"/>
-          <w:lang w:eastAsia="de-DE"/>
-        </w:rPr>
-        <w:t>&gt; d = [</w:t>
-      </w:r>
-      <w:r>
-        <w:rPr>
-          <w:rFonts w:ascii="Consolas" w:eastAsia="Times New Roman" w:hAnsi="Consolas" w:cs="Times New Roman"/>
-          <w:color w:val="6897BB"/>
-          <w:sz w:val="21"/>
-          <w:szCs w:val="21"/>
-          <w:lang w:eastAsia="de-DE"/>
-        </w:rPr>
-        <w:t>1</w:t>
-      </w:r>
-      <w:r>
-        <w:rPr>
-          <w:rFonts w:ascii="Consolas" w:eastAsia="Times New Roman" w:hAnsi="Consolas" w:cs="Times New Roman"/>
-          <w:color w:val="A9B7C6"/>
-          <w:sz w:val="21"/>
-          <w:szCs w:val="21"/>
-          <w:lang w:eastAsia="de-DE"/>
-        </w:rPr>
-        <w:t xml:space="preserve">, </w:t>
-      </w:r>
-      <w:r>
-        <w:rPr>
-          <w:rFonts w:ascii="Consolas" w:eastAsia="Times New Roman" w:hAnsi="Consolas" w:cs="Times New Roman"/>
-          <w:color w:val="6897BB"/>
-          <w:sz w:val="21"/>
-          <w:szCs w:val="21"/>
-          <w:lang w:eastAsia="de-DE"/>
-        </w:rPr>
-        <w:t>2</w:t>
-      </w:r>
-      <w:r>
-        <w:rPr>
-          <w:rFonts w:ascii="Consolas" w:eastAsia="Times New Roman" w:hAnsi="Consolas" w:cs="Times New Roman"/>
-          <w:color w:val="A9B7C6"/>
-          <w:sz w:val="21"/>
-          <w:szCs w:val="21"/>
-          <w:lang w:eastAsia="de-DE"/>
-        </w:rPr>
-        <w:t xml:space="preserve">, </w:t>
-      </w:r>
-      <w:r>
-        <w:rPr>
-          <w:rFonts w:ascii="Consolas" w:eastAsia="Times New Roman" w:hAnsi="Consolas" w:cs="Times New Roman"/>
-          <w:color w:val="6897BB"/>
-          <w:sz w:val="21"/>
-          <w:szCs w:val="21"/>
-          <w:lang w:eastAsia="de-DE"/>
-        </w:rPr>
-        <w:t>3</w:t>
-      </w:r>
-      <w:r>
-        <w:rPr>
-          <w:rFonts w:ascii="Consolas" w:eastAsia="Times New Roman" w:hAnsi="Consolas" w:cs="Times New Roman"/>
-          <w:color w:val="A9B7C6"/>
-          <w:sz w:val="21"/>
-          <w:szCs w:val="21"/>
-          <w:lang w:eastAsia="de-DE"/>
-        </w:rPr>
-        <w:t xml:space="preserve">, </w:t>
-      </w:r>
-      <w:r>
-        <w:rPr>
-          <w:rFonts w:ascii="Consolas" w:eastAsia="Times New Roman" w:hAnsi="Consolas" w:cs="Times New Roman"/>
-          <w:color w:val="6897BB"/>
-          <w:sz w:val="21"/>
-          <w:szCs w:val="21"/>
-          <w:lang w:eastAsia="de-DE"/>
-        </w:rPr>
-        <w:t>4</w:t>
-      </w:r>
-      <w:r>
-        <w:rPr>
-          <w:rFonts w:ascii="Consolas" w:eastAsia="Times New Roman" w:hAnsi="Consolas" w:cs="Times New Roman"/>
-          <w:color w:val="A9B7C6"/>
-          <w:sz w:val="21"/>
-          <w:szCs w:val="21"/>
-          <w:lang w:eastAsia="de-DE"/>
-        </w:rPr>
-        <w:t xml:space="preserve">, </w:t>
-      </w:r>
-      <w:r>
-        <w:rPr>
-          <w:rFonts w:ascii="Consolas" w:eastAsia="Times New Roman" w:hAnsi="Consolas" w:cs="Times New Roman"/>
-          <w:color w:val="6897BB"/>
-          <w:sz w:val="21"/>
-          <w:szCs w:val="21"/>
-          <w:lang w:eastAsia="de-DE"/>
-        </w:rPr>
-        <w:t>5</w:t>
-      </w:r>
-      <w:r>
-        <w:rPr>
-          <w:rFonts w:ascii="Consolas" w:eastAsia="Times New Roman" w:hAnsi="Consolas" w:cs="Times New Roman"/>
-          <w:color w:val="A9B7C6"/>
-          <w:sz w:val="21"/>
-          <w:szCs w:val="21"/>
-          <w:lang w:eastAsia="de-DE"/>
-        </w:rPr>
-        <w:t>]</w:t>
+        <w:t>print</w:t>
+      </w:r>
+      <w:r>
+        <w:rPr>
+          <w:rFonts w:ascii="Consolas" w:eastAsia="Times New Roman" w:hAnsi="Consolas" w:cs="Times New Roman"/>
+          <w:color w:val="A9B7C6"/>
+          <w:sz w:val="21"/>
+          <w:szCs w:val="21"/>
+          <w:lang w:eastAsia="de-DE"/>
+        </w:rPr>
+        <w:t>(i)</w:t>
       </w:r>
     </w:p>
     <w:p>
@@ -6037,3808 +9840,68 @@
           <w:lang w:eastAsia="de-DE"/>
         </w:rPr>
       </w:pPr>
-      <w:r>
-        <w:rPr>
-          <w:rFonts w:ascii="Consolas" w:eastAsia="Times New Roman" w:hAnsi="Consolas" w:cs="Times New Roman"/>
-          <w:color w:val="8888C6"/>
-          <w:sz w:val="21"/>
-          <w:szCs w:val="21"/>
-          <w:lang w:eastAsia="de-DE"/>
-        </w:rPr>
-        <w:t>list</w:t>
-      </w:r>
-      <w:r>
-        <w:rPr>
-          <w:rFonts w:ascii="Consolas" w:eastAsia="Times New Roman" w:hAnsi="Consolas" w:cs="Times New Roman"/>
-          <w:color w:val="A9B7C6"/>
-          <w:sz w:val="21"/>
-          <w:szCs w:val="21"/>
-          <w:lang w:eastAsia="de-DE"/>
-        </w:rPr>
-        <w:t>&lt;</w:t>
-      </w:r>
-      <w:r>
-        <w:rPr>
-          <w:rFonts w:ascii="Consolas" w:eastAsia="Times New Roman" w:hAnsi="Consolas" w:cs="Times New Roman"/>
-          <w:color w:val="CC7832"/>
-          <w:sz w:val="21"/>
-          <w:szCs w:val="21"/>
-          <w:lang w:eastAsia="de-DE"/>
-        </w:rPr>
-        <w:t>float</w:t>
-      </w:r>
-      <w:r>
-        <w:rPr>
-          <w:rFonts w:ascii="Consolas" w:eastAsia="Times New Roman" w:hAnsi="Consolas" w:cs="Times New Roman"/>
-          <w:color w:val="A9B7C6"/>
-          <w:sz w:val="21"/>
-          <w:szCs w:val="21"/>
-          <w:lang w:eastAsia="de-DE"/>
-        </w:rPr>
-        <w:t>&gt; e = [</w:t>
-      </w:r>
-      <w:r>
-        <w:rPr>
-          <w:rFonts w:ascii="Consolas" w:eastAsia="Times New Roman" w:hAnsi="Consolas" w:cs="Times New Roman"/>
-          <w:color w:val="6897BB"/>
-          <w:sz w:val="21"/>
-          <w:szCs w:val="21"/>
-          <w:lang w:eastAsia="de-DE"/>
-        </w:rPr>
-        <w:t>1</w:t>
-      </w:r>
-      <w:r>
-        <w:rPr>
-          <w:rFonts w:ascii="Consolas" w:eastAsia="Times New Roman" w:hAnsi="Consolas" w:cs="Times New Roman"/>
-          <w:color w:val="A9B7C6"/>
-          <w:sz w:val="21"/>
-          <w:szCs w:val="21"/>
-          <w:lang w:eastAsia="de-DE"/>
-        </w:rPr>
-        <w:t>.</w:t>
-      </w:r>
-      <w:r>
-        <w:rPr>
-          <w:rFonts w:ascii="Consolas" w:eastAsia="Times New Roman" w:hAnsi="Consolas" w:cs="Times New Roman"/>
-          <w:color w:val="6897BB"/>
-          <w:sz w:val="21"/>
-          <w:szCs w:val="21"/>
-          <w:lang w:eastAsia="de-DE"/>
-        </w:rPr>
-        <w:t>0</w:t>
-      </w:r>
-      <w:r>
-        <w:rPr>
-          <w:rFonts w:ascii="Consolas" w:eastAsia="Times New Roman" w:hAnsi="Consolas" w:cs="Times New Roman"/>
-          <w:color w:val="A9B7C6"/>
-          <w:sz w:val="21"/>
-          <w:szCs w:val="21"/>
-          <w:lang w:eastAsia="de-DE"/>
-        </w:rPr>
-        <w:t xml:space="preserve">, </w:t>
-      </w:r>
-      <w:r>
-        <w:rPr>
-          <w:rFonts w:ascii="Consolas" w:eastAsia="Times New Roman" w:hAnsi="Consolas" w:cs="Times New Roman"/>
-          <w:color w:val="6897BB"/>
-          <w:sz w:val="21"/>
-          <w:szCs w:val="21"/>
-          <w:lang w:eastAsia="de-DE"/>
-        </w:rPr>
-        <w:t>2</w:t>
-      </w:r>
-      <w:r>
-        <w:rPr>
-          <w:rFonts w:ascii="Consolas" w:eastAsia="Times New Roman" w:hAnsi="Consolas" w:cs="Times New Roman"/>
-          <w:color w:val="A9B7C6"/>
-          <w:sz w:val="21"/>
-          <w:szCs w:val="21"/>
-          <w:lang w:eastAsia="de-DE"/>
-        </w:rPr>
-        <w:t>.</w:t>
-      </w:r>
-      <w:r>
-        <w:rPr>
-          <w:rFonts w:ascii="Consolas" w:eastAsia="Times New Roman" w:hAnsi="Consolas" w:cs="Times New Roman"/>
-          <w:color w:val="6897BB"/>
-          <w:sz w:val="21"/>
-          <w:szCs w:val="21"/>
-          <w:lang w:eastAsia="de-DE"/>
-        </w:rPr>
-        <w:t>0</w:t>
-      </w:r>
-      <w:r>
-        <w:rPr>
-          <w:rFonts w:ascii="Consolas" w:eastAsia="Times New Roman" w:hAnsi="Consolas" w:cs="Times New Roman"/>
-          <w:color w:val="A9B7C6"/>
-          <w:sz w:val="21"/>
-          <w:szCs w:val="21"/>
-          <w:lang w:eastAsia="de-DE"/>
-        </w:rPr>
-        <w:t xml:space="preserve">, </w:t>
-      </w:r>
-      <w:r>
-        <w:rPr>
-          <w:rFonts w:ascii="Consolas" w:eastAsia="Times New Roman" w:hAnsi="Consolas" w:cs="Times New Roman"/>
-          <w:color w:val="6897BB"/>
-          <w:sz w:val="21"/>
-          <w:szCs w:val="21"/>
-          <w:lang w:eastAsia="de-DE"/>
-        </w:rPr>
-        <w:t>3</w:t>
-      </w:r>
-      <w:r>
-        <w:rPr>
-          <w:rFonts w:ascii="Consolas" w:eastAsia="Times New Roman" w:hAnsi="Consolas" w:cs="Times New Roman"/>
-          <w:color w:val="A9B7C6"/>
-          <w:sz w:val="21"/>
-          <w:szCs w:val="21"/>
-          <w:lang w:eastAsia="de-DE"/>
-        </w:rPr>
-        <w:t>.</w:t>
-      </w:r>
-      <w:r>
-        <w:rPr>
-          <w:rFonts w:ascii="Consolas" w:eastAsia="Times New Roman" w:hAnsi="Consolas" w:cs="Times New Roman"/>
-          <w:color w:val="6897BB"/>
-          <w:sz w:val="21"/>
-          <w:szCs w:val="21"/>
-          <w:lang w:eastAsia="de-DE"/>
-        </w:rPr>
-        <w:t>0</w:t>
-      </w:r>
-      <w:r>
-        <w:rPr>
-          <w:rFonts w:ascii="Consolas" w:eastAsia="Times New Roman" w:hAnsi="Consolas" w:cs="Times New Roman"/>
-          <w:color w:val="A9B7C6"/>
-          <w:sz w:val="21"/>
-          <w:szCs w:val="21"/>
-          <w:lang w:eastAsia="de-DE"/>
-        </w:rPr>
-        <w:t xml:space="preserve">, </w:t>
-      </w:r>
-      <w:r>
-        <w:rPr>
-          <w:rFonts w:ascii="Consolas" w:eastAsia="Times New Roman" w:hAnsi="Consolas" w:cs="Times New Roman"/>
-          <w:color w:val="6897BB"/>
-          <w:sz w:val="21"/>
-          <w:szCs w:val="21"/>
-          <w:lang w:eastAsia="de-DE"/>
-        </w:rPr>
-        <w:t>4</w:t>
-      </w:r>
-      <w:r>
-        <w:rPr>
-          <w:rFonts w:ascii="Consolas" w:eastAsia="Times New Roman" w:hAnsi="Consolas" w:cs="Times New Roman"/>
-          <w:color w:val="A9B7C6"/>
-          <w:sz w:val="21"/>
-          <w:szCs w:val="21"/>
-          <w:lang w:eastAsia="de-DE"/>
-        </w:rPr>
-        <w:t>.</w:t>
-      </w:r>
-      <w:r>
-        <w:rPr>
-          <w:rFonts w:ascii="Consolas" w:eastAsia="Times New Roman" w:hAnsi="Consolas" w:cs="Times New Roman"/>
-          <w:color w:val="6897BB"/>
-          <w:sz w:val="21"/>
-          <w:szCs w:val="21"/>
-          <w:lang w:eastAsia="de-DE"/>
-        </w:rPr>
-        <w:t>0</w:t>
-      </w:r>
-      <w:r>
-        <w:rPr>
-          <w:rFonts w:ascii="Consolas" w:eastAsia="Times New Roman" w:hAnsi="Consolas" w:cs="Times New Roman"/>
-          <w:color w:val="A9B7C6"/>
-          <w:sz w:val="21"/>
-          <w:szCs w:val="21"/>
-          <w:lang w:eastAsia="de-DE"/>
-        </w:rPr>
-        <w:t xml:space="preserve">, </w:t>
-      </w:r>
-      <w:r>
-        <w:rPr>
-          <w:rFonts w:ascii="Consolas" w:eastAsia="Times New Roman" w:hAnsi="Consolas" w:cs="Times New Roman"/>
-          <w:color w:val="6897BB"/>
-          <w:sz w:val="21"/>
-          <w:szCs w:val="21"/>
-          <w:lang w:eastAsia="de-DE"/>
-        </w:rPr>
-        <w:t>5</w:t>
-      </w:r>
-      <w:r>
-        <w:rPr>
-          <w:rFonts w:ascii="Consolas" w:eastAsia="Times New Roman" w:hAnsi="Consolas" w:cs="Times New Roman"/>
-          <w:color w:val="A9B7C6"/>
-          <w:sz w:val="21"/>
-          <w:szCs w:val="21"/>
-          <w:lang w:eastAsia="de-DE"/>
-        </w:rPr>
-        <w:t>.</w:t>
-      </w:r>
-      <w:r>
-        <w:rPr>
-          <w:rFonts w:ascii="Consolas" w:eastAsia="Times New Roman" w:hAnsi="Consolas" w:cs="Times New Roman"/>
-          <w:color w:val="6897BB"/>
-          <w:sz w:val="21"/>
-          <w:szCs w:val="21"/>
-          <w:lang w:eastAsia="de-DE"/>
-        </w:rPr>
-        <w:t>0</w:t>
-      </w:r>
-      <w:r>
-        <w:rPr>
-          <w:rFonts w:ascii="Consolas" w:eastAsia="Times New Roman" w:hAnsi="Consolas" w:cs="Times New Roman"/>
-          <w:color w:val="A9B7C6"/>
-          <w:sz w:val="21"/>
-          <w:szCs w:val="21"/>
-          <w:lang w:eastAsia="de-DE"/>
-        </w:rPr>
-        <w:t>]</w:t>
-      </w:r>
-    </w:p>
-    <w:p>
-      <w:pPr>
-        <w:shd w:val="clear" w:color="auto" w:fill="2B2B2B"/>
-        <w:spacing w:after="0" w:line="285" w:lineRule="atLeast"/>
-        <w:rPr>
-          <w:rFonts w:ascii="Consolas" w:eastAsia="Times New Roman" w:hAnsi="Consolas" w:cs="Times New Roman"/>
-          <w:color w:val="A9B7C6"/>
-          <w:sz w:val="21"/>
-          <w:szCs w:val="21"/>
-          <w:lang w:eastAsia="de-DE"/>
-        </w:rPr>
-      </w:pPr>
-      <w:r>
-        <w:rPr>
-          <w:rFonts w:ascii="Consolas" w:eastAsia="Times New Roman" w:hAnsi="Consolas" w:cs="Times New Roman"/>
-          <w:color w:val="8888C6"/>
-          <w:sz w:val="21"/>
-          <w:szCs w:val="21"/>
-          <w:lang w:eastAsia="de-DE"/>
-        </w:rPr>
-        <w:t>list</w:t>
-      </w:r>
-      <w:r>
-        <w:rPr>
-          <w:rFonts w:ascii="Consolas" w:eastAsia="Times New Roman" w:hAnsi="Consolas" w:cs="Times New Roman"/>
-          <w:color w:val="A9B7C6"/>
-          <w:sz w:val="21"/>
-          <w:szCs w:val="21"/>
-          <w:lang w:eastAsia="de-DE"/>
-        </w:rPr>
-        <w:t>&lt;</w:t>
-      </w:r>
-      <w:r>
-        <w:rPr>
-          <w:rFonts w:ascii="Consolas" w:eastAsia="Times New Roman" w:hAnsi="Consolas" w:cs="Times New Roman"/>
-          <w:color w:val="CC7832"/>
-          <w:sz w:val="21"/>
-          <w:szCs w:val="21"/>
-          <w:lang w:eastAsia="de-DE"/>
-        </w:rPr>
-        <w:t>string</w:t>
-      </w:r>
-      <w:r>
-        <w:rPr>
-          <w:rFonts w:ascii="Consolas" w:eastAsia="Times New Roman" w:hAnsi="Consolas" w:cs="Times New Roman"/>
-          <w:color w:val="A9B7C6"/>
-          <w:sz w:val="21"/>
-          <w:szCs w:val="21"/>
-          <w:lang w:eastAsia="de-DE"/>
-        </w:rPr>
-        <w:t>&gt; f = [</w:t>
-      </w:r>
-      <w:r>
-        <w:rPr>
-          <w:rFonts w:ascii="Consolas" w:eastAsia="Times New Roman" w:hAnsi="Consolas" w:cs="Times New Roman"/>
-          <w:color w:val="6A8759"/>
-          <w:sz w:val="21"/>
-          <w:szCs w:val="21"/>
-          <w:lang w:eastAsia="de-DE"/>
-        </w:rPr>
-        <w:t>"a"</w:t>
-      </w:r>
-      <w:r>
-        <w:rPr>
-          <w:rFonts w:ascii="Consolas" w:eastAsia="Times New Roman" w:hAnsi="Consolas" w:cs="Times New Roman"/>
-          <w:color w:val="A9B7C6"/>
-          <w:sz w:val="21"/>
-          <w:szCs w:val="21"/>
-          <w:lang w:eastAsia="de-DE"/>
-        </w:rPr>
-        <w:t xml:space="preserve">, </w:t>
-      </w:r>
-      <w:r>
-        <w:rPr>
-          <w:rFonts w:ascii="Consolas" w:eastAsia="Times New Roman" w:hAnsi="Consolas" w:cs="Times New Roman"/>
-          <w:color w:val="6A8759"/>
-          <w:sz w:val="21"/>
-          <w:szCs w:val="21"/>
-          <w:lang w:eastAsia="de-DE"/>
-        </w:rPr>
-        <w:t>"b"</w:t>
-      </w:r>
-      <w:r>
-        <w:rPr>
-          <w:rFonts w:ascii="Consolas" w:eastAsia="Times New Roman" w:hAnsi="Consolas" w:cs="Times New Roman"/>
-          <w:color w:val="A9B7C6"/>
-          <w:sz w:val="21"/>
-          <w:szCs w:val="21"/>
-          <w:lang w:eastAsia="de-DE"/>
-        </w:rPr>
-        <w:t xml:space="preserve">, </w:t>
-      </w:r>
-      <w:r>
-        <w:rPr>
-          <w:rFonts w:ascii="Consolas" w:eastAsia="Times New Roman" w:hAnsi="Consolas" w:cs="Times New Roman"/>
-          <w:color w:val="6A8759"/>
-          <w:sz w:val="21"/>
-          <w:szCs w:val="21"/>
-          <w:lang w:eastAsia="de-DE"/>
-        </w:rPr>
-        <w:t>"c"</w:t>
-      </w:r>
-      <w:r>
-        <w:rPr>
-          <w:rFonts w:ascii="Consolas" w:eastAsia="Times New Roman" w:hAnsi="Consolas" w:cs="Times New Roman"/>
-          <w:color w:val="A9B7C6"/>
-          <w:sz w:val="21"/>
-          <w:szCs w:val="21"/>
-          <w:lang w:eastAsia="de-DE"/>
-        </w:rPr>
-        <w:t xml:space="preserve">, </w:t>
-      </w:r>
-      <w:r>
-        <w:rPr>
-          <w:rFonts w:ascii="Consolas" w:eastAsia="Times New Roman" w:hAnsi="Consolas" w:cs="Times New Roman"/>
-          <w:color w:val="6A8759"/>
-          <w:sz w:val="21"/>
-          <w:szCs w:val="21"/>
-          <w:lang w:eastAsia="de-DE"/>
-        </w:rPr>
-        <w:t>"d"</w:t>
-      </w:r>
-      <w:r>
-        <w:rPr>
-          <w:rFonts w:ascii="Consolas" w:eastAsia="Times New Roman" w:hAnsi="Consolas" w:cs="Times New Roman"/>
-          <w:color w:val="A9B7C6"/>
-          <w:sz w:val="21"/>
-          <w:szCs w:val="21"/>
-          <w:lang w:eastAsia="de-DE"/>
-        </w:rPr>
-        <w:t xml:space="preserve">, </w:t>
-      </w:r>
-      <w:r>
-        <w:rPr>
-          <w:rFonts w:ascii="Consolas" w:eastAsia="Times New Roman" w:hAnsi="Consolas" w:cs="Times New Roman"/>
-          <w:color w:val="6A8759"/>
-          <w:sz w:val="21"/>
-          <w:szCs w:val="21"/>
-          <w:lang w:eastAsia="de-DE"/>
-        </w:rPr>
-        <w:t>"e"</w:t>
-      </w:r>
-      <w:r>
-        <w:rPr>
-          <w:rFonts w:ascii="Consolas" w:eastAsia="Times New Roman" w:hAnsi="Consolas" w:cs="Times New Roman"/>
-          <w:color w:val="A9B7C6"/>
-          <w:sz w:val="21"/>
-          <w:szCs w:val="21"/>
-          <w:lang w:eastAsia="de-DE"/>
-        </w:rPr>
-        <w:t>]</w:t>
-      </w:r>
-    </w:p>
-    <w:p>
-      <w:pPr>
-        <w:shd w:val="clear" w:color="auto" w:fill="2B2B2B"/>
-        <w:spacing w:after="0" w:line="285" w:lineRule="atLeast"/>
-        <w:rPr>
-          <w:rFonts w:ascii="Consolas" w:eastAsia="Times New Roman" w:hAnsi="Consolas" w:cs="Times New Roman"/>
-          <w:color w:val="A9B7C6"/>
-          <w:sz w:val="21"/>
-          <w:szCs w:val="21"/>
-          <w:lang w:eastAsia="de-DE"/>
-        </w:rPr>
-      </w:pPr>
-    </w:p>
-    <w:p>
-      <w:r>
-        <w:t xml:space="preserve">Listen bieten die Möglichkeit Elemente </w:t>
-      </w:r>
-      <w:r>
-        <w:t>hinzuzufügen und zu entfernen.</w:t>
-      </w:r>
-    </w:p>
-    <w:p>
-      <w:pPr>
-        <w:shd w:val="clear" w:color="auto" w:fill="2B2B2B"/>
-        <w:spacing w:after="0" w:line="285" w:lineRule="atLeast"/>
-        <w:rPr>
-          <w:rFonts w:ascii="Consolas" w:eastAsia="Times New Roman" w:hAnsi="Consolas" w:cs="Times New Roman"/>
-          <w:color w:val="8888C6"/>
-          <w:sz w:val="21"/>
-          <w:szCs w:val="21"/>
-          <w:lang w:eastAsia="de-DE"/>
-        </w:rPr>
-      </w:pPr>
-    </w:p>
-    <w:p>
-      <w:pPr>
-        <w:shd w:val="clear" w:color="auto" w:fill="2B2B2B"/>
-        <w:spacing w:after="0" w:line="285" w:lineRule="atLeast"/>
-        <w:rPr>
-          <w:rFonts w:ascii="Consolas" w:eastAsia="Times New Roman" w:hAnsi="Consolas" w:cs="Times New Roman"/>
-          <w:color w:val="A9B7C6"/>
-          <w:sz w:val="21"/>
-          <w:szCs w:val="21"/>
-          <w:lang w:eastAsia="de-DE"/>
-        </w:rPr>
-      </w:pPr>
-      <w:r>
-        <w:rPr>
-          <w:rFonts w:ascii="Consolas" w:eastAsia="Times New Roman" w:hAnsi="Consolas" w:cs="Times New Roman"/>
-          <w:color w:val="8888C6"/>
-          <w:sz w:val="21"/>
-          <w:szCs w:val="21"/>
-          <w:lang w:eastAsia="de-DE"/>
-        </w:rPr>
-        <w:t>list</w:t>
-      </w:r>
-      <w:r>
-        <w:rPr>
-          <w:rFonts w:ascii="Consolas" w:eastAsia="Times New Roman" w:hAnsi="Consolas" w:cs="Times New Roman"/>
-          <w:color w:val="A9B7C6"/>
-          <w:sz w:val="21"/>
-          <w:szCs w:val="21"/>
-          <w:lang w:eastAsia="de-DE"/>
-        </w:rPr>
-        <w:t>&lt;</w:t>
-      </w:r>
-      <w:r>
-        <w:rPr>
-          <w:rFonts w:ascii="Consolas" w:eastAsia="Times New Roman" w:hAnsi="Consolas" w:cs="Times New Roman"/>
-          <w:color w:val="CC7832"/>
-          <w:sz w:val="21"/>
-          <w:szCs w:val="21"/>
-          <w:lang w:eastAsia="de-DE"/>
-        </w:rPr>
-        <w:t>int</w:t>
-      </w:r>
-      <w:r>
-        <w:rPr>
-          <w:rFonts w:ascii="Consolas" w:eastAsia="Times New Roman" w:hAnsi="Consolas" w:cs="Times New Roman"/>
-          <w:color w:val="A9B7C6"/>
-          <w:sz w:val="21"/>
-          <w:szCs w:val="21"/>
-          <w:lang w:eastAsia="de-DE"/>
-        </w:rPr>
-        <w:t>&gt; liste = [</w:t>
-      </w:r>
-      <w:r>
-        <w:rPr>
-          <w:rFonts w:ascii="Consolas" w:eastAsia="Times New Roman" w:hAnsi="Consolas" w:cs="Times New Roman"/>
-          <w:color w:val="6897BB"/>
-          <w:sz w:val="21"/>
-          <w:szCs w:val="21"/>
-          <w:lang w:eastAsia="de-DE"/>
-        </w:rPr>
-        <w:t>1</w:t>
-      </w:r>
-      <w:r>
-        <w:rPr>
-          <w:rFonts w:ascii="Consolas" w:eastAsia="Times New Roman" w:hAnsi="Consolas" w:cs="Times New Roman"/>
-          <w:color w:val="A9B7C6"/>
-          <w:sz w:val="21"/>
-          <w:szCs w:val="21"/>
-          <w:lang w:eastAsia="de-DE"/>
-        </w:rPr>
-        <w:t>,</w:t>
-      </w:r>
-      <w:r>
-        <w:rPr>
-          <w:rFonts w:ascii="Consolas" w:eastAsia="Times New Roman" w:hAnsi="Consolas" w:cs="Times New Roman"/>
-          <w:color w:val="6897BB"/>
-          <w:sz w:val="21"/>
-          <w:szCs w:val="21"/>
-          <w:lang w:eastAsia="de-DE"/>
-        </w:rPr>
-        <w:t>2</w:t>
-      </w:r>
-      <w:r>
-        <w:rPr>
-          <w:rFonts w:ascii="Consolas" w:eastAsia="Times New Roman" w:hAnsi="Consolas" w:cs="Times New Roman"/>
-          <w:color w:val="A9B7C6"/>
-          <w:sz w:val="21"/>
-          <w:szCs w:val="21"/>
-          <w:lang w:eastAsia="de-DE"/>
-        </w:rPr>
-        <w:t>,</w:t>
-      </w:r>
-      <w:r>
-        <w:rPr>
-          <w:rFonts w:ascii="Consolas" w:eastAsia="Times New Roman" w:hAnsi="Consolas" w:cs="Times New Roman"/>
-          <w:color w:val="6897BB"/>
-          <w:sz w:val="21"/>
-          <w:szCs w:val="21"/>
-          <w:lang w:eastAsia="de-DE"/>
-        </w:rPr>
-        <w:t>3</w:t>
-      </w:r>
-      <w:r>
-        <w:rPr>
-          <w:rFonts w:ascii="Consolas" w:eastAsia="Times New Roman" w:hAnsi="Consolas" w:cs="Times New Roman"/>
-          <w:color w:val="A9B7C6"/>
-          <w:sz w:val="21"/>
-          <w:szCs w:val="21"/>
-          <w:lang w:eastAsia="de-DE"/>
-        </w:rPr>
-        <w:t>,</w:t>
-      </w:r>
-      <w:r>
-        <w:rPr>
-          <w:rFonts w:ascii="Consolas" w:eastAsia="Times New Roman" w:hAnsi="Consolas" w:cs="Times New Roman"/>
-          <w:color w:val="6897BB"/>
-          <w:sz w:val="21"/>
-          <w:szCs w:val="21"/>
-          <w:lang w:eastAsia="de-DE"/>
-        </w:rPr>
-        <w:t>4</w:t>
-      </w:r>
-      <w:r>
-        <w:rPr>
-          <w:rFonts w:ascii="Consolas" w:eastAsia="Times New Roman" w:hAnsi="Consolas" w:cs="Times New Roman"/>
-          <w:color w:val="A9B7C6"/>
-          <w:sz w:val="21"/>
-          <w:szCs w:val="21"/>
-          <w:lang w:eastAsia="de-DE"/>
-        </w:rPr>
-        <w:t>,</w:t>
-      </w:r>
-      <w:r>
-        <w:rPr>
-          <w:rFonts w:ascii="Consolas" w:eastAsia="Times New Roman" w:hAnsi="Consolas" w:cs="Times New Roman"/>
-          <w:color w:val="6897BB"/>
-          <w:sz w:val="21"/>
-          <w:szCs w:val="21"/>
-          <w:lang w:eastAsia="de-DE"/>
-        </w:rPr>
-        <w:t>5</w:t>
-      </w:r>
-      <w:r>
-        <w:rPr>
-          <w:rFonts w:ascii="Consolas" w:eastAsia="Times New Roman" w:hAnsi="Consolas" w:cs="Times New Roman"/>
-          <w:color w:val="A9B7C6"/>
-          <w:sz w:val="21"/>
-          <w:szCs w:val="21"/>
-          <w:lang w:eastAsia="de-DE"/>
-        </w:rPr>
-        <w:t>,</w:t>
-      </w:r>
-      <w:r>
-        <w:rPr>
-          <w:rFonts w:ascii="Consolas" w:eastAsia="Times New Roman" w:hAnsi="Consolas" w:cs="Times New Roman"/>
-          <w:color w:val="6897BB"/>
-          <w:sz w:val="21"/>
-          <w:szCs w:val="21"/>
-          <w:lang w:eastAsia="de-DE"/>
-        </w:rPr>
-        <w:t>6</w:t>
-      </w:r>
-      <w:r>
-        <w:rPr>
-          <w:rFonts w:ascii="Consolas" w:eastAsia="Times New Roman" w:hAnsi="Consolas" w:cs="Times New Roman"/>
-          <w:color w:val="A9B7C6"/>
-          <w:sz w:val="21"/>
-          <w:szCs w:val="21"/>
-          <w:lang w:eastAsia="de-DE"/>
-        </w:rPr>
-        <w:t>,</w:t>
-      </w:r>
-      <w:r>
-        <w:rPr>
-          <w:rFonts w:ascii="Consolas" w:eastAsia="Times New Roman" w:hAnsi="Consolas" w:cs="Times New Roman"/>
-          <w:color w:val="6897BB"/>
-          <w:sz w:val="21"/>
-          <w:szCs w:val="21"/>
-          <w:lang w:eastAsia="de-DE"/>
-        </w:rPr>
-        <w:t>7</w:t>
-      </w:r>
-      <w:r>
-        <w:rPr>
-          <w:rFonts w:ascii="Consolas" w:eastAsia="Times New Roman" w:hAnsi="Consolas" w:cs="Times New Roman"/>
-          <w:color w:val="A9B7C6"/>
-          <w:sz w:val="21"/>
-          <w:szCs w:val="21"/>
-          <w:lang w:eastAsia="de-DE"/>
-        </w:rPr>
-        <w:t>,</w:t>
-      </w:r>
-      <w:r>
-        <w:rPr>
-          <w:rFonts w:ascii="Consolas" w:eastAsia="Times New Roman" w:hAnsi="Consolas" w:cs="Times New Roman"/>
-          <w:color w:val="6897BB"/>
-          <w:sz w:val="21"/>
-          <w:szCs w:val="21"/>
-          <w:lang w:eastAsia="de-DE"/>
-        </w:rPr>
-        <w:t>8</w:t>
-      </w:r>
-      <w:r>
-        <w:rPr>
-          <w:rFonts w:ascii="Consolas" w:eastAsia="Times New Roman" w:hAnsi="Consolas" w:cs="Times New Roman"/>
-          <w:color w:val="A9B7C6"/>
-          <w:sz w:val="21"/>
-          <w:szCs w:val="21"/>
-          <w:lang w:eastAsia="de-DE"/>
-        </w:rPr>
-        <w:t>,</w:t>
-      </w:r>
-      <w:r>
-        <w:rPr>
-          <w:rFonts w:ascii="Consolas" w:eastAsia="Times New Roman" w:hAnsi="Consolas" w:cs="Times New Roman"/>
-          <w:color w:val="6897BB"/>
-          <w:sz w:val="21"/>
-          <w:szCs w:val="21"/>
-          <w:lang w:eastAsia="de-DE"/>
-        </w:rPr>
-        <w:t>9</w:t>
-      </w:r>
-      <w:r>
-        <w:rPr>
-          <w:rFonts w:ascii="Consolas" w:eastAsia="Times New Roman" w:hAnsi="Consolas" w:cs="Times New Roman"/>
-          <w:color w:val="A9B7C6"/>
-          <w:sz w:val="21"/>
-          <w:szCs w:val="21"/>
-          <w:lang w:eastAsia="de-DE"/>
-        </w:rPr>
-        <w:t>,</w:t>
-      </w:r>
-      <w:r>
-        <w:rPr>
-          <w:rFonts w:ascii="Consolas" w:eastAsia="Times New Roman" w:hAnsi="Consolas" w:cs="Times New Roman"/>
-          <w:color w:val="6897BB"/>
-          <w:sz w:val="21"/>
-          <w:szCs w:val="21"/>
-          <w:lang w:eastAsia="de-DE"/>
-        </w:rPr>
-        <w:t>10</w:t>
-      </w:r>
-      <w:r>
-        <w:rPr>
-          <w:rFonts w:ascii="Consolas" w:eastAsia="Times New Roman" w:hAnsi="Consolas" w:cs="Times New Roman"/>
-          <w:color w:val="A9B7C6"/>
-          <w:sz w:val="21"/>
-          <w:szCs w:val="21"/>
-          <w:lang w:eastAsia="de-DE"/>
-        </w:rPr>
-        <w:t>]</w:t>
-      </w:r>
-    </w:p>
-    <w:p>
-      <w:pPr>
-        <w:shd w:val="clear" w:color="auto" w:fill="2B2B2B"/>
-        <w:spacing w:after="0" w:line="285" w:lineRule="atLeast"/>
-        <w:rPr>
-          <w:rFonts w:ascii="Consolas" w:eastAsia="Times New Roman" w:hAnsi="Consolas" w:cs="Times New Roman"/>
-          <w:color w:val="A9B7C6"/>
-          <w:sz w:val="21"/>
-          <w:szCs w:val="21"/>
-          <w:lang w:eastAsia="de-DE"/>
-        </w:rPr>
-      </w:pPr>
-      <w:r>
-        <w:rPr>
-          <w:rFonts w:ascii="Consolas" w:eastAsia="Times New Roman" w:hAnsi="Consolas" w:cs="Times New Roman"/>
-          <w:color w:val="A9B7C6"/>
-          <w:sz w:val="21"/>
-          <w:szCs w:val="21"/>
-          <w:lang w:eastAsia="de-DE"/>
-        </w:rPr>
-        <w:t>liste.append(</w:t>
-      </w:r>
-      <w:r>
-        <w:rPr>
-          <w:rFonts w:ascii="Consolas" w:eastAsia="Times New Roman" w:hAnsi="Consolas" w:cs="Times New Roman"/>
-          <w:color w:val="6897BB"/>
-          <w:sz w:val="21"/>
-          <w:szCs w:val="21"/>
-          <w:lang w:eastAsia="de-DE"/>
-        </w:rPr>
-        <w:t>42</w:t>
-      </w:r>
-      <w:r>
-        <w:rPr>
-          <w:rFonts w:ascii="Consolas" w:eastAsia="Times New Roman" w:hAnsi="Consolas" w:cs="Times New Roman"/>
-          <w:color w:val="A9B7C6"/>
-          <w:sz w:val="21"/>
-          <w:szCs w:val="21"/>
-          <w:lang w:eastAsia="de-DE"/>
-        </w:rPr>
-        <w:t>)  </w:t>
-      </w:r>
-      <w:r>
-        <w:rPr>
-          <w:rFonts w:ascii="Consolas" w:eastAsia="Times New Roman" w:hAnsi="Consolas" w:cs="Times New Roman"/>
-          <w:color w:val="7F848E"/>
-          <w:sz w:val="21"/>
-          <w:szCs w:val="21"/>
-          <w:lang w:eastAsia="de-DE"/>
-        </w:rPr>
-        <w:t xml:space="preserve"># 42 wird am </w:t>
-      </w:r>
-      <w:r>
-        <w:rPr>
-          <w:rFonts w:ascii="Consolas" w:eastAsia="Times New Roman" w:hAnsi="Consolas" w:cs="Times New Roman"/>
-          <w:color w:val="7F848E"/>
-          <w:sz w:val="21"/>
-          <w:szCs w:val="21"/>
-          <w:lang w:eastAsia="de-DE"/>
-        </w:rPr>
-        <w:t>E</w:t>
-      </w:r>
-      <w:r>
-        <w:rPr>
-          <w:rFonts w:ascii="Consolas" w:eastAsia="Times New Roman" w:hAnsi="Consolas" w:cs="Times New Roman"/>
-          <w:color w:val="7F848E"/>
-          <w:sz w:val="21"/>
-          <w:szCs w:val="21"/>
-          <w:lang w:eastAsia="de-DE"/>
-        </w:rPr>
-        <w:t>nde der liste angehängt</w:t>
-      </w:r>
-    </w:p>
-    <w:p>
-      <w:pPr>
-        <w:shd w:val="clear" w:color="auto" w:fill="2B2B2B"/>
-        <w:spacing w:after="0" w:line="285" w:lineRule="atLeast"/>
-        <w:rPr>
-          <w:rFonts w:ascii="Consolas" w:eastAsia="Times New Roman" w:hAnsi="Consolas" w:cs="Times New Roman"/>
-          <w:color w:val="7F848E"/>
-          <w:sz w:val="21"/>
-          <w:szCs w:val="21"/>
-          <w:lang w:eastAsia="de-DE"/>
-        </w:rPr>
-      </w:pPr>
-      <w:r>
-        <w:rPr>
-          <w:rFonts w:ascii="Consolas" w:eastAsia="Times New Roman" w:hAnsi="Consolas" w:cs="Times New Roman"/>
-          <w:color w:val="8888C6"/>
-          <w:sz w:val="21"/>
-          <w:szCs w:val="21"/>
-          <w:lang w:eastAsia="de-DE"/>
-        </w:rPr>
-        <w:t>print</w:t>
-      </w:r>
-      <w:r>
-        <w:rPr>
-          <w:rFonts w:ascii="Consolas" w:eastAsia="Times New Roman" w:hAnsi="Consolas" w:cs="Times New Roman"/>
-          <w:color w:val="A9B7C6"/>
-          <w:sz w:val="21"/>
-          <w:szCs w:val="21"/>
-          <w:lang w:eastAsia="de-DE"/>
-        </w:rPr>
-        <w:t>(liste.pop())  </w:t>
-      </w:r>
-      <w:r>
-        <w:rPr>
-          <w:rFonts w:ascii="Consolas" w:eastAsia="Times New Roman" w:hAnsi="Consolas" w:cs="Times New Roman"/>
-          <w:color w:val="7F848E"/>
-          <w:sz w:val="21"/>
-          <w:szCs w:val="21"/>
-          <w:lang w:eastAsia="de-DE"/>
-        </w:rPr>
-        <w:t xml:space="preserve"># das letzte </w:t>
-      </w:r>
-      <w:r>
-        <w:rPr>
-          <w:rFonts w:ascii="Consolas" w:eastAsia="Times New Roman" w:hAnsi="Consolas" w:cs="Times New Roman"/>
-          <w:color w:val="7F848E"/>
-          <w:sz w:val="21"/>
-          <w:szCs w:val="21"/>
-          <w:lang w:eastAsia="de-DE"/>
-        </w:rPr>
-        <w:t>E</w:t>
-      </w:r>
-      <w:r>
-        <w:rPr>
-          <w:rFonts w:ascii="Consolas" w:eastAsia="Times New Roman" w:hAnsi="Consolas" w:cs="Times New Roman"/>
-          <w:color w:val="7F848E"/>
-          <w:sz w:val="21"/>
-          <w:szCs w:val="21"/>
-          <w:lang w:eastAsia="de-DE"/>
-        </w:rPr>
-        <w:t>lement wird entfernt und ausgegeben</w:t>
-      </w:r>
-    </w:p>
-    <w:p>
-      <w:pPr>
-        <w:shd w:val="clear" w:color="auto" w:fill="2B2B2B"/>
-        <w:spacing w:after="0" w:line="285" w:lineRule="atLeast"/>
-        <w:rPr>
-          <w:rFonts w:ascii="Consolas" w:eastAsia="Times New Roman" w:hAnsi="Consolas" w:cs="Times New Roman"/>
-          <w:color w:val="A9B7C6"/>
-          <w:sz w:val="21"/>
-          <w:szCs w:val="21"/>
-          <w:lang w:eastAsia="de-DE"/>
-        </w:rPr>
-      </w:pPr>
-      <w:r>
-        <w:rPr>
-          <w:rFonts w:ascii="Consolas" w:eastAsia="Times New Roman" w:hAnsi="Consolas" w:cs="Times New Roman"/>
-          <w:color w:val="A9B7C6"/>
-          <w:sz w:val="21"/>
-          <w:szCs w:val="21"/>
-          <w:lang w:eastAsia="de-DE"/>
-        </w:rPr>
-        <w:t>liste.insert(</w:t>
-      </w:r>
-      <w:r>
-        <w:rPr>
-          <w:rFonts w:ascii="Consolas" w:eastAsia="Times New Roman" w:hAnsi="Consolas" w:cs="Times New Roman"/>
-          <w:color w:val="6897BB"/>
-          <w:sz w:val="21"/>
-          <w:szCs w:val="21"/>
-          <w:lang w:eastAsia="de-DE"/>
-        </w:rPr>
-        <w:t>0</w:t>
-      </w:r>
-      <w:r>
-        <w:rPr>
-          <w:rFonts w:ascii="Consolas" w:eastAsia="Times New Roman" w:hAnsi="Consolas" w:cs="Times New Roman"/>
-          <w:color w:val="A9B7C6"/>
-          <w:sz w:val="21"/>
-          <w:szCs w:val="21"/>
-          <w:lang w:eastAsia="de-DE"/>
-        </w:rPr>
-        <w:t xml:space="preserve">, </w:t>
-      </w:r>
-      <w:r>
-        <w:rPr>
-          <w:rFonts w:ascii="Consolas" w:eastAsia="Times New Roman" w:hAnsi="Consolas" w:cs="Times New Roman"/>
-          <w:color w:val="6897BB"/>
-          <w:sz w:val="21"/>
-          <w:szCs w:val="21"/>
-          <w:lang w:eastAsia="de-DE"/>
-        </w:rPr>
-        <w:t>42</w:t>
-      </w:r>
-      <w:r>
-        <w:rPr>
-          <w:rFonts w:ascii="Consolas" w:eastAsia="Times New Roman" w:hAnsi="Consolas" w:cs="Times New Roman"/>
-          <w:color w:val="A9B7C6"/>
-          <w:sz w:val="21"/>
-          <w:szCs w:val="21"/>
-          <w:lang w:eastAsia="de-DE"/>
-        </w:rPr>
-        <w:t>)  </w:t>
-      </w:r>
-      <w:r>
-        <w:rPr>
-          <w:rFonts w:ascii="Consolas" w:eastAsia="Times New Roman" w:hAnsi="Consolas" w:cs="Times New Roman"/>
-          <w:color w:val="7F848E"/>
-          <w:sz w:val="21"/>
-          <w:szCs w:val="21"/>
-          <w:lang w:eastAsia="de-DE"/>
-        </w:rPr>
-        <w:t># 42 wird an der Stelle 0 eingefügt</w:t>
-      </w:r>
-    </w:p>
-    <w:p>
-      <w:pPr>
-        <w:shd w:val="clear" w:color="auto" w:fill="2B2B2B"/>
-        <w:spacing w:after="0" w:line="285" w:lineRule="atLeast"/>
-        <w:rPr>
-          <w:rFonts w:ascii="Consolas" w:eastAsia="Times New Roman" w:hAnsi="Consolas" w:cs="Times New Roman"/>
-          <w:color w:val="A9B7C6"/>
-          <w:sz w:val="21"/>
-          <w:szCs w:val="21"/>
-          <w:lang w:eastAsia="de-DE"/>
-        </w:rPr>
-      </w:pPr>
-      <w:r>
-        <w:rPr>
-          <w:rFonts w:ascii="Consolas" w:eastAsia="Times New Roman" w:hAnsi="Consolas" w:cs="Times New Roman"/>
-          <w:color w:val="A9B7C6"/>
-          <w:sz w:val="21"/>
-          <w:szCs w:val="21"/>
-          <w:lang w:eastAsia="de-DE"/>
-        </w:rPr>
-        <w:t>liste.remove(</w:t>
-      </w:r>
-      <w:r>
-        <w:rPr>
-          <w:rFonts w:ascii="Consolas" w:eastAsia="Times New Roman" w:hAnsi="Consolas" w:cs="Times New Roman"/>
-          <w:color w:val="6897BB"/>
-          <w:sz w:val="21"/>
-          <w:szCs w:val="21"/>
-          <w:lang w:eastAsia="de-DE"/>
-        </w:rPr>
-        <w:t>42</w:t>
-      </w:r>
-      <w:r>
-        <w:rPr>
-          <w:rFonts w:ascii="Consolas" w:eastAsia="Times New Roman" w:hAnsi="Consolas" w:cs="Times New Roman"/>
-          <w:color w:val="A9B7C6"/>
-          <w:sz w:val="21"/>
-          <w:szCs w:val="21"/>
-          <w:lang w:eastAsia="de-DE"/>
-        </w:rPr>
-        <w:t>)  </w:t>
-      </w:r>
-      <w:r>
-        <w:rPr>
-          <w:rFonts w:ascii="Consolas" w:eastAsia="Times New Roman" w:hAnsi="Consolas" w:cs="Times New Roman"/>
-          <w:color w:val="7F848E"/>
-          <w:sz w:val="21"/>
-          <w:szCs w:val="21"/>
-          <w:lang w:eastAsia="de-DE"/>
-        </w:rPr>
-        <w:t># 42 wird aus der Liste entfernt (die erste 42)</w:t>
-      </w:r>
-    </w:p>
-    <w:p>
-      <w:pPr>
-        <w:shd w:val="clear" w:color="auto" w:fill="2B2B2B"/>
-        <w:spacing w:after="0" w:line="285" w:lineRule="atLeast"/>
-        <w:rPr>
-          <w:rFonts w:ascii="Consolas" w:eastAsia="Times New Roman" w:hAnsi="Consolas" w:cs="Times New Roman"/>
-          <w:color w:val="A9B7C6"/>
-          <w:sz w:val="21"/>
-          <w:szCs w:val="21"/>
-          <w:lang w:eastAsia="de-DE"/>
-        </w:rPr>
-      </w:pPr>
-      <w:r>
-        <w:rPr>
-          <w:rFonts w:ascii="Consolas" w:eastAsia="Times New Roman" w:hAnsi="Consolas" w:cs="Times New Roman"/>
-          <w:color w:val="A9B7C6"/>
-          <w:sz w:val="21"/>
-          <w:szCs w:val="21"/>
-          <w:lang w:eastAsia="de-DE"/>
-        </w:rPr>
-        <w:t>liste.index(</w:t>
-      </w:r>
-      <w:r>
-        <w:rPr>
-          <w:rFonts w:ascii="Consolas" w:eastAsia="Times New Roman" w:hAnsi="Consolas" w:cs="Times New Roman"/>
-          <w:color w:val="6897BB"/>
-          <w:sz w:val="21"/>
-          <w:szCs w:val="21"/>
-          <w:lang w:eastAsia="de-DE"/>
-        </w:rPr>
-        <w:t>42</w:t>
-      </w:r>
-      <w:r>
-        <w:rPr>
-          <w:rFonts w:ascii="Consolas" w:eastAsia="Times New Roman" w:hAnsi="Consolas" w:cs="Times New Roman"/>
-          <w:color w:val="A9B7C6"/>
-          <w:sz w:val="21"/>
-          <w:szCs w:val="21"/>
-          <w:lang w:eastAsia="de-DE"/>
-        </w:rPr>
-        <w:t>)  </w:t>
-      </w:r>
-      <w:r>
-        <w:rPr>
-          <w:rFonts w:ascii="Consolas" w:eastAsia="Times New Roman" w:hAnsi="Consolas" w:cs="Times New Roman"/>
-          <w:color w:val="7F848E"/>
-          <w:sz w:val="21"/>
-          <w:szCs w:val="21"/>
-          <w:lang w:eastAsia="de-DE"/>
-        </w:rPr>
-        <w:t># gibt die Stelle, an der 42 in der Liste vorkommt, zurück</w:t>
-      </w:r>
-    </w:p>
-    <w:p>
-      <w:pPr>
-        <w:shd w:val="clear" w:color="auto" w:fill="2B2B2B"/>
-        <w:spacing w:after="0" w:line="285" w:lineRule="atLeast"/>
-        <w:rPr>
-          <w:rFonts w:ascii="Consolas" w:eastAsia="Times New Roman" w:hAnsi="Consolas" w:cs="Times New Roman"/>
-          <w:color w:val="A9B7C6"/>
-          <w:sz w:val="21"/>
-          <w:szCs w:val="21"/>
-          <w:lang w:eastAsia="de-DE"/>
-        </w:rPr>
-      </w:pPr>
-      <w:r>
-        <w:rPr>
-          <w:rFonts w:ascii="Consolas" w:eastAsia="Times New Roman" w:hAnsi="Consolas" w:cs="Times New Roman"/>
-          <w:color w:val="A9B7C6"/>
-          <w:sz w:val="21"/>
-          <w:szCs w:val="21"/>
-          <w:lang w:eastAsia="de-DE"/>
-        </w:rPr>
-        <w:t>liste.count(</w:t>
-      </w:r>
-      <w:r>
-        <w:rPr>
-          <w:rFonts w:ascii="Consolas" w:eastAsia="Times New Roman" w:hAnsi="Consolas" w:cs="Times New Roman"/>
-          <w:color w:val="6897BB"/>
-          <w:sz w:val="21"/>
-          <w:szCs w:val="21"/>
-          <w:lang w:eastAsia="de-DE"/>
-        </w:rPr>
-        <w:t>42</w:t>
-      </w:r>
-      <w:r>
-        <w:rPr>
-          <w:rFonts w:ascii="Consolas" w:eastAsia="Times New Roman" w:hAnsi="Consolas" w:cs="Times New Roman"/>
-          <w:color w:val="A9B7C6"/>
-          <w:sz w:val="21"/>
-          <w:szCs w:val="21"/>
-          <w:lang w:eastAsia="de-DE"/>
-        </w:rPr>
-        <w:t>)  </w:t>
-      </w:r>
-      <w:r>
-        <w:rPr>
-          <w:rFonts w:ascii="Consolas" w:eastAsia="Times New Roman" w:hAnsi="Consolas" w:cs="Times New Roman"/>
-          <w:color w:val="7F848E"/>
-          <w:sz w:val="21"/>
-          <w:szCs w:val="21"/>
-          <w:lang w:eastAsia="de-DE"/>
-        </w:rPr>
-        <w:t xml:space="preserve"># gibt die </w:t>
-      </w:r>
-      <w:r>
-        <w:rPr>
-          <w:rFonts w:ascii="Consolas" w:eastAsia="Times New Roman" w:hAnsi="Consolas" w:cs="Times New Roman"/>
-          <w:color w:val="7F848E"/>
-          <w:sz w:val="21"/>
-          <w:szCs w:val="21"/>
-          <w:lang w:eastAsia="de-DE"/>
-        </w:rPr>
-        <w:t>A</w:t>
-      </w:r>
-      <w:r>
-        <w:rPr>
-          <w:rFonts w:ascii="Consolas" w:eastAsia="Times New Roman" w:hAnsi="Consolas" w:cs="Times New Roman"/>
-          <w:color w:val="7F848E"/>
-          <w:sz w:val="21"/>
-          <w:szCs w:val="21"/>
-          <w:lang w:eastAsia="de-DE"/>
-        </w:rPr>
-        <w:t xml:space="preserve">nzahl zurück, wie oft 42 in der </w:t>
-      </w:r>
-      <w:r>
-        <w:rPr>
-          <w:rFonts w:ascii="Consolas" w:eastAsia="Times New Roman" w:hAnsi="Consolas" w:cs="Times New Roman"/>
-          <w:color w:val="7F848E"/>
-          <w:sz w:val="21"/>
-          <w:szCs w:val="21"/>
-          <w:lang w:eastAsia="de-DE"/>
-        </w:rPr>
-        <w:t>L</w:t>
-      </w:r>
-      <w:r>
-        <w:rPr>
-          <w:rFonts w:ascii="Consolas" w:eastAsia="Times New Roman" w:hAnsi="Consolas" w:cs="Times New Roman"/>
-          <w:color w:val="7F848E"/>
-          <w:sz w:val="21"/>
-          <w:szCs w:val="21"/>
-          <w:lang w:eastAsia="de-DE"/>
-        </w:rPr>
-        <w:t>iste vorkommt</w:t>
-      </w:r>
-    </w:p>
-    <w:p>
-      <w:pPr>
-        <w:shd w:val="clear" w:color="auto" w:fill="2B2B2B"/>
-        <w:spacing w:after="0" w:line="285" w:lineRule="atLeast"/>
-        <w:rPr>
-          <w:rFonts w:ascii="Consolas" w:eastAsia="Times New Roman" w:hAnsi="Consolas" w:cs="Times New Roman"/>
-          <w:color w:val="A9B7C6"/>
-          <w:sz w:val="21"/>
-          <w:szCs w:val="21"/>
-          <w:lang w:eastAsia="de-DE"/>
-        </w:rPr>
-      </w:pPr>
-    </w:p>
-    <w:p>
-      <w:r>
-        <w:t>Auch bei Listen kann auf einzelne Elemente zugegriffen werden.</w:t>
-      </w:r>
-    </w:p>
-    <w:p>
-      <w:pPr>
-        <w:shd w:val="clear" w:color="auto" w:fill="2B2B2B"/>
-        <w:spacing w:after="0" w:line="285" w:lineRule="atLeast"/>
-        <w:rPr>
-          <w:rFonts w:ascii="Consolas" w:eastAsia="Times New Roman" w:hAnsi="Consolas" w:cs="Times New Roman"/>
-          <w:color w:val="8888C6"/>
-          <w:sz w:val="21"/>
-          <w:szCs w:val="21"/>
-          <w:lang w:eastAsia="de-DE"/>
-        </w:rPr>
-      </w:pPr>
-    </w:p>
-    <w:p>
-      <w:pPr>
-        <w:shd w:val="clear" w:color="auto" w:fill="2B2B2B"/>
-        <w:spacing w:after="0" w:line="285" w:lineRule="atLeast"/>
-        <w:rPr>
-          <w:rFonts w:ascii="Consolas" w:eastAsia="Times New Roman" w:hAnsi="Consolas" w:cs="Times New Roman"/>
-          <w:color w:val="A9B7C6"/>
-          <w:sz w:val="21"/>
-          <w:szCs w:val="21"/>
-          <w:lang w:eastAsia="de-DE"/>
-        </w:rPr>
-      </w:pPr>
-      <w:r>
-        <w:rPr>
-          <w:rFonts w:ascii="Consolas" w:eastAsia="Times New Roman" w:hAnsi="Consolas" w:cs="Times New Roman"/>
-          <w:color w:val="8888C6"/>
-          <w:sz w:val="21"/>
-          <w:szCs w:val="21"/>
-          <w:lang w:eastAsia="de-DE"/>
-        </w:rPr>
-        <w:t>print</w:t>
-      </w:r>
-      <w:r>
-        <w:rPr>
-          <w:rFonts w:ascii="Consolas" w:eastAsia="Times New Roman" w:hAnsi="Consolas" w:cs="Times New Roman"/>
-          <w:color w:val="A9B7C6"/>
-          <w:sz w:val="21"/>
-          <w:szCs w:val="21"/>
-          <w:lang w:eastAsia="de-DE"/>
-        </w:rPr>
-        <w:t>(liste[</w:t>
-      </w:r>
-      <w:r>
-        <w:rPr>
-          <w:rFonts w:ascii="Consolas" w:eastAsia="Times New Roman" w:hAnsi="Consolas" w:cs="Times New Roman"/>
-          <w:color w:val="6897BB"/>
-          <w:sz w:val="21"/>
-          <w:szCs w:val="21"/>
-          <w:lang w:eastAsia="de-DE"/>
-        </w:rPr>
-        <w:t>0</w:t>
-      </w:r>
-      <w:r>
-        <w:rPr>
-          <w:rFonts w:ascii="Consolas" w:eastAsia="Times New Roman" w:hAnsi="Consolas" w:cs="Times New Roman"/>
-          <w:color w:val="A9B7C6"/>
-          <w:sz w:val="21"/>
-          <w:szCs w:val="21"/>
-          <w:lang w:eastAsia="de-DE"/>
-        </w:rPr>
-        <w:t xml:space="preserve">]) </w:t>
-      </w:r>
-      <w:r>
-        <w:rPr>
-          <w:rFonts w:ascii="Consolas" w:eastAsia="Times New Roman" w:hAnsi="Consolas" w:cs="Times New Roman"/>
-          <w:color w:val="7F848E"/>
-          <w:sz w:val="21"/>
-          <w:szCs w:val="21"/>
-          <w:lang w:eastAsia="de-DE"/>
-        </w:rPr>
-        <w:t># 1</w:t>
-      </w:r>
-    </w:p>
-    <w:p>
-      <w:pPr>
-        <w:shd w:val="clear" w:color="auto" w:fill="2B2B2B"/>
-        <w:spacing w:after="0" w:line="285" w:lineRule="atLeast"/>
-        <w:rPr>
-          <w:rFonts w:ascii="Consolas" w:eastAsia="Times New Roman" w:hAnsi="Consolas" w:cs="Times New Roman"/>
-          <w:color w:val="7F848E"/>
-          <w:sz w:val="21"/>
-          <w:szCs w:val="21"/>
-          <w:lang w:eastAsia="de-DE"/>
-        </w:rPr>
-      </w:pPr>
-      <w:r>
-        <w:rPr>
-          <w:rFonts w:ascii="Consolas" w:eastAsia="Times New Roman" w:hAnsi="Consolas" w:cs="Times New Roman"/>
-          <w:color w:val="8888C6"/>
-          <w:sz w:val="21"/>
-          <w:szCs w:val="21"/>
-          <w:lang w:eastAsia="de-DE"/>
-        </w:rPr>
-        <w:t>print</w:t>
-      </w:r>
-      <w:r>
-        <w:rPr>
-          <w:rFonts w:ascii="Consolas" w:eastAsia="Times New Roman" w:hAnsi="Consolas" w:cs="Times New Roman"/>
-          <w:color w:val="A9B7C6"/>
-          <w:sz w:val="21"/>
-          <w:szCs w:val="21"/>
-          <w:lang w:eastAsia="de-DE"/>
-        </w:rPr>
-        <w:t>(liste[</w:t>
-      </w:r>
-      <w:r>
-        <w:rPr>
-          <w:rFonts w:ascii="Consolas" w:eastAsia="Times New Roman" w:hAnsi="Consolas" w:cs="Times New Roman"/>
-          <w:color w:val="6897BB"/>
-          <w:sz w:val="21"/>
-          <w:szCs w:val="21"/>
-          <w:lang w:eastAsia="de-DE"/>
-        </w:rPr>
-        <w:t>8</w:t>
-      </w:r>
-      <w:r>
-        <w:rPr>
-          <w:rFonts w:ascii="Consolas" w:eastAsia="Times New Roman" w:hAnsi="Consolas" w:cs="Times New Roman"/>
-          <w:color w:val="A9B7C6"/>
-          <w:sz w:val="21"/>
-          <w:szCs w:val="21"/>
-          <w:lang w:eastAsia="de-DE"/>
-        </w:rPr>
-        <w:t xml:space="preserve">]) </w:t>
-      </w:r>
-      <w:r>
-        <w:rPr>
-          <w:rFonts w:ascii="Consolas" w:eastAsia="Times New Roman" w:hAnsi="Consolas" w:cs="Times New Roman"/>
-          <w:color w:val="7F848E"/>
-          <w:sz w:val="21"/>
-          <w:szCs w:val="21"/>
-          <w:lang w:eastAsia="de-DE"/>
-        </w:rPr>
-        <w:t># 9</w:t>
-      </w:r>
-    </w:p>
-    <w:p>
-      <w:pPr>
-        <w:shd w:val="clear" w:color="auto" w:fill="2B2B2B"/>
-        <w:spacing w:after="0" w:line="285" w:lineRule="atLeast"/>
-        <w:rPr>
-          <w:rFonts w:ascii="Consolas" w:eastAsia="Times New Roman" w:hAnsi="Consolas" w:cs="Times New Roman"/>
-          <w:color w:val="A9B7C6"/>
-          <w:sz w:val="21"/>
-          <w:szCs w:val="21"/>
-          <w:lang w:eastAsia="de-DE"/>
-        </w:rPr>
-      </w:pPr>
-    </w:p>
-    <w:p/>
-    <w:p>
-      <w:pPr>
-        <w:pStyle w:val="berschrift3"/>
-      </w:pPr>
-      <w:bookmarkStart w:id="11" w:name="_Toc123899459"/>
-      <w:r>
-        <w:t>Funktionen</w:t>
-      </w:r>
-      <w:bookmarkEnd w:id="11"/>
-    </w:p>
-    <w:p>
-      <w:r>
-        <w:t xml:space="preserve">Funktionen werden mit dem Datentyp, der zurückgegeben wird, dem Namen und den Parametern </w:t>
-      </w:r>
-      <w:r>
-        <w:t>definiert</w:t>
-      </w:r>
-      <w:r>
-        <w:t xml:space="preserve">. Der Programmteil, der nach der </w:t>
-      </w:r>
-      <w:r>
-        <w:t>Funktionsdeffinition</w:t>
-      </w:r>
-      <w:r>
-        <w:t xml:space="preserve"> eingerückt </w:t>
-      </w:r>
-      <w:r>
-        <w:t>wird,</w:t>
-      </w:r>
-      <w:r>
-        <w:t xml:space="preserve"> gehört zur Funktion. Werte werden mit „return“ zurückgegeben.</w:t>
-      </w:r>
-    </w:p>
-    <w:p>
-      <w:pPr>
-        <w:shd w:val="clear" w:color="auto" w:fill="2B2B2B"/>
-        <w:spacing w:after="0" w:line="285" w:lineRule="atLeast"/>
-        <w:rPr>
-          <w:rFonts w:ascii="Consolas" w:eastAsia="Times New Roman" w:hAnsi="Consolas" w:cs="Times New Roman"/>
-          <w:color w:val="CC7832"/>
-          <w:sz w:val="21"/>
-          <w:szCs w:val="21"/>
-          <w:lang w:eastAsia="de-DE"/>
-        </w:rPr>
-      </w:pPr>
-    </w:p>
-    <w:p>
-      <w:pPr>
-        <w:shd w:val="clear" w:color="auto" w:fill="2B2B2B"/>
-        <w:spacing w:after="0" w:line="285" w:lineRule="atLeast"/>
-        <w:rPr>
-          <w:rFonts w:ascii="Consolas" w:eastAsia="Times New Roman" w:hAnsi="Consolas" w:cs="Times New Roman"/>
-          <w:color w:val="A9B7C6"/>
-          <w:sz w:val="21"/>
-          <w:szCs w:val="21"/>
-          <w:lang w:eastAsia="de-DE"/>
-        </w:rPr>
-      </w:pPr>
-      <w:r>
-        <w:rPr>
-          <w:rFonts w:ascii="Consolas" w:eastAsia="Times New Roman" w:hAnsi="Consolas" w:cs="Times New Roman"/>
-          <w:color w:val="CC7832"/>
-          <w:sz w:val="21"/>
-          <w:szCs w:val="21"/>
-          <w:lang w:eastAsia="de-DE"/>
-        </w:rPr>
-        <w:t>int</w:t>
-      </w:r>
-      <w:r>
-        <w:rPr>
-          <w:rFonts w:ascii="Consolas" w:eastAsia="Times New Roman" w:hAnsi="Consolas" w:cs="Times New Roman"/>
-          <w:color w:val="A9B7C6"/>
-          <w:sz w:val="21"/>
-          <w:szCs w:val="21"/>
-          <w:lang w:eastAsia="de-DE"/>
-        </w:rPr>
-        <w:t xml:space="preserve"> f(</w:t>
-      </w:r>
-      <w:r>
-        <w:rPr>
-          <w:rFonts w:ascii="Consolas" w:eastAsia="Times New Roman" w:hAnsi="Consolas" w:cs="Times New Roman"/>
-          <w:color w:val="CC7832"/>
-          <w:sz w:val="21"/>
-          <w:szCs w:val="21"/>
-          <w:lang w:eastAsia="de-DE"/>
-        </w:rPr>
-        <w:t>int</w:t>
-      </w:r>
-      <w:r>
-        <w:rPr>
-          <w:rFonts w:ascii="Consolas" w:eastAsia="Times New Roman" w:hAnsi="Consolas" w:cs="Times New Roman"/>
-          <w:color w:val="A9B7C6"/>
-          <w:sz w:val="21"/>
-          <w:szCs w:val="21"/>
-          <w:lang w:eastAsia="de-DE"/>
-        </w:rPr>
-        <w:t xml:space="preserve"> x):</w:t>
-      </w:r>
-    </w:p>
-    <w:p>
-      <w:pPr>
-        <w:shd w:val="clear" w:color="auto" w:fill="2B2B2B"/>
-        <w:spacing w:after="0" w:line="285" w:lineRule="atLeast"/>
-        <w:rPr>
-          <w:rFonts w:ascii="Consolas" w:eastAsia="Times New Roman" w:hAnsi="Consolas" w:cs="Times New Roman"/>
-          <w:color w:val="6897BB"/>
-          <w:sz w:val="21"/>
-          <w:szCs w:val="21"/>
-          <w:lang w:eastAsia="de-DE"/>
-        </w:rPr>
-      </w:pPr>
-      <w:r>
-        <w:rPr>
-          <w:rFonts w:ascii="Consolas" w:eastAsia="Times New Roman" w:hAnsi="Consolas" w:cs="Times New Roman"/>
-          <w:color w:val="A9B7C6"/>
-          <w:sz w:val="21"/>
-          <w:szCs w:val="21"/>
-          <w:lang w:eastAsia="de-DE"/>
-        </w:rPr>
-        <w:t xml:space="preserve">    </w:t>
-      </w:r>
-      <w:r>
-        <w:rPr>
-          <w:rFonts w:ascii="Consolas" w:eastAsia="Times New Roman" w:hAnsi="Consolas" w:cs="Times New Roman"/>
-          <w:color w:val="CC7832"/>
-          <w:sz w:val="21"/>
-          <w:szCs w:val="21"/>
-          <w:lang w:eastAsia="de-DE"/>
-        </w:rPr>
-        <w:t>return</w:t>
-      </w:r>
-      <w:r>
-        <w:rPr>
-          <w:rFonts w:ascii="Consolas" w:eastAsia="Times New Roman" w:hAnsi="Consolas" w:cs="Times New Roman"/>
-          <w:color w:val="A9B7C6"/>
-          <w:sz w:val="21"/>
-          <w:szCs w:val="21"/>
-          <w:lang w:eastAsia="de-DE"/>
-        </w:rPr>
-        <w:t xml:space="preserve"> x + </w:t>
-      </w:r>
-      <w:r>
-        <w:rPr>
-          <w:rFonts w:ascii="Consolas" w:eastAsia="Times New Roman" w:hAnsi="Consolas" w:cs="Times New Roman"/>
-          <w:color w:val="6897BB"/>
-          <w:sz w:val="21"/>
-          <w:szCs w:val="21"/>
-          <w:lang w:eastAsia="de-DE"/>
-        </w:rPr>
-        <w:t>1</w:t>
-      </w:r>
-    </w:p>
-    <w:p>
-      <w:pPr>
-        <w:shd w:val="clear" w:color="auto" w:fill="2B2B2B"/>
-        <w:spacing w:after="0" w:line="285" w:lineRule="atLeast"/>
-        <w:rPr>
-          <w:rFonts w:ascii="Consolas" w:eastAsia="Times New Roman" w:hAnsi="Consolas" w:cs="Times New Roman"/>
-          <w:color w:val="A9B7C6"/>
-          <w:sz w:val="21"/>
-          <w:szCs w:val="21"/>
-          <w:lang w:eastAsia="de-DE"/>
-        </w:rPr>
-      </w:pPr>
-    </w:p>
-    <w:p>
-      <w:pPr>
-        <w:shd w:val="clear" w:color="auto" w:fill="2B2B2B"/>
-        <w:spacing w:after="0" w:line="285" w:lineRule="atLeast"/>
-        <w:rPr>
-          <w:rFonts w:ascii="Consolas" w:eastAsia="Times New Roman" w:hAnsi="Consolas" w:cs="Times New Roman"/>
-          <w:color w:val="A9B7C6"/>
-          <w:sz w:val="21"/>
-          <w:szCs w:val="21"/>
-          <w:lang w:eastAsia="de-DE"/>
-        </w:rPr>
-      </w:pPr>
-      <w:r>
-        <w:rPr>
-          <w:rFonts w:ascii="Consolas" w:eastAsia="Times New Roman" w:hAnsi="Consolas" w:cs="Times New Roman"/>
-          <w:color w:val="8888C6"/>
-          <w:sz w:val="21"/>
-          <w:szCs w:val="21"/>
-          <w:lang w:eastAsia="de-DE"/>
-        </w:rPr>
-        <w:t>print</w:t>
-      </w:r>
-      <w:r>
-        <w:rPr>
-          <w:rFonts w:ascii="Consolas" w:eastAsia="Times New Roman" w:hAnsi="Consolas" w:cs="Times New Roman"/>
-          <w:color w:val="A9B7C6"/>
-          <w:sz w:val="21"/>
-          <w:szCs w:val="21"/>
-          <w:lang w:eastAsia="de-DE"/>
-        </w:rPr>
-        <w:t>(f(</w:t>
-      </w:r>
-      <w:r>
-        <w:rPr>
-          <w:rFonts w:ascii="Consolas" w:eastAsia="Times New Roman" w:hAnsi="Consolas" w:cs="Times New Roman"/>
-          <w:color w:val="6897BB"/>
-          <w:sz w:val="21"/>
-          <w:szCs w:val="21"/>
-          <w:lang w:eastAsia="de-DE"/>
-        </w:rPr>
-        <w:t>1</w:t>
-      </w:r>
-      <w:r>
-        <w:rPr>
-          <w:rFonts w:ascii="Consolas" w:eastAsia="Times New Roman" w:hAnsi="Consolas" w:cs="Times New Roman"/>
-          <w:color w:val="A9B7C6"/>
-          <w:sz w:val="21"/>
-          <w:szCs w:val="21"/>
-          <w:lang w:eastAsia="de-DE"/>
-        </w:rPr>
-        <w:t>))</w:t>
-      </w:r>
-    </w:p>
-    <w:p>
-      <w:pPr>
-        <w:shd w:val="clear" w:color="auto" w:fill="2B2B2B"/>
-        <w:spacing w:after="0" w:line="285" w:lineRule="atLeast"/>
-        <w:rPr>
-          <w:rFonts w:ascii="Consolas" w:eastAsia="Times New Roman" w:hAnsi="Consolas" w:cs="Times New Roman"/>
-          <w:color w:val="A9B7C6"/>
-          <w:sz w:val="21"/>
-          <w:szCs w:val="21"/>
-          <w:lang w:eastAsia="de-DE"/>
-        </w:rPr>
-      </w:pPr>
-    </w:p>
-    <w:p>
-      <w:r>
-        <w:t>Funktionen werden mit K</w:t>
-      </w:r>
-      <w:r>
-        <w:t xml:space="preserve">lammern, in denen die </w:t>
-      </w:r>
-      <w:r>
-        <w:t>Parameter</w:t>
-      </w:r>
-      <w:r>
-        <w:t xml:space="preserve"> stehen, aufgerufen.</w:t>
-      </w:r>
-    </w:p>
-    <w:p>
-      <w:pPr>
-        <w:pStyle w:val="berschrift4"/>
-      </w:pPr>
-      <w:bookmarkStart w:id="12" w:name="_Toc123899460"/>
-      <w:r>
-        <w:t>Builtins</w:t>
-      </w:r>
-      <w:bookmarkEnd w:id="12"/>
-    </w:p>
-    <w:p>
-      <w:pPr>
-        <w:pStyle w:val="berschrift5"/>
-      </w:pPr>
-      <w:r>
-        <w:t>print</w:t>
-      </w:r>
-    </w:p>
-    <w:p>
-      <w:r>
-        <w:t xml:space="preserve">Die print-Funktion gibt wie in Python Werte aus. Mehrere Werte können mit einem Komma getrennt werden. Bei Arrays und Listen werden die </w:t>
-      </w:r>
-      <w:r>
-        <w:t>einzelnen</w:t>
-      </w:r>
-      <w:r>
-        <w:t xml:space="preserve"> Werte ausgegeben.</w:t>
-      </w:r>
-    </w:p>
-    <w:p>
-      <w:pPr>
-        <w:shd w:val="clear" w:color="auto" w:fill="2B2B2B"/>
-        <w:spacing w:after="0" w:line="285" w:lineRule="atLeast"/>
-        <w:rPr>
-          <w:rFonts w:ascii="Consolas" w:eastAsia="Times New Roman" w:hAnsi="Consolas" w:cs="Times New Roman"/>
-          <w:color w:val="8888C6"/>
-          <w:sz w:val="21"/>
-          <w:szCs w:val="21"/>
-          <w:lang w:eastAsia="de-DE"/>
-        </w:rPr>
-      </w:pPr>
-    </w:p>
-    <w:p>
-      <w:pPr>
-        <w:shd w:val="clear" w:color="auto" w:fill="2B2B2B"/>
-        <w:spacing w:after="0" w:line="285" w:lineRule="atLeast"/>
-        <w:rPr>
-          <w:rFonts w:ascii="Consolas" w:eastAsia="Times New Roman" w:hAnsi="Consolas" w:cs="Times New Roman"/>
-          <w:color w:val="A9B7C6"/>
-          <w:sz w:val="21"/>
-          <w:szCs w:val="21"/>
-          <w:lang w:eastAsia="de-DE"/>
-        </w:rPr>
-      </w:pPr>
-      <w:r>
-        <w:rPr>
-          <w:rFonts w:ascii="Consolas" w:eastAsia="Times New Roman" w:hAnsi="Consolas" w:cs="Times New Roman"/>
-          <w:color w:val="8888C6"/>
-          <w:sz w:val="21"/>
-          <w:szCs w:val="21"/>
-          <w:lang w:eastAsia="de-DE"/>
-        </w:rPr>
-        <w:t>print</w:t>
-      </w:r>
-      <w:r>
-        <w:rPr>
-          <w:rFonts w:ascii="Consolas" w:eastAsia="Times New Roman" w:hAnsi="Consolas" w:cs="Times New Roman"/>
-          <w:color w:val="A9B7C6"/>
-          <w:sz w:val="21"/>
-          <w:szCs w:val="21"/>
-          <w:lang w:eastAsia="de-DE"/>
-        </w:rPr>
-        <w:t>(</w:t>
-      </w:r>
-      <w:r>
-        <w:rPr>
-          <w:rFonts w:ascii="Consolas" w:eastAsia="Times New Roman" w:hAnsi="Consolas" w:cs="Times New Roman"/>
-          <w:color w:val="6A8759"/>
-          <w:sz w:val="21"/>
-          <w:szCs w:val="21"/>
-          <w:lang w:eastAsia="de-DE"/>
-        </w:rPr>
-        <w:t>"Hello World"</w:t>
-      </w:r>
-      <w:r>
-        <w:rPr>
-          <w:rFonts w:ascii="Consolas" w:eastAsia="Times New Roman" w:hAnsi="Consolas" w:cs="Times New Roman"/>
-          <w:color w:val="A9B7C6"/>
-          <w:sz w:val="21"/>
-          <w:szCs w:val="21"/>
-          <w:lang w:eastAsia="de-DE"/>
-        </w:rPr>
-        <w:t xml:space="preserve">) </w:t>
-      </w:r>
-      <w:r>
-        <w:rPr>
-          <w:rFonts w:ascii="Consolas" w:eastAsia="Times New Roman" w:hAnsi="Consolas" w:cs="Times New Roman"/>
-          <w:color w:val="7F848E"/>
-          <w:sz w:val="21"/>
-          <w:szCs w:val="21"/>
-          <w:lang w:eastAsia="de-DE"/>
-        </w:rPr>
-        <w:t># Hello World</w:t>
-      </w:r>
-    </w:p>
-    <w:p>
-      <w:pPr>
-        <w:shd w:val="clear" w:color="auto" w:fill="2B2B2B"/>
-        <w:spacing w:after="0" w:line="285" w:lineRule="atLeast"/>
-        <w:rPr>
-          <w:rFonts w:ascii="Consolas" w:eastAsia="Times New Roman" w:hAnsi="Consolas" w:cs="Times New Roman"/>
-          <w:color w:val="A9B7C6"/>
-          <w:sz w:val="21"/>
-          <w:szCs w:val="21"/>
-          <w:lang w:val="en-US" w:eastAsia="de-DE"/>
-        </w:rPr>
-      </w:pPr>
-      <w:r>
-        <w:rPr>
-          <w:rFonts w:ascii="Consolas" w:eastAsia="Times New Roman" w:hAnsi="Consolas" w:cs="Times New Roman"/>
-          <w:color w:val="8888C6"/>
-          <w:sz w:val="21"/>
-          <w:szCs w:val="21"/>
-          <w:lang w:val="en-US" w:eastAsia="de-DE"/>
-        </w:rPr>
-        <w:t>print</w:t>
-      </w:r>
-      <w:r>
-        <w:rPr>
-          <w:rFonts w:ascii="Consolas" w:eastAsia="Times New Roman" w:hAnsi="Consolas" w:cs="Times New Roman"/>
-          <w:color w:val="A9B7C6"/>
-          <w:sz w:val="21"/>
-          <w:szCs w:val="21"/>
-          <w:lang w:val="en-US" w:eastAsia="de-DE"/>
-        </w:rPr>
-        <w:t>(</w:t>
-      </w:r>
-      <w:r>
-        <w:rPr>
-          <w:rFonts w:ascii="Consolas" w:eastAsia="Times New Roman" w:hAnsi="Consolas" w:cs="Times New Roman"/>
-          <w:color w:val="6A8759"/>
-          <w:sz w:val="21"/>
-          <w:szCs w:val="21"/>
-          <w:lang w:val="en-US" w:eastAsia="de-DE"/>
-        </w:rPr>
-        <w:t>"Hello"</w:t>
-      </w:r>
-      <w:r>
-        <w:rPr>
-          <w:rFonts w:ascii="Consolas" w:eastAsia="Times New Roman" w:hAnsi="Consolas" w:cs="Times New Roman"/>
-          <w:color w:val="A9B7C6"/>
-          <w:sz w:val="21"/>
-          <w:szCs w:val="21"/>
-          <w:lang w:val="en-US" w:eastAsia="de-DE"/>
-        </w:rPr>
-        <w:t xml:space="preserve">, </w:t>
-      </w:r>
-      <w:r>
-        <w:rPr>
-          <w:rFonts w:ascii="Consolas" w:eastAsia="Times New Roman" w:hAnsi="Consolas" w:cs="Times New Roman"/>
-          <w:color w:val="6A8759"/>
-          <w:sz w:val="21"/>
-          <w:szCs w:val="21"/>
-          <w:lang w:val="en-US" w:eastAsia="de-DE"/>
-        </w:rPr>
-        <w:t>"World"</w:t>
-      </w:r>
-      <w:r>
-        <w:rPr>
-          <w:rFonts w:ascii="Consolas" w:eastAsia="Times New Roman" w:hAnsi="Consolas" w:cs="Times New Roman"/>
-          <w:color w:val="A9B7C6"/>
-          <w:sz w:val="21"/>
-          <w:szCs w:val="21"/>
-          <w:lang w:val="en-US" w:eastAsia="de-DE"/>
-        </w:rPr>
-        <w:t xml:space="preserve">) </w:t>
-      </w:r>
-      <w:r>
-        <w:rPr>
-          <w:rFonts w:ascii="Consolas" w:eastAsia="Times New Roman" w:hAnsi="Consolas" w:cs="Times New Roman"/>
-          <w:color w:val="7F848E"/>
-          <w:sz w:val="21"/>
-          <w:szCs w:val="21"/>
-          <w:lang w:val="en-US" w:eastAsia="de-DE"/>
-        </w:rPr>
-        <w:t># Hello World</w:t>
-      </w:r>
-    </w:p>
-    <w:p>
-      <w:pPr>
-        <w:shd w:val="clear" w:color="auto" w:fill="2B2B2B"/>
-        <w:spacing w:after="0" w:line="285" w:lineRule="atLeast"/>
-        <w:rPr>
-          <w:rFonts w:ascii="Consolas" w:eastAsia="Times New Roman" w:hAnsi="Consolas" w:cs="Times New Roman"/>
-          <w:color w:val="A9B7C6"/>
-          <w:sz w:val="21"/>
-          <w:szCs w:val="21"/>
-          <w:lang w:val="en-US" w:eastAsia="de-DE"/>
-        </w:rPr>
-      </w:pPr>
-      <w:r>
-        <w:rPr>
-          <w:rFonts w:ascii="Consolas" w:eastAsia="Times New Roman" w:hAnsi="Consolas" w:cs="Times New Roman"/>
-          <w:color w:val="CC7832"/>
-          <w:sz w:val="21"/>
-          <w:szCs w:val="21"/>
-          <w:lang w:val="en-US" w:eastAsia="de-DE"/>
-        </w:rPr>
-        <w:t>int</w:t>
-      </w:r>
-      <w:r>
-        <w:rPr>
-          <w:rFonts w:ascii="Consolas" w:eastAsia="Times New Roman" w:hAnsi="Consolas" w:cs="Times New Roman"/>
-          <w:color w:val="A9B7C6"/>
-          <w:sz w:val="21"/>
-          <w:szCs w:val="21"/>
-          <w:lang w:val="en-US" w:eastAsia="de-DE"/>
-        </w:rPr>
-        <w:t>[] a = [</w:t>
-      </w:r>
-      <w:r>
-        <w:rPr>
-          <w:rFonts w:ascii="Consolas" w:eastAsia="Times New Roman" w:hAnsi="Consolas" w:cs="Times New Roman"/>
-          <w:color w:val="6897BB"/>
-          <w:sz w:val="21"/>
-          <w:szCs w:val="21"/>
-          <w:lang w:val="en-US" w:eastAsia="de-DE"/>
-        </w:rPr>
-        <w:t>1</w:t>
-      </w:r>
-      <w:r>
-        <w:rPr>
-          <w:rFonts w:ascii="Consolas" w:eastAsia="Times New Roman" w:hAnsi="Consolas" w:cs="Times New Roman"/>
-          <w:color w:val="A9B7C6"/>
-          <w:sz w:val="21"/>
-          <w:szCs w:val="21"/>
-          <w:lang w:val="en-US" w:eastAsia="de-DE"/>
-        </w:rPr>
-        <w:t xml:space="preserve">, </w:t>
-      </w:r>
-      <w:r>
-        <w:rPr>
-          <w:rFonts w:ascii="Consolas" w:eastAsia="Times New Roman" w:hAnsi="Consolas" w:cs="Times New Roman"/>
-          <w:color w:val="6897BB"/>
-          <w:sz w:val="21"/>
-          <w:szCs w:val="21"/>
-          <w:lang w:val="en-US" w:eastAsia="de-DE"/>
-        </w:rPr>
-        <w:t>2</w:t>
-      </w:r>
-      <w:r>
-        <w:rPr>
-          <w:rFonts w:ascii="Consolas" w:eastAsia="Times New Roman" w:hAnsi="Consolas" w:cs="Times New Roman"/>
-          <w:color w:val="A9B7C6"/>
-          <w:sz w:val="21"/>
-          <w:szCs w:val="21"/>
-          <w:lang w:val="en-US" w:eastAsia="de-DE"/>
-        </w:rPr>
-        <w:t xml:space="preserve">, </w:t>
-      </w:r>
-      <w:r>
-        <w:rPr>
-          <w:rFonts w:ascii="Consolas" w:eastAsia="Times New Roman" w:hAnsi="Consolas" w:cs="Times New Roman"/>
-          <w:color w:val="6897BB"/>
-          <w:sz w:val="21"/>
-          <w:szCs w:val="21"/>
-          <w:lang w:val="en-US" w:eastAsia="de-DE"/>
-        </w:rPr>
-        <w:t>3</w:t>
-      </w:r>
-      <w:r>
-        <w:rPr>
-          <w:rFonts w:ascii="Consolas" w:eastAsia="Times New Roman" w:hAnsi="Consolas" w:cs="Times New Roman"/>
-          <w:color w:val="A9B7C6"/>
-          <w:sz w:val="21"/>
-          <w:szCs w:val="21"/>
-          <w:lang w:val="en-US" w:eastAsia="de-DE"/>
-        </w:rPr>
-        <w:t>]</w:t>
-      </w:r>
-    </w:p>
-    <w:p>
-      <w:pPr>
-        <w:shd w:val="clear" w:color="auto" w:fill="2B2B2B"/>
-        <w:spacing w:after="0" w:line="285" w:lineRule="atLeast"/>
-        <w:rPr>
-          <w:rFonts w:ascii="Consolas" w:eastAsia="Times New Roman" w:hAnsi="Consolas" w:cs="Times New Roman"/>
-          <w:color w:val="7F848E"/>
-          <w:sz w:val="21"/>
-          <w:szCs w:val="21"/>
-          <w:lang w:eastAsia="de-DE"/>
-        </w:rPr>
-      </w:pPr>
-      <w:r>
-        <w:rPr>
-          <w:rFonts w:ascii="Consolas" w:eastAsia="Times New Roman" w:hAnsi="Consolas" w:cs="Times New Roman"/>
-          <w:color w:val="8888C6"/>
-          <w:sz w:val="21"/>
-          <w:szCs w:val="21"/>
-          <w:lang w:eastAsia="de-DE"/>
-        </w:rPr>
-        <w:t>print</w:t>
-      </w:r>
-      <w:r>
-        <w:rPr>
-          <w:rFonts w:ascii="Consolas" w:eastAsia="Times New Roman" w:hAnsi="Consolas" w:cs="Times New Roman"/>
-          <w:color w:val="A9B7C6"/>
-          <w:sz w:val="21"/>
-          <w:szCs w:val="21"/>
-          <w:lang w:eastAsia="de-DE"/>
-        </w:rPr>
-        <w:t>(</w:t>
-      </w:r>
-      <w:r>
-        <w:rPr>
-          <w:rFonts w:ascii="Consolas" w:eastAsia="Times New Roman" w:hAnsi="Consolas" w:cs="Times New Roman"/>
-          <w:color w:val="6A8759"/>
-          <w:sz w:val="21"/>
-          <w:szCs w:val="21"/>
-          <w:lang w:eastAsia="de-DE"/>
-        </w:rPr>
-        <w:t>"Array"</w:t>
-      </w:r>
-      <w:r>
-        <w:rPr>
-          <w:rFonts w:ascii="Consolas" w:eastAsia="Times New Roman" w:hAnsi="Consolas" w:cs="Times New Roman"/>
-          <w:color w:val="A9B7C6"/>
-          <w:sz w:val="21"/>
-          <w:szCs w:val="21"/>
-          <w:lang w:eastAsia="de-DE"/>
-        </w:rPr>
-        <w:t xml:space="preserve">, a) </w:t>
-      </w:r>
-      <w:r>
-        <w:rPr>
-          <w:rFonts w:ascii="Consolas" w:eastAsia="Times New Roman" w:hAnsi="Consolas" w:cs="Times New Roman"/>
-          <w:color w:val="7F848E"/>
-          <w:sz w:val="21"/>
-          <w:szCs w:val="21"/>
-          <w:lang w:eastAsia="de-DE"/>
-        </w:rPr>
-        <w:t># Array [1, 2, 3]</w:t>
-      </w:r>
-    </w:p>
-    <w:p>
-      <w:pPr>
-        <w:shd w:val="clear" w:color="auto" w:fill="2B2B2B"/>
-        <w:spacing w:after="0" w:line="285" w:lineRule="atLeast"/>
-        <w:rPr>
-          <w:rFonts w:ascii="Consolas" w:eastAsia="Times New Roman" w:hAnsi="Consolas" w:cs="Times New Roman"/>
-          <w:color w:val="A9B7C6"/>
-          <w:sz w:val="21"/>
-          <w:szCs w:val="21"/>
-          <w:lang w:eastAsia="de-DE"/>
-        </w:rPr>
-      </w:pPr>
-    </w:p>
-    <w:p>
-      <w:r>
-        <w:lastRenderedPageBreak/>
-        <w:t>Wenn diese Funktion a</w:t>
-      </w:r>
-      <w:r>
-        <w:t>uf dem Arduino ausgeführt wird und der Arduino mit dem PC verbunden ist, dann wird die Ausgabe in der Konsole auf dem PC angezeigt.</w:t>
-      </w:r>
-    </w:p>
-    <w:p/>
-    <w:p>
-      <w:pPr>
-        <w:pStyle w:val="berschrift5"/>
-      </w:pPr>
-      <w:r>
-        <w:t>len</w:t>
-      </w:r>
-    </w:p>
-    <w:p>
-      <w:r>
-        <w:t>Die len-Funktion gibt die Länge von Arrays und Listen zurück.</w:t>
-      </w:r>
-    </w:p>
-    <w:p>
-      <w:pPr>
-        <w:shd w:val="clear" w:color="auto" w:fill="2B2B2B"/>
-        <w:spacing w:after="0" w:line="285" w:lineRule="atLeast"/>
-        <w:rPr>
-          <w:rFonts w:ascii="Consolas" w:eastAsia="Times New Roman" w:hAnsi="Consolas" w:cs="Times New Roman"/>
-          <w:color w:val="CC7832"/>
-          <w:sz w:val="21"/>
-          <w:szCs w:val="21"/>
-          <w:lang w:eastAsia="de-DE"/>
-        </w:rPr>
-      </w:pPr>
-    </w:p>
-    <w:p>
-      <w:pPr>
-        <w:shd w:val="clear" w:color="auto" w:fill="2B2B2B"/>
-        <w:spacing w:after="0" w:line="285" w:lineRule="atLeast"/>
-        <w:rPr>
-          <w:rFonts w:ascii="Consolas" w:eastAsia="Times New Roman" w:hAnsi="Consolas" w:cs="Times New Roman"/>
-          <w:color w:val="A9B7C6"/>
-          <w:sz w:val="21"/>
-          <w:szCs w:val="21"/>
-          <w:lang w:val="en-US" w:eastAsia="de-DE"/>
-        </w:rPr>
-      </w:pPr>
-      <w:r>
-        <w:rPr>
-          <w:rFonts w:ascii="Consolas" w:eastAsia="Times New Roman" w:hAnsi="Consolas" w:cs="Times New Roman"/>
-          <w:color w:val="CC7832"/>
-          <w:sz w:val="21"/>
-          <w:szCs w:val="21"/>
-          <w:lang w:val="en-US" w:eastAsia="de-DE"/>
-        </w:rPr>
-        <w:t>int</w:t>
-      </w:r>
-      <w:r>
-        <w:rPr>
-          <w:rFonts w:ascii="Consolas" w:eastAsia="Times New Roman" w:hAnsi="Consolas" w:cs="Times New Roman"/>
-          <w:color w:val="A9B7C6"/>
-          <w:sz w:val="21"/>
-          <w:szCs w:val="21"/>
-          <w:lang w:val="en-US" w:eastAsia="de-DE"/>
-        </w:rPr>
-        <w:t>[] array = [</w:t>
-      </w:r>
-      <w:r>
-        <w:rPr>
-          <w:rFonts w:ascii="Consolas" w:eastAsia="Times New Roman" w:hAnsi="Consolas" w:cs="Times New Roman"/>
-          <w:color w:val="6897BB"/>
-          <w:sz w:val="21"/>
-          <w:szCs w:val="21"/>
-          <w:lang w:val="en-US" w:eastAsia="de-DE"/>
-        </w:rPr>
-        <w:t>42</w:t>
-      </w:r>
-      <w:r>
-        <w:rPr>
-          <w:rFonts w:ascii="Consolas" w:eastAsia="Times New Roman" w:hAnsi="Consolas" w:cs="Times New Roman"/>
-          <w:color w:val="A9B7C6"/>
-          <w:sz w:val="21"/>
-          <w:szCs w:val="21"/>
-          <w:lang w:val="en-US" w:eastAsia="de-DE"/>
-        </w:rPr>
-        <w:t xml:space="preserve">, </w:t>
-      </w:r>
-      <w:r>
-        <w:rPr>
-          <w:rFonts w:ascii="Consolas" w:eastAsia="Times New Roman" w:hAnsi="Consolas" w:cs="Times New Roman"/>
-          <w:color w:val="6897BB"/>
-          <w:sz w:val="21"/>
-          <w:szCs w:val="21"/>
-          <w:lang w:val="en-US" w:eastAsia="de-DE"/>
-        </w:rPr>
-        <w:t>15</w:t>
-      </w:r>
-      <w:r>
-        <w:rPr>
-          <w:rFonts w:ascii="Consolas" w:eastAsia="Times New Roman" w:hAnsi="Consolas" w:cs="Times New Roman"/>
-          <w:color w:val="A9B7C6"/>
-          <w:sz w:val="21"/>
-          <w:szCs w:val="21"/>
-          <w:lang w:val="en-US" w:eastAsia="de-DE"/>
-        </w:rPr>
-        <w:t xml:space="preserve">, </w:t>
-      </w:r>
-      <w:r>
-        <w:rPr>
-          <w:rFonts w:ascii="Consolas" w:eastAsia="Times New Roman" w:hAnsi="Consolas" w:cs="Times New Roman"/>
-          <w:color w:val="6897BB"/>
-          <w:sz w:val="21"/>
-          <w:szCs w:val="21"/>
-          <w:lang w:val="en-US" w:eastAsia="de-DE"/>
-        </w:rPr>
-        <w:t>4</w:t>
-      </w:r>
-      <w:r>
-        <w:rPr>
-          <w:rFonts w:ascii="Consolas" w:eastAsia="Times New Roman" w:hAnsi="Consolas" w:cs="Times New Roman"/>
-          <w:color w:val="A9B7C6"/>
-          <w:sz w:val="21"/>
-          <w:szCs w:val="21"/>
-          <w:lang w:val="en-US" w:eastAsia="de-DE"/>
-        </w:rPr>
-        <w:t xml:space="preserve">, </w:t>
-      </w:r>
-      <w:r>
-        <w:rPr>
-          <w:rFonts w:ascii="Consolas" w:eastAsia="Times New Roman" w:hAnsi="Consolas" w:cs="Times New Roman"/>
-          <w:color w:val="6897BB"/>
-          <w:sz w:val="21"/>
-          <w:szCs w:val="21"/>
-          <w:lang w:val="en-US" w:eastAsia="de-DE"/>
-        </w:rPr>
-        <w:t>8</w:t>
-      </w:r>
-      <w:r>
-        <w:rPr>
-          <w:rFonts w:ascii="Consolas" w:eastAsia="Times New Roman" w:hAnsi="Consolas" w:cs="Times New Roman"/>
-          <w:color w:val="A9B7C6"/>
-          <w:sz w:val="21"/>
-          <w:szCs w:val="21"/>
-          <w:lang w:val="en-US" w:eastAsia="de-DE"/>
-        </w:rPr>
-        <w:t xml:space="preserve">, </w:t>
-      </w:r>
-      <w:r>
-        <w:rPr>
-          <w:rFonts w:ascii="Consolas" w:eastAsia="Times New Roman" w:hAnsi="Consolas" w:cs="Times New Roman"/>
-          <w:color w:val="6897BB"/>
-          <w:sz w:val="21"/>
-          <w:szCs w:val="21"/>
-          <w:lang w:val="en-US" w:eastAsia="de-DE"/>
-        </w:rPr>
-        <w:t>23</w:t>
-      </w:r>
-      <w:r>
-        <w:rPr>
-          <w:rFonts w:ascii="Consolas" w:eastAsia="Times New Roman" w:hAnsi="Consolas" w:cs="Times New Roman"/>
-          <w:color w:val="A9B7C6"/>
-          <w:sz w:val="21"/>
-          <w:szCs w:val="21"/>
-          <w:lang w:val="en-US" w:eastAsia="de-DE"/>
-        </w:rPr>
-        <w:t xml:space="preserve">, </w:t>
-      </w:r>
-      <w:r>
-        <w:rPr>
-          <w:rFonts w:ascii="Consolas" w:eastAsia="Times New Roman" w:hAnsi="Consolas" w:cs="Times New Roman"/>
-          <w:color w:val="6897BB"/>
-          <w:sz w:val="21"/>
-          <w:szCs w:val="21"/>
-          <w:lang w:val="en-US" w:eastAsia="de-DE"/>
-        </w:rPr>
-        <w:t>16</w:t>
-      </w:r>
-      <w:r>
-        <w:rPr>
-          <w:rFonts w:ascii="Consolas" w:eastAsia="Times New Roman" w:hAnsi="Consolas" w:cs="Times New Roman"/>
-          <w:color w:val="A9B7C6"/>
-          <w:sz w:val="21"/>
-          <w:szCs w:val="21"/>
-          <w:lang w:val="en-US" w:eastAsia="de-DE"/>
-        </w:rPr>
-        <w:t>]</w:t>
-      </w:r>
-    </w:p>
-    <w:p>
-      <w:pPr>
-        <w:shd w:val="clear" w:color="auto" w:fill="2B2B2B"/>
-        <w:spacing w:after="0" w:line="285" w:lineRule="atLeast"/>
-        <w:rPr>
-          <w:rFonts w:ascii="Consolas" w:eastAsia="Times New Roman" w:hAnsi="Consolas" w:cs="Times New Roman"/>
-          <w:color w:val="7F848E"/>
-          <w:sz w:val="21"/>
-          <w:szCs w:val="21"/>
-          <w:lang w:val="en-US" w:eastAsia="de-DE"/>
-        </w:rPr>
-      </w:pPr>
-      <w:r>
-        <w:rPr>
-          <w:rFonts w:ascii="Consolas" w:eastAsia="Times New Roman" w:hAnsi="Consolas" w:cs="Times New Roman"/>
-          <w:color w:val="8888C6"/>
-          <w:sz w:val="21"/>
-          <w:szCs w:val="21"/>
-          <w:lang w:val="en-US" w:eastAsia="de-DE"/>
-        </w:rPr>
-        <w:t>print</w:t>
-      </w:r>
-      <w:r>
-        <w:rPr>
-          <w:rFonts w:ascii="Consolas" w:eastAsia="Times New Roman" w:hAnsi="Consolas" w:cs="Times New Roman"/>
-          <w:color w:val="A9B7C6"/>
-          <w:sz w:val="21"/>
-          <w:szCs w:val="21"/>
-          <w:lang w:val="en-US" w:eastAsia="de-DE"/>
-        </w:rPr>
-        <w:t>(</w:t>
-      </w:r>
-      <w:r>
-        <w:rPr>
-          <w:rFonts w:ascii="Consolas" w:eastAsia="Times New Roman" w:hAnsi="Consolas" w:cs="Times New Roman"/>
-          <w:color w:val="8888C6"/>
-          <w:sz w:val="21"/>
-          <w:szCs w:val="21"/>
-          <w:lang w:val="en-US" w:eastAsia="de-DE"/>
-        </w:rPr>
-        <w:t>len</w:t>
-      </w:r>
-      <w:r>
-        <w:rPr>
-          <w:rFonts w:ascii="Consolas" w:eastAsia="Times New Roman" w:hAnsi="Consolas" w:cs="Times New Roman"/>
-          <w:color w:val="A9B7C6"/>
-          <w:sz w:val="21"/>
-          <w:szCs w:val="21"/>
-          <w:lang w:val="en-US" w:eastAsia="de-DE"/>
-        </w:rPr>
-        <w:t xml:space="preserve">(array)) </w:t>
-      </w:r>
-      <w:r>
-        <w:rPr>
-          <w:rFonts w:ascii="Consolas" w:eastAsia="Times New Roman" w:hAnsi="Consolas" w:cs="Times New Roman"/>
-          <w:color w:val="7F848E"/>
-          <w:sz w:val="21"/>
-          <w:szCs w:val="21"/>
-          <w:lang w:val="en-US" w:eastAsia="de-DE"/>
-        </w:rPr>
-        <w:t># 6</w:t>
-      </w:r>
-    </w:p>
-    <w:p>
-      <w:pPr>
-        <w:shd w:val="clear" w:color="auto" w:fill="2B2B2B"/>
-        <w:spacing w:after="0" w:line="285" w:lineRule="atLeast"/>
-        <w:rPr>
-          <w:rFonts w:ascii="Consolas" w:eastAsia="Times New Roman" w:hAnsi="Consolas" w:cs="Times New Roman"/>
-          <w:color w:val="7F848E"/>
-          <w:sz w:val="21"/>
-          <w:szCs w:val="21"/>
-          <w:lang w:val="en-US" w:eastAsia="de-DE"/>
-        </w:rPr>
-      </w:pPr>
-    </w:p>
-    <w:p>
-      <w:pPr>
-        <w:rPr>
-          <w:lang w:val="en-US"/>
-        </w:rPr>
-      </w:pPr>
-    </w:p>
-    <w:p>
-      <w:pPr>
-        <w:pStyle w:val="berschrift5"/>
-      </w:pPr>
-      <w:r>
-        <w:t>delay</w:t>
-      </w:r>
-    </w:p>
-    <w:p>
-      <w:r>
-        <w:t>Die delay Funktion h</w:t>
-      </w:r>
-      <w:r>
-        <w:t xml:space="preserve">ält das </w:t>
+    </w:p>
+    <w:p>
+      <w:r>
+        <w:t>Diese for-Schleife gibt die Elemente aus dem Array einzeln aus.</w:t>
+      </w:r>
+    </w:p>
+    <w:p>
+      <w:pPr>
+        <w:pStyle w:val="berschrift1"/>
+      </w:pPr>
+      <w:bookmarkStart w:id="17" w:name="_Toc123899465"/>
+      <w:r>
+        <w:t>Getting Started</w:t>
+      </w:r>
+      <w:bookmarkEnd w:id="17"/>
+    </w:p>
+    <w:p>
+      <w:r>
+        <w:t xml:space="preserve">Um Pyduino Programme zu schreiben kann die VS Code Erweiterung verwendet werden. </w:t>
+      </w:r>
+      <w:r>
+        <w:t>Diese Funktioniert aber zurzeit nur unter Windows.</w:t>
+      </w:r>
+    </w:p>
+    <w:p>
+      <w:r>
+        <w:t xml:space="preserve">Dafür muss als erstes VS Code installiert werden. Die Installationsdatei kann unter </w:t>
+      </w:r>
+      <w:hyperlink r:id="rId27" w:history="1">
+        <w:r>
+          <w:rPr>
+            <w:rStyle w:val="Hyperlink"/>
+          </w:rPr>
+          <w:t>https://code.visualstudio.com/download</w:t>
+        </w:r>
+      </w:hyperlink>
+      <w:r>
+        <w:t xml:space="preserve"> heruntergeladen werden.</w:t>
+      </w:r>
+    </w:p>
+    <w:p>
+      <w:r>
+        <w:t>Danach</w:t>
+      </w:r>
+      <w:r>
+        <w:t xml:space="preserve"> kann die Pyduino </w:t>
+      </w:r>
+      <w:r>
+        <w:t>Erweiterung</w:t>
+      </w:r>
+      <w:r>
+        <w:t xml:space="preserve"> installiert werden. Dafür muss zuerst an der Seitenleiste der „Erweiterungen“ Tab ausgewählt werden. Mit der Suchfunktion kann die Erweiterung unter „pyduino“ gefunden werden. Mit einem Klick auf „Install“ wird die neuste Version der Erweiterung installiert. </w:t>
+      </w:r>
+    </w:p>
+    <w:p>
+      <w:r>
+        <w:t xml:space="preserve">Um ein Pyduino </w:t>
       </w:r>
       <w:r>
         <w:t>Programm</w:t>
       </w:r>
       <w:r>
-        <w:t xml:space="preserve"> für eine bestimmte Zeit in Millisekunden an. Dabei wird aber trotzdem auf Anweisungen von jeweils Arduino oder PC gewartet, die dann während dieser Zeit auch ausgeführt werden </w:t>
-      </w:r>
-      <w:r>
-        <w:t>können</w:t>
-      </w:r>
-      <w:r>
-        <w:t>.</w:t>
-      </w:r>
-    </w:p>
-    <w:p>
-      <w:pPr>
-        <w:shd w:val="clear" w:color="auto" w:fill="2B2B2B"/>
-        <w:spacing w:after="0" w:line="285" w:lineRule="atLeast"/>
-        <w:rPr>
-          <w:rFonts w:ascii="Consolas" w:eastAsia="Times New Roman" w:hAnsi="Consolas" w:cs="Times New Roman"/>
-          <w:color w:val="8888C6"/>
-          <w:sz w:val="21"/>
-          <w:szCs w:val="21"/>
-          <w:lang w:eastAsia="de-DE"/>
-        </w:rPr>
-      </w:pPr>
-    </w:p>
-    <w:p>
-      <w:pPr>
-        <w:shd w:val="clear" w:color="auto" w:fill="2B2B2B"/>
-        <w:spacing w:after="0" w:line="285" w:lineRule="atLeast"/>
-        <w:rPr>
-          <w:rFonts w:ascii="Consolas" w:eastAsia="Times New Roman" w:hAnsi="Consolas" w:cs="Times New Roman"/>
-          <w:color w:val="A9B7C6"/>
-          <w:sz w:val="21"/>
-          <w:szCs w:val="21"/>
-          <w:lang w:eastAsia="de-DE"/>
-        </w:rPr>
-      </w:pPr>
-      <w:r>
-        <w:rPr>
-          <w:rFonts w:ascii="Consolas" w:eastAsia="Times New Roman" w:hAnsi="Consolas" w:cs="Times New Roman"/>
-          <w:color w:val="8888C6"/>
-          <w:sz w:val="21"/>
-          <w:szCs w:val="21"/>
-          <w:lang w:eastAsia="de-DE"/>
-        </w:rPr>
-        <w:t>delay</w:t>
-      </w:r>
-      <w:r>
-        <w:rPr>
-          <w:rFonts w:ascii="Consolas" w:eastAsia="Times New Roman" w:hAnsi="Consolas" w:cs="Times New Roman"/>
-          <w:color w:val="A9B7C6"/>
-          <w:sz w:val="21"/>
-          <w:szCs w:val="21"/>
-          <w:lang w:eastAsia="de-DE"/>
-        </w:rPr>
-        <w:t>(</w:t>
-      </w:r>
-      <w:r>
-        <w:rPr>
-          <w:rFonts w:ascii="Consolas" w:eastAsia="Times New Roman" w:hAnsi="Consolas" w:cs="Times New Roman"/>
-          <w:color w:val="6897BB"/>
-          <w:sz w:val="21"/>
-          <w:szCs w:val="21"/>
-          <w:lang w:eastAsia="de-DE"/>
-        </w:rPr>
-        <w:t>1000</w:t>
-      </w:r>
-      <w:r>
-        <w:rPr>
-          <w:rFonts w:ascii="Consolas" w:eastAsia="Times New Roman" w:hAnsi="Consolas" w:cs="Times New Roman"/>
-          <w:color w:val="A9B7C6"/>
-          <w:sz w:val="21"/>
-          <w:szCs w:val="21"/>
-          <w:lang w:eastAsia="de-DE"/>
-        </w:rPr>
-        <w:t xml:space="preserve">) </w:t>
-      </w:r>
-      <w:r>
-        <w:rPr>
-          <w:rFonts w:ascii="Consolas" w:eastAsia="Times New Roman" w:hAnsi="Consolas" w:cs="Times New Roman"/>
-          <w:color w:val="7F848E"/>
-          <w:sz w:val="21"/>
-          <w:szCs w:val="21"/>
-          <w:lang w:eastAsia="de-DE"/>
-        </w:rPr>
-        <w:t xml:space="preserve"># warte 1 Sekunde </w:t>
-      </w:r>
-    </w:p>
-    <w:p>
-      <w:pPr>
-        <w:shd w:val="clear" w:color="auto" w:fill="2B2B2B"/>
-        <w:spacing w:after="0" w:line="285" w:lineRule="atLeast"/>
-        <w:rPr>
-          <w:rFonts w:ascii="Consolas" w:eastAsia="Times New Roman" w:hAnsi="Consolas" w:cs="Times New Roman"/>
-          <w:color w:val="A9B7C6"/>
-          <w:sz w:val="21"/>
-          <w:szCs w:val="21"/>
-          <w:lang w:eastAsia="de-DE"/>
-        </w:rPr>
-      </w:pPr>
-    </w:p>
-    <w:p>
-      <w:pPr>
-        <w:rPr>
-          <w:rFonts w:ascii="Consolas" w:eastAsia="Times New Roman" w:hAnsi="Consolas" w:cs="Times New Roman"/>
-          <w:color w:val="A9B7C6"/>
-          <w:sz w:val="21"/>
-          <w:szCs w:val="21"/>
-          <w:lang w:eastAsia="de-DE"/>
-        </w:rPr>
-      </w:pPr>
-    </w:p>
-    <w:p>
-      <w:pPr>
-        <w:pStyle w:val="berschrift5"/>
-        <w:rPr>
-          <w:rFonts w:eastAsia="Times New Roman"/>
-          <w:lang w:eastAsia="de-DE"/>
-        </w:rPr>
-      </w:pPr>
-      <w:r>
-        <w:rPr>
-          <w:rFonts w:eastAsia="Times New Roman"/>
-          <w:lang w:eastAsia="de-DE"/>
-        </w:rPr>
-        <w:t>analogWrite</w:t>
-      </w:r>
-    </w:p>
-    <w:p>
-      <w:pPr>
-        <w:rPr>
-          <w:lang w:eastAsia="de-DE"/>
-        </w:rPr>
-      </w:pPr>
-      <w:r>
-        <w:rPr>
-          <w:lang w:eastAsia="de-DE"/>
-        </w:rPr>
-        <w:t xml:space="preserve">Steuert die Pins am Arduino mit einem Wert von 0 - 255 an. Der Arduino, der eigentlich nur digitale Pins besitzt kann die Spannung bestimmte Pins (die mit einer Welle markiert sind) durch Pulsweitenmodulation (PWM) steuern. Dadurch kann zum Beispiel die Helligkeit von LEDs gesteuert werden. </w:t>
-      </w:r>
-    </w:p>
-    <w:p>
-      <w:pPr>
-        <w:shd w:val="clear" w:color="auto" w:fill="2B2B2B"/>
-        <w:spacing w:after="0" w:line="285" w:lineRule="atLeast"/>
-        <w:rPr>
-          <w:rFonts w:ascii="Consolas" w:eastAsia="Times New Roman" w:hAnsi="Consolas" w:cs="Times New Roman"/>
-          <w:color w:val="CC7832"/>
-          <w:sz w:val="21"/>
-          <w:szCs w:val="21"/>
-          <w:lang w:eastAsia="de-DE"/>
-        </w:rPr>
-      </w:pPr>
-    </w:p>
-    <w:p>
-      <w:pPr>
-        <w:shd w:val="clear" w:color="auto" w:fill="2B2B2B"/>
-        <w:spacing w:after="0" w:line="285" w:lineRule="atLeast"/>
-        <w:rPr>
-          <w:rFonts w:ascii="Consolas" w:eastAsia="Times New Roman" w:hAnsi="Consolas" w:cs="Times New Roman"/>
-          <w:color w:val="A9B7C6"/>
-          <w:sz w:val="21"/>
-          <w:szCs w:val="21"/>
-          <w:lang w:val="en-US" w:eastAsia="de-DE"/>
-        </w:rPr>
-      </w:pPr>
-      <w:r>
-        <w:rPr>
-          <w:rFonts w:ascii="Consolas" w:eastAsia="Times New Roman" w:hAnsi="Consolas" w:cs="Times New Roman"/>
-          <w:color w:val="CC7832"/>
-          <w:sz w:val="21"/>
-          <w:szCs w:val="21"/>
-          <w:lang w:val="en-US" w:eastAsia="de-DE"/>
-        </w:rPr>
-        <w:t>for</w:t>
-      </w:r>
-      <w:r>
-        <w:rPr>
-          <w:rFonts w:ascii="Consolas" w:eastAsia="Times New Roman" w:hAnsi="Consolas" w:cs="Times New Roman"/>
-          <w:color w:val="A9B7C6"/>
-          <w:sz w:val="21"/>
-          <w:szCs w:val="21"/>
-          <w:lang w:val="en-US" w:eastAsia="de-DE"/>
-        </w:rPr>
-        <w:t xml:space="preserve"> i </w:t>
-      </w:r>
-      <w:r>
-        <w:rPr>
-          <w:rFonts w:ascii="Consolas" w:eastAsia="Times New Roman" w:hAnsi="Consolas" w:cs="Times New Roman"/>
-          <w:color w:val="CC7832"/>
-          <w:sz w:val="21"/>
-          <w:szCs w:val="21"/>
-          <w:lang w:val="en-US" w:eastAsia="de-DE"/>
-        </w:rPr>
-        <w:t>in</w:t>
-      </w:r>
-      <w:r>
-        <w:rPr>
-          <w:rFonts w:ascii="Consolas" w:eastAsia="Times New Roman" w:hAnsi="Consolas" w:cs="Times New Roman"/>
-          <w:color w:val="A9B7C6"/>
-          <w:sz w:val="21"/>
-          <w:szCs w:val="21"/>
-          <w:lang w:val="en-US" w:eastAsia="de-DE"/>
-        </w:rPr>
-        <w:t xml:space="preserve"> </w:t>
-      </w:r>
-      <w:r>
-        <w:rPr>
-          <w:rFonts w:ascii="Consolas" w:eastAsia="Times New Roman" w:hAnsi="Consolas" w:cs="Times New Roman"/>
-          <w:color w:val="8888C6"/>
-          <w:sz w:val="21"/>
-          <w:szCs w:val="21"/>
-          <w:lang w:val="en-US" w:eastAsia="de-DE"/>
-        </w:rPr>
-        <w:t>range</w:t>
-      </w:r>
-      <w:r>
-        <w:rPr>
-          <w:rFonts w:ascii="Consolas" w:eastAsia="Times New Roman" w:hAnsi="Consolas" w:cs="Times New Roman"/>
-          <w:color w:val="A9B7C6"/>
-          <w:sz w:val="21"/>
-          <w:szCs w:val="21"/>
-          <w:lang w:val="en-US" w:eastAsia="de-DE"/>
-        </w:rPr>
-        <w:t>(</w:t>
-      </w:r>
-      <w:r>
-        <w:rPr>
-          <w:rFonts w:ascii="Consolas" w:eastAsia="Times New Roman" w:hAnsi="Consolas" w:cs="Times New Roman"/>
-          <w:color w:val="6897BB"/>
-          <w:sz w:val="21"/>
-          <w:szCs w:val="21"/>
-          <w:lang w:val="en-US" w:eastAsia="de-DE"/>
-        </w:rPr>
-        <w:t>255</w:t>
-      </w:r>
-      <w:r>
-        <w:rPr>
-          <w:rFonts w:ascii="Consolas" w:eastAsia="Times New Roman" w:hAnsi="Consolas" w:cs="Times New Roman"/>
-          <w:color w:val="A9B7C6"/>
-          <w:sz w:val="21"/>
-          <w:szCs w:val="21"/>
-          <w:lang w:val="en-US" w:eastAsia="de-DE"/>
-        </w:rPr>
-        <w:t>):</w:t>
-      </w:r>
-    </w:p>
-    <w:p>
-      <w:pPr>
-        <w:shd w:val="clear" w:color="auto" w:fill="2B2B2B"/>
-        <w:spacing w:after="0" w:line="285" w:lineRule="atLeast"/>
-        <w:rPr>
-          <w:rFonts w:ascii="Consolas" w:eastAsia="Times New Roman" w:hAnsi="Consolas" w:cs="Times New Roman"/>
-          <w:color w:val="A9B7C6"/>
-          <w:sz w:val="21"/>
-          <w:szCs w:val="21"/>
-          <w:lang w:val="en-US" w:eastAsia="de-DE"/>
-        </w:rPr>
-      </w:pPr>
-      <w:r>
-        <w:rPr>
-          <w:rFonts w:ascii="Consolas" w:eastAsia="Times New Roman" w:hAnsi="Consolas" w:cs="Times New Roman"/>
-          <w:color w:val="A9B7C6"/>
-          <w:sz w:val="21"/>
-          <w:szCs w:val="21"/>
-          <w:lang w:val="en-US" w:eastAsia="de-DE"/>
-        </w:rPr>
-        <w:t xml:space="preserve">    </w:t>
-      </w:r>
-      <w:r>
-        <w:rPr>
-          <w:rFonts w:ascii="Consolas" w:eastAsia="Times New Roman" w:hAnsi="Consolas" w:cs="Times New Roman"/>
-          <w:color w:val="8888C6"/>
-          <w:sz w:val="21"/>
-          <w:szCs w:val="21"/>
-          <w:lang w:val="en-US" w:eastAsia="de-DE"/>
-        </w:rPr>
-        <w:t>analogWrite</w:t>
-      </w:r>
-      <w:r>
-        <w:rPr>
-          <w:rFonts w:ascii="Consolas" w:eastAsia="Times New Roman" w:hAnsi="Consolas" w:cs="Times New Roman"/>
-          <w:color w:val="A9B7C6"/>
-          <w:sz w:val="21"/>
-          <w:szCs w:val="21"/>
-          <w:lang w:val="en-US" w:eastAsia="de-DE"/>
-        </w:rPr>
-        <w:t>(</w:t>
-      </w:r>
-      <w:r>
-        <w:rPr>
-          <w:rFonts w:ascii="Consolas" w:eastAsia="Times New Roman" w:hAnsi="Consolas" w:cs="Times New Roman"/>
-          <w:color w:val="6897BB"/>
-          <w:sz w:val="21"/>
-          <w:szCs w:val="21"/>
-          <w:lang w:val="en-US" w:eastAsia="de-DE"/>
-        </w:rPr>
-        <w:t>11</w:t>
-      </w:r>
-      <w:r>
-        <w:rPr>
-          <w:rFonts w:ascii="Consolas" w:eastAsia="Times New Roman" w:hAnsi="Consolas" w:cs="Times New Roman"/>
-          <w:color w:val="A9B7C6"/>
-          <w:sz w:val="21"/>
-          <w:szCs w:val="21"/>
-          <w:lang w:val="en-US" w:eastAsia="de-DE"/>
-        </w:rPr>
-        <w:t>,i)</w:t>
-      </w:r>
-    </w:p>
-    <w:p>
-      <w:pPr>
-        <w:shd w:val="clear" w:color="auto" w:fill="2B2B2B"/>
-        <w:spacing w:after="0" w:line="285" w:lineRule="atLeast"/>
-        <w:rPr>
-          <w:rFonts w:ascii="Consolas" w:eastAsia="Times New Roman" w:hAnsi="Consolas" w:cs="Times New Roman"/>
-          <w:color w:val="A9B7C6"/>
-          <w:sz w:val="21"/>
-          <w:szCs w:val="21"/>
-          <w:lang w:eastAsia="de-DE"/>
-        </w:rPr>
-      </w:pPr>
-      <w:r>
-        <w:rPr>
-          <w:rFonts w:ascii="Consolas" w:eastAsia="Times New Roman" w:hAnsi="Consolas" w:cs="Times New Roman"/>
-          <w:color w:val="A9B7C6"/>
-          <w:sz w:val="21"/>
-          <w:szCs w:val="21"/>
-          <w:lang w:val="en-US" w:eastAsia="de-DE"/>
-        </w:rPr>
-        <w:t xml:space="preserve">    </w:t>
-      </w:r>
-      <w:r>
-        <w:rPr>
-          <w:rFonts w:ascii="Consolas" w:eastAsia="Times New Roman" w:hAnsi="Consolas" w:cs="Times New Roman"/>
-          <w:color w:val="8888C6"/>
-          <w:sz w:val="21"/>
-          <w:szCs w:val="21"/>
-          <w:lang w:eastAsia="de-DE"/>
-        </w:rPr>
-        <w:t>delay</w:t>
-      </w:r>
-      <w:r>
-        <w:rPr>
-          <w:rFonts w:ascii="Consolas" w:eastAsia="Times New Roman" w:hAnsi="Consolas" w:cs="Times New Roman"/>
-          <w:color w:val="A9B7C6"/>
-          <w:sz w:val="21"/>
-          <w:szCs w:val="21"/>
-          <w:lang w:eastAsia="de-DE"/>
-        </w:rPr>
-        <w:t>(</w:t>
-      </w:r>
-      <w:r>
-        <w:rPr>
-          <w:rFonts w:ascii="Consolas" w:eastAsia="Times New Roman" w:hAnsi="Consolas" w:cs="Times New Roman"/>
-          <w:color w:val="6897BB"/>
-          <w:sz w:val="21"/>
-          <w:szCs w:val="21"/>
-          <w:lang w:eastAsia="de-DE"/>
-        </w:rPr>
-        <w:t>10</w:t>
-      </w:r>
-      <w:r>
-        <w:rPr>
-          <w:rFonts w:ascii="Consolas" w:eastAsia="Times New Roman" w:hAnsi="Consolas" w:cs="Times New Roman"/>
-          <w:color w:val="A9B7C6"/>
-          <w:sz w:val="21"/>
-          <w:szCs w:val="21"/>
-          <w:lang w:eastAsia="de-DE"/>
-        </w:rPr>
-        <w:t>)</w:t>
-      </w:r>
-    </w:p>
-    <w:p>
-      <w:pPr>
-        <w:shd w:val="clear" w:color="auto" w:fill="2B2B2B"/>
-        <w:spacing w:after="0" w:line="285" w:lineRule="atLeast"/>
-        <w:rPr>
-          <w:rFonts w:ascii="Consolas" w:eastAsia="Times New Roman" w:hAnsi="Consolas" w:cs="Times New Roman"/>
-          <w:color w:val="A9B7C6"/>
-          <w:sz w:val="21"/>
-          <w:szCs w:val="21"/>
-          <w:lang w:eastAsia="de-DE"/>
-        </w:rPr>
-      </w:pPr>
-    </w:p>
-    <w:p>
-      <w:pPr>
-        <w:rPr>
-          <w:lang w:eastAsia="de-DE"/>
-        </w:rPr>
-      </w:pPr>
-      <w:r>
-        <w:rPr>
-          <w:lang w:eastAsia="de-DE"/>
-        </w:rPr>
-        <w:t>Die LED an Port 11 wird langsam heller, egal ob das Programm auf dem PC oder auf dem Arduino ausgeführt wird.</w:t>
-      </w:r>
-    </w:p>
-    <w:p>
-      <w:pPr>
-        <w:pStyle w:val="berschrift5"/>
-      </w:pPr>
-      <w:r>
-        <w:t>analogRead</w:t>
-      </w:r>
-    </w:p>
-    <w:p>
-      <w:r>
-        <w:t>Liest die Spannung an den analogen Ports des Arduino in einem Wertebereich von 0 – 1023 aus.</w:t>
-      </w:r>
-    </w:p>
-    <w:p>
-      <w:pPr>
-        <w:shd w:val="clear" w:color="auto" w:fill="2B2B2B"/>
-        <w:spacing w:after="0" w:line="285" w:lineRule="atLeast"/>
-        <w:rPr>
-          <w:rFonts w:ascii="Consolas" w:eastAsia="Times New Roman" w:hAnsi="Consolas" w:cs="Times New Roman"/>
-          <w:color w:val="8888C6"/>
-          <w:sz w:val="21"/>
-          <w:szCs w:val="21"/>
-          <w:lang w:eastAsia="de-DE"/>
-        </w:rPr>
-      </w:pPr>
-    </w:p>
-    <w:p>
-      <w:pPr>
-        <w:shd w:val="clear" w:color="auto" w:fill="2B2B2B"/>
-        <w:spacing w:after="0" w:line="285" w:lineRule="atLeast"/>
-        <w:rPr>
-          <w:rFonts w:ascii="Consolas" w:eastAsia="Times New Roman" w:hAnsi="Consolas" w:cs="Times New Roman"/>
-          <w:color w:val="A9B7C6"/>
-          <w:sz w:val="21"/>
-          <w:szCs w:val="21"/>
-          <w:lang w:eastAsia="de-DE"/>
-        </w:rPr>
-      </w:pPr>
-      <w:r>
-        <w:rPr>
-          <w:rFonts w:ascii="Consolas" w:eastAsia="Times New Roman" w:hAnsi="Consolas" w:cs="Times New Roman"/>
-          <w:color w:val="8888C6"/>
-          <w:sz w:val="21"/>
-          <w:szCs w:val="21"/>
-          <w:lang w:eastAsia="de-DE"/>
-        </w:rPr>
-        <w:t>print</w:t>
-      </w:r>
-      <w:r>
-        <w:rPr>
-          <w:rFonts w:ascii="Consolas" w:eastAsia="Times New Roman" w:hAnsi="Consolas" w:cs="Times New Roman"/>
-          <w:color w:val="A9B7C6"/>
-          <w:sz w:val="21"/>
-          <w:szCs w:val="21"/>
-          <w:lang w:eastAsia="de-DE"/>
-        </w:rPr>
-        <w:t>(</w:t>
-      </w:r>
-      <w:r>
-        <w:rPr>
-          <w:rFonts w:ascii="Consolas" w:eastAsia="Times New Roman" w:hAnsi="Consolas" w:cs="Times New Roman"/>
-          <w:color w:val="8888C6"/>
-          <w:sz w:val="21"/>
-          <w:szCs w:val="21"/>
-          <w:lang w:eastAsia="de-DE"/>
-        </w:rPr>
-        <w:t>analogRead</w:t>
-      </w:r>
-      <w:r>
-        <w:rPr>
-          <w:rFonts w:ascii="Consolas" w:eastAsia="Times New Roman" w:hAnsi="Consolas" w:cs="Times New Roman"/>
-          <w:color w:val="A9B7C6"/>
-          <w:sz w:val="21"/>
-          <w:szCs w:val="21"/>
-          <w:lang w:eastAsia="de-DE"/>
-        </w:rPr>
-        <w:t>(</w:t>
-      </w:r>
-      <w:r>
-        <w:rPr>
-          <w:rFonts w:ascii="Consolas" w:eastAsia="Times New Roman" w:hAnsi="Consolas" w:cs="Times New Roman"/>
-          <w:color w:val="6897BB"/>
-          <w:sz w:val="21"/>
-          <w:szCs w:val="21"/>
-          <w:lang w:eastAsia="de-DE"/>
-        </w:rPr>
-        <w:t>0</w:t>
-      </w:r>
-      <w:r>
-        <w:rPr>
-          <w:rFonts w:ascii="Consolas" w:eastAsia="Times New Roman" w:hAnsi="Consolas" w:cs="Times New Roman"/>
-          <w:color w:val="A9B7C6"/>
-          <w:sz w:val="21"/>
-          <w:szCs w:val="21"/>
-          <w:lang w:eastAsia="de-DE"/>
-        </w:rPr>
-        <w:t>))</w:t>
-      </w:r>
-    </w:p>
-    <w:p>
-      <w:pPr>
-        <w:shd w:val="clear" w:color="auto" w:fill="2B2B2B"/>
-        <w:spacing w:after="0" w:line="285" w:lineRule="atLeast"/>
-        <w:rPr>
-          <w:rFonts w:ascii="Consolas" w:eastAsia="Times New Roman" w:hAnsi="Consolas" w:cs="Times New Roman"/>
-          <w:color w:val="A9B7C6"/>
-          <w:sz w:val="21"/>
-          <w:szCs w:val="21"/>
-          <w:lang w:eastAsia="de-DE"/>
-        </w:rPr>
-      </w:pPr>
-    </w:p>
-    <w:p/>
-    <w:p>
-      <w:pPr>
-        <w:pStyle w:val="berschrift3"/>
-      </w:pPr>
-      <w:bookmarkStart w:id="13" w:name="_Toc123899461"/>
-      <w:r>
-        <w:t>Kontrollstrukturen</w:t>
-      </w:r>
-      <w:bookmarkEnd w:id="13"/>
-    </w:p>
-    <w:p>
-      <w:pPr>
-        <w:pStyle w:val="berschrift4"/>
-      </w:pPr>
-      <w:bookmarkStart w:id="14" w:name="_Toc123899462"/>
-      <w:r>
-        <w:t>if-Bedingung</w:t>
-      </w:r>
-      <w:bookmarkEnd w:id="14"/>
-    </w:p>
-    <w:p/>
-    <w:p>
-      <w:pPr>
-        <w:pStyle w:val="berschrift4"/>
-      </w:pPr>
-      <w:bookmarkStart w:id="15" w:name="_Toc123899463"/>
-      <w:r>
-        <w:t>while</w:t>
-      </w:r>
-      <w:r>
-        <w:t>-Schleife</w:t>
-      </w:r>
-      <w:bookmarkEnd w:id="15"/>
-    </w:p>
-    <w:p/>
-    <w:p>
-      <w:r>
-        <w:t xml:space="preserve">Eine </w:t>
-      </w:r>
-      <w:r>
-        <w:t>Schleife,</w:t>
-      </w:r>
-      <w:r>
-        <w:t xml:space="preserve"> die ausgeführt wird, solange eine Bedingung wahr ist. </w:t>
-      </w:r>
-    </w:p>
-    <w:p>
-      <w:pPr>
-        <w:shd w:val="clear" w:color="auto" w:fill="2B2B2B"/>
-        <w:spacing w:after="0" w:line="285" w:lineRule="atLeast"/>
-        <w:rPr>
-          <w:rFonts w:ascii="Consolas" w:eastAsia="Times New Roman" w:hAnsi="Consolas" w:cs="Times New Roman"/>
-          <w:color w:val="CC7832"/>
-          <w:sz w:val="21"/>
-          <w:szCs w:val="21"/>
-          <w:lang w:eastAsia="de-DE"/>
-        </w:rPr>
-      </w:pPr>
-    </w:p>
-    <w:p>
-      <w:pPr>
-        <w:shd w:val="clear" w:color="auto" w:fill="2B2B2B"/>
-        <w:spacing w:after="0" w:line="285" w:lineRule="atLeast"/>
-        <w:rPr>
-          <w:rFonts w:ascii="Consolas" w:eastAsia="Times New Roman" w:hAnsi="Consolas" w:cs="Times New Roman"/>
-          <w:color w:val="A9B7C6"/>
-          <w:sz w:val="21"/>
-          <w:szCs w:val="21"/>
-          <w:lang w:val="en-US" w:eastAsia="de-DE"/>
-        </w:rPr>
-      </w:pPr>
-      <w:r>
-        <w:rPr>
-          <w:rFonts w:ascii="Consolas" w:eastAsia="Times New Roman" w:hAnsi="Consolas" w:cs="Times New Roman"/>
-          <w:color w:val="CC7832"/>
-          <w:sz w:val="21"/>
-          <w:szCs w:val="21"/>
-          <w:lang w:val="en-US" w:eastAsia="de-DE"/>
-        </w:rPr>
-        <w:t>int</w:t>
-      </w:r>
-      <w:r>
-        <w:rPr>
-          <w:rFonts w:ascii="Consolas" w:eastAsia="Times New Roman" w:hAnsi="Consolas" w:cs="Times New Roman"/>
-          <w:color w:val="A9B7C6"/>
-          <w:sz w:val="21"/>
-          <w:szCs w:val="21"/>
-          <w:lang w:val="en-US" w:eastAsia="de-DE"/>
-        </w:rPr>
-        <w:t xml:space="preserve"> x = </w:t>
-      </w:r>
-      <w:r>
-        <w:rPr>
-          <w:rFonts w:ascii="Consolas" w:eastAsia="Times New Roman" w:hAnsi="Consolas" w:cs="Times New Roman"/>
-          <w:color w:val="6897BB"/>
-          <w:sz w:val="21"/>
-          <w:szCs w:val="21"/>
-          <w:lang w:val="en-US" w:eastAsia="de-DE"/>
-        </w:rPr>
-        <w:t>0</w:t>
-      </w:r>
-    </w:p>
-    <w:p>
-      <w:pPr>
-        <w:shd w:val="clear" w:color="auto" w:fill="2B2B2B"/>
-        <w:spacing w:after="0" w:line="285" w:lineRule="atLeast"/>
-        <w:rPr>
-          <w:rFonts w:ascii="Consolas" w:eastAsia="Times New Roman" w:hAnsi="Consolas" w:cs="Times New Roman"/>
-          <w:color w:val="A9B7C6"/>
-          <w:sz w:val="21"/>
-          <w:szCs w:val="21"/>
-          <w:lang w:val="en-US" w:eastAsia="de-DE"/>
-        </w:rPr>
-      </w:pPr>
-      <w:r>
-        <w:rPr>
-          <w:rFonts w:ascii="Consolas" w:eastAsia="Times New Roman" w:hAnsi="Consolas" w:cs="Times New Roman"/>
-          <w:color w:val="CC7832"/>
-          <w:sz w:val="21"/>
-          <w:szCs w:val="21"/>
-          <w:lang w:val="en-US" w:eastAsia="de-DE"/>
-        </w:rPr>
-        <w:t>while</w:t>
-      </w:r>
-      <w:r>
-        <w:rPr>
-          <w:rFonts w:ascii="Consolas" w:eastAsia="Times New Roman" w:hAnsi="Consolas" w:cs="Times New Roman"/>
-          <w:color w:val="A9B7C6"/>
-          <w:sz w:val="21"/>
-          <w:szCs w:val="21"/>
-          <w:lang w:val="en-US" w:eastAsia="de-DE"/>
-        </w:rPr>
-        <w:t xml:space="preserve"> x &lt; </w:t>
-      </w:r>
-      <w:r>
-        <w:rPr>
-          <w:rFonts w:ascii="Consolas" w:eastAsia="Times New Roman" w:hAnsi="Consolas" w:cs="Times New Roman"/>
-          <w:color w:val="6897BB"/>
-          <w:sz w:val="21"/>
-          <w:szCs w:val="21"/>
-          <w:lang w:val="en-US" w:eastAsia="de-DE"/>
-        </w:rPr>
-        <w:t>10</w:t>
-      </w:r>
-      <w:r>
-        <w:rPr>
-          <w:rFonts w:ascii="Consolas" w:eastAsia="Times New Roman" w:hAnsi="Consolas" w:cs="Times New Roman"/>
-          <w:color w:val="A9B7C6"/>
-          <w:sz w:val="21"/>
-          <w:szCs w:val="21"/>
-          <w:lang w:val="en-US" w:eastAsia="de-DE"/>
-        </w:rPr>
-        <w:t>:</w:t>
-      </w:r>
-    </w:p>
-    <w:p>
-      <w:pPr>
-        <w:shd w:val="clear" w:color="auto" w:fill="2B2B2B"/>
-        <w:spacing w:after="0" w:line="285" w:lineRule="atLeast"/>
-        <w:rPr>
-          <w:rFonts w:ascii="Consolas" w:eastAsia="Times New Roman" w:hAnsi="Consolas" w:cs="Times New Roman"/>
-          <w:color w:val="A9B7C6"/>
-          <w:sz w:val="21"/>
-          <w:szCs w:val="21"/>
-          <w:lang w:val="en-US" w:eastAsia="de-DE"/>
-        </w:rPr>
-      </w:pPr>
-      <w:r>
-        <w:rPr>
-          <w:rFonts w:ascii="Consolas" w:eastAsia="Times New Roman" w:hAnsi="Consolas" w:cs="Times New Roman"/>
-          <w:color w:val="A9B7C6"/>
-          <w:sz w:val="21"/>
-          <w:szCs w:val="21"/>
-          <w:lang w:val="en-US" w:eastAsia="de-DE"/>
-        </w:rPr>
-        <w:t xml:space="preserve">    x = x + </w:t>
-      </w:r>
-      <w:r>
-        <w:rPr>
-          <w:rFonts w:ascii="Consolas" w:eastAsia="Times New Roman" w:hAnsi="Consolas" w:cs="Times New Roman"/>
-          <w:color w:val="6897BB"/>
-          <w:sz w:val="21"/>
-          <w:szCs w:val="21"/>
-          <w:lang w:val="en-US" w:eastAsia="de-DE"/>
-        </w:rPr>
-        <w:t>1</w:t>
-      </w:r>
-    </w:p>
-    <w:p>
-      <w:pPr>
-        <w:shd w:val="clear" w:color="auto" w:fill="2B2B2B"/>
-        <w:spacing w:after="0" w:line="285" w:lineRule="atLeast"/>
-        <w:rPr>
-          <w:rFonts w:ascii="Consolas" w:eastAsia="Times New Roman" w:hAnsi="Consolas" w:cs="Times New Roman"/>
-          <w:color w:val="A9B7C6"/>
-          <w:sz w:val="21"/>
-          <w:szCs w:val="21"/>
-          <w:lang w:eastAsia="de-DE"/>
-        </w:rPr>
-      </w:pPr>
-      <w:r>
-        <w:rPr>
-          <w:rFonts w:ascii="Consolas" w:eastAsia="Times New Roman" w:hAnsi="Consolas" w:cs="Times New Roman"/>
-          <w:color w:val="A9B7C6"/>
-          <w:sz w:val="21"/>
-          <w:szCs w:val="21"/>
-          <w:lang w:val="en-US" w:eastAsia="de-DE"/>
-        </w:rPr>
-        <w:t xml:space="preserve">    </w:t>
-      </w:r>
-      <w:r>
-        <w:rPr>
-          <w:rFonts w:ascii="Consolas" w:eastAsia="Times New Roman" w:hAnsi="Consolas" w:cs="Times New Roman"/>
-          <w:color w:val="8888C6"/>
-          <w:sz w:val="21"/>
-          <w:szCs w:val="21"/>
-          <w:lang w:eastAsia="de-DE"/>
-        </w:rPr>
-        <w:t>print</w:t>
-      </w:r>
-      <w:r>
-        <w:rPr>
-          <w:rFonts w:ascii="Consolas" w:eastAsia="Times New Roman" w:hAnsi="Consolas" w:cs="Times New Roman"/>
-          <w:color w:val="A9B7C6"/>
-          <w:sz w:val="21"/>
-          <w:szCs w:val="21"/>
-          <w:lang w:eastAsia="de-DE"/>
-        </w:rPr>
-        <w:t>(x)</w:t>
-      </w:r>
-    </w:p>
-    <w:p>
-      <w:pPr>
-        <w:shd w:val="clear" w:color="auto" w:fill="2B2B2B"/>
-        <w:spacing w:after="0" w:line="285" w:lineRule="atLeast"/>
-        <w:rPr>
-          <w:rFonts w:ascii="Consolas" w:eastAsia="Times New Roman" w:hAnsi="Consolas" w:cs="Times New Roman"/>
-          <w:color w:val="A9B7C6"/>
-          <w:sz w:val="21"/>
-          <w:szCs w:val="21"/>
-          <w:lang w:eastAsia="de-DE"/>
-        </w:rPr>
-      </w:pPr>
-    </w:p>
-    <w:p>
-      <w:pPr>
-        <w:rPr>
-          <w:lang w:eastAsia="de-DE"/>
-        </w:rPr>
-      </w:pPr>
-      <w:r>
-        <w:rPr>
-          <w:lang w:eastAsia="de-DE"/>
-        </w:rPr>
-        <w:t>Diese Schleife gibt die Zahlen von 1 bis 10 aus.</w:t>
-      </w:r>
-    </w:p>
-    <w:p>
-      <w:pPr>
-        <w:pStyle w:val="berschrift4"/>
-        <w:rPr>
-          <w:rFonts w:eastAsia="Times New Roman"/>
-          <w:lang w:eastAsia="de-DE"/>
-        </w:rPr>
-      </w:pPr>
-      <w:bookmarkStart w:id="16" w:name="_Toc123899464"/>
-      <w:r>
-        <w:rPr>
-          <w:rFonts w:eastAsia="Times New Roman"/>
-          <w:lang w:eastAsia="de-DE"/>
-        </w:rPr>
-        <w:t>for-Schleife</w:t>
-      </w:r>
-      <w:bookmarkEnd w:id="16"/>
-    </w:p>
-    <w:p>
-      <w:pPr>
-        <w:rPr>
-          <w:lang w:eastAsia="de-DE"/>
-        </w:rPr>
-      </w:pPr>
-      <w:r>
-        <w:rPr>
-          <w:lang w:eastAsia="de-DE"/>
-        </w:rPr>
-        <w:t>Die for-Schleife iteriert m</w:t>
-      </w:r>
-      <w:r>
-        <w:rPr>
-          <w:lang w:eastAsia="de-DE"/>
-        </w:rPr>
-        <w:t>it einer Zählvariable über einen Bereich von Zahlen, der mit „range“ festgelegt wurde. Das Grundlegende Schema sieht folgendermaßen aus:</w:t>
-      </w:r>
-    </w:p>
-    <w:p>
-      <w:pPr>
-        <w:shd w:val="clear" w:color="auto" w:fill="2B2B2B"/>
-        <w:spacing w:after="0" w:line="285" w:lineRule="atLeast"/>
-        <w:rPr>
-          <w:rFonts w:ascii="Consolas" w:eastAsia="Times New Roman" w:hAnsi="Consolas" w:cs="Times New Roman"/>
-          <w:color w:val="CC7832"/>
-          <w:sz w:val="21"/>
-          <w:szCs w:val="21"/>
-          <w:lang w:eastAsia="de-DE"/>
-        </w:rPr>
-      </w:pPr>
-    </w:p>
-    <w:p>
-      <w:pPr>
-        <w:shd w:val="clear" w:color="auto" w:fill="2B2B2B"/>
-        <w:spacing w:after="0" w:line="285" w:lineRule="atLeast"/>
-        <w:rPr>
-          <w:rFonts w:ascii="Consolas" w:eastAsia="Times New Roman" w:hAnsi="Consolas" w:cs="Times New Roman"/>
-          <w:color w:val="A9B7C6"/>
-          <w:sz w:val="21"/>
-          <w:szCs w:val="21"/>
-          <w:lang w:eastAsia="de-DE"/>
-        </w:rPr>
-      </w:pPr>
-      <w:r>
-        <w:rPr>
-          <w:rFonts w:ascii="Consolas" w:eastAsia="Times New Roman" w:hAnsi="Consolas" w:cs="Times New Roman"/>
-          <w:color w:val="CC7832"/>
-          <w:sz w:val="21"/>
-          <w:szCs w:val="21"/>
-          <w:lang w:eastAsia="de-DE"/>
-        </w:rPr>
-        <w:t>for</w:t>
-      </w:r>
-      <w:r>
-        <w:rPr>
-          <w:rFonts w:ascii="Consolas" w:eastAsia="Times New Roman" w:hAnsi="Consolas" w:cs="Times New Roman"/>
-          <w:color w:val="A9B7C6"/>
-          <w:sz w:val="21"/>
-          <w:szCs w:val="21"/>
-          <w:lang w:eastAsia="de-DE"/>
-        </w:rPr>
-        <w:t xml:space="preserve"> Zählvariable </w:t>
-      </w:r>
-      <w:r>
-        <w:rPr>
-          <w:rFonts w:ascii="Consolas" w:eastAsia="Times New Roman" w:hAnsi="Consolas" w:cs="Times New Roman"/>
-          <w:color w:val="CC7832"/>
-          <w:sz w:val="21"/>
-          <w:szCs w:val="21"/>
-          <w:lang w:eastAsia="de-DE"/>
-        </w:rPr>
-        <w:t>in</w:t>
-      </w:r>
-      <w:r>
-        <w:rPr>
-          <w:rFonts w:ascii="Consolas" w:eastAsia="Times New Roman" w:hAnsi="Consolas" w:cs="Times New Roman"/>
-          <w:color w:val="A9B7C6"/>
-          <w:sz w:val="21"/>
-          <w:szCs w:val="21"/>
-          <w:lang w:eastAsia="de-DE"/>
-        </w:rPr>
-        <w:t xml:space="preserve"> </w:t>
-      </w:r>
-      <w:r>
-        <w:rPr>
-          <w:rFonts w:ascii="Consolas" w:eastAsia="Times New Roman" w:hAnsi="Consolas" w:cs="Times New Roman"/>
-          <w:color w:val="8888C6"/>
-          <w:sz w:val="21"/>
-          <w:szCs w:val="21"/>
-          <w:lang w:eastAsia="de-DE"/>
-        </w:rPr>
-        <w:t>range</w:t>
-      </w:r>
-      <w:r>
-        <w:rPr>
-          <w:rFonts w:ascii="Consolas" w:eastAsia="Times New Roman" w:hAnsi="Consolas" w:cs="Times New Roman"/>
-          <w:color w:val="A9B7C6"/>
-          <w:sz w:val="21"/>
-          <w:szCs w:val="21"/>
-          <w:lang w:eastAsia="de-DE"/>
-        </w:rPr>
-        <w:t>(start,end,step):</w:t>
-      </w:r>
-    </w:p>
-    <w:p>
-      <w:pPr>
-        <w:shd w:val="clear" w:color="auto" w:fill="2B2B2B"/>
-        <w:spacing w:after="0" w:line="285" w:lineRule="atLeast"/>
-        <w:rPr>
-          <w:rFonts w:ascii="Consolas" w:eastAsia="Times New Roman" w:hAnsi="Consolas" w:cs="Times New Roman"/>
-          <w:color w:val="7F848E"/>
-          <w:sz w:val="21"/>
-          <w:szCs w:val="21"/>
-          <w:lang w:eastAsia="de-DE"/>
-        </w:rPr>
-      </w:pPr>
-      <w:r>
-        <w:rPr>
-          <w:rFonts w:ascii="Consolas" w:eastAsia="Times New Roman" w:hAnsi="Consolas" w:cs="Times New Roman"/>
-          <w:color w:val="A9B7C6"/>
-          <w:sz w:val="21"/>
-          <w:szCs w:val="21"/>
-          <w:lang w:eastAsia="de-DE"/>
-        </w:rPr>
-        <w:t xml:space="preserve">    </w:t>
-      </w:r>
-      <w:r>
-        <w:rPr>
-          <w:rFonts w:ascii="Consolas" w:eastAsia="Times New Roman" w:hAnsi="Consolas" w:cs="Times New Roman"/>
-          <w:color w:val="7F848E"/>
-          <w:sz w:val="21"/>
-          <w:szCs w:val="21"/>
-          <w:lang w:eastAsia="de-DE"/>
-        </w:rPr>
-        <w:t>#code</w:t>
-      </w:r>
-    </w:p>
-    <w:p>
-      <w:pPr>
-        <w:shd w:val="clear" w:color="auto" w:fill="2B2B2B"/>
-        <w:spacing w:after="0" w:line="285" w:lineRule="atLeast"/>
-        <w:rPr>
-          <w:rFonts w:ascii="Consolas" w:eastAsia="Times New Roman" w:hAnsi="Consolas" w:cs="Times New Roman"/>
-          <w:color w:val="A9B7C6"/>
-          <w:sz w:val="21"/>
-          <w:szCs w:val="21"/>
-          <w:lang w:eastAsia="de-DE"/>
-        </w:rPr>
-      </w:pPr>
-    </w:p>
-    <w:p>
-      <w:pPr>
-        <w:rPr>
-          <w:lang w:eastAsia="de-DE"/>
-        </w:rPr>
-      </w:pPr>
-      <w:r>
-        <w:rPr>
-          <w:lang w:eastAsia="de-DE"/>
-        </w:rPr>
-        <w:t>Beispiele:</w:t>
-      </w:r>
-    </w:p>
-    <w:p>
-      <w:pPr>
-        <w:shd w:val="clear" w:color="auto" w:fill="2B2B2B"/>
-        <w:spacing w:after="0" w:line="285" w:lineRule="atLeast"/>
-        <w:rPr>
-          <w:rFonts w:ascii="Consolas" w:eastAsia="Times New Roman" w:hAnsi="Consolas" w:cs="Times New Roman"/>
-          <w:color w:val="CC7832"/>
-          <w:sz w:val="21"/>
-          <w:szCs w:val="21"/>
-          <w:lang w:eastAsia="de-DE"/>
-        </w:rPr>
-      </w:pPr>
-    </w:p>
-    <w:p>
-      <w:pPr>
-        <w:shd w:val="clear" w:color="auto" w:fill="2B2B2B"/>
-        <w:spacing w:after="0" w:line="285" w:lineRule="atLeast"/>
-        <w:rPr>
-          <w:rFonts w:ascii="Consolas" w:eastAsia="Times New Roman" w:hAnsi="Consolas" w:cs="Times New Roman"/>
-          <w:color w:val="A9B7C6"/>
-          <w:sz w:val="21"/>
-          <w:szCs w:val="21"/>
-          <w:lang w:eastAsia="de-DE"/>
-        </w:rPr>
-      </w:pPr>
-      <w:r>
-        <w:rPr>
-          <w:rFonts w:ascii="Consolas" w:eastAsia="Times New Roman" w:hAnsi="Consolas" w:cs="Times New Roman"/>
-          <w:color w:val="CC7832"/>
-          <w:sz w:val="21"/>
-          <w:szCs w:val="21"/>
-          <w:lang w:eastAsia="de-DE"/>
-        </w:rPr>
-        <w:t>for</w:t>
-      </w:r>
-      <w:r>
-        <w:rPr>
-          <w:rFonts w:ascii="Consolas" w:eastAsia="Times New Roman" w:hAnsi="Consolas" w:cs="Times New Roman"/>
-          <w:color w:val="A9B7C6"/>
-          <w:sz w:val="21"/>
-          <w:szCs w:val="21"/>
-          <w:lang w:eastAsia="de-DE"/>
-        </w:rPr>
-        <w:t xml:space="preserve"> i </w:t>
-      </w:r>
-      <w:r>
-        <w:rPr>
-          <w:rFonts w:ascii="Consolas" w:eastAsia="Times New Roman" w:hAnsi="Consolas" w:cs="Times New Roman"/>
-          <w:color w:val="CC7832"/>
-          <w:sz w:val="21"/>
-          <w:szCs w:val="21"/>
-          <w:lang w:eastAsia="de-DE"/>
-        </w:rPr>
-        <w:t>in</w:t>
-      </w:r>
-      <w:r>
-        <w:rPr>
-          <w:rFonts w:ascii="Consolas" w:eastAsia="Times New Roman" w:hAnsi="Consolas" w:cs="Times New Roman"/>
-          <w:color w:val="A9B7C6"/>
-          <w:sz w:val="21"/>
-          <w:szCs w:val="21"/>
-          <w:lang w:eastAsia="de-DE"/>
-        </w:rPr>
-        <w:t xml:space="preserve"> </w:t>
-      </w:r>
-      <w:r>
-        <w:rPr>
-          <w:rFonts w:ascii="Consolas" w:eastAsia="Times New Roman" w:hAnsi="Consolas" w:cs="Times New Roman"/>
-          <w:color w:val="8888C6"/>
-          <w:sz w:val="21"/>
-          <w:szCs w:val="21"/>
-          <w:lang w:eastAsia="de-DE"/>
-        </w:rPr>
-        <w:t>range</w:t>
-      </w:r>
-      <w:r>
-        <w:rPr>
-          <w:rFonts w:ascii="Consolas" w:eastAsia="Times New Roman" w:hAnsi="Consolas" w:cs="Times New Roman"/>
-          <w:color w:val="A9B7C6"/>
-          <w:sz w:val="21"/>
-          <w:szCs w:val="21"/>
-          <w:lang w:eastAsia="de-DE"/>
-        </w:rPr>
-        <w:t>(</w:t>
-      </w:r>
-      <w:r>
-        <w:rPr>
-          <w:rFonts w:ascii="Consolas" w:eastAsia="Times New Roman" w:hAnsi="Consolas" w:cs="Times New Roman"/>
-          <w:color w:val="6897BB"/>
-          <w:sz w:val="21"/>
-          <w:szCs w:val="21"/>
-          <w:lang w:eastAsia="de-DE"/>
-        </w:rPr>
-        <w:t>10</w:t>
-      </w:r>
-      <w:r>
-        <w:rPr>
-          <w:rFonts w:ascii="Consolas" w:eastAsia="Times New Roman" w:hAnsi="Consolas" w:cs="Times New Roman"/>
-          <w:color w:val="A9B7C6"/>
-          <w:sz w:val="21"/>
-          <w:szCs w:val="21"/>
-          <w:lang w:eastAsia="de-DE"/>
-        </w:rPr>
-        <w:t>):</w:t>
-      </w:r>
-    </w:p>
-    <w:p>
-      <w:pPr>
-        <w:shd w:val="clear" w:color="auto" w:fill="2B2B2B"/>
-        <w:spacing w:after="0" w:line="285" w:lineRule="atLeast"/>
-        <w:rPr>
-          <w:rFonts w:ascii="Consolas" w:eastAsia="Times New Roman" w:hAnsi="Consolas" w:cs="Times New Roman"/>
-          <w:color w:val="A9B7C6"/>
-          <w:sz w:val="21"/>
-          <w:szCs w:val="21"/>
-          <w:lang w:eastAsia="de-DE"/>
-        </w:rPr>
-      </w:pPr>
-      <w:r>
-        <w:rPr>
-          <w:rFonts w:ascii="Consolas" w:eastAsia="Times New Roman" w:hAnsi="Consolas" w:cs="Times New Roman"/>
-          <w:color w:val="A9B7C6"/>
-          <w:sz w:val="21"/>
-          <w:szCs w:val="21"/>
-          <w:lang w:eastAsia="de-DE"/>
-        </w:rPr>
-        <w:t xml:space="preserve">    </w:t>
-      </w:r>
-      <w:r>
-        <w:rPr>
-          <w:rFonts w:ascii="Consolas" w:eastAsia="Times New Roman" w:hAnsi="Consolas" w:cs="Times New Roman"/>
-          <w:color w:val="8888C6"/>
-          <w:sz w:val="21"/>
-          <w:szCs w:val="21"/>
-          <w:lang w:eastAsia="de-DE"/>
-        </w:rPr>
-        <w:t>print</w:t>
-      </w:r>
-      <w:r>
-        <w:rPr>
-          <w:rFonts w:ascii="Consolas" w:eastAsia="Times New Roman" w:hAnsi="Consolas" w:cs="Times New Roman"/>
-          <w:color w:val="A9B7C6"/>
-          <w:sz w:val="21"/>
-          <w:szCs w:val="21"/>
-          <w:lang w:eastAsia="de-DE"/>
-        </w:rPr>
-        <w:t>(i)</w:t>
-      </w:r>
-    </w:p>
-    <w:p>
-      <w:pPr>
-        <w:shd w:val="clear" w:color="auto" w:fill="2B2B2B"/>
-        <w:spacing w:after="0" w:line="285" w:lineRule="atLeast"/>
-        <w:rPr>
-          <w:rFonts w:ascii="Consolas" w:eastAsia="Times New Roman" w:hAnsi="Consolas" w:cs="Times New Roman"/>
-          <w:color w:val="A9B7C6"/>
-          <w:sz w:val="21"/>
-          <w:szCs w:val="21"/>
-          <w:lang w:eastAsia="de-DE"/>
-        </w:rPr>
-      </w:pPr>
-    </w:p>
-    <w:p>
-      <w:r>
-        <w:t>Diese for-Schleife g</w:t>
-      </w:r>
-      <w:r>
-        <w:t>ibt die Zahlen von 0 bis 9 aus.</w:t>
-      </w:r>
-    </w:p>
-    <w:p>
-      <w:pPr>
-        <w:shd w:val="clear" w:color="auto" w:fill="2B2B2B"/>
-        <w:spacing w:after="0" w:line="285" w:lineRule="atLeast"/>
-        <w:rPr>
-          <w:rFonts w:ascii="Consolas" w:eastAsia="Times New Roman" w:hAnsi="Consolas" w:cs="Times New Roman"/>
-          <w:color w:val="CC7832"/>
-          <w:sz w:val="21"/>
-          <w:szCs w:val="21"/>
-          <w:lang w:eastAsia="de-DE"/>
-        </w:rPr>
-      </w:pPr>
-    </w:p>
-    <w:p>
-      <w:pPr>
-        <w:shd w:val="clear" w:color="auto" w:fill="2B2B2B"/>
-        <w:spacing w:after="0" w:line="285" w:lineRule="atLeast"/>
-        <w:rPr>
-          <w:rFonts w:ascii="Consolas" w:eastAsia="Times New Roman" w:hAnsi="Consolas" w:cs="Times New Roman"/>
-          <w:color w:val="A9B7C6"/>
-          <w:sz w:val="21"/>
-          <w:szCs w:val="21"/>
-          <w:lang w:val="en-US" w:eastAsia="de-DE"/>
-        </w:rPr>
-      </w:pPr>
-      <w:r>
-        <w:rPr>
-          <w:rFonts w:ascii="Consolas" w:eastAsia="Times New Roman" w:hAnsi="Consolas" w:cs="Times New Roman"/>
-          <w:color w:val="CC7832"/>
-          <w:sz w:val="21"/>
-          <w:szCs w:val="21"/>
-          <w:lang w:val="en-US" w:eastAsia="de-DE"/>
-        </w:rPr>
-        <w:t>for</w:t>
-      </w:r>
-      <w:r>
-        <w:rPr>
-          <w:rFonts w:ascii="Consolas" w:eastAsia="Times New Roman" w:hAnsi="Consolas" w:cs="Times New Roman"/>
-          <w:color w:val="A9B7C6"/>
-          <w:sz w:val="21"/>
-          <w:szCs w:val="21"/>
-          <w:lang w:val="en-US" w:eastAsia="de-DE"/>
-        </w:rPr>
-        <w:t xml:space="preserve"> i </w:t>
-      </w:r>
-      <w:r>
-        <w:rPr>
-          <w:rFonts w:ascii="Consolas" w:eastAsia="Times New Roman" w:hAnsi="Consolas" w:cs="Times New Roman"/>
-          <w:color w:val="CC7832"/>
-          <w:sz w:val="21"/>
-          <w:szCs w:val="21"/>
-          <w:lang w:val="en-US" w:eastAsia="de-DE"/>
-        </w:rPr>
-        <w:t>in</w:t>
-      </w:r>
-      <w:r>
-        <w:rPr>
-          <w:rFonts w:ascii="Consolas" w:eastAsia="Times New Roman" w:hAnsi="Consolas" w:cs="Times New Roman"/>
-          <w:color w:val="A9B7C6"/>
-          <w:sz w:val="21"/>
-          <w:szCs w:val="21"/>
-          <w:lang w:val="en-US" w:eastAsia="de-DE"/>
-        </w:rPr>
-        <w:t xml:space="preserve"> </w:t>
-      </w:r>
-      <w:r>
-        <w:rPr>
-          <w:rFonts w:ascii="Consolas" w:eastAsia="Times New Roman" w:hAnsi="Consolas" w:cs="Times New Roman"/>
-          <w:color w:val="8888C6"/>
-          <w:sz w:val="21"/>
-          <w:szCs w:val="21"/>
-          <w:lang w:val="en-US" w:eastAsia="de-DE"/>
-        </w:rPr>
-        <w:t>range</w:t>
-      </w:r>
-      <w:r>
-        <w:rPr>
-          <w:rFonts w:ascii="Consolas" w:eastAsia="Times New Roman" w:hAnsi="Consolas" w:cs="Times New Roman"/>
-          <w:color w:val="A9B7C6"/>
-          <w:sz w:val="21"/>
-          <w:szCs w:val="21"/>
-          <w:lang w:val="en-US" w:eastAsia="de-DE"/>
-        </w:rPr>
-        <w:t>(</w:t>
-      </w:r>
-      <w:r>
-        <w:rPr>
-          <w:rFonts w:ascii="Consolas" w:eastAsia="Times New Roman" w:hAnsi="Consolas" w:cs="Times New Roman"/>
-          <w:color w:val="6897BB"/>
-          <w:sz w:val="21"/>
-          <w:szCs w:val="21"/>
-          <w:lang w:val="en-US" w:eastAsia="de-DE"/>
-        </w:rPr>
-        <w:t>4</w:t>
-      </w:r>
-      <w:r>
-        <w:rPr>
-          <w:rFonts w:ascii="Consolas" w:eastAsia="Times New Roman" w:hAnsi="Consolas" w:cs="Times New Roman"/>
-          <w:color w:val="A9B7C6"/>
-          <w:sz w:val="21"/>
-          <w:szCs w:val="21"/>
-          <w:lang w:val="en-US" w:eastAsia="de-DE"/>
-        </w:rPr>
-        <w:t>,</w:t>
-      </w:r>
-      <w:r>
-        <w:rPr>
-          <w:rFonts w:ascii="Consolas" w:eastAsia="Times New Roman" w:hAnsi="Consolas" w:cs="Times New Roman"/>
-          <w:color w:val="6897BB"/>
-          <w:sz w:val="21"/>
-          <w:szCs w:val="21"/>
-          <w:lang w:val="en-US" w:eastAsia="de-DE"/>
-        </w:rPr>
-        <w:t>20</w:t>
-      </w:r>
-      <w:r>
-        <w:rPr>
-          <w:rFonts w:ascii="Consolas" w:eastAsia="Times New Roman" w:hAnsi="Consolas" w:cs="Times New Roman"/>
-          <w:color w:val="A9B7C6"/>
-          <w:sz w:val="21"/>
-          <w:szCs w:val="21"/>
-          <w:lang w:val="en-US" w:eastAsia="de-DE"/>
-        </w:rPr>
-        <w:t>,</w:t>
-      </w:r>
-      <w:r>
-        <w:rPr>
-          <w:rFonts w:ascii="Consolas" w:eastAsia="Times New Roman" w:hAnsi="Consolas" w:cs="Times New Roman"/>
-          <w:color w:val="6897BB"/>
-          <w:sz w:val="21"/>
-          <w:szCs w:val="21"/>
-          <w:lang w:val="en-US" w:eastAsia="de-DE"/>
-        </w:rPr>
-        <w:t>3</w:t>
-      </w:r>
-      <w:r>
-        <w:rPr>
-          <w:rFonts w:ascii="Consolas" w:eastAsia="Times New Roman" w:hAnsi="Consolas" w:cs="Times New Roman"/>
-          <w:color w:val="A9B7C6"/>
-          <w:sz w:val="21"/>
-          <w:szCs w:val="21"/>
-          <w:lang w:val="en-US" w:eastAsia="de-DE"/>
-        </w:rPr>
-        <w:t>):</w:t>
-      </w:r>
-    </w:p>
-    <w:p>
-      <w:pPr>
-        <w:shd w:val="clear" w:color="auto" w:fill="2B2B2B"/>
-        <w:spacing w:after="0" w:line="285" w:lineRule="atLeast"/>
-        <w:rPr>
-          <w:rFonts w:ascii="Consolas" w:eastAsia="Times New Roman" w:hAnsi="Consolas" w:cs="Times New Roman"/>
-          <w:color w:val="A9B7C6"/>
-          <w:sz w:val="21"/>
-          <w:szCs w:val="21"/>
-          <w:lang w:val="en-US" w:eastAsia="de-DE"/>
-        </w:rPr>
-      </w:pPr>
-      <w:r>
-        <w:rPr>
-          <w:rFonts w:ascii="Consolas" w:eastAsia="Times New Roman" w:hAnsi="Consolas" w:cs="Times New Roman"/>
-          <w:color w:val="A9B7C6"/>
-          <w:sz w:val="21"/>
-          <w:szCs w:val="21"/>
-          <w:lang w:val="en-US" w:eastAsia="de-DE"/>
-        </w:rPr>
-        <w:t xml:space="preserve">    </w:t>
-      </w:r>
-      <w:r>
-        <w:rPr>
-          <w:rFonts w:ascii="Consolas" w:eastAsia="Times New Roman" w:hAnsi="Consolas" w:cs="Times New Roman"/>
-          <w:color w:val="8888C6"/>
-          <w:sz w:val="21"/>
-          <w:szCs w:val="21"/>
-          <w:lang w:val="en-US" w:eastAsia="de-DE"/>
-        </w:rPr>
-        <w:t>print</w:t>
-      </w:r>
-      <w:r>
-        <w:rPr>
-          <w:rFonts w:ascii="Consolas" w:eastAsia="Times New Roman" w:hAnsi="Consolas" w:cs="Times New Roman"/>
-          <w:color w:val="A9B7C6"/>
-          <w:sz w:val="21"/>
-          <w:szCs w:val="21"/>
-          <w:lang w:val="en-US" w:eastAsia="de-DE"/>
-        </w:rPr>
-        <w:t>(i)</w:t>
-      </w:r>
-    </w:p>
-    <w:p>
-      <w:pPr>
-        <w:shd w:val="clear" w:color="auto" w:fill="2B2B2B"/>
-        <w:spacing w:after="0" w:line="285" w:lineRule="atLeast"/>
-        <w:rPr>
-          <w:rFonts w:ascii="Consolas" w:eastAsia="Times New Roman" w:hAnsi="Consolas" w:cs="Times New Roman"/>
-          <w:color w:val="A9B7C6"/>
-          <w:sz w:val="21"/>
-          <w:szCs w:val="21"/>
-          <w:lang w:val="en-US" w:eastAsia="de-DE"/>
-        </w:rPr>
-      </w:pPr>
-    </w:p>
-    <w:p>
-      <w:r>
-        <w:t>Diese for-Schleife g</w:t>
-      </w:r>
-      <w:r>
-        <w:t>ibt die Zahlen von 4 bis 20 in 3er Schritten aus.</w:t>
-      </w:r>
-    </w:p>
-    <w:p>
-      <w:r>
-        <w:t>For-Schleifen können auch über Arrays und Listen iterieren.</w:t>
-      </w:r>
-    </w:p>
-    <w:p>
-      <w:pPr>
-        <w:shd w:val="clear" w:color="auto" w:fill="2B2B2B"/>
-        <w:spacing w:after="0" w:line="285" w:lineRule="atLeast"/>
-        <w:rPr>
-          <w:rFonts w:ascii="Consolas" w:eastAsia="Times New Roman" w:hAnsi="Consolas" w:cs="Times New Roman"/>
-          <w:color w:val="CC7832"/>
-          <w:sz w:val="21"/>
-          <w:szCs w:val="21"/>
-          <w:lang w:eastAsia="de-DE"/>
-        </w:rPr>
-      </w:pPr>
-    </w:p>
-    <w:p>
-      <w:pPr>
-        <w:shd w:val="clear" w:color="auto" w:fill="2B2B2B"/>
-        <w:spacing w:after="0" w:line="285" w:lineRule="atLeast"/>
-        <w:rPr>
-          <w:rFonts w:ascii="Consolas" w:eastAsia="Times New Roman" w:hAnsi="Consolas" w:cs="Times New Roman"/>
-          <w:color w:val="A9B7C6"/>
-          <w:sz w:val="21"/>
-          <w:szCs w:val="21"/>
-          <w:lang w:val="en-US" w:eastAsia="de-DE"/>
-        </w:rPr>
-      </w:pPr>
-      <w:r>
-        <w:rPr>
-          <w:rFonts w:ascii="Consolas" w:eastAsia="Times New Roman" w:hAnsi="Consolas" w:cs="Times New Roman"/>
-          <w:color w:val="CC7832"/>
-          <w:sz w:val="21"/>
-          <w:szCs w:val="21"/>
-          <w:lang w:val="en-US" w:eastAsia="de-DE"/>
-        </w:rPr>
-        <w:t>int</w:t>
-      </w:r>
-      <w:r>
-        <w:rPr>
-          <w:rFonts w:ascii="Consolas" w:eastAsia="Times New Roman" w:hAnsi="Consolas" w:cs="Times New Roman"/>
-          <w:color w:val="A9B7C6"/>
-          <w:sz w:val="21"/>
-          <w:szCs w:val="21"/>
-          <w:lang w:val="en-US" w:eastAsia="de-DE"/>
-        </w:rPr>
-        <w:t>[] array = [</w:t>
-      </w:r>
-      <w:r>
-        <w:rPr>
-          <w:rFonts w:ascii="Consolas" w:eastAsia="Times New Roman" w:hAnsi="Consolas" w:cs="Times New Roman"/>
-          <w:color w:val="6897BB"/>
-          <w:sz w:val="21"/>
-          <w:szCs w:val="21"/>
-          <w:lang w:val="en-US" w:eastAsia="de-DE"/>
-        </w:rPr>
-        <w:t>42</w:t>
-      </w:r>
-      <w:r>
-        <w:rPr>
-          <w:rFonts w:ascii="Consolas" w:eastAsia="Times New Roman" w:hAnsi="Consolas" w:cs="Times New Roman"/>
-          <w:color w:val="A9B7C6"/>
-          <w:sz w:val="21"/>
-          <w:szCs w:val="21"/>
-          <w:lang w:val="en-US" w:eastAsia="de-DE"/>
-        </w:rPr>
-        <w:t xml:space="preserve">, </w:t>
-      </w:r>
-      <w:r>
-        <w:rPr>
-          <w:rFonts w:ascii="Consolas" w:eastAsia="Times New Roman" w:hAnsi="Consolas" w:cs="Times New Roman"/>
-          <w:color w:val="6897BB"/>
-          <w:sz w:val="21"/>
-          <w:szCs w:val="21"/>
-          <w:lang w:val="en-US" w:eastAsia="de-DE"/>
-        </w:rPr>
-        <w:t>15</w:t>
-      </w:r>
-      <w:r>
-        <w:rPr>
-          <w:rFonts w:ascii="Consolas" w:eastAsia="Times New Roman" w:hAnsi="Consolas" w:cs="Times New Roman"/>
-          <w:color w:val="A9B7C6"/>
-          <w:sz w:val="21"/>
-          <w:szCs w:val="21"/>
-          <w:lang w:val="en-US" w:eastAsia="de-DE"/>
-        </w:rPr>
-        <w:t xml:space="preserve">, </w:t>
-      </w:r>
-      <w:r>
-        <w:rPr>
-          <w:rFonts w:ascii="Consolas" w:eastAsia="Times New Roman" w:hAnsi="Consolas" w:cs="Times New Roman"/>
-          <w:color w:val="6897BB"/>
-          <w:sz w:val="21"/>
-          <w:szCs w:val="21"/>
-          <w:lang w:val="en-US" w:eastAsia="de-DE"/>
-        </w:rPr>
-        <w:t>314</w:t>
-      </w:r>
-      <w:r>
-        <w:rPr>
-          <w:rFonts w:ascii="Consolas" w:eastAsia="Times New Roman" w:hAnsi="Consolas" w:cs="Times New Roman"/>
-          <w:color w:val="A9B7C6"/>
-          <w:sz w:val="21"/>
-          <w:szCs w:val="21"/>
-          <w:lang w:val="en-US" w:eastAsia="de-DE"/>
-        </w:rPr>
-        <w:t xml:space="preserve">, </w:t>
-      </w:r>
-      <w:r>
-        <w:rPr>
-          <w:rFonts w:ascii="Consolas" w:eastAsia="Times New Roman" w:hAnsi="Consolas" w:cs="Times New Roman"/>
-          <w:color w:val="6897BB"/>
-          <w:sz w:val="21"/>
-          <w:szCs w:val="21"/>
-          <w:lang w:val="en-US" w:eastAsia="de-DE"/>
-        </w:rPr>
-        <w:t>69</w:t>
-      </w:r>
-      <w:r>
-        <w:rPr>
-          <w:rFonts w:ascii="Consolas" w:eastAsia="Times New Roman" w:hAnsi="Consolas" w:cs="Times New Roman"/>
-          <w:color w:val="A9B7C6"/>
-          <w:sz w:val="21"/>
-          <w:szCs w:val="21"/>
-          <w:lang w:val="en-US" w:eastAsia="de-DE"/>
-        </w:rPr>
-        <w:t xml:space="preserve">, </w:t>
-      </w:r>
-      <w:r>
-        <w:rPr>
-          <w:rFonts w:ascii="Consolas" w:eastAsia="Times New Roman" w:hAnsi="Consolas" w:cs="Times New Roman"/>
-          <w:color w:val="6897BB"/>
-          <w:sz w:val="21"/>
-          <w:szCs w:val="21"/>
-          <w:lang w:val="en-US" w:eastAsia="de-DE"/>
-        </w:rPr>
-        <w:t>20</w:t>
-      </w:r>
-      <w:r>
-        <w:rPr>
-          <w:rFonts w:ascii="Consolas" w:eastAsia="Times New Roman" w:hAnsi="Consolas" w:cs="Times New Roman"/>
-          <w:color w:val="A9B7C6"/>
-          <w:sz w:val="21"/>
-          <w:szCs w:val="21"/>
-          <w:lang w:val="en-US" w:eastAsia="de-DE"/>
-        </w:rPr>
-        <w:t>]</w:t>
-      </w:r>
-    </w:p>
-    <w:p>
-      <w:pPr>
-        <w:shd w:val="clear" w:color="auto" w:fill="2B2B2B"/>
-        <w:spacing w:after="0" w:line="285" w:lineRule="atLeast"/>
-        <w:rPr>
-          <w:rFonts w:ascii="Consolas" w:eastAsia="Times New Roman" w:hAnsi="Consolas" w:cs="Times New Roman"/>
-          <w:color w:val="A9B7C6"/>
-          <w:sz w:val="21"/>
-          <w:szCs w:val="21"/>
-          <w:lang w:val="en-US" w:eastAsia="de-DE"/>
-        </w:rPr>
-      </w:pPr>
-      <w:r>
-        <w:rPr>
-          <w:rFonts w:ascii="Consolas" w:eastAsia="Times New Roman" w:hAnsi="Consolas" w:cs="Times New Roman"/>
-          <w:color w:val="CC7832"/>
-          <w:sz w:val="21"/>
-          <w:szCs w:val="21"/>
-          <w:lang w:val="en-US" w:eastAsia="de-DE"/>
-        </w:rPr>
-        <w:t>for</w:t>
-      </w:r>
-      <w:r>
-        <w:rPr>
-          <w:rFonts w:ascii="Consolas" w:eastAsia="Times New Roman" w:hAnsi="Consolas" w:cs="Times New Roman"/>
-          <w:color w:val="A9B7C6"/>
-          <w:sz w:val="21"/>
-          <w:szCs w:val="21"/>
-          <w:lang w:val="en-US" w:eastAsia="de-DE"/>
-        </w:rPr>
-        <w:t xml:space="preserve"> i </w:t>
-      </w:r>
-      <w:r>
-        <w:rPr>
-          <w:rFonts w:ascii="Consolas" w:eastAsia="Times New Roman" w:hAnsi="Consolas" w:cs="Times New Roman"/>
-          <w:color w:val="CC7832"/>
-          <w:sz w:val="21"/>
-          <w:szCs w:val="21"/>
-          <w:lang w:val="en-US" w:eastAsia="de-DE"/>
-        </w:rPr>
-        <w:t>in</w:t>
-      </w:r>
-      <w:r>
-        <w:rPr>
-          <w:rFonts w:ascii="Consolas" w:eastAsia="Times New Roman" w:hAnsi="Consolas" w:cs="Times New Roman"/>
-          <w:color w:val="A9B7C6"/>
-          <w:sz w:val="21"/>
-          <w:szCs w:val="21"/>
-          <w:lang w:val="en-US" w:eastAsia="de-DE"/>
-        </w:rPr>
-        <w:t xml:space="preserve"> array:</w:t>
-      </w:r>
-    </w:p>
-    <w:p>
-      <w:pPr>
-        <w:shd w:val="clear" w:color="auto" w:fill="2B2B2B"/>
-        <w:spacing w:after="0" w:line="285" w:lineRule="atLeast"/>
-        <w:rPr>
-          <w:rFonts w:ascii="Consolas" w:eastAsia="Times New Roman" w:hAnsi="Consolas" w:cs="Times New Roman"/>
-          <w:color w:val="A9B7C6"/>
-          <w:sz w:val="21"/>
-          <w:szCs w:val="21"/>
-          <w:lang w:eastAsia="de-DE"/>
-        </w:rPr>
-      </w:pPr>
-      <w:r>
-        <w:rPr>
-          <w:rFonts w:ascii="Consolas" w:eastAsia="Times New Roman" w:hAnsi="Consolas" w:cs="Times New Roman"/>
-          <w:color w:val="A9B7C6"/>
-          <w:sz w:val="21"/>
-          <w:szCs w:val="21"/>
-          <w:lang w:val="en-US" w:eastAsia="de-DE"/>
-        </w:rPr>
-        <w:t xml:space="preserve">    </w:t>
-      </w:r>
-      <w:r>
-        <w:rPr>
-          <w:rFonts w:ascii="Consolas" w:eastAsia="Times New Roman" w:hAnsi="Consolas" w:cs="Times New Roman"/>
-          <w:color w:val="8888C6"/>
-          <w:sz w:val="21"/>
-          <w:szCs w:val="21"/>
-          <w:lang w:eastAsia="de-DE"/>
-        </w:rPr>
-        <w:t>print</w:t>
-      </w:r>
-      <w:r>
-        <w:rPr>
-          <w:rFonts w:ascii="Consolas" w:eastAsia="Times New Roman" w:hAnsi="Consolas" w:cs="Times New Roman"/>
-          <w:color w:val="A9B7C6"/>
-          <w:sz w:val="21"/>
-          <w:szCs w:val="21"/>
-          <w:lang w:eastAsia="de-DE"/>
-        </w:rPr>
-        <w:t>(i)</w:t>
-      </w:r>
-    </w:p>
-    <w:p>
-      <w:pPr>
-        <w:shd w:val="clear" w:color="auto" w:fill="2B2B2B"/>
-        <w:spacing w:after="0" w:line="285" w:lineRule="atLeast"/>
-        <w:rPr>
-          <w:rFonts w:ascii="Consolas" w:eastAsia="Times New Roman" w:hAnsi="Consolas" w:cs="Times New Roman"/>
-          <w:color w:val="A9B7C6"/>
-          <w:sz w:val="21"/>
-          <w:szCs w:val="21"/>
-          <w:lang w:eastAsia="de-DE"/>
-        </w:rPr>
-      </w:pPr>
-    </w:p>
-    <w:p>
-      <w:r>
-        <w:t>Diese for-Schleife gibt die Elemente aus dem Array einzeln aus.</w:t>
-      </w:r>
-    </w:p>
-    <w:p>
-      <w:pPr>
-        <w:pStyle w:val="berschrift1"/>
-      </w:pPr>
-      <w:bookmarkStart w:id="17" w:name="_Toc123899465"/>
-      <w:r>
-        <w:t>Getting Started</w:t>
-      </w:r>
-      <w:bookmarkEnd w:id="17"/>
-    </w:p>
-    <w:p>
-      <w:r>
-        <w:t xml:space="preserve">Um Pyduino Programme zu schreiben kann die VS Code Erweiterung verwendet werden. </w:t>
-      </w:r>
-      <w:r>
-        <w:t>Diese Funktioniert aber zurzeit nur unter Windows.</w:t>
-      </w:r>
-    </w:p>
-    <w:p>
-      <w:r>
-        <w:t xml:space="preserve">Dafür muss als erstes VS Code installiert werden. Die Installationsdatei kann unter </w:t>
-      </w:r>
-      <w:hyperlink r:id="rId26" w:history="1">
-        <w:r>
-          <w:rPr>
-            <w:rStyle w:val="Hyperlink"/>
-          </w:rPr>
-          <w:t>https://code.visualstudio.com/download</w:t>
-        </w:r>
-      </w:hyperlink>
-      <w:r>
-        <w:t xml:space="preserve"> heruntergeladen werden.</w:t>
-      </w:r>
-    </w:p>
-    <w:p>
-      <w:r>
-        <w:t>Danach</w:t>
-      </w:r>
-      <w:r>
-        <w:t xml:space="preserve"> kann die Pyduino </w:t>
-      </w:r>
-      <w:r>
-        <w:t>Erweiterung</w:t>
-      </w:r>
-      <w:r>
-        <w:t xml:space="preserve"> installiert werden. Dafür muss zuerst an der Seitenleiste der „Erweiterungen“ Tab ausgewählt werden. Mit der Suchfunktion kann die Erweiterung unter „pyduino“ gefunden werden. Mit einem Klick auf „Install“ wird die neuste Version der Erweiterung installiert. </w:t>
-      </w:r>
-    </w:p>
-    <w:p>
-      <w:r>
-        <w:t xml:space="preserve">Um ein Pyduino </w:t>
-      </w:r>
-      <w:r>
-        <w:t>Programm</w:t>
-      </w:r>
-      <w:r>
         <w:t xml:space="preserve"> zu </w:t>
       </w:r>
       <w:r>
@@ -9854,11 +9917,7 @@
         <w:t>automatisch</w:t>
       </w:r>
       <w:r>
-        <w:t xml:space="preserve"> auf Fehler überprüft, die dann rot </w:t>
-      </w:r>
-      <w:r>
-        <w:lastRenderedPageBreak/>
-        <w:t xml:space="preserve">unterstrichen sind und es wird Syntax </w:t>
+        <w:t xml:space="preserve"> auf Fehler überprüft, die dann rot unterstrichen sind und es wird Syntax </w:t>
       </w:r>
       <w:r>
         <w:t>Highlighting</w:t>
@@ -9953,7 +10012,7 @@
                     <pic:cNvPicPr/>
                   </pic:nvPicPr>
                   <pic:blipFill>
-                    <a:blip r:embed="rId27"/>
+                    <a:blip r:embed="rId28"/>
                     <a:stretch>
                       <a:fillRect/>
                     </a:stretch>
@@ -9976,6 +10035,7 @@
     </w:p>
     <w:p>
       <w:r>
+        <w:lastRenderedPageBreak/>
         <w:t>Diese Progr</w:t>
       </w:r>
       <w:r>
@@ -10006,7 +10066,7 @@
                     <pic:cNvPicPr/>
                   </pic:nvPicPr>
                   <pic:blipFill rotWithShape="1">
-                    <a:blip r:embed="rId28"/>
+                    <a:blip r:embed="rId29"/>
                     <a:srcRect l="199" r="-1" b="51315"/>
                     <a:stretch/>
                   </pic:blipFill>
@@ -10055,7 +10115,6 @@
     </w:p>
     <w:p>
       <w:r>
-        <w:lastRenderedPageBreak/>
         <w:t>Außerdem besteht die Möglichkeit, die Pyduino VS Code Erweiterung als seprate IDE zu implementieren, die mit einer „.exe“ Datei installiert werden kann.</w:t>
       </w:r>
       <w:r>
@@ -10117,7 +10176,7 @@
         </w:rPr>
         <w:t xml:space="preserve">[Q1] </w:t>
       </w:r>
-      <w:hyperlink r:id="rId29" w:anchor="Sketch" w:history="1">
+      <w:hyperlink r:id="rId30" w:anchor="Sketch" w:history="1">
         <w:r>
           <w:rPr>
             <w:rStyle w:val="Hyperlink"/>
@@ -10140,7 +10199,7 @@
         </w:rPr>
         <w:t xml:space="preserve">[Q2] </w:t>
       </w:r>
-      <w:hyperlink r:id="rId30" w:history="1">
+      <w:hyperlink r:id="rId31" w:history="1">
         <w:r>
           <w:rPr>
             <w:rStyle w:val="Hyperlink"/>
@@ -10162,7 +10221,7 @@
         </w:rPr>
         <w:t xml:space="preserve">[Qutemp1] </w:t>
       </w:r>
-      <w:hyperlink r:id="rId31" w:history="1">
+      <w:hyperlink r:id="rId32" w:history="1">
         <w:r>
           <w:rPr>
             <w:rStyle w:val="Hyperlink"/>
@@ -10184,7 +10243,7 @@
         </w:rPr>
         <w:t xml:space="preserve">[Qutemp2] </w:t>
       </w:r>
-      <w:hyperlink r:id="rId32" w:history="1">
+      <w:hyperlink r:id="rId33" w:history="1">
         <w:r>
           <w:rPr>
             <w:rStyle w:val="Hyperlink"/>
@@ -10206,7 +10265,7 @@
         </w:rPr>
         <w:t xml:space="preserve">[Qthea] </w:t>
       </w:r>
-      <w:hyperlink r:id="rId33" w:history="1">
+      <w:hyperlink r:id="rId34" w:history="1">
         <w:r>
           <w:rPr>
             <w:rStyle w:val="Hyperlink"/>
@@ -10347,7 +10406,7 @@
       </w:r>
     </w:p>
     <w:sectPr>
-      <w:headerReference w:type="default" r:id="rId34"/>
+      <w:headerReference w:type="default" r:id="rId35"/>
       <w:pgSz w:w="11906" w:h="16838"/>
       <w:pgMar w:top="1417" w:right="1417" w:bottom="1134" w:left="1417" w:header="708" w:footer="708" w:gutter="0"/>
       <w:cols w:space="708"/>
@@ -11581,6 +11640,16 @@
 </file>
 
 <file path=customXml/item2.xml><?xml version="1.0" encoding="utf-8"?>
+<p:properties xmlns:p="http://schemas.microsoft.com/office/2006/metadata/properties" xmlns:xsi="http://www.w3.org/2001/XMLSchema-instance" xmlns:pc="http://schemas.microsoft.com/office/infopath/2007/PartnerControls">
+  <documentManagement/>
+</p:properties>
+</file>
+
+<file path=customXml/item3.xml><?xml version="1.0" encoding="utf-8"?>
+<b:Sources xmlns:b="http://schemas.openxmlformats.org/officeDocument/2006/bibliography" xmlns="http://schemas.openxmlformats.org/officeDocument/2006/bibliography" SelectedStyle="\APASixthEditionOfficeOnline.xsl" StyleName="APA" Version="6"/>
+</file>
+
+<file path=customXml/item4.xml><?xml version="1.0" encoding="utf-8"?>
 <ct:contentTypeSchema xmlns:ct="http://schemas.microsoft.com/office/2006/metadata/contentType" xmlns:ma="http://schemas.microsoft.com/office/2006/metadata/properties/metaAttributes" ct:_="" ma:_="" ma:contentTypeName="Dokument" ma:contentTypeID="0x01010042A13806E615AE4C8FDD97C2FF3FCA9F" ma:contentTypeVersion="2" ma:contentTypeDescription="Ein neues Dokument erstellen." ma:contentTypeScope="" ma:versionID="d6c402284b7c01346d07bce8fceac284">
   <xsd:schema xmlns:xsd="http://www.w3.org/2001/XMLSchema" xmlns:xs="http://www.w3.org/2001/XMLSchema" xmlns:p="http://schemas.microsoft.com/office/2006/metadata/properties" xmlns:ns3="d5861e3d-a46e-413c-8727-bdcd0a45440e" targetNamespace="http://schemas.microsoft.com/office/2006/metadata/properties" ma:root="true" ma:fieldsID="13480f97ec9c649b686fbe6c6751181b" ns3:_="">
     <xsd:import namespace="d5861e3d-a46e-413c-8727-bdcd0a45440e"/>
@@ -11712,16 +11781,6 @@
 </ct:contentTypeSchema>
 </file>
 
-<file path=customXml/item3.xml><?xml version="1.0" encoding="utf-8"?>
-<b:Sources xmlns:b="http://schemas.openxmlformats.org/officeDocument/2006/bibliography" xmlns="http://schemas.openxmlformats.org/officeDocument/2006/bibliography" SelectedStyle="\APASixthEditionOfficeOnline.xsl" StyleName="APA" Version="6"/>
-</file>
-
-<file path=customXml/item4.xml><?xml version="1.0" encoding="utf-8"?>
-<p:properties xmlns:p="http://schemas.microsoft.com/office/2006/metadata/properties" xmlns:xsi="http://www.w3.org/2001/XMLSchema-instance" xmlns:pc="http://schemas.microsoft.com/office/infopath/2007/PartnerControls">
-  <documentManagement/>
-</p:properties>
-</file>
-
 <file path=customXml/itemProps1.xml><?xml version="1.0" encoding="utf-8"?>
 <ds:datastoreItem xmlns:ds="http://schemas.openxmlformats.org/officeDocument/2006/customXml" ds:itemID="{D558EEE0-4EF3-41EE-99E3-4E333B992B59}">
   <ds:schemaRefs>
@@ -11731,6 +11790,23 @@
 </file>
 
 <file path=customXml/itemProps2.xml><?xml version="1.0" encoding="utf-8"?>
+<ds:datastoreItem xmlns:ds="http://schemas.openxmlformats.org/officeDocument/2006/customXml" ds:itemID="{BAD7F626-9C31-49DE-A0E8-95EF25C764C4}">
+  <ds:schemaRefs>
+    <ds:schemaRef ds:uri="http://schemas.microsoft.com/office/2006/metadata/properties"/>
+    <ds:schemaRef ds:uri="http://schemas.microsoft.com/office/infopath/2007/PartnerControls"/>
+  </ds:schemaRefs>
+</ds:datastoreItem>
+</file>
+
+<file path=customXml/itemProps3.xml><?xml version="1.0" encoding="utf-8"?>
+<ds:datastoreItem xmlns:ds="http://schemas.openxmlformats.org/officeDocument/2006/customXml" ds:itemID="{74CEA82B-38FB-4180-89D2-22BED291BC30}">
+  <ds:schemaRefs>
+    <ds:schemaRef ds:uri="http://schemas.openxmlformats.org/officeDocument/2006/bibliography"/>
+  </ds:schemaRefs>
+</ds:datastoreItem>
+</file>
+
+<file path=customXml/itemProps4.xml><?xml version="1.0" encoding="utf-8"?>
 <ds:datastoreItem xmlns:ds="http://schemas.openxmlformats.org/officeDocument/2006/customXml" ds:itemID="{498D530F-F9BE-46E7-9E43-A592DDECB7D7}">
   <ds:schemaRefs>
     <ds:schemaRef ds:uri="http://schemas.microsoft.com/office/2006/metadata/contentType"/>
@@ -11746,21 +11822,4 @@
     <ds:schemaRef ds:uri="http://schemas.microsoft.com/internal/obd"/>
   </ds:schemaRefs>
 </ds:datastoreItem>
-</file>
-
-<file path=customXml/itemProps3.xml><?xml version="1.0" encoding="utf-8"?>
-<ds:datastoreItem xmlns:ds="http://schemas.openxmlformats.org/officeDocument/2006/customXml" ds:itemID="{74CEA82B-38FB-4180-89D2-22BED291BC30}">
-  <ds:schemaRefs>
-    <ds:schemaRef ds:uri="http://schemas.openxmlformats.org/officeDocument/2006/bibliography"/>
-  </ds:schemaRefs>
-</ds:datastoreItem>
-</file>
-
-<file path=customXml/itemProps4.xml><?xml version="1.0" encoding="utf-8"?>
-<ds:datastoreItem xmlns:ds="http://schemas.openxmlformats.org/officeDocument/2006/customXml" ds:itemID="{BAD7F626-9C31-49DE-A0E8-95EF25C764C4}">
-  <ds:schemaRefs>
-    <ds:schemaRef ds:uri="http://schemas.microsoft.com/office/2006/metadata/properties"/>
-    <ds:schemaRef ds:uri="http://schemas.microsoft.com/office/infopath/2007/PartnerControls"/>
-  </ds:schemaRefs>
-</ds:datastoreItem>
 </file>
--- a/doc/Langfassung.docx
+++ b/doc/Langfassung.docx
@@ -32,7 +32,7 @@
       <w:r>
         <w:fldChar w:fldCharType="separate"/>
       </w:r>
-      <w:hyperlink w:anchor="_Toc123899448" w:history="1">
+      <w:hyperlink w:anchor="_Toc124270427" w:history="1">
         <w:r>
           <w:rPr>
             <w:rStyle w:val="Hyperlink"/>
@@ -59,7 +59,7 @@
             <w:noProof/>
             <w:webHidden/>
           </w:rPr>
-          <w:instrText xml:space="preserve"> PAGEREF _Toc123899448 \h </w:instrText>
+          <w:instrText xml:space="preserve"> PAGEREF _Toc124270427 \h </w:instrText>
         </w:r>
         <w:r>
           <w:rPr>
@@ -102,7 +102,7 @@
           <w:lang w:eastAsia="de-DE"/>
         </w:rPr>
       </w:pPr>
-      <w:hyperlink w:anchor="_Toc123899449" w:history="1">
+      <w:hyperlink w:anchor="_Toc124270428" w:history="1">
         <w:r>
           <w:rPr>
             <w:rStyle w:val="Hyperlink"/>
@@ -129,7 +129,7 @@
             <w:noProof/>
             <w:webHidden/>
           </w:rPr>
-          <w:instrText xml:space="preserve"> PAGEREF _Toc123899449 \h </w:instrText>
+          <w:instrText xml:space="preserve"> PAGEREF _Toc124270428 \h </w:instrText>
         </w:r>
         <w:r>
           <w:rPr>
@@ -149,7 +149,7 @@
             <w:noProof/>
             <w:webHidden/>
           </w:rPr>
-          <w:t>1</w:t>
+          <w:t>2</w:t>
         </w:r>
         <w:r>
           <w:rPr>
@@ -172,7 +172,7 @@
           <w:lang w:eastAsia="de-DE"/>
         </w:rPr>
       </w:pPr>
-      <w:hyperlink w:anchor="_Toc123899450" w:history="1">
+      <w:hyperlink w:anchor="_Toc124270429" w:history="1">
         <w:r>
           <w:rPr>
             <w:rStyle w:val="Hyperlink"/>
@@ -199,7 +199,7 @@
             <w:noProof/>
             <w:webHidden/>
           </w:rPr>
-          <w:instrText xml:space="preserve"> PAGEREF _Toc123899450 \h </w:instrText>
+          <w:instrText xml:space="preserve"> PAGEREF _Toc124270429 \h </w:instrText>
         </w:r>
         <w:r>
           <w:rPr>
@@ -219,7 +219,7 @@
             <w:noProof/>
             <w:webHidden/>
           </w:rPr>
-          <w:t>2</w:t>
+          <w:t>3</w:t>
         </w:r>
         <w:r>
           <w:rPr>
@@ -242,7 +242,7 @@
           <w:lang w:eastAsia="de-DE"/>
         </w:rPr>
       </w:pPr>
-      <w:hyperlink w:anchor="_Toc123899451" w:history="1">
+      <w:hyperlink w:anchor="_Toc124270430" w:history="1">
         <w:r>
           <w:rPr>
             <w:rStyle w:val="Hyperlink"/>
@@ -269,7 +269,7 @@
             <w:noProof/>
             <w:webHidden/>
           </w:rPr>
-          <w:instrText xml:space="preserve"> PAGEREF _Toc123899451 \h </w:instrText>
+          <w:instrText xml:space="preserve"> PAGEREF _Toc124270430 \h </w:instrText>
         </w:r>
         <w:r>
           <w:rPr>
@@ -312,7 +312,7 @@
           <w:lang w:eastAsia="de-DE"/>
         </w:rPr>
       </w:pPr>
-      <w:hyperlink w:anchor="_Toc123899452" w:history="1">
+      <w:hyperlink w:anchor="_Toc124270431" w:history="1">
         <w:r>
           <w:rPr>
             <w:rStyle w:val="Hyperlink"/>
@@ -339,7 +339,7 @@
             <w:noProof/>
             <w:webHidden/>
           </w:rPr>
-          <w:instrText xml:space="preserve"> PAGEREF _Toc123899452 \h </w:instrText>
+          <w:instrText xml:space="preserve"> PAGEREF _Toc124270431 \h </w:instrText>
         </w:r>
         <w:r>
           <w:rPr>
@@ -360,6 +360,146 @@
             <w:webHidden/>
           </w:rPr>
           <w:t>4</w:t>
+        </w:r>
+        <w:r>
+          <w:rPr>
+            <w:noProof/>
+            <w:webHidden/>
+          </w:rPr>
+          <w:fldChar w:fldCharType="end"/>
+        </w:r>
+      </w:hyperlink>
+    </w:p>
+    <w:p>
+      <w:pPr>
+        <w:pStyle w:val="Verzeichnis2"/>
+        <w:tabs>
+          <w:tab w:val="right" w:leader="dot" w:pos="9062"/>
+        </w:tabs>
+        <w:rPr>
+          <w:rFonts w:eastAsiaTheme="minorEastAsia"/>
+          <w:noProof/>
+          <w:lang w:eastAsia="de-DE"/>
+        </w:rPr>
+      </w:pPr>
+      <w:hyperlink w:anchor="_Toc124270432" w:history="1">
+        <w:r>
+          <w:rPr>
+            <w:rStyle w:val="Hyperlink"/>
+            <w:noProof/>
+          </w:rPr>
+          <w:t>Verbindung zwischen PC und Arduino</w:t>
+        </w:r>
+        <w:r>
+          <w:rPr>
+            <w:noProof/>
+            <w:webHidden/>
+          </w:rPr>
+          <w:tab/>
+        </w:r>
+        <w:r>
+          <w:rPr>
+            <w:noProof/>
+            <w:webHidden/>
+          </w:rPr>
+          <w:fldChar w:fldCharType="begin"/>
+        </w:r>
+        <w:r>
+          <w:rPr>
+            <w:noProof/>
+            <w:webHidden/>
+          </w:rPr>
+          <w:instrText xml:space="preserve"> PAGEREF _Toc124270432 \h </w:instrText>
+        </w:r>
+        <w:r>
+          <w:rPr>
+            <w:noProof/>
+            <w:webHidden/>
+          </w:rPr>
+        </w:r>
+        <w:r>
+          <w:rPr>
+            <w:noProof/>
+            <w:webHidden/>
+          </w:rPr>
+          <w:fldChar w:fldCharType="separate"/>
+        </w:r>
+        <w:r>
+          <w:rPr>
+            <w:noProof/>
+            <w:webHidden/>
+          </w:rPr>
+          <w:t>9</w:t>
+        </w:r>
+        <w:r>
+          <w:rPr>
+            <w:noProof/>
+            <w:webHidden/>
+          </w:rPr>
+          <w:fldChar w:fldCharType="end"/>
+        </w:r>
+      </w:hyperlink>
+    </w:p>
+    <w:p>
+      <w:pPr>
+        <w:pStyle w:val="Verzeichnis2"/>
+        <w:tabs>
+          <w:tab w:val="right" w:leader="dot" w:pos="9062"/>
+        </w:tabs>
+        <w:rPr>
+          <w:rFonts w:eastAsiaTheme="minorEastAsia"/>
+          <w:noProof/>
+          <w:lang w:eastAsia="de-DE"/>
+        </w:rPr>
+      </w:pPr>
+      <w:hyperlink w:anchor="_Toc124270433" w:history="1">
+        <w:r>
+          <w:rPr>
+            <w:rStyle w:val="Hyperlink"/>
+            <w:noProof/>
+          </w:rPr>
+          <w:t>VS Code Erweiterung</w:t>
+        </w:r>
+        <w:r>
+          <w:rPr>
+            <w:noProof/>
+            <w:webHidden/>
+          </w:rPr>
+          <w:tab/>
+        </w:r>
+        <w:r>
+          <w:rPr>
+            <w:noProof/>
+            <w:webHidden/>
+          </w:rPr>
+          <w:fldChar w:fldCharType="begin"/>
+        </w:r>
+        <w:r>
+          <w:rPr>
+            <w:noProof/>
+            <w:webHidden/>
+          </w:rPr>
+          <w:instrText xml:space="preserve"> PAGEREF _Toc124270433 \h </w:instrText>
+        </w:r>
+        <w:r>
+          <w:rPr>
+            <w:noProof/>
+            <w:webHidden/>
+          </w:rPr>
+        </w:r>
+        <w:r>
+          <w:rPr>
+            <w:noProof/>
+            <w:webHidden/>
+          </w:rPr>
+          <w:fldChar w:fldCharType="separate"/>
+        </w:r>
+        <w:r>
+          <w:rPr>
+            <w:noProof/>
+            <w:webHidden/>
+          </w:rPr>
+          <w:t>9</w:t>
         </w:r>
         <w:r>
           <w:rPr>
@@ -382,7 +522,7 @@
           <w:lang w:eastAsia="de-DE"/>
         </w:rPr>
       </w:pPr>
-      <w:hyperlink w:anchor="_Toc123899453" w:history="1">
+      <w:hyperlink w:anchor="_Toc124270434" w:history="1">
         <w:r>
           <w:rPr>
             <w:rStyle w:val="Hyperlink"/>
@@ -409,7 +549,7 @@
             <w:noProof/>
             <w:webHidden/>
           </w:rPr>
-          <w:instrText xml:space="preserve"> PAGEREF _Toc123899453 \h </w:instrText>
+          <w:instrText xml:space="preserve"> PAGEREF _Toc124270434 \h </w:instrText>
         </w:r>
         <w:r>
           <w:rPr>
@@ -429,7 +569,7 @@
             <w:noProof/>
             <w:webHidden/>
           </w:rPr>
-          <w:t>8</w:t>
+          <w:t>11</w:t>
         </w:r>
         <w:r>
           <w:rPr>
@@ -452,7 +592,7 @@
           <w:lang w:eastAsia="de-DE"/>
         </w:rPr>
       </w:pPr>
-      <w:hyperlink w:anchor="_Toc123899454" w:history="1">
+      <w:hyperlink w:anchor="_Toc124270435" w:history="1">
         <w:r>
           <w:rPr>
             <w:rStyle w:val="Hyperlink"/>
@@ -479,7 +619,7 @@
             <w:noProof/>
             <w:webHidden/>
           </w:rPr>
-          <w:instrText xml:space="preserve"> PAGEREF _Toc123899454 \h </w:instrText>
+          <w:instrText xml:space="preserve"> PAGEREF _Toc124270435 \h </w:instrText>
         </w:r>
         <w:r>
           <w:rPr>
@@ -499,7 +639,7 @@
             <w:noProof/>
             <w:webHidden/>
           </w:rPr>
-          <w:t>8</w:t>
+          <w:t>11</w:t>
         </w:r>
         <w:r>
           <w:rPr>
@@ -522,7 +662,7 @@
           <w:lang w:eastAsia="de-DE"/>
         </w:rPr>
       </w:pPr>
-      <w:hyperlink w:anchor="_Toc123899455" w:history="1">
+      <w:hyperlink w:anchor="_Toc124270436" w:history="1">
         <w:r>
           <w:rPr>
             <w:rStyle w:val="Hyperlink"/>
@@ -549,7 +689,7 @@
             <w:noProof/>
             <w:webHidden/>
           </w:rPr>
-          <w:instrText xml:space="preserve"> PAGEREF _Toc123899455 \h </w:instrText>
+          <w:instrText xml:space="preserve"> PAGEREF _Toc124270436 \h </w:instrText>
         </w:r>
         <w:r>
           <w:rPr>
@@ -569,7 +709,7 @@
             <w:noProof/>
             <w:webHidden/>
           </w:rPr>
-          <w:t>8</w:t>
+          <w:t>11</w:t>
         </w:r>
         <w:r>
           <w:rPr>
@@ -592,7 +732,7 @@
           <w:lang w:eastAsia="de-DE"/>
         </w:rPr>
       </w:pPr>
-      <w:hyperlink w:anchor="_Toc123899456" w:history="1">
+      <w:hyperlink w:anchor="_Toc124270437" w:history="1">
         <w:r>
           <w:rPr>
             <w:rStyle w:val="Hyperlink"/>
@@ -619,7 +759,7 @@
             <w:noProof/>
             <w:webHidden/>
           </w:rPr>
-          <w:instrText xml:space="preserve"> PAGEREF _Toc123899456 \h </w:instrText>
+          <w:instrText xml:space="preserve"> PAGEREF _Toc124270437 \h </w:instrText>
         </w:r>
         <w:r>
           <w:rPr>
@@ -639,7 +779,7 @@
             <w:noProof/>
             <w:webHidden/>
           </w:rPr>
-          <w:t>9</w:t>
+          <w:t>12</w:t>
         </w:r>
         <w:r>
           <w:rPr>
@@ -662,7 +802,7 @@
           <w:lang w:eastAsia="de-DE"/>
         </w:rPr>
       </w:pPr>
-      <w:hyperlink w:anchor="_Toc123899457" w:history="1">
+      <w:hyperlink w:anchor="_Toc124270438" w:history="1">
         <w:r>
           <w:rPr>
             <w:rStyle w:val="Hyperlink"/>
@@ -689,7 +829,7 @@
             <w:noProof/>
             <w:webHidden/>
           </w:rPr>
-          <w:instrText xml:space="preserve"> PAGEREF _Toc123899457 \h </w:instrText>
+          <w:instrText xml:space="preserve"> PAGEREF _Toc124270438 \h </w:instrText>
         </w:r>
         <w:r>
           <w:rPr>
@@ -709,7 +849,7 @@
             <w:noProof/>
             <w:webHidden/>
           </w:rPr>
-          <w:t>9</w:t>
+          <w:t>12</w:t>
         </w:r>
         <w:r>
           <w:rPr>
@@ -732,7 +872,7 @@
           <w:lang w:eastAsia="de-DE"/>
         </w:rPr>
       </w:pPr>
-      <w:hyperlink w:anchor="_Toc123899458" w:history="1">
+      <w:hyperlink w:anchor="_Toc124270439" w:history="1">
         <w:r>
           <w:rPr>
             <w:rStyle w:val="Hyperlink"/>
@@ -759,7 +899,7 @@
             <w:noProof/>
             <w:webHidden/>
           </w:rPr>
-          <w:instrText xml:space="preserve"> PAGEREF _Toc123899458 \h </w:instrText>
+          <w:instrText xml:space="preserve"> PAGEREF _Toc124270439 \h </w:instrText>
         </w:r>
         <w:r>
           <w:rPr>
@@ -779,7 +919,7 @@
             <w:noProof/>
             <w:webHidden/>
           </w:rPr>
-          <w:t>10</w:t>
+          <w:t>13</w:t>
         </w:r>
         <w:r>
           <w:rPr>
@@ -802,7 +942,7 @@
           <w:lang w:eastAsia="de-DE"/>
         </w:rPr>
       </w:pPr>
-      <w:hyperlink w:anchor="_Toc123899459" w:history="1">
+      <w:hyperlink w:anchor="_Toc124270440" w:history="1">
         <w:r>
           <w:rPr>
             <w:rStyle w:val="Hyperlink"/>
@@ -829,7 +969,7 @@
             <w:noProof/>
             <w:webHidden/>
           </w:rPr>
-          <w:instrText xml:space="preserve"> PAGEREF _Toc123899459 \h </w:instrText>
+          <w:instrText xml:space="preserve"> PAGEREF _Toc124270440 \h </w:instrText>
         </w:r>
         <w:r>
           <w:rPr>
@@ -849,7 +989,7 @@
             <w:noProof/>
             <w:webHidden/>
           </w:rPr>
-          <w:t>10</w:t>
+          <w:t>14</w:t>
         </w:r>
         <w:r>
           <w:rPr>
@@ -872,7 +1012,7 @@
           <w:lang w:eastAsia="de-DE"/>
         </w:rPr>
       </w:pPr>
-      <w:hyperlink w:anchor="_Toc123899460" w:history="1">
+      <w:hyperlink w:anchor="_Toc124270441" w:history="1">
         <w:r>
           <w:rPr>
             <w:rStyle w:val="Hyperlink"/>
@@ -899,7 +1039,7 @@
             <w:noProof/>
             <w:webHidden/>
           </w:rPr>
-          <w:instrText xml:space="preserve"> PAGEREF _Toc123899460 \h </w:instrText>
+          <w:instrText xml:space="preserve"> PAGEREF _Toc124270441 \h </w:instrText>
         </w:r>
         <w:r>
           <w:rPr>
@@ -919,7 +1059,7 @@
             <w:noProof/>
             <w:webHidden/>
           </w:rPr>
-          <w:t>11</w:t>
+          <w:t>14</w:t>
         </w:r>
         <w:r>
           <w:rPr>
@@ -942,7 +1082,7 @@
           <w:lang w:eastAsia="de-DE"/>
         </w:rPr>
       </w:pPr>
-      <w:hyperlink w:anchor="_Toc123899461" w:history="1">
+      <w:hyperlink w:anchor="_Toc124270442" w:history="1">
         <w:r>
           <w:rPr>
             <w:rStyle w:val="Hyperlink"/>
@@ -969,7 +1109,7 @@
             <w:noProof/>
             <w:webHidden/>
           </w:rPr>
-          <w:instrText xml:space="preserve"> PAGEREF _Toc123899461 \h </w:instrText>
+          <w:instrText xml:space="preserve"> PAGEREF _Toc124270442 \h </w:instrText>
         </w:r>
         <w:r>
           <w:rPr>
@@ -989,7 +1129,7 @@
             <w:noProof/>
             <w:webHidden/>
           </w:rPr>
-          <w:t>12</w:t>
+          <w:t>15</w:t>
         </w:r>
         <w:r>
           <w:rPr>
@@ -1012,7 +1152,7 @@
           <w:lang w:eastAsia="de-DE"/>
         </w:rPr>
       </w:pPr>
-      <w:hyperlink w:anchor="_Toc123899462" w:history="1">
+      <w:hyperlink w:anchor="_Toc124270443" w:history="1">
         <w:r>
           <w:rPr>
             <w:rStyle w:val="Hyperlink"/>
@@ -1039,7 +1179,7 @@
             <w:noProof/>
             <w:webHidden/>
           </w:rPr>
-          <w:instrText xml:space="preserve"> PAGEREF _Toc123899462 \h </w:instrText>
+          <w:instrText xml:space="preserve"> PAGEREF _Toc124270443 \h </w:instrText>
         </w:r>
         <w:r>
           <w:rPr>
@@ -1059,7 +1199,7 @@
             <w:noProof/>
             <w:webHidden/>
           </w:rPr>
-          <w:t>12</w:t>
+          <w:t>15</w:t>
         </w:r>
         <w:r>
           <w:rPr>
@@ -1082,7 +1222,7 @@
           <w:lang w:eastAsia="de-DE"/>
         </w:rPr>
       </w:pPr>
-      <w:hyperlink w:anchor="_Toc123899463" w:history="1">
+      <w:hyperlink w:anchor="_Toc124270444" w:history="1">
         <w:r>
           <w:rPr>
             <w:rStyle w:val="Hyperlink"/>
@@ -1109,7 +1249,7 @@
             <w:noProof/>
             <w:webHidden/>
           </w:rPr>
-          <w:instrText xml:space="preserve"> PAGEREF _Toc123899463 \h </w:instrText>
+          <w:instrText xml:space="preserve"> PAGEREF _Toc124270444 \h </w:instrText>
         </w:r>
         <w:r>
           <w:rPr>
@@ -1129,7 +1269,7 @@
             <w:noProof/>
             <w:webHidden/>
           </w:rPr>
-          <w:t>12</w:t>
+          <w:t>15</w:t>
         </w:r>
         <w:r>
           <w:rPr>
@@ -1152,7 +1292,7 @@
           <w:lang w:eastAsia="de-DE"/>
         </w:rPr>
       </w:pPr>
-      <w:hyperlink w:anchor="_Toc123899464" w:history="1">
+      <w:hyperlink w:anchor="_Toc124270445" w:history="1">
         <w:r>
           <w:rPr>
             <w:rStyle w:val="Hyperlink"/>
@@ -1181,7 +1321,7 @@
             <w:noProof/>
             <w:webHidden/>
           </w:rPr>
-          <w:instrText xml:space="preserve"> PAGEREF _Toc123899464 \h </w:instrText>
+          <w:instrText xml:space="preserve"> PAGEREF _Toc124270445 \h </w:instrText>
         </w:r>
         <w:r>
           <w:rPr>
@@ -1201,7 +1341,7 @@
             <w:noProof/>
             <w:webHidden/>
           </w:rPr>
-          <w:t>12</w:t>
+          <w:t>15</w:t>
         </w:r>
         <w:r>
           <w:rPr>
@@ -1224,7 +1364,7 @@
           <w:lang w:eastAsia="de-DE"/>
         </w:rPr>
       </w:pPr>
-      <w:hyperlink w:anchor="_Toc123899465" w:history="1">
+      <w:hyperlink w:anchor="_Toc124270446" w:history="1">
         <w:r>
           <w:rPr>
             <w:rStyle w:val="Hyperlink"/>
@@ -1251,7 +1391,7 @@
             <w:noProof/>
             <w:webHidden/>
           </w:rPr>
-          <w:instrText xml:space="preserve"> PAGEREF _Toc123899465 \h </w:instrText>
+          <w:instrText xml:space="preserve"> PAGEREF _Toc124270446 \h </w:instrText>
         </w:r>
         <w:r>
           <w:rPr>
@@ -1271,7 +1411,7 @@
             <w:noProof/>
             <w:webHidden/>
           </w:rPr>
-          <w:t>13</w:t>
+          <w:t>16</w:t>
         </w:r>
         <w:r>
           <w:rPr>
@@ -1294,7 +1434,7 @@
           <w:lang w:eastAsia="de-DE"/>
         </w:rPr>
       </w:pPr>
-      <w:hyperlink w:anchor="_Toc123899466" w:history="1">
+      <w:hyperlink w:anchor="_Toc124270447" w:history="1">
         <w:r>
           <w:rPr>
             <w:rStyle w:val="Hyperlink"/>
@@ -1321,7 +1461,7 @@
             <w:noProof/>
             <w:webHidden/>
           </w:rPr>
-          <w:instrText xml:space="preserve"> PAGEREF _Toc123899466 \h </w:instrText>
+          <w:instrText xml:space="preserve"> PAGEREF _Toc124270447 \h </w:instrText>
         </w:r>
         <w:r>
           <w:rPr>
@@ -1341,7 +1481,7 @@
             <w:noProof/>
             <w:webHidden/>
           </w:rPr>
-          <w:t>13</w:t>
+          <w:t>16</w:t>
         </w:r>
         <w:r>
           <w:rPr>
@@ -1364,7 +1504,7 @@
           <w:lang w:eastAsia="de-DE"/>
         </w:rPr>
       </w:pPr>
-      <w:hyperlink w:anchor="_Toc123899467" w:history="1">
+      <w:hyperlink w:anchor="_Toc124270448" w:history="1">
         <w:r>
           <w:rPr>
             <w:rStyle w:val="Hyperlink"/>
@@ -1391,7 +1531,7 @@
             <w:noProof/>
             <w:webHidden/>
           </w:rPr>
-          <w:instrText xml:space="preserve"> PAGEREF _Toc123899467 \h </w:instrText>
+          <w:instrText xml:space="preserve"> PAGEREF _Toc124270448 \h </w:instrText>
         </w:r>
         <w:r>
           <w:rPr>
@@ -1411,7 +1551,7 @@
             <w:noProof/>
             <w:webHidden/>
           </w:rPr>
-          <w:t>13</w:t>
+          <w:t>17</w:t>
         </w:r>
         <w:r>
           <w:rPr>
@@ -1434,7 +1574,7 @@
           <w:lang w:eastAsia="de-DE"/>
         </w:rPr>
       </w:pPr>
-      <w:hyperlink w:anchor="_Toc123899468" w:history="1">
+      <w:hyperlink w:anchor="_Toc124270449" w:history="1">
         <w:r>
           <w:rPr>
             <w:rStyle w:val="Hyperlink"/>
@@ -1461,7 +1601,7 @@
             <w:noProof/>
             <w:webHidden/>
           </w:rPr>
-          <w:instrText xml:space="preserve"> PAGEREF _Toc123899468 \h </w:instrText>
+          <w:instrText xml:space="preserve"> PAGEREF _Toc124270449 \h </w:instrText>
         </w:r>
         <w:r>
           <w:rPr>
@@ -1481,7 +1621,7 @@
             <w:noProof/>
             <w:webHidden/>
           </w:rPr>
-          <w:t>13</w:t>
+          <w:t>17</w:t>
         </w:r>
         <w:r>
           <w:rPr>
@@ -1504,7 +1644,7 @@
           <w:lang w:eastAsia="de-DE"/>
         </w:rPr>
       </w:pPr>
-      <w:hyperlink w:anchor="_Toc123899469" w:history="1">
+      <w:hyperlink w:anchor="_Toc124270450" w:history="1">
         <w:r>
           <w:rPr>
             <w:rStyle w:val="Hyperlink"/>
@@ -1531,7 +1671,7 @@
             <w:noProof/>
             <w:webHidden/>
           </w:rPr>
-          <w:instrText xml:space="preserve"> PAGEREF _Toc123899469 \h </w:instrText>
+          <w:instrText xml:space="preserve"> PAGEREF _Toc124270450 \h </w:instrText>
         </w:r>
         <w:r>
           <w:rPr>
@@ -1551,7 +1691,7 @@
             <w:noProof/>
             <w:webHidden/>
           </w:rPr>
-          <w:t>13</w:t>
+          <w:t>17</w:t>
         </w:r>
         <w:r>
           <w:rPr>
@@ -1570,31 +1710,23 @@
     <w:p>
       <w:pPr>
         <w:pStyle w:val="berschrift1"/>
-        <w:rPr>
-          <w:lang w:eastAsia="de-DE"/>
-        </w:rPr>
-      </w:pPr>
+      </w:pPr>
+      <w:bookmarkStart w:id="0" w:name="_Toc124270427"/>
+      <w:r>
+        <w:t>Kurzfassung</w:t>
+      </w:r>
+      <w:bookmarkEnd w:id="0"/>
+    </w:p>
+    <w:p>
+      <w:r>
+        <w:t>In meinem Projekt habe ich eine einfachere Programmiersprache für den Microcontroller Arduino entwickelt. Sie soll mit einer Python-ähnlichen Syntax den Einstieg ins Programmieren erleichtern, da für den Arduino sonst die schwierigere Programmiersprache C verwendet werden muss. Um dies möglich zu machen, habe ich einen Transpiler in Python programmiert, der die Pyduino Syntax in C Syntax übersetzt und auf Fehler überprüft. Dieses C Programm wird dann für den PC und den Arduino kompiliert. So kann die selbe Syntax auf beiden Plattformen ausgeführt werden. Wenn der PC mit dem Arduino verbunden ist, kann der PC auf die Ports des Arduinos zugreifen und der Arduino kann Text in der Konsole des PCs ausgeben, auf Dateien zugreifen und Funktionen aufrufen. Mit Pyduino kann der Arduino vom PC aus gesteuert werden, ohne das Programm jedes mal hochladen zu müssen und selbst auf die Rechenleistung eines PCs zugreifen, was die Einsatzmöglichkeiten des verbreiteten Microcontrollers stark erweitert.</w:t>
+      </w:r>
     </w:p>
     <w:p>
       <w:pPr>
         <w:pStyle w:val="berschrift1"/>
       </w:pPr>
-      <w:bookmarkStart w:id="0" w:name="_Toc123899448"/>
-      <w:r>
-        <w:t>Kurzfassung</w:t>
-      </w:r>
-      <w:bookmarkEnd w:id="0"/>
-    </w:p>
-    <w:p>
-      <w:r>
-        <w:t>In meinem Projekt habe ich eine einfachere Programmiersprache für den Microcontroller Arduino entwickelt. Sie soll mit einer Python-ähnlichen Syntax den Einstieg ins Programmieren erleichtern, da für den Arduino sonst die schwierigere Programmiersprache C verwendet werden muss. Um dies möglich zu machen, habe ich einen Transpiler in Python programmiert, der die Pyduino Syntax in C Syntax übersetzt und auf Fehler überprüft. Dieses C Programm wird dann für den PC und den Arduino kompiliert. So kann die selbe Syntax auf beiden Plattformen ausgeführt werden. Wenn der PC mit dem Arduino verbunden ist, kann der PC auf die Ports des Arduinos zugreifen und der Arduino kann Text in der Konsole des PCs ausgeben, auf Dateien zugreifen und Funktionen aufrufen. Mit Pyduino kann der Arduino vom PC aus gesteuert werden, ohne das Programm jedes mal hochladen zu müssen und selbst auf die Rechenleistung eines PCs zugreifen, was die Einsatzmöglichkeiten des verbreiteten Microcontrollers stark erweitert.</w:t>
-      </w:r>
-    </w:p>
-    <w:p>
-      <w:pPr>
-        <w:pStyle w:val="berschrift1"/>
-      </w:pPr>
-      <w:bookmarkStart w:id="1" w:name="_Toc123899449"/>
+      <w:bookmarkStart w:id="1" w:name="_Toc124270428"/>
       <w:r>
         <w:lastRenderedPageBreak/>
         <w:t>Problem</w:t>
@@ -2017,7 +2149,7 @@
         </w:rPr>
         <w:t xml:space="preserve">: </w:t>
       </w:r>
-      <w:hyperlink r:id="rId10" w:history="1">
+      <w:hyperlink r:id="rId11" w:history="1">
         <w:r>
           <w:rPr>
             <w:rStyle w:val="Hyperlink"/>
@@ -2144,7 +2276,7 @@
       <w:pPr>
         <w:pStyle w:val="berschrift1"/>
       </w:pPr>
-      <w:bookmarkStart w:id="2" w:name="_Toc123899450"/>
+      <w:bookmarkStart w:id="2" w:name="_Toc124270429"/>
       <w:r>
         <w:t>Lösungsidee</w:t>
       </w:r>
@@ -2258,7 +2390,7 @@
       <w:pPr>
         <w:pStyle w:val="berschrift1"/>
       </w:pPr>
-      <w:bookmarkStart w:id="3" w:name="_Toc123899451"/>
+      <w:bookmarkStart w:id="3" w:name="_Toc124270430"/>
       <w:r>
         <w:t>Umsetzung</w:t>
       </w:r>
@@ -2283,7 +2415,7 @@
       <w:r>
         <w:t>Daher ist meine Idee, mithilfe der Bibliothek pygls (</w:t>
       </w:r>
-      <w:hyperlink r:id="rId11" w:history="1">
+      <w:hyperlink r:id="rId12" w:history="1">
         <w:r>
           <w:rPr>
             <w:rStyle w:val="Hyperlink"/>
@@ -2339,10 +2471,10 @@
                     <pic:cNvPicPr/>
                   </pic:nvPicPr>
                   <pic:blipFill>
-                    <a:blip r:embed="rId12">
+                    <a:blip r:embed="rId13">
                       <a:extLst>
                         <a:ext uri="{96DAC541-7B7A-43D3-8B79-37D633B846F1}">
-                          <asvg:svgBlip xmlns:asvg="http://schemas.microsoft.com/office/drawing/2016/SVG/main" r:embed="rId13"/>
+                          <asvg:svgBlip xmlns:asvg="http://schemas.microsoft.com/office/drawing/2016/SVG/main" r:embed="rId14"/>
                         </a:ext>
                       </a:extLst>
                     </a:blip>
@@ -2375,7 +2507,7 @@
       <w:pPr>
         <w:pStyle w:val="berschrift2"/>
       </w:pPr>
-      <w:bookmarkStart w:id="4" w:name="_Toc123899452"/>
+      <w:bookmarkStart w:id="4" w:name="_Toc124270431"/>
       <w:r>
         <w:t>Transpiler</w:t>
       </w:r>
@@ -2440,10 +2572,10 @@
                     <pic:cNvPicPr/>
                   </pic:nvPicPr>
                   <pic:blipFill>
-                    <a:blip r:embed="rId14">
+                    <a:blip r:embed="rId15">
                       <a:extLst>
                         <a:ext uri="{96DAC541-7B7A-43D3-8B79-37D633B846F1}">
-                          <asvg:svgBlip xmlns:asvg="http://schemas.microsoft.com/office/drawing/2016/SVG/main" r:embed="rId15"/>
+                          <asvg:svgBlip xmlns:asvg="http://schemas.microsoft.com/office/drawing/2016/SVG/main" r:embed="rId16"/>
                         </a:ext>
                       </a:extLst>
                     </a:blip>
@@ -2531,10 +2663,10 @@
                     <pic:cNvPicPr/>
                   </pic:nvPicPr>
                   <pic:blipFill rotWithShape="1">
-                    <a:blip r:embed="rId16">
+                    <a:blip r:embed="rId17">
                       <a:extLst>
                         <a:ext uri="{96DAC541-7B7A-43D3-8B79-37D633B846F1}">
-                          <asvg:svgBlip xmlns:asvg="http://schemas.microsoft.com/office/drawing/2016/SVG/main" r:embed="rId17"/>
+                          <asvg:svgBlip xmlns:asvg="http://schemas.microsoft.com/office/drawing/2016/SVG/main" r:embed="rId18"/>
                         </a:ext>
                       </a:extLst>
                     </a:blip>
@@ -2615,10 +2747,10 @@
                     <pic:cNvPicPr/>
                   </pic:nvPicPr>
                   <pic:blipFill>
-                    <a:blip r:embed="rId18">
+                    <a:blip r:embed="rId19">
                       <a:extLst>
                         <a:ext uri="{96DAC541-7B7A-43D3-8B79-37D633B846F1}">
-                          <asvg:svgBlip xmlns:asvg="http://schemas.microsoft.com/office/drawing/2016/SVG/main" r:embed="rId19"/>
+                          <asvg:svgBlip xmlns:asvg="http://schemas.microsoft.com/office/drawing/2016/SVG/main" r:embed="rId20"/>
                         </a:ext>
                       </a:extLst>
                     </a:blip>
@@ -2687,10 +2819,10 @@
                     <pic:cNvPicPr/>
                   </pic:nvPicPr>
                   <pic:blipFill>
-                    <a:blip r:embed="rId20">
+                    <a:blip r:embed="rId21">
                       <a:extLst>
                         <a:ext uri="{96DAC541-7B7A-43D3-8B79-37D633B846F1}">
-                          <asvg:svgBlip xmlns:asvg="http://schemas.microsoft.com/office/drawing/2016/SVG/main" r:embed="rId21"/>
+                          <asvg:svgBlip xmlns:asvg="http://schemas.microsoft.com/office/drawing/2016/SVG/main" r:embed="rId22"/>
                         </a:ext>
                       </a:extLst>
                     </a:blip>
@@ -2865,10 +2997,10 @@
                     <pic:cNvPicPr/>
                   </pic:nvPicPr>
                   <pic:blipFill>
-                    <a:blip r:embed="rId22">
+                    <a:blip r:embed="rId23">
                       <a:extLst>
                         <a:ext uri="{96DAC541-7B7A-43D3-8B79-37D633B846F1}">
-                          <asvg:svgBlip xmlns:asvg="http://schemas.microsoft.com/office/drawing/2016/SVG/main" r:embed="rId23"/>
+                          <asvg:svgBlip xmlns:asvg="http://schemas.microsoft.com/office/drawing/2016/SVG/main" r:embed="rId24"/>
                         </a:ext>
                       </a:extLst>
                     </a:blip>
@@ -3000,23 +3132,27 @@
       <w:pPr>
         <w:pStyle w:val="berschrift2"/>
       </w:pPr>
+      <w:bookmarkStart w:id="5" w:name="_Toc124270432"/>
       <w:r>
         <w:t>Verbindung zwischen PC und Arduino</w:t>
       </w:r>
-    </w:p>
-    <w:p>
-      <w:pPr>
-        <w:pStyle w:val="berschrift3"/>
-      </w:pPr>
+      <w:bookmarkEnd w:id="5"/>
+    </w:p>
+    <w:p>
+      <w:r>
+        <w:t>Dieses Diagramm beschreibt die Funktionsweise der Verbindung zwischen PC und Arduino:</w:t>
+      </w:r>
+    </w:p>
+    <w:p>
       <w:r>
         <w:rPr>
           <w:noProof/>
         </w:rPr>
         <w:drawing>
-          <wp:inline distT="0" distB="0" distL="0" distR="0" wp14:anchorId="4B86C9CD" wp14:editId="0A0A0F33">
-            <wp:extent cx="5755005" cy="3926205"/>
+          <wp:inline distT="0" distB="0" distL="0" distR="0" wp14:anchorId="4CEE2DFC" wp14:editId="67BDC7A7">
+            <wp:extent cx="5753100" cy="3924300"/>
             <wp:effectExtent l="0" t="0" r="0" b="0"/>
-            <wp:docPr id="11" name="Grafik 11"/>
+            <wp:docPr id="13" name="Grafik 13"/>
             <wp:cNvGraphicFramePr>
               <a:graphicFrameLocks xmlns:a="http://schemas.openxmlformats.org/drawingml/2006/main" noChangeAspect="1"/>
             </wp:cNvGraphicFramePr>
@@ -3024,13 +3160,13 @@
               <a:graphicData uri="http://schemas.openxmlformats.org/drawingml/2006/picture">
                 <pic:pic xmlns:pic="http://schemas.openxmlformats.org/drawingml/2006/picture">
                   <pic:nvPicPr>
-                    <pic:cNvPr id="0" name="Picture 4"/>
+                    <pic:cNvPr id="0" name="Picture 5"/>
                     <pic:cNvPicPr>
                       <a:picLocks noChangeAspect="1" noChangeArrowheads="1"/>
                     </pic:cNvPicPr>
                   </pic:nvPicPr>
                   <pic:blipFill>
-                    <a:blip r:embed="rId24" cstate="print">
+                    <a:blip r:embed="rId25" cstate="print">
                       <a:extLst>
                         <a:ext uri="{28A0092B-C50C-407E-A947-70E740481C1C}">
                           <a14:useLocalDpi xmlns:a14="http://schemas.microsoft.com/office/drawing/2010/main" val="0"/>
@@ -3045,7 +3181,7 @@
                   <pic:spPr bwMode="auto">
                     <a:xfrm>
                       <a:off x="0" y="0"/>
-                      <a:ext cx="5755005" cy="3926205"/>
+                      <a:ext cx="5753100" cy="3924300"/>
                     </a:xfrm>
                     <a:prstGeom prst="rect">
                       <a:avLst/>
@@ -3062,14 +3198,43 @@
         </w:drawing>
       </w:r>
     </w:p>
-    <w:p/>
-    <w:p>
-      <w:pPr>
-        <w:pStyle w:val="berschrift3"/>
-      </w:pPr>
+    <w:p>
+      <w:r>
+        <w:t>Wenn ein PC- und ein Arduino-Programmteil vohanden sind und die Verbindung benötigt wird, dann Verbinden sich PC und Arduino zuerst über einen Handshake. Dabei werden vorher festgelegte Character</w:t>
+      </w:r>
+      <w:r>
+        <w:t xml:space="preserve"> ausgetauscht, um die Verbindung zu überprüfen. Erst wenn der Handshake abgeschlossen ist, starten beide Programme. </w:t>
+      </w:r>
+      <w:r>
+        <w:t>Dabei wird auf dem PC ein listener-Thread gestartet, der auf Nachrichten des Arduinos über die Serielle Verbindung wartet. Da der Arduino kein Multithreading unterstützt, wird nach jedem Befehl überprüft, ob Daten im Seriellen Buffer [Qserial]</w:t>
+      </w:r>
+      <w:r>
+        <w:t xml:space="preserve"> vorhanden sind. Diese werden dann verarbeitet und ggf. werden die Befehle ausgeführt.</w:t>
+      </w:r>
+    </w:p>
+    <w:p>
+      <w:r>
+        <w:t xml:space="preserve">Wenn in dem PC-Programmteil ein Befehl auf dem Arduino ausgeführt </w:t>
+      </w:r>
+      <w:r>
+        <w:t xml:space="preserve">werden soll, dann wird </w:t>
+      </w:r>
+      <w:r>
+        <w:t xml:space="preserve">der Befehl über die Serielle Verbindung an den Arduino </w:t>
+      </w:r>
+      <w:r>
+        <w:t xml:space="preserve">geschickt. Dieser führt dann den Befehl aus und schickt die Antwort zurück an den PC.  </w:t>
+      </w:r>
+    </w:p>
+    <w:p>
+      <w:pPr>
+        <w:pStyle w:val="berschrift2"/>
+      </w:pPr>
+      <w:bookmarkStart w:id="6" w:name="_Toc124270433"/>
       <w:r>
         <w:t>VS Code Erweiterung</w:t>
       </w:r>
+      <w:bookmarkEnd w:id="6"/>
     </w:p>
     <w:p>
       <w:r>
@@ -3081,7 +3246,7 @@
       <w:r>
         <w:t xml:space="preserve"> zeigt die wichtigsten Dateien der VS Code Erweiterung, die auch aus dem Extension Marketplace heruntergeladen werden kann (</w:t>
       </w:r>
-      <w:hyperlink r:id="rId25" w:history="1">
+      <w:hyperlink r:id="rId26" w:history="1">
         <w:r>
           <w:rPr>
             <w:rStyle w:val="Hyperlink"/>
@@ -3163,6 +3328,7 @@
     </w:p>
     <w:p>
       <w:r>
+        <w:lastRenderedPageBreak/>
         <w:t>In der „language-configuration.json” Datei ist</w:t>
       </w:r>
       <w:r>
@@ -3221,12 +3387,6 @@
           <w:color w:val="A9B7C6"/>
         </w:rPr>
         <w:br/>
-      </w:r>
-      <w:r>
-        <w:rPr>
-          <w:color w:val="A9B7C6"/>
-        </w:rPr>
-        <w:lastRenderedPageBreak/>
         <w:t xml:space="preserve">|       </w:t>
       </w:r>
       <w:r>
@@ -3438,7 +3598,11 @@
         <w:t xml:space="preserve"> installiert haben, ist in der Extension der mingw C++ Compiler enthalten. Um die Dateigröße zu reduzieren ist nur die „.7z“ Datei enthalten, die bei Bedarf entpackt wird.</w:t>
       </w:r>
       <w:r>
-        <w:t xml:space="preserve"> In dem „mingw/MinGW/bin“ Ordner ist die „c++.exe“ Datei zu finden, mit der die C++ </w:t>
+        <w:t xml:space="preserve"> In dem </w:t>
+      </w:r>
+      <w:r>
+        <w:lastRenderedPageBreak/>
+        <w:t xml:space="preserve">„mingw/MinGW/bin“ Ordner ist die „c++.exe“ Datei zu finden, mit der die C++ </w:t>
       </w:r>
       <w:r>
         <w:t>Programme</w:t>
@@ -3552,12 +3716,6 @@
           <w:color w:val="A9B7C6"/>
         </w:rPr>
         <w:br/>
-      </w:r>
-      <w:r>
-        <w:rPr>
-          <w:color w:val="A9B7C6"/>
-        </w:rPr>
-        <w:lastRenderedPageBreak/>
         <w:t>|   |   +---SerialCommunication</w:t>
       </w:r>
       <w:r>
@@ -3643,7 +3801,6 @@
         </w:rPr>
         <w:br/>
       </w:r>
-      <w:bookmarkStart w:id="5" w:name="_Toc123899453"/>
     </w:p>
     <w:p>
       <w:r>
@@ -3740,10 +3897,12 @@
       <w:pPr>
         <w:pStyle w:val="berschrift1"/>
       </w:pPr>
-      <w:r>
+      <w:bookmarkStart w:id="7" w:name="_Toc124270434"/>
+      <w:r>
+        <w:lastRenderedPageBreak/>
         <w:t>Features</w:t>
       </w:r>
-      <w:bookmarkEnd w:id="5"/>
+      <w:bookmarkEnd w:id="7"/>
     </w:p>
     <w:p>
       <w:r>
@@ -3751,7 +3910,7 @@
       </w:r>
     </w:p>
     <w:p>
-      <w:hyperlink r:id="rId26" w:history="1">
+      <w:hyperlink r:id="rId27" w:history="1">
         <w:r>
           <w:rPr>
             <w:rStyle w:val="Hyperlink"/>
@@ -3764,11 +3923,11 @@
       <w:pPr>
         <w:pStyle w:val="berschrift2"/>
       </w:pPr>
-      <w:bookmarkStart w:id="6" w:name="_Toc123899454"/>
+      <w:bookmarkStart w:id="8" w:name="_Toc124270435"/>
       <w:r>
         <w:t>Pyduino</w:t>
       </w:r>
-      <w:bookmarkEnd w:id="6"/>
+      <w:bookmarkEnd w:id="8"/>
     </w:p>
     <w:p>
       <w:r>
@@ -3797,11 +3956,11 @@
       <w:pPr>
         <w:pStyle w:val="berschrift3"/>
       </w:pPr>
-      <w:bookmarkStart w:id="7" w:name="_Toc123899455"/>
+      <w:bookmarkStart w:id="9" w:name="_Toc124270436"/>
       <w:r>
         <w:t>Programmstruktur</w:t>
       </w:r>
-      <w:bookmarkEnd w:id="7"/>
+      <w:bookmarkEnd w:id="9"/>
     </w:p>
     <w:p>
       <w:r>
@@ -3867,7 +4026,6 @@
           <w:szCs w:val="21"/>
           <w:lang w:eastAsia="de-DE"/>
         </w:rPr>
-        <w:lastRenderedPageBreak/>
         <w:t>print</w:t>
       </w:r>
       <w:r>
@@ -4380,11 +4538,11 @@
       <w:pPr>
         <w:pStyle w:val="berschrift3"/>
       </w:pPr>
-      <w:bookmarkStart w:id="8" w:name="_Toc123899456"/>
+      <w:bookmarkStart w:id="10" w:name="_Toc124270437"/>
       <w:r>
         <w:t>Variablen</w:t>
       </w:r>
-      <w:bookmarkEnd w:id="8"/>
+      <w:bookmarkEnd w:id="10"/>
     </w:p>
     <w:p>
       <w:r>
@@ -4828,11 +4986,11 @@
       <w:pPr>
         <w:pStyle w:val="berschrift4"/>
       </w:pPr>
-      <w:bookmarkStart w:id="9" w:name="_Toc123899457"/>
+      <w:bookmarkStart w:id="11" w:name="_Toc124270438"/>
       <w:r>
         <w:t>Arrays</w:t>
       </w:r>
-      <w:bookmarkEnd w:id="9"/>
+      <w:bookmarkEnd w:id="11"/>
     </w:p>
     <w:p>
       <w:r>
@@ -5114,7 +5272,6 @@
           <w:szCs w:val="21"/>
           <w:lang w:val="en-US" w:eastAsia="de-DE"/>
         </w:rPr>
-        <w:lastRenderedPageBreak/>
         <w:t>float</w:t>
       </w:r>
       <w:r>
@@ -5889,14 +6046,14 @@
           <w:rFonts w:eastAsiaTheme="minorHAnsi"/>
         </w:rPr>
       </w:pPr>
-      <w:bookmarkStart w:id="10" w:name="_Toc123899458"/>
+      <w:bookmarkStart w:id="12" w:name="_Toc124270439"/>
       <w:r>
         <w:rPr>
           <w:rFonts w:eastAsiaTheme="minorHAnsi"/>
         </w:rPr>
         <w:t>Listen</w:t>
       </w:r>
-      <w:bookmarkEnd w:id="10"/>
+      <w:bookmarkEnd w:id="12"/>
     </w:p>
     <w:p>
       <w:pPr>
@@ -7063,6 +7220,7 @@
           <w:szCs w:val="21"/>
           <w:lang w:eastAsia="de-DE"/>
         </w:rPr>
+        <w:lastRenderedPageBreak/>
         <w:t>liste.index(</w:t>
       </w:r>
       <w:r>
@@ -7364,11 +7522,11 @@
       <w:pPr>
         <w:pStyle w:val="berschrift3"/>
       </w:pPr>
-      <w:bookmarkStart w:id="11" w:name="_Toc123899459"/>
+      <w:bookmarkStart w:id="13" w:name="_Toc124270440"/>
       <w:r>
         <w:t>Funktionen</w:t>
       </w:r>
-      <w:bookmarkEnd w:id="11"/>
+      <w:bookmarkEnd w:id="13"/>
     </w:p>
     <w:p>
       <w:r>
@@ -7609,11 +7767,11 @@
       <w:pPr>
         <w:pStyle w:val="berschrift4"/>
       </w:pPr>
-      <w:bookmarkStart w:id="12" w:name="_Toc123899460"/>
+      <w:bookmarkStart w:id="14" w:name="_Toc124270441"/>
       <w:r>
         <w:t>Builtins</w:t>
       </w:r>
-      <w:bookmarkEnd w:id="12"/>
+      <w:bookmarkEnd w:id="14"/>
     </w:p>
     <w:p>
       <w:pPr>
@@ -8765,35 +8923,35 @@
       <w:pPr>
         <w:pStyle w:val="berschrift3"/>
       </w:pPr>
-      <w:bookmarkStart w:id="13" w:name="_Toc123899461"/>
+      <w:bookmarkStart w:id="15" w:name="_Toc124270442"/>
       <w:r>
         <w:t>Kontrollstrukturen</w:t>
       </w:r>
-      <w:bookmarkEnd w:id="13"/>
+      <w:bookmarkEnd w:id="15"/>
     </w:p>
     <w:p>
       <w:pPr>
         <w:pStyle w:val="berschrift4"/>
       </w:pPr>
-      <w:bookmarkStart w:id="14" w:name="_Toc123899462"/>
+      <w:bookmarkStart w:id="16" w:name="_Toc124270443"/>
       <w:r>
         <w:t>if-Bedingung</w:t>
       </w:r>
-      <w:bookmarkEnd w:id="14"/>
+      <w:bookmarkEnd w:id="16"/>
     </w:p>
     <w:p/>
     <w:p>
       <w:pPr>
         <w:pStyle w:val="berschrift4"/>
       </w:pPr>
-      <w:bookmarkStart w:id="15" w:name="_Toc123899463"/>
+      <w:bookmarkStart w:id="17" w:name="_Toc124270444"/>
       <w:r>
         <w:t>while</w:t>
       </w:r>
       <w:r>
         <w:t>-Schleife</w:t>
       </w:r>
-      <w:bookmarkEnd w:id="15"/>
+      <w:bookmarkEnd w:id="17"/>
     </w:p>
     <w:p/>
     <w:p>
@@ -9026,7 +9184,7 @@
           <w:lang w:eastAsia="de-DE"/>
         </w:rPr>
       </w:pPr>
-      <w:bookmarkStart w:id="16" w:name="_Toc123899464"/>
+      <w:bookmarkStart w:id="18" w:name="_Toc124270445"/>
       <w:r>
         <w:rPr>
           <w:rFonts w:eastAsia="Times New Roman"/>
@@ -9034,7 +9192,7 @@
         </w:rPr>
         <w:t>for-Schleife</w:t>
       </w:r>
-      <w:bookmarkEnd w:id="16"/>
+      <w:bookmarkEnd w:id="18"/>
     </w:p>
     <w:p>
       <w:pPr>
@@ -9618,7 +9776,6 @@
           <w:szCs w:val="21"/>
           <w:lang w:val="en-US" w:eastAsia="de-DE"/>
         </w:rPr>
-        <w:lastRenderedPageBreak/>
         <w:t>int</w:t>
       </w:r>
       <w:r>
@@ -9850,11 +10007,11 @@
       <w:pPr>
         <w:pStyle w:val="berschrift1"/>
       </w:pPr>
-      <w:bookmarkStart w:id="17" w:name="_Toc123899465"/>
+      <w:bookmarkStart w:id="19" w:name="_Toc124270446"/>
       <w:r>
         <w:t>Getting Started</w:t>
       </w:r>
-      <w:bookmarkEnd w:id="17"/>
+      <w:bookmarkEnd w:id="19"/>
     </w:p>
     <w:p>
       <w:r>
@@ -9868,7 +10025,7 @@
       <w:r>
         <w:t xml:space="preserve">Dafür muss als erstes VS Code installiert werden. Die Installationsdatei kann unter </w:t>
       </w:r>
-      <w:hyperlink r:id="rId27" w:history="1">
+      <w:hyperlink r:id="rId28" w:history="1">
         <w:r>
           <w:rPr>
             <w:rStyle w:val="Hyperlink"/>
@@ -9936,11 +10093,11 @@
       <w:pPr>
         <w:pStyle w:val="berschrift1"/>
       </w:pPr>
-      <w:bookmarkStart w:id="18" w:name="_Toc123899466"/>
+      <w:bookmarkStart w:id="20" w:name="_Toc124270447"/>
       <w:r>
         <w:t>Ergebnisse</w:t>
       </w:r>
-      <w:bookmarkEnd w:id="18"/>
+      <w:bookmarkEnd w:id="20"/>
     </w:p>
     <w:p>
       <w:r>
@@ -9996,6 +10153,7 @@
         <w:rPr>
           <w:noProof/>
         </w:rPr>
+        <w:lastRenderedPageBreak/>
         <w:drawing>
           <wp:inline distT="0" distB="0" distL="0" distR="0" wp14:anchorId="469EE793" wp14:editId="748C663A">
             <wp:extent cx="5274338" cy="2197641"/>
@@ -10012,7 +10170,7 @@
                     <pic:cNvPicPr/>
                   </pic:nvPicPr>
                   <pic:blipFill>
-                    <a:blip r:embed="rId28"/>
+                    <a:blip r:embed="rId29"/>
                     <a:stretch>
                       <a:fillRect/>
                     </a:stretch>
@@ -10035,7 +10193,6 @@
     </w:p>
     <w:p>
       <w:r>
-        <w:lastRenderedPageBreak/>
         <w:t>Diese Progr</w:t>
       </w:r>
       <w:r>
@@ -10066,7 +10223,7 @@
                     <pic:cNvPicPr/>
                   </pic:nvPicPr>
                   <pic:blipFill rotWithShape="1">
-                    <a:blip r:embed="rId29"/>
+                    <a:blip r:embed="rId30"/>
                     <a:srcRect l="199" r="-1" b="51315"/>
                     <a:stretch/>
                   </pic:blipFill>
@@ -10094,16 +10251,20 @@
         </w:drawing>
       </w:r>
     </w:p>
-    <w:p/>
+    <w:p>
+      <w:r>
+        <w:t>Auf virteller maschine getestet</w:t>
+      </w:r>
+    </w:p>
     <w:p>
       <w:pPr>
         <w:pStyle w:val="berschrift1"/>
       </w:pPr>
-      <w:bookmarkStart w:id="19" w:name="_Toc123899467"/>
+      <w:bookmarkStart w:id="21" w:name="_Toc124270448"/>
       <w:r>
         <w:t>Ausblick</w:t>
       </w:r>
-      <w:bookmarkEnd w:id="19"/>
+      <w:bookmarkEnd w:id="21"/>
     </w:p>
     <w:p>
       <w:r>
@@ -10132,6 +10293,42 @@
       <w:r>
         <w:t xml:space="preserve"> werden, mit der auch die Arduino IDE 2.x [Q2] implementiert ist.</w:t>
       </w:r>
+    </w:p>
+    <w:p>
+      <w:pPr>
+        <w:pStyle w:val="Listenabsatz"/>
+        <w:numPr>
+          <w:ilvl w:val="0"/>
+          <w:numId w:val="1"/>
+        </w:numPr>
+      </w:pPr>
+      <w:r>
+        <w:t>Asynchrone anfragen</w:t>
+      </w:r>
+    </w:p>
+    <w:p>
+      <w:pPr>
+        <w:pStyle w:val="Listenabsatz"/>
+        <w:numPr>
+          <w:ilvl w:val="0"/>
+          <w:numId w:val="1"/>
+        </w:numPr>
+      </w:pPr>
+      <w:r>
+        <w:t>Arduino reciver mode, programme müssen</w:t>
+      </w:r>
+      <w:r>
+        <w:t xml:space="preserve"> nicht hochgeladen werden, arduino wartet immer nur auf befehle</w:t>
+      </w:r>
+    </w:p>
+    <w:p>
+      <w:pPr>
+        <w:pStyle w:val="Listenabsatz"/>
+        <w:numPr>
+          <w:ilvl w:val="0"/>
+          <w:numId w:val="1"/>
+        </w:numPr>
+      </w:pPr>
     </w:p>
     <w:p>
       <w:pPr>
@@ -10145,11 +10342,11 @@
       <w:pPr>
         <w:pStyle w:val="berschrift1"/>
       </w:pPr>
-      <w:bookmarkStart w:id="20" w:name="_Toc123899468"/>
+      <w:bookmarkStart w:id="22" w:name="_Toc124270449"/>
       <w:r>
         <w:t>Dank</w:t>
       </w:r>
-      <w:bookmarkEnd w:id="20"/>
+      <w:bookmarkEnd w:id="22"/>
     </w:p>
     <w:p>
       <w:r>
@@ -10160,14 +10357,15 @@
       <w:pPr>
         <w:pStyle w:val="berschrift1"/>
       </w:pPr>
-      <w:bookmarkStart w:id="21" w:name="_Toc123899469"/>
-      <w:r>
+      <w:bookmarkStart w:id="23" w:name="_Toc124270450"/>
+      <w:r>
+        <w:lastRenderedPageBreak/>
         <w:t>Q</w:t>
       </w:r>
       <w:r>
         <w:t>uellen</w:t>
       </w:r>
-      <w:bookmarkEnd w:id="21"/>
+      <w:bookmarkEnd w:id="23"/>
     </w:p>
     <w:p>
       <w:r>
@@ -10176,7 +10374,7 @@
         </w:rPr>
         <w:t xml:space="preserve">[Q1] </w:t>
       </w:r>
-      <w:hyperlink r:id="rId30" w:anchor="Sketch" w:history="1">
+      <w:hyperlink r:id="rId31" w:anchor="Sketch" w:history="1">
         <w:r>
           <w:rPr>
             <w:rStyle w:val="Hyperlink"/>
@@ -10199,7 +10397,7 @@
         </w:rPr>
         <w:t xml:space="preserve">[Q2] </w:t>
       </w:r>
-      <w:hyperlink r:id="rId31" w:history="1">
+      <w:hyperlink r:id="rId32" w:history="1">
         <w:r>
           <w:rPr>
             <w:rStyle w:val="Hyperlink"/>
@@ -10221,7 +10419,7 @@
         </w:rPr>
         <w:t xml:space="preserve">[Qutemp1] </w:t>
       </w:r>
-      <w:hyperlink r:id="rId32" w:history="1">
+      <w:hyperlink r:id="rId33" w:history="1">
         <w:r>
           <w:rPr>
             <w:rStyle w:val="Hyperlink"/>
@@ -10243,7 +10441,7 @@
         </w:rPr>
         <w:t xml:space="preserve">[Qutemp2] </w:t>
       </w:r>
-      <w:hyperlink r:id="rId33" w:history="1">
+      <w:hyperlink r:id="rId34" w:history="1">
         <w:r>
           <w:rPr>
             <w:rStyle w:val="Hyperlink"/>
@@ -10265,7 +10463,7 @@
         </w:rPr>
         <w:t xml:space="preserve">[Qthea] </w:t>
       </w:r>
-      <w:hyperlink r:id="rId34" w:history="1">
+      <w:hyperlink r:id="rId35" w:history="1">
         <w:r>
           <w:rPr>
             <w:rStyle w:val="Hyperlink"/>
@@ -10276,137 +10474,150 @@
       </w:hyperlink>
     </w:p>
     <w:p>
+      <w:r>
+        <w:t xml:space="preserve">[Qserial] </w:t>
+      </w:r>
+      <w:hyperlink r:id="rId36" w:history="1">
+        <w:r>
+          <w:rPr>
+            <w:rStyle w:val="Hyperlink"/>
+          </w:rPr>
+          <w:t>https://www.arduino.cc/reference/en/language/functions/communication/serial/available/</w:t>
+        </w:r>
+      </w:hyperlink>
+      <w:r>
+        <w:t xml:space="preserve"> hie</w:t>
+      </w:r>
+      <w:r>
+        <w:t>r was besseres ^</w:t>
+      </w:r>
+    </w:p>
+    <w:p/>
+    <w:p>
       <w:pPr>
         <w:rPr>
           <w:lang w:val="en-US"/>
         </w:rPr>
       </w:pPr>
-    </w:p>
-    <w:p>
-      <w:pPr>
+      <w:r>
         <w:rPr>
           <w:lang w:val="en-US"/>
         </w:rPr>
-      </w:pPr>
+        <w:t xml:space="preserve">PC: </w:t>
+      </w:r>
       <w:r>
         <w:rPr>
           <w:lang w:val="en-US"/>
         </w:rPr>
-        <w:t xml:space="preserve">PC: </w:t>
+        <w:t>CPU: AMD Ry</w:t>
       </w:r>
       <w:r>
         <w:rPr>
           <w:lang w:val="en-US"/>
         </w:rPr>
-        <w:t>CPU: AMD Ry</w:t>
+        <w:t>zen 5 5600X</w:t>
       </w:r>
       <w:r>
         <w:rPr>
           <w:lang w:val="en-US"/>
         </w:rPr>
-        <w:t>zen 5 5600X</w:t>
+        <w:t xml:space="preserve"> @3,7</w:t>
       </w:r>
       <w:r>
         <w:rPr>
           <w:lang w:val="en-US"/>
         </w:rPr>
-        <w:t xml:space="preserve"> @3,7</w:t>
+        <w:t>GHz</w:t>
       </w:r>
       <w:r>
         <w:rPr>
           <w:lang w:val="en-US"/>
         </w:rPr>
-        <w:t>GHz</w:t>
+        <w:t xml:space="preserve"> </w:t>
       </w:r>
       <w:r>
         <w:rPr>
           <w:lang w:val="en-US"/>
         </w:rPr>
-        <w:t xml:space="preserve"> </w:t>
+        <w:t>6-Core</w:t>
       </w:r>
       <w:r>
         <w:rPr>
           <w:lang w:val="en-US"/>
         </w:rPr>
-        <w:t>6-Core</w:t>
+        <w:t>s</w:t>
       </w:r>
       <w:r>
         <w:rPr>
           <w:lang w:val="en-US"/>
         </w:rPr>
-        <w:t>s</w:t>
+        <w:t xml:space="preserve"> 12-Threads; RAM: 16gb</w:t>
       </w:r>
       <w:r>
         <w:rPr>
           <w:lang w:val="en-US"/>
         </w:rPr>
-        <w:t xml:space="preserve"> 12-Threads; RAM: 16gb</w:t>
-      </w:r>
-      <w:r>
+        <w:t>; OS: Windows 11</w:t>
+      </w:r>
+    </w:p>
+    <w:p>
+      <w:pPr>
         <w:rPr>
           <w:lang w:val="en-US"/>
         </w:rPr>
-        <w:t>; OS: Windows 11</w:t>
-      </w:r>
-    </w:p>
-    <w:p>
-      <w:pPr>
+      </w:pPr>
+      <w:r>
         <w:rPr>
           <w:lang w:val="en-US"/>
         </w:rPr>
-      </w:pPr>
+        <w:t>Laptop1:</w:t>
+      </w:r>
       <w:r>
         <w:rPr>
           <w:lang w:val="en-US"/>
         </w:rPr>
-        <w:t>Laptop1:</w:t>
+        <w:t xml:space="preserve"> CPU: Intel Pentium </w:t>
       </w:r>
       <w:r>
         <w:rPr>
           <w:lang w:val="en-US"/>
         </w:rPr>
-        <w:t xml:space="preserve"> CPU: Intel Pentium </w:t>
+        <w:t xml:space="preserve">N3710 @1,6GHz 4-Cores 4-Threads; RAM: </w:t>
       </w:r>
       <w:r>
         <w:rPr>
           <w:lang w:val="en-US"/>
         </w:rPr>
-        <w:t xml:space="preserve">N3710 @1,6GHz 4-Cores 4-Threads; RAM: </w:t>
-      </w:r>
-      <w:r>
+        <w:t>4gb; OS: Windows 10</w:t>
+      </w:r>
+    </w:p>
+    <w:p>
+      <w:pPr>
         <w:rPr>
           <w:lang w:val="en-US"/>
         </w:rPr>
-        <w:t>4gb; OS: Windows 10</w:t>
-      </w:r>
-    </w:p>
-    <w:p>
-      <w:pPr>
+      </w:pPr>
+      <w:r>
         <w:rPr>
           <w:lang w:val="en-US"/>
         </w:rPr>
-      </w:pPr>
+        <w:t>Laptop2</w:t>
+      </w:r>
       <w:r>
         <w:rPr>
           <w:lang w:val="en-US"/>
         </w:rPr>
-        <w:t>Laptop2</w:t>
+        <w:t>:</w:t>
       </w:r>
       <w:r>
         <w:rPr>
           <w:lang w:val="en-US"/>
         </w:rPr>
-        <w:t>:</w:t>
-      </w:r>
-      <w:r>
-        <w:rPr>
-          <w:lang w:val="en-US"/>
-        </w:rPr>
         <w:t xml:space="preserve">  </w:t>
       </w:r>
     </w:p>
     <w:sectPr>
-      <w:headerReference w:type="default" r:id="rId35"/>
+      <w:headerReference w:type="default" r:id="rId37"/>
       <w:pgSz w:w="11906" w:h="16838"/>
       <w:pgMar w:top="1417" w:right="1417" w:bottom="1134" w:left="1417" w:header="708" w:footer="708" w:gutter="0"/>
       <w:cols w:space="708"/>
@@ -10479,6 +10690,126 @@
     </w:pPr>
   </w:p>
 </w:hdr>
+</file>
+
+<file path=word/numbering.xml><?xml version="1.0" encoding="utf-8"?>
+<w:numbering xmlns:wpc="http://schemas.microsoft.com/office/word/2010/wordprocessingCanvas" xmlns:cx="http://schemas.microsoft.com/office/drawing/2014/chartex" xmlns:cx1="http://schemas.microsoft.com/office/drawing/2015/9/8/chartex" xmlns:cx2="http://schemas.microsoft.com/office/drawing/2015/10/21/chartex" xmlns:cx3="http://schemas.microsoft.com/office/drawing/2016/5/9/chartex" xmlns:cx4="http://schemas.microsoft.com/office/drawing/2016/5/10/chartex" xmlns:cx5="http://schemas.microsoft.com/office/drawing/2016/5/11/chartex" xmlns:cx6="http://schemas.microsoft.com/office/drawing/2016/5/12/chartex" xmlns:cx7="http://schemas.microsoft.com/office/drawing/2016/5/13/chartex" xmlns:cx8="http://schemas.microsoft.com/office/drawing/2016/5/14/chartex" xmlns:mc="http://schemas.openxmlformats.org/markup-compatibility/2006" xmlns:aink="http://schemas.microsoft.com/office/drawing/2016/ink" xmlns:am3d="http://schemas.microsoft.com/office/drawing/2017/model3d" xmlns:o="urn:schemas-microsoft-com:office:office" xmlns:oel="http://schemas.microsoft.com/office/2019/extlst" xmlns:r="http://schemas.openxmlformats.org/officeDocument/2006/relationships" xmlns:m="http://schemas.openxmlformats.org/officeDocument/2006/math" xmlns:v="urn:schemas-microsoft-com:vml" xmlns:wp14="http://schemas.microsoft.com/office/word/2010/wordprocessingDrawing" xmlns:wp="http://schemas.openxmlformats.org/drawingml/2006/wordprocessingDrawing" xmlns:w10="urn:schemas-microsoft-com:office:word" xmlns:w="http://schemas.openxmlformats.org/wordprocessingml/2006/main" xmlns:w14="http://schemas.microsoft.com/office/word/2010/wordml" xmlns:w15="http://schemas.microsoft.com/office/word/2012/wordml" xmlns:w16cex="http://schemas.microsoft.com/office/word/2018/wordml/cex" xmlns:w16cid="http://schemas.microsoft.com/office/word/2016/wordml/cid" xmlns:w16="http://schemas.microsoft.com/office/word/2018/wordml" xmlns:w16sdtdh="http://schemas.microsoft.com/office/word/2020/wordml/sdtdatahash" xmlns:w16se="http://schemas.microsoft.com/office/word/2015/wordml/symex" xmlns:wpg="http://schemas.microsoft.com/office/word/2010/wordprocessingGroup" xmlns:wpi="http://schemas.microsoft.com/office/word/2010/wordprocessingInk" xmlns:wne="http://schemas.microsoft.com/office/word/2006/wordml" xmlns:wps="http://schemas.microsoft.com/office/word/2010/wordprocessingShape" mc:Ignorable="w14 w15 w16se w16cid w16 w16cex w16sdtdh wp14">
+  <w:abstractNum w:abstractNumId="0" w15:restartNumberingAfterBreak="0">
+    <w:nsid w:val="25347DDF"/>
+    <w:multiLevelType w:val="hybridMultilevel"/>
+    <w:tmpl w:val="417699A4"/>
+    <w:lvl w:ilvl="0" w:tplc="F49A558C">
+      <w:numFmt w:val="bullet"/>
+      <w:lvlText w:val="-"/>
+      <w:lvlJc w:val="left"/>
+      <w:pPr>
+        <w:ind w:left="720" w:hanging="360"/>
+      </w:pPr>
+      <w:rPr>
+        <w:rFonts w:ascii="Calibri" w:eastAsiaTheme="minorHAnsi" w:hAnsi="Calibri" w:cs="Calibri" w:hint="default"/>
+      </w:rPr>
+    </w:lvl>
+    <w:lvl w:ilvl="1" w:tplc="04070003" w:tentative="1">
+      <w:start w:val="1"/>
+      <w:numFmt w:val="bullet"/>
+      <w:lvlText w:val="o"/>
+      <w:lvlJc w:val="left"/>
+      <w:pPr>
+        <w:ind w:left="1440" w:hanging="360"/>
+      </w:pPr>
+      <w:rPr>
+        <w:rFonts w:ascii="Courier New" w:hAnsi="Courier New" w:cs="Courier New" w:hint="default"/>
+      </w:rPr>
+    </w:lvl>
+    <w:lvl w:ilvl="2" w:tplc="04070005" w:tentative="1">
+      <w:start w:val="1"/>
+      <w:numFmt w:val="bullet"/>
+      <w:lvlText w:val=""/>
+      <w:lvlJc w:val="left"/>
+      <w:pPr>
+        <w:ind w:left="2160" w:hanging="360"/>
+      </w:pPr>
+      <w:rPr>
+        <w:rFonts w:ascii="Wingdings" w:hAnsi="Wingdings" w:hint="default"/>
+      </w:rPr>
+    </w:lvl>
+    <w:lvl w:ilvl="3" w:tplc="04070001" w:tentative="1">
+      <w:start w:val="1"/>
+      <w:numFmt w:val="bullet"/>
+      <w:lvlText w:val=""/>
+      <w:lvlJc w:val="left"/>
+      <w:pPr>
+        <w:ind w:left="2880" w:hanging="360"/>
+      </w:pPr>
+      <w:rPr>
+        <w:rFonts w:ascii="Symbol" w:hAnsi="Symbol" w:hint="default"/>
+      </w:rPr>
+    </w:lvl>
+    <w:lvl w:ilvl="4" w:tplc="04070003" w:tentative="1">
+      <w:start w:val="1"/>
+      <w:numFmt w:val="bullet"/>
+      <w:lvlText w:val="o"/>
+      <w:lvlJc w:val="left"/>
+      <w:pPr>
+        <w:ind w:left="3600" w:hanging="360"/>
+      </w:pPr>
+      <w:rPr>
+        <w:rFonts w:ascii="Courier New" w:hAnsi="Courier New" w:cs="Courier New" w:hint="default"/>
+      </w:rPr>
+    </w:lvl>
+    <w:lvl w:ilvl="5" w:tplc="04070005" w:tentative="1">
+      <w:start w:val="1"/>
+      <w:numFmt w:val="bullet"/>
+      <w:lvlText w:val=""/>
+      <w:lvlJc w:val="left"/>
+      <w:pPr>
+        <w:ind w:left="4320" w:hanging="360"/>
+      </w:pPr>
+      <w:rPr>
+        <w:rFonts w:ascii="Wingdings" w:hAnsi="Wingdings" w:hint="default"/>
+      </w:rPr>
+    </w:lvl>
+    <w:lvl w:ilvl="6" w:tplc="04070001" w:tentative="1">
+      <w:start w:val="1"/>
+      <w:numFmt w:val="bullet"/>
+      <w:lvlText w:val=""/>
+      <w:lvlJc w:val="left"/>
+      <w:pPr>
+        <w:ind w:left="5040" w:hanging="360"/>
+      </w:pPr>
+      <w:rPr>
+        <w:rFonts w:ascii="Symbol" w:hAnsi="Symbol" w:hint="default"/>
+      </w:rPr>
+    </w:lvl>
+    <w:lvl w:ilvl="7" w:tplc="04070003" w:tentative="1">
+      <w:start w:val="1"/>
+      <w:numFmt w:val="bullet"/>
+      <w:lvlText w:val="o"/>
+      <w:lvlJc w:val="left"/>
+      <w:pPr>
+        <w:ind w:left="5760" w:hanging="360"/>
+      </w:pPr>
+      <w:rPr>
+        <w:rFonts w:ascii="Courier New" w:hAnsi="Courier New" w:cs="Courier New" w:hint="default"/>
+      </w:rPr>
+    </w:lvl>
+    <w:lvl w:ilvl="8" w:tplc="04070005" w:tentative="1">
+      <w:start w:val="1"/>
+      <w:numFmt w:val="bullet"/>
+      <w:lvlText w:val=""/>
+      <w:lvlJc w:val="left"/>
+      <w:pPr>
+        <w:ind w:left="6480" w:hanging="360"/>
+      </w:pPr>
+      <w:rPr>
+        <w:rFonts w:ascii="Wingdings" w:hAnsi="Wingdings" w:hint="default"/>
+      </w:rPr>
+    </w:lvl>
+  </w:abstractNum>
+  <w:num w:numId="1" w16cid:durableId="1360089663">
+    <w:abstractNumId w:val="0"/>
+  </w:num>
+</w:numbering>
 </file>
 
 <file path=word/styles.xml><?xml version="1.0" encoding="utf-8"?>
@@ -11332,6 +11663,17 @@
       <w:u w:val="single"/>
     </w:rPr>
   </w:style>
+  <w:style w:type="paragraph" w:styleId="Listenabsatz">
+    <w:name w:val="List Paragraph"/>
+    <w:basedOn w:val="Standard"/>
+    <w:uiPriority w:val="34"/>
+    <w:qFormat/>
+    <w:rsid w:val="00090468"/>
+    <w:pPr>
+      <w:ind w:left="720"/>
+      <w:contextualSpacing/>
+    </w:pPr>
+  </w:style>
 </w:styles>
 </file>
 

--- a/doc/Langfassung.docx
+++ b/doc/Langfassung.docx
@@ -3223,39 +3223,13 @@
         <w:t xml:space="preserve">der Befehl über die Serielle Verbindung an den Arduino </w:t>
       </w:r>
       <w:r>
-        <w:t xml:space="preserve">geschickt. Dieser führt dann den Befehl aus und schickt die Antwort zurück an den PC.  </w:t>
-      </w:r>
-    </w:p>
-    <w:p>
-      <w:pPr>
-        <w:pStyle w:val="berschrift2"/>
-      </w:pPr>
-      <w:bookmarkStart w:id="6" w:name="_Toc124270433"/>
-      <w:r>
-        <w:t>VS Code Erweiterung</w:t>
-      </w:r>
-      <w:bookmarkEnd w:id="6"/>
-    </w:p>
-    <w:p>
-      <w:r>
-        <w:t xml:space="preserve">Dieses </w:t>
-      </w:r>
-      <w:r>
-        <w:t>Diagramm</w:t>
-      </w:r>
-      <w:r>
-        <w:t xml:space="preserve"> zeigt die wichtigsten Dateien der VS Code Erweiterung, die auch aus dem Extension Marketplace heruntergeladen werden kann (</w:t>
-      </w:r>
-      <w:hyperlink r:id="rId26" w:history="1">
-        <w:r>
-          <w:rPr>
-            <w:rStyle w:val="Hyperlink"/>
-          </w:rPr>
-          <w:t>https://github.com/Bergschaf/Pyduino-Plugin</w:t>
-        </w:r>
-      </w:hyperlink>
-      <w:r>
-        <w:t>):</w:t>
+        <w:t>geschickt. Dieser führt dann den Befehl aus und schickt die Antwort zurück an den PC.</w:t>
+      </w:r>
+      <w:r>
+        <w:t xml:space="preserve"> </w:t>
+      </w:r>
+      <w:r>
+        <w:t>Diese wird dann von dem Listener Thread ausgewertet und dann anhand der Nachrichten-ID in das „Respones“ Array geschrieben. Um den Rückgabewert des Befehls zu erhalten hat der PC-Programmteil einen Promise gestartet, nachdem er den analogRead() Befehl  an den Arduino geschickt hat:</w:t>
       </w:r>
     </w:p>
     <w:p>
@@ -3263,7 +3237,9 @@
         <w:pStyle w:val="HTMLVorformatiert"/>
         <w:shd w:val="clear" w:color="auto" w:fill="2B2B2B"/>
         <w:rPr>
-          <w:color w:val="A9B7C6"/>
+          <w:color w:val="CC7832"/>
+          <w:sz w:val="16"/>
+          <w:szCs w:val="16"/>
         </w:rPr>
       </w:pPr>
     </w:p>
@@ -3272,6 +3248,1466 @@
         <w:pStyle w:val="HTMLVorformatiert"/>
         <w:shd w:val="clear" w:color="auto" w:fill="2B2B2B"/>
         <w:rPr>
+          <w:color w:val="CC7832"/>
+          <w:sz w:val="16"/>
+          <w:szCs w:val="16"/>
+          <w:lang w:val="en-US"/>
+        </w:rPr>
+      </w:pPr>
+      <w:r>
+        <w:rPr>
+          <w:color w:val="CC7832"/>
+          <w:sz w:val="16"/>
+          <w:szCs w:val="16"/>
+          <w:lang w:val="en-US"/>
+        </w:rPr>
+        <w:t>template</w:t>
+      </w:r>
+      <w:r>
+        <w:rPr>
+          <w:color w:val="A9B7C6"/>
+          <w:sz w:val="16"/>
+          <w:szCs w:val="16"/>
+          <w:lang w:val="en-US"/>
+        </w:rPr>
+        <w:t>&lt;</w:t>
+      </w:r>
+      <w:r>
+        <w:rPr>
+          <w:color w:val="CC7832"/>
+          <w:sz w:val="16"/>
+          <w:szCs w:val="16"/>
+          <w:lang w:val="en-US"/>
+        </w:rPr>
+        <w:t xml:space="preserve">typename </w:t>
+      </w:r>
+      <w:r>
+        <w:rPr>
+          <w:color w:val="B9BCD1"/>
+          <w:sz w:val="16"/>
+          <w:szCs w:val="16"/>
+          <w:lang w:val="en-US"/>
+        </w:rPr>
+        <w:t>T</w:t>
+      </w:r>
+      <w:r>
+        <w:rPr>
+          <w:color w:val="A9B7C6"/>
+          <w:sz w:val="16"/>
+          <w:szCs w:val="16"/>
+          <w:lang w:val="en-US"/>
+        </w:rPr>
+        <w:t>&gt;</w:t>
+      </w:r>
+      <w:r>
+        <w:rPr>
+          <w:color w:val="A9B7C6"/>
+          <w:sz w:val="16"/>
+          <w:szCs w:val="16"/>
+          <w:lang w:val="en-US"/>
+        </w:rPr>
+        <w:br/>
+      </w:r>
+      <w:r>
+        <w:rPr>
+          <w:color w:val="CC7832"/>
+          <w:sz w:val="16"/>
+          <w:szCs w:val="16"/>
+          <w:lang w:val="en-US"/>
+        </w:rPr>
+        <w:t xml:space="preserve">class </w:t>
+      </w:r>
+      <w:r>
+        <w:rPr>
+          <w:color w:val="B5B6E3"/>
+          <w:sz w:val="16"/>
+          <w:szCs w:val="16"/>
+          <w:lang w:val="en-US"/>
+        </w:rPr>
+        <w:t xml:space="preserve">Promise </w:t>
+      </w:r>
+      <w:r>
+        <w:rPr>
+          <w:color w:val="A9B7C6"/>
+          <w:sz w:val="16"/>
+          <w:szCs w:val="16"/>
+          <w:lang w:val="en-US"/>
+        </w:rPr>
+        <w:t>{</w:t>
+      </w:r>
+      <w:r>
+        <w:rPr>
+          <w:color w:val="A9B7C6"/>
+          <w:sz w:val="16"/>
+          <w:szCs w:val="16"/>
+          <w:lang w:val="en-US"/>
+        </w:rPr>
+        <w:br/>
+      </w:r>
+      <w:r>
+        <w:rPr>
+          <w:color w:val="CC7832"/>
+          <w:sz w:val="16"/>
+          <w:szCs w:val="16"/>
+          <w:lang w:val="en-US"/>
+        </w:rPr>
+        <w:t>public</w:t>
+      </w:r>
+      <w:r>
+        <w:rPr>
+          <w:color w:val="A9B7C6"/>
+          <w:sz w:val="16"/>
+          <w:szCs w:val="16"/>
+          <w:lang w:val="en-US"/>
+        </w:rPr>
+        <w:t>:</w:t>
+      </w:r>
+      <w:r>
+        <w:rPr>
+          <w:color w:val="A9B7C6"/>
+          <w:sz w:val="16"/>
+          <w:szCs w:val="16"/>
+          <w:lang w:val="en-US"/>
+        </w:rPr>
+        <w:br/>
+        <w:t xml:space="preserve">    </w:t>
+      </w:r>
+      <w:r>
+        <w:rPr>
+          <w:color w:val="CC7832"/>
+          <w:sz w:val="16"/>
+          <w:szCs w:val="16"/>
+          <w:lang w:val="en-US"/>
+        </w:rPr>
+        <w:t xml:space="preserve">typedef </w:t>
+      </w:r>
+      <w:r>
+        <w:rPr>
+          <w:color w:val="B9BCD1"/>
+          <w:sz w:val="16"/>
+          <w:szCs w:val="16"/>
+          <w:lang w:val="en-US"/>
+        </w:rPr>
+        <w:t>T</w:t>
+      </w:r>
+      <w:r>
+        <w:rPr>
+          <w:color w:val="A9B7C6"/>
+          <w:sz w:val="16"/>
+          <w:szCs w:val="16"/>
+          <w:lang w:val="en-US"/>
+        </w:rPr>
+        <w:t>(</w:t>
+      </w:r>
+      <w:r>
+        <w:rPr>
+          <w:color w:val="B9BCD1"/>
+          <w:sz w:val="16"/>
+          <w:szCs w:val="16"/>
+          <w:lang w:val="en-US"/>
+        </w:rPr>
+        <w:t>bytesToType</w:t>
+      </w:r>
+      <w:r>
+        <w:rPr>
+          <w:color w:val="A9B7C6"/>
+          <w:sz w:val="16"/>
+          <w:szCs w:val="16"/>
+          <w:lang w:val="en-US"/>
+        </w:rPr>
+        <w:t>)(</w:t>
+      </w:r>
+      <w:r>
+        <w:rPr>
+          <w:color w:val="CC7832"/>
+          <w:sz w:val="16"/>
+          <w:szCs w:val="16"/>
+          <w:lang w:val="en-US"/>
+        </w:rPr>
+        <w:t>char</w:t>
+      </w:r>
+      <w:r>
+        <w:rPr>
+          <w:color w:val="A9B7C6"/>
+          <w:sz w:val="16"/>
+          <w:szCs w:val="16"/>
+          <w:lang w:val="en-US"/>
+        </w:rPr>
+        <w:t>* bytes)</w:t>
+      </w:r>
+      <w:r>
+        <w:rPr>
+          <w:color w:val="CC7832"/>
+          <w:sz w:val="16"/>
+          <w:szCs w:val="16"/>
+          <w:lang w:val="en-US"/>
+        </w:rPr>
+        <w:t>;</w:t>
+      </w:r>
+      <w:r>
+        <w:rPr>
+          <w:color w:val="CC7832"/>
+          <w:sz w:val="16"/>
+          <w:szCs w:val="16"/>
+          <w:lang w:val="en-US"/>
+        </w:rPr>
+        <w:br/>
+        <w:t xml:space="preserve">    </w:t>
+      </w:r>
+      <w:r>
+        <w:rPr>
+          <w:color w:val="B5B6E3"/>
+          <w:sz w:val="16"/>
+          <w:szCs w:val="16"/>
+          <w:lang w:val="en-US"/>
+        </w:rPr>
+        <w:t xml:space="preserve">thread </w:t>
+      </w:r>
+      <w:r>
+        <w:rPr>
+          <w:color w:val="A9B7C6"/>
+          <w:sz w:val="16"/>
+          <w:szCs w:val="16"/>
+          <w:lang w:val="en-US"/>
+        </w:rPr>
+        <w:t>*</w:t>
+      </w:r>
+      <w:r>
+        <w:rPr>
+          <w:color w:val="9373A5"/>
+          <w:sz w:val="16"/>
+          <w:szCs w:val="16"/>
+          <w:lang w:val="en-US"/>
+        </w:rPr>
+        <w:t>t</w:t>
+      </w:r>
+      <w:r>
+        <w:rPr>
+          <w:color w:val="CC7832"/>
+          <w:sz w:val="16"/>
+          <w:szCs w:val="16"/>
+          <w:lang w:val="en-US"/>
+        </w:rPr>
+        <w:t>;</w:t>
+      </w:r>
+      <w:r>
+        <w:rPr>
+          <w:color w:val="CC7832"/>
+          <w:sz w:val="16"/>
+          <w:szCs w:val="16"/>
+          <w:lang w:val="en-US"/>
+        </w:rPr>
+        <w:br/>
+        <w:t xml:space="preserve">    static void </w:t>
+      </w:r>
+      <w:r>
+        <w:rPr>
+          <w:color w:val="FFC66D"/>
+          <w:sz w:val="16"/>
+          <w:szCs w:val="16"/>
+          <w:lang w:val="en-US"/>
+        </w:rPr>
+        <w:t>resolve</w:t>
+      </w:r>
+      <w:r>
+        <w:rPr>
+          <w:color w:val="A9B7C6"/>
+          <w:sz w:val="16"/>
+          <w:szCs w:val="16"/>
+          <w:lang w:val="en-US"/>
+        </w:rPr>
+        <w:t>(</w:t>
+      </w:r>
+      <w:r>
+        <w:rPr>
+          <w:color w:val="CC7832"/>
+          <w:sz w:val="16"/>
+          <w:szCs w:val="16"/>
+          <w:lang w:val="en-US"/>
+        </w:rPr>
+        <w:t xml:space="preserve">int </w:t>
+      </w:r>
+      <w:r>
+        <w:rPr>
+          <w:color w:val="A9B7C6"/>
+          <w:sz w:val="16"/>
+          <w:szCs w:val="16"/>
+          <w:lang w:val="en-US"/>
+        </w:rPr>
+        <w:t>requestID</w:t>
+      </w:r>
+      <w:r>
+        <w:rPr>
+          <w:color w:val="CC7832"/>
+          <w:sz w:val="16"/>
+          <w:szCs w:val="16"/>
+          <w:lang w:val="en-US"/>
+        </w:rPr>
+        <w:t xml:space="preserve">, </w:t>
+      </w:r>
+      <w:r>
+        <w:rPr>
+          <w:color w:val="B9BCD1"/>
+          <w:sz w:val="16"/>
+          <w:szCs w:val="16"/>
+          <w:lang w:val="en-US"/>
+        </w:rPr>
+        <w:t xml:space="preserve">bytesToType </w:t>
+      </w:r>
+      <w:r>
+        <w:rPr>
+          <w:color w:val="A9B7C6"/>
+          <w:sz w:val="16"/>
+          <w:szCs w:val="16"/>
+          <w:lang w:val="en-US"/>
+        </w:rPr>
+        <w:t>bytesToType</w:t>
+      </w:r>
+      <w:r>
+        <w:rPr>
+          <w:color w:val="CC7832"/>
+          <w:sz w:val="16"/>
+          <w:szCs w:val="16"/>
+          <w:lang w:val="en-US"/>
+        </w:rPr>
+        <w:t xml:space="preserve">, </w:t>
+      </w:r>
+      <w:r>
+        <w:rPr>
+          <w:color w:val="B9BCD1"/>
+          <w:sz w:val="16"/>
+          <w:szCs w:val="16"/>
+          <w:lang w:val="en-US"/>
+        </w:rPr>
+        <w:t>T</w:t>
+      </w:r>
+      <w:r>
+        <w:rPr>
+          <w:color w:val="A9B7C6"/>
+          <w:sz w:val="16"/>
+          <w:szCs w:val="16"/>
+          <w:lang w:val="en-US"/>
+        </w:rPr>
+        <w:t>* targetVariable</w:t>
+      </w:r>
+      <w:r>
+        <w:rPr>
+          <w:color w:val="CC7832"/>
+          <w:sz w:val="16"/>
+          <w:szCs w:val="16"/>
+          <w:lang w:val="en-US"/>
+        </w:rPr>
+        <w:t xml:space="preserve">, char </w:t>
+      </w:r>
+    </w:p>
+    <w:p>
+      <w:pPr>
+        <w:pStyle w:val="HTMLVorformatiert"/>
+        <w:shd w:val="clear" w:color="auto" w:fill="2B2B2B"/>
+        <w:rPr>
+          <w:color w:val="CC7832"/>
+          <w:sz w:val="16"/>
+          <w:szCs w:val="16"/>
+          <w:lang w:val="en-US"/>
+        </w:rPr>
+      </w:pPr>
+      <w:r>
+        <w:rPr>
+          <w:color w:val="CC7832"/>
+          <w:sz w:val="16"/>
+          <w:szCs w:val="16"/>
+          <w:lang w:val="en-US"/>
+        </w:rPr>
+        <w:t xml:space="preserve">        </w:t>
+      </w:r>
+      <w:r>
+        <w:rPr>
+          <w:color w:val="A9B7C6"/>
+          <w:sz w:val="16"/>
+          <w:szCs w:val="16"/>
+          <w:lang w:val="en-US"/>
+        </w:rPr>
+        <w:t>Responses[MaxRequests][MaxDataLength]) {</w:t>
+      </w:r>
+      <w:r>
+        <w:rPr>
+          <w:color w:val="A9B7C6"/>
+          <w:sz w:val="16"/>
+          <w:szCs w:val="16"/>
+          <w:lang w:val="en-US"/>
+        </w:rPr>
+        <w:br/>
+        <w:t xml:space="preserve">        </w:t>
+      </w:r>
+      <w:r>
+        <w:rPr>
+          <w:color w:val="CC7832"/>
+          <w:sz w:val="16"/>
+          <w:szCs w:val="16"/>
+          <w:lang w:val="en-US"/>
+        </w:rPr>
+        <w:t xml:space="preserve">int </w:t>
+      </w:r>
+      <w:r>
+        <w:rPr>
+          <w:color w:val="A9B7C6"/>
+          <w:sz w:val="16"/>
+          <w:szCs w:val="16"/>
+          <w:lang w:val="en-US"/>
+        </w:rPr>
+        <w:t xml:space="preserve">millisecondsWaited = </w:t>
+      </w:r>
+      <w:r>
+        <w:rPr>
+          <w:color w:val="6897BB"/>
+          <w:sz w:val="16"/>
+          <w:szCs w:val="16"/>
+          <w:lang w:val="en-US"/>
+        </w:rPr>
+        <w:t>0</w:t>
+      </w:r>
+      <w:r>
+        <w:rPr>
+          <w:color w:val="CC7832"/>
+          <w:sz w:val="16"/>
+          <w:szCs w:val="16"/>
+          <w:lang w:val="en-US"/>
+        </w:rPr>
+        <w:t>;</w:t>
+      </w:r>
+      <w:r>
+        <w:rPr>
+          <w:color w:val="CC7832"/>
+          <w:sz w:val="16"/>
+          <w:szCs w:val="16"/>
+          <w:lang w:val="en-US"/>
+        </w:rPr>
+        <w:br/>
+        <w:t xml:space="preserve">        while </w:t>
+      </w:r>
+      <w:r>
+        <w:rPr>
+          <w:color w:val="A9B7C6"/>
+          <w:sz w:val="16"/>
+          <w:szCs w:val="16"/>
+          <w:lang w:val="en-US"/>
+        </w:rPr>
+        <w:t>(Responses[requestID][</w:t>
+      </w:r>
+      <w:r>
+        <w:rPr>
+          <w:color w:val="6897BB"/>
+          <w:sz w:val="16"/>
+          <w:szCs w:val="16"/>
+          <w:lang w:val="en-US"/>
+        </w:rPr>
+        <w:t>0</w:t>
+      </w:r>
+      <w:r>
+        <w:rPr>
+          <w:color w:val="A9B7C6"/>
+          <w:sz w:val="16"/>
+          <w:szCs w:val="16"/>
+          <w:lang w:val="en-US"/>
+        </w:rPr>
+        <w:t xml:space="preserve">] == </w:t>
+      </w:r>
+      <w:r>
+        <w:rPr>
+          <w:color w:val="6897BB"/>
+          <w:sz w:val="16"/>
+          <w:szCs w:val="16"/>
+          <w:lang w:val="en-US"/>
+        </w:rPr>
+        <w:t>0</w:t>
+      </w:r>
+      <w:r>
+        <w:rPr>
+          <w:color w:val="A9B7C6"/>
+          <w:sz w:val="16"/>
+          <w:szCs w:val="16"/>
+          <w:lang w:val="en-US"/>
+        </w:rPr>
+        <w:t>) {</w:t>
+      </w:r>
+      <w:r>
+        <w:rPr>
+          <w:color w:val="A9B7C6"/>
+          <w:sz w:val="16"/>
+          <w:szCs w:val="16"/>
+          <w:lang w:val="en-US"/>
+        </w:rPr>
+        <w:br/>
+        <w:t xml:space="preserve">            sleep_for(milliseconds(</w:t>
+      </w:r>
+      <w:r>
+        <w:rPr>
+          <w:color w:val="6897BB"/>
+          <w:sz w:val="16"/>
+          <w:szCs w:val="16"/>
+          <w:lang w:val="en-US"/>
+        </w:rPr>
+        <w:t>1</w:t>
+      </w:r>
+      <w:r>
+        <w:rPr>
+          <w:color w:val="A9B7C6"/>
+          <w:sz w:val="16"/>
+          <w:szCs w:val="16"/>
+          <w:lang w:val="en-US"/>
+        </w:rPr>
+        <w:t>))</w:t>
+      </w:r>
+      <w:r>
+        <w:rPr>
+          <w:color w:val="CC7832"/>
+          <w:sz w:val="16"/>
+          <w:szCs w:val="16"/>
+          <w:lang w:val="en-US"/>
+        </w:rPr>
+        <w:t>;</w:t>
+      </w:r>
+      <w:r>
+        <w:rPr>
+          <w:color w:val="CC7832"/>
+          <w:sz w:val="16"/>
+          <w:szCs w:val="16"/>
+          <w:lang w:val="en-US"/>
+        </w:rPr>
+        <w:br/>
+        <w:t xml:space="preserve">            </w:t>
+      </w:r>
+      <w:r>
+        <w:rPr>
+          <w:color w:val="A9B7C6"/>
+          <w:sz w:val="16"/>
+          <w:szCs w:val="16"/>
+          <w:lang w:val="en-US"/>
+        </w:rPr>
+        <w:t>millisecondsWaited++</w:t>
+      </w:r>
+      <w:r>
+        <w:rPr>
+          <w:color w:val="CC7832"/>
+          <w:sz w:val="16"/>
+          <w:szCs w:val="16"/>
+          <w:lang w:val="en-US"/>
+        </w:rPr>
+        <w:t>;</w:t>
+      </w:r>
+      <w:r>
+        <w:rPr>
+          <w:color w:val="CC7832"/>
+          <w:sz w:val="16"/>
+          <w:szCs w:val="16"/>
+          <w:lang w:val="en-US"/>
+        </w:rPr>
+        <w:br/>
+      </w:r>
+      <w:r>
+        <w:rPr>
+          <w:color w:val="CC7832"/>
+          <w:sz w:val="16"/>
+          <w:szCs w:val="16"/>
+          <w:lang w:val="en-US"/>
+        </w:rPr>
+        <w:lastRenderedPageBreak/>
+        <w:t xml:space="preserve">            if </w:t>
+      </w:r>
+      <w:r>
+        <w:rPr>
+          <w:color w:val="A9B7C6"/>
+          <w:sz w:val="16"/>
+          <w:szCs w:val="16"/>
+          <w:lang w:val="en-US"/>
+        </w:rPr>
+        <w:t>(millisecondsWaited &gt; MaxMillisecondsToWaitForData) {</w:t>
+      </w:r>
+      <w:r>
+        <w:rPr>
+          <w:color w:val="A9B7C6"/>
+          <w:sz w:val="16"/>
+          <w:szCs w:val="16"/>
+          <w:lang w:val="en-US"/>
+        </w:rPr>
+        <w:br/>
+        <w:t xml:space="preserve">                cout </w:t>
+      </w:r>
+      <w:r>
+        <w:rPr>
+          <w:color w:val="5F8C8A"/>
+          <w:sz w:val="16"/>
+          <w:szCs w:val="16"/>
+          <w:lang w:val="en-US"/>
+        </w:rPr>
+        <w:t xml:space="preserve">&lt;&lt; </w:t>
+      </w:r>
+      <w:r>
+        <w:rPr>
+          <w:color w:val="6A8759"/>
+          <w:sz w:val="16"/>
+          <w:szCs w:val="16"/>
+          <w:lang w:val="en-US"/>
+        </w:rPr>
+        <w:t xml:space="preserve">"Error: Timeout while waiting for response" </w:t>
+      </w:r>
+      <w:r>
+        <w:rPr>
+          <w:color w:val="5F8C8A"/>
+          <w:sz w:val="16"/>
+          <w:szCs w:val="16"/>
+          <w:lang w:val="en-US"/>
+        </w:rPr>
+        <w:t xml:space="preserve">&lt;&lt; </w:t>
+      </w:r>
+      <w:r>
+        <w:rPr>
+          <w:color w:val="A9B7C6"/>
+          <w:sz w:val="16"/>
+          <w:szCs w:val="16"/>
+          <w:lang w:val="en-US"/>
+        </w:rPr>
+        <w:t>endl</w:t>
+      </w:r>
+      <w:r>
+        <w:rPr>
+          <w:color w:val="CC7832"/>
+          <w:sz w:val="16"/>
+          <w:szCs w:val="16"/>
+          <w:lang w:val="en-US"/>
+        </w:rPr>
+        <w:t>;</w:t>
+      </w:r>
+      <w:r>
+        <w:rPr>
+          <w:color w:val="CC7832"/>
+          <w:sz w:val="16"/>
+          <w:szCs w:val="16"/>
+          <w:lang w:val="en-US"/>
+        </w:rPr>
+        <w:br/>
+        <w:t xml:space="preserve">                return;</w:t>
+      </w:r>
+      <w:r>
+        <w:rPr>
+          <w:color w:val="CC7832"/>
+          <w:sz w:val="16"/>
+          <w:szCs w:val="16"/>
+          <w:lang w:val="en-US"/>
+        </w:rPr>
+        <w:br/>
+        <w:t xml:space="preserve">            </w:t>
+      </w:r>
+      <w:r>
+        <w:rPr>
+          <w:color w:val="A9B7C6"/>
+          <w:sz w:val="16"/>
+          <w:szCs w:val="16"/>
+          <w:lang w:val="en-US"/>
+        </w:rPr>
+        <w:t>}</w:t>
+      </w:r>
+      <w:r>
+        <w:rPr>
+          <w:color w:val="A9B7C6"/>
+          <w:sz w:val="16"/>
+          <w:szCs w:val="16"/>
+          <w:lang w:val="en-US"/>
+        </w:rPr>
+        <w:br/>
+        <w:t xml:space="preserve">        }</w:t>
+      </w:r>
+      <w:r>
+        <w:rPr>
+          <w:color w:val="A9B7C6"/>
+          <w:sz w:val="16"/>
+          <w:szCs w:val="16"/>
+          <w:lang w:val="en-US"/>
+        </w:rPr>
+        <w:br/>
+        <w:t xml:space="preserve">        </w:t>
+      </w:r>
+      <w:r>
+        <w:rPr>
+          <w:color w:val="CC7832"/>
+          <w:sz w:val="16"/>
+          <w:szCs w:val="16"/>
+          <w:lang w:val="en-US"/>
+        </w:rPr>
+        <w:t>if</w:t>
+      </w:r>
+      <w:r>
+        <w:rPr>
+          <w:color w:val="A9B7C6"/>
+          <w:sz w:val="16"/>
+          <w:szCs w:val="16"/>
+          <w:lang w:val="en-US"/>
+        </w:rPr>
+        <w:t xml:space="preserve">(targetVariable == </w:t>
+      </w:r>
+      <w:r>
+        <w:rPr>
+          <w:color w:val="CC7832"/>
+          <w:sz w:val="16"/>
+          <w:szCs w:val="16"/>
+          <w:lang w:val="en-US"/>
+        </w:rPr>
+        <w:t xml:space="preserve">nullptr </w:t>
+      </w:r>
+      <w:r>
+        <w:rPr>
+          <w:color w:val="A9B7C6"/>
+          <w:sz w:val="16"/>
+          <w:szCs w:val="16"/>
+          <w:lang w:val="en-US"/>
+        </w:rPr>
+        <w:t xml:space="preserve">|| bytesToType == </w:t>
+      </w:r>
+      <w:r>
+        <w:rPr>
+          <w:color w:val="CC7832"/>
+          <w:sz w:val="16"/>
+          <w:szCs w:val="16"/>
+          <w:lang w:val="en-US"/>
+        </w:rPr>
+        <w:t>nullptr</w:t>
+      </w:r>
+      <w:r>
+        <w:rPr>
+          <w:color w:val="A9B7C6"/>
+          <w:sz w:val="16"/>
+          <w:szCs w:val="16"/>
+          <w:lang w:val="en-US"/>
+        </w:rPr>
+        <w:t>) {</w:t>
+      </w:r>
+      <w:r>
+        <w:rPr>
+          <w:color w:val="A9B7C6"/>
+          <w:sz w:val="16"/>
+          <w:szCs w:val="16"/>
+          <w:lang w:val="en-US"/>
+        </w:rPr>
+        <w:br/>
+        <w:t xml:space="preserve">            Responses[requestID][</w:t>
+      </w:r>
+      <w:r>
+        <w:rPr>
+          <w:color w:val="6897BB"/>
+          <w:sz w:val="16"/>
+          <w:szCs w:val="16"/>
+          <w:lang w:val="en-US"/>
+        </w:rPr>
+        <w:t>0</w:t>
+      </w:r>
+      <w:r>
+        <w:rPr>
+          <w:color w:val="A9B7C6"/>
+          <w:sz w:val="16"/>
+          <w:szCs w:val="16"/>
+          <w:lang w:val="en-US"/>
+        </w:rPr>
+        <w:t xml:space="preserve">] = </w:t>
+      </w:r>
+      <w:r>
+        <w:rPr>
+          <w:color w:val="6897BB"/>
+          <w:sz w:val="16"/>
+          <w:szCs w:val="16"/>
+          <w:lang w:val="en-US"/>
+        </w:rPr>
+        <w:t>0</w:t>
+      </w:r>
+      <w:r>
+        <w:rPr>
+          <w:color w:val="CC7832"/>
+          <w:sz w:val="16"/>
+          <w:szCs w:val="16"/>
+          <w:lang w:val="en-US"/>
+        </w:rPr>
+        <w:t>;</w:t>
+      </w:r>
+      <w:r>
+        <w:rPr>
+          <w:color w:val="CC7832"/>
+          <w:sz w:val="16"/>
+          <w:szCs w:val="16"/>
+          <w:lang w:val="en-US"/>
+        </w:rPr>
+        <w:br/>
+        <w:t xml:space="preserve">            return;</w:t>
+      </w:r>
+      <w:r>
+        <w:rPr>
+          <w:color w:val="CC7832"/>
+          <w:sz w:val="16"/>
+          <w:szCs w:val="16"/>
+          <w:lang w:val="en-US"/>
+        </w:rPr>
+        <w:br/>
+        <w:t xml:space="preserve">        </w:t>
+      </w:r>
+      <w:r>
+        <w:rPr>
+          <w:color w:val="A9B7C6"/>
+          <w:sz w:val="16"/>
+          <w:szCs w:val="16"/>
+          <w:lang w:val="en-US"/>
+        </w:rPr>
+        <w:t>}</w:t>
+      </w:r>
+      <w:r>
+        <w:rPr>
+          <w:color w:val="A9B7C6"/>
+          <w:sz w:val="16"/>
+          <w:szCs w:val="16"/>
+          <w:lang w:val="en-US"/>
+        </w:rPr>
+        <w:br/>
+        <w:t xml:space="preserve">        *targetVariable = bytesToType(Responses[requestID])</w:t>
+      </w:r>
+      <w:r>
+        <w:rPr>
+          <w:color w:val="CC7832"/>
+          <w:sz w:val="16"/>
+          <w:szCs w:val="16"/>
+          <w:lang w:val="en-US"/>
+        </w:rPr>
+        <w:t>;</w:t>
+      </w:r>
+      <w:r>
+        <w:rPr>
+          <w:color w:val="CC7832"/>
+          <w:sz w:val="16"/>
+          <w:szCs w:val="16"/>
+          <w:lang w:val="en-US"/>
+        </w:rPr>
+        <w:br/>
+        <w:t xml:space="preserve">        </w:t>
+      </w:r>
+      <w:r>
+        <w:rPr>
+          <w:color w:val="A9B7C6"/>
+          <w:sz w:val="16"/>
+          <w:szCs w:val="16"/>
+          <w:lang w:val="en-US"/>
+        </w:rPr>
+        <w:t>Responses[requestID][</w:t>
+      </w:r>
+      <w:r>
+        <w:rPr>
+          <w:color w:val="6897BB"/>
+          <w:sz w:val="16"/>
+          <w:szCs w:val="16"/>
+          <w:lang w:val="en-US"/>
+        </w:rPr>
+        <w:t>0</w:t>
+      </w:r>
+      <w:r>
+        <w:rPr>
+          <w:color w:val="A9B7C6"/>
+          <w:sz w:val="16"/>
+          <w:szCs w:val="16"/>
+          <w:lang w:val="en-US"/>
+        </w:rPr>
+        <w:t xml:space="preserve">] = </w:t>
+      </w:r>
+      <w:r>
+        <w:rPr>
+          <w:color w:val="6897BB"/>
+          <w:sz w:val="16"/>
+          <w:szCs w:val="16"/>
+          <w:lang w:val="en-US"/>
+        </w:rPr>
+        <w:t>0</w:t>
+      </w:r>
+      <w:r>
+        <w:rPr>
+          <w:color w:val="CC7832"/>
+          <w:sz w:val="16"/>
+          <w:szCs w:val="16"/>
+          <w:lang w:val="en-US"/>
+        </w:rPr>
+        <w:t>;</w:t>
+      </w:r>
+      <w:r>
+        <w:rPr>
+          <w:color w:val="CC7832"/>
+          <w:sz w:val="16"/>
+          <w:szCs w:val="16"/>
+          <w:lang w:val="en-US"/>
+        </w:rPr>
+        <w:br/>
+        <w:t xml:space="preserve">    </w:t>
+      </w:r>
+      <w:r>
+        <w:rPr>
+          <w:color w:val="A9B7C6"/>
+          <w:sz w:val="16"/>
+          <w:szCs w:val="16"/>
+          <w:lang w:val="en-US"/>
+        </w:rPr>
+        <w:t>}</w:t>
+      </w:r>
+      <w:r>
+        <w:rPr>
+          <w:color w:val="A9B7C6"/>
+          <w:sz w:val="16"/>
+          <w:szCs w:val="16"/>
+          <w:lang w:val="en-US"/>
+        </w:rPr>
+        <w:br/>
+      </w:r>
+      <w:r>
+        <w:rPr>
+          <w:color w:val="A9B7C6"/>
+          <w:sz w:val="16"/>
+          <w:szCs w:val="16"/>
+          <w:lang w:val="en-US"/>
+        </w:rPr>
+        <w:br/>
+        <w:t xml:space="preserve">    </w:t>
+      </w:r>
+      <w:r>
+        <w:rPr>
+          <w:color w:val="FFC66D"/>
+          <w:sz w:val="16"/>
+          <w:szCs w:val="16"/>
+          <w:lang w:val="en-US"/>
+        </w:rPr>
+        <w:t>Promise</w:t>
+      </w:r>
+      <w:r>
+        <w:rPr>
+          <w:color w:val="A9B7C6"/>
+          <w:sz w:val="16"/>
+          <w:szCs w:val="16"/>
+          <w:lang w:val="en-US"/>
+        </w:rPr>
+        <w:t>(</w:t>
+      </w:r>
+      <w:r>
+        <w:rPr>
+          <w:color w:val="B9BCD1"/>
+          <w:sz w:val="16"/>
+          <w:szCs w:val="16"/>
+          <w:lang w:val="en-US"/>
+        </w:rPr>
+        <w:t>T</w:t>
+      </w:r>
+      <w:r>
+        <w:rPr>
+          <w:color w:val="A9B7C6"/>
+          <w:sz w:val="16"/>
+          <w:szCs w:val="16"/>
+          <w:lang w:val="en-US"/>
+        </w:rPr>
+        <w:t>* targetVariable</w:t>
+      </w:r>
+      <w:r>
+        <w:rPr>
+          <w:color w:val="CC7832"/>
+          <w:sz w:val="16"/>
+          <w:szCs w:val="16"/>
+          <w:lang w:val="en-US"/>
+        </w:rPr>
+        <w:t>,</w:t>
+      </w:r>
+      <w:r>
+        <w:rPr>
+          <w:color w:val="B9BCD1"/>
+          <w:sz w:val="16"/>
+          <w:szCs w:val="16"/>
+          <w:lang w:val="en-US"/>
+        </w:rPr>
+        <w:t xml:space="preserve">bytesToType </w:t>
+      </w:r>
+      <w:r>
+        <w:rPr>
+          <w:color w:val="A9B7C6"/>
+          <w:sz w:val="16"/>
+          <w:szCs w:val="16"/>
+          <w:lang w:val="en-US"/>
+        </w:rPr>
+        <w:t>bytesToType</w:t>
+      </w:r>
+      <w:r>
+        <w:rPr>
+          <w:color w:val="CC7832"/>
+          <w:sz w:val="16"/>
+          <w:szCs w:val="16"/>
+          <w:lang w:val="en-US"/>
+        </w:rPr>
+        <w:t xml:space="preserve">, int </w:t>
+      </w:r>
+      <w:r>
+        <w:rPr>
+          <w:color w:val="A9B7C6"/>
+          <w:sz w:val="16"/>
+          <w:szCs w:val="16"/>
+          <w:lang w:val="en-US"/>
+        </w:rPr>
+        <w:t>requestID</w:t>
+      </w:r>
+      <w:r>
+        <w:rPr>
+          <w:color w:val="CC7832"/>
+          <w:sz w:val="16"/>
+          <w:szCs w:val="16"/>
+          <w:lang w:val="en-US"/>
+        </w:rPr>
+        <w:t xml:space="preserve">, char </w:t>
+      </w:r>
+      <w:r>
+        <w:rPr>
+          <w:color w:val="CC7832"/>
+          <w:sz w:val="16"/>
+          <w:szCs w:val="16"/>
+          <w:lang w:val="en-US"/>
+        </w:rPr>
+        <w:t xml:space="preserve">     </w:t>
+      </w:r>
+    </w:p>
+    <w:p>
+      <w:pPr>
+        <w:pStyle w:val="HTMLVorformatiert"/>
+        <w:shd w:val="clear" w:color="auto" w:fill="2B2B2B"/>
+        <w:rPr>
+          <w:color w:val="CC7832"/>
+          <w:sz w:val="16"/>
+          <w:szCs w:val="16"/>
+          <w:lang w:val="en-US"/>
+        </w:rPr>
+      </w:pPr>
+      <w:r>
+        <w:rPr>
+          <w:color w:val="CC7832"/>
+          <w:sz w:val="16"/>
+          <w:szCs w:val="16"/>
+          <w:lang w:val="en-US"/>
+        </w:rPr>
+        <w:t xml:space="preserve">        </w:t>
+      </w:r>
+      <w:r>
+        <w:rPr>
+          <w:color w:val="A9B7C6"/>
+          <w:sz w:val="16"/>
+          <w:szCs w:val="16"/>
+          <w:lang w:val="en-US"/>
+        </w:rPr>
+        <w:t>Responses[MaxRequests][MaxDataLength]) {</w:t>
+      </w:r>
+      <w:r>
+        <w:rPr>
+          <w:color w:val="A9B7C6"/>
+          <w:sz w:val="16"/>
+          <w:szCs w:val="16"/>
+          <w:lang w:val="en-US"/>
+        </w:rPr>
+        <w:br/>
+        <w:t xml:space="preserve">        </w:t>
+      </w:r>
+      <w:r>
+        <w:rPr>
+          <w:color w:val="808080"/>
+          <w:sz w:val="16"/>
+          <w:szCs w:val="16"/>
+          <w:lang w:val="en-US"/>
+        </w:rPr>
+        <w:t>// start a thread with the resolving function</w:t>
+      </w:r>
+      <w:r>
+        <w:rPr>
+          <w:color w:val="808080"/>
+          <w:sz w:val="16"/>
+          <w:szCs w:val="16"/>
+          <w:lang w:val="en-US"/>
+        </w:rPr>
+        <w:br/>
+        <w:t xml:space="preserve">        </w:t>
+      </w:r>
+      <w:r>
+        <w:rPr>
+          <w:color w:val="9373A5"/>
+          <w:sz w:val="16"/>
+          <w:szCs w:val="16"/>
+          <w:lang w:val="en-US"/>
+        </w:rPr>
+        <w:t xml:space="preserve">t </w:t>
+      </w:r>
+      <w:r>
+        <w:rPr>
+          <w:color w:val="A9B7C6"/>
+          <w:sz w:val="16"/>
+          <w:szCs w:val="16"/>
+          <w:lang w:val="en-US"/>
+        </w:rPr>
+        <w:t xml:space="preserve">= </w:t>
+      </w:r>
+      <w:r>
+        <w:rPr>
+          <w:color w:val="CC7832"/>
+          <w:sz w:val="16"/>
+          <w:szCs w:val="16"/>
+          <w:lang w:val="en-US"/>
+        </w:rPr>
+        <w:t xml:space="preserve">new </w:t>
+      </w:r>
+      <w:r>
+        <w:rPr>
+          <w:color w:val="A9B7C6"/>
+          <w:sz w:val="16"/>
+          <w:szCs w:val="16"/>
+          <w:lang w:val="en-US"/>
+        </w:rPr>
+        <w:t>thread(resolve</w:t>
+      </w:r>
+      <w:r>
+        <w:rPr>
+          <w:color w:val="CC7832"/>
+          <w:sz w:val="16"/>
+          <w:szCs w:val="16"/>
+          <w:lang w:val="en-US"/>
+        </w:rPr>
+        <w:t xml:space="preserve">, </w:t>
+      </w:r>
+      <w:r>
+        <w:rPr>
+          <w:color w:val="A9B7C6"/>
+          <w:sz w:val="16"/>
+          <w:szCs w:val="16"/>
+          <w:lang w:val="en-US"/>
+        </w:rPr>
+        <w:t>requestID</w:t>
+      </w:r>
+      <w:r>
+        <w:rPr>
+          <w:color w:val="CC7832"/>
+          <w:sz w:val="16"/>
+          <w:szCs w:val="16"/>
+          <w:lang w:val="en-US"/>
+        </w:rPr>
+        <w:t xml:space="preserve">, </w:t>
+      </w:r>
+      <w:r>
+        <w:rPr>
+          <w:color w:val="A9B7C6"/>
+          <w:sz w:val="16"/>
+          <w:szCs w:val="16"/>
+          <w:lang w:val="en-US"/>
+        </w:rPr>
+        <w:t>bytesToType</w:t>
+      </w:r>
+      <w:r>
+        <w:rPr>
+          <w:color w:val="CC7832"/>
+          <w:sz w:val="16"/>
+          <w:szCs w:val="16"/>
+          <w:lang w:val="en-US"/>
+        </w:rPr>
+        <w:t xml:space="preserve">, </w:t>
+      </w:r>
+      <w:r>
+        <w:rPr>
+          <w:color w:val="A9B7C6"/>
+          <w:sz w:val="16"/>
+          <w:szCs w:val="16"/>
+          <w:lang w:val="en-US"/>
+        </w:rPr>
+        <w:t>targetVariable</w:t>
+      </w:r>
+      <w:r>
+        <w:rPr>
+          <w:color w:val="CC7832"/>
+          <w:sz w:val="16"/>
+          <w:szCs w:val="16"/>
+          <w:lang w:val="en-US"/>
+        </w:rPr>
+        <w:t xml:space="preserve">, </w:t>
+      </w:r>
+      <w:r>
+        <w:rPr>
+          <w:color w:val="A9B7C6"/>
+          <w:sz w:val="16"/>
+          <w:szCs w:val="16"/>
+          <w:lang w:val="en-US"/>
+        </w:rPr>
+        <w:t>Responses)</w:t>
+      </w:r>
+      <w:r>
+        <w:rPr>
+          <w:color w:val="CC7832"/>
+          <w:sz w:val="16"/>
+          <w:szCs w:val="16"/>
+          <w:lang w:val="en-US"/>
+        </w:rPr>
+        <w:t>;</w:t>
+      </w:r>
+      <w:r>
+        <w:rPr>
+          <w:color w:val="CC7832"/>
+          <w:sz w:val="16"/>
+          <w:szCs w:val="16"/>
+          <w:lang w:val="en-US"/>
+        </w:rPr>
+        <w:br/>
+        <w:t xml:space="preserve">    </w:t>
+      </w:r>
+      <w:r>
+        <w:rPr>
+          <w:color w:val="A9B7C6"/>
+          <w:sz w:val="16"/>
+          <w:szCs w:val="16"/>
+          <w:lang w:val="en-US"/>
+        </w:rPr>
+        <w:t>}</w:t>
+      </w:r>
+      <w:r>
+        <w:rPr>
+          <w:color w:val="A9B7C6"/>
+          <w:sz w:val="16"/>
+          <w:szCs w:val="16"/>
+          <w:lang w:val="en-US"/>
+        </w:rPr>
+        <w:br/>
+      </w:r>
+      <w:r>
+        <w:rPr>
+          <w:color w:val="A9B7C6"/>
+          <w:sz w:val="16"/>
+          <w:szCs w:val="16"/>
+          <w:lang w:val="en-US"/>
+        </w:rPr>
+        <w:br/>
+        <w:t xml:space="preserve">    </w:t>
+      </w:r>
+      <w:r>
+        <w:rPr>
+          <w:color w:val="808080"/>
+          <w:sz w:val="16"/>
+          <w:szCs w:val="16"/>
+          <w:lang w:val="en-US"/>
+        </w:rPr>
+        <w:t>// Destructor</w:t>
+      </w:r>
+      <w:r>
+        <w:rPr>
+          <w:color w:val="808080"/>
+          <w:sz w:val="16"/>
+          <w:szCs w:val="16"/>
+          <w:lang w:val="en-US"/>
+        </w:rPr>
+        <w:br/>
+        <w:t xml:space="preserve">    </w:t>
+      </w:r>
+      <w:r>
+        <w:rPr>
+          <w:color w:val="FFC66D"/>
+          <w:sz w:val="16"/>
+          <w:szCs w:val="16"/>
+          <w:lang w:val="en-US"/>
+        </w:rPr>
+        <w:t>~Promise</w:t>
+      </w:r>
+      <w:r>
+        <w:rPr>
+          <w:color w:val="A9B7C6"/>
+          <w:sz w:val="16"/>
+          <w:szCs w:val="16"/>
+          <w:lang w:val="en-US"/>
+        </w:rPr>
+        <w:t>() {</w:t>
+      </w:r>
+      <w:r>
+        <w:rPr>
+          <w:color w:val="A9B7C6"/>
+          <w:sz w:val="16"/>
+          <w:szCs w:val="16"/>
+          <w:lang w:val="en-US"/>
+        </w:rPr>
+        <w:br/>
+        <w:t xml:space="preserve">        </w:t>
+      </w:r>
+      <w:r>
+        <w:rPr>
+          <w:color w:val="808080"/>
+          <w:sz w:val="16"/>
+          <w:szCs w:val="16"/>
+          <w:lang w:val="en-US"/>
+        </w:rPr>
+        <w:t>// join the thread</w:t>
+      </w:r>
+      <w:r>
+        <w:rPr>
+          <w:color w:val="808080"/>
+          <w:sz w:val="16"/>
+          <w:szCs w:val="16"/>
+          <w:lang w:val="en-US"/>
+        </w:rPr>
+        <w:br/>
+        <w:t xml:space="preserve">        </w:t>
+      </w:r>
+      <w:r>
+        <w:rPr>
+          <w:color w:val="9373A5"/>
+          <w:sz w:val="16"/>
+          <w:szCs w:val="16"/>
+          <w:lang w:val="en-US"/>
+        </w:rPr>
+        <w:t>t</w:t>
+      </w:r>
+      <w:r>
+        <w:rPr>
+          <w:color w:val="A9B7C6"/>
+          <w:sz w:val="16"/>
+          <w:szCs w:val="16"/>
+          <w:lang w:val="en-US"/>
+        </w:rPr>
+        <w:t>-&gt;join()</w:t>
+      </w:r>
+      <w:r>
+        <w:rPr>
+          <w:color w:val="CC7832"/>
+          <w:sz w:val="16"/>
+          <w:szCs w:val="16"/>
+          <w:lang w:val="en-US"/>
+        </w:rPr>
+        <w:t>;</w:t>
+      </w:r>
+      <w:r>
+        <w:rPr>
+          <w:color w:val="CC7832"/>
+          <w:sz w:val="16"/>
+          <w:szCs w:val="16"/>
+          <w:lang w:val="en-US"/>
+        </w:rPr>
+        <w:br/>
+        <w:t xml:space="preserve">    </w:t>
+      </w:r>
+      <w:r>
+        <w:rPr>
+          <w:color w:val="A9B7C6"/>
+          <w:sz w:val="16"/>
+          <w:szCs w:val="16"/>
+          <w:lang w:val="en-US"/>
+        </w:rPr>
+        <w:t>}</w:t>
+      </w:r>
+      <w:r>
+        <w:rPr>
+          <w:color w:val="A9B7C6"/>
+          <w:sz w:val="16"/>
+          <w:szCs w:val="16"/>
+          <w:lang w:val="en-US"/>
+        </w:rPr>
+        <w:br/>
+        <w:t>}</w:t>
+      </w:r>
+      <w:r>
+        <w:rPr>
+          <w:color w:val="CC7832"/>
+          <w:sz w:val="16"/>
+          <w:szCs w:val="16"/>
+          <w:lang w:val="en-US"/>
+        </w:rPr>
+        <w:t>;</w:t>
+      </w:r>
+    </w:p>
+    <w:p>
+      <w:pPr>
+        <w:pStyle w:val="HTMLVorformatiert"/>
+        <w:shd w:val="clear" w:color="auto" w:fill="2B2B2B"/>
+        <w:rPr>
+          <w:color w:val="A9B7C6"/>
+          <w:lang w:val="en-US"/>
+        </w:rPr>
+      </w:pPr>
+    </w:p>
+    <w:p>
+      <w:r>
+        <w:t>Die P</w:t>
+      </w:r>
+      <w:r>
+        <w:t>romise-Klasse wird mit einem Pointer zur Zielvariable, einer Funktion die die Antwort zu dem entsprechendem Datentyp der Zielvariable konvertiert</w:t>
+      </w:r>
+      <w:r>
+        <w:t>, einer Nachrichten ID</w:t>
+      </w:r>
+      <w:r>
+        <w:t xml:space="preserve"> und dem Responses Array intialisiert. </w:t>
+      </w:r>
+      <w:r>
+        <w:t>Dabei wird ein neuer Thread mit der resolve() Funktion gestartet. Diese Funktion wartet bis für die Nachricht mit der Nachrichten ID eine Antwort im Response Array vorhanden ist, oder das Zeitlimit überschritten ist. Anschlißend wird die Antwort zu dem Entsprechenden Datentyp konvertiert und in die Zielvariable geschrieben. Um sicherzustellen, dass eine Antwort eingegangen ist und ein Wert in die Zielvariable geschrieben wurde, muss der Promise gelöscht werden, was den Destructor aufruft. In diesem wird gewartet, bis der Thread mit der resolve() Funktion abgeschlossen ist.</w:t>
+      </w:r>
+    </w:p>
+    <w:p>
+      <w:r>
+        <w:t xml:space="preserve">Um die Antwort auf eine Synchrone Anfrage, bei das Programm wartet, bis eine Antwort vom Arduino eingegangen ist, zu erhalten, wird der Promise direkt nach seiner Intialisierung wieder gelöscht, was den Destructor aufruft und den main-thread damit anhält, bis der Promise aufgelöst ist. Diese Methode wird auch in der zurzeit implementierten analogRead() Pyduino-Funktion angewendet. Das bedeutet, dass das Pyduino Programm anhält, bis die Antwort der analogRead() Funktion eingegangen ist. </w:t>
+      </w:r>
+    </w:p>
+    <w:p>
+      <w:r>
+        <w:t>Mit der Promise Klasse ist es aber auch möglich, Asynchrone Anfragen, bei denen das Pyduino Programm</w:t>
+      </w:r>
+      <w:r>
+        <w:t xml:space="preserve"> nicht</w:t>
+      </w:r>
+      <w:r>
+        <w:t xml:space="preserve"> angehalten wird, bis eine Antwort eingegangen ist</w:t>
+      </w:r>
+      <w:r>
+        <w:t>, zu implementieren.</w:t>
+      </w:r>
+      <w:r>
+        <w:t xml:space="preserve"> Dabei würde der Promise gestartet werden, ohne ihn direkt wieder zu löschen. Da der Promise einen seperaten Thread mit der resolve() Funktion startet, wird das Pyduino Programm nicht angehalten. </w:t>
+      </w:r>
+    </w:p>
+    <w:p>
+      <w:pPr>
+        <w:pStyle w:val="berschrift2"/>
+      </w:pPr>
+      <w:bookmarkStart w:id="6" w:name="_Toc124270433"/>
+      <w:r>
+        <w:t>VS Code Erweiterung</w:t>
+      </w:r>
+      <w:bookmarkEnd w:id="6"/>
+    </w:p>
+    <w:p>
+      <w:r>
+        <w:t xml:space="preserve">Dieses </w:t>
+      </w:r>
+      <w:r>
+        <w:t>Diagramm</w:t>
+      </w:r>
+      <w:r>
+        <w:t xml:space="preserve"> zeigt die wichtigsten Dateien der VS Code Erweiterung, die auch aus dem Extension Marketplace heruntergeladen werden kann (</w:t>
+      </w:r>
+      <w:hyperlink r:id="rId26" w:history="1">
+        <w:r>
+          <w:rPr>
+            <w:rStyle w:val="Hyperlink"/>
+          </w:rPr>
+          <w:t>https://github.com/Bergschaf/Pyduino-Plugin</w:t>
+        </w:r>
+      </w:hyperlink>
+      <w:r>
+        <w:t>):</w:t>
+      </w:r>
+    </w:p>
+    <w:p>
+      <w:pPr>
+        <w:pStyle w:val="HTMLVorformatiert"/>
+        <w:shd w:val="clear" w:color="auto" w:fill="2B2B2B"/>
+        <w:rPr>
+          <w:color w:val="A9B7C6"/>
+        </w:rPr>
+      </w:pPr>
+    </w:p>
+    <w:p>
+      <w:pPr>
+        <w:pStyle w:val="HTMLVorformatiert"/>
+        <w:shd w:val="clear" w:color="auto" w:fill="2B2B2B"/>
+        <w:rPr>
           <w:color w:val="A9B7C6"/>
           <w:lang w:val="en-US"/>
         </w:rPr>
@@ -3328,11 +4764,14 @@
     </w:p>
     <w:p>
       <w:r>
+        <w:t>In der „language-configuration.json” Datei ist</w:t>
+      </w:r>
+      <w:r>
+        <w:t xml:space="preserve"> die Grundlegende Konfiguration für die Pyduino Sprache, die mit der Erweiterung als neue Programmiersprache registriert sind. Es wird zum Beispiel </w:t>
+      </w:r>
+      <w:r>
         <w:lastRenderedPageBreak/>
-        <w:t>In der „language-configuration.json” Datei ist</w:t>
-      </w:r>
-      <w:r>
-        <w:t xml:space="preserve"> die Grundlegende Konfiguration für die Pyduino Sprache, die mit der Erweiterung als neue Programmiersprache registriert sind. Es wird zum Beispiel festgelegt, dass Kommentare mit „#“ beginnen oder dass der Editor Klammern beim tippen automatisch schließen soll. </w:t>
+        <w:t xml:space="preserve">festgelegt, dass Kommentare mit „#“ beginnen oder dass der Editor Klammern beim tippen automatisch schließen soll. </w:t>
       </w:r>
     </w:p>
     <w:p>
@@ -3598,11 +5037,7 @@
         <w:t xml:space="preserve"> installiert haben, ist in der Extension der mingw C++ Compiler enthalten. Um die Dateigröße zu reduzieren ist nur die „.7z“ Datei enthalten, die bei Bedarf entpackt wird.</w:t>
       </w:r>
       <w:r>
-        <w:t xml:space="preserve"> In dem </w:t>
-      </w:r>
-      <w:r>
-        <w:lastRenderedPageBreak/>
-        <w:t xml:space="preserve">„mingw/MinGW/bin“ Ordner ist die „c++.exe“ Datei zu finden, mit der die C++ </w:t>
+        <w:t xml:space="preserve"> In dem „mingw/MinGW/bin“ Ordner ist die „c++.exe“ Datei zu finden, mit der die C++ </w:t>
       </w:r>
       <w:r>
         <w:t>Programme</w:t>
@@ -3623,6 +5058,7 @@
         <w:rPr>
           <w:color w:val="A9B7C6"/>
         </w:rPr>
+        <w:lastRenderedPageBreak/>
         <w:t xml:space="preserve"> </w:t>
       </w:r>
     </w:p>
@@ -3899,7 +5335,6 @@
       </w:pPr>
       <w:bookmarkStart w:id="7" w:name="_Toc124270434"/>
       <w:r>
-        <w:lastRenderedPageBreak/>
         <w:t>Features</w:t>
       </w:r>
       <w:bookmarkEnd w:id="7"/>
@@ -7220,7 +8655,6 @@
           <w:szCs w:val="21"/>
           <w:lang w:eastAsia="de-DE"/>
         </w:rPr>
-        <w:lastRenderedPageBreak/>
         <w:t>liste.index(</w:t>
       </w:r>
       <w:r>
@@ -7362,6 +8796,7 @@
     </w:p>
     <w:p>
       <w:r>
+        <w:lastRenderedPageBreak/>
         <w:t>Auch bei Listen kann auf einzelne Elemente zugegriffen werden.</w:t>
       </w:r>
     </w:p>
@@ -9484,6 +10919,7 @@
           <w:szCs w:val="21"/>
           <w:lang w:eastAsia="de-DE"/>
         </w:rPr>
+        <w:lastRenderedPageBreak/>
         <w:t xml:space="preserve">    </w:t>
       </w:r>
       <w:r>
@@ -10452,22 +11888,13 @@
       </w:hyperlink>
     </w:p>
     <w:p>
-      <w:pPr>
-        <w:rPr>
-          <w:lang w:val="en-US"/>
-        </w:rPr>
-      </w:pPr>
-      <w:r>
-        <w:rPr>
-          <w:lang w:val="en-US"/>
-        </w:rPr>
+      <w:r>
         <w:t xml:space="preserve">[Qthea] </w:t>
       </w:r>
       <w:hyperlink r:id="rId35" w:history="1">
         <w:r>
           <w:rPr>
             <w:rStyle w:val="Hyperlink"/>
-            <w:lang w:val="en-US"/>
           </w:rPr>
           <w:t>https://theia-ide.org</w:t>
         </w:r>
@@ -11982,16 +13409,6 @@
 </file>
 
 <file path=customXml/item2.xml><?xml version="1.0" encoding="utf-8"?>
-<p:properties xmlns:p="http://schemas.microsoft.com/office/2006/metadata/properties" xmlns:xsi="http://www.w3.org/2001/XMLSchema-instance" xmlns:pc="http://schemas.microsoft.com/office/infopath/2007/PartnerControls">
-  <documentManagement/>
-</p:properties>
-</file>
-
-<file path=customXml/item3.xml><?xml version="1.0" encoding="utf-8"?>
-<b:Sources xmlns:b="http://schemas.openxmlformats.org/officeDocument/2006/bibliography" xmlns="http://schemas.openxmlformats.org/officeDocument/2006/bibliography" SelectedStyle="\APASixthEditionOfficeOnline.xsl" StyleName="APA" Version="6"/>
-</file>
-
-<file path=customXml/item4.xml><?xml version="1.0" encoding="utf-8"?>
 <ct:contentTypeSchema xmlns:ct="http://schemas.microsoft.com/office/2006/metadata/contentType" xmlns:ma="http://schemas.microsoft.com/office/2006/metadata/properties/metaAttributes" ct:_="" ma:_="" ma:contentTypeName="Dokument" ma:contentTypeID="0x01010042A13806E615AE4C8FDD97C2FF3FCA9F" ma:contentTypeVersion="2" ma:contentTypeDescription="Ein neues Dokument erstellen." ma:contentTypeScope="" ma:versionID="d6c402284b7c01346d07bce8fceac284">
   <xsd:schema xmlns:xsd="http://www.w3.org/2001/XMLSchema" xmlns:xs="http://www.w3.org/2001/XMLSchema" xmlns:p="http://schemas.microsoft.com/office/2006/metadata/properties" xmlns:ns3="d5861e3d-a46e-413c-8727-bdcd0a45440e" targetNamespace="http://schemas.microsoft.com/office/2006/metadata/properties" ma:root="true" ma:fieldsID="13480f97ec9c649b686fbe6c6751181b" ns3:_="">
     <xsd:import namespace="d5861e3d-a46e-413c-8727-bdcd0a45440e"/>
@@ -12123,6 +13540,16 @@
 </ct:contentTypeSchema>
 </file>
 
+<file path=customXml/item3.xml><?xml version="1.0" encoding="utf-8"?>
+<b:Sources xmlns:b="http://schemas.openxmlformats.org/officeDocument/2006/bibliography" xmlns="http://schemas.openxmlformats.org/officeDocument/2006/bibliography" SelectedStyle="\APASixthEditionOfficeOnline.xsl" StyleName="APA" Version="6"/>
+</file>
+
+<file path=customXml/item4.xml><?xml version="1.0" encoding="utf-8"?>
+<p:properties xmlns:p="http://schemas.microsoft.com/office/2006/metadata/properties" xmlns:xsi="http://www.w3.org/2001/XMLSchema-instance" xmlns:pc="http://schemas.microsoft.com/office/infopath/2007/PartnerControls">
+  <documentManagement/>
+</p:properties>
+</file>
+
 <file path=customXml/itemProps1.xml><?xml version="1.0" encoding="utf-8"?>
 <ds:datastoreItem xmlns:ds="http://schemas.openxmlformats.org/officeDocument/2006/customXml" ds:itemID="{D558EEE0-4EF3-41EE-99E3-4E333B992B59}">
   <ds:schemaRefs>
@@ -12132,23 +13559,6 @@
 </file>
 
 <file path=customXml/itemProps2.xml><?xml version="1.0" encoding="utf-8"?>
-<ds:datastoreItem xmlns:ds="http://schemas.openxmlformats.org/officeDocument/2006/customXml" ds:itemID="{BAD7F626-9C31-49DE-A0E8-95EF25C764C4}">
-  <ds:schemaRefs>
-    <ds:schemaRef ds:uri="http://schemas.microsoft.com/office/2006/metadata/properties"/>
-    <ds:schemaRef ds:uri="http://schemas.microsoft.com/office/infopath/2007/PartnerControls"/>
-  </ds:schemaRefs>
-</ds:datastoreItem>
-</file>
-
-<file path=customXml/itemProps3.xml><?xml version="1.0" encoding="utf-8"?>
-<ds:datastoreItem xmlns:ds="http://schemas.openxmlformats.org/officeDocument/2006/customXml" ds:itemID="{74CEA82B-38FB-4180-89D2-22BED291BC30}">
-  <ds:schemaRefs>
-    <ds:schemaRef ds:uri="http://schemas.openxmlformats.org/officeDocument/2006/bibliography"/>
-  </ds:schemaRefs>
-</ds:datastoreItem>
-</file>
-
-<file path=customXml/itemProps4.xml><?xml version="1.0" encoding="utf-8"?>
 <ds:datastoreItem xmlns:ds="http://schemas.openxmlformats.org/officeDocument/2006/customXml" ds:itemID="{498D530F-F9BE-46E7-9E43-A592DDECB7D7}">
   <ds:schemaRefs>
     <ds:schemaRef ds:uri="http://schemas.microsoft.com/office/2006/metadata/contentType"/>
@@ -12164,4 +13574,21 @@
     <ds:schemaRef ds:uri="http://schemas.microsoft.com/internal/obd"/>
   </ds:schemaRefs>
 </ds:datastoreItem>
+</file>
+
+<file path=customXml/itemProps3.xml><?xml version="1.0" encoding="utf-8"?>
+<ds:datastoreItem xmlns:ds="http://schemas.openxmlformats.org/officeDocument/2006/customXml" ds:itemID="{74CEA82B-38FB-4180-89D2-22BED291BC30}">
+  <ds:schemaRefs>
+    <ds:schemaRef ds:uri="http://schemas.openxmlformats.org/officeDocument/2006/bibliography"/>
+  </ds:schemaRefs>
+</ds:datastoreItem>
+</file>
+
+<file path=customXml/itemProps4.xml><?xml version="1.0" encoding="utf-8"?>
+<ds:datastoreItem xmlns:ds="http://schemas.openxmlformats.org/officeDocument/2006/customXml" ds:itemID="{BAD7F626-9C31-49DE-A0E8-95EF25C764C4}">
+  <ds:schemaRefs>
+    <ds:schemaRef ds:uri="http://schemas.microsoft.com/office/2006/metadata/properties"/>
+    <ds:schemaRef ds:uri="http://schemas.microsoft.com/office/infopath/2007/PartnerControls"/>
+  </ds:schemaRefs>
+</ds:datastoreItem>
 </file>
--- a/doc/Langfassung.docx
+++ b/doc/Langfassung.docx
@@ -1719,7 +1719,23 @@
     </w:p>
     <w:p>
       <w:r>
-        <w:t>In meinem Projekt habe ich eine einfachere Programmiersprache für den Microcontroller Arduino entwickelt. Sie soll mit einer Python-ähnlichen Syntax den Einstieg ins Programmieren erleichtern, da für den Arduino sonst die schwierigere Programmiersprache C verwendet werden muss. Um dies möglich zu machen, habe ich einen Transpiler in Python programmiert, der die Pyduino Syntax in C Syntax übersetzt und auf Fehler überprüft. Dieses C Programm wird dann für den PC und den Arduino kompiliert. So kann die selbe Syntax auf beiden Plattformen ausgeführt werden. Wenn der PC mit dem Arduino verbunden ist, kann der PC auf die Ports des Arduinos zugreifen und der Arduino kann Text in der Konsole des PCs ausgeben, auf Dateien zugreifen und Funktionen aufrufen. Mit Pyduino kann der Arduino vom PC aus gesteuert werden, ohne das Programm jedes mal hochladen zu müssen und selbst auf die Rechenleistung eines PCs zugreifen, was die Einsatzmöglichkeiten des verbreiteten Microcontrollers stark erweitert.</w:t>
+        <w:t xml:space="preserve">In meinem Projekt habe ich eine einfachere Programmiersprache für den Microcontroller Arduino entwickelt. Sie soll mit einer Python-ähnlichen Syntax den Einstieg ins Programmieren erleichtern, da für den Arduino sonst die schwierigere Programmiersprache C verwendet werden muss. Um dies möglich zu machen, habe ich einen Transpiler in Python programmiert, der die Pyduino Syntax in C Syntax übersetzt und auf Fehler überprüft. Dieses C Programm wird dann für den PC und den Arduino kompiliert. So kann </w:t>
+      </w:r>
+      <w:proofErr w:type="gramStart"/>
+      <w:r>
+        <w:t>die selbe</w:t>
+      </w:r>
+      <w:proofErr w:type="gramEnd"/>
+      <w:r>
+        <w:t xml:space="preserve"> Syntax auf beiden Plattformen ausgeführt werden. Wenn der PC mit dem Arduino verbunden ist, kann der PC auf die Ports des Arduinos zugreifen und der Arduino kann Text in der Konsole des PCs ausgeben, auf Dateien zugreifen und Funktionen aufrufen. Mit Pyduino kann der Arduino vom PC </w:t>
+      </w:r>
+      <w:proofErr w:type="gramStart"/>
+      <w:r>
+        <w:t>aus gesteuert</w:t>
+      </w:r>
+      <w:proofErr w:type="gramEnd"/>
+      <w:r>
+        <w:t xml:space="preserve"> werden, ohne das Programm jedes mal hochladen zu müssen und selbst auf die Rechenleistung eines PCs zugreifen, was die Einsatzmöglichkeiten des verbreiteten Microcontrollers stark erweitert.</w:t>
       </w:r>
     </w:p>
     <w:p>
@@ -1759,16 +1775,43 @@
         <w:t>.</w:t>
       </w:r>
       <w:r>
-        <w:t xml:space="preserve"> Die Popularität des Arduinos hängt damit zusammen, dass er einfach, benutzerfreundlich und universell ist. Außer dem ist der Einstieg sehr einfach. Innerhalb von wenigen Minuten kann selbst ein Anfänger die ersten Ergebnisse, wie zum Beispiel eine blinkende LED sehen. </w:t>
-      </w:r>
-      <w:r>
-        <w:t xml:space="preserve">Er ist aber trotzdem </w:t>
-      </w:r>
-      <w:r>
-        <w:t>universell</w:t>
-      </w:r>
-      <w:r>
-        <w:t xml:space="preserve"> einsetzbar und es können auch Fortgeschrittene Projekte umgesetzt werden. Dabei ist er aber </w:t>
+        <w:t xml:space="preserve"> Die Popularität des Arduinos hängt damit zusammen, dass er einfach, benutzerfreundlich und universell</w:t>
+      </w:r>
+      <w:r>
+        <w:t xml:space="preserve"> einsetzbar</w:t>
+      </w:r>
+      <w:r>
+        <w:t xml:space="preserve"> ist. </w:t>
+      </w:r>
+      <w:r>
+        <w:t>Auch der</w:t>
+      </w:r>
+      <w:r>
+        <w:t xml:space="preserve"> Einstieg</w:t>
+      </w:r>
+      <w:r>
+        <w:t xml:space="preserve"> ist</w:t>
+      </w:r>
+      <w:r>
+        <w:t xml:space="preserve"> sehr einfach</w:t>
+      </w:r>
+      <w:r>
+        <w:t>;</w:t>
+      </w:r>
+      <w:r>
+        <w:t xml:space="preserve"> Innerhalb von wenigen Minuten kann selbst ein Anfänger die ersten Ergebnisse, wie zum Beispiel eine blinkende LED sehen. </w:t>
+      </w:r>
+      <w:r>
+        <w:t>Der Arduino</w:t>
+      </w:r>
+      <w:r>
+        <w:t xml:space="preserve"> ist aber trotzdem </w:t>
+      </w:r>
+      <w:r>
+        <w:t>auch für Fortgeschrittene Anwendungen geeignet</w:t>
+      </w:r>
+      <w:r>
+        <w:t xml:space="preserve">. Dabei ist er aber </w:t>
       </w:r>
       <w:r>
         <w:t>immer noch</w:t>
@@ -1785,19 +1828,49 @@
     </w:p>
     <w:p>
       <w:r>
-        <w:t xml:space="preserve">Da der Arduino oft von Anfängern verwendet wird, um in die Programmierung einzusteigen ist auch die Programmiersprache ein Problem. C ist eine low-level Programmiersprache, bei der dem Nutzer weniger „abgenommen“ wird als bei high-level Programmiersprachen wie zum Beispiel Python. Das führt dazu, dass Programmieranfänger nicht nur grundlegende Programmierkonzepte, sondern auch spezielle Eigenheiten von C lernen müssen. Um zum Beispiel die länge </w:t>
+        <w:t xml:space="preserve">Da der Arduino oft von Anfängern verwendet wird, um in die Programmierung einzusteigen ist auch die Programmiersprache ein Problem. C ist eine low-level Programmiersprache, bei der dem Nutzer weniger „abgenommen“ wird als bei high-level Programmiersprachen wie zum Beispiel Python. Das führt dazu, dass Programmieranfänger nicht nur grundlegende Programmierkonzepte, sondern auch spezielle Eigenheiten von C lernen müssen. Um zum Beispiel die </w:t>
+      </w:r>
+      <w:r>
+        <w:t>L</w:t>
+      </w:r>
+      <w:r>
+        <w:t xml:space="preserve">änge </w:t>
       </w:r>
       <w:r>
         <w:t>eines Arrays</w:t>
       </w:r>
       <w:r>
-        <w:t xml:space="preserve"> zu ermitteln muss die Länge der Gesamten Datenstuktur in Bytes durch die Länge eines Arrayelements in Bytes geteilt werden. In Python dagegen kann einfach die len() Funktion benutzt werden. Listen sind generell ein erschwerender Faktor bei der Programmierung des Arduinos. Da C eine low-level </w:t>
+        <w:t xml:space="preserve"> zu ermitteln muss die Länge der </w:t>
+      </w:r>
+      <w:r>
+        <w:t>gesamten</w:t>
+      </w:r>
+      <w:r>
+        <w:t xml:space="preserve"> Datenstuktur in Bytes durch die Länge eines </w:t>
+      </w:r>
+      <w:r>
+        <w:t>Array-Elements</w:t>
+      </w:r>
+      <w:r>
+        <w:t xml:space="preserve"> in Bytes geteilt werden. In Python dagegen kann einfach die len() Funktion benutzt werden. Listen sind generell ein erschwerender Faktor bei der Programmierung des Arduinos. Da C eine low-level </w:t>
       </w:r>
       <w:r>
         <w:t>P</w:t>
       </w:r>
       <w:r>
-        <w:t xml:space="preserve">rogrammiersprache ist, sind zum Beispiel keine Listen implementiert. Das heißt, wenn man auf dem Arduino eine verlinkte Liste verwenden will, müsste man diese </w:t>
+        <w:t>rogrammiersprache ist, sind zum Beispiel keine</w:t>
+      </w:r>
+      <w:r>
+        <w:t xml:space="preserve"> verketteten</w:t>
+      </w:r>
+      <w:r>
+        <w:t xml:space="preserve"> Listen implementiert. Das heißt, wenn man auf dem Arduino eine </w:t>
+      </w:r>
+      <w:r>
+        <w:t xml:space="preserve">solche </w:t>
+      </w:r>
+      <w:r>
+        <w:t xml:space="preserve">Liste verwenden will, müsste man diese </w:t>
       </w:r>
       <w:r>
         <w:t>selbst</w:t>
@@ -1806,11 +1879,28 @@
         <w:t xml:space="preserve"> implementieren</w:t>
       </w:r>
       <w:r>
-        <w:t xml:space="preserve"> oder man verwendet Arrays, bei denen aber zum Beispiel nicht </w:t>
-      </w:r>
-      <w:r>
-        <w:t>ohne weitere Elemente</w:t>
-      </w:r>
+        <w:t>. Die in C implementierte Datenstruktur ein Array</w:t>
+      </w:r>
+      <w:r>
+        <w:t xml:space="preserve">, bei </w:t>
+      </w:r>
+      <w:r>
+        <w:t>dem</w:t>
+      </w:r>
+      <w:r>
+        <w:t xml:space="preserve"> aber zum Beispiel nicht </w:t>
+      </w:r>
+      <w:proofErr w:type="gramStart"/>
+      <w:r>
+        <w:t>ohne weitere</w:t>
+      </w:r>
+      <w:r>
+        <w:t>s</w:t>
+      </w:r>
+      <w:r>
+        <w:t xml:space="preserve"> Elemente</w:t>
+      </w:r>
+      <w:proofErr w:type="gramEnd"/>
       <w:r>
         <w:t xml:space="preserve"> hinzugefügt oder entfernt werden können. In Python dagegen</w:t>
       </w:r>
@@ -1818,7 +1908,13 @@
         <w:t xml:space="preserve"> </w:t>
       </w:r>
       <w:r>
-        <w:t xml:space="preserve">sind solche Datenstrukturen wie listen oder </w:t>
+        <w:t xml:space="preserve">sind solche Datenstrukturen wie </w:t>
+      </w:r>
+      <w:r>
+        <w:t>L</w:t>
+      </w:r>
+      <w:r>
+        <w:t xml:space="preserve">isten oder </w:t>
       </w:r>
       <w:r>
         <w:t>Dictionarys</w:t>
@@ -1835,9 +1931,14 @@
       <w:r>
         <w:t xml:space="preserve">, bei der </w:t>
       </w:r>
-      <w:r>
-        <w:t>einfache Elemente</w:t>
-      </w:r>
+      <w:proofErr w:type="gramStart"/>
+      <w:r>
+        <w:t>unkompliziert</w:t>
+      </w:r>
+      <w:r>
+        <w:t xml:space="preserve"> Elemente</w:t>
+      </w:r>
+      <w:proofErr w:type="gramEnd"/>
       <w:r>
         <w:t xml:space="preserve"> mit verschiedenen Datentypen angehängt und entfernt werden können</w:t>
       </w:r>
@@ -1845,13 +1946,51 @@
         <w:t>.</w:t>
       </w:r>
       <w:r>
-        <w:t xml:space="preserve"> Beim Arduino dagegen können Arrays nur mit fester länge und einem Vorher festgelegten Datentypen definiert werden. Dies ist zwar deutlich schneller und </w:t>
+        <w:t xml:space="preserve"> Beim Arduino dagegen können Arrays nur mit fester </w:t>
+      </w:r>
+      <w:r>
+        <w:t>L</w:t>
+      </w:r>
+      <w:r>
+        <w:t xml:space="preserve">änge und </w:t>
+      </w:r>
+      <w:proofErr w:type="gramStart"/>
+      <w:r>
+        <w:t xml:space="preserve">einem </w:t>
+      </w:r>
+      <w:r>
+        <w:t>v</w:t>
+      </w:r>
+      <w:r>
+        <w:t>orher festgelegten Datentypen</w:t>
+      </w:r>
+      <w:proofErr w:type="gramEnd"/>
+      <w:r>
+        <w:t xml:space="preserve"> definiert werden. Dies ist zwar deutlich schneller und </w:t>
       </w:r>
       <w:r>
         <w:t>effizienter</w:t>
       </w:r>
       <w:r>
-        <w:t xml:space="preserve"> als das Python Gegenstück. Für Anfänger ist es dagegen deutlich </w:t>
+        <w:t xml:space="preserve"> als das Python Gegenstück</w:t>
+      </w:r>
+      <w:r>
+        <w:t>,</w:t>
+      </w:r>
+      <w:r>
+        <w:t xml:space="preserve"> </w:t>
+      </w:r>
+      <w:r>
+        <w:t>f</w:t>
+      </w:r>
+      <w:r>
+        <w:t xml:space="preserve">ür Anfänger ist es </w:t>
+      </w:r>
+      <w:r>
+        <w:t>aber</w:t>
+      </w:r>
+      <w:r>
+        <w:t xml:space="preserve"> deutlich </w:t>
       </w:r>
       <w:r>
         <w:t>intuitiver</w:t>
@@ -1868,7 +2007,13 @@
         <w:t>Die Arduino IDE bietet außerdem die</w:t>
       </w:r>
       <w:r>
-        <w:t xml:space="preserve"> Möglichkeit Programme zu kompilieren und auf den Arduino hochzuladen</w:t>
+        <w:t xml:space="preserve"> Möglichkeit</w:t>
+      </w:r>
+      <w:r>
+        <w:t>,</w:t>
+      </w:r>
+      <w:r>
+        <w:t xml:space="preserve"> Programme zu kompilieren und auf den Arduino hochzuladen</w:t>
       </w:r>
       <w:r>
         <w:t xml:space="preserve"> </w:t>
@@ -1910,7 +2055,13 @@
         <w:t>Kompilieren</w:t>
       </w:r>
       <w:r>
-        <w:t xml:space="preserve"> und hochladen der Programme zuständig ist. </w:t>
+        <w:t xml:space="preserve"> und </w:t>
+      </w:r>
+      <w:r>
+        <w:t>H</w:t>
+      </w:r>
+      <w:r>
+        <w:t xml:space="preserve">ochladen der Programme zuständig ist. </w:t>
       </w:r>
       <w:r>
         <w:t>Diese Vorgänge sind aber sehr zeitaufwändig, was das Programmieren erschwert:</w:t>
@@ -2092,32 +2243,6 @@
           <w:p/>
         </w:tc>
       </w:tr>
-      <w:tr>
-        <w:tc>
-          <w:tcPr>
-            <w:tcW w:w="2264" w:type="dxa"/>
-          </w:tcPr>
-          <w:p/>
-        </w:tc>
-        <w:tc>
-          <w:tcPr>
-            <w:tcW w:w="2266" w:type="dxa"/>
-          </w:tcPr>
-          <w:p/>
-        </w:tc>
-        <w:tc>
-          <w:tcPr>
-            <w:tcW w:w="2266" w:type="dxa"/>
-          </w:tcPr>
-          <w:p/>
-        </w:tc>
-        <w:tc>
-          <w:tcPr>
-            <w:tcW w:w="2266" w:type="dxa"/>
-          </w:tcPr>
-          <w:p/>
-        </w:tc>
-      </w:tr>
     </w:tbl>
     <w:p>
       <w:pPr>
@@ -2239,7 +2364,13 @@
         <w:t>der bestehenden</w:t>
       </w:r>
       <w:r>
-        <w:t xml:space="preserve"> Methode aber nicht läsen, da die </w:t>
+        <w:t xml:space="preserve"> Methode aber nicht l</w:t>
+      </w:r>
+      <w:r>
+        <w:t>ö</w:t>
+      </w:r>
+      <w:r>
+        <w:t xml:space="preserve">sen, da die </w:t>
       </w:r>
       <w:r>
         <w:t>Arduino Programme kompiliert und auf den Arduino Microcontroller hochgeladen werden müssen</w:t>
@@ -2263,7 +2394,13 @@
         <w:t xml:space="preserve">werden dagegen </w:t>
       </w:r>
       <w:r>
-        <w:t>von einem Interpreter,</w:t>
+        <w:t>von einem Interpreter</w:t>
+      </w:r>
+      <w:r>
+        <w:t xml:space="preserve"> ausgeführt</w:t>
+      </w:r>
+      <w:r>
+        <w:t>,</w:t>
       </w:r>
       <w:r>
         <w:t xml:space="preserve"> was fast ohne Zeitverzögerung funktioniert.</w:t>
@@ -2284,7 +2421,15 @@
     </w:p>
     <w:p>
       <w:r>
-        <w:t xml:space="preserve">Um diese Probleme zu lösen könnte man natürlich einfach mit einer high-level Programmiersprache wie zum Beispiel Python anfangen. Dabei bleibt aber ein großer Vorteil des Arduinos auf der Strecke. Er bietet die Möglichkeit, nicht nur </w:t>
+        <w:t xml:space="preserve">Um diese Probleme zu lösen könnte man </w:t>
+      </w:r>
+      <w:proofErr w:type="gramStart"/>
+      <w:r>
+        <w:t>natürlich einfach</w:t>
+      </w:r>
+      <w:proofErr w:type="gramEnd"/>
+      <w:r>
+        <w:t xml:space="preserve"> mit einer high-level Programmiersprache wie zum Beispiel Python anfangen. Dabei bleibt aber ein großer Vorteil des Arduinos auf der Strecke. Er bietet die Möglichkeit, nicht nur </w:t>
       </w:r>
       <w:r>
         <w:t>theoretisch</w:t>
@@ -2296,7 +2441,13 @@
         <w:t>experimentieren</w:t>
       </w:r>
       <w:r>
-        <w:t xml:space="preserve">. Es können zum Beispiel LEDs und Sensoren angesteuert werden. Es gibt zwar Ansätze diese zwei Aspekte der Elektronik und der einfachen Programmierung zusammenzuführen. Da Python aber deutlich mehr Ressourcen benötigt als C/C++ sind solche Microcontroller wie der ESP oder sogar der </w:t>
+        <w:t>. Es können zum Beispiel LEDs und Sensoren angesteuert werden. Es gibt zwar Ansätze</w:t>
+      </w:r>
+      <w:r>
+        <w:t xml:space="preserve"> </w:t>
+      </w:r>
+      <w:r>
+        <w:t xml:space="preserve">diese zwei Aspekte der Elektronik und der einfachen Programmierung zusammenzuführen. Da Python aber deutlich mehr Ressourcen benötigt als C/C++ sind solche Microcontroller wie der ESP oder sogar der </w:t>
       </w:r>
       <w:r>
         <w:t>Raspberry</w:t>
@@ -2313,19 +2464,49 @@
         <w:t>inspiriert</w:t>
       </w:r>
       <w:r>
-        <w:t xml:space="preserve">, also möglichst einfach ist, die aber trotzdem so wenig Ressourcen verbraucht, dass sie auch auf dem Arduino ausgeführt werden kann. Um dies zu </w:t>
+        <w:t>, also möglichst einfac</w:t>
+      </w:r>
+      <w:r>
+        <w:t>h</w:t>
+      </w:r>
+      <w:r>
+        <w:t>,</w:t>
+      </w:r>
+      <w:r>
+        <w:t xml:space="preserve"> ist,</w:t>
+      </w:r>
+      <w:r>
+        <w:t xml:space="preserve"> die aber trotzdem so wenig Ressourcen verbraucht, dass sie auch auf dem Arduino ausgeführt werden kann. Um dies zu </w:t>
       </w:r>
       <w:r>
         <w:t>ermöglichen,</w:t>
       </w:r>
       <w:r>
-        <w:t xml:space="preserve"> sollen zwar einige Vereinfachungen gegenüber Python unternommen werden, die die Programmiererfahrung aber nicht signifikant einschränken. Das soll ermöglichen, dass die Sprache von einem Transpiler in C</w:t>
+        <w:t xml:space="preserve"> </w:t>
+      </w:r>
+      <w:r>
+        <w:t>müssen</w:t>
+      </w:r>
+      <w:r>
+        <w:t xml:space="preserve"> zwar einige Vereinfachungen gegenüber Python unternommen werden, die die Programmiererfahrung aber nicht signifikant einschränken. </w:t>
+      </w:r>
+      <w:r>
+        <w:t>Diese Vereinfachungen machen es möglich</w:t>
+      </w:r>
+      <w:r>
+        <w:t>, dass die Sprache von einem Transpiler in C</w:t>
       </w:r>
       <w:r>
         <w:t>++</w:t>
       </w:r>
       <w:r>
-        <w:t xml:space="preserve"> Syntax übersetzt werden kann, der auf dem Arduino ausgeführt werden kann. Ein weiterer Vorteil der Sprache soll sein, dass sie nicht nur auf dem Arduino, sondern auch auf </w:t>
+        <w:t xml:space="preserve"> Syntax übersetzt werden kann, der </w:t>
+      </w:r>
+      <w:r>
+        <w:t>wiederum für den Arduino kompiliert werden kann</w:t>
+      </w:r>
+      <w:r>
+        <w:t xml:space="preserve">. Ein weiterer Vorteil der Sprache soll sein, dass sie nicht nur auf dem Arduino, sondern auch auf </w:t>
       </w:r>
       <w:r>
         <w:t xml:space="preserve">einem </w:t>
@@ -2334,13 +2515,31 @@
         <w:t>herkömmlichen</w:t>
       </w:r>
       <w:r>
-        <w:t xml:space="preserve"> Computer ausgeführt werden kann. Dadurch können die Wartezeiten, bis das </w:t>
-      </w:r>
-      <w:r>
-        <w:t>Programm</w:t>
-      </w:r>
-      <w:r>
-        <w:t xml:space="preserve"> nach jeder kleinen Änderung auf den Arduino hochgeladen wird, verkürzt werden. Das wird auch dadurch ermöglicht, dass die Programme auf dem PC und auf dem Arduino parallel ausgeführt werden können. Der Programmteil, der auf dem PC ausgeführt </w:t>
+        <w:t xml:space="preserve"> Computer ausgeführt werden kann. </w:t>
+      </w:r>
+      <w:r>
+        <w:t>Die</w:t>
+      </w:r>
+      <w:r>
+        <w:t xml:space="preserve"> Programme auf dem PC und auf dem Arduino</w:t>
+      </w:r>
+      <w:r>
+        <w:t xml:space="preserve"> </w:t>
+      </w:r>
+      <w:r>
+        <w:t>können</w:t>
+      </w:r>
+      <w:r>
+        <w:t xml:space="preserve"> dann auch</w:t>
+      </w:r>
+      <w:r>
+        <w:t xml:space="preserve"> parallel ausgeführt</w:t>
+      </w:r>
+      <w:r>
+        <w:t xml:space="preserve"> </w:t>
+      </w:r>
+      <w:r>
+        <w:t xml:space="preserve">werden. Der Programmteil, der auf dem PC ausgeführt </w:t>
       </w:r>
       <w:r>
         <w:t>wird,</w:t>
@@ -2351,16 +2550,34 @@
     </w:p>
     <w:p>
       <w:r>
-        <w:t xml:space="preserve">Diese Verbindung gibt dem Programmierer die Möglichkeit, den Arduino nur als Steuerungseinheit, die Befehle von einem Programm auf dem PC erhält, für die Pins zu verwenden. Da so das Programm nicht jedes </w:t>
+        <w:t xml:space="preserve">Diese Verbindung gibt dem Programmierer die Möglichkeit, den Arduino </w:t>
+      </w:r>
+      <w:r>
+        <w:t xml:space="preserve">auch nur </w:t>
+      </w:r>
+      <w:r>
+        <w:t xml:space="preserve">als Steuerungseinheit, die Befehle von einem Programm auf dem PC erhält, für die Pins zu verwenden. Da so das Programm nicht jedes </w:t>
       </w:r>
       <w:r>
         <w:t>Mal</w:t>
       </w:r>
       <w:r>
-        <w:t xml:space="preserve"> von dem Langsamen Arduino CLI kompiliert und hochgeladen </w:t>
-      </w:r>
-      <w:r>
-        <w:t xml:space="preserve">werden muss können die Wartezeiten minimiert werden. Das Programm müsste nur von einem Transpiler in C/C++ übersetzt werden und dann von einem C/C++ Compiler für den PC kompiliert werden, was deutlich schneller als der Arduino Compiler ist. </w:t>
+        <w:t xml:space="preserve"> von dem </w:t>
+      </w:r>
+      <w:r>
+        <w:t>langsamen</w:t>
+      </w:r>
+      <w:r>
+        <w:t xml:space="preserve"> Arduino CLI kompiliert und hochgeladen </w:t>
+      </w:r>
+      <w:r>
+        <w:t xml:space="preserve">werden muss können </w:t>
+      </w:r>
+      <w:r>
+        <w:t xml:space="preserve">so </w:t>
+      </w:r>
+      <w:r>
+        <w:t xml:space="preserve">die Wartezeiten minimiert werden. Das Programm müsste nur von einem Transpiler in C++ übersetzt werden und dann von einem C++ Compiler für den PC kompiliert werden, was deutlich schneller als der Arduino Compiler ist. </w:t>
       </w:r>
     </w:p>
     <w:p>
@@ -2371,7 +2588,13 @@
         <w:t>Highlighting</w:t>
       </w:r>
       <w:r>
-        <w:t xml:space="preserve">, Autovervollständigung und automatischer Fehlererkennung eine möglichst gute Programmiererfahrung bietet. Da es sehr schwierig ist eine eigene IDE zu </w:t>
+        <w:t>, Autovervollständigung und automatischer Fehlererkennung eine möglichst gute Programmiererfahrung bietet. Da es sehr schwierig ist</w:t>
+      </w:r>
+      <w:r>
+        <w:t>,</w:t>
+      </w:r>
+      <w:r>
+        <w:t xml:space="preserve"> eine eigene IDE zu </w:t>
       </w:r>
       <w:r>
         <w:t>entwickeln</w:t>
@@ -2383,7 +2606,13 @@
         <w:t>entwickeln</w:t>
       </w:r>
       <w:r>
-        <w:t>. Sie ist frei verfügbar und bietet eine gute API, die es ermöglicht mit geringem Aufwand neue Programmiersprachen zu entwickeln.</w:t>
+        <w:t xml:space="preserve">. Sie ist frei verfügbar und bietet eine gute API, die es ermöglicht mit geringem Aufwand neue Programmiersprachen </w:t>
+      </w:r>
+      <w:r>
+        <w:t>einzubinden</w:t>
+      </w:r>
+      <w:r>
+        <w:t>.</w:t>
       </w:r>
     </w:p>
     <w:p>
@@ -2404,11 +2633,23 @@
         <w:t>stellen,</w:t>
       </w:r>
       <w:r>
-        <w:t xml:space="preserve"> gibt es die Möglichkeit einen Language Server mithilfe von dem Language Server Protocol (LSP) zu verwenden [Qutemp1] . Die </w:t>
+        <w:t xml:space="preserve"> gibt es die Möglichkeit einen Language Server mithilfe </w:t>
+      </w:r>
+      <w:r>
+        <w:t>des</w:t>
+      </w:r>
+      <w:r>
+        <w:t xml:space="preserve"> Language Server Protocol</w:t>
+      </w:r>
+      <w:r>
+        <w:t>s</w:t>
+      </w:r>
+      <w:r>
+        <w:t xml:space="preserve"> (LSP) zu verwenden [Qutemp1] . Die Idee hinter dem LSP ist, die Entwicklung von Features wie Autovervollständigung und Fehlererkennung für verschiedene Texteditoren so einfach wie möglich zu machen [Qutemp2]. Deshalb wird die </w:t>
       </w:r>
       <w:r>
         <w:lastRenderedPageBreak/>
-        <w:t xml:space="preserve">Idee hinter dem LSP ist, die Entwicklung von Features wie Autovervollständigung und Fehlererkennung für verschiedene Texteditoren so einfach wie möglich zu machen [Qutemp2]. Deshalb wird die Implementierung dieser Features von den Texteditoren und IDEs getrennt, indem nur ein Language Server für jede Programmiersprache entwickelt werden muss. Dieser Language Server kann dann über das Language Server Protocol mit einem Texteditor kommunizieren und so Features wie Autovervollständigung, Fehlererkennung und Dokumentation zur Verfügung stellen. Das bringt auch den Vorteil, dass der Language Server in einer beliebigen Programmiersprache entwickelt werden kann, unabhängig von der API des Texteditors. </w:t>
+        <w:t xml:space="preserve">Implementierung dieser Features von den Texteditoren und IDEs getrennt, indem nur ein Language Server für jede Programmiersprache entwickelt werden muss. Dieser Language Server kann dann über das Language Server Protocol mit einem Texteditor kommunizieren und so Features wie Autovervollständigung, Fehlererkennung und Dokumentation zur Verfügung stellen. Das bringt auch den Vorteil, dass der Language Server in einer beliebigen Programmiersprache entwickelt werden kann, unabhängig von der API des Texteditors. </w:t>
       </w:r>
     </w:p>
     <w:p>
@@ -2447,7 +2688,7 @@
         <w:t>Pyduino</w:t>
       </w:r>
       <w:r>
-        <w:t xml:space="preserve"> Code in C/C++ übersetzt. Der Code muss beim Übersetzten in C/C++ auch auf Fehler überprüft werden, was eng mit den Aufgaben des Language Servers zusammenhängt. Deshalb habe ich mich entschieden, den Language Server und den Transpiler als ein Python Modul zu implementieren. Wenn ein Programm auf Fehler überprüft werden soll, wird es transpiliert und die Fehler werden gespeichert. Anhand von den Daten, die dabei über das Programm gesammelt werden, kann dann auch Autovervollständigung implementiert werden. </w:t>
+        <w:t xml:space="preserve"> Code in C++ übersetzt. Der Code muss beim Übersetzten in C/C++ auch auf Fehler überprüft werden, was eng mit den Aufgaben des Language Servers zusammenhängt. Deshalb habe ich mich entschieden, den Language Server und den Transpiler als ein Python Modul zu implementieren. Wenn ein Programm auf Fehler überprüft werden soll, wird es transpiliert und die Fehler werden gespeichert. Anhand von den Daten, die dabei über das Programm gesammelt werden, kann dann auch Autovervollständigung implementiert werden. </w:t>
       </w:r>
     </w:p>
     <w:p>
@@ -2541,7 +2782,13 @@
         <w:t xml:space="preserve">. </w:t>
       </w:r>
       <w:r>
-        <w:t>Das folgende Diagramm zeigt den Aufbau des Tranpilers:</w:t>
+        <w:t xml:space="preserve">Das folgende Diagramm zeigt den Aufbau des </w:t>
+      </w:r>
+      <w:r>
+        <w:t>Transpilers</w:t>
+      </w:r>
+      <w:r>
+        <w:t>:</w:t>
       </w:r>
       <w:r>
         <w:rPr>
@@ -2626,7 +2873,13 @@
         <w:t>Iterator</w:t>
       </w:r>
       <w:r>
-        <w:t xml:space="preserve"> angelegt, mit dem der Code in der richtigen Reihenfolge von überall her Zeile für Zeile übersetzt werden kann. Das ist wichtig, da der Transpiler rekursiv arbeitet. Für das Übersetzten des </w:t>
+        <w:t xml:space="preserve"> angelegt, mit dem der Code in der richtigen Reihenfolge Zeile für Zeile übersetzt werden kann</w:t>
+      </w:r>
+      <w:r>
+        <w:t xml:space="preserve"> und auf den von allen Klassen aus zugegriffen werden kann</w:t>
+      </w:r>
+      <w:r>
+        <w:t xml:space="preserve">. Das ist wichtig, da der Transpiler rekursiv arbeitet. Für das Übersetzten des </w:t>
       </w:r>
       <w:r>
         <w:t>Programms</w:t>
@@ -2781,7 +3034,25 @@
         </w:rPr>
       </w:pPr>
       <w:r>
-        <w:t>Die do_line() Funktion überprüft, welchem Syntax Element oder welcher Art von Anweisung die Zeile entspricht. Dementsprechend wird dann die passende Funktion aus der Utils Klasse aufgerufen. Ein Beispiel dafür ist eine if-Bedingung. Wenn eine Zeile mit „if“ Beginnt, dann wird die do_if() Funktion aufgerufen, die nach folgendem Prinzip arbeitet:</w:t>
+        <w:t xml:space="preserve">Die do_line() Funktion überprüft, welchem Syntax Element oder welcher Art von Anweisung </w:t>
+      </w:r>
+      <w:r>
+        <w:t>am Anfang</w:t>
+      </w:r>
+      <w:r>
+        <w:t xml:space="preserve"> Zeile </w:t>
+      </w:r>
+      <w:r>
+        <w:t>steht</w:t>
+      </w:r>
+      <w:r>
+        <w:t xml:space="preserve">. Dementsprechend wird dann die passende Funktion aus der Utils Klasse aufgerufen. Ein Beispiel dafür ist eine if-Bedingung. Wenn eine Zeile mit „if“ </w:t>
+      </w:r>
+      <w:r>
+        <w:t>beginnt</w:t>
+      </w:r>
+      <w:r>
+        <w:t>, dann wird die do_if() Funktion aufgerufen, die nach folgendem Prinzip arbeitet:</w:t>
       </w:r>
       <w:r>
         <w:rPr>
@@ -2854,24 +3125,71 @@
         <w:t>Bedingung</w:t>
       </w:r>
       <w:r>
-        <w:t xml:space="preserve">, die eingerückt sind, mit der do_line() Funktion übersetzt. </w:t>
+        <w:t xml:space="preserve">, die eingerückt sind, mit der </w:t>
+      </w:r>
+      <w:r>
+        <w:rPr>
+          <w:rFonts w:ascii="Courier New" w:hAnsi="Courier New" w:cs="Courier New"/>
+          <w:color w:val="000000" w:themeColor="text1"/>
+        </w:rPr>
+        <w:t>do_line()</w:t>
+      </w:r>
+      <w:r>
+        <w:rPr>
+          <w:sz w:val="20"/>
+          <w:szCs w:val="20"/>
+        </w:rPr>
+        <w:t xml:space="preserve"> </w:t>
+      </w:r>
+      <w:r>
+        <w:t xml:space="preserve">Funktion übersetzt. </w:t>
       </w:r>
       <w:r>
         <w:t>Danach</w:t>
       </w:r>
       <w:r>
-        <w:t xml:space="preserve"> wird überprüft, nach dem if-Block ein elif oder else Segment zu finden ist. Für diese </w:t>
+        <w:t xml:space="preserve"> wird überprüft,</w:t>
+      </w:r>
+      <w:r>
+        <w:t xml:space="preserve"> ob</w:t>
+      </w:r>
+      <w:r>
+        <w:t xml:space="preserve"> nach dem if-Block ein elif oder else Segment zu finden ist. Für diese </w:t>
       </w:r>
       <w:r>
         <w:t>Segmente</w:t>
       </w:r>
       <w:r>
-        <w:t xml:space="preserve"> wird dann ggf. auch die Bedingung und der Eingerückte Teil übersetzt. </w:t>
-      </w:r>
-    </w:p>
-    <w:p>
-      <w:r>
-        <w:t xml:space="preserve">Falls beim Transpilieren Fehler entdeckt werden, wie zum Beispiel ein Fehlender Doppelpunkt nach einer if-Bedingung, werden diese gespeichert. Dafür wird ein Error Objekt erstellt, in dem die Fehlermeldung und die Zeile und Spalte des Fehlers gespeichert sind. Wenn ein Fehler entdeckt wird, wird das Programm nicht abgebrochen, sondern der Transpilierungsprozess wird fortgeführt. Das ist wichtig, da so alle </w:t>
+        <w:t xml:space="preserve"> wird dann ggf. auch die Bedingung und der </w:t>
+      </w:r>
+      <w:r>
+        <w:t>e</w:t>
+      </w:r>
+      <w:r>
+        <w:t xml:space="preserve">ingerückte Teil übersetzt. </w:t>
+      </w:r>
+    </w:p>
+    <w:p>
+      <w:r>
+        <w:t xml:space="preserve">Falls beim Transpilieren Fehler entdeckt werden, wie zum Beispiel ein </w:t>
+      </w:r>
+      <w:r>
+        <w:t>f</w:t>
+      </w:r>
+      <w:r>
+        <w:t>ehlender Doppelpunkt nach einer if-Bedingung, werden diese gespeichert. Dafür wird ein Error Objekt erstellt, in dem die Fehlermeldung</w:t>
+      </w:r>
+      <w:r>
+        <w:t xml:space="preserve">, </w:t>
+      </w:r>
+      <w:r>
+        <w:t xml:space="preserve">die Zeile und </w:t>
+      </w:r>
+      <w:r>
+        <w:t xml:space="preserve">die </w:t>
+      </w:r>
+      <w:r>
+        <w:t xml:space="preserve">Spalte des Fehlers gespeichert sind. Wenn ein Fehler entdeckt wird, wird das Programm nicht abgebrochen, sondern der Transpilierungsprozess wird fortgeführt. Das ist wichtig, da so alle </w:t>
       </w:r>
       <w:r>
         <w:t>Fehlermeldungen im</w:t>
@@ -2914,7 +3232,13 @@
         <w:t>äquivalent</w:t>
       </w:r>
       <w:r>
-        <w:t xml:space="preserve"> auf dem Pc und dem Arduino gleich sind. Ein Beispiel dafür ist die len-Funktion, die die Länge eines Arrays ermittelt. </w:t>
+        <w:t xml:space="preserve"> auf dem Pc und dem Arduino gleich sind. Ein Beispiel dafür ist die len</w:t>
+      </w:r>
+      <w:r>
+        <w:t xml:space="preserve">() </w:t>
+      </w:r>
+      <w:r>
+        <w:t xml:space="preserve">Funktion, die die Länge eines Arrays ermittelt. </w:t>
       </w:r>
     </w:p>
     <w:p>
@@ -3029,13 +3353,25 @@
         <w:t>Zuerst wird eine Instanz der Runner Klasse erstellt. Sie ent</w:t>
       </w:r>
       <w:r>
-        <w:t xml:space="preserve">hält jeweils für den #main und #board Programmteil ein Compiler Objekt, </w:t>
+        <w:t xml:space="preserve">hält jeweils für den #main und #board Programmteil ein </w:t>
+      </w:r>
+      <w:r>
+        <w:t>Transpiler</w:t>
+      </w:r>
+      <w:r>
+        <w:t xml:space="preserve"> Objekt, </w:t>
       </w:r>
       <w:r>
         <w:t>falls</w:t>
       </w:r>
       <w:r>
-        <w:t xml:space="preserve"> der jeweilige Teil vorhanden ist. Mit der transpile() Funktion dieser Compiler Instanzen können dann die Programmteile in den Syntax für die jeweilige Pla</w:t>
+        <w:t xml:space="preserve"> der jeweilige Teil vorhanden ist. Mit der transpile() Funktion dieser </w:t>
+      </w:r>
+      <w:r>
+        <w:t xml:space="preserve">Transpiler </w:t>
+      </w:r>
+      <w:r>
+        <w:t>Instanzen können dann die Programmteile in den Syntax für die jeweilige Pla</w:t>
       </w:r>
       <w:r>
         <w:t>t</w:t>
@@ -3200,7 +3536,13 @@
     </w:p>
     <w:p>
       <w:r>
-        <w:t>Wenn ein PC- und ein Arduino-Programmteil vohanden sind und die Verbindung benötigt wird, dann Verbinden sich PC und Arduino zuerst über einen Handshake. Dabei werden vorher festgelegte Character</w:t>
+        <w:t xml:space="preserve">Wenn ein PC- und ein Arduino-Programmteil </w:t>
+      </w:r>
+      <w:r>
+        <w:t>vorhanden</w:t>
+      </w:r>
+      <w:r>
+        <w:t xml:space="preserve"> sind und die Verbindung benötigt wird, dann Verbinden sich PC und Arduino zuerst über einen Handshake. Dabei werden vorher festgelegte Character</w:t>
       </w:r>
       <w:r>
         <w:t xml:space="preserve"> ausgetauscht, um die Verbindung zu überprüfen. Erst wenn der Handshake abgeschlossen ist, starten beide Programme. </w:t>
@@ -3229,7 +3571,19 @@
         <w:t xml:space="preserve"> </w:t>
       </w:r>
       <w:r>
-        <w:t>Diese wird dann von dem Listener Thread ausgewertet und dann anhand der Nachrichten-ID in das „Respones“ Array geschrieben. Um den Rückgabewert des Befehls zu erhalten hat der PC-Programmteil einen Promise gestartet, nachdem er den analogRead() Befehl  an den Arduino geschickt hat:</w:t>
+        <w:t xml:space="preserve">Diese wird dann von dem </w:t>
+      </w:r>
+      <w:r>
+        <w:t>listener-</w:t>
+      </w:r>
+      <w:r>
+        <w:t>Thread ausgewertet und dann anhand der Nachrichten-ID in das „</w:t>
+      </w:r>
+      <w:r>
+        <w:t>Responses</w:t>
+      </w:r>
+      <w:r>
+        <w:t>“ Array geschrieben. Um den Rückgabewert des Befehls zu erhalten hat der PC-Programmteil einen Promise gestartet, nachdem er den analogRead() Befehl  an den Arduino geschickt hat:</w:t>
       </w:r>
     </w:p>
     <w:p>
@@ -4618,7 +4972,16 @@
         <w:pStyle w:val="HTMLVorformatiert"/>
         <w:shd w:val="clear" w:color="auto" w:fill="2B2B2B"/>
         <w:rPr>
-          <w:color w:val="A9B7C6"/>
+          <w:color w:val="CC7832"/>
+          <w:sz w:val="16"/>
+          <w:szCs w:val="16"/>
+          <w:lang w:val="en-US"/>
+        </w:rPr>
+      </w:pPr>
+    </w:p>
+    <w:p>
+      <w:pPr>
+        <w:rPr>
           <w:lang w:val="en-US"/>
         </w:rPr>
       </w:pPr>
@@ -4628,21 +4991,57 @@
         <w:t>Die P</w:t>
       </w:r>
       <w:r>
-        <w:t>romise-Klasse wird mit einem Pointer zur Zielvariable, einer Funktion die die Antwort zu dem entsprechendem Datentyp der Zielvariable konvertiert</w:t>
+        <w:t xml:space="preserve">romise-Klasse wird mit einem Pointer zur Zielvariable, einer </w:t>
+      </w:r>
+      <w:r>
+        <w:t>Funktion,</w:t>
+      </w:r>
+      <w:r>
+        <w:t xml:space="preserve"> die die Antwort </w:t>
+      </w:r>
+      <w:r>
+        <w:t>zu dem entsprechenden Datentyp</w:t>
+      </w:r>
+      <w:r>
+        <w:t xml:space="preserve"> der Zielvariable konvertiert</w:t>
       </w:r>
       <w:r>
         <w:t>, einer Nachrichten ID</w:t>
       </w:r>
       <w:r>
-        <w:t xml:space="preserve"> und dem Responses Array intialisiert. </w:t>
-      </w:r>
-      <w:r>
-        <w:t>Dabei wird ein neuer Thread mit der resolve() Funktion gestartet. Diese Funktion wartet bis für die Nachricht mit der Nachrichten ID eine Antwort im Response Array vorhanden ist, oder das Zeitlimit überschritten ist. Anschlißend wird die Antwort zu dem Entsprechenden Datentyp konvertiert und in die Zielvariable geschrieben. Um sicherzustellen, dass eine Antwort eingegangen ist und ein Wert in die Zielvariable geschrieben wurde, muss der Promise gelöscht werden, was den Destructor aufruft. In diesem wird gewartet, bis der Thread mit der resolve() Funktion abgeschlossen ist.</w:t>
-      </w:r>
-    </w:p>
-    <w:p>
-      <w:r>
-        <w:t xml:space="preserve">Um die Antwort auf eine Synchrone Anfrage, bei das Programm wartet, bis eine Antwort vom Arduino eingegangen ist, zu erhalten, wird der Promise direkt nach seiner Intialisierung wieder gelöscht, was den Destructor aufruft und den main-thread damit anhält, bis der Promise aufgelöst ist. Diese Methode wird auch in der zurzeit implementierten analogRead() Pyduino-Funktion angewendet. Das bedeutet, dass das Pyduino Programm anhält, bis die Antwort der analogRead() Funktion eingegangen ist. </w:t>
+        <w:t xml:space="preserve"> und dem Responses Array </w:t>
+      </w:r>
+      <w:r>
+        <w:t>initialisiert</w:t>
+      </w:r>
+      <w:r>
+        <w:t xml:space="preserve">. </w:t>
+      </w:r>
+      <w:r>
+        <w:t xml:space="preserve">Dabei wird ein neuer Thread mit der resolve() Funktion gestartet. Diese Funktion wartet bis für die Nachricht mit der Nachrichten ID eine Antwort im Response Array vorhanden ist, oder das Zeitlimit überschritten ist. </w:t>
+      </w:r>
+      <w:r>
+        <w:t>Anschließend</w:t>
+      </w:r>
+      <w:r>
+        <w:t xml:space="preserve"> wird die Antwort zu dem Entsprechenden Datentyp konvertiert und in die Zielvariable geschrieben. Um sicherzustellen, dass eine Antwort eingegangen ist und ein Wert in die Zielvariable geschrieben wurde, muss der Promise gelöscht werden, was den Destructor aufruft. In diesem wird gewartet, bis der Thread mit der resolve() Funktion abgeschlossen ist.</w:t>
+      </w:r>
+    </w:p>
+    <w:p>
+      <w:r>
+        <w:t xml:space="preserve">Um die Antwort auf eine Synchrone Anfrage, bei </w:t>
+      </w:r>
+      <w:r>
+        <w:t xml:space="preserve">der </w:t>
+      </w:r>
+      <w:r>
+        <w:t xml:space="preserve">das Programm wartet, bis eine Antwort vom Arduino eingegangen ist, zu erhalten, wird der Promise direkt nach seiner </w:t>
+      </w:r>
+      <w:r>
+        <w:t>Initialisierung</w:t>
+      </w:r>
+      <w:r>
+        <w:t xml:space="preserve"> wieder gelöscht, was den Destructor aufruft und den main-thread damit anhält, bis der Promise aufgelöst ist. Diese Methode wird auch in der zurzeit implementierten analogRead() Pyduino-Funktion angewendet. Das bedeutet, dass das Pyduino Programm anhält, bis die Antwort der analogRead() Funktion eingegangen ist. </w:t>
       </w:r>
     </w:p>
     <w:p>
@@ -4659,7 +5058,16 @@
         <w:t>, zu implementieren.</w:t>
       </w:r>
       <w:r>
-        <w:t xml:space="preserve"> Dabei würde der Promise gestartet werden, ohne ihn direkt wieder zu löschen. Da der Promise einen seperaten Thread mit der resolve() Funktion startet, wird das Pyduino Programm nicht angehalten. </w:t>
+        <w:t xml:space="preserve"> Dabei würde der Promise gestartet werden, ohne ihn direkt wieder zu löschen. Da der Promise einen </w:t>
+      </w:r>
+      <w:r>
+        <w:t>separaten</w:t>
+      </w:r>
+      <w:r>
+        <w:t xml:space="preserve"> Thread mit der resolve() Funktion startet, wird das Pyduino Programm nicht angehalten.</w:t>
+      </w:r>
+      <w:r>
+        <w:t xml:space="preserve"> Wenn der Rückgabewert dann gebraucht wird, dann kann der Promise gelöscht werden, was sicherstellt, dass </w:t>
       </w:r>
     </w:p>
     <w:p>
@@ -4712,6 +5120,7 @@
           <w:lang w:val="en-US"/>
         </w:rPr>
       </w:pPr>
+      <w:proofErr w:type="gramStart"/>
       <w:r>
         <w:rPr>
           <w:color w:val="A9B7C6"/>
@@ -4719,6 +5128,7 @@
         </w:rPr>
         <w:t>D:.</w:t>
       </w:r>
+      <w:proofErr w:type="gramEnd"/>
       <w:r>
         <w:rPr>
           <w:color w:val="A9B7C6"/>
@@ -4764,14 +5174,11 @@
     </w:p>
     <w:p>
       <w:r>
+        <w:lastRenderedPageBreak/>
         <w:t>In der „language-configuration.json” Datei ist</w:t>
       </w:r>
       <w:r>
-        <w:t xml:space="preserve"> die Grundlegende Konfiguration für die Pyduino Sprache, die mit der Erweiterung als neue Programmiersprache registriert sind. Es wird zum Beispiel </w:t>
-      </w:r>
-      <w:r>
-        <w:lastRenderedPageBreak/>
-        <w:t xml:space="preserve">festgelegt, dass Kommentare mit „#“ beginnen oder dass der Editor Klammern beim tippen automatisch schließen soll. </w:t>
+        <w:t xml:space="preserve"> die Grundlegende Konfiguration für die Pyduino Sprache, die mit der Erweiterung als neue Programmiersprache registriert sind. Es wird zum Beispiel festgelegt, dass Kommentare mit „#“ beginnen oder dass der Editor Klammern beim tippen automatisch schließen soll. </w:t>
       </w:r>
     </w:p>
     <w:p>
@@ -5037,7 +5444,11 @@
         <w:t xml:space="preserve"> installiert haben, ist in der Extension der mingw C++ Compiler enthalten. Um die Dateigröße zu reduzieren ist nur die „.7z“ Datei enthalten, die bei Bedarf entpackt wird.</w:t>
       </w:r>
       <w:r>
-        <w:t xml:space="preserve"> In dem „mingw/MinGW/bin“ Ordner ist die „c++.exe“ Datei zu finden, mit der die C++ </w:t>
+        <w:t xml:space="preserve"> In dem </w:t>
+      </w:r>
+      <w:r>
+        <w:lastRenderedPageBreak/>
+        <w:t xml:space="preserve">„mingw/MinGW/bin“ Ordner ist die „c++.exe“ Datei zu finden, mit der die C++ </w:t>
       </w:r>
       <w:r>
         <w:t>Programme</w:t>
@@ -5058,7 +5469,6 @@
         <w:rPr>
           <w:color w:val="A9B7C6"/>
         </w:rPr>
-        <w:lastRenderedPageBreak/>
         <w:t xml:space="preserve"> </w:t>
       </w:r>
     </w:p>
@@ -5267,7 +5677,13 @@
     </w:p>
     <w:p>
       <w:r>
-        <w:t xml:space="preserve">Im „test“ Ordner sind Unit Test zu finden, die Verschiedene Features des Transpilers testen. Dabei werden Pyduino Programme in C++ übersetzt, kompiliert und ausgeführt. Die Ausgaben werden dann mit den erwarteten Ausgaben verglichen. Da das </w:t>
+        <w:t>Im „test“ Ordner sind Unit Test</w:t>
+      </w:r>
+      <w:r>
+        <w:t>s</w:t>
+      </w:r>
+      <w:r>
+        <w:t xml:space="preserve"> zu finden, die Verschiedene Features des Transpilers testen. Dabei werden Pyduino Programme in C++ übersetzt, kompiliert und ausgeführt. Die Ausgaben werden dann mit den erwarteten Ausgaben verglichen. Da das </w:t>
       </w:r>
       <w:r>
         <w:t>K</w:t>
@@ -5335,6 +5751,7 @@
       </w:pPr>
       <w:bookmarkStart w:id="7" w:name="_Toc124270434"/>
       <w:r>
+        <w:lastRenderedPageBreak/>
         <w:t>Features</w:t>
       </w:r>
       <w:bookmarkEnd w:id="7"/>
@@ -5527,8 +5944,20 @@
           <w:szCs w:val="21"/>
           <w:lang w:val="en-US" w:eastAsia="de-DE"/>
         </w:rPr>
-        <w:t>#board</w:t>
-      </w:r>
+        <w:t>#</w:t>
+      </w:r>
+      <w:proofErr w:type="gramStart"/>
+      <w:r>
+        <w:rPr>
+          <w:rFonts w:ascii="Consolas" w:eastAsia="Times New Roman" w:hAnsi="Consolas" w:cs="Times New Roman"/>
+          <w:color w:val="CC7832"/>
+          <w:sz w:val="21"/>
+          <w:szCs w:val="21"/>
+          <w:lang w:val="en-US" w:eastAsia="de-DE"/>
+        </w:rPr>
+        <w:t>board</w:t>
+      </w:r>
+      <w:proofErr w:type="gramEnd"/>
     </w:p>
     <w:p>
       <w:pPr>
@@ -8655,6 +9084,7 @@
           <w:szCs w:val="21"/>
           <w:lang w:eastAsia="de-DE"/>
         </w:rPr>
+        <w:lastRenderedPageBreak/>
         <w:t>liste.index(</w:t>
       </w:r>
       <w:r>
@@ -8796,7 +9226,6 @@
     </w:p>
     <w:p>
       <w:r>
-        <w:lastRenderedPageBreak/>
         <w:t>Auch bei Listen kann auf einzelne Elemente zugegriffen werden.</w:t>
       </w:r>
     </w:p>
@@ -9980,7 +10409,21 @@
         <w:rPr>
           <w:lang w:eastAsia="de-DE"/>
         </w:rPr>
-        <w:t xml:space="preserve">Steuert die Pins am Arduino mit einem Wert von 0 - 255 an. Der Arduino, der eigentlich nur digitale Pins besitzt kann die Spannung bestimmte Pins (die mit einer Welle markiert sind) durch Pulsweitenmodulation (PWM) steuern. Dadurch kann zum Beispiel die Helligkeit von LEDs gesteuert werden. </w:t>
+        <w:t xml:space="preserve">Steuert die Pins am Arduino mit einem Wert von 0 - 255 an. Der Arduino, </w:t>
+      </w:r>
+      <w:proofErr w:type="gramStart"/>
+      <w:r>
+        <w:rPr>
+          <w:lang w:eastAsia="de-DE"/>
+        </w:rPr>
+        <w:t>der eigentlich nur digitale Pins</w:t>
+      </w:r>
+      <w:proofErr w:type="gramEnd"/>
+      <w:r>
+        <w:rPr>
+          <w:lang w:eastAsia="de-DE"/>
+        </w:rPr>
+        <w:t xml:space="preserve"> besitzt kann die Spannung bestimmte Pins (die mit einer Welle markiert sind) durch Pulsweitenmodulation (PWM) steuern. Dadurch kann zum Beispiel die Helligkeit von LEDs gesteuert werden. </w:t>
       </w:r>
     </w:p>
     <w:p>
@@ -10919,7 +11362,6 @@
           <w:szCs w:val="21"/>
           <w:lang w:eastAsia="de-DE"/>
         </w:rPr>
-        <w:lastRenderedPageBreak/>
         <w:t xml:space="preserve">    </w:t>
       </w:r>
       <w:r>
@@ -11537,7 +11979,13 @@
     </w:p>
     <w:p>
       <w:r>
-        <w:t>Als Ergebniss kann ich nach</w:t>
+        <w:t xml:space="preserve">Als </w:t>
+      </w:r>
+      <w:r>
+        <w:t>Ergebnis</w:t>
+      </w:r>
+      <w:r>
+        <w:t xml:space="preserve"> kann ich nach</w:t>
       </w:r>
       <w:r>
         <w:t xml:space="preserve"> 3 </w:t>
@@ -11546,13 +11994,25 @@
         <w:t>Monaten</w:t>
       </w:r>
       <w:r>
-        <w:t xml:space="preserve"> eine Programmiersprache präsentieren, deren grundlegende Funktionen breits implementiert sind</w:t>
+        <w:t xml:space="preserve"> eine Programmiersprache präsentieren, deren grundlegende Funktionen </w:t>
+      </w:r>
+      <w:r>
+        <w:t>bereits</w:t>
+      </w:r>
+      <w:r>
+        <w:t xml:space="preserve"> implementiert sind</w:t>
       </w:r>
       <w:r>
         <w:t>.</w:t>
       </w:r>
       <w:r>
-        <w:t xml:space="preserve"> Der Syntax ist an Python interpretiert und so für Anfägner intuitiver zu erlernen als C. </w:t>
+        <w:t xml:space="preserve"> Der Syntax ist an Python interpretiert und so für </w:t>
+      </w:r>
+      <w:r>
+        <w:t>Anfänger</w:t>
+      </w:r>
+      <w:r>
+        <w:t xml:space="preserve"> intuitiver zu erlernen als C. </w:t>
       </w:r>
       <w:r>
         <w:t>Ein wichtiger Aspekt ist</w:t>
@@ -11689,7 +12149,19 @@
     </w:p>
     <w:p>
       <w:r>
-        <w:t>Auf virteller maschine getestet</w:t>
+        <w:t xml:space="preserve">Auf </w:t>
+      </w:r>
+      <w:r>
+        <w:t>virtueller</w:t>
+      </w:r>
+      <w:r>
+        <w:t xml:space="preserve"> </w:t>
+      </w:r>
+      <w:r>
+        <w:t>Maschine</w:t>
+      </w:r>
+      <w:r>
+        <w:t xml:space="preserve"> getestet</w:t>
       </w:r>
     </w:p>
     <w:p>
@@ -11704,7 +12176,21 @@
     </w:p>
     <w:p>
       <w:r>
-        <w:t>Neben der Fehlererkennung könnte man mit den Daten, die der Language Server über das Pydino Programm sammelt auch Autovervollständigung implementieren</w:t>
+        <w:t xml:space="preserve">Neben der Fehlererkennung könnte man mit den Daten, die der Language Server über das </w:t>
+      </w:r>
+      <w:r>
+        <w:t>Pyduino</w:t>
+      </w:r>
+      <w:r>
+        <w:t xml:space="preserve"> Programm </w:t>
+      </w:r>
+      <w:proofErr w:type="gramStart"/>
+      <w:r>
+        <w:t>sammelt</w:t>
+      </w:r>
+      <w:proofErr w:type="gramEnd"/>
+      <w:r>
+        <w:t xml:space="preserve"> auch Autovervollständigung implementieren</w:t>
       </w:r>
       <w:r>
         <w:t>. Das würde das Programmieren von Pyduino Programmen weiter erleichtern.</w:t>
@@ -11712,7 +12198,13 @@
     </w:p>
     <w:p>
       <w:r>
-        <w:t>Außerdem besteht die Möglichkeit, die Pyduino VS Code Erweiterung als seprate IDE zu implementieren, die mit einer „.exe“ Datei installiert werden kann.</w:t>
+        <w:t xml:space="preserve">Außerdem besteht die Möglichkeit, die Pyduino VS Code Erweiterung als </w:t>
+      </w:r>
+      <w:r>
+        <w:t>separate</w:t>
+      </w:r>
+      <w:r>
+        <w:t xml:space="preserve"> IDE zu implementieren, die mit einer „.exe“ Datei installiert werden kann.</w:t>
       </w:r>
       <w:r>
         <w:t xml:space="preserve"> Dafür könnte die Theia Plattform [</w:t>
@@ -11751,10 +12243,28 @@
         </w:numPr>
       </w:pPr>
       <w:r>
-        <w:t>Arduino reciver mode, programme müssen</w:t>
-      </w:r>
-      <w:r>
-        <w:t xml:space="preserve"> nicht hochgeladen werden, arduino wartet immer nur auf befehle</w:t>
+        <w:t xml:space="preserve">Arduino </w:t>
+      </w:r>
+      <w:r>
+        <w:t>Receiver</w:t>
+      </w:r>
+      <w:r>
+        <w:t xml:space="preserve"> mode, </w:t>
+      </w:r>
+      <w:r>
+        <w:t>Programme</w:t>
+      </w:r>
+      <w:r>
+        <w:t xml:space="preserve"> müssen</w:t>
+      </w:r>
+      <w:r>
+        <w:t xml:space="preserve"> nicht hochgeladen werden, </w:t>
+      </w:r>
+      <w:r>
+        <w:t>Arduino</w:t>
+      </w:r>
+      <w:r>
+        <w:t xml:space="preserve"> wartet immer nur auf befehle</w:t>
       </w:r>
     </w:p>
     <w:p>
@@ -11916,7 +12426,15 @@
         <w:t xml:space="preserve"> hie</w:t>
       </w:r>
       <w:r>
-        <w:t>r was besseres ^</w:t>
+        <w:t xml:space="preserve">r was </w:t>
+      </w:r>
+      <w:proofErr w:type="gramStart"/>
+      <w:r>
+        <w:t>besseres</w:t>
+      </w:r>
+      <w:proofErr w:type="gramEnd"/>
+      <w:r>
+        <w:t xml:space="preserve"> ^</w:t>
       </w:r>
     </w:p>
     <w:p/>
@@ -13400,15 +13918,6 @@
 </file>
 
 <file path=customXml/item1.xml><?xml version="1.0" encoding="utf-8"?>
-<?mso-contentType ?>
-<FormTemplates xmlns="http://schemas.microsoft.com/sharepoint/v3/contenttype/forms">
-  <Display>DocumentLibraryForm</Display>
-  <Edit>DocumentLibraryForm</Edit>
-  <New>DocumentLibraryForm</New>
-</FormTemplates>
-</file>
-
-<file path=customXml/item2.xml><?xml version="1.0" encoding="utf-8"?>
 <ct:contentTypeSchema xmlns:ct="http://schemas.microsoft.com/office/2006/metadata/contentType" xmlns:ma="http://schemas.microsoft.com/office/2006/metadata/properties/metaAttributes" ct:_="" ma:_="" ma:contentTypeName="Dokument" ma:contentTypeID="0x01010042A13806E615AE4C8FDD97C2FF3FCA9F" ma:contentTypeVersion="2" ma:contentTypeDescription="Ein neues Dokument erstellen." ma:contentTypeScope="" ma:versionID="d6c402284b7c01346d07bce8fceac284">
   <xsd:schema xmlns:xsd="http://www.w3.org/2001/XMLSchema" xmlns:xs="http://www.w3.org/2001/XMLSchema" xmlns:p="http://schemas.microsoft.com/office/2006/metadata/properties" xmlns:ns3="d5861e3d-a46e-413c-8727-bdcd0a45440e" targetNamespace="http://schemas.microsoft.com/office/2006/metadata/properties" ma:root="true" ma:fieldsID="13480f97ec9c649b686fbe6c6751181b" ns3:_="">
     <xsd:import namespace="d5861e3d-a46e-413c-8727-bdcd0a45440e"/>
@@ -13540,25 +14049,26 @@
 </ct:contentTypeSchema>
 </file>
 
+<file path=customXml/item2.xml><?xml version="1.0" encoding="utf-8"?>
+<p:properties xmlns:p="http://schemas.microsoft.com/office/2006/metadata/properties" xmlns:xsi="http://www.w3.org/2001/XMLSchema-instance" xmlns:pc="http://schemas.microsoft.com/office/infopath/2007/PartnerControls">
+  <documentManagement/>
+</p:properties>
+</file>
+
 <file path=customXml/item3.xml><?xml version="1.0" encoding="utf-8"?>
 <b:Sources xmlns:b="http://schemas.openxmlformats.org/officeDocument/2006/bibliography" xmlns="http://schemas.openxmlformats.org/officeDocument/2006/bibliography" SelectedStyle="\APASixthEditionOfficeOnline.xsl" StyleName="APA" Version="6"/>
 </file>
 
 <file path=customXml/item4.xml><?xml version="1.0" encoding="utf-8"?>
-<p:properties xmlns:p="http://schemas.microsoft.com/office/2006/metadata/properties" xmlns:xsi="http://www.w3.org/2001/XMLSchema-instance" xmlns:pc="http://schemas.microsoft.com/office/infopath/2007/PartnerControls">
-  <documentManagement/>
-</p:properties>
+<?mso-contentType ?>
+<FormTemplates xmlns="http://schemas.microsoft.com/sharepoint/v3/contenttype/forms">
+  <Display>DocumentLibraryForm</Display>
+  <Edit>DocumentLibraryForm</Edit>
+  <New>DocumentLibraryForm</New>
+</FormTemplates>
 </file>
 
 <file path=customXml/itemProps1.xml><?xml version="1.0" encoding="utf-8"?>
-<ds:datastoreItem xmlns:ds="http://schemas.openxmlformats.org/officeDocument/2006/customXml" ds:itemID="{D558EEE0-4EF3-41EE-99E3-4E333B992B59}">
-  <ds:schemaRefs>
-    <ds:schemaRef ds:uri="http://schemas.microsoft.com/sharepoint/v3/contenttype/forms"/>
-  </ds:schemaRefs>
-</ds:datastoreItem>
-</file>
-
-<file path=customXml/itemProps2.xml><?xml version="1.0" encoding="utf-8"?>
 <ds:datastoreItem xmlns:ds="http://schemas.openxmlformats.org/officeDocument/2006/customXml" ds:itemID="{498D530F-F9BE-46E7-9E43-A592DDECB7D7}">
   <ds:schemaRefs>
     <ds:schemaRef ds:uri="http://schemas.microsoft.com/office/2006/metadata/contentType"/>
@@ -13576,6 +14086,15 @@
 </ds:datastoreItem>
 </file>
 
+<file path=customXml/itemProps2.xml><?xml version="1.0" encoding="utf-8"?>
+<ds:datastoreItem xmlns:ds="http://schemas.openxmlformats.org/officeDocument/2006/customXml" ds:itemID="{BAD7F626-9C31-49DE-A0E8-95EF25C764C4}">
+  <ds:schemaRefs>
+    <ds:schemaRef ds:uri="http://schemas.microsoft.com/office/2006/metadata/properties"/>
+    <ds:schemaRef ds:uri="http://schemas.microsoft.com/office/infopath/2007/PartnerControls"/>
+  </ds:schemaRefs>
+</ds:datastoreItem>
+</file>
+
 <file path=customXml/itemProps3.xml><?xml version="1.0" encoding="utf-8"?>
 <ds:datastoreItem xmlns:ds="http://schemas.openxmlformats.org/officeDocument/2006/customXml" ds:itemID="{74CEA82B-38FB-4180-89D2-22BED291BC30}">
   <ds:schemaRefs>
@@ -13585,10 +14104,9 @@
 </file>
 
 <file path=customXml/itemProps4.xml><?xml version="1.0" encoding="utf-8"?>
-<ds:datastoreItem xmlns:ds="http://schemas.openxmlformats.org/officeDocument/2006/customXml" ds:itemID="{BAD7F626-9C31-49DE-A0E8-95EF25C764C4}">
+<ds:datastoreItem xmlns:ds="http://schemas.openxmlformats.org/officeDocument/2006/customXml" ds:itemID="{D558EEE0-4EF3-41EE-99E3-4E333B992B59}">
   <ds:schemaRefs>
-    <ds:schemaRef ds:uri="http://schemas.microsoft.com/office/2006/metadata/properties"/>
-    <ds:schemaRef ds:uri="http://schemas.microsoft.com/office/infopath/2007/PartnerControls"/>
+    <ds:schemaRef ds:uri="http://schemas.microsoft.com/sharepoint/v3/contenttype/forms"/>
   </ds:schemaRefs>
 </ds:datastoreItem>
 </file>
--- a/doc/Langfassung.docx
+++ b/doc/Langfassung.docx
@@ -5120,7 +5120,6 @@
           <w:lang w:val="en-US"/>
         </w:rPr>
       </w:pPr>
-      <w:proofErr w:type="gramStart"/>
       <w:r>
         <w:rPr>
           <w:color w:val="A9B7C6"/>
@@ -5128,7 +5127,6 @@
         </w:rPr>
         <w:t>D:.</w:t>
       </w:r>
-      <w:proofErr w:type="gramEnd"/>
       <w:r>
         <w:rPr>
           <w:color w:val="A9B7C6"/>

--- a/doc/Langfassung.docx
+++ b/doc/Langfassung.docx
@@ -1719,23 +1719,7 @@
     </w:p>
     <w:p>
       <w:r>
-        <w:t xml:space="preserve">In meinem Projekt habe ich eine einfachere Programmiersprache für den Microcontroller Arduino entwickelt. Sie soll mit einer Python-ähnlichen Syntax den Einstieg ins Programmieren erleichtern, da für den Arduino sonst die schwierigere Programmiersprache C verwendet werden muss. Um dies möglich zu machen, habe ich einen Transpiler in Python programmiert, der die Pyduino Syntax in C Syntax übersetzt und auf Fehler überprüft. Dieses C Programm wird dann für den PC und den Arduino kompiliert. So kann </w:t>
-      </w:r>
-      <w:proofErr w:type="gramStart"/>
-      <w:r>
-        <w:t>die selbe</w:t>
-      </w:r>
-      <w:proofErr w:type="gramEnd"/>
-      <w:r>
-        <w:t xml:space="preserve"> Syntax auf beiden Plattformen ausgeführt werden. Wenn der PC mit dem Arduino verbunden ist, kann der PC auf die Ports des Arduinos zugreifen und der Arduino kann Text in der Konsole des PCs ausgeben, auf Dateien zugreifen und Funktionen aufrufen. Mit Pyduino kann der Arduino vom PC </w:t>
-      </w:r>
-      <w:proofErr w:type="gramStart"/>
-      <w:r>
-        <w:t>aus gesteuert</w:t>
-      </w:r>
-      <w:proofErr w:type="gramEnd"/>
-      <w:r>
-        <w:t xml:space="preserve"> werden, ohne das Programm jedes mal hochladen zu müssen und selbst auf die Rechenleistung eines PCs zugreifen, was die Einsatzmöglichkeiten des verbreiteten Microcontrollers stark erweitert.</w:t>
+        <w:t>In meinem Projekt habe ich eine einfachere Programmiersprache für den Microcontroller Arduino entwickelt. Sie soll mit einer Python-ähnlichen Syntax den Einstieg ins Programmieren erleichtern, da für den Arduino sonst die schwierigere Programmiersprache C verwendet werden muss. Um dies möglich zu machen, habe ich einen Transpiler in Python programmiert, der die Pyduino Syntax in C Syntax übersetzt und auf Fehler überprüft. Dieses C Programm wird dann für den PC und den Arduino kompiliert. So kann die selbe Syntax auf beiden Plattformen ausgeführt werden. Wenn der PC mit dem Arduino verbunden ist, kann der PC auf die Ports des Arduinos zugreifen und der Arduino kann Text in der Konsole des PCs ausgeben, auf Dateien zugreifen und Funktionen aufrufen. Mit Pyduino kann der Arduino vom PC aus gesteuert werden, ohne das Programm jedes mal hochladen zu müssen und selbst auf die Rechenleistung eines PCs zugreifen, was die Einsatzmöglichkeiten des verbreiteten Microcontrollers stark erweitert.</w:t>
       </w:r>
     </w:p>
     <w:p>
@@ -1772,6 +1756,9 @@
         <w:t>Bestandteil</w:t>
       </w:r>
       <w:r>
+        <w:t xml:space="preserve"> [Qschule]</w:t>
+      </w:r>
+      <w:r>
         <w:t>.</w:t>
       </w:r>
       <w:r>
@@ -1828,243 +1815,99 @@
     </w:p>
     <w:p>
       <w:r>
-        <w:t xml:space="preserve">Da der Arduino oft von Anfängern verwendet wird, um in die Programmierung einzusteigen ist auch die Programmiersprache ein Problem. C ist eine low-level Programmiersprache, bei der dem Nutzer weniger „abgenommen“ wird als bei high-level Programmiersprachen wie zum Beispiel Python. Das führt dazu, dass Programmieranfänger nicht nur grundlegende Programmierkonzepte, sondern auch spezielle Eigenheiten von C lernen müssen. Um zum Beispiel die </w:t>
-      </w:r>
-      <w:r>
-        <w:t>L</w:t>
-      </w:r>
-      <w:r>
-        <w:t xml:space="preserve">änge </w:t>
-      </w:r>
-      <w:r>
-        <w:t>eines Arrays</w:t>
-      </w:r>
-      <w:r>
-        <w:t xml:space="preserve"> zu ermitteln muss die Länge der </w:t>
-      </w:r>
-      <w:r>
-        <w:t>gesamten</w:t>
-      </w:r>
-      <w:r>
-        <w:t xml:space="preserve"> Datenstuktur in Bytes durch die Länge eines </w:t>
-      </w:r>
-      <w:r>
-        <w:t>Array-Elements</w:t>
-      </w:r>
-      <w:r>
-        <w:t xml:space="preserve"> in Bytes geteilt werden. In Python dagegen kann einfach die len() Funktion benutzt werden. Listen sind generell ein erschwerender Faktor bei der Programmierung des Arduinos. Da C eine low-level </w:t>
-      </w:r>
-      <w:r>
-        <w:t>P</w:t>
-      </w:r>
-      <w:r>
-        <w:t>rogrammiersprache ist, sind zum Beispiel keine</w:t>
-      </w:r>
-      <w:r>
-        <w:t xml:space="preserve"> verketteten</w:t>
-      </w:r>
-      <w:r>
-        <w:t xml:space="preserve"> Listen implementiert. Das heißt, wenn man auf dem Arduino eine </w:t>
-      </w:r>
-      <w:r>
-        <w:t xml:space="preserve">solche </w:t>
-      </w:r>
-      <w:r>
-        <w:t xml:space="preserve">Liste verwenden will, müsste man diese </w:t>
-      </w:r>
-      <w:r>
-        <w:t>selbst</w:t>
-      </w:r>
-      <w:r>
-        <w:t xml:space="preserve"> implementieren</w:t>
-      </w:r>
-      <w:r>
-        <w:t>. Die in C implementierte Datenstruktur ein Array</w:t>
-      </w:r>
-      <w:r>
-        <w:t xml:space="preserve">, bei </w:t>
-      </w:r>
-      <w:r>
-        <w:t>dem</w:t>
-      </w:r>
-      <w:r>
-        <w:t xml:space="preserve"> aber zum Beispiel nicht </w:t>
-      </w:r>
-      <w:proofErr w:type="gramStart"/>
-      <w:r>
-        <w:t>ohne weitere</w:t>
-      </w:r>
-      <w:r>
-        <w:t>s</w:t>
-      </w:r>
-      <w:r>
-        <w:t xml:space="preserve"> Elemente</w:t>
-      </w:r>
-      <w:proofErr w:type="gramEnd"/>
-      <w:r>
-        <w:t xml:space="preserve"> hinzugefügt oder entfernt werden können. In Python dagegen</w:t>
+        <w:t>Da der Arduino oft von Anfängern verwendet wird, um in die Programmierung einzusteigen ist auch die Programmiersprache</w:t>
+      </w:r>
+      <w:r>
+        <w:t xml:space="preserve"> allerdings</w:t>
+      </w:r>
+      <w:r>
+        <w:t xml:space="preserve"> ein Problem. C ist eine low-level Programmiersprache, bei der dem Nutzer weniger „abgenommen“ wird als bei high-level Programmiersprachen wie zum Beispiel Python. Das führt dazu, dass Programmieranfänger nicht nur grundlegende Programmierkonzepte, sondern auch spezielle Eigenheiten von C lernen müssen</w:t>
+      </w:r>
+      <w:r>
+        <w:t>, die den Einstieg in die Informatik unnötig kompliziert machen</w:t>
+      </w:r>
+      <w:r>
+        <w:t>.</w:t>
+      </w:r>
+    </w:p>
+    <w:p>
+      <w:r>
+        <w:t>In einer high-level Programmiersprach</w:t>
+      </w:r>
+      <w:r>
+        <w:t xml:space="preserve">e wie Python ist es zum Beispiel einfach möglich, verkettete Listen, bei denen einfach Elemente angehängt und entfernt werden können, oder Funktionen zu programmieren, die </w:t>
+      </w:r>
+      <w:r>
+        <w:t>Arrays</w:t>
+      </w:r>
+      <w:r>
+        <w:t xml:space="preserve"> zurückgeben können. Außerdem sind viele hilfreiche  Funktionen, wie die len() Funktion oder die sum() Funktion, mit denen die Länge und Summe von Listen bestimmt werden können, in Python bereits enthalten. </w:t>
+      </w:r>
+    </w:p>
+    <w:p>
+      <w:r>
+        <w:t xml:space="preserve">Solche einfachen Dinge sind in C aber nur mit großem Aufwand umsetzbar. </w:t>
+      </w:r>
+      <w:r>
+        <w:t>Verkettete</w:t>
+      </w:r>
+      <w:r>
+        <w:t xml:space="preserve"> Listen sind in  C nicht implementiert, d.h. entweder müssen sie selber programmiert werden oder es müssen Arrays verwendet werden. Arrays können aber nur mit einer festen Größe und Datentyp </w:t>
+      </w:r>
+      <w:r>
+        <w:t>definiert</w:t>
+      </w:r>
+      <w:r>
+        <w:t xml:space="preserve"> werden, also es können zum Beispiel keine Elemente eingefügt oder entfernt werden. </w:t>
+      </w:r>
+    </w:p>
+    <w:p>
+      <w:r>
+        <w:t xml:space="preserve">Für Anfänger wäre es deutlich komfortabler und intuitiver, mit Python einzusteigen. Aufgrund der vielen Vereinfachungen braucht Python aber deutlich mehr Ressourcen und ist langsamer als C. Deshalb ist es bisher nicht möglich Python auf dem Arduino auszuführen. </w:t>
+      </w:r>
+    </w:p>
+    <w:p>
+      <w:r>
+        <w:t xml:space="preserve">Die Arduino IDE </w:t>
+      </w:r>
+      <w:r>
+        <w:t xml:space="preserve">basiert bisher auf dem Konzept, </w:t>
+      </w:r>
+      <w:r>
+        <w:t>Programme zu kompilieren und auf den Arduino hochzuladen</w:t>
       </w:r>
       <w:r>
         <w:t xml:space="preserve"> </w:t>
       </w:r>
       <w:r>
-        <w:t xml:space="preserve">sind solche Datenstrukturen wie </w:t>
-      </w:r>
-      <w:r>
-        <w:t>L</w:t>
-      </w:r>
-      <w:r>
-        <w:t xml:space="preserve">isten oder </w:t>
-      </w:r>
-      <w:r>
-        <w:t>Dictionarys</w:t>
-      </w:r>
-      <w:r>
-        <w:t xml:space="preserve">  schon </w:t>
-      </w:r>
-      <w:r>
-        <w:t>standartmäßig</w:t>
-      </w:r>
-      <w:r>
-        <w:t xml:space="preserve"> implementiert. Das macht es sehr einfach in Python eine Liste anzulegen</w:t>
-      </w:r>
-      <w:r>
-        <w:t xml:space="preserve">, bei der </w:t>
-      </w:r>
-      <w:proofErr w:type="gramStart"/>
-      <w:r>
-        <w:t>unkompliziert</w:t>
-      </w:r>
-      <w:r>
-        <w:t xml:space="preserve"> Elemente</w:t>
-      </w:r>
-      <w:proofErr w:type="gramEnd"/>
-      <w:r>
-        <w:t xml:space="preserve"> mit verschiedenen Datentypen angehängt und entfernt werden können</w:t>
+        <w:rPr>
+          <w:i/>
+        </w:rPr>
+        <w:t>[Q2]</w:t>
       </w:r>
       <w:r>
         <w:t>.</w:t>
       </w:r>
       <w:r>
-        <w:t xml:space="preserve"> Beim Arduino dagegen können Arrays nur mit fester </w:t>
-      </w:r>
-      <w:r>
-        <w:t>L</w:t>
-      </w:r>
-      <w:r>
-        <w:t xml:space="preserve">änge und </w:t>
-      </w:r>
-      <w:proofErr w:type="gramStart"/>
-      <w:r>
-        <w:t xml:space="preserve">einem </w:t>
-      </w:r>
-      <w:r>
-        <w:t>v</w:t>
-      </w:r>
-      <w:r>
-        <w:t>orher festgelegten Datentypen</w:t>
-      </w:r>
-      <w:proofErr w:type="gramEnd"/>
-      <w:r>
-        <w:t xml:space="preserve"> definiert werden. Dies ist zwar deutlich schneller und </w:t>
-      </w:r>
-      <w:r>
-        <w:t>effizienter</w:t>
-      </w:r>
-      <w:r>
-        <w:t xml:space="preserve"> als das Python Gegenstück</w:t>
-      </w:r>
-      <w:r>
-        <w:t>,</w:t>
-      </w:r>
-      <w:r>
         <w:t xml:space="preserve"> </w:t>
       </w:r>
       <w:r>
-        <w:t>f</w:t>
-      </w:r>
-      <w:r>
-        <w:t xml:space="preserve">ür Anfänger ist es </w:t>
-      </w:r>
-      <w:r>
-        <w:t>aber</w:t>
-      </w:r>
-      <w:r>
-        <w:t xml:space="preserve"> deutlich </w:t>
-      </w:r>
-      <w:r>
-        <w:t>intuitiver</w:t>
-      </w:r>
-      <w:r>
-        <w:t xml:space="preserve">, wenn Elemente aus Listen einfach entfernt und eingefügt werden können. </w:t>
-      </w:r>
-      <w:r>
-        <w:t>Aufgrund dieser Vereinfachungen braucht Python aber deutlich mehr Ressourcen und ist langsamer als C. Deshalb ist es nicht möglich Python auf dem Arduino auszuführen.</w:t>
-      </w:r>
-    </w:p>
-    <w:p>
-      <w:r>
-        <w:t>Die Arduino IDE bietet außerdem die</w:t>
-      </w:r>
-      <w:r>
-        <w:t xml:space="preserve"> Möglichkeit</w:t>
-      </w:r>
-      <w:r>
-        <w:t>,</w:t>
-      </w:r>
-      <w:r>
-        <w:t xml:space="preserve"> Programme zu kompilieren und auf den Arduino hochzuladen</w:t>
+        <w:t>Diese Funktionen</w:t>
       </w:r>
       <w:r>
         <w:t xml:space="preserve"> </w:t>
       </w:r>
       <w:r>
-        <w:rPr>
-          <w:i/>
-        </w:rPr>
-        <w:t>[Q2]</w:t>
-      </w:r>
-      <w:r>
-        <w:t>.</w:t>
-      </w:r>
-      <w:r>
-        <w:t xml:space="preserve"> </w:t>
-      </w:r>
-      <w:r>
-        <w:t>Diese Funktionen</w:t>
-      </w:r>
-      <w:r>
-        <w:t xml:space="preserve"> </w:t>
-      </w:r>
-      <w:r>
-        <w:t>basieren</w:t>
-      </w:r>
-      <w:r>
-        <w:t xml:space="preserve"> auf </w:t>
-      </w:r>
-      <w:r>
-        <w:t xml:space="preserve">dem Arduino CLI, </w:t>
-      </w:r>
-      <w:r>
-        <w:t>dass</w:t>
-      </w:r>
-      <w:r>
-        <w:t xml:space="preserve"> zum Beispiel für das </w:t>
-      </w:r>
-      <w:r>
-        <w:t>Kompilieren</w:t>
-      </w:r>
-      <w:r>
-        <w:t xml:space="preserve"> und </w:t>
-      </w:r>
-      <w:r>
-        <w:t>H</w:t>
-      </w:r>
-      <w:r>
-        <w:t xml:space="preserve">ochladen der Programme zuständig ist. </w:t>
-      </w:r>
-      <w:r>
-        <w:t>Diese Vorgänge sind aber sehr zeitaufwändig, was das Programmieren erschwert:</w:t>
+        <w:t>stellt das</w:t>
+      </w:r>
+      <w:r>
+        <w:t xml:space="preserve"> Arduino CLI</w:t>
+      </w:r>
+      <w:r>
+        <w:t xml:space="preserve">zur Verfügung, sie sind </w:t>
+      </w:r>
+      <w:r>
+        <w:t>aber sehr zeitaufwändig, was das Programmieren erschwert:</w:t>
       </w:r>
     </w:p>
     <w:tbl>
@@ -2328,333 +2171,445 @@
         <w:t>wird,</w:t>
       </w:r>
       <w:r>
-        <w:t xml:space="preserve"> steigt dagegen etwas bei größeren </w:t>
-      </w:r>
+        <w:t xml:space="preserve"> steigt dagegen etwas bei größeren Programmen. </w:t>
+      </w:r>
+      <w:r>
+        <w:t xml:space="preserve">Diese Zeiten sind aber </w:t>
+      </w:r>
+      <w:r>
+        <w:t xml:space="preserve">trotzdem </w:t>
+      </w:r>
+      <w:r>
+        <w:t>sehr lang</w:t>
+      </w:r>
+      <w:r>
+        <w:t xml:space="preserve">, da der Nutzer jedes </w:t>
+      </w:r>
+      <w:r>
+        <w:t>Mal</w:t>
+      </w:r>
+      <w:r>
+        <w:t xml:space="preserve"> </w:t>
+      </w:r>
+      <w:r>
+        <w:t>bis zu 7s warten muss, nur um den Effekt einer kleinen Änderung im Programm zu sehen.</w:t>
+      </w:r>
+    </w:p>
+    <w:p>
       <w:r>
         <w:lastRenderedPageBreak/>
-        <w:t xml:space="preserve">Programmen. </w:t>
-      </w:r>
-      <w:r>
-        <w:t xml:space="preserve">Diese Zeiten sind aber </w:t>
-      </w:r>
-      <w:r>
-        <w:t xml:space="preserve">trotzdem </w:t>
-      </w:r>
-      <w:r>
-        <w:t>sehr lang</w:t>
-      </w:r>
-      <w:r>
-        <w:t xml:space="preserve">, da der Nutzer jedes </w:t>
+        <w:t xml:space="preserve">Dieses Problem lässt sich mit </w:t>
+      </w:r>
+      <w:r>
+        <w:t>der bestehenden</w:t>
+      </w:r>
+      <w:r>
+        <w:t xml:space="preserve"> Methode aber nicht l</w:t>
+      </w:r>
+      <w:r>
+        <w:t>ö</w:t>
+      </w:r>
+      <w:r>
+        <w:t xml:space="preserve">sen, da die </w:t>
+      </w:r>
+      <w:r>
+        <w:t>Arduino Programme kompiliert und auf den Arduino Microcontroller hochgeladen werden müssen</w:t>
+      </w:r>
+      <w:r>
+        <w:t>.</w:t>
+      </w:r>
+      <w:r>
+        <w:t xml:space="preserve"> </w:t>
+      </w:r>
+      <w:r>
+        <w:t xml:space="preserve">Python </w:t>
+      </w:r>
+      <w:r>
+        <w:t>P</w:t>
+      </w:r>
+      <w:r>
+        <w:t xml:space="preserve">rogramme </w:t>
+      </w:r>
+      <w:r>
+        <w:t xml:space="preserve">werden dagegen </w:t>
+      </w:r>
+      <w:r>
+        <w:t>von einem Interpreter</w:t>
+      </w:r>
+      <w:r>
+        <w:t xml:space="preserve"> ausgeführt</w:t>
+      </w:r>
+      <w:r>
+        <w:t>,</w:t>
+      </w:r>
+      <w:r>
+        <w:t xml:space="preserve"> was fast ohne Zeitverzögerung funktioniert.</w:t>
+      </w:r>
+      <w:r>
+        <w:t xml:space="preserve"> </w:t>
+      </w:r>
+    </w:p>
+    <w:p>
+      <w:pPr>
+        <w:pStyle w:val="berschrift1"/>
+      </w:pPr>
+      <w:bookmarkStart w:id="2" w:name="_Toc124270429"/>
+      <w:r>
+        <w:t>Lösungsidee</w:t>
+      </w:r>
+      <w:bookmarkEnd w:id="2"/>
+    </w:p>
+    <w:p>
+      <w:r>
+        <w:t>Um diese Probleme zu lösen</w:t>
+      </w:r>
+      <w:r>
+        <w:t>,</w:t>
+      </w:r>
+      <w:r>
+        <w:t xml:space="preserve"> könnte man</w:t>
+      </w:r>
+      <w:r>
+        <w:t xml:space="preserve"> beim Einstieg in die Informatik an den Schulen</w:t>
+      </w:r>
+      <w:r>
+        <w:t xml:space="preserve"> natürlich einfach mit einer high-level Programmiersprache wie zum Beispiel Python anfangen. Dabei bli</w:t>
+      </w:r>
+      <w:r>
+        <w:t>e</w:t>
+      </w:r>
+      <w:r>
+        <w:t>b</w:t>
+      </w:r>
+      <w:r>
+        <w:t>e</w:t>
+      </w:r>
+      <w:r>
+        <w:t xml:space="preserve"> aber ein großer Vorteil des Arduinos auf der Strecke</w:t>
+      </w:r>
+      <w:r>
+        <w:t>, der für den Siegeszug des Arduinos an den Schulen ausschlaggebend war.</w:t>
+      </w:r>
+      <w:r>
+        <w:t xml:space="preserve"> Er bietet die Möglichkeit, nicht nur </w:t>
+      </w:r>
+      <w:r>
+        <w:t>theoretisch</w:t>
+      </w:r>
+      <w:r>
+        <w:t xml:space="preserve"> zu programmieren, sondern auch mit Elektronik zu </w:t>
+      </w:r>
+      <w:r>
+        <w:t>experimentieren</w:t>
+      </w:r>
+      <w:r>
+        <w:t>. Es können zum Beispiel LEDs und Sensoren angesteuert werden. Es gibt zwar Ansätze</w:t>
+      </w:r>
+      <w:r>
+        <w:t xml:space="preserve"> </w:t>
+      </w:r>
+      <w:r>
+        <w:t xml:space="preserve">diese zwei Aspekte der Elektronik und der einfachen Programmierung zusammenzuführen. Da Python aber deutlich mehr Ressourcen benötigt als C/C++ sind </w:t>
+      </w:r>
+      <w:r>
+        <w:t>Kleinrechner wie der</w:t>
+      </w:r>
+      <w:r>
+        <w:t xml:space="preserve"> </w:t>
+      </w:r>
+      <w:r>
+        <w:t>Raspberry</w:t>
+      </w:r>
+      <w:r>
+        <w:t xml:space="preserve"> Pi deutlich teurer als der Arduino</w:t>
+      </w:r>
+      <w:r>
+        <w:t xml:space="preserve"> und Microcontroller wie der </w:t>
+      </w:r>
+      <w:r>
+        <w:t>ESP viel</w:t>
+      </w:r>
+      <w:r>
+        <w:t xml:space="preserve"> weniger etabliert.</w:t>
+      </w:r>
+      <w:r>
+        <w:t xml:space="preserve"> </w:t>
+      </w:r>
+    </w:p>
+    <w:p>
+      <w:r>
+        <w:t xml:space="preserve">Deshalb ist meine Idee, eine Programmiersprache zu entwickeln, deren Syntax </w:t>
+      </w:r>
+      <w:r>
+        <w:t>von</w:t>
+      </w:r>
+      <w:r>
+        <w:t xml:space="preserve"> Python </w:t>
+      </w:r>
+      <w:r>
+        <w:t>inspiriert</w:t>
+      </w:r>
+      <w:r>
+        <w:t>, also möglichst einfac</w:t>
+      </w:r>
+      <w:r>
+        <w:t>h</w:t>
+      </w:r>
+      <w:r>
+        <w:t>,</w:t>
+      </w:r>
+      <w:r>
+        <w:t xml:space="preserve"> ist,</w:t>
+      </w:r>
+      <w:r>
+        <w:t xml:space="preserve"> die aber trotzdem so wenig Ressourcen verbraucht, dass sie auch auf dem Arduino ausgeführt werden kann. Um dies zu </w:t>
+      </w:r>
+      <w:r>
+        <w:t>ermöglichen,</w:t>
+      </w:r>
+      <w:r>
+        <w:t xml:space="preserve"> </w:t>
+      </w:r>
+      <w:r>
+        <w:t>müssen</w:t>
+      </w:r>
+      <w:r>
+        <w:t xml:space="preserve"> zwar einige Vereinfachungen gegenüber Python unternommen werden, die die Programmiererfahrung aber nicht signifikant einschränken. </w:t>
+      </w:r>
+      <w:r>
+        <w:t>Diese Vereinfachungen machen es möglich</w:t>
+      </w:r>
+      <w:r>
+        <w:t>, dass die Sprache von einem Transpiler in C</w:t>
+      </w:r>
+      <w:r>
+        <w:t>++</w:t>
+      </w:r>
+      <w:r>
+        <w:t xml:space="preserve"> Syntax übersetzt </w:t>
+      </w:r>
+      <w:r>
+        <w:t xml:space="preserve">und dannach </w:t>
+      </w:r>
+      <w:r>
+        <w:t>für den Arduino kompiliert werden kann</w:t>
+      </w:r>
+      <w:r>
+        <w:t xml:space="preserve">. Ein weiterer Vorteil der Sprache soll sein, dass sie nicht nur auf dem Arduino, sondern auch auf </w:t>
+      </w:r>
+      <w:r>
+        <w:t xml:space="preserve">einem </w:t>
+      </w:r>
+      <w:r>
+        <w:t>herkömmlichen</w:t>
+      </w:r>
+      <w:r>
+        <w:t xml:space="preserve"> Computer </w:t>
+      </w:r>
+      <w:r>
+        <w:t>läuft</w:t>
+      </w:r>
+      <w:r>
+        <w:t xml:space="preserve">. Programme </w:t>
+      </w:r>
+      <w:r>
+        <w:t xml:space="preserve">können somit </w:t>
+      </w:r>
+      <w:r>
+        <w:t>auf dem PC und auf dem Arduino</w:t>
+      </w:r>
+      <w:r>
+        <w:t xml:space="preserve"> </w:t>
+      </w:r>
+      <w:r>
+        <w:t>parallel ausgeführt</w:t>
+      </w:r>
+      <w:r>
+        <w:t xml:space="preserve"> </w:t>
+      </w:r>
+      <w:r>
+        <w:t xml:space="preserve">werden. Der Programmteil, der auf dem PC ausgeführt </w:t>
+      </w:r>
+      <w:r>
+        <w:t>wird,</w:t>
+      </w:r>
+      <w:r>
+        <w:t xml:space="preserve"> hat dabei, sofern der Arduino verbunden ist, die Möglichkeit</w:t>
+      </w:r>
+      <w:r>
+        <w:t xml:space="preserve">, </w:t>
+      </w:r>
+      <w:r>
+        <w:t xml:space="preserve">die Pins auf dem Arduino anzusteuern. Der Programmteil auf dem Arduino kann über die Verbindung zum Beispiel Ausgaben an den PC senden, </w:t>
+      </w:r>
+      <w:r>
+        <w:t>um sie</w:t>
+      </w:r>
+      <w:r>
+        <w:t xml:space="preserve"> dann in der Konsole </w:t>
+      </w:r>
+      <w:r>
+        <w:t>anzuzeigen</w:t>
+      </w:r>
+      <w:r>
+        <w:t>.</w:t>
+      </w:r>
+    </w:p>
+    <w:p>
+      <w:r>
+        <w:t xml:space="preserve">Diese Verbindung gibt dem Programmierer die Möglichkeit, den Arduino </w:t>
+      </w:r>
+      <w:r>
+        <w:t xml:space="preserve">auch nur </w:t>
+      </w:r>
+      <w:r>
+        <w:t>als Steuerungseinheit</w:t>
+      </w:r>
+      <w:r>
+        <w:t xml:space="preserve"> </w:t>
+      </w:r>
+      <w:r>
+        <w:t>für die Pins zu verwenden</w:t>
+      </w:r>
+      <w:r>
+        <w:t xml:space="preserve"> und sie direkt vom PC aus zu steuern</w:t>
+      </w:r>
+      <w:r>
+        <w:t xml:space="preserve">. Da so das Programm nicht jedes </w:t>
       </w:r>
       <w:r>
         <w:t>Mal</w:t>
       </w:r>
       <w:r>
+        <w:t xml:space="preserve"> von dem </w:t>
+      </w:r>
+      <w:r>
+        <w:t>langsamen</w:t>
+      </w:r>
+      <w:r>
+        <w:t xml:space="preserve"> Arduino CLI kompiliert und hochgeladen </w:t>
+      </w:r>
+      <w:r>
+        <w:t xml:space="preserve">werden muss können </w:t>
+      </w:r>
+      <w:r>
+        <w:t xml:space="preserve">so </w:t>
+      </w:r>
+      <w:r>
+        <w:t xml:space="preserve">die Wartezeiten minimiert werden. Das Programm müsste nur von einem Transpiler in C++ übersetzt werden und dann von einem C++ Compiler für den PC kompiliert werden, was deutlich schneller als der Arduino Compiler ist. </w:t>
+      </w:r>
+      <w:r>
+        <w:t>Weil meine Ansatz das gute aus den beiden Welten von Arduino und Python verbindet, habe ich meine Programmiersprache „Pyduino“ genannt.</w:t>
+      </w:r>
+    </w:p>
+    <w:p>
+      <w:r>
+        <w:t xml:space="preserve">Pyduino soll mit einer IDE, </w:t>
+      </w:r>
+      <w:r>
+        <w:t xml:space="preserve">die mit modernen Features wie Syntax </w:t>
+      </w:r>
+      <w:r>
+        <w:t>Highlighting</w:t>
+      </w:r>
+      <w:r>
+        <w:t>, Autovervollständigung und automatischer Fehlererkennung eine möglichst gute Programmiererfahrung biete</w:t>
+      </w:r>
+      <w:r>
+        <w:t>n</w:t>
+      </w:r>
+      <w:r>
+        <w:t>. Da es sehr schwierig ist</w:t>
+      </w:r>
+      <w:r>
+        <w:t>,</w:t>
+      </w:r>
+      <w:r>
+        <w:t xml:space="preserve"> eine eigene IDE zu </w:t>
+      </w:r>
+      <w:r>
+        <w:t>entwickeln</w:t>
+      </w:r>
+      <w:r>
         <w:t xml:space="preserve"> </w:t>
       </w:r>
       <w:r>
-        <w:t>bis zu 7s warten muss, nur um den Effekt einer kleinen Änderung im Programm zu sehen.</w:t>
-      </w:r>
-    </w:p>
-    <w:p>
-      <w:r>
-        <w:t xml:space="preserve">Dieses Problem lässt sich mit </w:t>
-      </w:r>
-      <w:r>
-        <w:t>der bestehenden</w:t>
-      </w:r>
-      <w:r>
-        <w:t xml:space="preserve"> Methode aber nicht l</w:t>
-      </w:r>
-      <w:r>
-        <w:t>ö</w:t>
-      </w:r>
-      <w:r>
-        <w:t xml:space="preserve">sen, da die </w:t>
-      </w:r>
-      <w:r>
-        <w:t>Arduino Programme kompiliert und auf den Arduino Microcontroller hochgeladen werden müssen</w:t>
+        <w:t>war</w:t>
+      </w:r>
+      <w:r>
+        <w:t xml:space="preserve"> meine Idee, ein Plugin für die bekannte IDE Visual Studio Code von Microsoft zu </w:t>
+      </w:r>
+      <w:r>
+        <w:t>entwickeln</w:t>
+      </w:r>
+      <w:r>
+        <w:t xml:space="preserve">. Sie ist frei verfügbar und bietet eine gute API, die es ermöglicht mit geringem Aufwand neue Programmiersprachen </w:t>
+      </w:r>
+      <w:r>
+        <w:t>einzubinden</w:t>
       </w:r>
       <w:r>
         <w:t>.</w:t>
       </w:r>
-      <w:r>
-        <w:t xml:space="preserve"> </w:t>
-      </w:r>
-      <w:r>
-        <w:t xml:space="preserve">Python </w:t>
-      </w:r>
-      <w:r>
-        <w:t>P</w:t>
-      </w:r>
-      <w:r>
-        <w:t xml:space="preserve">rogramme </w:t>
-      </w:r>
-      <w:r>
-        <w:t xml:space="preserve">werden dagegen </w:t>
-      </w:r>
-      <w:r>
-        <w:t>von einem Interpreter</w:t>
-      </w:r>
-      <w:r>
-        <w:t xml:space="preserve"> ausgeführt</w:t>
+    </w:p>
+    <w:p>
+      <w:pPr>
+        <w:pStyle w:val="berschrift1"/>
+      </w:pPr>
+      <w:bookmarkStart w:id="3" w:name="_Toc124270430"/>
+      <w:r>
+        <w:t>Umsetzung</w:t>
+      </w:r>
+      <w:bookmarkEnd w:id="3"/>
+    </w:p>
+    <w:p>
+      <w:r>
+        <w:t xml:space="preserve">Als Grundlage verwende ich die IDE Visual Studio Code. Sie stellt eine API für Erweiterungen zur Verfügung, mit der auch Unterstützung für neue Programmiersprachen implementiert werden kann. Um erweiterte Funktionen für diese Sprachen zur Verfügung zu </w:t>
+      </w:r>
+      <w:r>
+        <w:t>stellen,</w:t>
+      </w:r>
+      <w:r>
+        <w:t xml:space="preserve"> gibt es die Möglichkeit</w:t>
       </w:r>
       <w:r>
         <w:t>,</w:t>
       </w:r>
       <w:r>
-        <w:t xml:space="preserve"> was fast ohne Zeitverzögerung funktioniert.</w:t>
-      </w:r>
-      <w:r>
-        <w:t xml:space="preserve"> </w:t>
-      </w:r>
-    </w:p>
-    <w:p>
-      <w:pPr>
-        <w:pStyle w:val="berschrift1"/>
-      </w:pPr>
-      <w:bookmarkStart w:id="2" w:name="_Toc124270429"/>
-      <w:r>
-        <w:t>Lösungsidee</w:t>
-      </w:r>
-      <w:bookmarkEnd w:id="2"/>
-    </w:p>
-    <w:p>
-      <w:r>
-        <w:t xml:space="preserve">Um diese Probleme zu lösen könnte man </w:t>
-      </w:r>
-      <w:proofErr w:type="gramStart"/>
-      <w:r>
-        <w:t>natürlich einfach</w:t>
-      </w:r>
-      <w:proofErr w:type="gramEnd"/>
-      <w:r>
-        <w:t xml:space="preserve"> mit einer high-level Programmiersprache wie zum Beispiel Python anfangen. Dabei bleibt aber ein großer Vorteil des Arduinos auf der Strecke. Er bietet die Möglichkeit, nicht nur </w:t>
-      </w:r>
-      <w:r>
-        <w:t>theoretisch</w:t>
-      </w:r>
-      <w:r>
-        <w:t xml:space="preserve"> zu programmieren, sondern auch mit Elektronik zu </w:t>
-      </w:r>
-      <w:r>
-        <w:t>experimentieren</w:t>
-      </w:r>
-      <w:r>
-        <w:t>. Es können zum Beispiel LEDs und Sensoren angesteuert werden. Es gibt zwar Ansätze</w:t>
-      </w:r>
-      <w:r>
-        <w:t xml:space="preserve"> </w:t>
-      </w:r>
-      <w:r>
-        <w:t xml:space="preserve">diese zwei Aspekte der Elektronik und der einfachen Programmierung zusammenzuführen. Da Python aber deutlich mehr Ressourcen benötigt als C/C++ sind solche Microcontroller wie der ESP oder sogar der </w:t>
-      </w:r>
-      <w:r>
-        <w:t>Raspberry</w:t>
-      </w:r>
-      <w:r>
-        <w:t xml:space="preserve"> Pi deutlich teurer als der Arduino. </w:t>
-      </w:r>
-    </w:p>
-    <w:p>
-      <w:r>
-        <w:t xml:space="preserve">Deshalb ist meine Idee, eine Programmiersprache zu entwickeln, deren Syntax an Python </w:t>
-      </w:r>
-      <w:r>
-        <w:t>inspiriert</w:t>
-      </w:r>
-      <w:r>
-        <w:t>, also möglichst einfac</w:t>
-      </w:r>
-      <w:r>
-        <w:t>h</w:t>
-      </w:r>
-      <w:r>
-        <w:t>,</w:t>
-      </w:r>
-      <w:r>
-        <w:t xml:space="preserve"> ist,</w:t>
-      </w:r>
-      <w:r>
-        <w:t xml:space="preserve"> die aber trotzdem so wenig Ressourcen verbraucht, dass sie auch auf dem Arduino ausgeführt werden kann. Um dies zu </w:t>
-      </w:r>
-      <w:r>
-        <w:t>ermöglichen,</w:t>
-      </w:r>
-      <w:r>
-        <w:t xml:space="preserve"> </w:t>
-      </w:r>
-      <w:r>
-        <w:t>müssen</w:t>
-      </w:r>
-      <w:r>
-        <w:t xml:space="preserve"> zwar einige Vereinfachungen gegenüber Python unternommen werden, die die Programmiererfahrung aber nicht signifikant einschränken. </w:t>
-      </w:r>
-      <w:r>
-        <w:t>Diese Vereinfachungen machen es möglich</w:t>
-      </w:r>
-      <w:r>
-        <w:t>, dass die Sprache von einem Transpiler in C</w:t>
-      </w:r>
-      <w:r>
-        <w:t>++</w:t>
-      </w:r>
-      <w:r>
-        <w:t xml:space="preserve"> Syntax übersetzt werden kann, der </w:t>
-      </w:r>
-      <w:r>
-        <w:t>wiederum für den Arduino kompiliert werden kann</w:t>
-      </w:r>
-      <w:r>
-        <w:t xml:space="preserve">. Ein weiterer Vorteil der Sprache soll sein, dass sie nicht nur auf dem Arduino, sondern auch auf </w:t>
-      </w:r>
-      <w:r>
-        <w:t xml:space="preserve">einem </w:t>
-      </w:r>
-      <w:r>
-        <w:t>herkömmlichen</w:t>
-      </w:r>
-      <w:r>
-        <w:t xml:space="preserve"> Computer ausgeführt werden kann. </w:t>
-      </w:r>
-      <w:r>
-        <w:t>Die</w:t>
-      </w:r>
-      <w:r>
-        <w:t xml:space="preserve"> Programme auf dem PC und auf dem Arduino</w:t>
-      </w:r>
-      <w:r>
-        <w:t xml:space="preserve"> </w:t>
-      </w:r>
-      <w:r>
-        <w:t>können</w:t>
-      </w:r>
-      <w:r>
-        <w:t xml:space="preserve"> dann auch</w:t>
-      </w:r>
-      <w:r>
-        <w:t xml:space="preserve"> parallel ausgeführt</w:t>
-      </w:r>
-      <w:r>
-        <w:t xml:space="preserve"> </w:t>
-      </w:r>
-      <w:r>
-        <w:t xml:space="preserve">werden. Der Programmteil, der auf dem PC ausgeführt </w:t>
-      </w:r>
-      <w:r>
-        <w:t>wird,</w:t>
-      </w:r>
-      <w:r>
-        <w:t xml:space="preserve"> hat dabei, sofern der Arduino verbunden ist, die Möglichkeit die Pins auf dem Arduino anzusteuern. Der Programmteil auf dem Arduino kann über die Verbindung dann zum Beispiel Ausgaben an den PC senden, die dann in der Konsole angezeigt werden.</w:t>
-      </w:r>
-    </w:p>
-    <w:p>
-      <w:r>
-        <w:t xml:space="preserve">Diese Verbindung gibt dem Programmierer die Möglichkeit, den Arduino </w:t>
-      </w:r>
-      <w:r>
-        <w:t xml:space="preserve">auch nur </w:t>
-      </w:r>
-      <w:r>
-        <w:t xml:space="preserve">als Steuerungseinheit, die Befehle von einem Programm auf dem PC erhält, für die Pins zu verwenden. Da so das Programm nicht jedes </w:t>
-      </w:r>
-      <w:r>
-        <w:t>Mal</w:t>
-      </w:r>
-      <w:r>
-        <w:t xml:space="preserve"> von dem </w:t>
-      </w:r>
-      <w:r>
-        <w:t>langsamen</w:t>
-      </w:r>
-      <w:r>
-        <w:t xml:space="preserve"> Arduino CLI kompiliert und hochgeladen </w:t>
-      </w:r>
-      <w:r>
-        <w:t xml:space="preserve">werden muss können </w:t>
-      </w:r>
-      <w:r>
-        <w:t xml:space="preserve">so </w:t>
-      </w:r>
-      <w:r>
-        <w:t xml:space="preserve">die Wartezeiten minimiert werden. Das Programm müsste nur von einem Transpiler in C++ übersetzt werden und dann von einem C++ Compiler für den PC kompiliert werden, was deutlich schneller als der Arduino Compiler ist. </w:t>
-      </w:r>
-    </w:p>
-    <w:p>
-      <w:r>
-        <w:t xml:space="preserve">Außerdem ist meine Idee eine Entwicklungsumgebung zu programmieren, die mit modernen Features wie Syntax </w:t>
-      </w:r>
-      <w:r>
-        <w:t>Highlighting</w:t>
-      </w:r>
-      <w:r>
-        <w:t>, Autovervollständigung und automatischer Fehlererkennung eine möglichst gute Programmiererfahrung bietet. Da es sehr schwierig ist</w:t>
-      </w:r>
-      <w:r>
-        <w:t>,</w:t>
-      </w:r>
-      <w:r>
-        <w:t xml:space="preserve"> eine eigene IDE zu </w:t>
-      </w:r>
-      <w:r>
-        <w:t>entwickeln</w:t>
-      </w:r>
-      <w:r>
-        <w:t xml:space="preserve"> ist meine Idee, ein Plugin für die bekannte IDE Visual Studio Code von Microsoft zu </w:t>
-      </w:r>
-      <w:r>
-        <w:t>entwickeln</w:t>
-      </w:r>
-      <w:r>
-        <w:t xml:space="preserve">. Sie ist frei verfügbar und bietet eine gute API, die es ermöglicht mit geringem Aufwand neue Programmiersprachen </w:t>
-      </w:r>
-      <w:r>
-        <w:t>einzubinden</w:t>
+        <w:t xml:space="preserve"> einen Language Server mithilfe </w:t>
+      </w:r>
+      <w:r>
+        <w:t>des</w:t>
+      </w:r>
+      <w:r>
+        <w:t xml:space="preserve"> Language Server Protocol</w:t>
+      </w:r>
+      <w:r>
+        <w:t>s</w:t>
+      </w:r>
+      <w:r>
+        <w:t xml:space="preserve"> (LSP) zu verwenden [Qutemp1]. Die Idee hinter dem LSP ist, die Entwicklung von Features wie Autovervollständigung und Fehlererkennung für verschiedene Texteditoren so einfach wie möglich zu machen [Qutemp2]. Deshalb wird die </w:t>
+      </w:r>
+      <w:r>
+        <w:lastRenderedPageBreak/>
+        <w:t>Implementierung dieser Features von den Texteditoren und IDEs getrennt, indem nur ein Language Server für jede Programmiersprache entwickelt werden muss. Dieser Language Server kann dann über das Language Server Protocol mit einem Texteditor kommunizieren und so Features wie Autovervollständigung, Fehlererkennung und Dokumentation zur Verfügung stellen. Das bringt auch den Vorteil, dass der Language Server in einer beliebigen Programmiersprache entwickelt werden kann, unabhängig von der API des Texteditors</w:t>
+      </w:r>
+      <w:r>
+        <w:t xml:space="preserve"> oder der IDE</w:t>
       </w:r>
       <w:r>
         <w:t>.</w:t>
       </w:r>
     </w:p>
     <w:p>
-      <w:pPr>
-        <w:pStyle w:val="berschrift1"/>
-      </w:pPr>
-      <w:bookmarkStart w:id="3" w:name="_Toc124270430"/>
-      <w:r>
-        <w:t>Umsetzung</w:t>
-      </w:r>
-      <w:bookmarkEnd w:id="3"/>
-    </w:p>
-    <w:p>
-      <w:r>
-        <w:t xml:space="preserve">Als Grundlage verwende ich die IDE Visual Studio Code. Sie stellt eine API für Erweiterungen zur Verfügung, mit der auch Unterstützung für neue Programmiersprachen implementiert werden kann. Um erweiterte Funktionen für diese Sprachen zur Verfügung zu </w:t>
-      </w:r>
-      <w:r>
-        <w:t>stellen,</w:t>
-      </w:r>
-      <w:r>
-        <w:t xml:space="preserve"> gibt es die Möglichkeit einen Language Server mithilfe </w:t>
-      </w:r>
-      <w:r>
-        <w:t>des</w:t>
-      </w:r>
-      <w:r>
-        <w:t xml:space="preserve"> Language Server Protocol</w:t>
-      </w:r>
-      <w:r>
-        <w:t>s</w:t>
-      </w:r>
-      <w:r>
-        <w:t xml:space="preserve"> (LSP) zu verwenden [Qutemp1] . Die Idee hinter dem LSP ist, die Entwicklung von Features wie Autovervollständigung und Fehlererkennung für verschiedene Texteditoren so einfach wie möglich zu machen [Qutemp2]. Deshalb wird die </w:t>
-      </w:r>
-      <w:r>
-        <w:lastRenderedPageBreak/>
-        <w:t xml:space="preserve">Implementierung dieser Features von den Texteditoren und IDEs getrennt, indem nur ein Language Server für jede Programmiersprache entwickelt werden muss. Dieser Language Server kann dann über das Language Server Protocol mit einem Texteditor kommunizieren und so Features wie Autovervollständigung, Fehlererkennung und Dokumentation zur Verfügung stellen. Das bringt auch den Vorteil, dass der Language Server in einer beliebigen Programmiersprache entwickelt werden kann, unabhängig von der API des Texteditors. </w:t>
-      </w:r>
-    </w:p>
-    <w:p>
-      <w:r>
-        <w:t>Daher ist meine Idee, mithilfe der Bibliothek pygls (</w:t>
+      <w:r>
+        <w:t xml:space="preserve">Daher </w:t>
+      </w:r>
+      <w:r>
+        <w:t>war</w:t>
+      </w:r>
+      <w:r>
+        <w:t xml:space="preserve"> meine Idee, mithilfe der Bibliothek pygls (</w:t>
       </w:r>
       <w:hyperlink r:id="rId12" w:history="1">
         <w:r>
@@ -2665,7 +2620,19 @@
         </w:r>
       </w:hyperlink>
       <w:r>
-        <w:t xml:space="preserve">) einen Language Server für Pyduino in Python zu implementieren. Die Implementierten Features können dann mit einer Erweiterung in Visual Studio Code verwendet werden. </w:t>
+        <w:t xml:space="preserve">) einen Language Server für Pyduino in Python </w:t>
+      </w:r>
+      <w:r>
+        <w:t>programmieren</w:t>
+      </w:r>
+      <w:r>
+        <w:t xml:space="preserve">. Die </w:t>
+      </w:r>
+      <w:r>
+        <w:t>i</w:t>
+      </w:r>
+      <w:r>
+        <w:t xml:space="preserve">mplementierten Features können dann mit einer Erweiterung in Visual Studio Code verwendet werden. </w:t>
       </w:r>
     </w:p>
     <w:p>
@@ -2688,17 +2655,47 @@
         <w:t>Pyduino</w:t>
       </w:r>
       <w:r>
-        <w:t xml:space="preserve"> Code in C++ übersetzt. Der Code muss beim Übersetzten in C/C++ auch auf Fehler überprüft werden, was eng mit den Aufgaben des Language Servers zusammenhängt. Deshalb habe ich mich entschieden, den Language Server und den Transpiler als ein Python Modul zu implementieren. Wenn ein Programm auf Fehler überprüft werden soll, wird es transpiliert und die Fehler werden gespeichert. Anhand von den Daten, die dabei über das Programm gesammelt werden, kann dann auch Autovervollständigung implementiert werden. </w:t>
-      </w:r>
-    </w:p>
-    <w:p>
+        <w:t xml:space="preserve"> Code in C übersetzt. Der Code muss beim Übersetzten in C auch auf Fehler überprüft werden, was eng mit den Aufgaben des Language Servers zusammenhängt. Deshalb habe ich mich entschieden, den Language Server und den Transpiler </w:t>
+      </w:r>
+      <w:r>
+        <w:t xml:space="preserve">in einem </w:t>
+      </w:r>
+      <w:r>
+        <w:t xml:space="preserve">Python Modul </w:t>
+      </w:r>
+      <w:r>
+        <w:t>umzusetzen</w:t>
+      </w:r>
+      <w:r>
+        <w:t xml:space="preserve">. Wenn ein Programm auf Fehler überprüft werden soll, wird es transpiliert und die Fehler werden gespeichert. Anhand von </w:t>
+      </w:r>
+      <w:r>
+        <w:rPr>
+          <w:color w:val="FF0000"/>
+        </w:rPr>
+        <w:t>den</w:t>
+      </w:r>
+      <w:r>
+        <w:t xml:space="preserve"> Daten, die dabei über das Programm gesammelt werden, kann dann auch Autovervollständigung  </w:t>
+      </w:r>
+      <w:r>
+        <w:t xml:space="preserve">als Funktion genutzt </w:t>
+      </w:r>
+      <w:r>
+        <w:t xml:space="preserve">werden. </w:t>
+      </w:r>
+    </w:p>
+    <w:p>
+      <w:pPr>
+        <w:jc w:val="center"/>
+      </w:pPr>
       <w:r>
         <w:rPr>
           <w:noProof/>
         </w:rPr>
         <w:drawing>
-          <wp:inline distT="0" distB="0" distL="0" distR="0" wp14:anchorId="747E1FD2" wp14:editId="2597BA38">
-            <wp:extent cx="5760720" cy="2560320"/>
+          <wp:inline distT="0" distB="0" distL="0" distR="0" wp14:anchorId="747E1FD2" wp14:editId="53A77B35">
+            <wp:extent cx="4043082" cy="1796925"/>
             <wp:effectExtent l="0" t="0" r="0" b="0"/>
             <wp:docPr id="1" name="Grafik 1"/>
             <wp:cNvGraphicFramePr>
@@ -2726,7 +2723,7 @@
                   <pic:spPr>
                     <a:xfrm>
                       <a:off x="0" y="0"/>
-                      <a:ext cx="5760720" cy="2560320"/>
+                      <a:ext cx="4055400" cy="1802400"/>
                     </a:xfrm>
                     <a:prstGeom prst="rect">
                       <a:avLst/>
@@ -2755,28 +2752,72 @@
       <w:bookmarkEnd w:id="4"/>
     </w:p>
     <w:p>
+      <w:r>
+        <w:t xml:space="preserve">Ich habe mich dafür entschieden, den Transpiler in Python zu </w:t>
+      </w:r>
+      <w:r>
+        <w:t>schreiben</w:t>
+      </w:r>
+      <w:r>
+        <w:t>, da Python eine einfache und übersichtliche</w:t>
+      </w:r>
+      <w:r>
+        <w:t xml:space="preserve"> und weit verbreitete</w:t>
+      </w:r>
+      <w:r>
+        <w:t xml:space="preserve"> Programmiersprache ist, die es einfach </w:t>
+      </w:r>
+      <w:r>
+        <w:t>macht,</w:t>
+      </w:r>
+      <w:r>
+        <w:t xml:space="preserve"> zum Beispiel mit Strings zu arbeiten.</w:t>
+      </w:r>
+    </w:p>
+    <w:p>
+      <w:pPr>
+        <w:pStyle w:val="Listenabsatz"/>
+        <w:numPr>
+          <w:ilvl w:val="0"/>
+          <w:numId w:val="2"/>
+        </w:numPr>
+      </w:pPr>
+      <w:r>
+        <w:t xml:space="preserve">Einfache Wartbareit </w:t>
+      </w:r>
+      <w:r>
+        <w:sym w:font="Wingdings" w:char="F0E0"/>
+      </w:r>
+      <w:r>
+        <w:t xml:space="preserve"> Jeder kann sich schnell in das Projekt einarbeiten</w:t>
+      </w:r>
+    </w:p>
+    <w:p>
       <w:pPr>
         <w:rPr>
           <w:noProof/>
         </w:rPr>
       </w:pPr>
       <w:r>
-        <w:t xml:space="preserve">Ich habe mich dafür entschieden, den Transpiler in Python zu </w:t>
-      </w:r>
-      <w:r>
-        <w:t>implementieren</w:t>
-      </w:r>
-      <w:r>
-        <w:t xml:space="preserve">, da Python eine einfache und übersichtliche Programmiersprache ist, die es einfach </w:t>
-      </w:r>
-      <w:r>
-        <w:t>macht,</w:t>
-      </w:r>
-      <w:r>
-        <w:t xml:space="preserve"> zum Beispiel mit Strings zu arbeiten. Python ist zwar langsamer als Kompilierte Sprachen wie C++, die Performance reicht für den Language Server aber aus</w:t>
-      </w:r>
-      <w:r>
-        <w:t>, er kann ein Pyduino Programm innerhalb von wenigen Millisekunden übersetzen</w:t>
+        <w:t xml:space="preserve"> Python ist zwar langsamer als </w:t>
+      </w:r>
+      <w:r>
+        <w:t>kompilierte</w:t>
+      </w:r>
+      <w:r>
+        <w:t xml:space="preserve"> Sprachen wie C, die Performance reicht für den Language Server aber aus</w:t>
+      </w:r>
+      <w:r>
+        <w:t>.</w:t>
+      </w:r>
+      <w:r>
+        <w:t xml:space="preserve"> </w:t>
+      </w:r>
+      <w:r>
+        <w:t>E</w:t>
+      </w:r>
+      <w:r>
+        <w:t>r kann ein Pyduino Programm innerhalb von wenigen Millisekunden übersetzen</w:t>
       </w:r>
       <w:r>
         <w:t xml:space="preserve">. </w:t>
@@ -2798,14 +2839,17 @@
       </w:r>
     </w:p>
     <w:p>
+      <w:pPr>
+        <w:jc w:val="center"/>
+      </w:pPr>
       <w:r>
         <w:rPr>
           <w:noProof/>
         </w:rPr>
         <w:lastRenderedPageBreak/>
         <w:drawing>
-          <wp:inline distT="0" distB="0" distL="0" distR="0" wp14:anchorId="026AD4AF" wp14:editId="073B8F8F">
-            <wp:extent cx="5760720" cy="6960870"/>
+          <wp:inline distT="0" distB="0" distL="0" distR="0" wp14:anchorId="026AD4AF" wp14:editId="223BDD29">
+            <wp:extent cx="5325035" cy="6434417"/>
             <wp:effectExtent l="0" t="0" r="0" b="0"/>
             <wp:docPr id="5" name="Grafik 5"/>
             <wp:cNvGraphicFramePr>
@@ -2833,7 +2877,7 @@
                   <pic:spPr>
                     <a:xfrm>
                       <a:off x="0" y="0"/>
-                      <a:ext cx="5760720" cy="6960870"/>
+                      <a:ext cx="5331532" cy="6442268"/>
                     </a:xfrm>
                     <a:prstGeom prst="rect">
                       <a:avLst/>
@@ -2846,7 +2890,6 @@
         </w:drawing>
       </w:r>
     </w:p>
-    <w:p/>
     <w:p>
       <w:r>
         <w:t xml:space="preserve">Für das Transpilieren von einem Pyduino </w:t>
@@ -2855,19 +2898,43 @@
         <w:t>Programm</w:t>
       </w:r>
       <w:r>
-        <w:t xml:space="preserve"> zu C++ ist die Transpiler Klasse verantwortlich. Sie wird jeweils für den #main und #board Teil des </w:t>
+        <w:t xml:space="preserve"> zu C ist die Transpiler</w:t>
+      </w:r>
+      <w:r>
+        <w:t>-</w:t>
+      </w:r>
+      <w:r>
+        <w:t xml:space="preserve">Klasse verantwortlich. Sie wird jeweils für den #main und #board Teil des </w:t>
       </w:r>
       <w:r>
         <w:t>Programms</w:t>
       </w:r>
       <w:r>
-        <w:t xml:space="preserve"> instanziiert. Dann erstellt jede Instanz der Klasse ein Variables Objekt, in dem wichtige Daten über das </w:t>
+        <w:t xml:space="preserve"> instanziert. Dann erstellt jede Instanz der Klasse ein </w:t>
+      </w:r>
+      <w:r>
+        <w:t>V</w:t>
+      </w:r>
+      <w:r>
+        <w:t xml:space="preserve">ariables Objekt, in dem wichtige Daten über das </w:t>
       </w:r>
       <w:r>
         <w:t>Programm</w:t>
       </w:r>
       <w:r>
-        <w:t xml:space="preserve"> gespeichert sind. Es wird zum Beispiel eine Liste für den fertig übersetzten C++ Code angelegt. Außerdem wird in dem Variables Objekt ein </w:t>
+        <w:t xml:space="preserve"> gespeichert sind. Es wird zum Beispiel eine Liste für den fertig übersetzten C</w:t>
+      </w:r>
+      <w:r>
+        <w:t>-</w:t>
+      </w:r>
+      <w:r>
+        <w:t>Code angelegt. Außerdem wird i</w:t>
+      </w:r>
+      <w:r>
+        <w:t>m</w:t>
+      </w:r>
+      <w:r>
+        <w:t xml:space="preserve"> Variables Objekt ein </w:t>
       </w:r>
       <w:r>
         <w:t>Iterator</w:t>
@@ -2895,14 +2962,17 @@
       </w:r>
     </w:p>
     <w:p>
+      <w:pPr>
+        <w:jc w:val="center"/>
+      </w:pPr>
       <w:r>
         <w:rPr>
           <w:noProof/>
         </w:rPr>
         <w:lastRenderedPageBreak/>
         <w:drawing>
-          <wp:inline distT="0" distB="0" distL="0" distR="0" wp14:anchorId="31F3D566" wp14:editId="724E65B2">
-            <wp:extent cx="5760536" cy="2198914"/>
+          <wp:inline distT="0" distB="0" distL="0" distR="0" wp14:anchorId="31F3D566" wp14:editId="5EDBEDBD">
+            <wp:extent cx="3487271" cy="1331162"/>
             <wp:effectExtent l="0" t="0" r="0" b="0"/>
             <wp:docPr id="2" name="Grafik 2"/>
             <wp:cNvGraphicFramePr>
@@ -2929,7 +2999,7 @@
                   <pic:spPr bwMode="auto">
                     <a:xfrm>
                       <a:off x="0" y="0"/>
-                      <a:ext cx="5760720" cy="2198984"/>
+                      <a:ext cx="3518199" cy="1342968"/>
                     </a:xfrm>
                     <a:prstGeom prst="rect">
                       <a:avLst/>
@@ -2958,7 +3028,16 @@
         <w:t>Transpiler</w:t>
       </w:r>
       <w:r>
-        <w:t xml:space="preserve"> Klasse der Plat</w:t>
+        <w:t>-</w:t>
+      </w:r>
+      <w:r>
+        <w:t xml:space="preserve">Klasse der </w:t>
+      </w:r>
+      <w:r>
+        <w:t>p</w:t>
+      </w:r>
+      <w:r>
+        <w:t>lat</w:t>
       </w:r>
       <w:r>
         <w:t>t</w:t>
@@ -2976,17 +3055,26 @@
         <w:t>Diagramm</w:t>
       </w:r>
       <w:r>
-        <w:t xml:space="preserve"> zeigt das Grundlegende Prinzip der do_line() Funktion:</w:t>
-      </w:r>
-    </w:p>
-    <w:p>
+        <w:t xml:space="preserve"> zeigt das </w:t>
+      </w:r>
+      <w:r>
+        <w:t>g</w:t>
+      </w:r>
+      <w:r>
+        <w:t>rundlegende Prinzip der do_line() Funktion:</w:t>
+      </w:r>
+    </w:p>
+    <w:p>
+      <w:pPr>
+        <w:jc w:val="center"/>
+      </w:pPr>
       <w:r>
         <w:rPr>
           <w:noProof/>
         </w:rPr>
         <w:drawing>
-          <wp:inline distT="0" distB="0" distL="0" distR="0" wp14:anchorId="44A04DFB" wp14:editId="54DC7AD0">
-            <wp:extent cx="5760720" cy="3684270"/>
+          <wp:inline distT="0" distB="0" distL="0" distR="0" wp14:anchorId="44A04DFB" wp14:editId="38580412">
+            <wp:extent cx="3361765" cy="2150018"/>
             <wp:effectExtent l="0" t="0" r="0" b="0"/>
             <wp:docPr id="1524" name="Grafik 1524"/>
             <wp:cNvGraphicFramePr>
@@ -3014,7 +3102,7 @@
                   <pic:spPr>
                     <a:xfrm>
                       <a:off x="0" y="0"/>
-                      <a:ext cx="5760720" cy="3684270"/>
+                      <a:ext cx="3375902" cy="2159059"/>
                     </a:xfrm>
                     <a:prstGeom prst="rect">
                       <a:avLst/>
@@ -3034,13 +3122,37 @@
         </w:rPr>
       </w:pPr>
       <w:r>
-        <w:t xml:space="preserve">Die do_line() Funktion überprüft, welchem Syntax Element oder welcher Art von Anweisung </w:t>
+        <w:t>Die do_line() Funktion überprüft, welche</w:t>
+      </w:r>
+      <w:r>
+        <w:t>s</w:t>
+      </w:r>
+      <w:r>
+        <w:t xml:space="preserve"> Syntax</w:t>
+      </w:r>
+      <w:r>
+        <w:t>-</w:t>
+      </w:r>
+      <w:r>
+        <w:t>Element ode</w:t>
+      </w:r>
+      <w:r>
+        <w:t>r welche Art von</w:t>
+      </w:r>
+      <w:r>
+        <w:t xml:space="preserve"> Anweisung </w:t>
       </w:r>
       <w:r>
         <w:t>am Anfang</w:t>
       </w:r>
       <w:r>
-        <w:t xml:space="preserve"> Zeile </w:t>
+        <w:t xml:space="preserve"> </w:t>
+      </w:r>
+      <w:r>
+        <w:t xml:space="preserve">der </w:t>
+      </w:r>
+      <w:r>
+        <w:t xml:space="preserve">Zeile </w:t>
       </w:r>
       <w:r>
         <w:t>steht</w:t>
@@ -3069,14 +3181,16 @@
       </w:pPr>
     </w:p>
     <w:p>
+      <w:pPr>
+        <w:jc w:val="center"/>
+      </w:pPr>
       <w:r>
         <w:rPr>
           <w:noProof/>
         </w:rPr>
-        <w:lastRenderedPageBreak/>
         <w:drawing>
-          <wp:inline distT="0" distB="0" distL="0" distR="0" wp14:anchorId="2960553B" wp14:editId="6FB27FD6">
-            <wp:extent cx="5760720" cy="2947670"/>
+          <wp:inline distT="0" distB="0" distL="0" distR="0" wp14:anchorId="2960553B" wp14:editId="2291544E">
+            <wp:extent cx="3411071" cy="1745391"/>
             <wp:effectExtent l="0" t="0" r="0" b="0"/>
             <wp:docPr id="1527" name="Grafik 1527"/>
             <wp:cNvGraphicFramePr>
@@ -3104,7 +3218,7 @@
                   <pic:spPr>
                     <a:xfrm>
                       <a:off x="0" y="0"/>
-                      <a:ext cx="5760720" cy="2947670"/>
+                      <a:ext cx="3434413" cy="1757335"/>
                     </a:xfrm>
                     <a:prstGeom prst="rect">
                       <a:avLst/>
@@ -3189,7 +3303,11 @@
         <w:t xml:space="preserve">die </w:t>
       </w:r>
       <w:r>
-        <w:t xml:space="preserve">Spalte des Fehlers gespeichert sind. Wenn ein Fehler entdeckt wird, wird das Programm nicht abgebrochen, sondern der Transpilierungsprozess wird fortgeführt. Das ist wichtig, da so alle </w:t>
+        <w:t xml:space="preserve">Spalte des Fehlers gespeichert sind. Wenn ein Fehler entdeckt wird, </w:t>
+      </w:r>
+      <w:r>
+        <w:lastRenderedPageBreak/>
+        <w:t xml:space="preserve">wird das Programm nicht abgebrochen, sondern der Transpilierungsprozess wird fortgeführt. Das ist wichtig, da so alle </w:t>
       </w:r>
       <w:r>
         <w:t>Fehlermeldungen im</w:t>
@@ -3232,7 +3350,13 @@
         <w:t>äquivalent</w:t>
       </w:r>
       <w:r>
-        <w:t xml:space="preserve"> auf dem Pc und dem Arduino gleich sind. Ein Beispiel dafür ist die len</w:t>
+        <w:t xml:space="preserve"> auf dem P</w:t>
+      </w:r>
+      <w:r>
+        <w:t>C</w:t>
+      </w:r>
+      <w:r>
+        <w:t xml:space="preserve"> und dem Arduino gleich sind. Ein Beispiel dafür ist die len</w:t>
       </w:r>
       <w:r>
         <w:t xml:space="preserve">() </w:t>
@@ -3243,19 +3367,49 @@
     </w:p>
     <w:p>
       <w:r>
-        <w:t xml:space="preserve">Die BuiltinsPC und die BuiltinsArduino Klasse erben von der Builtins Klasse. Sie sind für die Funktionen zuständig, deren Implementation sich zwischen Pc und </w:t>
+        <w:t>Die BuiltinsPC und die BuiltinsArduino Klasse erben von der Builtins Klasse. Sie sind für die Funktionen zuständig, deren Implementation sich zwischen P</w:t>
+      </w:r>
+      <w:r>
+        <w:t>C</w:t>
+      </w:r>
+      <w:r>
+        <w:t xml:space="preserve"> und </w:t>
       </w:r>
       <w:r>
         <w:t>Arduino</w:t>
       </w:r>
       <w:r>
-        <w:t xml:space="preserve"> unterscheidet. Ein Beispiel dafür ist die print-Funktion. In der Pc-Version werden einfach die Argumente in der Konsole ausgegeben, in der Arduino </w:t>
+        <w:t xml:space="preserve"> unterscheidet. Ein Beispiel dafür ist die prin</w:t>
+      </w:r>
+      <w:r>
+        <w:t xml:space="preserve">t() </w:t>
+      </w:r>
+      <w:r>
+        <w:t>Funktion. In der P</w:t>
+      </w:r>
+      <w:r>
+        <w:t>C</w:t>
+      </w:r>
+      <w:r>
+        <w:t xml:space="preserve">-Version werden einfach die Argumente in der Konsole ausgegeben, in der Arduino </w:t>
       </w:r>
       <w:r>
         <w:t>Version</w:t>
       </w:r>
       <w:r>
-        <w:t xml:space="preserve"> muss über die Serielle Verbindung eine Anfrage an den Pc geschickt werden. So kann dieser dann die Werte vom Arduino in der Konsole ausgeben.</w:t>
+        <w:t xml:space="preserve"> muss über die </w:t>
+      </w:r>
+      <w:r>
+        <w:t>s</w:t>
+      </w:r>
+      <w:r>
+        <w:t>erielle Verbindung eine Anfrage an den P</w:t>
+      </w:r>
+      <w:r>
+        <w:t xml:space="preserve">C </w:t>
+      </w:r>
+      <w:r>
+        <w:t>geschickt werden. So kann dieser dann die Werte vom Arduino in der Konsole ausgeben.</w:t>
       </w:r>
     </w:p>
     <w:p>
@@ -3295,19 +3449,27 @@
         <w:rPr>
           <w:noProof/>
         </w:rPr>
-        <w:t>Das Diagramm zeigt den Ablauf, um ein Pyduino Programm auszuführen:</w:t>
+        <w:t>Dieses</w:t>
+      </w:r>
+      <w:r>
+        <w:rPr>
+          <w:noProof/>
+        </w:rPr>
+        <w:t xml:space="preserve"> Diagramm zeigt den Ablauf, um ein Pyduino Programm auszuführen:</w:t>
       </w:r>
     </w:p>
     <w:p/>
     <w:p>
+      <w:pPr>
+        <w:jc w:val="center"/>
+      </w:pPr>
       <w:r>
         <w:rPr>
           <w:noProof/>
         </w:rPr>
-        <w:lastRenderedPageBreak/>
         <w:drawing>
-          <wp:inline distT="0" distB="0" distL="0" distR="0" wp14:anchorId="06B65021" wp14:editId="0A0A438A">
-            <wp:extent cx="5760720" cy="5923280"/>
+          <wp:inline distT="0" distB="0" distL="0" distR="0" wp14:anchorId="06B65021" wp14:editId="596CDE2A">
+            <wp:extent cx="4450976" cy="4576577"/>
             <wp:effectExtent l="0" t="0" r="0" b="0"/>
             <wp:docPr id="4" name="Grafik 4"/>
             <wp:cNvGraphicFramePr>
@@ -3335,7 +3497,7 @@
                   <pic:spPr>
                     <a:xfrm>
                       <a:off x="0" y="0"/>
-                      <a:ext cx="5760720" cy="5923280"/>
+                      <a:ext cx="4461229" cy="4587119"/>
                     </a:xfrm>
                     <a:prstGeom prst="rect">
                       <a:avLst/>
@@ -3368,16 +3530,29 @@
         <w:t xml:space="preserve"> der jeweilige Teil vorhanden ist. Mit der transpile() Funktion dieser </w:t>
       </w:r>
       <w:r>
-        <w:t xml:space="preserve">Transpiler </w:t>
-      </w:r>
-      <w:r>
-        <w:t>Instanzen können dann die Programmteile in den Syntax für die jeweilige Pla</w:t>
+        <w:t>Transpiler</w:t>
+      </w:r>
+      <w:r>
+        <w:t>-</w:t>
+      </w:r>
+      <w:r>
+        <w:t>Instanzen können dann die Programmteile in d</w:t>
+      </w:r>
+      <w:r>
+        <w:t>ie</w:t>
+      </w:r>
+      <w:r>
+        <w:t xml:space="preserve"> Syntax für die jeweilige Pla</w:t>
       </w:r>
       <w:r>
         <w:t>t</w:t>
       </w:r>
       <w:r>
-        <w:t xml:space="preserve">tform übersetzt werden. </w:t>
+        <w:t xml:space="preserve">tform </w:t>
+      </w:r>
+      <w:r>
+        <w:lastRenderedPageBreak/>
+        <w:t xml:space="preserve">übersetzt werden. </w:t>
       </w:r>
       <w:r>
         <w:t>In der compile() Funktion der Runner Klasse wird zuerst überprüft, welche Programmteile vorhanden sind.</w:t>
@@ -3392,7 +3567,7 @@
         <w:t>Plattform</w:t>
       </w:r>
       <w:r>
-        <w:t xml:space="preserve"> kompiliert. Wenn nur ein Programmteil vorhanden ist, dann wird überprüft, ob die Verbindung zum PC oder zum Arduino benötigt wird. Dies wäre zum Beispiel der </w:t>
+        <w:t xml:space="preserve"> kompiliert. Wenn nur ein Programmteil vorhanden ist, wird überprüft, ob die Verbindung zum PC oder zum Arduino benötigt wird. Dies wäre zum Beispiel der </w:t>
       </w:r>
       <w:r>
         <w:t>Fall,</w:t>
@@ -3439,11 +3614,13 @@
         <w:t xml:space="preserve"> wird mithilfe des Arduino Clients ermittelt, an welchem Port der Arduino angeschlossen ist. Falls kein Arduino angeschlossen ist, bricht das Programm mit einer Fehlermeldung ab</w:t>
       </w:r>
       <w:r>
-        <w:t xml:space="preserve">, andernfalls wird das Programm über den entsprechenden Port hochgeladen und </w:t>
-      </w:r>
-      <w:r>
-        <w:lastRenderedPageBreak/>
-        <w:t xml:space="preserve">auf dem Arduino </w:t>
+        <w:t xml:space="preserve">, </w:t>
+      </w:r>
+      <w:r>
+        <w:t>sonst</w:t>
+      </w:r>
+      <w:r>
+        <w:t xml:space="preserve"> wird das Programm über den entsprechenden Port hochgeladen und auf dem Arduino </w:t>
       </w:r>
       <w:r>
         <w:t>ausgeführt</w:t>
@@ -3480,13 +3657,16 @@
       </w:r>
     </w:p>
     <w:p>
+      <w:pPr>
+        <w:jc w:val="center"/>
+      </w:pPr>
       <w:r>
         <w:rPr>
           <w:noProof/>
         </w:rPr>
         <w:drawing>
-          <wp:inline distT="0" distB="0" distL="0" distR="0" wp14:anchorId="4CEE2DFC" wp14:editId="67BDC7A7">
-            <wp:extent cx="5753100" cy="3924300"/>
+          <wp:inline distT="0" distB="0" distL="0" distR="0" wp14:anchorId="4CEE2DFC" wp14:editId="3A3C508B">
+            <wp:extent cx="5441576" cy="3711803"/>
             <wp:effectExtent l="0" t="0" r="0" b="0"/>
             <wp:docPr id="13" name="Grafik 13"/>
             <wp:cNvGraphicFramePr>
@@ -3517,7 +3697,7 @@
                   <pic:spPr bwMode="auto">
                     <a:xfrm>
                       <a:off x="0" y="0"/>
-                      <a:ext cx="5753100" cy="3924300"/>
+                      <a:ext cx="5453619" cy="3720018"/>
                     </a:xfrm>
                     <a:prstGeom prst="rect">
                       <a:avLst/>
@@ -3535,6 +3715,11 @@
       </w:r>
     </w:p>
     <w:p>
+      <w:pPr>
+        <w:jc w:val="center"/>
+      </w:pPr>
+    </w:p>
+    <w:p>
       <w:r>
         <w:t xml:space="preserve">Wenn ein PC- und ein Arduino-Programmteil </w:t>
       </w:r>
@@ -3542,13 +3727,34 @@
         <w:t>vorhanden</w:t>
       </w:r>
       <w:r>
-        <w:t xml:space="preserve"> sind und die Verbindung benötigt wird, dann Verbinden sich PC und Arduino zuerst über einen Handshake. Dabei werden vorher festgelegte Character</w:t>
+        <w:t xml:space="preserve"> sind und die Verbindung benötigt wird, dann </w:t>
+      </w:r>
+      <w:r>
+        <w:t>v</w:t>
+      </w:r>
+      <w:r>
+        <w:t xml:space="preserve">erbinden sich PC und Arduino zuerst über einen Handshake. Dabei werden vorher festgelegte </w:t>
+      </w:r>
+      <w:r>
+        <w:t>Werte</w:t>
       </w:r>
       <w:r>
         <w:t xml:space="preserve"> ausgetauscht, um die Verbindung zu überprüfen. Erst wenn der Handshake abgeschlossen ist, starten beide Programme. </w:t>
       </w:r>
       <w:r>
-        <w:t>Dabei wird auf dem PC ein listener-Thread gestartet, der auf Nachrichten des Arduinos über die Serielle Verbindung wartet. Da der Arduino kein Multithreading unterstützt, wird nach jedem Befehl überprüft, ob Daten im Seriellen Buffer [Qserial]</w:t>
+        <w:t xml:space="preserve">Dabei wird auf dem PC ein listener-Thread gestartet, der auf Nachrichten des Arduinos über die </w:t>
+      </w:r>
+      <w:r>
+        <w:t>s</w:t>
+      </w:r>
+      <w:r>
+        <w:t xml:space="preserve">erielle Verbindung wartet. Da der Arduino kein Multithreading unterstützt, wird nach jedem Befehl überprüft, ob Daten im </w:t>
+      </w:r>
+      <w:r>
+        <w:t>s</w:t>
+      </w:r>
+      <w:r>
+        <w:t>eriellen Buffer [Qserial]</w:t>
       </w:r>
       <w:r>
         <w:t xml:space="preserve"> vorhanden sind. Diese werden dann verarbeitet und ggf. werden die Befehle ausgeführt.</w:t>
@@ -3556,13 +3762,20 @@
     </w:p>
     <w:p>
       <w:r>
+        <w:lastRenderedPageBreak/>
         <w:t xml:space="preserve">Wenn in dem PC-Programmteil ein Befehl auf dem Arduino ausgeführt </w:t>
       </w:r>
       <w:r>
         <w:t xml:space="preserve">werden soll, dann wird </w:t>
       </w:r>
       <w:r>
-        <w:t xml:space="preserve">der Befehl über die Serielle Verbindung an den Arduino </w:t>
+        <w:t xml:space="preserve">der Befehl über die </w:t>
+      </w:r>
+      <w:r>
+        <w:t>s</w:t>
+      </w:r>
+      <w:r>
+        <w:t xml:space="preserve">erielle Verbindung an den Arduino </w:t>
       </w:r>
       <w:r>
         <w:t>geschickt. Dieser führt dann den Befehl aus und schickt die Antwort zurück an den PC.</w:t>
@@ -3571,19 +3784,46 @@
         <w:t xml:space="preserve"> </w:t>
       </w:r>
       <w:r>
-        <w:t xml:space="preserve">Diese wird dann von dem </w:t>
+        <w:t>Sie</w:t>
+      </w:r>
+      <w:r>
+        <w:t xml:space="preserve"> wird dann von dem </w:t>
       </w:r>
       <w:r>
         <w:t>listener-</w:t>
       </w:r>
       <w:r>
-        <w:t>Thread ausgewertet und dann anhand der Nachrichten-ID in das „</w:t>
+        <w:t xml:space="preserve">Thread ausgewertet und </w:t>
+      </w:r>
+      <w:r>
+        <w:t>a</w:t>
+      </w:r>
+      <w:r>
+        <w:t>nhand der Nachrichten-ID in das „</w:t>
       </w:r>
       <w:r>
         <w:t>Responses</w:t>
       </w:r>
       <w:r>
-        <w:t>“ Array geschrieben. Um den Rückgabewert des Befehls zu erhalten hat der PC-Programmteil einen Promise gestartet, nachdem er den analogRead() Befehl  an den Arduino geschickt hat:</w:t>
+        <w:t>“ Array geschrieben. Um den Rückgabewert des Befehls zu erhalten</w:t>
+      </w:r>
+      <w:r>
+        <w:t>,</w:t>
+      </w:r>
+      <w:r>
+        <w:t xml:space="preserve"> hat der PC-Programmteil </w:t>
+      </w:r>
+      <w:r>
+        <w:t>neuen</w:t>
+      </w:r>
+      <w:r>
+        <w:t xml:space="preserve"> Promise </w:t>
+      </w:r>
+      <w:r>
+        <w:t>erstellt</w:t>
+      </w:r>
+      <w:r>
+        <w:t>, nachdem er den analogRead() Befehl  an den Arduino geschickt hat:</w:t>
       </w:r>
     </w:p>
     <w:p>
@@ -4157,15 +4397,6 @@
           <w:lang w:val="en-US"/>
         </w:rPr>
         <w:br/>
-      </w:r>
-      <w:r>
-        <w:rPr>
-          <w:color w:val="CC7832"/>
-          <w:sz w:val="16"/>
-          <w:szCs w:val="16"/>
-          <w:lang w:val="en-US"/>
-        </w:rPr>
-        <w:lastRenderedPageBreak/>
         <w:t xml:space="preserve">            if </w:t>
       </w:r>
       <w:r>
@@ -5024,12 +5255,27 @@
         <w:t>Anschließend</w:t>
       </w:r>
       <w:r>
-        <w:t xml:space="preserve"> wird die Antwort zu dem Entsprechenden Datentyp konvertiert und in die Zielvariable geschrieben. Um sicherzustellen, dass eine Antwort eingegangen ist und ein Wert in die Zielvariable geschrieben wurde, muss der Promise gelöscht werden, was den Destructor aufruft. In diesem wird gewartet, bis der Thread mit der resolve() Funktion abgeschlossen ist.</w:t>
-      </w:r>
-    </w:p>
-    <w:p>
-      <w:r>
-        <w:t xml:space="preserve">Um die Antwort auf eine Synchrone Anfrage, bei </w:t>
+        <w:t xml:space="preserve"> wird die Antwort zu dem </w:t>
+      </w:r>
+      <w:r>
+        <w:t>e</w:t>
+      </w:r>
+      <w:r>
+        <w:t>ntsprechenden Datentyp konvertiert und in die Zielvariable geschrieben. Um sicherzustellen, dass eine Antwort eingegangen ist und ein Wert in die Zielvariable geschrieben wurde, muss der Promise gelöscht werden, was den Destructor aufruft. In diesem wird gewartet, bis der Thread mit der resolve() Funktion abgeschlossen ist</w:t>
+      </w:r>
+      <w:r>
+        <w:t>, was bedeutet, dass ein Wert eingegangen ist.</w:t>
+      </w:r>
+    </w:p>
+    <w:p>
+      <w:r>
+        <w:t xml:space="preserve">Um die Antwort auf eine </w:t>
+      </w:r>
+      <w:r>
+        <w:t>s</w:t>
+      </w:r>
+      <w:r>
+        <w:t xml:space="preserve">ynchrone Anfrage, bei </w:t>
       </w:r>
       <w:r>
         <w:t xml:space="preserve">der </w:t>
@@ -5041,12 +5287,25 @@
         <w:t>Initialisierung</w:t>
       </w:r>
       <w:r>
-        <w:t xml:space="preserve"> wieder gelöscht, was den Destructor aufruft und den main-thread damit anhält, bis der Promise aufgelöst ist. Diese Methode wird auch in der zurzeit implementierten analogRead() Pyduino-Funktion angewendet. Das bedeutet, dass das Pyduino Programm anhält, bis die Antwort der analogRead() Funktion eingegangen ist. </w:t>
-      </w:r>
-    </w:p>
-    <w:p>
-      <w:r>
-        <w:t>Mit der Promise Klasse ist es aber auch möglich, Asynchrone Anfragen, bei denen das Pyduino Programm</w:t>
+        <w:t xml:space="preserve"> wieder gelöscht, was den Destructor aufruft und den main-thread damit anhält, bis der Promise aufgelöst ist. Diese Methode wird auch in der zurzeit implementierten analogRead() Pyduino-Funktion angewendet. Das bedeutet, dass das Pyduino Programm anhält, bis d</w:t>
+      </w:r>
+      <w:r>
+        <w:t xml:space="preserve">er Rückgabewert </w:t>
+      </w:r>
+      <w:r>
+        <w:t xml:space="preserve">der analogRead() Funktion eingegangen ist. </w:t>
+      </w:r>
+    </w:p>
+    <w:p>
+      <w:r>
+        <w:lastRenderedPageBreak/>
+        <w:t xml:space="preserve">Mit der Promise Klasse ist es aber auch möglich, </w:t>
+      </w:r>
+      <w:r>
+        <w:t>a</w:t>
+      </w:r>
+      <w:r>
+        <w:t>synchrone Anfragen, bei denen das Pyduino Programm</w:t>
       </w:r>
       <w:r>
         <w:t xml:space="preserve"> nicht</w:t>
@@ -5069,7 +5328,11 @@
       <w:r>
         <w:t xml:space="preserve"> Wenn der Rückgabewert dann gebraucht wird, dann kann der Promise gelöscht werden, was sicherstellt, dass </w:t>
       </w:r>
-    </w:p>
+      <w:r>
+        <w:t>der Wert vorhanden ist.</w:t>
+      </w:r>
+    </w:p>
+    <w:p/>
     <w:p>
       <w:pPr>
         <w:pStyle w:val="berschrift2"/>
@@ -5095,7 +5358,19 @@
           <w:rPr>
             <w:rStyle w:val="Hyperlink"/>
           </w:rPr>
-          <w:t>https://github.com/Bergschaf/Pyduino-Plugin</w:t>
+          <w:t>https://gith</w:t>
+        </w:r>
+        <w:r>
+          <w:rPr>
+            <w:rStyle w:val="Hyperlink"/>
+          </w:rPr>
+          <w:t>u</w:t>
+        </w:r>
+        <w:r>
+          <w:rPr>
+            <w:rStyle w:val="Hyperlink"/>
+          </w:rPr>
+          <w:t>b.com/Bergschaf/Pyduino-Plugin</w:t>
         </w:r>
       </w:hyperlink>
       <w:r>
@@ -5172,11 +5447,16 @@
     </w:p>
     <w:p>
       <w:r>
-        <w:lastRenderedPageBreak/>
         <w:t>In der „language-configuration.json” Datei ist</w:t>
       </w:r>
       <w:r>
-        <w:t xml:space="preserve"> die Grundlegende Konfiguration für die Pyduino Sprache, die mit der Erweiterung als neue Programmiersprache registriert sind. Es wird zum Beispiel festgelegt, dass Kommentare mit „#“ beginnen oder dass der Editor Klammern beim tippen automatisch schließen soll. </w:t>
+        <w:t xml:space="preserve"> die </w:t>
+      </w:r>
+      <w:r>
+        <w:t>g</w:t>
+      </w:r>
+      <w:r>
+        <w:t xml:space="preserve">rundlegende Konfiguration für die Pyduino Sprache, die mit der Erweiterung als neue Programmiersprache registriert sind. Es wird zum Beispiel festgelegt, dass Kommentare mit „#“ beginnen oder dass der Editor Klammern beim tippen automatisch schließen soll. </w:t>
       </w:r>
     </w:p>
     <w:p>
@@ -5343,11 +5623,25 @@
         <w:t xml:space="preserve">Die activate() Funktion der „extension.ts“ Datei wird von VS Code aufgerufen, wenn die Erweiterung aktiviert wird, d.h. es wurde eine „.pino“ Datei geöffnet. Sie </w:t>
       </w:r>
       <w:r>
-        <w:t>ist dafür zuständig den Language Server zu starten. Dafür wird die „python.exe“ Datei in der Virtuellen Python Umgebung verwendet. Dafür muss aber zuerst der Pfad des Python Interpreters auf dem jeweiligen System bestimmt werden. Dieser wird dann in die „pyvenv.cfg“ Datei geschrieben. Anschließend kann der Language Server ausgeführt werden.</w:t>
-      </w:r>
-    </w:p>
-    <w:p/>
-    <w:p/>
+        <w:t xml:space="preserve">ist dafür zuständig den Language Server zu starten. Dafür wird die „python.exe“ Datei in der </w:t>
+      </w:r>
+      <w:r>
+        <w:t>v</w:t>
+      </w:r>
+      <w:r>
+        <w:t>irtuellen Python</w:t>
+      </w:r>
+      <w:r>
+        <w:t>-</w:t>
+      </w:r>
+      <w:r>
+        <w:t xml:space="preserve">Umgebung verwendet. Dafür muss aber zuerst der Pfad des Python Interpreters auf dem jeweiligen System bestimmt werden. </w:t>
+      </w:r>
+      <w:r>
+        <w:lastRenderedPageBreak/>
+        <w:t>Dieser wird dann in die „pyvenv.cfg“ Datei geschrieben. Anschließend kann der Language Server ausgeführt werden.</w:t>
+      </w:r>
+    </w:p>
     <w:p>
       <w:pPr>
         <w:pStyle w:val="HTMLVorformatiert"/>
@@ -5442,11 +5736,7 @@
         <w:t xml:space="preserve"> installiert haben, ist in der Extension der mingw C++ Compiler enthalten. Um die Dateigröße zu reduzieren ist nur die „.7z“ Datei enthalten, die bei Bedarf entpackt wird.</w:t>
       </w:r>
       <w:r>
-        <w:t xml:space="preserve"> In dem </w:t>
-      </w:r>
-      <w:r>
-        <w:lastRenderedPageBreak/>
-        <w:t xml:space="preserve">„mingw/MinGW/bin“ Ordner ist die „c++.exe“ Datei zu finden, mit der die C++ </w:t>
+        <w:t xml:space="preserve"> In dem „mingw/MinGW/bin“ Ordner ist die „c++.exe“ Datei zu finden, mit der die C++ </w:t>
       </w:r>
       <w:r>
         <w:t>Programme</w:t>
@@ -5654,7 +5944,13 @@
         <w:t>genannten</w:t>
       </w:r>
       <w:r>
-        <w:t xml:space="preserve"> Klassen wie Transpiler oder Runner sind in den Entsprechenden Python Dateien implementiert. </w:t>
+        <w:t xml:space="preserve"> Klassen wie Transpiler oder Runner sind in den </w:t>
+      </w:r>
+      <w:r>
+        <w:t>e</w:t>
+      </w:r>
+      <w:r>
+        <w:t xml:space="preserve">ntsprechenden Python Dateien implementiert. </w:t>
       </w:r>
     </w:p>
     <w:p>
@@ -5670,7 +5966,13 @@
     </w:p>
     <w:p>
       <w:r>
-        <w:t>Die Programme im „SerialCommunication“ Ordner sind für die PC-Seite der Seriellen Verbindung zwischen Arduino und PC zuständig.</w:t>
+        <w:t xml:space="preserve">Die Programme im „SerialCommunication“ Ordner sind für die PC-Seite der </w:t>
+      </w:r>
+      <w:r>
+        <w:t>s</w:t>
+      </w:r>
+      <w:r>
+        <w:t>eriellen Verbindung zwischen Arduino und PC zuständig.</w:t>
       </w:r>
     </w:p>
     <w:p>
@@ -5681,7 +5983,17 @@
         <w:t>s</w:t>
       </w:r>
       <w:r>
-        <w:t xml:space="preserve"> zu finden, die Verschiedene Features des Transpilers testen. Dabei werden Pyduino Programme in C++ übersetzt, kompiliert und ausgeführt. Die Ausgaben werden dann mit den erwarteten Ausgaben verglichen. Da das </w:t>
+        <w:t xml:space="preserve"> zu finden, die </w:t>
+      </w:r>
+      <w:r>
+        <w:t>v</w:t>
+      </w:r>
+      <w:r>
+        <w:t xml:space="preserve">erschiedene Features des Transpilers testen. Dabei werden Pyduino Programme in C++ übersetzt, kompiliert und ausgeführt. Die Ausgaben werden dann </w:t>
+      </w:r>
+      <w:r>
+        <w:lastRenderedPageBreak/>
+        <w:t xml:space="preserve">mit den erwarteten Ausgaben verglichen. Da das </w:t>
       </w:r>
       <w:r>
         <w:t>K</w:t>
@@ -5749,7 +6061,6 @@
       </w:pPr>
       <w:bookmarkStart w:id="7" w:name="_Toc124270434"/>
       <w:r>
-        <w:lastRenderedPageBreak/>
         <w:t>Features</w:t>
       </w:r>
       <w:bookmarkEnd w:id="7"/>
@@ -5771,53 +6082,26 @@
     </w:p>
     <w:p>
       <w:pPr>
-        <w:pStyle w:val="berschrift2"/>
-      </w:pPr>
-      <w:bookmarkStart w:id="8" w:name="_Toc124270435"/>
-      <w:r>
-        <w:t>Pyduino</w:t>
+        <w:pStyle w:val="berschrift3"/>
+      </w:pPr>
+      <w:bookmarkStart w:id="8" w:name="_Toc124270436"/>
+      <w:r>
+        <w:t>Programmstruktur</w:t>
       </w:r>
       <w:bookmarkEnd w:id="8"/>
     </w:p>
     <w:p>
       <w:r>
-        <w:t xml:space="preserve">Der Name Pyduino ist aus Python und </w:t>
-      </w:r>
-      <w:r>
-        <w:t>Arduino</w:t>
-      </w:r>
-      <w:r>
-        <w:t xml:space="preserve"> </w:t>
-      </w:r>
-      <w:r>
-        <w:t>abgeleitet</w:t>
-      </w:r>
-      <w:r>
-        <w:t xml:space="preserve"> und bezeichnet die </w:t>
-      </w:r>
-      <w:r>
-        <w:t>Programmiersprache</w:t>
-      </w:r>
-      <w:r>
-        <w:t xml:space="preserve">, die ich entwickle. </w:t>
-      </w:r>
-    </w:p>
-    <w:p>
-      <w:pPr>
-        <w:pStyle w:val="berschrift3"/>
-      </w:pPr>
-      <w:bookmarkStart w:id="9" w:name="_Toc124270436"/>
-      <w:r>
-        <w:t>Programmstruktur</w:t>
-      </w:r>
-      <w:bookmarkEnd w:id="9"/>
-    </w:p>
-    <w:p>
-      <w:r>
         <w:t>Pyduino Programme sind in z</w:t>
       </w:r>
       <w:r>
-        <w:t xml:space="preserve">wei Teile aufgeteilt, den main-Teil und den board-Teil. Die Einzelnen Teile werden mit „#main“ und „#board“ eingeleitet. </w:t>
+        <w:t xml:space="preserve">wei Teile aufgeteilt, den main-Teil und den board-Teil. Die </w:t>
+      </w:r>
+      <w:r>
+        <w:t>e</w:t>
+      </w:r>
+      <w:r>
+        <w:t xml:space="preserve">inzelnen Teile werden mit „#main“ und „#board“ eingeleitet. </w:t>
       </w:r>
     </w:p>
     <w:p>
@@ -5942,20 +6226,8 @@
           <w:szCs w:val="21"/>
           <w:lang w:val="en-US" w:eastAsia="de-DE"/>
         </w:rPr>
-        <w:t>#</w:t>
-      </w:r>
-      <w:proofErr w:type="gramStart"/>
-      <w:r>
-        <w:rPr>
-          <w:rFonts w:ascii="Consolas" w:eastAsia="Times New Roman" w:hAnsi="Consolas" w:cs="Times New Roman"/>
-          <w:color w:val="CC7832"/>
-          <w:sz w:val="21"/>
-          <w:szCs w:val="21"/>
-          <w:lang w:val="en-US" w:eastAsia="de-DE"/>
-        </w:rPr>
-        <w:t>board</w:t>
-      </w:r>
-      <w:proofErr w:type="gramEnd"/>
+        <w:t>#board</w:t>
+      </w:r>
     </w:p>
     <w:p>
       <w:pPr>
@@ -6028,7 +6300,15 @@
         <w:jc w:val="both"/>
       </w:pPr>
       <w:r>
-        <w:t xml:space="preserve">Ein Programm kann auch nur einen der Teile enthalten. Wenn die Funktionen des anderen Teils gebraucht werden, dann wird automatisch ein Programm auf der jeweiligen </w:t>
+        <w:t>Ein Programm kann auch nur einen der Teile enthalten.</w:t>
+      </w:r>
+    </w:p>
+    <w:p>
+      <w:pPr>
+        <w:jc w:val="both"/>
+      </w:pPr>
+      <w:r>
+        <w:t xml:space="preserve">Wenn die Funktionen des anderen Teils gebraucht werden, dann wird automatisch ein Programm auf der jeweiligen </w:t>
       </w:r>
       <w:r>
         <w:t>Plattform</w:t>
@@ -6037,7 +6317,7 @@
         <w:t xml:space="preserve"> gestartet, </w:t>
       </w:r>
       <w:r>
-        <w:t>dass</w:t>
+        <w:t>das</w:t>
       </w:r>
       <w:r>
         <w:t xml:space="preserve"> zwar kein Pyduino Programm ausführt, aber trotzdem die Funktionen der jeweiligen </w:t>
@@ -6082,7 +6362,7 @@
           <w:szCs w:val="21"/>
           <w:lang w:eastAsia="de-DE"/>
         </w:rPr>
-        <w:t>#main</w:t>
+        <w:t>#board</w:t>
       </w:r>
     </w:p>
     <w:p>
@@ -6176,16 +6456,10 @@
         <w:jc w:val="both"/>
       </w:pPr>
       <w:r>
-        <w:t>Hier wird trotzdem e</w:t>
-      </w:r>
-      <w:r>
-        <w:t xml:space="preserve">in </w:t>
-      </w:r>
-      <w:r>
-        <w:t>Programm</w:t>
-      </w:r>
-      <w:r>
-        <w:t xml:space="preserve"> auf dem Arduino gestartet, dass auf Befehle vom PC (hier „analogWrite“, also „schalte LED an“) wartet.</w:t>
+        <w:t xml:space="preserve">Hier wird </w:t>
+      </w:r>
+      <w:r>
+        <w:t>nur ein Programm auf dem Arduino gestartet, da keine Funktionen auf dem PC gebraucht werden.</w:t>
       </w:r>
     </w:p>
     <w:p>
@@ -6221,7 +6495,7 @@
           <w:szCs w:val="21"/>
           <w:lang w:eastAsia="de-DE"/>
         </w:rPr>
-        <w:t>#board</w:t>
+        <w:t>#main</w:t>
       </w:r>
     </w:p>
     <w:p>
@@ -6311,32 +6585,29 @@
       </w:pPr>
     </w:p>
     <w:p>
-      <w:pPr>
-        <w:jc w:val="both"/>
-      </w:pPr>
-      <w:r>
-        <w:t xml:space="preserve">Hier wird kein </w:t>
+      <w:r>
+        <w:t>Hier</w:t>
+      </w:r>
+      <w:r>
+        <w:t xml:space="preserve"> läuft das eigentliche Programm auf dem PC, es</w:t>
+      </w:r>
+      <w:r>
+        <w:t xml:space="preserve"> wird</w:t>
+      </w:r>
+      <w:r>
+        <w:t xml:space="preserve"> aber</w:t>
+      </w:r>
+      <w:r>
+        <w:t xml:space="preserve"> trotzdem e</w:t>
+      </w:r>
+      <w:r>
+        <w:t xml:space="preserve">in </w:t>
       </w:r>
       <w:r>
         <w:t>Programm</w:t>
       </w:r>
       <w:r>
-        <w:t xml:space="preserve"> a</w:t>
-      </w:r>
-      <w:r>
-        <w:t xml:space="preserve">uf dem </w:t>
-      </w:r>
-      <w:r>
-        <w:t>PC</w:t>
-      </w:r>
-      <w:r>
-        <w:t xml:space="preserve"> gestartet, da keine der Funktionen des </w:t>
-      </w:r>
-      <w:r>
-        <w:t>PCs</w:t>
-      </w:r>
-      <w:r>
-        <w:t xml:space="preserve"> benötigt werden.</w:t>
+        <w:t xml:space="preserve"> auf dem Arduino gestartet, dass auf Befehle vom PC (hier „analogWrite“, also „schalte LED an“) wartet.</w:t>
       </w:r>
     </w:p>
     <w:p>
@@ -6400,11 +6671,11 @@
       <w:pPr>
         <w:pStyle w:val="berschrift3"/>
       </w:pPr>
-      <w:bookmarkStart w:id="10" w:name="_Toc124270437"/>
+      <w:bookmarkStart w:id="9" w:name="_Toc124270437"/>
       <w:r>
         <w:t>Variablen</w:t>
       </w:r>
-      <w:bookmarkEnd w:id="10"/>
+      <w:bookmarkEnd w:id="9"/>
     </w:p>
     <w:p>
       <w:r>
@@ -6848,11 +7119,11 @@
       <w:pPr>
         <w:pStyle w:val="berschrift4"/>
       </w:pPr>
-      <w:bookmarkStart w:id="11" w:name="_Toc124270438"/>
+      <w:bookmarkStart w:id="10" w:name="_Toc124270438"/>
       <w:r>
         <w:t>Arrays</w:t>
       </w:r>
-      <w:bookmarkEnd w:id="11"/>
+      <w:bookmarkEnd w:id="10"/>
     </w:p>
     <w:p>
       <w:r>
@@ -7896,49 +8167,37 @@
     </w:p>
     <w:p>
       <w:pPr>
-        <w:rPr>
-          <w:lang w:val="en-US"/>
-        </w:rPr>
-      </w:pPr>
-    </w:p>
-    <w:p>
-      <w:pPr>
         <w:pStyle w:val="berschrift4"/>
-        <w:rPr>
-          <w:rFonts w:eastAsiaTheme="minorHAnsi"/>
-        </w:rPr>
-      </w:pPr>
-      <w:bookmarkStart w:id="12" w:name="_Toc124270439"/>
-      <w:r>
-        <w:rPr>
-          <w:rFonts w:eastAsiaTheme="minorHAnsi"/>
-        </w:rPr>
-        <w:t>Listen</w:t>
-      </w:r>
-      <w:bookmarkEnd w:id="12"/>
-    </w:p>
-    <w:p>
-      <w:pPr>
-        <w:rPr>
-          <w:lang w:eastAsia="de-DE"/>
-        </w:rPr>
-      </w:pPr>
-      <w:r>
-        <w:rPr>
-          <w:lang w:eastAsia="de-DE"/>
-        </w:rPr>
-        <w:t>(Werden eventuell in Zukunft implementiert)</w:t>
-      </w:r>
-    </w:p>
-    <w:p>
-      <w:r>
-        <w:t xml:space="preserve">Neben </w:t>
-      </w:r>
-      <w:r>
-        <w:t>Arrays</w:t>
-      </w:r>
-      <w:r>
-        <w:t xml:space="preserve">, die zwar eine schnelle Zugriffszeit (O(1)) haben, bei denen aber nicht einfach Elemente eingefügt oder entfernt werden können, gibt es Listen. </w:t>
+      </w:pPr>
+      <w:bookmarkStart w:id="11" w:name="_Toc124270441"/>
+      <w:r>
+        <w:t>Builtins</w:t>
+      </w:r>
+      <w:bookmarkEnd w:id="11"/>
+    </w:p>
+    <w:p>
+      <w:pPr>
+        <w:pStyle w:val="berschrift5"/>
+      </w:pPr>
+      <w:r>
+        <w:t>print</w:t>
+      </w:r>
+    </w:p>
+    <w:p>
+      <w:r>
+        <w:t>Die print</w:t>
+      </w:r>
+      <w:r>
+        <w:t xml:space="preserve">() </w:t>
+      </w:r>
+      <w:r>
+        <w:t xml:space="preserve">Funktion gibt wie in Python Werte aus. Mehrere Werte können mit einem Komma getrennt werden. Bei Arrays und Listen werden die </w:t>
+      </w:r>
+      <w:r>
+        <w:t>einzelnen</w:t>
+      </w:r>
+      <w:r>
+        <w:t xml:space="preserve"> Werte ausgegeben.</w:t>
       </w:r>
     </w:p>
     <w:p>
@@ -7947,7 +8206,7 @@
         <w:spacing w:after="0" w:line="285" w:lineRule="atLeast"/>
         <w:rPr>
           <w:rFonts w:ascii="Consolas" w:eastAsia="Times New Roman" w:hAnsi="Consolas" w:cs="Times New Roman"/>
-          <w:color w:val="A9B7C6"/>
+          <w:color w:val="8888C6"/>
           <w:sz w:val="21"/>
           <w:szCs w:val="21"/>
           <w:lang w:eastAsia="de-DE"/>
@@ -7974,137 +8233,47 @@
           <w:szCs w:val="21"/>
           <w:lang w:eastAsia="de-DE"/>
         </w:rPr>
-        <w:t>list</w:t>
-      </w:r>
-      <w:r>
-        <w:rPr>
-          <w:rFonts w:ascii="Consolas" w:eastAsia="Times New Roman" w:hAnsi="Consolas" w:cs="Times New Roman"/>
-          <w:color w:val="A9B7C6"/>
-          <w:sz w:val="21"/>
-          <w:szCs w:val="21"/>
-          <w:lang w:eastAsia="de-DE"/>
-        </w:rPr>
-        <w:t>&lt;</w:t>
-      </w:r>
-      <w:r>
-        <w:rPr>
-          <w:rFonts w:ascii="Consolas" w:eastAsia="Times New Roman" w:hAnsi="Consolas" w:cs="Times New Roman"/>
-          <w:color w:val="CC7832"/>
-          <w:sz w:val="21"/>
-          <w:szCs w:val="21"/>
-          <w:lang w:eastAsia="de-DE"/>
-        </w:rPr>
-        <w:t>int</w:t>
-      </w:r>
-      <w:r>
-        <w:rPr>
-          <w:rFonts w:ascii="Consolas" w:eastAsia="Times New Roman" w:hAnsi="Consolas" w:cs="Times New Roman"/>
-          <w:color w:val="A9B7C6"/>
-          <w:sz w:val="21"/>
-          <w:szCs w:val="21"/>
-          <w:lang w:eastAsia="de-DE"/>
-        </w:rPr>
-        <w:t>&gt; d = [</w:t>
-      </w:r>
-      <w:r>
-        <w:rPr>
-          <w:rFonts w:ascii="Consolas" w:eastAsia="Times New Roman" w:hAnsi="Consolas" w:cs="Times New Roman"/>
-          <w:color w:val="6897BB"/>
-          <w:sz w:val="21"/>
-          <w:szCs w:val="21"/>
-          <w:lang w:eastAsia="de-DE"/>
-        </w:rPr>
-        <w:t>1</w:t>
-      </w:r>
-      <w:r>
-        <w:rPr>
-          <w:rFonts w:ascii="Consolas" w:eastAsia="Times New Roman" w:hAnsi="Consolas" w:cs="Times New Roman"/>
-          <w:color w:val="A9B7C6"/>
-          <w:sz w:val="21"/>
-          <w:szCs w:val="21"/>
-          <w:lang w:eastAsia="de-DE"/>
-        </w:rPr>
-        <w:t xml:space="preserve">, </w:t>
-      </w:r>
-      <w:r>
-        <w:rPr>
-          <w:rFonts w:ascii="Consolas" w:eastAsia="Times New Roman" w:hAnsi="Consolas" w:cs="Times New Roman"/>
-          <w:color w:val="6897BB"/>
-          <w:sz w:val="21"/>
-          <w:szCs w:val="21"/>
-          <w:lang w:eastAsia="de-DE"/>
-        </w:rPr>
-        <w:t>2</w:t>
-      </w:r>
-      <w:r>
-        <w:rPr>
-          <w:rFonts w:ascii="Consolas" w:eastAsia="Times New Roman" w:hAnsi="Consolas" w:cs="Times New Roman"/>
-          <w:color w:val="A9B7C6"/>
-          <w:sz w:val="21"/>
-          <w:szCs w:val="21"/>
-          <w:lang w:eastAsia="de-DE"/>
-        </w:rPr>
-        <w:t xml:space="preserve">, </w:t>
-      </w:r>
-      <w:r>
-        <w:rPr>
-          <w:rFonts w:ascii="Consolas" w:eastAsia="Times New Roman" w:hAnsi="Consolas" w:cs="Times New Roman"/>
-          <w:color w:val="6897BB"/>
-          <w:sz w:val="21"/>
-          <w:szCs w:val="21"/>
-          <w:lang w:eastAsia="de-DE"/>
-        </w:rPr>
-        <w:t>3</w:t>
-      </w:r>
-      <w:r>
-        <w:rPr>
-          <w:rFonts w:ascii="Consolas" w:eastAsia="Times New Roman" w:hAnsi="Consolas" w:cs="Times New Roman"/>
-          <w:color w:val="A9B7C6"/>
-          <w:sz w:val="21"/>
-          <w:szCs w:val="21"/>
-          <w:lang w:eastAsia="de-DE"/>
-        </w:rPr>
-        <w:t xml:space="preserve">, </w:t>
-      </w:r>
-      <w:r>
-        <w:rPr>
-          <w:rFonts w:ascii="Consolas" w:eastAsia="Times New Roman" w:hAnsi="Consolas" w:cs="Times New Roman"/>
-          <w:color w:val="6897BB"/>
-          <w:sz w:val="21"/>
-          <w:szCs w:val="21"/>
-          <w:lang w:eastAsia="de-DE"/>
-        </w:rPr>
-        <w:t>4</w:t>
-      </w:r>
-      <w:r>
-        <w:rPr>
-          <w:rFonts w:ascii="Consolas" w:eastAsia="Times New Roman" w:hAnsi="Consolas" w:cs="Times New Roman"/>
-          <w:color w:val="A9B7C6"/>
-          <w:sz w:val="21"/>
-          <w:szCs w:val="21"/>
-          <w:lang w:eastAsia="de-DE"/>
-        </w:rPr>
-        <w:t xml:space="preserve">, </w:t>
-      </w:r>
-      <w:r>
-        <w:rPr>
-          <w:rFonts w:ascii="Consolas" w:eastAsia="Times New Roman" w:hAnsi="Consolas" w:cs="Times New Roman"/>
-          <w:color w:val="6897BB"/>
-          <w:sz w:val="21"/>
-          <w:szCs w:val="21"/>
-          <w:lang w:eastAsia="de-DE"/>
-        </w:rPr>
-        <w:t>5</w:t>
-      </w:r>
-      <w:r>
-        <w:rPr>
-          <w:rFonts w:ascii="Consolas" w:eastAsia="Times New Roman" w:hAnsi="Consolas" w:cs="Times New Roman"/>
-          <w:color w:val="A9B7C6"/>
-          <w:sz w:val="21"/>
-          <w:szCs w:val="21"/>
-          <w:lang w:eastAsia="de-DE"/>
-        </w:rPr>
-        <w:t>]</w:t>
+        <w:t>print</w:t>
+      </w:r>
+      <w:r>
+        <w:rPr>
+          <w:rFonts w:ascii="Consolas" w:eastAsia="Times New Roman" w:hAnsi="Consolas" w:cs="Times New Roman"/>
+          <w:color w:val="A9B7C6"/>
+          <w:sz w:val="21"/>
+          <w:szCs w:val="21"/>
+          <w:lang w:eastAsia="de-DE"/>
+        </w:rPr>
+        <w:t>(</w:t>
+      </w:r>
+      <w:r>
+        <w:rPr>
+          <w:rFonts w:ascii="Consolas" w:eastAsia="Times New Roman" w:hAnsi="Consolas" w:cs="Times New Roman"/>
+          <w:color w:val="6A8759"/>
+          <w:sz w:val="21"/>
+          <w:szCs w:val="21"/>
+          <w:lang w:eastAsia="de-DE"/>
+        </w:rPr>
+        <w:t>"Hello World"</w:t>
+      </w:r>
+      <w:r>
+        <w:rPr>
+          <w:rFonts w:ascii="Consolas" w:eastAsia="Times New Roman" w:hAnsi="Consolas" w:cs="Times New Roman"/>
+          <w:color w:val="A9B7C6"/>
+          <w:sz w:val="21"/>
+          <w:szCs w:val="21"/>
+          <w:lang w:eastAsia="de-DE"/>
+        </w:rPr>
+        <w:t xml:space="preserve">) </w:t>
+      </w:r>
+      <w:r>
+        <w:rPr>
+          <w:rFonts w:ascii="Consolas" w:eastAsia="Times New Roman" w:hAnsi="Consolas" w:cs="Times New Roman"/>
+          <w:color w:val="7F848E"/>
+          <w:sz w:val="21"/>
+          <w:szCs w:val="21"/>
+          <w:lang w:eastAsia="de-DE"/>
+        </w:rPr>
+        <w:t># Hello World</w:t>
       </w:r>
     </w:p>
     <w:p>
@@ -8116,7 +8285,7 @@
           <w:color w:val="A9B7C6"/>
           <w:sz w:val="21"/>
           <w:szCs w:val="21"/>
-          <w:lang w:eastAsia="de-DE"/>
+          <w:lang w:val="en-US" w:eastAsia="de-DE"/>
         </w:rPr>
       </w:pPr>
       <w:r>
@@ -8125,239 +8294,69 @@
           <w:color w:val="8888C6"/>
           <w:sz w:val="21"/>
           <w:szCs w:val="21"/>
-          <w:lang w:eastAsia="de-DE"/>
-        </w:rPr>
-        <w:t>list</w:t>
-      </w:r>
-      <w:r>
-        <w:rPr>
-          <w:rFonts w:ascii="Consolas" w:eastAsia="Times New Roman" w:hAnsi="Consolas" w:cs="Times New Roman"/>
-          <w:color w:val="A9B7C6"/>
-          <w:sz w:val="21"/>
-          <w:szCs w:val="21"/>
-          <w:lang w:eastAsia="de-DE"/>
-        </w:rPr>
-        <w:t>&lt;</w:t>
-      </w:r>
-      <w:r>
-        <w:rPr>
-          <w:rFonts w:ascii="Consolas" w:eastAsia="Times New Roman" w:hAnsi="Consolas" w:cs="Times New Roman"/>
-          <w:color w:val="CC7832"/>
-          <w:sz w:val="21"/>
-          <w:szCs w:val="21"/>
-          <w:lang w:eastAsia="de-DE"/>
-        </w:rPr>
-        <w:t>float</w:t>
-      </w:r>
-      <w:r>
-        <w:rPr>
-          <w:rFonts w:ascii="Consolas" w:eastAsia="Times New Roman" w:hAnsi="Consolas" w:cs="Times New Roman"/>
-          <w:color w:val="A9B7C6"/>
-          <w:sz w:val="21"/>
-          <w:szCs w:val="21"/>
-          <w:lang w:eastAsia="de-DE"/>
-        </w:rPr>
-        <w:t>&gt; e = [</w:t>
-      </w:r>
-      <w:r>
-        <w:rPr>
-          <w:rFonts w:ascii="Consolas" w:eastAsia="Times New Roman" w:hAnsi="Consolas" w:cs="Times New Roman"/>
-          <w:color w:val="6897BB"/>
-          <w:sz w:val="21"/>
-          <w:szCs w:val="21"/>
-          <w:lang w:eastAsia="de-DE"/>
-        </w:rPr>
-        <w:t>1</w:t>
-      </w:r>
-      <w:r>
-        <w:rPr>
-          <w:rFonts w:ascii="Consolas" w:eastAsia="Times New Roman" w:hAnsi="Consolas" w:cs="Times New Roman"/>
-          <w:color w:val="A9B7C6"/>
-          <w:sz w:val="21"/>
-          <w:szCs w:val="21"/>
-          <w:lang w:eastAsia="de-DE"/>
-        </w:rPr>
-        <w:t>.</w:t>
-      </w:r>
-      <w:r>
-        <w:rPr>
-          <w:rFonts w:ascii="Consolas" w:eastAsia="Times New Roman" w:hAnsi="Consolas" w:cs="Times New Roman"/>
-          <w:color w:val="6897BB"/>
-          <w:sz w:val="21"/>
-          <w:szCs w:val="21"/>
-          <w:lang w:eastAsia="de-DE"/>
-        </w:rPr>
-        <w:t>0</w:t>
-      </w:r>
-      <w:r>
-        <w:rPr>
-          <w:rFonts w:ascii="Consolas" w:eastAsia="Times New Roman" w:hAnsi="Consolas" w:cs="Times New Roman"/>
-          <w:color w:val="A9B7C6"/>
-          <w:sz w:val="21"/>
-          <w:szCs w:val="21"/>
-          <w:lang w:eastAsia="de-DE"/>
+          <w:lang w:val="en-US" w:eastAsia="de-DE"/>
+        </w:rPr>
+        <w:t>print</w:t>
+      </w:r>
+      <w:r>
+        <w:rPr>
+          <w:rFonts w:ascii="Consolas" w:eastAsia="Times New Roman" w:hAnsi="Consolas" w:cs="Times New Roman"/>
+          <w:color w:val="A9B7C6"/>
+          <w:sz w:val="21"/>
+          <w:szCs w:val="21"/>
+          <w:lang w:val="en-US" w:eastAsia="de-DE"/>
+        </w:rPr>
+        <w:t>(</w:t>
+      </w:r>
+      <w:r>
+        <w:rPr>
+          <w:rFonts w:ascii="Consolas" w:eastAsia="Times New Roman" w:hAnsi="Consolas" w:cs="Times New Roman"/>
+          <w:color w:val="6A8759"/>
+          <w:sz w:val="21"/>
+          <w:szCs w:val="21"/>
+          <w:lang w:val="en-US" w:eastAsia="de-DE"/>
+        </w:rPr>
+        <w:t>"Hello"</w:t>
+      </w:r>
+      <w:r>
+        <w:rPr>
+          <w:rFonts w:ascii="Consolas" w:eastAsia="Times New Roman" w:hAnsi="Consolas" w:cs="Times New Roman"/>
+          <w:color w:val="A9B7C6"/>
+          <w:sz w:val="21"/>
+          <w:szCs w:val="21"/>
+          <w:lang w:val="en-US" w:eastAsia="de-DE"/>
         </w:rPr>
         <w:t xml:space="preserve">, </w:t>
       </w:r>
       <w:r>
         <w:rPr>
           <w:rFonts w:ascii="Consolas" w:eastAsia="Times New Roman" w:hAnsi="Consolas" w:cs="Times New Roman"/>
-          <w:color w:val="6897BB"/>
-          <w:sz w:val="21"/>
-          <w:szCs w:val="21"/>
-          <w:lang w:eastAsia="de-DE"/>
-        </w:rPr>
-        <w:t>2</w:t>
-      </w:r>
-      <w:r>
-        <w:rPr>
-          <w:rFonts w:ascii="Consolas" w:eastAsia="Times New Roman" w:hAnsi="Consolas" w:cs="Times New Roman"/>
-          <w:color w:val="A9B7C6"/>
-          <w:sz w:val="21"/>
-          <w:szCs w:val="21"/>
-          <w:lang w:eastAsia="de-DE"/>
-        </w:rPr>
-        <w:t>.</w:t>
-      </w:r>
-      <w:r>
-        <w:rPr>
-          <w:rFonts w:ascii="Consolas" w:eastAsia="Times New Roman" w:hAnsi="Consolas" w:cs="Times New Roman"/>
-          <w:color w:val="6897BB"/>
-          <w:sz w:val="21"/>
-          <w:szCs w:val="21"/>
-          <w:lang w:eastAsia="de-DE"/>
-        </w:rPr>
-        <w:t>0</w:t>
-      </w:r>
-      <w:r>
-        <w:rPr>
-          <w:rFonts w:ascii="Consolas" w:eastAsia="Times New Roman" w:hAnsi="Consolas" w:cs="Times New Roman"/>
-          <w:color w:val="A9B7C6"/>
-          <w:sz w:val="21"/>
-          <w:szCs w:val="21"/>
-          <w:lang w:eastAsia="de-DE"/>
-        </w:rPr>
-        <w:t xml:space="preserve">, </w:t>
-      </w:r>
-      <w:r>
-        <w:rPr>
-          <w:rFonts w:ascii="Consolas" w:eastAsia="Times New Roman" w:hAnsi="Consolas" w:cs="Times New Roman"/>
-          <w:color w:val="6897BB"/>
-          <w:sz w:val="21"/>
-          <w:szCs w:val="21"/>
-          <w:lang w:eastAsia="de-DE"/>
-        </w:rPr>
-        <w:t>3</w:t>
-      </w:r>
-      <w:r>
-        <w:rPr>
-          <w:rFonts w:ascii="Consolas" w:eastAsia="Times New Roman" w:hAnsi="Consolas" w:cs="Times New Roman"/>
-          <w:color w:val="A9B7C6"/>
-          <w:sz w:val="21"/>
-          <w:szCs w:val="21"/>
-          <w:lang w:eastAsia="de-DE"/>
-        </w:rPr>
-        <w:t>.</w:t>
-      </w:r>
-      <w:r>
-        <w:rPr>
-          <w:rFonts w:ascii="Consolas" w:eastAsia="Times New Roman" w:hAnsi="Consolas" w:cs="Times New Roman"/>
-          <w:color w:val="6897BB"/>
-          <w:sz w:val="21"/>
-          <w:szCs w:val="21"/>
-          <w:lang w:eastAsia="de-DE"/>
-        </w:rPr>
-        <w:t>0</w:t>
-      </w:r>
-      <w:r>
-        <w:rPr>
-          <w:rFonts w:ascii="Consolas" w:eastAsia="Times New Roman" w:hAnsi="Consolas" w:cs="Times New Roman"/>
-          <w:color w:val="A9B7C6"/>
-          <w:sz w:val="21"/>
-          <w:szCs w:val="21"/>
-          <w:lang w:eastAsia="de-DE"/>
-        </w:rPr>
-        <w:t xml:space="preserve">, </w:t>
-      </w:r>
-      <w:r>
-        <w:rPr>
-          <w:rFonts w:ascii="Consolas" w:eastAsia="Times New Roman" w:hAnsi="Consolas" w:cs="Times New Roman"/>
-          <w:color w:val="6897BB"/>
-          <w:sz w:val="21"/>
-          <w:szCs w:val="21"/>
-          <w:lang w:eastAsia="de-DE"/>
-        </w:rPr>
-        <w:t>4</w:t>
-      </w:r>
-      <w:r>
-        <w:rPr>
-          <w:rFonts w:ascii="Consolas" w:eastAsia="Times New Roman" w:hAnsi="Consolas" w:cs="Times New Roman"/>
-          <w:color w:val="A9B7C6"/>
-          <w:sz w:val="21"/>
-          <w:szCs w:val="21"/>
-          <w:lang w:eastAsia="de-DE"/>
-        </w:rPr>
-        <w:t>.</w:t>
-      </w:r>
-      <w:r>
-        <w:rPr>
-          <w:rFonts w:ascii="Consolas" w:eastAsia="Times New Roman" w:hAnsi="Consolas" w:cs="Times New Roman"/>
-          <w:color w:val="6897BB"/>
-          <w:sz w:val="21"/>
-          <w:szCs w:val="21"/>
-          <w:lang w:eastAsia="de-DE"/>
-        </w:rPr>
-        <w:t>0</w:t>
-      </w:r>
-      <w:r>
-        <w:rPr>
-          <w:rFonts w:ascii="Consolas" w:eastAsia="Times New Roman" w:hAnsi="Consolas" w:cs="Times New Roman"/>
-          <w:color w:val="A9B7C6"/>
-          <w:sz w:val="21"/>
-          <w:szCs w:val="21"/>
-          <w:lang w:eastAsia="de-DE"/>
-        </w:rPr>
-        <w:t xml:space="preserve">, </w:t>
-      </w:r>
-      <w:r>
-        <w:rPr>
-          <w:rFonts w:ascii="Consolas" w:eastAsia="Times New Roman" w:hAnsi="Consolas" w:cs="Times New Roman"/>
-          <w:color w:val="6897BB"/>
-          <w:sz w:val="21"/>
-          <w:szCs w:val="21"/>
-          <w:lang w:eastAsia="de-DE"/>
-        </w:rPr>
-        <w:t>5</w:t>
-      </w:r>
-      <w:r>
-        <w:rPr>
-          <w:rFonts w:ascii="Consolas" w:eastAsia="Times New Roman" w:hAnsi="Consolas" w:cs="Times New Roman"/>
-          <w:color w:val="A9B7C6"/>
-          <w:sz w:val="21"/>
-          <w:szCs w:val="21"/>
-          <w:lang w:eastAsia="de-DE"/>
-        </w:rPr>
-        <w:t>.</w:t>
-      </w:r>
-      <w:r>
-        <w:rPr>
-          <w:rFonts w:ascii="Consolas" w:eastAsia="Times New Roman" w:hAnsi="Consolas" w:cs="Times New Roman"/>
-          <w:color w:val="6897BB"/>
-          <w:sz w:val="21"/>
-          <w:szCs w:val="21"/>
-          <w:lang w:eastAsia="de-DE"/>
-        </w:rPr>
-        <w:t>0</w:t>
-      </w:r>
-      <w:r>
-        <w:rPr>
-          <w:rFonts w:ascii="Consolas" w:eastAsia="Times New Roman" w:hAnsi="Consolas" w:cs="Times New Roman"/>
-          <w:color w:val="A9B7C6"/>
-          <w:sz w:val="21"/>
-          <w:szCs w:val="21"/>
-          <w:lang w:eastAsia="de-DE"/>
-        </w:rPr>
-        <w:t>]</w:t>
+          <w:color w:val="6A8759"/>
+          <w:sz w:val="21"/>
+          <w:szCs w:val="21"/>
+          <w:lang w:val="en-US" w:eastAsia="de-DE"/>
+        </w:rPr>
+        <w:t>"World"</w:t>
+      </w:r>
+      <w:r>
+        <w:rPr>
+          <w:rFonts w:ascii="Consolas" w:eastAsia="Times New Roman" w:hAnsi="Consolas" w:cs="Times New Roman"/>
+          <w:color w:val="A9B7C6"/>
+          <w:sz w:val="21"/>
+          <w:szCs w:val="21"/>
+          <w:lang w:val="en-US" w:eastAsia="de-DE"/>
+        </w:rPr>
+        <w:t xml:space="preserve">) </w:t>
+      </w:r>
+      <w:r>
+        <w:rPr>
+          <w:rFonts w:ascii="Consolas" w:eastAsia="Times New Roman" w:hAnsi="Consolas" w:cs="Times New Roman"/>
+          <w:color w:val="7F848E"/>
+          <w:sz w:val="21"/>
+          <w:szCs w:val="21"/>
+          <w:lang w:val="en-US" w:eastAsia="de-DE"/>
+        </w:rPr>
+        <w:t># Hello World</w:t>
       </w:r>
     </w:p>
     <w:p>
@@ -8369,146 +8368,87 @@
           <w:color w:val="A9B7C6"/>
           <w:sz w:val="21"/>
           <w:szCs w:val="21"/>
-          <w:lang w:eastAsia="de-DE"/>
-        </w:rPr>
-      </w:pPr>
-      <w:r>
-        <w:rPr>
-          <w:rFonts w:ascii="Consolas" w:eastAsia="Times New Roman" w:hAnsi="Consolas" w:cs="Times New Roman"/>
-          <w:color w:val="8888C6"/>
-          <w:sz w:val="21"/>
-          <w:szCs w:val="21"/>
-          <w:lang w:eastAsia="de-DE"/>
-        </w:rPr>
-        <w:t>list</w:t>
-      </w:r>
-      <w:r>
-        <w:rPr>
-          <w:rFonts w:ascii="Consolas" w:eastAsia="Times New Roman" w:hAnsi="Consolas" w:cs="Times New Roman"/>
-          <w:color w:val="A9B7C6"/>
-          <w:sz w:val="21"/>
-          <w:szCs w:val="21"/>
-          <w:lang w:eastAsia="de-DE"/>
-        </w:rPr>
-        <w:t>&lt;</w:t>
-      </w:r>
+          <w:lang w:val="en-US" w:eastAsia="de-DE"/>
+        </w:rPr>
+      </w:pPr>
       <w:r>
         <w:rPr>
           <w:rFonts w:ascii="Consolas" w:eastAsia="Times New Roman" w:hAnsi="Consolas" w:cs="Times New Roman"/>
           <w:color w:val="CC7832"/>
           <w:sz w:val="21"/>
           <w:szCs w:val="21"/>
-          <w:lang w:eastAsia="de-DE"/>
-        </w:rPr>
-        <w:t>string</w:t>
-      </w:r>
-      <w:r>
-        <w:rPr>
-          <w:rFonts w:ascii="Consolas" w:eastAsia="Times New Roman" w:hAnsi="Consolas" w:cs="Times New Roman"/>
-          <w:color w:val="A9B7C6"/>
-          <w:sz w:val="21"/>
-          <w:szCs w:val="21"/>
-          <w:lang w:eastAsia="de-DE"/>
-        </w:rPr>
-        <w:t>&gt; f = [</w:t>
-      </w:r>
-      <w:r>
-        <w:rPr>
-          <w:rFonts w:ascii="Consolas" w:eastAsia="Times New Roman" w:hAnsi="Consolas" w:cs="Times New Roman"/>
-          <w:color w:val="6A8759"/>
-          <w:sz w:val="21"/>
-          <w:szCs w:val="21"/>
-          <w:lang w:eastAsia="de-DE"/>
-        </w:rPr>
-        <w:t>"a"</w:t>
-      </w:r>
-      <w:r>
-        <w:rPr>
-          <w:rFonts w:ascii="Consolas" w:eastAsia="Times New Roman" w:hAnsi="Consolas" w:cs="Times New Roman"/>
-          <w:color w:val="A9B7C6"/>
-          <w:sz w:val="21"/>
-          <w:szCs w:val="21"/>
-          <w:lang w:eastAsia="de-DE"/>
+          <w:lang w:val="en-US" w:eastAsia="de-DE"/>
+        </w:rPr>
+        <w:lastRenderedPageBreak/>
+        <w:t>int</w:t>
+      </w:r>
+      <w:r>
+        <w:rPr>
+          <w:rFonts w:ascii="Consolas" w:eastAsia="Times New Roman" w:hAnsi="Consolas" w:cs="Times New Roman"/>
+          <w:color w:val="A9B7C6"/>
+          <w:sz w:val="21"/>
+          <w:szCs w:val="21"/>
+          <w:lang w:val="en-US" w:eastAsia="de-DE"/>
+        </w:rPr>
+        <w:t>[] a = [</w:t>
+      </w:r>
+      <w:r>
+        <w:rPr>
+          <w:rFonts w:ascii="Consolas" w:eastAsia="Times New Roman" w:hAnsi="Consolas" w:cs="Times New Roman"/>
+          <w:color w:val="6897BB"/>
+          <w:sz w:val="21"/>
+          <w:szCs w:val="21"/>
+          <w:lang w:val="en-US" w:eastAsia="de-DE"/>
+        </w:rPr>
+        <w:t>1</w:t>
+      </w:r>
+      <w:r>
+        <w:rPr>
+          <w:rFonts w:ascii="Consolas" w:eastAsia="Times New Roman" w:hAnsi="Consolas" w:cs="Times New Roman"/>
+          <w:color w:val="A9B7C6"/>
+          <w:sz w:val="21"/>
+          <w:szCs w:val="21"/>
+          <w:lang w:val="en-US" w:eastAsia="de-DE"/>
         </w:rPr>
         <w:t xml:space="preserve">, </w:t>
       </w:r>
       <w:r>
         <w:rPr>
           <w:rFonts w:ascii="Consolas" w:eastAsia="Times New Roman" w:hAnsi="Consolas" w:cs="Times New Roman"/>
-          <w:color w:val="6A8759"/>
-          <w:sz w:val="21"/>
-          <w:szCs w:val="21"/>
-          <w:lang w:eastAsia="de-DE"/>
-        </w:rPr>
-        <w:t>"b"</w:t>
-      </w:r>
-      <w:r>
-        <w:rPr>
-          <w:rFonts w:ascii="Consolas" w:eastAsia="Times New Roman" w:hAnsi="Consolas" w:cs="Times New Roman"/>
-          <w:color w:val="A9B7C6"/>
-          <w:sz w:val="21"/>
-          <w:szCs w:val="21"/>
-          <w:lang w:eastAsia="de-DE"/>
+          <w:color w:val="6897BB"/>
+          <w:sz w:val="21"/>
+          <w:szCs w:val="21"/>
+          <w:lang w:val="en-US" w:eastAsia="de-DE"/>
+        </w:rPr>
+        <w:t>2</w:t>
+      </w:r>
+      <w:r>
+        <w:rPr>
+          <w:rFonts w:ascii="Consolas" w:eastAsia="Times New Roman" w:hAnsi="Consolas" w:cs="Times New Roman"/>
+          <w:color w:val="A9B7C6"/>
+          <w:sz w:val="21"/>
+          <w:szCs w:val="21"/>
+          <w:lang w:val="en-US" w:eastAsia="de-DE"/>
         </w:rPr>
         <w:t xml:space="preserve">, </w:t>
       </w:r>
       <w:r>
         <w:rPr>
           <w:rFonts w:ascii="Consolas" w:eastAsia="Times New Roman" w:hAnsi="Consolas" w:cs="Times New Roman"/>
-          <w:color w:val="6A8759"/>
-          <w:sz w:val="21"/>
-          <w:szCs w:val="21"/>
-          <w:lang w:eastAsia="de-DE"/>
-        </w:rPr>
-        <w:t>"c"</w:t>
-      </w:r>
-      <w:r>
-        <w:rPr>
-          <w:rFonts w:ascii="Consolas" w:eastAsia="Times New Roman" w:hAnsi="Consolas" w:cs="Times New Roman"/>
-          <w:color w:val="A9B7C6"/>
-          <w:sz w:val="21"/>
-          <w:szCs w:val="21"/>
-          <w:lang w:eastAsia="de-DE"/>
-        </w:rPr>
-        <w:t xml:space="preserve">, </w:t>
-      </w:r>
-      <w:r>
-        <w:rPr>
-          <w:rFonts w:ascii="Consolas" w:eastAsia="Times New Roman" w:hAnsi="Consolas" w:cs="Times New Roman"/>
-          <w:color w:val="6A8759"/>
-          <w:sz w:val="21"/>
-          <w:szCs w:val="21"/>
-          <w:lang w:eastAsia="de-DE"/>
-        </w:rPr>
-        <w:t>"d"</w:t>
-      </w:r>
-      <w:r>
-        <w:rPr>
-          <w:rFonts w:ascii="Consolas" w:eastAsia="Times New Roman" w:hAnsi="Consolas" w:cs="Times New Roman"/>
-          <w:color w:val="A9B7C6"/>
-          <w:sz w:val="21"/>
-          <w:szCs w:val="21"/>
-          <w:lang w:eastAsia="de-DE"/>
-        </w:rPr>
-        <w:t xml:space="preserve">, </w:t>
-      </w:r>
-      <w:r>
-        <w:rPr>
-          <w:rFonts w:ascii="Consolas" w:eastAsia="Times New Roman" w:hAnsi="Consolas" w:cs="Times New Roman"/>
-          <w:color w:val="6A8759"/>
-          <w:sz w:val="21"/>
-          <w:szCs w:val="21"/>
-          <w:lang w:eastAsia="de-DE"/>
-        </w:rPr>
-        <w:t>"e"</w:t>
-      </w:r>
-      <w:r>
-        <w:rPr>
-          <w:rFonts w:ascii="Consolas" w:eastAsia="Times New Roman" w:hAnsi="Consolas" w:cs="Times New Roman"/>
-          <w:color w:val="A9B7C6"/>
-          <w:sz w:val="21"/>
-          <w:szCs w:val="21"/>
-          <w:lang w:eastAsia="de-DE"/>
+          <w:color w:val="6897BB"/>
+          <w:sz w:val="21"/>
+          <w:szCs w:val="21"/>
+          <w:lang w:val="en-US" w:eastAsia="de-DE"/>
+        </w:rPr>
+        <w:t>3</w:t>
+      </w:r>
+      <w:r>
+        <w:rPr>
+          <w:rFonts w:ascii="Consolas" w:eastAsia="Times New Roman" w:hAnsi="Consolas" w:cs="Times New Roman"/>
+          <w:color w:val="A9B7C6"/>
+          <w:sz w:val="21"/>
+          <w:szCs w:val="21"/>
+          <w:lang w:val="en-US" w:eastAsia="de-DE"/>
         </w:rPr>
         <w:t>]</w:t>
       </w:r>
@@ -8519,19 +8459,61 @@
         <w:spacing w:after="0" w:line="285" w:lineRule="atLeast"/>
         <w:rPr>
           <w:rFonts w:ascii="Consolas" w:eastAsia="Times New Roman" w:hAnsi="Consolas" w:cs="Times New Roman"/>
-          <w:color w:val="A9B7C6"/>
-          <w:sz w:val="21"/>
-          <w:szCs w:val="21"/>
-          <w:lang w:eastAsia="de-DE"/>
-        </w:rPr>
-      </w:pPr>
-    </w:p>
-    <w:p>
-      <w:r>
-        <w:t xml:space="preserve">Listen bieten die Möglichkeit Elemente </w:t>
-      </w:r>
-      <w:r>
-        <w:t>hinzuzufügen und zu entfernen.</w:t>
+          <w:color w:val="7F848E"/>
+          <w:sz w:val="21"/>
+          <w:szCs w:val="21"/>
+          <w:lang w:eastAsia="de-DE"/>
+        </w:rPr>
+      </w:pPr>
+      <w:r>
+        <w:rPr>
+          <w:rFonts w:ascii="Consolas" w:eastAsia="Times New Roman" w:hAnsi="Consolas" w:cs="Times New Roman"/>
+          <w:color w:val="8888C6"/>
+          <w:sz w:val="21"/>
+          <w:szCs w:val="21"/>
+          <w:lang w:eastAsia="de-DE"/>
+        </w:rPr>
+        <w:t>print</w:t>
+      </w:r>
+      <w:r>
+        <w:rPr>
+          <w:rFonts w:ascii="Consolas" w:eastAsia="Times New Roman" w:hAnsi="Consolas" w:cs="Times New Roman"/>
+          <w:color w:val="A9B7C6"/>
+          <w:sz w:val="21"/>
+          <w:szCs w:val="21"/>
+          <w:lang w:eastAsia="de-DE"/>
+        </w:rPr>
+        <w:t>(</w:t>
+      </w:r>
+      <w:r>
+        <w:rPr>
+          <w:rFonts w:ascii="Consolas" w:eastAsia="Times New Roman" w:hAnsi="Consolas" w:cs="Times New Roman"/>
+          <w:color w:val="6A8759"/>
+          <w:sz w:val="21"/>
+          <w:szCs w:val="21"/>
+          <w:lang w:eastAsia="de-DE"/>
+        </w:rPr>
+        <w:t>"Array"</w:t>
+      </w:r>
+      <w:r>
+        <w:rPr>
+          <w:rFonts w:ascii="Consolas" w:eastAsia="Times New Roman" w:hAnsi="Consolas" w:cs="Times New Roman"/>
+          <w:color w:val="A9B7C6"/>
+          <w:sz w:val="21"/>
+          <w:szCs w:val="21"/>
+          <w:lang w:eastAsia="de-DE"/>
+        </w:rPr>
+        <w:t xml:space="preserve">, a) </w:t>
+      </w:r>
+      <w:r>
+        <w:rPr>
+          <w:rFonts w:ascii="Consolas" w:eastAsia="Times New Roman" w:hAnsi="Consolas" w:cs="Times New Roman"/>
+          <w:color w:val="7F848E"/>
+          <w:sz w:val="21"/>
+          <w:szCs w:val="21"/>
+          <w:lang w:eastAsia="de-DE"/>
+        </w:rPr>
+        <w:t># Array [1, 2, 3]</w:t>
       </w:r>
     </w:p>
     <w:p>
@@ -8540,7 +8522,39 @@
         <w:spacing w:after="0" w:line="285" w:lineRule="atLeast"/>
         <w:rPr>
           <w:rFonts w:ascii="Consolas" w:eastAsia="Times New Roman" w:hAnsi="Consolas" w:cs="Times New Roman"/>
-          <w:color w:val="8888C6"/>
+          <w:color w:val="A9B7C6"/>
+          <w:sz w:val="21"/>
+          <w:szCs w:val="21"/>
+          <w:lang w:eastAsia="de-DE"/>
+        </w:rPr>
+      </w:pPr>
+    </w:p>
+    <w:p>
+      <w:r>
+        <w:t>Wenn diese Funktion a</w:t>
+      </w:r>
+      <w:r>
+        <w:t>uf dem Arduino ausgeführt wird und der Arduino mit dem PC verbunden ist, dann wird die Ausgabe in der Konsole auf dem PC angezeigt.</w:t>
+      </w:r>
+    </w:p>
+    <w:p>
+      <w:pPr>
+        <w:pStyle w:val="berschrift5"/>
+      </w:pPr>
+      <w:r>
+        <w:t>len</w:t>
+      </w:r>
+    </w:p>
+    <w:p>
+      <w:r>
+        <w:t>Mit der len() Funktion kann die Länge von Arrays bestimmt werden.</w:t>
+      </w:r>
+    </w:p>
+    <w:p>
+      <w:pPr>
+        <w:rPr>
+          <w:rFonts w:ascii="Consolas" w:eastAsia="Times New Roman" w:hAnsi="Consolas" w:cs="Times New Roman"/>
+          <w:color w:val="CC7832"/>
           <w:sz w:val="21"/>
           <w:szCs w:val="21"/>
           <w:lang w:eastAsia="de-DE"/>
@@ -8553,252 +8567,12 @@
         <w:spacing w:after="0" w:line="285" w:lineRule="atLeast"/>
         <w:rPr>
           <w:rFonts w:ascii="Consolas" w:eastAsia="Times New Roman" w:hAnsi="Consolas" w:cs="Times New Roman"/>
-          <w:color w:val="A9B7C6"/>
-          <w:sz w:val="21"/>
-          <w:szCs w:val="21"/>
-          <w:lang w:eastAsia="de-DE"/>
-        </w:rPr>
-      </w:pPr>
-      <w:r>
-        <w:rPr>
-          <w:rFonts w:ascii="Consolas" w:eastAsia="Times New Roman" w:hAnsi="Consolas" w:cs="Times New Roman"/>
-          <w:color w:val="8888C6"/>
-          <w:sz w:val="21"/>
-          <w:szCs w:val="21"/>
-          <w:lang w:eastAsia="de-DE"/>
-        </w:rPr>
-        <w:t>list</w:t>
-      </w:r>
-      <w:r>
-        <w:rPr>
-          <w:rFonts w:ascii="Consolas" w:eastAsia="Times New Roman" w:hAnsi="Consolas" w:cs="Times New Roman"/>
-          <w:color w:val="A9B7C6"/>
-          <w:sz w:val="21"/>
-          <w:szCs w:val="21"/>
-          <w:lang w:eastAsia="de-DE"/>
-        </w:rPr>
-        <w:t>&lt;</w:t>
-      </w:r>
-      <w:r>
-        <w:rPr>
-          <w:rFonts w:ascii="Consolas" w:eastAsia="Times New Roman" w:hAnsi="Consolas" w:cs="Times New Roman"/>
           <w:color w:val="CC7832"/>
           <w:sz w:val="21"/>
           <w:szCs w:val="21"/>
           <w:lang w:eastAsia="de-DE"/>
         </w:rPr>
-        <w:t>int</w:t>
-      </w:r>
-      <w:r>
-        <w:rPr>
-          <w:rFonts w:ascii="Consolas" w:eastAsia="Times New Roman" w:hAnsi="Consolas" w:cs="Times New Roman"/>
-          <w:color w:val="A9B7C6"/>
-          <w:sz w:val="21"/>
-          <w:szCs w:val="21"/>
-          <w:lang w:eastAsia="de-DE"/>
-        </w:rPr>
-        <w:t>&gt; liste = [</w:t>
-      </w:r>
-      <w:r>
-        <w:rPr>
-          <w:rFonts w:ascii="Consolas" w:eastAsia="Times New Roman" w:hAnsi="Consolas" w:cs="Times New Roman"/>
-          <w:color w:val="6897BB"/>
-          <w:sz w:val="21"/>
-          <w:szCs w:val="21"/>
-          <w:lang w:eastAsia="de-DE"/>
-        </w:rPr>
-        <w:t>1</w:t>
-      </w:r>
-      <w:r>
-        <w:rPr>
-          <w:rFonts w:ascii="Consolas" w:eastAsia="Times New Roman" w:hAnsi="Consolas" w:cs="Times New Roman"/>
-          <w:color w:val="A9B7C6"/>
-          <w:sz w:val="21"/>
-          <w:szCs w:val="21"/>
-          <w:lang w:eastAsia="de-DE"/>
-        </w:rPr>
-        <w:t>,</w:t>
-      </w:r>
-      <w:r>
-        <w:rPr>
-          <w:rFonts w:ascii="Consolas" w:eastAsia="Times New Roman" w:hAnsi="Consolas" w:cs="Times New Roman"/>
-          <w:color w:val="6897BB"/>
-          <w:sz w:val="21"/>
-          <w:szCs w:val="21"/>
-          <w:lang w:eastAsia="de-DE"/>
-        </w:rPr>
-        <w:t>2</w:t>
-      </w:r>
-      <w:r>
-        <w:rPr>
-          <w:rFonts w:ascii="Consolas" w:eastAsia="Times New Roman" w:hAnsi="Consolas" w:cs="Times New Roman"/>
-          <w:color w:val="A9B7C6"/>
-          <w:sz w:val="21"/>
-          <w:szCs w:val="21"/>
-          <w:lang w:eastAsia="de-DE"/>
-        </w:rPr>
-        <w:t>,</w:t>
-      </w:r>
-      <w:r>
-        <w:rPr>
-          <w:rFonts w:ascii="Consolas" w:eastAsia="Times New Roman" w:hAnsi="Consolas" w:cs="Times New Roman"/>
-          <w:color w:val="6897BB"/>
-          <w:sz w:val="21"/>
-          <w:szCs w:val="21"/>
-          <w:lang w:eastAsia="de-DE"/>
-        </w:rPr>
-        <w:t>3</w:t>
-      </w:r>
-      <w:r>
-        <w:rPr>
-          <w:rFonts w:ascii="Consolas" w:eastAsia="Times New Roman" w:hAnsi="Consolas" w:cs="Times New Roman"/>
-          <w:color w:val="A9B7C6"/>
-          <w:sz w:val="21"/>
-          <w:szCs w:val="21"/>
-          <w:lang w:eastAsia="de-DE"/>
-        </w:rPr>
-        <w:t>,</w:t>
-      </w:r>
-      <w:r>
-        <w:rPr>
-          <w:rFonts w:ascii="Consolas" w:eastAsia="Times New Roman" w:hAnsi="Consolas" w:cs="Times New Roman"/>
-          <w:color w:val="6897BB"/>
-          <w:sz w:val="21"/>
-          <w:szCs w:val="21"/>
-          <w:lang w:eastAsia="de-DE"/>
-        </w:rPr>
-        <w:t>4</w:t>
-      </w:r>
-      <w:r>
-        <w:rPr>
-          <w:rFonts w:ascii="Consolas" w:eastAsia="Times New Roman" w:hAnsi="Consolas" w:cs="Times New Roman"/>
-          <w:color w:val="A9B7C6"/>
-          <w:sz w:val="21"/>
-          <w:szCs w:val="21"/>
-          <w:lang w:eastAsia="de-DE"/>
-        </w:rPr>
-        <w:t>,</w:t>
-      </w:r>
-      <w:r>
-        <w:rPr>
-          <w:rFonts w:ascii="Consolas" w:eastAsia="Times New Roman" w:hAnsi="Consolas" w:cs="Times New Roman"/>
-          <w:color w:val="6897BB"/>
-          <w:sz w:val="21"/>
-          <w:szCs w:val="21"/>
-          <w:lang w:eastAsia="de-DE"/>
-        </w:rPr>
-        <w:t>5</w:t>
-      </w:r>
-      <w:r>
-        <w:rPr>
-          <w:rFonts w:ascii="Consolas" w:eastAsia="Times New Roman" w:hAnsi="Consolas" w:cs="Times New Roman"/>
-          <w:color w:val="A9B7C6"/>
-          <w:sz w:val="21"/>
-          <w:szCs w:val="21"/>
-          <w:lang w:eastAsia="de-DE"/>
-        </w:rPr>
-        <w:t>,</w:t>
-      </w:r>
-      <w:r>
-        <w:rPr>
-          <w:rFonts w:ascii="Consolas" w:eastAsia="Times New Roman" w:hAnsi="Consolas" w:cs="Times New Roman"/>
-          <w:color w:val="6897BB"/>
-          <w:sz w:val="21"/>
-          <w:szCs w:val="21"/>
-          <w:lang w:eastAsia="de-DE"/>
-        </w:rPr>
-        <w:t>6</w:t>
-      </w:r>
-      <w:r>
-        <w:rPr>
-          <w:rFonts w:ascii="Consolas" w:eastAsia="Times New Roman" w:hAnsi="Consolas" w:cs="Times New Roman"/>
-          <w:color w:val="A9B7C6"/>
-          <w:sz w:val="21"/>
-          <w:szCs w:val="21"/>
-          <w:lang w:eastAsia="de-DE"/>
-        </w:rPr>
-        <w:t>,</w:t>
-      </w:r>
-      <w:r>
-        <w:rPr>
-          <w:rFonts w:ascii="Consolas" w:eastAsia="Times New Roman" w:hAnsi="Consolas" w:cs="Times New Roman"/>
-          <w:color w:val="6897BB"/>
-          <w:sz w:val="21"/>
-          <w:szCs w:val="21"/>
-          <w:lang w:eastAsia="de-DE"/>
-        </w:rPr>
-        <w:t>7</w:t>
-      </w:r>
-      <w:r>
-        <w:rPr>
-          <w:rFonts w:ascii="Consolas" w:eastAsia="Times New Roman" w:hAnsi="Consolas" w:cs="Times New Roman"/>
-          <w:color w:val="A9B7C6"/>
-          <w:sz w:val="21"/>
-          <w:szCs w:val="21"/>
-          <w:lang w:eastAsia="de-DE"/>
-        </w:rPr>
-        <w:t>,</w:t>
-      </w:r>
-      <w:r>
-        <w:rPr>
-          <w:rFonts w:ascii="Consolas" w:eastAsia="Times New Roman" w:hAnsi="Consolas" w:cs="Times New Roman"/>
-          <w:color w:val="6897BB"/>
-          <w:sz w:val="21"/>
-          <w:szCs w:val="21"/>
-          <w:lang w:eastAsia="de-DE"/>
-        </w:rPr>
-        <w:t>8</w:t>
-      </w:r>
-      <w:r>
-        <w:rPr>
-          <w:rFonts w:ascii="Consolas" w:eastAsia="Times New Roman" w:hAnsi="Consolas" w:cs="Times New Roman"/>
-          <w:color w:val="A9B7C6"/>
-          <w:sz w:val="21"/>
-          <w:szCs w:val="21"/>
-          <w:lang w:eastAsia="de-DE"/>
-        </w:rPr>
-        <w:t>,</w:t>
-      </w:r>
-      <w:r>
-        <w:rPr>
-          <w:rFonts w:ascii="Consolas" w:eastAsia="Times New Roman" w:hAnsi="Consolas" w:cs="Times New Roman"/>
-          <w:color w:val="6897BB"/>
-          <w:sz w:val="21"/>
-          <w:szCs w:val="21"/>
-          <w:lang w:eastAsia="de-DE"/>
-        </w:rPr>
-        <w:t>9</w:t>
-      </w:r>
-      <w:r>
-        <w:rPr>
-          <w:rFonts w:ascii="Consolas" w:eastAsia="Times New Roman" w:hAnsi="Consolas" w:cs="Times New Roman"/>
-          <w:color w:val="A9B7C6"/>
-          <w:sz w:val="21"/>
-          <w:szCs w:val="21"/>
-          <w:lang w:eastAsia="de-DE"/>
-        </w:rPr>
-        <w:t>,</w:t>
-      </w:r>
-      <w:r>
-        <w:rPr>
-          <w:rFonts w:ascii="Consolas" w:eastAsia="Times New Roman" w:hAnsi="Consolas" w:cs="Times New Roman"/>
-          <w:color w:val="6897BB"/>
-          <w:sz w:val="21"/>
-          <w:szCs w:val="21"/>
-          <w:lang w:eastAsia="de-DE"/>
-        </w:rPr>
-        <w:t>10</w:t>
-      </w:r>
-      <w:r>
-        <w:rPr>
-          <w:rFonts w:ascii="Consolas" w:eastAsia="Times New Roman" w:hAnsi="Consolas" w:cs="Times New Roman"/>
-          <w:color w:val="A9B7C6"/>
-          <w:sz w:val="21"/>
-          <w:szCs w:val="21"/>
-          <w:lang w:eastAsia="de-DE"/>
-        </w:rPr>
-        <w:t>]</w:t>
-      </w:r>
+      </w:pPr>
     </w:p>
     <w:p>
       <w:pPr>
@@ -8815,12 +8589,22 @@
       <w:r>
         <w:rPr>
           <w:rFonts w:ascii="Consolas" w:eastAsia="Times New Roman" w:hAnsi="Consolas" w:cs="Times New Roman"/>
-          <w:color w:val="A9B7C6"/>
-          <w:sz w:val="21"/>
-          <w:szCs w:val="21"/>
-          <w:lang w:eastAsia="de-DE"/>
-        </w:rPr>
-        <w:t>liste.append(</w:t>
+          <w:color w:val="CC7832"/>
+          <w:sz w:val="21"/>
+          <w:szCs w:val="21"/>
+          <w:lang w:eastAsia="de-DE"/>
+        </w:rPr>
+        <w:t>int</w:t>
+      </w:r>
+      <w:r>
+        <w:rPr>
+          <w:rFonts w:ascii="Consolas" w:eastAsia="Times New Roman" w:hAnsi="Consolas" w:cs="Times New Roman"/>
+          <w:color w:val="A9B7C6"/>
+          <w:sz w:val="21"/>
+          <w:szCs w:val="21"/>
+          <w:lang w:eastAsia="de-DE"/>
+        </w:rPr>
+        <w:t>[] array = [</w:t>
       </w:r>
       <w:r>
         <w:rPr>
@@ -8840,37 +8624,107 @@
           <w:szCs w:val="21"/>
           <w:lang w:eastAsia="de-DE"/>
         </w:rPr>
-        <w:t>)  </w:t>
-      </w:r>
-      <w:r>
-        <w:rPr>
-          <w:rFonts w:ascii="Consolas" w:eastAsia="Times New Roman" w:hAnsi="Consolas" w:cs="Times New Roman"/>
-          <w:color w:val="7F848E"/>
-          <w:sz w:val="21"/>
-          <w:szCs w:val="21"/>
-          <w:lang w:eastAsia="de-DE"/>
-        </w:rPr>
-        <w:t xml:space="preserve"># 42 wird am </w:t>
-      </w:r>
-      <w:r>
-        <w:rPr>
-          <w:rFonts w:ascii="Consolas" w:eastAsia="Times New Roman" w:hAnsi="Consolas" w:cs="Times New Roman"/>
-          <w:color w:val="7F848E"/>
-          <w:sz w:val="21"/>
-          <w:szCs w:val="21"/>
-          <w:lang w:eastAsia="de-DE"/>
-        </w:rPr>
-        <w:t>E</w:t>
-      </w:r>
-      <w:r>
-        <w:rPr>
-          <w:rFonts w:ascii="Consolas" w:eastAsia="Times New Roman" w:hAnsi="Consolas" w:cs="Times New Roman"/>
-          <w:color w:val="7F848E"/>
-          <w:sz w:val="21"/>
-          <w:szCs w:val="21"/>
-          <w:lang w:eastAsia="de-DE"/>
-        </w:rPr>
-        <w:t>nde der liste angehängt</w:t>
+        <w:t xml:space="preserve">, </w:t>
+      </w:r>
+      <w:r>
+        <w:rPr>
+          <w:rFonts w:ascii="Consolas" w:eastAsia="Times New Roman" w:hAnsi="Consolas" w:cs="Times New Roman"/>
+          <w:color w:val="6897BB"/>
+          <w:sz w:val="21"/>
+          <w:szCs w:val="21"/>
+          <w:lang w:eastAsia="de-DE"/>
+        </w:rPr>
+        <w:t>15</w:t>
+      </w:r>
+      <w:r>
+        <w:rPr>
+          <w:rFonts w:ascii="Consolas" w:eastAsia="Times New Roman" w:hAnsi="Consolas" w:cs="Times New Roman"/>
+          <w:color w:val="A9B7C6"/>
+          <w:sz w:val="21"/>
+          <w:szCs w:val="21"/>
+          <w:lang w:eastAsia="de-DE"/>
+        </w:rPr>
+        <w:t xml:space="preserve">, </w:t>
+      </w:r>
+      <w:r>
+        <w:rPr>
+          <w:rFonts w:ascii="Consolas" w:eastAsia="Times New Roman" w:hAnsi="Consolas" w:cs="Times New Roman"/>
+          <w:color w:val="6897BB"/>
+          <w:sz w:val="21"/>
+          <w:szCs w:val="21"/>
+          <w:lang w:eastAsia="de-DE"/>
+        </w:rPr>
+        <w:t>4</w:t>
+      </w:r>
+      <w:r>
+        <w:rPr>
+          <w:rFonts w:ascii="Consolas" w:eastAsia="Times New Roman" w:hAnsi="Consolas" w:cs="Times New Roman"/>
+          <w:color w:val="A9B7C6"/>
+          <w:sz w:val="21"/>
+          <w:szCs w:val="21"/>
+          <w:lang w:eastAsia="de-DE"/>
+        </w:rPr>
+        <w:t xml:space="preserve">, </w:t>
+      </w:r>
+      <w:r>
+        <w:rPr>
+          <w:rFonts w:ascii="Consolas" w:eastAsia="Times New Roman" w:hAnsi="Consolas" w:cs="Times New Roman"/>
+          <w:color w:val="6897BB"/>
+          <w:sz w:val="21"/>
+          <w:szCs w:val="21"/>
+          <w:lang w:eastAsia="de-DE"/>
+        </w:rPr>
+        <w:t>8</w:t>
+      </w:r>
+      <w:r>
+        <w:rPr>
+          <w:rFonts w:ascii="Consolas" w:eastAsia="Times New Roman" w:hAnsi="Consolas" w:cs="Times New Roman"/>
+          <w:color w:val="A9B7C6"/>
+          <w:sz w:val="21"/>
+          <w:szCs w:val="21"/>
+          <w:lang w:eastAsia="de-DE"/>
+        </w:rPr>
+        <w:t xml:space="preserve">, </w:t>
+      </w:r>
+      <w:r>
+        <w:rPr>
+          <w:rFonts w:ascii="Consolas" w:eastAsia="Times New Roman" w:hAnsi="Consolas" w:cs="Times New Roman"/>
+          <w:color w:val="6897BB"/>
+          <w:sz w:val="21"/>
+          <w:szCs w:val="21"/>
+          <w:lang w:eastAsia="de-DE"/>
+        </w:rPr>
+        <w:t>23</w:t>
+      </w:r>
+      <w:r>
+        <w:rPr>
+          <w:rFonts w:ascii="Consolas" w:eastAsia="Times New Roman" w:hAnsi="Consolas" w:cs="Times New Roman"/>
+          <w:color w:val="A9B7C6"/>
+          <w:sz w:val="21"/>
+          <w:szCs w:val="21"/>
+          <w:lang w:eastAsia="de-DE"/>
+        </w:rPr>
+        <w:t xml:space="preserve">, </w:t>
+      </w:r>
+      <w:r>
+        <w:rPr>
+          <w:rFonts w:ascii="Consolas" w:eastAsia="Times New Roman" w:hAnsi="Consolas" w:cs="Times New Roman"/>
+          <w:color w:val="6897BB"/>
+          <w:sz w:val="21"/>
+          <w:szCs w:val="21"/>
+          <w:lang w:eastAsia="de-DE"/>
+        </w:rPr>
+        <w:t>16</w:t>
+      </w:r>
+      <w:r>
+        <w:rPr>
+          <w:rFonts w:ascii="Consolas" w:eastAsia="Times New Roman" w:hAnsi="Consolas" w:cs="Times New Roman"/>
+          <w:color w:val="A9B7C6"/>
+          <w:sz w:val="21"/>
+          <w:szCs w:val="21"/>
+          <w:lang w:eastAsia="de-DE"/>
+        </w:rPr>
+        <w:t>]</w:t>
       </w:r>
     </w:p>
     <w:p>
@@ -8882,7 +8736,7 @@
           <w:color w:val="7F848E"/>
           <w:sz w:val="21"/>
           <w:szCs w:val="21"/>
-          <w:lang w:eastAsia="de-DE"/>
+          <w:lang w:val="en-US" w:eastAsia="de-DE"/>
         </w:rPr>
       </w:pPr>
       <w:r>
@@ -8891,7 +8745,7 @@
           <w:color w:val="8888C6"/>
           <w:sz w:val="21"/>
           <w:szCs w:val="21"/>
-          <w:lang w:eastAsia="de-DE"/>
+          <w:lang w:val="en-US" w:eastAsia="de-DE"/>
         </w:rPr>
         <w:t>print</w:t>
       </w:r>
@@ -8901,9 +8755,29 @@
           <w:color w:val="A9B7C6"/>
           <w:sz w:val="21"/>
           <w:szCs w:val="21"/>
-          <w:lang w:eastAsia="de-DE"/>
-        </w:rPr>
-        <w:t>(liste.pop())  </w:t>
+          <w:lang w:val="en-US" w:eastAsia="de-DE"/>
+        </w:rPr>
+        <w:t>(</w:t>
+      </w:r>
+      <w:r>
+        <w:rPr>
+          <w:rFonts w:ascii="Consolas" w:eastAsia="Times New Roman" w:hAnsi="Consolas" w:cs="Times New Roman"/>
+          <w:color w:val="8888C6"/>
+          <w:sz w:val="21"/>
+          <w:szCs w:val="21"/>
+          <w:lang w:val="en-US" w:eastAsia="de-DE"/>
+        </w:rPr>
+        <w:t>len</w:t>
+      </w:r>
+      <w:r>
+        <w:rPr>
+          <w:rFonts w:ascii="Consolas" w:eastAsia="Times New Roman" w:hAnsi="Consolas" w:cs="Times New Roman"/>
+          <w:color w:val="A9B7C6"/>
+          <w:sz w:val="21"/>
+          <w:szCs w:val="21"/>
+          <w:lang w:val="en-US" w:eastAsia="de-DE"/>
+        </w:rPr>
+        <w:t xml:space="preserve">(array)) </w:t>
       </w:r>
       <w:r>
         <w:rPr>
@@ -8911,29 +8785,9 @@
           <w:color w:val="7F848E"/>
           <w:sz w:val="21"/>
           <w:szCs w:val="21"/>
-          <w:lang w:eastAsia="de-DE"/>
-        </w:rPr>
-        <w:t xml:space="preserve"># das letzte </w:t>
-      </w:r>
-      <w:r>
-        <w:rPr>
-          <w:rFonts w:ascii="Consolas" w:eastAsia="Times New Roman" w:hAnsi="Consolas" w:cs="Times New Roman"/>
-          <w:color w:val="7F848E"/>
-          <w:sz w:val="21"/>
-          <w:szCs w:val="21"/>
-          <w:lang w:eastAsia="de-DE"/>
-        </w:rPr>
-        <w:t>E</w:t>
-      </w:r>
-      <w:r>
-        <w:rPr>
-          <w:rFonts w:ascii="Consolas" w:eastAsia="Times New Roman" w:hAnsi="Consolas" w:cs="Times New Roman"/>
-          <w:color w:val="7F848E"/>
-          <w:sz w:val="21"/>
-          <w:szCs w:val="21"/>
-          <w:lang w:eastAsia="de-DE"/>
-        </w:rPr>
-        <w:t>lement wird entfernt und ausgegeben</w:t>
+          <w:lang w:val="en-US" w:eastAsia="de-DE"/>
+        </w:rPr>
+        <w:t># 6</w:t>
       </w:r>
     </w:p>
     <w:p>
@@ -8942,71 +8796,45 @@
         <w:spacing w:after="0" w:line="285" w:lineRule="atLeast"/>
         <w:rPr>
           <w:rFonts w:ascii="Consolas" w:eastAsia="Times New Roman" w:hAnsi="Consolas" w:cs="Times New Roman"/>
-          <w:color w:val="A9B7C6"/>
-          <w:sz w:val="21"/>
-          <w:szCs w:val="21"/>
-          <w:lang w:eastAsia="de-DE"/>
-        </w:rPr>
-      </w:pPr>
-      <w:r>
-        <w:rPr>
-          <w:rFonts w:ascii="Consolas" w:eastAsia="Times New Roman" w:hAnsi="Consolas" w:cs="Times New Roman"/>
-          <w:color w:val="A9B7C6"/>
-          <w:sz w:val="21"/>
-          <w:szCs w:val="21"/>
-          <w:lang w:eastAsia="de-DE"/>
-        </w:rPr>
-        <w:t>liste.insert(</w:t>
-      </w:r>
-      <w:r>
-        <w:rPr>
-          <w:rFonts w:ascii="Consolas" w:eastAsia="Times New Roman" w:hAnsi="Consolas" w:cs="Times New Roman"/>
-          <w:color w:val="6897BB"/>
-          <w:sz w:val="21"/>
-          <w:szCs w:val="21"/>
-          <w:lang w:eastAsia="de-DE"/>
-        </w:rPr>
-        <w:t>0</w:t>
-      </w:r>
-      <w:r>
-        <w:rPr>
-          <w:rFonts w:ascii="Consolas" w:eastAsia="Times New Roman" w:hAnsi="Consolas" w:cs="Times New Roman"/>
-          <w:color w:val="A9B7C6"/>
-          <w:sz w:val="21"/>
-          <w:szCs w:val="21"/>
-          <w:lang w:eastAsia="de-DE"/>
-        </w:rPr>
-        <w:t xml:space="preserve">, </w:t>
-      </w:r>
-      <w:r>
-        <w:rPr>
-          <w:rFonts w:ascii="Consolas" w:eastAsia="Times New Roman" w:hAnsi="Consolas" w:cs="Times New Roman"/>
-          <w:color w:val="6897BB"/>
-          <w:sz w:val="21"/>
-          <w:szCs w:val="21"/>
-          <w:lang w:eastAsia="de-DE"/>
-        </w:rPr>
-        <w:t>42</w:t>
-      </w:r>
-      <w:r>
-        <w:rPr>
-          <w:rFonts w:ascii="Consolas" w:eastAsia="Times New Roman" w:hAnsi="Consolas" w:cs="Times New Roman"/>
-          <w:color w:val="A9B7C6"/>
-          <w:sz w:val="21"/>
-          <w:szCs w:val="21"/>
-          <w:lang w:eastAsia="de-DE"/>
-        </w:rPr>
-        <w:t>)  </w:t>
-      </w:r>
-      <w:r>
-        <w:rPr>
-          <w:rFonts w:ascii="Consolas" w:eastAsia="Times New Roman" w:hAnsi="Consolas" w:cs="Times New Roman"/>
           <w:color w:val="7F848E"/>
           <w:sz w:val="21"/>
           <w:szCs w:val="21"/>
-          <w:lang w:eastAsia="de-DE"/>
-        </w:rPr>
-        <w:t># 42 wird an der Stelle 0 eingefügt</w:t>
+          <w:lang w:val="en-US" w:eastAsia="de-DE"/>
+        </w:rPr>
+      </w:pPr>
+    </w:p>
+    <w:p>
+      <w:pPr>
+        <w:pStyle w:val="berschrift5"/>
+      </w:pPr>
+      <w:r>
+        <w:t>delay</w:t>
+      </w:r>
+    </w:p>
+    <w:p>
+      <w:r>
+        <w:t>Die delay</w:t>
+      </w:r>
+      <w:r>
+        <w:t>()</w:t>
+      </w:r>
+      <w:r>
+        <w:t xml:space="preserve"> Funktion h</w:t>
+      </w:r>
+      <w:r>
+        <w:t xml:space="preserve">ält das </w:t>
+      </w:r>
+      <w:r>
+        <w:t>Programm</w:t>
+      </w:r>
+      <w:r>
+        <w:t xml:space="preserve"> für eine bestimmte Zeit in Millisekunden an. Dabei wird aber trotzdem auf Anweisungen von jeweils Arduino oder PC gewartet, die dann während dieser Zeit auch ausgeführt werden </w:t>
+      </w:r>
+      <w:r>
+        <w:t>können</w:t>
+      </w:r>
+      <w:r>
+        <w:t>.</w:t>
       </w:r>
     </w:p>
     <w:p>
@@ -9015,52 +8843,12 @@
         <w:spacing w:after="0" w:line="285" w:lineRule="atLeast"/>
         <w:rPr>
           <w:rFonts w:ascii="Consolas" w:eastAsia="Times New Roman" w:hAnsi="Consolas" w:cs="Times New Roman"/>
-          <w:color w:val="A9B7C6"/>
-          <w:sz w:val="21"/>
-          <w:szCs w:val="21"/>
-          <w:lang w:eastAsia="de-DE"/>
-        </w:rPr>
-      </w:pPr>
-      <w:r>
-        <w:rPr>
-          <w:rFonts w:ascii="Consolas" w:eastAsia="Times New Roman" w:hAnsi="Consolas" w:cs="Times New Roman"/>
-          <w:color w:val="A9B7C6"/>
-          <w:sz w:val="21"/>
-          <w:szCs w:val="21"/>
-          <w:lang w:eastAsia="de-DE"/>
-        </w:rPr>
-        <w:t>liste.remove(</w:t>
-      </w:r>
-      <w:r>
-        <w:rPr>
-          <w:rFonts w:ascii="Consolas" w:eastAsia="Times New Roman" w:hAnsi="Consolas" w:cs="Times New Roman"/>
-          <w:color w:val="6897BB"/>
-          <w:sz w:val="21"/>
-          <w:szCs w:val="21"/>
-          <w:lang w:eastAsia="de-DE"/>
-        </w:rPr>
-        <w:t>42</w:t>
-      </w:r>
-      <w:r>
-        <w:rPr>
-          <w:rFonts w:ascii="Consolas" w:eastAsia="Times New Roman" w:hAnsi="Consolas" w:cs="Times New Roman"/>
-          <w:color w:val="A9B7C6"/>
-          <w:sz w:val="21"/>
-          <w:szCs w:val="21"/>
-          <w:lang w:eastAsia="de-DE"/>
-        </w:rPr>
-        <w:t>)  </w:t>
-      </w:r>
-      <w:r>
-        <w:rPr>
-          <w:rFonts w:ascii="Consolas" w:eastAsia="Times New Roman" w:hAnsi="Consolas" w:cs="Times New Roman"/>
-          <w:color w:val="7F848E"/>
-          <w:sz w:val="21"/>
-          <w:szCs w:val="21"/>
-          <w:lang w:eastAsia="de-DE"/>
-        </w:rPr>
-        <w:t># 42 wird aus der Liste entfernt (die erste 42)</w:t>
-      </w:r>
+          <w:color w:val="8888C6"/>
+          <w:sz w:val="21"/>
+          <w:szCs w:val="21"/>
+          <w:lang w:eastAsia="de-DE"/>
+        </w:rPr>
+      </w:pPr>
     </w:p>
     <w:p>
       <w:pPr>
@@ -9077,13 +8865,22 @@
       <w:r>
         <w:rPr>
           <w:rFonts w:ascii="Consolas" w:eastAsia="Times New Roman" w:hAnsi="Consolas" w:cs="Times New Roman"/>
-          <w:color w:val="A9B7C6"/>
-          <w:sz w:val="21"/>
-          <w:szCs w:val="21"/>
-          <w:lang w:eastAsia="de-DE"/>
-        </w:rPr>
-        <w:lastRenderedPageBreak/>
-        <w:t>liste.index(</w:t>
+          <w:color w:val="8888C6"/>
+          <w:sz w:val="21"/>
+          <w:szCs w:val="21"/>
+          <w:lang w:eastAsia="de-DE"/>
+        </w:rPr>
+        <w:t>delay</w:t>
+      </w:r>
+      <w:r>
+        <w:rPr>
+          <w:rFonts w:ascii="Consolas" w:eastAsia="Times New Roman" w:hAnsi="Consolas" w:cs="Times New Roman"/>
+          <w:color w:val="A9B7C6"/>
+          <w:sz w:val="21"/>
+          <w:szCs w:val="21"/>
+          <w:lang w:eastAsia="de-DE"/>
+        </w:rPr>
+        <w:t>(</w:t>
       </w:r>
       <w:r>
         <w:rPr>
@@ -9093,17 +8890,17 @@
           <w:szCs w:val="21"/>
           <w:lang w:eastAsia="de-DE"/>
         </w:rPr>
-        <w:t>42</w:t>
-      </w:r>
-      <w:r>
-        <w:rPr>
-          <w:rFonts w:ascii="Consolas" w:eastAsia="Times New Roman" w:hAnsi="Consolas" w:cs="Times New Roman"/>
-          <w:color w:val="A9B7C6"/>
-          <w:sz w:val="21"/>
-          <w:szCs w:val="21"/>
-          <w:lang w:eastAsia="de-DE"/>
-        </w:rPr>
-        <w:t>)  </w:t>
+        <w:t>1000</w:t>
+      </w:r>
+      <w:r>
+        <w:rPr>
+          <w:rFonts w:ascii="Consolas" w:eastAsia="Times New Roman" w:hAnsi="Consolas" w:cs="Times New Roman"/>
+          <w:color w:val="A9B7C6"/>
+          <w:sz w:val="21"/>
+          <w:szCs w:val="21"/>
+          <w:lang w:eastAsia="de-DE"/>
+        </w:rPr>
+        <w:t xml:space="preserve">) </w:t>
       </w:r>
       <w:r>
         <w:rPr>
@@ -9113,7 +8910,7 @@
           <w:szCs w:val="21"/>
           <w:lang w:eastAsia="de-DE"/>
         </w:rPr>
-        <w:t># gibt die Stelle, an der 42 in der Liste vorkommt, zurück</w:t>
+        <w:t xml:space="preserve"># warte 1 Sekunde </w:t>
       </w:r>
     </w:p>
     <w:p>
@@ -9128,85 +8925,45 @@
           <w:lang w:eastAsia="de-DE"/>
         </w:rPr>
       </w:pPr>
-      <w:r>
-        <w:rPr>
-          <w:rFonts w:ascii="Consolas" w:eastAsia="Times New Roman" w:hAnsi="Consolas" w:cs="Times New Roman"/>
-          <w:color w:val="A9B7C6"/>
-          <w:sz w:val="21"/>
-          <w:szCs w:val="21"/>
-          <w:lang w:eastAsia="de-DE"/>
-        </w:rPr>
-        <w:t>liste.count(</w:t>
-      </w:r>
-      <w:r>
-        <w:rPr>
-          <w:rFonts w:ascii="Consolas" w:eastAsia="Times New Roman" w:hAnsi="Consolas" w:cs="Times New Roman"/>
-          <w:color w:val="6897BB"/>
-          <w:sz w:val="21"/>
-          <w:szCs w:val="21"/>
-          <w:lang w:eastAsia="de-DE"/>
-        </w:rPr>
-        <w:t>42</w:t>
-      </w:r>
-      <w:r>
-        <w:rPr>
-          <w:rFonts w:ascii="Consolas" w:eastAsia="Times New Roman" w:hAnsi="Consolas" w:cs="Times New Roman"/>
-          <w:color w:val="A9B7C6"/>
-          <w:sz w:val="21"/>
-          <w:szCs w:val="21"/>
-          <w:lang w:eastAsia="de-DE"/>
-        </w:rPr>
-        <w:t>)  </w:t>
-      </w:r>
-      <w:r>
-        <w:rPr>
-          <w:rFonts w:ascii="Consolas" w:eastAsia="Times New Roman" w:hAnsi="Consolas" w:cs="Times New Roman"/>
-          <w:color w:val="7F848E"/>
-          <w:sz w:val="21"/>
-          <w:szCs w:val="21"/>
-          <w:lang w:eastAsia="de-DE"/>
-        </w:rPr>
-        <w:t xml:space="preserve"># gibt die </w:t>
-      </w:r>
-      <w:r>
-        <w:rPr>
-          <w:rFonts w:ascii="Consolas" w:eastAsia="Times New Roman" w:hAnsi="Consolas" w:cs="Times New Roman"/>
-          <w:color w:val="7F848E"/>
-          <w:sz w:val="21"/>
-          <w:szCs w:val="21"/>
-          <w:lang w:eastAsia="de-DE"/>
-        </w:rPr>
-        <w:t>A</w:t>
-      </w:r>
-      <w:r>
-        <w:rPr>
-          <w:rFonts w:ascii="Consolas" w:eastAsia="Times New Roman" w:hAnsi="Consolas" w:cs="Times New Roman"/>
-          <w:color w:val="7F848E"/>
-          <w:sz w:val="21"/>
-          <w:szCs w:val="21"/>
-          <w:lang w:eastAsia="de-DE"/>
-        </w:rPr>
-        <w:t xml:space="preserve">nzahl zurück, wie oft 42 in der </w:t>
-      </w:r>
-      <w:r>
-        <w:rPr>
-          <w:rFonts w:ascii="Consolas" w:eastAsia="Times New Roman" w:hAnsi="Consolas" w:cs="Times New Roman"/>
-          <w:color w:val="7F848E"/>
-          <w:sz w:val="21"/>
-          <w:szCs w:val="21"/>
-          <w:lang w:eastAsia="de-DE"/>
-        </w:rPr>
-        <w:t>L</w:t>
-      </w:r>
-      <w:r>
-        <w:rPr>
-          <w:rFonts w:ascii="Consolas" w:eastAsia="Times New Roman" w:hAnsi="Consolas" w:cs="Times New Roman"/>
-          <w:color w:val="7F848E"/>
-          <w:sz w:val="21"/>
-          <w:szCs w:val="21"/>
-          <w:lang w:eastAsia="de-DE"/>
-        </w:rPr>
-        <w:t>iste vorkommt</w:t>
+    </w:p>
+    <w:p>
+      <w:pPr>
+        <w:rPr>
+          <w:rFonts w:ascii="Consolas" w:eastAsia="Times New Roman" w:hAnsi="Consolas" w:cs="Times New Roman"/>
+          <w:color w:val="A9B7C6"/>
+          <w:sz w:val="21"/>
+          <w:szCs w:val="21"/>
+          <w:lang w:eastAsia="de-DE"/>
+        </w:rPr>
+      </w:pPr>
+    </w:p>
+    <w:p>
+      <w:pPr>
+        <w:pStyle w:val="berschrift5"/>
+        <w:rPr>
+          <w:rFonts w:eastAsia="Times New Roman"/>
+          <w:lang w:eastAsia="de-DE"/>
+        </w:rPr>
+      </w:pPr>
+      <w:r>
+        <w:rPr>
+          <w:rFonts w:eastAsia="Times New Roman"/>
+          <w:lang w:eastAsia="de-DE"/>
+        </w:rPr>
+        <w:t>analogWrite</w:t>
+      </w:r>
+    </w:p>
+    <w:p>
+      <w:pPr>
+        <w:rPr>
+          <w:lang w:eastAsia="de-DE"/>
+        </w:rPr>
+      </w:pPr>
+      <w:r>
+        <w:rPr>
+          <w:lang w:eastAsia="de-DE"/>
+        </w:rPr>
+        <w:t xml:space="preserve">Steuert die Pins am Arduino mit einem Wert von 0 - 255 an. Der Arduino, der eigentlich nur digitale Pins besitzt kann die Spannung bestimmte Pins (die mit einer Welle markiert sind) durch Pulsweitenmodulation (PWM) steuern. Dadurch kann zum Beispiel die Helligkeit von LEDs gesteuert werden. </w:t>
       </w:r>
     </w:p>
     <w:p>
@@ -9215,17 +8972,12 @@
         <w:spacing w:after="0" w:line="285" w:lineRule="atLeast"/>
         <w:rPr>
           <w:rFonts w:ascii="Consolas" w:eastAsia="Times New Roman" w:hAnsi="Consolas" w:cs="Times New Roman"/>
-          <w:color w:val="A9B7C6"/>
-          <w:sz w:val="21"/>
-          <w:szCs w:val="21"/>
-          <w:lang w:eastAsia="de-DE"/>
-        </w:rPr>
-      </w:pPr>
-    </w:p>
-    <w:p>
-      <w:r>
-        <w:t>Auch bei Listen kann auf einzelne Elemente zugegriffen werden.</w:t>
-      </w:r>
+          <w:color w:val="CC7832"/>
+          <w:sz w:val="21"/>
+          <w:szCs w:val="21"/>
+          <w:lang w:eastAsia="de-DE"/>
+        </w:rPr>
+      </w:pPr>
     </w:p>
     <w:p>
       <w:pPr>
@@ -9233,12 +8985,92 @@
         <w:spacing w:after="0" w:line="285" w:lineRule="atLeast"/>
         <w:rPr>
           <w:rFonts w:ascii="Consolas" w:eastAsia="Times New Roman" w:hAnsi="Consolas" w:cs="Times New Roman"/>
+          <w:color w:val="A9B7C6"/>
+          <w:sz w:val="21"/>
+          <w:szCs w:val="21"/>
+          <w:lang w:val="en-US" w:eastAsia="de-DE"/>
+        </w:rPr>
+      </w:pPr>
+      <w:r>
+        <w:rPr>
+          <w:rFonts w:ascii="Consolas" w:eastAsia="Times New Roman" w:hAnsi="Consolas" w:cs="Times New Roman"/>
+          <w:color w:val="CC7832"/>
+          <w:sz w:val="21"/>
+          <w:szCs w:val="21"/>
+          <w:lang w:val="en-US" w:eastAsia="de-DE"/>
+        </w:rPr>
+        <w:t>for</w:t>
+      </w:r>
+      <w:r>
+        <w:rPr>
+          <w:rFonts w:ascii="Consolas" w:eastAsia="Times New Roman" w:hAnsi="Consolas" w:cs="Times New Roman"/>
+          <w:color w:val="A9B7C6"/>
+          <w:sz w:val="21"/>
+          <w:szCs w:val="21"/>
+          <w:lang w:val="en-US" w:eastAsia="de-DE"/>
+        </w:rPr>
+        <w:t xml:space="preserve"> i </w:t>
+      </w:r>
+      <w:r>
+        <w:rPr>
+          <w:rFonts w:ascii="Consolas" w:eastAsia="Times New Roman" w:hAnsi="Consolas" w:cs="Times New Roman"/>
+          <w:color w:val="CC7832"/>
+          <w:sz w:val="21"/>
+          <w:szCs w:val="21"/>
+          <w:lang w:val="en-US" w:eastAsia="de-DE"/>
+        </w:rPr>
+        <w:t>in</w:t>
+      </w:r>
+      <w:r>
+        <w:rPr>
+          <w:rFonts w:ascii="Consolas" w:eastAsia="Times New Roman" w:hAnsi="Consolas" w:cs="Times New Roman"/>
+          <w:color w:val="A9B7C6"/>
+          <w:sz w:val="21"/>
+          <w:szCs w:val="21"/>
+          <w:lang w:val="en-US" w:eastAsia="de-DE"/>
+        </w:rPr>
+        <w:t xml:space="preserve"> </w:t>
+      </w:r>
+      <w:r>
+        <w:rPr>
+          <w:rFonts w:ascii="Consolas" w:eastAsia="Times New Roman" w:hAnsi="Consolas" w:cs="Times New Roman"/>
           <w:color w:val="8888C6"/>
           <w:sz w:val="21"/>
           <w:szCs w:val="21"/>
-          <w:lang w:eastAsia="de-DE"/>
-        </w:rPr>
-      </w:pPr>
+          <w:lang w:val="en-US" w:eastAsia="de-DE"/>
+        </w:rPr>
+        <w:t>range</w:t>
+      </w:r>
+      <w:r>
+        <w:rPr>
+          <w:rFonts w:ascii="Consolas" w:eastAsia="Times New Roman" w:hAnsi="Consolas" w:cs="Times New Roman"/>
+          <w:color w:val="A9B7C6"/>
+          <w:sz w:val="21"/>
+          <w:szCs w:val="21"/>
+          <w:lang w:val="en-US" w:eastAsia="de-DE"/>
+        </w:rPr>
+        <w:t>(</w:t>
+      </w:r>
+      <w:r>
+        <w:rPr>
+          <w:rFonts w:ascii="Consolas" w:eastAsia="Times New Roman" w:hAnsi="Consolas" w:cs="Times New Roman"/>
+          <w:color w:val="6897BB"/>
+          <w:sz w:val="21"/>
+          <w:szCs w:val="21"/>
+          <w:lang w:val="en-US" w:eastAsia="de-DE"/>
+        </w:rPr>
+        <w:t>255</w:t>
+      </w:r>
+      <w:r>
+        <w:rPr>
+          <w:rFonts w:ascii="Consolas" w:eastAsia="Times New Roman" w:hAnsi="Consolas" w:cs="Times New Roman"/>
+          <w:color w:val="A9B7C6"/>
+          <w:sz w:val="21"/>
+          <w:szCs w:val="21"/>
+          <w:lang w:val="en-US" w:eastAsia="de-DE"/>
+        </w:rPr>
+        <w:t>):</w:t>
+      </w:r>
     </w:p>
     <w:p>
       <w:pPr>
@@ -9249,28 +9081,38 @@
           <w:color w:val="A9B7C6"/>
           <w:sz w:val="21"/>
           <w:szCs w:val="21"/>
-          <w:lang w:eastAsia="de-DE"/>
-        </w:rPr>
-      </w:pPr>
+          <w:lang w:val="en-US" w:eastAsia="de-DE"/>
+        </w:rPr>
+      </w:pPr>
+      <w:r>
+        <w:rPr>
+          <w:rFonts w:ascii="Consolas" w:eastAsia="Times New Roman" w:hAnsi="Consolas" w:cs="Times New Roman"/>
+          <w:color w:val="A9B7C6"/>
+          <w:sz w:val="21"/>
+          <w:szCs w:val="21"/>
+          <w:lang w:val="en-US" w:eastAsia="de-DE"/>
+        </w:rPr>
+        <w:t xml:space="preserve">    </w:t>
+      </w:r>
       <w:r>
         <w:rPr>
           <w:rFonts w:ascii="Consolas" w:eastAsia="Times New Roman" w:hAnsi="Consolas" w:cs="Times New Roman"/>
           <w:color w:val="8888C6"/>
           <w:sz w:val="21"/>
           <w:szCs w:val="21"/>
-          <w:lang w:eastAsia="de-DE"/>
-        </w:rPr>
-        <w:t>print</w:t>
-      </w:r>
-      <w:r>
-        <w:rPr>
-          <w:rFonts w:ascii="Consolas" w:eastAsia="Times New Roman" w:hAnsi="Consolas" w:cs="Times New Roman"/>
-          <w:color w:val="A9B7C6"/>
-          <w:sz w:val="21"/>
-          <w:szCs w:val="21"/>
-          <w:lang w:eastAsia="de-DE"/>
-        </w:rPr>
-        <w:t>(liste[</w:t>
+          <w:lang w:val="en-US" w:eastAsia="de-DE"/>
+        </w:rPr>
+        <w:t>analogWrite</w:t>
+      </w:r>
+      <w:r>
+        <w:rPr>
+          <w:rFonts w:ascii="Consolas" w:eastAsia="Times New Roman" w:hAnsi="Consolas" w:cs="Times New Roman"/>
+          <w:color w:val="A9B7C6"/>
+          <w:sz w:val="21"/>
+          <w:szCs w:val="21"/>
+          <w:lang w:val="en-US" w:eastAsia="de-DE"/>
+        </w:rPr>
+        <w:t>(</w:t>
       </w:r>
       <w:r>
         <w:rPr>
@@ -9278,29 +9120,19 @@
           <w:color w:val="6897BB"/>
           <w:sz w:val="21"/>
           <w:szCs w:val="21"/>
-          <w:lang w:eastAsia="de-DE"/>
-        </w:rPr>
-        <w:t>0</w:t>
-      </w:r>
-      <w:r>
-        <w:rPr>
-          <w:rFonts w:ascii="Consolas" w:eastAsia="Times New Roman" w:hAnsi="Consolas" w:cs="Times New Roman"/>
-          <w:color w:val="A9B7C6"/>
-          <w:sz w:val="21"/>
-          <w:szCs w:val="21"/>
-          <w:lang w:eastAsia="de-DE"/>
-        </w:rPr>
-        <w:t xml:space="preserve">]) </w:t>
-      </w:r>
-      <w:r>
-        <w:rPr>
-          <w:rFonts w:ascii="Consolas" w:eastAsia="Times New Roman" w:hAnsi="Consolas" w:cs="Times New Roman"/>
-          <w:color w:val="7F848E"/>
-          <w:sz w:val="21"/>
-          <w:szCs w:val="21"/>
-          <w:lang w:eastAsia="de-DE"/>
-        </w:rPr>
-        <w:t># 1</w:t>
+          <w:lang w:val="en-US" w:eastAsia="de-DE"/>
+        </w:rPr>
+        <w:t>11</w:t>
+      </w:r>
+      <w:r>
+        <w:rPr>
+          <w:rFonts w:ascii="Consolas" w:eastAsia="Times New Roman" w:hAnsi="Consolas" w:cs="Times New Roman"/>
+          <w:color w:val="A9B7C6"/>
+          <w:sz w:val="21"/>
+          <w:szCs w:val="21"/>
+          <w:lang w:val="en-US" w:eastAsia="de-DE"/>
+        </w:rPr>
+        <w:t>,i)</w:t>
       </w:r>
     </w:p>
     <w:p>
@@ -9309,12 +9141,22 @@
         <w:spacing w:after="0" w:line="285" w:lineRule="atLeast"/>
         <w:rPr>
           <w:rFonts w:ascii="Consolas" w:eastAsia="Times New Roman" w:hAnsi="Consolas" w:cs="Times New Roman"/>
-          <w:color w:val="7F848E"/>
-          <w:sz w:val="21"/>
-          <w:szCs w:val="21"/>
-          <w:lang w:eastAsia="de-DE"/>
-        </w:rPr>
-      </w:pPr>
+          <w:color w:val="A9B7C6"/>
+          <w:sz w:val="21"/>
+          <w:szCs w:val="21"/>
+          <w:lang w:eastAsia="de-DE"/>
+        </w:rPr>
+      </w:pPr>
+      <w:r>
+        <w:rPr>
+          <w:rFonts w:ascii="Consolas" w:eastAsia="Times New Roman" w:hAnsi="Consolas" w:cs="Times New Roman"/>
+          <w:color w:val="A9B7C6"/>
+          <w:sz w:val="21"/>
+          <w:szCs w:val="21"/>
+          <w:lang w:val="en-US" w:eastAsia="de-DE"/>
+        </w:rPr>
+        <w:t xml:space="preserve">    </w:t>
+      </w:r>
       <w:r>
         <w:rPr>
           <w:rFonts w:ascii="Consolas" w:eastAsia="Times New Roman" w:hAnsi="Consolas" w:cs="Times New Roman"/>
@@ -9323,17 +9165,17 @@
           <w:szCs w:val="21"/>
           <w:lang w:eastAsia="de-DE"/>
         </w:rPr>
-        <w:t>print</w:t>
-      </w:r>
-      <w:r>
-        <w:rPr>
-          <w:rFonts w:ascii="Consolas" w:eastAsia="Times New Roman" w:hAnsi="Consolas" w:cs="Times New Roman"/>
-          <w:color w:val="A9B7C6"/>
-          <w:sz w:val="21"/>
-          <w:szCs w:val="21"/>
-          <w:lang w:eastAsia="de-DE"/>
-        </w:rPr>
-        <w:t>(liste[</w:t>
+        <w:t>delay</w:t>
+      </w:r>
+      <w:r>
+        <w:rPr>
+          <w:rFonts w:ascii="Consolas" w:eastAsia="Times New Roman" w:hAnsi="Consolas" w:cs="Times New Roman"/>
+          <w:color w:val="A9B7C6"/>
+          <w:sz w:val="21"/>
+          <w:szCs w:val="21"/>
+          <w:lang w:eastAsia="de-DE"/>
+        </w:rPr>
+        <w:t>(</w:t>
       </w:r>
       <w:r>
         <w:rPr>
@@ -9343,27 +9185,17 @@
           <w:szCs w:val="21"/>
           <w:lang w:eastAsia="de-DE"/>
         </w:rPr>
-        <w:t>8</w:t>
-      </w:r>
-      <w:r>
-        <w:rPr>
-          <w:rFonts w:ascii="Consolas" w:eastAsia="Times New Roman" w:hAnsi="Consolas" w:cs="Times New Roman"/>
-          <w:color w:val="A9B7C6"/>
-          <w:sz w:val="21"/>
-          <w:szCs w:val="21"/>
-          <w:lang w:eastAsia="de-DE"/>
-        </w:rPr>
-        <w:t xml:space="preserve">]) </w:t>
-      </w:r>
-      <w:r>
-        <w:rPr>
-          <w:rFonts w:ascii="Consolas" w:eastAsia="Times New Roman" w:hAnsi="Consolas" w:cs="Times New Roman"/>
-          <w:color w:val="7F848E"/>
-          <w:sz w:val="21"/>
-          <w:szCs w:val="21"/>
-          <w:lang w:eastAsia="de-DE"/>
-        </w:rPr>
-        <w:t># 9</w:t>
+        <w:t>10</w:t>
+      </w:r>
+      <w:r>
+        <w:rPr>
+          <w:rFonts w:ascii="Consolas" w:eastAsia="Times New Roman" w:hAnsi="Consolas" w:cs="Times New Roman"/>
+          <w:color w:val="A9B7C6"/>
+          <w:sz w:val="21"/>
+          <w:szCs w:val="21"/>
+          <w:lang w:eastAsia="de-DE"/>
+        </w:rPr>
+        <w:t>)</w:t>
       </w:r>
     </w:p>
     <w:p>
@@ -9379,38 +9211,30 @@
         </w:rPr>
       </w:pPr>
     </w:p>
-    <w:p/>
-    <w:p>
-      <w:pPr>
-        <w:pStyle w:val="berschrift3"/>
-      </w:pPr>
-      <w:bookmarkStart w:id="13" w:name="_Toc124270440"/>
-      <w:r>
-        <w:t>Funktionen</w:t>
-      </w:r>
-      <w:bookmarkEnd w:id="13"/>
-    </w:p>
-    <w:p>
-      <w:r>
-        <w:t xml:space="preserve">Funktionen werden mit dem Datentyp, der zurückgegeben wird, dem Namen und den Parametern </w:t>
-      </w:r>
-      <w:r>
-        <w:t>definiert</w:t>
-      </w:r>
-      <w:r>
-        <w:t xml:space="preserve">. Der Programmteil, der nach der </w:t>
-      </w:r>
-      <w:r>
-        <w:t>Funktionsdeffinition</w:t>
-      </w:r>
-      <w:r>
-        <w:t xml:space="preserve"> eingerückt </w:t>
-      </w:r>
-      <w:r>
-        <w:t>wird,</w:t>
-      </w:r>
-      <w:r>
-        <w:t xml:space="preserve"> gehört zur Funktion. Werte werden mit „return“ zurückgegeben.</w:t>
+    <w:p>
+      <w:pPr>
+        <w:rPr>
+          <w:lang w:eastAsia="de-DE"/>
+        </w:rPr>
+      </w:pPr>
+      <w:r>
+        <w:rPr>
+          <w:lang w:eastAsia="de-DE"/>
+        </w:rPr>
+        <w:t>Die LED an Port 11 wird langsam heller, egal ob das Programm auf dem PC oder auf dem Arduino ausgeführt wird.</w:t>
+      </w:r>
+    </w:p>
+    <w:p>
+      <w:pPr>
+        <w:pStyle w:val="berschrift5"/>
+      </w:pPr>
+      <w:r>
+        <w:t>analogRead</w:t>
+      </w:r>
+    </w:p>
+    <w:p>
+      <w:r>
+        <w:t>Liest die Spannung an den analogen Ports des Arduino in einem Wertebereich von 0 – 1023 aus.</w:t>
       </w:r>
     </w:p>
     <w:p>
@@ -9419,7 +9243,7 @@
         <w:spacing w:after="0" w:line="285" w:lineRule="atLeast"/>
         <w:rPr>
           <w:rFonts w:ascii="Consolas" w:eastAsia="Times New Roman" w:hAnsi="Consolas" w:cs="Times New Roman"/>
-          <w:color w:val="CC7832"/>
+          <w:color w:val="8888C6"/>
           <w:sz w:val="21"/>
           <w:szCs w:val="21"/>
           <w:lang w:eastAsia="de-DE"/>
@@ -9441,42 +9265,62 @@
       <w:r>
         <w:rPr>
           <w:rFonts w:ascii="Consolas" w:eastAsia="Times New Roman" w:hAnsi="Consolas" w:cs="Times New Roman"/>
-          <w:color w:val="CC7832"/>
-          <w:sz w:val="21"/>
-          <w:szCs w:val="21"/>
-          <w:lang w:eastAsia="de-DE"/>
-        </w:rPr>
-        <w:t>int</w:t>
-      </w:r>
-      <w:r>
-        <w:rPr>
-          <w:rFonts w:ascii="Consolas" w:eastAsia="Times New Roman" w:hAnsi="Consolas" w:cs="Times New Roman"/>
-          <w:color w:val="A9B7C6"/>
-          <w:sz w:val="21"/>
-          <w:szCs w:val="21"/>
-          <w:lang w:eastAsia="de-DE"/>
-        </w:rPr>
-        <w:t xml:space="preserve"> f(</w:t>
-      </w:r>
-      <w:r>
-        <w:rPr>
-          <w:rFonts w:ascii="Consolas" w:eastAsia="Times New Roman" w:hAnsi="Consolas" w:cs="Times New Roman"/>
-          <w:color w:val="CC7832"/>
-          <w:sz w:val="21"/>
-          <w:szCs w:val="21"/>
-          <w:lang w:eastAsia="de-DE"/>
-        </w:rPr>
-        <w:t>int</w:t>
-      </w:r>
-      <w:r>
-        <w:rPr>
-          <w:rFonts w:ascii="Consolas" w:eastAsia="Times New Roman" w:hAnsi="Consolas" w:cs="Times New Roman"/>
-          <w:color w:val="A9B7C6"/>
-          <w:sz w:val="21"/>
-          <w:szCs w:val="21"/>
-          <w:lang w:eastAsia="de-DE"/>
-        </w:rPr>
-        <w:t xml:space="preserve"> x):</w:t>
+          <w:color w:val="8888C6"/>
+          <w:sz w:val="21"/>
+          <w:szCs w:val="21"/>
+          <w:lang w:eastAsia="de-DE"/>
+        </w:rPr>
+        <w:t>print</w:t>
+      </w:r>
+      <w:r>
+        <w:rPr>
+          <w:rFonts w:ascii="Consolas" w:eastAsia="Times New Roman" w:hAnsi="Consolas" w:cs="Times New Roman"/>
+          <w:color w:val="A9B7C6"/>
+          <w:sz w:val="21"/>
+          <w:szCs w:val="21"/>
+          <w:lang w:eastAsia="de-DE"/>
+        </w:rPr>
+        <w:t>(</w:t>
+      </w:r>
+      <w:r>
+        <w:rPr>
+          <w:rFonts w:ascii="Consolas" w:eastAsia="Times New Roman" w:hAnsi="Consolas" w:cs="Times New Roman"/>
+          <w:color w:val="8888C6"/>
+          <w:sz w:val="21"/>
+          <w:szCs w:val="21"/>
+          <w:lang w:eastAsia="de-DE"/>
+        </w:rPr>
+        <w:t>analogRead</w:t>
+      </w:r>
+      <w:r>
+        <w:rPr>
+          <w:rFonts w:ascii="Consolas" w:eastAsia="Times New Roman" w:hAnsi="Consolas" w:cs="Times New Roman"/>
+          <w:color w:val="A9B7C6"/>
+          <w:sz w:val="21"/>
+          <w:szCs w:val="21"/>
+          <w:lang w:eastAsia="de-DE"/>
+        </w:rPr>
+        <w:t>(</w:t>
+      </w:r>
+      <w:r>
+        <w:rPr>
+          <w:rFonts w:ascii="Consolas" w:eastAsia="Times New Roman" w:hAnsi="Consolas" w:cs="Times New Roman"/>
+          <w:color w:val="6897BB"/>
+          <w:sz w:val="21"/>
+          <w:szCs w:val="21"/>
+          <w:lang w:eastAsia="de-DE"/>
+        </w:rPr>
+        <w:t>0</w:t>
+      </w:r>
+      <w:r>
+        <w:rPr>
+          <w:rFonts w:ascii="Consolas" w:eastAsia="Times New Roman" w:hAnsi="Consolas" w:cs="Times New Roman"/>
+          <w:color w:val="A9B7C6"/>
+          <w:sz w:val="21"/>
+          <w:szCs w:val="21"/>
+          <w:lang w:eastAsia="de-DE"/>
+        </w:rPr>
+        <w:t>))</w:t>
       </w:r>
     </w:p>
     <w:p>
@@ -9485,51 +9329,262 @@
         <w:spacing w:after="0" w:line="285" w:lineRule="atLeast"/>
         <w:rPr>
           <w:rFonts w:ascii="Consolas" w:eastAsia="Times New Roman" w:hAnsi="Consolas" w:cs="Times New Roman"/>
+          <w:color w:val="A9B7C6"/>
+          <w:sz w:val="21"/>
+          <w:szCs w:val="21"/>
+          <w:lang w:eastAsia="de-DE"/>
+        </w:rPr>
+      </w:pPr>
+    </w:p>
+    <w:p/>
+    <w:p>
+      <w:pPr>
+        <w:pStyle w:val="berschrift3"/>
+      </w:pPr>
+      <w:bookmarkStart w:id="12" w:name="_Toc124270442"/>
+      <w:r>
+        <w:t>Kontrollstrukturen</w:t>
+      </w:r>
+      <w:bookmarkEnd w:id="12"/>
+    </w:p>
+    <w:p>
+      <w:r>
+        <w:t>If-Bedingungen, while-</w:t>
+      </w:r>
+      <w:r>
+        <w:t>Schleifen und for-Schleifen funktionieren gleich wie in Python.</w:t>
+      </w:r>
+    </w:p>
+    <w:p>
+      <w:pPr>
+        <w:pStyle w:val="HTMLVorformatiert"/>
+        <w:shd w:val="clear" w:color="auto" w:fill="2B2B2B"/>
+        <w:rPr>
+          <w:rFonts w:ascii="JetBrains Mono" w:hAnsi="JetBrains Mono" w:cs="JetBrains Mono"/>
+          <w:color w:val="CC7832"/>
+        </w:rPr>
+      </w:pPr>
+    </w:p>
+    <w:p>
+      <w:pPr>
+        <w:pStyle w:val="HTMLVorformatiert"/>
+        <w:shd w:val="clear" w:color="auto" w:fill="2B2B2B"/>
+        <w:rPr>
+          <w:rFonts w:ascii="JetBrains Mono" w:hAnsi="JetBrains Mono" w:cs="JetBrains Mono"/>
+          <w:color w:val="A9B7C6"/>
+        </w:rPr>
+      </w:pPr>
+      <w:r>
+        <w:rPr>
+          <w:rFonts w:ascii="JetBrains Mono" w:hAnsi="JetBrains Mono" w:cs="JetBrains Mono"/>
+          <w:color w:val="CC7832"/>
+        </w:rPr>
+        <w:t xml:space="preserve">if </w:t>
+      </w:r>
+      <w:r>
+        <w:rPr>
+          <w:rFonts w:ascii="JetBrains Mono" w:hAnsi="JetBrains Mono" w:cs="JetBrains Mono"/>
+          <w:color w:val="A9B7C6"/>
+        </w:rPr>
+        <w:t xml:space="preserve">i &gt; </w:t>
+      </w:r>
+      <w:r>
+        <w:rPr>
+          <w:rFonts w:ascii="JetBrains Mono" w:hAnsi="JetBrains Mono" w:cs="JetBrains Mono"/>
           <w:color w:val="6897BB"/>
-          <w:sz w:val="21"/>
-          <w:szCs w:val="21"/>
-          <w:lang w:eastAsia="de-DE"/>
-        </w:rPr>
-      </w:pPr>
-      <w:r>
-        <w:rPr>
-          <w:rFonts w:ascii="Consolas" w:eastAsia="Times New Roman" w:hAnsi="Consolas" w:cs="Times New Roman"/>
-          <w:color w:val="A9B7C6"/>
-          <w:sz w:val="21"/>
-          <w:szCs w:val="21"/>
-          <w:lang w:eastAsia="de-DE"/>
-        </w:rPr>
-        <w:t xml:space="preserve">    </w:t>
-      </w:r>
-      <w:r>
-        <w:rPr>
-          <w:rFonts w:ascii="Consolas" w:eastAsia="Times New Roman" w:hAnsi="Consolas" w:cs="Times New Roman"/>
+        </w:rPr>
+        <w:t>5</w:t>
+      </w:r>
+      <w:r>
+        <w:rPr>
+          <w:rFonts w:ascii="JetBrains Mono" w:hAnsi="JetBrains Mono" w:cs="JetBrains Mono"/>
+          <w:color w:val="A9B7C6"/>
+        </w:rPr>
+        <w:t>:</w:t>
+      </w:r>
+      <w:r>
+        <w:rPr>
+          <w:rFonts w:ascii="JetBrains Mono" w:hAnsi="JetBrains Mono" w:cs="JetBrains Mono"/>
+          <w:color w:val="A9B7C6"/>
+        </w:rPr>
+        <w:br/>
+        <w:t xml:space="preserve">    </w:t>
+      </w:r>
+      <w:r>
+        <w:rPr>
+          <w:rFonts w:ascii="JetBrains Mono" w:hAnsi="JetBrains Mono" w:cs="JetBrains Mono"/>
+          <w:color w:val="8888C6"/>
+        </w:rPr>
+        <w:t>print</w:t>
+      </w:r>
+      <w:r>
+        <w:rPr>
+          <w:rFonts w:ascii="JetBrains Mono" w:hAnsi="JetBrains Mono" w:cs="JetBrains Mono"/>
+          <w:color w:val="A9B7C6"/>
+        </w:rPr>
+        <w:t>(</w:t>
+      </w:r>
+      <w:r>
+        <w:rPr>
+          <w:rFonts w:ascii="JetBrains Mono" w:hAnsi="JetBrains Mono" w:cs="JetBrains Mono"/>
+          <w:color w:val="6A8759"/>
+        </w:rPr>
+        <w:t>"i ist größer als 5."</w:t>
+      </w:r>
+      <w:r>
+        <w:rPr>
+          <w:rFonts w:ascii="JetBrains Mono" w:hAnsi="JetBrains Mono" w:cs="JetBrains Mono"/>
+          <w:color w:val="A9B7C6"/>
+        </w:rPr>
+        <w:t>)</w:t>
+      </w:r>
+      <w:r>
+        <w:rPr>
+          <w:rFonts w:ascii="JetBrains Mono" w:hAnsi="JetBrains Mono" w:cs="JetBrains Mono"/>
+          <w:color w:val="A9B7C6"/>
+        </w:rPr>
+        <w:br/>
+      </w:r>
+      <w:r>
+        <w:rPr>
+          <w:rFonts w:ascii="JetBrains Mono" w:hAnsi="JetBrains Mono" w:cs="JetBrains Mono"/>
           <w:color w:val="CC7832"/>
-          <w:sz w:val="21"/>
-          <w:szCs w:val="21"/>
-          <w:lang w:eastAsia="de-DE"/>
-        </w:rPr>
-        <w:t>return</w:t>
-      </w:r>
-      <w:r>
-        <w:rPr>
-          <w:rFonts w:ascii="Consolas" w:eastAsia="Times New Roman" w:hAnsi="Consolas" w:cs="Times New Roman"/>
-          <w:color w:val="A9B7C6"/>
-          <w:sz w:val="21"/>
-          <w:szCs w:val="21"/>
-          <w:lang w:eastAsia="de-DE"/>
-        </w:rPr>
-        <w:t xml:space="preserve"> x + </w:t>
-      </w:r>
-      <w:r>
-        <w:rPr>
-          <w:rFonts w:ascii="Consolas" w:eastAsia="Times New Roman" w:hAnsi="Consolas" w:cs="Times New Roman"/>
+        </w:rPr>
+        <w:t xml:space="preserve">elif </w:t>
+      </w:r>
+      <w:r>
+        <w:rPr>
+          <w:rFonts w:ascii="JetBrains Mono" w:hAnsi="JetBrains Mono" w:cs="JetBrains Mono"/>
+          <w:color w:val="A9B7C6"/>
+        </w:rPr>
+        <w:t xml:space="preserve">i &gt;= </w:t>
+      </w:r>
+      <w:r>
+        <w:rPr>
+          <w:rFonts w:ascii="JetBrains Mono" w:hAnsi="JetBrains Mono" w:cs="JetBrains Mono"/>
           <w:color w:val="6897BB"/>
-          <w:sz w:val="21"/>
-          <w:szCs w:val="21"/>
-          <w:lang w:eastAsia="de-DE"/>
-        </w:rPr>
-        <w:t>1</w:t>
+        </w:rPr>
+        <w:t>0</w:t>
+      </w:r>
+      <w:r>
+        <w:rPr>
+          <w:rFonts w:ascii="JetBrains Mono" w:hAnsi="JetBrains Mono" w:cs="JetBrains Mono"/>
+          <w:color w:val="A9B7C6"/>
+        </w:rPr>
+        <w:t>:</w:t>
+      </w:r>
+      <w:r>
+        <w:rPr>
+          <w:rFonts w:ascii="JetBrains Mono" w:hAnsi="JetBrains Mono" w:cs="JetBrains Mono"/>
+          <w:color w:val="A9B7C6"/>
+        </w:rPr>
+        <w:br/>
+      </w:r>
+      <w:r>
+        <w:rPr>
+          <w:rFonts w:ascii="JetBrains Mono" w:hAnsi="JetBrains Mono" w:cs="JetBrains Mono"/>
+          <w:color w:val="A9B7C6"/>
+        </w:rPr>
+        <w:lastRenderedPageBreak/>
+        <w:t xml:space="preserve">    </w:t>
+      </w:r>
+      <w:r>
+        <w:rPr>
+          <w:rFonts w:ascii="JetBrains Mono" w:hAnsi="JetBrains Mono" w:cs="JetBrains Mono"/>
+          <w:color w:val="8888C6"/>
+        </w:rPr>
+        <w:t>print</w:t>
+      </w:r>
+      <w:r>
+        <w:rPr>
+          <w:rFonts w:ascii="JetBrains Mono" w:hAnsi="JetBrains Mono" w:cs="JetBrains Mono"/>
+          <w:color w:val="A9B7C6"/>
+        </w:rPr>
+        <w:t>(</w:t>
+      </w:r>
+      <w:r>
+        <w:rPr>
+          <w:rFonts w:ascii="JetBrains Mono" w:hAnsi="JetBrains Mono" w:cs="JetBrains Mono"/>
+          <w:color w:val="6A8759"/>
+        </w:rPr>
+        <w:t>"i ist größer oder gleich wie 0"</w:t>
+      </w:r>
+      <w:r>
+        <w:rPr>
+          <w:rFonts w:ascii="JetBrains Mono" w:hAnsi="JetBrains Mono" w:cs="JetBrains Mono"/>
+          <w:color w:val="A9B7C6"/>
+        </w:rPr>
+        <w:t>)</w:t>
+      </w:r>
+      <w:r>
+        <w:rPr>
+          <w:rFonts w:ascii="JetBrains Mono" w:hAnsi="JetBrains Mono" w:cs="JetBrains Mono"/>
+          <w:color w:val="A9B7C6"/>
+        </w:rPr>
+        <w:br/>
+      </w:r>
+      <w:r>
+        <w:rPr>
+          <w:rFonts w:ascii="JetBrains Mono" w:hAnsi="JetBrains Mono" w:cs="JetBrains Mono"/>
+          <w:color w:val="CC7832"/>
+        </w:rPr>
+        <w:t>else</w:t>
+      </w:r>
+      <w:r>
+        <w:rPr>
+          <w:rFonts w:ascii="JetBrains Mono" w:hAnsi="JetBrains Mono" w:cs="JetBrains Mono"/>
+          <w:color w:val="A9B7C6"/>
+        </w:rPr>
+        <w:t>:</w:t>
+      </w:r>
+      <w:r>
+        <w:rPr>
+          <w:rFonts w:ascii="JetBrains Mono" w:hAnsi="JetBrains Mono" w:cs="JetBrains Mono"/>
+          <w:color w:val="A9B7C6"/>
+        </w:rPr>
+        <w:br/>
+        <w:t xml:space="preserve">    </w:t>
+      </w:r>
+      <w:r>
+        <w:rPr>
+          <w:rFonts w:ascii="JetBrains Mono" w:hAnsi="JetBrains Mono" w:cs="JetBrains Mono"/>
+          <w:color w:val="8888C6"/>
+        </w:rPr>
+        <w:t>print</w:t>
+      </w:r>
+      <w:r>
+        <w:rPr>
+          <w:rFonts w:ascii="JetBrains Mono" w:hAnsi="JetBrains Mono" w:cs="JetBrains Mono"/>
+          <w:color w:val="A9B7C6"/>
+        </w:rPr>
+        <w:t>(</w:t>
+      </w:r>
+      <w:r>
+        <w:rPr>
+          <w:rFonts w:ascii="JetBrains Mono" w:hAnsi="JetBrains Mono" w:cs="JetBrains Mono"/>
+          <w:color w:val="6A8759"/>
+        </w:rPr>
+        <w:t>"i ist kleiner als 0"</w:t>
+      </w:r>
+      <w:r>
+        <w:rPr>
+          <w:rFonts w:ascii="JetBrains Mono" w:hAnsi="JetBrains Mono" w:cs="JetBrains Mono"/>
+          <w:color w:val="A9B7C6"/>
+        </w:rPr>
+        <w:t>)</w:t>
+      </w:r>
+    </w:p>
+    <w:p/>
+    <w:p/>
+    <w:p>
+      <w:r>
+        <w:t xml:space="preserve">Eine </w:t>
+      </w:r>
+      <w:r>
+        <w:t>Schleife,</w:t>
+      </w:r>
+      <w:r>
+        <w:t xml:space="preserve"> die ausgeführt wird, solange eine Bedingung wahr ist. </w:t>
       </w:r>
     </w:p>
     <w:p>
@@ -9538,7 +9593,7 @@
         <w:spacing w:after="0" w:line="285" w:lineRule="atLeast"/>
         <w:rPr>
           <w:rFonts w:ascii="Consolas" w:eastAsia="Times New Roman" w:hAnsi="Consolas" w:cs="Times New Roman"/>
-          <w:color w:val="A9B7C6"/>
+          <w:color w:val="CC7832"/>
           <w:sz w:val="21"/>
           <w:szCs w:val="21"/>
           <w:lang w:eastAsia="de-DE"/>
@@ -9554,28 +9609,28 @@
           <w:color w:val="A9B7C6"/>
           <w:sz w:val="21"/>
           <w:szCs w:val="21"/>
-          <w:lang w:eastAsia="de-DE"/>
-        </w:rPr>
-      </w:pPr>
-      <w:r>
-        <w:rPr>
-          <w:rFonts w:ascii="Consolas" w:eastAsia="Times New Roman" w:hAnsi="Consolas" w:cs="Times New Roman"/>
-          <w:color w:val="8888C6"/>
-          <w:sz w:val="21"/>
-          <w:szCs w:val="21"/>
-          <w:lang w:eastAsia="de-DE"/>
-        </w:rPr>
-        <w:t>print</w:t>
-      </w:r>
-      <w:r>
-        <w:rPr>
-          <w:rFonts w:ascii="Consolas" w:eastAsia="Times New Roman" w:hAnsi="Consolas" w:cs="Times New Roman"/>
-          <w:color w:val="A9B7C6"/>
-          <w:sz w:val="21"/>
-          <w:szCs w:val="21"/>
-          <w:lang w:eastAsia="de-DE"/>
-        </w:rPr>
-        <w:t>(f(</w:t>
+          <w:lang w:val="en-US" w:eastAsia="de-DE"/>
+        </w:rPr>
+      </w:pPr>
+      <w:r>
+        <w:rPr>
+          <w:rFonts w:ascii="Consolas" w:eastAsia="Times New Roman" w:hAnsi="Consolas" w:cs="Times New Roman"/>
+          <w:color w:val="CC7832"/>
+          <w:sz w:val="21"/>
+          <w:szCs w:val="21"/>
+          <w:lang w:val="en-US" w:eastAsia="de-DE"/>
+        </w:rPr>
+        <w:t>int</w:t>
+      </w:r>
+      <w:r>
+        <w:rPr>
+          <w:rFonts w:ascii="Consolas" w:eastAsia="Times New Roman" w:hAnsi="Consolas" w:cs="Times New Roman"/>
+          <w:color w:val="A9B7C6"/>
+          <w:sz w:val="21"/>
+          <w:szCs w:val="21"/>
+          <w:lang w:val="en-US" w:eastAsia="de-DE"/>
+        </w:rPr>
+        <w:t xml:space="preserve"> x = </w:t>
       </w:r>
       <w:r>
         <w:rPr>
@@ -9583,19 +9638,9 @@
           <w:color w:val="6897BB"/>
           <w:sz w:val="21"/>
           <w:szCs w:val="21"/>
-          <w:lang w:eastAsia="de-DE"/>
-        </w:rPr>
-        <w:t>1</w:t>
-      </w:r>
-      <w:r>
-        <w:rPr>
-          <w:rFonts w:ascii="Consolas" w:eastAsia="Times New Roman" w:hAnsi="Consolas" w:cs="Times New Roman"/>
-          <w:color w:val="A9B7C6"/>
-          <w:sz w:val="21"/>
-          <w:szCs w:val="21"/>
-          <w:lang w:eastAsia="de-DE"/>
-        </w:rPr>
-        <w:t>))</w:t>
+          <w:lang w:val="en-US" w:eastAsia="de-DE"/>
+        </w:rPr>
+        <w:t>0</w:t>
       </w:r>
     </w:p>
     <w:p>
@@ -9607,51 +9652,48 @@
           <w:color w:val="A9B7C6"/>
           <w:sz w:val="21"/>
           <w:szCs w:val="21"/>
-          <w:lang w:eastAsia="de-DE"/>
-        </w:rPr>
-      </w:pPr>
-    </w:p>
-    <w:p>
-      <w:r>
-        <w:t>Funktionen werden mit K</w:t>
-      </w:r>
-      <w:r>
-        <w:t xml:space="preserve">lammern, in denen die </w:t>
-      </w:r>
-      <w:r>
-        <w:t>Parameter</w:t>
-      </w:r>
-      <w:r>
-        <w:t xml:space="preserve"> stehen, aufgerufen.</w:t>
-      </w:r>
-    </w:p>
-    <w:p>
-      <w:pPr>
-        <w:pStyle w:val="berschrift4"/>
-      </w:pPr>
-      <w:bookmarkStart w:id="14" w:name="_Toc124270441"/>
-      <w:r>
-        <w:t>Builtins</w:t>
-      </w:r>
-      <w:bookmarkEnd w:id="14"/>
-    </w:p>
-    <w:p>
-      <w:pPr>
-        <w:pStyle w:val="berschrift5"/>
-      </w:pPr>
-      <w:r>
-        <w:t>print</w:t>
-      </w:r>
-    </w:p>
-    <w:p>
-      <w:r>
-        <w:t xml:space="preserve">Die print-Funktion gibt wie in Python Werte aus. Mehrere Werte können mit einem Komma getrennt werden. Bei Arrays und Listen werden die </w:t>
-      </w:r>
-      <w:r>
-        <w:t>einzelnen</w:t>
-      </w:r>
-      <w:r>
-        <w:t xml:space="preserve"> Werte ausgegeben.</w:t>
+          <w:lang w:val="en-US" w:eastAsia="de-DE"/>
+        </w:rPr>
+      </w:pPr>
+      <w:r>
+        <w:rPr>
+          <w:rFonts w:ascii="Consolas" w:eastAsia="Times New Roman" w:hAnsi="Consolas" w:cs="Times New Roman"/>
+          <w:color w:val="CC7832"/>
+          <w:sz w:val="21"/>
+          <w:szCs w:val="21"/>
+          <w:lang w:val="en-US" w:eastAsia="de-DE"/>
+        </w:rPr>
+        <w:t>while</w:t>
+      </w:r>
+      <w:r>
+        <w:rPr>
+          <w:rFonts w:ascii="Consolas" w:eastAsia="Times New Roman" w:hAnsi="Consolas" w:cs="Times New Roman"/>
+          <w:color w:val="A9B7C6"/>
+          <w:sz w:val="21"/>
+          <w:szCs w:val="21"/>
+          <w:lang w:val="en-US" w:eastAsia="de-DE"/>
+        </w:rPr>
+        <w:t xml:space="preserve"> x &lt; </w:t>
+      </w:r>
+      <w:r>
+        <w:rPr>
+          <w:rFonts w:ascii="Consolas" w:eastAsia="Times New Roman" w:hAnsi="Consolas" w:cs="Times New Roman"/>
+          <w:color w:val="6897BB"/>
+          <w:sz w:val="21"/>
+          <w:szCs w:val="21"/>
+          <w:lang w:val="en-US" w:eastAsia="de-DE"/>
+        </w:rPr>
+        <w:t>10</w:t>
+      </w:r>
+      <w:r>
+        <w:rPr>
+          <w:rFonts w:ascii="Consolas" w:eastAsia="Times New Roman" w:hAnsi="Consolas" w:cs="Times New Roman"/>
+          <w:color w:val="A9B7C6"/>
+          <w:sz w:val="21"/>
+          <w:szCs w:val="21"/>
+          <w:lang w:val="en-US" w:eastAsia="de-DE"/>
+        </w:rPr>
+        <w:t>:</w:t>
       </w:r>
     </w:p>
     <w:p>
@@ -9660,12 +9702,32 @@
         <w:spacing w:after="0" w:line="285" w:lineRule="atLeast"/>
         <w:rPr>
           <w:rFonts w:ascii="Consolas" w:eastAsia="Times New Roman" w:hAnsi="Consolas" w:cs="Times New Roman"/>
-          <w:color w:val="8888C6"/>
-          <w:sz w:val="21"/>
-          <w:szCs w:val="21"/>
-          <w:lang w:eastAsia="de-DE"/>
-        </w:rPr>
-      </w:pPr>
+          <w:color w:val="A9B7C6"/>
+          <w:sz w:val="21"/>
+          <w:szCs w:val="21"/>
+          <w:lang w:val="en-US" w:eastAsia="de-DE"/>
+        </w:rPr>
+      </w:pPr>
+      <w:r>
+        <w:rPr>
+          <w:rFonts w:ascii="Consolas" w:eastAsia="Times New Roman" w:hAnsi="Consolas" w:cs="Times New Roman"/>
+          <w:color w:val="A9B7C6"/>
+          <w:sz w:val="21"/>
+          <w:szCs w:val="21"/>
+          <w:lang w:val="en-US" w:eastAsia="de-DE"/>
+        </w:rPr>
+        <w:t xml:space="preserve">    x = x + </w:t>
+      </w:r>
+      <w:r>
+        <w:rPr>
+          <w:rFonts w:ascii="Consolas" w:eastAsia="Times New Roman" w:hAnsi="Consolas" w:cs="Times New Roman"/>
+          <w:color w:val="6897BB"/>
+          <w:sz w:val="21"/>
+          <w:szCs w:val="21"/>
+          <w:lang w:val="en-US" w:eastAsia="de-DE"/>
+        </w:rPr>
+        <w:t>1</w:t>
+      </w:r>
     </w:p>
     <w:p>
       <w:pPr>
@@ -9682,6 +9744,16 @@
       <w:r>
         <w:rPr>
           <w:rFonts w:ascii="Consolas" w:eastAsia="Times New Roman" w:hAnsi="Consolas" w:cs="Times New Roman"/>
+          <w:color w:val="A9B7C6"/>
+          <w:sz w:val="21"/>
+          <w:szCs w:val="21"/>
+          <w:lang w:val="en-US" w:eastAsia="de-DE"/>
+        </w:rPr>
+        <w:t xml:space="preserve">    </w:t>
+      </w:r>
+      <w:r>
+        <w:rPr>
+          <w:rFonts w:ascii="Consolas" w:eastAsia="Times New Roman" w:hAnsi="Consolas" w:cs="Times New Roman"/>
           <w:color w:val="8888C6"/>
           <w:sz w:val="21"/>
           <w:szCs w:val="21"/>
@@ -9697,37 +9769,7 @@
           <w:szCs w:val="21"/>
           <w:lang w:eastAsia="de-DE"/>
         </w:rPr>
-        <w:t>(</w:t>
-      </w:r>
-      <w:r>
-        <w:rPr>
-          <w:rFonts w:ascii="Consolas" w:eastAsia="Times New Roman" w:hAnsi="Consolas" w:cs="Times New Roman"/>
-          <w:color w:val="6A8759"/>
-          <w:sz w:val="21"/>
-          <w:szCs w:val="21"/>
-          <w:lang w:eastAsia="de-DE"/>
-        </w:rPr>
-        <w:t>"Hello World"</w:t>
-      </w:r>
-      <w:r>
-        <w:rPr>
-          <w:rFonts w:ascii="Consolas" w:eastAsia="Times New Roman" w:hAnsi="Consolas" w:cs="Times New Roman"/>
-          <w:color w:val="A9B7C6"/>
-          <w:sz w:val="21"/>
-          <w:szCs w:val="21"/>
-          <w:lang w:eastAsia="de-DE"/>
-        </w:rPr>
-        <w:t xml:space="preserve">) </w:t>
-      </w:r>
-      <w:r>
-        <w:rPr>
-          <w:rFonts w:ascii="Consolas" w:eastAsia="Times New Roman" w:hAnsi="Consolas" w:cs="Times New Roman"/>
-          <w:color w:val="7F848E"/>
-          <w:sz w:val="21"/>
-          <w:szCs w:val="21"/>
-          <w:lang w:eastAsia="de-DE"/>
-        </w:rPr>
-        <w:t># Hello World</w:t>
+        <w:t>(x)</w:t>
       </w:r>
     </w:p>
     <w:p>
@@ -9739,78 +9781,40 @@
           <w:color w:val="A9B7C6"/>
           <w:sz w:val="21"/>
           <w:szCs w:val="21"/>
-          <w:lang w:val="en-US" w:eastAsia="de-DE"/>
-        </w:rPr>
-      </w:pPr>
-      <w:r>
-        <w:rPr>
-          <w:rFonts w:ascii="Consolas" w:eastAsia="Times New Roman" w:hAnsi="Consolas" w:cs="Times New Roman"/>
-          <w:color w:val="8888C6"/>
-          <w:sz w:val="21"/>
-          <w:szCs w:val="21"/>
-          <w:lang w:val="en-US" w:eastAsia="de-DE"/>
-        </w:rPr>
-        <w:t>print</w:t>
-      </w:r>
-      <w:r>
-        <w:rPr>
-          <w:rFonts w:ascii="Consolas" w:eastAsia="Times New Roman" w:hAnsi="Consolas" w:cs="Times New Roman"/>
-          <w:color w:val="A9B7C6"/>
-          <w:sz w:val="21"/>
-          <w:szCs w:val="21"/>
-          <w:lang w:val="en-US" w:eastAsia="de-DE"/>
-        </w:rPr>
-        <w:t>(</w:t>
-      </w:r>
-      <w:r>
-        <w:rPr>
-          <w:rFonts w:ascii="Consolas" w:eastAsia="Times New Roman" w:hAnsi="Consolas" w:cs="Times New Roman"/>
-          <w:color w:val="6A8759"/>
-          <w:sz w:val="21"/>
-          <w:szCs w:val="21"/>
-          <w:lang w:val="en-US" w:eastAsia="de-DE"/>
-        </w:rPr>
-        <w:t>"Hello"</w:t>
-      </w:r>
-      <w:r>
-        <w:rPr>
-          <w:rFonts w:ascii="Consolas" w:eastAsia="Times New Roman" w:hAnsi="Consolas" w:cs="Times New Roman"/>
-          <w:color w:val="A9B7C6"/>
-          <w:sz w:val="21"/>
-          <w:szCs w:val="21"/>
-          <w:lang w:val="en-US" w:eastAsia="de-DE"/>
-        </w:rPr>
-        <w:t xml:space="preserve">, </w:t>
-      </w:r>
-      <w:r>
-        <w:rPr>
-          <w:rFonts w:ascii="Consolas" w:eastAsia="Times New Roman" w:hAnsi="Consolas" w:cs="Times New Roman"/>
-          <w:color w:val="6A8759"/>
-          <w:sz w:val="21"/>
-          <w:szCs w:val="21"/>
-          <w:lang w:val="en-US" w:eastAsia="de-DE"/>
-        </w:rPr>
-        <w:t>"World"</w:t>
-      </w:r>
-      <w:r>
-        <w:rPr>
-          <w:rFonts w:ascii="Consolas" w:eastAsia="Times New Roman" w:hAnsi="Consolas" w:cs="Times New Roman"/>
-          <w:color w:val="A9B7C6"/>
-          <w:sz w:val="21"/>
-          <w:szCs w:val="21"/>
-          <w:lang w:val="en-US" w:eastAsia="de-DE"/>
-        </w:rPr>
-        <w:t xml:space="preserve">) </w:t>
-      </w:r>
-      <w:r>
-        <w:rPr>
-          <w:rFonts w:ascii="Consolas" w:eastAsia="Times New Roman" w:hAnsi="Consolas" w:cs="Times New Roman"/>
-          <w:color w:val="7F848E"/>
-          <w:sz w:val="21"/>
-          <w:szCs w:val="21"/>
-          <w:lang w:val="en-US" w:eastAsia="de-DE"/>
-        </w:rPr>
-        <w:t># Hello World</w:t>
+          <w:lang w:eastAsia="de-DE"/>
+        </w:rPr>
+      </w:pPr>
+    </w:p>
+    <w:p>
+      <w:pPr>
+        <w:rPr>
+          <w:lang w:eastAsia="de-DE"/>
+        </w:rPr>
+      </w:pPr>
+      <w:r>
+        <w:rPr>
+          <w:lang w:eastAsia="de-DE"/>
+        </w:rPr>
+        <w:t>Diese Schleife gibt die Zahlen von 1 bis 10 aus.</w:t>
+      </w:r>
+    </w:p>
+    <w:p>
+      <w:pPr>
+        <w:rPr>
+          <w:lang w:eastAsia="de-DE"/>
+        </w:rPr>
+      </w:pPr>
+      <w:r>
+        <w:rPr>
+          <w:lang w:eastAsia="de-DE"/>
+        </w:rPr>
+        <w:t>Die for-Schleife iteriert m</w:t>
+      </w:r>
+      <w:r>
+        <w:rPr>
+          <w:lang w:eastAsia="de-DE"/>
+        </w:rPr>
+        <w:t>it einer Zählvariable über einen Bereich von Zahlen, der mit „range“ festgelegt wurde. Das Grundlegende Schema sieht folgendermaßen aus:</w:t>
       </w:r>
     </w:p>
     <w:p>
@@ -9819,92 +9823,12 @@
         <w:spacing w:after="0" w:line="285" w:lineRule="atLeast"/>
         <w:rPr>
           <w:rFonts w:ascii="Consolas" w:eastAsia="Times New Roman" w:hAnsi="Consolas" w:cs="Times New Roman"/>
-          <w:color w:val="A9B7C6"/>
-          <w:sz w:val="21"/>
-          <w:szCs w:val="21"/>
-          <w:lang w:val="en-US" w:eastAsia="de-DE"/>
-        </w:rPr>
-      </w:pPr>
-      <w:r>
-        <w:rPr>
-          <w:rFonts w:ascii="Consolas" w:eastAsia="Times New Roman" w:hAnsi="Consolas" w:cs="Times New Roman"/>
           <w:color w:val="CC7832"/>
           <w:sz w:val="21"/>
           <w:szCs w:val="21"/>
-          <w:lang w:val="en-US" w:eastAsia="de-DE"/>
-        </w:rPr>
-        <w:t>int</w:t>
-      </w:r>
-      <w:r>
-        <w:rPr>
-          <w:rFonts w:ascii="Consolas" w:eastAsia="Times New Roman" w:hAnsi="Consolas" w:cs="Times New Roman"/>
-          <w:color w:val="A9B7C6"/>
-          <w:sz w:val="21"/>
-          <w:szCs w:val="21"/>
-          <w:lang w:val="en-US" w:eastAsia="de-DE"/>
-        </w:rPr>
-        <w:t>[] a = [</w:t>
-      </w:r>
-      <w:r>
-        <w:rPr>
-          <w:rFonts w:ascii="Consolas" w:eastAsia="Times New Roman" w:hAnsi="Consolas" w:cs="Times New Roman"/>
-          <w:color w:val="6897BB"/>
-          <w:sz w:val="21"/>
-          <w:szCs w:val="21"/>
-          <w:lang w:val="en-US" w:eastAsia="de-DE"/>
-        </w:rPr>
-        <w:t>1</w:t>
-      </w:r>
-      <w:r>
-        <w:rPr>
-          <w:rFonts w:ascii="Consolas" w:eastAsia="Times New Roman" w:hAnsi="Consolas" w:cs="Times New Roman"/>
-          <w:color w:val="A9B7C6"/>
-          <w:sz w:val="21"/>
-          <w:szCs w:val="21"/>
-          <w:lang w:val="en-US" w:eastAsia="de-DE"/>
-        </w:rPr>
-        <w:t xml:space="preserve">, </w:t>
-      </w:r>
-      <w:r>
-        <w:rPr>
-          <w:rFonts w:ascii="Consolas" w:eastAsia="Times New Roman" w:hAnsi="Consolas" w:cs="Times New Roman"/>
-          <w:color w:val="6897BB"/>
-          <w:sz w:val="21"/>
-          <w:szCs w:val="21"/>
-          <w:lang w:val="en-US" w:eastAsia="de-DE"/>
-        </w:rPr>
-        <w:t>2</w:t>
-      </w:r>
-      <w:r>
-        <w:rPr>
-          <w:rFonts w:ascii="Consolas" w:eastAsia="Times New Roman" w:hAnsi="Consolas" w:cs="Times New Roman"/>
-          <w:color w:val="A9B7C6"/>
-          <w:sz w:val="21"/>
-          <w:szCs w:val="21"/>
-          <w:lang w:val="en-US" w:eastAsia="de-DE"/>
-        </w:rPr>
-        <w:t xml:space="preserve">, </w:t>
-      </w:r>
-      <w:r>
-        <w:rPr>
-          <w:rFonts w:ascii="Consolas" w:eastAsia="Times New Roman" w:hAnsi="Consolas" w:cs="Times New Roman"/>
-          <w:color w:val="6897BB"/>
-          <w:sz w:val="21"/>
-          <w:szCs w:val="21"/>
-          <w:lang w:val="en-US" w:eastAsia="de-DE"/>
-        </w:rPr>
-        <w:t>3</w:t>
-      </w:r>
-      <w:r>
-        <w:rPr>
-          <w:rFonts w:ascii="Consolas" w:eastAsia="Times New Roman" w:hAnsi="Consolas" w:cs="Times New Roman"/>
-          <w:color w:val="A9B7C6"/>
-          <w:sz w:val="21"/>
-          <w:szCs w:val="21"/>
-          <w:lang w:val="en-US" w:eastAsia="de-DE"/>
-        </w:rPr>
-        <w:t>]</w:t>
-      </w:r>
+          <w:lang w:eastAsia="de-DE"/>
+        </w:rPr>
+      </w:pPr>
     </w:p>
     <w:p>
       <w:pPr>
@@ -9912,12 +9836,52 @@
         <w:spacing w:after="0" w:line="285" w:lineRule="atLeast"/>
         <w:rPr>
           <w:rFonts w:ascii="Consolas" w:eastAsia="Times New Roman" w:hAnsi="Consolas" w:cs="Times New Roman"/>
-          <w:color w:val="7F848E"/>
-          <w:sz w:val="21"/>
-          <w:szCs w:val="21"/>
-          <w:lang w:eastAsia="de-DE"/>
-        </w:rPr>
-      </w:pPr>
+          <w:color w:val="A9B7C6"/>
+          <w:sz w:val="21"/>
+          <w:szCs w:val="21"/>
+          <w:lang w:eastAsia="de-DE"/>
+        </w:rPr>
+      </w:pPr>
+      <w:r>
+        <w:rPr>
+          <w:rFonts w:ascii="Consolas" w:eastAsia="Times New Roman" w:hAnsi="Consolas" w:cs="Times New Roman"/>
+          <w:color w:val="CC7832"/>
+          <w:sz w:val="21"/>
+          <w:szCs w:val="21"/>
+          <w:lang w:eastAsia="de-DE"/>
+        </w:rPr>
+        <w:t>for</w:t>
+      </w:r>
+      <w:r>
+        <w:rPr>
+          <w:rFonts w:ascii="Consolas" w:eastAsia="Times New Roman" w:hAnsi="Consolas" w:cs="Times New Roman"/>
+          <w:color w:val="A9B7C6"/>
+          <w:sz w:val="21"/>
+          <w:szCs w:val="21"/>
+          <w:lang w:eastAsia="de-DE"/>
+        </w:rPr>
+        <w:t xml:space="preserve"> Zählvariable </w:t>
+      </w:r>
+      <w:r>
+        <w:rPr>
+          <w:rFonts w:ascii="Consolas" w:eastAsia="Times New Roman" w:hAnsi="Consolas" w:cs="Times New Roman"/>
+          <w:color w:val="CC7832"/>
+          <w:sz w:val="21"/>
+          <w:szCs w:val="21"/>
+          <w:lang w:eastAsia="de-DE"/>
+        </w:rPr>
+        <w:t>in</w:t>
+      </w:r>
+      <w:r>
+        <w:rPr>
+          <w:rFonts w:ascii="Consolas" w:eastAsia="Times New Roman" w:hAnsi="Consolas" w:cs="Times New Roman"/>
+          <w:color w:val="A9B7C6"/>
+          <w:sz w:val="21"/>
+          <w:szCs w:val="21"/>
+          <w:lang w:eastAsia="de-DE"/>
+        </w:rPr>
+        <w:t xml:space="preserve"> </w:t>
+      </w:r>
       <w:r>
         <w:rPr>
           <w:rFonts w:ascii="Consolas" w:eastAsia="Times New Roman" w:hAnsi="Consolas" w:cs="Times New Roman"/>
@@ -9926,47 +9890,17 @@
           <w:szCs w:val="21"/>
           <w:lang w:eastAsia="de-DE"/>
         </w:rPr>
-        <w:t>print</w:t>
-      </w:r>
-      <w:r>
-        <w:rPr>
-          <w:rFonts w:ascii="Consolas" w:eastAsia="Times New Roman" w:hAnsi="Consolas" w:cs="Times New Roman"/>
-          <w:color w:val="A9B7C6"/>
-          <w:sz w:val="21"/>
-          <w:szCs w:val="21"/>
-          <w:lang w:eastAsia="de-DE"/>
-        </w:rPr>
-        <w:t>(</w:t>
-      </w:r>
-      <w:r>
-        <w:rPr>
-          <w:rFonts w:ascii="Consolas" w:eastAsia="Times New Roman" w:hAnsi="Consolas" w:cs="Times New Roman"/>
-          <w:color w:val="6A8759"/>
-          <w:sz w:val="21"/>
-          <w:szCs w:val="21"/>
-          <w:lang w:eastAsia="de-DE"/>
-        </w:rPr>
-        <w:t>"Array"</w:t>
-      </w:r>
-      <w:r>
-        <w:rPr>
-          <w:rFonts w:ascii="Consolas" w:eastAsia="Times New Roman" w:hAnsi="Consolas" w:cs="Times New Roman"/>
-          <w:color w:val="A9B7C6"/>
-          <w:sz w:val="21"/>
-          <w:szCs w:val="21"/>
-          <w:lang w:eastAsia="de-DE"/>
-        </w:rPr>
-        <w:t xml:space="preserve">, a) </w:t>
-      </w:r>
-      <w:r>
-        <w:rPr>
-          <w:rFonts w:ascii="Consolas" w:eastAsia="Times New Roman" w:hAnsi="Consolas" w:cs="Times New Roman"/>
-          <w:color w:val="7F848E"/>
-          <w:sz w:val="21"/>
-          <w:szCs w:val="21"/>
-          <w:lang w:eastAsia="de-DE"/>
-        </w:rPr>
-        <w:t># Array [1, 2, 3]</w:t>
+        <w:t>range</w:t>
+      </w:r>
+      <w:r>
+        <w:rPr>
+          <w:rFonts w:ascii="Consolas" w:eastAsia="Times New Roman" w:hAnsi="Consolas" w:cs="Times New Roman"/>
+          <w:color w:val="A9B7C6"/>
+          <w:sz w:val="21"/>
+          <w:szCs w:val="21"/>
+          <w:lang w:eastAsia="de-DE"/>
+        </w:rPr>
+        <w:t>(start,end,step):</w:t>
       </w:r>
     </w:p>
     <w:p>
@@ -9975,33 +9909,31 @@
         <w:spacing w:after="0" w:line="285" w:lineRule="atLeast"/>
         <w:rPr>
           <w:rFonts w:ascii="Consolas" w:eastAsia="Times New Roman" w:hAnsi="Consolas" w:cs="Times New Roman"/>
-          <w:color w:val="A9B7C6"/>
-          <w:sz w:val="21"/>
-          <w:szCs w:val="21"/>
-          <w:lang w:eastAsia="de-DE"/>
-        </w:rPr>
-      </w:pPr>
-    </w:p>
-    <w:p>
-      <w:r>
-        <w:t>Wenn diese Funktion a</w:t>
-      </w:r>
-      <w:r>
-        <w:t>uf dem Arduino ausgeführt wird und der Arduino mit dem PC verbunden ist, dann wird die Ausgabe in der Konsole auf dem PC angezeigt.</w:t>
-      </w:r>
-    </w:p>
-    <w:p/>
-    <w:p>
-      <w:pPr>
-        <w:pStyle w:val="berschrift5"/>
-      </w:pPr>
-      <w:r>
-        <w:t>len</w:t>
-      </w:r>
-    </w:p>
-    <w:p>
-      <w:r>
-        <w:t>Die len-Funktion gibt die Länge von Arrays und Listen zurück.</w:t>
+          <w:color w:val="7F848E"/>
+          <w:sz w:val="21"/>
+          <w:szCs w:val="21"/>
+          <w:lang w:eastAsia="de-DE"/>
+        </w:rPr>
+      </w:pPr>
+      <w:r>
+        <w:rPr>
+          <w:rFonts w:ascii="Consolas" w:eastAsia="Times New Roman" w:hAnsi="Consolas" w:cs="Times New Roman"/>
+          <w:color w:val="A9B7C6"/>
+          <w:sz w:val="21"/>
+          <w:szCs w:val="21"/>
+          <w:lang w:eastAsia="de-DE"/>
+        </w:rPr>
+        <w:t xml:space="preserve">    </w:t>
+      </w:r>
+      <w:r>
+        <w:rPr>
+          <w:rFonts w:ascii="Consolas" w:eastAsia="Times New Roman" w:hAnsi="Consolas" w:cs="Times New Roman"/>
+          <w:color w:val="7F848E"/>
+          <w:sz w:val="21"/>
+          <w:szCs w:val="21"/>
+          <w:lang w:eastAsia="de-DE"/>
+        </w:rPr>
+        <w:t>#code</w:t>
       </w:r>
     </w:p>
     <w:p>
@@ -10010,12 +9942,25 @@
         <w:spacing w:after="0" w:line="285" w:lineRule="atLeast"/>
         <w:rPr>
           <w:rFonts w:ascii="Consolas" w:eastAsia="Times New Roman" w:hAnsi="Consolas" w:cs="Times New Roman"/>
-          <w:color w:val="CC7832"/>
-          <w:sz w:val="21"/>
-          <w:szCs w:val="21"/>
-          <w:lang w:eastAsia="de-DE"/>
-        </w:rPr>
-      </w:pPr>
+          <w:color w:val="A9B7C6"/>
+          <w:sz w:val="21"/>
+          <w:szCs w:val="21"/>
+          <w:lang w:eastAsia="de-DE"/>
+        </w:rPr>
+      </w:pPr>
+    </w:p>
+    <w:p>
+      <w:pPr>
+        <w:rPr>
+          <w:lang w:eastAsia="de-DE"/>
+        </w:rPr>
+      </w:pPr>
+      <w:r>
+        <w:rPr>
+          <w:lang w:eastAsia="de-DE"/>
+        </w:rPr>
+        <w:t>Beispiele:</w:t>
+      </w:r>
     </w:p>
     <w:p>
       <w:pPr>
@@ -10023,152 +9968,12 @@
         <w:spacing w:after="0" w:line="285" w:lineRule="atLeast"/>
         <w:rPr>
           <w:rFonts w:ascii="Consolas" w:eastAsia="Times New Roman" w:hAnsi="Consolas" w:cs="Times New Roman"/>
-          <w:color w:val="A9B7C6"/>
-          <w:sz w:val="21"/>
-          <w:szCs w:val="21"/>
-          <w:lang w:val="en-US" w:eastAsia="de-DE"/>
-        </w:rPr>
-      </w:pPr>
-      <w:r>
-        <w:rPr>
-          <w:rFonts w:ascii="Consolas" w:eastAsia="Times New Roman" w:hAnsi="Consolas" w:cs="Times New Roman"/>
           <w:color w:val="CC7832"/>
           <w:sz w:val="21"/>
           <w:szCs w:val="21"/>
-          <w:lang w:val="en-US" w:eastAsia="de-DE"/>
-        </w:rPr>
-        <w:t>int</w:t>
-      </w:r>
-      <w:r>
-        <w:rPr>
-          <w:rFonts w:ascii="Consolas" w:eastAsia="Times New Roman" w:hAnsi="Consolas" w:cs="Times New Roman"/>
-          <w:color w:val="A9B7C6"/>
-          <w:sz w:val="21"/>
-          <w:szCs w:val="21"/>
-          <w:lang w:val="en-US" w:eastAsia="de-DE"/>
-        </w:rPr>
-        <w:t>[] array = [</w:t>
-      </w:r>
-      <w:r>
-        <w:rPr>
-          <w:rFonts w:ascii="Consolas" w:eastAsia="Times New Roman" w:hAnsi="Consolas" w:cs="Times New Roman"/>
-          <w:color w:val="6897BB"/>
-          <w:sz w:val="21"/>
-          <w:szCs w:val="21"/>
-          <w:lang w:val="en-US" w:eastAsia="de-DE"/>
-        </w:rPr>
-        <w:t>42</w:t>
-      </w:r>
-      <w:r>
-        <w:rPr>
-          <w:rFonts w:ascii="Consolas" w:eastAsia="Times New Roman" w:hAnsi="Consolas" w:cs="Times New Roman"/>
-          <w:color w:val="A9B7C6"/>
-          <w:sz w:val="21"/>
-          <w:szCs w:val="21"/>
-          <w:lang w:val="en-US" w:eastAsia="de-DE"/>
-        </w:rPr>
-        <w:t xml:space="preserve">, </w:t>
-      </w:r>
-      <w:r>
-        <w:rPr>
-          <w:rFonts w:ascii="Consolas" w:eastAsia="Times New Roman" w:hAnsi="Consolas" w:cs="Times New Roman"/>
-          <w:color w:val="6897BB"/>
-          <w:sz w:val="21"/>
-          <w:szCs w:val="21"/>
-          <w:lang w:val="en-US" w:eastAsia="de-DE"/>
-        </w:rPr>
-        <w:t>15</w:t>
-      </w:r>
-      <w:r>
-        <w:rPr>
-          <w:rFonts w:ascii="Consolas" w:eastAsia="Times New Roman" w:hAnsi="Consolas" w:cs="Times New Roman"/>
-          <w:color w:val="A9B7C6"/>
-          <w:sz w:val="21"/>
-          <w:szCs w:val="21"/>
-          <w:lang w:val="en-US" w:eastAsia="de-DE"/>
-        </w:rPr>
-        <w:t xml:space="preserve">, </w:t>
-      </w:r>
-      <w:r>
-        <w:rPr>
-          <w:rFonts w:ascii="Consolas" w:eastAsia="Times New Roman" w:hAnsi="Consolas" w:cs="Times New Roman"/>
-          <w:color w:val="6897BB"/>
-          <w:sz w:val="21"/>
-          <w:szCs w:val="21"/>
-          <w:lang w:val="en-US" w:eastAsia="de-DE"/>
-        </w:rPr>
-        <w:t>4</w:t>
-      </w:r>
-      <w:r>
-        <w:rPr>
-          <w:rFonts w:ascii="Consolas" w:eastAsia="Times New Roman" w:hAnsi="Consolas" w:cs="Times New Roman"/>
-          <w:color w:val="A9B7C6"/>
-          <w:sz w:val="21"/>
-          <w:szCs w:val="21"/>
-          <w:lang w:val="en-US" w:eastAsia="de-DE"/>
-        </w:rPr>
-        <w:t xml:space="preserve">, </w:t>
-      </w:r>
-      <w:r>
-        <w:rPr>
-          <w:rFonts w:ascii="Consolas" w:eastAsia="Times New Roman" w:hAnsi="Consolas" w:cs="Times New Roman"/>
-          <w:color w:val="6897BB"/>
-          <w:sz w:val="21"/>
-          <w:szCs w:val="21"/>
-          <w:lang w:val="en-US" w:eastAsia="de-DE"/>
-        </w:rPr>
-        <w:t>8</w:t>
-      </w:r>
-      <w:r>
-        <w:rPr>
-          <w:rFonts w:ascii="Consolas" w:eastAsia="Times New Roman" w:hAnsi="Consolas" w:cs="Times New Roman"/>
-          <w:color w:val="A9B7C6"/>
-          <w:sz w:val="21"/>
-          <w:szCs w:val="21"/>
-          <w:lang w:val="en-US" w:eastAsia="de-DE"/>
-        </w:rPr>
-        <w:t xml:space="preserve">, </w:t>
-      </w:r>
-      <w:r>
-        <w:rPr>
-          <w:rFonts w:ascii="Consolas" w:eastAsia="Times New Roman" w:hAnsi="Consolas" w:cs="Times New Roman"/>
-          <w:color w:val="6897BB"/>
-          <w:sz w:val="21"/>
-          <w:szCs w:val="21"/>
-          <w:lang w:val="en-US" w:eastAsia="de-DE"/>
-        </w:rPr>
-        <w:t>23</w:t>
-      </w:r>
-      <w:r>
-        <w:rPr>
-          <w:rFonts w:ascii="Consolas" w:eastAsia="Times New Roman" w:hAnsi="Consolas" w:cs="Times New Roman"/>
-          <w:color w:val="A9B7C6"/>
-          <w:sz w:val="21"/>
-          <w:szCs w:val="21"/>
-          <w:lang w:val="en-US" w:eastAsia="de-DE"/>
-        </w:rPr>
-        <w:t xml:space="preserve">, </w:t>
-      </w:r>
-      <w:r>
-        <w:rPr>
-          <w:rFonts w:ascii="Consolas" w:eastAsia="Times New Roman" w:hAnsi="Consolas" w:cs="Times New Roman"/>
-          <w:color w:val="6897BB"/>
-          <w:sz w:val="21"/>
-          <w:szCs w:val="21"/>
-          <w:lang w:val="en-US" w:eastAsia="de-DE"/>
-        </w:rPr>
-        <w:t>16</w:t>
-      </w:r>
-      <w:r>
-        <w:rPr>
-          <w:rFonts w:ascii="Consolas" w:eastAsia="Times New Roman" w:hAnsi="Consolas" w:cs="Times New Roman"/>
-          <w:color w:val="A9B7C6"/>
-          <w:sz w:val="21"/>
-          <w:szCs w:val="21"/>
-          <w:lang w:val="en-US" w:eastAsia="de-DE"/>
-        </w:rPr>
-        <w:t>]</w:t>
-      </w:r>
+          <w:lang w:eastAsia="de-DE"/>
+        </w:rPr>
+      </w:pPr>
     </w:p>
     <w:p>
       <w:pPr>
@@ -10176,61 +9981,91 @@
         <w:spacing w:after="0" w:line="285" w:lineRule="atLeast"/>
         <w:rPr>
           <w:rFonts w:ascii="Consolas" w:eastAsia="Times New Roman" w:hAnsi="Consolas" w:cs="Times New Roman"/>
-          <w:color w:val="7F848E"/>
-          <w:sz w:val="21"/>
-          <w:szCs w:val="21"/>
-          <w:lang w:val="en-US" w:eastAsia="de-DE"/>
-        </w:rPr>
-      </w:pPr>
+          <w:color w:val="A9B7C6"/>
+          <w:sz w:val="21"/>
+          <w:szCs w:val="21"/>
+          <w:lang w:eastAsia="de-DE"/>
+        </w:rPr>
+      </w:pPr>
+      <w:r>
+        <w:rPr>
+          <w:rFonts w:ascii="Consolas" w:eastAsia="Times New Roman" w:hAnsi="Consolas" w:cs="Times New Roman"/>
+          <w:color w:val="CC7832"/>
+          <w:sz w:val="21"/>
+          <w:szCs w:val="21"/>
+          <w:lang w:eastAsia="de-DE"/>
+        </w:rPr>
+        <w:t>for</w:t>
+      </w:r>
+      <w:r>
+        <w:rPr>
+          <w:rFonts w:ascii="Consolas" w:eastAsia="Times New Roman" w:hAnsi="Consolas" w:cs="Times New Roman"/>
+          <w:color w:val="A9B7C6"/>
+          <w:sz w:val="21"/>
+          <w:szCs w:val="21"/>
+          <w:lang w:eastAsia="de-DE"/>
+        </w:rPr>
+        <w:t xml:space="preserve"> i </w:t>
+      </w:r>
+      <w:r>
+        <w:rPr>
+          <w:rFonts w:ascii="Consolas" w:eastAsia="Times New Roman" w:hAnsi="Consolas" w:cs="Times New Roman"/>
+          <w:color w:val="CC7832"/>
+          <w:sz w:val="21"/>
+          <w:szCs w:val="21"/>
+          <w:lang w:eastAsia="de-DE"/>
+        </w:rPr>
+        <w:t>in</w:t>
+      </w:r>
+      <w:r>
+        <w:rPr>
+          <w:rFonts w:ascii="Consolas" w:eastAsia="Times New Roman" w:hAnsi="Consolas" w:cs="Times New Roman"/>
+          <w:color w:val="A9B7C6"/>
+          <w:sz w:val="21"/>
+          <w:szCs w:val="21"/>
+          <w:lang w:eastAsia="de-DE"/>
+        </w:rPr>
+        <w:t xml:space="preserve"> </w:t>
+      </w:r>
       <w:r>
         <w:rPr>
           <w:rFonts w:ascii="Consolas" w:eastAsia="Times New Roman" w:hAnsi="Consolas" w:cs="Times New Roman"/>
           <w:color w:val="8888C6"/>
           <w:sz w:val="21"/>
           <w:szCs w:val="21"/>
-          <w:lang w:val="en-US" w:eastAsia="de-DE"/>
-        </w:rPr>
-        <w:t>print</w:t>
-      </w:r>
-      <w:r>
-        <w:rPr>
-          <w:rFonts w:ascii="Consolas" w:eastAsia="Times New Roman" w:hAnsi="Consolas" w:cs="Times New Roman"/>
-          <w:color w:val="A9B7C6"/>
-          <w:sz w:val="21"/>
-          <w:szCs w:val="21"/>
-          <w:lang w:val="en-US" w:eastAsia="de-DE"/>
+          <w:lang w:eastAsia="de-DE"/>
+        </w:rPr>
+        <w:t>range</w:t>
+      </w:r>
+      <w:r>
+        <w:rPr>
+          <w:rFonts w:ascii="Consolas" w:eastAsia="Times New Roman" w:hAnsi="Consolas" w:cs="Times New Roman"/>
+          <w:color w:val="A9B7C6"/>
+          <w:sz w:val="21"/>
+          <w:szCs w:val="21"/>
+          <w:lang w:eastAsia="de-DE"/>
         </w:rPr>
         <w:t>(</w:t>
       </w:r>
       <w:r>
         <w:rPr>
           <w:rFonts w:ascii="Consolas" w:eastAsia="Times New Roman" w:hAnsi="Consolas" w:cs="Times New Roman"/>
-          <w:color w:val="8888C6"/>
-          <w:sz w:val="21"/>
-          <w:szCs w:val="21"/>
-          <w:lang w:val="en-US" w:eastAsia="de-DE"/>
-        </w:rPr>
-        <w:t>len</w:t>
-      </w:r>
-      <w:r>
-        <w:rPr>
-          <w:rFonts w:ascii="Consolas" w:eastAsia="Times New Roman" w:hAnsi="Consolas" w:cs="Times New Roman"/>
-          <w:color w:val="A9B7C6"/>
-          <w:sz w:val="21"/>
-          <w:szCs w:val="21"/>
-          <w:lang w:val="en-US" w:eastAsia="de-DE"/>
-        </w:rPr>
-        <w:t xml:space="preserve">(array)) </w:t>
-      </w:r>
-      <w:r>
-        <w:rPr>
-          <w:rFonts w:ascii="Consolas" w:eastAsia="Times New Roman" w:hAnsi="Consolas" w:cs="Times New Roman"/>
-          <w:color w:val="7F848E"/>
-          <w:sz w:val="21"/>
-          <w:szCs w:val="21"/>
-          <w:lang w:val="en-US" w:eastAsia="de-DE"/>
-        </w:rPr>
-        <w:t># 6</w:t>
+          <w:color w:val="6897BB"/>
+          <w:sz w:val="21"/>
+          <w:szCs w:val="21"/>
+          <w:lang w:eastAsia="de-DE"/>
+        </w:rPr>
+        <w:t>10</w:t>
+      </w:r>
+      <w:r>
+        <w:rPr>
+          <w:rFonts w:ascii="Consolas" w:eastAsia="Times New Roman" w:hAnsi="Consolas" w:cs="Times New Roman"/>
+          <w:color w:val="A9B7C6"/>
+          <w:sz w:val="21"/>
+          <w:szCs w:val="21"/>
+          <w:lang w:eastAsia="de-DE"/>
+        </w:rPr>
+        <w:t>):</w:t>
       </w:r>
     </w:p>
     <w:p>
@@ -10239,46 +10074,41 @@
         <w:spacing w:after="0" w:line="285" w:lineRule="atLeast"/>
         <w:rPr>
           <w:rFonts w:ascii="Consolas" w:eastAsia="Times New Roman" w:hAnsi="Consolas" w:cs="Times New Roman"/>
-          <w:color w:val="7F848E"/>
-          <w:sz w:val="21"/>
-          <w:szCs w:val="21"/>
-          <w:lang w:val="en-US" w:eastAsia="de-DE"/>
-        </w:rPr>
-      </w:pPr>
-    </w:p>
-    <w:p>
-      <w:pPr>
-        <w:rPr>
-          <w:lang w:val="en-US"/>
-        </w:rPr>
-      </w:pPr>
-    </w:p>
-    <w:p>
-      <w:pPr>
-        <w:pStyle w:val="berschrift5"/>
-      </w:pPr>
-      <w:r>
-        <w:t>delay</w:t>
-      </w:r>
-    </w:p>
-    <w:p>
-      <w:r>
-        <w:t>Die delay Funktion h</w:t>
-      </w:r>
-      <w:r>
-        <w:t xml:space="preserve">ält das </w:t>
-      </w:r>
-      <w:r>
-        <w:t>Programm</w:t>
-      </w:r>
-      <w:r>
-        <w:t xml:space="preserve"> für eine bestimmte Zeit in Millisekunden an. Dabei wird aber trotzdem auf Anweisungen von jeweils Arduino oder PC gewartet, die dann während dieser Zeit auch ausgeführt werden </w:t>
-      </w:r>
-      <w:r>
-        <w:t>können</w:t>
-      </w:r>
-      <w:r>
-        <w:t>.</w:t>
+          <w:color w:val="A9B7C6"/>
+          <w:sz w:val="21"/>
+          <w:szCs w:val="21"/>
+          <w:lang w:eastAsia="de-DE"/>
+        </w:rPr>
+      </w:pPr>
+      <w:r>
+        <w:rPr>
+          <w:rFonts w:ascii="Consolas" w:eastAsia="Times New Roman" w:hAnsi="Consolas" w:cs="Times New Roman"/>
+          <w:color w:val="A9B7C6"/>
+          <w:sz w:val="21"/>
+          <w:szCs w:val="21"/>
+          <w:lang w:eastAsia="de-DE"/>
+        </w:rPr>
+        <w:t xml:space="preserve">    </w:t>
+      </w:r>
+      <w:r>
+        <w:rPr>
+          <w:rFonts w:ascii="Consolas" w:eastAsia="Times New Roman" w:hAnsi="Consolas" w:cs="Times New Roman"/>
+          <w:color w:val="8888C6"/>
+          <w:sz w:val="21"/>
+          <w:szCs w:val="21"/>
+          <w:lang w:eastAsia="de-DE"/>
+        </w:rPr>
+        <w:t>print</w:t>
+      </w:r>
+      <w:r>
+        <w:rPr>
+          <w:rFonts w:ascii="Consolas" w:eastAsia="Times New Roman" w:hAnsi="Consolas" w:cs="Times New Roman"/>
+          <w:color w:val="A9B7C6"/>
+          <w:sz w:val="21"/>
+          <w:szCs w:val="21"/>
+          <w:lang w:eastAsia="de-DE"/>
+        </w:rPr>
+        <w:t>(i)</w:t>
       </w:r>
     </w:p>
     <w:p>
@@ -10287,12 +10117,20 @@
         <w:spacing w:after="0" w:line="285" w:lineRule="atLeast"/>
         <w:rPr>
           <w:rFonts w:ascii="Consolas" w:eastAsia="Times New Roman" w:hAnsi="Consolas" w:cs="Times New Roman"/>
-          <w:color w:val="8888C6"/>
-          <w:sz w:val="21"/>
-          <w:szCs w:val="21"/>
-          <w:lang w:eastAsia="de-DE"/>
-        </w:rPr>
-      </w:pPr>
+          <w:color w:val="A9B7C6"/>
+          <w:sz w:val="21"/>
+          <w:szCs w:val="21"/>
+          <w:lang w:eastAsia="de-DE"/>
+        </w:rPr>
+      </w:pPr>
+    </w:p>
+    <w:p>
+      <w:r>
+        <w:t>Diese for-Schleife g</w:t>
+      </w:r>
+      <w:r>
+        <w:t>ibt die Zahlen von 0 bis 9 aus.</w:t>
+      </w:r>
     </w:p>
     <w:p>
       <w:pPr>
@@ -10300,62 +10138,12 @@
         <w:spacing w:after="0" w:line="285" w:lineRule="atLeast"/>
         <w:rPr>
           <w:rFonts w:ascii="Consolas" w:eastAsia="Times New Roman" w:hAnsi="Consolas" w:cs="Times New Roman"/>
-          <w:color w:val="A9B7C6"/>
-          <w:sz w:val="21"/>
-          <w:szCs w:val="21"/>
-          <w:lang w:eastAsia="de-DE"/>
-        </w:rPr>
-      </w:pPr>
-      <w:r>
-        <w:rPr>
-          <w:rFonts w:ascii="Consolas" w:eastAsia="Times New Roman" w:hAnsi="Consolas" w:cs="Times New Roman"/>
-          <w:color w:val="8888C6"/>
-          <w:sz w:val="21"/>
-          <w:szCs w:val="21"/>
-          <w:lang w:eastAsia="de-DE"/>
-        </w:rPr>
-        <w:t>delay</w:t>
-      </w:r>
-      <w:r>
-        <w:rPr>
-          <w:rFonts w:ascii="Consolas" w:eastAsia="Times New Roman" w:hAnsi="Consolas" w:cs="Times New Roman"/>
-          <w:color w:val="A9B7C6"/>
-          <w:sz w:val="21"/>
-          <w:szCs w:val="21"/>
-          <w:lang w:eastAsia="de-DE"/>
-        </w:rPr>
-        <w:t>(</w:t>
-      </w:r>
-      <w:r>
-        <w:rPr>
-          <w:rFonts w:ascii="Consolas" w:eastAsia="Times New Roman" w:hAnsi="Consolas" w:cs="Times New Roman"/>
-          <w:color w:val="6897BB"/>
-          <w:sz w:val="21"/>
-          <w:szCs w:val="21"/>
-          <w:lang w:eastAsia="de-DE"/>
-        </w:rPr>
-        <w:t>1000</w:t>
-      </w:r>
-      <w:r>
-        <w:rPr>
-          <w:rFonts w:ascii="Consolas" w:eastAsia="Times New Roman" w:hAnsi="Consolas" w:cs="Times New Roman"/>
-          <w:color w:val="A9B7C6"/>
-          <w:sz w:val="21"/>
-          <w:szCs w:val="21"/>
-          <w:lang w:eastAsia="de-DE"/>
-        </w:rPr>
-        <w:t xml:space="preserve">) </w:t>
-      </w:r>
-      <w:r>
-        <w:rPr>
-          <w:rFonts w:ascii="Consolas" w:eastAsia="Times New Roman" w:hAnsi="Consolas" w:cs="Times New Roman"/>
-          <w:color w:val="7F848E"/>
-          <w:sz w:val="21"/>
-          <w:szCs w:val="21"/>
-          <w:lang w:eastAsia="de-DE"/>
-        </w:rPr>
-        <w:t xml:space="preserve"># warte 1 Sekunde </w:t>
-      </w:r>
+          <w:color w:val="CC7832"/>
+          <w:sz w:val="21"/>
+          <w:szCs w:val="21"/>
+          <w:lang w:eastAsia="de-DE"/>
+        </w:rPr>
+      </w:pPr>
     </w:p>
     <w:p>
       <w:pPr>
@@ -10366,62 +10154,128 @@
           <w:color w:val="A9B7C6"/>
           <w:sz w:val="21"/>
           <w:szCs w:val="21"/>
-          <w:lang w:eastAsia="de-DE"/>
-        </w:rPr>
-      </w:pPr>
-    </w:p>
-    <w:p>
-      <w:pPr>
-        <w:rPr>
-          <w:rFonts w:ascii="Consolas" w:eastAsia="Times New Roman" w:hAnsi="Consolas" w:cs="Times New Roman"/>
-          <w:color w:val="A9B7C6"/>
-          <w:sz w:val="21"/>
-          <w:szCs w:val="21"/>
-          <w:lang w:eastAsia="de-DE"/>
-        </w:rPr>
-      </w:pPr>
-    </w:p>
-    <w:p>
-      <w:pPr>
-        <w:pStyle w:val="berschrift5"/>
-        <w:rPr>
-          <w:rFonts w:eastAsia="Times New Roman"/>
-          <w:lang w:eastAsia="de-DE"/>
-        </w:rPr>
-      </w:pPr>
-      <w:r>
-        <w:rPr>
-          <w:rFonts w:eastAsia="Times New Roman"/>
-          <w:lang w:eastAsia="de-DE"/>
-        </w:rPr>
-        <w:t>analogWrite</w:t>
-      </w:r>
-    </w:p>
-    <w:p>
-      <w:pPr>
-        <w:rPr>
-          <w:lang w:eastAsia="de-DE"/>
-        </w:rPr>
-      </w:pPr>
-      <w:r>
-        <w:rPr>
-          <w:lang w:eastAsia="de-DE"/>
-        </w:rPr>
-        <w:t xml:space="preserve">Steuert die Pins am Arduino mit einem Wert von 0 - 255 an. Der Arduino, </w:t>
-      </w:r>
-      <w:proofErr w:type="gramStart"/>
-      <w:r>
-        <w:rPr>
-          <w:lang w:eastAsia="de-DE"/>
-        </w:rPr>
-        <w:t>der eigentlich nur digitale Pins</w:t>
-      </w:r>
-      <w:proofErr w:type="gramEnd"/>
-      <w:r>
-        <w:rPr>
-          <w:lang w:eastAsia="de-DE"/>
-        </w:rPr>
-        <w:t xml:space="preserve"> besitzt kann die Spannung bestimmte Pins (die mit einer Welle markiert sind) durch Pulsweitenmodulation (PWM) steuern. Dadurch kann zum Beispiel die Helligkeit von LEDs gesteuert werden. </w:t>
+          <w:lang w:val="en-US" w:eastAsia="de-DE"/>
+        </w:rPr>
+      </w:pPr>
+      <w:r>
+        <w:rPr>
+          <w:rFonts w:ascii="Consolas" w:eastAsia="Times New Roman" w:hAnsi="Consolas" w:cs="Times New Roman"/>
+          <w:color w:val="CC7832"/>
+          <w:sz w:val="21"/>
+          <w:szCs w:val="21"/>
+          <w:lang w:val="en-US" w:eastAsia="de-DE"/>
+        </w:rPr>
+        <w:t>for</w:t>
+      </w:r>
+      <w:r>
+        <w:rPr>
+          <w:rFonts w:ascii="Consolas" w:eastAsia="Times New Roman" w:hAnsi="Consolas" w:cs="Times New Roman"/>
+          <w:color w:val="A9B7C6"/>
+          <w:sz w:val="21"/>
+          <w:szCs w:val="21"/>
+          <w:lang w:val="en-US" w:eastAsia="de-DE"/>
+        </w:rPr>
+        <w:t xml:space="preserve"> i </w:t>
+      </w:r>
+      <w:r>
+        <w:rPr>
+          <w:rFonts w:ascii="Consolas" w:eastAsia="Times New Roman" w:hAnsi="Consolas" w:cs="Times New Roman"/>
+          <w:color w:val="CC7832"/>
+          <w:sz w:val="21"/>
+          <w:szCs w:val="21"/>
+          <w:lang w:val="en-US" w:eastAsia="de-DE"/>
+        </w:rPr>
+        <w:t>in</w:t>
+      </w:r>
+      <w:r>
+        <w:rPr>
+          <w:rFonts w:ascii="Consolas" w:eastAsia="Times New Roman" w:hAnsi="Consolas" w:cs="Times New Roman"/>
+          <w:color w:val="A9B7C6"/>
+          <w:sz w:val="21"/>
+          <w:szCs w:val="21"/>
+          <w:lang w:val="en-US" w:eastAsia="de-DE"/>
+        </w:rPr>
+        <w:t xml:space="preserve"> </w:t>
+      </w:r>
+      <w:r>
+        <w:rPr>
+          <w:rFonts w:ascii="Consolas" w:eastAsia="Times New Roman" w:hAnsi="Consolas" w:cs="Times New Roman"/>
+          <w:color w:val="8888C6"/>
+          <w:sz w:val="21"/>
+          <w:szCs w:val="21"/>
+          <w:lang w:val="en-US" w:eastAsia="de-DE"/>
+        </w:rPr>
+        <w:t>range</w:t>
+      </w:r>
+      <w:r>
+        <w:rPr>
+          <w:rFonts w:ascii="Consolas" w:eastAsia="Times New Roman" w:hAnsi="Consolas" w:cs="Times New Roman"/>
+          <w:color w:val="A9B7C6"/>
+          <w:sz w:val="21"/>
+          <w:szCs w:val="21"/>
+          <w:lang w:val="en-US" w:eastAsia="de-DE"/>
+        </w:rPr>
+        <w:t>(</w:t>
+      </w:r>
+      <w:r>
+        <w:rPr>
+          <w:rFonts w:ascii="Consolas" w:eastAsia="Times New Roman" w:hAnsi="Consolas" w:cs="Times New Roman"/>
+          <w:color w:val="6897BB"/>
+          <w:sz w:val="21"/>
+          <w:szCs w:val="21"/>
+          <w:lang w:val="en-US" w:eastAsia="de-DE"/>
+        </w:rPr>
+        <w:t>4</w:t>
+      </w:r>
+      <w:r>
+        <w:rPr>
+          <w:rFonts w:ascii="Consolas" w:eastAsia="Times New Roman" w:hAnsi="Consolas" w:cs="Times New Roman"/>
+          <w:color w:val="A9B7C6"/>
+          <w:sz w:val="21"/>
+          <w:szCs w:val="21"/>
+          <w:lang w:val="en-US" w:eastAsia="de-DE"/>
+        </w:rPr>
+        <w:t>,</w:t>
+      </w:r>
+      <w:r>
+        <w:rPr>
+          <w:rFonts w:ascii="Consolas" w:eastAsia="Times New Roman" w:hAnsi="Consolas" w:cs="Times New Roman"/>
+          <w:color w:val="6897BB"/>
+          <w:sz w:val="21"/>
+          <w:szCs w:val="21"/>
+          <w:lang w:val="en-US" w:eastAsia="de-DE"/>
+        </w:rPr>
+        <w:t>20</w:t>
+      </w:r>
+      <w:r>
+        <w:rPr>
+          <w:rFonts w:ascii="Consolas" w:eastAsia="Times New Roman" w:hAnsi="Consolas" w:cs="Times New Roman"/>
+          <w:color w:val="A9B7C6"/>
+          <w:sz w:val="21"/>
+          <w:szCs w:val="21"/>
+          <w:lang w:val="en-US" w:eastAsia="de-DE"/>
+        </w:rPr>
+        <w:t>,</w:t>
+      </w:r>
+      <w:r>
+        <w:rPr>
+          <w:rFonts w:ascii="Consolas" w:eastAsia="Times New Roman" w:hAnsi="Consolas" w:cs="Times New Roman"/>
+          <w:color w:val="6897BB"/>
+          <w:sz w:val="21"/>
+          <w:szCs w:val="21"/>
+          <w:lang w:val="en-US" w:eastAsia="de-DE"/>
+        </w:rPr>
+        <w:t>3</w:t>
+      </w:r>
+      <w:r>
+        <w:rPr>
+          <w:rFonts w:ascii="Consolas" w:eastAsia="Times New Roman" w:hAnsi="Consolas" w:cs="Times New Roman"/>
+          <w:color w:val="A9B7C6"/>
+          <w:sz w:val="21"/>
+          <w:szCs w:val="21"/>
+          <w:lang w:val="en-US" w:eastAsia="de-DE"/>
+        </w:rPr>
+        <w:t>):</w:t>
       </w:r>
     </w:p>
     <w:p>
@@ -10430,12 +10284,42 @@
         <w:spacing w:after="0" w:line="285" w:lineRule="atLeast"/>
         <w:rPr>
           <w:rFonts w:ascii="Consolas" w:eastAsia="Times New Roman" w:hAnsi="Consolas" w:cs="Times New Roman"/>
-          <w:color w:val="CC7832"/>
-          <w:sz w:val="21"/>
-          <w:szCs w:val="21"/>
-          <w:lang w:eastAsia="de-DE"/>
-        </w:rPr>
-      </w:pPr>
+          <w:color w:val="A9B7C6"/>
+          <w:sz w:val="21"/>
+          <w:szCs w:val="21"/>
+          <w:lang w:val="en-US" w:eastAsia="de-DE"/>
+        </w:rPr>
+      </w:pPr>
+      <w:r>
+        <w:rPr>
+          <w:rFonts w:ascii="Consolas" w:eastAsia="Times New Roman" w:hAnsi="Consolas" w:cs="Times New Roman"/>
+          <w:color w:val="A9B7C6"/>
+          <w:sz w:val="21"/>
+          <w:szCs w:val="21"/>
+          <w:lang w:val="en-US" w:eastAsia="de-DE"/>
+        </w:rPr>
+        <w:t xml:space="preserve">    </w:t>
+      </w:r>
+      <w:r>
+        <w:rPr>
+          <w:rFonts w:ascii="Consolas" w:eastAsia="Times New Roman" w:hAnsi="Consolas" w:cs="Times New Roman"/>
+          <w:color w:val="8888C6"/>
+          <w:sz w:val="21"/>
+          <w:szCs w:val="21"/>
+          <w:lang w:val="en-US" w:eastAsia="de-DE"/>
+        </w:rPr>
+        <w:t>print</w:t>
+      </w:r>
+      <w:r>
+        <w:rPr>
+          <w:rFonts w:ascii="Consolas" w:eastAsia="Times New Roman" w:hAnsi="Consolas" w:cs="Times New Roman"/>
+          <w:color w:val="A9B7C6"/>
+          <w:sz w:val="21"/>
+          <w:szCs w:val="21"/>
+          <w:lang w:val="en-US" w:eastAsia="de-DE"/>
+        </w:rPr>
+        <w:t>(i)</w:t>
+      </w:r>
     </w:p>
     <w:p>
       <w:pPr>
@@ -10449,85 +10333,18 @@
           <w:lang w:val="en-US" w:eastAsia="de-DE"/>
         </w:rPr>
       </w:pPr>
-      <w:r>
-        <w:rPr>
-          <w:rFonts w:ascii="Consolas" w:eastAsia="Times New Roman" w:hAnsi="Consolas" w:cs="Times New Roman"/>
-          <w:color w:val="CC7832"/>
-          <w:sz w:val="21"/>
-          <w:szCs w:val="21"/>
-          <w:lang w:val="en-US" w:eastAsia="de-DE"/>
-        </w:rPr>
-        <w:t>for</w:t>
-      </w:r>
-      <w:r>
-        <w:rPr>
-          <w:rFonts w:ascii="Consolas" w:eastAsia="Times New Roman" w:hAnsi="Consolas" w:cs="Times New Roman"/>
-          <w:color w:val="A9B7C6"/>
-          <w:sz w:val="21"/>
-          <w:szCs w:val="21"/>
-          <w:lang w:val="en-US" w:eastAsia="de-DE"/>
-        </w:rPr>
-        <w:t xml:space="preserve"> i </w:t>
-      </w:r>
-      <w:r>
-        <w:rPr>
-          <w:rFonts w:ascii="Consolas" w:eastAsia="Times New Roman" w:hAnsi="Consolas" w:cs="Times New Roman"/>
-          <w:color w:val="CC7832"/>
-          <w:sz w:val="21"/>
-          <w:szCs w:val="21"/>
-          <w:lang w:val="en-US" w:eastAsia="de-DE"/>
-        </w:rPr>
-        <w:t>in</w:t>
-      </w:r>
-      <w:r>
-        <w:rPr>
-          <w:rFonts w:ascii="Consolas" w:eastAsia="Times New Roman" w:hAnsi="Consolas" w:cs="Times New Roman"/>
-          <w:color w:val="A9B7C6"/>
-          <w:sz w:val="21"/>
-          <w:szCs w:val="21"/>
-          <w:lang w:val="en-US" w:eastAsia="de-DE"/>
-        </w:rPr>
-        <w:t xml:space="preserve"> </w:t>
-      </w:r>
-      <w:r>
-        <w:rPr>
-          <w:rFonts w:ascii="Consolas" w:eastAsia="Times New Roman" w:hAnsi="Consolas" w:cs="Times New Roman"/>
-          <w:color w:val="8888C6"/>
-          <w:sz w:val="21"/>
-          <w:szCs w:val="21"/>
-          <w:lang w:val="en-US" w:eastAsia="de-DE"/>
-        </w:rPr>
-        <w:t>range</w:t>
-      </w:r>
-      <w:r>
-        <w:rPr>
-          <w:rFonts w:ascii="Consolas" w:eastAsia="Times New Roman" w:hAnsi="Consolas" w:cs="Times New Roman"/>
-          <w:color w:val="A9B7C6"/>
-          <w:sz w:val="21"/>
-          <w:szCs w:val="21"/>
-          <w:lang w:val="en-US" w:eastAsia="de-DE"/>
-        </w:rPr>
-        <w:t>(</w:t>
-      </w:r>
-      <w:r>
-        <w:rPr>
-          <w:rFonts w:ascii="Consolas" w:eastAsia="Times New Roman" w:hAnsi="Consolas" w:cs="Times New Roman"/>
-          <w:color w:val="6897BB"/>
-          <w:sz w:val="21"/>
-          <w:szCs w:val="21"/>
-          <w:lang w:val="en-US" w:eastAsia="de-DE"/>
-        </w:rPr>
-        <w:t>255</w:t>
-      </w:r>
-      <w:r>
-        <w:rPr>
-          <w:rFonts w:ascii="Consolas" w:eastAsia="Times New Roman" w:hAnsi="Consolas" w:cs="Times New Roman"/>
-          <w:color w:val="A9B7C6"/>
-          <w:sz w:val="21"/>
-          <w:szCs w:val="21"/>
-          <w:lang w:val="en-US" w:eastAsia="de-DE"/>
-        </w:rPr>
-        <w:t>):</w:t>
+    </w:p>
+    <w:p>
+      <w:r>
+        <w:t>Diese for-Schleife g</w:t>
+      </w:r>
+      <w:r>
+        <w:t>ibt die Zahlen von 4 bis 20 in 3er Schritten aus.</w:t>
+      </w:r>
+    </w:p>
+    <w:p>
+      <w:r>
+        <w:t>For-Schleifen können auch über Arrays und Listen iterieren.</w:t>
       </w:r>
     </w:p>
     <w:p>
@@ -10536,62 +10353,12 @@
         <w:spacing w:after="0" w:line="285" w:lineRule="atLeast"/>
         <w:rPr>
           <w:rFonts w:ascii="Consolas" w:eastAsia="Times New Roman" w:hAnsi="Consolas" w:cs="Times New Roman"/>
-          <w:color w:val="A9B7C6"/>
-          <w:sz w:val="21"/>
-          <w:szCs w:val="21"/>
-          <w:lang w:val="en-US" w:eastAsia="de-DE"/>
-        </w:rPr>
-      </w:pPr>
-      <w:r>
-        <w:rPr>
-          <w:rFonts w:ascii="Consolas" w:eastAsia="Times New Roman" w:hAnsi="Consolas" w:cs="Times New Roman"/>
-          <w:color w:val="A9B7C6"/>
-          <w:sz w:val="21"/>
-          <w:szCs w:val="21"/>
-          <w:lang w:val="en-US" w:eastAsia="de-DE"/>
-        </w:rPr>
-        <w:t xml:space="preserve">    </w:t>
-      </w:r>
-      <w:r>
-        <w:rPr>
-          <w:rFonts w:ascii="Consolas" w:eastAsia="Times New Roman" w:hAnsi="Consolas" w:cs="Times New Roman"/>
-          <w:color w:val="8888C6"/>
-          <w:sz w:val="21"/>
-          <w:szCs w:val="21"/>
-          <w:lang w:val="en-US" w:eastAsia="de-DE"/>
-        </w:rPr>
-        <w:t>analogWrite</w:t>
-      </w:r>
-      <w:r>
-        <w:rPr>
-          <w:rFonts w:ascii="Consolas" w:eastAsia="Times New Roman" w:hAnsi="Consolas" w:cs="Times New Roman"/>
-          <w:color w:val="A9B7C6"/>
-          <w:sz w:val="21"/>
-          <w:szCs w:val="21"/>
-          <w:lang w:val="en-US" w:eastAsia="de-DE"/>
-        </w:rPr>
-        <w:t>(</w:t>
-      </w:r>
-      <w:r>
-        <w:rPr>
-          <w:rFonts w:ascii="Consolas" w:eastAsia="Times New Roman" w:hAnsi="Consolas" w:cs="Times New Roman"/>
-          <w:color w:val="6897BB"/>
-          <w:sz w:val="21"/>
-          <w:szCs w:val="21"/>
-          <w:lang w:val="en-US" w:eastAsia="de-DE"/>
-        </w:rPr>
-        <w:t>11</w:t>
-      </w:r>
-      <w:r>
-        <w:rPr>
-          <w:rFonts w:ascii="Consolas" w:eastAsia="Times New Roman" w:hAnsi="Consolas" w:cs="Times New Roman"/>
-          <w:color w:val="A9B7C6"/>
-          <w:sz w:val="21"/>
-          <w:szCs w:val="21"/>
-          <w:lang w:val="en-US" w:eastAsia="de-DE"/>
-        </w:rPr>
-        <w:t>,i)</w:t>
-      </w:r>
+          <w:color w:val="CC7832"/>
+          <w:sz w:val="21"/>
+          <w:szCs w:val="21"/>
+          <w:lang w:eastAsia="de-DE"/>
+        </w:rPr>
+      </w:pPr>
     </w:p>
     <w:p>
       <w:pPr>
@@ -10602,38 +10369,28 @@
           <w:color w:val="A9B7C6"/>
           <w:sz w:val="21"/>
           <w:szCs w:val="21"/>
-          <w:lang w:eastAsia="de-DE"/>
-        </w:rPr>
-      </w:pPr>
-      <w:r>
-        <w:rPr>
-          <w:rFonts w:ascii="Consolas" w:eastAsia="Times New Roman" w:hAnsi="Consolas" w:cs="Times New Roman"/>
-          <w:color w:val="A9B7C6"/>
-          <w:sz w:val="21"/>
-          <w:szCs w:val="21"/>
-          <w:lang w:val="en-US" w:eastAsia="de-DE"/>
-        </w:rPr>
-        <w:t xml:space="preserve">    </w:t>
-      </w:r>
-      <w:r>
-        <w:rPr>
-          <w:rFonts w:ascii="Consolas" w:eastAsia="Times New Roman" w:hAnsi="Consolas" w:cs="Times New Roman"/>
-          <w:color w:val="8888C6"/>
-          <w:sz w:val="21"/>
-          <w:szCs w:val="21"/>
-          <w:lang w:eastAsia="de-DE"/>
-        </w:rPr>
-        <w:t>delay</w:t>
-      </w:r>
-      <w:r>
-        <w:rPr>
-          <w:rFonts w:ascii="Consolas" w:eastAsia="Times New Roman" w:hAnsi="Consolas" w:cs="Times New Roman"/>
-          <w:color w:val="A9B7C6"/>
-          <w:sz w:val="21"/>
-          <w:szCs w:val="21"/>
-          <w:lang w:eastAsia="de-DE"/>
-        </w:rPr>
-        <w:t>(</w:t>
+          <w:lang w:val="en-US" w:eastAsia="de-DE"/>
+        </w:rPr>
+      </w:pPr>
+      <w:r>
+        <w:rPr>
+          <w:rFonts w:ascii="Consolas" w:eastAsia="Times New Roman" w:hAnsi="Consolas" w:cs="Times New Roman"/>
+          <w:color w:val="CC7832"/>
+          <w:sz w:val="21"/>
+          <w:szCs w:val="21"/>
+          <w:lang w:val="en-US" w:eastAsia="de-DE"/>
+        </w:rPr>
+        <w:t>int</w:t>
+      </w:r>
+      <w:r>
+        <w:rPr>
+          <w:rFonts w:ascii="Consolas" w:eastAsia="Times New Roman" w:hAnsi="Consolas" w:cs="Times New Roman"/>
+          <w:color w:val="A9B7C6"/>
+          <w:sz w:val="21"/>
+          <w:szCs w:val="21"/>
+          <w:lang w:val="en-US" w:eastAsia="de-DE"/>
+        </w:rPr>
+        <w:t>[] array = [</w:t>
       </w:r>
       <w:r>
         <w:rPr>
@@ -10641,19 +10398,99 @@
           <w:color w:val="6897BB"/>
           <w:sz w:val="21"/>
           <w:szCs w:val="21"/>
-          <w:lang w:eastAsia="de-DE"/>
-        </w:rPr>
-        <w:t>10</w:t>
-      </w:r>
-      <w:r>
-        <w:rPr>
-          <w:rFonts w:ascii="Consolas" w:eastAsia="Times New Roman" w:hAnsi="Consolas" w:cs="Times New Roman"/>
-          <w:color w:val="A9B7C6"/>
-          <w:sz w:val="21"/>
-          <w:szCs w:val="21"/>
-          <w:lang w:eastAsia="de-DE"/>
-        </w:rPr>
-        <w:t>)</w:t>
+          <w:lang w:val="en-US" w:eastAsia="de-DE"/>
+        </w:rPr>
+        <w:t>42</w:t>
+      </w:r>
+      <w:r>
+        <w:rPr>
+          <w:rFonts w:ascii="Consolas" w:eastAsia="Times New Roman" w:hAnsi="Consolas" w:cs="Times New Roman"/>
+          <w:color w:val="A9B7C6"/>
+          <w:sz w:val="21"/>
+          <w:szCs w:val="21"/>
+          <w:lang w:val="en-US" w:eastAsia="de-DE"/>
+        </w:rPr>
+        <w:t xml:space="preserve">, </w:t>
+      </w:r>
+      <w:r>
+        <w:rPr>
+          <w:rFonts w:ascii="Consolas" w:eastAsia="Times New Roman" w:hAnsi="Consolas" w:cs="Times New Roman"/>
+          <w:color w:val="6897BB"/>
+          <w:sz w:val="21"/>
+          <w:szCs w:val="21"/>
+          <w:lang w:val="en-US" w:eastAsia="de-DE"/>
+        </w:rPr>
+        <w:t>15</w:t>
+      </w:r>
+      <w:r>
+        <w:rPr>
+          <w:rFonts w:ascii="Consolas" w:eastAsia="Times New Roman" w:hAnsi="Consolas" w:cs="Times New Roman"/>
+          <w:color w:val="A9B7C6"/>
+          <w:sz w:val="21"/>
+          <w:szCs w:val="21"/>
+          <w:lang w:val="en-US" w:eastAsia="de-DE"/>
+        </w:rPr>
+        <w:t xml:space="preserve">, </w:t>
+      </w:r>
+      <w:r>
+        <w:rPr>
+          <w:rFonts w:ascii="Consolas" w:eastAsia="Times New Roman" w:hAnsi="Consolas" w:cs="Times New Roman"/>
+          <w:color w:val="6897BB"/>
+          <w:sz w:val="21"/>
+          <w:szCs w:val="21"/>
+          <w:lang w:val="en-US" w:eastAsia="de-DE"/>
+        </w:rPr>
+        <w:t>314</w:t>
+      </w:r>
+      <w:r>
+        <w:rPr>
+          <w:rFonts w:ascii="Consolas" w:eastAsia="Times New Roman" w:hAnsi="Consolas" w:cs="Times New Roman"/>
+          <w:color w:val="A9B7C6"/>
+          <w:sz w:val="21"/>
+          <w:szCs w:val="21"/>
+          <w:lang w:val="en-US" w:eastAsia="de-DE"/>
+        </w:rPr>
+        <w:t xml:space="preserve">, </w:t>
+      </w:r>
+      <w:r>
+        <w:rPr>
+          <w:rFonts w:ascii="Consolas" w:eastAsia="Times New Roman" w:hAnsi="Consolas" w:cs="Times New Roman"/>
+          <w:color w:val="6897BB"/>
+          <w:sz w:val="21"/>
+          <w:szCs w:val="21"/>
+          <w:lang w:val="en-US" w:eastAsia="de-DE"/>
+        </w:rPr>
+        <w:t>69</w:t>
+      </w:r>
+      <w:r>
+        <w:rPr>
+          <w:rFonts w:ascii="Consolas" w:eastAsia="Times New Roman" w:hAnsi="Consolas" w:cs="Times New Roman"/>
+          <w:color w:val="A9B7C6"/>
+          <w:sz w:val="21"/>
+          <w:szCs w:val="21"/>
+          <w:lang w:val="en-US" w:eastAsia="de-DE"/>
+        </w:rPr>
+        <w:t xml:space="preserve">, </w:t>
+      </w:r>
+      <w:r>
+        <w:rPr>
+          <w:rFonts w:ascii="Consolas" w:eastAsia="Times New Roman" w:hAnsi="Consolas" w:cs="Times New Roman"/>
+          <w:color w:val="6897BB"/>
+          <w:sz w:val="21"/>
+          <w:szCs w:val="21"/>
+          <w:lang w:val="en-US" w:eastAsia="de-DE"/>
+        </w:rPr>
+        <w:t>20</w:t>
+      </w:r>
+      <w:r>
+        <w:rPr>
+          <w:rFonts w:ascii="Consolas" w:eastAsia="Times New Roman" w:hAnsi="Consolas" w:cs="Times New Roman"/>
+          <w:color w:val="A9B7C6"/>
+          <w:sz w:val="21"/>
+          <w:szCs w:val="21"/>
+          <w:lang w:val="en-US" w:eastAsia="de-DE"/>
+        </w:rPr>
+        <w:t>]</w:t>
       </w:r>
     </w:p>
     <w:p>
@@ -10665,34 +10502,48 @@
           <w:color w:val="A9B7C6"/>
           <w:sz w:val="21"/>
           <w:szCs w:val="21"/>
-          <w:lang w:eastAsia="de-DE"/>
-        </w:rPr>
-      </w:pPr>
-    </w:p>
-    <w:p>
-      <w:pPr>
-        <w:rPr>
-          <w:lang w:eastAsia="de-DE"/>
-        </w:rPr>
-      </w:pPr>
-      <w:r>
-        <w:rPr>
-          <w:lang w:eastAsia="de-DE"/>
-        </w:rPr>
-        <w:t>Die LED an Port 11 wird langsam heller, egal ob das Programm auf dem PC oder auf dem Arduino ausgeführt wird.</w:t>
-      </w:r>
-    </w:p>
-    <w:p>
-      <w:pPr>
-        <w:pStyle w:val="berschrift5"/>
-      </w:pPr>
-      <w:r>
-        <w:t>analogRead</w:t>
-      </w:r>
-    </w:p>
-    <w:p>
-      <w:r>
-        <w:t>Liest die Spannung an den analogen Ports des Arduino in einem Wertebereich von 0 – 1023 aus.</w:t>
+          <w:lang w:val="en-US" w:eastAsia="de-DE"/>
+        </w:rPr>
+      </w:pPr>
+      <w:r>
+        <w:rPr>
+          <w:rFonts w:ascii="Consolas" w:eastAsia="Times New Roman" w:hAnsi="Consolas" w:cs="Times New Roman"/>
+          <w:color w:val="CC7832"/>
+          <w:sz w:val="21"/>
+          <w:szCs w:val="21"/>
+          <w:lang w:val="en-US" w:eastAsia="de-DE"/>
+        </w:rPr>
+        <w:t>for</w:t>
+      </w:r>
+      <w:r>
+        <w:rPr>
+          <w:rFonts w:ascii="Consolas" w:eastAsia="Times New Roman" w:hAnsi="Consolas" w:cs="Times New Roman"/>
+          <w:color w:val="A9B7C6"/>
+          <w:sz w:val="21"/>
+          <w:szCs w:val="21"/>
+          <w:lang w:val="en-US" w:eastAsia="de-DE"/>
+        </w:rPr>
+        <w:t xml:space="preserve"> i </w:t>
+      </w:r>
+      <w:r>
+        <w:rPr>
+          <w:rFonts w:ascii="Consolas" w:eastAsia="Times New Roman" w:hAnsi="Consolas" w:cs="Times New Roman"/>
+          <w:color w:val="CC7832"/>
+          <w:sz w:val="21"/>
+          <w:szCs w:val="21"/>
+          <w:lang w:val="en-US" w:eastAsia="de-DE"/>
+        </w:rPr>
+        <w:t>in</w:t>
+      </w:r>
+      <w:r>
+        <w:rPr>
+          <w:rFonts w:ascii="Consolas" w:eastAsia="Times New Roman" w:hAnsi="Consolas" w:cs="Times New Roman"/>
+          <w:color w:val="A9B7C6"/>
+          <w:sz w:val="21"/>
+          <w:szCs w:val="21"/>
+          <w:lang w:val="en-US" w:eastAsia="de-DE"/>
+        </w:rPr>
+        <w:t xml:space="preserve"> array:</w:t>
       </w:r>
     </w:p>
     <w:p>
@@ -10701,12 +10552,42 @@
         <w:spacing w:after="0" w:line="285" w:lineRule="atLeast"/>
         <w:rPr>
           <w:rFonts w:ascii="Consolas" w:eastAsia="Times New Roman" w:hAnsi="Consolas" w:cs="Times New Roman"/>
+          <w:color w:val="A9B7C6"/>
+          <w:sz w:val="21"/>
+          <w:szCs w:val="21"/>
+          <w:lang w:eastAsia="de-DE"/>
+        </w:rPr>
+      </w:pPr>
+      <w:r>
+        <w:rPr>
+          <w:rFonts w:ascii="Consolas" w:eastAsia="Times New Roman" w:hAnsi="Consolas" w:cs="Times New Roman"/>
+          <w:color w:val="A9B7C6"/>
+          <w:sz w:val="21"/>
+          <w:szCs w:val="21"/>
+          <w:lang w:val="en-US" w:eastAsia="de-DE"/>
+        </w:rPr>
+        <w:t xml:space="preserve">    </w:t>
+      </w:r>
+      <w:r>
+        <w:rPr>
+          <w:rFonts w:ascii="Consolas" w:eastAsia="Times New Roman" w:hAnsi="Consolas" w:cs="Times New Roman"/>
           <w:color w:val="8888C6"/>
           <w:sz w:val="21"/>
           <w:szCs w:val="21"/>
           <w:lang w:eastAsia="de-DE"/>
         </w:rPr>
-      </w:pPr>
+        <w:t>print</w:t>
+      </w:r>
+      <w:r>
+        <w:rPr>
+          <w:rFonts w:ascii="Consolas" w:eastAsia="Times New Roman" w:hAnsi="Consolas" w:cs="Times New Roman"/>
+          <w:color w:val="A9B7C6"/>
+          <w:sz w:val="21"/>
+          <w:szCs w:val="21"/>
+          <w:lang w:eastAsia="de-DE"/>
+        </w:rPr>
+        <w:t>(i)</w:t>
+      </w:r>
     </w:p>
     <w:p>
       <w:pPr>
@@ -10720,1297 +10601,163 @@
           <w:lang w:eastAsia="de-DE"/>
         </w:rPr>
       </w:pPr>
-      <w:r>
-        <w:rPr>
-          <w:rFonts w:ascii="Consolas" w:eastAsia="Times New Roman" w:hAnsi="Consolas" w:cs="Times New Roman"/>
-          <w:color w:val="8888C6"/>
-          <w:sz w:val="21"/>
-          <w:szCs w:val="21"/>
-          <w:lang w:eastAsia="de-DE"/>
-        </w:rPr>
-        <w:t>print</w:t>
-      </w:r>
-      <w:r>
-        <w:rPr>
-          <w:rFonts w:ascii="Consolas" w:eastAsia="Times New Roman" w:hAnsi="Consolas" w:cs="Times New Roman"/>
-          <w:color w:val="A9B7C6"/>
-          <w:sz w:val="21"/>
-          <w:szCs w:val="21"/>
-          <w:lang w:eastAsia="de-DE"/>
-        </w:rPr>
-        <w:t>(</w:t>
-      </w:r>
-      <w:r>
-        <w:rPr>
-          <w:rFonts w:ascii="Consolas" w:eastAsia="Times New Roman" w:hAnsi="Consolas" w:cs="Times New Roman"/>
-          <w:color w:val="8888C6"/>
-          <w:sz w:val="21"/>
-          <w:szCs w:val="21"/>
-          <w:lang w:eastAsia="de-DE"/>
-        </w:rPr>
-        <w:t>analogRead</w:t>
-      </w:r>
-      <w:r>
-        <w:rPr>
-          <w:rFonts w:ascii="Consolas" w:eastAsia="Times New Roman" w:hAnsi="Consolas" w:cs="Times New Roman"/>
-          <w:color w:val="A9B7C6"/>
-          <w:sz w:val="21"/>
-          <w:szCs w:val="21"/>
-          <w:lang w:eastAsia="de-DE"/>
-        </w:rPr>
-        <w:t>(</w:t>
-      </w:r>
-      <w:r>
-        <w:rPr>
-          <w:rFonts w:ascii="Consolas" w:eastAsia="Times New Roman" w:hAnsi="Consolas" w:cs="Times New Roman"/>
-          <w:color w:val="6897BB"/>
-          <w:sz w:val="21"/>
-          <w:szCs w:val="21"/>
-          <w:lang w:eastAsia="de-DE"/>
-        </w:rPr>
-        <w:t>0</w:t>
-      </w:r>
-      <w:r>
-        <w:rPr>
-          <w:rFonts w:ascii="Consolas" w:eastAsia="Times New Roman" w:hAnsi="Consolas" w:cs="Times New Roman"/>
-          <w:color w:val="A9B7C6"/>
-          <w:sz w:val="21"/>
-          <w:szCs w:val="21"/>
-          <w:lang w:eastAsia="de-DE"/>
-        </w:rPr>
-        <w:t>))</w:t>
-      </w:r>
-    </w:p>
-    <w:p>
-      <w:pPr>
-        <w:shd w:val="clear" w:color="auto" w:fill="2B2B2B"/>
-        <w:spacing w:after="0" w:line="285" w:lineRule="atLeast"/>
-        <w:rPr>
-          <w:rFonts w:ascii="Consolas" w:eastAsia="Times New Roman" w:hAnsi="Consolas" w:cs="Times New Roman"/>
-          <w:color w:val="A9B7C6"/>
-          <w:sz w:val="21"/>
-          <w:szCs w:val="21"/>
-          <w:lang w:eastAsia="de-DE"/>
-        </w:rPr>
-      </w:pPr>
-    </w:p>
-    <w:p/>
-    <w:p>
-      <w:pPr>
-        <w:pStyle w:val="berschrift3"/>
-      </w:pPr>
-      <w:bookmarkStart w:id="15" w:name="_Toc124270442"/>
-      <w:r>
-        <w:t>Kontrollstrukturen</w:t>
-      </w:r>
-      <w:bookmarkEnd w:id="15"/>
-    </w:p>
-    <w:p>
-      <w:pPr>
-        <w:pStyle w:val="berschrift4"/>
-      </w:pPr>
-      <w:bookmarkStart w:id="16" w:name="_Toc124270443"/>
-      <w:r>
-        <w:t>if-Bedingung</w:t>
-      </w:r>
-      <w:bookmarkEnd w:id="16"/>
-    </w:p>
-    <w:p/>
-    <w:p>
-      <w:pPr>
-        <w:pStyle w:val="berschrift4"/>
-      </w:pPr>
-      <w:bookmarkStart w:id="17" w:name="_Toc124270444"/>
-      <w:r>
-        <w:t>while</w:t>
-      </w:r>
-      <w:r>
-        <w:t>-Schleife</w:t>
-      </w:r>
-      <w:bookmarkEnd w:id="17"/>
-    </w:p>
-    <w:p/>
-    <w:p>
-      <w:r>
-        <w:t xml:space="preserve">Eine </w:t>
-      </w:r>
-      <w:r>
-        <w:t>Schleife,</w:t>
-      </w:r>
-      <w:r>
-        <w:t xml:space="preserve"> die ausgeführt wird, solange eine Bedingung wahr ist. </w:t>
-      </w:r>
-    </w:p>
-    <w:p>
-      <w:pPr>
-        <w:shd w:val="clear" w:color="auto" w:fill="2B2B2B"/>
-        <w:spacing w:after="0" w:line="285" w:lineRule="atLeast"/>
-        <w:rPr>
-          <w:rFonts w:ascii="Consolas" w:eastAsia="Times New Roman" w:hAnsi="Consolas" w:cs="Times New Roman"/>
-          <w:color w:val="CC7832"/>
-          <w:sz w:val="21"/>
-          <w:szCs w:val="21"/>
-          <w:lang w:eastAsia="de-DE"/>
-        </w:rPr>
-      </w:pPr>
-    </w:p>
-    <w:p>
-      <w:pPr>
-        <w:shd w:val="clear" w:color="auto" w:fill="2B2B2B"/>
-        <w:spacing w:after="0" w:line="285" w:lineRule="atLeast"/>
-        <w:rPr>
-          <w:rFonts w:ascii="Consolas" w:eastAsia="Times New Roman" w:hAnsi="Consolas" w:cs="Times New Roman"/>
-          <w:color w:val="A9B7C6"/>
-          <w:sz w:val="21"/>
-          <w:szCs w:val="21"/>
-          <w:lang w:val="en-US" w:eastAsia="de-DE"/>
-        </w:rPr>
-      </w:pPr>
-      <w:r>
-        <w:rPr>
-          <w:rFonts w:ascii="Consolas" w:eastAsia="Times New Roman" w:hAnsi="Consolas" w:cs="Times New Roman"/>
-          <w:color w:val="CC7832"/>
-          <w:sz w:val="21"/>
-          <w:szCs w:val="21"/>
-          <w:lang w:val="en-US" w:eastAsia="de-DE"/>
-        </w:rPr>
-        <w:t>int</w:t>
-      </w:r>
-      <w:r>
-        <w:rPr>
-          <w:rFonts w:ascii="Consolas" w:eastAsia="Times New Roman" w:hAnsi="Consolas" w:cs="Times New Roman"/>
-          <w:color w:val="A9B7C6"/>
-          <w:sz w:val="21"/>
-          <w:szCs w:val="21"/>
-          <w:lang w:val="en-US" w:eastAsia="de-DE"/>
-        </w:rPr>
-        <w:t xml:space="preserve"> x = </w:t>
-      </w:r>
-      <w:r>
-        <w:rPr>
-          <w:rFonts w:ascii="Consolas" w:eastAsia="Times New Roman" w:hAnsi="Consolas" w:cs="Times New Roman"/>
-          <w:color w:val="6897BB"/>
-          <w:sz w:val="21"/>
-          <w:szCs w:val="21"/>
-          <w:lang w:val="en-US" w:eastAsia="de-DE"/>
-        </w:rPr>
-        <w:t>0</w:t>
-      </w:r>
-    </w:p>
-    <w:p>
-      <w:pPr>
-        <w:shd w:val="clear" w:color="auto" w:fill="2B2B2B"/>
-        <w:spacing w:after="0" w:line="285" w:lineRule="atLeast"/>
-        <w:rPr>
-          <w:rFonts w:ascii="Consolas" w:eastAsia="Times New Roman" w:hAnsi="Consolas" w:cs="Times New Roman"/>
-          <w:color w:val="A9B7C6"/>
-          <w:sz w:val="21"/>
-          <w:szCs w:val="21"/>
-          <w:lang w:val="en-US" w:eastAsia="de-DE"/>
-        </w:rPr>
-      </w:pPr>
-      <w:r>
-        <w:rPr>
-          <w:rFonts w:ascii="Consolas" w:eastAsia="Times New Roman" w:hAnsi="Consolas" w:cs="Times New Roman"/>
-          <w:color w:val="CC7832"/>
-          <w:sz w:val="21"/>
-          <w:szCs w:val="21"/>
-          <w:lang w:val="en-US" w:eastAsia="de-DE"/>
-        </w:rPr>
-        <w:t>while</w:t>
-      </w:r>
-      <w:r>
-        <w:rPr>
-          <w:rFonts w:ascii="Consolas" w:eastAsia="Times New Roman" w:hAnsi="Consolas" w:cs="Times New Roman"/>
-          <w:color w:val="A9B7C6"/>
-          <w:sz w:val="21"/>
-          <w:szCs w:val="21"/>
-          <w:lang w:val="en-US" w:eastAsia="de-DE"/>
-        </w:rPr>
-        <w:t xml:space="preserve"> x &lt; </w:t>
-      </w:r>
-      <w:r>
-        <w:rPr>
-          <w:rFonts w:ascii="Consolas" w:eastAsia="Times New Roman" w:hAnsi="Consolas" w:cs="Times New Roman"/>
-          <w:color w:val="6897BB"/>
-          <w:sz w:val="21"/>
-          <w:szCs w:val="21"/>
-          <w:lang w:val="en-US" w:eastAsia="de-DE"/>
-        </w:rPr>
-        <w:t>10</w:t>
-      </w:r>
-      <w:r>
-        <w:rPr>
-          <w:rFonts w:ascii="Consolas" w:eastAsia="Times New Roman" w:hAnsi="Consolas" w:cs="Times New Roman"/>
-          <w:color w:val="A9B7C6"/>
-          <w:sz w:val="21"/>
-          <w:szCs w:val="21"/>
-          <w:lang w:val="en-US" w:eastAsia="de-DE"/>
-        </w:rPr>
-        <w:t>:</w:t>
-      </w:r>
-    </w:p>
-    <w:p>
-      <w:pPr>
-        <w:shd w:val="clear" w:color="auto" w:fill="2B2B2B"/>
-        <w:spacing w:after="0" w:line="285" w:lineRule="atLeast"/>
-        <w:rPr>
-          <w:rFonts w:ascii="Consolas" w:eastAsia="Times New Roman" w:hAnsi="Consolas" w:cs="Times New Roman"/>
-          <w:color w:val="A9B7C6"/>
-          <w:sz w:val="21"/>
-          <w:szCs w:val="21"/>
-          <w:lang w:val="en-US" w:eastAsia="de-DE"/>
-        </w:rPr>
-      </w:pPr>
-      <w:r>
-        <w:rPr>
-          <w:rFonts w:ascii="Consolas" w:eastAsia="Times New Roman" w:hAnsi="Consolas" w:cs="Times New Roman"/>
-          <w:color w:val="A9B7C6"/>
-          <w:sz w:val="21"/>
-          <w:szCs w:val="21"/>
-          <w:lang w:val="en-US" w:eastAsia="de-DE"/>
-        </w:rPr>
-        <w:t xml:space="preserve">    x = x + </w:t>
-      </w:r>
-      <w:r>
-        <w:rPr>
-          <w:rFonts w:ascii="Consolas" w:eastAsia="Times New Roman" w:hAnsi="Consolas" w:cs="Times New Roman"/>
-          <w:color w:val="6897BB"/>
-          <w:sz w:val="21"/>
-          <w:szCs w:val="21"/>
-          <w:lang w:val="en-US" w:eastAsia="de-DE"/>
-        </w:rPr>
-        <w:t>1</w:t>
-      </w:r>
-    </w:p>
-    <w:p>
-      <w:pPr>
-        <w:shd w:val="clear" w:color="auto" w:fill="2B2B2B"/>
-        <w:spacing w:after="0" w:line="285" w:lineRule="atLeast"/>
-        <w:rPr>
-          <w:rFonts w:ascii="Consolas" w:eastAsia="Times New Roman" w:hAnsi="Consolas" w:cs="Times New Roman"/>
-          <w:color w:val="A9B7C6"/>
-          <w:sz w:val="21"/>
-          <w:szCs w:val="21"/>
-          <w:lang w:eastAsia="de-DE"/>
-        </w:rPr>
-      </w:pPr>
-      <w:r>
-        <w:rPr>
-          <w:rFonts w:ascii="Consolas" w:eastAsia="Times New Roman" w:hAnsi="Consolas" w:cs="Times New Roman"/>
-          <w:color w:val="A9B7C6"/>
-          <w:sz w:val="21"/>
-          <w:szCs w:val="21"/>
-          <w:lang w:val="en-US" w:eastAsia="de-DE"/>
-        </w:rPr>
-        <w:t xml:space="preserve">    </w:t>
-      </w:r>
-      <w:r>
-        <w:rPr>
-          <w:rFonts w:ascii="Consolas" w:eastAsia="Times New Roman" w:hAnsi="Consolas" w:cs="Times New Roman"/>
-          <w:color w:val="8888C6"/>
-          <w:sz w:val="21"/>
-          <w:szCs w:val="21"/>
-          <w:lang w:eastAsia="de-DE"/>
-        </w:rPr>
-        <w:t>print</w:t>
-      </w:r>
-      <w:r>
-        <w:rPr>
-          <w:rFonts w:ascii="Consolas" w:eastAsia="Times New Roman" w:hAnsi="Consolas" w:cs="Times New Roman"/>
-          <w:color w:val="A9B7C6"/>
-          <w:sz w:val="21"/>
-          <w:szCs w:val="21"/>
-          <w:lang w:eastAsia="de-DE"/>
-        </w:rPr>
-        <w:t>(x)</w:t>
-      </w:r>
-    </w:p>
-    <w:p>
-      <w:pPr>
-        <w:shd w:val="clear" w:color="auto" w:fill="2B2B2B"/>
-        <w:spacing w:after="0" w:line="285" w:lineRule="atLeast"/>
-        <w:rPr>
-          <w:rFonts w:ascii="Consolas" w:eastAsia="Times New Roman" w:hAnsi="Consolas" w:cs="Times New Roman"/>
-          <w:color w:val="A9B7C6"/>
-          <w:sz w:val="21"/>
-          <w:szCs w:val="21"/>
-          <w:lang w:eastAsia="de-DE"/>
-        </w:rPr>
-      </w:pPr>
-    </w:p>
-    <w:p>
-      <w:pPr>
-        <w:rPr>
-          <w:lang w:eastAsia="de-DE"/>
-        </w:rPr>
-      </w:pPr>
-      <w:r>
-        <w:rPr>
-          <w:lang w:eastAsia="de-DE"/>
-        </w:rPr>
-        <w:t>Diese Schleife gibt die Zahlen von 1 bis 10 aus.</w:t>
-      </w:r>
-    </w:p>
-    <w:p>
-      <w:pPr>
-        <w:pStyle w:val="berschrift4"/>
-        <w:rPr>
-          <w:rFonts w:eastAsia="Times New Roman"/>
-          <w:lang w:eastAsia="de-DE"/>
-        </w:rPr>
-      </w:pPr>
-      <w:bookmarkStart w:id="18" w:name="_Toc124270445"/>
-      <w:r>
-        <w:rPr>
-          <w:rFonts w:eastAsia="Times New Roman"/>
-          <w:lang w:eastAsia="de-DE"/>
-        </w:rPr>
-        <w:t>for-Schleife</w:t>
-      </w:r>
-      <w:bookmarkEnd w:id="18"/>
-    </w:p>
-    <w:p>
-      <w:pPr>
-        <w:rPr>
-          <w:lang w:eastAsia="de-DE"/>
-        </w:rPr>
-      </w:pPr>
-      <w:r>
-        <w:rPr>
-          <w:lang w:eastAsia="de-DE"/>
-        </w:rPr>
-        <w:t>Die for-Schleife iteriert m</w:t>
-      </w:r>
-      <w:r>
-        <w:rPr>
-          <w:lang w:eastAsia="de-DE"/>
-        </w:rPr>
-        <w:t>it einer Zählvariable über einen Bereich von Zahlen, der mit „range“ festgelegt wurde. Das Grundlegende Schema sieht folgendermaßen aus:</w:t>
-      </w:r>
-    </w:p>
-    <w:p>
-      <w:pPr>
-        <w:shd w:val="clear" w:color="auto" w:fill="2B2B2B"/>
-        <w:spacing w:after="0" w:line="285" w:lineRule="atLeast"/>
-        <w:rPr>
-          <w:rFonts w:ascii="Consolas" w:eastAsia="Times New Roman" w:hAnsi="Consolas" w:cs="Times New Roman"/>
-          <w:color w:val="CC7832"/>
-          <w:sz w:val="21"/>
-          <w:szCs w:val="21"/>
-          <w:lang w:eastAsia="de-DE"/>
-        </w:rPr>
-      </w:pPr>
-    </w:p>
-    <w:p>
-      <w:pPr>
-        <w:shd w:val="clear" w:color="auto" w:fill="2B2B2B"/>
-        <w:spacing w:after="0" w:line="285" w:lineRule="atLeast"/>
-        <w:rPr>
-          <w:rFonts w:ascii="Consolas" w:eastAsia="Times New Roman" w:hAnsi="Consolas" w:cs="Times New Roman"/>
-          <w:color w:val="A9B7C6"/>
-          <w:sz w:val="21"/>
-          <w:szCs w:val="21"/>
-          <w:lang w:eastAsia="de-DE"/>
-        </w:rPr>
-      </w:pPr>
-      <w:r>
-        <w:rPr>
-          <w:rFonts w:ascii="Consolas" w:eastAsia="Times New Roman" w:hAnsi="Consolas" w:cs="Times New Roman"/>
-          <w:color w:val="CC7832"/>
-          <w:sz w:val="21"/>
-          <w:szCs w:val="21"/>
-          <w:lang w:eastAsia="de-DE"/>
-        </w:rPr>
-        <w:t>for</w:t>
-      </w:r>
-      <w:r>
-        <w:rPr>
-          <w:rFonts w:ascii="Consolas" w:eastAsia="Times New Roman" w:hAnsi="Consolas" w:cs="Times New Roman"/>
-          <w:color w:val="A9B7C6"/>
-          <w:sz w:val="21"/>
-          <w:szCs w:val="21"/>
-          <w:lang w:eastAsia="de-DE"/>
-        </w:rPr>
-        <w:t xml:space="preserve"> Zählvariable </w:t>
-      </w:r>
-      <w:r>
-        <w:rPr>
-          <w:rFonts w:ascii="Consolas" w:eastAsia="Times New Roman" w:hAnsi="Consolas" w:cs="Times New Roman"/>
-          <w:color w:val="CC7832"/>
-          <w:sz w:val="21"/>
-          <w:szCs w:val="21"/>
-          <w:lang w:eastAsia="de-DE"/>
-        </w:rPr>
-        <w:t>in</w:t>
-      </w:r>
-      <w:r>
-        <w:rPr>
-          <w:rFonts w:ascii="Consolas" w:eastAsia="Times New Roman" w:hAnsi="Consolas" w:cs="Times New Roman"/>
-          <w:color w:val="A9B7C6"/>
-          <w:sz w:val="21"/>
-          <w:szCs w:val="21"/>
-          <w:lang w:eastAsia="de-DE"/>
-        </w:rPr>
+    </w:p>
+    <w:p>
+      <w:r>
+        <w:t>Diese for-Schleife gibt die Elemente aus dem Array einzeln aus.</w:t>
+      </w:r>
+    </w:p>
+    <w:p>
+      <w:pPr>
+        <w:pStyle w:val="berschrift1"/>
+      </w:pPr>
+      <w:bookmarkStart w:id="13" w:name="_Toc124270446"/>
+      <w:r>
+        <w:t>Getting Started</w:t>
+      </w:r>
+      <w:bookmarkEnd w:id="13"/>
+    </w:p>
+    <w:p>
+      <w:r>
+        <w:t xml:space="preserve">Um Pyduino Programme zu schreiben kann die VS Code Erweiterung verwendet werden. </w:t>
+      </w:r>
+      <w:r>
+        <w:t>Diese Funktioniert aber zurzeit nur unter Windows.</w:t>
+      </w:r>
+    </w:p>
+    <w:p>
+      <w:r>
+        <w:t xml:space="preserve">Dafür muss als erstes VS Code installiert werden. Die Installationsdatei kann unter </w:t>
+      </w:r>
+      <w:hyperlink r:id="rId28" w:history="1">
+        <w:r>
+          <w:rPr>
+            <w:rStyle w:val="Hyperlink"/>
+          </w:rPr>
+          <w:t>https://code.visualstudio.com/download</w:t>
+        </w:r>
+      </w:hyperlink>
+      <w:r>
+        <w:t xml:space="preserve"> heruntergeladen werden.</w:t>
+      </w:r>
+    </w:p>
+    <w:p>
+      <w:r>
+        <w:lastRenderedPageBreak/>
+        <w:t>Danach</w:t>
+      </w:r>
+      <w:r>
+        <w:t xml:space="preserve"> kann die Pyduino </w:t>
+      </w:r>
+      <w:r>
+        <w:t>Erweiterung</w:t>
+      </w:r>
+      <w:r>
+        <w:t xml:space="preserve"> installiert werden. Dafür muss zuerst an der Seitenleiste der „</w:t>
+      </w:r>
+      <w:r>
+        <w:t>Extensions</w:t>
+      </w:r>
+      <w:r>
+        <w:t xml:space="preserve">“ Tab ausgewählt werden. Mit der Suchfunktion kann die Erweiterung unter „pyduino“ gefunden werden. Mit einem Klick auf „Install“ wird die neuste Version der Erweiterung installiert. </w:t>
+      </w:r>
+    </w:p>
+    <w:p>
+      <w:r>
+        <w:t xml:space="preserve">Um ein Pyduino </w:t>
+      </w:r>
+      <w:r>
+        <w:t>Programm</w:t>
+      </w:r>
+      <w:r>
+        <w:t xml:space="preserve"> zu </w:t>
+      </w:r>
+      <w:r>
+        <w:t>schreiben,</w:t>
+      </w:r>
+      <w:r>
+        <w:t xml:space="preserve"> muss dann in VS Code eine Datei mit der Endung „.pino“ erstellt werden. </w:t>
+      </w:r>
+      <w:r>
+        <w:t xml:space="preserve">Der Pyduino Code wird dann </w:t>
+      </w:r>
+      <w:r>
+        <w:t>automatisch</w:t>
+      </w:r>
+      <w:r>
+        <w:t xml:space="preserve"> auf Fehler überprüft, die dann rot unterstrichen sind und es wird Syntax </w:t>
+      </w:r>
+      <w:r>
+        <w:t>Highlighting</w:t>
+      </w:r>
+      <w:r>
+        <w:t xml:space="preserve"> angewendet. Um das </w:t>
+      </w:r>
+      <w:r>
+        <w:t>Programm</w:t>
+      </w:r>
+      <w:r>
+        <w:t xml:space="preserve"> auszuführen kann dann im Menu „Run and Debug“ die „Pyduino“  Konfiguration gestartet werden. In der Debug Konsole sind dann die Ausgaben von PC und Arduino zu sehen.</w:t>
+      </w:r>
+    </w:p>
+    <w:p>
+      <w:pPr>
+        <w:pStyle w:val="berschrift1"/>
+      </w:pPr>
+      <w:bookmarkStart w:id="14" w:name="_Toc124270447"/>
+      <w:r>
+        <w:t>Ergebnisse</w:t>
+      </w:r>
+      <w:bookmarkEnd w:id="14"/>
+    </w:p>
+    <w:p>
+      <w:r>
+        <w:t xml:space="preserve">Als </w:t>
+      </w:r>
+      <w:r>
+        <w:t>Ergebnis</w:t>
+      </w:r>
+      <w:r>
+        <w:t xml:space="preserve"> kann ich nach</w:t>
+      </w:r>
+      <w:r>
+        <w:t xml:space="preserve"> 3 </w:t>
+      </w:r>
+      <w:r>
+        <w:t>Monaten</w:t>
+      </w:r>
+      <w:r>
+        <w:t xml:space="preserve"> eine Programmiersprache präsentieren, deren grundlegende Funktionen </w:t>
+      </w:r>
+      <w:r>
+        <w:t>bereits</w:t>
+      </w:r>
+      <w:r>
+        <w:t xml:space="preserve"> implementiert sind</w:t>
+      </w:r>
+      <w:r>
+        <w:t>.</w:t>
+      </w:r>
+      <w:r>
         <w:t xml:space="preserve"> </w:t>
       </w:r>
       <w:r>
-        <w:rPr>
-          <w:rFonts w:ascii="Consolas" w:eastAsia="Times New Roman" w:hAnsi="Consolas" w:cs="Times New Roman"/>
-          <w:color w:val="8888C6"/>
-          <w:sz w:val="21"/>
-          <w:szCs w:val="21"/>
-          <w:lang w:eastAsia="de-DE"/>
-        </w:rPr>
-        <w:t>range</w:t>
-      </w:r>
-      <w:r>
-        <w:rPr>
-          <w:rFonts w:ascii="Consolas" w:eastAsia="Times New Roman" w:hAnsi="Consolas" w:cs="Times New Roman"/>
-          <w:color w:val="A9B7C6"/>
-          <w:sz w:val="21"/>
-          <w:szCs w:val="21"/>
-          <w:lang w:eastAsia="de-DE"/>
-        </w:rPr>
-        <w:t>(start,end,step):</w:t>
-      </w:r>
-    </w:p>
-    <w:p>
-      <w:pPr>
-        <w:shd w:val="clear" w:color="auto" w:fill="2B2B2B"/>
-        <w:spacing w:after="0" w:line="285" w:lineRule="atLeast"/>
-        <w:rPr>
-          <w:rFonts w:ascii="Consolas" w:eastAsia="Times New Roman" w:hAnsi="Consolas" w:cs="Times New Roman"/>
-          <w:color w:val="7F848E"/>
-          <w:sz w:val="21"/>
-          <w:szCs w:val="21"/>
-          <w:lang w:eastAsia="de-DE"/>
-        </w:rPr>
-      </w:pPr>
-      <w:r>
-        <w:rPr>
-          <w:rFonts w:ascii="Consolas" w:eastAsia="Times New Roman" w:hAnsi="Consolas" w:cs="Times New Roman"/>
-          <w:color w:val="A9B7C6"/>
-          <w:sz w:val="21"/>
-          <w:szCs w:val="21"/>
-          <w:lang w:eastAsia="de-DE"/>
-        </w:rPr>
-        <w:t xml:space="preserve">    </w:t>
-      </w:r>
-      <w:r>
-        <w:rPr>
-          <w:rFonts w:ascii="Consolas" w:eastAsia="Times New Roman" w:hAnsi="Consolas" w:cs="Times New Roman"/>
-          <w:color w:val="7F848E"/>
-          <w:sz w:val="21"/>
-          <w:szCs w:val="21"/>
-          <w:lang w:eastAsia="de-DE"/>
-        </w:rPr>
-        <w:t>#code</w:t>
-      </w:r>
-    </w:p>
-    <w:p>
-      <w:pPr>
-        <w:shd w:val="clear" w:color="auto" w:fill="2B2B2B"/>
-        <w:spacing w:after="0" w:line="285" w:lineRule="atLeast"/>
-        <w:rPr>
-          <w:rFonts w:ascii="Consolas" w:eastAsia="Times New Roman" w:hAnsi="Consolas" w:cs="Times New Roman"/>
-          <w:color w:val="A9B7C6"/>
-          <w:sz w:val="21"/>
-          <w:szCs w:val="21"/>
-          <w:lang w:eastAsia="de-DE"/>
-        </w:rPr>
-      </w:pPr>
-    </w:p>
-    <w:p>
-      <w:pPr>
-        <w:rPr>
-          <w:lang w:eastAsia="de-DE"/>
-        </w:rPr>
-      </w:pPr>
-      <w:r>
-        <w:rPr>
-          <w:lang w:eastAsia="de-DE"/>
-        </w:rPr>
-        <w:t>Beispiele:</w:t>
-      </w:r>
-    </w:p>
-    <w:p>
-      <w:pPr>
-        <w:shd w:val="clear" w:color="auto" w:fill="2B2B2B"/>
-        <w:spacing w:after="0" w:line="285" w:lineRule="atLeast"/>
-        <w:rPr>
-          <w:rFonts w:ascii="Consolas" w:eastAsia="Times New Roman" w:hAnsi="Consolas" w:cs="Times New Roman"/>
-          <w:color w:val="CC7832"/>
-          <w:sz w:val="21"/>
-          <w:szCs w:val="21"/>
-          <w:lang w:eastAsia="de-DE"/>
-        </w:rPr>
-      </w:pPr>
-    </w:p>
-    <w:p>
-      <w:pPr>
-        <w:shd w:val="clear" w:color="auto" w:fill="2B2B2B"/>
-        <w:spacing w:after="0" w:line="285" w:lineRule="atLeast"/>
-        <w:rPr>
-          <w:rFonts w:ascii="Consolas" w:eastAsia="Times New Roman" w:hAnsi="Consolas" w:cs="Times New Roman"/>
-          <w:color w:val="A9B7C6"/>
-          <w:sz w:val="21"/>
-          <w:szCs w:val="21"/>
-          <w:lang w:eastAsia="de-DE"/>
-        </w:rPr>
-      </w:pPr>
-      <w:r>
-        <w:rPr>
-          <w:rFonts w:ascii="Consolas" w:eastAsia="Times New Roman" w:hAnsi="Consolas" w:cs="Times New Roman"/>
-          <w:color w:val="CC7832"/>
-          <w:sz w:val="21"/>
-          <w:szCs w:val="21"/>
-          <w:lang w:eastAsia="de-DE"/>
-        </w:rPr>
-        <w:t>for</w:t>
-      </w:r>
-      <w:r>
-        <w:rPr>
-          <w:rFonts w:ascii="Consolas" w:eastAsia="Times New Roman" w:hAnsi="Consolas" w:cs="Times New Roman"/>
-          <w:color w:val="A9B7C6"/>
-          <w:sz w:val="21"/>
-          <w:szCs w:val="21"/>
-          <w:lang w:eastAsia="de-DE"/>
-        </w:rPr>
-        <w:t xml:space="preserve"> i </w:t>
-      </w:r>
-      <w:r>
-        <w:rPr>
-          <w:rFonts w:ascii="Consolas" w:eastAsia="Times New Roman" w:hAnsi="Consolas" w:cs="Times New Roman"/>
-          <w:color w:val="CC7832"/>
-          <w:sz w:val="21"/>
-          <w:szCs w:val="21"/>
-          <w:lang w:eastAsia="de-DE"/>
-        </w:rPr>
-        <w:t>in</w:t>
-      </w:r>
-      <w:r>
-        <w:rPr>
-          <w:rFonts w:ascii="Consolas" w:eastAsia="Times New Roman" w:hAnsi="Consolas" w:cs="Times New Roman"/>
-          <w:color w:val="A9B7C6"/>
-          <w:sz w:val="21"/>
-          <w:szCs w:val="21"/>
-          <w:lang w:eastAsia="de-DE"/>
-        </w:rPr>
+        <w:t>Die</w:t>
+      </w:r>
+      <w:r>
+        <w:t xml:space="preserve"> Syntax ist an Python interpretiert und so für </w:t>
+      </w:r>
+      <w:r>
+        <w:t>Anfänger</w:t>
+      </w:r>
+      <w:r>
         <w:t xml:space="preserve"> </w:t>
       </w:r>
       <w:r>
-        <w:rPr>
-          <w:rFonts w:ascii="Consolas" w:eastAsia="Times New Roman" w:hAnsi="Consolas" w:cs="Times New Roman"/>
-          <w:color w:val="8888C6"/>
-          <w:sz w:val="21"/>
-          <w:szCs w:val="21"/>
-          <w:lang w:eastAsia="de-DE"/>
-        </w:rPr>
-        <w:t>range</w:t>
-      </w:r>
-      <w:r>
-        <w:rPr>
-          <w:rFonts w:ascii="Consolas" w:eastAsia="Times New Roman" w:hAnsi="Consolas" w:cs="Times New Roman"/>
-          <w:color w:val="A9B7C6"/>
-          <w:sz w:val="21"/>
-          <w:szCs w:val="21"/>
-          <w:lang w:eastAsia="de-DE"/>
-        </w:rPr>
-        <w:t>(</w:t>
-      </w:r>
-      <w:r>
-        <w:rPr>
-          <w:rFonts w:ascii="Consolas" w:eastAsia="Times New Roman" w:hAnsi="Consolas" w:cs="Times New Roman"/>
-          <w:color w:val="6897BB"/>
-          <w:sz w:val="21"/>
-          <w:szCs w:val="21"/>
-          <w:lang w:eastAsia="de-DE"/>
-        </w:rPr>
-        <w:t>10</w:t>
-      </w:r>
-      <w:r>
-        <w:rPr>
-          <w:rFonts w:ascii="Consolas" w:eastAsia="Times New Roman" w:hAnsi="Consolas" w:cs="Times New Roman"/>
-          <w:color w:val="A9B7C6"/>
-          <w:sz w:val="21"/>
-          <w:szCs w:val="21"/>
-          <w:lang w:eastAsia="de-DE"/>
-        </w:rPr>
-        <w:t>):</w:t>
-      </w:r>
-    </w:p>
-    <w:p>
-      <w:pPr>
-        <w:shd w:val="clear" w:color="auto" w:fill="2B2B2B"/>
-        <w:spacing w:after="0" w:line="285" w:lineRule="atLeast"/>
-        <w:rPr>
-          <w:rFonts w:ascii="Consolas" w:eastAsia="Times New Roman" w:hAnsi="Consolas" w:cs="Times New Roman"/>
-          <w:color w:val="A9B7C6"/>
-          <w:sz w:val="21"/>
-          <w:szCs w:val="21"/>
-          <w:lang w:eastAsia="de-DE"/>
-        </w:rPr>
-      </w:pPr>
-      <w:r>
-        <w:rPr>
-          <w:rFonts w:ascii="Consolas" w:eastAsia="Times New Roman" w:hAnsi="Consolas" w:cs="Times New Roman"/>
-          <w:color w:val="A9B7C6"/>
-          <w:sz w:val="21"/>
-          <w:szCs w:val="21"/>
-          <w:lang w:eastAsia="de-DE"/>
-        </w:rPr>
-        <w:t xml:space="preserve">    </w:t>
-      </w:r>
-      <w:r>
-        <w:rPr>
-          <w:rFonts w:ascii="Consolas" w:eastAsia="Times New Roman" w:hAnsi="Consolas" w:cs="Times New Roman"/>
-          <w:color w:val="8888C6"/>
-          <w:sz w:val="21"/>
-          <w:szCs w:val="21"/>
-          <w:lang w:eastAsia="de-DE"/>
-        </w:rPr>
-        <w:t>print</w:t>
-      </w:r>
-      <w:r>
-        <w:rPr>
-          <w:rFonts w:ascii="Consolas" w:eastAsia="Times New Roman" w:hAnsi="Consolas" w:cs="Times New Roman"/>
-          <w:color w:val="A9B7C6"/>
-          <w:sz w:val="21"/>
-          <w:szCs w:val="21"/>
-          <w:lang w:eastAsia="de-DE"/>
-        </w:rPr>
-        <w:t>(i)</w:t>
-      </w:r>
-    </w:p>
-    <w:p>
-      <w:pPr>
-        <w:shd w:val="clear" w:color="auto" w:fill="2B2B2B"/>
-        <w:spacing w:after="0" w:line="285" w:lineRule="atLeast"/>
-        <w:rPr>
-          <w:rFonts w:ascii="Consolas" w:eastAsia="Times New Roman" w:hAnsi="Consolas" w:cs="Times New Roman"/>
-          <w:color w:val="A9B7C6"/>
-          <w:sz w:val="21"/>
-          <w:szCs w:val="21"/>
-          <w:lang w:eastAsia="de-DE"/>
-        </w:rPr>
-      </w:pPr>
-    </w:p>
-    <w:p>
-      <w:r>
-        <w:t>Diese for-Schleife g</w:t>
-      </w:r>
-      <w:r>
-        <w:t>ibt die Zahlen von 0 bis 9 aus.</w:t>
-      </w:r>
-    </w:p>
-    <w:p>
-      <w:pPr>
-        <w:shd w:val="clear" w:color="auto" w:fill="2B2B2B"/>
-        <w:spacing w:after="0" w:line="285" w:lineRule="atLeast"/>
-        <w:rPr>
-          <w:rFonts w:ascii="Consolas" w:eastAsia="Times New Roman" w:hAnsi="Consolas" w:cs="Times New Roman"/>
-          <w:color w:val="CC7832"/>
-          <w:sz w:val="21"/>
-          <w:szCs w:val="21"/>
-          <w:lang w:eastAsia="de-DE"/>
-        </w:rPr>
-      </w:pPr>
-    </w:p>
-    <w:p>
-      <w:pPr>
-        <w:shd w:val="clear" w:color="auto" w:fill="2B2B2B"/>
-        <w:spacing w:after="0" w:line="285" w:lineRule="atLeast"/>
-        <w:rPr>
-          <w:rFonts w:ascii="Consolas" w:eastAsia="Times New Roman" w:hAnsi="Consolas" w:cs="Times New Roman"/>
-          <w:color w:val="A9B7C6"/>
-          <w:sz w:val="21"/>
-          <w:szCs w:val="21"/>
-          <w:lang w:val="en-US" w:eastAsia="de-DE"/>
-        </w:rPr>
-      </w:pPr>
-      <w:r>
-        <w:rPr>
-          <w:rFonts w:ascii="Consolas" w:eastAsia="Times New Roman" w:hAnsi="Consolas" w:cs="Times New Roman"/>
-          <w:color w:val="CC7832"/>
-          <w:sz w:val="21"/>
-          <w:szCs w:val="21"/>
-          <w:lang w:val="en-US" w:eastAsia="de-DE"/>
-        </w:rPr>
-        <w:t>for</w:t>
-      </w:r>
-      <w:r>
-        <w:rPr>
-          <w:rFonts w:ascii="Consolas" w:eastAsia="Times New Roman" w:hAnsi="Consolas" w:cs="Times New Roman"/>
-          <w:color w:val="A9B7C6"/>
-          <w:sz w:val="21"/>
-          <w:szCs w:val="21"/>
-          <w:lang w:val="en-US" w:eastAsia="de-DE"/>
-        </w:rPr>
-        <w:t xml:space="preserve"> i </w:t>
-      </w:r>
-      <w:r>
-        <w:rPr>
-          <w:rFonts w:ascii="Consolas" w:eastAsia="Times New Roman" w:hAnsi="Consolas" w:cs="Times New Roman"/>
-          <w:color w:val="CC7832"/>
-          <w:sz w:val="21"/>
-          <w:szCs w:val="21"/>
-          <w:lang w:val="en-US" w:eastAsia="de-DE"/>
-        </w:rPr>
-        <w:t>in</w:t>
-      </w:r>
-      <w:r>
-        <w:rPr>
-          <w:rFonts w:ascii="Consolas" w:eastAsia="Times New Roman" w:hAnsi="Consolas" w:cs="Times New Roman"/>
-          <w:color w:val="A9B7C6"/>
-          <w:sz w:val="21"/>
-          <w:szCs w:val="21"/>
-          <w:lang w:val="en-US" w:eastAsia="de-DE"/>
-        </w:rPr>
-        <w:t xml:space="preserve"> </w:t>
-      </w:r>
-      <w:r>
-        <w:rPr>
-          <w:rFonts w:ascii="Consolas" w:eastAsia="Times New Roman" w:hAnsi="Consolas" w:cs="Times New Roman"/>
-          <w:color w:val="8888C6"/>
-          <w:sz w:val="21"/>
-          <w:szCs w:val="21"/>
-          <w:lang w:val="en-US" w:eastAsia="de-DE"/>
-        </w:rPr>
-        <w:t>range</w:t>
-      </w:r>
-      <w:r>
-        <w:rPr>
-          <w:rFonts w:ascii="Consolas" w:eastAsia="Times New Roman" w:hAnsi="Consolas" w:cs="Times New Roman"/>
-          <w:color w:val="A9B7C6"/>
-          <w:sz w:val="21"/>
-          <w:szCs w:val="21"/>
-          <w:lang w:val="en-US" w:eastAsia="de-DE"/>
-        </w:rPr>
-        <w:t>(</w:t>
-      </w:r>
-      <w:r>
-        <w:rPr>
-          <w:rFonts w:ascii="Consolas" w:eastAsia="Times New Roman" w:hAnsi="Consolas" w:cs="Times New Roman"/>
-          <w:color w:val="6897BB"/>
-          <w:sz w:val="21"/>
-          <w:szCs w:val="21"/>
-          <w:lang w:val="en-US" w:eastAsia="de-DE"/>
-        </w:rPr>
-        <w:t>4</w:t>
-      </w:r>
-      <w:r>
-        <w:rPr>
-          <w:rFonts w:ascii="Consolas" w:eastAsia="Times New Roman" w:hAnsi="Consolas" w:cs="Times New Roman"/>
-          <w:color w:val="A9B7C6"/>
-          <w:sz w:val="21"/>
-          <w:szCs w:val="21"/>
-          <w:lang w:val="en-US" w:eastAsia="de-DE"/>
-        </w:rPr>
-        <w:t>,</w:t>
-      </w:r>
-      <w:r>
-        <w:rPr>
-          <w:rFonts w:ascii="Consolas" w:eastAsia="Times New Roman" w:hAnsi="Consolas" w:cs="Times New Roman"/>
-          <w:color w:val="6897BB"/>
-          <w:sz w:val="21"/>
-          <w:szCs w:val="21"/>
-          <w:lang w:val="en-US" w:eastAsia="de-DE"/>
-        </w:rPr>
-        <w:t>20</w:t>
-      </w:r>
-      <w:r>
-        <w:rPr>
-          <w:rFonts w:ascii="Consolas" w:eastAsia="Times New Roman" w:hAnsi="Consolas" w:cs="Times New Roman"/>
-          <w:color w:val="A9B7C6"/>
-          <w:sz w:val="21"/>
-          <w:szCs w:val="21"/>
-          <w:lang w:val="en-US" w:eastAsia="de-DE"/>
-        </w:rPr>
-        <w:t>,</w:t>
-      </w:r>
-      <w:r>
-        <w:rPr>
-          <w:rFonts w:ascii="Consolas" w:eastAsia="Times New Roman" w:hAnsi="Consolas" w:cs="Times New Roman"/>
-          <w:color w:val="6897BB"/>
-          <w:sz w:val="21"/>
-          <w:szCs w:val="21"/>
-          <w:lang w:val="en-US" w:eastAsia="de-DE"/>
-        </w:rPr>
-        <w:t>3</w:t>
-      </w:r>
-      <w:r>
-        <w:rPr>
-          <w:rFonts w:ascii="Consolas" w:eastAsia="Times New Roman" w:hAnsi="Consolas" w:cs="Times New Roman"/>
-          <w:color w:val="A9B7C6"/>
-          <w:sz w:val="21"/>
-          <w:szCs w:val="21"/>
-          <w:lang w:val="en-US" w:eastAsia="de-DE"/>
-        </w:rPr>
-        <w:t>):</w:t>
-      </w:r>
-    </w:p>
-    <w:p>
-      <w:pPr>
-        <w:shd w:val="clear" w:color="auto" w:fill="2B2B2B"/>
-        <w:spacing w:after="0" w:line="285" w:lineRule="atLeast"/>
-        <w:rPr>
-          <w:rFonts w:ascii="Consolas" w:eastAsia="Times New Roman" w:hAnsi="Consolas" w:cs="Times New Roman"/>
-          <w:color w:val="A9B7C6"/>
-          <w:sz w:val="21"/>
-          <w:szCs w:val="21"/>
-          <w:lang w:val="en-US" w:eastAsia="de-DE"/>
-        </w:rPr>
-      </w:pPr>
-      <w:r>
-        <w:rPr>
-          <w:rFonts w:ascii="Consolas" w:eastAsia="Times New Roman" w:hAnsi="Consolas" w:cs="Times New Roman"/>
-          <w:color w:val="A9B7C6"/>
-          <w:sz w:val="21"/>
-          <w:szCs w:val="21"/>
-          <w:lang w:val="en-US" w:eastAsia="de-DE"/>
-        </w:rPr>
-        <w:t xml:space="preserve">    </w:t>
-      </w:r>
-      <w:r>
-        <w:rPr>
-          <w:rFonts w:ascii="Consolas" w:eastAsia="Times New Roman" w:hAnsi="Consolas" w:cs="Times New Roman"/>
-          <w:color w:val="8888C6"/>
-          <w:sz w:val="21"/>
-          <w:szCs w:val="21"/>
-          <w:lang w:val="en-US" w:eastAsia="de-DE"/>
-        </w:rPr>
-        <w:t>print</w:t>
-      </w:r>
-      <w:r>
-        <w:rPr>
-          <w:rFonts w:ascii="Consolas" w:eastAsia="Times New Roman" w:hAnsi="Consolas" w:cs="Times New Roman"/>
-          <w:color w:val="A9B7C6"/>
-          <w:sz w:val="21"/>
-          <w:szCs w:val="21"/>
-          <w:lang w:val="en-US" w:eastAsia="de-DE"/>
-        </w:rPr>
-        <w:t>(i)</w:t>
-      </w:r>
-    </w:p>
-    <w:p>
-      <w:pPr>
-        <w:shd w:val="clear" w:color="auto" w:fill="2B2B2B"/>
-        <w:spacing w:after="0" w:line="285" w:lineRule="atLeast"/>
-        <w:rPr>
-          <w:rFonts w:ascii="Consolas" w:eastAsia="Times New Roman" w:hAnsi="Consolas" w:cs="Times New Roman"/>
-          <w:color w:val="A9B7C6"/>
-          <w:sz w:val="21"/>
-          <w:szCs w:val="21"/>
-          <w:lang w:val="en-US" w:eastAsia="de-DE"/>
-        </w:rPr>
-      </w:pPr>
-    </w:p>
-    <w:p>
-      <w:r>
-        <w:t>Diese for-Schleife g</w:t>
-      </w:r>
-      <w:r>
-        <w:t>ibt die Zahlen von 4 bis 20 in 3er Schritten aus.</w:t>
-      </w:r>
-    </w:p>
-    <w:p>
-      <w:r>
-        <w:t>For-Schleifen können auch über Arrays und Listen iterieren.</w:t>
-      </w:r>
-    </w:p>
-    <w:p>
-      <w:pPr>
-        <w:shd w:val="clear" w:color="auto" w:fill="2B2B2B"/>
-        <w:spacing w:after="0" w:line="285" w:lineRule="atLeast"/>
-        <w:rPr>
-          <w:rFonts w:ascii="Consolas" w:eastAsia="Times New Roman" w:hAnsi="Consolas" w:cs="Times New Roman"/>
-          <w:color w:val="CC7832"/>
-          <w:sz w:val="21"/>
-          <w:szCs w:val="21"/>
-          <w:lang w:eastAsia="de-DE"/>
-        </w:rPr>
-      </w:pPr>
-    </w:p>
-    <w:p>
-      <w:pPr>
-        <w:shd w:val="clear" w:color="auto" w:fill="2B2B2B"/>
-        <w:spacing w:after="0" w:line="285" w:lineRule="atLeast"/>
-        <w:rPr>
-          <w:rFonts w:ascii="Consolas" w:eastAsia="Times New Roman" w:hAnsi="Consolas" w:cs="Times New Roman"/>
-          <w:color w:val="A9B7C6"/>
-          <w:sz w:val="21"/>
-          <w:szCs w:val="21"/>
-          <w:lang w:val="en-US" w:eastAsia="de-DE"/>
-        </w:rPr>
-      </w:pPr>
-      <w:r>
-        <w:rPr>
-          <w:rFonts w:ascii="Consolas" w:eastAsia="Times New Roman" w:hAnsi="Consolas" w:cs="Times New Roman"/>
-          <w:color w:val="CC7832"/>
-          <w:sz w:val="21"/>
-          <w:szCs w:val="21"/>
-          <w:lang w:val="en-US" w:eastAsia="de-DE"/>
-        </w:rPr>
-        <w:t>int</w:t>
-      </w:r>
-      <w:r>
-        <w:rPr>
-          <w:rFonts w:ascii="Consolas" w:eastAsia="Times New Roman" w:hAnsi="Consolas" w:cs="Times New Roman"/>
-          <w:color w:val="A9B7C6"/>
-          <w:sz w:val="21"/>
-          <w:szCs w:val="21"/>
-          <w:lang w:val="en-US" w:eastAsia="de-DE"/>
-        </w:rPr>
-        <w:t>[] array = [</w:t>
-      </w:r>
-      <w:r>
-        <w:rPr>
-          <w:rFonts w:ascii="Consolas" w:eastAsia="Times New Roman" w:hAnsi="Consolas" w:cs="Times New Roman"/>
-          <w:color w:val="6897BB"/>
-          <w:sz w:val="21"/>
-          <w:szCs w:val="21"/>
-          <w:lang w:val="en-US" w:eastAsia="de-DE"/>
-        </w:rPr>
-        <w:t>42</w:t>
-      </w:r>
-      <w:r>
-        <w:rPr>
-          <w:rFonts w:ascii="Consolas" w:eastAsia="Times New Roman" w:hAnsi="Consolas" w:cs="Times New Roman"/>
-          <w:color w:val="A9B7C6"/>
-          <w:sz w:val="21"/>
-          <w:szCs w:val="21"/>
-          <w:lang w:val="en-US" w:eastAsia="de-DE"/>
-        </w:rPr>
-        <w:t xml:space="preserve">, </w:t>
-      </w:r>
-      <w:r>
-        <w:rPr>
-          <w:rFonts w:ascii="Consolas" w:eastAsia="Times New Roman" w:hAnsi="Consolas" w:cs="Times New Roman"/>
-          <w:color w:val="6897BB"/>
-          <w:sz w:val="21"/>
-          <w:szCs w:val="21"/>
-          <w:lang w:val="en-US" w:eastAsia="de-DE"/>
-        </w:rPr>
-        <w:t>15</w:t>
-      </w:r>
-      <w:r>
-        <w:rPr>
-          <w:rFonts w:ascii="Consolas" w:eastAsia="Times New Roman" w:hAnsi="Consolas" w:cs="Times New Roman"/>
-          <w:color w:val="A9B7C6"/>
-          <w:sz w:val="21"/>
-          <w:szCs w:val="21"/>
-          <w:lang w:val="en-US" w:eastAsia="de-DE"/>
-        </w:rPr>
-        <w:t xml:space="preserve">, </w:t>
-      </w:r>
-      <w:r>
-        <w:rPr>
-          <w:rFonts w:ascii="Consolas" w:eastAsia="Times New Roman" w:hAnsi="Consolas" w:cs="Times New Roman"/>
-          <w:color w:val="6897BB"/>
-          <w:sz w:val="21"/>
-          <w:szCs w:val="21"/>
-          <w:lang w:val="en-US" w:eastAsia="de-DE"/>
-        </w:rPr>
-        <w:t>314</w:t>
-      </w:r>
-      <w:r>
-        <w:rPr>
-          <w:rFonts w:ascii="Consolas" w:eastAsia="Times New Roman" w:hAnsi="Consolas" w:cs="Times New Roman"/>
-          <w:color w:val="A9B7C6"/>
-          <w:sz w:val="21"/>
-          <w:szCs w:val="21"/>
-          <w:lang w:val="en-US" w:eastAsia="de-DE"/>
-        </w:rPr>
-        <w:t xml:space="preserve">, </w:t>
-      </w:r>
-      <w:r>
-        <w:rPr>
-          <w:rFonts w:ascii="Consolas" w:eastAsia="Times New Roman" w:hAnsi="Consolas" w:cs="Times New Roman"/>
-          <w:color w:val="6897BB"/>
-          <w:sz w:val="21"/>
-          <w:szCs w:val="21"/>
-          <w:lang w:val="en-US" w:eastAsia="de-DE"/>
-        </w:rPr>
-        <w:t>69</w:t>
-      </w:r>
-      <w:r>
-        <w:rPr>
-          <w:rFonts w:ascii="Consolas" w:eastAsia="Times New Roman" w:hAnsi="Consolas" w:cs="Times New Roman"/>
-          <w:color w:val="A9B7C6"/>
-          <w:sz w:val="21"/>
-          <w:szCs w:val="21"/>
-          <w:lang w:val="en-US" w:eastAsia="de-DE"/>
-        </w:rPr>
-        <w:t xml:space="preserve">, </w:t>
-      </w:r>
-      <w:r>
-        <w:rPr>
-          <w:rFonts w:ascii="Consolas" w:eastAsia="Times New Roman" w:hAnsi="Consolas" w:cs="Times New Roman"/>
-          <w:color w:val="6897BB"/>
-          <w:sz w:val="21"/>
-          <w:szCs w:val="21"/>
-          <w:lang w:val="en-US" w:eastAsia="de-DE"/>
-        </w:rPr>
-        <w:t>20</w:t>
-      </w:r>
-      <w:r>
-        <w:rPr>
-          <w:rFonts w:ascii="Consolas" w:eastAsia="Times New Roman" w:hAnsi="Consolas" w:cs="Times New Roman"/>
-          <w:color w:val="A9B7C6"/>
-          <w:sz w:val="21"/>
-          <w:szCs w:val="21"/>
-          <w:lang w:val="en-US" w:eastAsia="de-DE"/>
-        </w:rPr>
-        <w:t>]</w:t>
-      </w:r>
-    </w:p>
-    <w:p>
-      <w:pPr>
-        <w:shd w:val="clear" w:color="auto" w:fill="2B2B2B"/>
-        <w:spacing w:after="0" w:line="285" w:lineRule="atLeast"/>
-        <w:rPr>
-          <w:rFonts w:ascii="Consolas" w:eastAsia="Times New Roman" w:hAnsi="Consolas" w:cs="Times New Roman"/>
-          <w:color w:val="A9B7C6"/>
-          <w:sz w:val="21"/>
-          <w:szCs w:val="21"/>
-          <w:lang w:val="en-US" w:eastAsia="de-DE"/>
-        </w:rPr>
-      </w:pPr>
-      <w:r>
-        <w:rPr>
-          <w:rFonts w:ascii="Consolas" w:eastAsia="Times New Roman" w:hAnsi="Consolas" w:cs="Times New Roman"/>
-          <w:color w:val="CC7832"/>
-          <w:sz w:val="21"/>
-          <w:szCs w:val="21"/>
-          <w:lang w:val="en-US" w:eastAsia="de-DE"/>
-        </w:rPr>
-        <w:t>for</w:t>
-      </w:r>
-      <w:r>
-        <w:rPr>
-          <w:rFonts w:ascii="Consolas" w:eastAsia="Times New Roman" w:hAnsi="Consolas" w:cs="Times New Roman"/>
-          <w:color w:val="A9B7C6"/>
-          <w:sz w:val="21"/>
-          <w:szCs w:val="21"/>
-          <w:lang w:val="en-US" w:eastAsia="de-DE"/>
-        </w:rPr>
-        <w:t xml:space="preserve"> i </w:t>
-      </w:r>
-      <w:r>
-        <w:rPr>
-          <w:rFonts w:ascii="Consolas" w:eastAsia="Times New Roman" w:hAnsi="Consolas" w:cs="Times New Roman"/>
-          <w:color w:val="CC7832"/>
-          <w:sz w:val="21"/>
-          <w:szCs w:val="21"/>
-          <w:lang w:val="en-US" w:eastAsia="de-DE"/>
-        </w:rPr>
-        <w:t>in</w:t>
-      </w:r>
-      <w:r>
-        <w:rPr>
-          <w:rFonts w:ascii="Consolas" w:eastAsia="Times New Roman" w:hAnsi="Consolas" w:cs="Times New Roman"/>
-          <w:color w:val="A9B7C6"/>
-          <w:sz w:val="21"/>
-          <w:szCs w:val="21"/>
-          <w:lang w:val="en-US" w:eastAsia="de-DE"/>
-        </w:rPr>
-        <w:t xml:space="preserve"> array:</w:t>
-      </w:r>
-    </w:p>
-    <w:p>
-      <w:pPr>
-        <w:shd w:val="clear" w:color="auto" w:fill="2B2B2B"/>
-        <w:spacing w:after="0" w:line="285" w:lineRule="atLeast"/>
-        <w:rPr>
-          <w:rFonts w:ascii="Consolas" w:eastAsia="Times New Roman" w:hAnsi="Consolas" w:cs="Times New Roman"/>
-          <w:color w:val="A9B7C6"/>
-          <w:sz w:val="21"/>
-          <w:szCs w:val="21"/>
-          <w:lang w:eastAsia="de-DE"/>
-        </w:rPr>
-      </w:pPr>
-      <w:r>
-        <w:rPr>
-          <w:rFonts w:ascii="Consolas" w:eastAsia="Times New Roman" w:hAnsi="Consolas" w:cs="Times New Roman"/>
-          <w:color w:val="A9B7C6"/>
-          <w:sz w:val="21"/>
-          <w:szCs w:val="21"/>
-          <w:lang w:val="en-US" w:eastAsia="de-DE"/>
-        </w:rPr>
-        <w:t xml:space="preserve">    </w:t>
-      </w:r>
-      <w:r>
-        <w:rPr>
-          <w:rFonts w:ascii="Consolas" w:eastAsia="Times New Roman" w:hAnsi="Consolas" w:cs="Times New Roman"/>
-          <w:color w:val="8888C6"/>
-          <w:sz w:val="21"/>
-          <w:szCs w:val="21"/>
-          <w:lang w:eastAsia="de-DE"/>
-        </w:rPr>
-        <w:t>print</w:t>
-      </w:r>
-      <w:r>
-        <w:rPr>
-          <w:rFonts w:ascii="Consolas" w:eastAsia="Times New Roman" w:hAnsi="Consolas" w:cs="Times New Roman"/>
-          <w:color w:val="A9B7C6"/>
-          <w:sz w:val="21"/>
-          <w:szCs w:val="21"/>
-          <w:lang w:eastAsia="de-DE"/>
-        </w:rPr>
-        <w:t>(i)</w:t>
-      </w:r>
-    </w:p>
-    <w:p>
-      <w:pPr>
-        <w:shd w:val="clear" w:color="auto" w:fill="2B2B2B"/>
-        <w:spacing w:after="0" w:line="285" w:lineRule="atLeast"/>
-        <w:rPr>
-          <w:rFonts w:ascii="Consolas" w:eastAsia="Times New Roman" w:hAnsi="Consolas" w:cs="Times New Roman"/>
-          <w:color w:val="A9B7C6"/>
-          <w:sz w:val="21"/>
-          <w:szCs w:val="21"/>
-          <w:lang w:eastAsia="de-DE"/>
-        </w:rPr>
-      </w:pPr>
-    </w:p>
-    <w:p>
-      <w:r>
-        <w:t>Diese for-Schleife gibt die Elemente aus dem Array einzeln aus.</w:t>
-      </w:r>
-    </w:p>
-    <w:p>
-      <w:pPr>
-        <w:pStyle w:val="berschrift1"/>
-      </w:pPr>
-      <w:bookmarkStart w:id="19" w:name="_Toc124270446"/>
-      <w:r>
-        <w:t>Getting Started</w:t>
-      </w:r>
-      <w:bookmarkEnd w:id="19"/>
-    </w:p>
-    <w:p>
-      <w:r>
-        <w:t xml:space="preserve">Um Pyduino Programme zu schreiben kann die VS Code Erweiterung verwendet werden. </w:t>
-      </w:r>
-      <w:r>
-        <w:t>Diese Funktioniert aber zurzeit nur unter Windows.</w:t>
-      </w:r>
-    </w:p>
-    <w:p>
-      <w:r>
-        <w:t xml:space="preserve">Dafür muss als erstes VS Code installiert werden. Die Installationsdatei kann unter </w:t>
-      </w:r>
-      <w:hyperlink r:id="rId28" w:history="1">
-        <w:r>
-          <w:rPr>
-            <w:rStyle w:val="Hyperlink"/>
-          </w:rPr>
-          <w:t>https://code.visualstudio.com/download</w:t>
-        </w:r>
-      </w:hyperlink>
-      <w:r>
-        <w:t xml:space="preserve"> heruntergeladen werden.</w:t>
-      </w:r>
-    </w:p>
-    <w:p>
-      <w:r>
-        <w:t>Danach</w:t>
-      </w:r>
-      <w:r>
-        <w:t xml:space="preserve"> kann die Pyduino </w:t>
-      </w:r>
-      <w:r>
-        <w:t>Erweiterung</w:t>
-      </w:r>
-      <w:r>
-        <w:t xml:space="preserve"> installiert werden. Dafür muss zuerst an der Seitenleiste der „Erweiterungen“ Tab ausgewählt werden. Mit der Suchfunktion kann die Erweiterung unter „pyduino“ gefunden werden. Mit einem Klick auf „Install“ wird die neuste Version der Erweiterung installiert. </w:t>
-      </w:r>
-    </w:p>
-    <w:p>
-      <w:r>
-        <w:t xml:space="preserve">Um ein Pyduino </w:t>
-      </w:r>
-      <w:r>
-        <w:t>Programm</w:t>
-      </w:r>
-      <w:r>
-        <w:t xml:space="preserve"> zu </w:t>
-      </w:r>
-      <w:r>
-        <w:t>schreiben,</w:t>
-      </w:r>
-      <w:r>
-        <w:t xml:space="preserve"> muss dann in VS Code eine Datei mit der Endung „.pino“ erstellt werden. </w:t>
-      </w:r>
-      <w:r>
-        <w:t xml:space="preserve">Der Pyduino Code wird dann </w:t>
-      </w:r>
-      <w:r>
-        <w:t>automatisch</w:t>
-      </w:r>
-      <w:r>
-        <w:t xml:space="preserve"> auf Fehler überprüft, die dann rot unterstrichen sind und es wird Syntax </w:t>
-      </w:r>
-      <w:r>
-        <w:t>Highlighting</w:t>
-      </w:r>
-      <w:r>
-        <w:t xml:space="preserve"> angewendet. Um das </w:t>
-      </w:r>
-      <w:r>
-        <w:t>Programm</w:t>
-      </w:r>
-      <w:r>
-        <w:t xml:space="preserve"> auszuführen kann dann im Menu „Run and Debug“ die „Pyduino“  Konfiguration gestartet werden. In der Debug Konsole sind dann die Ausgaben von PC und Arduino zu sehen.</w:t>
-      </w:r>
-    </w:p>
-    <w:p>
-      <w:pPr>
-        <w:pStyle w:val="berschrift1"/>
-      </w:pPr>
-      <w:bookmarkStart w:id="20" w:name="_Toc124270447"/>
-      <w:r>
-        <w:t>Ergebnisse</w:t>
-      </w:r>
-      <w:bookmarkEnd w:id="20"/>
-    </w:p>
-    <w:p>
-      <w:r>
-        <w:t xml:space="preserve">Als </w:t>
-      </w:r>
-      <w:r>
-        <w:t>Ergebnis</w:t>
-      </w:r>
-      <w:r>
-        <w:t xml:space="preserve"> kann ich nach</w:t>
-      </w:r>
-      <w:r>
-        <w:t xml:space="preserve"> 3 </w:t>
-      </w:r>
-      <w:r>
-        <w:t>Monaten</w:t>
-      </w:r>
-      <w:r>
-        <w:t xml:space="preserve"> eine Programmiersprache präsentieren, deren grundlegende Funktionen </w:t>
-      </w:r>
-      <w:r>
-        <w:t>bereits</w:t>
-      </w:r>
-      <w:r>
-        <w:t xml:space="preserve"> implementiert sind</w:t>
-      </w:r>
-      <w:r>
-        <w:t>.</w:t>
-      </w:r>
-      <w:r>
-        <w:t xml:space="preserve"> Der Syntax ist an Python interpretiert und so für </w:t>
-      </w:r>
-      <w:r>
-        <w:t>Anfänger</w:t>
-      </w:r>
-      <w:r>
-        <w:t xml:space="preserve"> intuitiver zu erlernen als C. </w:t>
+        <w:t>einfacher</w:t>
+      </w:r>
+      <w:r>
+        <w:t xml:space="preserve"> zu erlernen als C. </w:t>
       </w:r>
       <w:r>
         <w:t>Ein wichtiger Aspekt ist</w:t>
@@ -12030,7 +10777,7 @@
     </w:p>
     <w:p>
       <w:r>
-        <w:t xml:space="preserve">Um Pyduino kann auf jedem Windows System verwendet werden, auf dem VS Code und Python installiert sind. </w:t>
+        <w:t xml:space="preserve">Pyduino kann auf jedem Windows System verwendet werden, auf dem VS Code und Python installiert sind. </w:t>
       </w:r>
       <w:r>
         <w:t>Es muss lediglich die VS Code Erweiterung für Pyduino installiert werden. Dann können Pyduino Programme erstellt werden, bei denen die Erweiterung Syntax Highlighting und Fehler</w:t>
@@ -12047,11 +10794,10 @@
         <w:rPr>
           <w:noProof/>
         </w:rPr>
-        <w:lastRenderedPageBreak/>
         <w:drawing>
-          <wp:inline distT="0" distB="0" distL="0" distR="0" wp14:anchorId="469EE793" wp14:editId="748C663A">
-            <wp:extent cx="5274338" cy="2197641"/>
-            <wp:effectExtent l="0" t="0" r="2540" b="0"/>
+          <wp:inline distT="0" distB="0" distL="0" distR="0" wp14:anchorId="469EE793" wp14:editId="35EC520C">
+            <wp:extent cx="4101353" cy="1708897"/>
+            <wp:effectExtent l="0" t="0" r="0" b="0"/>
             <wp:docPr id="7" name="Grafik 7"/>
             <wp:cNvGraphicFramePr>
               <a:graphicFrameLocks xmlns:a="http://schemas.openxmlformats.org/drawingml/2006/main" noChangeAspect="1"/>
@@ -12072,7 +10818,7 @@
                   <pic:spPr>
                     <a:xfrm>
                       <a:off x="0" y="0"/>
-                      <a:ext cx="5285628" cy="2202345"/>
+                      <a:ext cx="4141565" cy="1725652"/>
                     </a:xfrm>
                     <a:prstGeom prst="rect">
                       <a:avLst/>
@@ -12102,9 +10848,9 @@
           <w:noProof/>
         </w:rPr>
         <w:drawing>
-          <wp:inline distT="0" distB="0" distL="0" distR="0" wp14:anchorId="31830B30" wp14:editId="542D18C1">
-            <wp:extent cx="4569203" cy="1585920"/>
-            <wp:effectExtent l="0" t="0" r="3175" b="0"/>
+          <wp:inline distT="0" distB="0" distL="0" distR="0" wp14:anchorId="31830B30" wp14:editId="730D085D">
+            <wp:extent cx="3128682" cy="1085931"/>
+            <wp:effectExtent l="0" t="0" r="0" b="0"/>
             <wp:docPr id="6" name="Grafik 6"/>
             <wp:cNvGraphicFramePr>
               <a:graphicFrameLocks xmlns:a="http://schemas.openxmlformats.org/drawingml/2006/main" noChangeAspect="1"/>
@@ -12124,7 +10870,7 @@
                   <pic:spPr bwMode="auto">
                     <a:xfrm>
                       <a:off x="0" y="0"/>
-                      <a:ext cx="4575851" cy="1588227"/>
+                      <a:ext cx="3157429" cy="1095909"/>
                     </a:xfrm>
                     <a:prstGeom prst="rect">
                       <a:avLst/>
@@ -12166,11 +10912,11 @@
       <w:pPr>
         <w:pStyle w:val="berschrift1"/>
       </w:pPr>
-      <w:bookmarkStart w:id="21" w:name="_Toc124270448"/>
+      <w:bookmarkStart w:id="15" w:name="_Toc124270448"/>
       <w:r>
         <w:t>Ausblick</w:t>
       </w:r>
-      <w:bookmarkEnd w:id="21"/>
+      <w:bookmarkEnd w:id="15"/>
     </w:p>
     <w:p>
       <w:r>
@@ -12180,15 +10926,7 @@
         <w:t>Pyduino</w:t>
       </w:r>
       <w:r>
-        <w:t xml:space="preserve"> Programm </w:t>
-      </w:r>
-      <w:proofErr w:type="gramStart"/>
-      <w:r>
-        <w:t>sammelt</w:t>
-      </w:r>
-      <w:proofErr w:type="gramEnd"/>
-      <w:r>
-        <w:t xml:space="preserve"> auch Autovervollständigung implementieren</w:t>
+        <w:t xml:space="preserve"> Programm sammelt auch Autovervollständigung implementieren</w:t>
       </w:r>
       <w:r>
         <w:t>. Das würde das Programmieren von Pyduino Programmen weiter erleichtern.</w:t>
@@ -12196,6 +10934,7 @@
     </w:p>
     <w:p>
       <w:r>
+        <w:lastRenderedPageBreak/>
         <w:t xml:space="preserve">Außerdem besteht die Möglichkeit, die Pyduino VS Code Erweiterung als </w:t>
       </w:r>
       <w:r>
@@ -12286,11 +11025,11 @@
       <w:pPr>
         <w:pStyle w:val="berschrift1"/>
       </w:pPr>
-      <w:bookmarkStart w:id="22" w:name="_Toc124270449"/>
+      <w:bookmarkStart w:id="16" w:name="_Toc124270449"/>
       <w:r>
         <w:t>Dank</w:t>
       </w:r>
-      <w:bookmarkEnd w:id="22"/>
+      <w:bookmarkEnd w:id="16"/>
     </w:p>
     <w:p>
       <w:r>
@@ -12301,15 +11040,14 @@
       <w:pPr>
         <w:pStyle w:val="berschrift1"/>
       </w:pPr>
-      <w:bookmarkStart w:id="23" w:name="_Toc124270450"/>
-      <w:r>
-        <w:lastRenderedPageBreak/>
+      <w:bookmarkStart w:id="17" w:name="_Toc124270450"/>
+      <w:r>
         <w:t>Q</w:t>
       </w:r>
       <w:r>
         <w:t>uellen</w:t>
       </w:r>
-      <w:bookmarkEnd w:id="23"/>
+      <w:bookmarkEnd w:id="17"/>
     </w:p>
     <w:p>
       <w:r>
@@ -12396,19 +11134,49 @@
       </w:hyperlink>
     </w:p>
     <w:p>
-      <w:r>
+      <w:pPr>
+        <w:rPr>
+          <w:rStyle w:val="Hyperlink"/>
+          <w:lang w:val="en-US"/>
+        </w:rPr>
+      </w:pPr>
+      <w:r>
+        <w:rPr>
+          <w:lang w:val="en-US"/>
+        </w:rPr>
         <w:t xml:space="preserve">[Qthea] </w:t>
       </w:r>
       <w:hyperlink r:id="rId35" w:history="1">
         <w:r>
           <w:rPr>
             <w:rStyle w:val="Hyperlink"/>
+            <w:lang w:val="en-US"/>
           </w:rPr>
           <w:t>https://theia-ide.org</w:t>
         </w:r>
       </w:hyperlink>
     </w:p>
     <w:p>
+      <w:pPr>
+        <w:rPr>
+          <w:rStyle w:val="Hyperlink"/>
+        </w:rPr>
+      </w:pPr>
+      <w:r>
+        <w:rPr>
+          <w:rStyle w:val="Hyperlink"/>
+        </w:rPr>
+        <w:t xml:space="preserve">[Qschule] </w:t>
+      </w:r>
+      <w:r>
+        <w:rPr>
+          <w:rStyle w:val="Hyperlink"/>
+        </w:rPr>
+        <w:t>https://www.schule-bw.de/service-und-tools/bildungsplaene/allgemein-bildende-schulen/bildungsplan-2016/beispielcurricula/gymnasium/BP2016BW_ALLG_GYM_NWT_BC_8-10_BSP_1.pdf</w:t>
+      </w:r>
+    </w:p>
+    <w:p/>
+    <w:p>
       <w:r>
         <w:t xml:space="preserve">[Qserial] </w:t>
       </w:r>
@@ -12424,15 +11192,7 @@
         <w:t xml:space="preserve"> hie</w:t>
       </w:r>
       <w:r>
-        <w:t xml:space="preserve">r was </w:t>
-      </w:r>
-      <w:proofErr w:type="gramStart"/>
-      <w:r>
-        <w:t>besseres</w:t>
-      </w:r>
-      <w:proofErr w:type="gramEnd"/>
-      <w:r>
-        <w:t xml:space="preserve"> ^</w:t>
+        <w:t>r was besseres ^</w:t>
       </w:r>
     </w:p>
     <w:p/>
@@ -12749,8 +11509,124 @@
       </w:rPr>
     </w:lvl>
   </w:abstractNum>
+  <w:abstractNum w:abstractNumId="1" w15:restartNumberingAfterBreak="0">
+    <w:nsid w:val="6B572945"/>
+    <w:multiLevelType w:val="hybridMultilevel"/>
+    <w:tmpl w:val="E3C8F1D4"/>
+    <w:lvl w:ilvl="0" w:tplc="B9C0A3EA">
+      <w:start w:val="7"/>
+      <w:numFmt w:val="bullet"/>
+      <w:lvlText w:val="-"/>
+      <w:lvlJc w:val="left"/>
+      <w:pPr>
+        <w:ind w:left="720" w:hanging="360"/>
+      </w:pPr>
+      <w:rPr>
+        <w:rFonts w:ascii="Calibri" w:eastAsiaTheme="minorHAnsi" w:hAnsi="Calibri" w:cs="Calibri" w:hint="default"/>
+      </w:rPr>
+    </w:lvl>
+    <w:lvl w:ilvl="1" w:tplc="04070003" w:tentative="1">
+      <w:start w:val="1"/>
+      <w:numFmt w:val="bullet"/>
+      <w:lvlText w:val="o"/>
+      <w:lvlJc w:val="left"/>
+      <w:pPr>
+        <w:ind w:left="1440" w:hanging="360"/>
+      </w:pPr>
+      <w:rPr>
+        <w:rFonts w:ascii="Courier New" w:hAnsi="Courier New" w:cs="Courier New" w:hint="default"/>
+      </w:rPr>
+    </w:lvl>
+    <w:lvl w:ilvl="2" w:tplc="04070005" w:tentative="1">
+      <w:start w:val="1"/>
+      <w:numFmt w:val="bullet"/>
+      <w:lvlText w:val=""/>
+      <w:lvlJc w:val="left"/>
+      <w:pPr>
+        <w:ind w:left="2160" w:hanging="360"/>
+      </w:pPr>
+      <w:rPr>
+        <w:rFonts w:ascii="Wingdings" w:hAnsi="Wingdings" w:hint="default"/>
+      </w:rPr>
+    </w:lvl>
+    <w:lvl w:ilvl="3" w:tplc="04070001" w:tentative="1">
+      <w:start w:val="1"/>
+      <w:numFmt w:val="bullet"/>
+      <w:lvlText w:val=""/>
+      <w:lvlJc w:val="left"/>
+      <w:pPr>
+        <w:ind w:left="2880" w:hanging="360"/>
+      </w:pPr>
+      <w:rPr>
+        <w:rFonts w:ascii="Symbol" w:hAnsi="Symbol" w:hint="default"/>
+      </w:rPr>
+    </w:lvl>
+    <w:lvl w:ilvl="4" w:tplc="04070003" w:tentative="1">
+      <w:start w:val="1"/>
+      <w:numFmt w:val="bullet"/>
+      <w:lvlText w:val="o"/>
+      <w:lvlJc w:val="left"/>
+      <w:pPr>
+        <w:ind w:left="3600" w:hanging="360"/>
+      </w:pPr>
+      <w:rPr>
+        <w:rFonts w:ascii="Courier New" w:hAnsi="Courier New" w:cs="Courier New" w:hint="default"/>
+      </w:rPr>
+    </w:lvl>
+    <w:lvl w:ilvl="5" w:tplc="04070005" w:tentative="1">
+      <w:start w:val="1"/>
+      <w:numFmt w:val="bullet"/>
+      <w:lvlText w:val=""/>
+      <w:lvlJc w:val="left"/>
+      <w:pPr>
+        <w:ind w:left="4320" w:hanging="360"/>
+      </w:pPr>
+      <w:rPr>
+        <w:rFonts w:ascii="Wingdings" w:hAnsi="Wingdings" w:hint="default"/>
+      </w:rPr>
+    </w:lvl>
+    <w:lvl w:ilvl="6" w:tplc="04070001" w:tentative="1">
+      <w:start w:val="1"/>
+      <w:numFmt w:val="bullet"/>
+      <w:lvlText w:val=""/>
+      <w:lvlJc w:val="left"/>
+      <w:pPr>
+        <w:ind w:left="5040" w:hanging="360"/>
+      </w:pPr>
+      <w:rPr>
+        <w:rFonts w:ascii="Symbol" w:hAnsi="Symbol" w:hint="default"/>
+      </w:rPr>
+    </w:lvl>
+    <w:lvl w:ilvl="7" w:tplc="04070003" w:tentative="1">
+      <w:start w:val="1"/>
+      <w:numFmt w:val="bullet"/>
+      <w:lvlText w:val="o"/>
+      <w:lvlJc w:val="left"/>
+      <w:pPr>
+        <w:ind w:left="5760" w:hanging="360"/>
+      </w:pPr>
+      <w:rPr>
+        <w:rFonts w:ascii="Courier New" w:hAnsi="Courier New" w:cs="Courier New" w:hint="default"/>
+      </w:rPr>
+    </w:lvl>
+    <w:lvl w:ilvl="8" w:tplc="04070005" w:tentative="1">
+      <w:start w:val="1"/>
+      <w:numFmt w:val="bullet"/>
+      <w:lvlText w:val=""/>
+      <w:lvlJc w:val="left"/>
+      <w:pPr>
+        <w:ind w:left="6480" w:hanging="360"/>
+      </w:pPr>
+      <w:rPr>
+        <w:rFonts w:ascii="Wingdings" w:hAnsi="Wingdings" w:hint="default"/>
+      </w:rPr>
+    </w:lvl>
+  </w:abstractNum>
   <w:num w:numId="1" w16cid:durableId="1360089663">
     <w:abstractNumId w:val="0"/>
+  </w:num>
+  <w:num w:numId="2" w16cid:durableId="2030450933">
+    <w:abstractNumId w:val="1"/>
   </w:num>
 </w:numbering>
 </file>

--- a/doc/Langfassung.docx
+++ b/doc/Langfassung.docx
@@ -32,7 +32,7 @@
       <w:r>
         <w:fldChar w:fldCharType="separate"/>
       </w:r>
-      <w:hyperlink w:anchor="_Toc124270427" w:history="1">
+      <w:hyperlink w:anchor="_Toc124532890" w:history="1">
         <w:r>
           <w:rPr>
             <w:rStyle w:val="Hyperlink"/>
@@ -59,7 +59,7 @@
             <w:noProof/>
             <w:webHidden/>
           </w:rPr>
-          <w:instrText xml:space="preserve"> PAGEREF _Toc124270427 \h </w:instrText>
+          <w:instrText xml:space="preserve"> PAGEREF _Toc124532890 \h </w:instrText>
         </w:r>
         <w:r>
           <w:rPr>
@@ -102,7 +102,7 @@
           <w:lang w:eastAsia="de-DE"/>
         </w:rPr>
       </w:pPr>
-      <w:hyperlink w:anchor="_Toc124270428" w:history="1">
+      <w:hyperlink w:anchor="_Toc124532891" w:history="1">
         <w:r>
           <w:rPr>
             <w:rStyle w:val="Hyperlink"/>
@@ -129,7 +129,7 @@
             <w:noProof/>
             <w:webHidden/>
           </w:rPr>
-          <w:instrText xml:space="preserve"> PAGEREF _Toc124270428 \h </w:instrText>
+          <w:instrText xml:space="preserve"> PAGEREF _Toc124532891 \h </w:instrText>
         </w:r>
         <w:r>
           <w:rPr>
@@ -149,7 +149,7 @@
             <w:noProof/>
             <w:webHidden/>
           </w:rPr>
-          <w:t>2</w:t>
+          <w:t>1</w:t>
         </w:r>
         <w:r>
           <w:rPr>
@@ -172,7 +172,7 @@
           <w:lang w:eastAsia="de-DE"/>
         </w:rPr>
       </w:pPr>
-      <w:hyperlink w:anchor="_Toc124270429" w:history="1">
+      <w:hyperlink w:anchor="_Toc124532892" w:history="1">
         <w:r>
           <w:rPr>
             <w:rStyle w:val="Hyperlink"/>
@@ -199,7 +199,7 @@
             <w:noProof/>
             <w:webHidden/>
           </w:rPr>
-          <w:instrText xml:space="preserve"> PAGEREF _Toc124270429 \h </w:instrText>
+          <w:instrText xml:space="preserve"> PAGEREF _Toc124532892 \h </w:instrText>
         </w:r>
         <w:r>
           <w:rPr>
@@ -219,7 +219,7 @@
             <w:noProof/>
             <w:webHidden/>
           </w:rPr>
-          <w:t>3</w:t>
+          <w:t>2</w:t>
         </w:r>
         <w:r>
           <w:rPr>
@@ -242,7 +242,7 @@
           <w:lang w:eastAsia="de-DE"/>
         </w:rPr>
       </w:pPr>
-      <w:hyperlink w:anchor="_Toc124270430" w:history="1">
+      <w:hyperlink w:anchor="_Toc124532893" w:history="1">
         <w:r>
           <w:rPr>
             <w:rStyle w:val="Hyperlink"/>
@@ -269,7 +269,7 @@
             <w:noProof/>
             <w:webHidden/>
           </w:rPr>
-          <w:instrText xml:space="preserve"> PAGEREF _Toc124270430 \h </w:instrText>
+          <w:instrText xml:space="preserve"> PAGEREF _Toc124532893 \h </w:instrText>
         </w:r>
         <w:r>
           <w:rPr>
@@ -312,7 +312,7 @@
           <w:lang w:eastAsia="de-DE"/>
         </w:rPr>
       </w:pPr>
-      <w:hyperlink w:anchor="_Toc124270431" w:history="1">
+      <w:hyperlink w:anchor="_Toc124532894" w:history="1">
         <w:r>
           <w:rPr>
             <w:rStyle w:val="Hyperlink"/>
@@ -339,7 +339,7 @@
             <w:noProof/>
             <w:webHidden/>
           </w:rPr>
-          <w:instrText xml:space="preserve"> PAGEREF _Toc124270431 \h </w:instrText>
+          <w:instrText xml:space="preserve"> PAGEREF _Toc124532894 \h </w:instrText>
         </w:r>
         <w:r>
           <w:rPr>
@@ -382,7 +382,7 @@
           <w:lang w:eastAsia="de-DE"/>
         </w:rPr>
       </w:pPr>
-      <w:hyperlink w:anchor="_Toc124270432" w:history="1">
+      <w:hyperlink w:anchor="_Toc124532895" w:history="1">
         <w:r>
           <w:rPr>
             <w:rStyle w:val="Hyperlink"/>
@@ -409,7 +409,7 @@
             <w:noProof/>
             <w:webHidden/>
           </w:rPr>
-          <w:instrText xml:space="preserve"> PAGEREF _Toc124270432 \h </w:instrText>
+          <w:instrText xml:space="preserve"> PAGEREF _Toc124532895 \h </w:instrText>
         </w:r>
         <w:r>
           <w:rPr>
@@ -429,7 +429,7 @@
             <w:noProof/>
             <w:webHidden/>
           </w:rPr>
-          <w:t>9</w:t>
+          <w:t>8</w:t>
         </w:r>
         <w:r>
           <w:rPr>
@@ -452,7 +452,7 @@
           <w:lang w:eastAsia="de-DE"/>
         </w:rPr>
       </w:pPr>
-      <w:hyperlink w:anchor="_Toc124270433" w:history="1">
+      <w:hyperlink w:anchor="_Toc124532896" w:history="1">
         <w:r>
           <w:rPr>
             <w:rStyle w:val="Hyperlink"/>
@@ -479,7 +479,7 @@
             <w:noProof/>
             <w:webHidden/>
           </w:rPr>
-          <w:instrText xml:space="preserve"> PAGEREF _Toc124270433 \h </w:instrText>
+          <w:instrText xml:space="preserve"> PAGEREF _Toc124532896 \h </w:instrText>
         </w:r>
         <w:r>
           <w:rPr>
@@ -499,7 +499,7 @@
             <w:noProof/>
             <w:webHidden/>
           </w:rPr>
-          <w:t>9</w:t>
+          <w:t>10</w:t>
         </w:r>
         <w:r>
           <w:rPr>
@@ -522,7 +522,7 @@
           <w:lang w:eastAsia="de-DE"/>
         </w:rPr>
       </w:pPr>
-      <w:hyperlink w:anchor="_Toc124270434" w:history="1">
+      <w:hyperlink w:anchor="_Toc124532897" w:history="1">
         <w:r>
           <w:rPr>
             <w:rStyle w:val="Hyperlink"/>
@@ -549,7 +549,7 @@
             <w:noProof/>
             <w:webHidden/>
           </w:rPr>
-          <w:instrText xml:space="preserve"> PAGEREF _Toc124270434 \h </w:instrText>
+          <w:instrText xml:space="preserve"> PAGEREF _Toc124532897 \h </w:instrText>
         </w:r>
         <w:r>
           <w:rPr>
@@ -569,77 +569,7 @@
             <w:noProof/>
             <w:webHidden/>
           </w:rPr>
-          <w:t>11</w:t>
-        </w:r>
-        <w:r>
-          <w:rPr>
-            <w:noProof/>
-            <w:webHidden/>
-          </w:rPr>
-          <w:fldChar w:fldCharType="end"/>
-        </w:r>
-      </w:hyperlink>
-    </w:p>
-    <w:p>
-      <w:pPr>
-        <w:pStyle w:val="Verzeichnis2"/>
-        <w:tabs>
-          <w:tab w:val="right" w:leader="dot" w:pos="9062"/>
-        </w:tabs>
-        <w:rPr>
-          <w:rFonts w:eastAsiaTheme="minorEastAsia"/>
-          <w:noProof/>
-          <w:lang w:eastAsia="de-DE"/>
-        </w:rPr>
-      </w:pPr>
-      <w:hyperlink w:anchor="_Toc124270435" w:history="1">
-        <w:r>
-          <w:rPr>
-            <w:rStyle w:val="Hyperlink"/>
-            <w:noProof/>
-          </w:rPr>
-          <w:t>Pyduino</w:t>
-        </w:r>
-        <w:r>
-          <w:rPr>
-            <w:noProof/>
-            <w:webHidden/>
-          </w:rPr>
-          <w:tab/>
-        </w:r>
-        <w:r>
-          <w:rPr>
-            <w:noProof/>
-            <w:webHidden/>
-          </w:rPr>
-          <w:fldChar w:fldCharType="begin"/>
-        </w:r>
-        <w:r>
-          <w:rPr>
-            <w:noProof/>
-            <w:webHidden/>
-          </w:rPr>
-          <w:instrText xml:space="preserve"> PAGEREF _Toc124270435 \h </w:instrText>
-        </w:r>
-        <w:r>
-          <w:rPr>
-            <w:noProof/>
-            <w:webHidden/>
-          </w:rPr>
-        </w:r>
-        <w:r>
-          <w:rPr>
-            <w:noProof/>
-            <w:webHidden/>
-          </w:rPr>
-          <w:fldChar w:fldCharType="separate"/>
-        </w:r>
-        <w:r>
-          <w:rPr>
-            <w:noProof/>
-            <w:webHidden/>
-          </w:rPr>
-          <w:t>11</w:t>
+          <w:t>12</w:t>
         </w:r>
         <w:r>
           <w:rPr>
@@ -662,7 +592,7 @@
           <w:lang w:eastAsia="de-DE"/>
         </w:rPr>
       </w:pPr>
-      <w:hyperlink w:anchor="_Toc124270436" w:history="1">
+      <w:hyperlink w:anchor="_Toc124532898" w:history="1">
         <w:r>
           <w:rPr>
             <w:rStyle w:val="Hyperlink"/>
@@ -689,7 +619,7 @@
             <w:noProof/>
             <w:webHidden/>
           </w:rPr>
-          <w:instrText xml:space="preserve"> PAGEREF _Toc124270436 \h </w:instrText>
+          <w:instrText xml:space="preserve"> PAGEREF _Toc124532898 \h </w:instrText>
         </w:r>
         <w:r>
           <w:rPr>
@@ -709,7 +639,7 @@
             <w:noProof/>
             <w:webHidden/>
           </w:rPr>
-          <w:t>11</w:t>
+          <w:t>12</w:t>
         </w:r>
         <w:r>
           <w:rPr>
@@ -732,7 +662,7 @@
           <w:lang w:eastAsia="de-DE"/>
         </w:rPr>
       </w:pPr>
-      <w:hyperlink w:anchor="_Toc124270437" w:history="1">
+      <w:hyperlink w:anchor="_Toc124532899" w:history="1">
         <w:r>
           <w:rPr>
             <w:rStyle w:val="Hyperlink"/>
@@ -759,7 +689,7 @@
             <w:noProof/>
             <w:webHidden/>
           </w:rPr>
-          <w:instrText xml:space="preserve"> PAGEREF _Toc124270437 \h </w:instrText>
+          <w:instrText xml:space="preserve"> PAGEREF _Toc124532899 \h </w:instrText>
         </w:r>
         <w:r>
           <w:rPr>
@@ -779,7 +709,7 @@
             <w:noProof/>
             <w:webHidden/>
           </w:rPr>
-          <w:t>12</w:t>
+          <w:t>13</w:t>
         </w:r>
         <w:r>
           <w:rPr>
@@ -802,7 +732,7 @@
           <w:lang w:eastAsia="de-DE"/>
         </w:rPr>
       </w:pPr>
-      <w:hyperlink w:anchor="_Toc124270438" w:history="1">
+      <w:hyperlink w:anchor="_Toc124532900" w:history="1">
         <w:r>
           <w:rPr>
             <w:rStyle w:val="Hyperlink"/>
@@ -829,7 +759,7 @@
             <w:noProof/>
             <w:webHidden/>
           </w:rPr>
-          <w:instrText xml:space="preserve"> PAGEREF _Toc124270438 \h </w:instrText>
+          <w:instrText xml:space="preserve"> PAGEREF _Toc124532900 \h </w:instrText>
         </w:r>
         <w:r>
           <w:rPr>
@@ -849,7 +779,7 @@
             <w:noProof/>
             <w:webHidden/>
           </w:rPr>
-          <w:t>12</w:t>
+          <w:t>13</w:t>
         </w:r>
         <w:r>
           <w:rPr>
@@ -872,13 +802,13 @@
           <w:lang w:eastAsia="de-DE"/>
         </w:rPr>
       </w:pPr>
-      <w:hyperlink w:anchor="_Toc124270439" w:history="1">
+      <w:hyperlink w:anchor="_Toc124532901" w:history="1">
         <w:r>
           <w:rPr>
             <w:rStyle w:val="Hyperlink"/>
             <w:noProof/>
           </w:rPr>
-          <w:t>Listen</w:t>
+          <w:t>Builtins</w:t>
         </w:r>
         <w:r>
           <w:rPr>
@@ -899,7 +829,7 @@
             <w:noProof/>
             <w:webHidden/>
           </w:rPr>
-          <w:instrText xml:space="preserve"> PAGEREF _Toc124270439 \h </w:instrText>
+          <w:instrText xml:space="preserve"> PAGEREF _Toc124532901 \h </w:instrText>
         </w:r>
         <w:r>
           <w:rPr>
@@ -942,13 +872,13 @@
           <w:lang w:eastAsia="de-DE"/>
         </w:rPr>
       </w:pPr>
-      <w:hyperlink w:anchor="_Toc124270440" w:history="1">
+      <w:hyperlink w:anchor="_Toc124532902" w:history="1">
         <w:r>
           <w:rPr>
             <w:rStyle w:val="Hyperlink"/>
             <w:noProof/>
           </w:rPr>
-          <w:t>Funktionen</w:t>
+          <w:t>Kontrollstrukturen</w:t>
         </w:r>
         <w:r>
           <w:rPr>
@@ -969,7 +899,7 @@
             <w:noProof/>
             <w:webHidden/>
           </w:rPr>
-          <w:instrText xml:space="preserve"> PAGEREF _Toc124270440 \h </w:instrText>
+          <w:instrText xml:space="preserve"> PAGEREF _Toc124532902 \h </w:instrText>
         </w:r>
         <w:r>
           <w:rPr>
@@ -990,358 +920,6 @@
             <w:webHidden/>
           </w:rPr>
           <w:t>14</w:t>
-        </w:r>
-        <w:r>
-          <w:rPr>
-            <w:noProof/>
-            <w:webHidden/>
-          </w:rPr>
-          <w:fldChar w:fldCharType="end"/>
-        </w:r>
-      </w:hyperlink>
-    </w:p>
-    <w:p>
-      <w:pPr>
-        <w:pStyle w:val="Verzeichnis4"/>
-        <w:tabs>
-          <w:tab w:val="right" w:leader="dot" w:pos="9062"/>
-        </w:tabs>
-        <w:rPr>
-          <w:rFonts w:eastAsiaTheme="minorEastAsia"/>
-          <w:noProof/>
-          <w:lang w:eastAsia="de-DE"/>
-        </w:rPr>
-      </w:pPr>
-      <w:hyperlink w:anchor="_Toc124270441" w:history="1">
-        <w:r>
-          <w:rPr>
-            <w:rStyle w:val="Hyperlink"/>
-            <w:noProof/>
-          </w:rPr>
-          <w:t>Builtins</w:t>
-        </w:r>
-        <w:r>
-          <w:rPr>
-            <w:noProof/>
-            <w:webHidden/>
-          </w:rPr>
-          <w:tab/>
-        </w:r>
-        <w:r>
-          <w:rPr>
-            <w:noProof/>
-            <w:webHidden/>
-          </w:rPr>
-          <w:fldChar w:fldCharType="begin"/>
-        </w:r>
-        <w:r>
-          <w:rPr>
-            <w:noProof/>
-            <w:webHidden/>
-          </w:rPr>
-          <w:instrText xml:space="preserve"> PAGEREF _Toc124270441 \h </w:instrText>
-        </w:r>
-        <w:r>
-          <w:rPr>
-            <w:noProof/>
-            <w:webHidden/>
-          </w:rPr>
-        </w:r>
-        <w:r>
-          <w:rPr>
-            <w:noProof/>
-            <w:webHidden/>
-          </w:rPr>
-          <w:fldChar w:fldCharType="separate"/>
-        </w:r>
-        <w:r>
-          <w:rPr>
-            <w:noProof/>
-            <w:webHidden/>
-          </w:rPr>
-          <w:t>14</w:t>
-        </w:r>
-        <w:r>
-          <w:rPr>
-            <w:noProof/>
-            <w:webHidden/>
-          </w:rPr>
-          <w:fldChar w:fldCharType="end"/>
-        </w:r>
-      </w:hyperlink>
-    </w:p>
-    <w:p>
-      <w:pPr>
-        <w:pStyle w:val="Verzeichnis3"/>
-        <w:tabs>
-          <w:tab w:val="right" w:leader="dot" w:pos="9062"/>
-        </w:tabs>
-        <w:rPr>
-          <w:rFonts w:eastAsiaTheme="minorEastAsia"/>
-          <w:noProof/>
-          <w:lang w:eastAsia="de-DE"/>
-        </w:rPr>
-      </w:pPr>
-      <w:hyperlink w:anchor="_Toc124270442" w:history="1">
-        <w:r>
-          <w:rPr>
-            <w:rStyle w:val="Hyperlink"/>
-            <w:noProof/>
-          </w:rPr>
-          <w:t>Kontrollstrukturen</w:t>
-        </w:r>
-        <w:r>
-          <w:rPr>
-            <w:noProof/>
-            <w:webHidden/>
-          </w:rPr>
-          <w:tab/>
-        </w:r>
-        <w:r>
-          <w:rPr>
-            <w:noProof/>
-            <w:webHidden/>
-          </w:rPr>
-          <w:fldChar w:fldCharType="begin"/>
-        </w:r>
-        <w:r>
-          <w:rPr>
-            <w:noProof/>
-            <w:webHidden/>
-          </w:rPr>
-          <w:instrText xml:space="preserve"> PAGEREF _Toc124270442 \h </w:instrText>
-        </w:r>
-        <w:r>
-          <w:rPr>
-            <w:noProof/>
-            <w:webHidden/>
-          </w:rPr>
-        </w:r>
-        <w:r>
-          <w:rPr>
-            <w:noProof/>
-            <w:webHidden/>
-          </w:rPr>
-          <w:fldChar w:fldCharType="separate"/>
-        </w:r>
-        <w:r>
-          <w:rPr>
-            <w:noProof/>
-            <w:webHidden/>
-          </w:rPr>
-          <w:t>15</w:t>
-        </w:r>
-        <w:r>
-          <w:rPr>
-            <w:noProof/>
-            <w:webHidden/>
-          </w:rPr>
-          <w:fldChar w:fldCharType="end"/>
-        </w:r>
-      </w:hyperlink>
-    </w:p>
-    <w:p>
-      <w:pPr>
-        <w:pStyle w:val="Verzeichnis4"/>
-        <w:tabs>
-          <w:tab w:val="right" w:leader="dot" w:pos="9062"/>
-        </w:tabs>
-        <w:rPr>
-          <w:rFonts w:eastAsiaTheme="minorEastAsia"/>
-          <w:noProof/>
-          <w:lang w:eastAsia="de-DE"/>
-        </w:rPr>
-      </w:pPr>
-      <w:hyperlink w:anchor="_Toc124270443" w:history="1">
-        <w:r>
-          <w:rPr>
-            <w:rStyle w:val="Hyperlink"/>
-            <w:noProof/>
-          </w:rPr>
-          <w:t>if-Bedingung</w:t>
-        </w:r>
-        <w:r>
-          <w:rPr>
-            <w:noProof/>
-            <w:webHidden/>
-          </w:rPr>
-          <w:tab/>
-        </w:r>
-        <w:r>
-          <w:rPr>
-            <w:noProof/>
-            <w:webHidden/>
-          </w:rPr>
-          <w:fldChar w:fldCharType="begin"/>
-        </w:r>
-        <w:r>
-          <w:rPr>
-            <w:noProof/>
-            <w:webHidden/>
-          </w:rPr>
-          <w:instrText xml:space="preserve"> PAGEREF _Toc124270443 \h </w:instrText>
-        </w:r>
-        <w:r>
-          <w:rPr>
-            <w:noProof/>
-            <w:webHidden/>
-          </w:rPr>
-        </w:r>
-        <w:r>
-          <w:rPr>
-            <w:noProof/>
-            <w:webHidden/>
-          </w:rPr>
-          <w:fldChar w:fldCharType="separate"/>
-        </w:r>
-        <w:r>
-          <w:rPr>
-            <w:noProof/>
-            <w:webHidden/>
-          </w:rPr>
-          <w:t>15</w:t>
-        </w:r>
-        <w:r>
-          <w:rPr>
-            <w:noProof/>
-            <w:webHidden/>
-          </w:rPr>
-          <w:fldChar w:fldCharType="end"/>
-        </w:r>
-      </w:hyperlink>
-    </w:p>
-    <w:p>
-      <w:pPr>
-        <w:pStyle w:val="Verzeichnis4"/>
-        <w:tabs>
-          <w:tab w:val="right" w:leader="dot" w:pos="9062"/>
-        </w:tabs>
-        <w:rPr>
-          <w:rFonts w:eastAsiaTheme="minorEastAsia"/>
-          <w:noProof/>
-          <w:lang w:eastAsia="de-DE"/>
-        </w:rPr>
-      </w:pPr>
-      <w:hyperlink w:anchor="_Toc124270444" w:history="1">
-        <w:r>
-          <w:rPr>
-            <w:rStyle w:val="Hyperlink"/>
-            <w:noProof/>
-          </w:rPr>
-          <w:t>while-Schleife</w:t>
-        </w:r>
-        <w:r>
-          <w:rPr>
-            <w:noProof/>
-            <w:webHidden/>
-          </w:rPr>
-          <w:tab/>
-        </w:r>
-        <w:r>
-          <w:rPr>
-            <w:noProof/>
-            <w:webHidden/>
-          </w:rPr>
-          <w:fldChar w:fldCharType="begin"/>
-        </w:r>
-        <w:r>
-          <w:rPr>
-            <w:noProof/>
-            <w:webHidden/>
-          </w:rPr>
-          <w:instrText xml:space="preserve"> PAGEREF _Toc124270444 \h </w:instrText>
-        </w:r>
-        <w:r>
-          <w:rPr>
-            <w:noProof/>
-            <w:webHidden/>
-          </w:rPr>
-        </w:r>
-        <w:r>
-          <w:rPr>
-            <w:noProof/>
-            <w:webHidden/>
-          </w:rPr>
-          <w:fldChar w:fldCharType="separate"/>
-        </w:r>
-        <w:r>
-          <w:rPr>
-            <w:noProof/>
-            <w:webHidden/>
-          </w:rPr>
-          <w:t>15</w:t>
-        </w:r>
-        <w:r>
-          <w:rPr>
-            <w:noProof/>
-            <w:webHidden/>
-          </w:rPr>
-          <w:fldChar w:fldCharType="end"/>
-        </w:r>
-      </w:hyperlink>
-    </w:p>
-    <w:p>
-      <w:pPr>
-        <w:pStyle w:val="Verzeichnis4"/>
-        <w:tabs>
-          <w:tab w:val="right" w:leader="dot" w:pos="9062"/>
-        </w:tabs>
-        <w:rPr>
-          <w:rFonts w:eastAsiaTheme="minorEastAsia"/>
-          <w:noProof/>
-          <w:lang w:eastAsia="de-DE"/>
-        </w:rPr>
-      </w:pPr>
-      <w:hyperlink w:anchor="_Toc124270445" w:history="1">
-        <w:r>
-          <w:rPr>
-            <w:rStyle w:val="Hyperlink"/>
-            <w:rFonts w:eastAsia="Times New Roman"/>
-            <w:noProof/>
-            <w:lang w:eastAsia="de-DE"/>
-          </w:rPr>
-          <w:t>for-Schleife</w:t>
-        </w:r>
-        <w:r>
-          <w:rPr>
-            <w:noProof/>
-            <w:webHidden/>
-          </w:rPr>
-          <w:tab/>
-        </w:r>
-        <w:r>
-          <w:rPr>
-            <w:noProof/>
-            <w:webHidden/>
-          </w:rPr>
-          <w:fldChar w:fldCharType="begin"/>
-        </w:r>
-        <w:r>
-          <w:rPr>
-            <w:noProof/>
-            <w:webHidden/>
-          </w:rPr>
-          <w:instrText xml:space="preserve"> PAGEREF _Toc124270445 \h </w:instrText>
-        </w:r>
-        <w:r>
-          <w:rPr>
-            <w:noProof/>
-            <w:webHidden/>
-          </w:rPr>
-        </w:r>
-        <w:r>
-          <w:rPr>
-            <w:noProof/>
-            <w:webHidden/>
-          </w:rPr>
-          <w:fldChar w:fldCharType="separate"/>
-        </w:r>
-        <w:r>
-          <w:rPr>
-            <w:noProof/>
-            <w:webHidden/>
-          </w:rPr>
-          <w:t>15</w:t>
         </w:r>
         <w:r>
           <w:rPr>
@@ -1364,7 +942,7 @@
           <w:lang w:eastAsia="de-DE"/>
         </w:rPr>
       </w:pPr>
-      <w:hyperlink w:anchor="_Toc124270446" w:history="1">
+      <w:hyperlink w:anchor="_Toc124532903" w:history="1">
         <w:r>
           <w:rPr>
             <w:rStyle w:val="Hyperlink"/>
@@ -1391,7 +969,7 @@
             <w:noProof/>
             <w:webHidden/>
           </w:rPr>
-          <w:instrText xml:space="preserve"> PAGEREF _Toc124270446 \h </w:instrText>
+          <w:instrText xml:space="preserve"> PAGEREF _Toc124532903 \h </w:instrText>
         </w:r>
         <w:r>
           <w:rPr>
@@ -1411,7 +989,7 @@
             <w:noProof/>
             <w:webHidden/>
           </w:rPr>
-          <w:t>16</w:t>
+          <w:t>15</w:t>
         </w:r>
         <w:r>
           <w:rPr>
@@ -1434,7 +1012,7 @@
           <w:lang w:eastAsia="de-DE"/>
         </w:rPr>
       </w:pPr>
-      <w:hyperlink w:anchor="_Toc124270447" w:history="1">
+      <w:hyperlink w:anchor="_Toc124532904" w:history="1">
         <w:r>
           <w:rPr>
             <w:rStyle w:val="Hyperlink"/>
@@ -1461,7 +1039,7 @@
             <w:noProof/>
             <w:webHidden/>
           </w:rPr>
-          <w:instrText xml:space="preserve"> PAGEREF _Toc124270447 \h </w:instrText>
+          <w:instrText xml:space="preserve"> PAGEREF _Toc124532904 \h </w:instrText>
         </w:r>
         <w:r>
           <w:rPr>
@@ -1504,7 +1082,7 @@
           <w:lang w:eastAsia="de-DE"/>
         </w:rPr>
       </w:pPr>
-      <w:hyperlink w:anchor="_Toc124270448" w:history="1">
+      <w:hyperlink w:anchor="_Toc124532905" w:history="1">
         <w:r>
           <w:rPr>
             <w:rStyle w:val="Hyperlink"/>
@@ -1531,7 +1109,7 @@
             <w:noProof/>
             <w:webHidden/>
           </w:rPr>
-          <w:instrText xml:space="preserve"> PAGEREF _Toc124270448 \h </w:instrText>
+          <w:instrText xml:space="preserve"> PAGEREF _Toc124532905 \h </w:instrText>
         </w:r>
         <w:r>
           <w:rPr>
@@ -1551,7 +1129,7 @@
             <w:noProof/>
             <w:webHidden/>
           </w:rPr>
-          <w:t>17</w:t>
+          <w:t>16</w:t>
         </w:r>
         <w:r>
           <w:rPr>
@@ -1574,7 +1152,7 @@
           <w:lang w:eastAsia="de-DE"/>
         </w:rPr>
       </w:pPr>
-      <w:hyperlink w:anchor="_Toc124270449" w:history="1">
+      <w:hyperlink w:anchor="_Toc124532906" w:history="1">
         <w:r>
           <w:rPr>
             <w:rStyle w:val="Hyperlink"/>
@@ -1601,7 +1179,7 @@
             <w:noProof/>
             <w:webHidden/>
           </w:rPr>
-          <w:instrText xml:space="preserve"> PAGEREF _Toc124270449 \h </w:instrText>
+          <w:instrText xml:space="preserve"> PAGEREF _Toc124532906 \h </w:instrText>
         </w:r>
         <w:r>
           <w:rPr>
@@ -1644,7 +1222,7 @@
           <w:lang w:eastAsia="de-DE"/>
         </w:rPr>
       </w:pPr>
-      <w:hyperlink w:anchor="_Toc124270450" w:history="1">
+      <w:hyperlink w:anchor="_Toc124532907" w:history="1">
         <w:r>
           <w:rPr>
             <w:rStyle w:val="Hyperlink"/>
@@ -1671,7 +1249,7 @@
             <w:noProof/>
             <w:webHidden/>
           </w:rPr>
-          <w:instrText xml:space="preserve"> PAGEREF _Toc124270450 \h </w:instrText>
+          <w:instrText xml:space="preserve"> PAGEREF _Toc124532907 \h </w:instrText>
         </w:r>
         <w:r>
           <w:rPr>
@@ -1711,7 +1289,7 @@
       <w:pPr>
         <w:pStyle w:val="berschrift1"/>
       </w:pPr>
-      <w:bookmarkStart w:id="0" w:name="_Toc124270427"/>
+      <w:bookmarkStart w:id="0" w:name="_Toc124532890"/>
       <w:r>
         <w:t>Kurzfassung</w:t>
       </w:r>
@@ -1726,79 +1304,82 @@
       <w:pPr>
         <w:pStyle w:val="berschrift1"/>
       </w:pPr>
-      <w:bookmarkStart w:id="1" w:name="_Toc124270428"/>
+      <w:bookmarkStart w:id="1" w:name="_Toc124532891"/>
+      <w:r>
+        <w:t>Problem</w:t>
+      </w:r>
+      <w:bookmarkEnd w:id="1"/>
+    </w:p>
+    <w:p>
+      <w:r>
+        <w:t>Der Arduino ist ein sehr beliebter Microcontroller, mit dem sehr viele die Grundlagen des Programmierens lernen.</w:t>
+      </w:r>
+      <w:r>
+        <w:t xml:space="preserve"> Auch im </w:t>
+      </w:r>
+      <w:r>
+        <w:t>NWT-Unterricht</w:t>
+      </w:r>
+      <w:r>
+        <w:t xml:space="preserve"> in </w:t>
+      </w:r>
+      <w:r>
+        <w:t>Baden-Württemberg</w:t>
+      </w:r>
+      <w:r>
+        <w:t xml:space="preserve"> ist er ein wichtiger </w:t>
+      </w:r>
+      <w:r>
+        <w:t>Bestandteil</w:t>
+      </w:r>
+      <w:r>
+        <w:t xml:space="preserve"> [Qschule]</w:t>
+      </w:r>
+      <w:r>
+        <w:t>.</w:t>
+      </w:r>
+      <w:r>
+        <w:t xml:space="preserve"> Die Popularität des Arduinos hängt damit zusammen, dass er einfach, benutzerfreundlich und universell</w:t>
+      </w:r>
+      <w:r>
+        <w:t xml:space="preserve"> einsetzbar</w:t>
+      </w:r>
+      <w:r>
+        <w:t xml:space="preserve"> ist. </w:t>
+      </w:r>
+      <w:r>
+        <w:t>Auch der</w:t>
+      </w:r>
+      <w:r>
+        <w:t xml:space="preserve"> Einstieg</w:t>
+      </w:r>
+      <w:r>
+        <w:t xml:space="preserve"> ist</w:t>
+      </w:r>
+      <w:r>
+        <w:t xml:space="preserve"> sehr einfach</w:t>
+      </w:r>
+      <w:r>
+        <w:t>;</w:t>
+      </w:r>
+      <w:r>
+        <w:t xml:space="preserve"> Innerhalb von wenigen Minuten kann selbst ein Anfänger die ersten Ergebnisse, wie zum Beispiel eine blinkende LED sehen. </w:t>
+      </w:r>
+      <w:r>
+        <w:t>Der Arduino</w:t>
+      </w:r>
+      <w:r>
+        <w:t xml:space="preserve"> ist aber trotzdem </w:t>
+      </w:r>
+      <w:r>
+        <w:t>auch für Fortgeschrittene Anwendungen geeignet</w:t>
+      </w:r>
+      <w:r>
+        <w:t xml:space="preserve">. Dabei </w:t>
+      </w:r>
       <w:r>
         <w:lastRenderedPageBreak/>
-        <w:t>Problem</w:t>
-      </w:r>
-      <w:bookmarkEnd w:id="1"/>
-    </w:p>
-    <w:p>
-      <w:r>
-        <w:t>Der Arduino ist ein sehr beliebter Microcontroller, mit dem sehr viele die Grundlagen des Programmierens lernen.</w:t>
-      </w:r>
-      <w:r>
-        <w:t xml:space="preserve"> Auch im </w:t>
-      </w:r>
-      <w:r>
-        <w:t>NWT-Unterricht</w:t>
-      </w:r>
-      <w:r>
-        <w:t xml:space="preserve"> in </w:t>
-      </w:r>
-      <w:r>
-        <w:t>Baden-Württemberg</w:t>
-      </w:r>
-      <w:r>
-        <w:t xml:space="preserve"> ist er ein wichtiger </w:t>
-      </w:r>
-      <w:r>
-        <w:t>Bestandteil</w:t>
-      </w:r>
-      <w:r>
-        <w:t xml:space="preserve"> [Qschule]</w:t>
-      </w:r>
-      <w:r>
-        <w:t>.</w:t>
-      </w:r>
-      <w:r>
-        <w:t xml:space="preserve"> Die Popularität des Arduinos hängt damit zusammen, dass er einfach, benutzerfreundlich und universell</w:t>
-      </w:r>
-      <w:r>
-        <w:t xml:space="preserve"> einsetzbar</w:t>
-      </w:r>
-      <w:r>
-        <w:t xml:space="preserve"> ist. </w:t>
-      </w:r>
-      <w:r>
-        <w:t>Auch der</w:t>
-      </w:r>
-      <w:r>
-        <w:t xml:space="preserve"> Einstieg</w:t>
-      </w:r>
-      <w:r>
-        <w:t xml:space="preserve"> ist</w:t>
-      </w:r>
-      <w:r>
-        <w:t xml:space="preserve"> sehr einfach</w:t>
-      </w:r>
-      <w:r>
-        <w:t>;</w:t>
-      </w:r>
-      <w:r>
-        <w:t xml:space="preserve"> Innerhalb von wenigen Minuten kann selbst ein Anfänger die ersten Ergebnisse, wie zum Beispiel eine blinkende LED sehen. </w:t>
-      </w:r>
-      <w:r>
-        <w:t>Der Arduino</w:t>
-      </w:r>
-      <w:r>
-        <w:t xml:space="preserve"> ist aber trotzdem </w:t>
-      </w:r>
-      <w:r>
-        <w:t>auch für Fortgeschrittene Anwendungen geeignet</w:t>
-      </w:r>
-      <w:r>
-        <w:t xml:space="preserve">. Dabei ist er aber </w:t>
+        <w:t xml:space="preserve">ist er aber </w:t>
       </w:r>
       <w:r>
         <w:t>immer noch</w:t>
@@ -2197,259 +1778,404 @@
     </w:p>
     <w:p>
       <w:r>
+        <w:t xml:space="preserve">Dieses Problem lässt sich mit </w:t>
+      </w:r>
+      <w:r>
+        <w:t>der bestehenden</w:t>
+      </w:r>
+      <w:r>
+        <w:t xml:space="preserve"> Methode aber nicht l</w:t>
+      </w:r>
+      <w:r>
+        <w:t>ö</w:t>
+      </w:r>
+      <w:r>
+        <w:t xml:space="preserve">sen, da die </w:t>
+      </w:r>
+      <w:r>
+        <w:t>Arduino Programme kompiliert und auf den Arduino Microcontroller hochgeladen werden müssen</w:t>
+      </w:r>
+      <w:r>
+        <w:t>.</w:t>
+      </w:r>
+      <w:r>
+        <w:t xml:space="preserve"> </w:t>
+      </w:r>
+      <w:r>
+        <w:t xml:space="preserve">Python </w:t>
+      </w:r>
+      <w:r>
+        <w:t>P</w:t>
+      </w:r>
+      <w:r>
+        <w:t xml:space="preserve">rogramme </w:t>
+      </w:r>
+      <w:r>
+        <w:t xml:space="preserve">werden dagegen </w:t>
+      </w:r>
+      <w:r>
+        <w:t>von einem Interpreter</w:t>
+      </w:r>
+      <w:r>
+        <w:t xml:space="preserve"> ausgeführt</w:t>
+      </w:r>
+      <w:r>
+        <w:t>,</w:t>
+      </w:r>
+      <w:r>
+        <w:t xml:space="preserve"> was fast ohne Zeitverzögerung funktioniert.</w:t>
+      </w:r>
+      <w:r>
+        <w:t xml:space="preserve"> </w:t>
+      </w:r>
+    </w:p>
+    <w:p>
+      <w:pPr>
+        <w:pStyle w:val="berschrift1"/>
+      </w:pPr>
+      <w:bookmarkStart w:id="2" w:name="_Toc124532892"/>
+      <w:r>
+        <w:t>Lösungsidee</w:t>
+      </w:r>
+      <w:bookmarkEnd w:id="2"/>
+    </w:p>
+    <w:p>
+      <w:r>
+        <w:t>Um diese Probleme zu lösen</w:t>
+      </w:r>
+      <w:r>
+        <w:t>,</w:t>
+      </w:r>
+      <w:r>
+        <w:t xml:space="preserve"> könnte man</w:t>
+      </w:r>
+      <w:r>
+        <w:t xml:space="preserve"> beim Einstieg in die Informatik an den Schulen</w:t>
+      </w:r>
+      <w:r>
+        <w:t xml:space="preserve"> natürlich einfach mit einer high-level Programmiersprache wie zum Beispiel Python anfangen. Dabei bli</w:t>
+      </w:r>
+      <w:r>
+        <w:t>e</w:t>
+      </w:r>
+      <w:r>
+        <w:t>b</w:t>
+      </w:r>
+      <w:r>
+        <w:t>e</w:t>
+      </w:r>
+      <w:r>
+        <w:t xml:space="preserve"> </w:t>
+      </w:r>
+      <w:r>
         <w:lastRenderedPageBreak/>
-        <w:t xml:space="preserve">Dieses Problem lässt sich mit </w:t>
-      </w:r>
-      <w:r>
-        <w:t>der bestehenden</w:t>
-      </w:r>
-      <w:r>
-        <w:t xml:space="preserve"> Methode aber nicht l</w:t>
-      </w:r>
-      <w:r>
-        <w:t>ö</w:t>
-      </w:r>
-      <w:r>
-        <w:t xml:space="preserve">sen, da die </w:t>
-      </w:r>
-      <w:r>
-        <w:t>Arduino Programme kompiliert und auf den Arduino Microcontroller hochgeladen werden müssen</w:t>
+        <w:t>aber ein großer Vorteil des Arduinos auf der Strecke</w:t>
+      </w:r>
+      <w:r>
+        <w:t>, der für den Siegeszug des Arduinos an den Schulen ausschlaggebend war.</w:t>
+      </w:r>
+      <w:r>
+        <w:t xml:space="preserve"> Er bietet die Möglichkeit, nicht nur </w:t>
+      </w:r>
+      <w:r>
+        <w:t>theoretisch</w:t>
+      </w:r>
+      <w:r>
+        <w:t xml:space="preserve"> zu programmieren, sondern auch mit Elektronik zu </w:t>
+      </w:r>
+      <w:r>
+        <w:t>experimentieren</w:t>
+      </w:r>
+      <w:r>
+        <w:t>. Es können zum Beispiel LEDs und Sensoren angesteuert werden. Es gibt zwar Ansätze</w:t>
+      </w:r>
+      <w:r>
+        <w:t xml:space="preserve"> </w:t>
+      </w:r>
+      <w:r>
+        <w:t xml:space="preserve">diese zwei Aspekte der Elektronik und der einfachen Programmierung zusammenzuführen. Da Python aber deutlich mehr Ressourcen benötigt als C/C++ sind </w:t>
+      </w:r>
+      <w:r>
+        <w:t>Kleinrechner wie der</w:t>
+      </w:r>
+      <w:r>
+        <w:t xml:space="preserve"> </w:t>
+      </w:r>
+      <w:r>
+        <w:t>Raspberry</w:t>
+      </w:r>
+      <w:r>
+        <w:t xml:space="preserve"> Pi deutlich teurer als der Arduino</w:t>
+      </w:r>
+      <w:r>
+        <w:t xml:space="preserve"> und Microcontroller wie der </w:t>
+      </w:r>
+      <w:r>
+        <w:t>ESP viel</w:t>
+      </w:r>
+      <w:r>
+        <w:t xml:space="preserve"> weniger etabliert.</w:t>
+      </w:r>
+      <w:r>
+        <w:t xml:space="preserve"> </w:t>
+      </w:r>
+    </w:p>
+    <w:p>
+      <w:r>
+        <w:t xml:space="preserve">Deshalb ist meine Idee, eine Programmiersprache zu entwickeln, deren Syntax </w:t>
+      </w:r>
+      <w:r>
+        <w:t>von</w:t>
+      </w:r>
+      <w:r>
+        <w:t xml:space="preserve"> Python </w:t>
+      </w:r>
+      <w:r>
+        <w:t>inspiriert</w:t>
+      </w:r>
+      <w:r>
+        <w:t>, also möglichst einfac</w:t>
+      </w:r>
+      <w:r>
+        <w:t>h</w:t>
+      </w:r>
+      <w:r>
+        <w:t>,</w:t>
+      </w:r>
+      <w:r>
+        <w:t xml:space="preserve"> ist,</w:t>
+      </w:r>
+      <w:r>
+        <w:t xml:space="preserve"> die aber trotzdem so wenig Ressourcen verbraucht, dass sie auch auf dem Arduino ausgeführt werden kann. Um dies zu </w:t>
+      </w:r>
+      <w:r>
+        <w:t>ermöglichen,</w:t>
+      </w:r>
+      <w:r>
+        <w:t xml:space="preserve"> </w:t>
+      </w:r>
+      <w:r>
+        <w:t>müssen</w:t>
+      </w:r>
+      <w:r>
+        <w:t xml:space="preserve"> zwar einige Vereinfachungen gegenüber Python unternommen werden, die die Programmiererfahrung aber nicht signifikant einschränken. </w:t>
+      </w:r>
+      <w:r>
+        <w:t>Diese Vereinfachungen machen es möglich</w:t>
+      </w:r>
+      <w:r>
+        <w:t>, dass die Sprache von einem Transpiler in C</w:t>
+      </w:r>
+      <w:r>
+        <w:t>++</w:t>
+      </w:r>
+      <w:r>
+        <w:t xml:space="preserve"> Syntax übersetzt </w:t>
+      </w:r>
+      <w:r>
+        <w:t xml:space="preserve">und dannach </w:t>
+      </w:r>
+      <w:r>
+        <w:t>für den Arduino kompiliert werden kann</w:t>
+      </w:r>
+      <w:r>
+        <w:t xml:space="preserve">. Ein weiterer Vorteil der Sprache soll sein, dass sie nicht nur auf dem Arduino, sondern auch auf </w:t>
+      </w:r>
+      <w:r>
+        <w:t xml:space="preserve">einem </w:t>
+      </w:r>
+      <w:r>
+        <w:t>herkömmlichen</w:t>
+      </w:r>
+      <w:r>
+        <w:t xml:space="preserve"> Computer </w:t>
+      </w:r>
+      <w:r>
+        <w:t>läuft</w:t>
+      </w:r>
+      <w:r>
+        <w:t xml:space="preserve">. Programme </w:t>
+      </w:r>
+      <w:r>
+        <w:t xml:space="preserve">können somit </w:t>
+      </w:r>
+      <w:r>
+        <w:t>auf dem PC und auf dem Arduino</w:t>
+      </w:r>
+      <w:r>
+        <w:t xml:space="preserve"> </w:t>
+      </w:r>
+      <w:r>
+        <w:t>parallel ausgeführt</w:t>
+      </w:r>
+      <w:r>
+        <w:t xml:space="preserve"> </w:t>
+      </w:r>
+      <w:r>
+        <w:t xml:space="preserve">werden. Der Programmteil, der auf dem PC ausgeführt </w:t>
+      </w:r>
+      <w:r>
+        <w:t>wird,</w:t>
+      </w:r>
+      <w:r>
+        <w:t xml:space="preserve"> hat dabei, sofern der Arduino verbunden ist, die Möglichkeit</w:t>
+      </w:r>
+      <w:r>
+        <w:t xml:space="preserve">, </w:t>
+      </w:r>
+      <w:r>
+        <w:t xml:space="preserve">die Pins auf dem Arduino anzusteuern. Der Programmteil auf dem Arduino kann über die Verbindung zum Beispiel Ausgaben an den PC senden, </w:t>
+      </w:r>
+      <w:r>
+        <w:t>um sie</w:t>
+      </w:r>
+      <w:r>
+        <w:t xml:space="preserve"> dann in der Konsole </w:t>
+      </w:r>
+      <w:r>
+        <w:t>anzuzeigen</w:t>
       </w:r>
       <w:r>
         <w:t>.</w:t>
       </w:r>
+    </w:p>
+    <w:p>
+      <w:r>
+        <w:t xml:space="preserve">Diese Verbindung gibt dem Programmierer die Möglichkeit, den Arduino </w:t>
+      </w:r>
+      <w:r>
+        <w:t xml:space="preserve">auch nur </w:t>
+      </w:r>
+      <w:r>
+        <w:t>als Steuerungseinheit</w:t>
+      </w:r>
       <w:r>
         <w:t xml:space="preserve"> </w:t>
       </w:r>
       <w:r>
-        <w:t xml:space="preserve">Python </w:t>
-      </w:r>
-      <w:r>
-        <w:t>P</w:t>
-      </w:r>
-      <w:r>
-        <w:t xml:space="preserve">rogramme </w:t>
-      </w:r>
-      <w:r>
-        <w:t xml:space="preserve">werden dagegen </w:t>
-      </w:r>
-      <w:r>
-        <w:t>von einem Interpreter</w:t>
-      </w:r>
-      <w:r>
-        <w:t xml:space="preserve"> ausgeführt</w:t>
+        <w:t>für die Pins zu verwenden</w:t>
+      </w:r>
+      <w:r>
+        <w:t xml:space="preserve"> und sie direkt vom PC aus zu steuern</w:t>
+      </w:r>
+      <w:r>
+        <w:t xml:space="preserve">. Da so das Programm nicht jedes </w:t>
+      </w:r>
+      <w:r>
+        <w:t>Mal</w:t>
+      </w:r>
+      <w:r>
+        <w:t xml:space="preserve"> von dem </w:t>
+      </w:r>
+      <w:r>
+        <w:t>langsamen</w:t>
+      </w:r>
+      <w:r>
+        <w:t xml:space="preserve"> Arduino CLI kompiliert und hochgeladen </w:t>
+      </w:r>
+      <w:r>
+        <w:t xml:space="preserve">werden muss können </w:t>
+      </w:r>
+      <w:r>
+        <w:t xml:space="preserve">so </w:t>
+      </w:r>
+      <w:r>
+        <w:t xml:space="preserve">die Wartezeiten minimiert werden. Das Programm müsste nur von einem Transpiler in C++ übersetzt werden und dann von einem C++ Compiler für den PC kompiliert werden, was deutlich schneller als der Arduino Compiler ist. </w:t>
+      </w:r>
+      <w:r>
+        <w:t>Weil meine Ansatz das gute aus den beiden Welten von Arduino und Python verbindet, habe ich meine Programmiersprache „Pyduino“ genannt.</w:t>
+      </w:r>
+    </w:p>
+    <w:p>
+      <w:r>
+        <w:t xml:space="preserve">Pyduino soll mit einer IDE, </w:t>
+      </w:r>
+      <w:r>
+        <w:t xml:space="preserve">die mit modernen Features wie Syntax </w:t>
+      </w:r>
+      <w:r>
+        <w:t>Highlighting</w:t>
+      </w:r>
+      <w:r>
+        <w:t>, Autovervollständigung und automatischer Fehlererkennung eine möglichst gute Programmiererfahrung biete</w:t>
+      </w:r>
+      <w:r>
+        <w:t>n</w:t>
+      </w:r>
+      <w:r>
+        <w:t>. Da es sehr schwierig ist</w:t>
       </w:r>
       <w:r>
         <w:t>,</w:t>
       </w:r>
       <w:r>
-        <w:t xml:space="preserve"> was fast ohne Zeitverzögerung funktioniert.</w:t>
+        <w:t xml:space="preserve"> eine eigene IDE zu </w:t>
+      </w:r>
+      <w:r>
+        <w:t>entwickeln</w:t>
       </w:r>
       <w:r>
         <w:t xml:space="preserve"> </w:t>
       </w:r>
+      <w:r>
+        <w:t>war</w:t>
+      </w:r>
+      <w:r>
+        <w:t xml:space="preserve"> meine Idee, ein Plugin für die bekannte IDE Visual Studio Code von Microsoft zu </w:t>
+      </w:r>
+      <w:r>
+        <w:t>entwickeln</w:t>
+      </w:r>
+      <w:r>
+        <w:t xml:space="preserve">. Sie ist frei verfügbar und bietet eine gute API, die es ermöglicht mit geringem Aufwand neue Programmiersprachen </w:t>
+      </w:r>
+      <w:r>
+        <w:t>einzubinden</w:t>
+      </w:r>
+      <w:r>
+        <w:t>.</w:t>
+      </w:r>
     </w:p>
     <w:p>
       <w:pPr>
         <w:pStyle w:val="berschrift1"/>
       </w:pPr>
-      <w:bookmarkStart w:id="2" w:name="_Toc124270429"/>
-      <w:r>
-        <w:t>Lösungsidee</w:t>
-      </w:r>
-      <w:bookmarkEnd w:id="2"/>
-    </w:p>
-    <w:p>
-      <w:r>
-        <w:t>Um diese Probleme zu lösen</w:t>
+      <w:bookmarkStart w:id="3" w:name="_Toc124532893"/>
+      <w:r>
+        <w:t>Umsetzung</w:t>
+      </w:r>
+      <w:bookmarkEnd w:id="3"/>
+    </w:p>
+    <w:p>
+      <w:r>
+        <w:t xml:space="preserve">Als Grundlage verwende ich die IDE Visual Studio Code. Sie stellt eine API für Erweiterungen zur Verfügung, mit der auch Unterstützung für neue Programmiersprachen implementiert werden kann. Um erweiterte Funktionen für diese Sprachen zur Verfügung zu </w:t>
+      </w:r>
+      <w:r>
+        <w:t>stellen,</w:t>
+      </w:r>
+      <w:r>
+        <w:t xml:space="preserve"> gibt es die Möglichkeit</w:t>
       </w:r>
       <w:r>
         <w:t>,</w:t>
       </w:r>
       <w:r>
-        <w:t xml:space="preserve"> könnte man</w:t>
-      </w:r>
-      <w:r>
-        <w:t xml:space="preserve"> beim Einstieg in die Informatik an den Schulen</w:t>
-      </w:r>
-      <w:r>
-        <w:t xml:space="preserve"> natürlich einfach mit einer high-level Programmiersprache wie zum Beispiel Python anfangen. Dabei bli</w:t>
-      </w:r>
-      <w:r>
-        <w:t>e</w:t>
-      </w:r>
-      <w:r>
-        <w:t>b</w:t>
-      </w:r>
-      <w:r>
-        <w:t>e</w:t>
-      </w:r>
-      <w:r>
-        <w:t xml:space="preserve"> aber ein großer Vorteil des Arduinos auf der Strecke</w:t>
-      </w:r>
-      <w:r>
-        <w:t>, der für den Siegeszug des Arduinos an den Schulen ausschlaggebend war.</w:t>
-      </w:r>
-      <w:r>
-        <w:t xml:space="preserve"> Er bietet die Möglichkeit, nicht nur </w:t>
-      </w:r>
-      <w:r>
-        <w:t>theoretisch</w:t>
-      </w:r>
-      <w:r>
-        <w:t xml:space="preserve"> zu programmieren, sondern auch mit Elektronik zu </w:t>
-      </w:r>
-      <w:r>
-        <w:t>experimentieren</w:t>
-      </w:r>
-      <w:r>
-        <w:t>. Es können zum Beispiel LEDs und Sensoren angesteuert werden. Es gibt zwar Ansätze</w:t>
-      </w:r>
-      <w:r>
-        <w:t xml:space="preserve"> </w:t>
-      </w:r>
-      <w:r>
-        <w:t xml:space="preserve">diese zwei Aspekte der Elektronik und der einfachen Programmierung zusammenzuführen. Da Python aber deutlich mehr Ressourcen benötigt als C/C++ sind </w:t>
-      </w:r>
-      <w:r>
-        <w:t>Kleinrechner wie der</w:t>
-      </w:r>
-      <w:r>
-        <w:t xml:space="preserve"> </w:t>
-      </w:r>
-      <w:r>
-        <w:t>Raspberry</w:t>
-      </w:r>
-      <w:r>
-        <w:t xml:space="preserve"> Pi deutlich teurer als der Arduino</w:t>
-      </w:r>
-      <w:r>
-        <w:t xml:space="preserve"> und Microcontroller wie der </w:t>
-      </w:r>
-      <w:r>
-        <w:t>ESP viel</w:t>
-      </w:r>
-      <w:r>
-        <w:t xml:space="preserve"> weniger etabliert.</w:t>
-      </w:r>
-      <w:r>
-        <w:t xml:space="preserve"> </w:t>
-      </w:r>
-    </w:p>
-    <w:p>
-      <w:r>
-        <w:t xml:space="preserve">Deshalb ist meine Idee, eine Programmiersprache zu entwickeln, deren Syntax </w:t>
-      </w:r>
-      <w:r>
-        <w:t>von</w:t>
-      </w:r>
-      <w:r>
-        <w:t xml:space="preserve"> Python </w:t>
-      </w:r>
-      <w:r>
-        <w:t>inspiriert</w:t>
-      </w:r>
-      <w:r>
-        <w:t>, also möglichst einfac</w:t>
-      </w:r>
-      <w:r>
-        <w:t>h</w:t>
-      </w:r>
-      <w:r>
-        <w:t>,</w:t>
-      </w:r>
-      <w:r>
-        <w:t xml:space="preserve"> ist,</w:t>
-      </w:r>
-      <w:r>
-        <w:t xml:space="preserve"> die aber trotzdem so wenig Ressourcen verbraucht, dass sie auch auf dem Arduino ausgeführt werden kann. Um dies zu </w:t>
-      </w:r>
-      <w:r>
-        <w:t>ermöglichen,</w:t>
-      </w:r>
-      <w:r>
-        <w:t xml:space="preserve"> </w:t>
-      </w:r>
-      <w:r>
-        <w:t>müssen</w:t>
-      </w:r>
-      <w:r>
-        <w:t xml:space="preserve"> zwar einige Vereinfachungen gegenüber Python unternommen werden, die die Programmiererfahrung aber nicht signifikant einschränken. </w:t>
-      </w:r>
-      <w:r>
-        <w:t>Diese Vereinfachungen machen es möglich</w:t>
-      </w:r>
-      <w:r>
-        <w:t>, dass die Sprache von einem Transpiler in C</w:t>
-      </w:r>
-      <w:r>
-        <w:t>++</w:t>
-      </w:r>
-      <w:r>
-        <w:t xml:space="preserve"> Syntax übersetzt </w:t>
-      </w:r>
-      <w:r>
-        <w:t xml:space="preserve">und dannach </w:t>
-      </w:r>
-      <w:r>
-        <w:t>für den Arduino kompiliert werden kann</w:t>
-      </w:r>
-      <w:r>
-        <w:t xml:space="preserve">. Ein weiterer Vorteil der Sprache soll sein, dass sie nicht nur auf dem Arduino, sondern auch auf </w:t>
-      </w:r>
-      <w:r>
-        <w:t xml:space="preserve">einem </w:t>
-      </w:r>
-      <w:r>
-        <w:t>herkömmlichen</w:t>
-      </w:r>
-      <w:r>
-        <w:t xml:space="preserve"> Computer </w:t>
-      </w:r>
-      <w:r>
-        <w:t>läuft</w:t>
-      </w:r>
-      <w:r>
-        <w:t xml:space="preserve">. Programme </w:t>
-      </w:r>
-      <w:r>
-        <w:t xml:space="preserve">können somit </w:t>
-      </w:r>
-      <w:r>
-        <w:t>auf dem PC und auf dem Arduino</w:t>
-      </w:r>
-      <w:r>
-        <w:t xml:space="preserve"> </w:t>
-      </w:r>
-      <w:r>
-        <w:t>parallel ausgeführt</w:t>
-      </w:r>
-      <w:r>
-        <w:t xml:space="preserve"> </w:t>
-      </w:r>
-      <w:r>
-        <w:t xml:space="preserve">werden. Der Programmteil, der auf dem PC ausgeführt </w:t>
-      </w:r>
-      <w:r>
-        <w:t>wird,</w:t>
-      </w:r>
-      <w:r>
-        <w:t xml:space="preserve"> hat dabei, sofern der Arduino verbunden ist, die Möglichkeit</w:t>
-      </w:r>
-      <w:r>
-        <w:t xml:space="preserve">, </w:t>
-      </w:r>
-      <w:r>
-        <w:t xml:space="preserve">die Pins auf dem Arduino anzusteuern. Der Programmteil auf dem Arduino kann über die Verbindung zum Beispiel Ausgaben an den PC senden, </w:t>
-      </w:r>
-      <w:r>
-        <w:t>um sie</w:t>
-      </w:r>
-      <w:r>
-        <w:t xml:space="preserve"> dann in der Konsole </w:t>
-      </w:r>
-      <w:r>
-        <w:t>anzuzeigen</w:t>
+        <w:t xml:space="preserve"> einen Language Server mithilfe </w:t>
+      </w:r>
+      <w:r>
+        <w:t>des</w:t>
+      </w:r>
+      <w:r>
+        <w:t xml:space="preserve"> Language Server Protocol</w:t>
+      </w:r>
+      <w:r>
+        <w:t>s</w:t>
+      </w:r>
+      <w:r>
+        <w:t xml:space="preserve"> (LSP) zu verwenden [Qutemp1]. Die Idee hinter dem LSP ist, die Entwicklung von Features wie Autovervollständigung und Fehlererkennung für verschiedene Texteditoren so einfach wie möglich zu machen [Qutemp2]. Deshalb wird die Implementierung dieser Features von den Texteditoren und IDEs getrennt, indem nur ein Language Server für jede Programmiersprache entwickelt werden muss. Dieser Language Server kann dann über das Language Server Protocol mit einem Texteditor kommunizieren und so Features wie Autovervollständigung, Fehlererkennung und Dokumentation zur Verfügung stellen. Das bringt auch den Vorteil, dass der Language Server in einer beliebigen Programmiersprache entwickelt werden kann, unabhängig von der API des Texteditors</w:t>
+      </w:r>
+      <w:r>
+        <w:t xml:space="preserve"> oder der IDE</w:t>
       </w:r>
       <w:r>
         <w:t>.</w:t>
@@ -2457,158 +2183,13 @@
     </w:p>
     <w:p>
       <w:r>
-        <w:t xml:space="preserve">Diese Verbindung gibt dem Programmierer die Möglichkeit, den Arduino </w:t>
-      </w:r>
-      <w:r>
-        <w:t xml:space="preserve">auch nur </w:t>
-      </w:r>
-      <w:r>
-        <w:t>als Steuerungseinheit</w:t>
-      </w:r>
-      <w:r>
-        <w:t xml:space="preserve"> </w:t>
-      </w:r>
-      <w:r>
-        <w:t>für die Pins zu verwenden</w:t>
-      </w:r>
-      <w:r>
-        <w:t xml:space="preserve"> und sie direkt vom PC aus zu steuern</w:t>
-      </w:r>
-      <w:r>
-        <w:t xml:space="preserve">. Da so das Programm nicht jedes </w:t>
-      </w:r>
-      <w:r>
-        <w:t>Mal</w:t>
-      </w:r>
-      <w:r>
-        <w:t xml:space="preserve"> von dem </w:t>
-      </w:r>
-      <w:r>
-        <w:t>langsamen</w:t>
-      </w:r>
-      <w:r>
-        <w:t xml:space="preserve"> Arduino CLI kompiliert und hochgeladen </w:t>
-      </w:r>
-      <w:r>
-        <w:t xml:space="preserve">werden muss können </w:t>
-      </w:r>
-      <w:r>
-        <w:t xml:space="preserve">so </w:t>
-      </w:r>
-      <w:r>
-        <w:t xml:space="preserve">die Wartezeiten minimiert werden. Das Programm müsste nur von einem Transpiler in C++ übersetzt werden und dann von einem C++ Compiler für den PC kompiliert werden, was deutlich schneller als der Arduino Compiler ist. </w:t>
-      </w:r>
-      <w:r>
-        <w:t>Weil meine Ansatz das gute aus den beiden Welten von Arduino und Python verbindet, habe ich meine Programmiersprache „Pyduino“ genannt.</w:t>
-      </w:r>
-    </w:p>
-    <w:p>
-      <w:r>
-        <w:t xml:space="preserve">Pyduino soll mit einer IDE, </w:t>
-      </w:r>
-      <w:r>
-        <w:t xml:space="preserve">die mit modernen Features wie Syntax </w:t>
-      </w:r>
-      <w:r>
-        <w:t>Highlighting</w:t>
-      </w:r>
-      <w:r>
-        <w:t>, Autovervollständigung und automatischer Fehlererkennung eine möglichst gute Programmiererfahrung biete</w:t>
-      </w:r>
-      <w:r>
-        <w:t>n</w:t>
-      </w:r>
-      <w:r>
-        <w:t>. Da es sehr schwierig ist</w:t>
-      </w:r>
-      <w:r>
-        <w:t>,</w:t>
-      </w:r>
-      <w:r>
-        <w:t xml:space="preserve"> eine eigene IDE zu </w:t>
-      </w:r>
-      <w:r>
-        <w:t>entwickeln</w:t>
-      </w:r>
-      <w:r>
-        <w:t xml:space="preserve"> </w:t>
+        <w:lastRenderedPageBreak/>
+        <w:t xml:space="preserve">Daher </w:t>
       </w:r>
       <w:r>
         <w:t>war</w:t>
       </w:r>
       <w:r>
-        <w:t xml:space="preserve"> meine Idee, ein Plugin für die bekannte IDE Visual Studio Code von Microsoft zu </w:t>
-      </w:r>
-      <w:r>
-        <w:t>entwickeln</w:t>
-      </w:r>
-      <w:r>
-        <w:t xml:space="preserve">. Sie ist frei verfügbar und bietet eine gute API, die es ermöglicht mit geringem Aufwand neue Programmiersprachen </w:t>
-      </w:r>
-      <w:r>
-        <w:t>einzubinden</w:t>
-      </w:r>
-      <w:r>
-        <w:t>.</w:t>
-      </w:r>
-    </w:p>
-    <w:p>
-      <w:pPr>
-        <w:pStyle w:val="berschrift1"/>
-      </w:pPr>
-      <w:bookmarkStart w:id="3" w:name="_Toc124270430"/>
-      <w:r>
-        <w:t>Umsetzung</w:t>
-      </w:r>
-      <w:bookmarkEnd w:id="3"/>
-    </w:p>
-    <w:p>
-      <w:r>
-        <w:t xml:space="preserve">Als Grundlage verwende ich die IDE Visual Studio Code. Sie stellt eine API für Erweiterungen zur Verfügung, mit der auch Unterstützung für neue Programmiersprachen implementiert werden kann. Um erweiterte Funktionen für diese Sprachen zur Verfügung zu </w:t>
-      </w:r>
-      <w:r>
-        <w:t>stellen,</w:t>
-      </w:r>
-      <w:r>
-        <w:t xml:space="preserve"> gibt es die Möglichkeit</w:t>
-      </w:r>
-      <w:r>
-        <w:t>,</w:t>
-      </w:r>
-      <w:r>
-        <w:t xml:space="preserve"> einen Language Server mithilfe </w:t>
-      </w:r>
-      <w:r>
-        <w:t>des</w:t>
-      </w:r>
-      <w:r>
-        <w:t xml:space="preserve"> Language Server Protocol</w:t>
-      </w:r>
-      <w:r>
-        <w:t>s</w:t>
-      </w:r>
-      <w:r>
-        <w:t xml:space="preserve"> (LSP) zu verwenden [Qutemp1]. Die Idee hinter dem LSP ist, die Entwicklung von Features wie Autovervollständigung und Fehlererkennung für verschiedene Texteditoren so einfach wie möglich zu machen [Qutemp2]. Deshalb wird die </w:t>
-      </w:r>
-      <w:r>
-        <w:lastRenderedPageBreak/>
-        <w:t>Implementierung dieser Features von den Texteditoren und IDEs getrennt, indem nur ein Language Server für jede Programmiersprache entwickelt werden muss. Dieser Language Server kann dann über das Language Server Protocol mit einem Texteditor kommunizieren und so Features wie Autovervollständigung, Fehlererkennung und Dokumentation zur Verfügung stellen. Das bringt auch den Vorteil, dass der Language Server in einer beliebigen Programmiersprache entwickelt werden kann, unabhängig von der API des Texteditors</w:t>
-      </w:r>
-      <w:r>
-        <w:t xml:space="preserve"> oder der IDE</w:t>
-      </w:r>
-      <w:r>
-        <w:t>.</w:t>
-      </w:r>
-    </w:p>
-    <w:p>
-      <w:r>
-        <w:t xml:space="preserve">Daher </w:t>
-      </w:r>
-      <w:r>
-        <w:t>war</w:t>
-      </w:r>
-      <w:r>
         <w:t xml:space="preserve"> meine Idee, mithilfe der Bibliothek pygls (</w:t>
       </w:r>
       <w:hyperlink r:id="rId12" w:history="1">
@@ -2671,7 +2252,7 @@
       </w:r>
       <w:r>
         <w:rPr>
-          <w:color w:val="FF0000"/>
+          <w:color w:val="000000" w:themeColor="text1"/>
         </w:rPr>
         <w:t>den</w:t>
       </w:r>
@@ -2694,8 +2275,8 @@
           <w:noProof/>
         </w:rPr>
         <w:drawing>
-          <wp:inline distT="0" distB="0" distL="0" distR="0" wp14:anchorId="747E1FD2" wp14:editId="53A77B35">
-            <wp:extent cx="4043082" cy="1796925"/>
+          <wp:inline distT="0" distB="0" distL="0" distR="0" wp14:anchorId="747E1FD2" wp14:editId="0D4EC981">
+            <wp:extent cx="3316942" cy="1474196"/>
             <wp:effectExtent l="0" t="0" r="0" b="0"/>
             <wp:docPr id="1" name="Grafik 1"/>
             <wp:cNvGraphicFramePr>
@@ -2723,7 +2304,7 @@
                   <pic:spPr>
                     <a:xfrm>
                       <a:off x="0" y="0"/>
-                      <a:ext cx="4055400" cy="1802400"/>
+                      <a:ext cx="3353158" cy="1490292"/>
                     </a:xfrm>
                     <a:prstGeom prst="rect">
                       <a:avLst/>
@@ -2745,7 +2326,7 @@
       <w:pPr>
         <w:pStyle w:val="berschrift2"/>
       </w:pPr>
-      <w:bookmarkStart w:id="4" w:name="_Toc124270431"/>
+      <w:bookmarkStart w:id="4" w:name="_Toc124532894"/>
       <w:r>
         <w:t>Transpiler</w:t>
       </w:r>
@@ -2759,13 +2340,7 @@
         <w:t>schreiben</w:t>
       </w:r>
       <w:r>
-        <w:t>, da Python eine einfache und übersichtliche</w:t>
-      </w:r>
-      <w:r>
-        <w:t xml:space="preserve"> und weit verbreitete</w:t>
-      </w:r>
-      <w:r>
-        <w:t xml:space="preserve"> Programmiersprache ist, die es einfach </w:t>
+        <w:t xml:space="preserve">, da Python eine einfache und übersichtliche, die es einfach </w:t>
       </w:r>
       <w:r>
         <w:t>macht,</w:t>
@@ -2773,33 +2348,13 @@
       <w:r>
         <w:t xml:space="preserve"> zum Beispiel mit Strings zu arbeiten.</w:t>
       </w:r>
-    </w:p>
-    <w:p>
-      <w:pPr>
-        <w:pStyle w:val="Listenabsatz"/>
-        <w:numPr>
-          <w:ilvl w:val="0"/>
-          <w:numId w:val="2"/>
-        </w:numPr>
-      </w:pPr>
-      <w:r>
-        <w:t xml:space="preserve">Einfache Wartbareit </w:t>
-      </w:r>
-      <w:r>
-        <w:sym w:font="Wingdings" w:char="F0E0"/>
-      </w:r>
-      <w:r>
-        <w:t xml:space="preserve"> Jeder kann sich schnell in das Projekt einarbeiten</w:t>
-      </w:r>
-    </w:p>
-    <w:p>
-      <w:pPr>
-        <w:rPr>
-          <w:noProof/>
-        </w:rPr>
-      </w:pPr>
-      <w:r>
-        <w:t xml:space="preserve"> Python ist zwar langsamer als </w:t>
+      <w:r>
+        <w:t xml:space="preserve"> Außerdem ist Python eine sehr verbreitete und bekannte Programmiersprache, was es für andere einfach macht, sich in das Projekt einzuarbeiten. Dadurch wird das Projekt einfacher Wartbar.</w:t>
+      </w:r>
+    </w:p>
+    <w:p>
+      <w:r>
+        <w:t xml:space="preserve">Python ist zwar langsamer als </w:t>
       </w:r>
       <w:r>
         <w:t>kompilierte</w:t>
@@ -3645,7 +3200,7 @@
       <w:pPr>
         <w:pStyle w:val="berschrift2"/>
       </w:pPr>
-      <w:bookmarkStart w:id="5" w:name="_Toc124270432"/>
+      <w:bookmarkStart w:id="5" w:name="_Toc124532895"/>
       <w:r>
         <w:t>Verbindung zwischen PC und Arduino</w:t>
       </w:r>
@@ -3832,8 +3387,8 @@
         <w:shd w:val="clear" w:color="auto" w:fill="2B2B2B"/>
         <w:rPr>
           <w:color w:val="CC7832"/>
-          <w:sz w:val="16"/>
-          <w:szCs w:val="16"/>
+          <w:sz w:val="15"/>
+          <w:szCs w:val="15"/>
         </w:rPr>
       </w:pPr>
     </w:p>
@@ -3843,16 +3398,16 @@
         <w:shd w:val="clear" w:color="auto" w:fill="2B2B2B"/>
         <w:rPr>
           <w:color w:val="CC7832"/>
-          <w:sz w:val="16"/>
-          <w:szCs w:val="16"/>
+          <w:sz w:val="15"/>
+          <w:szCs w:val="15"/>
           <w:lang w:val="en-US"/>
         </w:rPr>
       </w:pPr>
       <w:r>
         <w:rPr>
           <w:color w:val="CC7832"/>
-          <w:sz w:val="16"/>
-          <w:szCs w:val="16"/>
+          <w:sz w:val="15"/>
+          <w:szCs w:val="15"/>
           <w:lang w:val="en-US"/>
         </w:rPr>
         <w:t>template</w:t>
@@ -3860,8 +3415,8 @@
       <w:r>
         <w:rPr>
           <w:color w:val="A9B7C6"/>
-          <w:sz w:val="16"/>
-          <w:szCs w:val="16"/>
+          <w:sz w:val="15"/>
+          <w:szCs w:val="15"/>
           <w:lang w:val="en-US"/>
         </w:rPr>
         <w:t>&lt;</w:t>
@@ -3869,8 +3424,8 @@
       <w:r>
         <w:rPr>
           <w:color w:val="CC7832"/>
-          <w:sz w:val="16"/>
-          <w:szCs w:val="16"/>
+          <w:sz w:val="15"/>
+          <w:szCs w:val="15"/>
           <w:lang w:val="en-US"/>
         </w:rPr>
         <w:t xml:space="preserve">typename </w:t>
@@ -3878,8 +3433,8 @@
       <w:r>
         <w:rPr>
           <w:color w:val="B9BCD1"/>
-          <w:sz w:val="16"/>
-          <w:szCs w:val="16"/>
+          <w:sz w:val="15"/>
+          <w:szCs w:val="15"/>
           <w:lang w:val="en-US"/>
         </w:rPr>
         <w:t>T</w:t>
@@ -3887,8 +3442,8 @@
       <w:r>
         <w:rPr>
           <w:color w:val="A9B7C6"/>
-          <w:sz w:val="16"/>
-          <w:szCs w:val="16"/>
+          <w:sz w:val="15"/>
+          <w:szCs w:val="15"/>
           <w:lang w:val="en-US"/>
         </w:rPr>
         <w:t>&gt;</w:t>
@@ -3896,8 +3451,8 @@
       <w:r>
         <w:rPr>
           <w:color w:val="A9B7C6"/>
-          <w:sz w:val="16"/>
-          <w:szCs w:val="16"/>
+          <w:sz w:val="15"/>
+          <w:szCs w:val="15"/>
           <w:lang w:val="en-US"/>
         </w:rPr>
         <w:br/>
@@ -3905,8 +3460,8 @@
       <w:r>
         <w:rPr>
           <w:color w:val="CC7832"/>
-          <w:sz w:val="16"/>
-          <w:szCs w:val="16"/>
+          <w:sz w:val="15"/>
+          <w:szCs w:val="15"/>
           <w:lang w:val="en-US"/>
         </w:rPr>
         <w:t xml:space="preserve">class </w:t>
@@ -3914,8 +3469,8 @@
       <w:r>
         <w:rPr>
           <w:color w:val="B5B6E3"/>
-          <w:sz w:val="16"/>
-          <w:szCs w:val="16"/>
+          <w:sz w:val="15"/>
+          <w:szCs w:val="15"/>
           <w:lang w:val="en-US"/>
         </w:rPr>
         <w:t xml:space="preserve">Promise </w:t>
@@ -3923,8 +3478,8 @@
       <w:r>
         <w:rPr>
           <w:color w:val="A9B7C6"/>
-          <w:sz w:val="16"/>
-          <w:szCs w:val="16"/>
+          <w:sz w:val="15"/>
+          <w:szCs w:val="15"/>
           <w:lang w:val="en-US"/>
         </w:rPr>
         <w:t>{</w:t>
@@ -3932,8 +3487,8 @@
       <w:r>
         <w:rPr>
           <w:color w:val="A9B7C6"/>
-          <w:sz w:val="16"/>
-          <w:szCs w:val="16"/>
+          <w:sz w:val="15"/>
+          <w:szCs w:val="15"/>
           <w:lang w:val="en-US"/>
         </w:rPr>
         <w:br/>
@@ -3941,8 +3496,8 @@
       <w:r>
         <w:rPr>
           <w:color w:val="CC7832"/>
-          <w:sz w:val="16"/>
-          <w:szCs w:val="16"/>
+          <w:sz w:val="15"/>
+          <w:szCs w:val="15"/>
           <w:lang w:val="en-US"/>
         </w:rPr>
         <w:t>public</w:t>
@@ -3950,8 +3505,8 @@
       <w:r>
         <w:rPr>
           <w:color w:val="A9B7C6"/>
-          <w:sz w:val="16"/>
-          <w:szCs w:val="16"/>
+          <w:sz w:val="15"/>
+          <w:szCs w:val="15"/>
           <w:lang w:val="en-US"/>
         </w:rPr>
         <w:t>:</w:t>
@@ -3959,8 +3514,8 @@
       <w:r>
         <w:rPr>
           <w:color w:val="A9B7C6"/>
-          <w:sz w:val="16"/>
-          <w:szCs w:val="16"/>
+          <w:sz w:val="15"/>
+          <w:szCs w:val="15"/>
           <w:lang w:val="en-US"/>
         </w:rPr>
         <w:br/>
@@ -3969,8 +3524,8 @@
       <w:r>
         <w:rPr>
           <w:color w:val="CC7832"/>
-          <w:sz w:val="16"/>
-          <w:szCs w:val="16"/>
+          <w:sz w:val="15"/>
+          <w:szCs w:val="15"/>
           <w:lang w:val="en-US"/>
         </w:rPr>
         <w:t xml:space="preserve">typedef </w:t>
@@ -3978,8 +3533,8 @@
       <w:r>
         <w:rPr>
           <w:color w:val="B9BCD1"/>
-          <w:sz w:val="16"/>
-          <w:szCs w:val="16"/>
+          <w:sz w:val="15"/>
+          <w:szCs w:val="15"/>
           <w:lang w:val="en-US"/>
         </w:rPr>
         <w:t>T</w:t>
@@ -3987,8 +3542,8 @@
       <w:r>
         <w:rPr>
           <w:color w:val="A9B7C6"/>
-          <w:sz w:val="16"/>
-          <w:szCs w:val="16"/>
+          <w:sz w:val="15"/>
+          <w:szCs w:val="15"/>
           <w:lang w:val="en-US"/>
         </w:rPr>
         <w:t>(</w:t>
@@ -3996,8 +3551,8 @@
       <w:r>
         <w:rPr>
           <w:color w:val="B9BCD1"/>
-          <w:sz w:val="16"/>
-          <w:szCs w:val="16"/>
+          <w:sz w:val="15"/>
+          <w:szCs w:val="15"/>
           <w:lang w:val="en-US"/>
         </w:rPr>
         <w:t>bytesToType</w:t>
@@ -4005,8 +3560,8 @@
       <w:r>
         <w:rPr>
           <w:color w:val="A9B7C6"/>
-          <w:sz w:val="16"/>
-          <w:szCs w:val="16"/>
+          <w:sz w:val="15"/>
+          <w:szCs w:val="15"/>
           <w:lang w:val="en-US"/>
         </w:rPr>
         <w:t>)(</w:t>
@@ -4014,8 +3569,8 @@
       <w:r>
         <w:rPr>
           <w:color w:val="CC7832"/>
-          <w:sz w:val="16"/>
-          <w:szCs w:val="16"/>
+          <w:sz w:val="15"/>
+          <w:szCs w:val="15"/>
           <w:lang w:val="en-US"/>
         </w:rPr>
         <w:t>char</w:t>
@@ -4023,8 +3578,8 @@
       <w:r>
         <w:rPr>
           <w:color w:val="A9B7C6"/>
-          <w:sz w:val="16"/>
-          <w:szCs w:val="16"/>
+          <w:sz w:val="15"/>
+          <w:szCs w:val="15"/>
           <w:lang w:val="en-US"/>
         </w:rPr>
         <w:t>* bytes)</w:t>
@@ -4032,8 +3587,8 @@
       <w:r>
         <w:rPr>
           <w:color w:val="CC7832"/>
-          <w:sz w:val="16"/>
-          <w:szCs w:val="16"/>
+          <w:sz w:val="15"/>
+          <w:szCs w:val="15"/>
           <w:lang w:val="en-US"/>
         </w:rPr>
         <w:t>;</w:t>
@@ -4041,8 +3596,8 @@
       <w:r>
         <w:rPr>
           <w:color w:val="CC7832"/>
-          <w:sz w:val="16"/>
-          <w:szCs w:val="16"/>
+          <w:sz w:val="15"/>
+          <w:szCs w:val="15"/>
           <w:lang w:val="en-US"/>
         </w:rPr>
         <w:br/>
@@ -4051,8 +3606,8 @@
       <w:r>
         <w:rPr>
           <w:color w:val="B5B6E3"/>
-          <w:sz w:val="16"/>
-          <w:szCs w:val="16"/>
+          <w:sz w:val="15"/>
+          <w:szCs w:val="15"/>
           <w:lang w:val="en-US"/>
         </w:rPr>
         <w:t xml:space="preserve">thread </w:t>
@@ -4060,8 +3615,8 @@
       <w:r>
         <w:rPr>
           <w:color w:val="A9B7C6"/>
-          <w:sz w:val="16"/>
-          <w:szCs w:val="16"/>
+          <w:sz w:val="15"/>
+          <w:szCs w:val="15"/>
           <w:lang w:val="en-US"/>
         </w:rPr>
         <w:t>*</w:t>
@@ -4069,8 +3624,8 @@
       <w:r>
         <w:rPr>
           <w:color w:val="9373A5"/>
-          <w:sz w:val="16"/>
-          <w:szCs w:val="16"/>
+          <w:sz w:val="15"/>
+          <w:szCs w:val="15"/>
           <w:lang w:val="en-US"/>
         </w:rPr>
         <w:t>t</w:t>
@@ -4078,8 +3633,8 @@
       <w:r>
         <w:rPr>
           <w:color w:val="CC7832"/>
-          <w:sz w:val="16"/>
-          <w:szCs w:val="16"/>
+          <w:sz w:val="15"/>
+          <w:szCs w:val="15"/>
           <w:lang w:val="en-US"/>
         </w:rPr>
         <w:t>;</w:t>
@@ -4087,8 +3642,8 @@
       <w:r>
         <w:rPr>
           <w:color w:val="CC7832"/>
-          <w:sz w:val="16"/>
-          <w:szCs w:val="16"/>
+          <w:sz w:val="15"/>
+          <w:szCs w:val="15"/>
           <w:lang w:val="en-US"/>
         </w:rPr>
         <w:br/>
@@ -4097,8 +3652,8 @@
       <w:r>
         <w:rPr>
           <w:color w:val="FFC66D"/>
-          <w:sz w:val="16"/>
-          <w:szCs w:val="16"/>
+          <w:sz w:val="15"/>
+          <w:szCs w:val="15"/>
           <w:lang w:val="en-US"/>
         </w:rPr>
         <w:t>resolve</w:t>
@@ -4106,8 +3661,8 @@
       <w:r>
         <w:rPr>
           <w:color w:val="A9B7C6"/>
-          <w:sz w:val="16"/>
-          <w:szCs w:val="16"/>
+          <w:sz w:val="15"/>
+          <w:szCs w:val="15"/>
           <w:lang w:val="en-US"/>
         </w:rPr>
         <w:t>(</w:t>
@@ -4115,8 +3670,8 @@
       <w:r>
         <w:rPr>
           <w:color w:val="CC7832"/>
-          <w:sz w:val="16"/>
-          <w:szCs w:val="16"/>
+          <w:sz w:val="15"/>
+          <w:szCs w:val="15"/>
           <w:lang w:val="en-US"/>
         </w:rPr>
         <w:t xml:space="preserve">int </w:t>
@@ -4124,8 +3679,8 @@
       <w:r>
         <w:rPr>
           <w:color w:val="A9B7C6"/>
-          <w:sz w:val="16"/>
-          <w:szCs w:val="16"/>
+          <w:sz w:val="15"/>
+          <w:szCs w:val="15"/>
           <w:lang w:val="en-US"/>
         </w:rPr>
         <w:t>requestID</w:t>
@@ -4133,8 +3688,8 @@
       <w:r>
         <w:rPr>
           <w:color w:val="CC7832"/>
-          <w:sz w:val="16"/>
-          <w:szCs w:val="16"/>
+          <w:sz w:val="15"/>
+          <w:szCs w:val="15"/>
           <w:lang w:val="en-US"/>
         </w:rPr>
         <w:t xml:space="preserve">, </w:t>
@@ -4142,8 +3697,8 @@
       <w:r>
         <w:rPr>
           <w:color w:val="B9BCD1"/>
-          <w:sz w:val="16"/>
-          <w:szCs w:val="16"/>
+          <w:sz w:val="15"/>
+          <w:szCs w:val="15"/>
           <w:lang w:val="en-US"/>
         </w:rPr>
         <w:t xml:space="preserve">bytesToType </w:t>
@@ -4151,8 +3706,8 @@
       <w:r>
         <w:rPr>
           <w:color w:val="A9B7C6"/>
-          <w:sz w:val="16"/>
-          <w:szCs w:val="16"/>
+          <w:sz w:val="15"/>
+          <w:szCs w:val="15"/>
           <w:lang w:val="en-US"/>
         </w:rPr>
         <w:t>bytesToType</w:t>
@@ -4160,8 +3715,8 @@
       <w:r>
         <w:rPr>
           <w:color w:val="CC7832"/>
-          <w:sz w:val="16"/>
-          <w:szCs w:val="16"/>
+          <w:sz w:val="15"/>
+          <w:szCs w:val="15"/>
           <w:lang w:val="en-US"/>
         </w:rPr>
         <w:t xml:space="preserve">, </w:t>
@@ -4169,8 +3724,8 @@
       <w:r>
         <w:rPr>
           <w:color w:val="B9BCD1"/>
-          <w:sz w:val="16"/>
-          <w:szCs w:val="16"/>
+          <w:sz w:val="15"/>
+          <w:szCs w:val="15"/>
           <w:lang w:val="en-US"/>
         </w:rPr>
         <w:t>T</w:t>
@@ -4178,8 +3733,8 @@
       <w:r>
         <w:rPr>
           <w:color w:val="A9B7C6"/>
-          <w:sz w:val="16"/>
-          <w:szCs w:val="16"/>
+          <w:sz w:val="15"/>
+          <w:szCs w:val="15"/>
           <w:lang w:val="en-US"/>
         </w:rPr>
         <w:t>* targetVariable</w:t>
@@ -4187,8 +3742,8 @@
       <w:r>
         <w:rPr>
           <w:color w:val="CC7832"/>
-          <w:sz w:val="16"/>
-          <w:szCs w:val="16"/>
+          <w:sz w:val="15"/>
+          <w:szCs w:val="15"/>
           <w:lang w:val="en-US"/>
         </w:rPr>
         <w:t xml:space="preserve">, char </w:t>
@@ -4200,16 +3755,16 @@
         <w:shd w:val="clear" w:color="auto" w:fill="2B2B2B"/>
         <w:rPr>
           <w:color w:val="CC7832"/>
-          <w:sz w:val="16"/>
-          <w:szCs w:val="16"/>
+          <w:sz w:val="15"/>
+          <w:szCs w:val="15"/>
           <w:lang w:val="en-US"/>
         </w:rPr>
       </w:pPr>
       <w:r>
         <w:rPr>
           <w:color w:val="CC7832"/>
-          <w:sz w:val="16"/>
-          <w:szCs w:val="16"/>
+          <w:sz w:val="15"/>
+          <w:szCs w:val="15"/>
           <w:lang w:val="en-US"/>
         </w:rPr>
         <w:t xml:space="preserve">        </w:t>
@@ -4217,8 +3772,8 @@
       <w:r>
         <w:rPr>
           <w:color w:val="A9B7C6"/>
-          <w:sz w:val="16"/>
-          <w:szCs w:val="16"/>
+          <w:sz w:val="15"/>
+          <w:szCs w:val="15"/>
           <w:lang w:val="en-US"/>
         </w:rPr>
         <w:t>Responses[MaxRequests][MaxDataLength]) {</w:t>
@@ -4226,8 +3781,8 @@
       <w:r>
         <w:rPr>
           <w:color w:val="A9B7C6"/>
-          <w:sz w:val="16"/>
-          <w:szCs w:val="16"/>
+          <w:sz w:val="15"/>
+          <w:szCs w:val="15"/>
           <w:lang w:val="en-US"/>
         </w:rPr>
         <w:br/>
@@ -4236,8 +3791,8 @@
       <w:r>
         <w:rPr>
           <w:color w:val="CC7832"/>
-          <w:sz w:val="16"/>
-          <w:szCs w:val="16"/>
+          <w:sz w:val="15"/>
+          <w:szCs w:val="15"/>
           <w:lang w:val="en-US"/>
         </w:rPr>
         <w:t xml:space="preserve">int </w:t>
@@ -4245,8 +3800,8 @@
       <w:r>
         <w:rPr>
           <w:color w:val="A9B7C6"/>
-          <w:sz w:val="16"/>
-          <w:szCs w:val="16"/>
+          <w:sz w:val="15"/>
+          <w:szCs w:val="15"/>
           <w:lang w:val="en-US"/>
         </w:rPr>
         <w:t xml:space="preserve">millisecondsWaited = </w:t>
@@ -4254,8 +3809,8 @@
       <w:r>
         <w:rPr>
           <w:color w:val="6897BB"/>
-          <w:sz w:val="16"/>
-          <w:szCs w:val="16"/>
+          <w:sz w:val="15"/>
+          <w:szCs w:val="15"/>
           <w:lang w:val="en-US"/>
         </w:rPr>
         <w:t>0</w:t>
@@ -4263,8 +3818,8 @@
       <w:r>
         <w:rPr>
           <w:color w:val="CC7832"/>
-          <w:sz w:val="16"/>
-          <w:szCs w:val="16"/>
+          <w:sz w:val="15"/>
+          <w:szCs w:val="15"/>
           <w:lang w:val="en-US"/>
         </w:rPr>
         <w:t>;</w:t>
@@ -4272,8 +3827,8 @@
       <w:r>
         <w:rPr>
           <w:color w:val="CC7832"/>
-          <w:sz w:val="16"/>
-          <w:szCs w:val="16"/>
+          <w:sz w:val="15"/>
+          <w:szCs w:val="15"/>
           <w:lang w:val="en-US"/>
         </w:rPr>
         <w:br/>
@@ -4282,8 +3837,8 @@
       <w:r>
         <w:rPr>
           <w:color w:val="A9B7C6"/>
-          <w:sz w:val="16"/>
-          <w:szCs w:val="16"/>
+          <w:sz w:val="15"/>
+          <w:szCs w:val="15"/>
           <w:lang w:val="en-US"/>
         </w:rPr>
         <w:t>(Responses[requestID][</w:t>
@@ -4291,8 +3846,8 @@
       <w:r>
         <w:rPr>
           <w:color w:val="6897BB"/>
-          <w:sz w:val="16"/>
-          <w:szCs w:val="16"/>
+          <w:sz w:val="15"/>
+          <w:szCs w:val="15"/>
           <w:lang w:val="en-US"/>
         </w:rPr>
         <w:t>0</w:t>
@@ -4300,8 +3855,8 @@
       <w:r>
         <w:rPr>
           <w:color w:val="A9B7C6"/>
-          <w:sz w:val="16"/>
-          <w:szCs w:val="16"/>
+          <w:sz w:val="15"/>
+          <w:szCs w:val="15"/>
           <w:lang w:val="en-US"/>
         </w:rPr>
         <w:t xml:space="preserve">] == </w:t>
@@ -4309,8 +3864,8 @@
       <w:r>
         <w:rPr>
           <w:color w:val="6897BB"/>
-          <w:sz w:val="16"/>
-          <w:szCs w:val="16"/>
+          <w:sz w:val="15"/>
+          <w:szCs w:val="15"/>
           <w:lang w:val="en-US"/>
         </w:rPr>
         <w:t>0</w:t>
@@ -4318,8 +3873,8 @@
       <w:r>
         <w:rPr>
           <w:color w:val="A9B7C6"/>
-          <w:sz w:val="16"/>
-          <w:szCs w:val="16"/>
+          <w:sz w:val="15"/>
+          <w:szCs w:val="15"/>
           <w:lang w:val="en-US"/>
         </w:rPr>
         <w:t>) {</w:t>
@@ -4327,8 +3882,8 @@
       <w:r>
         <w:rPr>
           <w:color w:val="A9B7C6"/>
-          <w:sz w:val="16"/>
-          <w:szCs w:val="16"/>
+          <w:sz w:val="15"/>
+          <w:szCs w:val="15"/>
           <w:lang w:val="en-US"/>
         </w:rPr>
         <w:br/>
@@ -4337,8 +3892,8 @@
       <w:r>
         <w:rPr>
           <w:color w:val="6897BB"/>
-          <w:sz w:val="16"/>
-          <w:szCs w:val="16"/>
+          <w:sz w:val="15"/>
+          <w:szCs w:val="15"/>
           <w:lang w:val="en-US"/>
         </w:rPr>
         <w:t>1</w:t>
@@ -4346,8 +3901,8 @@
       <w:r>
         <w:rPr>
           <w:color w:val="A9B7C6"/>
-          <w:sz w:val="16"/>
-          <w:szCs w:val="16"/>
+          <w:sz w:val="15"/>
+          <w:szCs w:val="15"/>
           <w:lang w:val="en-US"/>
         </w:rPr>
         <w:t>))</w:t>
@@ -4355,8 +3910,8 @@
       <w:r>
         <w:rPr>
           <w:color w:val="CC7832"/>
-          <w:sz w:val="16"/>
-          <w:szCs w:val="16"/>
+          <w:sz w:val="15"/>
+          <w:szCs w:val="15"/>
           <w:lang w:val="en-US"/>
         </w:rPr>
         <w:t>;</w:t>
@@ -4364,8 +3919,8 @@
       <w:r>
         <w:rPr>
           <w:color w:val="CC7832"/>
-          <w:sz w:val="16"/>
-          <w:szCs w:val="16"/>
+          <w:sz w:val="15"/>
+          <w:szCs w:val="15"/>
           <w:lang w:val="en-US"/>
         </w:rPr>
         <w:br/>
@@ -4374,8 +3929,8 @@
       <w:r>
         <w:rPr>
           <w:color w:val="A9B7C6"/>
-          <w:sz w:val="16"/>
-          <w:szCs w:val="16"/>
+          <w:sz w:val="15"/>
+          <w:szCs w:val="15"/>
           <w:lang w:val="en-US"/>
         </w:rPr>
         <w:t>millisecondsWaited++</w:t>
@@ -4383,8 +3938,8 @@
       <w:r>
         <w:rPr>
           <w:color w:val="CC7832"/>
-          <w:sz w:val="16"/>
-          <w:szCs w:val="16"/>
+          <w:sz w:val="15"/>
+          <w:szCs w:val="15"/>
           <w:lang w:val="en-US"/>
         </w:rPr>
         <w:t>;</w:t>
@@ -4392,8 +3947,8 @@
       <w:r>
         <w:rPr>
           <w:color w:val="CC7832"/>
-          <w:sz w:val="16"/>
-          <w:szCs w:val="16"/>
+          <w:sz w:val="15"/>
+          <w:szCs w:val="15"/>
           <w:lang w:val="en-US"/>
         </w:rPr>
         <w:br/>
@@ -4402,8 +3957,8 @@
       <w:r>
         <w:rPr>
           <w:color w:val="A9B7C6"/>
-          <w:sz w:val="16"/>
-          <w:szCs w:val="16"/>
+          <w:sz w:val="15"/>
+          <w:szCs w:val="15"/>
           <w:lang w:val="en-US"/>
         </w:rPr>
         <w:t>(millisecondsWaited &gt; MaxMillisecondsToWaitForData) {</w:t>
@@ -4411,8 +3966,8 @@
       <w:r>
         <w:rPr>
           <w:color w:val="A9B7C6"/>
-          <w:sz w:val="16"/>
-          <w:szCs w:val="16"/>
+          <w:sz w:val="15"/>
+          <w:szCs w:val="15"/>
           <w:lang w:val="en-US"/>
         </w:rPr>
         <w:br/>
@@ -4421,8 +3976,8 @@
       <w:r>
         <w:rPr>
           <w:color w:val="5F8C8A"/>
-          <w:sz w:val="16"/>
-          <w:szCs w:val="16"/>
+          <w:sz w:val="15"/>
+          <w:szCs w:val="15"/>
           <w:lang w:val="en-US"/>
         </w:rPr>
         <w:t xml:space="preserve">&lt;&lt; </w:t>
@@ -4430,8 +3985,8 @@
       <w:r>
         <w:rPr>
           <w:color w:val="6A8759"/>
-          <w:sz w:val="16"/>
-          <w:szCs w:val="16"/>
+          <w:sz w:val="15"/>
+          <w:szCs w:val="15"/>
           <w:lang w:val="en-US"/>
         </w:rPr>
         <w:t xml:space="preserve">"Error: Timeout while waiting for response" </w:t>
@@ -4439,8 +3994,8 @@
       <w:r>
         <w:rPr>
           <w:color w:val="5F8C8A"/>
-          <w:sz w:val="16"/>
-          <w:szCs w:val="16"/>
+          <w:sz w:val="15"/>
+          <w:szCs w:val="15"/>
           <w:lang w:val="en-US"/>
         </w:rPr>
         <w:t xml:space="preserve">&lt;&lt; </w:t>
@@ -4448,8 +4003,8 @@
       <w:r>
         <w:rPr>
           <w:color w:val="A9B7C6"/>
-          <w:sz w:val="16"/>
-          <w:szCs w:val="16"/>
+          <w:sz w:val="15"/>
+          <w:szCs w:val="15"/>
           <w:lang w:val="en-US"/>
         </w:rPr>
         <w:t>endl</w:t>
@@ -4457,8 +4012,8 @@
       <w:r>
         <w:rPr>
           <w:color w:val="CC7832"/>
-          <w:sz w:val="16"/>
-          <w:szCs w:val="16"/>
+          <w:sz w:val="15"/>
+          <w:szCs w:val="15"/>
           <w:lang w:val="en-US"/>
         </w:rPr>
         <w:t>;</w:t>
@@ -4466,8 +4021,8 @@
       <w:r>
         <w:rPr>
           <w:color w:val="CC7832"/>
-          <w:sz w:val="16"/>
-          <w:szCs w:val="16"/>
+          <w:sz w:val="15"/>
+          <w:szCs w:val="15"/>
           <w:lang w:val="en-US"/>
         </w:rPr>
         <w:br/>
@@ -4476,8 +4031,8 @@
       <w:r>
         <w:rPr>
           <w:color w:val="CC7832"/>
-          <w:sz w:val="16"/>
-          <w:szCs w:val="16"/>
+          <w:sz w:val="15"/>
+          <w:szCs w:val="15"/>
           <w:lang w:val="en-US"/>
         </w:rPr>
         <w:br/>
@@ -4486,8 +4041,8 @@
       <w:r>
         <w:rPr>
           <w:color w:val="A9B7C6"/>
-          <w:sz w:val="16"/>
-          <w:szCs w:val="16"/>
+          <w:sz w:val="15"/>
+          <w:szCs w:val="15"/>
           <w:lang w:val="en-US"/>
         </w:rPr>
         <w:t>}</w:t>
@@ -4495,8 +4050,8 @@
       <w:r>
         <w:rPr>
           <w:color w:val="A9B7C6"/>
-          <w:sz w:val="16"/>
-          <w:szCs w:val="16"/>
+          <w:sz w:val="15"/>
+          <w:szCs w:val="15"/>
           <w:lang w:val="en-US"/>
         </w:rPr>
         <w:br/>
@@ -4505,8 +4060,8 @@
       <w:r>
         <w:rPr>
           <w:color w:val="A9B7C6"/>
-          <w:sz w:val="16"/>
-          <w:szCs w:val="16"/>
+          <w:sz w:val="15"/>
+          <w:szCs w:val="15"/>
           <w:lang w:val="en-US"/>
         </w:rPr>
         <w:br/>
@@ -4515,8 +4070,8 @@
       <w:r>
         <w:rPr>
           <w:color w:val="CC7832"/>
-          <w:sz w:val="16"/>
-          <w:szCs w:val="16"/>
+          <w:sz w:val="15"/>
+          <w:szCs w:val="15"/>
           <w:lang w:val="en-US"/>
         </w:rPr>
         <w:t>if</w:t>
@@ -4524,8 +4079,8 @@
       <w:r>
         <w:rPr>
           <w:color w:val="A9B7C6"/>
-          <w:sz w:val="16"/>
-          <w:szCs w:val="16"/>
+          <w:sz w:val="15"/>
+          <w:szCs w:val="15"/>
           <w:lang w:val="en-US"/>
         </w:rPr>
         <w:t xml:space="preserve">(targetVariable == </w:t>
@@ -4533,8 +4088,8 @@
       <w:r>
         <w:rPr>
           <w:color w:val="CC7832"/>
-          <w:sz w:val="16"/>
-          <w:szCs w:val="16"/>
+          <w:sz w:val="15"/>
+          <w:szCs w:val="15"/>
           <w:lang w:val="en-US"/>
         </w:rPr>
         <w:t xml:space="preserve">nullptr </w:t>
@@ -4542,8 +4097,8 @@
       <w:r>
         <w:rPr>
           <w:color w:val="A9B7C6"/>
-          <w:sz w:val="16"/>
-          <w:szCs w:val="16"/>
+          <w:sz w:val="15"/>
+          <w:szCs w:val="15"/>
           <w:lang w:val="en-US"/>
         </w:rPr>
         <w:t xml:space="preserve">|| bytesToType == </w:t>
@@ -4551,8 +4106,8 @@
       <w:r>
         <w:rPr>
           <w:color w:val="CC7832"/>
-          <w:sz w:val="16"/>
-          <w:szCs w:val="16"/>
+          <w:sz w:val="15"/>
+          <w:szCs w:val="15"/>
           <w:lang w:val="en-US"/>
         </w:rPr>
         <w:t>nullptr</w:t>
@@ -4560,8 +4115,8 @@
       <w:r>
         <w:rPr>
           <w:color w:val="A9B7C6"/>
-          <w:sz w:val="16"/>
-          <w:szCs w:val="16"/>
+          <w:sz w:val="15"/>
+          <w:szCs w:val="15"/>
           <w:lang w:val="en-US"/>
         </w:rPr>
         <w:t>) {</w:t>
@@ -4569,8 +4124,8 @@
       <w:r>
         <w:rPr>
           <w:color w:val="A9B7C6"/>
-          <w:sz w:val="16"/>
-          <w:szCs w:val="16"/>
+          <w:sz w:val="15"/>
+          <w:szCs w:val="15"/>
           <w:lang w:val="en-US"/>
         </w:rPr>
         <w:br/>
@@ -4579,8 +4134,8 @@
       <w:r>
         <w:rPr>
           <w:color w:val="6897BB"/>
-          <w:sz w:val="16"/>
-          <w:szCs w:val="16"/>
+          <w:sz w:val="15"/>
+          <w:szCs w:val="15"/>
           <w:lang w:val="en-US"/>
         </w:rPr>
         <w:t>0</w:t>
@@ -4588,8 +4143,8 @@
       <w:r>
         <w:rPr>
           <w:color w:val="A9B7C6"/>
-          <w:sz w:val="16"/>
-          <w:szCs w:val="16"/>
+          <w:sz w:val="15"/>
+          <w:szCs w:val="15"/>
           <w:lang w:val="en-US"/>
         </w:rPr>
         <w:t xml:space="preserve">] = </w:t>
@@ -4597,8 +4152,8 @@
       <w:r>
         <w:rPr>
           <w:color w:val="6897BB"/>
-          <w:sz w:val="16"/>
-          <w:szCs w:val="16"/>
+          <w:sz w:val="15"/>
+          <w:szCs w:val="15"/>
           <w:lang w:val="en-US"/>
         </w:rPr>
         <w:t>0</w:t>
@@ -4606,8 +4161,8 @@
       <w:r>
         <w:rPr>
           <w:color w:val="CC7832"/>
-          <w:sz w:val="16"/>
-          <w:szCs w:val="16"/>
+          <w:sz w:val="15"/>
+          <w:szCs w:val="15"/>
           <w:lang w:val="en-US"/>
         </w:rPr>
         <w:t>;</w:t>
@@ -4615,8 +4170,8 @@
       <w:r>
         <w:rPr>
           <w:color w:val="CC7832"/>
-          <w:sz w:val="16"/>
-          <w:szCs w:val="16"/>
+          <w:sz w:val="15"/>
+          <w:szCs w:val="15"/>
           <w:lang w:val="en-US"/>
         </w:rPr>
         <w:br/>
@@ -4625,8 +4180,8 @@
       <w:r>
         <w:rPr>
           <w:color w:val="CC7832"/>
-          <w:sz w:val="16"/>
-          <w:szCs w:val="16"/>
+          <w:sz w:val="15"/>
+          <w:szCs w:val="15"/>
           <w:lang w:val="en-US"/>
         </w:rPr>
         <w:br/>
@@ -4635,8 +4190,8 @@
       <w:r>
         <w:rPr>
           <w:color w:val="A9B7C6"/>
-          <w:sz w:val="16"/>
-          <w:szCs w:val="16"/>
+          <w:sz w:val="15"/>
+          <w:szCs w:val="15"/>
           <w:lang w:val="en-US"/>
         </w:rPr>
         <w:t>}</w:t>
@@ -4644,8 +4199,8 @@
       <w:r>
         <w:rPr>
           <w:color w:val="A9B7C6"/>
-          <w:sz w:val="16"/>
-          <w:szCs w:val="16"/>
+          <w:sz w:val="15"/>
+          <w:szCs w:val="15"/>
           <w:lang w:val="en-US"/>
         </w:rPr>
         <w:br/>
@@ -4654,8 +4209,8 @@
       <w:r>
         <w:rPr>
           <w:color w:val="CC7832"/>
-          <w:sz w:val="16"/>
-          <w:szCs w:val="16"/>
+          <w:sz w:val="15"/>
+          <w:szCs w:val="15"/>
           <w:lang w:val="en-US"/>
         </w:rPr>
         <w:t>;</w:t>
@@ -4663,8 +4218,8 @@
       <w:r>
         <w:rPr>
           <w:color w:val="CC7832"/>
-          <w:sz w:val="16"/>
-          <w:szCs w:val="16"/>
+          <w:sz w:val="15"/>
+          <w:szCs w:val="15"/>
           <w:lang w:val="en-US"/>
         </w:rPr>
         <w:br/>
@@ -4673,8 +4228,8 @@
       <w:r>
         <w:rPr>
           <w:color w:val="A9B7C6"/>
-          <w:sz w:val="16"/>
-          <w:szCs w:val="16"/>
+          <w:sz w:val="15"/>
+          <w:szCs w:val="15"/>
           <w:lang w:val="en-US"/>
         </w:rPr>
         <w:t>Responses[requestID][</w:t>
@@ -4682,8 +4237,8 @@
       <w:r>
         <w:rPr>
           <w:color w:val="6897BB"/>
-          <w:sz w:val="16"/>
-          <w:szCs w:val="16"/>
+          <w:sz w:val="15"/>
+          <w:szCs w:val="15"/>
           <w:lang w:val="en-US"/>
         </w:rPr>
         <w:t>0</w:t>
@@ -4691,8 +4246,8 @@
       <w:r>
         <w:rPr>
           <w:color w:val="A9B7C6"/>
-          <w:sz w:val="16"/>
-          <w:szCs w:val="16"/>
+          <w:sz w:val="15"/>
+          <w:szCs w:val="15"/>
           <w:lang w:val="en-US"/>
         </w:rPr>
         <w:t xml:space="preserve">] = </w:t>
@@ -4700,8 +4255,8 @@
       <w:r>
         <w:rPr>
           <w:color w:val="6897BB"/>
-          <w:sz w:val="16"/>
-          <w:szCs w:val="16"/>
+          <w:sz w:val="15"/>
+          <w:szCs w:val="15"/>
           <w:lang w:val="en-US"/>
         </w:rPr>
         <w:t>0</w:t>
@@ -4709,8 +4264,8 @@
       <w:r>
         <w:rPr>
           <w:color w:val="CC7832"/>
-          <w:sz w:val="16"/>
-          <w:szCs w:val="16"/>
+          <w:sz w:val="15"/>
+          <w:szCs w:val="15"/>
           <w:lang w:val="en-US"/>
         </w:rPr>
         <w:t>;</w:t>
@@ -4718,8 +4273,8 @@
       <w:r>
         <w:rPr>
           <w:color w:val="CC7832"/>
-          <w:sz w:val="16"/>
-          <w:szCs w:val="16"/>
+          <w:sz w:val="15"/>
+          <w:szCs w:val="15"/>
           <w:lang w:val="en-US"/>
         </w:rPr>
         <w:br/>
@@ -4728,8 +4283,8 @@
       <w:r>
         <w:rPr>
           <w:color w:val="A9B7C6"/>
-          <w:sz w:val="16"/>
-          <w:szCs w:val="16"/>
+          <w:sz w:val="15"/>
+          <w:szCs w:val="15"/>
           <w:lang w:val="en-US"/>
         </w:rPr>
         <w:t>}</w:t>
@@ -4737,8 +4292,8 @@
       <w:r>
         <w:rPr>
           <w:color w:val="A9B7C6"/>
-          <w:sz w:val="16"/>
-          <w:szCs w:val="16"/>
+          <w:sz w:val="15"/>
+          <w:szCs w:val="15"/>
           <w:lang w:val="en-US"/>
         </w:rPr>
         <w:br/>
@@ -4746,8 +4301,8 @@
       <w:r>
         <w:rPr>
           <w:color w:val="A9B7C6"/>
-          <w:sz w:val="16"/>
-          <w:szCs w:val="16"/>
+          <w:sz w:val="15"/>
+          <w:szCs w:val="15"/>
           <w:lang w:val="en-US"/>
         </w:rPr>
         <w:br/>
@@ -4756,8 +4311,8 @@
       <w:r>
         <w:rPr>
           <w:color w:val="FFC66D"/>
-          <w:sz w:val="16"/>
-          <w:szCs w:val="16"/>
+          <w:sz w:val="15"/>
+          <w:szCs w:val="15"/>
           <w:lang w:val="en-US"/>
         </w:rPr>
         <w:t>Promise</w:t>
@@ -4765,8 +4320,8 @@
       <w:r>
         <w:rPr>
           <w:color w:val="A9B7C6"/>
-          <w:sz w:val="16"/>
-          <w:szCs w:val="16"/>
+          <w:sz w:val="15"/>
+          <w:szCs w:val="15"/>
           <w:lang w:val="en-US"/>
         </w:rPr>
         <w:t>(</w:t>
@@ -4774,8 +4329,8 @@
       <w:r>
         <w:rPr>
           <w:color w:val="B9BCD1"/>
-          <w:sz w:val="16"/>
-          <w:szCs w:val="16"/>
+          <w:sz w:val="15"/>
+          <w:szCs w:val="15"/>
           <w:lang w:val="en-US"/>
         </w:rPr>
         <w:t>T</w:t>
@@ -4783,8 +4338,8 @@
       <w:r>
         <w:rPr>
           <w:color w:val="A9B7C6"/>
-          <w:sz w:val="16"/>
-          <w:szCs w:val="16"/>
+          <w:sz w:val="15"/>
+          <w:szCs w:val="15"/>
           <w:lang w:val="en-US"/>
         </w:rPr>
         <w:t>* targetVariable</w:t>
@@ -4792,8 +4347,8 @@
       <w:r>
         <w:rPr>
           <w:color w:val="CC7832"/>
-          <w:sz w:val="16"/>
-          <w:szCs w:val="16"/>
+          <w:sz w:val="15"/>
+          <w:szCs w:val="15"/>
           <w:lang w:val="en-US"/>
         </w:rPr>
         <w:t>,</w:t>
@@ -4801,8 +4356,8 @@
       <w:r>
         <w:rPr>
           <w:color w:val="B9BCD1"/>
-          <w:sz w:val="16"/>
-          <w:szCs w:val="16"/>
+          <w:sz w:val="15"/>
+          <w:szCs w:val="15"/>
           <w:lang w:val="en-US"/>
         </w:rPr>
         <w:t xml:space="preserve">bytesToType </w:t>
@@ -4810,8 +4365,8 @@
       <w:r>
         <w:rPr>
           <w:color w:val="A9B7C6"/>
-          <w:sz w:val="16"/>
-          <w:szCs w:val="16"/>
+          <w:sz w:val="15"/>
+          <w:szCs w:val="15"/>
           <w:lang w:val="en-US"/>
         </w:rPr>
         <w:t>bytesToType</w:t>
@@ -4819,8 +4374,8 @@
       <w:r>
         <w:rPr>
           <w:color w:val="CC7832"/>
-          <w:sz w:val="16"/>
-          <w:szCs w:val="16"/>
+          <w:sz w:val="15"/>
+          <w:szCs w:val="15"/>
           <w:lang w:val="en-US"/>
         </w:rPr>
         <w:t xml:space="preserve">, int </w:t>
@@ -4828,8 +4383,8 @@
       <w:r>
         <w:rPr>
           <w:color w:val="A9B7C6"/>
-          <w:sz w:val="16"/>
-          <w:szCs w:val="16"/>
+          <w:sz w:val="15"/>
+          <w:szCs w:val="15"/>
           <w:lang w:val="en-US"/>
         </w:rPr>
         <w:t>requestID</w:t>
@@ -4837,20 +4392,11 @@
       <w:r>
         <w:rPr>
           <w:color w:val="CC7832"/>
-          <w:sz w:val="16"/>
-          <w:szCs w:val="16"/>
-          <w:lang w:val="en-US"/>
-        </w:rPr>
-        <w:t xml:space="preserve">, char </w:t>
-      </w:r>
-      <w:r>
-        <w:rPr>
-          <w:color w:val="CC7832"/>
-          <w:sz w:val="16"/>
-          <w:szCs w:val="16"/>
-          <w:lang w:val="en-US"/>
-        </w:rPr>
-        <w:t xml:space="preserve">     </w:t>
+          <w:sz w:val="15"/>
+          <w:szCs w:val="15"/>
+          <w:lang w:val="en-US"/>
+        </w:rPr>
+        <w:t xml:space="preserve">, char      </w:t>
       </w:r>
     </w:p>
     <w:p>
@@ -4859,16 +4405,16 @@
         <w:shd w:val="clear" w:color="auto" w:fill="2B2B2B"/>
         <w:rPr>
           <w:color w:val="CC7832"/>
-          <w:sz w:val="16"/>
-          <w:szCs w:val="16"/>
+          <w:sz w:val="15"/>
+          <w:szCs w:val="15"/>
           <w:lang w:val="en-US"/>
         </w:rPr>
       </w:pPr>
       <w:r>
         <w:rPr>
           <w:color w:val="CC7832"/>
-          <w:sz w:val="16"/>
-          <w:szCs w:val="16"/>
+          <w:sz w:val="15"/>
+          <w:szCs w:val="15"/>
           <w:lang w:val="en-US"/>
         </w:rPr>
         <w:t xml:space="preserve">        </w:t>
@@ -4876,8 +4422,8 @@
       <w:r>
         <w:rPr>
           <w:color w:val="A9B7C6"/>
-          <w:sz w:val="16"/>
-          <w:szCs w:val="16"/>
+          <w:sz w:val="15"/>
+          <w:szCs w:val="15"/>
           <w:lang w:val="en-US"/>
         </w:rPr>
         <w:t>Responses[MaxRequests][MaxDataLength]) {</w:t>
@@ -4885,8 +4431,8 @@
       <w:r>
         <w:rPr>
           <w:color w:val="A9B7C6"/>
-          <w:sz w:val="16"/>
-          <w:szCs w:val="16"/>
+          <w:sz w:val="15"/>
+          <w:szCs w:val="15"/>
           <w:lang w:val="en-US"/>
         </w:rPr>
         <w:br/>
@@ -4895,8 +4441,8 @@
       <w:r>
         <w:rPr>
           <w:color w:val="808080"/>
-          <w:sz w:val="16"/>
-          <w:szCs w:val="16"/>
+          <w:sz w:val="15"/>
+          <w:szCs w:val="15"/>
           <w:lang w:val="en-US"/>
         </w:rPr>
         <w:t>// start a thread with the resolving function</w:t>
@@ -4904,8 +4450,8 @@
       <w:r>
         <w:rPr>
           <w:color w:val="808080"/>
-          <w:sz w:val="16"/>
-          <w:szCs w:val="16"/>
+          <w:sz w:val="15"/>
+          <w:szCs w:val="15"/>
           <w:lang w:val="en-US"/>
         </w:rPr>
         <w:br/>
@@ -4914,8 +4460,8 @@
       <w:r>
         <w:rPr>
           <w:color w:val="9373A5"/>
-          <w:sz w:val="16"/>
-          <w:szCs w:val="16"/>
+          <w:sz w:val="15"/>
+          <w:szCs w:val="15"/>
           <w:lang w:val="en-US"/>
         </w:rPr>
         <w:t xml:space="preserve">t </w:t>
@@ -4923,8 +4469,8 @@
       <w:r>
         <w:rPr>
           <w:color w:val="A9B7C6"/>
-          <w:sz w:val="16"/>
-          <w:szCs w:val="16"/>
+          <w:sz w:val="15"/>
+          <w:szCs w:val="15"/>
           <w:lang w:val="en-US"/>
         </w:rPr>
         <w:t xml:space="preserve">= </w:t>
@@ -4932,8 +4478,8 @@
       <w:r>
         <w:rPr>
           <w:color w:val="CC7832"/>
-          <w:sz w:val="16"/>
-          <w:szCs w:val="16"/>
+          <w:sz w:val="15"/>
+          <w:szCs w:val="15"/>
           <w:lang w:val="en-US"/>
         </w:rPr>
         <w:t xml:space="preserve">new </w:t>
@@ -4941,8 +4487,8 @@
       <w:r>
         <w:rPr>
           <w:color w:val="A9B7C6"/>
-          <w:sz w:val="16"/>
-          <w:szCs w:val="16"/>
+          <w:sz w:val="15"/>
+          <w:szCs w:val="15"/>
           <w:lang w:val="en-US"/>
         </w:rPr>
         <w:t>thread(resolve</w:t>
@@ -4950,8 +4496,8 @@
       <w:r>
         <w:rPr>
           <w:color w:val="CC7832"/>
-          <w:sz w:val="16"/>
-          <w:szCs w:val="16"/>
+          <w:sz w:val="15"/>
+          <w:szCs w:val="15"/>
           <w:lang w:val="en-US"/>
         </w:rPr>
         <w:t xml:space="preserve">, </w:t>
@@ -4959,8 +4505,8 @@
       <w:r>
         <w:rPr>
           <w:color w:val="A9B7C6"/>
-          <w:sz w:val="16"/>
-          <w:szCs w:val="16"/>
+          <w:sz w:val="15"/>
+          <w:szCs w:val="15"/>
           <w:lang w:val="en-US"/>
         </w:rPr>
         <w:t>requestID</w:t>
@@ -4968,8 +4514,8 @@
       <w:r>
         <w:rPr>
           <w:color w:val="CC7832"/>
-          <w:sz w:val="16"/>
-          <w:szCs w:val="16"/>
+          <w:sz w:val="15"/>
+          <w:szCs w:val="15"/>
           <w:lang w:val="en-US"/>
         </w:rPr>
         <w:t xml:space="preserve">, </w:t>
@@ -4977,8 +4523,8 @@
       <w:r>
         <w:rPr>
           <w:color w:val="A9B7C6"/>
-          <w:sz w:val="16"/>
-          <w:szCs w:val="16"/>
+          <w:sz w:val="15"/>
+          <w:szCs w:val="15"/>
           <w:lang w:val="en-US"/>
         </w:rPr>
         <w:t>bytesToType</w:t>
@@ -4986,8 +4532,8 @@
       <w:r>
         <w:rPr>
           <w:color w:val="CC7832"/>
-          <w:sz w:val="16"/>
-          <w:szCs w:val="16"/>
+          <w:sz w:val="15"/>
+          <w:szCs w:val="15"/>
           <w:lang w:val="en-US"/>
         </w:rPr>
         <w:t xml:space="preserve">, </w:t>
@@ -4995,8 +4541,8 @@
       <w:r>
         <w:rPr>
           <w:color w:val="A9B7C6"/>
-          <w:sz w:val="16"/>
-          <w:szCs w:val="16"/>
+          <w:sz w:val="15"/>
+          <w:szCs w:val="15"/>
           <w:lang w:val="en-US"/>
         </w:rPr>
         <w:t>targetVariable</w:t>
@@ -5004,8 +4550,8 @@
       <w:r>
         <w:rPr>
           <w:color w:val="CC7832"/>
-          <w:sz w:val="16"/>
-          <w:szCs w:val="16"/>
+          <w:sz w:val="15"/>
+          <w:szCs w:val="15"/>
           <w:lang w:val="en-US"/>
         </w:rPr>
         <w:t xml:space="preserve">, </w:t>
@@ -5013,8 +4559,8 @@
       <w:r>
         <w:rPr>
           <w:color w:val="A9B7C6"/>
-          <w:sz w:val="16"/>
-          <w:szCs w:val="16"/>
+          <w:sz w:val="15"/>
+          <w:szCs w:val="15"/>
           <w:lang w:val="en-US"/>
         </w:rPr>
         <w:t>Responses)</w:t>
@@ -5022,8 +4568,8 @@
       <w:r>
         <w:rPr>
           <w:color w:val="CC7832"/>
-          <w:sz w:val="16"/>
-          <w:szCs w:val="16"/>
+          <w:sz w:val="15"/>
+          <w:szCs w:val="15"/>
           <w:lang w:val="en-US"/>
         </w:rPr>
         <w:t>;</w:t>
@@ -5031,8 +4577,8 @@
       <w:r>
         <w:rPr>
           <w:color w:val="CC7832"/>
-          <w:sz w:val="16"/>
-          <w:szCs w:val="16"/>
+          <w:sz w:val="15"/>
+          <w:szCs w:val="15"/>
           <w:lang w:val="en-US"/>
         </w:rPr>
         <w:br/>
@@ -5041,8 +4587,8 @@
       <w:r>
         <w:rPr>
           <w:color w:val="A9B7C6"/>
-          <w:sz w:val="16"/>
-          <w:szCs w:val="16"/>
+          <w:sz w:val="15"/>
+          <w:szCs w:val="15"/>
           <w:lang w:val="en-US"/>
         </w:rPr>
         <w:t>}</w:t>
@@ -5050,8 +4596,8 @@
       <w:r>
         <w:rPr>
           <w:color w:val="A9B7C6"/>
-          <w:sz w:val="16"/>
-          <w:szCs w:val="16"/>
+          <w:sz w:val="15"/>
+          <w:szCs w:val="15"/>
           <w:lang w:val="en-US"/>
         </w:rPr>
         <w:br/>
@@ -5059,8 +4605,8 @@
       <w:r>
         <w:rPr>
           <w:color w:val="A9B7C6"/>
-          <w:sz w:val="16"/>
-          <w:szCs w:val="16"/>
+          <w:sz w:val="15"/>
+          <w:szCs w:val="15"/>
           <w:lang w:val="en-US"/>
         </w:rPr>
         <w:br/>
@@ -5069,8 +4615,8 @@
       <w:r>
         <w:rPr>
           <w:color w:val="808080"/>
-          <w:sz w:val="16"/>
-          <w:szCs w:val="16"/>
+          <w:sz w:val="15"/>
+          <w:szCs w:val="15"/>
           <w:lang w:val="en-US"/>
         </w:rPr>
         <w:t>// Destructor</w:t>
@@ -5078,8 +4624,8 @@
       <w:r>
         <w:rPr>
           <w:color w:val="808080"/>
-          <w:sz w:val="16"/>
-          <w:szCs w:val="16"/>
+          <w:sz w:val="15"/>
+          <w:szCs w:val="15"/>
           <w:lang w:val="en-US"/>
         </w:rPr>
         <w:br/>
@@ -5088,8 +4634,8 @@
       <w:r>
         <w:rPr>
           <w:color w:val="FFC66D"/>
-          <w:sz w:val="16"/>
-          <w:szCs w:val="16"/>
+          <w:sz w:val="15"/>
+          <w:szCs w:val="15"/>
           <w:lang w:val="en-US"/>
         </w:rPr>
         <w:t>~Promise</w:t>
@@ -5097,8 +4643,8 @@
       <w:r>
         <w:rPr>
           <w:color w:val="A9B7C6"/>
-          <w:sz w:val="16"/>
-          <w:szCs w:val="16"/>
+          <w:sz w:val="15"/>
+          <w:szCs w:val="15"/>
           <w:lang w:val="en-US"/>
         </w:rPr>
         <w:t>() {</w:t>
@@ -5106,8 +4652,8 @@
       <w:r>
         <w:rPr>
           <w:color w:val="A9B7C6"/>
-          <w:sz w:val="16"/>
-          <w:szCs w:val="16"/>
+          <w:sz w:val="15"/>
+          <w:szCs w:val="15"/>
           <w:lang w:val="en-US"/>
         </w:rPr>
         <w:br/>
@@ -5116,8 +4662,8 @@
       <w:r>
         <w:rPr>
           <w:color w:val="808080"/>
-          <w:sz w:val="16"/>
-          <w:szCs w:val="16"/>
+          <w:sz w:val="15"/>
+          <w:szCs w:val="15"/>
           <w:lang w:val="en-US"/>
         </w:rPr>
         <w:t>// join the thread</w:t>
@@ -5125,8 +4671,8 @@
       <w:r>
         <w:rPr>
           <w:color w:val="808080"/>
-          <w:sz w:val="16"/>
-          <w:szCs w:val="16"/>
+          <w:sz w:val="15"/>
+          <w:szCs w:val="15"/>
           <w:lang w:val="en-US"/>
         </w:rPr>
         <w:br/>
@@ -5135,8 +4681,8 @@
       <w:r>
         <w:rPr>
           <w:color w:val="9373A5"/>
-          <w:sz w:val="16"/>
-          <w:szCs w:val="16"/>
+          <w:sz w:val="15"/>
+          <w:szCs w:val="15"/>
           <w:lang w:val="en-US"/>
         </w:rPr>
         <w:t>t</w:t>
@@ -5144,8 +4690,8 @@
       <w:r>
         <w:rPr>
           <w:color w:val="A9B7C6"/>
-          <w:sz w:val="16"/>
-          <w:szCs w:val="16"/>
+          <w:sz w:val="15"/>
+          <w:szCs w:val="15"/>
           <w:lang w:val="en-US"/>
         </w:rPr>
         <w:t>-&gt;join()</w:t>
@@ -5153,8 +4699,8 @@
       <w:r>
         <w:rPr>
           <w:color w:val="CC7832"/>
-          <w:sz w:val="16"/>
-          <w:szCs w:val="16"/>
+          <w:sz w:val="15"/>
+          <w:szCs w:val="15"/>
           <w:lang w:val="en-US"/>
         </w:rPr>
         <w:t>;</w:t>
@@ -5162,8 +4708,8 @@
       <w:r>
         <w:rPr>
           <w:color w:val="CC7832"/>
-          <w:sz w:val="16"/>
-          <w:szCs w:val="16"/>
+          <w:sz w:val="15"/>
+          <w:szCs w:val="15"/>
           <w:lang w:val="en-US"/>
         </w:rPr>
         <w:br/>
@@ -5172,8 +4718,8 @@
       <w:r>
         <w:rPr>
           <w:color w:val="A9B7C6"/>
-          <w:sz w:val="16"/>
-          <w:szCs w:val="16"/>
+          <w:sz w:val="15"/>
+          <w:szCs w:val="15"/>
           <w:lang w:val="en-US"/>
         </w:rPr>
         <w:t>}</w:t>
@@ -5181,8 +4727,8 @@
       <w:r>
         <w:rPr>
           <w:color w:val="A9B7C6"/>
-          <w:sz w:val="16"/>
-          <w:szCs w:val="16"/>
+          <w:sz w:val="15"/>
+          <w:szCs w:val="15"/>
           <w:lang w:val="en-US"/>
         </w:rPr>
         <w:br/>
@@ -5191,8 +4737,8 @@
       <w:r>
         <w:rPr>
           <w:color w:val="CC7832"/>
-          <w:sz w:val="16"/>
-          <w:szCs w:val="16"/>
+          <w:sz w:val="15"/>
+          <w:szCs w:val="15"/>
           <w:lang w:val="en-US"/>
         </w:rPr>
         <w:t>;</w:t>
@@ -5204,15 +4750,8 @@
         <w:shd w:val="clear" w:color="auto" w:fill="2B2B2B"/>
         <w:rPr>
           <w:color w:val="CC7832"/>
-          <w:sz w:val="16"/>
-          <w:szCs w:val="16"/>
-          <w:lang w:val="en-US"/>
-        </w:rPr>
-      </w:pPr>
-    </w:p>
-    <w:p>
-      <w:pPr>
-        <w:rPr>
+          <w:sz w:val="15"/>
+          <w:szCs w:val="15"/>
           <w:lang w:val="en-US"/>
         </w:rPr>
       </w:pPr>
@@ -5298,35 +4837,38 @@
     </w:p>
     <w:p>
       <w:r>
+        <w:t xml:space="preserve">Mit der Promise Klasse ist es aber auch möglich, </w:t>
+      </w:r>
+      <w:r>
+        <w:t>a</w:t>
+      </w:r>
+      <w:r>
+        <w:t>synchrone Anfragen, bei denen das Pyduino Programm</w:t>
+      </w:r>
+      <w:r>
+        <w:t xml:space="preserve"> nicht</w:t>
+      </w:r>
+      <w:r>
+        <w:t xml:space="preserve"> angehalten wird, bis eine Antwort eingegangen ist</w:t>
+      </w:r>
+      <w:r>
+        <w:t>, zu implementieren.</w:t>
+      </w:r>
+      <w:r>
+        <w:t xml:space="preserve"> Dabei würde der Promise gestartet werden, ohne ihn direkt wieder zu löschen. Da der Promise einen </w:t>
+      </w:r>
+      <w:r>
+        <w:t>separaten</w:t>
+      </w:r>
+      <w:r>
+        <w:t xml:space="preserve"> Thread mit der resolve() Funktion startet, wird das Pyduino Programm nicht angehalten.</w:t>
+      </w:r>
+      <w:r>
+        <w:t xml:space="preserve"> Wenn der </w:t>
+      </w:r>
+      <w:r>
         <w:lastRenderedPageBreak/>
-        <w:t xml:space="preserve">Mit der Promise Klasse ist es aber auch möglich, </w:t>
-      </w:r>
-      <w:r>
-        <w:t>a</w:t>
-      </w:r>
-      <w:r>
-        <w:t>synchrone Anfragen, bei denen das Pyduino Programm</w:t>
-      </w:r>
-      <w:r>
-        <w:t xml:space="preserve"> nicht</w:t>
-      </w:r>
-      <w:r>
-        <w:t xml:space="preserve"> angehalten wird, bis eine Antwort eingegangen ist</w:t>
-      </w:r>
-      <w:r>
-        <w:t>, zu implementieren.</w:t>
-      </w:r>
-      <w:r>
-        <w:t xml:space="preserve"> Dabei würde der Promise gestartet werden, ohne ihn direkt wieder zu löschen. Da der Promise einen </w:t>
-      </w:r>
-      <w:r>
-        <w:t>separaten</w:t>
-      </w:r>
-      <w:r>
-        <w:t xml:space="preserve"> Thread mit der resolve() Funktion startet, wird das Pyduino Programm nicht angehalten.</w:t>
-      </w:r>
-      <w:r>
-        <w:t xml:space="preserve"> Wenn der Rückgabewert dann gebraucht wird, dann kann der Promise gelöscht werden, was sicherstellt, dass </w:t>
+        <w:t xml:space="preserve">Rückgabewert dann gebraucht wird, dann kann der Promise gelöscht werden, was sicherstellt, dass </w:t>
       </w:r>
       <w:r>
         <w:t>der Wert vorhanden ist.</w:t>
@@ -5337,7 +4879,7 @@
       <w:pPr>
         <w:pStyle w:val="berschrift2"/>
       </w:pPr>
-      <w:bookmarkStart w:id="6" w:name="_Toc124270433"/>
+      <w:bookmarkStart w:id="6" w:name="_Toc124532896"/>
       <w:r>
         <w:t>VS Code Erweiterung</w:t>
       </w:r>
@@ -5358,19 +4900,7 @@
           <w:rPr>
             <w:rStyle w:val="Hyperlink"/>
           </w:rPr>
-          <w:t>https://gith</w:t>
-        </w:r>
-        <w:r>
-          <w:rPr>
-            <w:rStyle w:val="Hyperlink"/>
-          </w:rPr>
-          <w:t>u</w:t>
-        </w:r>
-        <w:r>
-          <w:rPr>
-            <w:rStyle w:val="Hyperlink"/>
-          </w:rPr>
-          <w:t>b.com/Bergschaf/Pyduino-Plugin</w:t>
+          <w:t>https://github.com/Bergschaf/Pyduino-Plugin</w:t>
         </w:r>
       </w:hyperlink>
       <w:r>
@@ -5635,11 +5165,7 @@
         <w:t>-</w:t>
       </w:r>
       <w:r>
-        <w:t xml:space="preserve">Umgebung verwendet. Dafür muss aber zuerst der Pfad des Python Interpreters auf dem jeweiligen System bestimmt werden. </w:t>
-      </w:r>
-      <w:r>
-        <w:lastRenderedPageBreak/>
-        <w:t>Dieser wird dann in die „pyvenv.cfg“ Datei geschrieben. Anschließend kann der Language Server ausgeführt werden.</w:t>
+        <w:t>Umgebung verwendet. Dafür muss aber zuerst der Pfad des Python Interpreters auf dem jeweiligen System bestimmt werden. Dieser wird dann in die „pyvenv.cfg“ Datei geschrieben. Anschließend kann der Language Server ausgeführt werden.</w:t>
       </w:r>
     </w:p>
     <w:p>
@@ -5662,6 +5188,12 @@
           <w:color w:val="A9B7C6"/>
         </w:rPr>
         <w:br/>
+      </w:r>
+      <w:r>
+        <w:rPr>
+          <w:color w:val="A9B7C6"/>
+        </w:rPr>
+        <w:lastRenderedPageBreak/>
         <w:t>|   |   MinGW.7z</w:t>
       </w:r>
       <w:r>
@@ -5989,36 +5521,33 @@
         <w:t>v</w:t>
       </w:r>
       <w:r>
-        <w:t xml:space="preserve">erschiedene Features des Transpilers testen. Dabei werden Pyduino Programme in C++ übersetzt, kompiliert und ausgeführt. Die Ausgaben werden dann </w:t>
-      </w:r>
+        <w:t xml:space="preserve">erschiedene Features des Transpilers testen. Dabei werden Pyduino Programme in C++ übersetzt, kompiliert und ausgeführt. Die Ausgaben werden dann mit den erwarteten Ausgaben verglichen. Da das </w:t>
+      </w:r>
+      <w:r>
+        <w:t>K</w:t>
+      </w:r>
+      <w:r>
+        <w:t>ompilieren der Programme</w:t>
+      </w:r>
+      <w:r>
+        <w:t xml:space="preserve"> auf nur einem Prozessorkern</w:t>
+      </w:r>
+      <w:r>
+        <w:t xml:space="preserve"> aber sehr zeitaufwändig ist, </w:t>
+      </w:r>
+      <w:r>
+        <w:t xml:space="preserve">werden die Tests mithilfe der multiprocessing Bibliothek </w:t>
+      </w:r>
+      <w:r>
+        <w:t>parallel</w:t>
+      </w:r>
+      <w:r>
+        <w:t xml:space="preserve"> ausgeführt, was die Geschwindigkeit signifikant erhöht.</w:t>
+      </w:r>
+    </w:p>
+    <w:p>
       <w:r>
         <w:lastRenderedPageBreak/>
-        <w:t xml:space="preserve">mit den erwarteten Ausgaben verglichen. Da das </w:t>
-      </w:r>
-      <w:r>
-        <w:t>K</w:t>
-      </w:r>
-      <w:r>
-        <w:t>ompilieren der Programme</w:t>
-      </w:r>
-      <w:r>
-        <w:t xml:space="preserve"> auf nur einem Prozessorkern</w:t>
-      </w:r>
-      <w:r>
-        <w:t xml:space="preserve"> aber sehr zeitaufwändig ist, </w:t>
-      </w:r>
-      <w:r>
-        <w:t xml:space="preserve">werden die Tests mithilfe der multiprocessing Bibliothek </w:t>
-      </w:r>
-      <w:r>
-        <w:t>parallel</w:t>
-      </w:r>
-      <w:r>
-        <w:t xml:space="preserve"> ausgeführt, was die Geschwindigkeit signifikant erhöht.</w:t>
-      </w:r>
-    </w:p>
-    <w:p>
-      <w:r>
         <w:t>In der „pyduino.tmLanguage.json“ Datei</w:t>
       </w:r>
       <w:r>
@@ -6059,7 +5588,7 @@
       <w:pPr>
         <w:pStyle w:val="berschrift1"/>
       </w:pPr>
-      <w:bookmarkStart w:id="7" w:name="_Toc124270434"/>
+      <w:bookmarkStart w:id="7" w:name="_Toc124532897"/>
       <w:r>
         <w:t>Features</w:t>
       </w:r>
@@ -6084,7 +5613,7 @@
       <w:pPr>
         <w:pStyle w:val="berschrift3"/>
       </w:pPr>
-      <w:bookmarkStart w:id="8" w:name="_Toc124270436"/>
+      <w:bookmarkStart w:id="8" w:name="_Toc124532898"/>
       <w:r>
         <w:t>Programmstruktur</w:t>
       </w:r>
@@ -6671,8 +6200,9 @@
       <w:pPr>
         <w:pStyle w:val="berschrift3"/>
       </w:pPr>
-      <w:bookmarkStart w:id="9" w:name="_Toc124270437"/>
-      <w:r>
+      <w:bookmarkStart w:id="9" w:name="_Toc124532899"/>
+      <w:r>
+        <w:lastRenderedPageBreak/>
         <w:t>Variablen</w:t>
       </w:r>
       <w:bookmarkEnd w:id="9"/>
@@ -7119,7 +6649,7 @@
       <w:pPr>
         <w:pStyle w:val="berschrift4"/>
       </w:pPr>
-      <w:bookmarkStart w:id="10" w:name="_Toc124270438"/>
+      <w:bookmarkStart w:id="10" w:name="_Toc124532900"/>
       <w:r>
         <w:t>Arrays</w:t>
       </w:r>
@@ -8169,7 +7699,7 @@
       <w:pPr>
         <w:pStyle w:val="berschrift4"/>
       </w:pPr>
-      <w:bookmarkStart w:id="11" w:name="_Toc124270441"/>
+      <w:bookmarkStart w:id="11" w:name="_Toc124532901"/>
       <w:r>
         <w:t>Builtins</w:t>
       </w:r>
@@ -8379,7 +7909,6 @@
           <w:szCs w:val="21"/>
           <w:lang w:val="en-US" w:eastAsia="de-DE"/>
         </w:rPr>
-        <w:lastRenderedPageBreak/>
         <w:t>int</w:t>
       </w:r>
       <w:r>
@@ -8583,7 +8112,7 @@
           <w:color w:val="A9B7C6"/>
           <w:sz w:val="21"/>
           <w:szCs w:val="21"/>
-          <w:lang w:eastAsia="de-DE"/>
+          <w:lang w:val="en-US" w:eastAsia="de-DE"/>
         </w:rPr>
       </w:pPr>
       <w:r>
@@ -8592,7 +8121,7 @@
           <w:color w:val="CC7832"/>
           <w:sz w:val="21"/>
           <w:szCs w:val="21"/>
-          <w:lang w:eastAsia="de-DE"/>
+          <w:lang w:val="en-US" w:eastAsia="de-DE"/>
         </w:rPr>
         <w:t>int</w:t>
       </w:r>
@@ -8602,7 +8131,7 @@
           <w:color w:val="A9B7C6"/>
           <w:sz w:val="21"/>
           <w:szCs w:val="21"/>
-          <w:lang w:eastAsia="de-DE"/>
+          <w:lang w:val="en-US" w:eastAsia="de-DE"/>
         </w:rPr>
         <w:t>[] array = [</w:t>
       </w:r>
@@ -8612,7 +8141,7 @@
           <w:color w:val="6897BB"/>
           <w:sz w:val="21"/>
           <w:szCs w:val="21"/>
-          <w:lang w:eastAsia="de-DE"/>
+          <w:lang w:val="en-US" w:eastAsia="de-DE"/>
         </w:rPr>
         <w:t>42</w:t>
       </w:r>
@@ -8622,7 +8151,7 @@
           <w:color w:val="A9B7C6"/>
           <w:sz w:val="21"/>
           <w:szCs w:val="21"/>
-          <w:lang w:eastAsia="de-DE"/>
+          <w:lang w:val="en-US" w:eastAsia="de-DE"/>
         </w:rPr>
         <w:t xml:space="preserve">, </w:t>
       </w:r>
@@ -8632,7 +8161,7 @@
           <w:color w:val="6897BB"/>
           <w:sz w:val="21"/>
           <w:szCs w:val="21"/>
-          <w:lang w:eastAsia="de-DE"/>
+          <w:lang w:val="en-US" w:eastAsia="de-DE"/>
         </w:rPr>
         <w:t>15</w:t>
       </w:r>
@@ -8642,7 +8171,7 @@
           <w:color w:val="A9B7C6"/>
           <w:sz w:val="21"/>
           <w:szCs w:val="21"/>
-          <w:lang w:eastAsia="de-DE"/>
+          <w:lang w:val="en-US" w:eastAsia="de-DE"/>
         </w:rPr>
         <w:t xml:space="preserve">, </w:t>
       </w:r>
@@ -8652,7 +8181,7 @@
           <w:color w:val="6897BB"/>
           <w:sz w:val="21"/>
           <w:szCs w:val="21"/>
-          <w:lang w:eastAsia="de-DE"/>
+          <w:lang w:val="en-US" w:eastAsia="de-DE"/>
         </w:rPr>
         <w:t>4</w:t>
       </w:r>
@@ -8662,7 +8191,7 @@
           <w:color w:val="A9B7C6"/>
           <w:sz w:val="21"/>
           <w:szCs w:val="21"/>
-          <w:lang w:eastAsia="de-DE"/>
+          <w:lang w:val="en-US" w:eastAsia="de-DE"/>
         </w:rPr>
         <w:t xml:space="preserve">, </w:t>
       </w:r>
@@ -8672,7 +8201,7 @@
           <w:color w:val="6897BB"/>
           <w:sz w:val="21"/>
           <w:szCs w:val="21"/>
-          <w:lang w:eastAsia="de-DE"/>
+          <w:lang w:val="en-US" w:eastAsia="de-DE"/>
         </w:rPr>
         <w:t>8</w:t>
       </w:r>
@@ -8682,7 +8211,7 @@
           <w:color w:val="A9B7C6"/>
           <w:sz w:val="21"/>
           <w:szCs w:val="21"/>
-          <w:lang w:eastAsia="de-DE"/>
+          <w:lang w:val="en-US" w:eastAsia="de-DE"/>
         </w:rPr>
         <w:t xml:space="preserve">, </w:t>
       </w:r>
@@ -8692,7 +8221,7 @@
           <w:color w:val="6897BB"/>
           <w:sz w:val="21"/>
           <w:szCs w:val="21"/>
-          <w:lang w:eastAsia="de-DE"/>
+          <w:lang w:val="en-US" w:eastAsia="de-DE"/>
         </w:rPr>
         <w:t>23</w:t>
       </w:r>
@@ -8702,7 +8231,7 @@
           <w:color w:val="A9B7C6"/>
           <w:sz w:val="21"/>
           <w:szCs w:val="21"/>
-          <w:lang w:eastAsia="de-DE"/>
+          <w:lang w:val="en-US" w:eastAsia="de-DE"/>
         </w:rPr>
         <w:t xml:space="preserve">, </w:t>
       </w:r>
@@ -8712,7 +8241,7 @@
           <w:color w:val="6897BB"/>
           <w:sz w:val="21"/>
           <w:szCs w:val="21"/>
-          <w:lang w:eastAsia="de-DE"/>
+          <w:lang w:val="en-US" w:eastAsia="de-DE"/>
         </w:rPr>
         <w:t>16</w:t>
       </w:r>
@@ -8722,7 +8251,7 @@
           <w:color w:val="A9B7C6"/>
           <w:sz w:val="21"/>
           <w:szCs w:val="21"/>
-          <w:lang w:eastAsia="de-DE"/>
+          <w:lang w:val="en-US" w:eastAsia="de-DE"/>
         </w:rPr>
         <w:t>]</w:t>
       </w:r>
@@ -9341,7 +8870,7 @@
       <w:pPr>
         <w:pStyle w:val="berschrift3"/>
       </w:pPr>
-      <w:bookmarkStart w:id="12" w:name="_Toc124270442"/>
+      <w:bookmarkStart w:id="12" w:name="_Toc124532902"/>
       <w:r>
         <w:t>Kontrollstrukturen</w:t>
       </w:r>
@@ -9479,13 +9008,6 @@
           <w:color w:val="A9B7C6"/>
         </w:rPr>
         <w:br/>
-      </w:r>
-      <w:r>
-        <w:rPr>
-          <w:rFonts w:ascii="JetBrains Mono" w:hAnsi="JetBrains Mono" w:cs="JetBrains Mono"/>
-          <w:color w:val="A9B7C6"/>
-        </w:rPr>
-        <w:lastRenderedPageBreak/>
         <w:t xml:space="preserve">    </w:t>
       </w:r>
       <w:r>
@@ -9528,6 +9050,7 @@
           <w:rFonts w:ascii="JetBrains Mono" w:hAnsi="JetBrains Mono" w:cs="JetBrains Mono"/>
           <w:color w:val="CC7832"/>
         </w:rPr>
+        <w:lastRenderedPageBreak/>
         <w:t>else</w:t>
       </w:r>
       <w:r>
@@ -10611,7 +10134,7 @@
       <w:pPr>
         <w:pStyle w:val="berschrift1"/>
       </w:pPr>
-      <w:bookmarkStart w:id="13" w:name="_Toc124270446"/>
+      <w:bookmarkStart w:id="13" w:name="_Toc124532903"/>
       <w:r>
         <w:t>Getting Started</w:t>
       </w:r>
@@ -10704,7 +10227,7 @@
       <w:pPr>
         <w:pStyle w:val="berschrift1"/>
       </w:pPr>
-      <w:bookmarkStart w:id="14" w:name="_Toc124270447"/>
+      <w:bookmarkStart w:id="14" w:name="_Toc124532904"/>
       <w:r>
         <w:t>Ergebnisse</w:t>
       </w:r>
@@ -10912,7 +10435,7 @@
       <w:pPr>
         <w:pStyle w:val="berschrift1"/>
       </w:pPr>
-      <w:bookmarkStart w:id="15" w:name="_Toc124270448"/>
+      <w:bookmarkStart w:id="15" w:name="_Toc124532905"/>
       <w:r>
         <w:t>Ausblick</w:t>
       </w:r>
@@ -10920,6 +10443,93 @@
     </w:p>
     <w:p>
       <w:r>
+        <w:t>Ein nächster Schritt für Pyduino ist es, neue Features zu implementieren</w:t>
+      </w:r>
+      <w:r>
+        <w:t>. Dabei kommen zum Beispiel weitere Datentypen wie char, short, long, double und string in Frage. Für diese Datentypen können dann auch verschiedene Builtin-Funktionen, wie in Python implementiert werden. Beispiele dafür wären string.find(value), string.strip() oder array.sort().</w:t>
+      </w:r>
+      <w:r>
+        <w:t xml:space="preserve"> Als weiterer Datentyp wäre es interessant verkettete Listen (und auch tupel) zu implementieren. Diese würden es, im Gegensatz zu </w:t>
+      </w:r>
+      <w:r>
+        <w:lastRenderedPageBreak/>
+        <w:t>Arrays, einfach machen Elemente anzuhängen oder zu entfernen. Um Datentypen ineinander umzuwandeln könnten auch Builtin-Funktionen wie zum Beispiel int(wert) oder string(wert) implementiert werden.</w:t>
+      </w:r>
+      <w:r>
+        <w:t xml:space="preserve"> Ein weiterer wichtiger Bestandteil sind Funktionen. Diese sollen wie in Python Argumente und optionale Keyword-Argumente erhalten und in der lage sein, einen Wert zurückzugeben. Im Gegensatz zu C</w:t>
+      </w:r>
+      <w:r>
+        <w:t>++</w:t>
+      </w:r>
+      <w:r>
+        <w:t xml:space="preserve"> soll es auch </w:t>
+      </w:r>
+      <w:r>
+        <w:t xml:space="preserve">ohne weiteres </w:t>
+      </w:r>
+      <w:r>
+        <w:t xml:space="preserve">möglich sein, Datenstrukturen wie Arrays und Listen aus Funktionen zurückzugeben. </w:t>
+      </w:r>
+    </w:p>
+    <w:p>
+      <w:r>
+        <w:t>Ein weiterer Schritt wäre, die Kommunikation zwischen Arduino und PC weiter auszubauen. Dafür könnten zum Beispiel Befehle wie digitalRead() und digitalWrite() umgesetzt werdem. Außerdem wäre eine Möglichkeit, Funktion</w:t>
+      </w:r>
+      <w:r>
+        <w:t>sa</w:t>
+      </w:r>
+      <w:r>
+        <w:t>ufrufe zwischen den Plattformen zu implementieren.</w:t>
+      </w:r>
+      <w:r>
+        <w:t xml:space="preserve"> So könnte zum Beispiel der Arduino Funktionen auf dem PC aufrufen, um die Leistung des PCs zu nutzen aber dabei trotzdem in der Lage zu sein, schnell auf Änderungen an den Pins zu reagieren.</w:t>
+      </w:r>
+      <w:r>
+        <w:t xml:space="preserve"> Zusätzlich dazu könnten auch Builtin-Funktionen implementieren, die Zugriff auf die Variablen der jeweils anderen Plattform erlauben.</w:t>
+      </w:r>
+    </w:p>
+    <w:p>
+      <w:r>
+        <w:t>Der Austausch zwischen PC und Arduino könnte auch durch asynchrone Anfragen effizienter gemacht werden.</w:t>
+      </w:r>
+      <w:r>
+        <w:t xml:space="preserve"> Dabei würden Befehle oder Funktionsaufrufe an die jeweils andere Plattform geschickt werden, es wird aber nicht auf die Antwort gewartet. Das Programm würde</w:t>
+      </w:r>
+      <w:r>
+        <w:t xml:space="preserve"> weiterlaufen, bis d</w:t>
+      </w:r>
+      <w:r>
+        <w:t xml:space="preserve">er Wert </w:t>
+      </w:r>
+      <w:r>
+        <w:t>wirklich gebraucht wird. Erst dann würde die Antwort abgewartet werden, falls sie noch nicht da wäre.</w:t>
+      </w:r>
+    </w:p>
+    <w:p>
+      <w:r>
+        <w:t>Ein wichtiger Vorteil des Arduino ist, dass viele Bibliotheken existieren, die in die Programme eingebunden werden können. Sie stellen zum Beispiel Funktionen für LCD-Displays oder spezielle Sensoren zur Verfügung. Da die Pyduino Programme für den Arduino in C++ übersetzt werden, könnte auch Unterstützung für Bibliotheken, die in C++ geschrieben sind, eingebaut werden. Damit könnte man alle Arduino Bibliotheken in Pyduino Programme einbinden und ihre Funktionen nutzen.</w:t>
+      </w:r>
+    </w:p>
+    <w:p>
+      <w:r>
+        <w:t xml:space="preserve">In der Zukunft könnte man sich auch damit beschäftigen, Unterstützung für Objektorientierung, also zum Beispiel Klassen und Vererbung, </w:t>
+      </w:r>
+      <w:r>
+        <w:t xml:space="preserve">zu implementieren. Das hätte den Vorteil, dass es so möglich wäre, Objektorientierung direkt mit Pyduino zu lernen. Diese Fähigkeiten könnten dann reibungslos in Python übertragen und dort genutzt werden. </w:t>
+      </w:r>
+    </w:p>
+    <w:p>
+      <w:r>
+        <w:t>Um die Wartezeit, bis Arduino Programme kompiliert und hochgeladen sind, vollständig zu elimieren könnte der Arduino beim Debugging auch nur als Steuereinheit für die Pins verwendet werden. Dabei würde am Anfang ein Program auf den Arduino hochgeladen werden, in dem nur auf Befehle über die Serielle Verbindung gewartet wird. Auf dem PC könnten dann Pyduino Programme ausgeführt werden, die auf den Arduino zugreifen, ohne jedes Mal beim Ausführen eines Programms einen Teil auf den Arduino hochladen zu müssen.</w:t>
+      </w:r>
+    </w:p>
+    <w:p>
+      <w:r>
+        <w:t xml:space="preserve">Es gibt aber Situationen, in denen das Hochladen der Programme auf den Arduino nicht zu vermeiden ist. Ein </w:t>
+      </w:r>
+    </w:p>
+    <w:p>
+      <w:r>
         <w:t xml:space="preserve">Neben der Fehlererkennung könnte man mit den Daten, die der Language Server über das </w:t>
       </w:r>
       <w:r>
@@ -10934,7 +10544,6 @@
     </w:p>
     <w:p>
       <w:r>
-        <w:lastRenderedPageBreak/>
         <w:t xml:space="preserve">Außerdem besteht die Möglichkeit, die Pyduino VS Code Erweiterung als </w:t>
       </w:r>
       <w:r>
@@ -10944,19 +10553,36 @@
         <w:t xml:space="preserve"> IDE zu implementieren, die mit einer „.exe“ Datei installiert werden kann.</w:t>
       </w:r>
       <w:r>
-        <w:t xml:space="preserve"> Dafür könnte die Theia Plattform [</w:t>
+        <w:t xml:space="preserve"> Dafür </w:t>
+      </w:r>
+      <w:r>
+        <w:t>würde</w:t>
+      </w:r>
+      <w:r>
+        <w:t xml:space="preserve"> die Theia Plattform [</w:t>
       </w:r>
       <w:r>
         <w:t>Qtheia</w:t>
       </w:r>
       <w:r>
-        <w:t xml:space="preserve">] </w:t>
-      </w:r>
-      <w:r>
-        <w:t>verwendet</w:t>
-      </w:r>
-      <w:r>
-        <w:t xml:space="preserve"> werden, mit der auch die Arduino IDE 2.x [Q2] implementiert ist.</w:t>
+        <w:t>]</w:t>
+      </w:r>
+      <w:r>
+        <w:t xml:space="preserve"> in Frage kommen</w:t>
+      </w:r>
+      <w:r>
+        <w:t>, mit der auch die Arduino IDE 2.x [Q2] implementiert ist.</w:t>
+      </w:r>
+      <w:r>
+        <w:t xml:space="preserve"> Das würde die Installation weiter vereinfachen.</w:t>
+      </w:r>
+    </w:p>
+    <w:p>
+      <w:pPr>
+        <w:pStyle w:val="Listenabsatz"/>
+      </w:pPr>
+      <w:r>
+        <w:t>Paralleles kompiliern von pc und arduino</w:t>
       </w:r>
     </w:p>
     <w:p>
@@ -10967,51 +10593,6 @@
           <w:numId w:val="1"/>
         </w:numPr>
       </w:pPr>
-      <w:r>
-        <w:t>Asynchrone anfragen</w:t>
-      </w:r>
-    </w:p>
-    <w:p>
-      <w:pPr>
-        <w:pStyle w:val="Listenabsatz"/>
-        <w:numPr>
-          <w:ilvl w:val="0"/>
-          <w:numId w:val="1"/>
-        </w:numPr>
-      </w:pPr>
-      <w:r>
-        <w:t xml:space="preserve">Arduino </w:t>
-      </w:r>
-      <w:r>
-        <w:t>Receiver</w:t>
-      </w:r>
-      <w:r>
-        <w:t xml:space="preserve"> mode, </w:t>
-      </w:r>
-      <w:r>
-        <w:t>Programme</w:t>
-      </w:r>
-      <w:r>
-        <w:t xml:space="preserve"> müssen</w:t>
-      </w:r>
-      <w:r>
-        <w:t xml:space="preserve"> nicht hochgeladen werden, </w:t>
-      </w:r>
-      <w:r>
-        <w:t>Arduino</w:t>
-      </w:r>
-      <w:r>
-        <w:t xml:space="preserve"> wartet immer nur auf befehle</w:t>
-      </w:r>
-    </w:p>
-    <w:p>
-      <w:pPr>
-        <w:pStyle w:val="Listenabsatz"/>
-        <w:numPr>
-          <w:ilvl w:val="0"/>
-          <w:numId w:val="1"/>
-        </w:numPr>
-      </w:pPr>
     </w:p>
     <w:p>
       <w:pPr>
@@ -11025,7 +10606,7 @@
       <w:pPr>
         <w:pStyle w:val="berschrift1"/>
       </w:pPr>
-      <w:bookmarkStart w:id="16" w:name="_Toc124270449"/>
+      <w:bookmarkStart w:id="16" w:name="_Toc124532906"/>
       <w:r>
         <w:t>Dank</w:t>
       </w:r>
@@ -11033,14 +10614,20 @@
     </w:p>
     <w:p>
       <w:r>
-        <w:t>Benno und Matthias nicht vergessen</w:t>
+        <w:t xml:space="preserve">An dieser Stelle will ich Matthias Ruf und Benno Hölz danken, die mir am SFZ immer meine Informatik-Fragen beantwortet haben und mich auch bei der Langfassung auf gute Ideen gebracht haben. Außerdem gilt mein Dank </w:t>
+      </w:r>
+      <w:r>
+        <w:t>na</w:t>
+      </w:r>
+      <w:r>
+        <w:t xml:space="preserve">türlich meinem Betreuer, Herrn Beck, der mich bei meinem Projekt begleitet hat. </w:t>
       </w:r>
     </w:p>
     <w:p>
       <w:pPr>
         <w:pStyle w:val="berschrift1"/>
       </w:pPr>
-      <w:bookmarkStart w:id="17" w:name="_Toc124270450"/>
+      <w:bookmarkStart w:id="17" w:name="_Toc124532907"/>
       <w:r>
         <w:t>Q</w:t>
       </w:r>
@@ -11160,22 +10747,24 @@
       <w:pPr>
         <w:rPr>
           <w:rStyle w:val="Hyperlink"/>
+          <w:lang w:val="en-US"/>
         </w:rPr>
       </w:pPr>
       <w:r>
         <w:rPr>
           <w:rStyle w:val="Hyperlink"/>
-        </w:rPr>
-        <w:t xml:space="preserve">[Qschule] </w:t>
-      </w:r>
-      <w:r>
-        <w:rPr>
-          <w:rStyle w:val="Hyperlink"/>
-        </w:rPr>
-        <w:t>https://www.schule-bw.de/service-und-tools/bildungsplaene/allgemein-bildende-schulen/bildungsplan-2016/beispielcurricula/gymnasium/BP2016BW_ALLG_GYM_NWT_BC_8-10_BSP_1.pdf</w:t>
-      </w:r>
-    </w:p>
-    <w:p/>
+          <w:lang w:val="en-US"/>
+        </w:rPr>
+        <w:t>[Qschule] https://www.schule-bw.de/service-und-tools/bildungsplaene/allgemein-bildende-schulen/bildungsplan-2016/beispielcurricula/gymnasium/BP2016BW_ALLG_GYM_NWT_BC_8-10_BSP_1.pdf</w:t>
+      </w:r>
+    </w:p>
+    <w:p>
+      <w:pPr>
+        <w:rPr>
+          <w:lang w:val="en-US"/>
+        </w:rPr>
+      </w:pPr>
+    </w:p>
     <w:p>
       <w:r>
         <w:t xml:space="preserve">[Qserial] </w:t>
@@ -12924,9 +12513,12 @@
 </file>
 
 <file path=customXml/item2.xml><?xml version="1.0" encoding="utf-8"?>
-<p:properties xmlns:p="http://schemas.microsoft.com/office/2006/metadata/properties" xmlns:xsi="http://www.w3.org/2001/XMLSchema-instance" xmlns:pc="http://schemas.microsoft.com/office/infopath/2007/PartnerControls">
-  <documentManagement/>
-</p:properties>
+<?mso-contentType ?>
+<FormTemplates xmlns="http://schemas.microsoft.com/sharepoint/v3/contenttype/forms">
+  <Display>DocumentLibraryForm</Display>
+  <Edit>DocumentLibraryForm</Edit>
+  <New>DocumentLibraryForm</New>
+</FormTemplates>
 </file>
 
 <file path=customXml/item3.xml><?xml version="1.0" encoding="utf-8"?>
@@ -12934,12 +12526,9 @@
 </file>
 
 <file path=customXml/item4.xml><?xml version="1.0" encoding="utf-8"?>
-<?mso-contentType ?>
-<FormTemplates xmlns="http://schemas.microsoft.com/sharepoint/v3/contenttype/forms">
-  <Display>DocumentLibraryForm</Display>
-  <Edit>DocumentLibraryForm</Edit>
-  <New>DocumentLibraryForm</New>
-</FormTemplates>
+<p:properties xmlns:p="http://schemas.microsoft.com/office/2006/metadata/properties" xmlns:xsi="http://www.w3.org/2001/XMLSchema-instance" xmlns:pc="http://schemas.microsoft.com/office/infopath/2007/PartnerControls">
+  <documentManagement/>
+</p:properties>
 </file>
 
 <file path=customXml/itemProps1.xml><?xml version="1.0" encoding="utf-8"?>
@@ -12961,10 +12550,9 @@
 </file>
 
 <file path=customXml/itemProps2.xml><?xml version="1.0" encoding="utf-8"?>
-<ds:datastoreItem xmlns:ds="http://schemas.openxmlformats.org/officeDocument/2006/customXml" ds:itemID="{BAD7F626-9C31-49DE-A0E8-95EF25C764C4}">
+<ds:datastoreItem xmlns:ds="http://schemas.openxmlformats.org/officeDocument/2006/customXml" ds:itemID="{D558EEE0-4EF3-41EE-99E3-4E333B992B59}">
   <ds:schemaRefs>
-    <ds:schemaRef ds:uri="http://schemas.microsoft.com/office/2006/metadata/properties"/>
-    <ds:schemaRef ds:uri="http://schemas.microsoft.com/office/infopath/2007/PartnerControls"/>
+    <ds:schemaRef ds:uri="http://schemas.microsoft.com/sharepoint/v3/contenttype/forms"/>
   </ds:schemaRefs>
 </ds:datastoreItem>
 </file>
@@ -12978,9 +12566,10 @@
 </file>
 
 <file path=customXml/itemProps4.xml><?xml version="1.0" encoding="utf-8"?>
-<ds:datastoreItem xmlns:ds="http://schemas.openxmlformats.org/officeDocument/2006/customXml" ds:itemID="{D558EEE0-4EF3-41EE-99E3-4E333B992B59}">
+<ds:datastoreItem xmlns:ds="http://schemas.openxmlformats.org/officeDocument/2006/customXml" ds:itemID="{BAD7F626-9C31-49DE-A0E8-95EF25C764C4}">
   <ds:schemaRefs>
-    <ds:schemaRef ds:uri="http://schemas.microsoft.com/sharepoint/v3/contenttype/forms"/>
+    <ds:schemaRef ds:uri="http://schemas.microsoft.com/office/2006/metadata/properties"/>
+    <ds:schemaRef ds:uri="http://schemas.microsoft.com/office/infopath/2007/PartnerControls"/>
   </ds:schemaRefs>
 </ds:datastoreItem>
 </file>
--- a/doc/Langfassung.docx
+++ b/doc/Langfassung.docx
@@ -1388,7 +1388,13 @@
         <w:t xml:space="preserve"> sehr benutzerfreundlich, vor allem durch die neue Arduino IDE 2.x</w:t>
       </w:r>
       <w:r>
-        <w:t>, die Features wie Syntax Highlighting und Autovervollständigung für die Arduino Programmiersprache zur Verfügung stellt. Diese Programmiersprache basiert auf C und ist mit einigen Hilfsfunktionen, mit denen zum Beispiel die Ein- und Ausgänge des Arduinos angesteuert werden können, ausgestattet [Q1]</w:t>
+        <w:t>, die Features wie Syntax Highlighting und Autovervollständigung für die Arduino Programmiersprache zur Verfügung stellt. Diese Programmiersprache basiert auf C</w:t>
+      </w:r>
+      <w:r>
+        <w:t>++</w:t>
+      </w:r>
+      <w:r>
+        <w:t xml:space="preserve"> und ist mit einigen Hilfsfunktionen, mit denen zum Beispiel die Ein- und Ausgänge des Arduinos angesteuert werden können, ausgestattet [Q1]</w:t>
       </w:r>
       <w:r>
         <w:t>.</w:t>
@@ -1402,7 +1408,19 @@
         <w:t xml:space="preserve"> allerdings</w:t>
       </w:r>
       <w:r>
-        <w:t xml:space="preserve"> ein Problem. C ist eine low-level Programmiersprache, bei der dem Nutzer weniger „abgenommen“ wird als bei high-level Programmiersprachen wie zum Beispiel Python. Das führt dazu, dass Programmieranfänger nicht nur grundlegende Programmierkonzepte, sondern auch spezielle Eigenheiten von C lernen müssen</w:t>
+        <w:t xml:space="preserve"> ein Problem. C</w:t>
+      </w:r>
+      <w:r>
+        <w:t>++</w:t>
+      </w:r>
+      <w:r>
+        <w:t xml:space="preserve"> ist eine low-level Programmiersprache, bei der dem Nutzer weniger „abgenommen“ wird als bei high-level Programmiersprachen wie zum Beispiel Python. Das führt dazu, dass Programmieranfänger nicht nur grundlegende Programmierkonzepte, sondern auch spezielle Eigenheiten von C</w:t>
+      </w:r>
+      <w:r>
+        <w:t>++</w:t>
+      </w:r>
+      <w:r>
+        <w:t xml:space="preserve"> lernen müssen</w:t>
       </w:r>
       <w:r>
         <w:t>, die den Einstieg in die Informatik unnötig kompliziert machen</w:t>
@@ -1422,18 +1440,54 @@
         <w:t>Arrays</w:t>
       </w:r>
       <w:r>
-        <w:t xml:space="preserve"> zurückgeben können. Außerdem sind viele hilfreiche  Funktionen, wie die len() Funktion oder die sum() Funktion, mit denen die Länge und Summe von Listen bestimmt werden können, in Python bereits enthalten. </w:t>
-      </w:r>
-    </w:p>
-    <w:p>
-      <w:r>
-        <w:t xml:space="preserve">Solche einfachen Dinge sind in C aber nur mit großem Aufwand umsetzbar. </w:t>
+        <w:t xml:space="preserve"> zurückgeben können. Außerdem sind viele hilfreiche  Funktionen, wie die </w:t>
+      </w:r>
+      <w:r>
+        <w:rPr>
+          <w:rStyle w:val="CodeZchn"/>
+        </w:rPr>
+        <w:t>len()</w:t>
+      </w:r>
+      <w:r>
+        <w:t xml:space="preserve"> Funktion oder die </w:t>
+      </w:r>
+      <w:r>
+        <w:rPr>
+          <w:rStyle w:val="CodeZchn"/>
+        </w:rPr>
+        <w:t>sum()</w:t>
+      </w:r>
+      <w:r>
+        <w:t xml:space="preserve"> Funktion, mit denen die Länge und Summe von Listen bestimmt werden können, in Python bereits enthalten. </w:t>
+      </w:r>
+    </w:p>
+    <w:p>
+      <w:r>
+        <w:t>Solche einfachen Dinge sind in C</w:t>
+      </w:r>
+      <w:r>
+        <w:t>++</w:t>
+      </w:r>
+      <w:r>
+        <w:t xml:space="preserve"> aber nur mit großem Aufwand umsetzbar. </w:t>
       </w:r>
       <w:r>
         <w:t>Verkettete</w:t>
       </w:r>
       <w:r>
-        <w:t xml:space="preserve"> Listen sind in  C nicht implementiert, d.h. entweder müssen sie selber programmiert werden oder es müssen Arrays verwendet werden. Arrays können aber nur mit einer festen Größe und Datentyp </w:t>
+        <w:t xml:space="preserve"> Listen sind in C</w:t>
+      </w:r>
+      <w:r>
+        <w:t>++</w:t>
+      </w:r>
+      <w:r>
+        <w:t xml:space="preserve"> nicht implementiert, d.h. entweder müssen sie </w:t>
+      </w:r>
+      <w:r>
+        <w:t>selbst</w:t>
+      </w:r>
+      <w:r>
+        <w:t xml:space="preserve"> programmiert werden oder es müssen Arrays verwendet werden. Arrays können aber nur mit einer festen Größe und Datentyp </w:t>
       </w:r>
       <w:r>
         <w:t>definiert</w:t>
@@ -1444,7 +1498,19 @@
     </w:p>
     <w:p>
       <w:r>
-        <w:t xml:space="preserve">Für Anfänger wäre es deutlich komfortabler und intuitiver, mit Python einzusteigen. Aufgrund der vielen Vereinfachungen braucht Python aber deutlich mehr Ressourcen und ist langsamer als C. Deshalb ist es bisher nicht möglich Python auf dem Arduino auszuführen. </w:t>
+        <w:t xml:space="preserve">Für Anfänger wäre es </w:t>
+      </w:r>
+      <w:r>
+        <w:t xml:space="preserve">daher </w:t>
+      </w:r>
+      <w:r>
+        <w:t>deutlich komfortabler und intuitiver, mit Python einzusteigen. Aufgrund der vielen Vereinfachungen braucht Python aber deutlich mehr Ressourcen und ist langsamer als C</w:t>
+      </w:r>
+      <w:r>
+        <w:t>++</w:t>
+      </w:r>
+      <w:r>
+        <w:t xml:space="preserve">. Deshalb ist es bisher nicht möglich Python auf dem Arduino auszuführen. </w:t>
       </w:r>
     </w:p>
     <w:p>
@@ -1482,7 +1548,10 @@
         <w:t>stellt das</w:t>
       </w:r>
       <w:r>
-        <w:t xml:space="preserve"> Arduino CLI</w:t>
+        <w:t xml:space="preserve"> Arduino CL</w:t>
+      </w:r>
+      <w:r>
+        <w:t xml:space="preserve">I </w:t>
       </w:r>
       <w:r>
         <w:t xml:space="preserve">zur Verfügung, sie sind </w:t>
@@ -1893,7 +1962,7 @@
         <w:t xml:space="preserve"> </w:t>
       </w:r>
       <w:r>
-        <w:t xml:space="preserve">diese zwei Aspekte der Elektronik und der einfachen Programmierung zusammenzuführen. Da Python aber deutlich mehr Ressourcen benötigt als C/C++ sind </w:t>
+        <w:t xml:space="preserve">diese zwei Aspekte der Elektronik und der einfachen Programmierung zusammenzuführen. Da Python aber deutlich mehr Ressourcen benötigt als C++ sind </w:t>
       </w:r>
       <w:r>
         <w:t>Kleinrechner wie der</w:t>
@@ -1979,7 +2048,13 @@
         <w:t>für den Arduino kompiliert werden kann</w:t>
       </w:r>
       <w:r>
-        <w:t xml:space="preserve">. Ein weiterer Vorteil der Sprache soll sein, dass sie nicht nur auf dem Arduino, sondern auch auf </w:t>
+        <w:t xml:space="preserve">. Ein weiterer Vorteil der Sprache </w:t>
+      </w:r>
+      <w:r>
+        <w:t>ist</w:t>
+      </w:r>
+      <w:r>
+        <w:t xml:space="preserve">, dass sie nicht nur auf dem Arduino, sondern auch auf </w:t>
       </w:r>
       <w:r>
         <w:t xml:space="preserve">einem </w:t>
@@ -2083,7 +2158,13 @@
         <w:t xml:space="preserve">die Wartezeiten minimiert werden. Das Programm müsste nur von einem Transpiler in C++ übersetzt werden und dann von einem C++ Compiler für den PC kompiliert werden, was deutlich schneller als der Arduino Compiler ist. </w:t>
       </w:r>
       <w:r>
-        <w:t>Weil meine Ansatz das gute aus den beiden Welten von Arduino und Python verbindet, habe ich meine Programmiersprache „Pyduino“ genannt.</w:t>
+        <w:t xml:space="preserve">Weil meine Ansatz </w:t>
+      </w:r>
+      <w:r>
+        <w:t>beide</w:t>
+      </w:r>
+      <w:r>
+        <w:t xml:space="preserve"> Welten von Arduino und Python verbindet, habe ich meine Programmiersprache „Pyduino“ genannt.</w:t>
       </w:r>
     </w:p>
     <w:p>
@@ -2236,7 +2317,19 @@
         <w:t>Pyduino</w:t>
       </w:r>
       <w:r>
-        <w:t xml:space="preserve"> Code in C übersetzt. Der Code muss beim Übersetzten in C auch auf Fehler überprüft werden, was eng mit den Aufgaben des Language Servers zusammenhängt. Deshalb habe ich mich entschieden, den Language Server und den Transpiler </w:t>
+        <w:t xml:space="preserve"> Code in C</w:t>
+      </w:r>
+      <w:r>
+        <w:t>++</w:t>
+      </w:r>
+      <w:r>
+        <w:t xml:space="preserve"> übersetzt. Der Code muss beim Übersetzten in C</w:t>
+      </w:r>
+      <w:r>
+        <w:t>++</w:t>
+      </w:r>
+      <w:r>
+        <w:t xml:space="preserve"> auch auf Fehler überprüft werden, was eng mit den Aufgaben des Language Servers zusammenhängt. Deshalb habe ich mich entschieden, den Language Server und den Transpiler </w:t>
       </w:r>
       <w:r>
         <w:t xml:space="preserve">in einem </w:t>
@@ -2248,22 +2341,10 @@
         <w:t>umzusetzen</w:t>
       </w:r>
       <w:r>
-        <w:t xml:space="preserve">. Wenn ein Programm auf Fehler überprüft werden soll, wird es transpiliert und die Fehler werden gespeichert. Anhand von </w:t>
-      </w:r>
-      <w:r>
-        <w:rPr>
-          <w:color w:val="000000" w:themeColor="text1"/>
-        </w:rPr>
-        <w:t>den</w:t>
-      </w:r>
-      <w:r>
-        <w:t xml:space="preserve"> Daten, die dabei über das Programm gesammelt werden, kann dann auch Autovervollständigung  </w:t>
-      </w:r>
-      <w:r>
-        <w:t xml:space="preserve">als Funktion genutzt </w:t>
-      </w:r>
-      <w:r>
-        <w:t xml:space="preserve">werden. </w:t>
+        <w:t xml:space="preserve">. Wenn ein Programm auf Fehler überprüft werden soll, wird es transpiliert und die Fehler werden gespeichert. </w:t>
+      </w:r>
+      <w:r>
+        <w:t>Die Daten die dabei über das Programm gesammelt werden, könnten auch dafür Verwendet werden, um Autovervollständigung zur Verfügung zu stellen.</w:t>
       </w:r>
     </w:p>
     <w:p>
@@ -2349,7 +2430,7 @@
         <w:t xml:space="preserve"> zum Beispiel mit Strings zu arbeiten.</w:t>
       </w:r>
       <w:r>
-        <w:t xml:space="preserve"> Außerdem ist Python eine sehr verbreitete und bekannte Programmiersprache, was es für andere einfach macht, sich in das Projekt einzuarbeiten. Dadurch wird das Projekt einfacher Wartbar.</w:t>
+        <w:t xml:space="preserve"> Außerdem ist Python eine sehr verbreitete und bekannte Programmiersprache, was es für andere einfach macht, sich in das Projekt einzuarbeiten.</w:t>
       </w:r>
     </w:p>
     <w:p>
@@ -2360,7 +2441,13 @@
         <w:t>kompilierte</w:t>
       </w:r>
       <w:r>
-        <w:t xml:space="preserve"> Sprachen wie C, die Performance reicht für den Language Server aber aus</w:t>
+        <w:t xml:space="preserve"> Sprachen wie C</w:t>
+      </w:r>
+      <w:r>
+        <w:t>++</w:t>
+      </w:r>
+      <w:r>
+        <w:t>, die Performance reicht für den Language Server aber aus</w:t>
       </w:r>
       <w:r>
         <w:t>.</w:t>
@@ -2395,6 +2482,7 @@
     </w:p>
     <w:p>
       <w:pPr>
+        <w:pStyle w:val="Code"/>
         <w:jc w:val="center"/>
       </w:pPr>
       <w:r>
@@ -2453,67 +2541,133 @@
         <w:t>Programm</w:t>
       </w:r>
       <w:r>
-        <w:t xml:space="preserve"> zu C ist die Transpiler</w:t>
+        <w:t xml:space="preserve"> zu C</w:t>
+      </w:r>
+      <w:r>
+        <w:t>++</w:t>
+      </w:r>
+      <w:r>
+        <w:t xml:space="preserve"> ist die </w:t>
+      </w:r>
+      <w:r>
+        <w:rPr>
+          <w:rStyle w:val="CodeZchn"/>
+        </w:rPr>
+        <w:t>Transpiler</w:t>
+      </w:r>
+      <w:r>
+        <w:t xml:space="preserve"> </w:t>
+      </w:r>
+      <w:r>
+        <w:t xml:space="preserve">Klasse verantwortlich. Sie wird jeweils für den </w:t>
+      </w:r>
+      <w:r>
+        <w:rPr>
+          <w:rStyle w:val="CodeZchn"/>
+        </w:rPr>
+        <w:t>#main</w:t>
+      </w:r>
+      <w:r>
+        <w:t xml:space="preserve"> und </w:t>
+      </w:r>
+      <w:r>
+        <w:rPr>
+          <w:rStyle w:val="CodeZchn"/>
+        </w:rPr>
+        <w:t>#b</w:t>
+      </w:r>
+      <w:r>
+        <w:rPr>
+          <w:rStyle w:val="CodeZchn"/>
+        </w:rPr>
+        <w:t>oard</w:t>
+      </w:r>
+      <w:r>
+        <w:t xml:space="preserve"> Teil des </w:t>
+      </w:r>
+      <w:r>
+        <w:t>Programms</w:t>
+      </w:r>
+      <w:r>
+        <w:t xml:space="preserve"> instanziert. Dann erstellt jede Instanz der Klasse ein </w:t>
+      </w:r>
+      <w:r>
+        <w:rPr>
+          <w:rStyle w:val="CodeZchn"/>
+        </w:rPr>
+        <w:t>V</w:t>
+      </w:r>
+      <w:r>
+        <w:rPr>
+          <w:rStyle w:val="CodeZchn"/>
+        </w:rPr>
+        <w:t>ariables</w:t>
+      </w:r>
+      <w:r>
+        <w:t xml:space="preserve"> Objekt, in dem wichtige Daten über das </w:t>
+      </w:r>
+      <w:r>
+        <w:t>Programm</w:t>
+      </w:r>
+      <w:r>
+        <w:t xml:space="preserve"> gespeichert sind. Es wird zum Beispiel eine Liste für den fertig übersetzten C</w:t>
+      </w:r>
+      <w:r>
+        <w:t>++</w:t>
       </w:r>
       <w:r>
         <w:t>-</w:t>
       </w:r>
       <w:r>
-        <w:t xml:space="preserve">Klasse verantwortlich. Sie wird jeweils für den #main und #board Teil des </w:t>
+        <w:t>Code angelegt. Außerdem wird i</w:t>
+      </w:r>
+      <w:r>
+        <w:t>m</w:t>
+      </w:r>
+      <w:r>
+        <w:t xml:space="preserve"> </w:t>
+      </w:r>
+      <w:r>
+        <w:rPr>
+          <w:rStyle w:val="CodeZchn"/>
+        </w:rPr>
+        <w:t>Variables</w:t>
+      </w:r>
+      <w:r>
+        <w:t xml:space="preserve"> Objekt ein </w:t>
+      </w:r>
+      <w:r>
+        <w:t>Iterator</w:t>
+      </w:r>
+      <w:r>
+        <w:t xml:space="preserve"> angelegt, mit dem der Code in der richtigen Reihenfolge Zeile für Zeile übersetzt werden kann</w:t>
+      </w:r>
+      <w:r>
+        <w:t xml:space="preserve"> und auf den von allen Klassen aus zugegriffen werden kann</w:t>
+      </w:r>
+      <w:r>
+        <w:t xml:space="preserve">. Das ist wichtig, da der Transpiler rekursiv arbeitet. Für das Übersetzten des </w:t>
       </w:r>
       <w:r>
         <w:t>Programms</w:t>
       </w:r>
       <w:r>
-        <w:t xml:space="preserve"> instanziert. Dann erstellt jede Instanz der Klasse ein </w:t>
-      </w:r>
-      <w:r>
-        <w:t>V</w:t>
-      </w:r>
-      <w:r>
-        <w:t xml:space="preserve">ariables Objekt, in dem wichtige Daten über das </w:t>
-      </w:r>
-      <w:r>
-        <w:t>Programm</w:t>
-      </w:r>
-      <w:r>
-        <w:t xml:space="preserve"> gespeichert sind. Es wird zum Beispiel eine Liste für den fertig übersetzten C</w:t>
-      </w:r>
-      <w:r>
-        <w:t>-</w:t>
-      </w:r>
-      <w:r>
-        <w:t>Code angelegt. Außerdem wird i</w:t>
-      </w:r>
-      <w:r>
-        <w:t>m</w:t>
-      </w:r>
-      <w:r>
-        <w:t xml:space="preserve"> Variables Objekt ein </w:t>
-      </w:r>
-      <w:r>
-        <w:t>Iterator</w:t>
-      </w:r>
-      <w:r>
-        <w:t xml:space="preserve"> angelegt, mit dem der Code in der richtigen Reihenfolge Zeile für Zeile übersetzt werden kann</w:t>
-      </w:r>
-      <w:r>
-        <w:t xml:space="preserve"> und auf den von allen Klassen aus zugegriffen werden kann</w:t>
-      </w:r>
-      <w:r>
-        <w:t xml:space="preserve">. Das ist wichtig, da der Transpiler rekursiv arbeitet. Für das Übersetzten des </w:t>
-      </w:r>
-      <w:r>
-        <w:t>Programms</w:t>
-      </w:r>
-      <w:r>
         <w:t xml:space="preserve"> ist nach der </w:t>
       </w:r>
       <w:r>
         <w:t>Initialisierung</w:t>
       </w:r>
       <w:r>
-        <w:t xml:space="preserve"> die transpile() Funktion zuständig. Sie funktioniert nach folgendem Prinzip:</w:t>
+        <w:t xml:space="preserve"> die </w:t>
+      </w:r>
+      <w:r>
+        <w:rPr>
+          <w:rStyle w:val="CodeZchn"/>
+        </w:rPr>
+        <w:t>transpile()</w:t>
+      </w:r>
+      <w:r>
+        <w:t xml:space="preserve"> Funktion zuständig. Sie funktioniert nach folgendem Prinzip:</w:t>
       </w:r>
     </w:p>
     <w:p>
@@ -2577,13 +2731,55 @@
     </w:p>
     <w:p>
       <w:r>
-        <w:t xml:space="preserve">Der Code wird mithilfe der do_line() Funktion, die die Transpiler Klasse von der Utils Klasse erbt, zeilenweise übersetzt. Anschließend wird mit der finish() Funktion der </w:t>
-      </w:r>
-      <w:r>
+        <w:t xml:space="preserve">Der Code wird mithilfe der </w:t>
+      </w:r>
+      <w:r>
+        <w:rPr>
+          <w:rStyle w:val="CodeZchn"/>
+        </w:rPr>
+        <w:t>do_line()</w:t>
+      </w:r>
+      <w:r>
+        <w:t xml:space="preserve"> Funktion, die die </w:t>
+      </w:r>
+      <w:r>
+        <w:rPr>
+          <w:rStyle w:val="CodeZchn"/>
+        </w:rPr>
         <w:t>Transpiler</w:t>
       </w:r>
       <w:r>
-        <w:t>-</w:t>
+        <w:t xml:space="preserve"> Klasse von der </w:t>
+      </w:r>
+      <w:r>
+        <w:rPr>
+          <w:rStyle w:val="CodeZchn"/>
+        </w:rPr>
+        <w:t>Utils</w:t>
+      </w:r>
+      <w:r>
+        <w:t xml:space="preserve"> Klasse erbt, zeilenweise übersetzt. Anschließend wird mit der </w:t>
+      </w:r>
+      <w:r>
+        <w:rPr>
+          <w:rStyle w:val="CodeZchn"/>
+        </w:rPr>
+        <w:t>finish()</w:t>
+      </w:r>
+      <w:r>
+        <w:t xml:space="preserve"> Funktion der </w:t>
+      </w:r>
+      <w:r>
+        <w:rPr>
+          <w:rStyle w:val="CodeZchn"/>
+        </w:rPr>
+        <w:t>Transpiler</w:t>
+      </w:r>
+      <w:r>
+        <w:rPr>
+          <w:rStyle w:val="CodeZchn"/>
+        </w:rPr>
+        <w:t xml:space="preserve"> </w:t>
       </w:r>
       <w:r>
         <w:t xml:space="preserve">Klasse der </w:t>
@@ -2616,7 +2812,16 @@
         <w:t>g</w:t>
       </w:r>
       <w:r>
-        <w:t>rundlegende Prinzip der do_line() Funktion:</w:t>
+        <w:t xml:space="preserve">rundlegende Prinzip der </w:t>
+      </w:r>
+      <w:r>
+        <w:rPr>
+          <w:rStyle w:val="CodeZchn"/>
+        </w:rPr>
+        <w:t>do_line()</w:t>
+      </w:r>
+      <w:r>
+        <w:t xml:space="preserve"> Funktion:</w:t>
       </w:r>
     </w:p>
     <w:p>
@@ -2677,7 +2882,16 @@
         </w:rPr>
       </w:pPr>
       <w:r>
-        <w:t>Die do_line() Funktion überprüft, welche</w:t>
+        <w:t xml:space="preserve">Die </w:t>
+      </w:r>
+      <w:r>
+        <w:rPr>
+          <w:rStyle w:val="CodeZchn"/>
+        </w:rPr>
+        <w:t>do_line()</w:t>
+      </w:r>
+      <w:r>
+        <w:t xml:space="preserve"> Funktion überprüft, welche</w:t>
       </w:r>
       <w:r>
         <w:t>s</w:t>
@@ -2713,13 +2927,55 @@
         <w:t>steht</w:t>
       </w:r>
       <w:r>
-        <w:t xml:space="preserve">. Dementsprechend wird dann die passende Funktion aus der Utils Klasse aufgerufen. Ein Beispiel dafür ist eine if-Bedingung. Wenn eine Zeile mit „if“ </w:t>
+        <w:t xml:space="preserve">. Dementsprechend wird dann die passende Funktion aus der </w:t>
+      </w:r>
+      <w:r>
+        <w:rPr>
+          <w:rStyle w:val="CodeZchn"/>
+        </w:rPr>
+        <w:t>Utils</w:t>
+      </w:r>
+      <w:r>
+        <w:t xml:space="preserve"> Klasse aufgerufen. Ein Beispiel dafür ist eine </w:t>
+      </w:r>
+      <w:r>
+        <w:rPr>
+          <w:rStyle w:val="CodeZchn"/>
+        </w:rPr>
+        <w:t>if</w:t>
+      </w:r>
+      <w:r>
+        <w:rPr>
+          <w:rStyle w:val="CodeZchn"/>
+        </w:rPr>
+        <w:t xml:space="preserve"> </w:t>
+      </w:r>
+      <w:r>
+        <w:t xml:space="preserve">Bedingung. Wenn eine Zeile mit </w:t>
+      </w:r>
+      <w:r>
+        <w:rPr>
+          <w:rStyle w:val="CodeZchn"/>
+        </w:rPr>
+        <w:t>if</w:t>
+      </w:r>
+      <w:r>
+        <w:t xml:space="preserve"> </w:t>
       </w:r>
       <w:r>
         <w:t>beginnt</w:t>
       </w:r>
       <w:r>
-        <w:t>, dann wird die do_if() Funktion aufgerufen, die nach folgendem Prinzip arbeitet:</w:t>
+        <w:t xml:space="preserve">, dann wird die </w:t>
+      </w:r>
+      <w:r>
+        <w:rPr>
+          <w:rStyle w:val="CodeZchn"/>
+        </w:rPr>
+        <w:t>do_if()</w:t>
+      </w:r>
+      <w:r>
+        <w:t xml:space="preserve"> Funktion aufgerufen, die nach folgendem Prinzip arbeitet:</w:t>
       </w:r>
       <w:r>
         <w:rPr>
@@ -2788,7 +3044,22 @@
     </w:p>
     <w:p>
       <w:r>
-        <w:t>Zuerst wird die Bedingung in C übersetzt. Anschließend werden alle Zeilen hinter der if-</w:t>
+        <w:t>Zuerst wird die Bedingung in C</w:t>
+      </w:r>
+      <w:r>
+        <w:t>++</w:t>
+      </w:r>
+      <w:r>
+        <w:t xml:space="preserve"> übersetzt. Anschließend werden alle Zeilen hinter der </w:t>
+      </w:r>
+      <w:r>
+        <w:rPr>
+          <w:rStyle w:val="CodeZchn"/>
+        </w:rPr>
+        <w:t>if</w:t>
+      </w:r>
+      <w:r>
+        <w:t xml:space="preserve"> </w:t>
       </w:r>
       <w:r>
         <w:t>Bedingung</w:t>
@@ -2798,8 +3069,7 @@
       </w:r>
       <w:r>
         <w:rPr>
-          <w:rFonts w:ascii="Courier New" w:hAnsi="Courier New" w:cs="Courier New"/>
-          <w:color w:val="000000" w:themeColor="text1"/>
+          <w:rStyle w:val="CodeZchn"/>
         </w:rPr>
         <w:t>do_line()</w:t>
       </w:r>
@@ -2823,10 +3093,40 @@
         <w:t xml:space="preserve"> ob</w:t>
       </w:r>
       <w:r>
-        <w:t xml:space="preserve"> nach dem if-Block ein elif oder else Segment zu finden ist. Für diese </w:t>
-      </w:r>
-      <w:r>
-        <w:t>Segmente</w:t>
+        <w:t xml:space="preserve"> nach dem </w:t>
+      </w:r>
+      <w:r>
+        <w:rPr>
+          <w:rStyle w:val="CodeZchn"/>
+        </w:rPr>
+        <w:t>if</w:t>
+      </w:r>
+      <w:r>
+        <w:t xml:space="preserve"> </w:t>
+      </w:r>
+      <w:r>
+        <w:t xml:space="preserve">Block ein </w:t>
+      </w:r>
+      <w:r>
+        <w:rPr>
+          <w:rStyle w:val="CodeZchn"/>
+        </w:rPr>
+        <w:t>elif</w:t>
+      </w:r>
+      <w:r>
+        <w:t xml:space="preserve"> oder </w:t>
+      </w:r>
+      <w:r>
+        <w:rPr>
+          <w:rStyle w:val="CodeZchn"/>
+        </w:rPr>
+        <w:t>else</w:t>
+      </w:r>
+      <w:r>
+        <w:t xml:space="preserve"> Segment zu finden ist. Für diese </w:t>
+      </w:r>
+      <w:r>
+        <w:t>Elemente</w:t>
       </w:r>
       <w:r>
         <w:t xml:space="preserve"> wird dann ggf. auch die Bedingung und der </w:t>
@@ -2846,7 +3146,31 @@
         <w:t>f</w:t>
       </w:r>
       <w:r>
-        <w:t>ehlender Doppelpunkt nach einer if-Bedingung, werden diese gespeichert. Dafür wird ein Error Objekt erstellt, in dem die Fehlermeldung</w:t>
+        <w:t xml:space="preserve">ehlender Doppelpunkt nach einer </w:t>
+      </w:r>
+      <w:r>
+        <w:rPr>
+          <w:rStyle w:val="CodeZchn"/>
+        </w:rPr>
+        <w:t>if</w:t>
+      </w:r>
+      <w:r>
+        <w:rPr>
+          <w:rStyle w:val="CodeZchn"/>
+        </w:rPr>
+        <w:t xml:space="preserve"> </w:t>
+      </w:r>
+      <w:r>
+        <w:t xml:space="preserve">Bedingung, werden diese gespeichert. Dafür wird ein </w:t>
+      </w:r>
+      <w:r>
+        <w:rPr>
+          <w:rStyle w:val="CodeZchn"/>
+        </w:rPr>
+        <w:t>Error</w:t>
+      </w:r>
+      <w:r>
+        <w:t xml:space="preserve"> Objekt erstellt, in dem die Fehlermeldung</w:t>
       </w:r>
       <w:r>
         <w:t xml:space="preserve">, </w:t>
@@ -2873,7 +3197,16 @@
     </w:p>
     <w:p>
       <w:r>
-        <w:t xml:space="preserve">In der Utils Klasse sind Funktionen </w:t>
+        <w:t xml:space="preserve">In der </w:t>
+      </w:r>
+      <w:r>
+        <w:rPr>
+          <w:rStyle w:val="CodeZchn"/>
+        </w:rPr>
+        <w:t>Utils</w:t>
+      </w:r>
+      <w:r>
+        <w:t xml:space="preserve"> Klasse sind Funktionen </w:t>
       </w:r>
       <w:r>
         <w:t>definiert</w:t>
@@ -2891,7 +3224,25 @@
         <w:t xml:space="preserve"> sie</w:t>
       </w:r>
       <w:r>
-        <w:t xml:space="preserve"> ein Variables Objekt, in dem die Daten, die während dem Transpilieren wichtig sind, gespeichert sind und ein Builtins Objekt</w:t>
+        <w:t xml:space="preserve"> ein </w:t>
+      </w:r>
+      <w:r>
+        <w:rPr>
+          <w:rStyle w:val="CodeZchn"/>
+        </w:rPr>
+        <w:t>Variables</w:t>
+      </w:r>
+      <w:r>
+        <w:t xml:space="preserve"> Objekt, in dem die Daten, die während dem Transpilieren wichtig sind, gespeichert sind und ein </w:t>
+      </w:r>
+      <w:r>
+        <w:rPr>
+          <w:rStyle w:val="CodeZchn"/>
+        </w:rPr>
+        <w:t>Builtins</w:t>
+      </w:r>
+      <w:r>
+        <w:t xml:space="preserve"> Objekt</w:t>
       </w:r>
       <w:r>
         <w:t>.</w:t>
@@ -2899,7 +3250,22 @@
     </w:p>
     <w:p>
       <w:r>
-        <w:t xml:space="preserve">Die Builtins Klasse ist die Oberklasse für die Funktionen, die in Pyduino standartmäßig implementiert sind. Sie enthält dabei die Funktionen, deren C </w:t>
+        <w:t xml:space="preserve">Die </w:t>
+      </w:r>
+      <w:r>
+        <w:rPr>
+          <w:rStyle w:val="CodeZchn"/>
+        </w:rPr>
+        <w:t>Builtins</w:t>
+      </w:r>
+      <w:r>
+        <w:t xml:space="preserve"> Klasse ist die Oberklasse für die Funktionen, die in Pyduino standartmäßig implementiert sind. Sie enthält dabei die Funktionen, deren C</w:t>
+      </w:r>
+      <w:r>
+        <w:t>++</w:t>
+      </w:r>
+      <w:r>
+        <w:t xml:space="preserve"> </w:t>
       </w:r>
       <w:r>
         <w:t>äquivalent</w:t>
@@ -2911,10 +3277,22 @@
         <w:t>C</w:t>
       </w:r>
       <w:r>
-        <w:t xml:space="preserve"> und dem Arduino gleich sind. Ein Beispiel dafür ist die len</w:t>
-      </w:r>
-      <w:r>
-        <w:t xml:space="preserve">() </w:t>
+        <w:t xml:space="preserve"> und dem Arduino gleich sind. Ein Beispiel dafür ist die </w:t>
+      </w:r>
+      <w:r>
+        <w:rPr>
+          <w:rStyle w:val="CodeZchn"/>
+        </w:rPr>
+        <w:t>len</w:t>
+      </w:r>
+      <w:r>
+        <w:rPr>
+          <w:rStyle w:val="CodeZchn"/>
+        </w:rPr>
+        <w:t>()</w:t>
+      </w:r>
+      <w:r>
+        <w:t xml:space="preserve"> </w:t>
       </w:r>
       <w:r>
         <w:t xml:space="preserve">Funktion, die die Länge eines Arrays ermittelt. </w:t>
@@ -2922,7 +3300,34 @@
     </w:p>
     <w:p>
       <w:r>
-        <w:t>Die BuiltinsPC und die BuiltinsArduino Klasse erben von der Builtins Klasse. Sie sind für die Funktionen zuständig, deren Implementation sich zwischen P</w:t>
+        <w:t xml:space="preserve">Die </w:t>
+      </w:r>
+      <w:r>
+        <w:rPr>
+          <w:rStyle w:val="CodeZchn"/>
+        </w:rPr>
+        <w:t>BuiltinsPC</w:t>
+      </w:r>
+      <w:r>
+        <w:t xml:space="preserve"> und die </w:t>
+      </w:r>
+      <w:r>
+        <w:rPr>
+          <w:rStyle w:val="CodeZchn"/>
+        </w:rPr>
+        <w:t>BuiltinsArduino</w:t>
+      </w:r>
+      <w:r>
+        <w:t xml:space="preserve"> Klasse erben von der </w:t>
+      </w:r>
+      <w:r>
+        <w:rPr>
+          <w:rStyle w:val="CodeZchn"/>
+        </w:rPr>
+        <w:t>Builtins</w:t>
+      </w:r>
+      <w:r>
+        <w:t xml:space="preserve"> Klasse. Sie sind für die Funktionen zuständig, deren Implementation sich zwischen P</w:t>
       </w:r>
       <w:r>
         <w:t>C</w:t>
@@ -2934,10 +3339,22 @@
         <w:t>Arduino</w:t>
       </w:r>
       <w:r>
-        <w:t xml:space="preserve"> unterscheidet. Ein Beispiel dafür ist die prin</w:t>
-      </w:r>
-      <w:r>
-        <w:t xml:space="preserve">t() </w:t>
+        <w:t xml:space="preserve"> unterscheidet. Ein Beispiel dafür ist die </w:t>
+      </w:r>
+      <w:r>
+        <w:rPr>
+          <w:rStyle w:val="CodeZchn"/>
+        </w:rPr>
+        <w:t>prin</w:t>
+      </w:r>
+      <w:r>
+        <w:rPr>
+          <w:rStyle w:val="CodeZchn"/>
+        </w:rPr>
+        <w:t>t()</w:t>
+      </w:r>
+      <w:r>
+        <w:t xml:space="preserve"> </w:t>
       </w:r>
       <w:r>
         <w:t>Funktion. In der P</w:t>
@@ -2946,13 +3363,25 @@
         <w:t>C</w:t>
       </w:r>
       <w:r>
-        <w:t xml:space="preserve">-Version werden einfach die Argumente in der Konsole ausgegeben, in der Arduino </w:t>
+        <w:t>-Version werden einfach die Argumente in der Konsole ausgegebe</w:t>
+      </w:r>
+      <w:r>
+        <w:t>n</w:t>
+      </w:r>
+      <w:r>
+        <w:t>,</w:t>
+      </w:r>
+      <w:r>
+        <w:t xml:space="preserve"> während</w:t>
+      </w:r>
+      <w:r>
+        <w:t xml:space="preserve"> in der Arduino </w:t>
       </w:r>
       <w:r>
         <w:t>Version</w:t>
       </w:r>
       <w:r>
-        <w:t xml:space="preserve"> muss über die </w:t>
+        <w:t xml:space="preserve"> über die </w:t>
       </w:r>
       <w:r>
         <w:t>s</w:t>
@@ -2964,7 +3393,16 @@
         <w:t xml:space="preserve">C </w:t>
       </w:r>
       <w:r>
-        <w:t>geschickt werden. So kann dieser dann die Werte vom Arduino in der Konsole ausgeben.</w:t>
+        <w:t>geschickt werden</w:t>
+      </w:r>
+      <w:r>
+        <w:t xml:space="preserve"> muss</w:t>
+      </w:r>
+      <w:r>
+        <w:t xml:space="preserve">. </w:t>
+      </w:r>
+      <w:r>
+        <w:t>Dieser gibt dann die Werte in der Konsole aus.</w:t>
       </w:r>
     </w:p>
     <w:p>
@@ -2986,13 +3424,49 @@
         <w:t>auszuführen,</w:t>
       </w:r>
       <w:r>
-        <w:t xml:space="preserve"> wird die Runner Klasse instanziiert. Sie erhält für den #main und den #board Teil des Program</w:t>
+        <w:t xml:space="preserve"> wird die </w:t>
+      </w:r>
+      <w:r>
+        <w:rPr>
+          <w:rStyle w:val="CodeZchn"/>
+        </w:rPr>
+        <w:t>Runner</w:t>
+      </w:r>
+      <w:r>
+        <w:t xml:space="preserve"> Klasse instanziiert. Sie erhält für den </w:t>
+      </w:r>
+      <w:r>
+        <w:rPr>
+          <w:rStyle w:val="CodeZchn"/>
+        </w:rPr>
+        <w:t>#main</w:t>
+      </w:r>
+      <w:r>
+        <w:t xml:space="preserve"> und den </w:t>
+      </w:r>
+      <w:r>
+        <w:rPr>
+          <w:rStyle w:val="CodeZchn"/>
+        </w:rPr>
+        <w:t xml:space="preserve">#board </w:t>
+      </w:r>
+      <w:r>
+        <w:t>Teil des Program</w:t>
       </w:r>
       <w:r>
         <w:t>m</w:t>
       </w:r>
       <w:r>
-        <w:t>s jeweils eine Instanz der Transpiler Klasse.</w:t>
+        <w:t xml:space="preserve">s jeweils eine Instanz der </w:t>
+      </w:r>
+      <w:r>
+        <w:rPr>
+          <w:rStyle w:val="CodeZchn"/>
+        </w:rPr>
+        <w:t>Transpiler</w:t>
+      </w:r>
+      <w:r>
+        <w:t xml:space="preserve"> Klasse.</w:t>
       </w:r>
       <w:r>
         <w:rPr>
@@ -3067,12 +3541,42 @@
     </w:p>
     <w:p>
       <w:r>
-        <w:t>Zuerst wird eine Instanz der Runner Klasse erstellt. Sie ent</w:t>
-      </w:r>
-      <w:r>
-        <w:t xml:space="preserve">hält jeweils für den #main und #board Programmteil ein </w:t>
-      </w:r>
-      <w:r>
+        <w:t xml:space="preserve">Zuerst wird eine Instanz der </w:t>
+      </w:r>
+      <w:r>
+        <w:rPr>
+          <w:rStyle w:val="CodeZchn"/>
+        </w:rPr>
+        <w:t>Runner</w:t>
+      </w:r>
+      <w:r>
+        <w:t xml:space="preserve"> Klasse erstellt. Sie ent</w:t>
+      </w:r>
+      <w:r>
+        <w:t xml:space="preserve">hält jeweils für den </w:t>
+      </w:r>
+      <w:r>
+        <w:rPr>
+          <w:rStyle w:val="CodeZchn"/>
+        </w:rPr>
+        <w:t>#main</w:t>
+      </w:r>
+      <w:r>
+        <w:t xml:space="preserve"> und </w:t>
+      </w:r>
+      <w:r>
+        <w:rPr>
+          <w:rStyle w:val="CodeZchn"/>
+        </w:rPr>
+        <w:t>#board</w:t>
+      </w:r>
+      <w:r>
+        <w:t xml:space="preserve"> Programmteil ein </w:t>
+      </w:r>
+      <w:r>
+        <w:rPr>
+          <w:rStyle w:val="CodeZchn"/>
+        </w:rPr>
         <w:t>Transpiler</w:t>
       </w:r>
       <w:r>
@@ -3082,67 +3586,148 @@
         <w:t>falls</w:t>
       </w:r>
       <w:r>
-        <w:t xml:space="preserve"> der jeweilige Teil vorhanden ist. Mit der transpile() Funktion dieser </w:t>
-      </w:r>
-      <w:r>
+        <w:t xml:space="preserve"> der jeweilige Teil vorhanden ist. Mit der </w:t>
+      </w:r>
+      <w:r>
+        <w:rPr>
+          <w:rStyle w:val="CodeZchn"/>
+        </w:rPr>
+        <w:t>transpile()</w:t>
+      </w:r>
+      <w:r>
+        <w:t xml:space="preserve"> Funktion dieser </w:t>
+      </w:r>
+      <w:r>
+        <w:rPr>
+          <w:rStyle w:val="CodeZchn"/>
+        </w:rPr>
         <w:t>Transpiler</w:t>
       </w:r>
       <w:r>
+        <w:t xml:space="preserve"> </w:t>
+      </w:r>
+      <w:r>
+        <w:t>Instanzen können dann die Programmteile in d</w:t>
+      </w:r>
+      <w:r>
+        <w:t>ie</w:t>
+      </w:r>
+      <w:r>
+        <w:t xml:space="preserve"> Syntax für die </w:t>
+      </w:r>
+      <w:r>
+        <w:lastRenderedPageBreak/>
+        <w:t>jeweilige Pla</w:t>
+      </w:r>
+      <w:r>
+        <w:t>t</w:t>
+      </w:r>
+      <w:r>
+        <w:t xml:space="preserve">tform übersetzt werden. </w:t>
+      </w:r>
+      <w:r>
+        <w:t xml:space="preserve">In der </w:t>
+      </w:r>
+      <w:r>
+        <w:rPr>
+          <w:rStyle w:val="CodeZchn"/>
+        </w:rPr>
+        <w:t>compile()</w:t>
+      </w:r>
+      <w:r>
+        <w:t xml:space="preserve"> Funktion der </w:t>
+      </w:r>
+      <w:r>
+        <w:rPr>
+          <w:rStyle w:val="CodeZchn"/>
+        </w:rPr>
+        <w:t>Runner</w:t>
+      </w:r>
+      <w:r>
+        <w:t xml:space="preserve"> Klasse wird zuerst überprüft, welche Programmteile vorhanden sind.</w:t>
+      </w:r>
+      <w:r>
+        <w:t xml:space="preserve"> W</w:t>
+      </w:r>
+      <w:r>
+        <w:t xml:space="preserve">enn ein </w:t>
+      </w:r>
+      <w:r>
+        <w:rPr>
+          <w:rStyle w:val="CodeZchn"/>
+        </w:rPr>
+        <w:t>#main</w:t>
+      </w:r>
+      <w:r>
+        <w:t xml:space="preserve"> und ein </w:t>
+      </w:r>
+      <w:r>
+        <w:rPr>
+          <w:rStyle w:val="CodeZchn"/>
+        </w:rPr>
+        <w:t>#board</w:t>
+      </w:r>
+      <w:r>
+        <w:t xml:space="preserve"> Teil existiert, werden beide für die jeweilige </w:t>
+      </w:r>
+      <w:r>
+        <w:t>Plattform</w:t>
+      </w:r>
+      <w:r>
+        <w:t xml:space="preserve"> kompiliert. Wenn nur ein Programmteil vorhanden ist, wird überprüft, ob die Verbindung zum PC oder zum Arduino benötigt wird. Dies wäre zum Beispiel der </w:t>
+      </w:r>
+      <w:r>
+        <w:t>Fall,</w:t>
+      </w:r>
+      <w:r>
+        <w:t xml:space="preserve"> wenn im </w:t>
+      </w:r>
+      <w:r>
+        <w:rPr>
+          <w:rStyle w:val="CodeZchn"/>
+        </w:rPr>
+        <w:t>#main</w:t>
+      </w:r>
+      <w:r>
+        <w:t xml:space="preserve"> Teil auf die Pins des Arduinos zugegriffen wird oder wenn im </w:t>
+      </w:r>
+      <w:r>
+        <w:rPr>
+          <w:rStyle w:val="CodeZchn"/>
+        </w:rPr>
+        <w:t>#board</w:t>
+      </w:r>
+      <w:r>
+        <w:t xml:space="preserve"> Teil die </w:t>
+      </w:r>
+      <w:r>
+        <w:rPr>
+          <w:rStyle w:val="CodeZchn"/>
+        </w:rPr>
+        <w:t>print()</w:t>
+      </w:r>
+      <w:r>
+        <w:t xml:space="preserve"> Funktion aufgerufen wird. Wenn</w:t>
+      </w:r>
+      <w:r>
+        <w:t xml:space="preserve"> dies der Fall ist, dann wird für die </w:t>
+      </w:r>
+      <w:r>
+        <w:t>Plattform</w:t>
+      </w:r>
+      <w:r>
+        <w:t>, die keinen Programmteil im Pyduino</w:t>
+      </w:r>
+      <w:r>
         <w:t>-</w:t>
       </w:r>
       <w:r>
-        <w:t>Instanzen können dann die Programmteile in d</w:t>
-      </w:r>
-      <w:r>
-        <w:t>ie</w:t>
-      </w:r>
-      <w:r>
-        <w:t xml:space="preserve"> Syntax für die jeweilige Pla</w:t>
-      </w:r>
-      <w:r>
-        <w:t>t</w:t>
-      </w:r>
-      <w:r>
-        <w:t xml:space="preserve">tform </w:t>
-      </w:r>
-      <w:r>
-        <w:lastRenderedPageBreak/>
-        <w:t xml:space="preserve">übersetzt werden. </w:t>
-      </w:r>
-      <w:r>
-        <w:t>In der compile() Funktion der Runner Klasse wird zuerst überprüft, welche Programmteile vorhanden sind.</w:t>
-      </w:r>
-      <w:r>
-        <w:t xml:space="preserve"> W</w:t>
-      </w:r>
-      <w:r>
-        <w:t xml:space="preserve">enn ein #main und ein #board Teil existiert, werden beide für die jeweilige </w:t>
+        <w:t xml:space="preserve">Programm hat, Code generiert, der auf Befehle der anderen </w:t>
       </w:r>
       <w:r>
         <w:t>Plattform</w:t>
       </w:r>
       <w:r>
-        <w:t xml:space="preserve"> kompiliert. Wenn nur ein Programmteil vorhanden ist, wird überprüft, ob die Verbindung zum PC oder zum Arduino benötigt wird. Dies wäre zum Beispiel der </w:t>
-      </w:r>
-      <w:r>
-        <w:t>Fall,</w:t>
-      </w:r>
-      <w:r>
-        <w:t xml:space="preserve"> wenn im #main Teil auf die Pins des Arduinos zugegriffen wird oder wenn im #board Teil die print() Funktion aufgerufen wird. Wenn</w:t>
-      </w:r>
-      <w:r>
-        <w:t xml:space="preserve"> dies der Fall ist, dann wird für die </w:t>
-      </w:r>
-      <w:r>
-        <w:t>Plattform</w:t>
-      </w:r>
-      <w:r>
-        <w:t xml:space="preserve">, die keinen Programmteil im Pyduino Programm hat, Code generiert, der auf Befehle der anderen </w:t>
-      </w:r>
-      <w:r>
-        <w:t>Plattform</w:t>
-      </w:r>
-      <w:r>
         <w:t xml:space="preserve"> wartet. Anschließend werden die Programme für beide Plattformen kompiliert. Falls die Verbindung nicht benötigt wird</w:t>
       </w:r>
       <w:r>
@@ -3157,7 +3742,16 @@
     </w:p>
     <w:p>
       <w:r>
-        <w:t>In der run() Funktion w</w:t>
+        <w:t xml:space="preserve">In der </w:t>
+      </w:r>
+      <w:r>
+        <w:rPr>
+          <w:rStyle w:val="CodeZchn"/>
+        </w:rPr>
+        <w:t>run()</w:t>
+      </w:r>
+      <w:r>
+        <w:t xml:space="preserve"> Funktion w</w:t>
       </w:r>
       <w:r>
         <w:t xml:space="preserve">ird zuerst überprüft, ob ein kompilierter Arduino Programmteil vorhanden ist. Wenn dies der Fall </w:t>
@@ -3166,7 +3760,13 @@
         <w:t>ist,</w:t>
       </w:r>
       <w:r>
-        <w:t xml:space="preserve"> wird mithilfe des Arduino Clients ermittelt, an welchem Port der Arduino angeschlossen ist. Falls kein Arduino angeschlossen ist, bricht das Programm mit einer Fehlermeldung ab</w:t>
+        <w:t xml:space="preserve"> wird mithilfe des Arduino </w:t>
+      </w:r>
+      <w:r>
+        <w:t xml:space="preserve">CLI </w:t>
+      </w:r>
+      <w:r>
+        <w:t>ermittelt, an welchem Port der Arduino angeschlossen ist. Falls kein Arduino angeschlossen ist, bricht das Programm mit einer Fehlermeldung ab</w:t>
       </w:r>
       <w:r>
         <w:t xml:space="preserve">, </w:t>
@@ -3187,7 +3787,16 @@
         <w:t>Dasselbe</w:t>
       </w:r>
       <w:r>
-        <w:t xml:space="preserve"> wird für den #main Teil wiederholt. Falls ein kompiliertes </w:t>
+        <w:t xml:space="preserve"> wird für den </w:t>
+      </w:r>
+      <w:r>
+        <w:rPr>
+          <w:rStyle w:val="CodeZchn"/>
+        </w:rPr>
+        <w:t>#main</w:t>
+      </w:r>
+      <w:r>
+        <w:t xml:space="preserve"> Teil wiederholt. Falls ein kompiliertes </w:t>
       </w:r>
       <w:r>
         <w:t>PC-Programm</w:t>
@@ -3220,10 +3829,10 @@
           <w:noProof/>
         </w:rPr>
         <w:drawing>
-          <wp:inline distT="0" distB="0" distL="0" distR="0" wp14:anchorId="4CEE2DFC" wp14:editId="3A3C508B">
-            <wp:extent cx="5441576" cy="3711803"/>
+          <wp:inline distT="0" distB="0" distL="0" distR="0" wp14:anchorId="09C6ABA4" wp14:editId="375BEC9F">
+            <wp:extent cx="4282440" cy="2911606"/>
             <wp:effectExtent l="0" t="0" r="0" b="0"/>
-            <wp:docPr id="13" name="Grafik 13"/>
+            <wp:docPr id="3" name="Grafik 3"/>
             <wp:cNvGraphicFramePr>
               <a:graphicFrameLocks xmlns:a="http://schemas.openxmlformats.org/drawingml/2006/main" noChangeAspect="1"/>
             </wp:cNvGraphicFramePr>
@@ -3231,7 +3840,7 @@
               <a:graphicData uri="http://schemas.openxmlformats.org/drawingml/2006/picture">
                 <pic:pic xmlns:pic="http://schemas.openxmlformats.org/drawingml/2006/picture">
                   <pic:nvPicPr>
-                    <pic:cNvPr id="0" name="Picture 5"/>
+                    <pic:cNvPr id="0" name="Picture 1"/>
                     <pic:cNvPicPr>
                       <a:picLocks noChangeAspect="1" noChangeArrowheads="1"/>
                     </pic:cNvPicPr>
@@ -3252,7 +3861,7 @@
                   <pic:spPr bwMode="auto">
                     <a:xfrm>
                       <a:off x="0" y="0"/>
-                      <a:ext cx="5453619" cy="3720018"/>
+                      <a:ext cx="4317231" cy="2935260"/>
                     </a:xfrm>
                     <a:prstGeom prst="rect">
                       <a:avLst/>
@@ -3297,7 +3906,19 @@
         <w:t xml:space="preserve"> ausgetauscht, um die Verbindung zu überprüfen. Erst wenn der Handshake abgeschlossen ist, starten beide Programme. </w:t>
       </w:r>
       <w:r>
-        <w:t xml:space="preserve">Dabei wird auf dem PC ein listener-Thread gestartet, der auf Nachrichten des Arduinos über die </w:t>
+        <w:t xml:space="preserve">Dabei wird auf dem PC ein </w:t>
+      </w:r>
+      <w:r>
+        <w:rPr>
+          <w:rStyle w:val="CodeZchn"/>
+        </w:rPr>
+        <w:t>listener</w:t>
+      </w:r>
+      <w:r>
+        <w:t xml:space="preserve"> </w:t>
+      </w:r>
+      <w:r>
+        <w:t xml:space="preserve">Thread gestartet, der auf Nachrichten des Arduinos über die </w:t>
       </w:r>
       <w:r>
         <w:t>s</w:t>
@@ -3317,50 +3938,71 @@
     </w:p>
     <w:p>
       <w:r>
+        <w:t>Wenn in dem PC</w:t>
+      </w:r>
+      <w:r>
+        <w:t xml:space="preserve"> </w:t>
+      </w:r>
+      <w:r>
+        <w:t xml:space="preserve">Programmteil ein Befehl auf dem Arduino ausgeführt </w:t>
+      </w:r>
+      <w:r>
+        <w:t xml:space="preserve">werden soll, dann wird </w:t>
+      </w:r>
+      <w:r>
+        <w:t xml:space="preserve">der Befehl über die </w:t>
+      </w:r>
+      <w:r>
+        <w:t>s</w:t>
+      </w:r>
+      <w:r>
+        <w:t xml:space="preserve">erielle Verbindung an den Arduino </w:t>
+      </w:r>
+      <w:r>
+        <w:t>geschickt. Dieser führt dann den Befehl aus und schickt die Antwort zurück an den PC.</w:t>
+      </w:r>
+      <w:r>
+        <w:t xml:space="preserve"> </w:t>
+      </w:r>
+      <w:r>
+        <w:t>Sie</w:t>
+      </w:r>
+      <w:r>
+        <w:t xml:space="preserve"> wird dann von dem </w:t>
+      </w:r>
+      <w:r>
+        <w:rPr>
+          <w:rStyle w:val="CodeZchn"/>
+        </w:rPr>
+        <w:t>listener</w:t>
+      </w:r>
+      <w:r>
+        <w:rPr>
+          <w:rStyle w:val="CodeZchn"/>
+        </w:rPr>
+        <w:t xml:space="preserve"> </w:t>
+      </w:r>
+      <w:r>
+        <w:t xml:space="preserve">Thread ausgewertet und </w:t>
+      </w:r>
+      <w:r>
+        <w:t>a</w:t>
+      </w:r>
+      <w:r>
+        <w:t xml:space="preserve">nhand der Nachrichten-ID in das </w:t>
+      </w:r>
+      <w:r>
+        <w:rPr>
+          <w:rStyle w:val="CodeZchn"/>
+        </w:rPr>
+        <w:t>Responses</w:t>
+      </w:r>
+      <w:r>
+        <w:t xml:space="preserve"> Array geschrieben. Um den Rückgabewert des Befehls </w:t>
+      </w:r>
+      <w:r>
         <w:lastRenderedPageBreak/>
-        <w:t xml:space="preserve">Wenn in dem PC-Programmteil ein Befehl auf dem Arduino ausgeführt </w:t>
-      </w:r>
-      <w:r>
-        <w:t xml:space="preserve">werden soll, dann wird </w:t>
-      </w:r>
-      <w:r>
-        <w:t xml:space="preserve">der Befehl über die </w:t>
-      </w:r>
-      <w:r>
-        <w:t>s</w:t>
-      </w:r>
-      <w:r>
-        <w:t xml:space="preserve">erielle Verbindung an den Arduino </w:t>
-      </w:r>
-      <w:r>
-        <w:t>geschickt. Dieser führt dann den Befehl aus und schickt die Antwort zurück an den PC.</w:t>
-      </w:r>
-      <w:r>
-        <w:t xml:space="preserve"> </w:t>
-      </w:r>
-      <w:r>
-        <w:t>Sie</w:t>
-      </w:r>
-      <w:r>
-        <w:t xml:space="preserve"> wird dann von dem </w:t>
-      </w:r>
-      <w:r>
-        <w:t>listener-</w:t>
-      </w:r>
-      <w:r>
-        <w:t xml:space="preserve">Thread ausgewertet und </w:t>
-      </w:r>
-      <w:r>
-        <w:t>a</w:t>
-      </w:r>
-      <w:r>
-        <w:t>nhand der Nachrichten-ID in das „</w:t>
-      </w:r>
-      <w:r>
-        <w:t>Responses</w:t>
-      </w:r>
-      <w:r>
-        <w:t>“ Array geschrieben. Um den Rückgabewert des Befehls zu erhalten</w:t>
+        <w:t>zu erhalten</w:t>
       </w:r>
       <w:r>
         <w:t>,</w:t>
@@ -3378,7 +4020,16 @@
         <w:t>erstellt</w:t>
       </w:r>
       <w:r>
-        <w:t>, nachdem er den analogRead() Befehl  an den Arduino geschickt hat:</w:t>
+        <w:t xml:space="preserve">, nachdem er den </w:t>
+      </w:r>
+      <w:r>
+        <w:rPr>
+          <w:rStyle w:val="CodeZchn"/>
+        </w:rPr>
+        <w:t>analogRead()</w:t>
+      </w:r>
+      <w:r>
+        <w:t xml:space="preserve"> Befehl  an den Arduino geschickt hat:</w:t>
       </w:r>
     </w:p>
     <w:p>
@@ -4758,10 +5409,19 @@
     </w:p>
     <w:p>
       <w:r>
-        <w:t>Die P</w:t>
-      </w:r>
-      <w:r>
-        <w:t xml:space="preserve">romise-Klasse wird mit einem Pointer zur Zielvariable, einer </w:t>
+        <w:t xml:space="preserve">Die </w:t>
+      </w:r>
+      <w:r>
+        <w:rPr>
+          <w:rStyle w:val="CodeZchn"/>
+        </w:rPr>
+        <w:t>Promise</w:t>
+      </w:r>
+      <w:r>
+        <w:t xml:space="preserve"> </w:t>
+      </w:r>
+      <w:r>
+        <w:t xml:space="preserve">Klasse wird mit einem Pointer zur Zielvariable, einer </w:t>
       </w:r>
       <w:r>
         <w:t>Funktion,</w:t>
@@ -4779,7 +5439,16 @@
         <w:t>, einer Nachrichten ID</w:t>
       </w:r>
       <w:r>
-        <w:t xml:space="preserve"> und dem Responses Array </w:t>
+        <w:t xml:space="preserve"> und dem </w:t>
+      </w:r>
+      <w:r>
+        <w:rPr>
+          <w:rStyle w:val="CodeZchn"/>
+        </w:rPr>
+        <w:t>Responses</w:t>
+      </w:r>
+      <w:r>
+        <w:t xml:space="preserve"> Array </w:t>
       </w:r>
       <w:r>
         <w:t>initialisiert</w:t>
@@ -4788,7 +5457,31 @@
         <w:t xml:space="preserve">. </w:t>
       </w:r>
       <w:r>
-        <w:t xml:space="preserve">Dabei wird ein neuer Thread mit der resolve() Funktion gestartet. Diese Funktion wartet bis für die Nachricht mit der Nachrichten ID eine Antwort im Response Array vorhanden ist, oder das Zeitlimit überschritten ist. </w:t>
+        <w:t xml:space="preserve">Dabei wird ein neuer Thread mit der </w:t>
+      </w:r>
+      <w:r>
+        <w:rPr>
+          <w:rStyle w:val="CodeZchn"/>
+        </w:rPr>
+        <w:t>resolve()</w:t>
+      </w:r>
+      <w:r>
+        <w:t xml:space="preserve"> Funktion gestartet. Diese Funktion wartet bis für die Nachricht mit der Nachrichten ID eine Antwort im </w:t>
+      </w:r>
+      <w:r>
+        <w:rPr>
+          <w:rStyle w:val="CodeZchn"/>
+        </w:rPr>
+        <w:t>Response</w:t>
+      </w:r>
+      <w:r>
+        <w:rPr>
+          <w:rStyle w:val="CodeZchn"/>
+        </w:rPr>
+        <w:t>s</w:t>
+      </w:r>
+      <w:r>
+        <w:t xml:space="preserve"> Array vorhanden ist, oder das Zeitlimit überschritten ist. </w:t>
       </w:r>
       <w:r>
         <w:t>Anschließend</w:t>
@@ -4800,7 +5493,16 @@
         <w:t>e</w:t>
       </w:r>
       <w:r>
-        <w:t>ntsprechenden Datentyp konvertiert und in die Zielvariable geschrieben. Um sicherzustellen, dass eine Antwort eingegangen ist und ein Wert in die Zielvariable geschrieben wurde, muss der Promise gelöscht werden, was den Destructor aufruft. In diesem wird gewartet, bis der Thread mit der resolve() Funktion abgeschlossen ist</w:t>
+        <w:t xml:space="preserve">ntsprechenden Datentyp konvertiert und in die Zielvariable geschrieben. Um sicherzustellen, dass eine Antwort eingegangen ist und ein Wert in die Zielvariable geschrieben wurde, muss der Promise gelöscht werden, was den Destructor aufruft. In diesem wird gewartet, bis der Thread mit der </w:t>
+      </w:r>
+      <w:r>
+        <w:rPr>
+          <w:rStyle w:val="CodeZchn"/>
+        </w:rPr>
+        <w:t>resolve()</w:t>
+      </w:r>
+      <w:r>
+        <w:t xml:space="preserve"> Funktion abgeschlossen ist</w:t>
       </w:r>
       <w:r>
         <w:t>, was bedeutet, dass ein Wert eingegangen ist.</w:t>
@@ -4826,13 +5528,43 @@
         <w:t>Initialisierung</w:t>
       </w:r>
       <w:r>
-        <w:t xml:space="preserve"> wieder gelöscht, was den Destructor aufruft und den main-thread damit anhält, bis der Promise aufgelöst ist. Diese Methode wird auch in der zurzeit implementierten analogRead() Pyduino-Funktion angewendet. Das bedeutet, dass das Pyduino Programm anhält, bis d</w:t>
+        <w:t xml:space="preserve"> wieder gelöscht, was den Destructor aufruft und den </w:t>
+      </w:r>
+      <w:r>
+        <w:rPr>
+          <w:rStyle w:val="CodeZchn"/>
+        </w:rPr>
+        <w:t>main</w:t>
+      </w:r>
+      <w:r>
+        <w:t xml:space="preserve"> </w:t>
+      </w:r>
+      <w:r>
+        <w:t xml:space="preserve">thread damit anhält, bis der Promise aufgelöst ist. Diese Methode wird auch in der zurzeit implementierten </w:t>
+      </w:r>
+      <w:r>
+        <w:rPr>
+          <w:rStyle w:val="CodeZchn"/>
+        </w:rPr>
+        <w:t>analogRead()</w:t>
+      </w:r>
+      <w:r>
+        <w:t xml:space="preserve"> Pyduino-Funktion angewendet. Das bedeutet, dass das Pyduino Programm anhält, bis d</w:t>
       </w:r>
       <w:r>
         <w:t xml:space="preserve">er Rückgabewert </w:t>
       </w:r>
       <w:r>
-        <w:t xml:space="preserve">der analogRead() Funktion eingegangen ist. </w:t>
+        <w:t xml:space="preserve">der </w:t>
+      </w:r>
+      <w:r>
+        <w:rPr>
+          <w:rStyle w:val="CodeZchn"/>
+        </w:rPr>
+        <w:t>analogRead()</w:t>
+      </w:r>
+      <w:r>
+        <w:t xml:space="preserve"> Funktion eingegangen ist. </w:t>
       </w:r>
     </w:p>
     <w:p>
@@ -4861,26 +5593,32 @@
         <w:t>separaten</w:t>
       </w:r>
       <w:r>
-        <w:t xml:space="preserve"> Thread mit der resolve() Funktion startet, wird das Pyduino Programm nicht angehalten.</w:t>
-      </w:r>
-      <w:r>
-        <w:t xml:space="preserve"> Wenn der </w:t>
-      </w:r>
+        <w:t xml:space="preserve"> Thread mit der </w:t>
+      </w:r>
+      <w:r>
+        <w:rPr>
+          <w:rStyle w:val="CodeZchn"/>
+        </w:rPr>
+        <w:t>resolve()</w:t>
+      </w:r>
+      <w:r>
+        <w:t xml:space="preserve"> Funktion startet, wird das Pyduino Programm nicht angehalten.</w:t>
+      </w:r>
+      <w:r>
+        <w:t xml:space="preserve"> Wenn der Rückgabewert dann gebraucht wird, dann kann der Promise gelöscht werden, was sicherstellt, dass </w:t>
+      </w:r>
+      <w:r>
+        <w:t>der Wert vorhanden ist.</w:t>
+      </w:r>
+    </w:p>
+    <w:p/>
+    <w:p>
+      <w:pPr>
+        <w:pStyle w:val="berschrift2"/>
+      </w:pPr>
+      <w:bookmarkStart w:id="6" w:name="_Toc124532896"/>
       <w:r>
         <w:lastRenderedPageBreak/>
-        <w:t xml:space="preserve">Rückgabewert dann gebraucht wird, dann kann der Promise gelöscht werden, was sicherstellt, dass </w:t>
-      </w:r>
-      <w:r>
-        <w:t>der Wert vorhanden ist.</w:t>
-      </w:r>
-    </w:p>
-    <w:p/>
-    <w:p>
-      <w:pPr>
-        <w:pStyle w:val="berschrift2"/>
-      </w:pPr>
-      <w:bookmarkStart w:id="6" w:name="_Toc124532896"/>
-      <w:r>
         <w:t>VS Code Erweiterung</w:t>
       </w:r>
       <w:bookmarkEnd w:id="6"/>
@@ -4977,7 +5715,16 @@
     </w:p>
     <w:p>
       <w:r>
-        <w:t>In der „language-configuration.json” Datei ist</w:t>
+        <w:t xml:space="preserve">In der </w:t>
+      </w:r>
+      <w:r>
+        <w:rPr>
+          <w:rStyle w:val="CodeZchn"/>
+        </w:rPr>
+        <w:t>language-configuration.json</w:t>
+      </w:r>
+      <w:r>
+        <w:t xml:space="preserve"> Datei ist</w:t>
       </w:r>
       <w:r>
         <w:t xml:space="preserve"> die </w:t>
@@ -4986,20 +5733,65 @@
         <w:t>g</w:t>
       </w:r>
       <w:r>
-        <w:t xml:space="preserve">rundlegende Konfiguration für die Pyduino Sprache, die mit der Erweiterung als neue Programmiersprache registriert sind. Es wird zum Beispiel festgelegt, dass Kommentare mit „#“ beginnen oder dass der Editor Klammern beim tippen automatisch schließen soll. </w:t>
-      </w:r>
-    </w:p>
-    <w:p>
-      <w:r>
-        <w:t>Die „main.py“ Datei kann in der Konsole mit dem Befehl „env/Scripts/python.exe main.py [Pyduino Datei]“ aufgerufen werden, um eine Pyduino Datei zu kompilieren und auszuführen.</w:t>
-      </w:r>
-    </w:p>
-    <w:p>
-      <w:r>
-        <w:t xml:space="preserve">In der „package.json“ Datei </w:t>
-      </w:r>
-      <w:r>
-        <w:t xml:space="preserve">sind die Eckdaten der Erweiterung wie Name, Version und Veröffentlicher festgelegt. Außerdem ist beschrieben, dass die Erweiterung die Sprache „Pyduino“ zur </w:t>
+        <w:t xml:space="preserve">rundlegende Konfiguration für die Pyduino Sprache, die mit der Erweiterung als neue Programmiersprache registriert sind. Es wird zum Beispiel festgelegt, dass Kommentare mit </w:t>
+      </w:r>
+      <w:r>
+        <w:rPr>
+          <w:rStyle w:val="CodeZchn"/>
+        </w:rPr>
+        <w:t>#</w:t>
+      </w:r>
+      <w:r>
+        <w:t xml:space="preserve"> beginnen oder dass der Editor Klammern beim tippen automatisch schließen soll. </w:t>
+      </w:r>
+    </w:p>
+    <w:p>
+      <w:r>
+        <w:t xml:space="preserve">Die </w:t>
+      </w:r>
+      <w:r>
+        <w:rPr>
+          <w:rStyle w:val="CodeZchn"/>
+        </w:rPr>
+        <w:t>main.py</w:t>
+      </w:r>
+      <w:r>
+        <w:t xml:space="preserve"> </w:t>
+      </w:r>
+      <w:r>
+        <w:t xml:space="preserve">Datei kann in der Konsole mit dem Befehl </w:t>
+      </w:r>
+      <w:r>
+        <w:rPr>
+          <w:rStyle w:val="CodeZchn"/>
+        </w:rPr>
+        <w:t>env/Scripts/python.exe main.py [Pyduino Datei]</w:t>
+      </w:r>
+      <w:r>
+        <w:t xml:space="preserve"> aufgerufen werden, um eine Pyduino Datei zu kompilieren und auszuführen.</w:t>
+      </w:r>
+    </w:p>
+    <w:p>
+      <w:r>
+        <w:t xml:space="preserve">In der </w:t>
+      </w:r>
+      <w:r>
+        <w:rPr>
+          <w:rStyle w:val="CodeZchn"/>
+        </w:rPr>
+        <w:t>package.jso</w:t>
+      </w:r>
+      <w:r>
+        <w:t xml:space="preserve">n Datei </w:t>
+      </w:r>
+      <w:r>
+        <w:t xml:space="preserve">sind die Eckdaten der Erweiterung wie Name, Version und Veröffentlicher festgelegt. Außerdem ist beschrieben, dass die Erweiterung die Sprache </w:t>
+      </w:r>
+      <w:r>
+        <w:t>„</w:t>
+      </w:r>
+      <w:r>
+        <w:t xml:space="preserve">Pyduino“ zur </w:t>
       </w:r>
       <w:r>
         <w:t>Verfügung</w:t>
@@ -5011,7 +5803,22 @@
         <w:t>aktiviert</w:t>
       </w:r>
       <w:r>
-        <w:t xml:space="preserve"> wird, wenn eine „.pino“ Datei geöffnet ist.</w:t>
+        <w:t xml:space="preserve"> wird, wenn eine </w:t>
+      </w:r>
+      <w:r>
+        <w:rPr>
+          <w:rStyle w:val="CodeZchn"/>
+        </w:rPr>
+        <w:t>.pin</w:t>
+      </w:r>
+      <w:r>
+        <w:rPr>
+          <w:rStyle w:val="CodeZchn"/>
+        </w:rPr>
+        <w:t>o</w:t>
+      </w:r>
+      <w:r>
+        <w:t xml:space="preserve"> Datei geöffnet ist.</w:t>
       </w:r>
     </w:p>
     <w:p>
@@ -5139,21 +5946,114 @@
     </w:p>
     <w:p>
       <w:r>
-        <w:t xml:space="preserve">Der „env“ Ordner enthält die Virtuelle Umgebung mit allen Bibliotheken, die benötigt werden, um den, in Python implementierten, Language Server zu starten. Dabei kann die „python.exe“ Datei im Scripts Ordner verwendet werden, um Python Dateien auszuführen. Um die insgesamte </w:t>
+        <w:t xml:space="preserve">Der </w:t>
+      </w:r>
+      <w:r>
+        <w:rPr>
+          <w:rStyle w:val="CodeZchn"/>
+        </w:rPr>
+        <w:t>en</w:t>
+      </w:r>
+      <w:r>
+        <w:rPr>
+          <w:rStyle w:val="CodeZchn"/>
+        </w:rPr>
+        <w:t>v</w:t>
+      </w:r>
+      <w:r>
+        <w:t xml:space="preserve"> Ordner enthält die </w:t>
+      </w:r>
+      <w:r>
+        <w:t>v</w:t>
+      </w:r>
+      <w:r>
+        <w:t xml:space="preserve">irtuelle Umgebung mit allen Bibliotheken, die benötigt werden, um den, in Python implementierten, Language Server zu starten. Dabei kann die </w:t>
+      </w:r>
+      <w:r>
+        <w:rPr>
+          <w:rStyle w:val="CodeZchn"/>
+        </w:rPr>
+        <w:t>p</w:t>
+      </w:r>
+      <w:r>
+        <w:rPr>
+          <w:rStyle w:val="CodeZchn"/>
+        </w:rPr>
+        <w:t>ython.exe</w:t>
+      </w:r>
+      <w:r>
+        <w:t xml:space="preserve"> Datei im </w:t>
+      </w:r>
+      <w:r>
+        <w:rPr>
+          <w:rStyle w:val="CodeZchn"/>
+        </w:rPr>
+        <w:t>Scripts</w:t>
+      </w:r>
+      <w:r>
+        <w:t xml:space="preserve"> Ordner verwendet werden, um Python Dateien auszuführen. Um die insgesamte </w:t>
       </w:r>
       <w:r>
         <w:t>Größe</w:t>
       </w:r>
       <w:r>
-        <w:t xml:space="preserve"> der Datei kleiner zu halten, ist in der Erweiterung kein Python Interpreter enthalten. Daher muss dieser auf dem System installiert sein. Der Ort, an dem der Interpreter auf dem System zu finden ist, ist in der „pyvenv.cfg“ Datei festgelegt. Da sich dieser Ort aber von System zu System unterscheidet, muss er bei jedem System neu bestimmt werden.</w:t>
-      </w:r>
-    </w:p>
-    <w:p>
-      <w:r>
-        <w:t xml:space="preserve">Die activate() Funktion der „extension.ts“ Datei wird von VS Code aufgerufen, wenn die Erweiterung aktiviert wird, d.h. es wurde eine „.pino“ Datei geöffnet. Sie </w:t>
-      </w:r>
-      <w:r>
-        <w:t xml:space="preserve">ist dafür zuständig den Language Server zu starten. Dafür wird die „python.exe“ Datei in der </w:t>
+        <w:t xml:space="preserve"> der Datei kleiner zu halten, ist in der Erweiterung kein Python Interpreter enthalten. Daher muss dieser auf dem System installiert sein. Der Ort, an dem der Interpreter auf dem System zu finden ist, ist in der </w:t>
+      </w:r>
+      <w:r>
+        <w:rPr>
+          <w:rStyle w:val="CodeZchn"/>
+        </w:rPr>
+        <w:t>pyvenv.cfg</w:t>
+      </w:r>
+      <w:r>
+        <w:t xml:space="preserve"> Datei festgelegt. Da sich dieser Ort aber von System zu System unterscheidet, muss er bei jedem System neu bestimmt werden.</w:t>
+      </w:r>
+    </w:p>
+    <w:p>
+      <w:r>
+        <w:t xml:space="preserve">Die </w:t>
+      </w:r>
+      <w:r>
+        <w:rPr>
+          <w:rStyle w:val="CodeZchn"/>
+        </w:rPr>
+        <w:t>activate()</w:t>
+      </w:r>
+      <w:r>
+        <w:t xml:space="preserve"> Funktion der </w:t>
+      </w:r>
+      <w:r>
+        <w:rPr>
+          <w:rStyle w:val="CodeZchn"/>
+        </w:rPr>
+        <w:t>extension.ts</w:t>
+      </w:r>
+      <w:r>
+        <w:t xml:space="preserve"> Datei wird von VS Code aufgerufen, wenn die Erweiterung aktiviert wird, d.h. es wurde eine </w:t>
+      </w:r>
+      <w:r>
+        <w:rPr>
+          <w:rStyle w:val="CodeZchn"/>
+        </w:rPr>
+        <w:t>.pino</w:t>
+      </w:r>
+      <w:r>
+        <w:t xml:space="preserve"> Datei geöffnet. Sie </w:t>
+      </w:r>
+      <w:r>
+        <w:t xml:space="preserve">ist dafür zuständig den Language Server zu starten. Dafür wird die </w:t>
+      </w:r>
+      <w:r>
+        <w:rPr>
+          <w:rStyle w:val="CodeZchn"/>
+        </w:rPr>
+        <w:t>python.exe</w:t>
+      </w:r>
+      <w:r>
+        <w:t xml:space="preserve"> </w:t>
+      </w:r>
+      <w:r>
+        <w:t xml:space="preserve">Datei in der </w:t>
       </w:r>
       <w:r>
         <w:t>v</w:t>
@@ -5165,7 +6065,22 @@
         <w:t>-</w:t>
       </w:r>
       <w:r>
-        <w:t>Umgebung verwendet. Dafür muss aber zuerst der Pfad des Python Interpreters auf dem jeweiligen System bestimmt werden. Dieser wird dann in die „pyvenv.cfg“ Datei geschrieben. Anschließend kann der Language Server ausgeführt werden.</w:t>
+        <w:t xml:space="preserve">Umgebung verwendet. Dafür muss aber zuerst der Pfad des Python Interpreters auf dem jeweiligen System bestimmt werden. Dieser wird dann in die </w:t>
+      </w:r>
+      <w:r>
+        <w:rPr>
+          <w:rStyle w:val="CodeZchn"/>
+        </w:rPr>
+        <w:t>pyvenv.cf</w:t>
+      </w:r>
+      <w:r>
+        <w:rPr>
+          <w:rStyle w:val="CodeZchn"/>
+        </w:rPr>
+        <w:t>g</w:t>
+      </w:r>
+      <w:r>
+        <w:t xml:space="preserve"> Datei geschrieben. Anschließend kann der Language Server ausgeführt werden.</w:t>
       </w:r>
     </w:p>
     <w:p>
@@ -5188,12 +6103,6 @@
           <w:color w:val="A9B7C6"/>
         </w:rPr>
         <w:br/>
-      </w:r>
-      <w:r>
-        <w:rPr>
-          <w:color w:val="A9B7C6"/>
-        </w:rPr>
-        <w:lastRenderedPageBreak/>
         <w:t>|   |   MinGW.7z</w:t>
       </w:r>
       <w:r>
@@ -5229,6 +6138,12 @@
           <w:color w:val="A9B7C6"/>
         </w:rPr>
         <w:br/>
+      </w:r>
+      <w:r>
+        <w:rPr>
+          <w:color w:val="A9B7C6"/>
+        </w:rPr>
+        <w:lastRenderedPageBreak/>
         <w:t>+---node_modules</w:t>
       </w:r>
       <w:r>
@@ -5256,7 +6171,16 @@
         <w:t>Compiler</w:t>
       </w:r>
       <w:r>
-        <w:t xml:space="preserve"> verwendet werden um die Programme zu ausführbaren „.exe“ Dateien zu kompilieren. </w:t>
+        <w:t xml:space="preserve"> verwendet werden um die Programme zu ausführbaren </w:t>
+      </w:r>
+      <w:r>
+        <w:rPr>
+          <w:rStyle w:val="CodeZchn"/>
+        </w:rPr>
+        <w:t>.exe</w:t>
+      </w:r>
+      <w:r>
+        <w:t xml:space="preserve"> Dateien zu kompilieren. </w:t>
       </w:r>
       <w:r>
         <w:t xml:space="preserve">Da nur wenige Programmieranfänger einen C++ </w:t>
@@ -5265,10 +6189,37 @@
         <w:t>Compiler</w:t>
       </w:r>
       <w:r>
-        <w:t xml:space="preserve"> installiert haben, ist in der Extension der mingw C++ Compiler enthalten. Um die Dateigröße zu reduzieren ist nur die „.7z“ Datei enthalten, die bei Bedarf entpackt wird.</w:t>
-      </w:r>
-      <w:r>
-        <w:t xml:space="preserve"> In dem „mingw/MinGW/bin“ Ordner ist die „c++.exe“ Datei zu finden, mit der die C++ </w:t>
+        <w:t xml:space="preserve"> installiert haben, ist in der Extension der mingw C++ Compiler enthalten. Um die Dateigröße zu reduzieren ist nur die </w:t>
+      </w:r>
+      <w:r>
+        <w:rPr>
+          <w:rStyle w:val="CodeZchn"/>
+        </w:rPr>
+        <w:t>.7z</w:t>
+      </w:r>
+      <w:r>
+        <w:t xml:space="preserve"> Datei enthalten, die bei Bedarf entpackt wird.</w:t>
+      </w:r>
+      <w:r>
+        <w:t xml:space="preserve"> In dem </w:t>
+      </w:r>
+      <w:r>
+        <w:rPr>
+          <w:rStyle w:val="CodeZchn"/>
+        </w:rPr>
+        <w:t>mingw/MinGW/bin</w:t>
+      </w:r>
+      <w:r>
+        <w:t xml:space="preserve"> Ordner ist die </w:t>
+      </w:r>
+      <w:r>
+        <w:rPr>
+          <w:rStyle w:val="CodeZchn"/>
+        </w:rPr>
+        <w:t>c++.exe</w:t>
+      </w:r>
+      <w:r>
+        <w:t xml:space="preserve"> Datei zu finden, mit der die C++ </w:t>
       </w:r>
       <w:r>
         <w:t>Programme</w:t>
@@ -5470,13 +6421,82 @@
     </w:p>
     <w:p>
       <w:r>
-        <w:t xml:space="preserve">Der Language Server, der von der „extension.ts“ Datei gestartet wird, ist in der „server.py“ Datei implementiert. Bei jeder Änderung der „.pino“ Datei wird die did_change() Funktion aufgerufen, die mithilfe der Transpiler Klasse das Programm auf Fehler überprüft. Die vorher </w:t>
+        <w:t xml:space="preserve">Der Language Server, der von der </w:t>
+      </w:r>
+      <w:r>
+        <w:rPr>
+          <w:rStyle w:val="CodeZchn"/>
+        </w:rPr>
+        <w:t>extension.ts</w:t>
+      </w:r>
+      <w:r>
+        <w:t xml:space="preserve"> Datei gestartet wird, ist in der </w:t>
+      </w:r>
+      <w:r>
+        <w:rPr>
+          <w:rStyle w:val="CodeZchn"/>
+        </w:rPr>
+        <w:t>server.py</w:t>
+      </w:r>
+      <w:r>
+        <w:rPr>
+          <w:rStyle w:val="CodeZchn"/>
+        </w:rPr>
+        <w:t xml:space="preserve"> </w:t>
+      </w:r>
+      <w:r>
+        <w:t xml:space="preserve">Datei implementiert. Bei jeder Änderung der </w:t>
+      </w:r>
+      <w:r>
+        <w:rPr>
+          <w:rStyle w:val="CodeZchn"/>
+        </w:rPr>
+        <w:t>.pino</w:t>
+      </w:r>
+      <w:r>
+        <w:t xml:space="preserve"> Datei wird die </w:t>
+      </w:r>
+      <w:r>
+        <w:rPr>
+          <w:rStyle w:val="CodeZchn"/>
+        </w:rPr>
+        <w:t>did_change()</w:t>
+      </w:r>
+      <w:r>
+        <w:t xml:space="preserve"> Funktion aufgerufen, die mithilfe der </w:t>
+      </w:r>
+      <w:r>
+        <w:rPr>
+          <w:rStyle w:val="CodeZchn"/>
+        </w:rPr>
+        <w:t>Transpiler</w:t>
+      </w:r>
+      <w:r>
+        <w:t xml:space="preserve"> Klasse das Programm auf Fehler überprüft. Die vorher </w:t>
       </w:r>
       <w:r>
         <w:t>genannten</w:t>
       </w:r>
       <w:r>
-        <w:t xml:space="preserve"> Klassen wie Transpiler oder Runner sind in den </w:t>
+        <w:t xml:space="preserve"> Klassen wie </w:t>
+      </w:r>
+      <w:r>
+        <w:rPr>
+          <w:rStyle w:val="CodeZchn"/>
+        </w:rPr>
+        <w:t>Transpiler</w:t>
+      </w:r>
+      <w:r>
+        <w:t xml:space="preserve"> oder </w:t>
+      </w:r>
+      <w:r>
+        <w:rPr>
+          <w:rStyle w:val="CodeZchn"/>
+        </w:rPr>
+        <w:t>Runner</w:t>
+      </w:r>
+      <w:r>
+        <w:t xml:space="preserve"> sind in den </w:t>
       </w:r>
       <w:r>
         <w:t>e</w:t>
@@ -5487,29 +6507,56 @@
     </w:p>
     <w:p>
       <w:r>
-        <w:t xml:space="preserve">Um Arduino Programme zu kompilieren, den Port des Arduinos zu ermitteln und die Programme auf den Arduino hochzuladen </w:t>
+        <w:t xml:space="preserve">Um Arduino Programme zu kompilieren, den Port des Arduino zu ermitteln und die Programme auf den Arduino hochzuladen </w:t>
       </w:r>
       <w:r>
         <w:t>wird</w:t>
       </w:r>
       <w:r>
-        <w:t xml:space="preserve"> die „arduino-cli.exe“ Datei verwendet.</w:t>
-      </w:r>
-    </w:p>
-    <w:p>
-      <w:r>
-        <w:t xml:space="preserve">Die Programme im „SerialCommunication“ Ordner sind für die PC-Seite der </w:t>
+        <w:t xml:space="preserve"> die </w:t>
+      </w:r>
+      <w:r>
+        <w:rPr>
+          <w:rStyle w:val="CodeZchn"/>
+        </w:rPr>
+        <w:t>arduino-cli.exe</w:t>
+      </w:r>
+      <w:r>
+        <w:t xml:space="preserve"> Datei verwendet.</w:t>
+      </w:r>
+    </w:p>
+    <w:p>
+      <w:r>
+        <w:t xml:space="preserve">Die Programme im </w:t>
+      </w:r>
+      <w:r>
+        <w:rPr>
+          <w:rStyle w:val="CodeZchn"/>
+        </w:rPr>
+        <w:t>SerialCommunication</w:t>
+      </w:r>
+      <w:r>
+        <w:t xml:space="preserve"> Ordner sind für die </w:t>
       </w:r>
       <w:r>
         <w:t>s</w:t>
       </w:r>
       <w:r>
-        <w:t>eriellen Verbindung zwischen Arduino und PC zuständig.</w:t>
-      </w:r>
-    </w:p>
-    <w:p>
-      <w:r>
-        <w:t>Im „test“ Ordner sind Unit Test</w:t>
+        <w:t>erielle Verbindung zwischen Arduino und PC zuständig.</w:t>
+      </w:r>
+    </w:p>
+    <w:p>
+      <w:r>
+        <w:t xml:space="preserve">Im </w:t>
+      </w:r>
+      <w:r>
+        <w:rPr>
+          <w:rStyle w:val="CodeZchn"/>
+        </w:rPr>
+        <w:t>test</w:t>
+      </w:r>
+      <w:r>
+        <w:t xml:space="preserve"> Ordner sind Unit Test</w:t>
       </w:r>
       <w:r>
         <w:t>s</w:t>
@@ -5547,34 +6594,97 @@
     </w:p>
     <w:p>
       <w:r>
+        <w:t xml:space="preserve">In der </w:t>
+      </w:r>
+      <w:r>
+        <w:rPr>
+          <w:rStyle w:val="CodeZchn"/>
+        </w:rPr>
+        <w:t>pyduino.tmLanguage.json</w:t>
+      </w:r>
+      <w:r>
+        <w:t xml:space="preserve"> Datei</w:t>
+      </w:r>
+      <w:r>
+        <w:t xml:space="preserve"> sind die Regeln für das Syntax Highlighting, wenn eine Pyduino Datei in VS Code geöff</w:t>
+      </w:r>
+      <w:r>
+        <w:t>n</w:t>
+      </w:r>
+      <w:r>
+        <w:t>et ist, festgelegt.</w:t>
+      </w:r>
+    </w:p>
+    <w:p>
+      <w:r>
+        <w:t>Um</w:t>
+      </w:r>
+      <w:r>
+        <w:t xml:space="preserve"> Programme in VS Code auszuführen können in der </w:t>
+      </w:r>
+      <w:r>
+        <w:rPr>
+          <w:rStyle w:val="CodeZchn"/>
+        </w:rPr>
+        <w:t>.vscode/launch.json</w:t>
+      </w:r>
+      <w:r>
+        <w:t xml:space="preserve"> Datei </w:t>
+      </w:r>
+      <w:r>
+        <w:t>Run</w:t>
+      </w:r>
+      <w:r>
+        <w:t xml:space="preserve">-Konfigurationen festgelegt werden. </w:t>
+      </w:r>
+      <w:r>
+        <w:t xml:space="preserve">Daher wird von dem Language Server eine „Pyduino“ </w:t>
+      </w:r>
+      <w:r>
         <w:lastRenderedPageBreak/>
-        <w:t>In der „pyduino.tmLanguage.json“ Datei</w:t>
-      </w:r>
-      <w:r>
-        <w:t xml:space="preserve"> sind die Regeln für das Syntax Highlighting, wenn eine Pyduino Datei in VS Code geöff</w:t>
-      </w:r>
-      <w:r>
-        <w:t>n</w:t>
-      </w:r>
-      <w:r>
-        <w:t>et ist, festgelegt.</w:t>
-      </w:r>
-    </w:p>
-    <w:p>
-      <w:r>
-        <w:t>Um</w:t>
-      </w:r>
-      <w:r>
-        <w:t xml:space="preserve"> Programme in VS Code auszuführen können in der „.vscode/launch.json“ Datei </w:t>
-      </w:r>
-      <w:r>
-        <w:t>Run</w:t>
-      </w:r>
-      <w:r>
-        <w:t xml:space="preserve">-Konfigurationen festgelegt werden. </w:t>
-      </w:r>
-      <w:r>
-        <w:t xml:space="preserve">Daher wird von dem Language Server eine „Pyduino“ Konfiguration angelegt. Sie startet die „main.py“ Datei mit der Python Installation im „env/Scripts“ Ordner und der entsprechenden „.pino“ Datei als Argument. Die „main.py“ </w:t>
+        <w:t xml:space="preserve">Konfiguration angelegt. Sie startet die </w:t>
+      </w:r>
+      <w:r>
+        <w:rPr>
+          <w:rStyle w:val="CodeZchn"/>
+        </w:rPr>
+        <w:t>main.py</w:t>
+      </w:r>
+      <w:r>
+        <w:t xml:space="preserve"> Datei mit der Python Installation im </w:t>
+      </w:r>
+      <w:r>
+        <w:rPr>
+          <w:rStyle w:val="CodeZchn"/>
+        </w:rPr>
+        <w:t>env/Scripts</w:t>
+      </w:r>
+      <w:r>
+        <w:t xml:space="preserve"> Ordner und der entsprechenden </w:t>
+      </w:r>
+      <w:r>
+        <w:rPr>
+          <w:rStyle w:val="CodeZchn"/>
+        </w:rPr>
+        <w:t>.pino</w:t>
+      </w:r>
+      <w:r>
+        <w:t xml:space="preserve"> Datei als Argument. Die </w:t>
+      </w:r>
+      <w:r>
+        <w:rPr>
+          <w:rStyle w:val="CodeZchn"/>
+        </w:rPr>
+        <w:t>main.p</w:t>
+      </w:r>
+      <w:r>
+        <w:rPr>
+          <w:rStyle w:val="CodeZchn"/>
+        </w:rPr>
+        <w:t>y</w:t>
+      </w:r>
+      <w:r>
+        <w:t xml:space="preserve"> </w:t>
       </w:r>
       <w:r>
         <w:t xml:space="preserve">Datei </w:t>
@@ -5624,13 +6734,61 @@
         <w:t>Pyduino Programme sind in z</w:t>
       </w:r>
       <w:r>
-        <w:t xml:space="preserve">wei Teile aufgeteilt, den main-Teil und den board-Teil. Die </w:t>
+        <w:t xml:space="preserve">wei Teile aufgeteilt, den </w:t>
+      </w:r>
+      <w:r>
+        <w:rPr>
+          <w:rStyle w:val="CodeZchn"/>
+        </w:rPr>
+        <w:t>main</w:t>
+      </w:r>
+      <w:r>
+        <w:t xml:space="preserve"> </w:t>
+      </w:r>
+      <w:r>
+        <w:t xml:space="preserve">Teil und den </w:t>
+      </w:r>
+      <w:r>
+        <w:rPr>
+          <w:rStyle w:val="CodeZchn"/>
+        </w:rPr>
+        <w:t>board</w:t>
+      </w:r>
+      <w:r>
+        <w:t xml:space="preserve"> </w:t>
+      </w:r>
+      <w:r>
+        <w:t xml:space="preserve">Teil. Die </w:t>
       </w:r>
       <w:r>
         <w:t>e</w:t>
       </w:r>
       <w:r>
-        <w:t xml:space="preserve">inzelnen Teile werden mit „#main“ und „#board“ eingeleitet. </w:t>
+        <w:t xml:space="preserve">inzelnen Teile werden mit </w:t>
+      </w:r>
+      <w:r>
+        <w:rPr>
+          <w:rStyle w:val="CodeZchn"/>
+        </w:rPr>
+        <w:t>#main</w:t>
+      </w:r>
+      <w:r>
+        <w:t xml:space="preserve"> und </w:t>
+      </w:r>
+      <w:r>
+        <w:rPr>
+          <w:rStyle w:val="CodeZchn"/>
+        </w:rPr>
+        <w:t>#boar</w:t>
+      </w:r>
+      <w:r>
+        <w:rPr>
+          <w:rStyle w:val="CodeZchn"/>
+        </w:rPr>
+        <w:t>d</w:t>
+      </w:r>
+      <w:r>
+        <w:t xml:space="preserve"> eingeleitet. </w:t>
       </w:r>
     </w:p>
     <w:p>
@@ -6136,7 +7294,22 @@
         <w:t>Programm</w:t>
       </w:r>
       <w:r>
-        <w:t xml:space="preserve"> auf dem Arduino gestartet, dass auf Befehle vom PC (hier „analogWrite“, also „schalte LED an“) wartet.</w:t>
+        <w:t xml:space="preserve"> auf dem Arduino gestartet, dass auf Befehle vom PC (hier </w:t>
+      </w:r>
+      <w:r>
+        <w:rPr>
+          <w:rStyle w:val="CodeZchn"/>
+        </w:rPr>
+        <w:t>analogWrite</w:t>
+      </w:r>
+      <w:r>
+        <w:rPr>
+          <w:rStyle w:val="CodeZchn"/>
+        </w:rPr>
+        <w:t>()</w:t>
+      </w:r>
+      <w:r>
+        <w:t>, also „schalte LED an“) wartet.</w:t>
       </w:r>
     </w:p>
     <w:p>
@@ -6193,7 +7366,16 @@
         <w:jc w:val="both"/>
       </w:pPr>
       <w:r>
-        <w:t>Kommentare werden mit „#“ eingeleitet und werden vom Transpiler nicht berücksichtigt.</w:t>
+        <w:t xml:space="preserve">Kommentare werden mit </w:t>
+      </w:r>
+      <w:r>
+        <w:rPr>
+          <w:rStyle w:val="CodeZchn"/>
+        </w:rPr>
+        <w:t>#</w:t>
+      </w:r>
+      <w:r>
+        <w:t xml:space="preserve"> eingeleitet und werden vom Transpiler nicht berücksichtigt.</w:t>
       </w:r>
     </w:p>
     <w:p>
@@ -6202,7 +7384,6 @@
       </w:pPr>
       <w:bookmarkStart w:id="9" w:name="_Toc124532899"/>
       <w:r>
-        <w:lastRenderedPageBreak/>
         <w:t>Variablen</w:t>
       </w:r>
       <w:bookmarkEnd w:id="9"/>
@@ -6306,6 +7487,7 @@
           <w:szCs w:val="21"/>
           <w:lang w:val="en-US" w:eastAsia="de-DE"/>
         </w:rPr>
+        <w:lastRenderedPageBreak/>
         <w:t>float</w:t>
       </w:r>
       <w:r>
@@ -7715,10 +8897,22 @@
     </w:p>
     <w:p>
       <w:r>
-        <w:t>Die print</w:t>
-      </w:r>
-      <w:r>
-        <w:t xml:space="preserve">() </w:t>
+        <w:t xml:space="preserve">Die </w:t>
+      </w:r>
+      <w:r>
+        <w:rPr>
+          <w:rStyle w:val="CodeZchn"/>
+        </w:rPr>
+        <w:t>print</w:t>
+      </w:r>
+      <w:r>
+        <w:rPr>
+          <w:rStyle w:val="CodeZchn"/>
+        </w:rPr>
+        <w:t>()</w:t>
+      </w:r>
+      <w:r>
+        <w:t xml:space="preserve"> </w:t>
       </w:r>
       <w:r>
         <w:t xml:space="preserve">Funktion gibt wie in Python Werte aus. Mehrere Werte können mit einem Komma getrennt werden. Bei Arrays und Listen werden die </w:t>
@@ -8076,7 +9270,16 @@
     </w:p>
     <w:p>
       <w:r>
-        <w:t>Mit der len() Funktion kann die Länge von Arrays bestimmt werden.</w:t>
+        <w:t xml:space="preserve">Mit der </w:t>
+      </w:r>
+      <w:r>
+        <w:rPr>
+          <w:rStyle w:val="CodeZchn"/>
+        </w:rPr>
+        <w:t>len()</w:t>
+      </w:r>
+      <w:r>
+        <w:t xml:space="preserve"> Funktion kann die Länge von Arrays bestimmt werden.</w:t>
       </w:r>
     </w:p>
     <w:p>
@@ -8342,9 +9545,18 @@
     </w:p>
     <w:p>
       <w:r>
-        <w:t>Die delay</w:t>
-      </w:r>
-      <w:r>
+        <w:t xml:space="preserve">Die </w:t>
+      </w:r>
+      <w:r>
+        <w:rPr>
+          <w:rStyle w:val="CodeZchn"/>
+        </w:rPr>
+        <w:t>delay</w:t>
+      </w:r>
+      <w:r>
+        <w:rPr>
+          <w:rStyle w:val="CodeZchn"/>
+        </w:rPr>
         <w:t>()</w:t>
       </w:r>
       <w:r>
@@ -8878,10 +10090,40 @@
     </w:p>
     <w:p>
       <w:r>
-        <w:t>If-Bedingungen, while-</w:t>
-      </w:r>
-      <w:r>
-        <w:t>Schleifen und for-Schleifen funktionieren gleich wie in Python.</w:t>
+        <w:rPr>
+          <w:rStyle w:val="CodeZchn"/>
+        </w:rPr>
+        <w:t>if</w:t>
+      </w:r>
+      <w:r>
+        <w:t xml:space="preserve"> </w:t>
+      </w:r>
+      <w:r>
+        <w:t xml:space="preserve">Bedingungen, </w:t>
+      </w:r>
+      <w:r>
+        <w:rPr>
+          <w:rStyle w:val="CodeZchn"/>
+        </w:rPr>
+        <w:t>while</w:t>
+      </w:r>
+      <w:r>
+        <w:t xml:space="preserve"> </w:t>
+      </w:r>
+      <w:r>
+        <w:t xml:space="preserve">Schleifen und </w:t>
+      </w:r>
+      <w:r>
+        <w:rPr>
+          <w:rStyle w:val="CodeZchn"/>
+        </w:rPr>
+        <w:t>for</w:t>
+      </w:r>
+      <w:r>
+        <w:t xml:space="preserve"> </w:t>
+      </w:r>
+      <w:r>
+        <w:t>Schleifen funktionieren gleich wie in Python.</w:t>
       </w:r>
     </w:p>
     <w:p>
@@ -9050,7 +10292,6 @@
           <w:rFonts w:ascii="JetBrains Mono" w:hAnsi="JetBrains Mono" w:cs="JetBrains Mono"/>
           <w:color w:val="CC7832"/>
         </w:rPr>
-        <w:lastRenderedPageBreak/>
         <w:t>else</w:t>
       </w:r>
       <w:r>
@@ -9101,6 +10342,7 @@
     <w:p/>
     <w:p>
       <w:r>
+        <w:lastRenderedPageBreak/>
         <w:t xml:space="preserve">Eine </w:t>
       </w:r>
       <w:r>
@@ -9331,13 +10573,49 @@
         <w:rPr>
           <w:lang w:eastAsia="de-DE"/>
         </w:rPr>
-        <w:t>Die for-Schleife iteriert m</w:t>
-      </w:r>
-      <w:r>
-        <w:rPr>
-          <w:lang w:eastAsia="de-DE"/>
-        </w:rPr>
-        <w:t>it einer Zählvariable über einen Bereich von Zahlen, der mit „range“ festgelegt wurde. Das Grundlegende Schema sieht folgendermaßen aus:</w:t>
+        <w:t xml:space="preserve">Die </w:t>
+      </w:r>
+      <w:r>
+        <w:rPr>
+          <w:rStyle w:val="CodeZchn"/>
+        </w:rPr>
+        <w:t>for</w:t>
+      </w:r>
+      <w:r>
+        <w:rPr>
+          <w:lang w:eastAsia="de-DE"/>
+        </w:rPr>
+        <w:t xml:space="preserve"> </w:t>
+      </w:r>
+      <w:r>
+        <w:rPr>
+          <w:lang w:eastAsia="de-DE"/>
+        </w:rPr>
+        <w:t>Schleife iteriert m</w:t>
+      </w:r>
+      <w:r>
+        <w:rPr>
+          <w:lang w:eastAsia="de-DE"/>
+        </w:rPr>
+        <w:t xml:space="preserve">it einer Zählvariable über einen Bereich von Zahlen, der mit </w:t>
+      </w:r>
+      <w:r>
+        <w:rPr>
+          <w:rStyle w:val="CodeZchn"/>
+        </w:rPr>
+        <w:t>range</w:t>
+      </w:r>
+      <w:r>
+        <w:rPr>
+          <w:rStyle w:val="CodeZchn"/>
+        </w:rPr>
+        <w:t xml:space="preserve"> </w:t>
+      </w:r>
+      <w:r>
+        <w:rPr>
+          <w:lang w:eastAsia="de-DE"/>
+        </w:rPr>
+        <w:t>festgelegt wurde. Das Grundlegende Schema sieht folgendermaßen aus:</w:t>
       </w:r>
     </w:p>
     <w:p>
@@ -9649,7 +10927,19 @@
     </w:p>
     <w:p>
       <w:r>
-        <w:t>Diese for-Schleife g</w:t>
+        <w:t xml:space="preserve">Diese </w:t>
+      </w:r>
+      <w:r>
+        <w:rPr>
+          <w:rStyle w:val="CodeZchn"/>
+        </w:rPr>
+        <w:t>for</w:t>
+      </w:r>
+      <w:r>
+        <w:t xml:space="preserve"> </w:t>
+      </w:r>
+      <w:r>
+        <w:t>Schleife g</w:t>
       </w:r>
       <w:r>
         <w:t>ibt die Zahlen von 0 bis 9 aus.</w:t>
@@ -9859,7 +11149,19 @@
     </w:p>
     <w:p>
       <w:r>
-        <w:t>Diese for-Schleife g</w:t>
+        <w:t xml:space="preserve">Diese </w:t>
+      </w:r>
+      <w:r>
+        <w:rPr>
+          <w:rStyle w:val="CodeZchn"/>
+        </w:rPr>
+        <w:t>for</w:t>
+      </w:r>
+      <w:r>
+        <w:t xml:space="preserve"> </w:t>
+      </w:r>
+      <w:r>
+        <w:t>Schleife g</w:t>
       </w:r>
       <w:r>
         <w:t>ibt die Zahlen von 4 bis 20 in 3er Schritten aus.</w:t>
@@ -9867,7 +11169,16 @@
     </w:p>
     <w:p>
       <w:r>
-        <w:t>For-Schleifen können auch über Arrays und Listen iterieren.</w:t>
+        <w:rPr>
+          <w:rStyle w:val="CodeZchn"/>
+        </w:rPr>
+        <w:t>for</w:t>
+      </w:r>
+      <w:r>
+        <w:t xml:space="preserve"> </w:t>
+      </w:r>
+      <w:r>
+        <w:t>Schleifen können auch über Arrays und Listen iterieren.</w:t>
       </w:r>
     </w:p>
     <w:p>
@@ -10127,7 +11438,19 @@
     </w:p>
     <w:p>
       <w:r>
-        <w:t>Diese for-Schleife gibt die Elemente aus dem Array einzeln aus.</w:t>
+        <w:t xml:space="preserve">Diese </w:t>
+      </w:r>
+      <w:r>
+        <w:rPr>
+          <w:rStyle w:val="CodeZchn"/>
+        </w:rPr>
+        <w:t>for</w:t>
+      </w:r>
+      <w:r>
+        <w:t xml:space="preserve"> </w:t>
+      </w:r>
+      <w:r>
+        <w:t>Schleife gibt die Elemente aus dem Array einzeln aus.</w:t>
       </w:r>
     </w:p>
     <w:p>
@@ -10166,49 +11489,52 @@
     </w:p>
     <w:p>
       <w:r>
+        <w:t>Danach</w:t>
+      </w:r>
+      <w:r>
+        <w:t xml:space="preserve"> kann die Pyduino </w:t>
+      </w:r>
+      <w:r>
+        <w:t>Erweiterung</w:t>
+      </w:r>
+      <w:r>
+        <w:t xml:space="preserve"> installiert werden. Dafür muss zuerst an der Seitenleiste der „</w:t>
+      </w:r>
+      <w:r>
+        <w:t>Extensions</w:t>
+      </w:r>
+      <w:r>
+        <w:t xml:space="preserve">“ Tab ausgewählt werden. Mit der Suchfunktion kann die Erweiterung unter „pyduino“ gefunden werden. Mit einem Klick auf „Install“ wird die neuste Version der Erweiterung installiert. </w:t>
+      </w:r>
+    </w:p>
+    <w:p>
+      <w:r>
+        <w:t xml:space="preserve">Um ein Pyduino </w:t>
+      </w:r>
+      <w:r>
+        <w:t>Programm</w:t>
+      </w:r>
+      <w:r>
+        <w:t xml:space="preserve"> zu </w:t>
+      </w:r>
+      <w:r>
+        <w:t>schreiben,</w:t>
+      </w:r>
+      <w:r>
+        <w:t xml:space="preserve"> muss dann in VS Code eine Datei mit der Endung „.pino“ erstellt werden. </w:t>
+      </w:r>
+      <w:r>
+        <w:t xml:space="preserve">Der Pyduino Code wird dann </w:t>
+      </w:r>
+      <w:r>
+        <w:t>automatisch</w:t>
+      </w:r>
+      <w:r>
+        <w:t xml:space="preserve"> auf Fehler überprüft, die dann rot </w:t>
+      </w:r>
+      <w:r>
         <w:lastRenderedPageBreak/>
-        <w:t>Danach</w:t>
-      </w:r>
-      <w:r>
-        <w:t xml:space="preserve"> kann die Pyduino </w:t>
-      </w:r>
-      <w:r>
-        <w:t>Erweiterung</w:t>
-      </w:r>
-      <w:r>
-        <w:t xml:space="preserve"> installiert werden. Dafür muss zuerst an der Seitenleiste der „</w:t>
-      </w:r>
-      <w:r>
-        <w:t>Extensions</w:t>
-      </w:r>
-      <w:r>
-        <w:t xml:space="preserve">“ Tab ausgewählt werden. Mit der Suchfunktion kann die Erweiterung unter „pyduino“ gefunden werden. Mit einem Klick auf „Install“ wird die neuste Version der Erweiterung installiert. </w:t>
-      </w:r>
-    </w:p>
-    <w:p>
-      <w:r>
-        <w:t xml:space="preserve">Um ein Pyduino </w:t>
-      </w:r>
-      <w:r>
-        <w:t>Programm</w:t>
-      </w:r>
-      <w:r>
-        <w:t xml:space="preserve"> zu </w:t>
-      </w:r>
-      <w:r>
-        <w:t>schreiben,</w:t>
-      </w:r>
-      <w:r>
-        <w:t xml:space="preserve"> muss dann in VS Code eine Datei mit der Endung „.pino“ erstellt werden. </w:t>
-      </w:r>
-      <w:r>
-        <w:t xml:space="preserve">Der Pyduino Code wird dann </w:t>
-      </w:r>
-      <w:r>
-        <w:t>automatisch</w:t>
-      </w:r>
-      <w:r>
-        <w:t xml:space="preserve"> auf Fehler überprüft, die dann rot unterstrichen sind und es wird Syntax </w:t>
+        <w:t xml:space="preserve">unterstrichen sind und es wird Syntax </w:t>
       </w:r>
       <w:r>
         <w:t>Highlighting</w:t>
@@ -10449,31 +11775,130 @@
         <w:t>. Dabei kommen zum Beispiel weitere Datentypen wie char, short, long, double und string in Frage. Für diese Datentypen können dann auch verschiedene Builtin-Funktionen, wie in Python implementiert werden. Beispiele dafür wären string.find(value), string.strip() oder array.sort().</w:t>
       </w:r>
       <w:r>
-        <w:t xml:space="preserve"> Als weiterer Datentyp wäre es interessant verkettete Listen (und auch tupel) zu implementieren. Diese würden es, im Gegensatz zu </w:t>
+        <w:t xml:space="preserve"> Als weiterer</w:t>
+      </w:r>
+      <w:r>
+        <w:t>n</w:t>
+      </w:r>
+      <w:r>
+        <w:t xml:space="preserve"> Datentyp wäre es interessant verkettete Listen zu implementieren. Diese würden es, im Gegensatz zu Arrays, einfach machen Elemente anzuhängen oder zu entfernen. Um Datentypen ineinander umzuwandeln könnten auch Builtin-Funktionen wie zum Beispiel int(wert) oder string(wert) implementiert werden.</w:t>
+      </w:r>
+      <w:r>
+        <w:t xml:space="preserve"> Ein weitere</w:t>
+      </w:r>
+      <w:r>
+        <w:t>s</w:t>
+      </w:r>
+      <w:r>
+        <w:t xml:space="preserve"> wichtige</w:t>
+      </w:r>
+      <w:r>
+        <w:t>s</w:t>
+      </w:r>
+      <w:r>
+        <w:t xml:space="preserve"> </w:t>
+      </w:r>
+      <w:r>
+        <w:t>Ziel</w:t>
+      </w:r>
+      <w:r>
+        <w:t xml:space="preserve"> sind Funktionen. Diese sollen</w:t>
+      </w:r>
+      <w:r>
+        <w:t>,</w:t>
+      </w:r>
+      <w:r>
+        <w:t xml:space="preserve"> wie in Python</w:t>
+      </w:r>
+      <w:r>
+        <w:t>,</w:t>
+      </w:r>
+      <w:r>
+        <w:t xml:space="preserve"> Argumente und optionale Keyword-Argumente erhalten und in der </w:t>
+      </w:r>
+      <w:r>
+        <w:t>L</w:t>
+      </w:r>
+      <w:r>
+        <w:t>age sein, Wert</w:t>
+      </w:r>
+      <w:r>
+        <w:t>e</w:t>
+      </w:r>
+      <w:r>
+        <w:t xml:space="preserve"> zurückzugeben. Im Gegensatz zu C</w:t>
+      </w:r>
+      <w:r>
+        <w:t>++</w:t>
+      </w:r>
+      <w:r>
+        <w:t xml:space="preserve"> soll </w:t>
       </w:r>
       <w:r>
         <w:lastRenderedPageBreak/>
-        <w:t>Arrays, einfach machen Elemente anzuhängen oder zu entfernen. Um Datentypen ineinander umzuwandeln könnten auch Builtin-Funktionen wie zum Beispiel int(wert) oder string(wert) implementiert werden.</w:t>
-      </w:r>
-      <w:r>
-        <w:t xml:space="preserve"> Ein weiterer wichtiger Bestandteil sind Funktionen. Diese sollen wie in Python Argumente und optionale Keyword-Argumente erhalten und in der lage sein, einen Wert zurückzugeben. Im Gegensatz zu C</w:t>
-      </w:r>
-      <w:r>
-        <w:t>++</w:t>
-      </w:r>
-      <w:r>
-        <w:t xml:space="preserve"> soll es auch </w:t>
+        <w:t xml:space="preserve">es auch </w:t>
       </w:r>
       <w:r>
         <w:t xml:space="preserve">ohne weiteres </w:t>
       </w:r>
       <w:r>
-        <w:t xml:space="preserve">möglich sein, Datenstrukturen wie Arrays und Listen aus Funktionen zurückzugeben. </w:t>
-      </w:r>
-    </w:p>
-    <w:p>
-      <w:r>
-        <w:t>Ein weiterer Schritt wäre, die Kommunikation zwischen Arduino und PC weiter auszubauen. Dafür könnten zum Beispiel Befehle wie digitalRead() und digitalWrite() umgesetzt werdem. Außerdem wäre eine Möglichkeit, Funktion</w:t>
+        <w:t xml:space="preserve">möglich sein, Datenstrukturen wie Arrays und Listen </w:t>
+      </w:r>
+      <w:r>
+        <w:t>in</w:t>
+      </w:r>
+      <w:r>
+        <w:t xml:space="preserve"> Funktionen </w:t>
+      </w:r>
+      <w:r>
+        <w:t>als Rückgabewert zu verwenden</w:t>
+      </w:r>
+      <w:r>
+        <w:t xml:space="preserve">. </w:t>
+      </w:r>
+    </w:p>
+    <w:p>
+      <w:r>
+        <w:t xml:space="preserve">Ein weiterer Schritt </w:t>
+      </w:r>
+      <w:r>
+        <w:t xml:space="preserve">wäre, die Kommunikation zwischen Arduino und PC weiter auszubauen. Dafür könnten zum Beispiel Befehle wie </w:t>
+      </w:r>
+      <w:r>
+        <w:rPr>
+          <w:rStyle w:val="CodeZchn"/>
+        </w:rPr>
+        <w:t>digitalRead()</w:t>
+      </w:r>
+      <w:r>
+        <w:t xml:space="preserve"> und </w:t>
+      </w:r>
+      <w:r>
+        <w:rPr>
+          <w:rStyle w:val="CodeZchn"/>
+        </w:rPr>
+        <w:t>digitalWrite()</w:t>
+      </w:r>
+      <w:r>
+        <w:t xml:space="preserve"> umgesetzt werdem</w:t>
+      </w:r>
+      <w:r>
+        <w:t>.</w:t>
+      </w:r>
+      <w:r>
+        <w:t xml:space="preserve"> </w:t>
+      </w:r>
+      <w:r>
+        <w:t>E</w:t>
+      </w:r>
+      <w:r>
+        <w:t>ine Möglichkeit</w:t>
+      </w:r>
+      <w:r>
+        <w:t xml:space="preserve"> ist außerdem</w:t>
+      </w:r>
+      <w:r>
+        <w:t>, Funktion</w:t>
       </w:r>
       <w:r>
         <w:t>sa</w:t>
@@ -10482,27 +11907,66 @@
         <w:t>ufrufe zwischen den Plattformen zu implementieren.</w:t>
       </w:r>
       <w:r>
-        <w:t xml:space="preserve"> So könnte zum Beispiel der Arduino Funktionen auf dem PC aufrufen, um die Leistung des PCs zu nutzen aber dabei trotzdem in der Lage zu sein, schnell auf Änderungen an den Pins zu reagieren.</w:t>
-      </w:r>
-      <w:r>
-        <w:t xml:space="preserve"> Zusätzlich dazu könnten auch Builtin-Funktionen implementieren, die Zugriff auf die Variablen der jeweils anderen Plattform erlauben.</w:t>
-      </w:r>
-    </w:p>
-    <w:p>
-      <w:r>
-        <w:t>Der Austausch zwischen PC und Arduino könnte auch durch asynchrone Anfragen effizienter gemacht werden.</w:t>
+        <w:t xml:space="preserve"> So könnte zum Beispiel der Arduino Funktionen auf dem PC aufrufen,</w:t>
+      </w:r>
+      <w:r>
+        <w:t xml:space="preserve"> um die Leistung des PCs zu nutzen aber dabei trotzdem in der Lage zu sein, schnell auf Änderungen an den Pins zu reagieren.</w:t>
+      </w:r>
+      <w:r>
+        <w:t xml:space="preserve"> Zusätzlich dazu </w:t>
+      </w:r>
+      <w:r>
+        <w:t>könnte man</w:t>
+      </w:r>
+      <w:r>
+        <w:t xml:space="preserve"> auch Builtin-Funktionen implementieren, die</w:t>
+      </w:r>
+      <w:r>
+        <w:t xml:space="preserve"> den</w:t>
+      </w:r>
+      <w:r>
+        <w:t xml:space="preserve"> Zugriff auf die Variablen der jeweils anderen Plattform </w:t>
+      </w:r>
+      <w:r>
+        <w:t>ermöglichen</w:t>
+      </w:r>
+      <w:r>
+        <w:t>.</w:t>
+      </w:r>
+    </w:p>
+    <w:p>
+      <w:r>
+        <w:t xml:space="preserve">Der Austausch </w:t>
+      </w:r>
+      <w:r>
+        <w:t>zwischen PC und Arduino könnte</w:t>
+      </w:r>
+      <w:r>
+        <w:t xml:space="preserve"> durch asynchrone Anfragen effizienter gemacht werden.</w:t>
       </w:r>
       <w:r>
         <w:t xml:space="preserve"> Dabei würden Befehle oder Funktionsaufrufe an die jeweils andere Plattform geschickt werden, es wird aber nicht auf die Antwort gewartet. Das Programm würde</w:t>
       </w:r>
       <w:r>
-        <w:t xml:space="preserve"> weiterlaufen, bis d</w:t>
+        <w:t xml:space="preserve"> </w:t>
+      </w:r>
+      <w:r>
+        <w:t xml:space="preserve">dann </w:t>
+      </w:r>
+      <w:r>
+        <w:t>weiterlaufen, bis d</w:t>
       </w:r>
       <w:r>
         <w:t xml:space="preserve">er Wert </w:t>
       </w:r>
       <w:r>
-        <w:t>wirklich gebraucht wird. Erst dann würde die Antwort abgewartet werden, falls sie noch nicht da wäre.</w:t>
+        <w:t xml:space="preserve">wirklich gebraucht wird. Erst dann würde die Antwort abgewartet werden, falls sie noch nicht da </w:t>
+      </w:r>
+      <w:r>
+        <w:t>ist</w:t>
+      </w:r>
+      <w:r>
+        <w:t>.</w:t>
       </w:r>
     </w:p>
     <w:p>
@@ -10515,34 +11979,76 @@
         <w:t xml:space="preserve">In der Zukunft könnte man sich auch damit beschäftigen, Unterstützung für Objektorientierung, also zum Beispiel Klassen und Vererbung, </w:t>
       </w:r>
       <w:r>
-        <w:t xml:space="preserve">zu implementieren. Das hätte den Vorteil, dass es so möglich wäre, Objektorientierung direkt mit Pyduino zu lernen. Diese Fähigkeiten könnten dann reibungslos in Python übertragen und dort genutzt werden. </w:t>
-      </w:r>
-    </w:p>
-    <w:p>
-      <w:r>
-        <w:t>Um die Wartezeit, bis Arduino Programme kompiliert und hochgeladen sind, vollständig zu elimieren könnte der Arduino beim Debugging auch nur als Steuereinheit für die Pins verwendet werden. Dabei würde am Anfang ein Program auf den Arduino hochgeladen werden, in dem nur auf Befehle über die Serielle Verbindung gewartet wird. Auf dem PC könnten dann Pyduino Programme ausgeführt werden, die auf den Arduino zugreifen, ohne jedes Mal beim Ausführen eines Programms einen Teil auf den Arduino hochladen zu müssen.</w:t>
-      </w:r>
-    </w:p>
-    <w:p>
-      <w:r>
-        <w:t xml:space="preserve">Es gibt aber Situationen, in denen das Hochladen der Programme auf den Arduino nicht zu vermeiden ist. Ein </w:t>
-      </w:r>
-    </w:p>
-    <w:p>
-      <w:r>
-        <w:t xml:space="preserve">Neben der Fehlererkennung könnte man mit den Daten, die der Language Server über das </w:t>
-      </w:r>
-      <w:r>
-        <w:t>Pyduino</w:t>
-      </w:r>
-      <w:r>
-        <w:t xml:space="preserve"> Programm sammelt auch Autovervollständigung implementieren</w:t>
-      </w:r>
-      <w:r>
-        <w:t>. Das würde das Programmieren von Pyduino Programmen weiter erleichtern.</w:t>
-      </w:r>
-    </w:p>
-    <w:p>
+        <w:t xml:space="preserve">zu implementieren. Das hätte den Vorteil, dass es so möglich wäre, Objektorientierung direkt mit Pyduino zu lernen. Diese Fähigkeiten könnten dann reibungslos </w:t>
+      </w:r>
+      <w:r>
+        <w:t>zu</w:t>
+      </w:r>
+      <w:r>
+        <w:t xml:space="preserve"> Python übertragen und dort</w:t>
+      </w:r>
+      <w:r>
+        <w:t xml:space="preserve"> weiter</w:t>
+      </w:r>
+      <w:r>
+        <w:t xml:space="preserve"> genutzt werden. </w:t>
+      </w:r>
+    </w:p>
+    <w:p>
+      <w:r>
+        <w:t xml:space="preserve">Um die Wartezeit, bis Arduino Programme kompiliert und hochgeladen sind, vollständig zu elimieren könnte der Arduino beim Debugging auch nur als Steuereinheit für die Pins verwendet werden. Dabei würde am Anfang ein Program auf den Arduino hochgeladen werden, in dem nur auf Befehle über die </w:t>
+      </w:r>
+      <w:r>
+        <w:t>s</w:t>
+      </w:r>
+      <w:r>
+        <w:t>erielle Verbindung gewartet wird. Auf dem PC könnten dann Pyduino Programme ausgeführt werden, die auf den Arduino zugreifen, ohne jedes Mal beim Ausführen eines Programms einen Teil auf den Arduino hochladen zu müssen.</w:t>
+      </w:r>
+    </w:p>
+    <w:p>
+      <w:r>
+        <w:t>Es gibt aber Situationen, in denen das Hochladen der Programme auf den Arduino nicht zu vermeiden ist.</w:t>
+      </w:r>
+      <w:r>
+        <w:t xml:space="preserve"> Um die Wartezeit in solchen Situationen, in denen auch PC</w:t>
+      </w:r>
+      <w:r>
+        <w:t>-</w:t>
+      </w:r>
+      <w:r>
+        <w:t>Programme kompiliert werden müssen, möglichst zu reduzieren, wäre es möglich die Aufgaben mithilfe von Multiprocessing auf verschiedene Prozessorkerne zu verteilen und so parallel auszuführen.</w:t>
+      </w:r>
+    </w:p>
+    <w:p>
+      <w:r>
+        <w:t>Um das Programmieren mit Pyduino weiter zu erleichtern wäre es möglich</w:t>
+      </w:r>
+      <w:r>
+        <w:t xml:space="preserve"> in dem VS Code Plugin neben Syntax Highlighting und Fehlererkennung Aut</w:t>
+      </w:r>
+      <w:r>
+        <w:t>o</w:t>
+      </w:r>
+      <w:r>
+        <w:t xml:space="preserve">vervollständigung zu implementieren. Das könnte, </w:t>
+      </w:r>
+      <w:r>
+        <w:t>mithilfe</w:t>
+      </w:r>
+      <w:r>
+        <w:t xml:space="preserve"> von den Daten die der Transpiler über das Programm sammelt, </w:t>
+      </w:r>
+      <w:r>
+        <w:t>ebenfalls</w:t>
+      </w:r>
+      <w:r>
+        <w:t xml:space="preserve"> über den Language Server implementiert werden.</w:t>
+      </w:r>
+    </w:p>
+    <w:p>
+      <w:pPr>
+        <w:pStyle w:val="Code"/>
+      </w:pPr>
       <w:r>
         <w:t xml:space="preserve">Außerdem besteht die Möglichkeit, die Pyduino VS Code Erweiterung als </w:t>
       </w:r>
@@ -10550,7 +12056,19 @@
         <w:t>separate</w:t>
       </w:r>
       <w:r>
-        <w:t xml:space="preserve"> IDE zu implementieren, die mit einer „.exe“ Datei installiert werden kann.</w:t>
+        <w:t xml:space="preserve"> IDE zu </w:t>
+      </w:r>
+      <w:r>
+        <w:t>veröffentlichen</w:t>
+      </w:r>
+      <w:r>
+        <w:t>, die mit einer</w:t>
+      </w:r>
+      <w:r>
+        <w:t xml:space="preserve"> einzigen</w:t>
+      </w:r>
+      <w:r>
+        <w:t xml:space="preserve"> „.exe“ Datei installiert werden kann.</w:t>
       </w:r>
       <w:r>
         <w:t xml:space="preserve"> Dafür </w:t>
@@ -10577,37 +12095,14 @@
         <w:t xml:space="preserve"> Das würde die Installation weiter vereinfachen.</w:t>
       </w:r>
     </w:p>
-    <w:p>
-      <w:pPr>
-        <w:pStyle w:val="Listenabsatz"/>
-      </w:pPr>
-      <w:r>
-        <w:t>Paralleles kompiliern von pc und arduino</w:t>
-      </w:r>
-    </w:p>
-    <w:p>
-      <w:pPr>
-        <w:pStyle w:val="Listenabsatz"/>
-        <w:numPr>
-          <w:ilvl w:val="0"/>
-          <w:numId w:val="1"/>
-        </w:numPr>
-      </w:pPr>
-    </w:p>
-    <w:p>
-      <w:pPr>
-        <w:jc w:val="center"/>
-      </w:pPr>
-    </w:p>
     <w:p/>
-    <w:p/>
-    <w:p/>
     <w:p>
       <w:pPr>
         <w:pStyle w:val="berschrift1"/>
       </w:pPr>
       <w:bookmarkStart w:id="16" w:name="_Toc124532906"/>
       <w:r>
+        <w:lastRenderedPageBreak/>
         <w:t>Dank</w:t>
       </w:r>
       <w:bookmarkEnd w:id="16"/>
@@ -11729,7 +13224,6 @@
   <w:style w:type="character" w:default="1" w:styleId="Absatz-Standardschriftart">
     <w:name w:val="Default Paragraph Font"/>
     <w:uiPriority w:val="1"/>
-    <w:semiHidden/>
     <w:unhideWhenUsed/>
   </w:style>
   <w:style w:type="table" w:default="1" w:styleId="NormaleTabelle">
@@ -12081,6 +13575,31 @@
       <w:ind w:left="720"/>
       <w:contextualSpacing/>
     </w:pPr>
+  </w:style>
+  <w:style w:type="paragraph" w:customStyle="1" w:styleId="Code">
+    <w:name w:val="Code"/>
+    <w:basedOn w:val="Standard"/>
+    <w:link w:val="CodeZchn"/>
+    <w:qFormat/>
+    <w:rsid w:val="00645063"/>
+    <w:rPr>
+      <w:rFonts w:ascii="Consolas" w:hAnsi="Consolas"/>
+      <w:b/>
+      <w:sz w:val="21"/>
+      <w:szCs w:val="20"/>
+    </w:rPr>
+  </w:style>
+  <w:style w:type="character" w:customStyle="1" w:styleId="CodeZchn">
+    <w:name w:val="Code Zchn"/>
+    <w:basedOn w:val="Absatz-Standardschriftart"/>
+    <w:link w:val="Code"/>
+    <w:rsid w:val="00645063"/>
+    <w:rPr>
+      <w:rFonts w:ascii="Consolas" w:hAnsi="Consolas"/>
+      <w:b/>
+      <w:sz w:val="21"/>
+      <w:szCs w:val="20"/>
+    </w:rPr>
   </w:style>
 </w:styles>
 </file>

--- a/doc/Langfassung.docx
+++ b/doc/Langfassung.docx
@@ -32,7 +32,7 @@
       <w:r>
         <w:fldChar w:fldCharType="separate"/>
       </w:r>
-      <w:hyperlink w:anchor="_Toc124532890" w:history="1">
+      <w:hyperlink w:anchor="_Toc124545432" w:history="1">
         <w:r>
           <w:rPr>
             <w:rStyle w:val="Hyperlink"/>
@@ -59,7 +59,7 @@
             <w:noProof/>
             <w:webHidden/>
           </w:rPr>
-          <w:instrText xml:space="preserve"> PAGEREF _Toc124532890 \h </w:instrText>
+          <w:instrText xml:space="preserve"> PAGEREF _Toc124545432 \h </w:instrText>
         </w:r>
         <w:r>
           <w:rPr>
@@ -102,7 +102,7 @@
           <w:lang w:eastAsia="de-DE"/>
         </w:rPr>
       </w:pPr>
-      <w:hyperlink w:anchor="_Toc124532891" w:history="1">
+      <w:hyperlink w:anchor="_Toc124545433" w:history="1">
         <w:r>
           <w:rPr>
             <w:rStyle w:val="Hyperlink"/>
@@ -129,7 +129,7 @@
             <w:noProof/>
             <w:webHidden/>
           </w:rPr>
-          <w:instrText xml:space="preserve"> PAGEREF _Toc124532891 \h </w:instrText>
+          <w:instrText xml:space="preserve"> PAGEREF _Toc124545433 \h </w:instrText>
         </w:r>
         <w:r>
           <w:rPr>
@@ -172,7 +172,7 @@
           <w:lang w:eastAsia="de-DE"/>
         </w:rPr>
       </w:pPr>
-      <w:hyperlink w:anchor="_Toc124532892" w:history="1">
+      <w:hyperlink w:anchor="_Toc124545434" w:history="1">
         <w:r>
           <w:rPr>
             <w:rStyle w:val="Hyperlink"/>
@@ -199,7 +199,7 @@
             <w:noProof/>
             <w:webHidden/>
           </w:rPr>
-          <w:instrText xml:space="preserve"> PAGEREF _Toc124532892 \h </w:instrText>
+          <w:instrText xml:space="preserve"> PAGEREF _Toc124545434 \h </w:instrText>
         </w:r>
         <w:r>
           <w:rPr>
@@ -242,7 +242,7 @@
           <w:lang w:eastAsia="de-DE"/>
         </w:rPr>
       </w:pPr>
-      <w:hyperlink w:anchor="_Toc124532893" w:history="1">
+      <w:hyperlink w:anchor="_Toc124545435" w:history="1">
         <w:r>
           <w:rPr>
             <w:rStyle w:val="Hyperlink"/>
@@ -269,7 +269,7 @@
             <w:noProof/>
             <w:webHidden/>
           </w:rPr>
-          <w:instrText xml:space="preserve"> PAGEREF _Toc124532893 \h </w:instrText>
+          <w:instrText xml:space="preserve"> PAGEREF _Toc124545435 \h </w:instrText>
         </w:r>
         <w:r>
           <w:rPr>
@@ -312,7 +312,7 @@
           <w:lang w:eastAsia="de-DE"/>
         </w:rPr>
       </w:pPr>
-      <w:hyperlink w:anchor="_Toc124532894" w:history="1">
+      <w:hyperlink w:anchor="_Toc124545436" w:history="1">
         <w:r>
           <w:rPr>
             <w:rStyle w:val="Hyperlink"/>
@@ -339,7 +339,7 @@
             <w:noProof/>
             <w:webHidden/>
           </w:rPr>
-          <w:instrText xml:space="preserve"> PAGEREF _Toc124532894 \h </w:instrText>
+          <w:instrText xml:space="preserve"> PAGEREF _Toc124545436 \h </w:instrText>
         </w:r>
         <w:r>
           <w:rPr>
@@ -382,7 +382,7 @@
           <w:lang w:eastAsia="de-DE"/>
         </w:rPr>
       </w:pPr>
-      <w:hyperlink w:anchor="_Toc124532895" w:history="1">
+      <w:hyperlink w:anchor="_Toc124545437" w:history="1">
         <w:r>
           <w:rPr>
             <w:rStyle w:val="Hyperlink"/>
@@ -409,7 +409,7 @@
             <w:noProof/>
             <w:webHidden/>
           </w:rPr>
-          <w:instrText xml:space="preserve"> PAGEREF _Toc124532895 \h </w:instrText>
+          <w:instrText xml:space="preserve"> PAGEREF _Toc124545437 \h </w:instrText>
         </w:r>
         <w:r>
           <w:rPr>
@@ -452,7 +452,7 @@
           <w:lang w:eastAsia="de-DE"/>
         </w:rPr>
       </w:pPr>
-      <w:hyperlink w:anchor="_Toc124532896" w:history="1">
+      <w:hyperlink w:anchor="_Toc124545438" w:history="1">
         <w:r>
           <w:rPr>
             <w:rStyle w:val="Hyperlink"/>
@@ -479,7 +479,7 @@
             <w:noProof/>
             <w:webHidden/>
           </w:rPr>
-          <w:instrText xml:space="preserve"> PAGEREF _Toc124532896 \h </w:instrText>
+          <w:instrText xml:space="preserve"> PAGEREF _Toc124545438 \h </w:instrText>
         </w:r>
         <w:r>
           <w:rPr>
@@ -522,7 +522,7 @@
           <w:lang w:eastAsia="de-DE"/>
         </w:rPr>
       </w:pPr>
-      <w:hyperlink w:anchor="_Toc124532897" w:history="1">
+      <w:hyperlink w:anchor="_Toc124545439" w:history="1">
         <w:r>
           <w:rPr>
             <w:rStyle w:val="Hyperlink"/>
@@ -549,7 +549,7 @@
             <w:noProof/>
             <w:webHidden/>
           </w:rPr>
-          <w:instrText xml:space="preserve"> PAGEREF _Toc124532897 \h </w:instrText>
+          <w:instrText xml:space="preserve"> PAGEREF _Toc124545439 \h </w:instrText>
         </w:r>
         <w:r>
           <w:rPr>
@@ -582,7 +582,7 @@
     </w:p>
     <w:p>
       <w:pPr>
-        <w:pStyle w:val="Verzeichnis3"/>
+        <w:pStyle w:val="Verzeichnis2"/>
         <w:tabs>
           <w:tab w:val="right" w:leader="dot" w:pos="9062"/>
         </w:tabs>
@@ -592,7 +592,7 @@
           <w:lang w:eastAsia="de-DE"/>
         </w:rPr>
       </w:pPr>
-      <w:hyperlink w:anchor="_Toc124532898" w:history="1">
+      <w:hyperlink w:anchor="_Toc124545440" w:history="1">
         <w:r>
           <w:rPr>
             <w:rStyle w:val="Hyperlink"/>
@@ -619,7 +619,7 @@
             <w:noProof/>
             <w:webHidden/>
           </w:rPr>
-          <w:instrText xml:space="preserve"> PAGEREF _Toc124532898 \h </w:instrText>
+          <w:instrText xml:space="preserve"> PAGEREF _Toc124545440 \h </w:instrText>
         </w:r>
         <w:r>
           <w:rPr>
@@ -652,7 +652,7 @@
     </w:p>
     <w:p>
       <w:pPr>
-        <w:pStyle w:val="Verzeichnis3"/>
+        <w:pStyle w:val="Verzeichnis2"/>
         <w:tabs>
           <w:tab w:val="right" w:leader="dot" w:pos="9062"/>
         </w:tabs>
@@ -662,7 +662,7 @@
           <w:lang w:eastAsia="de-DE"/>
         </w:rPr>
       </w:pPr>
-      <w:hyperlink w:anchor="_Toc124532899" w:history="1">
+      <w:hyperlink w:anchor="_Toc124545441" w:history="1">
         <w:r>
           <w:rPr>
             <w:rStyle w:val="Hyperlink"/>
@@ -689,7 +689,7 @@
             <w:noProof/>
             <w:webHidden/>
           </w:rPr>
-          <w:instrText xml:space="preserve"> PAGEREF _Toc124532899 \h </w:instrText>
+          <w:instrText xml:space="preserve"> PAGEREF _Toc124545441 \h </w:instrText>
         </w:r>
         <w:r>
           <w:rPr>
@@ -709,7 +709,7 @@
             <w:noProof/>
             <w:webHidden/>
           </w:rPr>
-          <w:t>13</w:t>
+          <w:t>12</w:t>
         </w:r>
         <w:r>
           <w:rPr>
@@ -722,7 +722,7 @@
     </w:p>
     <w:p>
       <w:pPr>
-        <w:pStyle w:val="Verzeichnis4"/>
+        <w:pStyle w:val="Verzeichnis2"/>
         <w:tabs>
           <w:tab w:val="right" w:leader="dot" w:pos="9062"/>
         </w:tabs>
@@ -732,7 +732,7 @@
           <w:lang w:eastAsia="de-DE"/>
         </w:rPr>
       </w:pPr>
-      <w:hyperlink w:anchor="_Toc124532900" w:history="1">
+      <w:hyperlink w:anchor="_Toc124545442" w:history="1">
         <w:r>
           <w:rPr>
             <w:rStyle w:val="Hyperlink"/>
@@ -759,7 +759,7 @@
             <w:noProof/>
             <w:webHidden/>
           </w:rPr>
-          <w:instrText xml:space="preserve"> PAGEREF _Toc124532900 \h </w:instrText>
+          <w:instrText xml:space="preserve"> PAGEREF _Toc124545442 \h </w:instrText>
         </w:r>
         <w:r>
           <w:rPr>
@@ -792,7 +792,7 @@
     </w:p>
     <w:p>
       <w:pPr>
-        <w:pStyle w:val="Verzeichnis4"/>
+        <w:pStyle w:val="Verzeichnis2"/>
         <w:tabs>
           <w:tab w:val="right" w:leader="dot" w:pos="9062"/>
         </w:tabs>
@@ -802,7 +802,7 @@
           <w:lang w:eastAsia="de-DE"/>
         </w:rPr>
       </w:pPr>
-      <w:hyperlink w:anchor="_Toc124532901" w:history="1">
+      <w:hyperlink w:anchor="_Toc124545443" w:history="1">
         <w:r>
           <w:rPr>
             <w:rStyle w:val="Hyperlink"/>
@@ -829,7 +829,7 @@
             <w:noProof/>
             <w:webHidden/>
           </w:rPr>
-          <w:instrText xml:space="preserve"> PAGEREF _Toc124532901 \h </w:instrText>
+          <w:instrText xml:space="preserve"> PAGEREF _Toc124545443 \h </w:instrText>
         </w:r>
         <w:r>
           <w:rPr>
@@ -862,7 +862,7 @@
     </w:p>
     <w:p>
       <w:pPr>
-        <w:pStyle w:val="Verzeichnis3"/>
+        <w:pStyle w:val="Verzeichnis2"/>
         <w:tabs>
           <w:tab w:val="right" w:leader="dot" w:pos="9062"/>
         </w:tabs>
@@ -872,7 +872,7 @@
           <w:lang w:eastAsia="de-DE"/>
         </w:rPr>
       </w:pPr>
-      <w:hyperlink w:anchor="_Toc124532902" w:history="1">
+      <w:hyperlink w:anchor="_Toc124545444" w:history="1">
         <w:r>
           <w:rPr>
             <w:rStyle w:val="Hyperlink"/>
@@ -899,7 +899,7 @@
             <w:noProof/>
             <w:webHidden/>
           </w:rPr>
-          <w:instrText xml:space="preserve"> PAGEREF _Toc124532902 \h </w:instrText>
+          <w:instrText xml:space="preserve"> PAGEREF _Toc124545444 \h </w:instrText>
         </w:r>
         <w:r>
           <w:rPr>
@@ -942,7 +942,7 @@
           <w:lang w:eastAsia="de-DE"/>
         </w:rPr>
       </w:pPr>
-      <w:hyperlink w:anchor="_Toc124532903" w:history="1">
+      <w:hyperlink w:anchor="_Toc124545445" w:history="1">
         <w:r>
           <w:rPr>
             <w:rStyle w:val="Hyperlink"/>
@@ -969,7 +969,7 @@
             <w:noProof/>
             <w:webHidden/>
           </w:rPr>
-          <w:instrText xml:space="preserve"> PAGEREF _Toc124532903 \h </w:instrText>
+          <w:instrText xml:space="preserve"> PAGEREF _Toc124545445 \h </w:instrText>
         </w:r>
         <w:r>
           <w:rPr>
@@ -1012,7 +1012,7 @@
           <w:lang w:eastAsia="de-DE"/>
         </w:rPr>
       </w:pPr>
-      <w:hyperlink w:anchor="_Toc124532904" w:history="1">
+      <w:hyperlink w:anchor="_Toc124545446" w:history="1">
         <w:r>
           <w:rPr>
             <w:rStyle w:val="Hyperlink"/>
@@ -1039,7 +1039,7 @@
             <w:noProof/>
             <w:webHidden/>
           </w:rPr>
-          <w:instrText xml:space="preserve"> PAGEREF _Toc124532904 \h </w:instrText>
+          <w:instrText xml:space="preserve"> PAGEREF _Toc124545446 \h </w:instrText>
         </w:r>
         <w:r>
           <w:rPr>
@@ -1082,7 +1082,7 @@
           <w:lang w:eastAsia="de-DE"/>
         </w:rPr>
       </w:pPr>
-      <w:hyperlink w:anchor="_Toc124532905" w:history="1">
+      <w:hyperlink w:anchor="_Toc124545447" w:history="1">
         <w:r>
           <w:rPr>
             <w:rStyle w:val="Hyperlink"/>
@@ -1109,7 +1109,7 @@
             <w:noProof/>
             <w:webHidden/>
           </w:rPr>
-          <w:instrText xml:space="preserve"> PAGEREF _Toc124532905 \h </w:instrText>
+          <w:instrText xml:space="preserve"> PAGEREF _Toc124545447 \h </w:instrText>
         </w:r>
         <w:r>
           <w:rPr>
@@ -1152,7 +1152,7 @@
           <w:lang w:eastAsia="de-DE"/>
         </w:rPr>
       </w:pPr>
-      <w:hyperlink w:anchor="_Toc124532906" w:history="1">
+      <w:hyperlink w:anchor="_Toc124545448" w:history="1">
         <w:r>
           <w:rPr>
             <w:rStyle w:val="Hyperlink"/>
@@ -1179,7 +1179,7 @@
             <w:noProof/>
             <w:webHidden/>
           </w:rPr>
-          <w:instrText xml:space="preserve"> PAGEREF _Toc124532906 \h </w:instrText>
+          <w:instrText xml:space="preserve"> PAGEREF _Toc124545448 \h </w:instrText>
         </w:r>
         <w:r>
           <w:rPr>
@@ -1199,7 +1199,7 @@
             <w:noProof/>
             <w:webHidden/>
           </w:rPr>
-          <w:t>17</w:t>
+          <w:t>18</w:t>
         </w:r>
         <w:r>
           <w:rPr>
@@ -1222,7 +1222,7 @@
           <w:lang w:eastAsia="de-DE"/>
         </w:rPr>
       </w:pPr>
-      <w:hyperlink w:anchor="_Toc124532907" w:history="1">
+      <w:hyperlink w:anchor="_Toc124545449" w:history="1">
         <w:r>
           <w:rPr>
             <w:rStyle w:val="Hyperlink"/>
@@ -1249,7 +1249,7 @@
             <w:noProof/>
             <w:webHidden/>
           </w:rPr>
-          <w:instrText xml:space="preserve"> PAGEREF _Toc124532907 \h </w:instrText>
+          <w:instrText xml:space="preserve"> PAGEREF _Toc124545449 \h </w:instrText>
         </w:r>
         <w:r>
           <w:rPr>
@@ -1269,7 +1269,7 @@
             <w:noProof/>
             <w:webHidden/>
           </w:rPr>
-          <w:t>17</w:t>
+          <w:t>18</w:t>
         </w:r>
         <w:r>
           <w:rPr>
@@ -1289,7 +1289,7 @@
       <w:pPr>
         <w:pStyle w:val="berschrift1"/>
       </w:pPr>
-      <w:bookmarkStart w:id="0" w:name="_Toc124532890"/>
+      <w:bookmarkStart w:id="0" w:name="_Toc124545432"/>
       <w:r>
         <w:t>Kurzfassung</w:t>
       </w:r>
@@ -1304,7 +1304,7 @@
       <w:pPr>
         <w:pStyle w:val="berschrift1"/>
       </w:pPr>
-      <w:bookmarkStart w:id="1" w:name="_Toc124532891"/>
+      <w:bookmarkStart w:id="1" w:name="_Toc124545433"/>
       <w:r>
         <w:t>Problem</w:t>
       </w:r>
@@ -1902,7 +1902,7 @@
       <w:pPr>
         <w:pStyle w:val="berschrift1"/>
       </w:pPr>
-      <w:bookmarkStart w:id="2" w:name="_Toc124532892"/>
+      <w:bookmarkStart w:id="2" w:name="_Toc124545434"/>
       <w:r>
         <w:t>Lösungsidee</w:t>
       </w:r>
@@ -2221,7 +2221,7 @@
       <w:pPr>
         <w:pStyle w:val="berschrift1"/>
       </w:pPr>
-      <w:bookmarkStart w:id="3" w:name="_Toc124532893"/>
+      <w:bookmarkStart w:id="3" w:name="_Toc124545435"/>
       <w:r>
         <w:t>Umsetzung</w:t>
       </w:r>
@@ -2407,7 +2407,7 @@
       <w:pPr>
         <w:pStyle w:val="berschrift2"/>
       </w:pPr>
-      <w:bookmarkStart w:id="4" w:name="_Toc124532894"/>
+      <w:bookmarkStart w:id="4" w:name="_Toc124545436"/>
       <w:r>
         <w:t>Transpiler</w:t>
       </w:r>
@@ -3809,7 +3809,7 @@
       <w:pPr>
         <w:pStyle w:val="berschrift2"/>
       </w:pPr>
-      <w:bookmarkStart w:id="5" w:name="_Toc124532895"/>
+      <w:bookmarkStart w:id="5" w:name="_Toc124545437"/>
       <w:r>
         <w:t>Verbindung zwischen PC und Arduino</w:t>
       </w:r>
@@ -5616,7 +5616,7 @@
       <w:pPr>
         <w:pStyle w:val="berschrift2"/>
       </w:pPr>
-      <w:bookmarkStart w:id="6" w:name="_Toc124532896"/>
+      <w:bookmarkStart w:id="6" w:name="_Toc124545438"/>
       <w:r>
         <w:lastRenderedPageBreak/>
         <w:t>VS Code Erweiterung</w:t>
@@ -6698,7 +6698,7 @@
       <w:pPr>
         <w:pStyle w:val="berschrift1"/>
       </w:pPr>
-      <w:bookmarkStart w:id="7" w:name="_Toc124532897"/>
+      <w:bookmarkStart w:id="7" w:name="_Toc124545439"/>
       <w:r>
         <w:t>Features</w:t>
       </w:r>
@@ -6721,9 +6721,9 @@
     </w:p>
     <w:p>
       <w:pPr>
-        <w:pStyle w:val="berschrift3"/>
-      </w:pPr>
-      <w:bookmarkStart w:id="8" w:name="_Toc124532898"/>
+        <w:pStyle w:val="berschrift2"/>
+      </w:pPr>
+      <w:bookmarkStart w:id="8" w:name="_Toc124545440"/>
       <w:r>
         <w:t>Programmstruktur</w:t>
       </w:r>
@@ -7380,9 +7380,9 @@
     </w:p>
     <w:p>
       <w:pPr>
-        <w:pStyle w:val="berschrift3"/>
-      </w:pPr>
-      <w:bookmarkStart w:id="9" w:name="_Toc124532899"/>
+        <w:pStyle w:val="berschrift2"/>
+      </w:pPr>
+      <w:bookmarkStart w:id="9" w:name="_Toc124545441"/>
       <w:r>
         <w:t>Variablen</w:t>
       </w:r>
@@ -7829,9 +7829,9 @@
     <w:p/>
     <w:p>
       <w:pPr>
-        <w:pStyle w:val="berschrift4"/>
-      </w:pPr>
-      <w:bookmarkStart w:id="10" w:name="_Toc124532900"/>
+        <w:pStyle w:val="berschrift2"/>
+      </w:pPr>
+      <w:bookmarkStart w:id="10" w:name="_Toc124545442"/>
       <w:r>
         <w:t>Arrays</w:t>
       </w:r>
@@ -8879,9 +8879,9 @@
     </w:p>
     <w:p>
       <w:pPr>
-        <w:pStyle w:val="berschrift4"/>
-      </w:pPr>
-      <w:bookmarkStart w:id="11" w:name="_Toc124532901"/>
+        <w:pStyle w:val="berschrift2"/>
+      </w:pPr>
+      <w:bookmarkStart w:id="11" w:name="_Toc124545443"/>
       <w:r>
         <w:t>Builtins</w:t>
       </w:r>
@@ -10080,9 +10080,9 @@
     <w:p/>
     <w:p>
       <w:pPr>
-        <w:pStyle w:val="berschrift3"/>
-      </w:pPr>
-      <w:bookmarkStart w:id="12" w:name="_Toc124532902"/>
+        <w:pStyle w:val="berschrift2"/>
+      </w:pPr>
+      <w:bookmarkStart w:id="12" w:name="_Toc124545444"/>
       <w:r>
         <w:t>Kontrollstrukturen</w:t>
       </w:r>
@@ -11457,7 +11457,7 @@
       <w:pPr>
         <w:pStyle w:val="berschrift1"/>
       </w:pPr>
-      <w:bookmarkStart w:id="13" w:name="_Toc124532903"/>
+      <w:bookmarkStart w:id="13" w:name="_Toc124545445"/>
       <w:r>
         <w:t>Getting Started</w:t>
       </w:r>
@@ -11553,7 +11553,7 @@
       <w:pPr>
         <w:pStyle w:val="berschrift1"/>
       </w:pPr>
-      <w:bookmarkStart w:id="14" w:name="_Toc124532904"/>
+      <w:bookmarkStart w:id="14" w:name="_Toc124545446"/>
       <w:r>
         <w:t>Ergebnisse</w:t>
       </w:r>
@@ -11561,6 +11561,11 @@
     </w:p>
     <w:p>
       <w:r>
+        <w:t>(noch nicht fertig)</w:t>
+      </w:r>
+    </w:p>
+    <w:p>
+      <w:r>
         <w:t xml:space="preserve">Als </w:t>
       </w:r>
       <w:r>
@@ -11615,7 +11620,16 @@
         <w:t xml:space="preserve"> außerdem</w:t>
       </w:r>
       <w:r>
-        <w:t xml:space="preserve">, dass das PC- und das Arduino-Segment eines Pyduino Programmes parallel ausgeführt werden kann. Über die Serielle Verbindung können PC und Arduino Daten und Befehle ausführen. So kann vom PC aus zum Beispiel mit der analogWrite() Funktion auf die Pins des Arduinos zugegriffen werden </w:t>
+        <w:t xml:space="preserve">, dass das PC- und das Arduino-Segment eines Pyduino Programmes parallel ausgeführt werden kann. Über die Serielle Verbindung können PC und Arduino Daten und Befehle ausführen. So kann vom PC aus zum Beispiel mit der </w:t>
+      </w:r>
+      <w:r>
+        <w:rPr>
+          <w:rStyle w:val="CodeZchn"/>
+        </w:rPr>
+        <w:t>analogWrite()</w:t>
+      </w:r>
+      <w:r>
+        <w:t xml:space="preserve"> Funktion auf die Pins des Arduinos zugegriffen werden </w:t>
       </w:r>
       <w:r>
         <w:t>und</w:t>
@@ -11697,8 +11711,8 @@
           <w:noProof/>
         </w:rPr>
         <w:drawing>
-          <wp:inline distT="0" distB="0" distL="0" distR="0" wp14:anchorId="31830B30" wp14:editId="730D085D">
-            <wp:extent cx="3128682" cy="1085931"/>
+          <wp:inline distT="0" distB="0" distL="0" distR="0" wp14:anchorId="31830B30" wp14:editId="4852E5A0">
+            <wp:extent cx="2692400" cy="934503"/>
             <wp:effectExtent l="0" t="0" r="0" b="0"/>
             <wp:docPr id="6" name="Grafik 6"/>
             <wp:cNvGraphicFramePr>
@@ -11719,7 +11733,7 @@
                   <pic:spPr bwMode="auto">
                     <a:xfrm>
                       <a:off x="0" y="0"/>
-                      <a:ext cx="3157429" cy="1095909"/>
+                      <a:ext cx="2730220" cy="947630"/>
                     </a:xfrm>
                     <a:prstGeom prst="rect">
                       <a:avLst/>
@@ -11761,7 +11775,7 @@
       <w:pPr>
         <w:pStyle w:val="berschrift1"/>
       </w:pPr>
-      <w:bookmarkStart w:id="15" w:name="_Toc124532905"/>
+      <w:bookmarkStart w:id="15" w:name="_Toc124545447"/>
       <w:r>
         <w:t>Ausblick</w:t>
       </w:r>
@@ -11772,7 +11786,79 @@
         <w:t>Ein nächster Schritt für Pyduino ist es, neue Features zu implementieren</w:t>
       </w:r>
       <w:r>
-        <w:t>. Dabei kommen zum Beispiel weitere Datentypen wie char, short, long, double und string in Frage. Für diese Datentypen können dann auch verschiedene Builtin-Funktionen, wie in Python implementiert werden. Beispiele dafür wären string.find(value), string.strip() oder array.sort().</w:t>
+        <w:t xml:space="preserve">. Dabei kommen zum Beispiel weitere Datentypen wie </w:t>
+      </w:r>
+      <w:r>
+        <w:rPr>
+          <w:rStyle w:val="CodeZchn"/>
+        </w:rPr>
+        <w:t>char</w:t>
+      </w:r>
+      <w:r>
+        <w:t xml:space="preserve">, </w:t>
+      </w:r>
+      <w:r>
+        <w:rPr>
+          <w:rStyle w:val="CodeZchn"/>
+        </w:rPr>
+        <w:t>short</w:t>
+      </w:r>
+      <w:r>
+        <w:t xml:space="preserve">, </w:t>
+      </w:r>
+      <w:r>
+        <w:rPr>
+          <w:rStyle w:val="CodeZchn"/>
+        </w:rPr>
+        <w:t>long</w:t>
+      </w:r>
+      <w:r>
+        <w:t xml:space="preserve">, </w:t>
+      </w:r>
+      <w:r>
+        <w:rPr>
+          <w:rStyle w:val="CodeZchn"/>
+        </w:rPr>
+        <w:t>double</w:t>
+      </w:r>
+      <w:r>
+        <w:t xml:space="preserve"> und </w:t>
+      </w:r>
+      <w:r>
+        <w:rPr>
+          <w:rStyle w:val="CodeZchn"/>
+        </w:rPr>
+        <w:t>string</w:t>
+      </w:r>
+      <w:r>
+        <w:t xml:space="preserve"> in Frage. Für diese Datentypen können dann auch verschiedene Builtin-Funktionen, wie in Python implementiert werden. Beispiele dafür wären </w:t>
+      </w:r>
+      <w:r>
+        <w:rPr>
+          <w:rStyle w:val="CodeZchn"/>
+        </w:rPr>
+        <w:t>string.find(value)</w:t>
+      </w:r>
+      <w:r>
+        <w:t xml:space="preserve">, </w:t>
+      </w:r>
+      <w:r>
+        <w:rPr>
+          <w:rStyle w:val="CodeZchn"/>
+        </w:rPr>
+        <w:t>string.strip()</w:t>
+      </w:r>
+      <w:r>
+        <w:t xml:space="preserve"> oder </w:t>
+      </w:r>
+      <w:r>
+        <w:rPr>
+          <w:rStyle w:val="CodeZchn"/>
+        </w:rPr>
+        <w:t>array.sort()</w:t>
+      </w:r>
+      <w:r>
+        <w:t>.</w:t>
       </w:r>
       <w:r>
         <w:t xml:space="preserve"> Als weiterer</w:t>
@@ -11781,7 +11867,25 @@
         <w:t>n</w:t>
       </w:r>
       <w:r>
-        <w:t xml:space="preserve"> Datentyp wäre es interessant verkettete Listen zu implementieren. Diese würden es, im Gegensatz zu Arrays, einfach machen Elemente anzuhängen oder zu entfernen. Um Datentypen ineinander umzuwandeln könnten auch Builtin-Funktionen wie zum Beispiel int(wert) oder string(wert) implementiert werden.</w:t>
+        <w:t xml:space="preserve"> Datentyp wäre es interessant verkettete Listen zu implementieren. Diese würden es, im Gegensatz zu Arrays, einfach machen Elemente anzuhängen oder zu entfernen. Um Datentypen ineinander umzuwandeln könnten auch Builtin-Funktionen wie zum Beispiel </w:t>
+      </w:r>
+      <w:r>
+        <w:rPr>
+          <w:rStyle w:val="CodeZchn"/>
+        </w:rPr>
+        <w:t>int(wert)</w:t>
+      </w:r>
+      <w:r>
+        <w:t xml:space="preserve"> oder </w:t>
+      </w:r>
+      <w:r>
+        <w:rPr>
+          <w:rStyle w:val="CodeZchn"/>
+        </w:rPr>
+        <w:t>string(wert)</w:t>
+      </w:r>
+      <w:r>
+        <w:t xml:space="preserve"> implementiert werden.</w:t>
       </w:r>
       <w:r>
         <w:t xml:space="preserve"> Ein weitere</w:t>
@@ -11826,17 +11930,17 @@
         <w:t>e</w:t>
       </w:r>
       <w:r>
-        <w:t xml:space="preserve"> zurückzugeben. Im Gegensatz zu C</w:t>
+        <w:t xml:space="preserve"> </w:t>
+      </w:r>
+      <w:r>
+        <w:lastRenderedPageBreak/>
+        <w:t>zurückzugeben. Im Gegensatz zu C</w:t>
       </w:r>
       <w:r>
         <w:t>++</w:t>
       </w:r>
       <w:r>
-        <w:t xml:space="preserve"> soll </w:t>
-      </w:r>
-      <w:r>
-        <w:lastRenderedPageBreak/>
-        <w:t xml:space="preserve">es auch </w:t>
+        <w:t xml:space="preserve"> soll es auch </w:t>
       </w:r>
       <w:r>
         <w:t xml:space="preserve">ohne weiteres </w:t>
@@ -12046,9 +12150,6 @@
       </w:r>
     </w:p>
     <w:p>
-      <w:pPr>
-        <w:pStyle w:val="Code"/>
-      </w:pPr>
       <w:r>
         <w:t xml:space="preserve">Außerdem besteht die Möglichkeit, die Pyduino VS Code Erweiterung als </w:t>
       </w:r>
@@ -12100,7 +12201,7 @@
       <w:pPr>
         <w:pStyle w:val="berschrift1"/>
       </w:pPr>
-      <w:bookmarkStart w:id="16" w:name="_Toc124532906"/>
+      <w:bookmarkStart w:id="16" w:name="_Toc124545448"/>
       <w:r>
         <w:lastRenderedPageBreak/>
         <w:t>Dank</w:t>
@@ -12122,7 +12223,7 @@
       <w:pPr>
         <w:pStyle w:val="berschrift1"/>
       </w:pPr>
-      <w:bookmarkStart w:id="17" w:name="_Toc124532907"/>
+      <w:bookmarkStart w:id="17" w:name="_Toc124545449"/>
       <w:r>
         <w:t>Q</w:t>
       </w:r>

--- a/doc/Langfassung.docx
+++ b/doc/Langfassung.docx
@@ -1297,14 +1297,39 @@
     </w:p>
     <w:p>
       <w:r>
-        <w:t>In meinem Projekt habe ich eine einfachere Programmiersprache für den Microcontroller Arduino entwickelt. Sie soll mit einer Python-ähnlichen Syntax den Einstieg ins Programmieren erleichtern, da für den Arduino sonst die schwierigere Programmiersprache C verwendet werden muss. Um dies möglich zu machen, habe ich einen Transpiler in Python programmiert, der die Pyduino Syntax in C Syntax übersetzt und auf Fehler überprüft. Dieses C Programm wird dann für den PC und den Arduino kompiliert. So kann die selbe Syntax auf beiden Plattformen ausgeführt werden. Wenn der PC mit dem Arduino verbunden ist, kann der PC auf die Ports des Arduinos zugreifen und der Arduino kann Text in der Konsole des PCs ausgeben, auf Dateien zugreifen und Funktionen aufrufen. Mit Pyduino kann der Arduino vom PC aus gesteuert werden, ohne das Programm jedes mal hochladen zu müssen und selbst auf die Rechenleistung eines PCs zugreifen, was die Einsatzmöglichkeiten des verbreiteten Microcontrollers stark erweitert.</w:t>
-      </w:r>
-    </w:p>
+        <w:t xml:space="preserve">In meinem Projekt habe ich eine einfachere Programmiersprache für den Microcontroller Arduino entwickelt. Sie soll mit einer Python-ähnlichen Syntax den Einstieg ins Programmieren erleichtern, da für den Arduino sonst die schwierigere Programmiersprache C verwendet werden muss. Um dies möglich zu machen, habe ich einen Transpiler in Python programmiert, der die Pyduino Syntax in C Syntax übersetzt und auf Fehler überprüft. Dieses C Programm wird dann für den PC und den Arduino kompiliert. So kann </w:t>
+      </w:r>
+      <w:r>
+        <w:t>dieselbe</w:t>
+      </w:r>
+      <w:r>
+        <w:t xml:space="preserve"> Syntax auf beiden Plattformen ausgeführt werden. Wenn der PC mit dem Arduino verbunden ist, kann der PC auf die Ports des Arduino zugreifen und der Arduino kann Text in der Konsole des PCs ausgeben, auf Dateien zugreifen und Funktionen aufrufen. Mit Pyduino kann der Arduino vom PC </w:t>
+      </w:r>
+      <w:r>
+        <w:t xml:space="preserve">aus gesteuert </w:t>
+      </w:r>
+      <w:r>
+        <w:t xml:space="preserve">werden, ohne das Programm jedes </w:t>
+      </w:r>
+      <w:r>
+        <w:t>Mal</w:t>
+      </w:r>
+      <w:r>
+        <w:t xml:space="preserve"> hochladen zu müssen und selbst auf die Rechenleistung eines PCs zugreifen, was die Einsatzmöglichkeiten des verbreiteten Microcontrollers stark erweitert.</w:t>
+      </w:r>
+    </w:p>
+    <w:p/>
+    <w:p/>
     <w:p>
       <w:pPr>
         <w:pStyle w:val="berschrift1"/>
       </w:pPr>
       <w:bookmarkStart w:id="1" w:name="_Toc124545433"/>
+    </w:p>
+    <w:p>
+      <w:pPr>
+        <w:pStyle w:val="berschrift1"/>
+      </w:pPr>
       <w:r>
         <w:t>Problem</w:t>
       </w:r>
@@ -1333,13 +1358,19 @@
         <w:t>Bestandteil</w:t>
       </w:r>
       <w:r>
-        <w:t xml:space="preserve"> [Qschule]</w:t>
+        <w:t xml:space="preserve"> [Q</w:t>
+      </w:r>
+      <w:r>
+        <w:t>1</w:t>
+      </w:r>
+      <w:r>
+        <w:t>]</w:t>
       </w:r>
       <w:r>
         <w:t>.</w:t>
       </w:r>
       <w:r>
-        <w:t xml:space="preserve"> Die Popularität des Arduinos hängt damit zusammen, dass er einfach, benutzerfreundlich und universell</w:t>
+        <w:t xml:space="preserve"> Die Popularität des Arduino hängt damit zusammen, dass er einfach, benutzerfreundlich und universell</w:t>
       </w:r>
       <w:r>
         <w:t xml:space="preserve"> einsetzbar</w:t>
@@ -1375,11 +1406,7 @@
         <w:t>auch für Fortgeschrittene Anwendungen geeignet</w:t>
       </w:r>
       <w:r>
-        <w:t xml:space="preserve">. Dabei </w:t>
-      </w:r>
-      <w:r>
-        <w:lastRenderedPageBreak/>
-        <w:t xml:space="preserve">ist er aber </w:t>
+        <w:t xml:space="preserve">. Dabei ist er aber </w:t>
       </w:r>
       <w:r>
         <w:t>immer noch</w:t>
@@ -1394,7 +1421,13 @@
         <w:t>++</w:t>
       </w:r>
       <w:r>
-        <w:t xml:space="preserve"> und ist mit einigen Hilfsfunktionen, mit denen zum Beispiel die Ein- und Ausgänge des Arduinos angesteuert werden können, ausgestattet [Q1]</w:t>
+        <w:t xml:space="preserve"> und ist mit einigen Hilfsfunktionen, mit denen zum Beispiel die Ein- und Ausgänge des Arduino angesteuert werden können, ausgestattet [Q</w:t>
+      </w:r>
+      <w:r>
+        <w:t>2</w:t>
+      </w:r>
+      <w:r>
+        <w:t>]</w:t>
       </w:r>
       <w:r>
         <w:t>.</w:t>
@@ -1527,10 +1560,13 @@
         <w:t xml:space="preserve"> </w:t>
       </w:r>
       <w:r>
-        <w:rPr>
-          <w:i/>
-        </w:rPr>
-        <w:t>[Q2]</w:t>
+        <w:t>[Q</w:t>
+      </w:r>
+      <w:r>
+        <w:t>3</w:t>
+      </w:r>
+      <w:r>
+        <w:t>]</w:t>
       </w:r>
       <w:r>
         <w:t>.</w:t>
@@ -1672,7 +1708,7 @@
           </w:tcPr>
           <w:p>
             <w:r>
-              <w:t>Laptop 1</w:t>
+              <w:t>Laptop</w:t>
             </w:r>
           </w:p>
         </w:tc>
@@ -1710,32 +1746,6 @@
           </w:p>
         </w:tc>
       </w:tr>
-      <w:tr>
-        <w:tc>
-          <w:tcPr>
-            <w:tcW w:w="2264" w:type="dxa"/>
-          </w:tcPr>
-          <w:p/>
-        </w:tc>
-        <w:tc>
-          <w:tcPr>
-            <w:tcW w:w="2266" w:type="dxa"/>
-          </w:tcPr>
-          <w:p/>
-        </w:tc>
-        <w:tc>
-          <w:tcPr>
-            <w:tcW w:w="2266" w:type="dxa"/>
-          </w:tcPr>
-          <w:p/>
-        </w:tc>
-        <w:tc>
-          <w:tcPr>
-            <w:tcW w:w="2266" w:type="dxa"/>
-          </w:tcPr>
-          <w:p/>
-        </w:tc>
-      </w:tr>
     </w:tbl>
     <w:p>
       <w:pPr>
@@ -1904,6 +1914,7 @@
       </w:pPr>
       <w:bookmarkStart w:id="2" w:name="_Toc124545434"/>
       <w:r>
+        <w:lastRenderedPageBreak/>
         <w:t>Lösungsidee</w:t>
       </w:r>
       <w:bookmarkEnd w:id="2"/>
@@ -1934,313 +1945,321 @@
         <w:t>e</w:t>
       </w:r>
       <w:r>
+        <w:t xml:space="preserve"> aber ein großer Vorteil des Arduino auf der Strecke</w:t>
+      </w:r>
+      <w:r>
+        <w:t>, der für den Siegeszug des Arduino an den Schulen ausschlaggebend war.</w:t>
+      </w:r>
+      <w:r>
+        <w:t xml:space="preserve"> Er bietet die Möglichkeit, nicht nur </w:t>
+      </w:r>
+      <w:r>
+        <w:t>theoretisch</w:t>
+      </w:r>
+      <w:r>
+        <w:t xml:space="preserve"> zu programmieren, sondern auch mit Elektronik zu </w:t>
+      </w:r>
+      <w:r>
+        <w:t>experimentieren</w:t>
+      </w:r>
+      <w:r>
+        <w:t>. Es können zum Beispiel LEDs und Sensoren angesteuert werden. Es gibt zwar Ansätze</w:t>
+      </w:r>
+      <w:r>
         <w:t xml:space="preserve"> </w:t>
       </w:r>
       <w:r>
-        <w:lastRenderedPageBreak/>
-        <w:t>aber ein großer Vorteil des Arduinos auf der Strecke</w:t>
-      </w:r>
-      <w:r>
-        <w:t>, der für den Siegeszug des Arduinos an den Schulen ausschlaggebend war.</w:t>
-      </w:r>
-      <w:r>
-        <w:t xml:space="preserve"> Er bietet die Möglichkeit, nicht nur </w:t>
-      </w:r>
-      <w:r>
-        <w:t>theoretisch</w:t>
-      </w:r>
-      <w:r>
-        <w:t xml:space="preserve"> zu programmieren, sondern auch mit Elektronik zu </w:t>
-      </w:r>
-      <w:r>
-        <w:t>experimentieren</w:t>
-      </w:r>
-      <w:r>
-        <w:t>. Es können zum Beispiel LEDs und Sensoren angesteuert werden. Es gibt zwar Ansätze</w:t>
+        <w:t xml:space="preserve">diese zwei Aspekte der Elektronik und der einfachen Programmierung zusammenzuführen. Da Python aber deutlich mehr Ressourcen benötigt als C++ sind </w:t>
+      </w:r>
+      <w:r>
+        <w:t>Kleinrechner wie der</w:t>
       </w:r>
       <w:r>
         <w:t xml:space="preserve"> </w:t>
       </w:r>
       <w:r>
-        <w:t xml:space="preserve">diese zwei Aspekte der Elektronik und der einfachen Programmierung zusammenzuführen. Da Python aber deutlich mehr Ressourcen benötigt als C++ sind </w:t>
-      </w:r>
-      <w:r>
-        <w:t>Kleinrechner wie der</w:t>
+        <w:t>Raspberry</w:t>
+      </w:r>
+      <w:r>
+        <w:t xml:space="preserve"> Pi deutlich teurer als der Arduino</w:t>
+      </w:r>
+      <w:r>
+        <w:t xml:space="preserve"> und Microcontroller wie der </w:t>
+      </w:r>
+      <w:r>
+        <w:t>ESP viel</w:t>
+      </w:r>
+      <w:r>
+        <w:t xml:space="preserve"> weniger etabliert.</w:t>
       </w:r>
       <w:r>
         <w:t xml:space="preserve"> </w:t>
       </w:r>
-      <w:r>
-        <w:t>Raspberry</w:t>
-      </w:r>
-      <w:r>
-        <w:t xml:space="preserve"> Pi deutlich teurer als der Arduino</w:t>
-      </w:r>
-      <w:r>
-        <w:t xml:space="preserve"> und Microcontroller wie der </w:t>
-      </w:r>
-      <w:r>
-        <w:t>ESP viel</w:t>
-      </w:r>
-      <w:r>
-        <w:t xml:space="preserve"> weniger etabliert.</w:t>
+    </w:p>
+    <w:p>
+      <w:r>
+        <w:t xml:space="preserve">Deshalb ist meine Idee, eine Programmiersprache zu entwickeln, deren Syntax </w:t>
+      </w:r>
+      <w:r>
+        <w:t>von</w:t>
+      </w:r>
+      <w:r>
+        <w:t xml:space="preserve"> Python </w:t>
+      </w:r>
+      <w:r>
+        <w:t>inspiriert</w:t>
+      </w:r>
+      <w:r>
+        <w:t>, also möglichst einfac</w:t>
+      </w:r>
+      <w:r>
+        <w:t>h</w:t>
+      </w:r>
+      <w:r>
+        <w:t>,</w:t>
+      </w:r>
+      <w:r>
+        <w:t xml:space="preserve"> ist,</w:t>
+      </w:r>
+      <w:r>
+        <w:t xml:space="preserve"> die aber trotzdem so wenig Ressourcen verbraucht, dass sie auch auf dem Arduino ausgeführt werden kann. Um dies zu </w:t>
+      </w:r>
+      <w:r>
+        <w:t>ermöglichen,</w:t>
       </w:r>
       <w:r>
         <w:t xml:space="preserve"> </w:t>
       </w:r>
-    </w:p>
-    <w:p>
-      <w:r>
-        <w:t xml:space="preserve">Deshalb ist meine Idee, eine Programmiersprache zu entwickeln, deren Syntax </w:t>
-      </w:r>
-      <w:r>
-        <w:t>von</w:t>
-      </w:r>
-      <w:r>
-        <w:t xml:space="preserve"> Python </w:t>
-      </w:r>
-      <w:r>
-        <w:t>inspiriert</w:t>
-      </w:r>
-      <w:r>
-        <w:t>, also möglichst einfac</w:t>
-      </w:r>
-      <w:r>
-        <w:t>h</w:t>
+      <w:r>
+        <w:t>müssen</w:t>
+      </w:r>
+      <w:r>
+        <w:t xml:space="preserve"> zwar einige Vereinfachungen gegenüber Python unternommen werden, die die Programmiererfahrung aber nicht signifikant einschränken. </w:t>
+      </w:r>
+      <w:r>
+        <w:t>Diese Vereinfachungen machen es möglich</w:t>
+      </w:r>
+      <w:r>
+        <w:t>, dass die Sprache von einem Transpiler in C</w:t>
+      </w:r>
+      <w:r>
+        <w:t>++</w:t>
+      </w:r>
+      <w:r>
+        <w:t xml:space="preserve"> Syntax übersetzt </w:t>
+      </w:r>
+      <w:r>
+        <w:t xml:space="preserve">und </w:t>
+      </w:r>
+      <w:r>
+        <w:t>danach</w:t>
+      </w:r>
+      <w:r>
+        <w:t xml:space="preserve"> </w:t>
+      </w:r>
+      <w:r>
+        <w:t>für den Arduino kompiliert werden kann</w:t>
+      </w:r>
+      <w:r>
+        <w:t xml:space="preserve">. Ein weiterer Vorteil der Sprache </w:t>
+      </w:r>
+      <w:r>
+        <w:t>ist</w:t>
+      </w:r>
+      <w:r>
+        <w:t xml:space="preserve">, dass sie nicht nur auf dem Arduino, sondern auch auf </w:t>
+      </w:r>
+      <w:r>
+        <w:t xml:space="preserve">einem </w:t>
+      </w:r>
+      <w:r>
+        <w:t>herkömmlichen</w:t>
+      </w:r>
+      <w:r>
+        <w:t xml:space="preserve"> Computer </w:t>
+      </w:r>
+      <w:r>
+        <w:t>läuft</w:t>
+      </w:r>
+      <w:r>
+        <w:t xml:space="preserve">. Programme </w:t>
+      </w:r>
+      <w:r>
+        <w:t xml:space="preserve">können somit </w:t>
+      </w:r>
+      <w:r>
+        <w:t>auf dem PC und auf dem Arduino</w:t>
+      </w:r>
+      <w:r>
+        <w:t xml:space="preserve"> </w:t>
+      </w:r>
+      <w:r>
+        <w:t>parallel ausgeführt</w:t>
+      </w:r>
+      <w:r>
+        <w:t xml:space="preserve"> </w:t>
+      </w:r>
+      <w:r>
+        <w:t xml:space="preserve">werden. Der Programmteil, der auf dem PC ausgeführt </w:t>
+      </w:r>
+      <w:r>
+        <w:t>wird,</w:t>
+      </w:r>
+      <w:r>
+        <w:t xml:space="preserve"> hat dabei, sofern der Arduino verbunden ist, die Möglichkeit</w:t>
+      </w:r>
+      <w:r>
+        <w:t xml:space="preserve">, </w:t>
+      </w:r>
+      <w:r>
+        <w:t xml:space="preserve">die Pins auf dem Arduino anzusteuern. Der Programmteil auf dem Arduino kann über die Verbindung zum Beispiel Ausgaben an den PC senden, </w:t>
+      </w:r>
+      <w:r>
+        <w:t>um sie</w:t>
+      </w:r>
+      <w:r>
+        <w:t xml:space="preserve"> dann in der Konsole </w:t>
+      </w:r>
+      <w:r>
+        <w:t>anzuzeigen</w:t>
+      </w:r>
+      <w:r>
+        <w:t>.</w:t>
+      </w:r>
+    </w:p>
+    <w:p>
+      <w:r>
+        <w:t xml:space="preserve">Diese Verbindung gibt dem Programmierer die Möglichkeit, den Arduino </w:t>
+      </w:r>
+      <w:r>
+        <w:t xml:space="preserve">auch nur </w:t>
+      </w:r>
+      <w:r>
+        <w:t>als Steuerungseinheit</w:t>
+      </w:r>
+      <w:r>
+        <w:t xml:space="preserve"> </w:t>
+      </w:r>
+      <w:r>
+        <w:t>für die Pins zu verwenden</w:t>
+      </w:r>
+      <w:r>
+        <w:t xml:space="preserve"> und sie direkt vom PC aus zu steuern</w:t>
+      </w:r>
+      <w:r>
+        <w:t xml:space="preserve">. Da so das Programm nicht jedes </w:t>
+      </w:r>
+      <w:r>
+        <w:t>Mal</w:t>
+      </w:r>
+      <w:r>
+        <w:t xml:space="preserve"> von dem </w:t>
+      </w:r>
+      <w:r>
+        <w:t>langsamen</w:t>
+      </w:r>
+      <w:r>
+        <w:t xml:space="preserve"> Arduino CLI kompiliert und hochgeladen </w:t>
+      </w:r>
+      <w:r>
+        <w:t xml:space="preserve">werden muss können </w:t>
+      </w:r>
+      <w:r>
+        <w:t xml:space="preserve">so </w:t>
+      </w:r>
+      <w:r>
+        <w:t xml:space="preserve">die Wartezeiten minimiert werden. Das Programm müsste nur von einem Transpiler in C++ übersetzt werden und dann von einem C++ Compiler für den PC kompiliert werden, was deutlich schneller als der Arduino Compiler ist. </w:t>
+      </w:r>
+      <w:r>
+        <w:t xml:space="preserve">Weil </w:t>
+      </w:r>
+      <w:r>
+        <w:t>mein Ansatz</w:t>
+      </w:r>
+      <w:r>
+        <w:t xml:space="preserve"> </w:t>
+      </w:r>
+      <w:r>
+        <w:t>beide</w:t>
+      </w:r>
+      <w:r>
+        <w:t xml:space="preserve"> Welten von Arduino und Python verbindet, habe ich meine Programmiersprache „Pyduino“ genannt.</w:t>
+      </w:r>
+    </w:p>
+    <w:p>
+      <w:r>
+        <w:t xml:space="preserve">Pyduino soll mit einer IDE, </w:t>
+      </w:r>
+      <w:r>
+        <w:t xml:space="preserve">die mit modernen Features wie Syntax </w:t>
+      </w:r>
+      <w:r>
+        <w:t>Highlighting</w:t>
+      </w:r>
+      <w:r>
+        <w:t>, Autovervollständigung und automatischer Fehlererkennung eine möglichst gute Programmiererfahrung biete</w:t>
+      </w:r>
+      <w:r>
+        <w:t>n</w:t>
+      </w:r>
+      <w:r>
+        <w:t>. Da es sehr schwierig ist</w:t>
       </w:r>
       <w:r>
         <w:t>,</w:t>
       </w:r>
       <w:r>
-        <w:t xml:space="preserve"> ist,</w:t>
-      </w:r>
-      <w:r>
-        <w:t xml:space="preserve"> die aber trotzdem so wenig Ressourcen verbraucht, dass sie auch auf dem Arduino ausgeführt werden kann. Um dies zu </w:t>
-      </w:r>
-      <w:r>
-        <w:t>ermöglichen,</w:t>
+        <w:t xml:space="preserve"> eine eigene IDE zu </w:t>
+      </w:r>
+      <w:r>
+        <w:t>entwickeln</w:t>
       </w:r>
       <w:r>
         <w:t xml:space="preserve"> </w:t>
       </w:r>
       <w:r>
-        <w:t>müssen</w:t>
-      </w:r>
-      <w:r>
-        <w:t xml:space="preserve"> zwar einige Vereinfachungen gegenüber Python unternommen werden, die die Programmiererfahrung aber nicht signifikant einschränken. </w:t>
-      </w:r>
-      <w:r>
-        <w:t>Diese Vereinfachungen machen es möglich</w:t>
-      </w:r>
-      <w:r>
-        <w:t>, dass die Sprache von einem Transpiler in C</w:t>
-      </w:r>
-      <w:r>
-        <w:t>++</w:t>
-      </w:r>
-      <w:r>
-        <w:t xml:space="preserve"> Syntax übersetzt </w:t>
-      </w:r>
-      <w:r>
-        <w:t xml:space="preserve">und dannach </w:t>
-      </w:r>
-      <w:r>
-        <w:t>für den Arduino kompiliert werden kann</w:t>
-      </w:r>
-      <w:r>
-        <w:t xml:space="preserve">. Ein weiterer Vorteil der Sprache </w:t>
-      </w:r>
-      <w:r>
-        <w:t>ist</w:t>
-      </w:r>
-      <w:r>
-        <w:t xml:space="preserve">, dass sie nicht nur auf dem Arduino, sondern auch auf </w:t>
-      </w:r>
-      <w:r>
-        <w:t xml:space="preserve">einem </w:t>
-      </w:r>
-      <w:r>
-        <w:t>herkömmlichen</w:t>
-      </w:r>
-      <w:r>
-        <w:t xml:space="preserve"> Computer </w:t>
-      </w:r>
-      <w:r>
-        <w:t>läuft</w:t>
-      </w:r>
-      <w:r>
-        <w:t xml:space="preserve">. Programme </w:t>
-      </w:r>
-      <w:r>
-        <w:t xml:space="preserve">können somit </w:t>
-      </w:r>
-      <w:r>
-        <w:t>auf dem PC und auf dem Arduino</w:t>
-      </w:r>
-      <w:r>
-        <w:t xml:space="preserve"> </w:t>
-      </w:r>
-      <w:r>
-        <w:t>parallel ausgeführt</w:t>
-      </w:r>
-      <w:r>
-        <w:t xml:space="preserve"> </w:t>
-      </w:r>
-      <w:r>
-        <w:t xml:space="preserve">werden. Der Programmteil, der auf dem PC ausgeführt </w:t>
-      </w:r>
-      <w:r>
-        <w:t>wird,</w:t>
-      </w:r>
-      <w:r>
-        <w:t xml:space="preserve"> hat dabei, sofern der Arduino verbunden ist, die Möglichkeit</w:t>
-      </w:r>
-      <w:r>
-        <w:t xml:space="preserve">, </w:t>
-      </w:r>
-      <w:r>
-        <w:t xml:space="preserve">die Pins auf dem Arduino anzusteuern. Der Programmteil auf dem Arduino kann über die Verbindung zum Beispiel Ausgaben an den PC senden, </w:t>
-      </w:r>
-      <w:r>
-        <w:t>um sie</w:t>
-      </w:r>
-      <w:r>
-        <w:t xml:space="preserve"> dann in der Konsole </w:t>
-      </w:r>
-      <w:r>
-        <w:t>anzuzeigen</w:t>
+        <w:t>war</w:t>
+      </w:r>
+      <w:r>
+        <w:t xml:space="preserve"> meine Idee, ein Plugin für die bekannte IDE Visual Studio Code von Microsoft zu </w:t>
+      </w:r>
+      <w:r>
+        <w:t>entwickeln</w:t>
+      </w:r>
+      <w:r>
+        <w:t xml:space="preserve">. Sie ist frei verfügbar und bietet eine gute API, die es ermöglicht mit geringem Aufwand neue Programmiersprachen </w:t>
+      </w:r>
+      <w:r>
+        <w:t>einzubinden</w:t>
       </w:r>
       <w:r>
         <w:t>.</w:t>
       </w:r>
     </w:p>
     <w:p>
-      <w:r>
-        <w:t xml:space="preserve">Diese Verbindung gibt dem Programmierer die Möglichkeit, den Arduino </w:t>
-      </w:r>
-      <w:r>
-        <w:t xml:space="preserve">auch nur </w:t>
-      </w:r>
-      <w:r>
-        <w:t>als Steuerungseinheit</w:t>
-      </w:r>
-      <w:r>
-        <w:t xml:space="preserve"> </w:t>
-      </w:r>
-      <w:r>
-        <w:t>für die Pins zu verwenden</w:t>
-      </w:r>
-      <w:r>
-        <w:t xml:space="preserve"> und sie direkt vom PC aus zu steuern</w:t>
-      </w:r>
-      <w:r>
-        <w:t xml:space="preserve">. Da so das Programm nicht jedes </w:t>
-      </w:r>
-      <w:r>
-        <w:t>Mal</w:t>
-      </w:r>
-      <w:r>
-        <w:t xml:space="preserve"> von dem </w:t>
-      </w:r>
-      <w:r>
-        <w:t>langsamen</w:t>
-      </w:r>
-      <w:r>
-        <w:t xml:space="preserve"> Arduino CLI kompiliert und hochgeladen </w:t>
-      </w:r>
-      <w:r>
-        <w:t xml:space="preserve">werden muss können </w:t>
-      </w:r>
-      <w:r>
-        <w:t xml:space="preserve">so </w:t>
-      </w:r>
-      <w:r>
-        <w:t xml:space="preserve">die Wartezeiten minimiert werden. Das Programm müsste nur von einem Transpiler in C++ übersetzt werden und dann von einem C++ Compiler für den PC kompiliert werden, was deutlich schneller als der Arduino Compiler ist. </w:t>
-      </w:r>
-      <w:r>
-        <w:t xml:space="preserve">Weil meine Ansatz </w:t>
-      </w:r>
-      <w:r>
-        <w:t>beide</w:t>
-      </w:r>
-      <w:r>
-        <w:t xml:space="preserve"> Welten von Arduino und Python verbindet, habe ich meine Programmiersprache „Pyduino“ genannt.</w:t>
-      </w:r>
-    </w:p>
-    <w:p>
-      <w:r>
-        <w:t xml:space="preserve">Pyduino soll mit einer IDE, </w:t>
-      </w:r>
-      <w:r>
-        <w:t xml:space="preserve">die mit modernen Features wie Syntax </w:t>
-      </w:r>
-      <w:r>
-        <w:t>Highlighting</w:t>
-      </w:r>
-      <w:r>
-        <w:t>, Autovervollständigung und automatischer Fehlererkennung eine möglichst gute Programmiererfahrung biete</w:t>
-      </w:r>
-      <w:r>
-        <w:t>n</w:t>
-      </w:r>
-      <w:r>
-        <w:t>. Da es sehr schwierig ist</w:t>
+      <w:pPr>
+        <w:pStyle w:val="berschrift1"/>
+      </w:pPr>
+      <w:bookmarkStart w:id="3" w:name="_Toc124545435"/>
+      <w:r>
+        <w:t>Umsetzung</w:t>
+      </w:r>
+      <w:bookmarkEnd w:id="3"/>
+    </w:p>
+    <w:p>
+      <w:r>
+        <w:t xml:space="preserve">Als Grundlage verwende ich die IDE Visual Studio Code. Sie stellt eine API für Erweiterungen zur Verfügung, mit der auch Unterstützung für neue Programmiersprachen implementiert werden kann. Um erweiterte Funktionen für diese Sprachen zur Verfügung zu </w:t>
+      </w:r>
+      <w:r>
+        <w:t>stellen,</w:t>
+      </w:r>
+      <w:r>
+        <w:t xml:space="preserve"> gibt es die Möglichkeit</w:t>
       </w:r>
       <w:r>
         <w:t>,</w:t>
       </w:r>
       <w:r>
-        <w:t xml:space="preserve"> eine eigene IDE zu </w:t>
-      </w:r>
-      <w:r>
-        <w:t>entwickeln</w:t>
-      </w:r>
-      <w:r>
-        <w:t xml:space="preserve"> </w:t>
-      </w:r>
-      <w:r>
-        <w:t>war</w:t>
-      </w:r>
-      <w:r>
-        <w:t xml:space="preserve"> meine Idee, ein Plugin für die bekannte IDE Visual Studio Code von Microsoft zu </w:t>
-      </w:r>
-      <w:r>
-        <w:t>entwickeln</w:t>
-      </w:r>
-      <w:r>
-        <w:t xml:space="preserve">. Sie ist frei verfügbar und bietet eine gute API, die es ermöglicht mit geringem Aufwand neue Programmiersprachen </w:t>
-      </w:r>
-      <w:r>
-        <w:t>einzubinden</w:t>
-      </w:r>
-      <w:r>
-        <w:t>.</w:t>
-      </w:r>
-    </w:p>
-    <w:p>
-      <w:pPr>
-        <w:pStyle w:val="berschrift1"/>
-      </w:pPr>
-      <w:bookmarkStart w:id="3" w:name="_Toc124545435"/>
-      <w:r>
-        <w:t>Umsetzung</w:t>
-      </w:r>
-      <w:bookmarkEnd w:id="3"/>
-    </w:p>
-    <w:p>
-      <w:r>
-        <w:t xml:space="preserve">Als Grundlage verwende ich die IDE Visual Studio Code. Sie stellt eine API für Erweiterungen zur Verfügung, mit der auch Unterstützung für neue Programmiersprachen implementiert werden kann. Um erweiterte Funktionen für diese Sprachen zur Verfügung zu </w:t>
-      </w:r>
-      <w:r>
-        <w:t>stellen,</w:t>
-      </w:r>
-      <w:r>
-        <w:t xml:space="preserve"> gibt es die Möglichkeit</w:t>
-      </w:r>
-      <w:r>
-        <w:t>,</w:t>
-      </w:r>
-      <w:r>
         <w:t xml:space="preserve"> einen Language Server mithilfe </w:t>
       </w:r>
       <w:r>
@@ -2253,7 +2272,19 @@
         <w:t>s</w:t>
       </w:r>
       <w:r>
-        <w:t xml:space="preserve"> (LSP) zu verwenden [Qutemp1]. Die Idee hinter dem LSP ist, die Entwicklung von Features wie Autovervollständigung und Fehlererkennung für verschiedene Texteditoren so einfach wie möglich zu machen [Qutemp2]. Deshalb wird die Implementierung dieser Features von den Texteditoren und IDEs getrennt, indem nur ein Language Server für jede Programmiersprache entwickelt werden muss. Dieser Language Server kann dann über das Language Server Protocol mit einem Texteditor kommunizieren und so Features wie Autovervollständigung, Fehlererkennung und Dokumentation zur Verfügung stellen. Das bringt auch den Vorteil, dass der Language Server in einer beliebigen Programmiersprache entwickelt werden kann, unabhängig von der API des Texteditors</w:t>
+        <w:t xml:space="preserve"> (LSP) zu verwenden [Q</w:t>
+      </w:r>
+      <w:r>
+        <w:t>4</w:t>
+      </w:r>
+      <w:r>
+        <w:t>]. Die Idee hinter dem LSP ist, die Entwicklung von Features wie Autovervollständigung und Fehlererkennung für verschiedene Texteditoren so einfach wie möglich zu machen [</w:t>
+      </w:r>
+      <w:r>
+        <w:t>Q5</w:t>
+      </w:r>
+      <w:r>
+        <w:t>]. Deshalb wird die Implementierung dieser Features von den Texteditoren und IDEs getrennt, indem nur ein Language Server für jede Programmiersprache entwickelt werden muss. Dieser Language Server kann dann über das Language Server Protocol mit einem Texteditor kommunizieren und so Features wie Autovervollständigung, Fehlererkennung und Dokumentation zur Verfügung stellen. Das bringt auch den Vorteil, dass der Language Server in einer beliebigen Programmiersprache entwickelt werden kann, unabhängig von der API des Texteditors</w:t>
       </w:r>
       <w:r>
         <w:t xml:space="preserve"> oder der IDE</w:t>
@@ -2344,11 +2375,24 @@
         <w:t xml:space="preserve">. Wenn ein Programm auf Fehler überprüft werden soll, wird es transpiliert und die Fehler werden gespeichert. </w:t>
       </w:r>
       <w:r>
-        <w:t>Die Daten die dabei über das Programm gesammelt werden, könnten auch dafür Verwendet werden, um Autovervollständigung zur Verfügung zu stellen.</w:t>
-      </w:r>
-    </w:p>
-    <w:p>
-      <w:pPr>
+        <w:t xml:space="preserve">Die </w:t>
+      </w:r>
+      <w:r>
+        <w:t>Daten,</w:t>
+      </w:r>
+      <w:r>
+        <w:t xml:space="preserve"> die dabei über das Programm gesammelt werden, könnten auch dafür </w:t>
+      </w:r>
+      <w:r>
+        <w:t>verwendet</w:t>
+      </w:r>
+      <w:r>
+        <w:t xml:space="preserve"> werden, um Autovervollständigung zur Verfügung zu stellen.</w:t>
+      </w:r>
+    </w:p>
+    <w:p>
+      <w:pPr>
+        <w:keepNext/>
         <w:jc w:val="center"/>
       </w:pPr>
       <w:r>
@@ -2356,8 +2400,8 @@
           <w:noProof/>
         </w:rPr>
         <w:drawing>
-          <wp:inline distT="0" distB="0" distL="0" distR="0" wp14:anchorId="747E1FD2" wp14:editId="0D4EC981">
-            <wp:extent cx="3316942" cy="1474196"/>
+          <wp:inline distT="0" distB="0" distL="0" distR="0" wp14:anchorId="747E1FD2" wp14:editId="14B8C142">
+            <wp:extent cx="3037114" cy="1349828"/>
             <wp:effectExtent l="0" t="0" r="0" b="0"/>
             <wp:docPr id="1" name="Grafik 1"/>
             <wp:cNvGraphicFramePr>
@@ -2385,7 +2429,7 @@
                   <pic:spPr>
                     <a:xfrm>
                       <a:off x="0" y="0"/>
-                      <a:ext cx="3353158" cy="1490292"/>
+                      <a:ext cx="3110516" cy="1382451"/>
                     </a:xfrm>
                     <a:prstGeom prst="rect">
                       <a:avLst/>
@@ -2400,6 +2444,29 @@
     </w:p>
     <w:p>
       <w:pPr>
+        <w:pStyle w:val="Beschriftung"/>
+        <w:jc w:val="center"/>
+      </w:pPr>
+      <w:r>
+        <w:t xml:space="preserve">Abbildung </w:t>
+      </w:r>
+      <w:fldSimple w:instr=" SEQ Abbildung \* ARABIC ">
+        <w:r>
+          <w:rPr>
+            <w:noProof/>
+          </w:rPr>
+          <w:t>1</w:t>
+        </w:r>
+      </w:fldSimple>
+      <w:r>
+        <w:t xml:space="preserve">: </w:t>
+      </w:r>
+      <w:r>
+        <w:t>Überplick der Architektur von Pyduino</w:t>
+      </w:r>
+    </w:p>
+    <w:p>
+      <w:pPr>
         <w:pStyle w:val="berschrift2"/>
       </w:pPr>
     </w:p>
@@ -2483,6 +2550,7 @@
     <w:p>
       <w:pPr>
         <w:pStyle w:val="Code"/>
+        <w:keepNext/>
         <w:jc w:val="center"/>
       </w:pPr>
       <w:r>
@@ -2491,10 +2559,10 @@
         </w:rPr>
         <w:lastRenderedPageBreak/>
         <w:drawing>
-          <wp:inline distT="0" distB="0" distL="0" distR="0" wp14:anchorId="026AD4AF" wp14:editId="223BDD29">
-            <wp:extent cx="5325035" cy="6434417"/>
+          <wp:inline distT="0" distB="0" distL="0" distR="0" wp14:anchorId="69E8A59B" wp14:editId="5702E7D1">
+            <wp:extent cx="3684814" cy="4513935"/>
             <wp:effectExtent l="0" t="0" r="0" b="0"/>
-            <wp:docPr id="5" name="Grafik 5"/>
+            <wp:docPr id="8" name="Grafik 8"/>
             <wp:cNvGraphicFramePr>
               <a:graphicFrameLocks xmlns:a="http://schemas.openxmlformats.org/drawingml/2006/main" noChangeAspect="1"/>
             </wp:cNvGraphicFramePr>
@@ -2520,7 +2588,7 @@
                   <pic:spPr>
                     <a:xfrm>
                       <a:off x="0" y="0"/>
-                      <a:ext cx="5331532" cy="6442268"/>
+                      <a:ext cx="3749203" cy="4592812"/>
                     </a:xfrm>
                     <a:prstGeom prst="rect">
                       <a:avLst/>
@@ -2534,6 +2602,29 @@
       </w:r>
     </w:p>
     <w:p>
+      <w:pPr>
+        <w:pStyle w:val="Beschriftung"/>
+        <w:jc w:val="center"/>
+      </w:pPr>
+      <w:r>
+        <w:t xml:space="preserve">Abbildung </w:t>
+      </w:r>
+      <w:fldSimple w:instr=" SEQ Abbildung \* ARABIC ">
+        <w:r>
+          <w:rPr>
+            <w:noProof/>
+          </w:rPr>
+          <w:t>2</w:t>
+        </w:r>
+      </w:fldSimple>
+      <w:r>
+        <w:t>:</w:t>
+      </w:r>
+      <w:r>
+        <w:t xml:space="preserve"> Klassendiagramm für den Transpiler</w:t>
+      </w:r>
+    </w:p>
+    <w:p>
       <w:r>
         <w:t xml:space="preserve">Für das Transpilieren von einem Pyduino </w:t>
       </w:r>
@@ -2589,7 +2680,13 @@
         <w:t>Programms</w:t>
       </w:r>
       <w:r>
-        <w:t xml:space="preserve"> instanziert. Dann erstellt jede Instanz der Klasse ein </w:t>
+        <w:t xml:space="preserve"> </w:t>
+      </w:r>
+      <w:r>
+        <w:t>instanziiert</w:t>
+      </w:r>
+      <w:r>
+        <w:t xml:space="preserve">. Dann erstellt jede Instanz der Klasse ein </w:t>
       </w:r>
       <w:r>
         <w:rPr>
@@ -2672,13 +2769,13 @@
     </w:p>
     <w:p>
       <w:pPr>
+        <w:keepNext/>
         <w:jc w:val="center"/>
       </w:pPr>
       <w:r>
         <w:rPr>
           <w:noProof/>
         </w:rPr>
-        <w:lastRenderedPageBreak/>
         <w:drawing>
           <wp:inline distT="0" distB="0" distL="0" distR="0" wp14:anchorId="31F3D566" wp14:editId="5EDBEDBD">
             <wp:extent cx="3487271" cy="1331162"/>
@@ -2730,6 +2827,29 @@
       </w:r>
     </w:p>
     <w:p>
+      <w:pPr>
+        <w:pStyle w:val="Beschriftung"/>
+        <w:jc w:val="center"/>
+      </w:pPr>
+      <w:r>
+        <w:t xml:space="preserve">Abbildung </w:t>
+      </w:r>
+      <w:fldSimple w:instr=" SEQ Abbildung \* ARABIC ">
+        <w:r>
+          <w:rPr>
+            <w:noProof/>
+          </w:rPr>
+          <w:t>3</w:t>
+        </w:r>
+      </w:fldSimple>
+      <w:r>
+        <w:t>:</w:t>
+      </w:r>
+      <w:r>
+        <w:t xml:space="preserve"> transpile() Funktion</w:t>
+      </w:r>
+    </w:p>
+    <w:p>
       <w:r>
         <w:t xml:space="preserve">Der Code wird mithilfe der </w:t>
       </w:r>
@@ -2826,12 +2946,14 @@
     </w:p>
     <w:p>
       <w:pPr>
+        <w:keepNext/>
         <w:jc w:val="center"/>
       </w:pPr>
       <w:r>
         <w:rPr>
           <w:noProof/>
         </w:rPr>
+        <w:lastRenderedPageBreak/>
         <w:drawing>
           <wp:inline distT="0" distB="0" distL="0" distR="0" wp14:anchorId="44A04DFB" wp14:editId="38580412">
             <wp:extent cx="3361765" cy="2150018"/>
@@ -2877,6 +2999,29 @@
     </w:p>
     <w:p>
       <w:pPr>
+        <w:pStyle w:val="Beschriftung"/>
+        <w:jc w:val="center"/>
+      </w:pPr>
+      <w:r>
+        <w:t xml:space="preserve">Abbildung </w:t>
+      </w:r>
+      <w:fldSimple w:instr=" SEQ Abbildung \* ARABIC ">
+        <w:r>
+          <w:rPr>
+            <w:noProof/>
+          </w:rPr>
+          <w:t>4</w:t>
+        </w:r>
+      </w:fldSimple>
+      <w:r>
+        <w:t>:</w:t>
+      </w:r>
+      <w:r>
+        <w:t xml:space="preserve"> do_line() Funktion</w:t>
+      </w:r>
+    </w:p>
+    <w:p>
+      <w:pPr>
         <w:rPr>
           <w:noProof/>
         </w:rPr>
@@ -2986,13 +3131,7 @@
     </w:p>
     <w:p>
       <w:pPr>
-        <w:rPr>
-          <w:noProof/>
-        </w:rPr>
-      </w:pPr>
-    </w:p>
-    <w:p>
-      <w:pPr>
+        <w:keepNext/>
         <w:jc w:val="center"/>
       </w:pPr>
       <w:r>
@@ -3043,6 +3182,29 @@
       </w:r>
     </w:p>
     <w:p>
+      <w:pPr>
+        <w:pStyle w:val="Beschriftung"/>
+        <w:jc w:val="center"/>
+      </w:pPr>
+      <w:r>
+        <w:t xml:space="preserve">Abbildung </w:t>
+      </w:r>
+      <w:fldSimple w:instr=" SEQ Abbildung \* ARABIC ">
+        <w:r>
+          <w:rPr>
+            <w:noProof/>
+          </w:rPr>
+          <w:t>5</w:t>
+        </w:r>
+      </w:fldSimple>
+      <w:r>
+        <w:t>:</w:t>
+      </w:r>
+      <w:r>
+        <w:t xml:space="preserve"> do_if() Funktion</w:t>
+      </w:r>
+    </w:p>
+    <w:p>
       <w:r>
         <w:t>Zuerst wird die Bedingung in C</w:t>
       </w:r>
@@ -3182,58 +3344,140 @@
         <w:t xml:space="preserve">die </w:t>
       </w:r>
       <w:r>
-        <w:t xml:space="preserve">Spalte des Fehlers gespeichert sind. Wenn ein Fehler entdeckt wird, </w:t>
-      </w:r>
+        <w:t xml:space="preserve">Spalte des Fehlers gespeichert sind. Wenn ein Fehler entdeckt wird, wird das Programm nicht abgebrochen, sondern der Transpilierungsprozess wird fortgeführt. Das ist wichtig, da so alle </w:t>
+      </w:r>
+      <w:r>
+        <w:t>Fehlermeldungen im</w:t>
+      </w:r>
+      <w:r>
+        <w:t xml:space="preserve"> Texteditor angezeigt werden können.</w:t>
+      </w:r>
+    </w:p>
+    <w:p>
+      <w:r>
+        <w:t xml:space="preserve">In der </w:t>
+      </w:r>
+      <w:r>
+        <w:rPr>
+          <w:rStyle w:val="CodeZchn"/>
+        </w:rPr>
+        <w:t>Utils</w:t>
+      </w:r>
+      <w:r>
+        <w:t xml:space="preserve"> Klasse sind Funktionen </w:t>
+      </w:r>
+      <w:r>
+        <w:t>definiert</w:t>
+      </w:r>
+      <w:r>
+        <w:t xml:space="preserve">, die für das Transpilieren der grundlegenden Programstruktur wichtig sind. </w:t>
+      </w:r>
+      <w:r>
+        <w:t>Außerdem</w:t>
+      </w:r>
+      <w:r>
+        <w:t xml:space="preserve"> enthält</w:t>
+      </w:r>
+      <w:r>
+        <w:t xml:space="preserve"> sie</w:t>
+      </w:r>
+      <w:r>
+        <w:t xml:space="preserve"> ein </w:t>
+      </w:r>
+      <w:r>
+        <w:rPr>
+          <w:rStyle w:val="CodeZchn"/>
+        </w:rPr>
+        <w:t>Variables</w:t>
+      </w:r>
+      <w:r>
+        <w:t xml:space="preserve"> Objekt, in dem die Daten, die während dem Transpilieren wichtig sind, gespeichert sind und ein </w:t>
+      </w:r>
+      <w:r>
+        <w:rPr>
+          <w:rStyle w:val="CodeZchn"/>
+        </w:rPr>
+        <w:t>Builtins</w:t>
+      </w:r>
+      <w:r>
+        <w:t xml:space="preserve"> Objekt</w:t>
+      </w:r>
+      <w:r>
+        <w:t>.</w:t>
+      </w:r>
+    </w:p>
+    <w:p>
+      <w:r>
+        <w:t xml:space="preserve">Die </w:t>
+      </w:r>
+      <w:r>
+        <w:rPr>
+          <w:rStyle w:val="CodeZchn"/>
+        </w:rPr>
+        <w:t>Builtins</w:t>
+      </w:r>
+      <w:r>
+        <w:t xml:space="preserve"> Klasse ist die Oberklasse für die Funktionen, die in Pyduino standartmäßig implementiert sind. Sie enthält dabei die Funktionen, deren C</w:t>
+      </w:r>
+      <w:r>
+        <w:t>++</w:t>
+      </w:r>
+      <w:r>
+        <w:t xml:space="preserve"> </w:t>
+      </w:r>
+      <w:r>
+        <w:t>äquivalent</w:t>
+      </w:r>
+      <w:r>
+        <w:t xml:space="preserve"> auf dem P</w:t>
+      </w:r>
+      <w:r>
+        <w:t>C</w:t>
+      </w:r>
+      <w:r>
+        <w:t xml:space="preserve"> und dem Arduino gleich sind. Ein Beispiel dafür ist die </w:t>
+      </w:r>
+      <w:r>
+        <w:rPr>
+          <w:rStyle w:val="CodeZchn"/>
+        </w:rPr>
+        <w:t>len</w:t>
+      </w:r>
+      <w:r>
+        <w:rPr>
+          <w:rStyle w:val="CodeZchn"/>
+        </w:rPr>
+        <w:t>()</w:t>
+      </w:r>
+      <w:r>
+        <w:t xml:space="preserve"> </w:t>
+      </w:r>
+      <w:r>
+        <w:t xml:space="preserve">Funktion, die die Länge eines Arrays ermittelt. </w:t>
+      </w:r>
+    </w:p>
+    <w:p>
       <w:r>
         <w:lastRenderedPageBreak/>
-        <w:t xml:space="preserve">wird das Programm nicht abgebrochen, sondern der Transpilierungsprozess wird fortgeführt. Das ist wichtig, da so alle </w:t>
-      </w:r>
-      <w:r>
-        <w:t>Fehlermeldungen im</w:t>
-      </w:r>
-      <w:r>
-        <w:t xml:space="preserve"> Texteditor angezeigt werden können.</w:t>
-      </w:r>
-    </w:p>
-    <w:p>
-      <w:r>
-        <w:t xml:space="preserve">In der </w:t>
-      </w:r>
-      <w:r>
-        <w:rPr>
-          <w:rStyle w:val="CodeZchn"/>
-        </w:rPr>
-        <w:t>Utils</w:t>
-      </w:r>
-      <w:r>
-        <w:t xml:space="preserve"> Klasse sind Funktionen </w:t>
-      </w:r>
-      <w:r>
-        <w:t>definiert</w:t>
-      </w:r>
-      <w:r>
-        <w:t xml:space="preserve">, die für das Transpilieren der grundlegenden Programstruktur wichtig sind. </w:t>
-      </w:r>
-      <w:r>
-        <w:t>Außerdem</w:t>
-      </w:r>
-      <w:r>
-        <w:t xml:space="preserve"> enthält</w:t>
-      </w:r>
-      <w:r>
-        <w:t xml:space="preserve"> sie</w:t>
-      </w:r>
-      <w:r>
-        <w:t xml:space="preserve"> ein </w:t>
-      </w:r>
-      <w:r>
-        <w:rPr>
-          <w:rStyle w:val="CodeZchn"/>
-        </w:rPr>
-        <w:t>Variables</w:t>
-      </w:r>
-      <w:r>
-        <w:t xml:space="preserve"> Objekt, in dem die Daten, die während dem Transpilieren wichtig sind, gespeichert sind und ein </w:t>
+        <w:t xml:space="preserve">Die </w:t>
+      </w:r>
+      <w:r>
+        <w:rPr>
+          <w:rStyle w:val="CodeZchn"/>
+        </w:rPr>
+        <w:t>BuiltinsPC</w:t>
+      </w:r>
+      <w:r>
+        <w:t xml:space="preserve"> und die </w:t>
+      </w:r>
+      <w:r>
+        <w:rPr>
+          <w:rStyle w:val="CodeZchn"/>
+        </w:rPr>
+        <w:t>BuiltinsArduino</w:t>
+      </w:r>
+      <w:r>
+        <w:t xml:space="preserve"> Klasse erben von der </w:t>
       </w:r>
       <w:r>
         <w:rPr>
@@ -3242,263 +3486,178 @@
         <w:t>Builtins</w:t>
       </w:r>
       <w:r>
-        <w:t xml:space="preserve"> Objekt</w:t>
-      </w:r>
-      <w:r>
-        <w:t>.</w:t>
-      </w:r>
-    </w:p>
-    <w:p>
-      <w:r>
-        <w:t xml:space="preserve">Die </w:t>
-      </w:r>
-      <w:r>
-        <w:rPr>
-          <w:rStyle w:val="CodeZchn"/>
-        </w:rPr>
-        <w:t>Builtins</w:t>
-      </w:r>
-      <w:r>
-        <w:t xml:space="preserve"> Klasse ist die Oberklasse für die Funktionen, die in Pyduino standartmäßig implementiert sind. Sie enthält dabei die Funktionen, deren C</w:t>
-      </w:r>
-      <w:r>
-        <w:t>++</w:t>
+        <w:t xml:space="preserve"> Klasse. Sie sind für die Funktionen zuständig, deren Implementation sich zwischen P</w:t>
+      </w:r>
+      <w:r>
+        <w:t>C</w:t>
+      </w:r>
+      <w:r>
+        <w:t xml:space="preserve"> und </w:t>
+      </w:r>
+      <w:r>
+        <w:t>Arduino</w:t>
+      </w:r>
+      <w:r>
+        <w:t xml:space="preserve"> unterscheidet. Ein Beispiel dafür ist die </w:t>
+      </w:r>
+      <w:r>
+        <w:rPr>
+          <w:rStyle w:val="CodeZchn"/>
+        </w:rPr>
+        <w:t>prin</w:t>
+      </w:r>
+      <w:r>
+        <w:rPr>
+          <w:rStyle w:val="CodeZchn"/>
+        </w:rPr>
+        <w:t>t()</w:t>
       </w:r>
       <w:r>
         <w:t xml:space="preserve"> </w:t>
       </w:r>
       <w:r>
-        <w:t>äquivalent</w:t>
-      </w:r>
-      <w:r>
-        <w:t xml:space="preserve"> auf dem P</w:t>
+        <w:t>Funktion. In der P</w:t>
       </w:r>
       <w:r>
         <w:t>C</w:t>
       </w:r>
       <w:r>
-        <w:t xml:space="preserve"> und dem Arduino gleich sind. Ein Beispiel dafür ist die </w:t>
-      </w:r>
-      <w:r>
-        <w:rPr>
-          <w:rStyle w:val="CodeZchn"/>
-        </w:rPr>
-        <w:t>len</w:t>
-      </w:r>
-      <w:r>
-        <w:rPr>
-          <w:rStyle w:val="CodeZchn"/>
-        </w:rPr>
-        <w:t>()</w:t>
+        <w:t>-Version werden einfach die Argumente in der Konsole ausgegebe</w:t>
+      </w:r>
+      <w:r>
+        <w:t>n</w:t>
+      </w:r>
+      <w:r>
+        <w:t>,</w:t>
+      </w:r>
+      <w:r>
+        <w:t xml:space="preserve"> während</w:t>
+      </w:r>
+      <w:r>
+        <w:t xml:space="preserve"> in der Arduino </w:t>
+      </w:r>
+      <w:r>
+        <w:t>Version</w:t>
+      </w:r>
+      <w:r>
+        <w:t xml:space="preserve"> über die </w:t>
+      </w:r>
+      <w:r>
+        <w:t>s</w:t>
+      </w:r>
+      <w:r>
+        <w:t>erielle Verbindung eine Anfrage an den P</w:t>
+      </w:r>
+      <w:r>
+        <w:t xml:space="preserve">C </w:t>
+      </w:r>
+      <w:r>
+        <w:t>geschickt werden</w:t>
+      </w:r>
+      <w:r>
+        <w:t xml:space="preserve"> muss</w:t>
+      </w:r>
+      <w:r>
+        <w:t xml:space="preserve">. </w:t>
+      </w:r>
+      <w:r>
+        <w:t>Dieser gibt dann die Werte in der Konsole aus.</w:t>
+      </w:r>
+    </w:p>
+    <w:p>
+      <w:pPr>
+        <w:rPr>
+          <w:noProof/>
+        </w:rPr>
+      </w:pPr>
+      <w:r>
+        <w:t xml:space="preserve">Um ein Pyduino </w:t>
+      </w:r>
+      <w:r>
+        <w:t>Programm</w:t>
       </w:r>
       <w:r>
         <w:t xml:space="preserve"> </w:t>
       </w:r>
       <w:r>
-        <w:t xml:space="preserve">Funktion, die die Länge eines Arrays ermittelt. </w:t>
-      </w:r>
-    </w:p>
-    <w:p>
-      <w:r>
-        <w:t xml:space="preserve">Die </w:t>
-      </w:r>
-      <w:r>
-        <w:rPr>
-          <w:rStyle w:val="CodeZchn"/>
-        </w:rPr>
-        <w:t>BuiltinsPC</w:t>
-      </w:r>
-      <w:r>
-        <w:t xml:space="preserve"> und die </w:t>
-      </w:r>
-      <w:r>
-        <w:rPr>
-          <w:rStyle w:val="CodeZchn"/>
-        </w:rPr>
-        <w:t>BuiltinsArduino</w:t>
-      </w:r>
-      <w:r>
-        <w:t xml:space="preserve"> Klasse erben von der </w:t>
-      </w:r>
-      <w:r>
-        <w:rPr>
-          <w:rStyle w:val="CodeZchn"/>
-        </w:rPr>
-        <w:t>Builtins</w:t>
-      </w:r>
-      <w:r>
-        <w:t xml:space="preserve"> Klasse. Sie sind für die Funktionen zuständig, deren Implementation sich zwischen P</w:t>
-      </w:r>
-      <w:r>
-        <w:t>C</w:t>
-      </w:r>
-      <w:r>
-        <w:t xml:space="preserve"> und </w:t>
-      </w:r>
-      <w:r>
-        <w:t>Arduino</w:t>
-      </w:r>
-      <w:r>
-        <w:t xml:space="preserve"> unterscheidet. Ein Beispiel dafür ist die </w:t>
-      </w:r>
-      <w:r>
-        <w:rPr>
-          <w:rStyle w:val="CodeZchn"/>
-        </w:rPr>
-        <w:t>prin</w:t>
-      </w:r>
-      <w:r>
-        <w:rPr>
-          <w:rStyle w:val="CodeZchn"/>
-        </w:rPr>
-        <w:t>t()</w:t>
-      </w:r>
-      <w:r>
+        <w:t>auszuführen,</w:t>
+      </w:r>
+      <w:r>
+        <w:t xml:space="preserve"> wird die </w:t>
+      </w:r>
+      <w:r>
+        <w:rPr>
+          <w:rStyle w:val="CodeZchn"/>
+        </w:rPr>
+        <w:t>Runner</w:t>
+      </w:r>
+      <w:r>
+        <w:t xml:space="preserve"> Klasse instanziiert. Sie erhält für den </w:t>
+      </w:r>
+      <w:r>
+        <w:rPr>
+          <w:rStyle w:val="CodeZchn"/>
+        </w:rPr>
+        <w:t>#main</w:t>
+      </w:r>
+      <w:r>
+        <w:t xml:space="preserve"> und den </w:t>
+      </w:r>
+      <w:r>
+        <w:rPr>
+          <w:rStyle w:val="CodeZchn"/>
+        </w:rPr>
+        <w:t xml:space="preserve">#board </w:t>
+      </w:r>
+      <w:r>
+        <w:t>Teil des Program</w:t>
+      </w:r>
+      <w:r>
+        <w:t>m</w:t>
+      </w:r>
+      <w:r>
+        <w:t xml:space="preserve">s jeweils eine Instanz der </w:t>
+      </w:r>
+      <w:r>
+        <w:rPr>
+          <w:rStyle w:val="CodeZchn"/>
+        </w:rPr>
+        <w:t>Transpiler</w:t>
+      </w:r>
+      <w:r>
+        <w:t xml:space="preserve"> Klasse.</w:t>
+      </w:r>
+      <w:r>
+        <w:rPr>
+          <w:noProof/>
+        </w:rPr>
         <w:t xml:space="preserve"> </w:t>
       </w:r>
       <w:r>
-        <w:t>Funktion. In der P</w:t>
-      </w:r>
-      <w:r>
-        <w:t>C</w:t>
-      </w:r>
-      <w:r>
-        <w:t>-Version werden einfach die Argumente in der Konsole ausgegebe</w:t>
-      </w:r>
-      <w:r>
-        <w:t>n</w:t>
-      </w:r>
-      <w:r>
-        <w:t>,</w:t>
-      </w:r>
-      <w:r>
-        <w:t xml:space="preserve"> während</w:t>
-      </w:r>
-      <w:r>
-        <w:t xml:space="preserve"> in der Arduino </w:t>
-      </w:r>
-      <w:r>
-        <w:t>Version</w:t>
-      </w:r>
-      <w:r>
-        <w:t xml:space="preserve"> über die </w:t>
-      </w:r>
-      <w:r>
-        <w:t>s</w:t>
-      </w:r>
-      <w:r>
-        <w:t>erielle Verbindung eine Anfrage an den P</w:t>
-      </w:r>
-      <w:r>
-        <w:t xml:space="preserve">C </w:t>
-      </w:r>
-      <w:r>
-        <w:t>geschickt werden</w:t>
-      </w:r>
-      <w:r>
-        <w:t xml:space="preserve"> muss</w:t>
-      </w:r>
-      <w:r>
-        <w:t xml:space="preserve">. </w:t>
-      </w:r>
-      <w:r>
-        <w:t>Dieser gibt dann die Werte in der Konsole aus.</w:t>
-      </w:r>
-    </w:p>
-    <w:p>
-      <w:pPr>
         <w:rPr>
           <w:noProof/>
         </w:rPr>
-      </w:pPr>
-      <w:r>
-        <w:t xml:space="preserve">Um ein Pyduino </w:t>
-      </w:r>
-      <w:r>
-        <w:t>Programm</w:t>
-      </w:r>
-      <w:r>
-        <w:t xml:space="preserve"> </w:t>
-      </w:r>
-      <w:r>
-        <w:t>auszuführen,</w:t>
-      </w:r>
-      <w:r>
-        <w:t xml:space="preserve"> wird die </w:t>
-      </w:r>
-      <w:r>
-        <w:rPr>
-          <w:rStyle w:val="CodeZchn"/>
-        </w:rPr>
-        <w:t>Runner</w:t>
-      </w:r>
-      <w:r>
-        <w:t xml:space="preserve"> Klasse instanziiert. Sie erhält für den </w:t>
-      </w:r>
-      <w:r>
-        <w:rPr>
-          <w:rStyle w:val="CodeZchn"/>
-        </w:rPr>
-        <w:t>#main</w:t>
-      </w:r>
-      <w:r>
-        <w:t xml:space="preserve"> und den </w:t>
-      </w:r>
-      <w:r>
-        <w:rPr>
-          <w:rStyle w:val="CodeZchn"/>
-        </w:rPr>
-        <w:t xml:space="preserve">#board </w:t>
-      </w:r>
-      <w:r>
-        <w:t>Teil des Program</w:t>
-      </w:r>
-      <w:r>
-        <w:t>m</w:t>
-      </w:r>
-      <w:r>
-        <w:t xml:space="preserve">s jeweils eine Instanz der </w:t>
-      </w:r>
-      <w:r>
-        <w:rPr>
-          <w:rStyle w:val="CodeZchn"/>
-        </w:rPr>
-        <w:t>Transpiler</w:t>
-      </w:r>
-      <w:r>
-        <w:t xml:space="preserve"> Klasse.</w:t>
+        <w:t>Dieses</w:t>
       </w:r>
       <w:r>
         <w:rPr>
           <w:noProof/>
         </w:rPr>
-        <w:t xml:space="preserve"> </w:t>
-      </w:r>
+        <w:t xml:space="preserve"> Diagramm zeigt den Ablauf, um ein Pyduino Programm auszuführen:</w:t>
+      </w:r>
+    </w:p>
+    <w:p>
+      <w:pPr>
+        <w:keepNext/>
+        <w:jc w:val="center"/>
+      </w:pPr>
       <w:r>
         <w:rPr>
           <w:noProof/>
         </w:rPr>
-        <w:t>Dieses</w:t>
-      </w:r>
-      <w:r>
-        <w:rPr>
-          <w:noProof/>
-        </w:rPr>
-        <w:t xml:space="preserve"> Diagramm zeigt den Ablauf, um ein Pyduino Programm auszuführen:</w:t>
-      </w:r>
-    </w:p>
-    <w:p/>
-    <w:p>
-      <w:pPr>
-        <w:jc w:val="center"/>
-      </w:pPr>
-      <w:r>
-        <w:rPr>
-          <w:noProof/>
-        </w:rPr>
         <w:drawing>
-          <wp:inline distT="0" distB="0" distL="0" distR="0" wp14:anchorId="06B65021" wp14:editId="596CDE2A">
-            <wp:extent cx="4450976" cy="4576577"/>
+          <wp:inline distT="0" distB="0" distL="0" distR="0" wp14:anchorId="06B65021" wp14:editId="02C1023F">
+            <wp:extent cx="3788229" cy="3895128"/>
             <wp:effectExtent l="0" t="0" r="0" b="0"/>
             <wp:docPr id="4" name="Grafik 4"/>
             <wp:cNvGraphicFramePr>
@@ -3526,7 +3685,7 @@
                   <pic:spPr>
                     <a:xfrm>
                       <a:off x="0" y="0"/>
-                      <a:ext cx="4461229" cy="4587119"/>
+                      <a:ext cx="3803900" cy="3911241"/>
                     </a:xfrm>
                     <a:prstGeom prst="rect">
                       <a:avLst/>
@@ -3540,6 +3699,29 @@
       </w:r>
     </w:p>
     <w:p>
+      <w:pPr>
+        <w:pStyle w:val="Beschriftung"/>
+        <w:jc w:val="center"/>
+      </w:pPr>
+      <w:r>
+        <w:t xml:space="preserve">Abbildung </w:t>
+      </w:r>
+      <w:fldSimple w:instr=" SEQ Abbildung \* ARABIC ">
+        <w:r>
+          <w:rPr>
+            <w:noProof/>
+          </w:rPr>
+          <w:t>6</w:t>
+        </w:r>
+      </w:fldSimple>
+      <w:r>
+        <w:t>:</w:t>
+      </w:r>
+      <w:r>
+        <w:t xml:space="preserve"> Ablauf, um ein Pydino Programm auszuführen</w:t>
+      </w:r>
+    </w:p>
+    <w:p>
       <w:r>
         <w:t xml:space="preserve">Zuerst wird eine Instanz der </w:t>
       </w:r>
@@ -3613,204 +3795,201 @@
         <w:t>ie</w:t>
       </w:r>
       <w:r>
-        <w:t xml:space="preserve"> Syntax für die </w:t>
-      </w:r>
+        <w:t xml:space="preserve"> Syntax für die jeweilige Pla</w:t>
+      </w:r>
+      <w:r>
+        <w:t>t</w:t>
+      </w:r>
+    